--- a/算法映射方案_1.docx
+++ b/算法映射方案_1.docx
@@ -2295,10 +2295,10 @@
             <v:path o:extrusionok="f" gradientshapeok="t" o:connecttype="rect"/>
             <o:lock v:ext="edit" aspectratio="t"/>
           </v:shapetype>
-          <v:shape id="_x0000_i1025" type="#_x0000_t75" style="width:396pt;height:562.4pt" o:ole="">
+          <v:shape id="_x0000_i1025" type="#_x0000_t75" style="width:396pt;height:561.75pt" o:ole="">
             <v:imagedata r:id="rId8" o:title=""/>
           </v:shape>
-          <o:OLEObject Type="Embed" ProgID="Visio.Drawing.15" ShapeID="_x0000_i1025" DrawAspect="Content" ObjectID="_1515410230" r:id="rId9"/>
+          <o:OLEObject Type="Embed" ProgID="Visio.Drawing.15" ShapeID="_x0000_i1025" DrawAspect="Content" ObjectID="_1515593804" r:id="rId9"/>
         </w:object>
       </w:r>
     </w:p>
@@ -3533,10 +3533,10 @@
       </w:pPr>
       <w:r>
         <w:object w:dxaOrig="10425" w:dyaOrig="4171">
-          <v:shape id="_x0000_i1026" type="#_x0000_t75" style="width:389.9pt;height:156.25pt" o:ole="">
+          <v:shape id="_x0000_i1026" type="#_x0000_t75" style="width:390pt;height:156pt" o:ole="">
             <v:imagedata r:id="rId10" o:title=""/>
           </v:shape>
-          <o:OLEObject Type="Embed" ProgID="Visio.Drawing.15" ShapeID="_x0000_i1026" DrawAspect="Content" ObjectID="_1515410231" r:id="rId11"/>
+          <o:OLEObject Type="Embed" ProgID="Visio.Drawing.15" ShapeID="_x0000_i1026" DrawAspect="Content" ObjectID="_1515593805" r:id="rId11"/>
         </w:object>
       </w:r>
     </w:p>
@@ -4365,10 +4365,10 @@
       </w:pPr>
       <w:r>
         <w:object w:dxaOrig="10425" w:dyaOrig="7080">
-          <v:shape id="_x0000_i1027" type="#_x0000_t75" style="width:393.3pt;height:266.95pt" o:ole="">
+          <v:shape id="_x0000_i1027" type="#_x0000_t75" style="width:393.75pt;height:267pt" o:ole="">
             <v:imagedata r:id="rId12" o:title=""/>
           </v:shape>
-          <o:OLEObject Type="Embed" ProgID="Visio.Drawing.15" ShapeID="_x0000_i1027" DrawAspect="Content" ObjectID="_1515410232" r:id="rId13"/>
+          <o:OLEObject Type="Embed" ProgID="Visio.Drawing.15" ShapeID="_x0000_i1027" DrawAspect="Content" ObjectID="_1515593806" r:id="rId13"/>
         </w:object>
       </w:r>
     </w:p>
@@ -8205,10 +8205,10 @@
       </w:pPr>
       <w:r>
         <w:object w:dxaOrig="10935" w:dyaOrig="6736">
-          <v:shape id="_x0000_i1028" type="#_x0000_t75" style="width:396pt;height:243.85pt" o:ole="">
+          <v:shape id="_x0000_i1028" type="#_x0000_t75" style="width:396pt;height:243.75pt" o:ole="">
             <v:imagedata r:id="rId14" o:title=""/>
           </v:shape>
-          <o:OLEObject Type="Embed" ProgID="Visio.Drawing.15" ShapeID="_x0000_i1028" DrawAspect="Content" ObjectID="_1515410233" r:id="rId15"/>
+          <o:OLEObject Type="Embed" ProgID="Visio.Drawing.15" ShapeID="_x0000_i1028" DrawAspect="Content" ObjectID="_1515593807" r:id="rId15"/>
         </w:object>
       </w:r>
     </w:p>
@@ -9997,10 +9997,10 @@
       </w:pPr>
       <w:r>
         <w:object w:dxaOrig="4351" w:dyaOrig="4516">
-          <v:shape id="_x0000_i1029" type="#_x0000_t75" style="width:217.35pt;height:225.5pt" o:ole="">
+          <v:shape id="_x0000_i1029" type="#_x0000_t75" style="width:217.5pt;height:225.75pt" o:ole="">
             <v:imagedata r:id="rId16" o:title=""/>
           </v:shape>
-          <o:OLEObject Type="Embed" ProgID="Visio.Drawing.15" ShapeID="_x0000_i1029" DrawAspect="Content" ObjectID="_1515410234" r:id="rId17"/>
+          <o:OLEObject Type="Embed" ProgID="Visio.Drawing.15" ShapeID="_x0000_i1029" DrawAspect="Content" ObjectID="_1515593808" r:id="rId17"/>
         </w:object>
       </w:r>
     </w:p>
@@ -10901,7 +10901,7 @@
           <v:shape id="_x0000_i1030" type="#_x0000_t75" style="width:4in;height:302.25pt" o:ole="">
             <v:imagedata r:id="rId18" o:title=""/>
           </v:shape>
-          <o:OLEObject Type="Embed" ProgID="Visio.Drawing.15" ShapeID="_x0000_i1030" DrawAspect="Content" ObjectID="_1515410235" r:id="rId19"/>
+          <o:OLEObject Type="Embed" ProgID="Visio.Drawing.15" ShapeID="_x0000_i1030" DrawAspect="Content" ObjectID="_1515593809" r:id="rId19"/>
         </w:object>
       </w:r>
     </w:p>
@@ -12853,10 +12853,10 @@
       </w:pPr>
       <w:r>
         <w:object w:dxaOrig="1710" w:dyaOrig="3510">
-          <v:shape id="_x0000_i1031" type="#_x0000_t75" style="width:105.95pt;height:217.35pt" o:ole="">
+          <v:shape id="_x0000_i1031" type="#_x0000_t75" style="width:105.75pt;height:217.5pt" o:ole="">
             <v:imagedata r:id="rId20" o:title=""/>
           </v:shape>
-          <o:OLEObject Type="Embed" ProgID="Visio.Drawing.15" ShapeID="_x0000_i1031" DrawAspect="Content" ObjectID="_1515410236" r:id="rId21"/>
+          <o:OLEObject Type="Embed" ProgID="Visio.Drawing.15" ShapeID="_x0000_i1031" DrawAspect="Content" ObjectID="_1515593810" r:id="rId21"/>
         </w:object>
       </w:r>
     </w:p>
@@ -18755,10 +18755,10 @@
       </w:pPr>
       <w:r>
         <w:object w:dxaOrig="6211" w:dyaOrig="2806">
-          <v:shape id="_x0000_i1032" type="#_x0000_t75" style="width:310.4pt;height:140.6pt" o:ole="">
+          <v:shape id="_x0000_i1032" type="#_x0000_t75" style="width:310.5pt;height:140.25pt" o:ole="">
             <v:imagedata r:id="rId22" o:title=""/>
           </v:shape>
-          <o:OLEObject Type="Embed" ProgID="Visio.Drawing.15" ShapeID="_x0000_i1032" DrawAspect="Content" ObjectID="_1515410237" r:id="rId23"/>
+          <o:OLEObject Type="Embed" ProgID="Visio.Drawing.15" ShapeID="_x0000_i1032" DrawAspect="Content" ObjectID="_1515593811" r:id="rId23"/>
         </w:object>
       </w:r>
     </w:p>
@@ -18971,10 +18971,10 @@
       </w:pPr>
       <w:r>
         <w:object w:dxaOrig="12510" w:dyaOrig="4920">
-          <v:shape id="_x0000_i1033" type="#_x0000_t75" style="width:392.6pt;height:154.2pt" o:ole="">
+          <v:shape id="_x0000_i1033" type="#_x0000_t75" style="width:393pt;height:154.5pt" o:ole="">
             <v:imagedata r:id="rId24" o:title=""/>
           </v:shape>
-          <o:OLEObject Type="Embed" ProgID="Visio.Drawing.15" ShapeID="_x0000_i1033" DrawAspect="Content" ObjectID="_1515410238" r:id="rId25"/>
+          <o:OLEObject Type="Embed" ProgID="Visio.Drawing.15" ShapeID="_x0000_i1033" DrawAspect="Content" ObjectID="_1515593812" r:id="rId25"/>
         </w:object>
       </w:r>
     </w:p>
@@ -19295,10 +19295,10 @@
       </w:pPr>
       <w:r>
         <w:object w:dxaOrig="11236" w:dyaOrig="5445">
-          <v:shape id="_x0000_i1034" type="#_x0000_t75" style="width:396pt;height:192.25pt" o:ole="">
+          <v:shape id="_x0000_i1034" type="#_x0000_t75" style="width:396pt;height:192pt" o:ole="">
             <v:imagedata r:id="rId26" o:title=""/>
           </v:shape>
-          <o:OLEObject Type="Embed" ProgID="Visio.Drawing.15" ShapeID="_x0000_i1034" DrawAspect="Content" ObjectID="_1515410239" r:id="rId27"/>
+          <o:OLEObject Type="Embed" ProgID="Visio.Drawing.15" ShapeID="_x0000_i1034" DrawAspect="Content" ObjectID="_1515593813" r:id="rId27"/>
         </w:object>
       </w:r>
     </w:p>
@@ -19788,10 +19788,10 @@
       </w:pPr>
       <w:r>
         <w:object w:dxaOrig="9946" w:dyaOrig="7335">
-          <v:shape id="_x0000_i1035" type="#_x0000_t75" style="width:383.75pt;height:282.55pt" o:ole="">
+          <v:shape id="_x0000_i1035" type="#_x0000_t75" style="width:384pt;height:282.75pt" o:ole="">
             <v:imagedata r:id="rId28" o:title=""/>
           </v:shape>
-          <o:OLEObject Type="Embed" ProgID="Visio.Drawing.15" ShapeID="_x0000_i1035" DrawAspect="Content" ObjectID="_1515410240" r:id="rId29"/>
+          <o:OLEObject Type="Embed" ProgID="Visio.Drawing.15" ShapeID="_x0000_i1035" DrawAspect="Content" ObjectID="_1515593814" r:id="rId29"/>
         </w:object>
       </w:r>
     </w:p>
@@ -20358,24 +20358,19 @@
         <w:tabs>
           <w:tab w:val="left" w:pos="1752"/>
         </w:tabs>
+        <w:jc w:val="center"/>
         <w:rPr>
           <w:lang w:val="x-none"/>
         </w:rPr>
       </w:pPr>
       <w:r>
         <w:rPr>
-          <w:lang w:val="x-none"/>
-        </w:rPr>
-        <w:tab/>
-      </w:r>
-      <w:r>
-        <w:rPr>
           <w:noProof/>
         </w:rPr>
         <w:drawing>
-          <wp:inline distT="0" distB="0" distL="0" distR="0" wp14:anchorId="04B4AE04" wp14:editId="22847FA2">
-            <wp:extent cx="3731999" cy="2315474"/>
-            <wp:effectExtent l="0" t="0" r="1905" b="8890"/>
+          <wp:inline distT="0" distB="0" distL="0" distR="0" wp14:anchorId="21C4726F" wp14:editId="0866D216">
+            <wp:extent cx="3667125" cy="2095500"/>
+            <wp:effectExtent l="0" t="0" r="9525" b="0"/>
             <wp:docPr id="1" name="图片 1"/>
             <wp:cNvGraphicFramePr>
               <a:graphicFrameLocks xmlns:a="http://schemas.openxmlformats.org/drawingml/2006/main" noChangeAspect="1"/>
@@ -20396,7 +20391,7 @@
                   <pic:spPr>
                     <a:xfrm>
                       <a:off x="0" y="0"/>
-                      <a:ext cx="3732979" cy="2316082"/>
+                      <a:ext cx="3667125" cy="2095500"/>
                     </a:xfrm>
                     <a:prstGeom prst="rect">
                       <a:avLst/>
@@ -20585,15 +20580,7 @@
           <w:rFonts w:hint="eastAsia"/>
           <w:lang w:val="x-none"/>
         </w:rPr>
-        <w:t>；阵列的纵向深度，</w:t>
-      </w:r>
-      <w:r>
-        <w:rPr>
-          <w:rFonts w:hint="eastAsia"/>
-          <w:lang w:val="x-none"/>
-        </w:rPr>
-        <w:lastRenderedPageBreak/>
-        <w:t>这在应用进行流水展开时决定了可以映射的流水级数。</w:t>
+        <w:t>；阵列的纵向深度，这在应用进行流水展开时决定了可以映射的流水级数。</w:t>
       </w:r>
     </w:p>
     <w:p>
@@ -20613,6 +20600,7 @@
           <w:rFonts w:hint="eastAsia"/>
           <w:lang w:val="en-US" w:eastAsia="zh-CN"/>
         </w:rPr>
+        <w:lastRenderedPageBreak/>
         <w:t>处理单元</w:t>
       </w:r>
     </w:p>
@@ -20838,7 +20826,6 @@
         <w:pStyle w:val="ac"/>
         <w:ind w:firstLine="420"/>
         <w:rPr>
-          <w:rFonts w:hint="eastAsia"/>
           <w:lang w:val="en-US" w:eastAsia="zh-CN"/>
         </w:rPr>
       </w:pPr>
@@ -20930,7 +20917,6 @@
         <w:pStyle w:val="ac"/>
         <w:ind w:left="420" w:firstLineChars="0" w:firstLine="0"/>
         <w:rPr>
-          <w:rFonts w:hint="eastAsia"/>
           <w:lang w:val="en-US" w:eastAsia="zh-CN"/>
         </w:rPr>
       </w:pPr>
@@ -20997,14 +20983,7 @@
           <w:rFonts w:hint="eastAsia"/>
           <w:lang w:eastAsia="zh-CN"/>
         </w:rPr>
-        <w:t>阵列</w:t>
-      </w:r>
-      <w:r>
-        <w:rPr>
-          <w:rFonts w:hint="eastAsia"/>
-          <w:lang w:eastAsia="zh-CN"/>
-        </w:rPr>
-        <w:t>上</w:t>
+        <w:t>阵列上</w:t>
       </w:r>
       <w:r>
         <w:rPr>
@@ -21288,7 +21267,6 @@
         </w:numPr>
         <w:ind w:firstLineChars="0"/>
         <w:rPr>
-          <w:rFonts w:hint="eastAsia"/>
           <w:lang w:val="en-US"/>
         </w:rPr>
       </w:pPr>
@@ -21303,14 +21281,7 @@
           <w:rFonts w:hint="eastAsia"/>
           <w:lang w:eastAsia="zh-CN"/>
         </w:rPr>
-        <w:t>阵列</w:t>
-      </w:r>
-      <w:r>
-        <w:rPr>
-          <w:rFonts w:hint="eastAsia"/>
-          <w:lang w:eastAsia="zh-CN"/>
-        </w:rPr>
-        <w:t>被设计成</w:t>
+        <w:t>阵列被设计成</w:t>
       </w:r>
       <w:r>
         <w:rPr>
@@ -21333,8 +21304,6 @@
         </w:rPr>
         <w:t>列间异构</w:t>
       </w:r>
-      <w:bookmarkStart w:id="20" w:name="_GoBack"/>
-      <w:bookmarkEnd w:id="20"/>
       <w:r>
         <w:rPr>
           <w:rFonts w:hint="eastAsia"/>
@@ -21407,15 +21376,1271 @@
     </w:p>
     <w:p>
       <w:pPr>
+        <w:ind w:firstLineChars="200" w:firstLine="420"/>
         <w:rPr>
           <w:lang w:val="x-none"/>
         </w:rPr>
       </w:pPr>
       <w:r>
         <w:rPr>
-          <w:lang w:val="x-none"/>
-        </w:rPr>
-        <w:t>现有的做法</w:t>
+          <w:rFonts w:hint="eastAsia"/>
+          <w:lang w:val="x-none"/>
+        </w:rPr>
+        <w:t>将循环映射到时</w:t>
+      </w:r>
+      <w:r>
+        <w:rPr>
+          <w:rFonts w:hint="eastAsia"/>
+          <w:lang w:val="x-none"/>
+        </w:rPr>
+        <w:t>，根据映射目标架构的不同，</w:t>
+      </w:r>
+      <w:r>
+        <w:rPr>
+          <w:rFonts w:hint="eastAsia"/>
+          <w:lang w:val="x-none"/>
+        </w:rPr>
+        <w:t>有两种常用的映射方法</w:t>
+      </w:r>
+      <w:r>
+        <w:rPr>
+          <w:rFonts w:hint="eastAsia"/>
+          <w:lang w:val="x-none"/>
+        </w:rPr>
+        <w:t>：</w:t>
+      </w:r>
+      <w:r>
+        <w:rPr>
+          <w:rFonts w:hint="eastAsia"/>
+          <w:lang w:val="x-none"/>
+        </w:rPr>
+        <w:t>时间映射</w:t>
+      </w:r>
+      <w:r>
+        <w:rPr>
+          <w:rFonts w:hint="eastAsia"/>
+          <w:lang w:val="x-none"/>
+        </w:rPr>
+        <w:t>（</w:t>
+      </w:r>
+      <w:r>
+        <w:rPr>
+          <w:rFonts w:hint="eastAsia"/>
+          <w:lang w:val="x-none"/>
+        </w:rPr>
+        <w:t>temporal</w:t>
+      </w:r>
+      <w:r>
+        <w:rPr>
+          <w:lang w:val="x-none"/>
+        </w:rPr>
+        <w:t xml:space="preserve"> mapping</w:t>
+      </w:r>
+      <w:r>
+        <w:rPr>
+          <w:rFonts w:hint="eastAsia"/>
+          <w:lang w:val="x-none"/>
+        </w:rPr>
+        <w:t>）</w:t>
+      </w:r>
+      <w:r>
+        <w:rPr>
+          <w:rFonts w:hint="eastAsia"/>
+          <w:lang w:val="x-none"/>
+        </w:rPr>
+        <w:t>和</w:t>
+      </w:r>
+      <w:r>
+        <w:rPr>
+          <w:rFonts w:hint="eastAsia"/>
+          <w:lang w:val="x-none"/>
+        </w:rPr>
+        <w:t>空间映射</w:t>
+      </w:r>
+      <w:r>
+        <w:rPr>
+          <w:rFonts w:hint="eastAsia"/>
+          <w:lang w:val="x-none"/>
+        </w:rPr>
+        <w:t>（</w:t>
+      </w:r>
+      <w:r>
+        <w:rPr>
+          <w:rFonts w:hint="eastAsia"/>
+          <w:lang w:val="x-none"/>
+        </w:rPr>
+        <w:t>spatial</w:t>
+      </w:r>
+      <w:r>
+        <w:rPr>
+          <w:lang w:val="x-none"/>
+        </w:rPr>
+        <w:t xml:space="preserve"> mapping</w:t>
+      </w:r>
+      <w:r>
+        <w:rPr>
+          <w:rFonts w:hint="eastAsia"/>
+          <w:lang w:val="x-none"/>
+        </w:rPr>
+        <w:t>）</w:t>
+      </w:r>
+      <w:r>
+        <w:rPr>
+          <w:rFonts w:hint="eastAsia"/>
+          <w:lang w:val="x-none"/>
+        </w:rPr>
+        <w:t>。</w:t>
+      </w:r>
+    </w:p>
+    <w:p>
+      <w:pPr>
+        <w:ind w:firstLineChars="200" w:firstLine="420"/>
+        <w:rPr>
+          <w:lang w:val="x-none"/>
+        </w:rPr>
+      </w:pPr>
+      <w:r>
+        <w:rPr>
+          <w:rFonts w:hint="eastAsia"/>
+          <w:lang w:val="x-none"/>
+        </w:rPr>
+        <w:t>时间映射适用于</w:t>
+      </w:r>
+      <w:r>
+        <w:rPr>
+          <w:rFonts w:hint="eastAsia"/>
+          <w:lang w:val="x-none"/>
+        </w:rPr>
+        <w:t>处理单元只有一个或者一行的</w:t>
+      </w:r>
+      <w:r>
+        <w:rPr>
+          <w:rFonts w:hint="eastAsia"/>
+          <w:lang w:val="x-none"/>
+        </w:rPr>
+        <w:t>可重构处理器的架构。时间映射的方法</w:t>
+      </w:r>
+      <w:r>
+        <w:rPr>
+          <w:rFonts w:hint="eastAsia"/>
+          <w:lang w:val="x-none"/>
+        </w:rPr>
+        <w:t>将整个循环体映射到一个</w:t>
+      </w:r>
+      <w:r>
+        <w:rPr>
+          <w:rFonts w:hint="eastAsia"/>
+          <w:lang w:val="x-none"/>
+        </w:rPr>
+        <w:t>PE</w:t>
+      </w:r>
+      <w:r>
+        <w:rPr>
+          <w:rFonts w:hint="eastAsia"/>
+          <w:lang w:val="x-none"/>
+        </w:rPr>
+        <w:t>或一行</w:t>
+      </w:r>
+      <w:r>
+        <w:rPr>
+          <w:rFonts w:hint="eastAsia"/>
+          <w:lang w:val="x-none"/>
+        </w:rPr>
+        <w:t>PE</w:t>
+      </w:r>
+      <w:r>
+        <w:rPr>
+          <w:rFonts w:hint="eastAsia"/>
+          <w:lang w:val="x-none"/>
+        </w:rPr>
+        <w:t>上</w:t>
+      </w:r>
+      <w:r>
+        <w:rPr>
+          <w:rFonts w:hint="eastAsia"/>
+          <w:lang w:val="x-none"/>
+        </w:rPr>
+        <w:t>，</w:t>
+      </w:r>
+      <w:r>
+        <w:rPr>
+          <w:rFonts w:hint="eastAsia"/>
+          <w:lang w:val="x-none"/>
+        </w:rPr>
+        <w:t>每</w:t>
+      </w:r>
+      <w:r>
+        <w:rPr>
+          <w:rFonts w:hint="eastAsia"/>
+          <w:lang w:val="x-none"/>
+        </w:rPr>
+        <w:t>PE</w:t>
+      </w:r>
+      <w:r>
+        <w:rPr>
+          <w:rFonts w:hint="eastAsia"/>
+          <w:lang w:val="x-none"/>
+        </w:rPr>
+        <w:t>个或每行执行不同迭代次数的循环。</w:t>
+      </w:r>
+      <w:r>
+        <w:rPr>
+          <w:rFonts w:hint="eastAsia"/>
+          <w:lang w:val="x-none"/>
+        </w:rPr>
+        <w:t>PE</w:t>
+      </w:r>
+      <w:r>
+        <w:rPr>
+          <w:rFonts w:hint="eastAsia"/>
+          <w:lang w:val="x-none"/>
+        </w:rPr>
+        <w:t>要顺序执行多个操作</w:t>
+      </w:r>
+      <w:r>
+        <w:rPr>
+          <w:rFonts w:hint="eastAsia"/>
+          <w:lang w:val="x-none"/>
+        </w:rPr>
+        <w:t>，</w:t>
+      </w:r>
+      <w:r>
+        <w:rPr>
+          <w:rFonts w:hint="eastAsia"/>
+          <w:lang w:val="x-none"/>
+        </w:rPr>
+        <w:t>每执行完循环的一次操作就要进行一次重构</w:t>
+      </w:r>
+      <w:r>
+        <w:rPr>
+          <w:rFonts w:hint="eastAsia"/>
+          <w:lang w:val="x-none"/>
+        </w:rPr>
+        <w:t>，</w:t>
+      </w:r>
+      <w:r>
+        <w:rPr>
+          <w:rFonts w:hint="eastAsia"/>
+          <w:lang w:val="x-none"/>
+        </w:rPr>
+        <w:t>动态配置</w:t>
+      </w:r>
+      <w:r>
+        <w:rPr>
+          <w:rFonts w:hint="eastAsia"/>
+          <w:lang w:val="x-none"/>
+        </w:rPr>
+        <w:t>下一级的操作功能</w:t>
+      </w:r>
+      <w:r>
+        <w:rPr>
+          <w:rFonts w:hint="eastAsia"/>
+          <w:lang w:val="x-none"/>
+        </w:rPr>
+        <w:t>。时间映射方法的特</w:t>
+      </w:r>
+      <w:r>
+        <w:rPr>
+          <w:rFonts w:hint="eastAsia"/>
+          <w:lang w:val="x-none"/>
+        </w:rPr>
+        <w:t>点有</w:t>
+      </w:r>
+      <w:r>
+        <w:rPr>
+          <w:rFonts w:hint="eastAsia"/>
+          <w:lang w:val="x-none"/>
+        </w:rPr>
+        <w:t>：</w:t>
+      </w:r>
+    </w:p>
+    <w:p>
+      <w:pPr>
+        <w:pStyle w:val="a9"/>
+        <w:numPr>
+          <w:ilvl w:val="0"/>
+          <w:numId w:val="11"/>
+        </w:numPr>
+        <w:ind w:firstLineChars="0"/>
+        <w:rPr>
+          <w:lang w:val="x-none"/>
+        </w:rPr>
+      </w:pPr>
+      <w:r>
+        <w:rPr>
+          <w:rFonts w:hint="eastAsia"/>
+          <w:lang w:val="x-none"/>
+        </w:rPr>
+        <w:t>由于循环的所有操作都在一个</w:t>
+      </w:r>
+      <w:r>
+        <w:rPr>
+          <w:rFonts w:hint="eastAsia"/>
+          <w:lang w:val="x-none"/>
+        </w:rPr>
+        <w:t>PE</w:t>
+      </w:r>
+      <w:r>
+        <w:rPr>
+          <w:rFonts w:hint="eastAsia"/>
+          <w:lang w:val="x-none"/>
+        </w:rPr>
+        <w:t>或一行内完成</w:t>
+      </w:r>
+      <w:r>
+        <w:rPr>
+          <w:rFonts w:hint="eastAsia"/>
+          <w:lang w:val="x-none"/>
+        </w:rPr>
+        <w:t>，不需要考虑</w:t>
+      </w:r>
+      <w:r>
+        <w:rPr>
+          <w:rFonts w:hint="eastAsia"/>
+          <w:lang w:val="x-none"/>
+        </w:rPr>
+        <w:t>PE</w:t>
+      </w:r>
+      <w:r>
+        <w:rPr>
+          <w:lang w:val="x-none"/>
+        </w:rPr>
+        <w:t>间的数据互连</w:t>
+      </w:r>
+      <w:r>
+        <w:rPr>
+          <w:rFonts w:hint="eastAsia"/>
+          <w:lang w:val="x-none"/>
+        </w:rPr>
+        <w:t>；</w:t>
+      </w:r>
+    </w:p>
+    <w:p>
+      <w:pPr>
+        <w:pStyle w:val="a9"/>
+        <w:numPr>
+          <w:ilvl w:val="0"/>
+          <w:numId w:val="11"/>
+        </w:numPr>
+        <w:ind w:firstLineChars="0"/>
+        <w:rPr>
+          <w:lang w:val="x-none"/>
+        </w:rPr>
+      </w:pPr>
+      <w:r>
+        <w:rPr>
+          <w:rFonts w:hint="eastAsia"/>
+          <w:lang w:val="x-none"/>
+        </w:rPr>
+        <w:t>可以直接利用传统的编程编译方法完成循环的映射</w:t>
+      </w:r>
+      <w:r>
+        <w:rPr>
+          <w:rFonts w:hint="eastAsia"/>
+          <w:lang w:val="x-none"/>
+        </w:rPr>
+        <w:t>；</w:t>
+      </w:r>
+    </w:p>
+    <w:p>
+      <w:pPr>
+        <w:rPr>
+          <w:rFonts w:hint="eastAsia"/>
+          <w:lang w:val="x-none"/>
+        </w:rPr>
+      </w:pPr>
+      <w:r>
+        <w:rPr>
+          <w:lang w:val="x-none"/>
+        </w:rPr>
+        <w:t>这类</w:t>
+      </w:r>
+      <w:r>
+        <w:rPr>
+          <w:rFonts w:hint="eastAsia"/>
+          <w:lang w:val="x-none"/>
+        </w:rPr>
+        <w:t>CGRA</w:t>
+      </w:r>
+      <w:r>
+        <w:rPr>
+          <w:rFonts w:hint="eastAsia"/>
+          <w:lang w:val="x-none"/>
+        </w:rPr>
+        <w:t>映射</w:t>
+      </w:r>
+      <w:r>
+        <w:rPr>
+          <w:rFonts w:hint="eastAsia"/>
+          <w:lang w:val="x-none"/>
+        </w:rPr>
+        <w:t>问题</w:t>
+      </w:r>
+      <w:r>
+        <w:rPr>
+          <w:rFonts w:hint="eastAsia"/>
+          <w:lang w:val="x-none"/>
+        </w:rPr>
+        <w:t xml:space="preserve">[ </w:t>
+      </w:r>
+      <w:r>
+        <w:rPr>
+          <w:rFonts w:hint="eastAsia"/>
+          <w:lang w:val="x-none"/>
+        </w:rPr>
+        <w:t>V</w:t>
+      </w:r>
+      <w:r>
+        <w:rPr>
+          <w:lang w:val="x-none"/>
+        </w:rPr>
+        <w:t>1-V3</w:t>
+      </w:r>
+      <w:r>
+        <w:rPr>
+          <w:rFonts w:hint="eastAsia"/>
+          <w:lang w:val="x-none"/>
+        </w:rPr>
+        <w:t>]</w:t>
+      </w:r>
+      <w:r>
+        <w:rPr>
+          <w:rFonts w:hint="eastAsia"/>
+          <w:lang w:val="x-none"/>
+        </w:rPr>
+        <w:t>的</w:t>
+      </w:r>
+      <w:r>
+        <w:rPr>
+          <w:rFonts w:hint="eastAsia"/>
+          <w:lang w:val="x-none"/>
+        </w:rPr>
+        <w:t>方案</w:t>
+      </w:r>
+      <w:r>
+        <w:rPr>
+          <w:rFonts w:hint="eastAsia"/>
+          <w:lang w:val="x-none"/>
+        </w:rPr>
+        <w:t>来自于</w:t>
+      </w:r>
+      <w:r>
+        <w:rPr>
+          <w:rFonts w:hint="eastAsia"/>
+          <w:lang w:val="x-none"/>
+        </w:rPr>
+        <w:t>VLIW</w:t>
+      </w:r>
+      <w:r>
+        <w:rPr>
+          <w:rFonts w:hint="eastAsia"/>
+          <w:lang w:val="x-none"/>
+        </w:rPr>
+        <w:t>架构的编译技术</w:t>
+      </w:r>
+      <w:r>
+        <w:rPr>
+          <w:rFonts w:hint="eastAsia"/>
+          <w:lang w:val="x-none"/>
+        </w:rPr>
+        <w:t>，它利用了</w:t>
+      </w:r>
+      <w:r>
+        <w:rPr>
+          <w:rFonts w:hint="eastAsia"/>
+          <w:lang w:val="x-none"/>
+        </w:rPr>
+        <w:t>VLIW</w:t>
+      </w:r>
+      <w:r>
+        <w:rPr>
+          <w:lang w:val="x-none"/>
+        </w:rPr>
+        <w:t>中的时间</w:t>
+      </w:r>
+      <w:r>
+        <w:rPr>
+          <w:lang w:val="x-none"/>
+        </w:rPr>
+        <w:lastRenderedPageBreak/>
+        <w:t>流水模调度算法和</w:t>
+      </w:r>
+      <w:r>
+        <w:rPr>
+          <w:lang w:val="x-none"/>
+        </w:rPr>
+        <w:t>VLIW</w:t>
+      </w:r>
+      <w:r>
+        <w:rPr>
+          <w:lang w:val="x-none"/>
+        </w:rPr>
+        <w:t>中的存储共享特征</w:t>
+      </w:r>
+      <w:r>
+        <w:rPr>
+          <w:rFonts w:hint="eastAsia"/>
+          <w:lang w:val="x-none"/>
+        </w:rPr>
+        <w:t>。</w:t>
+      </w:r>
+    </w:p>
+    <w:p>
+      <w:pPr>
+        <w:ind w:firstLineChars="200" w:firstLine="420"/>
+        <w:rPr>
+          <w:lang w:val="x-none"/>
+        </w:rPr>
+      </w:pPr>
+      <w:r>
+        <w:rPr>
+          <w:rFonts w:hint="eastAsia"/>
+          <w:lang w:val="x-none"/>
+        </w:rPr>
+        <w:t>空间映射的方法</w:t>
+      </w:r>
+      <w:r>
+        <w:rPr>
+          <w:rFonts w:hint="eastAsia"/>
+          <w:lang w:val="x-none"/>
+        </w:rPr>
+        <w:t>适用于可重构阵列架构，它</w:t>
+      </w:r>
+      <w:r>
+        <w:rPr>
+          <w:rFonts w:hint="eastAsia"/>
+          <w:lang w:val="x-none"/>
+        </w:rPr>
+        <w:t>将循环中的每个操作一次性映射到</w:t>
+      </w:r>
+      <w:r>
+        <w:rPr>
+          <w:rFonts w:hint="eastAsia"/>
+          <w:lang w:val="x-none"/>
+        </w:rPr>
+        <w:t>CGRA</w:t>
+      </w:r>
+      <w:r>
+        <w:rPr>
+          <w:rFonts w:hint="eastAsia"/>
+          <w:lang w:val="x-none"/>
+        </w:rPr>
+        <w:t>的</w:t>
+      </w:r>
+      <w:r>
+        <w:rPr>
+          <w:rFonts w:hint="eastAsia"/>
+          <w:lang w:val="x-none"/>
+        </w:rPr>
+        <w:t>PE</w:t>
+      </w:r>
+      <w:r>
+        <w:rPr>
+          <w:rFonts w:hint="eastAsia"/>
+          <w:lang w:val="x-none"/>
+        </w:rPr>
+        <w:t>阵列上</w:t>
+      </w:r>
+      <w:r>
+        <w:rPr>
+          <w:rFonts w:hint="eastAsia"/>
+          <w:lang w:val="x-none"/>
+        </w:rPr>
+        <w:t>，</w:t>
+      </w:r>
+      <w:r>
+        <w:rPr>
+          <w:rFonts w:hint="eastAsia"/>
+          <w:lang w:val="x-none"/>
+        </w:rPr>
+        <w:t>每个</w:t>
+      </w:r>
+      <w:r>
+        <w:rPr>
+          <w:rFonts w:hint="eastAsia"/>
+          <w:lang w:val="x-none"/>
+        </w:rPr>
+        <w:t>PE</w:t>
+      </w:r>
+      <w:r>
+        <w:rPr>
+          <w:rFonts w:hint="eastAsia"/>
+          <w:lang w:val="x-none"/>
+        </w:rPr>
+        <w:t>只绑定循环中的一个操作</w:t>
+      </w:r>
+      <w:r>
+        <w:rPr>
+          <w:rFonts w:hint="eastAsia"/>
+          <w:lang w:val="x-none"/>
+        </w:rPr>
+        <w:t>，</w:t>
+      </w:r>
+      <w:r>
+        <w:rPr>
+          <w:rFonts w:hint="eastAsia"/>
+          <w:lang w:val="x-none"/>
+        </w:rPr>
+        <w:t>只执行一种固定的操作</w:t>
+      </w:r>
+      <w:r>
+        <w:rPr>
+          <w:rFonts w:hint="eastAsia"/>
+          <w:lang w:val="x-none"/>
+        </w:rPr>
+        <w:t>，</w:t>
+      </w:r>
+      <w:r>
+        <w:rPr>
+          <w:rFonts w:hint="eastAsia"/>
+          <w:lang w:val="x-none"/>
+        </w:rPr>
+        <w:t>整个循环执行的过程中只用配置一次</w:t>
+      </w:r>
+      <w:r>
+        <w:rPr>
+          <w:rFonts w:hint="eastAsia"/>
+          <w:lang w:val="x-none"/>
+        </w:rPr>
+        <w:t>，</w:t>
+      </w:r>
+      <w:r>
+        <w:rPr>
+          <w:rFonts w:hint="eastAsia"/>
+          <w:lang w:val="x-none"/>
+        </w:rPr>
+        <w:t>不需要在经过重新的配置执行其他操作。空间映射的方法有以下</w:t>
+      </w:r>
+      <w:r>
+        <w:rPr>
+          <w:rFonts w:hint="eastAsia"/>
+          <w:lang w:val="x-none"/>
+        </w:rPr>
+        <w:t>特点：</w:t>
+      </w:r>
+    </w:p>
+    <w:p>
+      <w:pPr>
+        <w:pStyle w:val="a9"/>
+        <w:numPr>
+          <w:ilvl w:val="0"/>
+          <w:numId w:val="9"/>
+        </w:numPr>
+        <w:ind w:firstLineChars="0"/>
+        <w:rPr>
+          <w:lang w:val="x-none"/>
+        </w:rPr>
+      </w:pPr>
+      <w:r>
+        <w:rPr>
+          <w:rFonts w:hint="eastAsia"/>
+          <w:lang w:val="x-none"/>
+        </w:rPr>
+        <w:t>能够充分利用</w:t>
+      </w:r>
+      <w:r>
+        <w:rPr>
+          <w:rFonts w:hint="eastAsia"/>
+          <w:lang w:val="x-none"/>
+        </w:rPr>
+        <w:t>CGRA</w:t>
+      </w:r>
+      <w:r>
+        <w:rPr>
+          <w:rFonts w:hint="eastAsia"/>
+          <w:lang w:val="x-none"/>
+        </w:rPr>
+        <w:t>计算资源和并行运算的能力</w:t>
+      </w:r>
+      <w:r>
+        <w:rPr>
+          <w:rFonts w:hint="eastAsia"/>
+          <w:lang w:val="x-none"/>
+        </w:rPr>
+        <w:t>，</w:t>
+      </w:r>
+      <w:r>
+        <w:rPr>
+          <w:rFonts w:hint="eastAsia"/>
+          <w:lang w:val="x-none"/>
+        </w:rPr>
+        <w:t>并行执行循环体的多次循环</w:t>
+      </w:r>
+      <w:r>
+        <w:rPr>
+          <w:rFonts w:hint="eastAsia"/>
+          <w:lang w:val="x-none"/>
+        </w:rPr>
+        <w:t>；</w:t>
+      </w:r>
+    </w:p>
+    <w:p>
+      <w:pPr>
+        <w:pStyle w:val="a9"/>
+        <w:numPr>
+          <w:ilvl w:val="0"/>
+          <w:numId w:val="9"/>
+        </w:numPr>
+        <w:ind w:firstLineChars="0"/>
+        <w:rPr>
+          <w:lang w:val="x-none"/>
+        </w:rPr>
+      </w:pPr>
+      <w:r>
+        <w:rPr>
+          <w:rFonts w:hint="eastAsia"/>
+          <w:lang w:val="x-none"/>
+        </w:rPr>
+        <w:t>PE</w:t>
+      </w:r>
+      <w:r>
+        <w:rPr>
+          <w:rFonts w:hint="eastAsia"/>
+          <w:lang w:val="x-none"/>
+        </w:rPr>
+        <w:t>只需要完成一个固定的操作</w:t>
+      </w:r>
+      <w:r>
+        <w:rPr>
+          <w:rFonts w:hint="eastAsia"/>
+          <w:lang w:val="x-none"/>
+        </w:rPr>
+        <w:t>，</w:t>
+      </w:r>
+      <w:r>
+        <w:rPr>
+          <w:rFonts w:hint="eastAsia"/>
+          <w:lang w:val="x-none"/>
+        </w:rPr>
+        <w:t>重构的开销小</w:t>
+      </w:r>
+      <w:r>
+        <w:rPr>
+          <w:rFonts w:hint="eastAsia"/>
+          <w:lang w:val="x-none"/>
+        </w:rPr>
+        <w:t>，</w:t>
+      </w:r>
+      <w:r>
+        <w:rPr>
+          <w:rFonts w:hint="eastAsia"/>
+          <w:lang w:val="x-none"/>
+        </w:rPr>
+        <w:t>整个循环</w:t>
+      </w:r>
+      <w:r>
+        <w:rPr>
+          <w:rFonts w:hint="eastAsia"/>
+          <w:lang w:val="x-none"/>
+        </w:rPr>
+        <w:t>的过程不需要进行重构；</w:t>
+      </w:r>
+    </w:p>
+    <w:p>
+      <w:pPr>
+        <w:pStyle w:val="a9"/>
+        <w:numPr>
+          <w:ilvl w:val="0"/>
+          <w:numId w:val="10"/>
+        </w:numPr>
+        <w:ind w:firstLineChars="0"/>
+        <w:rPr>
+          <w:lang w:val="x-none"/>
+        </w:rPr>
+      </w:pPr>
+      <w:r>
+        <w:rPr>
+          <w:rFonts w:hint="eastAsia"/>
+          <w:lang w:val="x-none"/>
+        </w:rPr>
+        <w:t>操作节点的布局要充分考虑各个操作间的数据依赖关系和</w:t>
+      </w:r>
+      <w:r>
+        <w:rPr>
+          <w:rFonts w:hint="eastAsia"/>
+          <w:lang w:val="x-none"/>
+        </w:rPr>
+        <w:t>CGRA</w:t>
+      </w:r>
+      <w:r>
+        <w:rPr>
+          <w:rFonts w:hint="eastAsia"/>
+          <w:lang w:val="x-none"/>
+        </w:rPr>
+        <w:t>的互连资源</w:t>
+      </w:r>
+      <w:r>
+        <w:rPr>
+          <w:rFonts w:hint="eastAsia"/>
+          <w:lang w:val="x-none"/>
+        </w:rPr>
+        <w:t>，</w:t>
+      </w:r>
+      <w:r>
+        <w:rPr>
+          <w:rFonts w:hint="eastAsia"/>
+          <w:lang w:val="x-none"/>
+        </w:rPr>
+        <w:t>布局复杂</w:t>
+      </w:r>
+      <w:r>
+        <w:rPr>
+          <w:rFonts w:hint="eastAsia"/>
+          <w:lang w:val="x-none"/>
+        </w:rPr>
+        <w:t>，</w:t>
+      </w:r>
+      <w:r>
+        <w:rPr>
+          <w:rFonts w:hint="eastAsia"/>
+          <w:lang w:val="x-none"/>
+        </w:rPr>
+        <w:t>并</w:t>
+      </w:r>
+      <w:r>
+        <w:rPr>
+          <w:rFonts w:hint="eastAsia"/>
+          <w:lang w:val="x-none"/>
+        </w:rPr>
+        <w:t>且要使用较多的互连资源</w:t>
+      </w:r>
+      <w:r>
+        <w:rPr>
+          <w:rFonts w:hint="eastAsia"/>
+          <w:lang w:val="x-none"/>
+        </w:rPr>
+        <w:t>；</w:t>
+      </w:r>
+    </w:p>
+    <w:p>
+      <w:pPr>
+        <w:rPr>
+          <w:rFonts w:hint="eastAsia"/>
+          <w:lang w:val="x-none"/>
+        </w:rPr>
+      </w:pPr>
+      <w:r>
+        <w:rPr>
+          <w:lang w:val="x-none"/>
+        </w:rPr>
+        <w:t>这类</w:t>
+      </w:r>
+      <w:r>
+        <w:rPr>
+          <w:rFonts w:hint="eastAsia"/>
+          <w:lang w:val="x-none"/>
+        </w:rPr>
+        <w:t>CGRA</w:t>
+      </w:r>
+      <w:r>
+        <w:rPr>
+          <w:rFonts w:hint="eastAsia"/>
+          <w:lang w:val="x-none"/>
+        </w:rPr>
+        <w:t>映射</w:t>
+      </w:r>
+      <w:r>
+        <w:rPr>
+          <w:rFonts w:hint="eastAsia"/>
+          <w:lang w:val="x-none"/>
+        </w:rPr>
+        <w:t>问题</w:t>
+      </w:r>
+      <w:r>
+        <w:rPr>
+          <w:rFonts w:hint="eastAsia"/>
+          <w:lang w:val="x-none"/>
+        </w:rPr>
+        <w:t>的研究更为广泛，最开始的方案灵感来自</w:t>
+      </w:r>
+      <w:r>
+        <w:rPr>
+          <w:rFonts w:hint="eastAsia"/>
+          <w:lang w:val="x-none"/>
+        </w:rPr>
+        <w:t>FPGA</w:t>
+      </w:r>
+      <w:r>
+        <w:rPr>
+          <w:rFonts w:hint="eastAsia"/>
+          <w:lang w:val="x-none"/>
+        </w:rPr>
+        <w:t>[</w:t>
+      </w:r>
+      <w:r>
+        <w:rPr>
+          <w:lang w:val="x-none"/>
+        </w:rPr>
+        <w:t>v4</w:t>
+      </w:r>
+      <w:r>
+        <w:rPr>
+          <w:rFonts w:hint="eastAsia"/>
+          <w:lang w:val="x-none"/>
+        </w:rPr>
+        <w:t>-</w:t>
+      </w:r>
+      <w:r>
+        <w:rPr>
+          <w:lang w:val="x-none"/>
+        </w:rPr>
+        <w:t>v5</w:t>
+      </w:r>
+      <w:r>
+        <w:rPr>
+          <w:rFonts w:hint="eastAsia"/>
+          <w:lang w:val="x-none"/>
+        </w:rPr>
+        <w:t>]</w:t>
+      </w:r>
+      <w:r>
+        <w:rPr>
+          <w:rFonts w:hint="eastAsia"/>
+          <w:lang w:val="x-none"/>
+        </w:rPr>
+        <w:t>综合里的布局布线技术</w:t>
+      </w:r>
+      <w:r>
+        <w:rPr>
+          <w:rFonts w:hint="eastAsia"/>
+          <w:lang w:val="x-none"/>
+        </w:rPr>
+        <w:t>，</w:t>
+      </w:r>
+      <w:r>
+        <w:rPr>
+          <w:rFonts w:hint="eastAsia"/>
+          <w:lang w:val="x-none"/>
+        </w:rPr>
+        <w:t>但是</w:t>
+      </w:r>
+      <w:r>
+        <w:rPr>
+          <w:rFonts w:hint="eastAsia"/>
+          <w:lang w:val="x-none"/>
+        </w:rPr>
+        <w:t>CGRA</w:t>
+      </w:r>
+      <w:r>
+        <w:rPr>
+          <w:lang w:val="x-none"/>
+        </w:rPr>
+        <w:t>本身和</w:t>
+      </w:r>
+      <w:r>
+        <w:rPr>
+          <w:lang w:val="x-none"/>
+        </w:rPr>
+        <w:t>FPGA</w:t>
+      </w:r>
+      <w:r>
+        <w:rPr>
+          <w:lang w:val="x-none"/>
+        </w:rPr>
+        <w:t>有很大不同的</w:t>
+      </w:r>
+      <w:r>
+        <w:rPr>
+          <w:rFonts w:hint="eastAsia"/>
+          <w:lang w:val="x-none"/>
+        </w:rPr>
+        <w:t>，具体来说，</w:t>
+      </w:r>
+      <w:r>
+        <w:rPr>
+          <w:rFonts w:hint="eastAsia"/>
+          <w:lang w:val="x-none"/>
+        </w:rPr>
+        <w:t>CGRA</w:t>
+      </w:r>
+      <w:r>
+        <w:rPr>
+          <w:rFonts w:hint="eastAsia"/>
+          <w:lang w:val="x-none"/>
+        </w:rPr>
+        <w:t>中的互连线大部分是固定的，而</w:t>
+      </w:r>
+      <w:r>
+        <w:rPr>
+          <w:rFonts w:hint="eastAsia"/>
+          <w:lang w:val="x-none"/>
+        </w:rPr>
+        <w:t>FPGA</w:t>
+      </w:r>
+      <w:r>
+        <w:rPr>
+          <w:rFonts w:hint="eastAsia"/>
+          <w:lang w:val="x-none"/>
+        </w:rPr>
+        <w:t>中是可配置的；因此基于</w:t>
+      </w:r>
+      <w:r>
+        <w:rPr>
+          <w:rFonts w:hint="eastAsia"/>
+          <w:lang w:val="x-none"/>
+        </w:rPr>
+        <w:t>FPGA</w:t>
+      </w:r>
+      <w:r>
+        <w:rPr>
+          <w:lang w:val="x-none"/>
+        </w:rPr>
+        <w:t>综合里的布局布线技术</w:t>
+      </w:r>
+      <w:r>
+        <w:rPr>
+          <w:lang w:val="x-none"/>
+        </w:rPr>
+        <w:t>在固定的互连在寻找路由变得</w:t>
+      </w:r>
+      <w:r>
+        <w:rPr>
+          <w:rFonts w:hint="eastAsia"/>
+          <w:lang w:val="x-none"/>
+        </w:rPr>
+        <w:t>很</w:t>
+      </w:r>
+      <w:r>
+        <w:rPr>
+          <w:lang w:val="x-none"/>
+        </w:rPr>
+        <w:t>困难</w:t>
+      </w:r>
+      <w:bookmarkStart w:id="20" w:name="_GoBack"/>
+      <w:bookmarkEnd w:id="20"/>
+      <w:r>
+        <w:rPr>
+          <w:rFonts w:hint="eastAsia"/>
+          <w:lang w:val="x-none"/>
+        </w:rPr>
+        <w:t>。</w:t>
+      </w:r>
+      <w:r>
+        <w:rPr>
+          <w:rFonts w:hint="eastAsia"/>
+          <w:lang w:val="x-none"/>
+        </w:rPr>
+        <w:t>后来的一些映射方法主要来自于图论领域，</w:t>
+      </w:r>
+      <w:r>
+        <w:rPr>
+          <w:rFonts w:hint="eastAsia"/>
+          <w:lang w:val="x-none"/>
+        </w:rPr>
+        <w:t>[V</w:t>
+      </w:r>
+      <w:r>
+        <w:rPr>
+          <w:lang w:val="x-none"/>
+        </w:rPr>
+        <w:t>6</w:t>
+      </w:r>
+      <w:r>
+        <w:rPr>
+          <w:rFonts w:hint="eastAsia"/>
+          <w:lang w:val="x-none"/>
+        </w:rPr>
+        <w:t xml:space="preserve"> ]</w:t>
+      </w:r>
+      <w:r>
+        <w:rPr>
+          <w:rFonts w:hint="eastAsia"/>
+          <w:lang w:val="x-none"/>
+        </w:rPr>
+        <w:t>利用</w:t>
+      </w:r>
+      <w:r>
+        <w:rPr>
+          <w:rFonts w:hint="eastAsia"/>
+          <w:lang w:val="x-none"/>
+        </w:rPr>
+        <w:t>子图同构算法</w:t>
+      </w:r>
+      <w:r>
+        <w:rPr>
+          <w:rFonts w:hint="eastAsia"/>
+          <w:lang w:val="x-none"/>
+        </w:rPr>
+        <w:t>获取</w:t>
+      </w:r>
+      <w:r>
+        <w:rPr>
+          <w:rFonts w:hint="eastAsia"/>
+          <w:lang w:val="x-none"/>
+        </w:rPr>
+        <w:t>DFG</w:t>
+      </w:r>
+      <w:r>
+        <w:rPr>
+          <w:lang w:val="x-none"/>
+        </w:rPr>
+        <w:t>图到架构图之间的映射候选集</w:t>
+      </w:r>
+      <w:r>
+        <w:rPr>
+          <w:rFonts w:hint="eastAsia"/>
+          <w:lang w:val="x-none"/>
+        </w:rPr>
+        <w:t>；</w:t>
+      </w:r>
+      <w:r>
+        <w:rPr>
+          <w:rFonts w:ascii="CMR10" w:hAnsi="CMR10"/>
+          <w:color w:val="000000"/>
+          <w:sz w:val="22"/>
+        </w:rPr>
+        <w:t>SPKM [</w:t>
+      </w:r>
+      <w:r>
+        <w:rPr>
+          <w:rFonts w:ascii="CMR10" w:hAnsi="CMR10" w:hint="eastAsia"/>
+          <w:color w:val="000000"/>
+          <w:sz w:val="22"/>
+        </w:rPr>
+        <w:t>V</w:t>
+      </w:r>
+      <w:r>
+        <w:rPr>
+          <w:rFonts w:ascii="CMR10" w:hAnsi="CMR10"/>
+          <w:color w:val="000000"/>
+          <w:sz w:val="22"/>
+        </w:rPr>
+        <w:t>7</w:t>
+      </w:r>
+      <w:r>
+        <w:rPr>
+          <w:rFonts w:ascii="CMR10" w:hAnsi="CMR10"/>
+          <w:color w:val="000000"/>
+          <w:sz w:val="22"/>
+        </w:rPr>
+        <w:t xml:space="preserve">] </w:t>
+      </w:r>
+      <w:r>
+        <w:rPr>
+          <w:rFonts w:ascii="CMR10" w:hAnsi="CMR10" w:hint="eastAsia"/>
+          <w:color w:val="000000"/>
+          <w:sz w:val="22"/>
+        </w:rPr>
+        <w:t>引入</w:t>
+      </w:r>
+      <w:r>
+        <w:rPr>
+          <w:rFonts w:ascii="CMR10" w:hAnsi="CMR10"/>
+          <w:color w:val="000000"/>
+          <w:sz w:val="22"/>
+        </w:rPr>
+        <w:t>分裂和外扩的方式</w:t>
+      </w:r>
+      <w:r>
+        <w:rPr>
+          <w:rFonts w:ascii="CMR10" w:hAnsi="CMR10"/>
+          <w:color w:val="000000"/>
+          <w:sz w:val="22"/>
+        </w:rPr>
+        <w:t xml:space="preserve"> [</w:t>
+      </w:r>
+      <w:r>
+        <w:rPr>
+          <w:rFonts w:ascii="CMR10" w:hAnsi="CMR10"/>
+          <w:color w:val="000000"/>
+          <w:sz w:val="22"/>
+        </w:rPr>
+        <w:t>V8</w:t>
+      </w:r>
+      <w:r>
+        <w:rPr>
+          <w:rFonts w:ascii="CMR10" w:hAnsi="CMR10"/>
+          <w:color w:val="000000"/>
+          <w:sz w:val="22"/>
+        </w:rPr>
+        <w:t xml:space="preserve">] </w:t>
+      </w:r>
+      <w:r>
+        <w:rPr>
+          <w:rFonts w:ascii="CMR10" w:hAnsi="CMR10" w:hint="eastAsia"/>
+          <w:color w:val="000000"/>
+          <w:sz w:val="22"/>
+        </w:rPr>
+        <w:t>，</w:t>
+      </w:r>
+      <w:r>
+        <w:rPr>
+          <w:rFonts w:ascii="CMR10" w:hAnsi="CMR10"/>
+          <w:color w:val="000000"/>
+          <w:sz w:val="22"/>
+        </w:rPr>
+        <w:t>它将应用看成一个集合</w:t>
+      </w:r>
+      <w:r>
+        <w:rPr>
+          <w:rFonts w:ascii="CMR10" w:hAnsi="CMR10" w:hint="eastAsia"/>
+          <w:color w:val="000000"/>
+          <w:sz w:val="22"/>
+        </w:rPr>
+        <w:t>，</w:t>
+      </w:r>
+      <w:r>
+        <w:rPr>
+          <w:rFonts w:ascii="CMR10" w:hAnsi="CMR10"/>
+          <w:color w:val="000000"/>
+          <w:sz w:val="22"/>
+        </w:rPr>
+        <w:t>每一次向外扩展一个点</w:t>
+      </w:r>
+      <w:r>
+        <w:rPr>
+          <w:rFonts w:ascii="CMR10" w:hAnsi="CMR10" w:hint="eastAsia"/>
+          <w:color w:val="000000"/>
+          <w:sz w:val="22"/>
+        </w:rPr>
+        <w:t>，</w:t>
+      </w:r>
+      <w:r>
+        <w:rPr>
+          <w:rFonts w:ascii="CMR10" w:hAnsi="CMR10"/>
+          <w:color w:val="000000"/>
+          <w:sz w:val="22"/>
+        </w:rPr>
+        <w:t>余下的点作为新的扩展集合</w:t>
+      </w:r>
+      <w:r>
+        <w:rPr>
+          <w:rFonts w:ascii="CMR10" w:hAnsi="CMR10" w:hint="eastAsia"/>
+          <w:color w:val="000000"/>
+          <w:sz w:val="22"/>
+        </w:rPr>
+        <w:t>，</w:t>
+      </w:r>
+      <w:r>
+        <w:rPr>
+          <w:rFonts w:ascii="CMR10" w:hAnsi="CMR10"/>
+          <w:color w:val="000000"/>
+          <w:sz w:val="22"/>
+        </w:rPr>
+        <w:t>一直到集合中的点全部外扩完毕</w:t>
+      </w:r>
+      <w:r>
+        <w:rPr>
+          <w:rFonts w:ascii="CMR10" w:hAnsi="CMR10" w:hint="eastAsia"/>
+          <w:color w:val="000000"/>
+          <w:sz w:val="22"/>
+        </w:rPr>
+        <w:t>。</w:t>
+      </w:r>
+    </w:p>
+    <w:p>
+      <w:pPr>
+        <w:rPr>
+          <w:rFonts w:hint="eastAsia"/>
+          <w:lang w:val="x-none"/>
+        </w:rPr>
+      </w:pPr>
+      <w:r>
+        <w:rPr>
+          <w:rFonts w:hint="eastAsia"/>
+          <w:lang w:val="x-none"/>
+        </w:rPr>
+        <w:t>加速器。</w:t>
       </w:r>
     </w:p>
     <w:p>
@@ -21547,7 +22772,6 @@
         <w:rPr>
           <w:lang w:eastAsia="zh-CN"/>
         </w:rPr>
-        <w:lastRenderedPageBreak/>
         <w:t>基于</w:t>
       </w:r>
       <w:r>
@@ -22044,7 +23268,6 @@
         <w:rPr>
           <w:lang w:eastAsia="zh-CN"/>
         </w:rPr>
-        <w:lastRenderedPageBreak/>
         <w:t>优化</w:t>
       </w:r>
       <w:r>
@@ -29046,15 +30269,7 @@
           <w:rFonts w:hint="eastAsia"/>
           <w:lang w:val="x-none"/>
         </w:rPr>
-        <w:t>。和论文中的对比会出现工艺对齐的问题，这些论文中都给出了阵列的门数，面积的对比有一定的参考意义。</w:t>
-      </w:r>
-      <w:r>
-        <w:rPr>
-          <w:rFonts w:hint="eastAsia"/>
-          <w:lang w:val="x-none"/>
-        </w:rPr>
-        <w:lastRenderedPageBreak/>
-        <w:t>但是不同的工艺下性能是没有可比性的。</w:t>
+        <w:t>。和论文中的对比会出现工艺对齐的问题，这些论文中都给出了阵列的门数，面积的对比有一定的参考意义。但是不同的工艺下性能是没有可比性的。</w:t>
       </w:r>
     </w:p>
     <w:p>
@@ -30595,6 +31810,7 @@
           </w:tcPr>
           <w:p>
             <w:r>
+              <w:lastRenderedPageBreak/>
               <w:t>RC6</w:t>
             </w:r>
           </w:p>
@@ -32439,7 +33655,6 @@
           </w:tcPr>
           <w:p>
             <w:r>
-              <w:lastRenderedPageBreak/>
               <w:t>GOST</w:t>
             </w:r>
           </w:p>
@@ -33692,6 +34907,7 @@
         <w:rPr>
           <w:lang w:eastAsia="zh-CN"/>
         </w:rPr>
+        <w:lastRenderedPageBreak/>
         <w:t>总结与展望</w:t>
       </w:r>
       <w:bookmarkEnd w:id="1"/>
@@ -33768,7 +34984,11 @@
     <w:p>
       <w:pPr>
         <w:rPr>
-          <w:lang w:val="x-none"/>
+          <w:rFonts w:ascii="Arial" w:hAnsi="Arial" w:cs="Arial"/>
+          <w:color w:val="222222"/>
+          <w:sz w:val="20"/>
+          <w:szCs w:val="20"/>
+          <w:shd w:val="clear" w:color="auto" w:fill="FFFFFF"/>
         </w:rPr>
       </w:pPr>
       <w:r>
@@ -33825,6 +35045,249 @@
         </w:rPr>
         <w:t>26.10 (2004): 1367-1372.</w:t>
       </w:r>
+    </w:p>
+    <w:p>
+      <w:pPr>
+        <w:rPr>
+          <w:rFonts w:ascii="CMR10" w:hAnsi="CMR10"/>
+          <w:color w:val="000000"/>
+          <w:sz w:val="22"/>
+        </w:rPr>
+      </w:pPr>
+      <w:r>
+        <w:rPr>
+          <w:rFonts w:ascii="CMR10" w:hAnsi="CMR10"/>
+          <w:color w:val="000000"/>
+          <w:sz w:val="22"/>
+        </w:rPr>
+        <w:t>[</w:t>
+      </w:r>
+      <w:r>
+        <w:rPr>
+          <w:rFonts w:ascii="CMR10" w:hAnsi="CMR10" w:hint="eastAsia"/>
+          <w:color w:val="000000"/>
+          <w:sz w:val="22"/>
+        </w:rPr>
+        <w:t>V</w:t>
+      </w:r>
+      <w:r>
+        <w:rPr>
+          <w:rFonts w:ascii="CMR10" w:hAnsi="CMR10"/>
+          <w:color w:val="000000"/>
+          <w:sz w:val="22"/>
+        </w:rPr>
+        <w:t xml:space="preserve">1] Nikhil Bansal, Sumit Gupta, Nikil Dutt, and Alexandru Nicolau. Analysis of the performance of coarse-grain reconfigurable architectures withdifferent processing element configurations. In </w:t>
+      </w:r>
+      <w:r>
+        <w:rPr>
+          <w:rFonts w:ascii="CMTI10" w:hAnsi="CMTI10"/>
+          <w:i/>
+          <w:iCs/>
+          <w:color w:val="000000"/>
+          <w:sz w:val="22"/>
+        </w:rPr>
+        <w:t>Workshop on ApplicationSpecific Processors, held in conjunction with the International Symposiumon Microarchitecture (MICRO)</w:t>
+      </w:r>
+      <w:r>
+        <w:rPr>
+          <w:rFonts w:ascii="CMR10" w:hAnsi="CMR10"/>
+          <w:color w:val="000000"/>
+          <w:sz w:val="22"/>
+        </w:rPr>
+        <w:t>, 2003.</w:t>
+      </w:r>
+    </w:p>
+    <w:p>
+      <w:pPr>
+        <w:rPr>
+          <w:lang w:val="x-none"/>
+        </w:rPr>
+      </w:pPr>
+      <w:r>
+        <w:rPr>
+          <w:lang w:val="x-none"/>
+        </w:rPr>
+        <w:t>[</w:t>
+      </w:r>
+      <w:r>
+        <w:rPr>
+          <w:lang w:val="x-none"/>
+        </w:rPr>
+        <w:t>V2</w:t>
+      </w:r>
+      <w:r>
+        <w:rPr>
+          <w:lang w:val="x-none"/>
+        </w:rPr>
+        <w:t>] Bjorn De Sutter, Paul Coene, Tom Vander Aa, and Bingfeng Mei.Placement-and-routing-based register allocation for coarse-grained reconfigurable arrays. In Proceedings of the 2008 ACM SIGPLAN-SIGBEDConference on Languages, Compilers, and Tools for Embedded Systems,pages 151–160. ACM, 2008.</w:t>
+      </w:r>
+    </w:p>
+    <w:p>
+      <w:pPr>
+        <w:rPr>
+          <w:lang w:val="x-none"/>
+        </w:rPr>
+      </w:pPr>
+      <w:r>
+        <w:rPr>
+          <w:rFonts w:ascii="CMR10" w:hAnsi="CMR10"/>
+          <w:color w:val="000000"/>
+          <w:sz w:val="22"/>
+        </w:rPr>
+        <w:t xml:space="preserve">[V3] Stephen Friedman, Allan Carroll, Brian Van Essen, Benjamin Ylvisaker,Carl Ebeling, and Scott Hauck. Spr: an architecture-adaptive cgra mapping tool. In </w:t>
+      </w:r>
+      <w:r>
+        <w:rPr>
+          <w:rFonts w:ascii="CMTI10" w:hAnsi="CMTI10"/>
+          <w:i/>
+          <w:iCs/>
+          <w:color w:val="000000"/>
+          <w:sz w:val="22"/>
+        </w:rPr>
+        <w:t>Proceedings of the 17th annual ACM/SIGDA InternationalSymposium on Field Programmable Gate Arrays</w:t>
+      </w:r>
+      <w:r>
+        <w:rPr>
+          <w:rFonts w:ascii="CMR10" w:hAnsi="CMR10"/>
+          <w:color w:val="000000"/>
+          <w:sz w:val="22"/>
+        </w:rPr>
+        <w:t>, pages 191–200. ACM,2009.</w:t>
+      </w:r>
+    </w:p>
+    <w:p>
+      <w:pPr>
+        <w:rPr>
+          <w:lang w:val="x-none"/>
+        </w:rPr>
+      </w:pPr>
+      <w:r>
+        <w:rPr>
+          <w:rFonts w:ascii="CMR10" w:hAnsi="CMR10"/>
+          <w:color w:val="000000"/>
+          <w:sz w:val="22"/>
+        </w:rPr>
+        <w:t>[</w:t>
+      </w:r>
+      <w:r>
+        <w:rPr>
+          <w:rFonts w:ascii="CMR10" w:hAnsi="CMR10" w:hint="eastAsia"/>
+          <w:color w:val="000000"/>
+          <w:sz w:val="22"/>
+        </w:rPr>
+        <w:t>V</w:t>
+      </w:r>
+      <w:r>
+        <w:rPr>
+          <w:rFonts w:ascii="CMR10" w:hAnsi="CMR10"/>
+          <w:color w:val="000000"/>
+          <w:sz w:val="22"/>
+        </w:rPr>
+        <w:t xml:space="preserve">4] Rani Gnanaolivu, Theodore S Norvell, and Ramachandran Venkatesan.Mapping loops onto coarse-grained reconfigurable architectures using particle swarm optimization. In </w:t>
+      </w:r>
+      <w:r>
+        <w:rPr>
+          <w:rFonts w:ascii="CMTI10" w:hAnsi="CMTI10"/>
+          <w:i/>
+          <w:iCs/>
+          <w:color w:val="000000"/>
+          <w:sz w:val="22"/>
+        </w:rPr>
+        <w:t>Proceedings of the 2010 International Conference on Soft Computing and Pattern Recognition</w:t>
+      </w:r>
+      <w:r>
+        <w:rPr>
+          <w:rFonts w:ascii="CMR10" w:hAnsi="CMR10"/>
+          <w:color w:val="000000"/>
+          <w:sz w:val="22"/>
+        </w:rPr>
+        <w:t>, pages 145–151. IEEE,2010.</w:t>
+      </w:r>
+    </w:p>
+    <w:p>
+      <w:pPr>
+        <w:rPr>
+          <w:rFonts w:ascii="CMR10" w:hAnsi="CMR10"/>
+          <w:color w:val="000000"/>
+          <w:sz w:val="22"/>
+        </w:rPr>
+      </w:pPr>
+      <w:r>
+        <w:rPr>
+          <w:rFonts w:ascii="CMR10" w:hAnsi="CMR10" w:hint="eastAsia"/>
+          <w:color w:val="000000"/>
+          <w:sz w:val="22"/>
+        </w:rPr>
+        <w:t>[</w:t>
+      </w:r>
+      <w:r>
+        <w:rPr>
+          <w:rFonts w:ascii="CMR10" w:hAnsi="CMR10"/>
+          <w:color w:val="000000"/>
+          <w:sz w:val="22"/>
+        </w:rPr>
+        <w:t xml:space="preserve">V5] Akira Hatanaka and Nader Bagherzadeh. A modulo scheduling algorithmfor a coarse-grain reconfigurable array template. In </w:t>
+      </w:r>
+      <w:r>
+        <w:rPr>
+          <w:rFonts w:ascii="CMTI10" w:hAnsi="CMTI10"/>
+          <w:i/>
+          <w:iCs/>
+          <w:color w:val="000000"/>
+          <w:sz w:val="22"/>
+        </w:rPr>
+        <w:t>Proceedings of 2007International Parallel and Distributed Processing Symposium</w:t>
+      </w:r>
+      <w:r>
+        <w:rPr>
+          <w:rFonts w:ascii="CMR10" w:hAnsi="CMR10"/>
+          <w:color w:val="000000"/>
+          <w:sz w:val="22"/>
+        </w:rPr>
+        <w:t>, pages 1–8.IEEE, 2007.</w:t>
+      </w:r>
+    </w:p>
+    <w:p>
+      <w:pPr>
+        <w:rPr>
+          <w:rFonts w:ascii="CMR10" w:hAnsi="CMR10"/>
+          <w:color w:val="000000"/>
+          <w:sz w:val="22"/>
+        </w:rPr>
+      </w:pPr>
+      <w:r>
+        <w:rPr>
+          <w:rFonts w:ascii="CMR10" w:hAnsi="CMR10"/>
+          <w:color w:val="000000"/>
+          <w:sz w:val="22"/>
+        </w:rPr>
+        <w:t xml:space="preserve">[V6] Bingfeng Mei, S Vernalde, D Verkest, H De Man, and R Lauwereins. Exploiting loop-level parallelism on coarse-grained reconfigurable architectures using modulo scheduling. In </w:t>
+      </w:r>
+      <w:r>
+        <w:rPr>
+          <w:rFonts w:ascii="CMTI10" w:hAnsi="CMTI10"/>
+          <w:i/>
+          <w:iCs/>
+          <w:color w:val="000000"/>
+          <w:sz w:val="22"/>
+        </w:rPr>
+        <w:t>Proceedings of the 2003 Conference onDesign, Automation and Test in Europe</w:t>
+      </w:r>
+      <w:r>
+        <w:rPr>
+          <w:rFonts w:ascii="CMR10" w:hAnsi="CMR10"/>
+          <w:color w:val="000000"/>
+          <w:sz w:val="22"/>
+        </w:rPr>
+        <w:t>, pages 296–301. IEEE, 2003.</w:t>
+      </w:r>
+    </w:p>
+    <w:p>
+      <w:pPr>
+        <w:rPr>
+          <w:lang w:val="x-none"/>
+        </w:rPr>
+      </w:pPr>
     </w:p>
     <w:sectPr>
       <w:pgSz w:w="11906" w:h="16838"/>
@@ -33877,6 +35340,119 @@
 <file path=word/numbering.xml><?xml version="1.0" encoding="utf-8"?>
 <w:numbering xmlns:wpc="http://schemas.microsoft.com/office/word/2010/wordprocessingCanvas" xmlns:mc="http://schemas.openxmlformats.org/markup-compatibility/2006" xmlns:o="urn:schemas-microsoft-com:office:office" xmlns:r="http://schemas.openxmlformats.org/officeDocument/2006/relationships" xmlns:m="http://schemas.openxmlformats.org/officeDocument/2006/math" xmlns:v="urn:schemas-microsoft-com:vml" xmlns:wp14="http://schemas.microsoft.com/office/word/2010/wordprocessingDrawing" xmlns:wp="http://schemas.openxmlformats.org/drawingml/2006/wordprocessingDrawing" xmlns:w10="urn:schemas-microsoft-com:office:word" xmlns:w="http://schemas.openxmlformats.org/wordprocessingml/2006/main" xmlns:w14="http://schemas.microsoft.com/office/word/2010/wordml" xmlns:w15="http://schemas.microsoft.com/office/word/2012/wordml" xmlns:wpg="http://schemas.microsoft.com/office/word/2010/wordprocessingGroup" xmlns:wpi="http://schemas.microsoft.com/office/word/2010/wordprocessingInk" xmlns:wne="http://schemas.microsoft.com/office/word/2006/wordml" xmlns:wps="http://schemas.microsoft.com/office/word/2010/wordprocessingShape" mc:Ignorable="w14 w15 wp14">
   <w:abstractNum w:abstractNumId="0">
+    <w:nsid w:val="0099152B"/>
+    <w:multiLevelType w:val="hybridMultilevel"/>
+    <w:tmpl w:val="6CBE419E"/>
+    <w:lvl w:ilvl="0" w:tplc="0409000B">
+      <w:start w:val="1"/>
+      <w:numFmt w:val="bullet"/>
+      <w:lvlText w:val=""/>
+      <w:lvlJc w:val="left"/>
+      <w:pPr>
+        <w:ind w:left="420" w:hanging="420"/>
+      </w:pPr>
+      <w:rPr>
+        <w:rFonts w:ascii="Wingdings" w:hAnsi="Wingdings" w:hint="default"/>
+      </w:rPr>
+    </w:lvl>
+    <w:lvl w:ilvl="1" w:tplc="04090003" w:tentative="1">
+      <w:start w:val="1"/>
+      <w:numFmt w:val="bullet"/>
+      <w:lvlText w:val=""/>
+      <w:lvlJc w:val="left"/>
+      <w:pPr>
+        <w:ind w:left="840" w:hanging="420"/>
+      </w:pPr>
+      <w:rPr>
+        <w:rFonts w:ascii="Wingdings" w:hAnsi="Wingdings" w:hint="default"/>
+      </w:rPr>
+    </w:lvl>
+    <w:lvl w:ilvl="2" w:tplc="04090005" w:tentative="1">
+      <w:start w:val="1"/>
+      <w:numFmt w:val="bullet"/>
+      <w:lvlText w:val=""/>
+      <w:lvlJc w:val="left"/>
+      <w:pPr>
+        <w:ind w:left="1260" w:hanging="420"/>
+      </w:pPr>
+      <w:rPr>
+        <w:rFonts w:ascii="Wingdings" w:hAnsi="Wingdings" w:hint="default"/>
+      </w:rPr>
+    </w:lvl>
+    <w:lvl w:ilvl="3" w:tplc="04090001" w:tentative="1">
+      <w:start w:val="1"/>
+      <w:numFmt w:val="bullet"/>
+      <w:lvlText w:val=""/>
+      <w:lvlJc w:val="left"/>
+      <w:pPr>
+        <w:ind w:left="1680" w:hanging="420"/>
+      </w:pPr>
+      <w:rPr>
+        <w:rFonts w:ascii="Wingdings" w:hAnsi="Wingdings" w:hint="default"/>
+      </w:rPr>
+    </w:lvl>
+    <w:lvl w:ilvl="4" w:tplc="04090003" w:tentative="1">
+      <w:start w:val="1"/>
+      <w:numFmt w:val="bullet"/>
+      <w:lvlText w:val=""/>
+      <w:lvlJc w:val="left"/>
+      <w:pPr>
+        <w:ind w:left="2100" w:hanging="420"/>
+      </w:pPr>
+      <w:rPr>
+        <w:rFonts w:ascii="Wingdings" w:hAnsi="Wingdings" w:hint="default"/>
+      </w:rPr>
+    </w:lvl>
+    <w:lvl w:ilvl="5" w:tplc="04090005" w:tentative="1">
+      <w:start w:val="1"/>
+      <w:numFmt w:val="bullet"/>
+      <w:lvlText w:val=""/>
+      <w:lvlJc w:val="left"/>
+      <w:pPr>
+        <w:ind w:left="2520" w:hanging="420"/>
+      </w:pPr>
+      <w:rPr>
+        <w:rFonts w:ascii="Wingdings" w:hAnsi="Wingdings" w:hint="default"/>
+      </w:rPr>
+    </w:lvl>
+    <w:lvl w:ilvl="6" w:tplc="04090001" w:tentative="1">
+      <w:start w:val="1"/>
+      <w:numFmt w:val="bullet"/>
+      <w:lvlText w:val=""/>
+      <w:lvlJc w:val="left"/>
+      <w:pPr>
+        <w:ind w:left="2940" w:hanging="420"/>
+      </w:pPr>
+      <w:rPr>
+        <w:rFonts w:ascii="Wingdings" w:hAnsi="Wingdings" w:hint="default"/>
+      </w:rPr>
+    </w:lvl>
+    <w:lvl w:ilvl="7" w:tplc="04090003" w:tentative="1">
+      <w:start w:val="1"/>
+      <w:numFmt w:val="bullet"/>
+      <w:lvlText w:val=""/>
+      <w:lvlJc w:val="left"/>
+      <w:pPr>
+        <w:ind w:left="3360" w:hanging="420"/>
+      </w:pPr>
+      <w:rPr>
+        <w:rFonts w:ascii="Wingdings" w:hAnsi="Wingdings" w:hint="default"/>
+      </w:rPr>
+    </w:lvl>
+    <w:lvl w:ilvl="8" w:tplc="04090005" w:tentative="1">
+      <w:start w:val="1"/>
+      <w:numFmt w:val="bullet"/>
+      <w:lvlText w:val=""/>
+      <w:lvlJc w:val="left"/>
+      <w:pPr>
+        <w:ind w:left="3780" w:hanging="420"/>
+      </w:pPr>
+      <w:rPr>
+        <w:rFonts w:ascii="Wingdings" w:hAnsi="Wingdings" w:hint="default"/>
+      </w:rPr>
+    </w:lvl>
+  </w:abstractNum>
+  <w:abstractNum w:abstractNumId="1">
     <w:nsid w:val="02CC69BA"/>
     <w:multiLevelType w:val="hybridMultilevel"/>
     <w:tmpl w:val="2D127470"/>
@@ -33965,7 +35541,7 @@
       </w:pPr>
     </w:lvl>
   </w:abstractNum>
-  <w:abstractNum w:abstractNumId="1">
+  <w:abstractNum w:abstractNumId="2">
     <w:nsid w:val="0C63645A"/>
     <w:multiLevelType w:val="hybridMultilevel"/>
     <w:tmpl w:val="83085AC2"/>
@@ -34054,7 +35630,7 @@
       </w:pPr>
     </w:lvl>
   </w:abstractNum>
-  <w:abstractNum w:abstractNumId="2">
+  <w:abstractNum w:abstractNumId="3">
     <w:nsid w:val="0E0F7E99"/>
     <w:multiLevelType w:val="hybridMultilevel"/>
     <w:tmpl w:val="2F0E72C4"/>
@@ -34140,7 +35716,120 @@
       </w:pPr>
     </w:lvl>
   </w:abstractNum>
-  <w:abstractNum w:abstractNumId="3">
+  <w:abstractNum w:abstractNumId="4">
+    <w:nsid w:val="22CF0E0E"/>
+    <w:multiLevelType w:val="hybridMultilevel"/>
+    <w:tmpl w:val="A53EAFC0"/>
+    <w:lvl w:ilvl="0" w:tplc="0409000B">
+      <w:start w:val="1"/>
+      <w:numFmt w:val="bullet"/>
+      <w:lvlText w:val=""/>
+      <w:lvlJc w:val="left"/>
+      <w:pPr>
+        <w:ind w:left="420" w:hanging="420"/>
+      </w:pPr>
+      <w:rPr>
+        <w:rFonts w:ascii="Wingdings" w:hAnsi="Wingdings" w:hint="default"/>
+      </w:rPr>
+    </w:lvl>
+    <w:lvl w:ilvl="1" w:tplc="04090003" w:tentative="1">
+      <w:start w:val="1"/>
+      <w:numFmt w:val="bullet"/>
+      <w:lvlText w:val=""/>
+      <w:lvlJc w:val="left"/>
+      <w:pPr>
+        <w:ind w:left="840" w:hanging="420"/>
+      </w:pPr>
+      <w:rPr>
+        <w:rFonts w:ascii="Wingdings" w:hAnsi="Wingdings" w:hint="default"/>
+      </w:rPr>
+    </w:lvl>
+    <w:lvl w:ilvl="2" w:tplc="04090005" w:tentative="1">
+      <w:start w:val="1"/>
+      <w:numFmt w:val="bullet"/>
+      <w:lvlText w:val=""/>
+      <w:lvlJc w:val="left"/>
+      <w:pPr>
+        <w:ind w:left="1260" w:hanging="420"/>
+      </w:pPr>
+      <w:rPr>
+        <w:rFonts w:ascii="Wingdings" w:hAnsi="Wingdings" w:hint="default"/>
+      </w:rPr>
+    </w:lvl>
+    <w:lvl w:ilvl="3" w:tplc="04090001" w:tentative="1">
+      <w:start w:val="1"/>
+      <w:numFmt w:val="bullet"/>
+      <w:lvlText w:val=""/>
+      <w:lvlJc w:val="left"/>
+      <w:pPr>
+        <w:ind w:left="1680" w:hanging="420"/>
+      </w:pPr>
+      <w:rPr>
+        <w:rFonts w:ascii="Wingdings" w:hAnsi="Wingdings" w:hint="default"/>
+      </w:rPr>
+    </w:lvl>
+    <w:lvl w:ilvl="4" w:tplc="04090003" w:tentative="1">
+      <w:start w:val="1"/>
+      <w:numFmt w:val="bullet"/>
+      <w:lvlText w:val=""/>
+      <w:lvlJc w:val="left"/>
+      <w:pPr>
+        <w:ind w:left="2100" w:hanging="420"/>
+      </w:pPr>
+      <w:rPr>
+        <w:rFonts w:ascii="Wingdings" w:hAnsi="Wingdings" w:hint="default"/>
+      </w:rPr>
+    </w:lvl>
+    <w:lvl w:ilvl="5" w:tplc="04090005" w:tentative="1">
+      <w:start w:val="1"/>
+      <w:numFmt w:val="bullet"/>
+      <w:lvlText w:val=""/>
+      <w:lvlJc w:val="left"/>
+      <w:pPr>
+        <w:ind w:left="2520" w:hanging="420"/>
+      </w:pPr>
+      <w:rPr>
+        <w:rFonts w:ascii="Wingdings" w:hAnsi="Wingdings" w:hint="default"/>
+      </w:rPr>
+    </w:lvl>
+    <w:lvl w:ilvl="6" w:tplc="04090001" w:tentative="1">
+      <w:start w:val="1"/>
+      <w:numFmt w:val="bullet"/>
+      <w:lvlText w:val=""/>
+      <w:lvlJc w:val="left"/>
+      <w:pPr>
+        <w:ind w:left="2940" w:hanging="420"/>
+      </w:pPr>
+      <w:rPr>
+        <w:rFonts w:ascii="Wingdings" w:hAnsi="Wingdings" w:hint="default"/>
+      </w:rPr>
+    </w:lvl>
+    <w:lvl w:ilvl="7" w:tplc="04090003" w:tentative="1">
+      <w:start w:val="1"/>
+      <w:numFmt w:val="bullet"/>
+      <w:lvlText w:val=""/>
+      <w:lvlJc w:val="left"/>
+      <w:pPr>
+        <w:ind w:left="3360" w:hanging="420"/>
+      </w:pPr>
+      <w:rPr>
+        <w:rFonts w:ascii="Wingdings" w:hAnsi="Wingdings" w:hint="default"/>
+      </w:rPr>
+    </w:lvl>
+    <w:lvl w:ilvl="8" w:tplc="04090005" w:tentative="1">
+      <w:start w:val="1"/>
+      <w:numFmt w:val="bullet"/>
+      <w:lvlText w:val=""/>
+      <w:lvlJc w:val="left"/>
+      <w:pPr>
+        <w:ind w:left="3780" w:hanging="420"/>
+      </w:pPr>
+      <w:rPr>
+        <w:rFonts w:ascii="Wingdings" w:hAnsi="Wingdings" w:hint="default"/>
+      </w:rPr>
+    </w:lvl>
+  </w:abstractNum>
+  <w:abstractNum w:abstractNumId="5">
     <w:nsid w:val="3032181B"/>
     <w:multiLevelType w:val="hybridMultilevel"/>
     <w:tmpl w:val="EB3613FE"/>
@@ -34253,7 +35942,7 @@
       </w:rPr>
     </w:lvl>
   </w:abstractNum>
-  <w:abstractNum w:abstractNumId="4">
+  <w:abstractNum w:abstractNumId="6">
     <w:nsid w:val="3C530CB3"/>
     <w:multiLevelType w:val="hybridMultilevel"/>
     <w:tmpl w:val="81867CBC"/>
@@ -34367,7 +36056,7 @@
       </w:rPr>
     </w:lvl>
   </w:abstractNum>
-  <w:abstractNum w:abstractNumId="5">
+  <w:abstractNum w:abstractNumId="7">
     <w:nsid w:val="47722F67"/>
     <w:multiLevelType w:val="hybridMultilevel"/>
     <w:tmpl w:val="64C8A642"/>
@@ -34480,7 +36169,7 @@
       </w:rPr>
     </w:lvl>
   </w:abstractNum>
-  <w:abstractNum w:abstractNumId="6">
+  <w:abstractNum w:abstractNumId="8">
     <w:nsid w:val="68B667FB"/>
     <w:multiLevelType w:val="multilevel"/>
     <w:tmpl w:val="992217C2"/>
@@ -34605,7 +36294,7 @@
       </w:rPr>
     </w:lvl>
   </w:abstractNum>
-  <w:abstractNum w:abstractNumId="7">
+  <w:abstractNum w:abstractNumId="9">
     <w:nsid w:val="696A440C"/>
     <w:multiLevelType w:val="hybridMultilevel"/>
     <w:tmpl w:val="AEFEEEAC"/>
@@ -34694,29 +36383,151 @@
       </w:pPr>
     </w:lvl>
   </w:abstractNum>
+  <w:abstractNum w:abstractNumId="10">
+    <w:nsid w:val="7B193ADE"/>
+    <w:multiLevelType w:val="hybridMultilevel"/>
+    <w:tmpl w:val="13527CFC"/>
+    <w:lvl w:ilvl="0" w:tplc="0409000B">
+      <w:start w:val="1"/>
+      <w:numFmt w:val="bullet"/>
+      <w:lvlText w:val=""/>
+      <w:lvlJc w:val="left"/>
+      <w:pPr>
+        <w:ind w:left="420" w:hanging="420"/>
+      </w:pPr>
+      <w:rPr>
+        <w:rFonts w:ascii="Wingdings" w:hAnsi="Wingdings" w:hint="default"/>
+      </w:rPr>
+    </w:lvl>
+    <w:lvl w:ilvl="1" w:tplc="04090003" w:tentative="1">
+      <w:start w:val="1"/>
+      <w:numFmt w:val="bullet"/>
+      <w:lvlText w:val=""/>
+      <w:lvlJc w:val="left"/>
+      <w:pPr>
+        <w:ind w:left="840" w:hanging="420"/>
+      </w:pPr>
+      <w:rPr>
+        <w:rFonts w:ascii="Wingdings" w:hAnsi="Wingdings" w:hint="default"/>
+      </w:rPr>
+    </w:lvl>
+    <w:lvl w:ilvl="2" w:tplc="04090005" w:tentative="1">
+      <w:start w:val="1"/>
+      <w:numFmt w:val="bullet"/>
+      <w:lvlText w:val=""/>
+      <w:lvlJc w:val="left"/>
+      <w:pPr>
+        <w:ind w:left="1260" w:hanging="420"/>
+      </w:pPr>
+      <w:rPr>
+        <w:rFonts w:ascii="Wingdings" w:hAnsi="Wingdings" w:hint="default"/>
+      </w:rPr>
+    </w:lvl>
+    <w:lvl w:ilvl="3" w:tplc="04090001" w:tentative="1">
+      <w:start w:val="1"/>
+      <w:numFmt w:val="bullet"/>
+      <w:lvlText w:val=""/>
+      <w:lvlJc w:val="left"/>
+      <w:pPr>
+        <w:ind w:left="1680" w:hanging="420"/>
+      </w:pPr>
+      <w:rPr>
+        <w:rFonts w:ascii="Wingdings" w:hAnsi="Wingdings" w:hint="default"/>
+      </w:rPr>
+    </w:lvl>
+    <w:lvl w:ilvl="4" w:tplc="04090003" w:tentative="1">
+      <w:start w:val="1"/>
+      <w:numFmt w:val="bullet"/>
+      <w:lvlText w:val=""/>
+      <w:lvlJc w:val="left"/>
+      <w:pPr>
+        <w:ind w:left="2100" w:hanging="420"/>
+      </w:pPr>
+      <w:rPr>
+        <w:rFonts w:ascii="Wingdings" w:hAnsi="Wingdings" w:hint="default"/>
+      </w:rPr>
+    </w:lvl>
+    <w:lvl w:ilvl="5" w:tplc="04090005" w:tentative="1">
+      <w:start w:val="1"/>
+      <w:numFmt w:val="bullet"/>
+      <w:lvlText w:val=""/>
+      <w:lvlJc w:val="left"/>
+      <w:pPr>
+        <w:ind w:left="2520" w:hanging="420"/>
+      </w:pPr>
+      <w:rPr>
+        <w:rFonts w:ascii="Wingdings" w:hAnsi="Wingdings" w:hint="default"/>
+      </w:rPr>
+    </w:lvl>
+    <w:lvl w:ilvl="6" w:tplc="04090001" w:tentative="1">
+      <w:start w:val="1"/>
+      <w:numFmt w:val="bullet"/>
+      <w:lvlText w:val=""/>
+      <w:lvlJc w:val="left"/>
+      <w:pPr>
+        <w:ind w:left="2940" w:hanging="420"/>
+      </w:pPr>
+      <w:rPr>
+        <w:rFonts w:ascii="Wingdings" w:hAnsi="Wingdings" w:hint="default"/>
+      </w:rPr>
+    </w:lvl>
+    <w:lvl w:ilvl="7" w:tplc="04090003" w:tentative="1">
+      <w:start w:val="1"/>
+      <w:numFmt w:val="bullet"/>
+      <w:lvlText w:val=""/>
+      <w:lvlJc w:val="left"/>
+      <w:pPr>
+        <w:ind w:left="3360" w:hanging="420"/>
+      </w:pPr>
+      <w:rPr>
+        <w:rFonts w:ascii="Wingdings" w:hAnsi="Wingdings" w:hint="default"/>
+      </w:rPr>
+    </w:lvl>
+    <w:lvl w:ilvl="8" w:tplc="04090005" w:tentative="1">
+      <w:start w:val="1"/>
+      <w:numFmt w:val="bullet"/>
+      <w:lvlText w:val=""/>
+      <w:lvlJc w:val="left"/>
+      <w:pPr>
+        <w:ind w:left="3780" w:hanging="420"/>
+      </w:pPr>
+      <w:rPr>
+        <w:rFonts w:ascii="Wingdings" w:hAnsi="Wingdings" w:hint="default"/>
+      </w:rPr>
+    </w:lvl>
+  </w:abstractNum>
   <w:num w:numId="1">
+    <w:abstractNumId w:val="8"/>
+  </w:num>
+  <w:num w:numId="2">
+    <w:abstractNumId w:val="1"/>
+  </w:num>
+  <w:num w:numId="3">
+    <w:abstractNumId w:val="2"/>
+  </w:num>
+  <w:num w:numId="4">
+    <w:abstractNumId w:val="5"/>
+  </w:num>
+  <w:num w:numId="5">
     <w:abstractNumId w:val="6"/>
   </w:num>
-  <w:num w:numId="2">
+  <w:num w:numId="6">
+    <w:abstractNumId w:val="9"/>
+  </w:num>
+  <w:num w:numId="7">
+    <w:abstractNumId w:val="7"/>
+  </w:num>
+  <w:num w:numId="8">
+    <w:abstractNumId w:val="3"/>
+  </w:num>
+  <w:num w:numId="9">
+    <w:abstractNumId w:val="10"/>
+  </w:num>
+  <w:num w:numId="10">
     <w:abstractNumId w:val="0"/>
   </w:num>
-  <w:num w:numId="3">
-    <w:abstractNumId w:val="1"/>
-  </w:num>
-  <w:num w:numId="4">
-    <w:abstractNumId w:val="3"/>
-  </w:num>
-  <w:num w:numId="5">
+  <w:num w:numId="11">
     <w:abstractNumId w:val="4"/>
-  </w:num>
-  <w:num w:numId="6">
-    <w:abstractNumId w:val="7"/>
-  </w:num>
-  <w:num w:numId="7">
-    <w:abstractNumId w:val="5"/>
-  </w:num>
-  <w:num w:numId="8">
-    <w:abstractNumId w:val="2"/>
   </w:num>
 </w:numbering>
 </file>
@@ -35305,6 +37116,7 @@
   <w:style w:type="character" w:default="1" w:styleId="a0">
     <w:name w:val="Default Paragraph Font"/>
     <w:uiPriority w:val="1"/>
+    <w:semiHidden/>
     <w:unhideWhenUsed/>
   </w:style>
   <w:style w:type="table" w:default="1" w:styleId="a1">
@@ -35982,7 +37794,7 @@
 </file>
 
 <file path=customXml/itemProps1.xml><?xml version="1.0" encoding="utf-8"?>
-<ds:datastoreItem xmlns:ds="http://schemas.openxmlformats.org/officeDocument/2006/customXml" ds:itemID="{E05B7EE9-AE19-40B9-A7FE-F0B18E686DD2}">
+<ds:datastoreItem xmlns:ds="http://schemas.openxmlformats.org/officeDocument/2006/customXml" ds:itemID="{EC8E3E2D-884D-4BC5-80D9-2C189D063CD0}">
   <ds:schemaRefs>
     <ds:schemaRef ds:uri="http://schemas.openxmlformats.org/officeDocument/2006/bibliography"/>
   </ds:schemaRefs>

--- a/算法映射方案_1.docx
+++ b/算法映射方案_1.docx
@@ -2298,7 +2298,7 @@
           <v:shape id="_x0000_i1025" type="#_x0000_t75" style="width:396pt;height:561.75pt" o:ole="">
             <v:imagedata r:id="rId8" o:title=""/>
           </v:shape>
-          <o:OLEObject Type="Embed" ProgID="Visio.Drawing.15" ShapeID="_x0000_i1025" DrawAspect="Content" ObjectID="_1515593804" r:id="rId9"/>
+          <o:OLEObject Type="Embed" ProgID="Visio.Drawing.15" ShapeID="_x0000_i1025" DrawAspect="Content" ObjectID="_1515660010" r:id="rId9"/>
         </w:object>
       </w:r>
     </w:p>
@@ -3536,7 +3536,7 @@
           <v:shape id="_x0000_i1026" type="#_x0000_t75" style="width:390pt;height:156pt" o:ole="">
             <v:imagedata r:id="rId10" o:title=""/>
           </v:shape>
-          <o:OLEObject Type="Embed" ProgID="Visio.Drawing.15" ShapeID="_x0000_i1026" DrawAspect="Content" ObjectID="_1515593805" r:id="rId11"/>
+          <o:OLEObject Type="Embed" ProgID="Visio.Drawing.15" ShapeID="_x0000_i1026" DrawAspect="Content" ObjectID="_1515660011" r:id="rId11"/>
         </w:object>
       </w:r>
     </w:p>
@@ -3832,52 +3832,49 @@
         <w:t>128</w:t>
       </w:r>
       <w:r>
-        <w:t>位操作数可以通过输入多路选择</w:t>
+        <w:t>位操作数可以通过输入多路选择器选取来自任何一个</w:t>
+      </w:r>
+      <w:r>
+        <w:t>Benes</w:t>
+      </w:r>
+      <w:r>
+        <w:t>网络的输出。</w:t>
+      </w:r>
+      <w:r>
+        <w:t>架构中采用</w:t>
+      </w:r>
+      <w:r>
+        <w:rPr>
+          <w:rFonts w:hint="eastAsia"/>
+        </w:rPr>
+        <w:t>16</w:t>
+      </w:r>
+      <w:r>
+        <w:rPr>
+          <w:rFonts w:hint="eastAsia"/>
+        </w:rPr>
+        <w:t>个字节的</w:t>
+      </w:r>
+      <w:r>
+        <w:rPr>
+          <w:rFonts w:hint="eastAsia"/>
+        </w:rPr>
+        <w:t>benes</w:t>
+      </w:r>
+      <w:r>
+        <w:t>结构</w:t>
+      </w:r>
+      <w:r>
+        <w:rPr>
+          <w:rFonts w:hint="eastAsia"/>
+        </w:rPr>
+        <w:t>，</w:t>
+      </w:r>
+      <w:r>
+        <w:t>实现一个</w:t>
       </w:r>
       <w:r>
         <w:lastRenderedPageBreak/>
-        <w:t>器选取来自任何一个</w:t>
-      </w:r>
-      <w:r>
-        <w:t>Benes</w:t>
-      </w:r>
-      <w:r>
-        <w:t>网络的输出。</w:t>
-      </w:r>
-      <w:r>
-        <w:t>架构中采用</w:t>
-      </w:r>
-      <w:r>
-        <w:rPr>
-          <w:rFonts w:hint="eastAsia"/>
-        </w:rPr>
-        <w:t>16</w:t>
-      </w:r>
-      <w:r>
-        <w:rPr>
-          <w:rFonts w:hint="eastAsia"/>
-        </w:rPr>
-        <w:t>个字节的</w:t>
-      </w:r>
-      <w:r>
-        <w:rPr>
-          <w:rFonts w:hint="eastAsia"/>
-        </w:rPr>
-        <w:t>benes</w:t>
-      </w:r>
-      <w:r>
-        <w:t>结构</w:t>
-      </w:r>
-      <w:r>
-        <w:rPr>
-          <w:rFonts w:hint="eastAsia"/>
-        </w:rPr>
-        <w:t>，</w:t>
-      </w:r>
-      <w:r>
-        <w:t>实现一个</w:t>
-      </w:r>
-      <w:r>
         <w:t>128bit</w:t>
       </w:r>
       <w:r>
@@ -4368,7 +4365,7 @@
           <v:shape id="_x0000_i1027" type="#_x0000_t75" style="width:393.75pt;height:267pt" o:ole="">
             <v:imagedata r:id="rId12" o:title=""/>
           </v:shape>
-          <o:OLEObject Type="Embed" ProgID="Visio.Drawing.15" ShapeID="_x0000_i1027" DrawAspect="Content" ObjectID="_1515593806" r:id="rId13"/>
+          <o:OLEObject Type="Embed" ProgID="Visio.Drawing.15" ShapeID="_x0000_i1027" DrawAspect="Content" ObjectID="_1515660012" r:id="rId13"/>
         </w:object>
       </w:r>
     </w:p>
@@ -5251,7 +5248,6 @@
               <w:rPr>
                 <w:rFonts w:hint="eastAsia"/>
               </w:rPr>
-              <w:lastRenderedPageBreak/>
               <w:t>(</w:t>
             </w:r>
             <w:r>
@@ -5282,7 +5278,6 @@
                 <w:rFonts w:asciiTheme="minorEastAsia" w:hAnsiTheme="minorEastAsia" w:hint="eastAsia"/>
                 <w:b/>
               </w:rPr>
-              <w:lastRenderedPageBreak/>
               <w:t>√</w:t>
             </w:r>
           </w:p>
@@ -7579,7 +7574,6 @@
               <w:rPr>
                 <w:rFonts w:hint="eastAsia"/>
               </w:rPr>
-              <w:lastRenderedPageBreak/>
               <w:t>(</w:t>
             </w:r>
             <w:r>
@@ -7612,7 +7606,6 @@
                 <w:color w:val="000000"/>
                 <w:sz w:val="22"/>
               </w:rPr>
-              <w:lastRenderedPageBreak/>
               <w:t>PER-&gt;XOR</w:t>
             </w:r>
           </w:p>
@@ -8208,7 +8201,7 @@
           <v:shape id="_x0000_i1028" type="#_x0000_t75" style="width:396pt;height:243.75pt" o:ole="">
             <v:imagedata r:id="rId14" o:title=""/>
           </v:shape>
-          <o:OLEObject Type="Embed" ProgID="Visio.Drawing.15" ShapeID="_x0000_i1028" DrawAspect="Content" ObjectID="_1515593807" r:id="rId15"/>
+          <o:OLEObject Type="Embed" ProgID="Visio.Drawing.15" ShapeID="_x0000_i1028" DrawAspect="Content" ObjectID="_1515660013" r:id="rId15"/>
         </w:object>
       </w:r>
     </w:p>
@@ -8759,7 +8752,6 @@
           <w:sz w:val="21"/>
           <w:szCs w:val="21"/>
         </w:rPr>
-        <w:lastRenderedPageBreak/>
         <w:t>表</w:t>
       </w:r>
       <w:r>
@@ -8825,6 +8817,7 @@
                 <w:rFonts w:hint="eastAsia"/>
                 <w:i/>
               </w:rPr>
+              <w:lastRenderedPageBreak/>
               <w:t>控制信号</w:t>
             </w:r>
             <w:r>
@@ -10000,7 +9993,7 @@
           <v:shape id="_x0000_i1029" type="#_x0000_t75" style="width:217.5pt;height:225.75pt" o:ole="">
             <v:imagedata r:id="rId16" o:title=""/>
           </v:shape>
-          <o:OLEObject Type="Embed" ProgID="Visio.Drawing.15" ShapeID="_x0000_i1029" DrawAspect="Content" ObjectID="_1515593808" r:id="rId17"/>
+          <o:OLEObject Type="Embed" ProgID="Visio.Drawing.15" ShapeID="_x0000_i1029" DrawAspect="Content" ObjectID="_1515660014" r:id="rId17"/>
         </w:object>
       </w:r>
     </w:p>
@@ -10021,6 +10014,7 @@
           <w:sz w:val="21"/>
           <w:szCs w:val="21"/>
         </w:rPr>
+        <w:lastRenderedPageBreak/>
         <w:t>图</w:t>
       </w:r>
       <w:r>
@@ -10901,7 +10895,7 @@
           <v:shape id="_x0000_i1030" type="#_x0000_t75" style="width:4in;height:302.25pt" o:ole="">
             <v:imagedata r:id="rId18" o:title=""/>
           </v:shape>
-          <o:OLEObject Type="Embed" ProgID="Visio.Drawing.15" ShapeID="_x0000_i1030" DrawAspect="Content" ObjectID="_1515593809" r:id="rId19"/>
+          <o:OLEObject Type="Embed" ProgID="Visio.Drawing.15" ShapeID="_x0000_i1030" DrawAspect="Content" ObjectID="_1515660015" r:id="rId19"/>
         </w:object>
       </w:r>
     </w:p>
@@ -10949,6 +10943,7 @@
         <w:rPr>
           <w:rFonts w:hint="eastAsia"/>
         </w:rPr>
+        <w:lastRenderedPageBreak/>
         <w:t>算术单元中有</w:t>
       </w:r>
       <w:r>
@@ -12080,7 +12075,6 @@
           <w:sz w:val="21"/>
           <w:szCs w:val="21"/>
         </w:rPr>
-        <w:lastRenderedPageBreak/>
         <w:t>表</w:t>
       </w:r>
       <w:r>
@@ -12797,7 +12791,14 @@
         <w:rPr>
           <w:rFonts w:hint="eastAsia"/>
         </w:rPr>
-        <w:t>比特的操作，少量使用到</w:t>
+        <w:t>比特的操作，</w:t>
+      </w:r>
+      <w:r>
+        <w:rPr>
+          <w:rFonts w:hint="eastAsia"/>
+        </w:rPr>
+        <w:lastRenderedPageBreak/>
+        <w:t>少量使用到</w:t>
       </w:r>
       <w:r>
         <w:rPr>
@@ -12856,7 +12857,7 @@
           <v:shape id="_x0000_i1031" type="#_x0000_t75" style="width:105.75pt;height:217.5pt" o:ole="">
             <v:imagedata r:id="rId20" o:title=""/>
           </v:shape>
-          <o:OLEObject Type="Embed" ProgID="Visio.Drawing.15" ShapeID="_x0000_i1031" DrawAspect="Content" ObjectID="_1515593810" r:id="rId21"/>
+          <o:OLEObject Type="Embed" ProgID="Visio.Drawing.15" ShapeID="_x0000_i1031" DrawAspect="Content" ObjectID="_1515660016" r:id="rId21"/>
         </w:object>
       </w:r>
     </w:p>
@@ -12918,67 +12919,53 @@
     </w:p>
     <w:p>
       <w:pPr>
-        <w:pStyle w:val="aa"/>
-        <w:spacing w:afterLines="50" w:after="156"/>
-        <w:jc w:val="center"/>
-        <w:rPr>
-          <w:rFonts w:ascii="Times New Roman" w:eastAsia="宋体" w:hAnsi="Times New Roman"/>
-          <w:sz w:val="21"/>
+        <w:pStyle w:val="ac"/>
+        <w:ind w:firstLine="420"/>
+        <w:rPr>
           <w:szCs w:val="21"/>
         </w:rPr>
       </w:pPr>
       <w:r>
         <w:rPr>
-          <w:rFonts w:ascii="Times New Roman" w:eastAsia="宋体" w:hAnsi="Times New Roman"/>
-          <w:sz w:val="21"/>
           <w:szCs w:val="21"/>
         </w:rPr>
         <w:t>表</w:t>
       </w:r>
       <w:r>
         <w:rPr>
-          <w:rFonts w:ascii="Times New Roman" w:eastAsia="宋体" w:hAnsi="Times New Roman"/>
-          <w:sz w:val="21"/>
           <w:szCs w:val="21"/>
         </w:rPr>
         <w:t xml:space="preserve">xxx </w:t>
       </w:r>
       <w:r>
         <w:rPr>
-          <w:rFonts w:ascii="Times New Roman" w:eastAsia="宋体" w:hAnsi="Times New Roman" w:hint="eastAsia"/>
-          <w:sz w:val="21"/>
+          <w:rFonts w:hint="eastAsia"/>
           <w:szCs w:val="21"/>
         </w:rPr>
         <w:t>移位</w:t>
       </w:r>
       <w:r>
         <w:rPr>
-          <w:rFonts w:ascii="Times New Roman" w:eastAsia="宋体" w:hAnsi="Times New Roman"/>
-          <w:sz w:val="21"/>
           <w:szCs w:val="21"/>
         </w:rPr>
         <w:t>单元控制信息</w:t>
       </w:r>
       <w:r>
         <w:rPr>
-          <w:rFonts w:ascii="Times New Roman" w:eastAsia="宋体" w:hAnsi="Times New Roman" w:hint="eastAsia"/>
-          <w:sz w:val="21"/>
+          <w:rFonts w:hint="eastAsia"/>
           <w:szCs w:val="21"/>
         </w:rPr>
         <w:t>(</w:t>
       </w:r>
       <w:r>
         <w:rPr>
-          <w:rFonts w:ascii="Times New Roman" w:eastAsia="宋体" w:hAnsi="Times New Roman"/>
-          <w:sz w:val="21"/>
           <w:szCs w:val="21"/>
         </w:rPr>
         <w:t>部分</w:t>
       </w:r>
       <w:r>
         <w:rPr>
-          <w:rFonts w:ascii="Times New Roman" w:eastAsia="宋体" w:hAnsi="Times New Roman" w:hint="eastAsia"/>
-          <w:sz w:val="21"/>
+          <w:rFonts w:hint="eastAsia"/>
           <w:szCs w:val="21"/>
         </w:rPr>
         <w:t>)</w:t>
@@ -13088,7 +13075,6 @@
               <w:rPr>
                 <w:rFonts w:hint="eastAsia"/>
               </w:rPr>
-              <w:lastRenderedPageBreak/>
               <w:t>0</w:t>
             </w:r>
           </w:p>
@@ -15099,7 +15085,15 @@
           <w:rFonts w:hint="eastAsia"/>
           <w:lang w:val="x-none"/>
         </w:rPr>
-        <w:t>。算法执行多次移位，且加法是串行操作。算法实质上是根据乘数，将被乘数不断移位后</w:t>
+        <w:t>。算法执行多次移位，且加法是串行操作。算法实质</w:t>
+      </w:r>
+      <w:r>
+        <w:rPr>
+          <w:rFonts w:hint="eastAsia"/>
+          <w:lang w:val="x-none"/>
+        </w:rPr>
+        <w:lastRenderedPageBreak/>
+        <w:t>上是根据乘数，将被乘数不断移位后</w:t>
       </w:r>
       <w:r>
         <w:rPr>
@@ -17969,7 +17963,6 @@
           <w:sz w:val="21"/>
           <w:szCs w:val="21"/>
         </w:rPr>
-        <w:lastRenderedPageBreak/>
         <w:t>图</w:t>
       </w:r>
       <w:r>
@@ -18758,7 +18751,7 @@
           <v:shape id="_x0000_i1032" type="#_x0000_t75" style="width:310.5pt;height:140.25pt" o:ole="">
             <v:imagedata r:id="rId22" o:title=""/>
           </v:shape>
-          <o:OLEObject Type="Embed" ProgID="Visio.Drawing.15" ShapeID="_x0000_i1032" DrawAspect="Content" ObjectID="_1515593811" r:id="rId23"/>
+          <o:OLEObject Type="Embed" ProgID="Visio.Drawing.15" ShapeID="_x0000_i1032" DrawAspect="Content" ObjectID="_1515660017" r:id="rId23"/>
         </w:object>
       </w:r>
     </w:p>
@@ -18974,7 +18967,7 @@
           <v:shape id="_x0000_i1033" type="#_x0000_t75" style="width:393pt;height:154.5pt" o:ole="">
             <v:imagedata r:id="rId24" o:title=""/>
           </v:shape>
-          <o:OLEObject Type="Embed" ProgID="Visio.Drawing.15" ShapeID="_x0000_i1033" DrawAspect="Content" ObjectID="_1515593812" r:id="rId25"/>
+          <o:OLEObject Type="Embed" ProgID="Visio.Drawing.15" ShapeID="_x0000_i1033" DrawAspect="Content" ObjectID="_1515660018" r:id="rId25"/>
         </w:object>
       </w:r>
     </w:p>
@@ -19298,7 +19291,7 @@
           <v:shape id="_x0000_i1034" type="#_x0000_t75" style="width:396pt;height:192pt" o:ole="">
             <v:imagedata r:id="rId26" o:title=""/>
           </v:shape>
-          <o:OLEObject Type="Embed" ProgID="Visio.Drawing.15" ShapeID="_x0000_i1034" DrawAspect="Content" ObjectID="_1515593813" r:id="rId27"/>
+          <o:OLEObject Type="Embed" ProgID="Visio.Drawing.15" ShapeID="_x0000_i1034" DrawAspect="Content" ObjectID="_1515660019" r:id="rId27"/>
         </w:object>
       </w:r>
     </w:p>
@@ -19547,6 +19540,7 @@
           <w:rFonts w:ascii="Times New Roman" w:eastAsia="宋体" w:hAnsi="Times New Roman" w:hint="eastAsia"/>
           <w:szCs w:val="21"/>
         </w:rPr>
+        <w:lastRenderedPageBreak/>
         <w:t>在分组加密算法中</w:t>
       </w:r>
       <w:r>
@@ -19791,7 +19785,7 @@
           <v:shape id="_x0000_i1035" type="#_x0000_t75" style="width:384pt;height:282.75pt" o:ole="">
             <v:imagedata r:id="rId28" o:title=""/>
           </v:shape>
-          <o:OLEObject Type="Embed" ProgID="Visio.Drawing.15" ShapeID="_x0000_i1035" DrawAspect="Content" ObjectID="_1515593814" r:id="rId29"/>
+          <o:OLEObject Type="Embed" ProgID="Visio.Drawing.15" ShapeID="_x0000_i1035" DrawAspect="Content" ObjectID="_1515660020" r:id="rId29"/>
         </w:object>
       </w:r>
     </w:p>
@@ -19896,7 +19890,6 @@
         <w:rPr>
           <w:lang w:eastAsia="zh-CN"/>
         </w:rPr>
-        <w:lastRenderedPageBreak/>
         <w:t>架</w:t>
       </w:r>
       <w:r>
@@ -19993,7 +19986,15 @@
           <w:rFonts w:hint="eastAsia"/>
           <w:lang w:val="x-none"/>
         </w:rPr>
-        <w:t>应用映射是可重构设计的一个主要难题，在可重构架构上处理数据密集型应用要求较高的吞吐量和并行性，采用手动的方法将应用映射到可重构架构上不仅费时并且容易出错，当算法集合增大时，大量的映射变得非常繁琐。手工映射需要映射人员对架构有清晰的认识，不容易掌握，而且在架构进行微调时，所有的映射要重新进行，出现大量的重复性工作。另一方面，拥有高效的自动化映射工具允许架构设计人员对架构进行大规模的应用样本映射测试，根据映射结果反馈，对架构进行优化调整。因而设计高效的自动化工具是可重构架构设计的一个关键问题。</w:t>
+        <w:t>应用映射是可重构设计的一个主要难题，在可重构架构上处理数据密集型应用要求较高的吞吐量和并行性，采用手动的方法将应用映射到可重构架构上不仅费时并且容易出错，当算法集合增大时，大量的映射变得非常繁琐。手工映射需要映射人员对架构有清晰的认识，不容易掌握，而且在架构进行微调时，所有的映射要重新进行，出现大量的重复性工作。另一方面，拥有高效的自动化映射工具允许架构设计人员对架构进行大规模的应用样本映射测</w:t>
+      </w:r>
+      <w:r>
+        <w:rPr>
+          <w:rFonts w:hint="eastAsia"/>
+          <w:lang w:val="x-none"/>
+        </w:rPr>
+        <w:lastRenderedPageBreak/>
+        <w:t>试，根据映射结果反馈，对架构进行优化调整。因而设计高效的自动化工具是可重构架构设计的一个关键问题。</w:t>
       </w:r>
     </w:p>
     <w:p>
@@ -20600,7 +20601,6 @@
           <w:rFonts w:hint="eastAsia"/>
           <w:lang w:val="en-US" w:eastAsia="zh-CN"/>
         </w:rPr>
-        <w:lastRenderedPageBreak/>
         <w:t>处理单元</w:t>
       </w:r>
     </w:p>
@@ -20924,6 +20924,12 @@
         <w:rPr>
           <w:lang w:val="en-US" w:eastAsia="zh-CN"/>
         </w:rPr>
+        <w:t>本文提出的</w:t>
+      </w:r>
+      <w:r>
+        <w:rPr>
+          <w:lang w:val="en-US" w:eastAsia="zh-CN"/>
+        </w:rPr>
         <w:t>可重构密码处理器上应用映射的特点</w:t>
       </w:r>
     </w:p>
@@ -20957,7 +20963,15 @@
           <w:rFonts w:hint="eastAsia"/>
           <w:lang w:eastAsia="zh-CN"/>
         </w:rPr>
-        <w:t>因此在映射时从阵列的第一行出发，数据流向和阵列的互连导向一致。</w:t>
+        <w:t>因此在映射时从阵列的第一</w:t>
+      </w:r>
+      <w:r>
+        <w:rPr>
+          <w:rFonts w:hint="eastAsia"/>
+          <w:lang w:eastAsia="zh-CN"/>
+        </w:rPr>
+        <w:lastRenderedPageBreak/>
+        <w:t>行出发，数据流向和阵列的互连导向一致。</w:t>
       </w:r>
     </w:p>
     <w:p>
@@ -21482,14 +21496,7 @@
           <w:rFonts w:hint="eastAsia"/>
           <w:lang w:val="x-none"/>
         </w:rPr>
-        <w:t>）</w:t>
-      </w:r>
-      <w:r>
-        <w:rPr>
-          <w:rFonts w:hint="eastAsia"/>
-          <w:lang w:val="x-none"/>
-        </w:rPr>
-        <w:t>。</w:t>
+        <w:t>）。</w:t>
       </w:r>
     </w:p>
     <w:p>
@@ -21623,14 +21630,7 @@
           <w:rFonts w:hint="eastAsia"/>
           <w:lang w:val="x-none"/>
         </w:rPr>
-        <w:t>动态配置</w:t>
-      </w:r>
-      <w:r>
-        <w:rPr>
-          <w:rFonts w:hint="eastAsia"/>
-          <w:lang w:val="x-none"/>
-        </w:rPr>
-        <w:t>下一级的操作功能</w:t>
+        <w:t>动态配置下一级的操作功能</w:t>
       </w:r>
       <w:r>
         <w:rPr>
@@ -21685,14 +21685,7 @@
           <w:rFonts w:hint="eastAsia"/>
           <w:lang w:val="x-none"/>
         </w:rPr>
-        <w:t>或一行内完成</w:t>
-      </w:r>
-      <w:r>
-        <w:rPr>
-          <w:rFonts w:hint="eastAsia"/>
-          <w:lang w:val="x-none"/>
-        </w:rPr>
-        <w:t>，不需要考虑</w:t>
+        <w:t>或一行内完成，不需要考虑</w:t>
       </w:r>
       <w:r>
         <w:rPr>
@@ -21732,20 +21725,12 @@
           <w:rFonts w:hint="eastAsia"/>
           <w:lang w:val="x-none"/>
         </w:rPr>
-        <w:t>可以直接利用传统的编程编译方法完成循环的映射</w:t>
-      </w:r>
-      <w:r>
-        <w:rPr>
-          <w:rFonts w:hint="eastAsia"/>
-          <w:lang w:val="x-none"/>
-        </w:rPr>
-        <w:t>；</w:t>
+        <w:t>可以直接利用传统的编程编译方法完成循环的映射；</w:t>
       </w:r>
     </w:p>
     <w:p>
       <w:pPr>
         <w:rPr>
-          <w:rFonts w:hint="eastAsia"/>
           <w:lang w:val="x-none"/>
         </w:rPr>
       </w:pPr>
@@ -21856,14 +21841,7 @@
         <w:rPr>
           <w:lang w:val="x-none"/>
         </w:rPr>
-        <w:t>中的时间</w:t>
-      </w:r>
-      <w:r>
-        <w:rPr>
-          <w:lang w:val="x-none"/>
-        </w:rPr>
-        <w:lastRenderedPageBreak/>
-        <w:t>流水模调度算法和</w:t>
+        <w:t>中的时间流水模调度算法和</w:t>
       </w:r>
       <w:r>
         <w:rPr>
@@ -22050,28 +22028,7 @@
           <w:rFonts w:hint="eastAsia"/>
           <w:lang w:val="x-none"/>
         </w:rPr>
-        <w:t>计算资源和并行运算的能力</w:t>
-      </w:r>
-      <w:r>
-        <w:rPr>
-          <w:rFonts w:hint="eastAsia"/>
-          <w:lang w:val="x-none"/>
-        </w:rPr>
-        <w:t>，</w:t>
-      </w:r>
-      <w:r>
-        <w:rPr>
-          <w:rFonts w:hint="eastAsia"/>
-          <w:lang w:val="x-none"/>
-        </w:rPr>
-        <w:t>并行执行循环体的多次循环</w:t>
-      </w:r>
-      <w:r>
-        <w:rPr>
-          <w:rFonts w:hint="eastAsia"/>
-          <w:lang w:val="x-none"/>
-        </w:rPr>
-        <w:t>；</w:t>
+        <w:t>计算资源和并行运算的能力，并行执行循环体的多次循环；</w:t>
       </w:r>
     </w:p>
     <w:p>
@@ -22098,35 +22055,7 @@
           <w:rFonts w:hint="eastAsia"/>
           <w:lang w:val="x-none"/>
         </w:rPr>
-        <w:t>只需要完成一个固定的操作</w:t>
-      </w:r>
-      <w:r>
-        <w:rPr>
-          <w:rFonts w:hint="eastAsia"/>
-          <w:lang w:val="x-none"/>
-        </w:rPr>
-        <w:t>，</w:t>
-      </w:r>
-      <w:r>
-        <w:rPr>
-          <w:rFonts w:hint="eastAsia"/>
-          <w:lang w:val="x-none"/>
-        </w:rPr>
-        <w:t>重构的开销小</w:t>
-      </w:r>
-      <w:r>
-        <w:rPr>
-          <w:rFonts w:hint="eastAsia"/>
-          <w:lang w:val="x-none"/>
-        </w:rPr>
-        <w:t>，</w:t>
-      </w:r>
-      <w:r>
-        <w:rPr>
-          <w:rFonts w:hint="eastAsia"/>
-          <w:lang w:val="x-none"/>
-        </w:rPr>
-        <w:t>整个循环</w:t>
+        <w:t>只需要完成一个固定的操作，重构的开销小，整个循环</w:t>
       </w:r>
       <w:r>
         <w:rPr>
@@ -22167,42 +22096,7 @@
           <w:rFonts w:hint="eastAsia"/>
           <w:lang w:val="x-none"/>
         </w:rPr>
-        <w:t>的互连资源</w:t>
-      </w:r>
-      <w:r>
-        <w:rPr>
-          <w:rFonts w:hint="eastAsia"/>
-          <w:lang w:val="x-none"/>
-        </w:rPr>
-        <w:t>，</w:t>
-      </w:r>
-      <w:r>
-        <w:rPr>
-          <w:rFonts w:hint="eastAsia"/>
-          <w:lang w:val="x-none"/>
-        </w:rPr>
-        <w:t>布局复杂</w:t>
-      </w:r>
-      <w:r>
-        <w:rPr>
-          <w:rFonts w:hint="eastAsia"/>
-          <w:lang w:val="x-none"/>
-        </w:rPr>
-        <w:t>，</w:t>
-      </w:r>
-      <w:r>
-        <w:rPr>
-          <w:rFonts w:hint="eastAsia"/>
-          <w:lang w:val="x-none"/>
-        </w:rPr>
-        <w:t>并</w:t>
-      </w:r>
-      <w:r>
-        <w:rPr>
-          <w:rFonts w:hint="eastAsia"/>
-          <w:lang w:val="x-none"/>
-        </w:rPr>
-        <w:t>且要使用较多的互连资源</w:t>
+        <w:t>的互连资源，布局复杂，并且要使用较多的互连资源</w:t>
       </w:r>
       <w:r>
         <w:rPr>
@@ -22244,14 +22138,7 @@
           <w:rFonts w:hint="eastAsia"/>
           <w:lang w:val="x-none"/>
         </w:rPr>
-        <w:t>问题</w:t>
-      </w:r>
-      <w:r>
-        <w:rPr>
-          <w:rFonts w:hint="eastAsia"/>
-          <w:lang w:val="x-none"/>
-        </w:rPr>
-        <w:t>的研究更为广泛，最开始的方案灵感来自</w:t>
+        <w:t>问题的研究更为广泛，最开始的方案灵感来自</w:t>
       </w:r>
       <w:r>
         <w:rPr>
@@ -22298,10 +22185,240 @@
           <w:rFonts w:hint="eastAsia"/>
           <w:lang w:val="x-none"/>
         </w:rPr>
+        <w:t>综合里的布局布线技术，</w:t>
+      </w:r>
+      <w:r>
+        <w:rPr>
+          <w:rFonts w:hint="eastAsia"/>
+          <w:lang w:val="x-none"/>
+        </w:rPr>
+        <w:t>但是</w:t>
+      </w:r>
+      <w:r>
+        <w:rPr>
+          <w:rFonts w:hint="eastAsia"/>
+          <w:lang w:val="x-none"/>
+        </w:rPr>
+        <w:t>CGRA</w:t>
+      </w:r>
+      <w:r>
+        <w:rPr>
+          <w:lang w:val="x-none"/>
+        </w:rPr>
+        <w:t>本身和</w:t>
+      </w:r>
+      <w:r>
+        <w:rPr>
+          <w:lang w:val="x-none"/>
+        </w:rPr>
+        <w:t>FPGA</w:t>
+      </w:r>
+      <w:r>
+        <w:rPr>
+          <w:lang w:val="x-none"/>
+        </w:rPr>
+        <w:t>有很大不同的</w:t>
+      </w:r>
+      <w:r>
+        <w:rPr>
+          <w:rFonts w:hint="eastAsia"/>
+          <w:lang w:val="x-none"/>
+        </w:rPr>
+        <w:t>，具体来说，</w:t>
+      </w:r>
+      <w:r>
+        <w:rPr>
+          <w:rFonts w:hint="eastAsia"/>
+          <w:lang w:val="x-none"/>
+        </w:rPr>
+        <w:t>CGRA</w:t>
+      </w:r>
+      <w:r>
+        <w:rPr>
+          <w:rFonts w:hint="eastAsia"/>
+          <w:lang w:val="x-none"/>
+        </w:rPr>
+        <w:t>中的互连线大部分是固定的，而</w:t>
+      </w:r>
+      <w:r>
+        <w:rPr>
+          <w:rFonts w:hint="eastAsia"/>
+          <w:lang w:val="x-none"/>
+        </w:rPr>
+        <w:t>FPGA</w:t>
+      </w:r>
+      <w:r>
+        <w:rPr>
+          <w:rFonts w:hint="eastAsia"/>
+          <w:lang w:val="x-none"/>
+        </w:rPr>
+        <w:t>中是可配置的；因此基于</w:t>
+      </w:r>
+      <w:r>
+        <w:rPr>
+          <w:rFonts w:hint="eastAsia"/>
+          <w:lang w:val="x-none"/>
+        </w:rPr>
+        <w:t>FPGA</w:t>
+      </w:r>
+      <w:r>
+        <w:rPr>
+          <w:lang w:val="x-none"/>
+        </w:rPr>
         <w:t>综合里的布局布线技术</w:t>
       </w:r>
       <w:r>
         <w:rPr>
+          <w:lang w:val="x-none"/>
+        </w:rPr>
+        <w:t>在固定的互连在寻找路由变得</w:t>
+      </w:r>
+      <w:r>
+        <w:rPr>
+          <w:rFonts w:hint="eastAsia"/>
+          <w:lang w:val="x-none"/>
+        </w:rPr>
+        <w:t>很</w:t>
+      </w:r>
+      <w:r>
+        <w:rPr>
+          <w:lang w:val="x-none"/>
+        </w:rPr>
+        <w:t>困难</w:t>
+      </w:r>
+      <w:r>
+        <w:rPr>
+          <w:rFonts w:hint="eastAsia"/>
+          <w:lang w:val="x-none"/>
+        </w:rPr>
+        <w:t>。</w:t>
+      </w:r>
+      <w:r>
+        <w:rPr>
+          <w:rFonts w:hint="eastAsia"/>
+          <w:lang w:val="x-none"/>
+        </w:rPr>
+        <w:t>后来的一些映射方法主要来自于图论领域，</w:t>
+      </w:r>
+      <w:r>
+        <w:rPr>
+          <w:rFonts w:hint="eastAsia"/>
+          <w:lang w:val="x-none"/>
+        </w:rPr>
+        <w:t>[V</w:t>
+      </w:r>
+      <w:r>
+        <w:rPr>
+          <w:lang w:val="x-none"/>
+        </w:rPr>
+        <w:t>6</w:t>
+      </w:r>
+      <w:r>
+        <w:rPr>
+          <w:rFonts w:hint="eastAsia"/>
+          <w:lang w:val="x-none"/>
+        </w:rPr>
+        <w:t xml:space="preserve"> ]</w:t>
+      </w:r>
+      <w:r>
+        <w:rPr>
+          <w:rFonts w:hint="eastAsia"/>
+          <w:lang w:val="x-none"/>
+        </w:rPr>
+        <w:t>利用</w:t>
+      </w:r>
+      <w:r>
+        <w:rPr>
+          <w:rFonts w:hint="eastAsia"/>
+          <w:lang w:val="x-none"/>
+        </w:rPr>
+        <w:t>子图同构算法</w:t>
+      </w:r>
+      <w:r>
+        <w:rPr>
+          <w:rFonts w:hint="eastAsia"/>
+          <w:lang w:val="x-none"/>
+        </w:rPr>
+        <w:t>获取</w:t>
+      </w:r>
+      <w:r>
+        <w:rPr>
+          <w:rFonts w:hint="eastAsia"/>
+          <w:lang w:val="x-none"/>
+        </w:rPr>
+        <w:t>DFG</w:t>
+      </w:r>
+      <w:r>
+        <w:rPr>
+          <w:lang w:val="x-none"/>
+        </w:rPr>
+        <w:t>图到架构图之间的映射候选集</w:t>
+      </w:r>
+      <w:r>
+        <w:rPr>
+          <w:rFonts w:hint="eastAsia"/>
+          <w:lang w:val="x-none"/>
+        </w:rPr>
+        <w:t>；</w:t>
+      </w:r>
+      <w:r>
+        <w:rPr>
+          <w:lang w:val="x-none"/>
+        </w:rPr>
+        <w:t>SPKM [</w:t>
+      </w:r>
+      <w:r>
+        <w:rPr>
+          <w:rFonts w:hint="eastAsia"/>
+          <w:lang w:val="x-none"/>
+        </w:rPr>
+        <w:t>V</w:t>
+      </w:r>
+      <w:r>
+        <w:rPr>
+          <w:lang w:val="x-none"/>
+        </w:rPr>
+        <w:t>7</w:t>
+      </w:r>
+      <w:r>
+        <w:rPr>
+          <w:lang w:val="x-none"/>
+        </w:rPr>
+        <w:t xml:space="preserve">] </w:t>
+      </w:r>
+      <w:r>
+        <w:rPr>
+          <w:rFonts w:hint="eastAsia"/>
+          <w:lang w:val="x-none"/>
+        </w:rPr>
+        <w:t>引入</w:t>
+      </w:r>
+      <w:r>
+        <w:rPr>
+          <w:lang w:val="x-none"/>
+        </w:rPr>
+        <w:t>分裂和外扩的方式</w:t>
+      </w:r>
+      <w:r>
+        <w:rPr>
+          <w:lang w:val="x-none"/>
+        </w:rPr>
+        <w:t xml:space="preserve"> [</w:t>
+      </w:r>
+      <w:r>
+        <w:rPr>
+          <w:lang w:val="x-none"/>
+        </w:rPr>
+        <w:t>V8</w:t>
+      </w:r>
+      <w:r>
+        <w:rPr>
+          <w:lang w:val="x-none"/>
+        </w:rPr>
+        <w:t xml:space="preserve">] </w:t>
+      </w:r>
+      <w:r>
+        <w:rPr>
           <w:rFonts w:hint="eastAsia"/>
           <w:lang w:val="x-none"/>
         </w:rPr>
@@ -22309,105 +22426,49 @@
       </w:r>
       <w:r>
         <w:rPr>
-          <w:rFonts w:hint="eastAsia"/>
-          <w:lang w:val="x-none"/>
-        </w:rPr>
-        <w:t>但是</w:t>
-      </w:r>
-      <w:r>
-        <w:rPr>
-          <w:rFonts w:hint="eastAsia"/>
-          <w:lang w:val="x-none"/>
-        </w:rPr>
-        <w:t>CGRA</w:t>
-      </w:r>
-      <w:r>
-        <w:rPr>
-          <w:lang w:val="x-none"/>
-        </w:rPr>
-        <w:t>本身和</w:t>
-      </w:r>
-      <w:r>
-        <w:rPr>
-          <w:lang w:val="x-none"/>
-        </w:rPr>
-        <w:t>FPGA</w:t>
-      </w:r>
-      <w:r>
-        <w:rPr>
-          <w:lang w:val="x-none"/>
-        </w:rPr>
-        <w:t>有很大不同的</w:t>
-      </w:r>
-      <w:r>
-        <w:rPr>
-          <w:rFonts w:hint="eastAsia"/>
-          <w:lang w:val="x-none"/>
-        </w:rPr>
-        <w:t>，具体来说，</w:t>
-      </w:r>
-      <w:r>
-        <w:rPr>
-          <w:rFonts w:hint="eastAsia"/>
-          <w:lang w:val="x-none"/>
-        </w:rPr>
-        <w:t>CGRA</w:t>
-      </w:r>
-      <w:r>
-        <w:rPr>
-          <w:rFonts w:hint="eastAsia"/>
-          <w:lang w:val="x-none"/>
-        </w:rPr>
-        <w:t>中的互连线大部分是固定的，而</w:t>
-      </w:r>
-      <w:r>
-        <w:rPr>
-          <w:rFonts w:hint="eastAsia"/>
-          <w:lang w:val="x-none"/>
-        </w:rPr>
-        <w:t>FPGA</w:t>
-      </w:r>
-      <w:r>
-        <w:rPr>
-          <w:rFonts w:hint="eastAsia"/>
-          <w:lang w:val="x-none"/>
-        </w:rPr>
-        <w:t>中是可配置的；因此基于</w:t>
-      </w:r>
-      <w:r>
-        <w:rPr>
-          <w:rFonts w:hint="eastAsia"/>
-          <w:lang w:val="x-none"/>
-        </w:rPr>
-        <w:t>FPGA</w:t>
-      </w:r>
-      <w:r>
-        <w:rPr>
-          <w:lang w:val="x-none"/>
-        </w:rPr>
-        <w:t>综合里的布局布线技术</w:t>
-      </w:r>
-      <w:r>
-        <w:rPr>
-          <w:lang w:val="x-none"/>
-        </w:rPr>
-        <w:t>在固定的互连在寻找路由变得</w:t>
-      </w:r>
-      <w:r>
-        <w:rPr>
-          <w:rFonts w:hint="eastAsia"/>
-          <w:lang w:val="x-none"/>
-        </w:rPr>
-        <w:t>很</w:t>
-      </w:r>
-      <w:r>
-        <w:rPr>
-          <w:lang w:val="x-none"/>
-        </w:rPr>
-        <w:t>困难</w:t>
-      </w:r>
-      <w:bookmarkStart w:id="20" w:name="_GoBack"/>
-      <w:bookmarkEnd w:id="20"/>
+          <w:lang w:val="x-none"/>
+        </w:rPr>
+        <w:t>它将应用看成一个集合</w:t>
+      </w:r>
+      <w:r>
+        <w:rPr>
+          <w:rFonts w:hint="eastAsia"/>
+          <w:lang w:val="x-none"/>
+        </w:rPr>
+        <w:t>，</w:t>
+      </w:r>
+      <w:r>
+        <w:rPr>
+          <w:lang w:val="x-none"/>
+        </w:rPr>
+        <w:t>每一次向外扩展一个点</w:t>
+      </w:r>
+      <w:r>
+        <w:rPr>
+          <w:rFonts w:hint="eastAsia"/>
+          <w:lang w:val="x-none"/>
+        </w:rPr>
+        <w:t>，</w:t>
+      </w:r>
+      <w:r>
+        <w:rPr>
+          <w:lang w:val="x-none"/>
+        </w:rPr>
+        <w:t>余下的点作为新的扩展集合</w:t>
+      </w:r>
+      <w:r>
+        <w:rPr>
+          <w:rFonts w:hint="eastAsia"/>
+          <w:lang w:val="x-none"/>
+        </w:rPr>
+        <w:t>，</w:t>
+      </w:r>
+      <w:r>
+        <w:rPr>
+          <w:lang w:val="x-none"/>
+        </w:rPr>
+        <w:t>一直到集合中的点全部外扩完毕</w:t>
+      </w:r>
       <w:r>
         <w:rPr>
           <w:rFonts w:hint="eastAsia"/>
@@ -22420,240 +22481,149 @@
           <w:rFonts w:hint="eastAsia"/>
           <w:lang w:val="x-none"/>
         </w:rPr>
-        <w:t>后来的一些映射方法主要来自于图论领域，</w:t>
-      </w:r>
-      <w:r>
-        <w:rPr>
-          <w:rFonts w:hint="eastAsia"/>
-          <w:lang w:val="x-none"/>
-        </w:rPr>
-        <w:t>[V</w:t>
-      </w:r>
-      <w:r>
-        <w:rPr>
-          <w:lang w:val="x-none"/>
-        </w:rPr>
-        <w:t>6</w:t>
-      </w:r>
-      <w:r>
-        <w:rPr>
-          <w:rFonts w:hint="eastAsia"/>
-          <w:lang w:val="x-none"/>
-        </w:rPr>
-        <w:t xml:space="preserve"> ]</w:t>
-      </w:r>
-      <w:r>
-        <w:rPr>
-          <w:rFonts w:hint="eastAsia"/>
-          <w:lang w:val="x-none"/>
-        </w:rPr>
-        <w:t>利用</w:t>
-      </w:r>
-      <w:r>
-        <w:rPr>
-          <w:rFonts w:hint="eastAsia"/>
-          <w:lang w:val="x-none"/>
-        </w:rPr>
-        <w:t>子图同构算法</w:t>
-      </w:r>
-      <w:r>
-        <w:rPr>
-          <w:rFonts w:hint="eastAsia"/>
-          <w:lang w:val="x-none"/>
-        </w:rPr>
-        <w:t>获取</w:t>
-      </w:r>
-      <w:r>
-        <w:rPr>
-          <w:rFonts w:hint="eastAsia"/>
-          <w:lang w:val="x-none"/>
-        </w:rPr>
-        <w:t>DFG</w:t>
-      </w:r>
-      <w:r>
-        <w:rPr>
-          <w:lang w:val="x-none"/>
-        </w:rPr>
-        <w:t>图到架构图之间的映射候选集</w:t>
-      </w:r>
-      <w:r>
-        <w:rPr>
-          <w:rFonts w:hint="eastAsia"/>
-          <w:lang w:val="x-none"/>
-        </w:rPr>
-        <w:t>；</w:t>
-      </w:r>
-      <w:r>
-        <w:rPr>
-          <w:rFonts w:ascii="CMR10" w:hAnsi="CMR10"/>
-          <w:color w:val="000000"/>
-          <w:sz w:val="22"/>
-        </w:rPr>
-        <w:t>SPKM [</w:t>
-      </w:r>
-      <w:r>
-        <w:rPr>
-          <w:rFonts w:ascii="CMR10" w:hAnsi="CMR10" w:hint="eastAsia"/>
-          <w:color w:val="000000"/>
-          <w:sz w:val="22"/>
-        </w:rPr>
-        <w:t>V</w:t>
-      </w:r>
-      <w:r>
-        <w:rPr>
-          <w:rFonts w:ascii="CMR10" w:hAnsi="CMR10"/>
-          <w:color w:val="000000"/>
-          <w:sz w:val="22"/>
-        </w:rPr>
-        <w:t>7</w:t>
-      </w:r>
-      <w:r>
-        <w:rPr>
-          <w:rFonts w:ascii="CMR10" w:hAnsi="CMR10"/>
-          <w:color w:val="000000"/>
-          <w:sz w:val="22"/>
-        </w:rPr>
-        <w:t xml:space="preserve">] </w:t>
-      </w:r>
-      <w:r>
-        <w:rPr>
-          <w:rFonts w:ascii="CMR10" w:hAnsi="CMR10" w:hint="eastAsia"/>
-          <w:color w:val="000000"/>
-          <w:sz w:val="22"/>
-        </w:rPr>
-        <w:t>引入</w:t>
-      </w:r>
-      <w:r>
-        <w:rPr>
-          <w:rFonts w:ascii="CMR10" w:hAnsi="CMR10"/>
-          <w:color w:val="000000"/>
-          <w:sz w:val="22"/>
-        </w:rPr>
-        <w:t>分裂和外扩的方式</w:t>
-      </w:r>
-      <w:r>
-        <w:rPr>
-          <w:rFonts w:ascii="CMR10" w:hAnsi="CMR10"/>
-          <w:color w:val="000000"/>
-          <w:sz w:val="22"/>
-        </w:rPr>
-        <w:t xml:space="preserve"> [</w:t>
-      </w:r>
-      <w:r>
-        <w:rPr>
-          <w:rFonts w:ascii="CMR10" w:hAnsi="CMR10"/>
-          <w:color w:val="000000"/>
-          <w:sz w:val="22"/>
-        </w:rPr>
-        <w:t>V8</w:t>
-      </w:r>
-      <w:r>
-        <w:rPr>
-          <w:rFonts w:ascii="CMR10" w:hAnsi="CMR10"/>
-          <w:color w:val="000000"/>
-          <w:sz w:val="22"/>
-        </w:rPr>
-        <w:t xml:space="preserve">] </w:t>
-      </w:r>
-      <w:r>
-        <w:rPr>
-          <w:rFonts w:ascii="CMR10" w:hAnsi="CMR10" w:hint="eastAsia"/>
-          <w:color w:val="000000"/>
-          <w:sz w:val="22"/>
-        </w:rPr>
-        <w:t>，</w:t>
-      </w:r>
-      <w:r>
-        <w:rPr>
-          <w:rFonts w:ascii="CMR10" w:hAnsi="CMR10"/>
-          <w:color w:val="000000"/>
-          <w:sz w:val="22"/>
-        </w:rPr>
-        <w:t>它将应用看成一个集合</w:t>
-      </w:r>
-      <w:r>
-        <w:rPr>
-          <w:rFonts w:ascii="CMR10" w:hAnsi="CMR10" w:hint="eastAsia"/>
-          <w:color w:val="000000"/>
-          <w:sz w:val="22"/>
-        </w:rPr>
-        <w:t>，</w:t>
-      </w:r>
-      <w:r>
-        <w:rPr>
-          <w:rFonts w:ascii="CMR10" w:hAnsi="CMR10"/>
-          <w:color w:val="000000"/>
-          <w:sz w:val="22"/>
-        </w:rPr>
-        <w:t>每一次向外扩展一个点</w:t>
-      </w:r>
-      <w:r>
-        <w:rPr>
-          <w:rFonts w:ascii="CMR10" w:hAnsi="CMR10" w:hint="eastAsia"/>
-          <w:color w:val="000000"/>
-          <w:sz w:val="22"/>
-        </w:rPr>
-        <w:t>，</w:t>
-      </w:r>
-      <w:r>
-        <w:rPr>
-          <w:rFonts w:ascii="CMR10" w:hAnsi="CMR10"/>
-          <w:color w:val="000000"/>
-          <w:sz w:val="22"/>
-        </w:rPr>
-        <w:t>余下的点作为新的扩展集合</w:t>
-      </w:r>
-      <w:r>
-        <w:rPr>
-          <w:rFonts w:ascii="CMR10" w:hAnsi="CMR10" w:hint="eastAsia"/>
-          <w:color w:val="000000"/>
-          <w:sz w:val="22"/>
-        </w:rPr>
-        <w:t>，</w:t>
-      </w:r>
-      <w:r>
-        <w:rPr>
-          <w:rFonts w:ascii="CMR10" w:hAnsi="CMR10"/>
-          <w:color w:val="000000"/>
-          <w:sz w:val="22"/>
-        </w:rPr>
-        <w:t>一直到集合中的点全部外扩完毕</w:t>
-      </w:r>
-      <w:r>
-        <w:rPr>
-          <w:rFonts w:ascii="CMR10" w:hAnsi="CMR10" w:hint="eastAsia"/>
-          <w:color w:val="000000"/>
-          <w:sz w:val="22"/>
-        </w:rPr>
-        <w:t>。</w:t>
+        <w:t>类似的图论方案还有如</w:t>
+      </w:r>
+      <w:r>
+        <w:rPr>
+          <w:rFonts w:hint="eastAsia"/>
+          <w:lang w:val="x-none"/>
+        </w:rPr>
+        <w:t>[</w:t>
+      </w:r>
+      <w:r>
+        <w:rPr>
+          <w:lang w:val="x-none"/>
+        </w:rPr>
+        <w:t>V9</w:t>
+      </w:r>
+      <w:r>
+        <w:rPr>
+          <w:rFonts w:hint="eastAsia"/>
+          <w:lang w:val="x-none"/>
+        </w:rPr>
+        <w:t>]</w:t>
+      </w:r>
+      <w:r>
+        <w:rPr>
+          <w:rFonts w:hint="eastAsia"/>
+          <w:lang w:val="x-none"/>
+        </w:rPr>
+        <w:t>中的子图同胚</w:t>
+      </w:r>
+      <w:r>
+        <w:rPr>
+          <w:rFonts w:hint="eastAsia"/>
+          <w:lang w:val="x-none"/>
+        </w:rPr>
+        <w:t>[</w:t>
+      </w:r>
+      <w:r>
+        <w:rPr>
+          <w:lang w:val="x-none"/>
+        </w:rPr>
+        <w:t>V10</w:t>
+      </w:r>
+      <w:r>
+        <w:rPr>
+          <w:rFonts w:hint="eastAsia"/>
+          <w:lang w:val="x-none"/>
+        </w:rPr>
+        <w:t>(</w:t>
+      </w:r>
+      <w:r>
+        <w:rPr>
+          <w:lang w:val="x-none"/>
+        </w:rPr>
+        <w:t>134</w:t>
+      </w:r>
+      <w:r>
+        <w:rPr>
+          <w:rFonts w:hint="eastAsia"/>
+          <w:lang w:val="x-none"/>
+        </w:rPr>
+        <w:t>)]</w:t>
+      </w:r>
+      <w:r>
+        <w:rPr>
+          <w:rFonts w:hint="eastAsia"/>
+          <w:lang w:val="x-none"/>
+        </w:rPr>
+        <w:t>以及</w:t>
+      </w:r>
+      <w:r>
+        <w:rPr>
+          <w:lang w:val="x-none"/>
+        </w:rPr>
+        <w:t>EPIMap</w:t>
+      </w:r>
+      <w:r>
+        <w:rPr>
+          <w:rFonts w:hint="eastAsia"/>
+          <w:lang w:val="x-none"/>
+        </w:rPr>
+        <w:t>[</w:t>
+      </w:r>
+      <w:r>
+        <w:rPr>
+          <w:lang w:val="x-none"/>
+        </w:rPr>
+        <w:t>V10</w:t>
+      </w:r>
+      <w:r>
+        <w:rPr>
+          <w:rFonts w:hint="eastAsia"/>
+          <w:lang w:val="x-none"/>
+        </w:rPr>
+        <w:t>(</w:t>
+      </w:r>
+      <w:r>
+        <w:rPr>
+          <w:lang w:val="x-none"/>
+        </w:rPr>
+        <w:t>56</w:t>
+      </w:r>
+      <w:r>
+        <w:rPr>
+          <w:rFonts w:hint="eastAsia"/>
+          <w:lang w:val="x-none"/>
+        </w:rPr>
+        <w:t>)]</w:t>
+      </w:r>
+      <w:r>
+        <w:rPr>
+          <w:rFonts w:hint="eastAsia"/>
+          <w:lang w:val="x-none"/>
+        </w:rPr>
+        <w:t>中的图满射技术。</w:t>
       </w:r>
     </w:p>
     <w:p>
       <w:pPr>
-        <w:rPr>
-          <w:rFonts w:hint="eastAsia"/>
-          <w:lang w:val="x-none"/>
-        </w:rPr>
-      </w:pPr>
-      <w:r>
-        <w:rPr>
-          <w:rFonts w:hint="eastAsia"/>
-          <w:lang w:val="x-none"/>
-        </w:rPr>
-        <w:t>加速器。</w:t>
-      </w:r>
-    </w:p>
-    <w:p>
-      <w:pPr>
-        <w:rPr>
-          <w:lang w:val="x-none"/>
-        </w:rPr>
-      </w:pPr>
-      <w:r>
-        <w:rPr>
-          <w:lang w:val="x-none"/>
-        </w:rPr>
-        <w:t>可重构密码处理器选择了什么方法</w:t>
+        <w:ind w:firstLineChars="200" w:firstLine="420"/>
+        <w:rPr>
+          <w:rFonts w:hint="eastAsia"/>
+          <w:lang w:val="x-none"/>
+        </w:rPr>
+      </w:pPr>
+      <w:r>
+        <w:rPr>
+          <w:rFonts w:hint="eastAsia"/>
+          <w:lang w:val="x-none"/>
+        </w:rPr>
+        <w:t>本文中的可重构密码处理器是架构中包含</w:t>
+      </w:r>
+      <w:r>
+        <w:rPr>
+          <w:rFonts w:hint="eastAsia"/>
+          <w:lang w:val="x-none"/>
+        </w:rPr>
+        <w:t>PE</w:t>
+      </w:r>
+      <w:r>
+        <w:rPr>
+          <w:lang w:val="x-none"/>
+        </w:rPr>
+        <w:t>阵列</w:t>
       </w:r>
       <w:r>
         <w:rPr>
@@ -22666,7 +22636,41 @@
         <w:rPr>
           <w:lang w:val="x-none"/>
         </w:rPr>
-        <w:t>及其原因</w:t>
+        <w:t>因</w:t>
+      </w:r>
+      <w:r>
+        <w:rPr>
+          <w:rFonts w:hint="eastAsia"/>
+          <w:lang w:val="x-none"/>
+        </w:rPr>
+        <w:t>映射</w:t>
+      </w:r>
+      <w:r>
+        <w:rPr>
+          <w:lang w:val="x-none"/>
+        </w:rPr>
+        <w:t>时将密码算法循环展开以流</w:t>
+      </w:r>
+      <w:r>
+        <w:rPr>
+          <w:lang w:val="x-none"/>
+        </w:rPr>
+        <w:lastRenderedPageBreak/>
+        <w:t>水的形式映射到阵列上</w:t>
+      </w:r>
+      <w:r>
+        <w:rPr>
+          <w:rFonts w:hint="eastAsia"/>
+          <w:lang w:val="x-none"/>
+        </w:rPr>
+        <w:t>，因此本文中的应用映射问题为空间映射。根据上小节总结的架构特征，</w:t>
+      </w:r>
+      <w:r>
+        <w:rPr>
+          <w:rFonts w:hint="eastAsia"/>
+          <w:lang w:val="x-none"/>
+        </w:rPr>
+        <w:t>本文选用适用性更好的子图同构算法作为映射的依据，子图同构算法能够在异构的不规整架构中找出所有的可能映射方案，然后再通过一定的映射规则找出资源使用最少的方案作为最终映射方案。</w:t>
       </w:r>
     </w:p>
     <w:p>
@@ -22706,21 +22710,4547 @@
           <w:rFonts w:hint="eastAsia"/>
           <w:lang w:eastAsia="zh-CN"/>
         </w:rPr>
-        <w:t>子图同构</w:t>
-      </w:r>
-      <w:r>
-        <w:rPr>
-          <w:rFonts w:hint="eastAsia"/>
-          <w:lang w:eastAsia="zh-CN"/>
-        </w:rPr>
-        <w:t>问题</w:t>
-      </w:r>
-      <w:r>
-        <w:rPr>
-          <w:rFonts w:hint="eastAsia"/>
-          <w:lang w:eastAsia="zh-CN"/>
-        </w:rPr>
-        <w:t>描述</w:t>
+        <w:t>子图同构基本概念</w:t>
+      </w:r>
+    </w:p>
+    <w:p>
+      <w:pPr>
+        <w:pStyle w:val="a9"/>
+        <w:numPr>
+          <w:ilvl w:val="0"/>
+          <w:numId w:val="17"/>
+        </w:numPr>
+        <w:ind w:firstLineChars="0"/>
+        <w:rPr>
+          <w:rFonts w:hint="eastAsia"/>
+          <w:lang w:val="x-none"/>
+        </w:rPr>
+      </w:pPr>
+      <w:r>
+        <w:rPr>
+          <w:lang w:val="x-none"/>
+        </w:rPr>
+        <w:t>基本定义</w:t>
+      </w:r>
+    </w:p>
+    <w:p>
+      <w:pPr>
+        <w:ind w:firstLineChars="200" w:firstLine="422"/>
+        <w:rPr>
+          <w:color w:val="000000"/>
+        </w:rPr>
+      </w:pPr>
+      <w:r>
+        <w:rPr>
+          <w:b/>
+          <w:lang w:val="x-none"/>
+        </w:rPr>
+        <w:t>定义</w:t>
+      </w:r>
+      <w:r>
+        <w:rPr>
+          <w:rFonts w:hint="eastAsia"/>
+          <w:b/>
+          <w:lang w:val="x-none"/>
+        </w:rPr>
+        <w:t>5.1</w:t>
+      </w:r>
+      <w:r>
+        <w:rPr>
+          <w:rFonts w:hint="eastAsia"/>
+          <w:b/>
+          <w:lang w:val="x-none"/>
+        </w:rPr>
+        <w:t>（图）：</w:t>
+      </w:r>
+      <w:r>
+        <w:rPr>
+          <w:rFonts w:hint="eastAsia"/>
+          <w:color w:val="000000"/>
+        </w:rPr>
+        <w:t>一个图是一个四元组</w:t>
+      </w:r>
+      <m:oMath>
+        <m:r>
+          <m:rPr>
+            <m:sty m:val="p"/>
+          </m:rPr>
+          <w:rPr>
+            <w:rFonts w:ascii="Cambria Math" w:hAnsi="Cambria Math"/>
+            <w:color w:val="000000"/>
+          </w:rPr>
+          <m:t xml:space="preserve"> </m:t>
+        </m:r>
+        <m:r>
+          <m:rPr>
+            <m:sty m:val="p"/>
+          </m:rPr>
+          <w:rPr>
+            <w:rFonts w:ascii="Cambria Math" w:hAnsi="Cambria Math" w:hint="eastAsia"/>
+            <w:color w:val="000000"/>
+          </w:rPr>
+          <m:t>G</m:t>
+        </m:r>
+        <m:r>
+          <m:rPr>
+            <m:sty m:val="p"/>
+          </m:rPr>
+          <w:rPr>
+            <w:rFonts w:ascii="Cambria Math" w:hAnsi="Cambria Math"/>
+            <w:color w:val="000000"/>
+          </w:rPr>
+          <m:t>=</m:t>
+        </m:r>
+        <m:d>
+          <m:dPr>
+            <m:ctrlPr>
+              <w:rPr>
+                <w:rFonts w:ascii="Cambria Math" w:hAnsi="Cambria Math"/>
+                <w:color w:val="000000"/>
+              </w:rPr>
+            </m:ctrlPr>
+          </m:dPr>
+          <m:e>
+            <m:r>
+              <m:rPr>
+                <m:sty m:val="p"/>
+              </m:rPr>
+              <w:rPr>
+                <w:rFonts w:ascii="Cambria Math" w:hAnsi="Cambria Math" w:hint="eastAsia"/>
+                <w:color w:val="000000"/>
+              </w:rPr>
+              <m:t>V</m:t>
+            </m:r>
+            <m:r>
+              <m:rPr>
+                <m:sty m:val="p"/>
+              </m:rPr>
+              <w:rPr>
+                <w:rFonts w:ascii="Cambria Math" w:hAnsi="Cambria Math" w:hint="eastAsia"/>
+                <w:color w:val="000000"/>
+              </w:rPr>
+              <m:t>，</m:t>
+            </m:r>
+            <m:r>
+              <m:rPr>
+                <m:sty m:val="p"/>
+              </m:rPr>
+              <w:rPr>
+                <w:rFonts w:ascii="Cambria Math" w:hAnsi="Cambria Math" w:hint="eastAsia"/>
+                <w:color w:val="000000"/>
+              </w:rPr>
+              <m:t>E</m:t>
+            </m:r>
+            <m:r>
+              <m:rPr>
+                <m:sty m:val="p"/>
+              </m:rPr>
+              <w:rPr>
+                <w:rFonts w:ascii="Cambria Math" w:hAnsi="Cambria Math" w:hint="eastAsia"/>
+                <w:color w:val="000000"/>
+              </w:rPr>
+              <m:t>，</m:t>
+            </m:r>
+            <m:r>
+              <m:rPr>
+                <m:sty m:val="p"/>
+              </m:rPr>
+              <w:rPr>
+                <w:rFonts w:ascii="Cambria Math" w:hAnsi="Cambria Math"/>
+                <w:color w:val="000000"/>
+              </w:rPr>
+              <m:t>α</m:t>
+            </m:r>
+            <m:r>
+              <m:rPr>
+                <m:sty m:val="p"/>
+              </m:rPr>
+              <w:rPr>
+                <w:rFonts w:ascii="Cambria Math" w:hAnsi="Cambria Math" w:hint="eastAsia"/>
+                <w:color w:val="000000"/>
+              </w:rPr>
+              <m:t>，</m:t>
+            </m:r>
+            <m:r>
+              <m:rPr>
+                <m:sty m:val="p"/>
+              </m:rPr>
+              <w:rPr>
+                <w:rFonts w:ascii="Cambria Math" w:hAnsi="Cambria Math"/>
+                <w:color w:val="000000"/>
+              </w:rPr>
+              <m:t>β</m:t>
+            </m:r>
+          </m:e>
+        </m:d>
+      </m:oMath>
+      <w:r>
+        <w:rPr>
+          <w:rFonts w:hint="eastAsia"/>
+          <w:color w:val="000000"/>
+        </w:rPr>
+        <w:t>，其中，</w:t>
+      </w:r>
+    </w:p>
+    <w:p>
+      <w:pPr>
+        <w:pStyle w:val="a9"/>
+        <w:numPr>
+          <w:ilvl w:val="0"/>
+          <w:numId w:val="12"/>
+        </w:numPr>
+        <w:ind w:firstLineChars="0"/>
+        <w:rPr>
+          <w:color w:val="000000"/>
+        </w:rPr>
+      </w:pPr>
+      <m:oMath>
+        <m:r>
+          <m:rPr>
+            <m:sty m:val="p"/>
+          </m:rPr>
+          <w:rPr>
+            <w:rFonts w:ascii="Cambria Math" w:hAnsi="Cambria Math"/>
+            <w:color w:val="000000"/>
+          </w:rPr>
+          <m:t xml:space="preserve">V≠∅ </m:t>
+        </m:r>
+      </m:oMath>
+      <w:r>
+        <w:rPr>
+          <w:rFonts w:hint="eastAsia"/>
+          <w:color w:val="000000"/>
+        </w:rPr>
+        <w:t>称为</w:t>
+      </w:r>
+      <w:r>
+        <w:rPr>
+          <w:rFonts w:hint="eastAsia"/>
+          <w:color w:val="000000"/>
+        </w:rPr>
+        <w:t>G</w:t>
+      </w:r>
+      <w:r>
+        <w:rPr>
+          <w:color w:val="000000"/>
+        </w:rPr>
+        <w:t>的顶点集</w:t>
+      </w:r>
+      <w:r>
+        <w:rPr>
+          <w:rFonts w:hint="eastAsia"/>
+          <w:color w:val="000000"/>
+        </w:rPr>
+        <w:t>，</w:t>
+      </w:r>
+      <w:r>
+        <w:rPr>
+          <w:color w:val="000000"/>
+        </w:rPr>
+        <w:t>其元素称为顶点或结点</w:t>
+      </w:r>
+      <w:r>
+        <w:rPr>
+          <w:rFonts w:hint="eastAsia"/>
+          <w:color w:val="000000"/>
+        </w:rPr>
+        <w:t>；</w:t>
+      </w:r>
+    </w:p>
+    <w:p>
+      <w:pPr>
+        <w:pStyle w:val="a9"/>
+        <w:numPr>
+          <w:ilvl w:val="0"/>
+          <w:numId w:val="12"/>
+        </w:numPr>
+        <w:ind w:firstLineChars="0"/>
+        <w:rPr>
+          <w:color w:val="000000"/>
+        </w:rPr>
+      </w:pPr>
+      <m:oMath>
+        <m:r>
+          <m:rPr>
+            <m:nor/>
+          </m:rPr>
+          <w:rPr>
+            <w:rFonts w:ascii="Cambria Math" w:hAnsi="Cambria Math"/>
+            <w:color w:val="000000"/>
+          </w:rPr>
+          <m:t xml:space="preserve">E⊆V×V </m:t>
+        </m:r>
+      </m:oMath>
+      <w:r>
+        <w:rPr>
+          <w:rFonts w:hint="eastAsia"/>
+          <w:color w:val="000000"/>
+        </w:rPr>
+        <w:t>称为</w:t>
+      </w:r>
+      <w:r>
+        <w:rPr>
+          <w:rFonts w:hint="eastAsia"/>
+          <w:color w:val="000000"/>
+        </w:rPr>
+        <w:t>G</w:t>
+      </w:r>
+      <w:r>
+        <w:rPr>
+          <w:color w:val="000000"/>
+        </w:rPr>
+        <w:t>的边集</w:t>
+      </w:r>
+      <w:r>
+        <w:rPr>
+          <w:rFonts w:hint="eastAsia"/>
+          <w:color w:val="000000"/>
+        </w:rPr>
+        <w:t>，</w:t>
+      </w:r>
+      <w:r>
+        <w:rPr>
+          <w:color w:val="000000"/>
+        </w:rPr>
+        <w:t>其元素称为边</w:t>
+      </w:r>
+      <w:r>
+        <w:rPr>
+          <w:rFonts w:hint="eastAsia"/>
+          <w:color w:val="000000"/>
+        </w:rPr>
+        <w:t>；</w:t>
+      </w:r>
+    </w:p>
+    <w:p>
+      <w:pPr>
+        <w:pStyle w:val="a9"/>
+        <w:numPr>
+          <w:ilvl w:val="0"/>
+          <w:numId w:val="12"/>
+        </w:numPr>
+        <w:ind w:firstLineChars="0"/>
+        <w:rPr>
+          <w:color w:val="000000"/>
+        </w:rPr>
+      </w:pPr>
+      <m:oMath>
+        <m:r>
+          <m:rPr>
+            <m:sty m:val="p"/>
+          </m:rPr>
+          <w:rPr>
+            <w:rFonts w:ascii="Cambria Math" w:hAnsi="Cambria Math"/>
+            <w:color w:val="000000"/>
+          </w:rPr>
+          <m:t>α</m:t>
+        </m:r>
+        <m:r>
+          <m:rPr>
+            <m:sty m:val="p"/>
+          </m:rPr>
+          <w:rPr>
+            <w:rFonts w:ascii="Cambria Math" w:hAnsi="Cambria Math" w:hint="eastAsia"/>
+            <w:color w:val="000000"/>
+          </w:rPr>
+          <m:t>：</m:t>
+        </m:r>
+        <m:r>
+          <m:rPr>
+            <m:sty m:val="p"/>
+          </m:rPr>
+          <w:rPr>
+            <w:rFonts w:ascii="Cambria Math" w:hAnsi="Cambria Math"/>
+            <w:color w:val="000000"/>
+          </w:rPr>
+          <m:t>V→</m:t>
+        </m:r>
+        <m:sSub>
+          <m:sSubPr>
+            <m:ctrlPr>
+              <w:rPr>
+                <w:rFonts w:ascii="Cambria Math" w:hAnsi="Cambria Math"/>
+                <w:color w:val="000000"/>
+              </w:rPr>
+            </m:ctrlPr>
+          </m:sSubPr>
+          <m:e>
+            <m:r>
+              <w:rPr>
+                <w:rFonts w:ascii="Cambria Math" w:hAnsi="Cambria Math"/>
+                <w:color w:val="000000"/>
+              </w:rPr>
+              <m:t>∑</m:t>
+            </m:r>
+          </m:e>
+          <m:sub>
+            <m:r>
+              <w:rPr>
+                <w:rFonts w:ascii="Cambria Math" w:hAnsi="Cambria Math"/>
+                <w:color w:val="000000"/>
+              </w:rPr>
+              <m:t>V</m:t>
+            </m:r>
+          </m:sub>
+        </m:sSub>
+        <m:r>
+          <m:rPr>
+            <m:sty m:val="p"/>
+          </m:rPr>
+          <w:rPr>
+            <w:rFonts w:ascii="Cambria Math" w:hAnsi="Cambria Math"/>
+            <w:color w:val="000000"/>
+          </w:rPr>
+          <m:t xml:space="preserve"> </m:t>
+        </m:r>
+      </m:oMath>
+      <w:r>
+        <w:rPr>
+          <w:rFonts w:hint="eastAsia"/>
+          <w:color w:val="000000"/>
+        </w:rPr>
+        <w:t>为图</w:t>
+      </w:r>
+      <w:r>
+        <w:rPr>
+          <w:rFonts w:hint="eastAsia"/>
+          <w:color w:val="000000"/>
+        </w:rPr>
+        <w:t>G</w:t>
+      </w:r>
+      <w:r>
+        <w:rPr>
+          <w:color w:val="000000"/>
+        </w:rPr>
+        <w:t>的顶点标记函数</w:t>
+      </w:r>
+      <w:r>
+        <w:rPr>
+          <w:rFonts w:hint="eastAsia"/>
+          <w:color w:val="000000"/>
+        </w:rPr>
+        <w:t>，说明顶点与其标记的对应关系；</w:t>
+      </w:r>
+    </w:p>
+    <w:p>
+      <w:pPr>
+        <w:pStyle w:val="a9"/>
+        <w:numPr>
+          <w:ilvl w:val="0"/>
+          <w:numId w:val="12"/>
+        </w:numPr>
+        <w:ind w:firstLineChars="0"/>
+        <w:rPr>
+          <w:color w:val="000000"/>
+        </w:rPr>
+      </w:pPr>
+      <m:oMath>
+        <m:r>
+          <m:rPr>
+            <m:sty m:val="p"/>
+          </m:rPr>
+          <w:rPr>
+            <w:rFonts w:ascii="Cambria Math" w:hAnsi="Cambria Math"/>
+            <w:color w:val="000000"/>
+          </w:rPr>
+          <m:t>β</m:t>
+        </m:r>
+        <m:r>
+          <m:rPr>
+            <m:sty m:val="p"/>
+          </m:rPr>
+          <w:rPr>
+            <w:rFonts w:ascii="Cambria Math" w:hAnsi="Cambria Math" w:hint="eastAsia"/>
+            <w:color w:val="000000"/>
+          </w:rPr>
+          <m:t>：</m:t>
+        </m:r>
+        <m:r>
+          <m:rPr>
+            <m:sty m:val="p"/>
+          </m:rPr>
+          <w:rPr>
+            <w:rFonts w:ascii="Cambria Math" w:hAnsi="Cambria Math"/>
+            <w:color w:val="000000"/>
+          </w:rPr>
+          <m:t>E</m:t>
+        </m:r>
+        <m:r>
+          <m:rPr>
+            <m:sty m:val="p"/>
+          </m:rPr>
+          <w:rPr>
+            <w:rFonts w:ascii="Cambria Math" w:hAnsi="Cambria Math"/>
+            <w:color w:val="000000"/>
+          </w:rPr>
+          <m:t>→</m:t>
+        </m:r>
+        <m:sSub>
+          <m:sSubPr>
+            <m:ctrlPr>
+              <w:rPr>
+                <w:rFonts w:ascii="Cambria Math" w:hAnsi="Cambria Math"/>
+                <w:color w:val="000000"/>
+              </w:rPr>
+            </m:ctrlPr>
+          </m:sSubPr>
+          <m:e>
+            <m:r>
+              <w:rPr>
+                <w:rFonts w:ascii="Cambria Math" w:hAnsi="Cambria Math"/>
+                <w:color w:val="000000"/>
+              </w:rPr>
+              <m:t>∑</m:t>
+            </m:r>
+          </m:e>
+          <m:sub>
+            <m:r>
+              <w:rPr>
+                <w:rFonts w:ascii="Cambria Math" w:hAnsi="Cambria Math"/>
+                <w:color w:val="000000"/>
+              </w:rPr>
+              <m:t xml:space="preserve">E </m:t>
+            </m:r>
+          </m:sub>
+        </m:sSub>
+      </m:oMath>
+      <w:r>
+        <w:rPr>
+          <w:color w:val="000000"/>
+        </w:rPr>
+        <w:t>为图</w:t>
+      </w:r>
+      <w:r>
+        <w:rPr>
+          <w:color w:val="000000"/>
+        </w:rPr>
+        <w:t>G</w:t>
+      </w:r>
+      <w:r>
+        <w:rPr>
+          <w:color w:val="000000"/>
+        </w:rPr>
+        <w:t>的边标记函数</w:t>
+      </w:r>
+      <w:r>
+        <w:rPr>
+          <w:rFonts w:hint="eastAsia"/>
+          <w:color w:val="000000"/>
+        </w:rPr>
+        <w:t>，</w:t>
+      </w:r>
+      <w:r>
+        <w:rPr>
+          <w:color w:val="000000"/>
+        </w:rPr>
+        <w:t>说明边与其标记的对应关系</w:t>
+      </w:r>
+      <w:r>
+        <w:rPr>
+          <w:rFonts w:hint="eastAsia"/>
+          <w:color w:val="000000"/>
+        </w:rPr>
+        <w:t>。</w:t>
+      </w:r>
+    </w:p>
+    <w:p>
+      <w:pPr>
+        <w:ind w:firstLineChars="200" w:firstLine="422"/>
+        <w:rPr>
+          <w:rFonts w:hint="eastAsia"/>
+          <w:color w:val="000000"/>
+        </w:rPr>
+      </w:pPr>
+      <w:r>
+        <w:rPr>
+          <w:b/>
+          <w:lang w:val="x-none"/>
+        </w:rPr>
+        <w:t>定义</w:t>
+      </w:r>
+      <w:r>
+        <w:rPr>
+          <w:rFonts w:hint="eastAsia"/>
+          <w:b/>
+          <w:lang w:val="x-none"/>
+        </w:rPr>
+        <w:t>5.2</w:t>
+      </w:r>
+      <w:r>
+        <w:rPr>
+          <w:rFonts w:hint="eastAsia"/>
+          <w:b/>
+          <w:lang w:val="x-none"/>
+        </w:rPr>
+        <w:t>（</w:t>
+      </w:r>
+      <w:r>
+        <w:rPr>
+          <w:rFonts w:hint="eastAsia"/>
+          <w:b/>
+          <w:lang w:val="x-none"/>
+        </w:rPr>
+        <w:t>子</w:t>
+      </w:r>
+      <w:r>
+        <w:rPr>
+          <w:rFonts w:hint="eastAsia"/>
+          <w:b/>
+          <w:lang w:val="x-none"/>
+        </w:rPr>
+        <w:t>图）：</w:t>
+      </w:r>
+      <w:r>
+        <w:rPr>
+          <w:rFonts w:hint="eastAsia"/>
+          <w:color w:val="000000"/>
+        </w:rPr>
+        <w:t>一个图</w:t>
+      </w:r>
+      <m:oMath>
+        <m:sSub>
+          <m:sSubPr>
+            <m:ctrlPr>
+              <w:rPr>
+                <w:rFonts w:ascii="Cambria Math" w:hAnsi="Cambria Math"/>
+                <w:color w:val="000000"/>
+              </w:rPr>
+            </m:ctrlPr>
+          </m:sSubPr>
+          <m:e>
+            <m:r>
+              <w:rPr>
+                <w:rFonts w:ascii="Cambria Math" w:hAnsi="Cambria Math"/>
+                <w:color w:val="000000"/>
+              </w:rPr>
+              <m:t xml:space="preserve"> G</m:t>
+            </m:r>
+          </m:e>
+          <m:sub>
+            <m:r>
+              <w:rPr>
+                <w:rFonts w:ascii="Cambria Math" w:hAnsi="Cambria Math"/>
+                <w:color w:val="000000"/>
+              </w:rPr>
+              <m:t>1</m:t>
+            </m:r>
+          </m:sub>
+        </m:sSub>
+        <m:r>
+          <m:rPr>
+            <m:sty m:val="p"/>
+          </m:rPr>
+          <w:rPr>
+            <w:rFonts w:ascii="Cambria Math" w:hAnsi="Cambria Math"/>
+            <w:color w:val="000000"/>
+          </w:rPr>
+          <m:t>=</m:t>
+        </m:r>
+        <m:d>
+          <m:dPr>
+            <m:ctrlPr>
+              <w:rPr>
+                <w:rFonts w:ascii="Cambria Math" w:hAnsi="Cambria Math"/>
+                <w:color w:val="000000"/>
+              </w:rPr>
+            </m:ctrlPr>
+          </m:dPr>
+          <m:e>
+            <m:sSub>
+              <m:sSubPr>
+                <m:ctrlPr>
+                  <w:rPr>
+                    <w:rFonts w:ascii="Cambria Math" w:hAnsi="Cambria Math"/>
+                    <w:color w:val="000000"/>
+                  </w:rPr>
+                </m:ctrlPr>
+              </m:sSubPr>
+              <m:e>
+                <m:r>
+                  <w:rPr>
+                    <w:rFonts w:ascii="Cambria Math" w:hAnsi="Cambria Math"/>
+                    <w:color w:val="000000"/>
+                  </w:rPr>
+                  <m:t>V</m:t>
+                </m:r>
+              </m:e>
+              <m:sub>
+                <m:r>
+                  <w:rPr>
+                    <w:rFonts w:ascii="Cambria Math" w:hAnsi="Cambria Math"/>
+                    <w:color w:val="000000"/>
+                  </w:rPr>
+                  <m:t>1</m:t>
+                </m:r>
+              </m:sub>
+            </m:sSub>
+            <m:r>
+              <m:rPr>
+                <m:sty m:val="p"/>
+              </m:rPr>
+              <w:rPr>
+                <w:rFonts w:ascii="Cambria Math" w:hAnsi="Cambria Math" w:hint="eastAsia"/>
+                <w:color w:val="000000"/>
+              </w:rPr>
+              <m:t>，</m:t>
+            </m:r>
+            <m:sSub>
+              <m:sSubPr>
+                <m:ctrlPr>
+                  <w:rPr>
+                    <w:rFonts w:ascii="Cambria Math" w:hAnsi="Cambria Math"/>
+                    <w:color w:val="000000"/>
+                  </w:rPr>
+                </m:ctrlPr>
+              </m:sSubPr>
+              <m:e>
+                <m:r>
+                  <m:rPr>
+                    <m:sty m:val="p"/>
+                  </m:rPr>
+                  <w:rPr>
+                    <w:rFonts w:ascii="Cambria Math" w:hAnsi="Cambria Math" w:hint="eastAsia"/>
+                    <w:color w:val="000000"/>
+                  </w:rPr>
+                  <m:t>E</m:t>
+                </m:r>
+              </m:e>
+              <m:sub>
+                <m:r>
+                  <w:rPr>
+                    <w:rFonts w:ascii="Cambria Math" w:hAnsi="Cambria Math"/>
+                    <w:color w:val="000000"/>
+                  </w:rPr>
+                  <m:t>1</m:t>
+                </m:r>
+              </m:sub>
+            </m:sSub>
+            <m:r>
+              <m:rPr>
+                <m:sty m:val="p"/>
+              </m:rPr>
+              <w:rPr>
+                <w:rFonts w:ascii="Cambria Math" w:hAnsi="Cambria Math" w:hint="eastAsia"/>
+                <w:color w:val="000000"/>
+              </w:rPr>
+              <m:t>，</m:t>
+            </m:r>
+            <m:sSub>
+              <m:sSubPr>
+                <m:ctrlPr>
+                  <w:rPr>
+                    <w:rFonts w:ascii="Cambria Math" w:hAnsi="Cambria Math"/>
+                    <w:color w:val="000000"/>
+                  </w:rPr>
+                </m:ctrlPr>
+              </m:sSubPr>
+              <m:e>
+                <m:r>
+                  <m:rPr>
+                    <m:sty m:val="p"/>
+                  </m:rPr>
+                  <w:rPr>
+                    <w:rFonts w:ascii="Cambria Math" w:hAnsi="Cambria Math"/>
+                    <w:color w:val="000000"/>
+                  </w:rPr>
+                  <m:t>α</m:t>
+                </m:r>
+              </m:e>
+              <m:sub>
+                <m:r>
+                  <w:rPr>
+                    <w:rFonts w:ascii="Cambria Math" w:hAnsi="Cambria Math"/>
+                    <w:color w:val="000000"/>
+                  </w:rPr>
+                  <m:t>1</m:t>
+                </m:r>
+              </m:sub>
+            </m:sSub>
+            <m:r>
+              <m:rPr>
+                <m:sty m:val="p"/>
+              </m:rPr>
+              <w:rPr>
+                <w:rFonts w:ascii="Cambria Math" w:hAnsi="Cambria Math" w:hint="eastAsia"/>
+                <w:color w:val="000000"/>
+              </w:rPr>
+              <m:t>，</m:t>
+            </m:r>
+            <m:sSub>
+              <m:sSubPr>
+                <m:ctrlPr>
+                  <w:rPr>
+                    <w:rFonts w:ascii="Cambria Math" w:hAnsi="Cambria Math"/>
+                    <w:color w:val="000000"/>
+                  </w:rPr>
+                </m:ctrlPr>
+              </m:sSubPr>
+              <m:e>
+                <m:r>
+                  <m:rPr>
+                    <m:sty m:val="p"/>
+                  </m:rPr>
+                  <w:rPr>
+                    <w:rFonts w:ascii="Cambria Math" w:hAnsi="Cambria Math"/>
+                    <w:color w:val="000000"/>
+                  </w:rPr>
+                  <m:t>β</m:t>
+                </m:r>
+              </m:e>
+              <m:sub>
+                <m:r>
+                  <w:rPr>
+                    <w:rFonts w:ascii="Cambria Math" w:hAnsi="Cambria Math"/>
+                    <w:color w:val="000000"/>
+                  </w:rPr>
+                  <m:t>1</m:t>
+                </m:r>
+              </m:sub>
+            </m:sSub>
+          </m:e>
+        </m:d>
+      </m:oMath>
+      <w:r>
+        <w:rPr>
+          <w:rFonts w:hint="eastAsia"/>
+          <w:color w:val="000000"/>
+        </w:rPr>
+        <w:t xml:space="preserve"> </w:t>
+      </w:r>
+      <w:r>
+        <w:rPr>
+          <w:rFonts w:hint="eastAsia"/>
+          <w:color w:val="000000"/>
+        </w:rPr>
+        <w:t>为图</w:t>
+      </w:r>
+      <m:oMath>
+        <m:sSub>
+          <m:sSubPr>
+            <m:ctrlPr>
+              <w:rPr>
+                <w:rFonts w:ascii="Cambria Math" w:hAnsi="Cambria Math"/>
+                <w:color w:val="000000"/>
+              </w:rPr>
+            </m:ctrlPr>
+          </m:sSubPr>
+          <m:e>
+            <m:r>
+              <w:rPr>
+                <w:rFonts w:ascii="Cambria Math" w:hAnsi="Cambria Math"/>
+                <w:color w:val="000000"/>
+              </w:rPr>
+              <m:t xml:space="preserve"> G</m:t>
+            </m:r>
+          </m:e>
+          <m:sub>
+            <m:r>
+              <w:rPr>
+                <w:rFonts w:ascii="Cambria Math" w:hAnsi="Cambria Math"/>
+                <w:color w:val="000000"/>
+              </w:rPr>
+              <m:t>2</m:t>
+            </m:r>
+          </m:sub>
+        </m:sSub>
+        <m:r>
+          <m:rPr>
+            <m:sty m:val="p"/>
+          </m:rPr>
+          <w:rPr>
+            <w:rFonts w:ascii="Cambria Math" w:hAnsi="Cambria Math"/>
+            <w:color w:val="000000"/>
+          </w:rPr>
+          <m:t>=</m:t>
+        </m:r>
+        <m:d>
+          <m:dPr>
+            <m:ctrlPr>
+              <w:rPr>
+                <w:rFonts w:ascii="Cambria Math" w:hAnsi="Cambria Math"/>
+                <w:color w:val="000000"/>
+              </w:rPr>
+            </m:ctrlPr>
+          </m:dPr>
+          <m:e>
+            <m:sSub>
+              <m:sSubPr>
+                <m:ctrlPr>
+                  <w:rPr>
+                    <w:rFonts w:ascii="Cambria Math" w:hAnsi="Cambria Math"/>
+                    <w:color w:val="000000"/>
+                  </w:rPr>
+                </m:ctrlPr>
+              </m:sSubPr>
+              <m:e>
+                <m:r>
+                  <w:rPr>
+                    <w:rFonts w:ascii="Cambria Math" w:hAnsi="Cambria Math"/>
+                    <w:color w:val="000000"/>
+                  </w:rPr>
+                  <m:t>V</m:t>
+                </m:r>
+              </m:e>
+              <m:sub>
+                <m:r>
+                  <w:rPr>
+                    <w:rFonts w:ascii="Cambria Math" w:hAnsi="Cambria Math"/>
+                    <w:color w:val="000000"/>
+                  </w:rPr>
+                  <m:t>2</m:t>
+                </m:r>
+              </m:sub>
+            </m:sSub>
+            <m:r>
+              <m:rPr>
+                <m:sty m:val="p"/>
+              </m:rPr>
+              <w:rPr>
+                <w:rFonts w:ascii="Cambria Math" w:hAnsi="Cambria Math" w:hint="eastAsia"/>
+                <w:color w:val="000000"/>
+              </w:rPr>
+              <m:t>，</m:t>
+            </m:r>
+            <m:sSub>
+              <m:sSubPr>
+                <m:ctrlPr>
+                  <w:rPr>
+                    <w:rFonts w:ascii="Cambria Math" w:hAnsi="Cambria Math"/>
+                    <w:color w:val="000000"/>
+                  </w:rPr>
+                </m:ctrlPr>
+              </m:sSubPr>
+              <m:e>
+                <m:r>
+                  <m:rPr>
+                    <m:sty m:val="p"/>
+                  </m:rPr>
+                  <w:rPr>
+                    <w:rFonts w:ascii="Cambria Math" w:hAnsi="Cambria Math" w:hint="eastAsia"/>
+                    <w:color w:val="000000"/>
+                  </w:rPr>
+                  <m:t>E</m:t>
+                </m:r>
+              </m:e>
+              <m:sub>
+                <m:r>
+                  <w:rPr>
+                    <w:rFonts w:ascii="Cambria Math" w:hAnsi="Cambria Math"/>
+                    <w:color w:val="000000"/>
+                  </w:rPr>
+                  <m:t>2</m:t>
+                </m:r>
+              </m:sub>
+            </m:sSub>
+            <m:r>
+              <m:rPr>
+                <m:sty m:val="p"/>
+              </m:rPr>
+              <w:rPr>
+                <w:rFonts w:ascii="Cambria Math" w:hAnsi="Cambria Math" w:hint="eastAsia"/>
+                <w:color w:val="000000"/>
+              </w:rPr>
+              <m:t>，</m:t>
+            </m:r>
+            <m:sSub>
+              <m:sSubPr>
+                <m:ctrlPr>
+                  <w:rPr>
+                    <w:rFonts w:ascii="Cambria Math" w:hAnsi="Cambria Math"/>
+                    <w:color w:val="000000"/>
+                  </w:rPr>
+                </m:ctrlPr>
+              </m:sSubPr>
+              <m:e>
+                <m:r>
+                  <m:rPr>
+                    <m:sty m:val="p"/>
+                  </m:rPr>
+                  <w:rPr>
+                    <w:rFonts w:ascii="Cambria Math" w:hAnsi="Cambria Math"/>
+                    <w:color w:val="000000"/>
+                  </w:rPr>
+                  <m:t>α</m:t>
+                </m:r>
+              </m:e>
+              <m:sub>
+                <m:r>
+                  <w:rPr>
+                    <w:rFonts w:ascii="Cambria Math" w:hAnsi="Cambria Math"/>
+                    <w:color w:val="000000"/>
+                  </w:rPr>
+                  <m:t>2</m:t>
+                </m:r>
+              </m:sub>
+            </m:sSub>
+            <m:r>
+              <m:rPr>
+                <m:sty m:val="p"/>
+              </m:rPr>
+              <w:rPr>
+                <w:rFonts w:ascii="Cambria Math" w:hAnsi="Cambria Math" w:hint="eastAsia"/>
+                <w:color w:val="000000"/>
+              </w:rPr>
+              <m:t>，</m:t>
+            </m:r>
+            <m:sSub>
+              <m:sSubPr>
+                <m:ctrlPr>
+                  <w:rPr>
+                    <w:rFonts w:ascii="Cambria Math" w:hAnsi="Cambria Math"/>
+                    <w:color w:val="000000"/>
+                  </w:rPr>
+                </m:ctrlPr>
+              </m:sSubPr>
+              <m:e>
+                <m:r>
+                  <m:rPr>
+                    <m:sty m:val="p"/>
+                  </m:rPr>
+                  <w:rPr>
+                    <w:rFonts w:ascii="Cambria Math" w:hAnsi="Cambria Math"/>
+                    <w:color w:val="000000"/>
+                  </w:rPr>
+                  <m:t>β</m:t>
+                </m:r>
+              </m:e>
+              <m:sub>
+                <m:r>
+                  <w:rPr>
+                    <w:rFonts w:ascii="Cambria Math" w:hAnsi="Cambria Math"/>
+                    <w:color w:val="000000"/>
+                  </w:rPr>
+                  <m:t>2</m:t>
+                </m:r>
+              </m:sub>
+            </m:sSub>
+          </m:e>
+        </m:d>
+        <m:r>
+          <m:rPr>
+            <m:sty m:val="p"/>
+          </m:rPr>
+          <w:rPr>
+            <w:rFonts w:ascii="Cambria Math" w:hAnsi="Cambria Math"/>
+            <w:color w:val="000000"/>
+          </w:rPr>
+          <m:t xml:space="preserve"> </m:t>
+        </m:r>
+      </m:oMath>
+      <w:r>
+        <w:rPr>
+          <w:color w:val="000000"/>
+        </w:rPr>
+        <w:t>的一个</w:t>
+      </w:r>
+      <w:r>
+        <w:rPr>
+          <w:rFonts w:hint="eastAsia"/>
+          <w:color w:val="000000"/>
+        </w:rPr>
+        <w:t>子图</w:t>
+      </w:r>
+      <w:r>
+        <w:rPr>
+          <w:rFonts w:hint="eastAsia"/>
+          <w:color w:val="000000"/>
+        </w:rPr>
+        <w:t>，</w:t>
+      </w:r>
+      <w:r>
+        <w:rPr>
+          <w:rFonts w:hint="eastAsia"/>
+          <w:color w:val="000000"/>
+        </w:rPr>
+        <w:t>记为</w:t>
+      </w:r>
+      <m:oMath>
+        <m:r>
+          <m:rPr>
+            <m:sty m:val="p"/>
+          </m:rPr>
+          <w:rPr>
+            <w:rFonts w:ascii="Cambria Math" w:hAnsi="Cambria Math"/>
+            <w:color w:val="000000"/>
+          </w:rPr>
+          <m:t xml:space="preserve"> </m:t>
+        </m:r>
+        <m:sSub>
+          <m:sSubPr>
+            <m:ctrlPr>
+              <w:rPr>
+                <w:rFonts w:ascii="Cambria Math" w:hAnsi="Cambria Math"/>
+                <w:i/>
+                <w:color w:val="000000"/>
+              </w:rPr>
+            </m:ctrlPr>
+          </m:sSubPr>
+          <m:e>
+            <m:r>
+              <w:rPr>
+                <w:rFonts w:ascii="Cambria Math" w:hAnsi="Cambria Math"/>
+                <w:color w:val="000000"/>
+              </w:rPr>
+              <m:t>G</m:t>
+            </m:r>
+          </m:e>
+          <m:sub>
+            <m:r>
+              <w:rPr>
+                <w:rFonts w:ascii="Cambria Math" w:hAnsi="Cambria Math"/>
+                <w:color w:val="000000"/>
+              </w:rPr>
+              <m:t>1</m:t>
+            </m:r>
+          </m:sub>
+        </m:sSub>
+        <m:r>
+          <w:rPr>
+            <w:rFonts w:ascii="Cambria Math" w:hAnsi="Cambria Math"/>
+            <w:color w:val="000000"/>
+          </w:rPr>
+          <m:t>⊆</m:t>
+        </m:r>
+        <m:sSub>
+          <m:sSubPr>
+            <m:ctrlPr>
+              <w:rPr>
+                <w:rFonts w:ascii="Cambria Math" w:hAnsi="Cambria Math"/>
+                <w:i/>
+                <w:color w:val="000000"/>
+              </w:rPr>
+            </m:ctrlPr>
+          </m:sSubPr>
+          <m:e>
+            <m:r>
+              <w:rPr>
+                <w:rFonts w:ascii="Cambria Math" w:hAnsi="Cambria Math"/>
+                <w:color w:val="000000"/>
+              </w:rPr>
+              <m:t>G</m:t>
+            </m:r>
+          </m:e>
+          <m:sub>
+            <m:r>
+              <w:rPr>
+                <w:rFonts w:ascii="Cambria Math" w:hAnsi="Cambria Math"/>
+                <w:color w:val="000000"/>
+              </w:rPr>
+              <m:t>2</m:t>
+            </m:r>
+          </m:sub>
+        </m:sSub>
+        <m:r>
+          <w:rPr>
+            <w:rFonts w:ascii="Cambria Math" w:hAnsi="Cambria Math"/>
+            <w:color w:val="000000"/>
+          </w:rPr>
+          <m:t xml:space="preserve"> </m:t>
+        </m:r>
+      </m:oMath>
+      <w:r>
+        <w:rPr>
+          <w:rFonts w:hint="eastAsia"/>
+          <w:color w:val="000000"/>
+        </w:rPr>
+        <w:t>，如果有：</w:t>
+      </w:r>
+    </w:p>
+    <w:p>
+      <w:pPr>
+        <w:pStyle w:val="a9"/>
+        <w:numPr>
+          <w:ilvl w:val="0"/>
+          <w:numId w:val="13"/>
+        </w:numPr>
+        <w:ind w:firstLineChars="0"/>
+        <w:rPr>
+          <w:color w:val="000000"/>
+        </w:rPr>
+      </w:pPr>
+      <m:oMath>
+        <m:sSub>
+          <m:sSubPr>
+            <m:ctrlPr>
+              <w:rPr>
+                <w:rFonts w:ascii="Cambria Math" w:hAnsi="Cambria Math"/>
+                <w:i/>
+                <w:color w:val="000000"/>
+              </w:rPr>
+            </m:ctrlPr>
+          </m:sSubPr>
+          <m:e>
+            <m:r>
+              <w:rPr>
+                <w:rFonts w:ascii="Cambria Math" w:hAnsi="Cambria Math"/>
+                <w:color w:val="000000"/>
+              </w:rPr>
+              <m:t>V</m:t>
+            </m:r>
+          </m:e>
+          <m:sub>
+            <m:r>
+              <w:rPr>
+                <w:rFonts w:ascii="Cambria Math" w:hAnsi="Cambria Math"/>
+                <w:color w:val="000000"/>
+              </w:rPr>
+              <m:t>1</m:t>
+            </m:r>
+          </m:sub>
+        </m:sSub>
+        <m:r>
+          <w:rPr>
+            <w:rFonts w:ascii="Cambria Math" w:hAnsi="Cambria Math"/>
+            <w:color w:val="000000"/>
+          </w:rPr>
+          <m:t>⊆</m:t>
+        </m:r>
+        <m:sSub>
+          <m:sSubPr>
+            <m:ctrlPr>
+              <w:rPr>
+                <w:rFonts w:ascii="Cambria Math" w:hAnsi="Cambria Math"/>
+                <w:i/>
+                <w:color w:val="000000"/>
+              </w:rPr>
+            </m:ctrlPr>
+          </m:sSubPr>
+          <m:e>
+            <m:r>
+              <w:rPr>
+                <w:rFonts w:ascii="Cambria Math" w:hAnsi="Cambria Math"/>
+                <w:color w:val="000000"/>
+              </w:rPr>
+              <m:t>V</m:t>
+            </m:r>
+          </m:e>
+          <m:sub>
+            <m:r>
+              <w:rPr>
+                <w:rFonts w:ascii="Cambria Math" w:hAnsi="Cambria Math"/>
+                <w:color w:val="000000"/>
+              </w:rPr>
+              <m:t>2</m:t>
+            </m:r>
+          </m:sub>
+        </m:sSub>
+      </m:oMath>
+      <w:r>
+        <w:rPr>
+          <w:rFonts w:hint="eastAsia"/>
+          <w:color w:val="000000"/>
+        </w:rPr>
+        <w:t>；</w:t>
+      </w:r>
+    </w:p>
+    <w:p>
+      <w:pPr>
+        <w:pStyle w:val="a9"/>
+        <w:numPr>
+          <w:ilvl w:val="0"/>
+          <w:numId w:val="13"/>
+        </w:numPr>
+        <w:ind w:firstLineChars="0"/>
+        <w:rPr>
+          <w:color w:val="000000"/>
+        </w:rPr>
+      </w:pPr>
+      <m:oMath>
+        <m:sSub>
+          <m:sSubPr>
+            <m:ctrlPr>
+              <w:rPr>
+                <w:rFonts w:ascii="Cambria Math" w:hAnsi="Cambria Math"/>
+                <w:i/>
+                <w:color w:val="000000"/>
+              </w:rPr>
+            </m:ctrlPr>
+          </m:sSubPr>
+          <m:e>
+            <m:r>
+              <w:rPr>
+                <w:rFonts w:ascii="Cambria Math" w:hAnsi="Cambria Math"/>
+                <w:color w:val="000000"/>
+              </w:rPr>
+              <m:t>E</m:t>
+            </m:r>
+          </m:e>
+          <m:sub>
+            <m:r>
+              <w:rPr>
+                <w:rFonts w:ascii="Cambria Math" w:hAnsi="Cambria Math"/>
+                <w:color w:val="000000"/>
+              </w:rPr>
+              <m:t>1</m:t>
+            </m:r>
+          </m:sub>
+        </m:sSub>
+        <m:r>
+          <w:rPr>
+            <w:rFonts w:ascii="Cambria Math" w:hAnsi="Cambria Math"/>
+            <w:color w:val="000000"/>
+          </w:rPr>
+          <m:t>⊆</m:t>
+        </m:r>
+        <m:sSub>
+          <m:sSubPr>
+            <m:ctrlPr>
+              <w:rPr>
+                <w:rFonts w:ascii="Cambria Math" w:hAnsi="Cambria Math"/>
+                <w:i/>
+                <w:color w:val="000000"/>
+              </w:rPr>
+            </m:ctrlPr>
+          </m:sSubPr>
+          <m:e>
+            <m:r>
+              <w:rPr>
+                <w:rFonts w:ascii="Cambria Math" w:hAnsi="Cambria Math"/>
+                <w:color w:val="000000"/>
+              </w:rPr>
+              <m:t>E</m:t>
+            </m:r>
+          </m:e>
+          <m:sub>
+            <m:r>
+              <w:rPr>
+                <w:rFonts w:ascii="Cambria Math" w:hAnsi="Cambria Math"/>
+                <w:color w:val="000000"/>
+              </w:rPr>
+              <m:t>2</m:t>
+            </m:r>
+          </m:sub>
+        </m:sSub>
+        <m:r>
+          <w:rPr>
+            <w:rFonts w:ascii="Cambria Math" w:hAnsi="Cambria Math"/>
+            <w:color w:val="000000"/>
+          </w:rPr>
+          <m:t>∩</m:t>
+        </m:r>
+        <m:r>
+          <w:rPr>
+            <w:rFonts w:ascii="Cambria Math" w:hAnsi="Cambria Math" w:hint="eastAsia"/>
+            <w:color w:val="000000"/>
+          </w:rPr>
+          <m:t>(</m:t>
+        </m:r>
+        <m:sSub>
+          <m:sSubPr>
+            <m:ctrlPr>
+              <w:rPr>
+                <w:rFonts w:ascii="Cambria Math" w:hAnsi="Cambria Math"/>
+                <w:i/>
+                <w:color w:val="000000"/>
+              </w:rPr>
+            </m:ctrlPr>
+          </m:sSubPr>
+          <m:e>
+            <m:r>
+              <w:rPr>
+                <w:rFonts w:ascii="Cambria Math" w:hAnsi="Cambria Math"/>
+                <w:color w:val="000000"/>
+              </w:rPr>
+              <m:t>V</m:t>
+            </m:r>
+          </m:e>
+          <m:sub>
+            <m:r>
+              <w:rPr>
+                <w:rFonts w:ascii="Cambria Math" w:hAnsi="Cambria Math"/>
+                <w:color w:val="000000"/>
+              </w:rPr>
+              <m:t>1</m:t>
+            </m:r>
+          </m:sub>
+        </m:sSub>
+        <m:r>
+          <w:rPr>
+            <w:rFonts w:ascii="Cambria Math" w:hAnsi="Cambria Math"/>
+            <w:color w:val="000000"/>
+          </w:rPr>
+          <m:t>×</m:t>
+        </m:r>
+        <m:sSub>
+          <m:sSubPr>
+            <m:ctrlPr>
+              <w:rPr>
+                <w:rFonts w:ascii="Cambria Math" w:hAnsi="Cambria Math"/>
+                <w:i/>
+                <w:color w:val="000000"/>
+              </w:rPr>
+            </m:ctrlPr>
+          </m:sSubPr>
+          <m:e>
+            <m:r>
+              <w:rPr>
+                <w:rFonts w:ascii="Cambria Math" w:hAnsi="Cambria Math"/>
+                <w:color w:val="000000"/>
+              </w:rPr>
+              <m:t>V</m:t>
+            </m:r>
+          </m:e>
+          <m:sub>
+            <m:r>
+              <w:rPr>
+                <w:rFonts w:ascii="Cambria Math" w:hAnsi="Cambria Math"/>
+                <w:color w:val="000000"/>
+              </w:rPr>
+              <m:t>1</m:t>
+            </m:r>
+          </m:sub>
+        </m:sSub>
+      </m:oMath>
+      <w:r>
+        <w:rPr>
+          <w:rFonts w:hint="eastAsia"/>
+          <w:color w:val="000000"/>
+        </w:rPr>
+        <w:t>)</w:t>
+      </w:r>
+      <w:r>
+        <w:rPr>
+          <w:rFonts w:hint="eastAsia"/>
+          <w:color w:val="000000"/>
+        </w:rPr>
+        <w:t>；</w:t>
+      </w:r>
+    </w:p>
+    <w:p>
+      <w:pPr>
+        <w:pStyle w:val="a9"/>
+        <w:numPr>
+          <w:ilvl w:val="0"/>
+          <w:numId w:val="13"/>
+        </w:numPr>
+        <w:ind w:firstLineChars="0"/>
+        <w:rPr>
+          <w:color w:val="000000"/>
+        </w:rPr>
+      </w:pPr>
+      <m:oMath>
+        <m:sSub>
+          <m:sSubPr>
+            <m:ctrlPr>
+              <w:rPr>
+                <w:rFonts w:ascii="Cambria Math" w:hAnsi="Cambria Math"/>
+                <w:i/>
+                <w:color w:val="000000"/>
+              </w:rPr>
+            </m:ctrlPr>
+          </m:sSubPr>
+          <m:e>
+            <m:r>
+              <w:rPr>
+                <w:rFonts w:ascii="Cambria Math" w:hAnsi="Cambria Math"/>
+                <w:color w:val="000000"/>
+              </w:rPr>
+              <m:t>α</m:t>
+            </m:r>
+          </m:e>
+          <m:sub>
+            <m:r>
+              <w:rPr>
+                <w:rFonts w:ascii="Cambria Math" w:hAnsi="Cambria Math"/>
+                <w:color w:val="000000"/>
+              </w:rPr>
+              <m:t>1</m:t>
+            </m:r>
+          </m:sub>
+        </m:sSub>
+        <m:d>
+          <m:dPr>
+            <m:ctrlPr>
+              <w:rPr>
+                <w:rFonts w:ascii="Cambria Math" w:hAnsi="Cambria Math"/>
+                <w:i/>
+                <w:color w:val="000000"/>
+              </w:rPr>
+            </m:ctrlPr>
+          </m:dPr>
+          <m:e>
+            <m:r>
+              <w:rPr>
+                <w:rFonts w:ascii="Cambria Math" w:hAnsi="Cambria Math"/>
+                <w:color w:val="000000"/>
+              </w:rPr>
+              <m:t>x</m:t>
+            </m:r>
+          </m:e>
+        </m:d>
+        <m:r>
+          <w:rPr>
+            <w:rFonts w:ascii="Cambria Math" w:hAnsi="Cambria Math" w:hint="eastAsia"/>
+            <w:color w:val="000000"/>
+          </w:rPr>
+          <m:t>=</m:t>
+        </m:r>
+        <m:sSub>
+          <m:sSubPr>
+            <m:ctrlPr>
+              <w:rPr>
+                <w:rFonts w:ascii="Cambria Math" w:hAnsi="Cambria Math"/>
+                <w:i/>
+                <w:color w:val="000000"/>
+              </w:rPr>
+            </m:ctrlPr>
+          </m:sSubPr>
+          <m:e>
+            <m:r>
+              <w:rPr>
+                <w:rFonts w:ascii="Cambria Math" w:hAnsi="Cambria Math"/>
+                <w:color w:val="000000"/>
+              </w:rPr>
+              <m:t>α</m:t>
+            </m:r>
+          </m:e>
+          <m:sub>
+            <m:r>
+              <w:rPr>
+                <w:rFonts w:ascii="Cambria Math" w:hAnsi="Cambria Math"/>
+                <w:color w:val="000000"/>
+              </w:rPr>
+              <m:t>2</m:t>
+            </m:r>
+          </m:sub>
+        </m:sSub>
+        <m:d>
+          <m:dPr>
+            <m:ctrlPr>
+              <w:rPr>
+                <w:rFonts w:ascii="Cambria Math" w:hAnsi="Cambria Math"/>
+                <w:i/>
+                <w:color w:val="000000"/>
+              </w:rPr>
+            </m:ctrlPr>
+          </m:dPr>
+          <m:e>
+            <m:r>
+              <w:rPr>
+                <w:rFonts w:ascii="Cambria Math" w:hAnsi="Cambria Math"/>
+                <w:color w:val="000000"/>
+              </w:rPr>
+              <m:t>x</m:t>
+            </m:r>
+          </m:e>
+        </m:d>
+        <m:r>
+          <w:rPr>
+            <w:rFonts w:ascii="Cambria Math" w:hAnsi="Cambria Math"/>
+            <w:color w:val="000000"/>
+          </w:rPr>
+          <m:t xml:space="preserve"> </m:t>
+        </m:r>
+        <m:r>
+          <w:rPr>
+            <w:rFonts w:ascii="Cambria Math" w:hAnsi="Cambria Math" w:hint="eastAsia"/>
+            <w:color w:val="000000"/>
+          </w:rPr>
+          <m:t>，</m:t>
+        </m:r>
+        <m:r>
+          <w:rPr>
+            <w:rFonts w:ascii="Cambria Math" w:hAnsi="Cambria Math"/>
+            <w:color w:val="000000"/>
+          </w:rPr>
+          <m:t>∀x∈</m:t>
+        </m:r>
+        <m:sSub>
+          <m:sSubPr>
+            <m:ctrlPr>
+              <w:rPr>
+                <w:rFonts w:ascii="Cambria Math" w:hAnsi="Cambria Math"/>
+                <w:i/>
+                <w:color w:val="000000"/>
+              </w:rPr>
+            </m:ctrlPr>
+          </m:sSubPr>
+          <m:e>
+            <m:r>
+              <w:rPr>
+                <w:rFonts w:ascii="Cambria Math" w:hAnsi="Cambria Math"/>
+                <w:color w:val="000000"/>
+              </w:rPr>
+              <m:t>V</m:t>
+            </m:r>
+          </m:e>
+          <m:sub>
+            <m:r>
+              <w:rPr>
+                <w:rFonts w:ascii="Cambria Math" w:hAnsi="Cambria Math"/>
+                <w:color w:val="000000"/>
+              </w:rPr>
+              <m:t>1</m:t>
+            </m:r>
+          </m:sub>
+        </m:sSub>
+      </m:oMath>
+      <w:r>
+        <w:rPr>
+          <w:rFonts w:hint="eastAsia"/>
+          <w:color w:val="000000"/>
+        </w:rPr>
+        <w:t>；</w:t>
+      </w:r>
+    </w:p>
+    <w:p>
+      <w:pPr>
+        <w:pStyle w:val="a9"/>
+        <w:numPr>
+          <w:ilvl w:val="0"/>
+          <w:numId w:val="13"/>
+        </w:numPr>
+        <w:ind w:firstLineChars="0"/>
+        <w:rPr>
+          <w:color w:val="000000"/>
+        </w:rPr>
+      </w:pPr>
+      <m:oMath>
+        <m:sSub>
+          <m:sSubPr>
+            <m:ctrlPr>
+              <w:rPr>
+                <w:rFonts w:ascii="Cambria Math" w:hAnsi="Cambria Math"/>
+                <w:i/>
+                <w:color w:val="000000"/>
+              </w:rPr>
+            </m:ctrlPr>
+          </m:sSubPr>
+          <m:e>
+            <m:r>
+              <w:rPr>
+                <w:rFonts w:ascii="Cambria Math" w:hAnsi="Cambria Math"/>
+                <w:color w:val="000000"/>
+              </w:rPr>
+              <m:t>β</m:t>
+            </m:r>
+          </m:e>
+          <m:sub>
+            <m:r>
+              <w:rPr>
+                <w:rFonts w:ascii="Cambria Math" w:hAnsi="Cambria Math"/>
+                <w:color w:val="000000"/>
+              </w:rPr>
+              <m:t>1</m:t>
+            </m:r>
+          </m:sub>
+        </m:sSub>
+        <m:d>
+          <m:dPr>
+            <m:ctrlPr>
+              <w:rPr>
+                <w:rFonts w:ascii="Cambria Math" w:hAnsi="Cambria Math"/>
+                <w:i/>
+                <w:color w:val="000000"/>
+              </w:rPr>
+            </m:ctrlPr>
+          </m:dPr>
+          <m:e>
+            <m:r>
+              <w:rPr>
+                <w:rFonts w:ascii="Cambria Math" w:hAnsi="Cambria Math" w:hint="eastAsia"/>
+                <w:color w:val="000000"/>
+              </w:rPr>
+              <m:t>(</m:t>
+            </m:r>
+            <m:r>
+              <w:rPr>
+                <w:rFonts w:ascii="Cambria Math" w:hAnsi="Cambria Math"/>
+                <w:color w:val="000000"/>
+              </w:rPr>
+              <m:t>x</m:t>
+            </m:r>
+            <m:r>
+              <w:rPr>
+                <w:rFonts w:ascii="Cambria Math" w:hAnsi="Cambria Math" w:hint="eastAsia"/>
+                <w:color w:val="000000"/>
+              </w:rPr>
+              <m:t>，</m:t>
+            </m:r>
+            <m:r>
+              <w:rPr>
+                <w:rFonts w:ascii="Cambria Math" w:hAnsi="Cambria Math"/>
+                <w:color w:val="000000"/>
+              </w:rPr>
+              <m:t>y)</m:t>
+            </m:r>
+          </m:e>
+        </m:d>
+        <m:r>
+          <w:rPr>
+            <w:rFonts w:ascii="Cambria Math" w:hAnsi="Cambria Math" w:hint="eastAsia"/>
+            <w:color w:val="000000"/>
+          </w:rPr>
+          <m:t>=</m:t>
+        </m:r>
+        <m:sSub>
+          <m:sSubPr>
+            <m:ctrlPr>
+              <w:rPr>
+                <w:rFonts w:ascii="Cambria Math" w:hAnsi="Cambria Math"/>
+                <w:i/>
+                <w:color w:val="000000"/>
+              </w:rPr>
+            </m:ctrlPr>
+          </m:sSubPr>
+          <m:e>
+            <m:r>
+              <w:rPr>
+                <w:rFonts w:ascii="Cambria Math" w:hAnsi="Cambria Math"/>
+                <w:color w:val="000000"/>
+              </w:rPr>
+              <m:t>α</m:t>
+            </m:r>
+            <m:r>
+              <w:rPr>
+                <w:rFonts w:ascii="Cambria Math" w:hAnsi="Cambria Math"/>
+                <w:color w:val="000000"/>
+              </w:rPr>
+              <m:t>β</m:t>
+            </m:r>
+          </m:e>
+          <m:sub>
+            <m:r>
+              <w:rPr>
+                <w:rFonts w:ascii="Cambria Math" w:hAnsi="Cambria Math"/>
+                <w:color w:val="000000"/>
+              </w:rPr>
+              <m:t>2</m:t>
+            </m:r>
+          </m:sub>
+        </m:sSub>
+        <m:d>
+          <m:dPr>
+            <m:ctrlPr>
+              <w:rPr>
+                <w:rFonts w:ascii="Cambria Math" w:hAnsi="Cambria Math"/>
+                <w:i/>
+                <w:color w:val="000000"/>
+              </w:rPr>
+            </m:ctrlPr>
+          </m:dPr>
+          <m:e>
+            <m:r>
+              <w:rPr>
+                <w:rFonts w:ascii="Cambria Math" w:hAnsi="Cambria Math" w:hint="eastAsia"/>
+                <w:color w:val="000000"/>
+              </w:rPr>
+              <m:t>(</m:t>
+            </m:r>
+            <m:r>
+              <w:rPr>
+                <w:rFonts w:ascii="Cambria Math" w:hAnsi="Cambria Math"/>
+                <w:color w:val="000000"/>
+              </w:rPr>
+              <m:t>x</m:t>
+            </m:r>
+            <m:r>
+              <w:rPr>
+                <w:rFonts w:ascii="Cambria Math" w:hAnsi="Cambria Math" w:hint="eastAsia"/>
+                <w:color w:val="000000"/>
+              </w:rPr>
+              <m:t>，</m:t>
+            </m:r>
+            <m:r>
+              <w:rPr>
+                <w:rFonts w:ascii="Cambria Math" w:hAnsi="Cambria Math"/>
+                <w:color w:val="000000"/>
+              </w:rPr>
+              <m:t>y)</m:t>
+            </m:r>
+          </m:e>
+        </m:d>
+        <m:r>
+          <w:rPr>
+            <w:rFonts w:ascii="Cambria Math" w:hAnsi="Cambria Math"/>
+            <w:color w:val="000000"/>
+          </w:rPr>
+          <m:t xml:space="preserve"> </m:t>
+        </m:r>
+        <m:r>
+          <w:rPr>
+            <w:rFonts w:ascii="Cambria Math" w:hAnsi="Cambria Math" w:hint="eastAsia"/>
+            <w:color w:val="000000"/>
+          </w:rPr>
+          <m:t>，</m:t>
+        </m:r>
+        <m:r>
+          <w:rPr>
+            <w:rFonts w:ascii="Cambria Math" w:hAnsi="Cambria Math"/>
+            <w:color w:val="000000"/>
+          </w:rPr>
+          <m:t>∀</m:t>
+        </m:r>
+        <m:r>
+          <w:rPr>
+            <w:rFonts w:ascii="Cambria Math" w:hAnsi="Cambria Math" w:hint="eastAsia"/>
+            <w:color w:val="000000"/>
+          </w:rPr>
+          <m:t>(</m:t>
+        </m:r>
+        <m:r>
+          <w:rPr>
+            <w:rFonts w:ascii="Cambria Math" w:hAnsi="Cambria Math"/>
+            <w:color w:val="000000"/>
+          </w:rPr>
+          <m:t>x</m:t>
+        </m:r>
+        <m:r>
+          <w:rPr>
+            <w:rFonts w:ascii="Cambria Math" w:hAnsi="Cambria Math" w:hint="eastAsia"/>
+            <w:color w:val="000000"/>
+          </w:rPr>
+          <m:t>，</m:t>
+        </m:r>
+        <m:r>
+          <w:rPr>
+            <w:rFonts w:ascii="Cambria Math" w:hAnsi="Cambria Math"/>
+            <w:color w:val="000000"/>
+          </w:rPr>
+          <m:t>y)</m:t>
+        </m:r>
+        <m:r>
+          <w:rPr>
+            <w:rFonts w:ascii="Cambria Math" w:hAnsi="Cambria Math"/>
+            <w:color w:val="000000"/>
+          </w:rPr>
+          <m:t>∈</m:t>
+        </m:r>
+        <m:sSub>
+          <m:sSubPr>
+            <m:ctrlPr>
+              <w:rPr>
+                <w:rFonts w:ascii="Cambria Math" w:hAnsi="Cambria Math"/>
+                <w:i/>
+                <w:color w:val="000000"/>
+              </w:rPr>
+            </m:ctrlPr>
+          </m:sSubPr>
+          <m:e>
+            <m:r>
+              <w:rPr>
+                <w:rFonts w:ascii="Cambria Math" w:hAnsi="Cambria Math" w:hint="eastAsia"/>
+                <w:color w:val="000000"/>
+              </w:rPr>
+              <m:t>E</m:t>
+            </m:r>
+          </m:e>
+          <m:sub>
+            <m:r>
+              <w:rPr>
+                <w:rFonts w:ascii="Cambria Math" w:hAnsi="Cambria Math"/>
+                <w:color w:val="000000"/>
+              </w:rPr>
+              <m:t>1</m:t>
+            </m:r>
+          </m:sub>
+        </m:sSub>
+      </m:oMath>
+      <w:r>
+        <w:rPr>
+          <w:rFonts w:hint="eastAsia"/>
+          <w:color w:val="000000"/>
+        </w:rPr>
+        <w:t>。</w:t>
+      </w:r>
+    </w:p>
+    <w:p>
+      <w:pPr>
+        <w:ind w:left="420"/>
+        <w:rPr>
+          <w:color w:val="000000"/>
+        </w:rPr>
+      </w:pPr>
+      <w:r>
+        <w:rPr>
+          <w:color w:val="000000"/>
+        </w:rPr>
+        <w:t>此时</w:t>
+      </w:r>
+      <w:r>
+        <w:rPr>
+          <w:rFonts w:hint="eastAsia"/>
+          <w:color w:val="000000"/>
+        </w:rPr>
+        <w:t>，</w:t>
+      </w:r>
+      <w:r>
+        <w:rPr>
+          <w:color w:val="000000"/>
+        </w:rPr>
+        <w:t>我们也称图</w:t>
+      </w:r>
+      <m:oMath>
+        <m:sSub>
+          <m:sSubPr>
+            <m:ctrlPr>
+              <w:rPr>
+                <w:rFonts w:ascii="Cambria Math" w:hAnsi="Cambria Math"/>
+                <w:color w:val="000000"/>
+              </w:rPr>
+            </m:ctrlPr>
+          </m:sSubPr>
+          <m:e>
+            <m:r>
+              <w:rPr>
+                <w:rFonts w:ascii="Cambria Math" w:hAnsi="Cambria Math"/>
+                <w:color w:val="000000"/>
+              </w:rPr>
+              <m:t xml:space="preserve"> G</m:t>
+            </m:r>
+          </m:e>
+          <m:sub>
+            <m:r>
+              <w:rPr>
+                <w:rFonts w:ascii="Cambria Math" w:hAnsi="Cambria Math"/>
+                <w:color w:val="000000"/>
+              </w:rPr>
+              <m:t>2</m:t>
+            </m:r>
+          </m:sub>
+        </m:sSub>
+        <m:r>
+          <w:rPr>
+            <w:rFonts w:ascii="Cambria Math" w:hAnsi="Cambria Math"/>
+            <w:color w:val="000000"/>
+          </w:rPr>
+          <m:t xml:space="preserve"> </m:t>
+        </m:r>
+      </m:oMath>
+      <w:r>
+        <w:rPr>
+          <w:color w:val="000000"/>
+        </w:rPr>
+        <w:t>为图</w:t>
+      </w:r>
+      <m:oMath>
+        <m:sSub>
+          <m:sSubPr>
+            <m:ctrlPr>
+              <w:rPr>
+                <w:rFonts w:ascii="Cambria Math" w:hAnsi="Cambria Math"/>
+                <w:color w:val="000000"/>
+              </w:rPr>
+            </m:ctrlPr>
+          </m:sSubPr>
+          <m:e>
+            <m:r>
+              <w:rPr>
+                <w:rFonts w:ascii="Cambria Math" w:hAnsi="Cambria Math"/>
+                <w:color w:val="000000"/>
+              </w:rPr>
+              <m:t xml:space="preserve"> G</m:t>
+            </m:r>
+          </m:e>
+          <m:sub>
+            <m:r>
+              <w:rPr>
+                <w:rFonts w:ascii="Cambria Math" w:hAnsi="Cambria Math"/>
+                <w:color w:val="000000"/>
+              </w:rPr>
+              <m:t>1</m:t>
+            </m:r>
+          </m:sub>
+        </m:sSub>
+        <m:r>
+          <w:rPr>
+            <w:rFonts w:ascii="Cambria Math" w:hAnsi="Cambria Math"/>
+            <w:color w:val="000000"/>
+          </w:rPr>
+          <m:t xml:space="preserve"> </m:t>
+        </m:r>
+      </m:oMath>
+      <w:r>
+        <w:rPr>
+          <w:color w:val="000000"/>
+        </w:rPr>
+        <w:t>的一个超图</w:t>
+      </w:r>
+      <w:r>
+        <w:rPr>
+          <w:rFonts w:hint="eastAsia"/>
+          <w:color w:val="000000"/>
+        </w:rPr>
+        <w:t>。</w:t>
+      </w:r>
+    </w:p>
+    <w:p>
+      <w:pPr>
+        <w:ind w:firstLineChars="200" w:firstLine="422"/>
+        <w:rPr>
+          <w:rFonts w:hint="eastAsia"/>
+          <w:color w:val="000000"/>
+        </w:rPr>
+      </w:pPr>
+      <w:r>
+        <w:rPr>
+          <w:b/>
+          <w:lang w:val="x-none"/>
+        </w:rPr>
+        <w:t>定义</w:t>
+      </w:r>
+      <w:r>
+        <w:rPr>
+          <w:rFonts w:hint="eastAsia"/>
+          <w:b/>
+          <w:lang w:val="x-none"/>
+        </w:rPr>
+        <w:t>5.3</w:t>
+      </w:r>
+      <w:r>
+        <w:rPr>
+          <w:rFonts w:hint="eastAsia"/>
+          <w:b/>
+          <w:lang w:val="x-none"/>
+        </w:rPr>
+        <w:t>（图</w:t>
+      </w:r>
+      <w:r>
+        <w:rPr>
+          <w:rFonts w:hint="eastAsia"/>
+          <w:b/>
+          <w:lang w:val="x-none"/>
+        </w:rPr>
+        <w:t>同构</w:t>
+      </w:r>
+      <w:r>
+        <w:rPr>
+          <w:rFonts w:hint="eastAsia"/>
+          <w:b/>
+          <w:lang w:val="x-none"/>
+        </w:rPr>
+        <w:t>）：</w:t>
+      </w:r>
+      <w:r>
+        <w:rPr>
+          <w:rFonts w:hint="eastAsia"/>
+          <w:color w:val="000000"/>
+        </w:rPr>
+        <w:t>图</w:t>
+      </w:r>
+      <m:oMath>
+        <m:sSub>
+          <m:sSubPr>
+            <m:ctrlPr>
+              <w:rPr>
+                <w:rFonts w:ascii="Cambria Math" w:hAnsi="Cambria Math"/>
+                <w:color w:val="000000"/>
+              </w:rPr>
+            </m:ctrlPr>
+          </m:sSubPr>
+          <m:e>
+            <m:r>
+              <w:rPr>
+                <w:rFonts w:ascii="Cambria Math" w:hAnsi="Cambria Math"/>
+                <w:color w:val="000000"/>
+              </w:rPr>
+              <m:t xml:space="preserve"> G</m:t>
+            </m:r>
+          </m:e>
+          <m:sub>
+            <m:r>
+              <w:rPr>
+                <w:rFonts w:ascii="Cambria Math" w:hAnsi="Cambria Math"/>
+                <w:color w:val="000000"/>
+              </w:rPr>
+              <m:t>1</m:t>
+            </m:r>
+          </m:sub>
+        </m:sSub>
+        <m:r>
+          <m:rPr>
+            <m:sty m:val="p"/>
+          </m:rPr>
+          <w:rPr>
+            <w:rFonts w:ascii="Cambria Math" w:hAnsi="Cambria Math"/>
+            <w:color w:val="000000"/>
+          </w:rPr>
+          <m:t>=</m:t>
+        </m:r>
+        <m:d>
+          <m:dPr>
+            <m:ctrlPr>
+              <w:rPr>
+                <w:rFonts w:ascii="Cambria Math" w:hAnsi="Cambria Math"/>
+                <w:color w:val="000000"/>
+              </w:rPr>
+            </m:ctrlPr>
+          </m:dPr>
+          <m:e>
+            <m:sSub>
+              <m:sSubPr>
+                <m:ctrlPr>
+                  <w:rPr>
+                    <w:rFonts w:ascii="Cambria Math" w:hAnsi="Cambria Math"/>
+                    <w:color w:val="000000"/>
+                  </w:rPr>
+                </m:ctrlPr>
+              </m:sSubPr>
+              <m:e>
+                <m:r>
+                  <w:rPr>
+                    <w:rFonts w:ascii="Cambria Math" w:hAnsi="Cambria Math"/>
+                    <w:color w:val="000000"/>
+                  </w:rPr>
+                  <m:t>V</m:t>
+                </m:r>
+              </m:e>
+              <m:sub>
+                <m:r>
+                  <w:rPr>
+                    <w:rFonts w:ascii="Cambria Math" w:hAnsi="Cambria Math"/>
+                    <w:color w:val="000000"/>
+                  </w:rPr>
+                  <m:t>1</m:t>
+                </m:r>
+              </m:sub>
+            </m:sSub>
+            <m:r>
+              <m:rPr>
+                <m:sty m:val="p"/>
+              </m:rPr>
+              <w:rPr>
+                <w:rFonts w:ascii="Cambria Math" w:hAnsi="Cambria Math" w:hint="eastAsia"/>
+                <w:color w:val="000000"/>
+              </w:rPr>
+              <m:t>，</m:t>
+            </m:r>
+            <m:sSub>
+              <m:sSubPr>
+                <m:ctrlPr>
+                  <w:rPr>
+                    <w:rFonts w:ascii="Cambria Math" w:hAnsi="Cambria Math"/>
+                    <w:color w:val="000000"/>
+                  </w:rPr>
+                </m:ctrlPr>
+              </m:sSubPr>
+              <m:e>
+                <m:r>
+                  <m:rPr>
+                    <m:sty m:val="p"/>
+                  </m:rPr>
+                  <w:rPr>
+                    <w:rFonts w:ascii="Cambria Math" w:hAnsi="Cambria Math" w:hint="eastAsia"/>
+                    <w:color w:val="000000"/>
+                  </w:rPr>
+                  <m:t>E</m:t>
+                </m:r>
+              </m:e>
+              <m:sub>
+                <m:r>
+                  <w:rPr>
+                    <w:rFonts w:ascii="Cambria Math" w:hAnsi="Cambria Math"/>
+                    <w:color w:val="000000"/>
+                  </w:rPr>
+                  <m:t>1</m:t>
+                </m:r>
+              </m:sub>
+            </m:sSub>
+            <m:r>
+              <m:rPr>
+                <m:sty m:val="p"/>
+              </m:rPr>
+              <w:rPr>
+                <w:rFonts w:ascii="Cambria Math" w:hAnsi="Cambria Math" w:hint="eastAsia"/>
+                <w:color w:val="000000"/>
+              </w:rPr>
+              <m:t>，</m:t>
+            </m:r>
+            <m:sSub>
+              <m:sSubPr>
+                <m:ctrlPr>
+                  <w:rPr>
+                    <w:rFonts w:ascii="Cambria Math" w:hAnsi="Cambria Math"/>
+                    <w:color w:val="000000"/>
+                  </w:rPr>
+                </m:ctrlPr>
+              </m:sSubPr>
+              <m:e>
+                <m:r>
+                  <m:rPr>
+                    <m:sty m:val="p"/>
+                  </m:rPr>
+                  <w:rPr>
+                    <w:rFonts w:ascii="Cambria Math" w:hAnsi="Cambria Math"/>
+                    <w:color w:val="000000"/>
+                  </w:rPr>
+                  <m:t>α</m:t>
+                </m:r>
+              </m:e>
+              <m:sub>
+                <m:r>
+                  <w:rPr>
+                    <w:rFonts w:ascii="Cambria Math" w:hAnsi="Cambria Math"/>
+                    <w:color w:val="000000"/>
+                  </w:rPr>
+                  <m:t>1</m:t>
+                </m:r>
+              </m:sub>
+            </m:sSub>
+            <m:r>
+              <m:rPr>
+                <m:sty m:val="p"/>
+              </m:rPr>
+              <w:rPr>
+                <w:rFonts w:ascii="Cambria Math" w:hAnsi="Cambria Math" w:hint="eastAsia"/>
+                <w:color w:val="000000"/>
+              </w:rPr>
+              <m:t>，</m:t>
+            </m:r>
+            <m:sSub>
+              <m:sSubPr>
+                <m:ctrlPr>
+                  <w:rPr>
+                    <w:rFonts w:ascii="Cambria Math" w:hAnsi="Cambria Math"/>
+                    <w:color w:val="000000"/>
+                  </w:rPr>
+                </m:ctrlPr>
+              </m:sSubPr>
+              <m:e>
+                <m:r>
+                  <m:rPr>
+                    <m:sty m:val="p"/>
+                  </m:rPr>
+                  <w:rPr>
+                    <w:rFonts w:ascii="Cambria Math" w:hAnsi="Cambria Math"/>
+                    <w:color w:val="000000"/>
+                  </w:rPr>
+                  <m:t>β</m:t>
+                </m:r>
+              </m:e>
+              <m:sub>
+                <m:r>
+                  <w:rPr>
+                    <w:rFonts w:ascii="Cambria Math" w:hAnsi="Cambria Math"/>
+                    <w:color w:val="000000"/>
+                  </w:rPr>
+                  <m:t>1</m:t>
+                </m:r>
+              </m:sub>
+            </m:sSub>
+          </m:e>
+        </m:d>
+        <m:r>
+          <w:rPr>
+            <w:rFonts w:ascii="Cambria Math" w:hAnsi="Cambria Math"/>
+            <w:color w:val="000000"/>
+          </w:rPr>
+          <m:t xml:space="preserve"> </m:t>
+        </m:r>
+      </m:oMath>
+      <w:r>
+        <w:rPr>
+          <w:rFonts w:hint="eastAsia"/>
+          <w:color w:val="000000"/>
+        </w:rPr>
+        <w:t>和</w:t>
+      </w:r>
+      <w:r>
+        <w:rPr>
+          <w:rFonts w:hint="eastAsia"/>
+          <w:color w:val="000000"/>
+        </w:rPr>
+        <w:t>图</w:t>
+      </w:r>
+      <m:oMath>
+        <m:sSub>
+          <m:sSubPr>
+            <m:ctrlPr>
+              <w:rPr>
+                <w:rFonts w:ascii="Cambria Math" w:hAnsi="Cambria Math"/>
+                <w:color w:val="000000"/>
+              </w:rPr>
+            </m:ctrlPr>
+          </m:sSubPr>
+          <m:e>
+            <m:r>
+              <w:rPr>
+                <w:rFonts w:ascii="Cambria Math" w:hAnsi="Cambria Math"/>
+                <w:color w:val="000000"/>
+              </w:rPr>
+              <m:t xml:space="preserve"> G</m:t>
+            </m:r>
+          </m:e>
+          <m:sub>
+            <m:r>
+              <w:rPr>
+                <w:rFonts w:ascii="Cambria Math" w:hAnsi="Cambria Math"/>
+                <w:color w:val="000000"/>
+              </w:rPr>
+              <m:t>2</m:t>
+            </m:r>
+          </m:sub>
+        </m:sSub>
+        <m:r>
+          <m:rPr>
+            <m:sty m:val="p"/>
+          </m:rPr>
+          <w:rPr>
+            <w:rFonts w:ascii="Cambria Math" w:hAnsi="Cambria Math"/>
+            <w:color w:val="000000"/>
+          </w:rPr>
+          <m:t>=</m:t>
+        </m:r>
+        <m:d>
+          <m:dPr>
+            <m:ctrlPr>
+              <w:rPr>
+                <w:rFonts w:ascii="Cambria Math" w:hAnsi="Cambria Math"/>
+                <w:color w:val="000000"/>
+              </w:rPr>
+            </m:ctrlPr>
+          </m:dPr>
+          <m:e>
+            <m:sSub>
+              <m:sSubPr>
+                <m:ctrlPr>
+                  <w:rPr>
+                    <w:rFonts w:ascii="Cambria Math" w:hAnsi="Cambria Math"/>
+                    <w:color w:val="000000"/>
+                  </w:rPr>
+                </m:ctrlPr>
+              </m:sSubPr>
+              <m:e>
+                <m:r>
+                  <w:rPr>
+                    <w:rFonts w:ascii="Cambria Math" w:hAnsi="Cambria Math"/>
+                    <w:color w:val="000000"/>
+                  </w:rPr>
+                  <m:t>V</m:t>
+                </m:r>
+              </m:e>
+              <m:sub>
+                <m:r>
+                  <w:rPr>
+                    <w:rFonts w:ascii="Cambria Math" w:hAnsi="Cambria Math"/>
+                    <w:color w:val="000000"/>
+                  </w:rPr>
+                  <m:t>2</m:t>
+                </m:r>
+              </m:sub>
+            </m:sSub>
+            <m:r>
+              <m:rPr>
+                <m:sty m:val="p"/>
+              </m:rPr>
+              <w:rPr>
+                <w:rFonts w:ascii="Cambria Math" w:hAnsi="Cambria Math" w:hint="eastAsia"/>
+                <w:color w:val="000000"/>
+              </w:rPr>
+              <m:t>，</m:t>
+            </m:r>
+            <m:sSub>
+              <m:sSubPr>
+                <m:ctrlPr>
+                  <w:rPr>
+                    <w:rFonts w:ascii="Cambria Math" w:hAnsi="Cambria Math"/>
+                    <w:color w:val="000000"/>
+                  </w:rPr>
+                </m:ctrlPr>
+              </m:sSubPr>
+              <m:e>
+                <m:r>
+                  <m:rPr>
+                    <m:sty m:val="p"/>
+                  </m:rPr>
+                  <w:rPr>
+                    <w:rFonts w:ascii="Cambria Math" w:hAnsi="Cambria Math" w:hint="eastAsia"/>
+                    <w:color w:val="000000"/>
+                  </w:rPr>
+                  <m:t>E</m:t>
+                </m:r>
+              </m:e>
+              <m:sub>
+                <m:r>
+                  <w:rPr>
+                    <w:rFonts w:ascii="Cambria Math" w:hAnsi="Cambria Math"/>
+                    <w:color w:val="000000"/>
+                  </w:rPr>
+                  <m:t>2</m:t>
+                </m:r>
+              </m:sub>
+            </m:sSub>
+            <m:r>
+              <m:rPr>
+                <m:sty m:val="p"/>
+              </m:rPr>
+              <w:rPr>
+                <w:rFonts w:ascii="Cambria Math" w:hAnsi="Cambria Math" w:hint="eastAsia"/>
+                <w:color w:val="000000"/>
+              </w:rPr>
+              <m:t>，</m:t>
+            </m:r>
+            <m:sSub>
+              <m:sSubPr>
+                <m:ctrlPr>
+                  <w:rPr>
+                    <w:rFonts w:ascii="Cambria Math" w:hAnsi="Cambria Math"/>
+                    <w:color w:val="000000"/>
+                  </w:rPr>
+                </m:ctrlPr>
+              </m:sSubPr>
+              <m:e>
+                <m:r>
+                  <m:rPr>
+                    <m:sty m:val="p"/>
+                  </m:rPr>
+                  <w:rPr>
+                    <w:rFonts w:ascii="Cambria Math" w:hAnsi="Cambria Math"/>
+                    <w:color w:val="000000"/>
+                  </w:rPr>
+                  <m:t>α</m:t>
+                </m:r>
+              </m:e>
+              <m:sub>
+                <m:r>
+                  <w:rPr>
+                    <w:rFonts w:ascii="Cambria Math" w:hAnsi="Cambria Math"/>
+                    <w:color w:val="000000"/>
+                  </w:rPr>
+                  <m:t>2</m:t>
+                </m:r>
+              </m:sub>
+            </m:sSub>
+            <m:r>
+              <m:rPr>
+                <m:sty m:val="p"/>
+              </m:rPr>
+              <w:rPr>
+                <w:rFonts w:ascii="Cambria Math" w:hAnsi="Cambria Math" w:hint="eastAsia"/>
+                <w:color w:val="000000"/>
+              </w:rPr>
+              <m:t>，</m:t>
+            </m:r>
+            <m:sSub>
+              <m:sSubPr>
+                <m:ctrlPr>
+                  <w:rPr>
+                    <w:rFonts w:ascii="Cambria Math" w:hAnsi="Cambria Math"/>
+                    <w:color w:val="000000"/>
+                  </w:rPr>
+                </m:ctrlPr>
+              </m:sSubPr>
+              <m:e>
+                <m:r>
+                  <m:rPr>
+                    <m:sty m:val="p"/>
+                  </m:rPr>
+                  <w:rPr>
+                    <w:rFonts w:ascii="Cambria Math" w:hAnsi="Cambria Math"/>
+                    <w:color w:val="000000"/>
+                  </w:rPr>
+                  <m:t>β</m:t>
+                </m:r>
+              </m:e>
+              <m:sub>
+                <m:r>
+                  <w:rPr>
+                    <w:rFonts w:ascii="Cambria Math" w:hAnsi="Cambria Math"/>
+                    <w:color w:val="000000"/>
+                  </w:rPr>
+                  <m:t>2</m:t>
+                </m:r>
+              </m:sub>
+            </m:sSub>
+          </m:e>
+        </m:d>
+        <m:r>
+          <m:rPr>
+            <m:sty m:val="p"/>
+          </m:rPr>
+          <w:rPr>
+            <w:rFonts w:ascii="Cambria Math" w:hAnsi="Cambria Math"/>
+            <w:color w:val="000000"/>
+          </w:rPr>
+          <m:t xml:space="preserve"> </m:t>
+        </m:r>
+      </m:oMath>
+      <w:r>
+        <w:rPr>
+          <w:color w:val="000000"/>
+        </w:rPr>
+        <w:t>是同构的</w:t>
+      </w:r>
+      <w:r>
+        <w:rPr>
+          <w:rFonts w:hint="eastAsia"/>
+          <w:color w:val="000000"/>
+        </w:rPr>
+        <w:t>，</w:t>
+      </w:r>
+      <w:r>
+        <w:rPr>
+          <w:rFonts w:hint="eastAsia"/>
+          <w:color w:val="000000"/>
+        </w:rPr>
+        <w:t>记为</w:t>
+      </w:r>
+      <m:oMath>
+        <m:r>
+          <m:rPr>
+            <m:sty m:val="p"/>
+          </m:rPr>
+          <w:rPr>
+            <w:rFonts w:ascii="Cambria Math" w:hAnsi="Cambria Math"/>
+            <w:color w:val="000000"/>
+          </w:rPr>
+          <m:t xml:space="preserve"> </m:t>
+        </m:r>
+        <m:sSub>
+          <m:sSubPr>
+            <m:ctrlPr>
+              <w:rPr>
+                <w:rFonts w:ascii="Cambria Math" w:hAnsi="Cambria Math"/>
+                <w:i/>
+                <w:color w:val="000000"/>
+              </w:rPr>
+            </m:ctrlPr>
+          </m:sSubPr>
+          <m:e>
+            <m:r>
+              <w:rPr>
+                <w:rFonts w:ascii="Cambria Math" w:hAnsi="Cambria Math"/>
+                <w:color w:val="000000"/>
+              </w:rPr>
+              <m:t>G</m:t>
+            </m:r>
+          </m:e>
+          <m:sub>
+            <m:r>
+              <w:rPr>
+                <w:rFonts w:ascii="Cambria Math" w:hAnsi="Cambria Math"/>
+                <w:color w:val="000000"/>
+              </w:rPr>
+              <m:t>1</m:t>
+            </m:r>
+          </m:sub>
+        </m:sSub>
+        <m:r>
+          <w:rPr>
+            <w:rFonts w:ascii="Cambria Math" w:hAnsi="Cambria Math"/>
+            <w:color w:val="000000"/>
+          </w:rPr>
+          <m:t>≅</m:t>
+        </m:r>
+        <m:sSub>
+          <m:sSubPr>
+            <m:ctrlPr>
+              <w:rPr>
+                <w:rFonts w:ascii="Cambria Math" w:hAnsi="Cambria Math"/>
+                <w:i/>
+                <w:color w:val="000000"/>
+              </w:rPr>
+            </m:ctrlPr>
+          </m:sSubPr>
+          <m:e>
+            <m:r>
+              <w:rPr>
+                <w:rFonts w:ascii="Cambria Math" w:hAnsi="Cambria Math"/>
+                <w:color w:val="000000"/>
+              </w:rPr>
+              <m:t>G</m:t>
+            </m:r>
+          </m:e>
+          <m:sub>
+            <m:r>
+              <w:rPr>
+                <w:rFonts w:ascii="Cambria Math" w:hAnsi="Cambria Math"/>
+                <w:color w:val="000000"/>
+              </w:rPr>
+              <m:t>2</m:t>
+            </m:r>
+          </m:sub>
+        </m:sSub>
+        <m:r>
+          <w:rPr>
+            <w:rFonts w:ascii="Cambria Math" w:hAnsi="Cambria Math"/>
+            <w:color w:val="000000"/>
+          </w:rPr>
+          <m:t xml:space="preserve"> </m:t>
+        </m:r>
+      </m:oMath>
+      <w:r>
+        <w:rPr>
+          <w:rFonts w:hint="eastAsia"/>
+          <w:color w:val="000000"/>
+        </w:rPr>
+        <w:t>，如果存在一个双射函数</w:t>
+      </w:r>
+      <m:oMath>
+        <m:r>
+          <m:rPr>
+            <m:sty m:val="p"/>
+          </m:rPr>
+          <w:rPr>
+            <w:rFonts w:ascii="Cambria Math" w:hAnsi="Cambria Math"/>
+            <w:color w:val="000000"/>
+          </w:rPr>
+          <m:t xml:space="preserve"> </m:t>
+        </m:r>
+        <m:r>
+          <w:rPr>
+            <w:rFonts w:ascii="Cambria Math" w:hAnsi="Cambria Math"/>
+            <w:color w:val="000000"/>
+          </w:rPr>
+          <m:t>f</m:t>
+        </m:r>
+        <m:r>
+          <m:rPr>
+            <m:sty m:val="p"/>
+          </m:rPr>
+          <w:rPr>
+            <w:rFonts w:ascii="Cambria Math" w:hAnsi="Cambria Math" w:hint="eastAsia"/>
+            <w:color w:val="000000"/>
+          </w:rPr>
+          <m:t>：</m:t>
+        </m:r>
+        <m:sSub>
+          <m:sSubPr>
+            <m:ctrlPr>
+              <w:rPr>
+                <w:rFonts w:ascii="Cambria Math" w:hAnsi="Cambria Math"/>
+                <w:i/>
+                <w:color w:val="000000"/>
+              </w:rPr>
+            </m:ctrlPr>
+          </m:sSubPr>
+          <m:e>
+            <m:r>
+              <w:rPr>
+                <w:rFonts w:ascii="Cambria Math" w:hAnsi="Cambria Math"/>
+                <w:color w:val="000000"/>
+              </w:rPr>
+              <m:t>V</m:t>
+            </m:r>
+          </m:e>
+          <m:sub>
+            <m:r>
+              <w:rPr>
+                <w:rFonts w:ascii="Cambria Math" w:hAnsi="Cambria Math"/>
+                <w:color w:val="000000"/>
+              </w:rPr>
+              <m:t>1</m:t>
+            </m:r>
+          </m:sub>
+        </m:sSub>
+        <m:r>
+          <w:rPr>
+            <w:rFonts w:ascii="Cambria Math" w:hAnsi="Cambria Math"/>
+            <w:color w:val="000000"/>
+          </w:rPr>
+          <m:t>→</m:t>
+        </m:r>
+        <m:sSub>
+          <m:sSubPr>
+            <m:ctrlPr>
+              <w:rPr>
+                <w:rFonts w:ascii="Cambria Math" w:hAnsi="Cambria Math"/>
+                <w:i/>
+                <w:color w:val="000000"/>
+              </w:rPr>
+            </m:ctrlPr>
+          </m:sSubPr>
+          <m:e>
+            <m:r>
+              <w:rPr>
+                <w:rFonts w:ascii="Cambria Math" w:hAnsi="Cambria Math"/>
+                <w:color w:val="000000"/>
+              </w:rPr>
+              <m:t>V</m:t>
+            </m:r>
+          </m:e>
+          <m:sub>
+            <m:r>
+              <w:rPr>
+                <w:rFonts w:ascii="Cambria Math" w:hAnsi="Cambria Math"/>
+                <w:color w:val="000000"/>
+              </w:rPr>
+              <m:t>2</m:t>
+            </m:r>
+          </m:sub>
+        </m:sSub>
+      </m:oMath>
+      <w:r>
+        <w:rPr>
+          <w:rFonts w:hint="eastAsia"/>
+          <w:color w:val="000000"/>
+        </w:rPr>
+        <w:t>，</w:t>
+      </w:r>
+      <w:r>
+        <w:rPr>
+          <w:rFonts w:hint="eastAsia"/>
+          <w:color w:val="000000"/>
+        </w:rPr>
+        <w:t>使得：</w:t>
+      </w:r>
+    </w:p>
+    <w:p>
+      <w:pPr>
+        <w:pStyle w:val="a9"/>
+        <w:numPr>
+          <w:ilvl w:val="1"/>
+          <w:numId w:val="14"/>
+        </w:numPr>
+        <w:ind w:firstLineChars="0"/>
+        <w:rPr>
+          <w:color w:val="000000"/>
+        </w:rPr>
+      </w:pPr>
+      <m:oMath>
+        <m:sSub>
+          <m:sSubPr>
+            <m:ctrlPr>
+              <w:rPr>
+                <w:rFonts w:ascii="Cambria Math" w:hAnsi="Cambria Math"/>
+                <w:i/>
+                <w:color w:val="000000"/>
+              </w:rPr>
+            </m:ctrlPr>
+          </m:sSubPr>
+          <m:e>
+            <m:r>
+              <w:rPr>
+                <w:rFonts w:ascii="Cambria Math" w:hAnsi="Cambria Math"/>
+                <w:color w:val="000000"/>
+              </w:rPr>
+              <m:t>α</m:t>
+            </m:r>
+          </m:e>
+          <m:sub>
+            <m:r>
+              <w:rPr>
+                <w:rFonts w:ascii="Cambria Math" w:hAnsi="Cambria Math"/>
+                <w:color w:val="000000"/>
+              </w:rPr>
+              <m:t>1</m:t>
+            </m:r>
+          </m:sub>
+        </m:sSub>
+        <m:d>
+          <m:dPr>
+            <m:ctrlPr>
+              <w:rPr>
+                <w:rFonts w:ascii="Cambria Math" w:hAnsi="Cambria Math"/>
+                <w:i/>
+                <w:color w:val="000000"/>
+              </w:rPr>
+            </m:ctrlPr>
+          </m:dPr>
+          <m:e>
+            <m:r>
+              <w:rPr>
+                <w:rFonts w:ascii="Cambria Math" w:hAnsi="Cambria Math"/>
+                <w:color w:val="000000"/>
+              </w:rPr>
+              <m:t>x</m:t>
+            </m:r>
+          </m:e>
+        </m:d>
+        <m:r>
+          <w:rPr>
+            <w:rFonts w:ascii="Cambria Math" w:hAnsi="Cambria Math" w:hint="eastAsia"/>
+            <w:color w:val="000000"/>
+          </w:rPr>
+          <m:t>=</m:t>
+        </m:r>
+        <m:sSub>
+          <m:sSubPr>
+            <m:ctrlPr>
+              <w:rPr>
+                <w:rFonts w:ascii="Cambria Math" w:hAnsi="Cambria Math"/>
+                <w:i/>
+                <w:color w:val="000000"/>
+              </w:rPr>
+            </m:ctrlPr>
+          </m:sSubPr>
+          <m:e>
+            <m:r>
+              <w:rPr>
+                <w:rFonts w:ascii="Cambria Math" w:hAnsi="Cambria Math"/>
+                <w:color w:val="000000"/>
+              </w:rPr>
+              <m:t>α</m:t>
+            </m:r>
+          </m:e>
+          <m:sub>
+            <m:r>
+              <w:rPr>
+                <w:rFonts w:ascii="Cambria Math" w:hAnsi="Cambria Math"/>
+                <w:color w:val="000000"/>
+              </w:rPr>
+              <m:t>2</m:t>
+            </m:r>
+          </m:sub>
+        </m:sSub>
+        <m:d>
+          <m:dPr>
+            <m:ctrlPr>
+              <w:rPr>
+                <w:rFonts w:ascii="Cambria Math" w:hAnsi="Cambria Math"/>
+                <w:i/>
+                <w:color w:val="000000"/>
+              </w:rPr>
+            </m:ctrlPr>
+          </m:dPr>
+          <m:e>
+            <m:r>
+              <w:rPr>
+                <w:rFonts w:ascii="Cambria Math" w:hAnsi="Cambria Math"/>
+                <w:color w:val="000000"/>
+              </w:rPr>
+              <m:t>f(</m:t>
+            </m:r>
+            <m:r>
+              <w:rPr>
+                <w:rFonts w:ascii="Cambria Math" w:hAnsi="Cambria Math"/>
+                <w:color w:val="000000"/>
+              </w:rPr>
+              <m:t>x</m:t>
+            </m:r>
+            <m:r>
+              <w:rPr>
+                <w:rFonts w:ascii="Cambria Math" w:hAnsi="Cambria Math"/>
+                <w:color w:val="000000"/>
+              </w:rPr>
+              <m:t>)</m:t>
+            </m:r>
+          </m:e>
+        </m:d>
+        <m:r>
+          <w:rPr>
+            <w:rFonts w:ascii="Cambria Math" w:hAnsi="Cambria Math"/>
+            <w:color w:val="000000"/>
+          </w:rPr>
+          <m:t xml:space="preserve"> </m:t>
+        </m:r>
+        <m:r>
+          <w:rPr>
+            <w:rFonts w:ascii="Cambria Math" w:hAnsi="Cambria Math" w:hint="eastAsia"/>
+            <w:color w:val="000000"/>
+          </w:rPr>
+          <m:t>，</m:t>
+        </m:r>
+        <m:r>
+          <w:rPr>
+            <w:rFonts w:ascii="Cambria Math" w:hAnsi="Cambria Math"/>
+            <w:color w:val="000000"/>
+          </w:rPr>
+          <m:t>∀x∈</m:t>
+        </m:r>
+        <m:sSub>
+          <m:sSubPr>
+            <m:ctrlPr>
+              <w:rPr>
+                <w:rFonts w:ascii="Cambria Math" w:hAnsi="Cambria Math"/>
+                <w:i/>
+                <w:color w:val="000000"/>
+              </w:rPr>
+            </m:ctrlPr>
+          </m:sSubPr>
+          <m:e>
+            <m:r>
+              <w:rPr>
+                <w:rFonts w:ascii="Cambria Math" w:hAnsi="Cambria Math"/>
+                <w:color w:val="000000"/>
+              </w:rPr>
+              <m:t>V</m:t>
+            </m:r>
+          </m:e>
+          <m:sub>
+            <m:r>
+              <w:rPr>
+                <w:rFonts w:ascii="Cambria Math" w:hAnsi="Cambria Math"/>
+                <w:color w:val="000000"/>
+              </w:rPr>
+              <m:t>1</m:t>
+            </m:r>
+          </m:sub>
+        </m:sSub>
+      </m:oMath>
+      <w:r>
+        <w:rPr>
+          <w:rFonts w:hint="eastAsia"/>
+          <w:color w:val="000000"/>
+        </w:rPr>
+        <w:t>；</w:t>
+      </w:r>
+    </w:p>
+    <w:p>
+      <w:pPr>
+        <w:pStyle w:val="a9"/>
+        <w:numPr>
+          <w:ilvl w:val="1"/>
+          <w:numId w:val="14"/>
+        </w:numPr>
+        <w:ind w:firstLineChars="0"/>
+        <w:rPr>
+          <w:color w:val="000000"/>
+        </w:rPr>
+      </w:pPr>
+      <m:oMath>
+        <m:sSub>
+          <m:sSubPr>
+            <m:ctrlPr>
+              <w:rPr>
+                <w:rFonts w:ascii="Cambria Math" w:hAnsi="Cambria Math"/>
+                <w:i/>
+                <w:color w:val="000000"/>
+              </w:rPr>
+            </m:ctrlPr>
+          </m:sSubPr>
+          <m:e>
+            <m:r>
+              <w:rPr>
+                <w:rFonts w:ascii="Cambria Math" w:hAnsi="Cambria Math"/>
+                <w:color w:val="000000"/>
+              </w:rPr>
+              <m:t>β</m:t>
+            </m:r>
+          </m:e>
+          <m:sub>
+            <m:r>
+              <w:rPr>
+                <w:rFonts w:ascii="Cambria Math" w:hAnsi="Cambria Math"/>
+                <w:color w:val="000000"/>
+              </w:rPr>
+              <m:t>1</m:t>
+            </m:r>
+          </m:sub>
+        </m:sSub>
+        <m:d>
+          <m:dPr>
+            <m:ctrlPr>
+              <w:rPr>
+                <w:rFonts w:ascii="Cambria Math" w:hAnsi="Cambria Math"/>
+                <w:i/>
+                <w:color w:val="000000"/>
+              </w:rPr>
+            </m:ctrlPr>
+          </m:dPr>
+          <m:e>
+            <m:r>
+              <w:rPr>
+                <w:rFonts w:ascii="Cambria Math" w:hAnsi="Cambria Math" w:hint="eastAsia"/>
+                <w:color w:val="000000"/>
+              </w:rPr>
+              <m:t>(</m:t>
+            </m:r>
+            <m:r>
+              <w:rPr>
+                <w:rFonts w:ascii="Cambria Math" w:hAnsi="Cambria Math"/>
+                <w:color w:val="000000"/>
+              </w:rPr>
+              <m:t>x</m:t>
+            </m:r>
+            <m:r>
+              <w:rPr>
+                <w:rFonts w:ascii="Cambria Math" w:hAnsi="Cambria Math" w:hint="eastAsia"/>
+                <w:color w:val="000000"/>
+              </w:rPr>
+              <m:t>，</m:t>
+            </m:r>
+            <m:r>
+              <w:rPr>
+                <w:rFonts w:ascii="Cambria Math" w:hAnsi="Cambria Math"/>
+                <w:color w:val="000000"/>
+              </w:rPr>
+              <m:t>y)</m:t>
+            </m:r>
+          </m:e>
+        </m:d>
+        <m:r>
+          <w:rPr>
+            <w:rFonts w:ascii="Cambria Math" w:hAnsi="Cambria Math" w:hint="eastAsia"/>
+            <w:color w:val="000000"/>
+          </w:rPr>
+          <m:t>=</m:t>
+        </m:r>
+        <m:sSub>
+          <m:sSubPr>
+            <m:ctrlPr>
+              <w:rPr>
+                <w:rFonts w:ascii="Cambria Math" w:hAnsi="Cambria Math"/>
+                <w:i/>
+                <w:color w:val="000000"/>
+              </w:rPr>
+            </m:ctrlPr>
+          </m:sSubPr>
+          <m:e>
+            <m:r>
+              <w:rPr>
+                <w:rFonts w:ascii="Cambria Math" w:hAnsi="Cambria Math"/>
+                <w:color w:val="000000"/>
+              </w:rPr>
+              <m:t>αβ</m:t>
+            </m:r>
+          </m:e>
+          <m:sub>
+            <m:r>
+              <w:rPr>
+                <w:rFonts w:ascii="Cambria Math" w:hAnsi="Cambria Math"/>
+                <w:color w:val="000000"/>
+              </w:rPr>
+              <m:t>2</m:t>
+            </m:r>
+          </m:sub>
+        </m:sSub>
+        <m:d>
+          <m:dPr>
+            <m:ctrlPr>
+              <w:rPr>
+                <w:rFonts w:ascii="Cambria Math" w:hAnsi="Cambria Math"/>
+                <w:i/>
+                <w:color w:val="000000"/>
+              </w:rPr>
+            </m:ctrlPr>
+          </m:dPr>
+          <m:e>
+            <m:r>
+              <w:rPr>
+                <w:rFonts w:ascii="Cambria Math" w:hAnsi="Cambria Math" w:hint="eastAsia"/>
+                <w:color w:val="000000"/>
+              </w:rPr>
+              <m:t>(</m:t>
+            </m:r>
+            <m:r>
+              <w:rPr>
+                <w:rFonts w:ascii="Cambria Math" w:hAnsi="Cambria Math"/>
+                <w:color w:val="000000"/>
+              </w:rPr>
+              <m:t>f(</m:t>
+            </m:r>
+            <m:r>
+              <w:rPr>
+                <w:rFonts w:ascii="Cambria Math" w:hAnsi="Cambria Math"/>
+                <w:color w:val="000000"/>
+              </w:rPr>
+              <m:t>x</m:t>
+            </m:r>
+            <m:r>
+              <w:rPr>
+                <w:rFonts w:ascii="Cambria Math" w:hAnsi="Cambria Math"/>
+                <w:color w:val="000000"/>
+              </w:rPr>
+              <m:t>)</m:t>
+            </m:r>
+            <m:r>
+              <w:rPr>
+                <w:rFonts w:ascii="Cambria Math" w:hAnsi="Cambria Math" w:hint="eastAsia"/>
+                <w:color w:val="000000"/>
+              </w:rPr>
+              <m:t>，</m:t>
+            </m:r>
+            <m:r>
+              <w:rPr>
+                <w:rFonts w:ascii="Cambria Math" w:hAnsi="Cambria Math"/>
+                <w:color w:val="000000"/>
+              </w:rPr>
+              <m:t>y)</m:t>
+            </m:r>
+          </m:e>
+        </m:d>
+        <m:r>
+          <w:rPr>
+            <w:rFonts w:ascii="Cambria Math" w:hAnsi="Cambria Math"/>
+            <w:color w:val="000000"/>
+          </w:rPr>
+          <m:t xml:space="preserve"> </m:t>
+        </m:r>
+        <m:r>
+          <w:rPr>
+            <w:rFonts w:ascii="Cambria Math" w:hAnsi="Cambria Math" w:hint="eastAsia"/>
+            <w:color w:val="000000"/>
+          </w:rPr>
+          <m:t>，</m:t>
+        </m:r>
+        <m:r>
+          <w:rPr>
+            <w:rFonts w:ascii="Cambria Math" w:hAnsi="Cambria Math"/>
+            <w:color w:val="000000"/>
+          </w:rPr>
+          <m:t>∀</m:t>
+        </m:r>
+        <m:r>
+          <w:rPr>
+            <w:rFonts w:ascii="Cambria Math" w:hAnsi="Cambria Math" w:hint="eastAsia"/>
+            <w:color w:val="000000"/>
+          </w:rPr>
+          <m:t>(</m:t>
+        </m:r>
+        <m:r>
+          <w:rPr>
+            <w:rFonts w:ascii="Cambria Math" w:hAnsi="Cambria Math"/>
+            <w:color w:val="000000"/>
+          </w:rPr>
+          <m:t>x</m:t>
+        </m:r>
+        <m:r>
+          <w:rPr>
+            <w:rFonts w:ascii="Cambria Math" w:hAnsi="Cambria Math" w:hint="eastAsia"/>
+            <w:color w:val="000000"/>
+          </w:rPr>
+          <m:t>，</m:t>
+        </m:r>
+        <m:r>
+          <w:rPr>
+            <w:rFonts w:ascii="Cambria Math" w:hAnsi="Cambria Math"/>
+            <w:color w:val="000000"/>
+          </w:rPr>
+          <m:t>y)∈</m:t>
+        </m:r>
+        <m:sSub>
+          <m:sSubPr>
+            <m:ctrlPr>
+              <w:rPr>
+                <w:rFonts w:ascii="Cambria Math" w:hAnsi="Cambria Math"/>
+                <w:i/>
+                <w:color w:val="000000"/>
+              </w:rPr>
+            </m:ctrlPr>
+          </m:sSubPr>
+          <m:e>
+            <m:r>
+              <w:rPr>
+                <w:rFonts w:ascii="Cambria Math" w:hAnsi="Cambria Math" w:hint="eastAsia"/>
+                <w:color w:val="000000"/>
+              </w:rPr>
+              <m:t>E</m:t>
+            </m:r>
+          </m:e>
+          <m:sub>
+            <m:r>
+              <w:rPr>
+                <w:rFonts w:ascii="Cambria Math" w:hAnsi="Cambria Math"/>
+                <w:color w:val="000000"/>
+              </w:rPr>
+              <m:t>1</m:t>
+            </m:r>
+          </m:sub>
+        </m:sSub>
+      </m:oMath>
+      <w:r>
+        <w:rPr>
+          <w:rFonts w:hint="eastAsia"/>
+          <w:color w:val="000000"/>
+        </w:rPr>
+        <w:t>。</w:t>
+      </w:r>
+    </w:p>
+    <w:p>
+      <w:pPr>
+        <w:ind w:left="420"/>
+        <w:rPr>
+          <w:color w:val="000000"/>
+        </w:rPr>
+      </w:pPr>
+      <w:r>
+        <w:rPr>
+          <w:rFonts w:hint="eastAsia"/>
+          <w:color w:val="000000"/>
+        </w:rPr>
+        <w:t>这样的函数</w:t>
+      </w:r>
+      <m:oMath>
+        <m:r>
+          <m:rPr>
+            <m:sty m:val="p"/>
+          </m:rPr>
+          <w:rPr>
+            <w:rFonts w:ascii="Cambria Math" w:hAnsi="Cambria Math"/>
+            <w:color w:val="000000"/>
+          </w:rPr>
+          <m:t xml:space="preserve"> </m:t>
+        </m:r>
+        <m:r>
+          <w:rPr>
+            <w:rFonts w:ascii="Cambria Math" w:hAnsi="Cambria Math"/>
+            <w:color w:val="000000"/>
+          </w:rPr>
+          <m:t>f</m:t>
+        </m:r>
+        <m:r>
+          <w:rPr>
+            <w:rFonts w:ascii="Cambria Math" w:hAnsi="Cambria Math"/>
+            <w:color w:val="000000"/>
+          </w:rPr>
+          <m:t xml:space="preserve"> </m:t>
+        </m:r>
+      </m:oMath>
+      <w:r>
+        <w:rPr>
+          <w:color w:val="000000"/>
+        </w:rPr>
+        <w:t>也称为图</w:t>
+      </w:r>
+      <m:oMath>
+        <m:sSub>
+          <m:sSubPr>
+            <m:ctrlPr>
+              <w:rPr>
+                <w:rFonts w:ascii="Cambria Math" w:hAnsi="Cambria Math"/>
+                <w:color w:val="000000"/>
+              </w:rPr>
+            </m:ctrlPr>
+          </m:sSubPr>
+          <m:e>
+            <m:r>
+              <w:rPr>
+                <w:rFonts w:ascii="Cambria Math" w:hAnsi="Cambria Math"/>
+                <w:color w:val="000000"/>
+              </w:rPr>
+              <m:t xml:space="preserve"> G</m:t>
+            </m:r>
+          </m:e>
+          <m:sub>
+            <m:r>
+              <w:rPr>
+                <w:rFonts w:ascii="Cambria Math" w:hAnsi="Cambria Math"/>
+                <w:color w:val="000000"/>
+              </w:rPr>
+              <m:t>1</m:t>
+            </m:r>
+          </m:sub>
+        </m:sSub>
+        <m:r>
+          <w:rPr>
+            <w:rFonts w:ascii="Cambria Math" w:hAnsi="Cambria Math"/>
+            <w:color w:val="000000"/>
+          </w:rPr>
+          <m:t xml:space="preserve"> </m:t>
+        </m:r>
+      </m:oMath>
+      <w:r>
+        <w:rPr>
+          <w:color w:val="000000"/>
+        </w:rPr>
+        <w:t>与</w:t>
+      </w:r>
+      <m:oMath>
+        <m:sSub>
+          <m:sSubPr>
+            <m:ctrlPr>
+              <w:rPr>
+                <w:rFonts w:ascii="Cambria Math" w:hAnsi="Cambria Math"/>
+                <w:color w:val="000000"/>
+              </w:rPr>
+            </m:ctrlPr>
+          </m:sSubPr>
+          <m:e>
+            <m:r>
+              <w:rPr>
+                <w:rFonts w:ascii="Cambria Math" w:hAnsi="Cambria Math"/>
+                <w:color w:val="000000"/>
+              </w:rPr>
+              <m:t xml:space="preserve"> G</m:t>
+            </m:r>
+          </m:e>
+          <m:sub>
+            <m:r>
+              <w:rPr>
+                <w:rFonts w:ascii="Cambria Math" w:hAnsi="Cambria Math"/>
+                <w:color w:val="000000"/>
+              </w:rPr>
+              <m:t>2</m:t>
+            </m:r>
+          </m:sub>
+        </m:sSub>
+        <m:r>
+          <w:rPr>
+            <w:rFonts w:ascii="Cambria Math" w:hAnsi="Cambria Math"/>
+            <w:color w:val="000000"/>
+          </w:rPr>
+          <m:t xml:space="preserve"> </m:t>
+        </m:r>
+      </m:oMath>
+      <w:r>
+        <w:rPr>
+          <w:color w:val="000000"/>
+        </w:rPr>
+        <w:t>的图同构</w:t>
+      </w:r>
+      <w:r>
+        <w:rPr>
+          <w:rFonts w:hint="eastAsia"/>
+          <w:color w:val="000000"/>
+        </w:rPr>
+        <w:t>。例如，图</w:t>
+      </w:r>
+      <w:r>
+        <w:rPr>
+          <w:rFonts w:hint="eastAsia"/>
+          <w:color w:val="000000"/>
+        </w:rPr>
+        <w:t>xxx</w:t>
+      </w:r>
+      <w:r>
+        <w:rPr>
+          <w:color w:val="000000"/>
+        </w:rPr>
+        <w:t>中</w:t>
+      </w:r>
+      <w:r>
+        <w:rPr>
+          <w:color w:val="000000"/>
+        </w:rPr>
+        <w:t>A</w:t>
+      </w:r>
+      <w:r>
+        <w:rPr>
+          <w:color w:val="000000"/>
+        </w:rPr>
+        <w:t>和</w:t>
+      </w:r>
+      <w:r>
+        <w:rPr>
+          <w:color w:val="000000"/>
+        </w:rPr>
+        <w:t>B</w:t>
+      </w:r>
+      <w:r>
+        <w:rPr>
+          <w:color w:val="000000"/>
+        </w:rPr>
+        <w:t>两个图同构</w:t>
+      </w:r>
+      <w:r>
+        <w:rPr>
+          <w:rFonts w:hint="eastAsia"/>
+          <w:color w:val="000000"/>
+        </w:rPr>
+        <w:t>。</w:t>
+      </w:r>
+    </w:p>
+    <w:p>
+      <w:pPr>
+        <w:ind w:left="420"/>
+        <w:jc w:val="center"/>
+      </w:pPr>
+      <w:r>
+        <w:object w:dxaOrig="6945" w:dyaOrig="3555">
+          <v:shape id="_x0000_i1036" type="#_x0000_t75" style="width:192pt;height:98.25pt" o:ole="">
+            <v:imagedata r:id="rId31" o:title=""/>
+          </v:shape>
+          <o:OLEObject Type="Embed" ProgID="Visio.Drawing.15" ShapeID="_x0000_i1036" DrawAspect="Content" ObjectID="_1515660021" r:id="rId32"/>
+        </w:object>
+      </w:r>
+    </w:p>
+    <w:p>
+      <w:pPr>
+        <w:pStyle w:val="aa"/>
+        <w:spacing w:afterLines="50" w:after="156"/>
+        <w:jc w:val="center"/>
+        <w:rPr>
+          <w:rFonts w:ascii="Times New Roman" w:eastAsia="宋体" w:hAnsi="Times New Roman" w:hint="eastAsia"/>
+          <w:sz w:val="21"/>
+          <w:szCs w:val="21"/>
+        </w:rPr>
+      </w:pPr>
+      <w:r>
+        <w:rPr>
+          <w:rFonts w:ascii="Times New Roman" w:eastAsia="宋体" w:hAnsi="Times New Roman" w:hint="eastAsia"/>
+          <w:sz w:val="21"/>
+          <w:szCs w:val="21"/>
+        </w:rPr>
+        <w:t>图</w:t>
+      </w:r>
+      <w:r>
+        <w:rPr>
+          <w:rFonts w:ascii="Times New Roman" w:eastAsia="宋体" w:hAnsi="Times New Roman" w:hint="eastAsia"/>
+          <w:sz w:val="21"/>
+          <w:szCs w:val="21"/>
+        </w:rPr>
+        <w:t xml:space="preserve"> </w:t>
+      </w:r>
+      <w:r>
+        <w:rPr>
+          <w:rFonts w:ascii="Times New Roman" w:eastAsia="宋体" w:hAnsi="Times New Roman" w:hint="eastAsia"/>
+          <w:sz w:val="21"/>
+          <w:szCs w:val="21"/>
+        </w:rPr>
+        <w:t>xxx</w:t>
+      </w:r>
+      <w:r>
+        <w:rPr>
+          <w:rFonts w:ascii="Times New Roman" w:eastAsia="宋体" w:hAnsi="Times New Roman" w:hint="eastAsia"/>
+          <w:sz w:val="21"/>
+          <w:szCs w:val="21"/>
+        </w:rPr>
+        <w:t xml:space="preserve"> </w:t>
+      </w:r>
+      <w:r>
+        <w:rPr>
+          <w:rFonts w:ascii="Times New Roman" w:eastAsia="宋体" w:hAnsi="Times New Roman" w:hint="eastAsia"/>
+          <w:sz w:val="21"/>
+          <w:szCs w:val="21"/>
+        </w:rPr>
+        <w:t>图同构的示例</w:t>
+      </w:r>
+    </w:p>
+    <w:p>
+      <w:pPr>
+        <w:ind w:firstLineChars="200" w:firstLine="422"/>
+        <w:rPr>
+          <w:lang w:val="x-none"/>
+        </w:rPr>
+      </w:pPr>
+      <w:r>
+        <w:rPr>
+          <w:b/>
+          <w:lang w:val="x-none"/>
+        </w:rPr>
+        <w:t>定义</w:t>
+      </w:r>
+      <w:r>
+        <w:rPr>
+          <w:rFonts w:hint="eastAsia"/>
+          <w:b/>
+          <w:lang w:val="x-none"/>
+        </w:rPr>
+        <w:t>5.</w:t>
+      </w:r>
+      <w:r>
+        <w:rPr>
+          <w:b/>
+          <w:lang w:val="x-none"/>
+        </w:rPr>
+        <w:t>4</w:t>
+      </w:r>
+      <w:r>
+        <w:rPr>
+          <w:rFonts w:hint="eastAsia"/>
+          <w:b/>
+          <w:lang w:val="x-none"/>
+        </w:rPr>
+        <w:t>（</w:t>
+      </w:r>
+      <w:r>
+        <w:rPr>
+          <w:rFonts w:hint="eastAsia"/>
+          <w:b/>
+          <w:lang w:val="x-none"/>
+        </w:rPr>
+        <w:t>子</w:t>
+      </w:r>
+      <w:r>
+        <w:rPr>
+          <w:rFonts w:hint="eastAsia"/>
+          <w:b/>
+          <w:lang w:val="x-none"/>
+        </w:rPr>
+        <w:t>图</w:t>
+      </w:r>
+      <w:r>
+        <w:rPr>
+          <w:rFonts w:hint="eastAsia"/>
+          <w:b/>
+          <w:lang w:val="x-none"/>
+        </w:rPr>
+        <w:t>同构</w:t>
+      </w:r>
+      <w:r>
+        <w:rPr>
+          <w:rFonts w:hint="eastAsia"/>
+          <w:b/>
+          <w:lang w:val="x-none"/>
+        </w:rPr>
+        <w:t>）：</w:t>
+      </w:r>
+      <w:r>
+        <w:rPr>
+          <w:rFonts w:hint="eastAsia"/>
+          <w:color w:val="000000"/>
+        </w:rPr>
+        <w:t>给定图</w:t>
+      </w:r>
+      <m:oMath>
+        <m:sSub>
+          <m:sSubPr>
+            <m:ctrlPr>
+              <w:rPr>
+                <w:rFonts w:ascii="Cambria Math" w:hAnsi="Cambria Math"/>
+                <w:color w:val="000000"/>
+              </w:rPr>
+            </m:ctrlPr>
+          </m:sSubPr>
+          <m:e>
+            <m:r>
+              <w:rPr>
+                <w:rFonts w:ascii="Cambria Math" w:hAnsi="Cambria Math"/>
+                <w:color w:val="000000"/>
+              </w:rPr>
+              <m:t xml:space="preserve"> G</m:t>
+            </m:r>
+          </m:e>
+          <m:sub>
+            <m:r>
+              <w:rPr>
+                <w:rFonts w:ascii="Cambria Math" w:hAnsi="Cambria Math"/>
+                <w:color w:val="000000"/>
+              </w:rPr>
+              <m:t>1</m:t>
+            </m:r>
+          </m:sub>
+        </m:sSub>
+        <m:r>
+          <w:rPr>
+            <w:rFonts w:ascii="Cambria Math" w:hAnsi="Cambria Math"/>
+            <w:color w:val="000000"/>
+          </w:rPr>
+          <m:t xml:space="preserve"> </m:t>
+        </m:r>
+      </m:oMath>
+      <w:r>
+        <w:rPr>
+          <w:color w:val="000000"/>
+        </w:rPr>
+        <w:t>与</w:t>
+      </w:r>
+      <m:oMath>
+        <m:sSub>
+          <m:sSubPr>
+            <m:ctrlPr>
+              <w:rPr>
+                <w:rFonts w:ascii="Cambria Math" w:hAnsi="Cambria Math"/>
+                <w:color w:val="000000"/>
+              </w:rPr>
+            </m:ctrlPr>
+          </m:sSubPr>
+          <m:e>
+            <m:r>
+              <w:rPr>
+                <w:rFonts w:ascii="Cambria Math" w:hAnsi="Cambria Math"/>
+                <w:color w:val="000000"/>
+              </w:rPr>
+              <m:t xml:space="preserve"> G</m:t>
+            </m:r>
+          </m:e>
+          <m:sub>
+            <m:r>
+              <w:rPr>
+                <w:rFonts w:ascii="Cambria Math" w:hAnsi="Cambria Math"/>
+                <w:color w:val="000000"/>
+              </w:rPr>
+              <m:t>2</m:t>
+            </m:r>
+          </m:sub>
+        </m:sSub>
+        <m:r>
+          <w:rPr>
+            <w:rFonts w:ascii="Cambria Math" w:hAnsi="Cambria Math"/>
+            <w:color w:val="000000"/>
+          </w:rPr>
+          <m:t xml:space="preserve"> </m:t>
+        </m:r>
+      </m:oMath>
+      <w:r>
+        <w:rPr>
+          <w:color w:val="000000"/>
+        </w:rPr>
+        <w:t>的一个图同构</w:t>
+      </w:r>
+      <m:oMath>
+        <m:r>
+          <m:rPr>
+            <m:sty m:val="p"/>
+          </m:rPr>
+          <w:rPr>
+            <w:rFonts w:ascii="Cambria Math" w:hAnsi="Cambria Math"/>
+            <w:color w:val="000000"/>
+          </w:rPr>
+          <m:t xml:space="preserve"> </m:t>
+        </m:r>
+        <m:r>
+          <w:rPr>
+            <w:rFonts w:ascii="Cambria Math" w:hAnsi="Cambria Math"/>
+            <w:color w:val="000000"/>
+          </w:rPr>
+          <m:t>f</m:t>
+        </m:r>
+        <m:r>
+          <w:rPr>
+            <w:rFonts w:ascii="Cambria Math" w:hAnsi="Cambria Math"/>
+            <w:color w:val="000000"/>
+          </w:rPr>
+          <m:t xml:space="preserve"> </m:t>
+        </m:r>
+      </m:oMath>
+      <w:r>
+        <w:rPr>
+          <w:color w:val="000000"/>
+        </w:rPr>
+        <w:t>以及另一个图</w:t>
+      </w:r>
+      <m:oMath>
+        <m:sSub>
+          <m:sSubPr>
+            <m:ctrlPr>
+              <w:rPr>
+                <w:rFonts w:ascii="Cambria Math" w:hAnsi="Cambria Math"/>
+                <w:color w:val="000000"/>
+              </w:rPr>
+            </m:ctrlPr>
+          </m:sSubPr>
+          <m:e>
+            <m:r>
+              <w:rPr>
+                <w:rFonts w:ascii="Cambria Math" w:hAnsi="Cambria Math"/>
+                <w:color w:val="000000"/>
+              </w:rPr>
+              <m:t xml:space="preserve"> G</m:t>
+            </m:r>
+          </m:e>
+          <m:sub>
+            <m:r>
+              <w:rPr>
+                <w:rFonts w:ascii="Cambria Math" w:hAnsi="Cambria Math"/>
+                <w:color w:val="000000"/>
+              </w:rPr>
+              <m:t>3</m:t>
+            </m:r>
+          </m:sub>
+        </m:sSub>
+      </m:oMath>
+      <w:r>
+        <w:rPr>
+          <w:rFonts w:hint="eastAsia"/>
+          <w:color w:val="000000"/>
+        </w:rPr>
+        <w:t>，</w:t>
+      </w:r>
+      <w:r>
+        <w:rPr>
+          <w:color w:val="000000"/>
+        </w:rPr>
+        <w:t>如果</w:t>
+      </w:r>
+      <m:oMath>
+        <m:sSub>
+          <m:sSubPr>
+            <m:ctrlPr>
+              <w:rPr>
+                <w:rFonts w:ascii="Cambria Math" w:hAnsi="Cambria Math"/>
+                <w:i/>
+                <w:color w:val="000000"/>
+              </w:rPr>
+            </m:ctrlPr>
+          </m:sSubPr>
+          <m:e>
+            <m:r>
+              <w:rPr>
+                <w:rFonts w:ascii="Cambria Math" w:hAnsi="Cambria Math"/>
+                <w:color w:val="000000"/>
+              </w:rPr>
+              <m:t>G</m:t>
+            </m:r>
+          </m:e>
+          <m:sub>
+            <m:r>
+              <w:rPr>
+                <w:rFonts w:ascii="Cambria Math" w:hAnsi="Cambria Math"/>
+                <w:color w:val="000000"/>
+              </w:rPr>
+              <m:t>2</m:t>
+            </m:r>
+          </m:sub>
+        </m:sSub>
+        <m:r>
+          <w:rPr>
+            <w:rFonts w:ascii="Cambria Math" w:hAnsi="Cambria Math"/>
+            <w:color w:val="000000"/>
+          </w:rPr>
+          <m:t>⊆</m:t>
+        </m:r>
+        <m:sSub>
+          <m:sSubPr>
+            <m:ctrlPr>
+              <w:rPr>
+                <w:rFonts w:ascii="Cambria Math" w:hAnsi="Cambria Math"/>
+                <w:i/>
+                <w:color w:val="000000"/>
+              </w:rPr>
+            </m:ctrlPr>
+          </m:sSubPr>
+          <m:e>
+            <m:r>
+              <w:rPr>
+                <w:rFonts w:ascii="Cambria Math" w:hAnsi="Cambria Math"/>
+                <w:color w:val="000000"/>
+              </w:rPr>
+              <m:t>G</m:t>
+            </m:r>
+          </m:e>
+          <m:sub>
+            <m:r>
+              <w:rPr>
+                <w:rFonts w:ascii="Cambria Math" w:hAnsi="Cambria Math"/>
+                <w:color w:val="000000"/>
+              </w:rPr>
+              <m:t>3</m:t>
+            </m:r>
+          </m:sub>
+        </m:sSub>
+      </m:oMath>
+      <w:r>
+        <w:rPr>
+          <w:rFonts w:hint="eastAsia"/>
+          <w:color w:val="000000"/>
+        </w:rPr>
+        <w:t>，</w:t>
+      </w:r>
+      <w:r>
+        <w:rPr>
+          <w:color w:val="000000"/>
+        </w:rPr>
+        <w:t>则</w:t>
+      </w:r>
+      <m:oMath>
+        <m:r>
+          <m:rPr>
+            <m:sty m:val="p"/>
+          </m:rPr>
+          <w:rPr>
+            <w:rFonts w:ascii="Cambria Math" w:hAnsi="Cambria Math"/>
+            <w:color w:val="000000"/>
+          </w:rPr>
+          <m:t xml:space="preserve"> </m:t>
+        </m:r>
+        <m:r>
+          <w:rPr>
+            <w:rFonts w:ascii="Cambria Math" w:hAnsi="Cambria Math"/>
+            <w:color w:val="000000"/>
+          </w:rPr>
+          <m:t>f</m:t>
+        </m:r>
+        <m:r>
+          <w:rPr>
+            <w:rFonts w:ascii="Cambria Math" w:hAnsi="Cambria Math"/>
+            <w:color w:val="000000"/>
+          </w:rPr>
+          <m:t xml:space="preserve"> </m:t>
+        </m:r>
+      </m:oMath>
+      <w:r>
+        <w:rPr>
+          <w:color w:val="000000"/>
+        </w:rPr>
+        <w:t>为图</w:t>
+      </w:r>
+      <m:oMath>
+        <m:sSub>
+          <m:sSubPr>
+            <m:ctrlPr>
+              <w:rPr>
+                <w:rFonts w:ascii="Cambria Math" w:hAnsi="Cambria Math"/>
+                <w:color w:val="000000"/>
+              </w:rPr>
+            </m:ctrlPr>
+          </m:sSubPr>
+          <m:e>
+            <m:r>
+              <w:rPr>
+                <w:rFonts w:ascii="Cambria Math" w:hAnsi="Cambria Math"/>
+                <w:color w:val="000000"/>
+              </w:rPr>
+              <m:t xml:space="preserve"> G</m:t>
+            </m:r>
+          </m:e>
+          <m:sub>
+            <m:r>
+              <w:rPr>
+                <w:rFonts w:ascii="Cambria Math" w:hAnsi="Cambria Math"/>
+                <w:color w:val="000000"/>
+              </w:rPr>
+              <m:t>1</m:t>
+            </m:r>
+          </m:sub>
+        </m:sSub>
+        <m:r>
+          <w:rPr>
+            <w:rFonts w:ascii="Cambria Math" w:hAnsi="Cambria Math"/>
+            <w:color w:val="000000"/>
+          </w:rPr>
+          <m:t xml:space="preserve"> </m:t>
+        </m:r>
+      </m:oMath>
+      <w:r>
+        <w:rPr>
+          <w:color w:val="000000"/>
+        </w:rPr>
+        <w:t>与</w:t>
+      </w:r>
+      <m:oMath>
+        <m:sSub>
+          <m:sSubPr>
+            <m:ctrlPr>
+              <w:rPr>
+                <w:rFonts w:ascii="Cambria Math" w:hAnsi="Cambria Math"/>
+                <w:color w:val="000000"/>
+              </w:rPr>
+            </m:ctrlPr>
+          </m:sSubPr>
+          <m:e>
+            <m:r>
+              <w:rPr>
+                <w:rFonts w:ascii="Cambria Math" w:hAnsi="Cambria Math"/>
+                <w:color w:val="000000"/>
+              </w:rPr>
+              <m:t xml:space="preserve"> G</m:t>
+            </m:r>
+          </m:e>
+          <m:sub>
+            <m:r>
+              <w:rPr>
+                <w:rFonts w:ascii="Cambria Math" w:hAnsi="Cambria Math"/>
+                <w:color w:val="000000"/>
+              </w:rPr>
+              <m:t>3</m:t>
+            </m:r>
+          </m:sub>
+        </m:sSub>
+        <m:r>
+          <w:rPr>
+            <w:rFonts w:ascii="Cambria Math" w:hAnsi="Cambria Math"/>
+            <w:color w:val="000000"/>
+          </w:rPr>
+          <m:t xml:space="preserve"> </m:t>
+        </m:r>
+      </m:oMath>
+      <w:r>
+        <w:rPr>
+          <w:color w:val="000000"/>
+        </w:rPr>
+        <w:t>的一个子图同构</w:t>
+      </w:r>
+      <w:r>
+        <w:rPr>
+          <w:rFonts w:hint="eastAsia"/>
+          <w:color w:val="000000"/>
+        </w:rPr>
+        <w:t>。</w:t>
+      </w:r>
+      <w:r>
+        <w:rPr>
+          <w:lang w:val="x-none"/>
+        </w:rPr>
+        <w:t>图</w:t>
+      </w:r>
+      <w:r>
+        <w:rPr>
+          <w:lang w:val="x-none"/>
+        </w:rPr>
+        <w:t>xxx</w:t>
+      </w:r>
+      <w:r>
+        <w:rPr>
+          <w:lang w:val="x-none"/>
+        </w:rPr>
+        <w:t>是一个子图同构的示例</w:t>
+      </w:r>
+      <w:r>
+        <w:rPr>
+          <w:rFonts w:hint="eastAsia"/>
+          <w:lang w:val="x-none"/>
+        </w:rPr>
+        <w:t>，</w:t>
+      </w:r>
+      <w:r>
+        <w:rPr>
+          <w:lang w:val="x-none"/>
+        </w:rPr>
+        <w:t>S</w:t>
+      </w:r>
+      <w:r>
+        <w:rPr>
+          <w:lang w:val="x-none"/>
+        </w:rPr>
+        <w:t>是</w:t>
+      </w:r>
+      <w:r>
+        <w:rPr>
+          <w:lang w:val="x-none"/>
+        </w:rPr>
+        <w:t>G</w:t>
+      </w:r>
+      <w:r>
+        <w:rPr>
+          <w:lang w:val="x-none"/>
+        </w:rPr>
+        <w:t>的一个子图，它包含了</w:t>
+      </w:r>
+      <w:r>
+        <w:rPr>
+          <w:lang w:val="x-none"/>
+        </w:rPr>
+        <w:t>G</w:t>
+      </w:r>
+      <w:r>
+        <w:rPr>
+          <w:lang w:val="x-none"/>
+        </w:rPr>
+        <w:t>中顶点集的一个子集，而且</w:t>
+      </w:r>
+      <w:r>
+        <w:rPr>
+          <w:lang w:val="x-none"/>
+        </w:rPr>
+        <w:t>S</w:t>
+      </w:r>
+      <w:r>
+        <w:rPr>
+          <w:lang w:val="x-none"/>
+        </w:rPr>
+        <w:t>中顶点的连接方式与</w:t>
+      </w:r>
+      <w:r>
+        <w:rPr>
+          <w:lang w:val="x-none"/>
+        </w:rPr>
+        <w:t>G</w:t>
+      </w:r>
+      <w:r>
+        <w:rPr>
+          <w:lang w:val="x-none"/>
+        </w:rPr>
+        <w:t>中相同，所以称</w:t>
+      </w:r>
+      <w:r>
+        <w:rPr>
+          <w:lang w:val="x-none"/>
+        </w:rPr>
+        <w:t>S</w:t>
+      </w:r>
+      <w:r>
+        <w:rPr>
+          <w:lang w:val="x-none"/>
+        </w:rPr>
+        <w:t>是</w:t>
+      </w:r>
+      <w:r>
+        <w:rPr>
+          <w:lang w:val="x-none"/>
+        </w:rPr>
+        <w:t>G</w:t>
+      </w:r>
+      <w:r>
+        <w:rPr>
+          <w:lang w:val="x-none"/>
+        </w:rPr>
+        <w:t>的一个同构的子图。</w:t>
+      </w:r>
+    </w:p>
+    <w:p>
+      <w:pPr>
+        <w:jc w:val="center"/>
+      </w:pPr>
+      <w:r>
+        <w:object w:dxaOrig="8086" w:dyaOrig="5145">
+          <v:shape id="_x0000_i1037" type="#_x0000_t75" style="width:202.5pt;height:129pt" o:ole="">
+            <v:imagedata r:id="rId33" o:title=""/>
+          </v:shape>
+          <o:OLEObject Type="Embed" ProgID="Visio.Drawing.15" ShapeID="_x0000_i1037" DrawAspect="Content" ObjectID="_1515660022" r:id="rId34"/>
+        </w:object>
+      </w:r>
+    </w:p>
+    <w:p>
+      <w:pPr>
+        <w:pStyle w:val="aa"/>
+        <w:spacing w:afterLines="50" w:after="156"/>
+        <w:jc w:val="center"/>
+        <w:rPr>
+          <w:rFonts w:ascii="Times New Roman" w:eastAsia="宋体" w:hAnsi="Times New Roman" w:hint="eastAsia"/>
+          <w:sz w:val="21"/>
+          <w:szCs w:val="21"/>
+        </w:rPr>
+      </w:pPr>
+      <w:r>
+        <w:rPr>
+          <w:rFonts w:ascii="Times New Roman" w:eastAsia="宋体" w:hAnsi="Times New Roman" w:hint="eastAsia"/>
+          <w:sz w:val="21"/>
+          <w:szCs w:val="21"/>
+        </w:rPr>
+        <w:t>图</w:t>
+      </w:r>
+      <w:r>
+        <w:rPr>
+          <w:rFonts w:ascii="Times New Roman" w:eastAsia="宋体" w:hAnsi="Times New Roman" w:hint="eastAsia"/>
+          <w:sz w:val="21"/>
+          <w:szCs w:val="21"/>
+        </w:rPr>
+        <w:t xml:space="preserve"> xxx </w:t>
+      </w:r>
+      <w:r>
+        <w:rPr>
+          <w:rFonts w:ascii="Times New Roman" w:eastAsia="宋体" w:hAnsi="Times New Roman"/>
+          <w:sz w:val="21"/>
+          <w:szCs w:val="21"/>
+        </w:rPr>
+        <w:t>子</w:t>
+      </w:r>
+      <w:r>
+        <w:rPr>
+          <w:rFonts w:ascii="Times New Roman" w:eastAsia="宋体" w:hAnsi="Times New Roman" w:hint="eastAsia"/>
+          <w:sz w:val="21"/>
+          <w:szCs w:val="21"/>
+        </w:rPr>
+        <w:t>图同构的示例</w:t>
+      </w:r>
+    </w:p>
+    <w:p>
+      <w:pPr>
+        <w:pStyle w:val="a9"/>
+        <w:numPr>
+          <w:ilvl w:val="0"/>
+          <w:numId w:val="16"/>
+        </w:numPr>
+        <w:ind w:firstLineChars="0"/>
+        <w:rPr>
+          <w:lang w:val="x-none"/>
+        </w:rPr>
+      </w:pPr>
+      <w:r>
+        <w:rPr>
+          <w:lang w:val="x-none"/>
+        </w:rPr>
+        <w:t>复杂度</w:t>
+      </w:r>
+      <w:r>
+        <w:rPr>
+          <w:lang w:val="x-none"/>
+        </w:rPr>
+        <w:t>分析</w:t>
+      </w:r>
+    </w:p>
+    <w:p>
+      <w:pPr>
+        <w:ind w:firstLineChars="200" w:firstLine="420"/>
+        <w:rPr>
+          <w:color w:val="000000"/>
+          <w:lang w:val="x-none"/>
+        </w:rPr>
+      </w:pPr>
+      <w:r>
+        <w:rPr>
+          <w:rFonts w:hint="eastAsia"/>
+          <w:color w:val="000000"/>
+        </w:rPr>
+        <w:t>在理想情况下，问题都可以在多项式时间（也称为</w:t>
+      </w:r>
+      <w:r>
+        <w:rPr>
+          <w:rFonts w:hint="eastAsia"/>
+          <w:color w:val="000000"/>
+        </w:rPr>
+        <w:t>P</w:t>
+      </w:r>
+      <w:r>
+        <w:rPr>
+          <w:rFonts w:hint="eastAsia"/>
+          <w:color w:val="000000"/>
+        </w:rPr>
+        <w:t>时间）内解决。这意味</w:t>
+      </w:r>
+      <w:r>
+        <w:rPr>
+          <w:rFonts w:hint="eastAsia"/>
+          <w:color w:val="000000"/>
+        </w:rPr>
+        <w:t>着对于解决一个含有</w:t>
+      </w:r>
+      <w:r>
+        <w:rPr>
+          <w:rFonts w:hint="eastAsia"/>
+          <w:color w:val="000000"/>
+        </w:rPr>
+        <w:t>n</w:t>
+      </w:r>
+      <w:r>
+        <w:rPr>
+          <w:rFonts w:hint="eastAsia"/>
+          <w:color w:val="000000"/>
+        </w:rPr>
+        <w:t>项的问题，存在</w:t>
+      </w:r>
+      <w:r>
+        <w:rPr>
+          <w:rFonts w:hint="eastAsia"/>
+          <w:color w:val="000000"/>
+        </w:rPr>
+        <w:t>c</w:t>
+      </w:r>
+      <w:r>
+        <w:rPr>
+          <w:rFonts w:hint="eastAsia"/>
+          <w:color w:val="000000"/>
+        </w:rPr>
+        <w:t>，</w:t>
+      </w:r>
+      <w:r>
+        <w:rPr>
+          <w:rFonts w:hint="eastAsia"/>
+          <w:color w:val="000000"/>
+        </w:rPr>
+        <w:t>z</w:t>
+      </w:r>
+      <w:r>
+        <w:rPr>
+          <w:rFonts w:hint="eastAsia"/>
+          <w:color w:val="000000"/>
+        </w:rPr>
+        <w:t>，</w:t>
+      </w:r>
+      <w:r>
+        <w:rPr>
+          <w:rFonts w:hint="eastAsia"/>
+          <w:color w:val="000000"/>
+        </w:rPr>
+        <w:t>g</w:t>
+      </w:r>
+      <w:r>
+        <w:rPr>
+          <w:rFonts w:hint="eastAsia"/>
+          <w:color w:val="000000"/>
+        </w:rPr>
+        <w:t>几个常量，算法</w:t>
+      </w:r>
+      <w:r>
+        <w:rPr>
+          <w:rFonts w:hint="eastAsia"/>
+          <w:color w:val="000000"/>
+        </w:rPr>
+        <w:t>T</w:t>
+      </w:r>
+      <w:r>
+        <w:rPr>
+          <w:rFonts w:hint="eastAsia"/>
+          <w:color w:val="000000"/>
+        </w:rPr>
+        <w:t>所需时间受以</w:t>
+      </w:r>
+      <w:r>
+        <w:rPr>
+          <w:rFonts w:hint="eastAsia"/>
+          <w:color w:val="000000"/>
+        </w:rPr>
+        <w:t>下公式下公式</w:t>
+      </w:r>
+      <w:r>
+        <w:rPr>
+          <w:rFonts w:ascii="Times New Roman" w:eastAsia="宋体" w:hAnsi="Times New Roman" w:cs="Times New Roman" w:hint="eastAsia"/>
+          <w:szCs w:val="24"/>
+          <w:vertAlign w:val="superscript"/>
+          <w:lang w:val="x-none" w:eastAsia="x-none"/>
+        </w:rPr>
+        <w:t>[</w:t>
+      </w:r>
+      <w:r>
+        <w:rPr>
+          <w:rFonts w:ascii="Times New Roman" w:eastAsia="宋体" w:hAnsi="Times New Roman" w:cs="Times New Roman"/>
+          <w:szCs w:val="24"/>
+          <w:vertAlign w:val="superscript"/>
+          <w:lang w:val="x-none" w:eastAsia="x-none"/>
+        </w:rPr>
+        <w:t>Vxx</w:t>
+      </w:r>
+      <w:r>
+        <w:rPr>
+          <w:rFonts w:ascii="Times New Roman" w:eastAsia="宋体" w:hAnsi="Times New Roman" w:cs="Times New Roman" w:hint="eastAsia"/>
+          <w:szCs w:val="24"/>
+          <w:vertAlign w:val="superscript"/>
+          <w:lang w:val="x-none" w:eastAsia="x-none"/>
+        </w:rPr>
+        <w:t>]</w:t>
+      </w:r>
+      <w:r>
+        <w:rPr>
+          <w:rFonts w:hint="eastAsia"/>
+          <w:color w:val="000000"/>
+          <w:lang w:val="x-none"/>
+        </w:rPr>
+        <w:t>的限制：</w:t>
+      </w:r>
+    </w:p>
+    <w:p>
+      <w:pPr>
+        <w:ind w:firstLineChars="200" w:firstLine="420"/>
+        <w:rPr>
+          <w:color w:val="000000"/>
+        </w:rPr>
+      </w:pPr>
+      <m:oMathPara>
+        <m:oMath>
+          <m:r>
+            <w:rPr>
+              <w:rFonts w:ascii="Cambria Math" w:hAnsi="Cambria Math" w:hint="eastAsia"/>
+              <w:color w:val="000000"/>
+            </w:rPr>
+            <m:t>T</m:t>
+          </m:r>
+          <m:r>
+            <w:rPr>
+              <w:rFonts w:ascii="Cambria Math" w:hAnsi="Cambria Math"/>
+              <w:color w:val="000000"/>
+            </w:rPr>
+            <m:t>≤c</m:t>
+          </m:r>
+          <m:r>
+            <w:rPr>
+              <w:rFonts w:ascii="Cambria Math" w:hAnsi="Cambria Math" w:hint="eastAsia"/>
+              <w:color w:val="000000"/>
+            </w:rPr>
+            <m:t>+</m:t>
+          </m:r>
+          <m:sSup>
+            <m:sSupPr>
+              <m:ctrlPr>
+                <w:rPr>
+                  <w:rFonts w:ascii="Cambria Math" w:hAnsi="Cambria Math"/>
+                  <w:i/>
+                  <w:color w:val="000000"/>
+                </w:rPr>
+              </m:ctrlPr>
+            </m:sSupPr>
+            <m:e>
+              <m:r>
+                <w:rPr>
+                  <w:rFonts w:ascii="Cambria Math" w:hAnsi="Cambria Math" w:hint="eastAsia"/>
+                  <w:color w:val="000000"/>
+                </w:rPr>
+                <m:t>g</m:t>
+              </m:r>
+            </m:e>
+            <m:sup>
+              <m:r>
+                <w:rPr>
+                  <w:rFonts w:ascii="Cambria Math" w:hAnsi="Cambria Math"/>
+                  <w:color w:val="000000"/>
+                </w:rPr>
+                <m:t>z</m:t>
+              </m:r>
+            </m:sup>
+          </m:sSup>
+          <m:r>
+            <w:rPr>
+              <w:rFonts w:ascii="Cambria Math" w:hAnsi="Cambria Math"/>
+              <w:color w:val="000000"/>
+            </w:rPr>
+            <m:t>r</m:t>
+          </m:r>
+        </m:oMath>
+      </m:oMathPara>
+    </w:p>
+    <w:p>
+      <w:pPr>
+        <w:ind w:firstLineChars="200" w:firstLine="420"/>
+        <w:rPr>
+          <w:color w:val="000000"/>
+        </w:rPr>
+      </w:pPr>
+      <w:r>
+        <w:rPr>
+          <w:rFonts w:hint="eastAsia"/>
+          <w:lang w:val="x-none"/>
+        </w:rPr>
+        <w:t>其中常量</w:t>
+      </w:r>
+      <w:r>
+        <w:rPr>
+          <w:rFonts w:hint="eastAsia"/>
+          <w:lang w:val="x-none"/>
+        </w:rPr>
+        <w:t>z</w:t>
+      </w:r>
+      <w:r>
+        <w:rPr>
+          <w:rFonts w:hint="eastAsia"/>
+          <w:lang w:val="x-none"/>
+        </w:rPr>
+        <w:t>是我们真正感兴趣的，它通常被叫做“增长因子”。它表示当</w:t>
+      </w:r>
+      <w:r>
+        <w:rPr>
+          <w:rFonts w:hint="eastAsia"/>
+          <w:lang w:val="x-none"/>
+        </w:rPr>
+        <w:t>n</w:t>
+      </w:r>
+      <w:r>
+        <w:rPr>
+          <w:rFonts w:hint="eastAsia"/>
+          <w:lang w:val="x-none"/>
+        </w:rPr>
+        <w:t>增加时算法预期增多的额外时间的数量。例如当</w:t>
+      </w:r>
+      <w:r>
+        <w:rPr>
+          <w:rFonts w:hint="eastAsia"/>
+          <w:lang w:val="x-none"/>
+        </w:rPr>
+        <w:t>z =1</w:t>
+      </w:r>
+      <w:r>
+        <w:rPr>
+          <w:rFonts w:hint="eastAsia"/>
+          <w:lang w:val="x-none"/>
+        </w:rPr>
+        <w:t>，</w:t>
+      </w:r>
+      <w:r>
+        <w:rPr>
+          <w:rFonts w:hint="eastAsia"/>
+          <w:lang w:val="x-none"/>
+        </w:rPr>
+        <w:t>n</w:t>
+      </w:r>
+      <w:r>
+        <w:rPr>
+          <w:rFonts w:hint="eastAsia"/>
+          <w:lang w:val="x-none"/>
+        </w:rPr>
+        <w:t>加倍时，</w:t>
+      </w:r>
+      <w:r>
+        <w:rPr>
+          <w:rFonts w:hint="eastAsia"/>
+          <w:lang w:val="x-none"/>
+        </w:rPr>
+        <w:t>算法所需的时间也</w:t>
+      </w:r>
+      <w:r>
+        <w:rPr>
+          <w:rFonts w:hint="eastAsia"/>
+          <w:color w:val="000000"/>
+        </w:rPr>
+        <w:t>加倍。</w:t>
+      </w:r>
+    </w:p>
+    <w:p>
+      <w:pPr>
+        <w:ind w:firstLineChars="200" w:firstLine="420"/>
+        <w:rPr>
+          <w:color w:val="000000"/>
+        </w:rPr>
+      </w:pPr>
+      <w:r>
+        <w:rPr>
+          <w:rFonts w:hint="eastAsia"/>
+          <w:color w:val="000000"/>
+        </w:rPr>
+        <w:t>但是子图同构被证明是一个</w:t>
+      </w:r>
+      <w:r>
+        <w:rPr>
+          <w:rFonts w:hint="eastAsia"/>
+          <w:color w:val="000000"/>
+        </w:rPr>
+        <w:t>NP</w:t>
+      </w:r>
+      <w:r>
+        <w:rPr>
+          <w:rFonts w:hint="eastAsia"/>
+          <w:color w:val="000000"/>
+        </w:rPr>
+        <w:t>完全问题，即在最坏情况下，判定两个图子图</w:t>
+      </w:r>
+      <w:r>
+        <w:rPr>
+          <w:rFonts w:hint="eastAsia"/>
+          <w:color w:val="000000"/>
+        </w:rPr>
+        <w:t>同构所需时间与图中所包含的节点数量成指数增长关系</w:t>
+      </w:r>
+      <w:r>
+        <w:rPr>
+          <w:rFonts w:hint="eastAsia"/>
+          <w:color w:val="000000"/>
+        </w:rPr>
+        <w:t>。也就是说，最坏情况下</w:t>
+      </w:r>
+      <w:r>
+        <w:rPr>
+          <w:rFonts w:hint="eastAsia"/>
+          <w:color w:val="000000"/>
+        </w:rPr>
+        <w:t>解决子图同构问题的时间复杂度为</w:t>
+      </w:r>
+      <m:oMath>
+        <m:sSup>
+          <m:sSupPr>
+            <m:ctrlPr>
+              <w:rPr>
+                <w:rFonts w:ascii="Cambria Math" w:hAnsi="Cambria Math"/>
+                <w:i/>
+                <w:color w:val="000000"/>
+              </w:rPr>
+            </m:ctrlPr>
+          </m:sSupPr>
+          <m:e>
+            <m:r>
+              <w:rPr>
+                <w:rFonts w:ascii="Cambria Math" w:hAnsi="Cambria Math"/>
+                <w:color w:val="000000"/>
+              </w:rPr>
+              <m:t>o(</m:t>
+            </m:r>
+            <m:r>
+              <w:rPr>
+                <w:rFonts w:ascii="Cambria Math" w:hAnsi="Cambria Math" w:hint="eastAsia"/>
+                <w:color w:val="000000"/>
+              </w:rPr>
+              <m:t>e</m:t>
+            </m:r>
+          </m:e>
+          <m:sup>
+            <m:r>
+              <w:rPr>
+                <w:rFonts w:ascii="Cambria Math" w:hAnsi="Cambria Math"/>
+                <w:color w:val="000000"/>
+              </w:rPr>
+              <m:t>z</m:t>
+            </m:r>
+          </m:sup>
+        </m:sSup>
+        <m:r>
+          <w:rPr>
+            <w:rFonts w:ascii="Cambria Math" w:hAnsi="Cambria Math"/>
+            <w:color w:val="000000"/>
+          </w:rPr>
+          <m:t>)</m:t>
+        </m:r>
+      </m:oMath>
+      <w:r>
+        <w:rPr>
+          <w:rFonts w:hint="eastAsia"/>
+          <w:color w:val="000000"/>
+        </w:rPr>
+        <w:t>，</w:t>
+      </w:r>
+      <w:r>
+        <w:rPr>
+          <w:rFonts w:hint="eastAsia"/>
+          <w:color w:val="000000"/>
+        </w:rPr>
+        <w:t>其中</w:t>
+      </w:r>
+      <w:r>
+        <w:rPr>
+          <w:rFonts w:hint="eastAsia"/>
+          <w:color w:val="000000"/>
+        </w:rPr>
+        <w:t xml:space="preserve"> n </w:t>
+      </w:r>
+      <w:r>
+        <w:rPr>
+          <w:rFonts w:hint="eastAsia"/>
+          <w:color w:val="000000"/>
+        </w:rPr>
+        <w:t>为规模较大的图中的节点个数。</w:t>
+      </w:r>
+    </w:p>
+    <w:p>
+      <w:pPr>
+        <w:ind w:firstLineChars="200" w:firstLine="420"/>
+        <w:rPr>
+          <w:color w:val="000000"/>
+        </w:rPr>
+      </w:pPr>
+      <w:r>
+        <w:rPr>
+          <w:rFonts w:hint="eastAsia"/>
+          <w:color w:val="000000"/>
+        </w:rPr>
+        <w:t>虽然子图同构问题具有先天的复杂性，</w:t>
+      </w:r>
+      <w:r>
+        <w:rPr>
+          <w:rFonts w:hint="eastAsia"/>
+          <w:color w:val="000000"/>
+        </w:rPr>
+        <w:t>但是由于可重构密码处理器映射本身的一些特性可以使问题的复杂度降低。</w:t>
+      </w:r>
+    </w:p>
+    <w:p>
+      <w:pPr>
+        <w:pStyle w:val="a9"/>
+        <w:numPr>
+          <w:ilvl w:val="0"/>
+          <w:numId w:val="18"/>
+        </w:numPr>
+        <w:ind w:firstLineChars="0"/>
+      </w:pPr>
+      <w:r>
+        <w:rPr>
+          <w:rFonts w:hint="eastAsia"/>
+        </w:rPr>
+        <w:t>算法图和架构图都是有向图，而且有明确的起点和终点，这样架构图中的算法图候选集非常有限。</w:t>
+      </w:r>
+    </w:p>
+    <w:p>
+      <w:pPr>
+        <w:pStyle w:val="a9"/>
+        <w:numPr>
+          <w:ilvl w:val="0"/>
+          <w:numId w:val="18"/>
+        </w:numPr>
+        <w:ind w:firstLineChars="0"/>
+      </w:pPr>
+      <w:r>
+        <w:t>架构图中没一个结点</w:t>
+      </w:r>
+      <w:r>
+        <w:rPr>
+          <w:rFonts w:hint="eastAsia"/>
+        </w:rPr>
+        <w:t>（</w:t>
+      </w:r>
+      <w:r>
+        <w:rPr>
+          <w:rFonts w:hint="eastAsia"/>
+        </w:rPr>
+        <w:t>PE</w:t>
+      </w:r>
+      <w:r>
+        <w:rPr>
+          <w:rFonts w:hint="eastAsia"/>
+        </w:rPr>
+        <w:t>）的输入输出很有限，而且结点只有相邻才有互连，因此图的边集很小，这也简化了算法的复杂度。</w:t>
+      </w:r>
+    </w:p>
+    <w:p>
+      <w:pPr>
+        <w:pStyle w:val="a9"/>
+        <w:numPr>
+          <w:ilvl w:val="0"/>
+          <w:numId w:val="18"/>
+        </w:numPr>
+        <w:ind w:firstLineChars="0"/>
+      </w:pPr>
+      <w:r>
+        <w:t>在本架构中一共只有</w:t>
+      </w:r>
+      <w:r>
+        <w:rPr>
+          <w:rFonts w:hint="eastAsia"/>
+        </w:rPr>
+        <w:t>5</w:t>
+      </w:r>
+      <w:r>
+        <w:rPr>
+          <w:rFonts w:hint="eastAsia"/>
+        </w:rPr>
+        <w:t>类</w:t>
+      </w:r>
+      <w:r>
+        <w:rPr>
+          <w:rFonts w:hint="eastAsia"/>
+        </w:rPr>
+        <w:t>PE</w:t>
+      </w:r>
+      <w:r>
+        <w:rPr>
+          <w:rFonts w:hint="eastAsia"/>
+        </w:rPr>
+        <w:t>，而且边没有属性，降低了图标记的难度。</w:t>
       </w:r>
     </w:p>
     <w:p>
@@ -22758,6 +27288,136 @@
     </w:p>
     <w:p>
       <w:pPr>
+        <w:ind w:firstLineChars="200" w:firstLine="420"/>
+        <w:rPr>
+          <w:rFonts w:ascii="microsoft yahei" w:hAnsi="microsoft yahei" w:hint="eastAsia"/>
+          <w:color w:val="333333"/>
+          <w:szCs w:val="21"/>
+          <w:shd w:val="clear" w:color="auto" w:fill="FFFFFF"/>
+        </w:rPr>
+      </w:pPr>
+      <w:r>
+        <w:rPr>
+          <w:rFonts w:ascii="microsoft yahei" w:hAnsi="microsoft yahei" w:hint="eastAsia"/>
+          <w:color w:val="333333"/>
+          <w:szCs w:val="21"/>
+          <w:shd w:val="clear" w:color="auto" w:fill="FFFFFF"/>
+        </w:rPr>
+        <w:t>VF</w:t>
+      </w:r>
+      <w:r>
+        <w:rPr>
+          <w:rFonts w:ascii="microsoft yahei" w:hAnsi="microsoft yahei"/>
+          <w:color w:val="333333"/>
+          <w:szCs w:val="21"/>
+          <w:shd w:val="clear" w:color="auto" w:fill="FFFFFF"/>
+        </w:rPr>
+        <w:t>2</w:t>
+      </w:r>
+      <w:r>
+        <w:rPr>
+          <w:rFonts w:ascii="microsoft yahei" w:hAnsi="microsoft yahei"/>
+          <w:color w:val="333333"/>
+          <w:szCs w:val="21"/>
+          <w:shd w:val="clear" w:color="auto" w:fill="FFFFFF"/>
+        </w:rPr>
+        <w:t>算法是</w:t>
+      </w:r>
+      <w:r>
+        <w:rPr>
+          <w:rFonts w:ascii="microsoft yahei" w:hAnsi="microsoft yahei" w:hint="eastAsia"/>
+          <w:color w:val="333333"/>
+          <w:szCs w:val="21"/>
+          <w:shd w:val="clear" w:color="auto" w:fill="FFFFFF"/>
+        </w:rPr>
+        <w:t>2004</w:t>
+      </w:r>
+      <w:r>
+        <w:rPr>
+          <w:rFonts w:ascii="microsoft yahei" w:hAnsi="microsoft yahei" w:hint="eastAsia"/>
+          <w:color w:val="333333"/>
+          <w:szCs w:val="21"/>
+          <w:shd w:val="clear" w:color="auto" w:fill="FFFFFF"/>
+        </w:rPr>
+        <w:t>年</w:t>
+      </w:r>
+      <w:r>
+        <w:rPr>
+          <w:rFonts w:ascii="microsoft yahei" w:hAnsi="microsoft yahei"/>
+          <w:color w:val="333333"/>
+          <w:szCs w:val="21"/>
+          <w:shd w:val="clear" w:color="auto" w:fill="FFFFFF"/>
+        </w:rPr>
+        <w:t>由</w:t>
+      </w:r>
+      <w:r>
+        <w:rPr>
+          <w:rFonts w:ascii="microsoft yahei" w:hAnsi="microsoft yahei"/>
+          <w:color w:val="333333"/>
+          <w:szCs w:val="21"/>
+          <w:shd w:val="clear" w:color="auto" w:fill="FFFFFF"/>
+        </w:rPr>
+        <w:t>Cordella</w:t>
+      </w:r>
+      <w:r>
+        <w:rPr>
+          <w:rFonts w:ascii="microsoft yahei" w:hAnsi="microsoft yahei"/>
+          <w:color w:val="333333"/>
+          <w:szCs w:val="21"/>
+          <w:shd w:val="clear" w:color="auto" w:fill="FFFFFF"/>
+        </w:rPr>
+        <w:t>在</w:t>
+      </w:r>
+      <w:r>
+        <w:rPr>
+          <w:rFonts w:ascii="microsoft yahei" w:hAnsi="microsoft yahei" w:hint="eastAsia"/>
+          <w:color w:val="333333"/>
+          <w:szCs w:val="21"/>
+          <w:shd w:val="clear" w:color="auto" w:fill="FFFFFF"/>
+        </w:rPr>
+        <w:t>文献</w:t>
+      </w:r>
+      <w:r>
+        <w:rPr>
+          <w:rFonts w:ascii="microsoft yahei" w:hAnsi="microsoft yahei" w:hint="eastAsia"/>
+          <w:color w:val="333333"/>
+          <w:szCs w:val="21"/>
+          <w:shd w:val="clear" w:color="auto" w:fill="FFFFFF"/>
+        </w:rPr>
+        <w:t>[</w:t>
+      </w:r>
+      <w:r>
+        <w:rPr>
+          <w:rFonts w:ascii="microsoft yahei" w:hAnsi="microsoft yahei"/>
+          <w:color w:val="333333"/>
+          <w:szCs w:val="21"/>
+          <w:shd w:val="clear" w:color="auto" w:fill="FFFFFF"/>
+        </w:rPr>
+        <w:t>xxx</w:t>
+      </w:r>
+      <w:r>
+        <w:rPr>
+          <w:rFonts w:ascii="microsoft yahei" w:hAnsi="microsoft yahei" w:hint="eastAsia"/>
+          <w:color w:val="333333"/>
+          <w:szCs w:val="21"/>
+          <w:shd w:val="clear" w:color="auto" w:fill="FFFFFF"/>
+        </w:rPr>
+        <w:t>]</w:t>
+      </w:r>
+      <w:r>
+        <w:rPr>
+          <w:rFonts w:ascii="microsoft yahei" w:hAnsi="microsoft yahei" w:hint="eastAsia"/>
+          <w:color w:val="333333"/>
+          <w:szCs w:val="21"/>
+          <w:shd w:val="clear" w:color="auto" w:fill="FFFFFF"/>
+        </w:rPr>
+        <w:t>中提出的，随后被广泛采用来解决子图同构问题。</w:t>
+      </w:r>
+      <w:bookmarkStart w:id="20" w:name="_GoBack"/>
+      <w:bookmarkEnd w:id="20"/>
+    </w:p>
+    <w:p>
+      <w:pPr>
         <w:pStyle w:val="a7"/>
         <w:numPr>
           <w:ilvl w:val="2"/>
@@ -22905,7 +27565,14 @@
         <w:rPr>
           <w:lang w:val="x-none"/>
         </w:rPr>
-        <w:t>Hamzeh, Mahdi, Aviral Shrivastava, and Sarma Vrudhula. "EPIMap: using epimorphism to map applications on CGRAs." Proceedings of the 49th Annual Design Automation Conference. ACM, 2012.</w:t>
+        <w:t xml:space="preserve">Hamzeh, Mahdi, Aviral Shrivastava, and Sarma Vrudhula. "EPIMap: using epimorphism to map applications on CGRAs." Proceedings of the 49th Annual Design Automation Conference. ACM, </w:t>
+      </w:r>
+      <w:r>
+        <w:rPr>
+          <w:lang w:val="x-none"/>
+        </w:rPr>
+        <w:lastRenderedPageBreak/>
+        <w:t>2012.</w:t>
       </w:r>
     </w:p>
     <w:p>
@@ -23395,6 +28062,7 @@
           <w:rFonts w:hint="eastAsia"/>
           <w:lang w:eastAsia="zh-CN"/>
         </w:rPr>
+        <w:lastRenderedPageBreak/>
         <w:t>与不同架构的对比</w:t>
       </w:r>
     </w:p>
@@ -31036,6 +35704,7 @@
           </w:tcPr>
           <w:p>
             <w:r>
+              <w:lastRenderedPageBreak/>
               <w:t>IDEA</w:t>
             </w:r>
           </w:p>
@@ -31810,7 +36479,6 @@
           </w:tcPr>
           <w:p>
             <w:r>
-              <w:lastRenderedPageBreak/>
               <w:t>RC6</w:t>
             </w:r>
           </w:p>
@@ -34601,6 +39269,7 @@
           </w:tcPr>
           <w:p>
             <w:r>
+              <w:lastRenderedPageBreak/>
               <w:t>SIMON</w:t>
             </w:r>
           </w:p>
@@ -34907,7 +39576,6 @@
         <w:rPr>
           <w:lang w:eastAsia="zh-CN"/>
         </w:rPr>
-        <w:lastRenderedPageBreak/>
         <w:t>总结与展望</w:t>
       </w:r>
       <w:bookmarkEnd w:id="1"/>
@@ -35049,7 +39717,7 @@
     <w:p>
       <w:pPr>
         <w:rPr>
-          <w:rFonts w:ascii="CMR10" w:hAnsi="CMR10"/>
+          <w:rFonts w:ascii="CMR10" w:hAnsi="CMR10" w:hint="eastAsia"/>
           <w:color w:val="000000"/>
           <w:sz w:val="22"/>
         </w:rPr>
@@ -35207,7 +39875,7 @@
     <w:p>
       <w:pPr>
         <w:rPr>
-          <w:rFonts w:ascii="CMR10" w:hAnsi="CMR10"/>
+          <w:rFonts w:ascii="CMR10" w:hAnsi="CMR10" w:hint="eastAsia"/>
           <w:color w:val="000000"/>
           <w:sz w:val="22"/>
         </w:rPr>
@@ -35250,7 +39918,7 @@
     <w:p>
       <w:pPr>
         <w:rPr>
-          <w:rFonts w:ascii="CMR10" w:hAnsi="CMR10"/>
+          <w:rFonts w:ascii="CMR10" w:hAnsi="CMR10" w:hint="eastAsia"/>
           <w:color w:val="000000"/>
           <w:sz w:val="22"/>
         </w:rPr>
@@ -35340,13 +40008,13 @@
 <file path=word/numbering.xml><?xml version="1.0" encoding="utf-8"?>
 <w:numbering xmlns:wpc="http://schemas.microsoft.com/office/word/2010/wordprocessingCanvas" xmlns:mc="http://schemas.openxmlformats.org/markup-compatibility/2006" xmlns:o="urn:schemas-microsoft-com:office:office" xmlns:r="http://schemas.openxmlformats.org/officeDocument/2006/relationships" xmlns:m="http://schemas.openxmlformats.org/officeDocument/2006/math" xmlns:v="urn:schemas-microsoft-com:vml" xmlns:wp14="http://schemas.microsoft.com/office/word/2010/wordprocessingDrawing" xmlns:wp="http://schemas.openxmlformats.org/drawingml/2006/wordprocessingDrawing" xmlns:w10="urn:schemas-microsoft-com:office:word" xmlns:w="http://schemas.openxmlformats.org/wordprocessingml/2006/main" xmlns:w14="http://schemas.microsoft.com/office/word/2010/wordml" xmlns:w15="http://schemas.microsoft.com/office/word/2012/wordml" xmlns:wpg="http://schemas.microsoft.com/office/word/2010/wordprocessingGroup" xmlns:wpi="http://schemas.microsoft.com/office/word/2010/wordprocessingInk" xmlns:wne="http://schemas.microsoft.com/office/word/2006/wordml" xmlns:wps="http://schemas.microsoft.com/office/word/2010/wordprocessingShape" mc:Ignorable="w14 w15 wp14">
   <w:abstractNum w:abstractNumId="0">
-    <w:nsid w:val="0099152B"/>
+    <w:nsid w:val="00294564"/>
     <w:multiLevelType w:val="hybridMultilevel"/>
-    <w:tmpl w:val="6CBE419E"/>
-    <w:lvl w:ilvl="0" w:tplc="0409000B">
+    <w:tmpl w:val="BD086970"/>
+    <w:lvl w:ilvl="0" w:tplc="04090001">
       <w:start w:val="1"/>
       <w:numFmt w:val="bullet"/>
-      <w:lvlText w:val=""/>
+      <w:lvlText w:val=""/>
       <w:lvlJc w:val="left"/>
       <w:pPr>
         <w:ind w:left="420" w:hanging="420"/>
@@ -35453,6 +40121,119 @@
     </w:lvl>
   </w:abstractNum>
   <w:abstractNum w:abstractNumId="1">
+    <w:nsid w:val="0099152B"/>
+    <w:multiLevelType w:val="hybridMultilevel"/>
+    <w:tmpl w:val="6CBE419E"/>
+    <w:lvl w:ilvl="0" w:tplc="0409000B">
+      <w:start w:val="1"/>
+      <w:numFmt w:val="bullet"/>
+      <w:lvlText w:val=""/>
+      <w:lvlJc w:val="left"/>
+      <w:pPr>
+        <w:ind w:left="420" w:hanging="420"/>
+      </w:pPr>
+      <w:rPr>
+        <w:rFonts w:ascii="Wingdings" w:hAnsi="Wingdings" w:hint="default"/>
+      </w:rPr>
+    </w:lvl>
+    <w:lvl w:ilvl="1" w:tplc="04090003" w:tentative="1">
+      <w:start w:val="1"/>
+      <w:numFmt w:val="bullet"/>
+      <w:lvlText w:val=""/>
+      <w:lvlJc w:val="left"/>
+      <w:pPr>
+        <w:ind w:left="840" w:hanging="420"/>
+      </w:pPr>
+      <w:rPr>
+        <w:rFonts w:ascii="Wingdings" w:hAnsi="Wingdings" w:hint="default"/>
+      </w:rPr>
+    </w:lvl>
+    <w:lvl w:ilvl="2" w:tplc="04090005" w:tentative="1">
+      <w:start w:val="1"/>
+      <w:numFmt w:val="bullet"/>
+      <w:lvlText w:val=""/>
+      <w:lvlJc w:val="left"/>
+      <w:pPr>
+        <w:ind w:left="1260" w:hanging="420"/>
+      </w:pPr>
+      <w:rPr>
+        <w:rFonts w:ascii="Wingdings" w:hAnsi="Wingdings" w:hint="default"/>
+      </w:rPr>
+    </w:lvl>
+    <w:lvl w:ilvl="3" w:tplc="04090001" w:tentative="1">
+      <w:start w:val="1"/>
+      <w:numFmt w:val="bullet"/>
+      <w:lvlText w:val=""/>
+      <w:lvlJc w:val="left"/>
+      <w:pPr>
+        <w:ind w:left="1680" w:hanging="420"/>
+      </w:pPr>
+      <w:rPr>
+        <w:rFonts w:ascii="Wingdings" w:hAnsi="Wingdings" w:hint="default"/>
+      </w:rPr>
+    </w:lvl>
+    <w:lvl w:ilvl="4" w:tplc="04090003" w:tentative="1">
+      <w:start w:val="1"/>
+      <w:numFmt w:val="bullet"/>
+      <w:lvlText w:val=""/>
+      <w:lvlJc w:val="left"/>
+      <w:pPr>
+        <w:ind w:left="2100" w:hanging="420"/>
+      </w:pPr>
+      <w:rPr>
+        <w:rFonts w:ascii="Wingdings" w:hAnsi="Wingdings" w:hint="default"/>
+      </w:rPr>
+    </w:lvl>
+    <w:lvl w:ilvl="5" w:tplc="04090005" w:tentative="1">
+      <w:start w:val="1"/>
+      <w:numFmt w:val="bullet"/>
+      <w:lvlText w:val=""/>
+      <w:lvlJc w:val="left"/>
+      <w:pPr>
+        <w:ind w:left="2520" w:hanging="420"/>
+      </w:pPr>
+      <w:rPr>
+        <w:rFonts w:ascii="Wingdings" w:hAnsi="Wingdings" w:hint="default"/>
+      </w:rPr>
+    </w:lvl>
+    <w:lvl w:ilvl="6" w:tplc="04090001" w:tentative="1">
+      <w:start w:val="1"/>
+      <w:numFmt w:val="bullet"/>
+      <w:lvlText w:val=""/>
+      <w:lvlJc w:val="left"/>
+      <w:pPr>
+        <w:ind w:left="2940" w:hanging="420"/>
+      </w:pPr>
+      <w:rPr>
+        <w:rFonts w:ascii="Wingdings" w:hAnsi="Wingdings" w:hint="default"/>
+      </w:rPr>
+    </w:lvl>
+    <w:lvl w:ilvl="7" w:tplc="04090003" w:tentative="1">
+      <w:start w:val="1"/>
+      <w:numFmt w:val="bullet"/>
+      <w:lvlText w:val=""/>
+      <w:lvlJc w:val="left"/>
+      <w:pPr>
+        <w:ind w:left="3360" w:hanging="420"/>
+      </w:pPr>
+      <w:rPr>
+        <w:rFonts w:ascii="Wingdings" w:hAnsi="Wingdings" w:hint="default"/>
+      </w:rPr>
+    </w:lvl>
+    <w:lvl w:ilvl="8" w:tplc="04090005" w:tentative="1">
+      <w:start w:val="1"/>
+      <w:numFmt w:val="bullet"/>
+      <w:lvlText w:val=""/>
+      <w:lvlJc w:val="left"/>
+      <w:pPr>
+        <w:ind w:left="3780" w:hanging="420"/>
+      </w:pPr>
+      <w:rPr>
+        <w:rFonts w:ascii="Wingdings" w:hAnsi="Wingdings" w:hint="default"/>
+      </w:rPr>
+    </w:lvl>
+  </w:abstractNum>
+  <w:abstractNum w:abstractNumId="2">
     <w:nsid w:val="02CC69BA"/>
     <w:multiLevelType w:val="hybridMultilevel"/>
     <w:tmpl w:val="2D127470"/>
@@ -35541,7 +40322,7 @@
       </w:pPr>
     </w:lvl>
   </w:abstractNum>
-  <w:abstractNum w:abstractNumId="2">
+  <w:abstractNum w:abstractNumId="3">
     <w:nsid w:val="0C63645A"/>
     <w:multiLevelType w:val="hybridMultilevel"/>
     <w:tmpl w:val="83085AC2"/>
@@ -35630,7 +40411,7 @@
       </w:pPr>
     </w:lvl>
   </w:abstractNum>
-  <w:abstractNum w:abstractNumId="3">
+  <w:abstractNum w:abstractNumId="4">
     <w:nsid w:val="0E0F7E99"/>
     <w:multiLevelType w:val="hybridMultilevel"/>
     <w:tmpl w:val="2F0E72C4"/>
@@ -35716,7 +40497,93 @@
       </w:pPr>
     </w:lvl>
   </w:abstractNum>
-  <w:abstractNum w:abstractNumId="4">
+  <w:abstractNum w:abstractNumId="5">
+    <w:nsid w:val="134A33E2"/>
+    <w:multiLevelType w:val="hybridMultilevel"/>
+    <w:tmpl w:val="560A13C4"/>
+    <w:lvl w:ilvl="0" w:tplc="04090011">
+      <w:start w:val="1"/>
+      <w:numFmt w:val="decimal"/>
+      <w:lvlText w:val="%1)"/>
+      <w:lvlJc w:val="left"/>
+      <w:pPr>
+        <w:ind w:left="840" w:hanging="420"/>
+      </w:pPr>
+    </w:lvl>
+    <w:lvl w:ilvl="1" w:tplc="04090019" w:tentative="1">
+      <w:start w:val="1"/>
+      <w:numFmt w:val="lowerLetter"/>
+      <w:lvlText w:val="%2)"/>
+      <w:lvlJc w:val="left"/>
+      <w:pPr>
+        <w:ind w:left="1260" w:hanging="420"/>
+      </w:pPr>
+    </w:lvl>
+    <w:lvl w:ilvl="2" w:tplc="0409001B" w:tentative="1">
+      <w:start w:val="1"/>
+      <w:numFmt w:val="lowerRoman"/>
+      <w:lvlText w:val="%3."/>
+      <w:lvlJc w:val="right"/>
+      <w:pPr>
+        <w:ind w:left="1680" w:hanging="420"/>
+      </w:pPr>
+    </w:lvl>
+    <w:lvl w:ilvl="3" w:tplc="0409000F" w:tentative="1">
+      <w:start w:val="1"/>
+      <w:numFmt w:val="decimal"/>
+      <w:lvlText w:val="%4."/>
+      <w:lvlJc w:val="left"/>
+      <w:pPr>
+        <w:ind w:left="2100" w:hanging="420"/>
+      </w:pPr>
+    </w:lvl>
+    <w:lvl w:ilvl="4" w:tplc="04090019" w:tentative="1">
+      <w:start w:val="1"/>
+      <w:numFmt w:val="lowerLetter"/>
+      <w:lvlText w:val="%5)"/>
+      <w:lvlJc w:val="left"/>
+      <w:pPr>
+        <w:ind w:left="2520" w:hanging="420"/>
+      </w:pPr>
+    </w:lvl>
+    <w:lvl w:ilvl="5" w:tplc="0409001B" w:tentative="1">
+      <w:start w:val="1"/>
+      <w:numFmt w:val="lowerRoman"/>
+      <w:lvlText w:val="%6."/>
+      <w:lvlJc w:val="right"/>
+      <w:pPr>
+        <w:ind w:left="2940" w:hanging="420"/>
+      </w:pPr>
+    </w:lvl>
+    <w:lvl w:ilvl="6" w:tplc="0409000F" w:tentative="1">
+      <w:start w:val="1"/>
+      <w:numFmt w:val="decimal"/>
+      <w:lvlText w:val="%7."/>
+      <w:lvlJc w:val="left"/>
+      <w:pPr>
+        <w:ind w:left="3360" w:hanging="420"/>
+      </w:pPr>
+    </w:lvl>
+    <w:lvl w:ilvl="7" w:tplc="04090019" w:tentative="1">
+      <w:start w:val="1"/>
+      <w:numFmt w:val="lowerLetter"/>
+      <w:lvlText w:val="%8)"/>
+      <w:lvlJc w:val="left"/>
+      <w:pPr>
+        <w:ind w:left="3780" w:hanging="420"/>
+      </w:pPr>
+    </w:lvl>
+    <w:lvl w:ilvl="8" w:tplc="0409001B" w:tentative="1">
+      <w:start w:val="1"/>
+      <w:numFmt w:val="lowerRoman"/>
+      <w:lvlText w:val="%9."/>
+      <w:lvlJc w:val="right"/>
+      <w:pPr>
+        <w:ind w:left="4200" w:hanging="420"/>
+      </w:pPr>
+    </w:lvl>
+  </w:abstractNum>
+  <w:abstractNum w:abstractNumId="6">
     <w:nsid w:val="22CF0E0E"/>
     <w:multiLevelType w:val="hybridMultilevel"/>
     <w:tmpl w:val="A53EAFC0"/>
@@ -35829,7 +40696,93 @@
       </w:rPr>
     </w:lvl>
   </w:abstractNum>
-  <w:abstractNum w:abstractNumId="5">
+  <w:abstractNum w:abstractNumId="7">
+    <w:nsid w:val="27F21AE5"/>
+    <w:multiLevelType w:val="hybridMultilevel"/>
+    <w:tmpl w:val="D212A8AA"/>
+    <w:lvl w:ilvl="0" w:tplc="04090011">
+      <w:start w:val="1"/>
+      <w:numFmt w:val="decimal"/>
+      <w:lvlText w:val="%1)"/>
+      <w:lvlJc w:val="left"/>
+      <w:pPr>
+        <w:ind w:left="840" w:hanging="420"/>
+      </w:pPr>
+    </w:lvl>
+    <w:lvl w:ilvl="1" w:tplc="04090019" w:tentative="1">
+      <w:start w:val="1"/>
+      <w:numFmt w:val="lowerLetter"/>
+      <w:lvlText w:val="%2)"/>
+      <w:lvlJc w:val="left"/>
+      <w:pPr>
+        <w:ind w:left="1260" w:hanging="420"/>
+      </w:pPr>
+    </w:lvl>
+    <w:lvl w:ilvl="2" w:tplc="0409001B" w:tentative="1">
+      <w:start w:val="1"/>
+      <w:numFmt w:val="lowerRoman"/>
+      <w:lvlText w:val="%3."/>
+      <w:lvlJc w:val="right"/>
+      <w:pPr>
+        <w:ind w:left="1680" w:hanging="420"/>
+      </w:pPr>
+    </w:lvl>
+    <w:lvl w:ilvl="3" w:tplc="0409000F" w:tentative="1">
+      <w:start w:val="1"/>
+      <w:numFmt w:val="decimal"/>
+      <w:lvlText w:val="%4."/>
+      <w:lvlJc w:val="left"/>
+      <w:pPr>
+        <w:ind w:left="2100" w:hanging="420"/>
+      </w:pPr>
+    </w:lvl>
+    <w:lvl w:ilvl="4" w:tplc="04090019" w:tentative="1">
+      <w:start w:val="1"/>
+      <w:numFmt w:val="lowerLetter"/>
+      <w:lvlText w:val="%5)"/>
+      <w:lvlJc w:val="left"/>
+      <w:pPr>
+        <w:ind w:left="2520" w:hanging="420"/>
+      </w:pPr>
+    </w:lvl>
+    <w:lvl w:ilvl="5" w:tplc="0409001B" w:tentative="1">
+      <w:start w:val="1"/>
+      <w:numFmt w:val="lowerRoman"/>
+      <w:lvlText w:val="%6."/>
+      <w:lvlJc w:val="right"/>
+      <w:pPr>
+        <w:ind w:left="2940" w:hanging="420"/>
+      </w:pPr>
+    </w:lvl>
+    <w:lvl w:ilvl="6" w:tplc="0409000F" w:tentative="1">
+      <w:start w:val="1"/>
+      <w:numFmt w:val="decimal"/>
+      <w:lvlText w:val="%7."/>
+      <w:lvlJc w:val="left"/>
+      <w:pPr>
+        <w:ind w:left="3360" w:hanging="420"/>
+      </w:pPr>
+    </w:lvl>
+    <w:lvl w:ilvl="7" w:tplc="04090019" w:tentative="1">
+      <w:start w:val="1"/>
+      <w:numFmt w:val="lowerLetter"/>
+      <w:lvlText w:val="%8)"/>
+      <w:lvlJc w:val="left"/>
+      <w:pPr>
+        <w:ind w:left="3780" w:hanging="420"/>
+      </w:pPr>
+    </w:lvl>
+    <w:lvl w:ilvl="8" w:tplc="0409001B" w:tentative="1">
+      <w:start w:val="1"/>
+      <w:numFmt w:val="lowerRoman"/>
+      <w:lvlText w:val="%9."/>
+      <w:lvlJc w:val="right"/>
+      <w:pPr>
+        <w:ind w:left="4200" w:hanging="420"/>
+      </w:pPr>
+    </w:lvl>
+  </w:abstractNum>
+  <w:abstractNum w:abstractNumId="8">
     <w:nsid w:val="3032181B"/>
     <w:multiLevelType w:val="hybridMultilevel"/>
     <w:tmpl w:val="EB3613FE"/>
@@ -35942,7 +40895,120 @@
       </w:rPr>
     </w:lvl>
   </w:abstractNum>
-  <w:abstractNum w:abstractNumId="6">
+  <w:abstractNum w:abstractNumId="9">
+    <w:nsid w:val="394F4F77"/>
+    <w:multiLevelType w:val="hybridMultilevel"/>
+    <w:tmpl w:val="AC8A9B46"/>
+    <w:lvl w:ilvl="0" w:tplc="0409000B">
+      <w:start w:val="1"/>
+      <w:numFmt w:val="bullet"/>
+      <w:lvlText w:val=""/>
+      <w:lvlJc w:val="left"/>
+      <w:pPr>
+        <w:ind w:left="420" w:hanging="420"/>
+      </w:pPr>
+      <w:rPr>
+        <w:rFonts w:ascii="Wingdings" w:hAnsi="Wingdings" w:hint="default"/>
+      </w:rPr>
+    </w:lvl>
+    <w:lvl w:ilvl="1" w:tplc="04090003" w:tentative="1">
+      <w:start w:val="1"/>
+      <w:numFmt w:val="bullet"/>
+      <w:lvlText w:val=""/>
+      <w:lvlJc w:val="left"/>
+      <w:pPr>
+        <w:ind w:left="840" w:hanging="420"/>
+      </w:pPr>
+      <w:rPr>
+        <w:rFonts w:ascii="Wingdings" w:hAnsi="Wingdings" w:hint="default"/>
+      </w:rPr>
+    </w:lvl>
+    <w:lvl w:ilvl="2" w:tplc="04090005" w:tentative="1">
+      <w:start w:val="1"/>
+      <w:numFmt w:val="bullet"/>
+      <w:lvlText w:val=""/>
+      <w:lvlJc w:val="left"/>
+      <w:pPr>
+        <w:ind w:left="1260" w:hanging="420"/>
+      </w:pPr>
+      <w:rPr>
+        <w:rFonts w:ascii="Wingdings" w:hAnsi="Wingdings" w:hint="default"/>
+      </w:rPr>
+    </w:lvl>
+    <w:lvl w:ilvl="3" w:tplc="04090001" w:tentative="1">
+      <w:start w:val="1"/>
+      <w:numFmt w:val="bullet"/>
+      <w:lvlText w:val=""/>
+      <w:lvlJc w:val="left"/>
+      <w:pPr>
+        <w:ind w:left="1680" w:hanging="420"/>
+      </w:pPr>
+      <w:rPr>
+        <w:rFonts w:ascii="Wingdings" w:hAnsi="Wingdings" w:hint="default"/>
+      </w:rPr>
+    </w:lvl>
+    <w:lvl w:ilvl="4" w:tplc="04090003" w:tentative="1">
+      <w:start w:val="1"/>
+      <w:numFmt w:val="bullet"/>
+      <w:lvlText w:val=""/>
+      <w:lvlJc w:val="left"/>
+      <w:pPr>
+        <w:ind w:left="2100" w:hanging="420"/>
+      </w:pPr>
+      <w:rPr>
+        <w:rFonts w:ascii="Wingdings" w:hAnsi="Wingdings" w:hint="default"/>
+      </w:rPr>
+    </w:lvl>
+    <w:lvl w:ilvl="5" w:tplc="04090005" w:tentative="1">
+      <w:start w:val="1"/>
+      <w:numFmt w:val="bullet"/>
+      <w:lvlText w:val=""/>
+      <w:lvlJc w:val="left"/>
+      <w:pPr>
+        <w:ind w:left="2520" w:hanging="420"/>
+      </w:pPr>
+      <w:rPr>
+        <w:rFonts w:ascii="Wingdings" w:hAnsi="Wingdings" w:hint="default"/>
+      </w:rPr>
+    </w:lvl>
+    <w:lvl w:ilvl="6" w:tplc="04090001" w:tentative="1">
+      <w:start w:val="1"/>
+      <w:numFmt w:val="bullet"/>
+      <w:lvlText w:val=""/>
+      <w:lvlJc w:val="left"/>
+      <w:pPr>
+        <w:ind w:left="2940" w:hanging="420"/>
+      </w:pPr>
+      <w:rPr>
+        <w:rFonts w:ascii="Wingdings" w:hAnsi="Wingdings" w:hint="default"/>
+      </w:rPr>
+    </w:lvl>
+    <w:lvl w:ilvl="7" w:tplc="04090003" w:tentative="1">
+      <w:start w:val="1"/>
+      <w:numFmt w:val="bullet"/>
+      <w:lvlText w:val=""/>
+      <w:lvlJc w:val="left"/>
+      <w:pPr>
+        <w:ind w:left="3360" w:hanging="420"/>
+      </w:pPr>
+      <w:rPr>
+        <w:rFonts w:ascii="Wingdings" w:hAnsi="Wingdings" w:hint="default"/>
+      </w:rPr>
+    </w:lvl>
+    <w:lvl w:ilvl="8" w:tplc="04090005" w:tentative="1">
+      <w:start w:val="1"/>
+      <w:numFmt w:val="bullet"/>
+      <w:lvlText w:val=""/>
+      <w:lvlJc w:val="left"/>
+      <w:pPr>
+        <w:ind w:left="3780" w:hanging="420"/>
+      </w:pPr>
+      <w:rPr>
+        <w:rFonts w:ascii="Wingdings" w:hAnsi="Wingdings" w:hint="default"/>
+      </w:rPr>
+    </w:lvl>
+  </w:abstractNum>
+  <w:abstractNum w:abstractNumId="10">
     <w:nsid w:val="3C530CB3"/>
     <w:multiLevelType w:val="hybridMultilevel"/>
     <w:tmpl w:val="81867CBC"/>
@@ -36056,7 +41122,7 @@
       </w:rPr>
     </w:lvl>
   </w:abstractNum>
-  <w:abstractNum w:abstractNumId="7">
+  <w:abstractNum w:abstractNumId="11">
     <w:nsid w:val="47722F67"/>
     <w:multiLevelType w:val="hybridMultilevel"/>
     <w:tmpl w:val="64C8A642"/>
@@ -36169,7 +41235,206 @@
       </w:rPr>
     </w:lvl>
   </w:abstractNum>
-  <w:abstractNum w:abstractNumId="8">
+  <w:abstractNum w:abstractNumId="12">
+    <w:nsid w:val="5C2301BC"/>
+    <w:multiLevelType w:val="hybridMultilevel"/>
+    <w:tmpl w:val="64E63B10"/>
+    <w:lvl w:ilvl="0" w:tplc="04090011">
+      <w:start w:val="1"/>
+      <w:numFmt w:val="decimal"/>
+      <w:lvlText w:val="%1)"/>
+      <w:lvlJc w:val="left"/>
+      <w:pPr>
+        <w:ind w:left="420" w:hanging="420"/>
+      </w:pPr>
+    </w:lvl>
+    <w:lvl w:ilvl="1" w:tplc="04090019">
+      <w:start w:val="1"/>
+      <w:numFmt w:val="lowerLetter"/>
+      <w:lvlText w:val="%2)"/>
+      <w:lvlJc w:val="left"/>
+      <w:pPr>
+        <w:ind w:left="840" w:hanging="420"/>
+      </w:pPr>
+    </w:lvl>
+    <w:lvl w:ilvl="2" w:tplc="0409001B" w:tentative="1">
+      <w:start w:val="1"/>
+      <w:numFmt w:val="lowerRoman"/>
+      <w:lvlText w:val="%3."/>
+      <w:lvlJc w:val="right"/>
+      <w:pPr>
+        <w:ind w:left="1260" w:hanging="420"/>
+      </w:pPr>
+    </w:lvl>
+    <w:lvl w:ilvl="3" w:tplc="0409000F" w:tentative="1">
+      <w:start w:val="1"/>
+      <w:numFmt w:val="decimal"/>
+      <w:lvlText w:val="%4."/>
+      <w:lvlJc w:val="left"/>
+      <w:pPr>
+        <w:ind w:left="1680" w:hanging="420"/>
+      </w:pPr>
+    </w:lvl>
+    <w:lvl w:ilvl="4" w:tplc="04090019" w:tentative="1">
+      <w:start w:val="1"/>
+      <w:numFmt w:val="lowerLetter"/>
+      <w:lvlText w:val="%5)"/>
+      <w:lvlJc w:val="left"/>
+      <w:pPr>
+        <w:ind w:left="2100" w:hanging="420"/>
+      </w:pPr>
+    </w:lvl>
+    <w:lvl w:ilvl="5" w:tplc="0409001B" w:tentative="1">
+      <w:start w:val="1"/>
+      <w:numFmt w:val="lowerRoman"/>
+      <w:lvlText w:val="%6."/>
+      <w:lvlJc w:val="right"/>
+      <w:pPr>
+        <w:ind w:left="2520" w:hanging="420"/>
+      </w:pPr>
+    </w:lvl>
+    <w:lvl w:ilvl="6" w:tplc="0409000F" w:tentative="1">
+      <w:start w:val="1"/>
+      <w:numFmt w:val="decimal"/>
+      <w:lvlText w:val="%7."/>
+      <w:lvlJc w:val="left"/>
+      <w:pPr>
+        <w:ind w:left="2940" w:hanging="420"/>
+      </w:pPr>
+    </w:lvl>
+    <w:lvl w:ilvl="7" w:tplc="04090019" w:tentative="1">
+      <w:start w:val="1"/>
+      <w:numFmt w:val="lowerLetter"/>
+      <w:lvlText w:val="%8)"/>
+      <w:lvlJc w:val="left"/>
+      <w:pPr>
+        <w:ind w:left="3360" w:hanging="420"/>
+      </w:pPr>
+    </w:lvl>
+    <w:lvl w:ilvl="8" w:tplc="0409001B" w:tentative="1">
+      <w:start w:val="1"/>
+      <w:numFmt w:val="lowerRoman"/>
+      <w:lvlText w:val="%9."/>
+      <w:lvlJc w:val="right"/>
+      <w:pPr>
+        <w:ind w:left="3780" w:hanging="420"/>
+      </w:pPr>
+    </w:lvl>
+  </w:abstractNum>
+  <w:abstractNum w:abstractNumId="13">
+    <w:nsid w:val="61F5354A"/>
+    <w:multiLevelType w:val="hybridMultilevel"/>
+    <w:tmpl w:val="4F665E04"/>
+    <w:lvl w:ilvl="0" w:tplc="0409000B">
+      <w:start w:val="1"/>
+      <w:numFmt w:val="bullet"/>
+      <w:lvlText w:val=""/>
+      <w:lvlJc w:val="left"/>
+      <w:pPr>
+        <w:ind w:left="420" w:hanging="420"/>
+      </w:pPr>
+      <w:rPr>
+        <w:rFonts w:ascii="Wingdings" w:hAnsi="Wingdings" w:hint="default"/>
+      </w:rPr>
+    </w:lvl>
+    <w:lvl w:ilvl="1" w:tplc="04090003" w:tentative="1">
+      <w:start w:val="1"/>
+      <w:numFmt w:val="bullet"/>
+      <w:lvlText w:val=""/>
+      <w:lvlJc w:val="left"/>
+      <w:pPr>
+        <w:ind w:left="840" w:hanging="420"/>
+      </w:pPr>
+      <w:rPr>
+        <w:rFonts w:ascii="Wingdings" w:hAnsi="Wingdings" w:hint="default"/>
+      </w:rPr>
+    </w:lvl>
+    <w:lvl w:ilvl="2" w:tplc="04090005" w:tentative="1">
+      <w:start w:val="1"/>
+      <w:numFmt w:val="bullet"/>
+      <w:lvlText w:val=""/>
+      <w:lvlJc w:val="left"/>
+      <w:pPr>
+        <w:ind w:left="1260" w:hanging="420"/>
+      </w:pPr>
+      <w:rPr>
+        <w:rFonts w:ascii="Wingdings" w:hAnsi="Wingdings" w:hint="default"/>
+      </w:rPr>
+    </w:lvl>
+    <w:lvl w:ilvl="3" w:tplc="04090001" w:tentative="1">
+      <w:start w:val="1"/>
+      <w:numFmt w:val="bullet"/>
+      <w:lvlText w:val=""/>
+      <w:lvlJc w:val="left"/>
+      <w:pPr>
+        <w:ind w:left="1680" w:hanging="420"/>
+      </w:pPr>
+      <w:rPr>
+        <w:rFonts w:ascii="Wingdings" w:hAnsi="Wingdings" w:hint="default"/>
+      </w:rPr>
+    </w:lvl>
+    <w:lvl w:ilvl="4" w:tplc="04090003" w:tentative="1">
+      <w:start w:val="1"/>
+      <w:numFmt w:val="bullet"/>
+      <w:lvlText w:val=""/>
+      <w:lvlJc w:val="left"/>
+      <w:pPr>
+        <w:ind w:left="2100" w:hanging="420"/>
+      </w:pPr>
+      <w:rPr>
+        <w:rFonts w:ascii="Wingdings" w:hAnsi="Wingdings" w:hint="default"/>
+      </w:rPr>
+    </w:lvl>
+    <w:lvl w:ilvl="5" w:tplc="04090005" w:tentative="1">
+      <w:start w:val="1"/>
+      <w:numFmt w:val="bullet"/>
+      <w:lvlText w:val=""/>
+      <w:lvlJc w:val="left"/>
+      <w:pPr>
+        <w:ind w:left="2520" w:hanging="420"/>
+      </w:pPr>
+      <w:rPr>
+        <w:rFonts w:ascii="Wingdings" w:hAnsi="Wingdings" w:hint="default"/>
+      </w:rPr>
+    </w:lvl>
+    <w:lvl w:ilvl="6" w:tplc="04090001" w:tentative="1">
+      <w:start w:val="1"/>
+      <w:numFmt w:val="bullet"/>
+      <w:lvlText w:val=""/>
+      <w:lvlJc w:val="left"/>
+      <w:pPr>
+        <w:ind w:left="2940" w:hanging="420"/>
+      </w:pPr>
+      <w:rPr>
+        <w:rFonts w:ascii="Wingdings" w:hAnsi="Wingdings" w:hint="default"/>
+      </w:rPr>
+    </w:lvl>
+    <w:lvl w:ilvl="7" w:tplc="04090003" w:tentative="1">
+      <w:start w:val="1"/>
+      <w:numFmt w:val="bullet"/>
+      <w:lvlText w:val=""/>
+      <w:lvlJc w:val="left"/>
+      <w:pPr>
+        <w:ind w:left="3360" w:hanging="420"/>
+      </w:pPr>
+      <w:rPr>
+        <w:rFonts w:ascii="Wingdings" w:hAnsi="Wingdings" w:hint="default"/>
+      </w:rPr>
+    </w:lvl>
+    <w:lvl w:ilvl="8" w:tplc="04090005" w:tentative="1">
+      <w:start w:val="1"/>
+      <w:numFmt w:val="bullet"/>
+      <w:lvlText w:val=""/>
+      <w:lvlJc w:val="left"/>
+      <w:pPr>
+        <w:ind w:left="3780" w:hanging="420"/>
+      </w:pPr>
+      <w:rPr>
+        <w:rFonts w:ascii="Wingdings" w:hAnsi="Wingdings" w:hint="default"/>
+      </w:rPr>
+    </w:lvl>
+  </w:abstractNum>
+  <w:abstractNum w:abstractNumId="14">
     <w:nsid w:val="68B667FB"/>
     <w:multiLevelType w:val="multilevel"/>
     <w:tmpl w:val="992217C2"/>
@@ -36294,7 +41559,7 @@
       </w:rPr>
     </w:lvl>
   </w:abstractNum>
-  <w:abstractNum w:abstractNumId="9">
+  <w:abstractNum w:abstractNumId="15">
     <w:nsid w:val="696A440C"/>
     <w:multiLevelType w:val="hybridMultilevel"/>
     <w:tmpl w:val="AEFEEEAC"/>
@@ -36383,7 +41648,93 @@
       </w:pPr>
     </w:lvl>
   </w:abstractNum>
-  <w:abstractNum w:abstractNumId="10">
+  <w:abstractNum w:abstractNumId="16">
+    <w:nsid w:val="721C7B13"/>
+    <w:multiLevelType w:val="hybridMultilevel"/>
+    <w:tmpl w:val="B8169416"/>
+    <w:lvl w:ilvl="0" w:tplc="04090011">
+      <w:start w:val="1"/>
+      <w:numFmt w:val="decimal"/>
+      <w:lvlText w:val="%1)"/>
+      <w:lvlJc w:val="left"/>
+      <w:pPr>
+        <w:ind w:left="840" w:hanging="420"/>
+      </w:pPr>
+    </w:lvl>
+    <w:lvl w:ilvl="1" w:tplc="04090019" w:tentative="1">
+      <w:start w:val="1"/>
+      <w:numFmt w:val="lowerLetter"/>
+      <w:lvlText w:val="%2)"/>
+      <w:lvlJc w:val="left"/>
+      <w:pPr>
+        <w:ind w:left="1260" w:hanging="420"/>
+      </w:pPr>
+    </w:lvl>
+    <w:lvl w:ilvl="2" w:tplc="0409001B" w:tentative="1">
+      <w:start w:val="1"/>
+      <w:numFmt w:val="lowerRoman"/>
+      <w:lvlText w:val="%3."/>
+      <w:lvlJc w:val="right"/>
+      <w:pPr>
+        <w:ind w:left="1680" w:hanging="420"/>
+      </w:pPr>
+    </w:lvl>
+    <w:lvl w:ilvl="3" w:tplc="0409000F" w:tentative="1">
+      <w:start w:val="1"/>
+      <w:numFmt w:val="decimal"/>
+      <w:lvlText w:val="%4."/>
+      <w:lvlJc w:val="left"/>
+      <w:pPr>
+        <w:ind w:left="2100" w:hanging="420"/>
+      </w:pPr>
+    </w:lvl>
+    <w:lvl w:ilvl="4" w:tplc="04090019" w:tentative="1">
+      <w:start w:val="1"/>
+      <w:numFmt w:val="lowerLetter"/>
+      <w:lvlText w:val="%5)"/>
+      <w:lvlJc w:val="left"/>
+      <w:pPr>
+        <w:ind w:left="2520" w:hanging="420"/>
+      </w:pPr>
+    </w:lvl>
+    <w:lvl w:ilvl="5" w:tplc="0409001B" w:tentative="1">
+      <w:start w:val="1"/>
+      <w:numFmt w:val="lowerRoman"/>
+      <w:lvlText w:val="%6."/>
+      <w:lvlJc w:val="right"/>
+      <w:pPr>
+        <w:ind w:left="2940" w:hanging="420"/>
+      </w:pPr>
+    </w:lvl>
+    <w:lvl w:ilvl="6" w:tplc="0409000F" w:tentative="1">
+      <w:start w:val="1"/>
+      <w:numFmt w:val="decimal"/>
+      <w:lvlText w:val="%7."/>
+      <w:lvlJc w:val="left"/>
+      <w:pPr>
+        <w:ind w:left="3360" w:hanging="420"/>
+      </w:pPr>
+    </w:lvl>
+    <w:lvl w:ilvl="7" w:tplc="04090019" w:tentative="1">
+      <w:start w:val="1"/>
+      <w:numFmt w:val="lowerLetter"/>
+      <w:lvlText w:val="%8)"/>
+      <w:lvlJc w:val="left"/>
+      <w:pPr>
+        <w:ind w:left="3780" w:hanging="420"/>
+      </w:pPr>
+    </w:lvl>
+    <w:lvl w:ilvl="8" w:tplc="0409001B" w:tentative="1">
+      <w:start w:val="1"/>
+      <w:numFmt w:val="lowerRoman"/>
+      <w:lvlText w:val="%9."/>
+      <w:lvlJc w:val="right"/>
+      <w:pPr>
+        <w:ind w:left="4200" w:hanging="420"/>
+      </w:pPr>
+    </w:lvl>
+  </w:abstractNum>
+  <w:abstractNum w:abstractNumId="17">
     <w:nsid w:val="7B193ADE"/>
     <w:multiLevelType w:val="hybridMultilevel"/>
     <w:tmpl w:val="13527CFC"/>
@@ -36497,37 +41848,58 @@
     </w:lvl>
   </w:abstractNum>
   <w:num w:numId="1">
+    <w:abstractNumId w:val="14"/>
+  </w:num>
+  <w:num w:numId="2">
+    <w:abstractNumId w:val="2"/>
+  </w:num>
+  <w:num w:numId="3">
+    <w:abstractNumId w:val="3"/>
+  </w:num>
+  <w:num w:numId="4">
     <w:abstractNumId w:val="8"/>
   </w:num>
-  <w:num w:numId="2">
+  <w:num w:numId="5">
+    <w:abstractNumId w:val="10"/>
+  </w:num>
+  <w:num w:numId="6">
+    <w:abstractNumId w:val="15"/>
+  </w:num>
+  <w:num w:numId="7">
+    <w:abstractNumId w:val="11"/>
+  </w:num>
+  <w:num w:numId="8">
+    <w:abstractNumId w:val="4"/>
+  </w:num>
+  <w:num w:numId="9">
+    <w:abstractNumId w:val="17"/>
+  </w:num>
+  <w:num w:numId="10">
     <w:abstractNumId w:val="1"/>
   </w:num>
-  <w:num w:numId="3">
-    <w:abstractNumId w:val="2"/>
+  <w:num w:numId="11">
+    <w:abstractNumId w:val="6"/>
   </w:num>
-  <w:num w:numId="4">
+  <w:num w:numId="12">
     <w:abstractNumId w:val="5"/>
   </w:num>
-  <w:num w:numId="5">
-    <w:abstractNumId w:val="6"/>
+  <w:num w:numId="13">
+    <w:abstractNumId w:val="16"/>
   </w:num>
-  <w:num w:numId="6">
+  <w:num w:numId="14">
+    <w:abstractNumId w:val="12"/>
+  </w:num>
+  <w:num w:numId="15">
+    <w:abstractNumId w:val="0"/>
+  </w:num>
+  <w:num w:numId="16">
     <w:abstractNumId w:val="9"/>
   </w:num>
-  <w:num w:numId="7">
+  <w:num w:numId="17">
+    <w:abstractNumId w:val="13"/>
+  </w:num>
+  <w:num w:numId="18">
     <w:abstractNumId w:val="7"/>
-  </w:num>
-  <w:num w:numId="8">
-    <w:abstractNumId w:val="3"/>
-  </w:num>
-  <w:num w:numId="9">
-    <w:abstractNumId w:val="10"/>
-  </w:num>
-  <w:num w:numId="10">
-    <w:abstractNumId w:val="0"/>
-  </w:num>
-  <w:num w:numId="11">
-    <w:abstractNumId w:val="4"/>
   </w:num>
 </w:numbering>
 </file>
@@ -37794,7 +43166,7 @@
 </file>
 
 <file path=customXml/itemProps1.xml><?xml version="1.0" encoding="utf-8"?>
-<ds:datastoreItem xmlns:ds="http://schemas.openxmlformats.org/officeDocument/2006/customXml" ds:itemID="{EC8E3E2D-884D-4BC5-80D9-2C189D063CD0}">
+<ds:datastoreItem xmlns:ds="http://schemas.openxmlformats.org/officeDocument/2006/customXml" ds:itemID="{B7C7B463-CE92-4F43-93D9-72D6A2272323}">
   <ds:schemaRefs>
     <ds:schemaRef ds:uri="http://schemas.openxmlformats.org/officeDocument/2006/bibliography"/>
   </ds:schemaRefs>

--- a/算法映射方案_1.docx
+++ b/算法映射方案_1.docx
@@ -2295,10 +2295,10 @@
             <v:path o:extrusionok="f" gradientshapeok="t" o:connecttype="rect"/>
             <o:lock v:ext="edit" aspectratio="t"/>
           </v:shapetype>
-          <v:shape id="_x0000_i1025" type="#_x0000_t75" style="width:396pt;height:561.75pt" o:ole="">
+          <v:shape id="_x0000_i1025" type="#_x0000_t75" style="width:396pt;height:562.4pt" o:ole="">
             <v:imagedata r:id="rId8" o:title=""/>
           </v:shape>
-          <o:OLEObject Type="Embed" ProgID="Visio.Drawing.15" ShapeID="_x0000_i1025" DrawAspect="Content" ObjectID="_1515660010" r:id="rId9"/>
+          <o:OLEObject Type="Embed" ProgID="Visio.Drawing.15" ShapeID="_x0000_i1025" DrawAspect="Content" ObjectID="_1517490158" r:id="rId9"/>
         </w:object>
       </w:r>
     </w:p>
@@ -3533,10 +3533,10 @@
       </w:pPr>
       <w:r>
         <w:object w:dxaOrig="10425" w:dyaOrig="4171">
-          <v:shape id="_x0000_i1026" type="#_x0000_t75" style="width:390pt;height:156pt" o:ole="">
+          <v:shape id="_x0000_i1026" type="#_x0000_t75" style="width:389.9pt;height:156.25pt" o:ole="">
             <v:imagedata r:id="rId10" o:title=""/>
           </v:shape>
-          <o:OLEObject Type="Embed" ProgID="Visio.Drawing.15" ShapeID="_x0000_i1026" DrawAspect="Content" ObjectID="_1515660011" r:id="rId11"/>
+          <o:OLEObject Type="Embed" ProgID="Visio.Drawing.15" ShapeID="_x0000_i1026" DrawAspect="Content" ObjectID="_1517490159" r:id="rId11"/>
         </w:object>
       </w:r>
     </w:p>
@@ -3832,7 +3832,11 @@
         <w:t>128</w:t>
       </w:r>
       <w:r>
-        <w:t>位操作数可以通过输入多路选择器选取来自任何一个</w:t>
+        <w:t>位操作数可以通过输入多路选择</w:t>
+      </w:r>
+      <w:r>
+        <w:lastRenderedPageBreak/>
+        <w:t>器选取来自任何一个</w:t>
       </w:r>
       <w:r>
         <w:t>Benes</w:t>
@@ -3874,7 +3878,6 @@
         <w:t>实现一个</w:t>
       </w:r>
       <w:r>
-        <w:lastRenderedPageBreak/>
         <w:t>128bit</w:t>
       </w:r>
       <w:r>
@@ -4362,10 +4365,10 @@
       </w:pPr>
       <w:r>
         <w:object w:dxaOrig="10425" w:dyaOrig="7080">
-          <v:shape id="_x0000_i1027" type="#_x0000_t75" style="width:393.75pt;height:267pt" o:ole="">
+          <v:shape id="_x0000_i1027" type="#_x0000_t75" style="width:393.3pt;height:266.95pt" o:ole="">
             <v:imagedata r:id="rId12" o:title=""/>
           </v:shape>
-          <o:OLEObject Type="Embed" ProgID="Visio.Drawing.15" ShapeID="_x0000_i1027" DrawAspect="Content" ObjectID="_1515660012" r:id="rId13"/>
+          <o:OLEObject Type="Embed" ProgID="Visio.Drawing.15" ShapeID="_x0000_i1027" DrawAspect="Content" ObjectID="_1517490160" r:id="rId13"/>
         </w:object>
       </w:r>
     </w:p>
@@ -5248,6 +5251,7 @@
               <w:rPr>
                 <w:rFonts w:hint="eastAsia"/>
               </w:rPr>
+              <w:lastRenderedPageBreak/>
               <w:t>(</w:t>
             </w:r>
             <w:r>
@@ -5278,6 +5282,7 @@
                 <w:rFonts w:asciiTheme="minorEastAsia" w:hAnsiTheme="minorEastAsia" w:hint="eastAsia"/>
                 <w:b/>
               </w:rPr>
+              <w:lastRenderedPageBreak/>
               <w:t>√</w:t>
             </w:r>
           </w:p>
@@ -7574,6 +7579,7 @@
               <w:rPr>
                 <w:rFonts w:hint="eastAsia"/>
               </w:rPr>
+              <w:lastRenderedPageBreak/>
               <w:t>(</w:t>
             </w:r>
             <w:r>
@@ -7606,6 +7612,7 @@
                 <w:color w:val="000000"/>
                 <w:sz w:val="22"/>
               </w:rPr>
+              <w:lastRenderedPageBreak/>
               <w:t>PER-&gt;XOR</w:t>
             </w:r>
           </w:p>
@@ -8197,11 +8204,11 @@
         <w:jc w:val="center"/>
       </w:pPr>
       <w:r>
-        <w:object w:dxaOrig="10935" w:dyaOrig="6736">
-          <v:shape id="_x0000_i1028" type="#_x0000_t75" style="width:396pt;height:243.75pt" o:ole="">
+        <w:object w:dxaOrig="11611" w:dyaOrig="6736">
+          <v:shape id="_x0000_i1028" type="#_x0000_t75" style="width:415pt;height:241.15pt" o:ole="">
             <v:imagedata r:id="rId14" o:title=""/>
           </v:shape>
-          <o:OLEObject Type="Embed" ProgID="Visio.Drawing.15" ShapeID="_x0000_i1028" DrawAspect="Content" ObjectID="_1515660013" r:id="rId15"/>
+          <o:OLEObject Type="Embed" ProgID="Visio.Drawing.15" ShapeID="_x0000_i1028" DrawAspect="Content" ObjectID="_1517490161" r:id="rId15"/>
         </w:object>
       </w:r>
     </w:p>
@@ -8752,6 +8759,7 @@
           <w:sz w:val="21"/>
           <w:szCs w:val="21"/>
         </w:rPr>
+        <w:lastRenderedPageBreak/>
         <w:t>表</w:t>
       </w:r>
       <w:r>
@@ -8817,7 +8825,6 @@
                 <w:rFonts w:hint="eastAsia"/>
                 <w:i/>
               </w:rPr>
-              <w:lastRenderedPageBreak/>
               <w:t>控制信号</w:t>
             </w:r>
             <w:r>
@@ -9990,10 +9997,10 @@
       </w:pPr>
       <w:r>
         <w:object w:dxaOrig="4351" w:dyaOrig="4516">
-          <v:shape id="_x0000_i1029" type="#_x0000_t75" style="width:217.5pt;height:225.75pt" o:ole="">
+          <v:shape id="_x0000_i1029" type="#_x0000_t75" style="width:217.35pt;height:225.5pt" o:ole="">
             <v:imagedata r:id="rId16" o:title=""/>
           </v:shape>
-          <o:OLEObject Type="Embed" ProgID="Visio.Drawing.15" ShapeID="_x0000_i1029" DrawAspect="Content" ObjectID="_1515660014" r:id="rId17"/>
+          <o:OLEObject Type="Embed" ProgID="Visio.Drawing.15" ShapeID="_x0000_i1029" DrawAspect="Content" ObjectID="_1517490162" r:id="rId17"/>
         </w:object>
       </w:r>
     </w:p>
@@ -10014,7 +10021,6 @@
           <w:sz w:val="21"/>
           <w:szCs w:val="21"/>
         </w:rPr>
-        <w:lastRenderedPageBreak/>
         <w:t>图</w:t>
       </w:r>
       <w:r>
@@ -10883,19 +10889,14 @@
     </w:p>
     <w:p>
       <w:pPr>
-        <w:ind w:firstLineChars="200" w:firstLine="420"/>
-      </w:pPr>
-    </w:p>
-    <w:p>
-      <w:pPr>
         <w:jc w:val="center"/>
       </w:pPr>
       <w:r>
-        <w:object w:dxaOrig="5761" w:dyaOrig="6046">
-          <v:shape id="_x0000_i1030" type="#_x0000_t75" style="width:4in;height:302.25pt" o:ole="">
+        <w:object w:dxaOrig="3406" w:dyaOrig="5445">
+          <v:shape id="_x0000_i1038" type="#_x0000_t75" style="width:170.5pt;height:272.4pt" o:ole="">
             <v:imagedata r:id="rId18" o:title=""/>
           </v:shape>
-          <o:OLEObject Type="Embed" ProgID="Visio.Drawing.15" ShapeID="_x0000_i1030" DrawAspect="Content" ObjectID="_1515660015" r:id="rId19"/>
+          <o:OLEObject Type="Embed" ProgID="Visio.Drawing.15" ShapeID="_x0000_i1038" DrawAspect="Content" ObjectID="_1517490163" r:id="rId19"/>
         </w:object>
       </w:r>
     </w:p>
@@ -10943,10 +10944,18 @@
         <w:rPr>
           <w:rFonts w:hint="eastAsia"/>
         </w:rPr>
-        <w:lastRenderedPageBreak/>
         <w:t>算术单元中有</w:t>
       </w:r>
       <w:r>
+        <w:t>3</w:t>
+      </w:r>
+      <w:r>
+        <w:rPr>
+          <w:rFonts w:hint="eastAsia"/>
+        </w:rPr>
+        <w:t>个</w:t>
+      </w:r>
+      <w:r>
         <w:rPr>
           <w:rFonts w:hint="eastAsia"/>
         </w:rPr>
@@ -10956,7 +10965,7 @@
         <w:rPr>
           <w:rFonts w:hint="eastAsia"/>
         </w:rPr>
-        <w:t>个输入</w:t>
+        <w:t>输入</w:t>
       </w:r>
       <w:r>
         <w:rPr>
@@ -10968,13 +10977,7 @@
         <w:rPr>
           <w:rFonts w:hint="eastAsia"/>
         </w:rPr>
-        <w:t>，</w:t>
-      </w:r>
-      <w:r>
-        <w:t>2</w:t>
-      </w:r>
-      <w:r>
-        <w:t>个</w:t>
+        <w:t>，需要</w:t>
       </w:r>
       <w:r>
         <w:rPr>
@@ -10986,46 +10989,31 @@
         <w:rPr>
           <w:rFonts w:hint="eastAsia"/>
         </w:rPr>
-        <w:t>输入</w:t>
-      </w:r>
-      <w:r>
-        <w:rPr>
-          <w:rFonts w:hint="eastAsia"/>
-        </w:rPr>
-        <w:t>mux</w:t>
-      </w:r>
-      <w:r>
-        <w:t>和一个</w:t>
-      </w:r>
-      <w:r>
-        <w:rPr>
-          <w:rFonts w:hint="eastAsia"/>
-        </w:rPr>
-        <w:t>4</w:t>
-      </w:r>
-      <w:r>
-        <w:rPr>
-          <w:rFonts w:hint="eastAsia"/>
-        </w:rPr>
-        <w:t>输入</w:t>
-      </w:r>
-      <w:r>
-        <w:rPr>
-          <w:rFonts w:hint="eastAsia"/>
-        </w:rPr>
-        <w:t>mux</w:t>
-      </w:r>
-      <w:r>
-        <w:rPr>
-          <w:rFonts w:hint="eastAsia"/>
-        </w:rPr>
-        <w:t>，共需要</w:t>
-      </w:r>
-      <w:r>
-        <w:rPr>
-          <w:rFonts w:hint="eastAsia"/>
-        </w:rPr>
-        <w:t>8</w:t>
+        <w:t>位配置位，</w:t>
+      </w:r>
+      <w:r>
+        <w:rPr>
+          <w:rFonts w:hint="eastAsia"/>
+        </w:rPr>
+        <w:t>AU</w:t>
+      </w:r>
+      <w:r>
+        <w:t>需要两位配置位</w:t>
+      </w:r>
+      <w:r>
+        <w:rPr>
+          <w:rFonts w:hint="eastAsia"/>
+        </w:rPr>
+        <w:t>；</w:t>
+      </w:r>
+      <w:r>
+        <w:rPr>
+          <w:rFonts w:hint="eastAsia"/>
+        </w:rPr>
+        <w:t>共需要</w:t>
+      </w:r>
+      <w:r>
+        <w:t>5</w:t>
       </w:r>
       <w:r>
         <w:rPr>
@@ -11112,7 +11100,6 @@
         <w:gridCol w:w="704"/>
         <w:gridCol w:w="704"/>
         <w:gridCol w:w="704"/>
-        <w:gridCol w:w="704"/>
         <w:gridCol w:w="3544"/>
       </w:tblGrid>
       <w:tr>
@@ -11122,8 +11109,8 @@
         </w:trPr>
         <w:tc>
           <w:tcPr>
-            <w:tcW w:w="3520" w:type="dxa"/>
-            <w:gridSpan w:val="5"/>
+            <w:tcW w:w="2816" w:type="dxa"/>
+            <w:gridSpan w:val="4"/>
           </w:tcPr>
           <w:p>
             <w:r>
@@ -11160,32 +11147,10 @@
           </w:tcPr>
           <w:p>
             <w:r>
-              <w:t>M</w:t>
-            </w:r>
-            <w:r>
-              <w:rPr>
-                <w:rFonts w:hint="eastAsia"/>
-              </w:rPr>
-              <w:t>ux4</w:t>
-            </w:r>
-          </w:p>
-        </w:tc>
-        <w:tc>
-          <w:tcPr>
-            <w:tcW w:w="704" w:type="dxa"/>
-          </w:tcPr>
-          <w:p>
-            <w:r>
-              <w:t>M</w:t>
-            </w:r>
-            <w:r>
-              <w:rPr>
-                <w:rFonts w:hint="eastAsia"/>
-              </w:rPr>
-              <w:t>ux</w:t>
-            </w:r>
-            <w:r>
-              <w:t>3</w:t>
+              <w:rPr>
+                <w:rFonts w:hint="eastAsia"/>
+              </w:rPr>
+              <w:t>AU</w:t>
             </w:r>
           </w:p>
         </w:tc>
@@ -11250,22 +11215,6 @@
           <w:trHeight w:val="321"/>
           <w:jc w:val="center"/>
         </w:trPr>
-        <w:tc>
-          <w:tcPr>
-            <w:tcW w:w="704" w:type="dxa"/>
-          </w:tcPr>
-          <w:p>
-            <w:r>
-              <w:rPr>
-                <w:rFonts w:hint="eastAsia"/>
-              </w:rPr>
-              <w:t>0</w:t>
-            </w:r>
-            <w:r>
-              <w:t>0</w:t>
-            </w:r>
-          </w:p>
-        </w:tc>
         <w:tc>
           <w:tcPr>
             <w:tcW w:w="704" w:type="dxa"/>
@@ -11400,22 +11349,6 @@
               <w:rPr>
                 <w:rFonts w:hint="eastAsia"/>
               </w:rPr>
-              <w:t>0</w:t>
-            </w:r>
-            <w:r>
-              <w:t>0</w:t>
-            </w:r>
-          </w:p>
-        </w:tc>
-        <w:tc>
-          <w:tcPr>
-            <w:tcW w:w="704" w:type="dxa"/>
-          </w:tcPr>
-          <w:p>
-            <w:r>
-              <w:rPr>
-                <w:rFonts w:hint="eastAsia"/>
-              </w:rPr>
               <w:t>00</w:t>
             </w:r>
           </w:p>
@@ -11538,22 +11471,6 @@
               <w:rPr>
                 <w:rFonts w:hint="eastAsia"/>
               </w:rPr>
-              <w:t>0</w:t>
-            </w:r>
-            <w:r>
-              <w:t>0</w:t>
-            </w:r>
-          </w:p>
-        </w:tc>
-        <w:tc>
-          <w:tcPr>
-            <w:tcW w:w="704" w:type="dxa"/>
-          </w:tcPr>
-          <w:p>
-            <w:r>
-              <w:rPr>
-                <w:rFonts w:hint="eastAsia"/>
-              </w:rPr>
               <w:t>00</w:t>
             </w:r>
           </w:p>
@@ -11714,12 +11631,6 @@
         </w:tc>
         <w:tc>
           <w:tcPr>
-            <w:tcW w:w="704" w:type="dxa"/>
-          </w:tcPr>
-          <w:p/>
-        </w:tc>
-        <w:tc>
-          <w:tcPr>
             <w:tcW w:w="3544" w:type="dxa"/>
           </w:tcPr>
           <w:p/>
@@ -11756,12 +11667,6 @@
         </w:tc>
         <w:tc>
           <w:tcPr>
-            <w:tcW w:w="704" w:type="dxa"/>
-          </w:tcPr>
-          <w:p/>
-        </w:tc>
-        <w:tc>
-          <w:tcPr>
             <w:tcW w:w="3544" w:type="dxa"/>
           </w:tcPr>
           <w:p/>
@@ -11798,12 +11703,6 @@
         </w:tc>
         <w:tc>
           <w:tcPr>
-            <w:tcW w:w="704" w:type="dxa"/>
-          </w:tcPr>
-          <w:p/>
-        </w:tc>
-        <w:tc>
-          <w:tcPr>
             <w:tcW w:w="3544" w:type="dxa"/>
           </w:tcPr>
           <w:p/>
@@ -11840,12 +11739,6 @@
         </w:tc>
         <w:tc>
           <w:tcPr>
-            <w:tcW w:w="704" w:type="dxa"/>
-          </w:tcPr>
-          <w:p/>
-        </w:tc>
-        <w:tc>
-          <w:tcPr>
             <w:tcW w:w="3544" w:type="dxa"/>
           </w:tcPr>
           <w:p/>
@@ -11978,741 +11871,271 @@
     <w:p>
       <w:pPr>
         <w:ind w:firstLineChars="200" w:firstLine="420"/>
-      </w:pPr>
-      <w:r>
-        <w:t>输入的每一个比特位连接到一个可配置的比特选择器</w:t>
-      </w:r>
-      <w:r>
-        <w:rPr>
-          <w:rFonts w:hint="eastAsia"/>
-        </w:rPr>
-        <w:t>（</w:t>
-      </w:r>
-      <w:r>
-        <w:rPr>
-          <w:rFonts w:hint="eastAsia"/>
-        </w:rPr>
-        <w:t>BS</w:t>
-      </w:r>
-      <w:r>
-        <w:rPr>
-          <w:rFonts w:hint="eastAsia"/>
-        </w:rPr>
-        <w:t>），对于</w:t>
-      </w:r>
-      <w:r>
-        <w:rPr>
-          <w:rFonts w:hint="eastAsia"/>
-        </w:rPr>
-        <w:t>64</w:t>
-      </w:r>
-      <w:r>
-        <w:rPr>
-          <w:rFonts w:hint="eastAsia"/>
-        </w:rPr>
-        <w:t>位的置换单元共有</w:t>
-      </w:r>
-      <w:r>
-        <w:rPr>
-          <w:rFonts w:hint="eastAsia"/>
-        </w:rPr>
-        <w:t>64</w:t>
-      </w:r>
-      <w:r>
-        <w:rPr>
-          <w:rFonts w:hint="eastAsia"/>
-        </w:rPr>
-        <w:t>个</w:t>
-      </w:r>
-      <w:r>
-        <w:rPr>
-          <w:rFonts w:hint="eastAsia"/>
-        </w:rPr>
-        <w:t>比特选择器。没一个比特选择器需要</w:t>
-      </w:r>
-      <w:r>
-        <w:rPr>
-          <w:rFonts w:hint="eastAsia"/>
-        </w:rPr>
-        <w:t>6</w:t>
-      </w:r>
-      <w:r>
-        <w:rPr>
-          <w:rFonts w:hint="eastAsia"/>
-        </w:rPr>
-        <w:t>比特位的控制信息，如表</w:t>
-      </w:r>
-      <w:r>
-        <w:rPr>
-          <w:rFonts w:hint="eastAsia"/>
-        </w:rPr>
-        <w:t>xxx</w:t>
-      </w:r>
-      <w:r>
-        <w:t>所示</w:t>
-      </w:r>
-      <w:r>
-        <w:rPr>
-          <w:rFonts w:hint="eastAsia"/>
-        </w:rPr>
-        <w:t>。</w:t>
+        <w:jc w:val="center"/>
+      </w:pPr>
+      <w:r>
+        <w:object w:dxaOrig="2730" w:dyaOrig="3331">
+          <v:shape id="_x0000_i1030" type="#_x0000_t75" style="width:170.5pt;height:207.85pt" o:ole="">
+            <v:imagedata r:id="rId20" o:title=""/>
+          </v:shape>
+          <o:OLEObject Type="Embed" ProgID="Visio.Drawing.15" ShapeID="_x0000_i1030" DrawAspect="Content" ObjectID="_1517490164" r:id="rId21"/>
+        </w:object>
       </w:r>
     </w:p>
     <w:p>
       <w:pPr>
-        <w:pStyle w:val="aa"/>
-        <w:spacing w:afterLines="50" w:after="156"/>
+        <w:ind w:firstLineChars="200" w:firstLine="420"/>
         <w:jc w:val="center"/>
-        <w:rPr>
-          <w:rFonts w:ascii="Times New Roman" w:eastAsia="宋体" w:hAnsi="Times New Roman"/>
-          <w:sz w:val="21"/>
-          <w:szCs w:val="21"/>
-        </w:rPr>
-      </w:pPr>
-      <w:r>
-        <w:rPr>
-          <w:rFonts w:ascii="Times New Roman" w:eastAsia="宋体" w:hAnsi="Times New Roman"/>
-          <w:sz w:val="21"/>
-          <w:szCs w:val="21"/>
-        </w:rPr>
-        <w:t>表</w:t>
-      </w:r>
-      <w:r>
-        <w:rPr>
-          <w:rFonts w:ascii="Times New Roman" w:eastAsia="宋体" w:hAnsi="Times New Roman"/>
-          <w:sz w:val="21"/>
-          <w:szCs w:val="21"/>
-        </w:rPr>
+      </w:pPr>
+      <w:r>
+        <w:t>图</w:t>
+      </w:r>
+      <w:r>
         <w:t xml:space="preserve">xxx </w:t>
       </w:r>
       <w:r>
-        <w:rPr>
-          <w:rFonts w:ascii="Times New Roman" w:eastAsia="宋体" w:hAnsi="Times New Roman"/>
-          <w:sz w:val="21"/>
-          <w:szCs w:val="21"/>
-        </w:rPr>
-        <w:t>置换单元比特选择器控制信息</w:t>
+        <w:t>置换单元</w:t>
       </w:r>
     </w:p>
-    <w:tbl>
-      <w:tblPr>
-        <w:tblStyle w:val="ab"/>
-        <w:tblW w:w="0" w:type="auto"/>
-        <w:jc w:val="center"/>
-        <w:tblLook w:val="04A0" w:firstRow="1" w:lastRow="0" w:firstColumn="1" w:lastColumn="0" w:noHBand="0" w:noVBand="1"/>
-      </w:tblPr>
-      <w:tblGrid>
-        <w:gridCol w:w="1800"/>
-        <w:gridCol w:w="2306"/>
-      </w:tblGrid>
-      <w:tr>
-        <w:trPr>
-          <w:trHeight w:val="270"/>
-          <w:jc w:val="center"/>
-        </w:trPr>
-        <w:tc>
-          <w:tcPr>
-            <w:tcW w:w="1800" w:type="dxa"/>
-            <w:noWrap/>
-            <w:hideMark/>
-          </w:tcPr>
-          <w:p>
-            <w:r>
-              <w:t>配置信息</w:t>
-            </w:r>
-          </w:p>
-        </w:tc>
-        <w:tc>
-          <w:tcPr>
-            <w:tcW w:w="2306" w:type="dxa"/>
-            <w:noWrap/>
-            <w:hideMark/>
-          </w:tcPr>
-          <w:p>
-            <w:r>
-              <w:t>控制对象</w:t>
-            </w:r>
-          </w:p>
-        </w:tc>
-      </w:tr>
-      <w:tr>
-        <w:trPr>
-          <w:trHeight w:val="270"/>
-          <w:jc w:val="center"/>
-        </w:trPr>
-        <w:tc>
-          <w:tcPr>
-            <w:tcW w:w="1800" w:type="dxa"/>
-            <w:noWrap/>
-            <w:hideMark/>
-          </w:tcPr>
-          <w:p>
-            <w:r>
-              <w:rPr>
-                <w:rFonts w:hint="eastAsia"/>
-              </w:rPr>
-              <w:t>000000</w:t>
-            </w:r>
-          </w:p>
-        </w:tc>
-        <w:tc>
-          <w:tcPr>
-            <w:tcW w:w="2306" w:type="dxa"/>
-            <w:noWrap/>
-            <w:hideMark/>
-          </w:tcPr>
-          <w:p>
-            <w:r>
-              <w:rPr>
-                <w:rFonts w:hint="eastAsia"/>
-              </w:rPr>
-              <w:t xml:space="preserve"> </w:t>
-            </w:r>
-            <w:r>
-              <w:rPr>
-                <w:rFonts w:hint="eastAsia"/>
-              </w:rPr>
-              <w:t>输入</w:t>
-            </w:r>
-            <w:r>
-              <w:rPr>
-                <w:rFonts w:hint="eastAsia"/>
-              </w:rPr>
-              <w:t>A[0]</w:t>
-            </w:r>
-          </w:p>
-        </w:tc>
-      </w:tr>
-      <w:tr>
-        <w:trPr>
-          <w:trHeight w:val="270"/>
-          <w:jc w:val="center"/>
-        </w:trPr>
-        <w:tc>
-          <w:tcPr>
-            <w:tcW w:w="1800" w:type="dxa"/>
-            <w:noWrap/>
-            <w:hideMark/>
-          </w:tcPr>
-          <w:p>
-            <w:r>
-              <w:rPr>
-                <w:rFonts w:hint="eastAsia"/>
-              </w:rPr>
-              <w:t>000001</w:t>
-            </w:r>
-          </w:p>
-        </w:tc>
-        <w:tc>
-          <w:tcPr>
-            <w:tcW w:w="2306" w:type="dxa"/>
-            <w:noWrap/>
-            <w:hideMark/>
-          </w:tcPr>
-          <w:p>
-            <w:r>
-              <w:rPr>
-                <w:rFonts w:hint="eastAsia"/>
-              </w:rPr>
-              <w:t xml:space="preserve"> </w:t>
-            </w:r>
-            <w:r>
-              <w:rPr>
-                <w:rFonts w:hint="eastAsia"/>
-              </w:rPr>
-              <w:t>输入</w:t>
-            </w:r>
-            <w:r>
-              <w:rPr>
-                <w:rFonts w:hint="eastAsia"/>
-              </w:rPr>
-              <w:t>A[1]</w:t>
-            </w:r>
-          </w:p>
-        </w:tc>
-      </w:tr>
-      <w:tr>
-        <w:trPr>
-          <w:trHeight w:val="270"/>
-          <w:jc w:val="center"/>
-        </w:trPr>
-        <w:tc>
-          <w:tcPr>
-            <w:tcW w:w="1800" w:type="dxa"/>
-            <w:noWrap/>
-            <w:hideMark/>
-          </w:tcPr>
-          <w:p>
-            <w:r>
-              <w:rPr>
-                <w:rFonts w:hint="eastAsia"/>
-              </w:rPr>
-              <w:t>000010</w:t>
-            </w:r>
-          </w:p>
-        </w:tc>
-        <w:tc>
-          <w:tcPr>
-            <w:tcW w:w="2306" w:type="dxa"/>
-            <w:noWrap/>
-            <w:hideMark/>
-          </w:tcPr>
-          <w:p>
-            <w:r>
-              <w:rPr>
-                <w:rFonts w:hint="eastAsia"/>
-              </w:rPr>
-              <w:t xml:space="preserve"> </w:t>
-            </w:r>
-            <w:r>
-              <w:rPr>
-                <w:rFonts w:hint="eastAsia"/>
-              </w:rPr>
-              <w:t>输入</w:t>
-            </w:r>
-            <w:r>
-              <w:rPr>
-                <w:rFonts w:hint="eastAsia"/>
-              </w:rPr>
-              <w:t>A[2]</w:t>
-            </w:r>
-          </w:p>
-        </w:tc>
-      </w:tr>
-      <w:tr>
-        <w:trPr>
-          <w:trHeight w:val="270"/>
-          <w:jc w:val="center"/>
-        </w:trPr>
-        <w:tc>
-          <w:tcPr>
-            <w:tcW w:w="1800" w:type="dxa"/>
-            <w:noWrap/>
-            <w:hideMark/>
-          </w:tcPr>
-          <w:p>
-            <w:r>
-              <w:rPr>
-                <w:rFonts w:hint="eastAsia"/>
-              </w:rPr>
-              <w:t xml:space="preserve">.     </w:t>
-            </w:r>
-          </w:p>
-        </w:tc>
-        <w:tc>
-          <w:tcPr>
-            <w:tcW w:w="2306" w:type="dxa"/>
-            <w:noWrap/>
-            <w:hideMark/>
-          </w:tcPr>
-          <w:p>
-            <w:r>
-              <w:rPr>
-                <w:rFonts w:hint="eastAsia"/>
-              </w:rPr>
-              <w:t xml:space="preserve"> .         </w:t>
-            </w:r>
-          </w:p>
-        </w:tc>
-      </w:tr>
-      <w:tr>
-        <w:trPr>
-          <w:trHeight w:val="270"/>
-          <w:jc w:val="center"/>
-        </w:trPr>
-        <w:tc>
-          <w:tcPr>
-            <w:tcW w:w="1800" w:type="dxa"/>
-            <w:noWrap/>
-            <w:hideMark/>
-          </w:tcPr>
-          <w:p>
-            <w:r>
-              <w:rPr>
-                <w:rFonts w:hint="eastAsia"/>
-              </w:rPr>
-              <w:t xml:space="preserve">.     </w:t>
-            </w:r>
-          </w:p>
-        </w:tc>
-        <w:tc>
-          <w:tcPr>
-            <w:tcW w:w="2306" w:type="dxa"/>
-            <w:noWrap/>
-            <w:hideMark/>
-          </w:tcPr>
-          <w:p>
-            <w:r>
-              <w:rPr>
-                <w:rFonts w:hint="eastAsia"/>
-              </w:rPr>
-              <w:t xml:space="preserve"> .         </w:t>
-            </w:r>
-          </w:p>
-        </w:tc>
-      </w:tr>
-      <w:tr>
-        <w:trPr>
-          <w:trHeight w:val="270"/>
-          <w:jc w:val="center"/>
-        </w:trPr>
-        <w:tc>
-          <w:tcPr>
-            <w:tcW w:w="1800" w:type="dxa"/>
-            <w:noWrap/>
-            <w:hideMark/>
-          </w:tcPr>
-          <w:p>
-            <w:r>
-              <w:rPr>
-                <w:rFonts w:hint="eastAsia"/>
-              </w:rPr>
-              <w:t>000011</w:t>
-            </w:r>
-          </w:p>
-        </w:tc>
-        <w:tc>
-          <w:tcPr>
-            <w:tcW w:w="2306" w:type="dxa"/>
-            <w:noWrap/>
-            <w:hideMark/>
-          </w:tcPr>
-          <w:p>
-            <w:r>
-              <w:rPr>
-                <w:rFonts w:hint="eastAsia"/>
-              </w:rPr>
-              <w:t xml:space="preserve"> </w:t>
-            </w:r>
-            <w:r>
-              <w:rPr>
-                <w:rFonts w:hint="eastAsia"/>
-              </w:rPr>
-              <w:t>输入</w:t>
-            </w:r>
-            <w:r>
-              <w:rPr>
-                <w:rFonts w:hint="eastAsia"/>
-              </w:rPr>
-              <w:t>A[31]</w:t>
-            </w:r>
-          </w:p>
-        </w:tc>
-      </w:tr>
-      <w:tr>
-        <w:trPr>
-          <w:trHeight w:val="270"/>
-          <w:jc w:val="center"/>
-        </w:trPr>
-        <w:tc>
-          <w:tcPr>
-            <w:tcW w:w="1800" w:type="dxa"/>
-            <w:noWrap/>
-            <w:hideMark/>
-          </w:tcPr>
-          <w:p>
-            <w:r>
-              <w:rPr>
-                <w:rFonts w:hint="eastAsia"/>
-              </w:rPr>
-              <w:t>100000</w:t>
-            </w:r>
-          </w:p>
-        </w:tc>
-        <w:tc>
-          <w:tcPr>
-            <w:tcW w:w="2306" w:type="dxa"/>
-            <w:noWrap/>
-            <w:hideMark/>
-          </w:tcPr>
-          <w:p>
-            <w:r>
-              <w:rPr>
-                <w:rFonts w:hint="eastAsia"/>
-              </w:rPr>
-              <w:t xml:space="preserve"> </w:t>
-            </w:r>
-            <w:r>
-              <w:rPr>
-                <w:rFonts w:hint="eastAsia"/>
-              </w:rPr>
-              <w:t>输入</w:t>
-            </w:r>
-            <w:r>
-              <w:rPr>
-                <w:rFonts w:hint="eastAsia"/>
-              </w:rPr>
-              <w:t>B[0]</w:t>
-            </w:r>
-          </w:p>
-        </w:tc>
-      </w:tr>
-      <w:tr>
-        <w:trPr>
-          <w:trHeight w:val="270"/>
-          <w:jc w:val="center"/>
-        </w:trPr>
-        <w:tc>
-          <w:tcPr>
-            <w:tcW w:w="1800" w:type="dxa"/>
-            <w:noWrap/>
-            <w:hideMark/>
-          </w:tcPr>
-          <w:p>
-            <w:r>
-              <w:rPr>
-                <w:rFonts w:hint="eastAsia"/>
-              </w:rPr>
-              <w:t>100001</w:t>
-            </w:r>
-          </w:p>
-        </w:tc>
-        <w:tc>
-          <w:tcPr>
-            <w:tcW w:w="2306" w:type="dxa"/>
-            <w:noWrap/>
-            <w:hideMark/>
-          </w:tcPr>
-          <w:p>
-            <w:r>
-              <w:rPr>
-                <w:rFonts w:hint="eastAsia"/>
-              </w:rPr>
-              <w:t xml:space="preserve"> </w:t>
-            </w:r>
-            <w:r>
-              <w:rPr>
-                <w:rFonts w:hint="eastAsia"/>
-              </w:rPr>
-              <w:t>输入</w:t>
-            </w:r>
-            <w:r>
-              <w:rPr>
-                <w:rFonts w:hint="eastAsia"/>
-              </w:rPr>
-              <w:t>B[1]</w:t>
-            </w:r>
-          </w:p>
-        </w:tc>
-      </w:tr>
-      <w:tr>
-        <w:trPr>
-          <w:trHeight w:val="270"/>
-          <w:jc w:val="center"/>
-        </w:trPr>
-        <w:tc>
-          <w:tcPr>
-            <w:tcW w:w="1800" w:type="dxa"/>
-            <w:noWrap/>
-            <w:hideMark/>
-          </w:tcPr>
-          <w:p>
-            <w:r>
-              <w:rPr>
-                <w:rFonts w:hint="eastAsia"/>
-              </w:rPr>
-              <w:t xml:space="preserve">.     </w:t>
-            </w:r>
-          </w:p>
-        </w:tc>
-        <w:tc>
-          <w:tcPr>
-            <w:tcW w:w="2306" w:type="dxa"/>
-            <w:noWrap/>
-            <w:hideMark/>
-          </w:tcPr>
-          <w:p>
-            <w:r>
-              <w:rPr>
-                <w:rFonts w:hint="eastAsia"/>
-              </w:rPr>
-              <w:t xml:space="preserve"> .         </w:t>
-            </w:r>
-          </w:p>
-        </w:tc>
-      </w:tr>
-      <w:tr>
-        <w:trPr>
-          <w:trHeight w:val="270"/>
-          <w:jc w:val="center"/>
-        </w:trPr>
-        <w:tc>
-          <w:tcPr>
-            <w:tcW w:w="1800" w:type="dxa"/>
-            <w:noWrap/>
-            <w:hideMark/>
-          </w:tcPr>
-          <w:p>
-            <w:r>
-              <w:rPr>
-                <w:rFonts w:hint="eastAsia"/>
-              </w:rPr>
-              <w:t xml:space="preserve">.     </w:t>
-            </w:r>
-          </w:p>
-        </w:tc>
-        <w:tc>
-          <w:tcPr>
-            <w:tcW w:w="2306" w:type="dxa"/>
-            <w:noWrap/>
-            <w:hideMark/>
-          </w:tcPr>
-          <w:p>
-            <w:r>
-              <w:rPr>
-                <w:rFonts w:hint="eastAsia"/>
-              </w:rPr>
-              <w:t xml:space="preserve"> .         </w:t>
-            </w:r>
-          </w:p>
-        </w:tc>
-      </w:tr>
-      <w:tr>
-        <w:trPr>
-          <w:trHeight w:val="270"/>
-          <w:jc w:val="center"/>
-        </w:trPr>
-        <w:tc>
-          <w:tcPr>
-            <w:tcW w:w="1800" w:type="dxa"/>
-            <w:noWrap/>
-            <w:hideMark/>
-          </w:tcPr>
-          <w:p>
-            <w:r>
-              <w:rPr>
-                <w:rFonts w:hint="eastAsia"/>
-              </w:rPr>
-              <w:t>111101</w:t>
-            </w:r>
-          </w:p>
-        </w:tc>
-        <w:tc>
-          <w:tcPr>
-            <w:tcW w:w="2306" w:type="dxa"/>
-            <w:noWrap/>
-            <w:hideMark/>
-          </w:tcPr>
-          <w:p>
-            <w:r>
-              <w:rPr>
-                <w:rFonts w:hint="eastAsia"/>
-              </w:rPr>
-              <w:t xml:space="preserve"> </w:t>
-            </w:r>
-            <w:r>
-              <w:rPr>
-                <w:rFonts w:hint="eastAsia"/>
-              </w:rPr>
-              <w:t>输入</w:t>
-            </w:r>
-            <w:r>
-              <w:rPr>
-                <w:rFonts w:hint="eastAsia"/>
-              </w:rPr>
-              <w:t>B[29]</w:t>
-            </w:r>
-          </w:p>
-        </w:tc>
-      </w:tr>
-      <w:tr>
-        <w:trPr>
-          <w:trHeight w:val="270"/>
-          <w:jc w:val="center"/>
-        </w:trPr>
-        <w:tc>
-          <w:tcPr>
-            <w:tcW w:w="1800" w:type="dxa"/>
-            <w:noWrap/>
-            <w:hideMark/>
-          </w:tcPr>
-          <w:p>
-            <w:r>
-              <w:rPr>
-                <w:rFonts w:hint="eastAsia"/>
-              </w:rPr>
-              <w:t>111110</w:t>
-            </w:r>
-          </w:p>
-        </w:tc>
-        <w:tc>
-          <w:tcPr>
-            <w:tcW w:w="2306" w:type="dxa"/>
-            <w:noWrap/>
-            <w:hideMark/>
-          </w:tcPr>
-          <w:p>
-            <w:r>
-              <w:rPr>
-                <w:rFonts w:hint="eastAsia"/>
-              </w:rPr>
-              <w:t xml:space="preserve"> </w:t>
-            </w:r>
-            <w:r>
-              <w:rPr>
-                <w:rFonts w:hint="eastAsia"/>
-              </w:rPr>
-              <w:t>输入</w:t>
-            </w:r>
-            <w:r>
-              <w:rPr>
-                <w:rFonts w:hint="eastAsia"/>
-              </w:rPr>
-              <w:t>B[30]</w:t>
-            </w:r>
-          </w:p>
-        </w:tc>
-      </w:tr>
-      <w:tr>
-        <w:trPr>
-          <w:trHeight w:val="270"/>
-          <w:jc w:val="center"/>
-        </w:trPr>
-        <w:tc>
-          <w:tcPr>
-            <w:tcW w:w="1800" w:type="dxa"/>
-            <w:noWrap/>
-            <w:hideMark/>
-          </w:tcPr>
-          <w:p>
-            <w:r>
-              <w:rPr>
-                <w:rFonts w:hint="eastAsia"/>
-              </w:rPr>
-              <w:t>111111</w:t>
-            </w:r>
-          </w:p>
-        </w:tc>
-        <w:tc>
-          <w:tcPr>
-            <w:tcW w:w="2306" w:type="dxa"/>
-            <w:noWrap/>
-            <w:hideMark/>
-          </w:tcPr>
-          <w:p>
-            <w:r>
-              <w:rPr>
-                <w:rFonts w:hint="eastAsia"/>
-              </w:rPr>
-              <w:t xml:space="preserve"> </w:t>
-            </w:r>
-            <w:r>
-              <w:rPr>
-                <w:rFonts w:hint="eastAsia"/>
-              </w:rPr>
-              <w:t>输入</w:t>
-            </w:r>
-            <w:r>
-              <w:rPr>
-                <w:rFonts w:hint="eastAsia"/>
-              </w:rPr>
-              <w:t>B[31]</w:t>
-            </w:r>
-          </w:p>
-        </w:tc>
-      </w:tr>
-    </w:tbl>
-    <w:p/>
+    <w:p>
+      <w:pPr>
+        <w:ind w:firstLineChars="200" w:firstLine="420"/>
+        <w:rPr>
+          <w:color w:val="000000"/>
+        </w:rPr>
+      </w:pPr>
+      <w:r>
+        <w:rPr>
+          <w:rFonts w:hint="eastAsia"/>
+          <w:color w:val="000000"/>
+        </w:rPr>
+        <w:t>置换单元</w:t>
+      </w:r>
+      <w:r>
+        <w:rPr>
+          <w:rFonts w:hint="eastAsia"/>
+          <w:color w:val="000000"/>
+        </w:rPr>
+        <w:t>由一个</w:t>
+      </w:r>
+      <w:r>
+        <w:rPr>
+          <w:rFonts w:hint="eastAsia"/>
+          <w:color w:val="000000"/>
+        </w:rPr>
+        <w:t>64</w:t>
+      </w:r>
+      <w:r>
+        <w:rPr>
+          <w:rFonts w:hint="eastAsia"/>
+          <w:color w:val="000000"/>
+        </w:rPr>
+        <w:t>位的</w:t>
+      </w:r>
+      <w:r>
+        <w:rPr>
+          <w:rFonts w:hint="eastAsia"/>
+          <w:color w:val="000000"/>
+        </w:rPr>
+        <w:t>BENES</w:t>
+      </w:r>
+      <w:r>
+        <w:rPr>
+          <w:rFonts w:hint="eastAsia"/>
+          <w:color w:val="000000"/>
+        </w:rPr>
+        <w:t>（无阻塞）网络和</w:t>
+      </w:r>
+      <w:r>
+        <w:rPr>
+          <w:rFonts w:hint="eastAsia"/>
+          <w:color w:val="000000"/>
+        </w:rPr>
+        <w:t>4</w:t>
+      </w:r>
+      <w:r>
+        <w:rPr>
+          <w:rFonts w:hint="eastAsia"/>
+          <w:color w:val="000000"/>
+        </w:rPr>
+        <w:t>组异或逻辑构成</w:t>
+      </w:r>
+      <w:r>
+        <w:rPr>
+          <w:rFonts w:hint="eastAsia"/>
+          <w:color w:val="000000"/>
+        </w:rPr>
+        <w:t>，每一组抑或逻辑还对应一组</w:t>
+      </w:r>
+      <w:r>
+        <w:rPr>
+          <w:rFonts w:hint="eastAsia"/>
+          <w:color w:val="000000"/>
+        </w:rPr>
+        <w:t>2</w:t>
+      </w:r>
+      <w:r>
+        <w:rPr>
+          <w:rFonts w:hint="eastAsia"/>
+          <w:color w:val="000000"/>
+        </w:rPr>
+        <w:t>输入</w:t>
+      </w:r>
+      <w:r>
+        <w:rPr>
+          <w:rFonts w:hint="eastAsia"/>
+          <w:color w:val="000000"/>
+        </w:rPr>
+        <w:t>mux</w:t>
+      </w:r>
+      <w:r>
+        <w:rPr>
+          <w:rFonts w:hint="eastAsia"/>
+          <w:color w:val="000000"/>
+        </w:rPr>
+        <w:t>。如式</w:t>
+      </w:r>
+      <w:r>
+        <w:rPr>
+          <w:rFonts w:hint="eastAsia"/>
+          <w:color w:val="000000"/>
+        </w:rPr>
+        <w:t>xxx</w:t>
+      </w:r>
+      <w:r>
+        <w:rPr>
+          <w:color w:val="000000"/>
+        </w:rPr>
+        <w:t>所示</w:t>
+      </w:r>
+      <w:r>
+        <w:rPr>
+          <w:rFonts w:hint="eastAsia"/>
+          <w:color w:val="000000"/>
+        </w:rPr>
+        <w:t>，</w:t>
+      </w:r>
+      <w:r>
+        <w:rPr>
+          <w:rFonts w:hint="eastAsia"/>
+          <w:color w:val="000000"/>
+        </w:rPr>
+        <w:t>64</w:t>
+      </w:r>
+      <w:r>
+        <w:rPr>
+          <w:rFonts w:hint="eastAsia"/>
+          <w:color w:val="000000"/>
+        </w:rPr>
+        <w:t>位</w:t>
+      </w:r>
+      <w:r>
+        <w:rPr>
+          <w:color w:val="000000"/>
+        </w:rPr>
+        <w:t>BENES</w:t>
+      </w:r>
+      <w:r>
+        <w:rPr>
+          <w:color w:val="000000"/>
+        </w:rPr>
+        <w:t>所需的配置位为</w:t>
+      </w:r>
+      <w:r>
+        <w:rPr>
+          <w:rFonts w:hint="eastAsia"/>
+          <w:color w:val="000000"/>
+        </w:rPr>
+        <w:t>352</w:t>
+      </w:r>
+      <w:r>
+        <w:rPr>
+          <w:rFonts w:hint="eastAsia"/>
+          <w:color w:val="000000"/>
+        </w:rPr>
+        <w:t>位，因此整个置换单元共需</w:t>
+      </w:r>
+      <w:r>
+        <w:rPr>
+          <w:rFonts w:hint="eastAsia"/>
+          <w:color w:val="000000"/>
+        </w:rPr>
+        <w:t>352+</w:t>
+      </w:r>
+      <w:r>
+        <w:rPr>
+          <w:color w:val="000000"/>
+        </w:rPr>
+        <w:t>4</w:t>
+      </w:r>
+      <w:r>
+        <w:rPr>
+          <w:rFonts w:hint="eastAsia"/>
+          <w:color w:val="000000"/>
+        </w:rPr>
+        <w:t>=</w:t>
+      </w:r>
+      <w:r>
+        <w:rPr>
+          <w:color w:val="000000"/>
+        </w:rPr>
+        <w:t>356</w:t>
+      </w:r>
+      <w:r>
+        <w:rPr>
+          <w:color w:val="000000"/>
+        </w:rPr>
+        <w:t>位配置信息</w:t>
+      </w:r>
+      <w:r>
+        <w:rPr>
+          <w:rFonts w:hint="eastAsia"/>
+          <w:color w:val="000000"/>
+        </w:rPr>
+        <w:t>。</w:t>
+      </w:r>
+    </w:p>
+    <w:p>
+      <w:pPr>
+        <w:ind w:firstLineChars="800" w:firstLine="1680"/>
+      </w:pPr>
+      <w:r>
+        <w:t xml:space="preserve"> </w:t>
+      </w:r>
+      <w:r>
+        <w:rPr>
+          <w:color w:val="000000"/>
+        </w:rPr>
+        <w:t>BENES (N).length = (</w:t>
+      </w:r>
+      <w:r>
+        <w:rPr>
+          <w:rFonts w:hint="eastAsia"/>
+          <w:color w:val="000000"/>
+        </w:rPr>
+        <w:t>N</w:t>
+      </w:r>
+      <w:r>
+        <w:rPr>
+          <w:color w:val="000000"/>
+        </w:rPr>
+        <w:t>/2)*(2*log2 (</w:t>
+      </w:r>
+      <w:r>
+        <w:rPr>
+          <w:color w:val="000000"/>
+        </w:rPr>
+        <w:t>N</w:t>
+      </w:r>
+      <w:r>
+        <w:rPr>
+          <w:color w:val="000000"/>
+        </w:rPr>
+        <w:t>)-1)</w:t>
+      </w:r>
+      <w:bookmarkStart w:id="20" w:name="_GoBack"/>
+      <w:bookmarkEnd w:id="20"/>
+    </w:p>
     <w:p>
       <w:pPr>
         <w:pStyle w:val="a8"/>
@@ -12791,14 +12214,7 @@
         <w:rPr>
           <w:rFonts w:hint="eastAsia"/>
         </w:rPr>
-        <w:t>比特的操作，</w:t>
-      </w:r>
-      <w:r>
-        <w:rPr>
-          <w:rFonts w:hint="eastAsia"/>
-        </w:rPr>
-        <w:lastRenderedPageBreak/>
-        <w:t>少量使用到</w:t>
+        <w:t>比特的操作，少量使用到</w:t>
       </w:r>
       <w:r>
         <w:rPr>
@@ -12853,11 +12269,11 @@
         <w:jc w:val="center"/>
       </w:pPr>
       <w:r>
-        <w:object w:dxaOrig="1710" w:dyaOrig="3510">
-          <v:shape id="_x0000_i1031" type="#_x0000_t75" style="width:105.75pt;height:217.5pt" o:ole="">
-            <v:imagedata r:id="rId20" o:title=""/>
+        <w:object w:dxaOrig="1905" w:dyaOrig="3510">
+          <v:shape id="_x0000_i1031" type="#_x0000_t75" style="width:115.45pt;height:213.3pt" o:ole="">
+            <v:imagedata r:id="rId22" o:title=""/>
           </v:shape>
-          <o:OLEObject Type="Embed" ProgID="Visio.Drawing.15" ShapeID="_x0000_i1031" DrawAspect="Content" ObjectID="_1515660016" r:id="rId21"/>
+          <o:OLEObject Type="Embed" ProgID="Visio.Drawing.15" ShapeID="_x0000_i1031" DrawAspect="Content" ObjectID="_1517490165" r:id="rId23"/>
         </w:object>
       </w:r>
     </w:p>
@@ -12999,6 +12415,7 @@
               <w:rPr>
                 <w:rFonts w:hint="eastAsia"/>
               </w:rPr>
+              <w:lastRenderedPageBreak/>
               <w:t>控制信号</w:t>
             </w:r>
           </w:p>
@@ -15085,15 +14502,7 @@
           <w:rFonts w:hint="eastAsia"/>
           <w:lang w:val="x-none"/>
         </w:rPr>
-        <w:t>。算法执行多次移位，且加法是串行操作。算法实质</w:t>
-      </w:r>
-      <w:r>
-        <w:rPr>
-          <w:rFonts w:hint="eastAsia"/>
-          <w:lang w:val="x-none"/>
-        </w:rPr>
-        <w:lastRenderedPageBreak/>
-        <w:t>上是根据乘数，将被乘数不断移位后</w:t>
+        <w:t>。算法执行多次移位，且加法是串行操作。算法实质上是根据乘数，将被乘数不断移位后</w:t>
       </w:r>
       <w:r>
         <w:rPr>
@@ -17833,6 +17242,7 @@
               <w:rPr>
                 <w:lang w:val="x-none"/>
               </w:rPr>
+              <w:lastRenderedPageBreak/>
               <w:t xml:space="preserve"> </w:t>
             </w:r>
             <w:r>
@@ -17963,6 +17373,7 @@
           <w:sz w:val="21"/>
           <w:szCs w:val="21"/>
         </w:rPr>
+        <w:lastRenderedPageBreak/>
         <w:t>图</w:t>
       </w:r>
       <w:r>
@@ -18748,10 +18159,10 @@
       </w:pPr>
       <w:r>
         <w:object w:dxaOrig="6211" w:dyaOrig="2806">
-          <v:shape id="_x0000_i1032" type="#_x0000_t75" style="width:310.5pt;height:140.25pt" o:ole="">
-            <v:imagedata r:id="rId22" o:title=""/>
+          <v:shape id="_x0000_i1032" type="#_x0000_t75" style="width:310.4pt;height:140.6pt" o:ole="">
+            <v:imagedata r:id="rId24" o:title=""/>
           </v:shape>
-          <o:OLEObject Type="Embed" ProgID="Visio.Drawing.15" ShapeID="_x0000_i1032" DrawAspect="Content" ObjectID="_1515660017" r:id="rId23"/>
+          <o:OLEObject Type="Embed" ProgID="Visio.Drawing.15" ShapeID="_x0000_i1032" DrawAspect="Content" ObjectID="_1517490166" r:id="rId25"/>
         </w:object>
       </w:r>
     </w:p>
@@ -18964,10 +18375,10 @@
       </w:pPr>
       <w:r>
         <w:object w:dxaOrig="12510" w:dyaOrig="4920">
-          <v:shape id="_x0000_i1033" type="#_x0000_t75" style="width:393pt;height:154.5pt" o:ole="">
-            <v:imagedata r:id="rId24" o:title=""/>
+          <v:shape id="_x0000_i1033" type="#_x0000_t75" style="width:392.6pt;height:154.2pt" o:ole="">
+            <v:imagedata r:id="rId26" o:title=""/>
           </v:shape>
-          <o:OLEObject Type="Embed" ProgID="Visio.Drawing.15" ShapeID="_x0000_i1033" DrawAspect="Content" ObjectID="_1515660018" r:id="rId25"/>
+          <o:OLEObject Type="Embed" ProgID="Visio.Drawing.15" ShapeID="_x0000_i1033" DrawAspect="Content" ObjectID="_1517490167" r:id="rId27"/>
         </w:object>
       </w:r>
     </w:p>
@@ -19089,6 +18500,7 @@
         </w:rPr>
       </w:pPr>
       <w:r>
+        <w:lastRenderedPageBreak/>
         <w:t xml:space="preserve"> </w:t>
       </w:r>
       <w:r>
@@ -19288,10 +18700,10 @@
       </w:pPr>
       <w:r>
         <w:object w:dxaOrig="11236" w:dyaOrig="5445">
-          <v:shape id="_x0000_i1034" type="#_x0000_t75" style="width:396pt;height:192pt" o:ole="">
-            <v:imagedata r:id="rId26" o:title=""/>
+          <v:shape id="_x0000_i1034" type="#_x0000_t75" style="width:396pt;height:192.25pt" o:ole="">
+            <v:imagedata r:id="rId28" o:title=""/>
           </v:shape>
-          <o:OLEObject Type="Embed" ProgID="Visio.Drawing.15" ShapeID="_x0000_i1034" DrawAspect="Content" ObjectID="_1515660019" r:id="rId27"/>
+          <o:OLEObject Type="Embed" ProgID="Visio.Drawing.15" ShapeID="_x0000_i1034" DrawAspect="Content" ObjectID="_1517490168" r:id="rId29"/>
         </w:object>
       </w:r>
     </w:p>
@@ -19540,7 +18952,6 @@
           <w:rFonts w:ascii="Times New Roman" w:eastAsia="宋体" w:hAnsi="Times New Roman" w:hint="eastAsia"/>
           <w:szCs w:val="21"/>
         </w:rPr>
-        <w:lastRenderedPageBreak/>
         <w:t>在分组加密算法中</w:t>
       </w:r>
       <w:r>
@@ -19782,10 +19193,10 @@
       </w:pPr>
       <w:r>
         <w:object w:dxaOrig="9946" w:dyaOrig="7335">
-          <v:shape id="_x0000_i1035" type="#_x0000_t75" style="width:384pt;height:282.75pt" o:ole="">
-            <v:imagedata r:id="rId28" o:title=""/>
+          <v:shape id="_x0000_i1035" type="#_x0000_t75" style="width:383.75pt;height:282.55pt" o:ole="">
+            <v:imagedata r:id="rId30" o:title=""/>
           </v:shape>
-          <o:OLEObject Type="Embed" ProgID="Visio.Drawing.15" ShapeID="_x0000_i1035" DrawAspect="Content" ObjectID="_1515660020" r:id="rId29"/>
+          <o:OLEObject Type="Embed" ProgID="Visio.Drawing.15" ShapeID="_x0000_i1035" DrawAspect="Content" ObjectID="_1517490169" r:id="rId31"/>
         </w:object>
       </w:r>
     </w:p>
@@ -19806,6 +19217,7 @@
           <w:sz w:val="21"/>
           <w:szCs w:val="21"/>
         </w:rPr>
+        <w:lastRenderedPageBreak/>
         <w:t>图</w:t>
       </w:r>
       <w:r>
@@ -19986,15 +19398,7 @@
           <w:rFonts w:hint="eastAsia"/>
           <w:lang w:val="x-none"/>
         </w:rPr>
-        <w:t>应用映射是可重构设计的一个主要难题，在可重构架构上处理数据密集型应用要求较高的吞吐量和并行性，采用手动的方法将应用映射到可重构架构上不仅费时并且容易出错，当算法集合增大时，大量的映射变得非常繁琐。手工映射需要映射人员对架构有清晰的认识，不容易掌握，而且在架构进行微调时，所有的映射要重新进行，出现大量的重复性工作。另一方面，拥有高效的自动化映射工具允许架构设计人员对架构进行大规模的应用样本映射测</w:t>
-      </w:r>
-      <w:r>
-        <w:rPr>
-          <w:rFonts w:hint="eastAsia"/>
-          <w:lang w:val="x-none"/>
-        </w:rPr>
-        <w:lastRenderedPageBreak/>
-        <w:t>试，根据映射结果反馈，对架构进行优化调整。因而设计高效的自动化工具是可重构架构设计的一个关键问题。</w:t>
+        <w:t>应用映射是可重构设计的一个主要难题，在可重构架构上处理数据密集型应用要求较高的吞吐量和并行性，采用手动的方法将应用映射到可重构架构上不仅费时并且容易出错，当算法集合增大时，大量的映射变得非常繁琐。手工映射需要映射人员对架构有清晰的认识，不容易掌握，而且在架构进行微调时，所有的映射要重新进行，出现大量的重复性工作。另一方面，拥有高效的自动化映射工具允许架构设计人员对架构进行大规模的应用样本映射测试，根据映射结果反馈，对架构进行优化调整。因而设计高效的自动化工具是可重构架构设计的一个关键问题。</w:t>
       </w:r>
     </w:p>
     <w:p>
@@ -20384,7 +19788,7 @@
                     <pic:cNvPicPr/>
                   </pic:nvPicPr>
                   <pic:blipFill>
-                    <a:blip r:embed="rId30"/>
+                    <a:blip r:embed="rId32"/>
                     <a:stretch>
                       <a:fillRect/>
                     </a:stretch>
@@ -20542,7 +19946,15 @@
           <w:rFonts w:hint="eastAsia"/>
           <w:lang w:val="x-none"/>
         </w:rPr>
-        <w:t>行划分，在不同划分里的运算需要对可重构阵列进行配置切换才能继续执行。另一个关键因素是</w:t>
+        <w:t>行划分，在不同划分里的运</w:t>
+      </w:r>
+      <w:r>
+        <w:rPr>
+          <w:rFonts w:hint="eastAsia"/>
+          <w:lang w:val="x-none"/>
+        </w:rPr>
+        <w:lastRenderedPageBreak/>
+        <w:t>算需要对可重构阵列进行配置切换才能继续执行。另一个关键因素是</w:t>
       </w:r>
       <w:r>
         <w:rPr>
@@ -20963,15 +20375,7 @@
           <w:rFonts w:hint="eastAsia"/>
           <w:lang w:eastAsia="zh-CN"/>
         </w:rPr>
-        <w:t>因此在映射时从阵列的第一</w:t>
-      </w:r>
-      <w:r>
-        <w:rPr>
-          <w:rFonts w:hint="eastAsia"/>
-          <w:lang w:eastAsia="zh-CN"/>
-        </w:rPr>
-        <w:lastRenderedPageBreak/>
-        <w:t>行出发，数据流向和阵列的互连导向一致。</w:t>
+        <w:t>因此在映射时从阵列的第一行出发，数据流向和阵列的互连导向一致。</w:t>
       </w:r>
     </w:p>
     <w:p>
@@ -21671,6 +21075,7 @@
           <w:rFonts w:hint="eastAsia"/>
           <w:lang w:val="x-none"/>
         </w:rPr>
+        <w:lastRenderedPageBreak/>
         <w:t>由于循环的所有操作都在一个</w:t>
       </w:r>
       <w:r>
@@ -22109,7 +21514,6 @@
     <w:p>
       <w:pPr>
         <w:rPr>
-          <w:rFonts w:hint="eastAsia"/>
           <w:lang w:val="x-none"/>
         </w:rPr>
       </w:pPr>
@@ -22601,7 +22005,6 @@
       <w:pPr>
         <w:ind w:firstLineChars="200" w:firstLine="420"/>
         <w:rPr>
-          <w:rFonts w:hint="eastAsia"/>
           <w:lang w:val="x-none"/>
         </w:rPr>
       </w:pPr>
@@ -22649,14 +22052,7 @@
         <w:rPr>
           <w:lang w:val="x-none"/>
         </w:rPr>
-        <w:t>时将密码算法循环展开以流</w:t>
-      </w:r>
-      <w:r>
-        <w:rPr>
-          <w:lang w:val="x-none"/>
-        </w:rPr>
-        <w:lastRenderedPageBreak/>
-        <w:t>水的形式映射到阵列上</w:t>
+        <w:t>时将密码算法循环展开以流水的形式映射到阵列上</w:t>
       </w:r>
       <w:r>
         <w:rPr>
@@ -22722,7 +22118,6 @@
         </w:numPr>
         <w:ind w:firstLineChars="0"/>
         <w:rPr>
-          <w:rFonts w:hint="eastAsia"/>
           <w:lang w:val="x-none"/>
         </w:rPr>
       </w:pPr>
@@ -23173,17 +22568,7 @@
             <w:rFonts w:ascii="Cambria Math" w:hAnsi="Cambria Math"/>
             <w:color w:val="000000"/>
           </w:rPr>
-          <m:t>E</m:t>
-        </m:r>
-        <m:r>
-          <m:rPr>
-            <m:sty m:val="p"/>
-          </m:rPr>
-          <w:rPr>
-            <w:rFonts w:ascii="Cambria Math" w:hAnsi="Cambria Math"/>
-            <w:color w:val="000000"/>
-          </w:rPr>
-          <m:t>→</m:t>
+          <m:t>E→</m:t>
         </m:r>
         <m:sSub>
           <m:sSubPr>
@@ -23257,7 +22642,6 @@
       <w:pPr>
         <w:ind w:firstLineChars="200" w:firstLine="422"/>
         <w:rPr>
-          <w:rFonts w:hint="eastAsia"/>
           <w:color w:val="000000"/>
         </w:rPr>
       </w:pPr>
@@ -24399,14 +23783,7 @@
                 <w:rFonts w:ascii="Cambria Math" w:hAnsi="Cambria Math"/>
                 <w:color w:val="000000"/>
               </w:rPr>
-              <m:t>α</m:t>
-            </m:r>
-            <m:r>
-              <w:rPr>
-                <w:rFonts w:ascii="Cambria Math" w:hAnsi="Cambria Math"/>
-                <w:color w:val="000000"/>
-              </w:rPr>
-              <m:t>β</m:t>
+              <m:t>αβ</m:t>
             </m:r>
           </m:e>
           <m:sub>
@@ -24443,1296 +23820,6 @@
                 <w:color w:val="000000"/>
               </w:rPr>
               <m:t>x</m:t>
-            </m:r>
-            <m:r>
-              <w:rPr>
-                <w:rFonts w:ascii="Cambria Math" w:hAnsi="Cambria Math" w:hint="eastAsia"/>
-                <w:color w:val="000000"/>
-              </w:rPr>
-              <m:t>，</m:t>
-            </m:r>
-            <m:r>
-              <w:rPr>
-                <w:rFonts w:ascii="Cambria Math" w:hAnsi="Cambria Math"/>
-                <w:color w:val="000000"/>
-              </w:rPr>
-              <m:t>y)</m:t>
-            </m:r>
-          </m:e>
-        </m:d>
-        <m:r>
-          <w:rPr>
-            <w:rFonts w:ascii="Cambria Math" w:hAnsi="Cambria Math"/>
-            <w:color w:val="000000"/>
-          </w:rPr>
-          <m:t xml:space="preserve"> </m:t>
-        </m:r>
-        <m:r>
-          <w:rPr>
-            <w:rFonts w:ascii="Cambria Math" w:hAnsi="Cambria Math" w:hint="eastAsia"/>
-            <w:color w:val="000000"/>
-          </w:rPr>
-          <m:t>，</m:t>
-        </m:r>
-        <m:r>
-          <w:rPr>
-            <w:rFonts w:ascii="Cambria Math" w:hAnsi="Cambria Math"/>
-            <w:color w:val="000000"/>
-          </w:rPr>
-          <m:t>∀</m:t>
-        </m:r>
-        <m:r>
-          <w:rPr>
-            <w:rFonts w:ascii="Cambria Math" w:hAnsi="Cambria Math" w:hint="eastAsia"/>
-            <w:color w:val="000000"/>
-          </w:rPr>
-          <m:t>(</m:t>
-        </m:r>
-        <m:r>
-          <w:rPr>
-            <w:rFonts w:ascii="Cambria Math" w:hAnsi="Cambria Math"/>
-            <w:color w:val="000000"/>
-          </w:rPr>
-          <m:t>x</m:t>
-        </m:r>
-        <m:r>
-          <w:rPr>
-            <w:rFonts w:ascii="Cambria Math" w:hAnsi="Cambria Math" w:hint="eastAsia"/>
-            <w:color w:val="000000"/>
-          </w:rPr>
-          <m:t>，</m:t>
-        </m:r>
-        <m:r>
-          <w:rPr>
-            <w:rFonts w:ascii="Cambria Math" w:hAnsi="Cambria Math"/>
-            <w:color w:val="000000"/>
-          </w:rPr>
-          <m:t>y)</m:t>
-        </m:r>
-        <m:r>
-          <w:rPr>
-            <w:rFonts w:ascii="Cambria Math" w:hAnsi="Cambria Math"/>
-            <w:color w:val="000000"/>
-          </w:rPr>
-          <m:t>∈</m:t>
-        </m:r>
-        <m:sSub>
-          <m:sSubPr>
-            <m:ctrlPr>
-              <w:rPr>
-                <w:rFonts w:ascii="Cambria Math" w:hAnsi="Cambria Math"/>
-                <w:i/>
-                <w:color w:val="000000"/>
-              </w:rPr>
-            </m:ctrlPr>
-          </m:sSubPr>
-          <m:e>
-            <m:r>
-              <w:rPr>
-                <w:rFonts w:ascii="Cambria Math" w:hAnsi="Cambria Math" w:hint="eastAsia"/>
-                <w:color w:val="000000"/>
-              </w:rPr>
-              <m:t>E</m:t>
-            </m:r>
-          </m:e>
-          <m:sub>
-            <m:r>
-              <w:rPr>
-                <w:rFonts w:ascii="Cambria Math" w:hAnsi="Cambria Math"/>
-                <w:color w:val="000000"/>
-              </w:rPr>
-              <m:t>1</m:t>
-            </m:r>
-          </m:sub>
-        </m:sSub>
-      </m:oMath>
-      <w:r>
-        <w:rPr>
-          <w:rFonts w:hint="eastAsia"/>
-          <w:color w:val="000000"/>
-        </w:rPr>
-        <w:t>。</w:t>
-      </w:r>
-    </w:p>
-    <w:p>
-      <w:pPr>
-        <w:ind w:left="420"/>
-        <w:rPr>
-          <w:color w:val="000000"/>
-        </w:rPr>
-      </w:pPr>
-      <w:r>
-        <w:rPr>
-          <w:color w:val="000000"/>
-        </w:rPr>
-        <w:t>此时</w:t>
-      </w:r>
-      <w:r>
-        <w:rPr>
-          <w:rFonts w:hint="eastAsia"/>
-          <w:color w:val="000000"/>
-        </w:rPr>
-        <w:t>，</w:t>
-      </w:r>
-      <w:r>
-        <w:rPr>
-          <w:color w:val="000000"/>
-        </w:rPr>
-        <w:t>我们也称图</w:t>
-      </w:r>
-      <m:oMath>
-        <m:sSub>
-          <m:sSubPr>
-            <m:ctrlPr>
-              <w:rPr>
-                <w:rFonts w:ascii="Cambria Math" w:hAnsi="Cambria Math"/>
-                <w:color w:val="000000"/>
-              </w:rPr>
-            </m:ctrlPr>
-          </m:sSubPr>
-          <m:e>
-            <m:r>
-              <w:rPr>
-                <w:rFonts w:ascii="Cambria Math" w:hAnsi="Cambria Math"/>
-                <w:color w:val="000000"/>
-              </w:rPr>
-              <m:t xml:space="preserve"> G</m:t>
-            </m:r>
-          </m:e>
-          <m:sub>
-            <m:r>
-              <w:rPr>
-                <w:rFonts w:ascii="Cambria Math" w:hAnsi="Cambria Math"/>
-                <w:color w:val="000000"/>
-              </w:rPr>
-              <m:t>2</m:t>
-            </m:r>
-          </m:sub>
-        </m:sSub>
-        <m:r>
-          <w:rPr>
-            <w:rFonts w:ascii="Cambria Math" w:hAnsi="Cambria Math"/>
-            <w:color w:val="000000"/>
-          </w:rPr>
-          <m:t xml:space="preserve"> </m:t>
-        </m:r>
-      </m:oMath>
-      <w:r>
-        <w:rPr>
-          <w:color w:val="000000"/>
-        </w:rPr>
-        <w:t>为图</w:t>
-      </w:r>
-      <m:oMath>
-        <m:sSub>
-          <m:sSubPr>
-            <m:ctrlPr>
-              <w:rPr>
-                <w:rFonts w:ascii="Cambria Math" w:hAnsi="Cambria Math"/>
-                <w:color w:val="000000"/>
-              </w:rPr>
-            </m:ctrlPr>
-          </m:sSubPr>
-          <m:e>
-            <m:r>
-              <w:rPr>
-                <w:rFonts w:ascii="Cambria Math" w:hAnsi="Cambria Math"/>
-                <w:color w:val="000000"/>
-              </w:rPr>
-              <m:t xml:space="preserve"> G</m:t>
-            </m:r>
-          </m:e>
-          <m:sub>
-            <m:r>
-              <w:rPr>
-                <w:rFonts w:ascii="Cambria Math" w:hAnsi="Cambria Math"/>
-                <w:color w:val="000000"/>
-              </w:rPr>
-              <m:t>1</m:t>
-            </m:r>
-          </m:sub>
-        </m:sSub>
-        <m:r>
-          <w:rPr>
-            <w:rFonts w:ascii="Cambria Math" w:hAnsi="Cambria Math"/>
-            <w:color w:val="000000"/>
-          </w:rPr>
-          <m:t xml:space="preserve"> </m:t>
-        </m:r>
-      </m:oMath>
-      <w:r>
-        <w:rPr>
-          <w:color w:val="000000"/>
-        </w:rPr>
-        <w:t>的一个超图</w:t>
-      </w:r>
-      <w:r>
-        <w:rPr>
-          <w:rFonts w:hint="eastAsia"/>
-          <w:color w:val="000000"/>
-        </w:rPr>
-        <w:t>。</w:t>
-      </w:r>
-    </w:p>
-    <w:p>
-      <w:pPr>
-        <w:ind w:firstLineChars="200" w:firstLine="422"/>
-        <w:rPr>
-          <w:rFonts w:hint="eastAsia"/>
-          <w:color w:val="000000"/>
-        </w:rPr>
-      </w:pPr>
-      <w:r>
-        <w:rPr>
-          <w:b/>
-          <w:lang w:val="x-none"/>
-        </w:rPr>
-        <w:t>定义</w:t>
-      </w:r>
-      <w:r>
-        <w:rPr>
-          <w:rFonts w:hint="eastAsia"/>
-          <w:b/>
-          <w:lang w:val="x-none"/>
-        </w:rPr>
-        <w:t>5.3</w:t>
-      </w:r>
-      <w:r>
-        <w:rPr>
-          <w:rFonts w:hint="eastAsia"/>
-          <w:b/>
-          <w:lang w:val="x-none"/>
-        </w:rPr>
-        <w:t>（图</w:t>
-      </w:r>
-      <w:r>
-        <w:rPr>
-          <w:rFonts w:hint="eastAsia"/>
-          <w:b/>
-          <w:lang w:val="x-none"/>
-        </w:rPr>
-        <w:t>同构</w:t>
-      </w:r>
-      <w:r>
-        <w:rPr>
-          <w:rFonts w:hint="eastAsia"/>
-          <w:b/>
-          <w:lang w:val="x-none"/>
-        </w:rPr>
-        <w:t>）：</w:t>
-      </w:r>
-      <w:r>
-        <w:rPr>
-          <w:rFonts w:hint="eastAsia"/>
-          <w:color w:val="000000"/>
-        </w:rPr>
-        <w:t>图</w:t>
-      </w:r>
-      <m:oMath>
-        <m:sSub>
-          <m:sSubPr>
-            <m:ctrlPr>
-              <w:rPr>
-                <w:rFonts w:ascii="Cambria Math" w:hAnsi="Cambria Math"/>
-                <w:color w:val="000000"/>
-              </w:rPr>
-            </m:ctrlPr>
-          </m:sSubPr>
-          <m:e>
-            <m:r>
-              <w:rPr>
-                <w:rFonts w:ascii="Cambria Math" w:hAnsi="Cambria Math"/>
-                <w:color w:val="000000"/>
-              </w:rPr>
-              <m:t xml:space="preserve"> G</m:t>
-            </m:r>
-          </m:e>
-          <m:sub>
-            <m:r>
-              <w:rPr>
-                <w:rFonts w:ascii="Cambria Math" w:hAnsi="Cambria Math"/>
-                <w:color w:val="000000"/>
-              </w:rPr>
-              <m:t>1</m:t>
-            </m:r>
-          </m:sub>
-        </m:sSub>
-        <m:r>
-          <m:rPr>
-            <m:sty m:val="p"/>
-          </m:rPr>
-          <w:rPr>
-            <w:rFonts w:ascii="Cambria Math" w:hAnsi="Cambria Math"/>
-            <w:color w:val="000000"/>
-          </w:rPr>
-          <m:t>=</m:t>
-        </m:r>
-        <m:d>
-          <m:dPr>
-            <m:ctrlPr>
-              <w:rPr>
-                <w:rFonts w:ascii="Cambria Math" w:hAnsi="Cambria Math"/>
-                <w:color w:val="000000"/>
-              </w:rPr>
-            </m:ctrlPr>
-          </m:dPr>
-          <m:e>
-            <m:sSub>
-              <m:sSubPr>
-                <m:ctrlPr>
-                  <w:rPr>
-                    <w:rFonts w:ascii="Cambria Math" w:hAnsi="Cambria Math"/>
-                    <w:color w:val="000000"/>
-                  </w:rPr>
-                </m:ctrlPr>
-              </m:sSubPr>
-              <m:e>
-                <m:r>
-                  <w:rPr>
-                    <w:rFonts w:ascii="Cambria Math" w:hAnsi="Cambria Math"/>
-                    <w:color w:val="000000"/>
-                  </w:rPr>
-                  <m:t>V</m:t>
-                </m:r>
-              </m:e>
-              <m:sub>
-                <m:r>
-                  <w:rPr>
-                    <w:rFonts w:ascii="Cambria Math" w:hAnsi="Cambria Math"/>
-                    <w:color w:val="000000"/>
-                  </w:rPr>
-                  <m:t>1</m:t>
-                </m:r>
-              </m:sub>
-            </m:sSub>
-            <m:r>
-              <m:rPr>
-                <m:sty m:val="p"/>
-              </m:rPr>
-              <w:rPr>
-                <w:rFonts w:ascii="Cambria Math" w:hAnsi="Cambria Math" w:hint="eastAsia"/>
-                <w:color w:val="000000"/>
-              </w:rPr>
-              <m:t>，</m:t>
-            </m:r>
-            <m:sSub>
-              <m:sSubPr>
-                <m:ctrlPr>
-                  <w:rPr>
-                    <w:rFonts w:ascii="Cambria Math" w:hAnsi="Cambria Math"/>
-                    <w:color w:val="000000"/>
-                  </w:rPr>
-                </m:ctrlPr>
-              </m:sSubPr>
-              <m:e>
-                <m:r>
-                  <m:rPr>
-                    <m:sty m:val="p"/>
-                  </m:rPr>
-                  <w:rPr>
-                    <w:rFonts w:ascii="Cambria Math" w:hAnsi="Cambria Math" w:hint="eastAsia"/>
-                    <w:color w:val="000000"/>
-                  </w:rPr>
-                  <m:t>E</m:t>
-                </m:r>
-              </m:e>
-              <m:sub>
-                <m:r>
-                  <w:rPr>
-                    <w:rFonts w:ascii="Cambria Math" w:hAnsi="Cambria Math"/>
-                    <w:color w:val="000000"/>
-                  </w:rPr>
-                  <m:t>1</m:t>
-                </m:r>
-              </m:sub>
-            </m:sSub>
-            <m:r>
-              <m:rPr>
-                <m:sty m:val="p"/>
-              </m:rPr>
-              <w:rPr>
-                <w:rFonts w:ascii="Cambria Math" w:hAnsi="Cambria Math" w:hint="eastAsia"/>
-                <w:color w:val="000000"/>
-              </w:rPr>
-              <m:t>，</m:t>
-            </m:r>
-            <m:sSub>
-              <m:sSubPr>
-                <m:ctrlPr>
-                  <w:rPr>
-                    <w:rFonts w:ascii="Cambria Math" w:hAnsi="Cambria Math"/>
-                    <w:color w:val="000000"/>
-                  </w:rPr>
-                </m:ctrlPr>
-              </m:sSubPr>
-              <m:e>
-                <m:r>
-                  <m:rPr>
-                    <m:sty m:val="p"/>
-                  </m:rPr>
-                  <w:rPr>
-                    <w:rFonts w:ascii="Cambria Math" w:hAnsi="Cambria Math"/>
-                    <w:color w:val="000000"/>
-                  </w:rPr>
-                  <m:t>α</m:t>
-                </m:r>
-              </m:e>
-              <m:sub>
-                <m:r>
-                  <w:rPr>
-                    <w:rFonts w:ascii="Cambria Math" w:hAnsi="Cambria Math"/>
-                    <w:color w:val="000000"/>
-                  </w:rPr>
-                  <m:t>1</m:t>
-                </m:r>
-              </m:sub>
-            </m:sSub>
-            <m:r>
-              <m:rPr>
-                <m:sty m:val="p"/>
-              </m:rPr>
-              <w:rPr>
-                <w:rFonts w:ascii="Cambria Math" w:hAnsi="Cambria Math" w:hint="eastAsia"/>
-                <w:color w:val="000000"/>
-              </w:rPr>
-              <m:t>，</m:t>
-            </m:r>
-            <m:sSub>
-              <m:sSubPr>
-                <m:ctrlPr>
-                  <w:rPr>
-                    <w:rFonts w:ascii="Cambria Math" w:hAnsi="Cambria Math"/>
-                    <w:color w:val="000000"/>
-                  </w:rPr>
-                </m:ctrlPr>
-              </m:sSubPr>
-              <m:e>
-                <m:r>
-                  <m:rPr>
-                    <m:sty m:val="p"/>
-                  </m:rPr>
-                  <w:rPr>
-                    <w:rFonts w:ascii="Cambria Math" w:hAnsi="Cambria Math"/>
-                    <w:color w:val="000000"/>
-                  </w:rPr>
-                  <m:t>β</m:t>
-                </m:r>
-              </m:e>
-              <m:sub>
-                <m:r>
-                  <w:rPr>
-                    <w:rFonts w:ascii="Cambria Math" w:hAnsi="Cambria Math"/>
-                    <w:color w:val="000000"/>
-                  </w:rPr>
-                  <m:t>1</m:t>
-                </m:r>
-              </m:sub>
-            </m:sSub>
-          </m:e>
-        </m:d>
-        <m:r>
-          <w:rPr>
-            <w:rFonts w:ascii="Cambria Math" w:hAnsi="Cambria Math"/>
-            <w:color w:val="000000"/>
-          </w:rPr>
-          <m:t xml:space="preserve"> </m:t>
-        </m:r>
-      </m:oMath>
-      <w:r>
-        <w:rPr>
-          <w:rFonts w:hint="eastAsia"/>
-          <w:color w:val="000000"/>
-        </w:rPr>
-        <w:t>和</w:t>
-      </w:r>
-      <w:r>
-        <w:rPr>
-          <w:rFonts w:hint="eastAsia"/>
-          <w:color w:val="000000"/>
-        </w:rPr>
-        <w:t>图</w:t>
-      </w:r>
-      <m:oMath>
-        <m:sSub>
-          <m:sSubPr>
-            <m:ctrlPr>
-              <w:rPr>
-                <w:rFonts w:ascii="Cambria Math" w:hAnsi="Cambria Math"/>
-                <w:color w:val="000000"/>
-              </w:rPr>
-            </m:ctrlPr>
-          </m:sSubPr>
-          <m:e>
-            <m:r>
-              <w:rPr>
-                <w:rFonts w:ascii="Cambria Math" w:hAnsi="Cambria Math"/>
-                <w:color w:val="000000"/>
-              </w:rPr>
-              <m:t xml:space="preserve"> G</m:t>
-            </m:r>
-          </m:e>
-          <m:sub>
-            <m:r>
-              <w:rPr>
-                <w:rFonts w:ascii="Cambria Math" w:hAnsi="Cambria Math"/>
-                <w:color w:val="000000"/>
-              </w:rPr>
-              <m:t>2</m:t>
-            </m:r>
-          </m:sub>
-        </m:sSub>
-        <m:r>
-          <m:rPr>
-            <m:sty m:val="p"/>
-          </m:rPr>
-          <w:rPr>
-            <w:rFonts w:ascii="Cambria Math" w:hAnsi="Cambria Math"/>
-            <w:color w:val="000000"/>
-          </w:rPr>
-          <m:t>=</m:t>
-        </m:r>
-        <m:d>
-          <m:dPr>
-            <m:ctrlPr>
-              <w:rPr>
-                <w:rFonts w:ascii="Cambria Math" w:hAnsi="Cambria Math"/>
-                <w:color w:val="000000"/>
-              </w:rPr>
-            </m:ctrlPr>
-          </m:dPr>
-          <m:e>
-            <m:sSub>
-              <m:sSubPr>
-                <m:ctrlPr>
-                  <w:rPr>
-                    <w:rFonts w:ascii="Cambria Math" w:hAnsi="Cambria Math"/>
-                    <w:color w:val="000000"/>
-                  </w:rPr>
-                </m:ctrlPr>
-              </m:sSubPr>
-              <m:e>
-                <m:r>
-                  <w:rPr>
-                    <w:rFonts w:ascii="Cambria Math" w:hAnsi="Cambria Math"/>
-                    <w:color w:val="000000"/>
-                  </w:rPr>
-                  <m:t>V</m:t>
-                </m:r>
-              </m:e>
-              <m:sub>
-                <m:r>
-                  <w:rPr>
-                    <w:rFonts w:ascii="Cambria Math" w:hAnsi="Cambria Math"/>
-                    <w:color w:val="000000"/>
-                  </w:rPr>
-                  <m:t>2</m:t>
-                </m:r>
-              </m:sub>
-            </m:sSub>
-            <m:r>
-              <m:rPr>
-                <m:sty m:val="p"/>
-              </m:rPr>
-              <w:rPr>
-                <w:rFonts w:ascii="Cambria Math" w:hAnsi="Cambria Math" w:hint="eastAsia"/>
-                <w:color w:val="000000"/>
-              </w:rPr>
-              <m:t>，</m:t>
-            </m:r>
-            <m:sSub>
-              <m:sSubPr>
-                <m:ctrlPr>
-                  <w:rPr>
-                    <w:rFonts w:ascii="Cambria Math" w:hAnsi="Cambria Math"/>
-                    <w:color w:val="000000"/>
-                  </w:rPr>
-                </m:ctrlPr>
-              </m:sSubPr>
-              <m:e>
-                <m:r>
-                  <m:rPr>
-                    <m:sty m:val="p"/>
-                  </m:rPr>
-                  <w:rPr>
-                    <w:rFonts w:ascii="Cambria Math" w:hAnsi="Cambria Math" w:hint="eastAsia"/>
-                    <w:color w:val="000000"/>
-                  </w:rPr>
-                  <m:t>E</m:t>
-                </m:r>
-              </m:e>
-              <m:sub>
-                <m:r>
-                  <w:rPr>
-                    <w:rFonts w:ascii="Cambria Math" w:hAnsi="Cambria Math"/>
-                    <w:color w:val="000000"/>
-                  </w:rPr>
-                  <m:t>2</m:t>
-                </m:r>
-              </m:sub>
-            </m:sSub>
-            <m:r>
-              <m:rPr>
-                <m:sty m:val="p"/>
-              </m:rPr>
-              <w:rPr>
-                <w:rFonts w:ascii="Cambria Math" w:hAnsi="Cambria Math" w:hint="eastAsia"/>
-                <w:color w:val="000000"/>
-              </w:rPr>
-              <m:t>，</m:t>
-            </m:r>
-            <m:sSub>
-              <m:sSubPr>
-                <m:ctrlPr>
-                  <w:rPr>
-                    <w:rFonts w:ascii="Cambria Math" w:hAnsi="Cambria Math"/>
-                    <w:color w:val="000000"/>
-                  </w:rPr>
-                </m:ctrlPr>
-              </m:sSubPr>
-              <m:e>
-                <m:r>
-                  <m:rPr>
-                    <m:sty m:val="p"/>
-                  </m:rPr>
-                  <w:rPr>
-                    <w:rFonts w:ascii="Cambria Math" w:hAnsi="Cambria Math"/>
-                    <w:color w:val="000000"/>
-                  </w:rPr>
-                  <m:t>α</m:t>
-                </m:r>
-              </m:e>
-              <m:sub>
-                <m:r>
-                  <w:rPr>
-                    <w:rFonts w:ascii="Cambria Math" w:hAnsi="Cambria Math"/>
-                    <w:color w:val="000000"/>
-                  </w:rPr>
-                  <m:t>2</m:t>
-                </m:r>
-              </m:sub>
-            </m:sSub>
-            <m:r>
-              <m:rPr>
-                <m:sty m:val="p"/>
-              </m:rPr>
-              <w:rPr>
-                <w:rFonts w:ascii="Cambria Math" w:hAnsi="Cambria Math" w:hint="eastAsia"/>
-                <w:color w:val="000000"/>
-              </w:rPr>
-              <m:t>，</m:t>
-            </m:r>
-            <m:sSub>
-              <m:sSubPr>
-                <m:ctrlPr>
-                  <w:rPr>
-                    <w:rFonts w:ascii="Cambria Math" w:hAnsi="Cambria Math"/>
-                    <w:color w:val="000000"/>
-                  </w:rPr>
-                </m:ctrlPr>
-              </m:sSubPr>
-              <m:e>
-                <m:r>
-                  <m:rPr>
-                    <m:sty m:val="p"/>
-                  </m:rPr>
-                  <w:rPr>
-                    <w:rFonts w:ascii="Cambria Math" w:hAnsi="Cambria Math"/>
-                    <w:color w:val="000000"/>
-                  </w:rPr>
-                  <m:t>β</m:t>
-                </m:r>
-              </m:e>
-              <m:sub>
-                <m:r>
-                  <w:rPr>
-                    <w:rFonts w:ascii="Cambria Math" w:hAnsi="Cambria Math"/>
-                    <w:color w:val="000000"/>
-                  </w:rPr>
-                  <m:t>2</m:t>
-                </m:r>
-              </m:sub>
-            </m:sSub>
-          </m:e>
-        </m:d>
-        <m:r>
-          <m:rPr>
-            <m:sty m:val="p"/>
-          </m:rPr>
-          <w:rPr>
-            <w:rFonts w:ascii="Cambria Math" w:hAnsi="Cambria Math"/>
-            <w:color w:val="000000"/>
-          </w:rPr>
-          <m:t xml:space="preserve"> </m:t>
-        </m:r>
-      </m:oMath>
-      <w:r>
-        <w:rPr>
-          <w:color w:val="000000"/>
-        </w:rPr>
-        <w:t>是同构的</w:t>
-      </w:r>
-      <w:r>
-        <w:rPr>
-          <w:rFonts w:hint="eastAsia"/>
-          <w:color w:val="000000"/>
-        </w:rPr>
-        <w:t>，</w:t>
-      </w:r>
-      <w:r>
-        <w:rPr>
-          <w:rFonts w:hint="eastAsia"/>
-          <w:color w:val="000000"/>
-        </w:rPr>
-        <w:t>记为</w:t>
-      </w:r>
-      <m:oMath>
-        <m:r>
-          <m:rPr>
-            <m:sty m:val="p"/>
-          </m:rPr>
-          <w:rPr>
-            <w:rFonts w:ascii="Cambria Math" w:hAnsi="Cambria Math"/>
-            <w:color w:val="000000"/>
-          </w:rPr>
-          <m:t xml:space="preserve"> </m:t>
-        </m:r>
-        <m:sSub>
-          <m:sSubPr>
-            <m:ctrlPr>
-              <w:rPr>
-                <w:rFonts w:ascii="Cambria Math" w:hAnsi="Cambria Math"/>
-                <w:i/>
-                <w:color w:val="000000"/>
-              </w:rPr>
-            </m:ctrlPr>
-          </m:sSubPr>
-          <m:e>
-            <m:r>
-              <w:rPr>
-                <w:rFonts w:ascii="Cambria Math" w:hAnsi="Cambria Math"/>
-                <w:color w:val="000000"/>
-              </w:rPr>
-              <m:t>G</m:t>
-            </m:r>
-          </m:e>
-          <m:sub>
-            <m:r>
-              <w:rPr>
-                <w:rFonts w:ascii="Cambria Math" w:hAnsi="Cambria Math"/>
-                <w:color w:val="000000"/>
-              </w:rPr>
-              <m:t>1</m:t>
-            </m:r>
-          </m:sub>
-        </m:sSub>
-        <m:r>
-          <w:rPr>
-            <w:rFonts w:ascii="Cambria Math" w:hAnsi="Cambria Math"/>
-            <w:color w:val="000000"/>
-          </w:rPr>
-          <m:t>≅</m:t>
-        </m:r>
-        <m:sSub>
-          <m:sSubPr>
-            <m:ctrlPr>
-              <w:rPr>
-                <w:rFonts w:ascii="Cambria Math" w:hAnsi="Cambria Math"/>
-                <w:i/>
-                <w:color w:val="000000"/>
-              </w:rPr>
-            </m:ctrlPr>
-          </m:sSubPr>
-          <m:e>
-            <m:r>
-              <w:rPr>
-                <w:rFonts w:ascii="Cambria Math" w:hAnsi="Cambria Math"/>
-                <w:color w:val="000000"/>
-              </w:rPr>
-              <m:t>G</m:t>
-            </m:r>
-          </m:e>
-          <m:sub>
-            <m:r>
-              <w:rPr>
-                <w:rFonts w:ascii="Cambria Math" w:hAnsi="Cambria Math"/>
-                <w:color w:val="000000"/>
-              </w:rPr>
-              <m:t>2</m:t>
-            </m:r>
-          </m:sub>
-        </m:sSub>
-        <m:r>
-          <w:rPr>
-            <w:rFonts w:ascii="Cambria Math" w:hAnsi="Cambria Math"/>
-            <w:color w:val="000000"/>
-          </w:rPr>
-          <m:t xml:space="preserve"> </m:t>
-        </m:r>
-      </m:oMath>
-      <w:r>
-        <w:rPr>
-          <w:rFonts w:hint="eastAsia"/>
-          <w:color w:val="000000"/>
-        </w:rPr>
-        <w:t>，如果存在一个双射函数</w:t>
-      </w:r>
-      <m:oMath>
-        <m:r>
-          <m:rPr>
-            <m:sty m:val="p"/>
-          </m:rPr>
-          <w:rPr>
-            <w:rFonts w:ascii="Cambria Math" w:hAnsi="Cambria Math"/>
-            <w:color w:val="000000"/>
-          </w:rPr>
-          <m:t xml:space="preserve"> </m:t>
-        </m:r>
-        <m:r>
-          <w:rPr>
-            <w:rFonts w:ascii="Cambria Math" w:hAnsi="Cambria Math"/>
-            <w:color w:val="000000"/>
-          </w:rPr>
-          <m:t>f</m:t>
-        </m:r>
-        <m:r>
-          <m:rPr>
-            <m:sty m:val="p"/>
-          </m:rPr>
-          <w:rPr>
-            <w:rFonts w:ascii="Cambria Math" w:hAnsi="Cambria Math" w:hint="eastAsia"/>
-            <w:color w:val="000000"/>
-          </w:rPr>
-          <m:t>：</m:t>
-        </m:r>
-        <m:sSub>
-          <m:sSubPr>
-            <m:ctrlPr>
-              <w:rPr>
-                <w:rFonts w:ascii="Cambria Math" w:hAnsi="Cambria Math"/>
-                <w:i/>
-                <w:color w:val="000000"/>
-              </w:rPr>
-            </m:ctrlPr>
-          </m:sSubPr>
-          <m:e>
-            <m:r>
-              <w:rPr>
-                <w:rFonts w:ascii="Cambria Math" w:hAnsi="Cambria Math"/>
-                <w:color w:val="000000"/>
-              </w:rPr>
-              <m:t>V</m:t>
-            </m:r>
-          </m:e>
-          <m:sub>
-            <m:r>
-              <w:rPr>
-                <w:rFonts w:ascii="Cambria Math" w:hAnsi="Cambria Math"/>
-                <w:color w:val="000000"/>
-              </w:rPr>
-              <m:t>1</m:t>
-            </m:r>
-          </m:sub>
-        </m:sSub>
-        <m:r>
-          <w:rPr>
-            <w:rFonts w:ascii="Cambria Math" w:hAnsi="Cambria Math"/>
-            <w:color w:val="000000"/>
-          </w:rPr>
-          <m:t>→</m:t>
-        </m:r>
-        <m:sSub>
-          <m:sSubPr>
-            <m:ctrlPr>
-              <w:rPr>
-                <w:rFonts w:ascii="Cambria Math" w:hAnsi="Cambria Math"/>
-                <w:i/>
-                <w:color w:val="000000"/>
-              </w:rPr>
-            </m:ctrlPr>
-          </m:sSubPr>
-          <m:e>
-            <m:r>
-              <w:rPr>
-                <w:rFonts w:ascii="Cambria Math" w:hAnsi="Cambria Math"/>
-                <w:color w:val="000000"/>
-              </w:rPr>
-              <m:t>V</m:t>
-            </m:r>
-          </m:e>
-          <m:sub>
-            <m:r>
-              <w:rPr>
-                <w:rFonts w:ascii="Cambria Math" w:hAnsi="Cambria Math"/>
-                <w:color w:val="000000"/>
-              </w:rPr>
-              <m:t>2</m:t>
-            </m:r>
-          </m:sub>
-        </m:sSub>
-      </m:oMath>
-      <w:r>
-        <w:rPr>
-          <w:rFonts w:hint="eastAsia"/>
-          <w:color w:val="000000"/>
-        </w:rPr>
-        <w:t>，</w:t>
-      </w:r>
-      <w:r>
-        <w:rPr>
-          <w:rFonts w:hint="eastAsia"/>
-          <w:color w:val="000000"/>
-        </w:rPr>
-        <w:t>使得：</w:t>
-      </w:r>
-    </w:p>
-    <w:p>
-      <w:pPr>
-        <w:pStyle w:val="a9"/>
-        <w:numPr>
-          <w:ilvl w:val="1"/>
-          <w:numId w:val="14"/>
-        </w:numPr>
-        <w:ind w:firstLineChars="0"/>
-        <w:rPr>
-          <w:color w:val="000000"/>
-        </w:rPr>
-      </w:pPr>
-      <m:oMath>
-        <m:sSub>
-          <m:sSubPr>
-            <m:ctrlPr>
-              <w:rPr>
-                <w:rFonts w:ascii="Cambria Math" w:hAnsi="Cambria Math"/>
-                <w:i/>
-                <w:color w:val="000000"/>
-              </w:rPr>
-            </m:ctrlPr>
-          </m:sSubPr>
-          <m:e>
-            <m:r>
-              <w:rPr>
-                <w:rFonts w:ascii="Cambria Math" w:hAnsi="Cambria Math"/>
-                <w:color w:val="000000"/>
-              </w:rPr>
-              <m:t>α</m:t>
-            </m:r>
-          </m:e>
-          <m:sub>
-            <m:r>
-              <w:rPr>
-                <w:rFonts w:ascii="Cambria Math" w:hAnsi="Cambria Math"/>
-                <w:color w:val="000000"/>
-              </w:rPr>
-              <m:t>1</m:t>
-            </m:r>
-          </m:sub>
-        </m:sSub>
-        <m:d>
-          <m:dPr>
-            <m:ctrlPr>
-              <w:rPr>
-                <w:rFonts w:ascii="Cambria Math" w:hAnsi="Cambria Math"/>
-                <w:i/>
-                <w:color w:val="000000"/>
-              </w:rPr>
-            </m:ctrlPr>
-          </m:dPr>
-          <m:e>
-            <m:r>
-              <w:rPr>
-                <w:rFonts w:ascii="Cambria Math" w:hAnsi="Cambria Math"/>
-                <w:color w:val="000000"/>
-              </w:rPr>
-              <m:t>x</m:t>
-            </m:r>
-          </m:e>
-        </m:d>
-        <m:r>
-          <w:rPr>
-            <w:rFonts w:ascii="Cambria Math" w:hAnsi="Cambria Math" w:hint="eastAsia"/>
-            <w:color w:val="000000"/>
-          </w:rPr>
-          <m:t>=</m:t>
-        </m:r>
-        <m:sSub>
-          <m:sSubPr>
-            <m:ctrlPr>
-              <w:rPr>
-                <w:rFonts w:ascii="Cambria Math" w:hAnsi="Cambria Math"/>
-                <w:i/>
-                <w:color w:val="000000"/>
-              </w:rPr>
-            </m:ctrlPr>
-          </m:sSubPr>
-          <m:e>
-            <m:r>
-              <w:rPr>
-                <w:rFonts w:ascii="Cambria Math" w:hAnsi="Cambria Math"/>
-                <w:color w:val="000000"/>
-              </w:rPr>
-              <m:t>α</m:t>
-            </m:r>
-          </m:e>
-          <m:sub>
-            <m:r>
-              <w:rPr>
-                <w:rFonts w:ascii="Cambria Math" w:hAnsi="Cambria Math"/>
-                <w:color w:val="000000"/>
-              </w:rPr>
-              <m:t>2</m:t>
-            </m:r>
-          </m:sub>
-        </m:sSub>
-        <m:d>
-          <m:dPr>
-            <m:ctrlPr>
-              <w:rPr>
-                <w:rFonts w:ascii="Cambria Math" w:hAnsi="Cambria Math"/>
-                <w:i/>
-                <w:color w:val="000000"/>
-              </w:rPr>
-            </m:ctrlPr>
-          </m:dPr>
-          <m:e>
-            <m:r>
-              <w:rPr>
-                <w:rFonts w:ascii="Cambria Math" w:hAnsi="Cambria Math"/>
-                <w:color w:val="000000"/>
-              </w:rPr>
-              <m:t>f(</m:t>
-            </m:r>
-            <m:r>
-              <w:rPr>
-                <w:rFonts w:ascii="Cambria Math" w:hAnsi="Cambria Math"/>
-                <w:color w:val="000000"/>
-              </w:rPr>
-              <m:t>x</m:t>
-            </m:r>
-            <m:r>
-              <w:rPr>
-                <w:rFonts w:ascii="Cambria Math" w:hAnsi="Cambria Math"/>
-                <w:color w:val="000000"/>
-              </w:rPr>
-              <m:t>)</m:t>
-            </m:r>
-          </m:e>
-        </m:d>
-        <m:r>
-          <w:rPr>
-            <w:rFonts w:ascii="Cambria Math" w:hAnsi="Cambria Math"/>
-            <w:color w:val="000000"/>
-          </w:rPr>
-          <m:t xml:space="preserve"> </m:t>
-        </m:r>
-        <m:r>
-          <w:rPr>
-            <w:rFonts w:ascii="Cambria Math" w:hAnsi="Cambria Math" w:hint="eastAsia"/>
-            <w:color w:val="000000"/>
-          </w:rPr>
-          <m:t>，</m:t>
-        </m:r>
-        <m:r>
-          <w:rPr>
-            <w:rFonts w:ascii="Cambria Math" w:hAnsi="Cambria Math"/>
-            <w:color w:val="000000"/>
-          </w:rPr>
-          <m:t>∀x∈</m:t>
-        </m:r>
-        <m:sSub>
-          <m:sSubPr>
-            <m:ctrlPr>
-              <w:rPr>
-                <w:rFonts w:ascii="Cambria Math" w:hAnsi="Cambria Math"/>
-                <w:i/>
-                <w:color w:val="000000"/>
-              </w:rPr>
-            </m:ctrlPr>
-          </m:sSubPr>
-          <m:e>
-            <m:r>
-              <w:rPr>
-                <w:rFonts w:ascii="Cambria Math" w:hAnsi="Cambria Math"/>
-                <w:color w:val="000000"/>
-              </w:rPr>
-              <m:t>V</m:t>
-            </m:r>
-          </m:e>
-          <m:sub>
-            <m:r>
-              <w:rPr>
-                <w:rFonts w:ascii="Cambria Math" w:hAnsi="Cambria Math"/>
-                <w:color w:val="000000"/>
-              </w:rPr>
-              <m:t>1</m:t>
-            </m:r>
-          </m:sub>
-        </m:sSub>
-      </m:oMath>
-      <w:r>
-        <w:rPr>
-          <w:rFonts w:hint="eastAsia"/>
-          <w:color w:val="000000"/>
-        </w:rPr>
-        <w:t>；</w:t>
-      </w:r>
-    </w:p>
-    <w:p>
-      <w:pPr>
-        <w:pStyle w:val="a9"/>
-        <w:numPr>
-          <w:ilvl w:val="1"/>
-          <w:numId w:val="14"/>
-        </w:numPr>
-        <w:ind w:firstLineChars="0"/>
-        <w:rPr>
-          <w:color w:val="000000"/>
-        </w:rPr>
-      </w:pPr>
-      <m:oMath>
-        <m:sSub>
-          <m:sSubPr>
-            <m:ctrlPr>
-              <w:rPr>
-                <w:rFonts w:ascii="Cambria Math" w:hAnsi="Cambria Math"/>
-                <w:i/>
-                <w:color w:val="000000"/>
-              </w:rPr>
-            </m:ctrlPr>
-          </m:sSubPr>
-          <m:e>
-            <m:r>
-              <w:rPr>
-                <w:rFonts w:ascii="Cambria Math" w:hAnsi="Cambria Math"/>
-                <w:color w:val="000000"/>
-              </w:rPr>
-              <m:t>β</m:t>
-            </m:r>
-          </m:e>
-          <m:sub>
-            <m:r>
-              <w:rPr>
-                <w:rFonts w:ascii="Cambria Math" w:hAnsi="Cambria Math"/>
-                <w:color w:val="000000"/>
-              </w:rPr>
-              <m:t>1</m:t>
-            </m:r>
-          </m:sub>
-        </m:sSub>
-        <m:d>
-          <m:dPr>
-            <m:ctrlPr>
-              <w:rPr>
-                <w:rFonts w:ascii="Cambria Math" w:hAnsi="Cambria Math"/>
-                <w:i/>
-                <w:color w:val="000000"/>
-              </w:rPr>
-            </m:ctrlPr>
-          </m:dPr>
-          <m:e>
-            <m:r>
-              <w:rPr>
-                <w:rFonts w:ascii="Cambria Math" w:hAnsi="Cambria Math" w:hint="eastAsia"/>
-                <w:color w:val="000000"/>
-              </w:rPr>
-              <m:t>(</m:t>
-            </m:r>
-            <m:r>
-              <w:rPr>
-                <w:rFonts w:ascii="Cambria Math" w:hAnsi="Cambria Math"/>
-                <w:color w:val="000000"/>
-              </w:rPr>
-              <m:t>x</m:t>
-            </m:r>
-            <m:r>
-              <w:rPr>
-                <w:rFonts w:ascii="Cambria Math" w:hAnsi="Cambria Math" w:hint="eastAsia"/>
-                <w:color w:val="000000"/>
-              </w:rPr>
-              <m:t>，</m:t>
-            </m:r>
-            <m:r>
-              <w:rPr>
-                <w:rFonts w:ascii="Cambria Math" w:hAnsi="Cambria Math"/>
-                <w:color w:val="000000"/>
-              </w:rPr>
-              <m:t>y)</m:t>
-            </m:r>
-          </m:e>
-        </m:d>
-        <m:r>
-          <w:rPr>
-            <w:rFonts w:ascii="Cambria Math" w:hAnsi="Cambria Math" w:hint="eastAsia"/>
-            <w:color w:val="000000"/>
-          </w:rPr>
-          <m:t>=</m:t>
-        </m:r>
-        <m:sSub>
-          <m:sSubPr>
-            <m:ctrlPr>
-              <w:rPr>
-                <w:rFonts w:ascii="Cambria Math" w:hAnsi="Cambria Math"/>
-                <w:i/>
-                <w:color w:val="000000"/>
-              </w:rPr>
-            </m:ctrlPr>
-          </m:sSubPr>
-          <m:e>
-            <m:r>
-              <w:rPr>
-                <w:rFonts w:ascii="Cambria Math" w:hAnsi="Cambria Math"/>
-                <w:color w:val="000000"/>
-              </w:rPr>
-              <m:t>αβ</m:t>
-            </m:r>
-          </m:e>
-          <m:sub>
-            <m:r>
-              <w:rPr>
-                <w:rFonts w:ascii="Cambria Math" w:hAnsi="Cambria Math"/>
-                <w:color w:val="000000"/>
-              </w:rPr>
-              <m:t>2</m:t>
-            </m:r>
-          </m:sub>
-        </m:sSub>
-        <m:d>
-          <m:dPr>
-            <m:ctrlPr>
-              <w:rPr>
-                <w:rFonts w:ascii="Cambria Math" w:hAnsi="Cambria Math"/>
-                <w:i/>
-                <w:color w:val="000000"/>
-              </w:rPr>
-            </m:ctrlPr>
-          </m:dPr>
-          <m:e>
-            <m:r>
-              <w:rPr>
-                <w:rFonts w:ascii="Cambria Math" w:hAnsi="Cambria Math" w:hint="eastAsia"/>
-                <w:color w:val="000000"/>
-              </w:rPr>
-              <m:t>(</m:t>
-            </m:r>
-            <m:r>
-              <w:rPr>
-                <w:rFonts w:ascii="Cambria Math" w:hAnsi="Cambria Math"/>
-                <w:color w:val="000000"/>
-              </w:rPr>
-              <m:t>f(</m:t>
-            </m:r>
-            <m:r>
-              <w:rPr>
-                <w:rFonts w:ascii="Cambria Math" w:hAnsi="Cambria Math"/>
-                <w:color w:val="000000"/>
-              </w:rPr>
-              <m:t>x</m:t>
-            </m:r>
-            <m:r>
-              <w:rPr>
-                <w:rFonts w:ascii="Cambria Math" w:hAnsi="Cambria Math"/>
-                <w:color w:val="000000"/>
-              </w:rPr>
-              <m:t>)</m:t>
             </m:r>
             <m:r>
               <w:rPr>
@@ -25846,10 +23933,703 @@
       </w:pPr>
       <w:r>
         <w:rPr>
-          <w:rFonts w:hint="eastAsia"/>
           <w:color w:val="000000"/>
         </w:rPr>
-        <w:t>这样的函数</w:t>
+        <w:t>此时</w:t>
+      </w:r>
+      <w:r>
+        <w:rPr>
+          <w:rFonts w:hint="eastAsia"/>
+          <w:color w:val="000000"/>
+        </w:rPr>
+        <w:t>，</w:t>
+      </w:r>
+      <w:r>
+        <w:rPr>
+          <w:color w:val="000000"/>
+        </w:rPr>
+        <w:t>我们也称图</w:t>
+      </w:r>
+      <m:oMath>
+        <m:sSub>
+          <m:sSubPr>
+            <m:ctrlPr>
+              <w:rPr>
+                <w:rFonts w:ascii="Cambria Math" w:hAnsi="Cambria Math"/>
+                <w:color w:val="000000"/>
+              </w:rPr>
+            </m:ctrlPr>
+          </m:sSubPr>
+          <m:e>
+            <m:r>
+              <w:rPr>
+                <w:rFonts w:ascii="Cambria Math" w:hAnsi="Cambria Math"/>
+                <w:color w:val="000000"/>
+              </w:rPr>
+              <m:t xml:space="preserve"> G</m:t>
+            </m:r>
+          </m:e>
+          <m:sub>
+            <m:r>
+              <w:rPr>
+                <w:rFonts w:ascii="Cambria Math" w:hAnsi="Cambria Math"/>
+                <w:color w:val="000000"/>
+              </w:rPr>
+              <m:t>2</m:t>
+            </m:r>
+          </m:sub>
+        </m:sSub>
+        <m:r>
+          <w:rPr>
+            <w:rFonts w:ascii="Cambria Math" w:hAnsi="Cambria Math"/>
+            <w:color w:val="000000"/>
+          </w:rPr>
+          <m:t xml:space="preserve"> </m:t>
+        </m:r>
+      </m:oMath>
+      <w:r>
+        <w:rPr>
+          <w:color w:val="000000"/>
+        </w:rPr>
+        <w:t>为图</w:t>
+      </w:r>
+      <m:oMath>
+        <m:sSub>
+          <m:sSubPr>
+            <m:ctrlPr>
+              <w:rPr>
+                <w:rFonts w:ascii="Cambria Math" w:hAnsi="Cambria Math"/>
+                <w:color w:val="000000"/>
+              </w:rPr>
+            </m:ctrlPr>
+          </m:sSubPr>
+          <m:e>
+            <m:r>
+              <w:rPr>
+                <w:rFonts w:ascii="Cambria Math" w:hAnsi="Cambria Math"/>
+                <w:color w:val="000000"/>
+              </w:rPr>
+              <m:t xml:space="preserve"> G</m:t>
+            </m:r>
+          </m:e>
+          <m:sub>
+            <m:r>
+              <w:rPr>
+                <w:rFonts w:ascii="Cambria Math" w:hAnsi="Cambria Math"/>
+                <w:color w:val="000000"/>
+              </w:rPr>
+              <m:t>1</m:t>
+            </m:r>
+          </m:sub>
+        </m:sSub>
+        <m:r>
+          <w:rPr>
+            <w:rFonts w:ascii="Cambria Math" w:hAnsi="Cambria Math"/>
+            <w:color w:val="000000"/>
+          </w:rPr>
+          <m:t xml:space="preserve"> </m:t>
+        </m:r>
+      </m:oMath>
+      <w:r>
+        <w:rPr>
+          <w:color w:val="000000"/>
+        </w:rPr>
+        <w:t>的一个超图</w:t>
+      </w:r>
+      <w:r>
+        <w:rPr>
+          <w:rFonts w:hint="eastAsia"/>
+          <w:color w:val="000000"/>
+        </w:rPr>
+        <w:t>。</w:t>
+      </w:r>
+    </w:p>
+    <w:p>
+      <w:pPr>
+        <w:ind w:firstLineChars="200" w:firstLine="422"/>
+        <w:rPr>
+          <w:color w:val="000000"/>
+        </w:rPr>
+      </w:pPr>
+      <w:r>
+        <w:rPr>
+          <w:b/>
+          <w:lang w:val="x-none"/>
+        </w:rPr>
+        <w:t>定义</w:t>
+      </w:r>
+      <w:r>
+        <w:rPr>
+          <w:rFonts w:hint="eastAsia"/>
+          <w:b/>
+          <w:lang w:val="x-none"/>
+        </w:rPr>
+        <w:t>5.3</w:t>
+      </w:r>
+      <w:r>
+        <w:rPr>
+          <w:rFonts w:hint="eastAsia"/>
+          <w:b/>
+          <w:lang w:val="x-none"/>
+        </w:rPr>
+        <w:t>（图</w:t>
+      </w:r>
+      <w:r>
+        <w:rPr>
+          <w:rFonts w:hint="eastAsia"/>
+          <w:b/>
+          <w:lang w:val="x-none"/>
+        </w:rPr>
+        <w:t>同构</w:t>
+      </w:r>
+      <w:r>
+        <w:rPr>
+          <w:rFonts w:hint="eastAsia"/>
+          <w:b/>
+          <w:lang w:val="x-none"/>
+        </w:rPr>
+        <w:t>）：</w:t>
+      </w:r>
+      <w:r>
+        <w:rPr>
+          <w:rFonts w:hint="eastAsia"/>
+          <w:color w:val="000000"/>
+        </w:rPr>
+        <w:t>图</w:t>
+      </w:r>
+      <m:oMath>
+        <m:sSub>
+          <m:sSubPr>
+            <m:ctrlPr>
+              <w:rPr>
+                <w:rFonts w:ascii="Cambria Math" w:hAnsi="Cambria Math"/>
+                <w:color w:val="000000"/>
+              </w:rPr>
+            </m:ctrlPr>
+          </m:sSubPr>
+          <m:e>
+            <m:r>
+              <w:rPr>
+                <w:rFonts w:ascii="Cambria Math" w:hAnsi="Cambria Math"/>
+                <w:color w:val="000000"/>
+              </w:rPr>
+              <m:t xml:space="preserve"> G</m:t>
+            </m:r>
+          </m:e>
+          <m:sub>
+            <m:r>
+              <w:rPr>
+                <w:rFonts w:ascii="Cambria Math" w:hAnsi="Cambria Math"/>
+                <w:color w:val="000000"/>
+              </w:rPr>
+              <m:t>1</m:t>
+            </m:r>
+          </m:sub>
+        </m:sSub>
+        <m:r>
+          <m:rPr>
+            <m:sty m:val="p"/>
+          </m:rPr>
+          <w:rPr>
+            <w:rFonts w:ascii="Cambria Math" w:hAnsi="Cambria Math"/>
+            <w:color w:val="000000"/>
+          </w:rPr>
+          <m:t>=</m:t>
+        </m:r>
+        <m:d>
+          <m:dPr>
+            <m:ctrlPr>
+              <w:rPr>
+                <w:rFonts w:ascii="Cambria Math" w:hAnsi="Cambria Math"/>
+                <w:color w:val="000000"/>
+              </w:rPr>
+            </m:ctrlPr>
+          </m:dPr>
+          <m:e>
+            <m:sSub>
+              <m:sSubPr>
+                <m:ctrlPr>
+                  <w:rPr>
+                    <w:rFonts w:ascii="Cambria Math" w:hAnsi="Cambria Math"/>
+                    <w:color w:val="000000"/>
+                  </w:rPr>
+                </m:ctrlPr>
+              </m:sSubPr>
+              <m:e>
+                <m:r>
+                  <w:rPr>
+                    <w:rFonts w:ascii="Cambria Math" w:hAnsi="Cambria Math"/>
+                    <w:color w:val="000000"/>
+                  </w:rPr>
+                  <m:t>V</m:t>
+                </m:r>
+              </m:e>
+              <m:sub>
+                <m:r>
+                  <w:rPr>
+                    <w:rFonts w:ascii="Cambria Math" w:hAnsi="Cambria Math"/>
+                    <w:color w:val="000000"/>
+                  </w:rPr>
+                  <m:t>1</m:t>
+                </m:r>
+              </m:sub>
+            </m:sSub>
+            <m:r>
+              <m:rPr>
+                <m:sty m:val="p"/>
+              </m:rPr>
+              <w:rPr>
+                <w:rFonts w:ascii="Cambria Math" w:hAnsi="Cambria Math" w:hint="eastAsia"/>
+                <w:color w:val="000000"/>
+              </w:rPr>
+              <m:t>，</m:t>
+            </m:r>
+            <m:sSub>
+              <m:sSubPr>
+                <m:ctrlPr>
+                  <w:rPr>
+                    <w:rFonts w:ascii="Cambria Math" w:hAnsi="Cambria Math"/>
+                    <w:color w:val="000000"/>
+                  </w:rPr>
+                </m:ctrlPr>
+              </m:sSubPr>
+              <m:e>
+                <m:r>
+                  <m:rPr>
+                    <m:sty m:val="p"/>
+                  </m:rPr>
+                  <w:rPr>
+                    <w:rFonts w:ascii="Cambria Math" w:hAnsi="Cambria Math" w:hint="eastAsia"/>
+                    <w:color w:val="000000"/>
+                  </w:rPr>
+                  <m:t>E</m:t>
+                </m:r>
+              </m:e>
+              <m:sub>
+                <m:r>
+                  <w:rPr>
+                    <w:rFonts w:ascii="Cambria Math" w:hAnsi="Cambria Math"/>
+                    <w:color w:val="000000"/>
+                  </w:rPr>
+                  <m:t>1</m:t>
+                </m:r>
+              </m:sub>
+            </m:sSub>
+            <m:r>
+              <m:rPr>
+                <m:sty m:val="p"/>
+              </m:rPr>
+              <w:rPr>
+                <w:rFonts w:ascii="Cambria Math" w:hAnsi="Cambria Math" w:hint="eastAsia"/>
+                <w:color w:val="000000"/>
+              </w:rPr>
+              <m:t>，</m:t>
+            </m:r>
+            <m:sSub>
+              <m:sSubPr>
+                <m:ctrlPr>
+                  <w:rPr>
+                    <w:rFonts w:ascii="Cambria Math" w:hAnsi="Cambria Math"/>
+                    <w:color w:val="000000"/>
+                  </w:rPr>
+                </m:ctrlPr>
+              </m:sSubPr>
+              <m:e>
+                <m:r>
+                  <m:rPr>
+                    <m:sty m:val="p"/>
+                  </m:rPr>
+                  <w:rPr>
+                    <w:rFonts w:ascii="Cambria Math" w:hAnsi="Cambria Math"/>
+                    <w:color w:val="000000"/>
+                  </w:rPr>
+                  <m:t>α</m:t>
+                </m:r>
+              </m:e>
+              <m:sub>
+                <m:r>
+                  <w:rPr>
+                    <w:rFonts w:ascii="Cambria Math" w:hAnsi="Cambria Math"/>
+                    <w:color w:val="000000"/>
+                  </w:rPr>
+                  <m:t>1</m:t>
+                </m:r>
+              </m:sub>
+            </m:sSub>
+            <m:r>
+              <m:rPr>
+                <m:sty m:val="p"/>
+              </m:rPr>
+              <w:rPr>
+                <w:rFonts w:ascii="Cambria Math" w:hAnsi="Cambria Math" w:hint="eastAsia"/>
+                <w:color w:val="000000"/>
+              </w:rPr>
+              <m:t>，</m:t>
+            </m:r>
+            <m:sSub>
+              <m:sSubPr>
+                <m:ctrlPr>
+                  <w:rPr>
+                    <w:rFonts w:ascii="Cambria Math" w:hAnsi="Cambria Math"/>
+                    <w:color w:val="000000"/>
+                  </w:rPr>
+                </m:ctrlPr>
+              </m:sSubPr>
+              <m:e>
+                <m:r>
+                  <m:rPr>
+                    <m:sty m:val="p"/>
+                  </m:rPr>
+                  <w:rPr>
+                    <w:rFonts w:ascii="Cambria Math" w:hAnsi="Cambria Math"/>
+                    <w:color w:val="000000"/>
+                  </w:rPr>
+                  <m:t>β</m:t>
+                </m:r>
+              </m:e>
+              <m:sub>
+                <m:r>
+                  <w:rPr>
+                    <w:rFonts w:ascii="Cambria Math" w:hAnsi="Cambria Math"/>
+                    <w:color w:val="000000"/>
+                  </w:rPr>
+                  <m:t>1</m:t>
+                </m:r>
+              </m:sub>
+            </m:sSub>
+          </m:e>
+        </m:d>
+        <m:r>
+          <w:rPr>
+            <w:rFonts w:ascii="Cambria Math" w:hAnsi="Cambria Math"/>
+            <w:color w:val="000000"/>
+          </w:rPr>
+          <m:t xml:space="preserve"> </m:t>
+        </m:r>
+      </m:oMath>
+      <w:r>
+        <w:rPr>
+          <w:rFonts w:hint="eastAsia"/>
+          <w:color w:val="000000"/>
+        </w:rPr>
+        <w:t>和图</w:t>
+      </w:r>
+      <m:oMath>
+        <m:sSub>
+          <m:sSubPr>
+            <m:ctrlPr>
+              <w:rPr>
+                <w:rFonts w:ascii="Cambria Math" w:hAnsi="Cambria Math"/>
+                <w:color w:val="000000"/>
+              </w:rPr>
+            </m:ctrlPr>
+          </m:sSubPr>
+          <m:e>
+            <m:r>
+              <w:rPr>
+                <w:rFonts w:ascii="Cambria Math" w:hAnsi="Cambria Math"/>
+                <w:color w:val="000000"/>
+              </w:rPr>
+              <m:t xml:space="preserve"> G</m:t>
+            </m:r>
+          </m:e>
+          <m:sub>
+            <m:r>
+              <w:rPr>
+                <w:rFonts w:ascii="Cambria Math" w:hAnsi="Cambria Math"/>
+                <w:color w:val="000000"/>
+              </w:rPr>
+              <m:t>2</m:t>
+            </m:r>
+          </m:sub>
+        </m:sSub>
+        <m:r>
+          <m:rPr>
+            <m:sty m:val="p"/>
+          </m:rPr>
+          <w:rPr>
+            <w:rFonts w:ascii="Cambria Math" w:hAnsi="Cambria Math"/>
+            <w:color w:val="000000"/>
+          </w:rPr>
+          <m:t>=</m:t>
+        </m:r>
+        <m:d>
+          <m:dPr>
+            <m:ctrlPr>
+              <w:rPr>
+                <w:rFonts w:ascii="Cambria Math" w:hAnsi="Cambria Math"/>
+                <w:color w:val="000000"/>
+              </w:rPr>
+            </m:ctrlPr>
+          </m:dPr>
+          <m:e>
+            <m:sSub>
+              <m:sSubPr>
+                <m:ctrlPr>
+                  <w:rPr>
+                    <w:rFonts w:ascii="Cambria Math" w:hAnsi="Cambria Math"/>
+                    <w:color w:val="000000"/>
+                  </w:rPr>
+                </m:ctrlPr>
+              </m:sSubPr>
+              <m:e>
+                <m:r>
+                  <w:rPr>
+                    <w:rFonts w:ascii="Cambria Math" w:hAnsi="Cambria Math"/>
+                    <w:color w:val="000000"/>
+                  </w:rPr>
+                  <m:t>V</m:t>
+                </m:r>
+              </m:e>
+              <m:sub>
+                <m:r>
+                  <w:rPr>
+                    <w:rFonts w:ascii="Cambria Math" w:hAnsi="Cambria Math"/>
+                    <w:color w:val="000000"/>
+                  </w:rPr>
+                  <m:t>2</m:t>
+                </m:r>
+              </m:sub>
+            </m:sSub>
+            <m:r>
+              <m:rPr>
+                <m:sty m:val="p"/>
+              </m:rPr>
+              <w:rPr>
+                <w:rFonts w:ascii="Cambria Math" w:hAnsi="Cambria Math" w:hint="eastAsia"/>
+                <w:color w:val="000000"/>
+              </w:rPr>
+              <m:t>，</m:t>
+            </m:r>
+            <m:sSub>
+              <m:sSubPr>
+                <m:ctrlPr>
+                  <w:rPr>
+                    <w:rFonts w:ascii="Cambria Math" w:hAnsi="Cambria Math"/>
+                    <w:color w:val="000000"/>
+                  </w:rPr>
+                </m:ctrlPr>
+              </m:sSubPr>
+              <m:e>
+                <m:r>
+                  <m:rPr>
+                    <m:sty m:val="p"/>
+                  </m:rPr>
+                  <w:rPr>
+                    <w:rFonts w:ascii="Cambria Math" w:hAnsi="Cambria Math" w:hint="eastAsia"/>
+                    <w:color w:val="000000"/>
+                  </w:rPr>
+                  <m:t>E</m:t>
+                </m:r>
+              </m:e>
+              <m:sub>
+                <m:r>
+                  <w:rPr>
+                    <w:rFonts w:ascii="Cambria Math" w:hAnsi="Cambria Math"/>
+                    <w:color w:val="000000"/>
+                  </w:rPr>
+                  <m:t>2</m:t>
+                </m:r>
+              </m:sub>
+            </m:sSub>
+            <m:r>
+              <m:rPr>
+                <m:sty m:val="p"/>
+              </m:rPr>
+              <w:rPr>
+                <w:rFonts w:ascii="Cambria Math" w:hAnsi="Cambria Math" w:hint="eastAsia"/>
+                <w:color w:val="000000"/>
+              </w:rPr>
+              <m:t>，</m:t>
+            </m:r>
+            <m:sSub>
+              <m:sSubPr>
+                <m:ctrlPr>
+                  <w:rPr>
+                    <w:rFonts w:ascii="Cambria Math" w:hAnsi="Cambria Math"/>
+                    <w:color w:val="000000"/>
+                  </w:rPr>
+                </m:ctrlPr>
+              </m:sSubPr>
+              <m:e>
+                <m:r>
+                  <m:rPr>
+                    <m:sty m:val="p"/>
+                  </m:rPr>
+                  <w:rPr>
+                    <w:rFonts w:ascii="Cambria Math" w:hAnsi="Cambria Math"/>
+                    <w:color w:val="000000"/>
+                  </w:rPr>
+                  <m:t>α</m:t>
+                </m:r>
+              </m:e>
+              <m:sub>
+                <m:r>
+                  <w:rPr>
+                    <w:rFonts w:ascii="Cambria Math" w:hAnsi="Cambria Math"/>
+                    <w:color w:val="000000"/>
+                  </w:rPr>
+                  <m:t>2</m:t>
+                </m:r>
+              </m:sub>
+            </m:sSub>
+            <m:r>
+              <m:rPr>
+                <m:sty m:val="p"/>
+              </m:rPr>
+              <w:rPr>
+                <w:rFonts w:ascii="Cambria Math" w:hAnsi="Cambria Math" w:hint="eastAsia"/>
+                <w:color w:val="000000"/>
+              </w:rPr>
+              <m:t>，</m:t>
+            </m:r>
+            <m:sSub>
+              <m:sSubPr>
+                <m:ctrlPr>
+                  <w:rPr>
+                    <w:rFonts w:ascii="Cambria Math" w:hAnsi="Cambria Math"/>
+                    <w:color w:val="000000"/>
+                  </w:rPr>
+                </m:ctrlPr>
+              </m:sSubPr>
+              <m:e>
+                <m:r>
+                  <m:rPr>
+                    <m:sty m:val="p"/>
+                  </m:rPr>
+                  <w:rPr>
+                    <w:rFonts w:ascii="Cambria Math" w:hAnsi="Cambria Math"/>
+                    <w:color w:val="000000"/>
+                  </w:rPr>
+                  <m:t>β</m:t>
+                </m:r>
+              </m:e>
+              <m:sub>
+                <m:r>
+                  <w:rPr>
+                    <w:rFonts w:ascii="Cambria Math" w:hAnsi="Cambria Math"/>
+                    <w:color w:val="000000"/>
+                  </w:rPr>
+                  <m:t>2</m:t>
+                </m:r>
+              </m:sub>
+            </m:sSub>
+          </m:e>
+        </m:d>
+        <m:r>
+          <m:rPr>
+            <m:sty m:val="p"/>
+          </m:rPr>
+          <w:rPr>
+            <w:rFonts w:ascii="Cambria Math" w:hAnsi="Cambria Math"/>
+            <w:color w:val="000000"/>
+          </w:rPr>
+          <m:t xml:space="preserve"> </m:t>
+        </m:r>
+      </m:oMath>
+      <w:r>
+        <w:rPr>
+          <w:color w:val="000000"/>
+        </w:rPr>
+        <w:t>是同构的</w:t>
+      </w:r>
+      <w:r>
+        <w:rPr>
+          <w:rFonts w:hint="eastAsia"/>
+          <w:color w:val="000000"/>
+        </w:rPr>
+        <w:t>，记为</w:t>
+      </w:r>
+      <m:oMath>
+        <m:r>
+          <m:rPr>
+            <m:sty m:val="p"/>
+          </m:rPr>
+          <w:rPr>
+            <w:rFonts w:ascii="Cambria Math" w:hAnsi="Cambria Math"/>
+            <w:color w:val="000000"/>
+          </w:rPr>
+          <m:t xml:space="preserve"> </m:t>
+        </m:r>
+        <m:sSub>
+          <m:sSubPr>
+            <m:ctrlPr>
+              <w:rPr>
+                <w:rFonts w:ascii="Cambria Math" w:hAnsi="Cambria Math"/>
+                <w:i/>
+                <w:color w:val="000000"/>
+              </w:rPr>
+            </m:ctrlPr>
+          </m:sSubPr>
+          <m:e>
+            <m:r>
+              <w:rPr>
+                <w:rFonts w:ascii="Cambria Math" w:hAnsi="Cambria Math"/>
+                <w:color w:val="000000"/>
+              </w:rPr>
+              <m:t>G</m:t>
+            </m:r>
+          </m:e>
+          <m:sub>
+            <m:r>
+              <w:rPr>
+                <w:rFonts w:ascii="Cambria Math" w:hAnsi="Cambria Math"/>
+                <w:color w:val="000000"/>
+              </w:rPr>
+              <m:t>1</m:t>
+            </m:r>
+          </m:sub>
+        </m:sSub>
+        <m:r>
+          <w:rPr>
+            <w:rFonts w:ascii="Cambria Math" w:hAnsi="Cambria Math"/>
+            <w:color w:val="000000"/>
+          </w:rPr>
+          <m:t>≅</m:t>
+        </m:r>
+        <m:sSub>
+          <m:sSubPr>
+            <m:ctrlPr>
+              <w:rPr>
+                <w:rFonts w:ascii="Cambria Math" w:hAnsi="Cambria Math"/>
+                <w:i/>
+                <w:color w:val="000000"/>
+              </w:rPr>
+            </m:ctrlPr>
+          </m:sSubPr>
+          <m:e>
+            <m:r>
+              <w:rPr>
+                <w:rFonts w:ascii="Cambria Math" w:hAnsi="Cambria Math"/>
+                <w:color w:val="000000"/>
+              </w:rPr>
+              <m:t>G</m:t>
+            </m:r>
+          </m:e>
+          <m:sub>
+            <m:r>
+              <w:rPr>
+                <w:rFonts w:ascii="Cambria Math" w:hAnsi="Cambria Math"/>
+                <w:color w:val="000000"/>
+              </w:rPr>
+              <m:t>2</m:t>
+            </m:r>
+          </m:sub>
+        </m:sSub>
+        <m:r>
+          <w:rPr>
+            <w:rFonts w:ascii="Cambria Math" w:hAnsi="Cambria Math"/>
+            <w:color w:val="000000"/>
+          </w:rPr>
+          <m:t xml:space="preserve"> </m:t>
+        </m:r>
+      </m:oMath>
+      <w:r>
+        <w:rPr>
+          <w:rFonts w:hint="eastAsia"/>
+          <w:color w:val="000000"/>
+        </w:rPr>
+        <w:t>，如果存在一个双射函数</w:t>
       </w:r>
       <m:oMath>
         <m:r>
@@ -25870,25 +24650,21 @@
           <m:t>f</m:t>
         </m:r>
         <m:r>
+          <m:rPr>
+            <m:sty m:val="p"/>
+          </m:rPr>
           <w:rPr>
-            <w:rFonts w:ascii="Cambria Math" w:hAnsi="Cambria Math"/>
+            <w:rFonts w:ascii="Cambria Math" w:hAnsi="Cambria Math" w:hint="eastAsia"/>
             <w:color w:val="000000"/>
           </w:rPr>
-          <m:t xml:space="preserve"> </m:t>
+          <m:t>：</m:t>
         </m:r>
-      </m:oMath>
-      <w:r>
-        <w:rPr>
-          <w:color w:val="000000"/>
-        </w:rPr>
-        <w:t>也称为图</w:t>
-      </w:r>
-      <m:oMath>
         <m:sSub>
           <m:sSubPr>
             <m:ctrlPr>
               <w:rPr>
                 <w:rFonts w:ascii="Cambria Math" w:hAnsi="Cambria Math"/>
+                <w:i/>
                 <w:color w:val="000000"/>
               </w:rPr>
             </m:ctrlPr>
@@ -25899,7 +24675,7 @@
                 <w:rFonts w:ascii="Cambria Math" w:hAnsi="Cambria Math"/>
                 <w:color w:val="000000"/>
               </w:rPr>
-              <m:t xml:space="preserve"> G</m:t>
+              <m:t>V</m:t>
             </m:r>
           </m:e>
           <m:sub>
@@ -25917,21 +24693,72 @@
             <w:rFonts w:ascii="Cambria Math" w:hAnsi="Cambria Math"/>
             <w:color w:val="000000"/>
           </w:rPr>
-          <m:t xml:space="preserve"> </m:t>
+          <m:t>→</m:t>
         </m:r>
+        <m:sSub>
+          <m:sSubPr>
+            <m:ctrlPr>
+              <w:rPr>
+                <w:rFonts w:ascii="Cambria Math" w:hAnsi="Cambria Math"/>
+                <w:i/>
+                <w:color w:val="000000"/>
+              </w:rPr>
+            </m:ctrlPr>
+          </m:sSubPr>
+          <m:e>
+            <m:r>
+              <w:rPr>
+                <w:rFonts w:ascii="Cambria Math" w:hAnsi="Cambria Math"/>
+                <w:color w:val="000000"/>
+              </w:rPr>
+              <m:t>V</m:t>
+            </m:r>
+          </m:e>
+          <m:sub>
+            <m:r>
+              <w:rPr>
+                <w:rFonts w:ascii="Cambria Math" w:hAnsi="Cambria Math"/>
+                <w:color w:val="000000"/>
+              </w:rPr>
+              <m:t>2</m:t>
+            </m:r>
+          </m:sub>
+        </m:sSub>
       </m:oMath>
       <w:r>
         <w:rPr>
+          <w:rFonts w:hint="eastAsia"/>
           <w:color w:val="000000"/>
         </w:rPr>
-        <w:t>与</w:t>
-      </w:r>
+        <w:t>，</w:t>
+      </w:r>
+      <w:r>
+        <w:rPr>
+          <w:rFonts w:hint="eastAsia"/>
+          <w:color w:val="000000"/>
+        </w:rPr>
+        <w:t>使得：</w:t>
+      </w:r>
+    </w:p>
+    <w:p>
+      <w:pPr>
+        <w:pStyle w:val="a9"/>
+        <w:numPr>
+          <w:ilvl w:val="1"/>
+          <w:numId w:val="14"/>
+        </w:numPr>
+        <w:ind w:firstLineChars="0"/>
+        <w:rPr>
+          <w:color w:val="000000"/>
+        </w:rPr>
+      </w:pPr>
       <m:oMath>
         <m:sSub>
           <m:sSubPr>
             <m:ctrlPr>
               <w:rPr>
                 <w:rFonts w:ascii="Cambria Math" w:hAnsi="Cambria Math"/>
+                <w:i/>
                 <w:color w:val="000000"/>
               </w:rPr>
             </m:ctrlPr>
@@ -25942,7 +24769,7 @@
                 <w:rFonts w:ascii="Cambria Math" w:hAnsi="Cambria Math"/>
                 <w:color w:val="000000"/>
               </w:rPr>
-              <m:t xml:space="preserve"> G</m:t>
+              <m:t>α</m:t>
             </m:r>
           </m:e>
           <m:sub>
@@ -25951,10 +24778,86 @@
                 <w:rFonts w:ascii="Cambria Math" w:hAnsi="Cambria Math"/>
                 <w:color w:val="000000"/>
               </w:rPr>
+              <m:t>1</m:t>
+            </m:r>
+          </m:sub>
+        </m:sSub>
+        <m:d>
+          <m:dPr>
+            <m:ctrlPr>
+              <w:rPr>
+                <w:rFonts w:ascii="Cambria Math" w:hAnsi="Cambria Math"/>
+                <w:i/>
+                <w:color w:val="000000"/>
+              </w:rPr>
+            </m:ctrlPr>
+          </m:dPr>
+          <m:e>
+            <m:r>
+              <w:rPr>
+                <w:rFonts w:ascii="Cambria Math" w:hAnsi="Cambria Math"/>
+                <w:color w:val="000000"/>
+              </w:rPr>
+              <m:t>x</m:t>
+            </m:r>
+          </m:e>
+        </m:d>
+        <m:r>
+          <w:rPr>
+            <w:rFonts w:ascii="Cambria Math" w:hAnsi="Cambria Math" w:hint="eastAsia"/>
+            <w:color w:val="000000"/>
+          </w:rPr>
+          <m:t>=</m:t>
+        </m:r>
+        <m:sSub>
+          <m:sSubPr>
+            <m:ctrlPr>
+              <w:rPr>
+                <w:rFonts w:ascii="Cambria Math" w:hAnsi="Cambria Math"/>
+                <w:i/>
+                <w:color w:val="000000"/>
+              </w:rPr>
+            </m:ctrlPr>
+          </m:sSubPr>
+          <m:e>
+            <m:r>
+              <w:rPr>
+                <w:rFonts w:ascii="Cambria Math" w:hAnsi="Cambria Math"/>
+                <w:color w:val="000000"/>
+              </w:rPr>
+              <m:t>α</m:t>
+            </m:r>
+          </m:e>
+          <m:sub>
+            <m:r>
+              <w:rPr>
+                <w:rFonts w:ascii="Cambria Math" w:hAnsi="Cambria Math"/>
+                <w:color w:val="000000"/>
+              </w:rPr>
               <m:t>2</m:t>
             </m:r>
           </m:sub>
         </m:sSub>
+        <m:d>
+          <m:dPr>
+            <m:ctrlPr>
+              <w:rPr>
+                <w:rFonts w:ascii="Cambria Math" w:hAnsi="Cambria Math"/>
+                <w:i/>
+                <w:color w:val="000000"/>
+              </w:rPr>
+            </m:ctrlPr>
+          </m:dPr>
+          <m:e>
+            <m:r>
+              <w:rPr>
+                <w:rFonts w:ascii="Cambria Math" w:hAnsi="Cambria Math"/>
+                <w:color w:val="000000"/>
+              </w:rPr>
+              <m:t>f(x)</m:t>
+            </m:r>
+          </m:e>
+        </m:d>
         <m:r>
           <w:rPr>
             <w:rFonts w:ascii="Cambria Math" w:hAnsi="Cambria Math"/>
@@ -25962,213 +24865,77 @@
           </w:rPr>
           <m:t xml:space="preserve"> </m:t>
         </m:r>
+        <m:r>
+          <w:rPr>
+            <w:rFonts w:ascii="Cambria Math" w:hAnsi="Cambria Math" w:hint="eastAsia"/>
+            <w:color w:val="000000"/>
+          </w:rPr>
+          <m:t>，</m:t>
+        </m:r>
+        <m:r>
+          <w:rPr>
+            <w:rFonts w:ascii="Cambria Math" w:hAnsi="Cambria Math"/>
+            <w:color w:val="000000"/>
+          </w:rPr>
+          <m:t>∀x∈</m:t>
+        </m:r>
+        <m:sSub>
+          <m:sSubPr>
+            <m:ctrlPr>
+              <w:rPr>
+                <w:rFonts w:ascii="Cambria Math" w:hAnsi="Cambria Math"/>
+                <w:i/>
+                <w:color w:val="000000"/>
+              </w:rPr>
+            </m:ctrlPr>
+          </m:sSubPr>
+          <m:e>
+            <m:r>
+              <w:rPr>
+                <w:rFonts w:ascii="Cambria Math" w:hAnsi="Cambria Math"/>
+                <w:color w:val="000000"/>
+              </w:rPr>
+              <m:t>V</m:t>
+            </m:r>
+          </m:e>
+          <m:sub>
+            <m:r>
+              <w:rPr>
+                <w:rFonts w:ascii="Cambria Math" w:hAnsi="Cambria Math"/>
+                <w:color w:val="000000"/>
+              </w:rPr>
+              <m:t>1</m:t>
+            </m:r>
+          </m:sub>
+        </m:sSub>
       </m:oMath>
       <w:r>
         <w:rPr>
+          <w:rFonts w:hint="eastAsia"/>
           <w:color w:val="000000"/>
         </w:rPr>
-        <w:t>的图同构</w:t>
-      </w:r>
-      <w:r>
-        <w:rPr>
-          <w:rFonts w:hint="eastAsia"/>
-          <w:color w:val="000000"/>
-        </w:rPr>
-        <w:t>。例如，图</w:t>
-      </w:r>
-      <w:r>
-        <w:rPr>
-          <w:rFonts w:hint="eastAsia"/>
-          <w:color w:val="000000"/>
-        </w:rPr>
-        <w:t>xxx</w:t>
-      </w:r>
-      <w:r>
-        <w:rPr>
-          <w:color w:val="000000"/>
-        </w:rPr>
-        <w:t>中</w:t>
-      </w:r>
-      <w:r>
-        <w:rPr>
-          <w:color w:val="000000"/>
-        </w:rPr>
-        <w:t>A</w:t>
-      </w:r>
-      <w:r>
-        <w:rPr>
-          <w:color w:val="000000"/>
-        </w:rPr>
-        <w:t>和</w:t>
-      </w:r>
-      <w:r>
-        <w:rPr>
-          <w:color w:val="000000"/>
-        </w:rPr>
-        <w:t>B</w:t>
-      </w:r>
-      <w:r>
-        <w:rPr>
-          <w:color w:val="000000"/>
-        </w:rPr>
-        <w:t>两个图同构</w:t>
-      </w:r>
-      <w:r>
-        <w:rPr>
-          <w:rFonts w:hint="eastAsia"/>
-          <w:color w:val="000000"/>
-        </w:rPr>
-        <w:t>。</w:t>
+        <w:t>；</w:t>
       </w:r>
     </w:p>
     <w:p>
       <w:pPr>
-        <w:ind w:left="420"/>
-        <w:jc w:val="center"/>
-      </w:pPr>
-      <w:r>
-        <w:object w:dxaOrig="6945" w:dyaOrig="3555">
-          <v:shape id="_x0000_i1036" type="#_x0000_t75" style="width:192pt;height:98.25pt" o:ole="">
-            <v:imagedata r:id="rId31" o:title=""/>
-          </v:shape>
-          <o:OLEObject Type="Embed" ProgID="Visio.Drawing.15" ShapeID="_x0000_i1036" DrawAspect="Content" ObjectID="_1515660021" r:id="rId32"/>
-        </w:object>
-      </w:r>
-    </w:p>
-    <w:p>
-      <w:pPr>
-        <w:pStyle w:val="aa"/>
-        <w:spacing w:afterLines="50" w:after="156"/>
-        <w:jc w:val="center"/>
-        <w:rPr>
-          <w:rFonts w:ascii="Times New Roman" w:eastAsia="宋体" w:hAnsi="Times New Roman" w:hint="eastAsia"/>
-          <w:sz w:val="21"/>
-          <w:szCs w:val="21"/>
-        </w:rPr>
-      </w:pPr>
-      <w:r>
-        <w:rPr>
-          <w:rFonts w:ascii="Times New Roman" w:eastAsia="宋体" w:hAnsi="Times New Roman" w:hint="eastAsia"/>
-          <w:sz w:val="21"/>
-          <w:szCs w:val="21"/>
-        </w:rPr>
-        <w:t>图</w:t>
-      </w:r>
-      <w:r>
-        <w:rPr>
-          <w:rFonts w:ascii="Times New Roman" w:eastAsia="宋体" w:hAnsi="Times New Roman" w:hint="eastAsia"/>
-          <w:sz w:val="21"/>
-          <w:szCs w:val="21"/>
-        </w:rPr>
-        <w:t xml:space="preserve"> </w:t>
-      </w:r>
-      <w:r>
-        <w:rPr>
-          <w:rFonts w:ascii="Times New Roman" w:eastAsia="宋体" w:hAnsi="Times New Roman" w:hint="eastAsia"/>
-          <w:sz w:val="21"/>
-          <w:szCs w:val="21"/>
-        </w:rPr>
-        <w:t>xxx</w:t>
-      </w:r>
-      <w:r>
-        <w:rPr>
-          <w:rFonts w:ascii="Times New Roman" w:eastAsia="宋体" w:hAnsi="Times New Roman" w:hint="eastAsia"/>
-          <w:sz w:val="21"/>
-          <w:szCs w:val="21"/>
-        </w:rPr>
-        <w:t xml:space="preserve"> </w:t>
-      </w:r>
-      <w:r>
-        <w:rPr>
-          <w:rFonts w:ascii="Times New Roman" w:eastAsia="宋体" w:hAnsi="Times New Roman" w:hint="eastAsia"/>
-          <w:sz w:val="21"/>
-          <w:szCs w:val="21"/>
-        </w:rPr>
-        <w:t>图同构的示例</w:t>
-      </w:r>
-    </w:p>
-    <w:p>
-      <w:pPr>
-        <w:ind w:firstLineChars="200" w:firstLine="422"/>
-        <w:rPr>
-          <w:lang w:val="x-none"/>
-        </w:rPr>
-      </w:pPr>
-      <w:r>
-        <w:rPr>
-          <w:b/>
-          <w:lang w:val="x-none"/>
-        </w:rPr>
-        <w:t>定义</w:t>
-      </w:r>
-      <w:r>
-        <w:rPr>
-          <w:rFonts w:hint="eastAsia"/>
-          <w:b/>
-          <w:lang w:val="x-none"/>
-        </w:rPr>
-        <w:t>5.</w:t>
-      </w:r>
-      <w:r>
-        <w:rPr>
-          <w:b/>
-          <w:lang w:val="x-none"/>
-        </w:rPr>
-        <w:t>4</w:t>
-      </w:r>
-      <w:r>
-        <w:rPr>
-          <w:rFonts w:hint="eastAsia"/>
-          <w:b/>
-          <w:lang w:val="x-none"/>
-        </w:rPr>
-        <w:t>（</w:t>
-      </w:r>
-      <w:r>
-        <w:rPr>
-          <w:rFonts w:hint="eastAsia"/>
-          <w:b/>
-          <w:lang w:val="x-none"/>
-        </w:rPr>
-        <w:t>子</w:t>
-      </w:r>
-      <w:r>
-        <w:rPr>
-          <w:rFonts w:hint="eastAsia"/>
-          <w:b/>
-          <w:lang w:val="x-none"/>
-        </w:rPr>
-        <w:t>图</w:t>
-      </w:r>
-      <w:r>
-        <w:rPr>
-          <w:rFonts w:hint="eastAsia"/>
-          <w:b/>
-          <w:lang w:val="x-none"/>
-        </w:rPr>
-        <w:t>同构</w:t>
-      </w:r>
-      <w:r>
-        <w:rPr>
-          <w:rFonts w:hint="eastAsia"/>
-          <w:b/>
-          <w:lang w:val="x-none"/>
-        </w:rPr>
-        <w:t>）：</w:t>
-      </w:r>
-      <w:r>
-        <w:rPr>
-          <w:rFonts w:hint="eastAsia"/>
+        <w:pStyle w:val="a9"/>
+        <w:numPr>
+          <w:ilvl w:val="1"/>
+          <w:numId w:val="14"/>
+        </w:numPr>
+        <w:ind w:firstLineChars="0"/>
+        <w:rPr>
           <w:color w:val="000000"/>
         </w:rPr>
-        <w:t>给定图</w:t>
-      </w:r>
+      </w:pPr>
       <m:oMath>
         <m:sSub>
           <m:sSubPr>
             <m:ctrlPr>
               <w:rPr>
                 <w:rFonts w:ascii="Cambria Math" w:hAnsi="Cambria Math"/>
+                <w:i/>
                 <w:color w:val="000000"/>
               </w:rPr>
             </m:ctrlPr>
@@ -26179,7 +24946,7 @@
                 <w:rFonts w:ascii="Cambria Math" w:hAnsi="Cambria Math"/>
                 <w:color w:val="000000"/>
               </w:rPr>
-              <m:t xml:space="preserve"> G</m:t>
+              <m:t>β</m:t>
             </m:r>
           </m:e>
           <m:sub>
@@ -26192,6 +24959,124 @@
             </m:r>
           </m:sub>
         </m:sSub>
+        <m:d>
+          <m:dPr>
+            <m:ctrlPr>
+              <w:rPr>
+                <w:rFonts w:ascii="Cambria Math" w:hAnsi="Cambria Math"/>
+                <w:i/>
+                <w:color w:val="000000"/>
+              </w:rPr>
+            </m:ctrlPr>
+          </m:dPr>
+          <m:e>
+            <m:r>
+              <w:rPr>
+                <w:rFonts w:ascii="Cambria Math" w:hAnsi="Cambria Math" w:hint="eastAsia"/>
+                <w:color w:val="000000"/>
+              </w:rPr>
+              <m:t>(</m:t>
+            </m:r>
+            <m:r>
+              <w:rPr>
+                <w:rFonts w:ascii="Cambria Math" w:hAnsi="Cambria Math"/>
+                <w:color w:val="000000"/>
+              </w:rPr>
+              <m:t>x</m:t>
+            </m:r>
+            <m:r>
+              <w:rPr>
+                <w:rFonts w:ascii="Cambria Math" w:hAnsi="Cambria Math" w:hint="eastAsia"/>
+                <w:color w:val="000000"/>
+              </w:rPr>
+              <m:t>，</m:t>
+            </m:r>
+            <m:r>
+              <w:rPr>
+                <w:rFonts w:ascii="Cambria Math" w:hAnsi="Cambria Math"/>
+                <w:color w:val="000000"/>
+              </w:rPr>
+              <m:t>y)</m:t>
+            </m:r>
+          </m:e>
+        </m:d>
+        <m:r>
+          <w:rPr>
+            <w:rFonts w:ascii="Cambria Math" w:hAnsi="Cambria Math" w:hint="eastAsia"/>
+            <w:color w:val="000000"/>
+          </w:rPr>
+          <m:t>=</m:t>
+        </m:r>
+        <m:sSub>
+          <m:sSubPr>
+            <m:ctrlPr>
+              <w:rPr>
+                <w:rFonts w:ascii="Cambria Math" w:hAnsi="Cambria Math"/>
+                <w:i/>
+                <w:color w:val="000000"/>
+              </w:rPr>
+            </m:ctrlPr>
+          </m:sSubPr>
+          <m:e>
+            <m:r>
+              <w:rPr>
+                <w:rFonts w:ascii="Cambria Math" w:hAnsi="Cambria Math"/>
+                <w:color w:val="000000"/>
+              </w:rPr>
+              <m:t>αβ</m:t>
+            </m:r>
+          </m:e>
+          <m:sub>
+            <m:r>
+              <w:rPr>
+                <w:rFonts w:ascii="Cambria Math" w:hAnsi="Cambria Math"/>
+                <w:color w:val="000000"/>
+              </w:rPr>
+              <m:t>2</m:t>
+            </m:r>
+          </m:sub>
+        </m:sSub>
+        <m:d>
+          <m:dPr>
+            <m:ctrlPr>
+              <w:rPr>
+                <w:rFonts w:ascii="Cambria Math" w:hAnsi="Cambria Math"/>
+                <w:i/>
+                <w:color w:val="000000"/>
+              </w:rPr>
+            </m:ctrlPr>
+          </m:dPr>
+          <m:e>
+            <m:r>
+              <w:rPr>
+                <w:rFonts w:ascii="Cambria Math" w:hAnsi="Cambria Math" w:hint="eastAsia"/>
+                <w:color w:val="000000"/>
+              </w:rPr>
+              <m:t>(</m:t>
+            </m:r>
+            <m:r>
+              <w:rPr>
+                <w:rFonts w:ascii="Cambria Math" w:hAnsi="Cambria Math"/>
+                <w:color w:val="000000"/>
+              </w:rPr>
+              <m:t>f(x)</m:t>
+            </m:r>
+            <m:r>
+              <w:rPr>
+                <w:rFonts w:ascii="Cambria Math" w:hAnsi="Cambria Math" w:hint="eastAsia"/>
+                <w:color w:val="000000"/>
+              </w:rPr>
+              <m:t>，</m:t>
+            </m:r>
+            <m:r>
+              <w:rPr>
+                <w:rFonts w:ascii="Cambria Math" w:hAnsi="Cambria Math"/>
+                <w:color w:val="000000"/>
+              </w:rPr>
+              <m:t>y)</m:t>
+            </m:r>
+          </m:e>
+        </m:d>
         <m:r>
           <w:rPr>
             <w:rFonts w:ascii="Cambria Math" w:hAnsi="Cambria Math"/>
@@ -26199,55 +25084,99 @@
           </w:rPr>
           <m:t xml:space="preserve"> </m:t>
         </m:r>
-      </m:oMath>
-      <w:r>
-        <w:rPr>
-          <w:color w:val="000000"/>
-        </w:rPr>
-        <w:t>与</w:t>
-      </w:r>
-      <m:oMath>
-        <m:sSub>
-          <m:sSubPr>
-            <m:ctrlPr>
-              <w:rPr>
-                <w:rFonts w:ascii="Cambria Math" w:hAnsi="Cambria Math"/>
-                <w:color w:val="000000"/>
-              </w:rPr>
-            </m:ctrlPr>
-          </m:sSubPr>
-          <m:e>
-            <m:r>
-              <w:rPr>
-                <w:rFonts w:ascii="Cambria Math" w:hAnsi="Cambria Math"/>
-                <w:color w:val="000000"/>
-              </w:rPr>
-              <m:t xml:space="preserve"> G</m:t>
-            </m:r>
-          </m:e>
-          <m:sub>
-            <m:r>
-              <w:rPr>
-                <w:rFonts w:ascii="Cambria Math" w:hAnsi="Cambria Math"/>
-                <w:color w:val="000000"/>
-              </w:rPr>
-              <m:t>2</m:t>
-            </m:r>
-          </m:sub>
-        </m:sSub>
+        <m:r>
+          <w:rPr>
+            <w:rFonts w:ascii="Cambria Math" w:hAnsi="Cambria Math" w:hint="eastAsia"/>
+            <w:color w:val="000000"/>
+          </w:rPr>
+          <m:t>，</m:t>
+        </m:r>
         <m:r>
           <w:rPr>
             <w:rFonts w:ascii="Cambria Math" w:hAnsi="Cambria Math"/>
             <w:color w:val="000000"/>
           </w:rPr>
-          <m:t xml:space="preserve"> </m:t>
+          <m:t>∀</m:t>
         </m:r>
+        <m:r>
+          <w:rPr>
+            <w:rFonts w:ascii="Cambria Math" w:hAnsi="Cambria Math" w:hint="eastAsia"/>
+            <w:color w:val="000000"/>
+          </w:rPr>
+          <m:t>(</m:t>
+        </m:r>
+        <m:r>
+          <w:rPr>
+            <w:rFonts w:ascii="Cambria Math" w:hAnsi="Cambria Math"/>
+            <w:color w:val="000000"/>
+          </w:rPr>
+          <m:t>x</m:t>
+        </m:r>
+        <m:r>
+          <w:rPr>
+            <w:rFonts w:ascii="Cambria Math" w:hAnsi="Cambria Math" w:hint="eastAsia"/>
+            <w:color w:val="000000"/>
+          </w:rPr>
+          <m:t>，</m:t>
+        </m:r>
+        <m:r>
+          <w:rPr>
+            <w:rFonts w:ascii="Cambria Math" w:hAnsi="Cambria Math"/>
+            <w:color w:val="000000"/>
+          </w:rPr>
+          <m:t>y)∈</m:t>
+        </m:r>
+        <m:sSub>
+          <m:sSubPr>
+            <m:ctrlPr>
+              <w:rPr>
+                <w:rFonts w:ascii="Cambria Math" w:hAnsi="Cambria Math"/>
+                <w:i/>
+                <w:color w:val="000000"/>
+              </w:rPr>
+            </m:ctrlPr>
+          </m:sSubPr>
+          <m:e>
+            <m:r>
+              <w:rPr>
+                <w:rFonts w:ascii="Cambria Math" w:hAnsi="Cambria Math" w:hint="eastAsia"/>
+                <w:color w:val="000000"/>
+              </w:rPr>
+              <m:t>E</m:t>
+            </m:r>
+          </m:e>
+          <m:sub>
+            <m:r>
+              <w:rPr>
+                <w:rFonts w:ascii="Cambria Math" w:hAnsi="Cambria Math"/>
+                <w:color w:val="000000"/>
+              </w:rPr>
+              <m:t>1</m:t>
+            </m:r>
+          </m:sub>
+        </m:sSub>
       </m:oMath>
       <w:r>
         <w:rPr>
+          <w:rFonts w:hint="eastAsia"/>
           <w:color w:val="000000"/>
         </w:rPr>
-        <w:t>的一个图同构</w:t>
+        <w:t>。</w:t>
+      </w:r>
+    </w:p>
+    <w:p>
+      <w:pPr>
+        <w:ind w:left="420"/>
+        <w:rPr>
+          <w:color w:val="000000"/>
+        </w:rPr>
+      </w:pPr>
+      <w:r>
+        <w:rPr>
+          <w:rFonts w:hint="eastAsia"/>
+          <w:color w:val="000000"/>
+        </w:rPr>
+        <w:t>这样的函数</w:t>
       </w:r>
       <m:oMath>
         <m:r>
@@ -26265,8 +25194,44 @@
             <w:rFonts w:ascii="Cambria Math" w:hAnsi="Cambria Math"/>
             <w:color w:val="000000"/>
           </w:rPr>
-          <m:t>f</m:t>
+          <m:t xml:space="preserve">f </m:t>
         </m:r>
+      </m:oMath>
+      <w:r>
+        <w:rPr>
+          <w:color w:val="000000"/>
+        </w:rPr>
+        <w:t>也称为图</w:t>
+      </w:r>
+      <m:oMath>
+        <m:sSub>
+          <m:sSubPr>
+            <m:ctrlPr>
+              <w:rPr>
+                <w:rFonts w:ascii="Cambria Math" w:hAnsi="Cambria Math"/>
+                <w:color w:val="000000"/>
+              </w:rPr>
+            </m:ctrlPr>
+          </m:sSubPr>
+          <m:e>
+            <m:r>
+              <w:rPr>
+                <w:rFonts w:ascii="Cambria Math" w:hAnsi="Cambria Math"/>
+                <w:color w:val="000000"/>
+              </w:rPr>
+              <m:t xml:space="preserve"> G</m:t>
+            </m:r>
+          </m:e>
+          <m:sub>
+            <m:r>
+              <w:rPr>
+                <w:rFonts w:ascii="Cambria Math" w:hAnsi="Cambria Math"/>
+                <w:color w:val="000000"/>
+              </w:rPr>
+              <m:t>1</m:t>
+            </m:r>
+          </m:sub>
+        </m:sSub>
         <m:r>
           <w:rPr>
             <w:rFonts w:ascii="Cambria Math" w:hAnsi="Cambria Math"/>
@@ -26279,7 +25244,7 @@
         <w:rPr>
           <w:color w:val="000000"/>
         </w:rPr>
-        <w:t>以及另一个图</w:t>
+        <w:t>与</w:t>
       </w:r>
       <m:oMath>
         <m:sSub>
@@ -26298,50 +25263,6 @@
                 <w:color w:val="000000"/>
               </w:rPr>
               <m:t xml:space="preserve"> G</m:t>
-            </m:r>
-          </m:e>
-          <m:sub>
-            <m:r>
-              <w:rPr>
-                <w:rFonts w:ascii="Cambria Math" w:hAnsi="Cambria Math"/>
-                <w:color w:val="000000"/>
-              </w:rPr>
-              <m:t>3</m:t>
-            </m:r>
-          </m:sub>
-        </m:sSub>
-      </m:oMath>
-      <w:r>
-        <w:rPr>
-          <w:rFonts w:hint="eastAsia"/>
-          <w:color w:val="000000"/>
-        </w:rPr>
-        <w:t>，</w:t>
-      </w:r>
-      <w:r>
-        <w:rPr>
-          <w:color w:val="000000"/>
-        </w:rPr>
-        <w:t>如果</w:t>
-      </w:r>
-      <m:oMath>
-        <m:sSub>
-          <m:sSubPr>
-            <m:ctrlPr>
-              <w:rPr>
-                <w:rFonts w:ascii="Cambria Math" w:hAnsi="Cambria Math"/>
-                <w:i/>
-                <w:color w:val="000000"/>
-              </w:rPr>
-            </m:ctrlPr>
-          </m:sSubPr>
-          <m:e>
-            <m:r>
-              <w:rPr>
-                <w:rFonts w:ascii="Cambria Math" w:hAnsi="Cambria Math"/>
-                <w:color w:val="000000"/>
-              </w:rPr>
-              <m:t>G</m:t>
             </m:r>
           </m:e>
           <m:sub>
@@ -26359,14 +25280,199 @@
             <w:rFonts w:ascii="Cambria Math" w:hAnsi="Cambria Math"/>
             <w:color w:val="000000"/>
           </w:rPr>
-          <m:t>⊆</m:t>
+          <m:t xml:space="preserve"> </m:t>
         </m:r>
+      </m:oMath>
+      <w:r>
+        <w:rPr>
+          <w:color w:val="000000"/>
+        </w:rPr>
+        <w:t>的图同构</w:t>
+      </w:r>
+      <w:r>
+        <w:rPr>
+          <w:rFonts w:hint="eastAsia"/>
+          <w:color w:val="000000"/>
+        </w:rPr>
+        <w:t>。例如，图</w:t>
+      </w:r>
+      <w:r>
+        <w:rPr>
+          <w:rFonts w:hint="eastAsia"/>
+          <w:color w:val="000000"/>
+        </w:rPr>
+        <w:t>xxx</w:t>
+      </w:r>
+      <w:r>
+        <w:rPr>
+          <w:color w:val="000000"/>
+        </w:rPr>
+        <w:t>中</w:t>
+      </w:r>
+      <w:r>
+        <w:rPr>
+          <w:color w:val="000000"/>
+        </w:rPr>
+        <w:t>A</w:t>
+      </w:r>
+      <w:r>
+        <w:rPr>
+          <w:color w:val="000000"/>
+        </w:rPr>
+        <w:t>和</w:t>
+      </w:r>
+      <w:r>
+        <w:rPr>
+          <w:color w:val="000000"/>
+        </w:rPr>
+        <w:t>B</w:t>
+      </w:r>
+      <w:r>
+        <w:rPr>
+          <w:color w:val="000000"/>
+        </w:rPr>
+        <w:t>两个图同构</w:t>
+      </w:r>
+      <w:r>
+        <w:rPr>
+          <w:rFonts w:hint="eastAsia"/>
+          <w:color w:val="000000"/>
+        </w:rPr>
+        <w:t>。</w:t>
+      </w:r>
+    </w:p>
+    <w:p>
+      <w:pPr>
+        <w:ind w:left="420"/>
+        <w:jc w:val="center"/>
+      </w:pPr>
+      <w:r>
+        <w:object w:dxaOrig="6945" w:dyaOrig="3555">
+          <v:shape id="_x0000_i1036" type="#_x0000_t75" style="width:192.25pt;height:98.5pt" o:ole="">
+            <v:imagedata r:id="rId33" o:title=""/>
+          </v:shape>
+          <o:OLEObject Type="Embed" ProgID="Visio.Drawing.15" ShapeID="_x0000_i1036" DrawAspect="Content" ObjectID="_1517490170" r:id="rId34"/>
+        </w:object>
+      </w:r>
+    </w:p>
+    <w:p>
+      <w:pPr>
+        <w:pStyle w:val="aa"/>
+        <w:spacing w:afterLines="50" w:after="156"/>
+        <w:jc w:val="center"/>
+        <w:rPr>
+          <w:rFonts w:ascii="Times New Roman" w:eastAsia="宋体" w:hAnsi="Times New Roman"/>
+          <w:sz w:val="21"/>
+          <w:szCs w:val="21"/>
+        </w:rPr>
+      </w:pPr>
+      <w:r>
+        <w:rPr>
+          <w:rFonts w:ascii="Times New Roman" w:eastAsia="宋体" w:hAnsi="Times New Roman" w:hint="eastAsia"/>
+          <w:sz w:val="21"/>
+          <w:szCs w:val="21"/>
+        </w:rPr>
+        <w:t>图</w:t>
+      </w:r>
+      <w:r>
+        <w:rPr>
+          <w:rFonts w:ascii="Times New Roman" w:eastAsia="宋体" w:hAnsi="Times New Roman" w:hint="eastAsia"/>
+          <w:sz w:val="21"/>
+          <w:szCs w:val="21"/>
+        </w:rPr>
+        <w:t xml:space="preserve"> xxx </w:t>
+      </w:r>
+      <w:r>
+        <w:rPr>
+          <w:rFonts w:ascii="Times New Roman" w:eastAsia="宋体" w:hAnsi="Times New Roman" w:hint="eastAsia"/>
+          <w:sz w:val="21"/>
+          <w:szCs w:val="21"/>
+        </w:rPr>
+        <w:t>图同构的示例</w:t>
+      </w:r>
+    </w:p>
+    <w:p>
+      <w:pPr>
+        <w:ind w:firstLineChars="200" w:firstLine="422"/>
+        <w:rPr>
+          <w:lang w:val="x-none"/>
+        </w:rPr>
+      </w:pPr>
+      <w:r>
+        <w:rPr>
+          <w:b/>
+          <w:lang w:val="x-none"/>
+        </w:rPr>
+        <w:t>定义</w:t>
+      </w:r>
+      <w:r>
+        <w:rPr>
+          <w:rFonts w:hint="eastAsia"/>
+          <w:b/>
+          <w:lang w:val="x-none"/>
+        </w:rPr>
+        <w:t>5.</w:t>
+      </w:r>
+      <w:r>
+        <w:rPr>
+          <w:b/>
+          <w:lang w:val="x-none"/>
+        </w:rPr>
+        <w:t>4</w:t>
+      </w:r>
+      <w:r>
+        <w:rPr>
+          <w:rFonts w:hint="eastAsia"/>
+          <w:b/>
+          <w:lang w:val="x-none"/>
+        </w:rPr>
+        <w:t>（</w:t>
+      </w:r>
+      <w:r>
+        <w:rPr>
+          <w:rFonts w:hint="eastAsia"/>
+          <w:b/>
+          <w:lang w:val="x-none"/>
+        </w:rPr>
+        <w:t>子</w:t>
+      </w:r>
+      <w:r>
+        <w:rPr>
+          <w:rFonts w:hint="eastAsia"/>
+          <w:b/>
+          <w:lang w:val="x-none"/>
+        </w:rPr>
+        <w:t>图</w:t>
+      </w:r>
+      <w:r>
+        <w:rPr>
+          <w:rFonts w:hint="eastAsia"/>
+          <w:b/>
+          <w:lang w:val="x-none"/>
+        </w:rPr>
+        <w:t>同构</w:t>
+      </w:r>
+      <w:r>
+        <w:rPr>
+          <w:rFonts w:hint="eastAsia"/>
+          <w:b/>
+          <w:lang w:val="x-none"/>
+        </w:rPr>
+        <w:t>）：</w:t>
+      </w:r>
+      <w:r>
+        <w:rPr>
+          <w:rFonts w:hint="eastAsia"/>
+          <w:color w:val="000000"/>
+        </w:rPr>
+        <w:t>给定图</w:t>
+      </w:r>
+      <m:oMath>
         <m:sSub>
           <m:sSubPr>
             <m:ctrlPr>
               <w:rPr>
                 <w:rFonts w:ascii="Cambria Math" w:hAnsi="Cambria Math"/>
-                <w:i/>
                 <w:color w:val="000000"/>
               </w:rPr>
             </m:ctrlPr>
@@ -26377,7 +25483,7 @@
                 <w:rFonts w:ascii="Cambria Math" w:hAnsi="Cambria Math"/>
                 <w:color w:val="000000"/>
               </w:rPr>
-              <m:t>G</m:t>
+              <m:t xml:space="preserve"> G</m:t>
             </m:r>
           </m:e>
           <m:sub>
@@ -26386,23 +25492,66 @@
                 <w:rFonts w:ascii="Cambria Math" w:hAnsi="Cambria Math"/>
                 <w:color w:val="000000"/>
               </w:rPr>
-              <m:t>3</m:t>
+              <m:t>1</m:t>
             </m:r>
           </m:sub>
         </m:sSub>
+        <m:r>
+          <w:rPr>
+            <w:rFonts w:ascii="Cambria Math" w:hAnsi="Cambria Math"/>
+            <w:color w:val="000000"/>
+          </w:rPr>
+          <m:t xml:space="preserve"> </m:t>
+        </m:r>
       </m:oMath>
       <w:r>
         <w:rPr>
-          <w:rFonts w:hint="eastAsia"/>
           <w:color w:val="000000"/>
         </w:rPr>
-        <w:t>，</w:t>
-      </w:r>
+        <w:t>与</w:t>
+      </w:r>
+      <m:oMath>
+        <m:sSub>
+          <m:sSubPr>
+            <m:ctrlPr>
+              <w:rPr>
+                <w:rFonts w:ascii="Cambria Math" w:hAnsi="Cambria Math"/>
+                <w:color w:val="000000"/>
+              </w:rPr>
+            </m:ctrlPr>
+          </m:sSubPr>
+          <m:e>
+            <m:r>
+              <w:rPr>
+                <w:rFonts w:ascii="Cambria Math" w:hAnsi="Cambria Math"/>
+                <w:color w:val="000000"/>
+              </w:rPr>
+              <m:t xml:space="preserve"> G</m:t>
+            </m:r>
+          </m:e>
+          <m:sub>
+            <m:r>
+              <w:rPr>
+                <w:rFonts w:ascii="Cambria Math" w:hAnsi="Cambria Math"/>
+                <w:color w:val="000000"/>
+              </w:rPr>
+              <m:t>2</m:t>
+            </m:r>
+          </m:sub>
+        </m:sSub>
+        <m:r>
+          <w:rPr>
+            <w:rFonts w:ascii="Cambria Math" w:hAnsi="Cambria Math"/>
+            <w:color w:val="000000"/>
+          </w:rPr>
+          <m:t xml:space="preserve"> </m:t>
+        </m:r>
+      </m:oMath>
       <w:r>
         <w:rPr>
           <w:color w:val="000000"/>
         </w:rPr>
-        <w:t>则</w:t>
+        <w:t>的一个图同构</w:t>
       </w:r>
       <m:oMath>
         <m:r>
@@ -26420,14 +25569,155 @@
             <w:rFonts w:ascii="Cambria Math" w:hAnsi="Cambria Math"/>
             <w:color w:val="000000"/>
           </w:rPr>
-          <m:t>f</m:t>
+          <m:t xml:space="preserve">f </m:t>
+        </m:r>
+      </m:oMath>
+      <w:r>
+        <w:rPr>
+          <w:color w:val="000000"/>
+        </w:rPr>
+        <w:t>以及另一个图</w:t>
+      </w:r>
+      <m:oMath>
+        <m:sSub>
+          <m:sSubPr>
+            <m:ctrlPr>
+              <w:rPr>
+                <w:rFonts w:ascii="Cambria Math" w:hAnsi="Cambria Math"/>
+                <w:color w:val="000000"/>
+              </w:rPr>
+            </m:ctrlPr>
+          </m:sSubPr>
+          <m:e>
+            <m:r>
+              <w:rPr>
+                <w:rFonts w:ascii="Cambria Math" w:hAnsi="Cambria Math"/>
+                <w:color w:val="000000"/>
+              </w:rPr>
+              <m:t xml:space="preserve"> G</m:t>
+            </m:r>
+          </m:e>
+          <m:sub>
+            <m:r>
+              <w:rPr>
+                <w:rFonts w:ascii="Cambria Math" w:hAnsi="Cambria Math"/>
+                <w:color w:val="000000"/>
+              </w:rPr>
+              <m:t>3</m:t>
+            </m:r>
+          </m:sub>
+        </m:sSub>
+      </m:oMath>
+      <w:r>
+        <w:rPr>
+          <w:rFonts w:hint="eastAsia"/>
+          <w:color w:val="000000"/>
+        </w:rPr>
+        <w:t>，</w:t>
+      </w:r>
+      <w:r>
+        <w:rPr>
+          <w:color w:val="000000"/>
+        </w:rPr>
+        <w:t>如果</w:t>
+      </w:r>
+      <m:oMath>
+        <m:sSub>
+          <m:sSubPr>
+            <m:ctrlPr>
+              <w:rPr>
+                <w:rFonts w:ascii="Cambria Math" w:hAnsi="Cambria Math"/>
+                <w:i/>
+                <w:color w:val="000000"/>
+              </w:rPr>
+            </m:ctrlPr>
+          </m:sSubPr>
+          <m:e>
+            <m:r>
+              <w:rPr>
+                <w:rFonts w:ascii="Cambria Math" w:hAnsi="Cambria Math"/>
+                <w:color w:val="000000"/>
+              </w:rPr>
+              <m:t>G</m:t>
+            </m:r>
+          </m:e>
+          <m:sub>
+            <m:r>
+              <w:rPr>
+                <w:rFonts w:ascii="Cambria Math" w:hAnsi="Cambria Math"/>
+                <w:color w:val="000000"/>
+              </w:rPr>
+              <m:t>2</m:t>
+            </m:r>
+          </m:sub>
+        </m:sSub>
+        <m:r>
+          <w:rPr>
+            <w:rFonts w:ascii="Cambria Math" w:hAnsi="Cambria Math"/>
+            <w:color w:val="000000"/>
+          </w:rPr>
+          <m:t>⊆</m:t>
+        </m:r>
+        <m:sSub>
+          <m:sSubPr>
+            <m:ctrlPr>
+              <w:rPr>
+                <w:rFonts w:ascii="Cambria Math" w:hAnsi="Cambria Math"/>
+                <w:i/>
+                <w:color w:val="000000"/>
+              </w:rPr>
+            </m:ctrlPr>
+          </m:sSubPr>
+          <m:e>
+            <m:r>
+              <w:rPr>
+                <w:rFonts w:ascii="Cambria Math" w:hAnsi="Cambria Math"/>
+                <w:color w:val="000000"/>
+              </w:rPr>
+              <m:t>G</m:t>
+            </m:r>
+          </m:e>
+          <m:sub>
+            <m:r>
+              <w:rPr>
+                <w:rFonts w:ascii="Cambria Math" w:hAnsi="Cambria Math"/>
+                <w:color w:val="000000"/>
+              </w:rPr>
+              <m:t>3</m:t>
+            </m:r>
+          </m:sub>
+        </m:sSub>
+      </m:oMath>
+      <w:r>
+        <w:rPr>
+          <w:rFonts w:hint="eastAsia"/>
+          <w:color w:val="000000"/>
+        </w:rPr>
+        <w:t>，</w:t>
+      </w:r>
+      <w:r>
+        <w:rPr>
+          <w:color w:val="000000"/>
+        </w:rPr>
+        <w:t>则</w:t>
+      </w:r>
+      <m:oMath>
+        <m:r>
+          <m:rPr>
+            <m:sty m:val="p"/>
+          </m:rPr>
+          <w:rPr>
+            <w:rFonts w:ascii="Cambria Math" w:hAnsi="Cambria Math"/>
+            <w:color w:val="000000"/>
+          </w:rPr>
+          <m:t xml:space="preserve"> </m:t>
         </m:r>
         <m:r>
           <w:rPr>
             <w:rFonts w:ascii="Cambria Math" w:hAnsi="Cambria Math"/>
             <w:color w:val="000000"/>
           </w:rPr>
-          <m:t xml:space="preserve"> </m:t>
+          <m:t xml:space="preserve">f </m:t>
         </m:r>
       </m:oMath>
       <w:r>
@@ -26645,10 +25935,10 @@
       </w:pPr>
       <w:r>
         <w:object w:dxaOrig="8086" w:dyaOrig="5145">
-          <v:shape id="_x0000_i1037" type="#_x0000_t75" style="width:202.5pt;height:129pt" o:ole="">
-            <v:imagedata r:id="rId33" o:title=""/>
+          <v:shape id="_x0000_i1037" type="#_x0000_t75" style="width:202.4pt;height:129.05pt" o:ole="">
+            <v:imagedata r:id="rId35" o:title=""/>
           </v:shape>
-          <o:OLEObject Type="Embed" ProgID="Visio.Drawing.15" ShapeID="_x0000_i1037" DrawAspect="Content" ObjectID="_1515660022" r:id="rId34"/>
+          <o:OLEObject Type="Embed" ProgID="Visio.Drawing.15" ShapeID="_x0000_i1037" DrawAspect="Content" ObjectID="_1517490171" r:id="rId36"/>
         </w:object>
       </w:r>
     </w:p>
@@ -26658,7 +25948,7 @@
         <w:spacing w:afterLines="50" w:after="156"/>
         <w:jc w:val="center"/>
         <w:rPr>
-          <w:rFonts w:ascii="Times New Roman" w:eastAsia="宋体" w:hAnsi="Times New Roman" w:hint="eastAsia"/>
+          <w:rFonts w:ascii="Times New Roman" w:eastAsia="宋体" w:hAnsi="Times New Roman"/>
           <w:sz w:val="21"/>
           <w:szCs w:val="21"/>
         </w:rPr>
@@ -26748,14 +26038,7 @@
           <w:rFonts w:hint="eastAsia"/>
           <w:color w:val="000000"/>
         </w:rPr>
-        <w:t>时间）内解决。这意味</w:t>
-      </w:r>
-      <w:r>
-        <w:rPr>
-          <w:rFonts w:hint="eastAsia"/>
-          <w:color w:val="000000"/>
-        </w:rPr>
-        <w:t>着对于解决一个含有</w:t>
+        <w:t>时间）内解决。这意味着对于解决一个含有</w:t>
       </w:r>
       <w:r>
         <w:rPr>
@@ -27057,21 +26340,7 @@
           <w:rFonts w:hint="eastAsia"/>
           <w:color w:val="000000"/>
         </w:rPr>
-        <w:t>同构所需时间与图中所包含的节点数量成指数增长关系</w:t>
-      </w:r>
-      <w:r>
-        <w:rPr>
-          <w:rFonts w:hint="eastAsia"/>
-          <w:color w:val="000000"/>
-        </w:rPr>
-        <w:t>。也就是说，最坏情况下</w:t>
-      </w:r>
-      <w:r>
-        <w:rPr>
-          <w:rFonts w:hint="eastAsia"/>
-          <w:color w:val="000000"/>
-        </w:rPr>
-        <w:t>解决子图同构问题的时间复杂度为</w:t>
+        <w:t>同构所需时间与图中所包含的节点数量成指数增长关系。也就是说，最坏情况下解决子图同构问题的时间复杂度为</w:t>
       </w:r>
       <m:oMath>
         <m:sSup>
@@ -27159,14 +26428,7 @@
           <w:rFonts w:hint="eastAsia"/>
           <w:color w:val="000000"/>
         </w:rPr>
-        <w:t>虽然子图同构问题具有先天的复杂性，</w:t>
-      </w:r>
-      <w:r>
-        <w:rPr>
-          <w:rFonts w:hint="eastAsia"/>
-          <w:color w:val="000000"/>
-        </w:rPr>
-        <w:t>但是由于可重构密码处理器映射本身的一些特性可以使问题的复杂度降低。</w:t>
+        <w:t>虽然子图同构问题具有先天的复杂性，但是由于可重构密码处理器映射本身的一些特性可以使问题的复杂度降低。</w:t>
       </w:r>
     </w:p>
     <w:p>
@@ -27303,6 +26565,7 @@
           <w:szCs w:val="21"/>
           <w:shd w:val="clear" w:color="auto" w:fill="FFFFFF"/>
         </w:rPr>
+        <w:lastRenderedPageBreak/>
         <w:t>VF</w:t>
       </w:r>
       <w:r>
@@ -27413,8 +26676,6 @@
         </w:rPr>
         <w:t>中提出的，随后被广泛采用来解决子图同构问题。</w:t>
       </w:r>
-      <w:bookmarkStart w:id="20" w:name="_GoBack"/>
-      <w:bookmarkEnd w:id="20"/>
     </w:p>
     <w:p>
       <w:pPr>
@@ -27565,14 +26826,7 @@
         <w:rPr>
           <w:lang w:val="x-none"/>
         </w:rPr>
-        <w:t xml:space="preserve">Hamzeh, Mahdi, Aviral Shrivastava, and Sarma Vrudhula. "EPIMap: using epimorphism to map applications on CGRAs." Proceedings of the 49th Annual Design Automation Conference. ACM, </w:t>
-      </w:r>
-      <w:r>
-        <w:rPr>
-          <w:lang w:val="x-none"/>
-        </w:rPr>
-        <w:lastRenderedPageBreak/>
-        <w:t>2012.</w:t>
+        <w:t>Hamzeh, Mahdi, Aviral Shrivastava, and Sarma Vrudhula. "EPIMap: using epimorphism to map applications on CGRAs." Proceedings of the 49th Annual Design Automation Conference. ACM, 2012.</w:t>
       </w:r>
     </w:p>
     <w:p>
@@ -28062,7 +27316,6 @@
           <w:rFonts w:hint="eastAsia"/>
           <w:lang w:eastAsia="zh-CN"/>
         </w:rPr>
-        <w:lastRenderedPageBreak/>
         <w:t>与不同架构的对比</w:t>
       </w:r>
     </w:p>
@@ -35704,7 +34957,6 @@
           </w:tcPr>
           <w:p>
             <w:r>
-              <w:lastRenderedPageBreak/>
               <w:t>IDEA</w:t>
             </w:r>
           </w:p>
@@ -37979,6 +37231,7 @@
           </w:tcPr>
           <w:p>
             <w:r>
+              <w:lastRenderedPageBreak/>
               <w:t>IDEA</w:t>
             </w:r>
           </w:p>
@@ -39269,7 +38522,6 @@
           </w:tcPr>
           <w:p>
             <w:r>
-              <w:lastRenderedPageBreak/>
               <w:t>SIMON</w:t>
             </w:r>
           </w:p>
@@ -41437,7 +40689,7 @@
   <w:abstractNum w:abstractNumId="14">
     <w:nsid w:val="68B667FB"/>
     <w:multiLevelType w:val="multilevel"/>
-    <w:tmpl w:val="992217C2"/>
+    <w:tmpl w:val="CE949AB2"/>
     <w:lvl w:ilvl="0">
       <w:start w:val="1"/>
       <w:numFmt w:val="chineseCountingThousand"/>
@@ -41491,6 +40743,7 @@
       </w:pPr>
       <w:rPr>
         <w:rFonts w:hint="eastAsia"/>
+        <w:lang w:val="en-US"/>
       </w:rPr>
     </w:lvl>
     <w:lvl w:ilvl="4">
@@ -43166,7 +42419,7 @@
 </file>
 
 <file path=customXml/itemProps1.xml><?xml version="1.0" encoding="utf-8"?>
-<ds:datastoreItem xmlns:ds="http://schemas.openxmlformats.org/officeDocument/2006/customXml" ds:itemID="{B7C7B463-CE92-4F43-93D9-72D6A2272323}">
+<ds:datastoreItem xmlns:ds="http://schemas.openxmlformats.org/officeDocument/2006/customXml" ds:itemID="{6FABA521-D42C-4CC0-B917-679F590BD135}">
   <ds:schemaRefs>
     <ds:schemaRef ds:uri="http://schemas.openxmlformats.org/officeDocument/2006/bibliography"/>
   </ds:schemaRefs>

--- a/算法映射方案_1.docx
+++ b/算法映射方案_1.docx
@@ -2298,7 +2298,7 @@
           <v:shape id="_x0000_i1025" type="#_x0000_t75" style="width:396pt;height:562.4pt" o:ole="">
             <v:imagedata r:id="rId8" o:title=""/>
           </v:shape>
-          <o:OLEObject Type="Embed" ProgID="Visio.Drawing.15" ShapeID="_x0000_i1025" DrawAspect="Content" ObjectID="_1517490158" r:id="rId9"/>
+          <o:OLEObject Type="Embed" ProgID="Visio.Drawing.15" ShapeID="_x0000_i1025" DrawAspect="Content" ObjectID="_1517665299" r:id="rId9"/>
         </w:object>
       </w:r>
     </w:p>
@@ -3536,7 +3536,7 @@
           <v:shape id="_x0000_i1026" type="#_x0000_t75" style="width:389.9pt;height:156.25pt" o:ole="">
             <v:imagedata r:id="rId10" o:title=""/>
           </v:shape>
-          <o:OLEObject Type="Embed" ProgID="Visio.Drawing.15" ShapeID="_x0000_i1026" DrawAspect="Content" ObjectID="_1517490159" r:id="rId11"/>
+          <o:OLEObject Type="Embed" ProgID="Visio.Drawing.15" ShapeID="_x0000_i1026" DrawAspect="Content" ObjectID="_1517665300" r:id="rId11"/>
         </w:object>
       </w:r>
     </w:p>
@@ -4368,7 +4368,7 @@
           <v:shape id="_x0000_i1027" type="#_x0000_t75" style="width:393.3pt;height:266.95pt" o:ole="">
             <v:imagedata r:id="rId12" o:title=""/>
           </v:shape>
-          <o:OLEObject Type="Embed" ProgID="Visio.Drawing.15" ShapeID="_x0000_i1027" DrawAspect="Content" ObjectID="_1517490160" r:id="rId13"/>
+          <o:OLEObject Type="Embed" ProgID="Visio.Drawing.15" ShapeID="_x0000_i1027" DrawAspect="Content" ObjectID="_1517665301" r:id="rId13"/>
         </w:object>
       </w:r>
     </w:p>
@@ -8204,11 +8204,11 @@
         <w:jc w:val="center"/>
       </w:pPr>
       <w:r>
-        <w:object w:dxaOrig="11611" w:dyaOrig="6736">
-          <v:shape id="_x0000_i1028" type="#_x0000_t75" style="width:415pt;height:241.15pt" o:ole="">
+        <w:object w:dxaOrig="11806" w:dyaOrig="7291">
+          <v:shape id="_x0000_i1034" type="#_x0000_t75" style="width:415pt;height:256.1pt" o:ole="">
             <v:imagedata r:id="rId14" o:title=""/>
           </v:shape>
-          <o:OLEObject Type="Embed" ProgID="Visio.Drawing.15" ShapeID="_x0000_i1028" DrawAspect="Content" ObjectID="_1517490161" r:id="rId15"/>
+          <o:OLEObject Type="Embed" ProgID="Visio.Drawing.15" ShapeID="_x0000_i1034" DrawAspect="Content" ObjectID="_1517665302" r:id="rId15"/>
         </w:object>
       </w:r>
     </w:p>
@@ -8737,7 +8737,14 @@
         <w:rPr>
           <w:rFonts w:hint="eastAsia"/>
         </w:rPr>
-        <w:t>来选择输出。</w:t>
+        <w:t>来选择</w:t>
+      </w:r>
+      <w:r>
+        <w:rPr>
+          <w:rFonts w:hint="eastAsia"/>
+        </w:rPr>
+        <w:lastRenderedPageBreak/>
+        <w:t>输出。</w:t>
       </w:r>
     </w:p>
     <w:p>
@@ -8759,7 +8766,6 @@
           <w:sz w:val="21"/>
           <w:szCs w:val="21"/>
         </w:rPr>
-        <w:lastRenderedPageBreak/>
         <w:t>表</w:t>
       </w:r>
       <w:r>
@@ -9997,10 +10003,10 @@
       </w:pPr>
       <w:r>
         <w:object w:dxaOrig="4351" w:dyaOrig="4516">
-          <v:shape id="_x0000_i1029" type="#_x0000_t75" style="width:217.35pt;height:225.5pt" o:ole="">
+          <v:shape id="_x0000_i1035" type="#_x0000_t75" style="width:217.35pt;height:225.5pt" o:ole="">
             <v:imagedata r:id="rId16" o:title=""/>
           </v:shape>
-          <o:OLEObject Type="Embed" ProgID="Visio.Drawing.15" ShapeID="_x0000_i1029" DrawAspect="Content" ObjectID="_1517490162" r:id="rId17"/>
+          <o:OLEObject Type="Embed" ProgID="Visio.Drawing.15" ShapeID="_x0000_i1035" DrawAspect="Content" ObjectID="_1517665303" r:id="rId17"/>
         </w:object>
       </w:r>
     </w:p>
@@ -10893,10 +10899,10 @@
       </w:pPr>
       <w:r>
         <w:object w:dxaOrig="3406" w:dyaOrig="5445">
-          <v:shape id="_x0000_i1038" type="#_x0000_t75" style="width:170.5pt;height:272.4pt" o:ole="">
+          <v:shape id="_x0000_i1036" type="#_x0000_t75" style="width:170.5pt;height:272.4pt" o:ole="">
             <v:imagedata r:id="rId18" o:title=""/>
           </v:shape>
-          <o:OLEObject Type="Embed" ProgID="Visio.Drawing.15" ShapeID="_x0000_i1038" DrawAspect="Content" ObjectID="_1517490163" r:id="rId19"/>
+          <o:OLEObject Type="Embed" ProgID="Visio.Drawing.15" ShapeID="_x0000_i1036" DrawAspect="Content" ObjectID="_1517665304" r:id="rId19"/>
         </w:object>
       </w:r>
     </w:p>
@@ -11874,11 +11880,11 @@
         <w:jc w:val="center"/>
       </w:pPr>
       <w:r>
-        <w:object w:dxaOrig="2730" w:dyaOrig="3331">
-          <v:shape id="_x0000_i1030" type="#_x0000_t75" style="width:170.5pt;height:207.85pt" o:ole="">
+        <w:object w:dxaOrig="3015" w:dyaOrig="3331">
+          <v:shape id="_x0000_i1038" type="#_x0000_t75" style="width:179.3pt;height:197.65pt" o:ole="">
             <v:imagedata r:id="rId20" o:title=""/>
           </v:shape>
-          <o:OLEObject Type="Embed" ProgID="Visio.Drawing.15" ShapeID="_x0000_i1030" DrawAspect="Content" ObjectID="_1517490164" r:id="rId21"/>
+          <o:OLEObject Type="Embed" ProgID="Visio.Drawing.15" ShapeID="_x0000_i1038" DrawAspect="Content" ObjectID="_1517665305" r:id="rId21"/>
         </w:object>
       </w:r>
     </w:p>
@@ -11909,63 +11915,49 @@
           <w:rFonts w:hint="eastAsia"/>
           <w:color w:val="000000"/>
         </w:rPr>
-        <w:t>置换单元</w:t>
+        <w:t>置换单元由一个</w:t>
       </w:r>
       <w:r>
         <w:rPr>
           <w:rFonts w:hint="eastAsia"/>
           <w:color w:val="000000"/>
         </w:rPr>
-        <w:t>由一个</w:t>
+        <w:t>64</w:t>
       </w:r>
       <w:r>
         <w:rPr>
           <w:rFonts w:hint="eastAsia"/>
           <w:color w:val="000000"/>
         </w:rPr>
-        <w:t>64</w:t>
+        <w:t>位的</w:t>
       </w:r>
       <w:r>
         <w:rPr>
           <w:rFonts w:hint="eastAsia"/>
           <w:color w:val="000000"/>
         </w:rPr>
-        <w:t>位的</w:t>
+        <w:t>BENES</w:t>
       </w:r>
       <w:r>
         <w:rPr>
           <w:rFonts w:hint="eastAsia"/>
           <w:color w:val="000000"/>
         </w:rPr>
-        <w:t>BENES</w:t>
+        <w:t>（无阻塞）网络和</w:t>
       </w:r>
       <w:r>
         <w:rPr>
           <w:rFonts w:hint="eastAsia"/>
           <w:color w:val="000000"/>
         </w:rPr>
-        <w:t>（无阻塞）网络和</w:t>
+        <w:t>4</w:t>
       </w:r>
       <w:r>
         <w:rPr>
           <w:rFonts w:hint="eastAsia"/>
           <w:color w:val="000000"/>
         </w:rPr>
-        <w:t>4</w:t>
-      </w:r>
-      <w:r>
-        <w:rPr>
-          <w:rFonts w:hint="eastAsia"/>
-          <w:color w:val="000000"/>
-        </w:rPr>
-        <w:t>组异或逻辑构成</w:t>
-      </w:r>
-      <w:r>
-        <w:rPr>
-          <w:rFonts w:hint="eastAsia"/>
-          <w:color w:val="000000"/>
-        </w:rPr>
-        <w:t>，每一组抑或逻辑还对应一组</w:t>
+        <w:t>组异或逻辑构成，每一组抑或逻辑还对应一组</w:t>
       </w:r>
       <w:r>
         <w:rPr>
@@ -12119,22 +12111,8 @@
         <w:rPr>
           <w:color w:val="000000"/>
         </w:rPr>
-        <w:t>/2)*(2*log2 (</w:t>
-      </w:r>
-      <w:r>
-        <w:rPr>
-          <w:color w:val="000000"/>
-        </w:rPr>
-        <w:t>N</w:t>
-      </w:r>
-      <w:r>
-        <w:rPr>
-          <w:color w:val="000000"/>
-        </w:rPr>
-        <w:t>)-1)</w:t>
-      </w:r>
-      <w:bookmarkStart w:id="20" w:name="_GoBack"/>
-      <w:bookmarkEnd w:id="20"/>
+        <w:t>/2)*(2*log2 (N)-1)</w:t>
+      </w:r>
     </w:p>
     <w:p>
       <w:pPr>
@@ -12270,12 +12248,14 @@
       </w:pPr>
       <w:r>
         <w:object w:dxaOrig="1905" w:dyaOrig="3510">
-          <v:shape id="_x0000_i1031" type="#_x0000_t75" style="width:115.45pt;height:213.3pt" o:ole="">
+          <v:shape id="_x0000_i1037" type="#_x0000_t75" style="width:112.75pt;height:207.85pt" o:ole="">
             <v:imagedata r:id="rId22" o:title=""/>
           </v:shape>
-          <o:OLEObject Type="Embed" ProgID="Visio.Drawing.15" ShapeID="_x0000_i1031" DrawAspect="Content" ObjectID="_1517490165" r:id="rId23"/>
+          <o:OLEObject Type="Embed" ProgID="Visio.Drawing.15" ShapeID="_x0000_i1037" DrawAspect="Content" ObjectID="_1517665306" r:id="rId23"/>
         </w:object>
       </w:r>
+      <w:bookmarkStart w:id="20" w:name="_GoBack"/>
+      <w:bookmarkEnd w:id="20"/>
     </w:p>
     <w:p>
       <w:pPr>
@@ -12415,7 +12395,6 @@
               <w:rPr>
                 <w:rFonts w:hint="eastAsia"/>
               </w:rPr>
-              <w:lastRenderedPageBreak/>
               <w:t>控制信号</w:t>
             </w:r>
           </w:p>
@@ -12446,6 +12425,7 @@
           </w:tcPr>
           <w:p>
             <w:r>
+              <w:lastRenderedPageBreak/>
               <w:t xml:space="preserve">mux1 </w:t>
             </w:r>
           </w:p>
@@ -17242,7 +17222,6 @@
               <w:rPr>
                 <w:lang w:val="x-none"/>
               </w:rPr>
-              <w:lastRenderedPageBreak/>
               <w:t xml:space="preserve"> </w:t>
             </w:r>
             <w:r>
@@ -17286,6 +17265,7 @@
               <w:rPr>
                 <w:lang w:val="x-none"/>
               </w:rPr>
+              <w:lastRenderedPageBreak/>
               <w:t xml:space="preserve">(3)if </w:t>
             </w:r>
             <m:oMath>
@@ -18159,10 +18139,10 @@
       </w:pPr>
       <w:r>
         <w:object w:dxaOrig="6211" w:dyaOrig="2806">
-          <v:shape id="_x0000_i1032" type="#_x0000_t75" style="width:310.4pt;height:140.6pt" o:ole="">
+          <v:shape id="_x0000_i1028" type="#_x0000_t75" style="width:310.4pt;height:140.6pt" o:ole="">
             <v:imagedata r:id="rId24" o:title=""/>
           </v:shape>
-          <o:OLEObject Type="Embed" ProgID="Visio.Drawing.15" ShapeID="_x0000_i1032" DrawAspect="Content" ObjectID="_1517490166" r:id="rId25"/>
+          <o:OLEObject Type="Embed" ProgID="Visio.Drawing.15" ShapeID="_x0000_i1028" DrawAspect="Content" ObjectID="_1517665307" r:id="rId25"/>
         </w:object>
       </w:r>
     </w:p>
@@ -18375,10 +18355,10 @@
       </w:pPr>
       <w:r>
         <w:object w:dxaOrig="12510" w:dyaOrig="4920">
-          <v:shape id="_x0000_i1033" type="#_x0000_t75" style="width:392.6pt;height:154.2pt" o:ole="">
+          <v:shape id="_x0000_i1029" type="#_x0000_t75" style="width:392.6pt;height:154.2pt" o:ole="">
             <v:imagedata r:id="rId26" o:title=""/>
           </v:shape>
-          <o:OLEObject Type="Embed" ProgID="Visio.Drawing.15" ShapeID="_x0000_i1033" DrawAspect="Content" ObjectID="_1517490167" r:id="rId27"/>
+          <o:OLEObject Type="Embed" ProgID="Visio.Drawing.15" ShapeID="_x0000_i1029" DrawAspect="Content" ObjectID="_1517665308" r:id="rId27"/>
         </w:object>
       </w:r>
     </w:p>
@@ -18500,82 +18480,82 @@
         </w:rPr>
       </w:pPr>
       <w:r>
+        <w:t xml:space="preserve"> </w:t>
+      </w:r>
+      <w:r>
+        <w:t xml:space="preserve"> </w:t>
+      </w:r>
+      <w:r>
+        <w:t xml:space="preserve"> </w:t>
+      </w:r>
+      <w:r>
+        <w:rPr>
+          <w:rFonts w:hint="eastAsia"/>
+        </w:rPr>
+        <w:t>（</w:t>
+      </w:r>
+      <w:r>
+        <w:t>f7,…,f1,f0</w:t>
+      </w:r>
+      <w:r>
+        <w:rPr>
+          <w:rFonts w:hint="eastAsia"/>
+        </w:rPr>
+        <w:t>）</w:t>
+      </w:r>
+      <w:r>
+        <w:t>是不可约多项式的低</w:t>
+      </w:r>
+      <w:r>
+        <w:rPr>
+          <w:rFonts w:hint="eastAsia"/>
+        </w:rPr>
+        <w:t>8</w:t>
+      </w:r>
+      <w:r>
+        <w:rPr>
+          <w:rFonts w:hint="eastAsia"/>
+        </w:rPr>
+        <w:t>位，将图</w:t>
+      </w:r>
+      <w:r>
+        <w:rPr>
+          <w:rFonts w:hint="eastAsia"/>
+        </w:rPr>
+        <w:t>xxx</w:t>
+      </w:r>
+      <w:r>
+        <w:t>描述的电路定义为</w:t>
+      </w:r>
+      <w:r>
+        <w:t>xtime</w:t>
+      </w:r>
+      <w:r>
+        <w:rPr>
+          <w:rFonts w:hint="eastAsia"/>
+        </w:rPr>
+        <w:t>，</w:t>
+      </w:r>
+      <w:r>
+        <w:t>那么将</w:t>
+      </w:r>
+      <w:r>
+        <w:rPr>
+          <w:rFonts w:hint="eastAsia"/>
+        </w:rPr>
+        <w:t>7</w:t>
+      </w:r>
+      <w:r>
+        <w:rPr>
+          <w:rFonts w:hint="eastAsia"/>
+        </w:rPr>
+        <w:t>个</w:t>
+      </w:r>
+      <w:r>
+        <w:rPr>
+          <w:rFonts w:hint="eastAsia"/>
+        </w:rPr>
         <w:lastRenderedPageBreak/>
-        <w:t xml:space="preserve"> </w:t>
-      </w:r>
-      <w:r>
-        <w:t xml:space="preserve"> </w:t>
-      </w:r>
-      <w:r>
-        <w:t xml:space="preserve"> </w:t>
-      </w:r>
-      <w:r>
-        <w:rPr>
-          <w:rFonts w:hint="eastAsia"/>
-        </w:rPr>
-        <w:t>（</w:t>
-      </w:r>
-      <w:r>
-        <w:t>f7,…,f1,f0</w:t>
-      </w:r>
-      <w:r>
-        <w:rPr>
-          <w:rFonts w:hint="eastAsia"/>
-        </w:rPr>
-        <w:t>）</w:t>
-      </w:r>
-      <w:r>
-        <w:t>是不可约多项式的低</w:t>
-      </w:r>
-      <w:r>
-        <w:rPr>
-          <w:rFonts w:hint="eastAsia"/>
-        </w:rPr>
-        <w:t>8</w:t>
-      </w:r>
-      <w:r>
-        <w:rPr>
-          <w:rFonts w:hint="eastAsia"/>
-        </w:rPr>
-        <w:t>位，将图</w:t>
-      </w:r>
-      <w:r>
-        <w:rPr>
-          <w:rFonts w:hint="eastAsia"/>
-        </w:rPr>
-        <w:t>xxx</w:t>
-      </w:r>
-      <w:r>
-        <w:t>描述的电路定义为</w:t>
-      </w:r>
-      <w:r>
-        <w:t>xtime</w:t>
-      </w:r>
-      <w:r>
-        <w:rPr>
-          <w:rFonts w:hint="eastAsia"/>
-        </w:rPr>
-        <w:t>，</w:t>
-      </w:r>
-      <w:r>
-        <w:t>那么将</w:t>
-      </w:r>
-      <w:r>
-        <w:rPr>
-          <w:rFonts w:hint="eastAsia"/>
-        </w:rPr>
-        <w:t>7</w:t>
-      </w:r>
-      <w:r>
-        <w:rPr>
-          <w:rFonts w:hint="eastAsia"/>
-        </w:rPr>
-        <w:t>个</w:t>
-      </w:r>
-      <w:r>
-        <w:rPr>
-          <w:rFonts w:hint="eastAsia"/>
-        </w:rPr>
         <w:t>xtime</w:t>
       </w:r>
       <w:r>
@@ -18700,10 +18680,10 @@
       </w:pPr>
       <w:r>
         <w:object w:dxaOrig="11236" w:dyaOrig="5445">
-          <v:shape id="_x0000_i1034" type="#_x0000_t75" style="width:396pt;height:192.25pt" o:ole="">
+          <v:shape id="_x0000_i1030" type="#_x0000_t75" style="width:396pt;height:192.25pt" o:ole="">
             <v:imagedata r:id="rId28" o:title=""/>
           </v:shape>
-          <o:OLEObject Type="Embed" ProgID="Visio.Drawing.15" ShapeID="_x0000_i1034" DrawAspect="Content" ObjectID="_1517490168" r:id="rId29"/>
+          <o:OLEObject Type="Embed" ProgID="Visio.Drawing.15" ShapeID="_x0000_i1030" DrawAspect="Content" ObjectID="_1517665309" r:id="rId29"/>
         </w:object>
       </w:r>
     </w:p>
@@ -19193,10 +19173,10 @@
       </w:pPr>
       <w:r>
         <w:object w:dxaOrig="9946" w:dyaOrig="7335">
-          <v:shape id="_x0000_i1035" type="#_x0000_t75" style="width:383.75pt;height:282.55pt" o:ole="">
+          <v:shape id="_x0000_i1031" type="#_x0000_t75" style="width:383.75pt;height:282.55pt" o:ole="">
             <v:imagedata r:id="rId30" o:title=""/>
           </v:shape>
-          <o:OLEObject Type="Embed" ProgID="Visio.Drawing.15" ShapeID="_x0000_i1035" DrawAspect="Content" ObjectID="_1517490169" r:id="rId31"/>
+          <o:OLEObject Type="Embed" ProgID="Visio.Drawing.15" ShapeID="_x0000_i1031" DrawAspect="Content" ObjectID="_1517665310" r:id="rId31"/>
         </w:object>
       </w:r>
     </w:p>
@@ -19217,7 +19197,6 @@
           <w:sz w:val="21"/>
           <w:szCs w:val="21"/>
         </w:rPr>
-        <w:lastRenderedPageBreak/>
         <w:t>图</w:t>
       </w:r>
       <w:r>
@@ -19946,7 +19925,46 @@
           <w:rFonts w:hint="eastAsia"/>
           <w:lang w:val="x-none"/>
         </w:rPr>
-        <w:t>行划分，在不同划分里的运</w:t>
+        <w:t>行划分，在不同划分里的运算需要对可重构阵列进行配置切换才能继续执行。另一个关键因素是</w:t>
+      </w:r>
+      <w:r>
+        <w:rPr>
+          <w:lang w:val="x-none"/>
+        </w:rPr>
+        <w:t>阵列的拓扑结构</w:t>
+      </w:r>
+      <w:r>
+        <w:rPr>
+          <w:rFonts w:hint="eastAsia"/>
+          <w:lang w:val="x-none"/>
+        </w:rPr>
+        <w:t>，</w:t>
+      </w:r>
+      <w:r>
+        <w:rPr>
+          <w:lang w:val="x-none"/>
+        </w:rPr>
+        <w:t>包括阵列的横向执行单元的个数</w:t>
+      </w:r>
+      <w:r>
+        <w:rPr>
+          <w:rFonts w:hint="eastAsia"/>
+          <w:lang w:val="x-none"/>
+        </w:rPr>
+        <w:t>，</w:t>
+      </w:r>
+      <w:r>
+        <w:rPr>
+          <w:lang w:val="x-none"/>
+        </w:rPr>
+        <w:t>这决定了应用可以在阵列上映射的数据宽度</w:t>
+      </w:r>
+      <w:r>
+        <w:rPr>
+          <w:rFonts w:hint="eastAsia"/>
+          <w:lang w:val="x-none"/>
+        </w:rPr>
+        <w:t>；阵列的纵向深度，</w:t>
       </w:r>
       <w:r>
         <w:rPr>
@@ -19954,46 +19972,7 @@
           <w:lang w:val="x-none"/>
         </w:rPr>
         <w:lastRenderedPageBreak/>
-        <w:t>算需要对可重构阵列进行配置切换才能继续执行。另一个关键因素是</w:t>
-      </w:r>
-      <w:r>
-        <w:rPr>
-          <w:lang w:val="x-none"/>
-        </w:rPr>
-        <w:t>阵列的拓扑结构</w:t>
-      </w:r>
-      <w:r>
-        <w:rPr>
-          <w:rFonts w:hint="eastAsia"/>
-          <w:lang w:val="x-none"/>
-        </w:rPr>
-        <w:t>，</w:t>
-      </w:r>
-      <w:r>
-        <w:rPr>
-          <w:lang w:val="x-none"/>
-        </w:rPr>
-        <w:t>包括阵列的横向执行单元的个数</w:t>
-      </w:r>
-      <w:r>
-        <w:rPr>
-          <w:rFonts w:hint="eastAsia"/>
-          <w:lang w:val="x-none"/>
-        </w:rPr>
-        <w:t>，</w:t>
-      </w:r>
-      <w:r>
-        <w:rPr>
-          <w:lang w:val="x-none"/>
-        </w:rPr>
-        <w:t>这决定了应用可以在阵列上映射的数据宽度</w:t>
-      </w:r>
-      <w:r>
-        <w:rPr>
-          <w:rFonts w:hint="eastAsia"/>
-          <w:lang w:val="x-none"/>
-        </w:rPr>
-        <w:t>；阵列的纵向深度，这在应用进行流水展开时决定了可以映射的流水级数。</w:t>
+        <w:t>这在应用进行流水展开时决定了可以映射的流水级数。</w:t>
       </w:r>
     </w:p>
     <w:p>
@@ -21075,7 +21054,6 @@
           <w:rFonts w:hint="eastAsia"/>
           <w:lang w:val="x-none"/>
         </w:rPr>
-        <w:lastRenderedPageBreak/>
         <w:t>由于循环的所有操作都在一个</w:t>
       </w:r>
       <w:r>
@@ -21143,6 +21121,7 @@
         <w:rPr>
           <w:lang w:val="x-none"/>
         </w:rPr>
+        <w:lastRenderedPageBreak/>
         <w:t>这类</w:t>
       </w:r>
       <w:r>
@@ -25348,10 +25327,10 @@
       </w:pPr>
       <w:r>
         <w:object w:dxaOrig="6945" w:dyaOrig="3555">
-          <v:shape id="_x0000_i1036" type="#_x0000_t75" style="width:192.25pt;height:98.5pt" o:ole="">
+          <v:shape id="_x0000_i1032" type="#_x0000_t75" style="width:192.25pt;height:98.5pt" o:ole="">
             <v:imagedata r:id="rId33" o:title=""/>
           </v:shape>
-          <o:OLEObject Type="Embed" ProgID="Visio.Drawing.15" ShapeID="_x0000_i1036" DrawAspect="Content" ObjectID="_1517490170" r:id="rId34"/>
+          <o:OLEObject Type="Embed" ProgID="Visio.Drawing.15" ShapeID="_x0000_i1032" DrawAspect="Content" ObjectID="_1517665311" r:id="rId34"/>
         </w:object>
       </w:r>
     </w:p>
@@ -25935,10 +25914,10 @@
       </w:pPr>
       <w:r>
         <w:object w:dxaOrig="8086" w:dyaOrig="5145">
-          <v:shape id="_x0000_i1037" type="#_x0000_t75" style="width:202.4pt;height:129.05pt" o:ole="">
+          <v:shape id="_x0000_i1033" type="#_x0000_t75" style="width:202.4pt;height:129.05pt" o:ole="">
             <v:imagedata r:id="rId35" o:title=""/>
           </v:shape>
-          <o:OLEObject Type="Embed" ProgID="Visio.Drawing.15" ShapeID="_x0000_i1037" DrawAspect="Content" ObjectID="_1517490171" r:id="rId36"/>
+          <o:OLEObject Type="Embed" ProgID="Visio.Drawing.15" ShapeID="_x0000_i1033" DrawAspect="Content" ObjectID="_1517665312" r:id="rId36"/>
         </w:object>
       </w:r>
     </w:p>
@@ -26565,7 +26544,6 @@
           <w:szCs w:val="21"/>
           <w:shd w:val="clear" w:color="auto" w:fill="FFFFFF"/>
         </w:rPr>
-        <w:lastRenderedPageBreak/>
         <w:t>VF</w:t>
       </w:r>
       <w:r>
@@ -26693,6 +26671,7 @@
         <w:rPr>
           <w:lang w:eastAsia="zh-CN"/>
         </w:rPr>
+        <w:lastRenderedPageBreak/>
         <w:t>基于</w:t>
       </w:r>
       <w:r>
@@ -27189,6 +27168,7 @@
         <w:rPr>
           <w:lang w:eastAsia="zh-CN"/>
         </w:rPr>
+        <w:lastRenderedPageBreak/>
         <w:t>优化</w:t>
       </w:r>
       <w:r>
@@ -34190,7 +34170,15 @@
           <w:rFonts w:hint="eastAsia"/>
           <w:lang w:val="x-none"/>
         </w:rPr>
-        <w:t>。和论文中的对比会出现工艺对齐的问题，这些论文中都给出了阵列的门数，面积的对比有一定的参考意义。但是不同的工艺下性能是没有可比性的。</w:t>
+        <w:t>。和论文中的对比会出现工艺对齐的问题，这些论文中都给出了阵列的门数，面积的对比有一定的参考意义。</w:t>
+      </w:r>
+      <w:r>
+        <w:rPr>
+          <w:rFonts w:hint="eastAsia"/>
+          <w:lang w:val="x-none"/>
+        </w:rPr>
+        <w:lastRenderedPageBreak/>
+        <w:t>但是不同的工艺下性能是没有可比性的。</w:t>
       </w:r>
     </w:p>
     <w:p>
@@ -37231,7 +37219,6 @@
           </w:tcPr>
           <w:p>
             <w:r>
-              <w:lastRenderedPageBreak/>
               <w:t>IDEA</w:t>
             </w:r>
           </w:p>
@@ -37576,6 +37563,7 @@
           </w:tcPr>
           <w:p>
             <w:r>
+              <w:lastRenderedPageBreak/>
               <w:t>GOST</w:t>
             </w:r>
           </w:p>
@@ -42419,7 +42407,7 @@
 </file>
 
 <file path=customXml/itemProps1.xml><?xml version="1.0" encoding="utf-8"?>
-<ds:datastoreItem xmlns:ds="http://schemas.openxmlformats.org/officeDocument/2006/customXml" ds:itemID="{6FABA521-D42C-4CC0-B917-679F590BD135}">
+<ds:datastoreItem xmlns:ds="http://schemas.openxmlformats.org/officeDocument/2006/customXml" ds:itemID="{DD2E6763-8218-44FC-867B-161228935EEA}">
   <ds:schemaRefs>
     <ds:schemaRef ds:uri="http://schemas.openxmlformats.org/officeDocument/2006/bibliography"/>
   </ds:schemaRefs>

--- a/算法映射方案_1.docx
+++ b/算法映射方案_1.docx
@@ -2222,7 +2222,16 @@
           <w:rFonts w:hint="eastAsia"/>
           <w:lang w:val="x-none"/>
         </w:rPr>
-        <w:t>路的阵列，在大多数算法下，整个阵列的硬件利用率将非常</w:t>
+        <w:t>路的阵列，在大</w:t>
+      </w:r>
+      <w:bookmarkStart w:id="18" w:name="_GoBack"/>
+      <w:bookmarkEnd w:id="18"/>
+      <w:r>
+        <w:rPr>
+          <w:rFonts w:hint="eastAsia"/>
+          <w:lang w:val="x-none"/>
+        </w:rPr>
+        <w:t>多数算法下，整个阵列的硬件利用率将非常</w:t>
       </w:r>
       <w:r>
         <w:rPr>
@@ -2298,7 +2307,7 @@
           <v:shape id="_x0000_i1025" type="#_x0000_t75" style="width:396pt;height:562.4pt" o:ole="">
             <v:imagedata r:id="rId8" o:title=""/>
           </v:shape>
-          <o:OLEObject Type="Embed" ProgID="Visio.Drawing.15" ShapeID="_x0000_i1025" DrawAspect="Content" ObjectID="_1517665299" r:id="rId9"/>
+          <o:OLEObject Type="Embed" ProgID="Visio.Drawing.15" ShapeID="_x0000_i1025" DrawAspect="Content" ObjectID="_1517840413" r:id="rId9"/>
         </w:object>
       </w:r>
     </w:p>
@@ -3536,7 +3545,7 @@
           <v:shape id="_x0000_i1026" type="#_x0000_t75" style="width:389.9pt;height:156.25pt" o:ole="">
             <v:imagedata r:id="rId10" o:title=""/>
           </v:shape>
-          <o:OLEObject Type="Embed" ProgID="Visio.Drawing.15" ShapeID="_x0000_i1026" DrawAspect="Content" ObjectID="_1517665300" r:id="rId11"/>
+          <o:OLEObject Type="Embed" ProgID="Visio.Drawing.15" ShapeID="_x0000_i1026" DrawAspect="Content" ObjectID="_1517840414" r:id="rId11"/>
         </w:object>
       </w:r>
     </w:p>
@@ -3551,7 +3560,7 @@
           <w:szCs w:val="21"/>
         </w:rPr>
       </w:pPr>
-      <w:bookmarkStart w:id="18" w:name="_Ref416984029"/>
+      <w:bookmarkStart w:id="19" w:name="_Ref416984029"/>
       <w:r>
         <w:rPr>
           <w:rFonts w:ascii="Times New Roman" w:eastAsia="宋体" w:hAnsi="Times New Roman"/>
@@ -3576,7 +3585,7 @@
         </w:rPr>
         <w:t>-</w:t>
       </w:r>
-      <w:bookmarkEnd w:id="18"/>
+      <w:bookmarkEnd w:id="19"/>
       <w:r>
         <w:rPr>
           <w:rFonts w:ascii="Times New Roman" w:eastAsia="宋体" w:hAnsi="Times New Roman"/>
@@ -4368,7 +4377,7 @@
           <v:shape id="_x0000_i1027" type="#_x0000_t75" style="width:393.3pt;height:266.95pt" o:ole="">
             <v:imagedata r:id="rId12" o:title=""/>
           </v:shape>
-          <o:OLEObject Type="Embed" ProgID="Visio.Drawing.15" ShapeID="_x0000_i1027" DrawAspect="Content" ObjectID="_1517665301" r:id="rId13"/>
+          <o:OLEObject Type="Embed" ProgID="Visio.Drawing.15" ShapeID="_x0000_i1027" DrawAspect="Content" ObjectID="_1517840415" r:id="rId13"/>
         </w:object>
       </w:r>
     </w:p>
@@ -8205,10 +8214,10 @@
       </w:pPr>
       <w:r>
         <w:object w:dxaOrig="11806" w:dyaOrig="7291">
-          <v:shape id="_x0000_i1034" type="#_x0000_t75" style="width:415pt;height:256.1pt" o:ole="">
+          <v:shape id="_x0000_i1028" type="#_x0000_t75" style="width:415pt;height:256.1pt" o:ole="">
             <v:imagedata r:id="rId14" o:title=""/>
           </v:shape>
-          <o:OLEObject Type="Embed" ProgID="Visio.Drawing.15" ShapeID="_x0000_i1034" DrawAspect="Content" ObjectID="_1517665302" r:id="rId15"/>
+          <o:OLEObject Type="Embed" ProgID="Visio.Drawing.15" ShapeID="_x0000_i1028" DrawAspect="Content" ObjectID="_1517840416" r:id="rId15"/>
         </w:object>
       </w:r>
     </w:p>
@@ -10003,10 +10012,10 @@
       </w:pPr>
       <w:r>
         <w:object w:dxaOrig="4351" w:dyaOrig="4516">
-          <v:shape id="_x0000_i1035" type="#_x0000_t75" style="width:217.35pt;height:225.5pt" o:ole="">
+          <v:shape id="_x0000_i1029" type="#_x0000_t75" style="width:217.35pt;height:225.5pt" o:ole="">
             <v:imagedata r:id="rId16" o:title=""/>
           </v:shape>
-          <o:OLEObject Type="Embed" ProgID="Visio.Drawing.15" ShapeID="_x0000_i1035" DrawAspect="Content" ObjectID="_1517665303" r:id="rId17"/>
+          <o:OLEObject Type="Embed" ProgID="Visio.Drawing.15" ShapeID="_x0000_i1029" DrawAspect="Content" ObjectID="_1517840417" r:id="rId17"/>
         </w:object>
       </w:r>
     </w:p>
@@ -10152,7 +10161,7 @@
           <w:szCs w:val="21"/>
         </w:rPr>
       </w:pPr>
-      <w:bookmarkStart w:id="19" w:name="OLE_LINK3"/>
+      <w:bookmarkStart w:id="20" w:name="OLE_LINK3"/>
       <w:r>
         <w:rPr>
           <w:rFonts w:ascii="Times New Roman" w:eastAsia="宋体" w:hAnsi="Times New Roman"/>
@@ -10214,7 +10223,7 @@
           <w:tcPr>
             <w:tcW w:w="1696" w:type="dxa"/>
           </w:tcPr>
-          <w:bookmarkEnd w:id="19"/>
+          <w:bookmarkEnd w:id="20"/>
           <w:p>
             <w:r>
               <w:rPr>
@@ -10899,10 +10908,10 @@
       </w:pPr>
       <w:r>
         <w:object w:dxaOrig="3406" w:dyaOrig="5445">
-          <v:shape id="_x0000_i1036" type="#_x0000_t75" style="width:170.5pt;height:272.4pt" o:ole="">
+          <v:shape id="_x0000_i1030" type="#_x0000_t75" style="width:170.5pt;height:272.4pt" o:ole="">
             <v:imagedata r:id="rId18" o:title=""/>
           </v:shape>
-          <o:OLEObject Type="Embed" ProgID="Visio.Drawing.15" ShapeID="_x0000_i1036" DrawAspect="Content" ObjectID="_1517665304" r:id="rId19"/>
+          <o:OLEObject Type="Embed" ProgID="Visio.Drawing.15" ShapeID="_x0000_i1030" DrawAspect="Content" ObjectID="_1517840418" r:id="rId19"/>
         </w:object>
       </w:r>
     </w:p>
@@ -11243,7 +11252,7 @@
               <w:rPr>
                 <w:rFonts w:hint="eastAsia"/>
               </w:rPr>
-              <w:t>00</w:t>
+              <w:t>0</w:t>
             </w:r>
           </w:p>
         </w:tc>
@@ -11368,7 +11377,7 @@
               <w:rPr>
                 <w:rFonts w:hint="eastAsia"/>
               </w:rPr>
-              <w:t>00</w:t>
+              <w:t>0</w:t>
             </w:r>
           </w:p>
         </w:tc>
@@ -11490,7 +11499,7 @@
               <w:rPr>
                 <w:rFonts w:hint="eastAsia"/>
               </w:rPr>
-              <w:t>00</w:t>
+              <w:t>0</w:t>
             </w:r>
           </w:p>
         </w:tc>
@@ -11881,10 +11890,10 @@
       </w:pPr>
       <w:r>
         <w:object w:dxaOrig="3015" w:dyaOrig="3331">
-          <v:shape id="_x0000_i1038" type="#_x0000_t75" style="width:179.3pt;height:197.65pt" o:ole="">
+          <v:shape id="_x0000_i1031" type="#_x0000_t75" style="width:179.3pt;height:197.65pt" o:ole="">
             <v:imagedata r:id="rId20" o:title=""/>
           </v:shape>
-          <o:OLEObject Type="Embed" ProgID="Visio.Drawing.15" ShapeID="_x0000_i1038" DrawAspect="Content" ObjectID="_1517665305" r:id="rId21"/>
+          <o:OLEObject Type="Embed" ProgID="Visio.Drawing.15" ShapeID="_x0000_i1031" DrawAspect="Content" ObjectID="_1517840419" r:id="rId21"/>
         </w:object>
       </w:r>
     </w:p>
@@ -12248,14 +12257,12 @@
       </w:pPr>
       <w:r>
         <w:object w:dxaOrig="1905" w:dyaOrig="3510">
-          <v:shape id="_x0000_i1037" type="#_x0000_t75" style="width:112.75pt;height:207.85pt" o:ole="">
+          <v:shape id="_x0000_i1032" type="#_x0000_t75" style="width:112.75pt;height:207.85pt" o:ole="">
             <v:imagedata r:id="rId22" o:title=""/>
           </v:shape>
-          <o:OLEObject Type="Embed" ProgID="Visio.Drawing.15" ShapeID="_x0000_i1037" DrawAspect="Content" ObjectID="_1517665306" r:id="rId23"/>
+          <o:OLEObject Type="Embed" ProgID="Visio.Drawing.15" ShapeID="_x0000_i1032" DrawAspect="Content" ObjectID="_1517840420" r:id="rId23"/>
         </w:object>
       </w:r>
-      <w:bookmarkStart w:id="20" w:name="_GoBack"/>
-      <w:bookmarkEnd w:id="20"/>
     </w:p>
     <w:p>
       <w:pPr>
@@ -18139,10 +18146,10 @@
       </w:pPr>
       <w:r>
         <w:object w:dxaOrig="6211" w:dyaOrig="2806">
-          <v:shape id="_x0000_i1028" type="#_x0000_t75" style="width:310.4pt;height:140.6pt" o:ole="">
+          <v:shape id="_x0000_i1033" type="#_x0000_t75" style="width:310.4pt;height:140.6pt" o:ole="">
             <v:imagedata r:id="rId24" o:title=""/>
           </v:shape>
-          <o:OLEObject Type="Embed" ProgID="Visio.Drawing.15" ShapeID="_x0000_i1028" DrawAspect="Content" ObjectID="_1517665307" r:id="rId25"/>
+          <o:OLEObject Type="Embed" ProgID="Visio.Drawing.15" ShapeID="_x0000_i1033" DrawAspect="Content" ObjectID="_1517840421" r:id="rId25"/>
         </w:object>
       </w:r>
     </w:p>
@@ -18355,10 +18362,10 @@
       </w:pPr>
       <w:r>
         <w:object w:dxaOrig="12510" w:dyaOrig="4920">
-          <v:shape id="_x0000_i1029" type="#_x0000_t75" style="width:392.6pt;height:154.2pt" o:ole="">
+          <v:shape id="_x0000_i1034" type="#_x0000_t75" style="width:392.6pt;height:154.2pt" o:ole="">
             <v:imagedata r:id="rId26" o:title=""/>
           </v:shape>
-          <o:OLEObject Type="Embed" ProgID="Visio.Drawing.15" ShapeID="_x0000_i1029" DrawAspect="Content" ObjectID="_1517665308" r:id="rId27"/>
+          <o:OLEObject Type="Embed" ProgID="Visio.Drawing.15" ShapeID="_x0000_i1034" DrawAspect="Content" ObjectID="_1517840422" r:id="rId27"/>
         </w:object>
       </w:r>
     </w:p>
@@ -18680,10 +18687,10 @@
       </w:pPr>
       <w:r>
         <w:object w:dxaOrig="11236" w:dyaOrig="5445">
-          <v:shape id="_x0000_i1030" type="#_x0000_t75" style="width:396pt;height:192.25pt" o:ole="">
+          <v:shape id="_x0000_i1035" type="#_x0000_t75" style="width:396pt;height:192.25pt" o:ole="">
             <v:imagedata r:id="rId28" o:title=""/>
           </v:shape>
-          <o:OLEObject Type="Embed" ProgID="Visio.Drawing.15" ShapeID="_x0000_i1030" DrawAspect="Content" ObjectID="_1517665309" r:id="rId29"/>
+          <o:OLEObject Type="Embed" ProgID="Visio.Drawing.15" ShapeID="_x0000_i1035" DrawAspect="Content" ObjectID="_1517840423" r:id="rId29"/>
         </w:object>
       </w:r>
     </w:p>
@@ -19173,10 +19180,10 @@
       </w:pPr>
       <w:r>
         <w:object w:dxaOrig="9946" w:dyaOrig="7335">
-          <v:shape id="_x0000_i1031" type="#_x0000_t75" style="width:383.75pt;height:282.55pt" o:ole="">
+          <v:shape id="_x0000_i1036" type="#_x0000_t75" style="width:383.75pt;height:282.55pt" o:ole="">
             <v:imagedata r:id="rId30" o:title=""/>
           </v:shape>
-          <o:OLEObject Type="Embed" ProgID="Visio.Drawing.15" ShapeID="_x0000_i1031" DrawAspect="Content" ObjectID="_1517665310" r:id="rId31"/>
+          <o:OLEObject Type="Embed" ProgID="Visio.Drawing.15" ShapeID="_x0000_i1036" DrawAspect="Content" ObjectID="_1517840424" r:id="rId31"/>
         </w:object>
       </w:r>
     </w:p>
@@ -25327,10 +25334,10 @@
       </w:pPr>
       <w:r>
         <w:object w:dxaOrig="6945" w:dyaOrig="3555">
-          <v:shape id="_x0000_i1032" type="#_x0000_t75" style="width:192.25pt;height:98.5pt" o:ole="">
+          <v:shape id="_x0000_i1037" type="#_x0000_t75" style="width:192.25pt;height:98.5pt" o:ole="">
             <v:imagedata r:id="rId33" o:title=""/>
           </v:shape>
-          <o:OLEObject Type="Embed" ProgID="Visio.Drawing.15" ShapeID="_x0000_i1032" DrawAspect="Content" ObjectID="_1517665311" r:id="rId34"/>
+          <o:OLEObject Type="Embed" ProgID="Visio.Drawing.15" ShapeID="_x0000_i1037" DrawAspect="Content" ObjectID="_1517840425" r:id="rId34"/>
         </w:object>
       </w:r>
     </w:p>
@@ -25914,10 +25921,10 @@
       </w:pPr>
       <w:r>
         <w:object w:dxaOrig="8086" w:dyaOrig="5145">
-          <v:shape id="_x0000_i1033" type="#_x0000_t75" style="width:202.4pt;height:129.05pt" o:ole="">
+          <v:shape id="_x0000_i1038" type="#_x0000_t75" style="width:202.4pt;height:129.05pt" o:ole="">
             <v:imagedata r:id="rId35" o:title=""/>
           </v:shape>
-          <o:OLEObject Type="Embed" ProgID="Visio.Drawing.15" ShapeID="_x0000_i1033" DrawAspect="Content" ObjectID="_1517665312" r:id="rId36"/>
+          <o:OLEObject Type="Embed" ProgID="Visio.Drawing.15" ShapeID="_x0000_i1038" DrawAspect="Content" ObjectID="_1517840426" r:id="rId36"/>
         </w:object>
       </w:r>
     </w:p>
@@ -42407,7 +42414,7 @@
 </file>
 
 <file path=customXml/itemProps1.xml><?xml version="1.0" encoding="utf-8"?>
-<ds:datastoreItem xmlns:ds="http://schemas.openxmlformats.org/officeDocument/2006/customXml" ds:itemID="{DD2E6763-8218-44FC-867B-161228935EEA}">
+<ds:datastoreItem xmlns:ds="http://schemas.openxmlformats.org/officeDocument/2006/customXml" ds:itemID="{C8A6BE6D-C3C2-4C73-AFFB-D8C0C08B25E0}">
   <ds:schemaRefs>
     <ds:schemaRef ds:uri="http://schemas.openxmlformats.org/officeDocument/2006/bibliography"/>
   </ds:schemaRefs>

--- a/算法映射方案_1.docx
+++ b/算法映射方案_1.docx
@@ -2222,16 +2222,7 @@
           <w:rFonts w:hint="eastAsia"/>
           <w:lang w:val="x-none"/>
         </w:rPr>
-        <w:t>路的阵列，在大</w:t>
-      </w:r>
-      <w:bookmarkStart w:id="18" w:name="_GoBack"/>
-      <w:bookmarkEnd w:id="18"/>
-      <w:r>
-        <w:rPr>
-          <w:rFonts w:hint="eastAsia"/>
-          <w:lang w:val="x-none"/>
-        </w:rPr>
-        <w:t>多数算法下，整个阵列的硬件利用率将非常</w:t>
+        <w:t>路的阵列，在大多数算法下，整个阵列的硬件利用率将非常</w:t>
       </w:r>
       <w:r>
         <w:rPr>
@@ -2304,10 +2295,10 @@
             <v:path o:extrusionok="f" gradientshapeok="t" o:connecttype="rect"/>
             <o:lock v:ext="edit" aspectratio="t"/>
           </v:shapetype>
-          <v:shape id="_x0000_i1025" type="#_x0000_t75" style="width:396pt;height:562.4pt" o:ole="">
+          <v:shape id="_x0000_i1025" type="#_x0000_t75" style="width:396pt;height:561.75pt" o:ole="">
             <v:imagedata r:id="rId8" o:title=""/>
           </v:shape>
-          <o:OLEObject Type="Embed" ProgID="Visio.Drawing.15" ShapeID="_x0000_i1025" DrawAspect="Content" ObjectID="_1517840413" r:id="rId9"/>
+          <o:OLEObject Type="Embed" ProgID="Visio.Drawing.15" ShapeID="_x0000_i1025" DrawAspect="Content" ObjectID="_1518874385" r:id="rId9"/>
         </w:object>
       </w:r>
     </w:p>
@@ -3542,10 +3533,10 @@
       </w:pPr>
       <w:r>
         <w:object w:dxaOrig="10425" w:dyaOrig="4171">
-          <v:shape id="_x0000_i1026" type="#_x0000_t75" style="width:389.9pt;height:156.25pt" o:ole="">
+          <v:shape id="_x0000_i1026" type="#_x0000_t75" style="width:390pt;height:156pt" o:ole="">
             <v:imagedata r:id="rId10" o:title=""/>
           </v:shape>
-          <o:OLEObject Type="Embed" ProgID="Visio.Drawing.15" ShapeID="_x0000_i1026" DrawAspect="Content" ObjectID="_1517840414" r:id="rId11"/>
+          <o:OLEObject Type="Embed" ProgID="Visio.Drawing.15" ShapeID="_x0000_i1026" DrawAspect="Content" ObjectID="_1518874386" r:id="rId11"/>
         </w:object>
       </w:r>
     </w:p>
@@ -3560,7 +3551,7 @@
           <w:szCs w:val="21"/>
         </w:rPr>
       </w:pPr>
-      <w:bookmarkStart w:id="19" w:name="_Ref416984029"/>
+      <w:bookmarkStart w:id="18" w:name="_Ref416984029"/>
       <w:r>
         <w:rPr>
           <w:rFonts w:ascii="Times New Roman" w:eastAsia="宋体" w:hAnsi="Times New Roman"/>
@@ -3585,7 +3576,7 @@
         </w:rPr>
         <w:t>-</w:t>
       </w:r>
-      <w:bookmarkEnd w:id="19"/>
+      <w:bookmarkEnd w:id="18"/>
       <w:r>
         <w:rPr>
           <w:rFonts w:ascii="Times New Roman" w:eastAsia="宋体" w:hAnsi="Times New Roman"/>
@@ -4374,10 +4365,10 @@
       </w:pPr>
       <w:r>
         <w:object w:dxaOrig="10425" w:dyaOrig="7080">
-          <v:shape id="_x0000_i1027" type="#_x0000_t75" style="width:393.3pt;height:266.95pt" o:ole="">
+          <v:shape id="_x0000_i1027" type="#_x0000_t75" style="width:393.75pt;height:267pt" o:ole="">
             <v:imagedata r:id="rId12" o:title=""/>
           </v:shape>
-          <o:OLEObject Type="Embed" ProgID="Visio.Drawing.15" ShapeID="_x0000_i1027" DrawAspect="Content" ObjectID="_1517840415" r:id="rId13"/>
+          <o:OLEObject Type="Embed" ProgID="Visio.Drawing.15" ShapeID="_x0000_i1027" DrawAspect="Content" ObjectID="_1518874387" r:id="rId13"/>
         </w:object>
       </w:r>
     </w:p>
@@ -8214,10 +8205,10 @@
       </w:pPr>
       <w:r>
         <w:object w:dxaOrig="11806" w:dyaOrig="7291">
-          <v:shape id="_x0000_i1028" type="#_x0000_t75" style="width:415pt;height:256.1pt" o:ole="">
+          <v:shape id="_x0000_i1028" type="#_x0000_t75" style="width:414.75pt;height:256.5pt" o:ole="">
             <v:imagedata r:id="rId14" o:title=""/>
           </v:shape>
-          <o:OLEObject Type="Embed" ProgID="Visio.Drawing.15" ShapeID="_x0000_i1028" DrawAspect="Content" ObjectID="_1517840416" r:id="rId15"/>
+          <o:OLEObject Type="Embed" ProgID="Visio.Drawing.15" ShapeID="_x0000_i1028" DrawAspect="Content" ObjectID="_1518874388" r:id="rId15"/>
         </w:object>
       </w:r>
     </w:p>
@@ -10012,10 +10003,10 @@
       </w:pPr>
       <w:r>
         <w:object w:dxaOrig="4351" w:dyaOrig="4516">
-          <v:shape id="_x0000_i1029" type="#_x0000_t75" style="width:217.35pt;height:225.5pt" o:ole="">
+          <v:shape id="_x0000_i1029" type="#_x0000_t75" style="width:217.5pt;height:225.75pt" o:ole="">
             <v:imagedata r:id="rId16" o:title=""/>
           </v:shape>
-          <o:OLEObject Type="Embed" ProgID="Visio.Drawing.15" ShapeID="_x0000_i1029" DrawAspect="Content" ObjectID="_1517840417" r:id="rId17"/>
+          <o:OLEObject Type="Embed" ProgID="Visio.Drawing.15" ShapeID="_x0000_i1029" DrawAspect="Content" ObjectID="_1518874389" r:id="rId17"/>
         </w:object>
       </w:r>
     </w:p>
@@ -10161,7 +10152,7 @@
           <w:szCs w:val="21"/>
         </w:rPr>
       </w:pPr>
-      <w:bookmarkStart w:id="20" w:name="OLE_LINK3"/>
+      <w:bookmarkStart w:id="19" w:name="OLE_LINK3"/>
       <w:r>
         <w:rPr>
           <w:rFonts w:ascii="Times New Roman" w:eastAsia="宋体" w:hAnsi="Times New Roman"/>
@@ -10223,7 +10214,7 @@
           <w:tcPr>
             <w:tcW w:w="1696" w:type="dxa"/>
           </w:tcPr>
-          <w:bookmarkEnd w:id="20"/>
+          <w:bookmarkEnd w:id="19"/>
           <w:p>
             <w:r>
               <w:rPr>
@@ -10908,10 +10899,10 @@
       </w:pPr>
       <w:r>
         <w:object w:dxaOrig="3406" w:dyaOrig="5445">
-          <v:shape id="_x0000_i1030" type="#_x0000_t75" style="width:170.5pt;height:272.4pt" o:ole="">
+          <v:shape id="_x0000_i1030" type="#_x0000_t75" style="width:170.25pt;height:272.25pt" o:ole="">
             <v:imagedata r:id="rId18" o:title=""/>
           </v:shape>
-          <o:OLEObject Type="Embed" ProgID="Visio.Drawing.15" ShapeID="_x0000_i1030" DrawAspect="Content" ObjectID="_1517840418" r:id="rId19"/>
+          <o:OLEObject Type="Embed" ProgID="Visio.Drawing.15" ShapeID="_x0000_i1030" DrawAspect="Content" ObjectID="_1518874390" r:id="rId19"/>
         </w:object>
       </w:r>
     </w:p>
@@ -11890,10 +11881,10 @@
       </w:pPr>
       <w:r>
         <w:object w:dxaOrig="3015" w:dyaOrig="3331">
-          <v:shape id="_x0000_i1031" type="#_x0000_t75" style="width:179.3pt;height:197.65pt" o:ole="">
+          <v:shape id="_x0000_i1031" type="#_x0000_t75" style="width:179.25pt;height:198pt" o:ole="">
             <v:imagedata r:id="rId20" o:title=""/>
           </v:shape>
-          <o:OLEObject Type="Embed" ProgID="Visio.Drawing.15" ShapeID="_x0000_i1031" DrawAspect="Content" ObjectID="_1517840419" r:id="rId21"/>
+          <o:OLEObject Type="Embed" ProgID="Visio.Drawing.15" ShapeID="_x0000_i1031" DrawAspect="Content" ObjectID="_1518874391" r:id="rId21"/>
         </w:object>
       </w:r>
     </w:p>
@@ -12257,10 +12248,10 @@
       </w:pPr>
       <w:r>
         <w:object w:dxaOrig="1905" w:dyaOrig="3510">
-          <v:shape id="_x0000_i1032" type="#_x0000_t75" style="width:112.75pt;height:207.85pt" o:ole="">
+          <v:shape id="_x0000_i1032" type="#_x0000_t75" style="width:112.5pt;height:207.75pt" o:ole="">
             <v:imagedata r:id="rId22" o:title=""/>
           </v:shape>
-          <o:OLEObject Type="Embed" ProgID="Visio.Drawing.15" ShapeID="_x0000_i1032" DrawAspect="Content" ObjectID="_1517840420" r:id="rId23"/>
+          <o:OLEObject Type="Embed" ProgID="Visio.Drawing.15" ShapeID="_x0000_i1032" DrawAspect="Content" ObjectID="_1518874392" r:id="rId23"/>
         </w:object>
       </w:r>
     </w:p>
@@ -18146,10 +18137,10 @@
       </w:pPr>
       <w:r>
         <w:object w:dxaOrig="6211" w:dyaOrig="2806">
-          <v:shape id="_x0000_i1033" type="#_x0000_t75" style="width:310.4pt;height:140.6pt" o:ole="">
+          <v:shape id="_x0000_i1033" type="#_x0000_t75" style="width:310.5pt;height:140.25pt" o:ole="">
             <v:imagedata r:id="rId24" o:title=""/>
           </v:shape>
-          <o:OLEObject Type="Embed" ProgID="Visio.Drawing.15" ShapeID="_x0000_i1033" DrawAspect="Content" ObjectID="_1517840421" r:id="rId25"/>
+          <o:OLEObject Type="Embed" ProgID="Visio.Drawing.15" ShapeID="_x0000_i1033" DrawAspect="Content" ObjectID="_1518874393" r:id="rId25"/>
         </w:object>
       </w:r>
     </w:p>
@@ -18362,10 +18353,10 @@
       </w:pPr>
       <w:r>
         <w:object w:dxaOrig="12510" w:dyaOrig="4920">
-          <v:shape id="_x0000_i1034" type="#_x0000_t75" style="width:392.6pt;height:154.2pt" o:ole="">
+          <v:shape id="_x0000_i1034" type="#_x0000_t75" style="width:393pt;height:154.5pt" o:ole="">
             <v:imagedata r:id="rId26" o:title=""/>
           </v:shape>
-          <o:OLEObject Type="Embed" ProgID="Visio.Drawing.15" ShapeID="_x0000_i1034" DrawAspect="Content" ObjectID="_1517840422" r:id="rId27"/>
+          <o:OLEObject Type="Embed" ProgID="Visio.Drawing.15" ShapeID="_x0000_i1034" DrawAspect="Content" ObjectID="_1518874394" r:id="rId27"/>
         </w:object>
       </w:r>
     </w:p>
@@ -18687,10 +18678,10 @@
       </w:pPr>
       <w:r>
         <w:object w:dxaOrig="11236" w:dyaOrig="5445">
-          <v:shape id="_x0000_i1035" type="#_x0000_t75" style="width:396pt;height:192.25pt" o:ole="">
+          <v:shape id="_x0000_i1035" type="#_x0000_t75" style="width:396pt;height:192pt" o:ole="">
             <v:imagedata r:id="rId28" o:title=""/>
           </v:shape>
-          <o:OLEObject Type="Embed" ProgID="Visio.Drawing.15" ShapeID="_x0000_i1035" DrawAspect="Content" ObjectID="_1517840423" r:id="rId29"/>
+          <o:OLEObject Type="Embed" ProgID="Visio.Drawing.15" ShapeID="_x0000_i1035" DrawAspect="Content" ObjectID="_1518874395" r:id="rId29"/>
         </w:object>
       </w:r>
     </w:p>
@@ -19180,10 +19171,10 @@
       </w:pPr>
       <w:r>
         <w:object w:dxaOrig="9946" w:dyaOrig="7335">
-          <v:shape id="_x0000_i1036" type="#_x0000_t75" style="width:383.75pt;height:282.55pt" o:ole="">
+          <v:shape id="_x0000_i1036" type="#_x0000_t75" style="width:384pt;height:282.75pt" o:ole="">
             <v:imagedata r:id="rId30" o:title=""/>
           </v:shape>
-          <o:OLEObject Type="Embed" ProgID="Visio.Drawing.15" ShapeID="_x0000_i1036" DrawAspect="Content" ObjectID="_1517840424" r:id="rId31"/>
+          <o:OLEObject Type="Embed" ProgID="Visio.Drawing.15" ShapeID="_x0000_i1036" DrawAspect="Content" ObjectID="_1518874396" r:id="rId31"/>
         </w:object>
       </w:r>
     </w:p>
@@ -22210,7 +22201,7 @@
                 <w:rFonts w:ascii="Cambria Math" w:hAnsi="Cambria Math" w:hint="eastAsia"/>
                 <w:color w:val="000000"/>
               </w:rPr>
-              <m:t>，</m:t>
+              <m:t>,</m:t>
             </m:r>
             <m:r>
               <m:rPr>
@@ -22227,10 +22218,10 @@
                 <m:sty m:val="p"/>
               </m:rPr>
               <w:rPr>
-                <w:rFonts w:ascii="Cambria Math" w:hAnsi="Cambria Math" w:hint="eastAsia"/>
+                <w:rFonts w:ascii="Cambria Math" w:hAnsi="Cambria Math"/>
                 <w:color w:val="000000"/>
               </w:rPr>
-              <m:t>，</m:t>
+              <m:t>,</m:t>
             </m:r>
             <m:r>
               <m:rPr>
@@ -22247,10 +22238,10 @@
                 <m:sty m:val="p"/>
               </m:rPr>
               <w:rPr>
-                <w:rFonts w:ascii="Cambria Math" w:hAnsi="Cambria Math" w:hint="eastAsia"/>
+                <w:rFonts w:ascii="Cambria Math" w:hAnsi="Cambria Math"/>
                 <w:color w:val="000000"/>
               </w:rPr>
-              <m:t>，</m:t>
+              <m:t>,</m:t>
             </m:r>
             <m:r>
               <m:rPr>
@@ -22759,10 +22750,10 @@
                 <m:sty m:val="p"/>
               </m:rPr>
               <w:rPr>
-                <w:rFonts w:ascii="Cambria Math" w:hAnsi="Cambria Math" w:hint="eastAsia"/>
+                <w:rFonts w:ascii="Cambria Math" w:hAnsi="Cambria Math"/>
                 <w:color w:val="000000"/>
               </w:rPr>
-              <m:t>，</m:t>
+              <m:t>,</m:t>
             </m:r>
             <m:sSub>
               <m:sSubPr>
@@ -22800,10 +22791,10 @@
                 <m:sty m:val="p"/>
               </m:rPr>
               <w:rPr>
-                <w:rFonts w:ascii="Cambria Math" w:hAnsi="Cambria Math" w:hint="eastAsia"/>
+                <w:rFonts w:ascii="Cambria Math" w:hAnsi="Cambria Math"/>
                 <w:color w:val="000000"/>
               </w:rPr>
-              <m:t>，</m:t>
+              <m:t>,</m:t>
             </m:r>
             <m:sSub>
               <m:sSubPr>
@@ -22841,10 +22832,10 @@
                 <m:sty m:val="p"/>
               </m:rPr>
               <w:rPr>
-                <w:rFonts w:ascii="Cambria Math" w:hAnsi="Cambria Math" w:hint="eastAsia"/>
+                <w:rFonts w:ascii="Cambria Math" w:hAnsi="Cambria Math"/>
                 <w:color w:val="000000"/>
               </w:rPr>
-              <m:t>，</m:t>
+              <m:t>,</m:t>
             </m:r>
             <m:sSub>
               <m:sSubPr>
@@ -22976,10 +22967,10 @@
                 <m:sty m:val="p"/>
               </m:rPr>
               <w:rPr>
-                <w:rFonts w:ascii="Cambria Math" w:hAnsi="Cambria Math" w:hint="eastAsia"/>
+                <w:rFonts w:ascii="Cambria Math" w:hAnsi="Cambria Math"/>
                 <w:color w:val="000000"/>
               </w:rPr>
-              <m:t>，</m:t>
+              <m:t>,</m:t>
             </m:r>
             <m:sSub>
               <m:sSubPr>
@@ -23017,10 +23008,10 @@
                 <m:sty m:val="p"/>
               </m:rPr>
               <w:rPr>
-                <w:rFonts w:ascii="Cambria Math" w:hAnsi="Cambria Math" w:hint="eastAsia"/>
+                <w:rFonts w:ascii="Cambria Math" w:hAnsi="Cambria Math"/>
                 <w:color w:val="000000"/>
               </w:rPr>
-              <m:t>，</m:t>
+              <m:t>,</m:t>
             </m:r>
             <m:sSub>
               <m:sSubPr>
@@ -23058,10 +23049,10 @@
                 <m:sty m:val="p"/>
               </m:rPr>
               <w:rPr>
-                <w:rFonts w:ascii="Cambria Math" w:hAnsi="Cambria Math" w:hint="eastAsia"/>
+                <w:rFonts w:ascii="Cambria Math" w:hAnsi="Cambria Math"/>
                 <w:color w:val="000000"/>
               </w:rPr>
-              <m:t>，</m:t>
+              <m:t>,</m:t>
             </m:r>
             <m:sSub>
               <m:sSubPr>
@@ -23732,10 +23723,10 @@
             </m:r>
             <m:r>
               <w:rPr>
-                <w:rFonts w:ascii="Cambria Math" w:hAnsi="Cambria Math" w:hint="eastAsia"/>
+                <w:rFonts w:ascii="Cambria Math" w:hAnsi="Cambria Math"/>
                 <w:color w:val="000000"/>
               </w:rPr>
-              <m:t>，</m:t>
+              <m:t>,</m:t>
             </m:r>
             <m:r>
               <w:rPr>
@@ -23769,7 +23760,7 @@
                 <w:rFonts w:ascii="Cambria Math" w:hAnsi="Cambria Math"/>
                 <w:color w:val="000000"/>
               </w:rPr>
-              <m:t>αβ</m:t>
+              <m:t>β</m:t>
             </m:r>
           </m:e>
           <m:sub>
@@ -23809,10 +23800,10 @@
             </m:r>
             <m:r>
               <w:rPr>
-                <w:rFonts w:ascii="Cambria Math" w:hAnsi="Cambria Math" w:hint="eastAsia"/>
+                <w:rFonts w:ascii="Cambria Math" w:hAnsi="Cambria Math"/>
                 <w:color w:val="000000"/>
               </w:rPr>
-              <m:t>，</m:t>
+              <m:t>,</m:t>
             </m:r>
             <m:r>
               <w:rPr>
@@ -23860,10 +23851,10 @@
         </m:r>
         <m:r>
           <w:rPr>
-            <w:rFonts w:ascii="Cambria Math" w:hAnsi="Cambria Math" w:hint="eastAsia"/>
+            <w:rFonts w:ascii="Cambria Math" w:hAnsi="Cambria Math"/>
             <w:color w:val="000000"/>
           </w:rPr>
-          <m:t>，</m:t>
+          <m:t>,</m:t>
         </m:r>
         <m:r>
           <w:rPr>
@@ -24165,10 +24156,10 @@
                 <m:sty m:val="p"/>
               </m:rPr>
               <w:rPr>
-                <w:rFonts w:ascii="Cambria Math" w:hAnsi="Cambria Math" w:hint="eastAsia"/>
+                <w:rFonts w:ascii="Cambria Math" w:hAnsi="Cambria Math"/>
                 <w:color w:val="000000"/>
               </w:rPr>
-              <m:t>，</m:t>
+              <m:t>,</m:t>
             </m:r>
             <m:sSub>
               <m:sSubPr>
@@ -24209,7 +24200,7 @@
                 <w:rFonts w:ascii="Cambria Math" w:hAnsi="Cambria Math" w:hint="eastAsia"/>
                 <w:color w:val="000000"/>
               </w:rPr>
-              <m:t>，</m:t>
+              <m:t>,</m:t>
             </m:r>
             <m:sSub>
               <m:sSubPr>
@@ -24250,7 +24241,7 @@
                 <w:rFonts w:ascii="Cambria Math" w:hAnsi="Cambria Math" w:hint="eastAsia"/>
                 <w:color w:val="000000"/>
               </w:rPr>
-              <m:t>，</m:t>
+              <m:t>,</m:t>
             </m:r>
             <m:sSub>
               <m:sSubPr>
@@ -24385,7 +24376,7 @@
                 <w:rFonts w:ascii="Cambria Math" w:hAnsi="Cambria Math" w:hint="eastAsia"/>
                 <w:color w:val="000000"/>
               </w:rPr>
-              <m:t>，</m:t>
+              <m:t>,</m:t>
             </m:r>
             <m:sSub>
               <m:sSubPr>
@@ -24426,7 +24417,7 @@
                 <w:rFonts w:ascii="Cambria Math" w:hAnsi="Cambria Math" w:hint="eastAsia"/>
                 <w:color w:val="000000"/>
               </w:rPr>
-              <m:t>，</m:t>
+              <m:t>,</m:t>
             </m:r>
             <m:sSub>
               <m:sSubPr>
@@ -24467,7 +24458,7 @@
                 <w:rFonts w:ascii="Cambria Math" w:hAnsi="Cambria Math" w:hint="eastAsia"/>
                 <w:color w:val="000000"/>
               </w:rPr>
-              <m:t>，</m:t>
+              <m:t>,</m:t>
             </m:r>
             <m:sSub>
               <m:sSubPr>
@@ -24975,7 +24966,7 @@
                 <w:rFonts w:ascii="Cambria Math" w:hAnsi="Cambria Math" w:hint="eastAsia"/>
                 <w:color w:val="000000"/>
               </w:rPr>
-              <m:t>，</m:t>
+              <m:t>,</m:t>
             </m:r>
             <m:r>
               <w:rPr>
@@ -25009,7 +25000,7 @@
                 <w:rFonts w:ascii="Cambria Math" w:hAnsi="Cambria Math"/>
                 <w:color w:val="000000"/>
               </w:rPr>
-              <m:t>αβ</m:t>
+              <m:t>β</m:t>
             </m:r>
           </m:e>
           <m:sub>
@@ -25045,14 +25036,41 @@
                 <w:rFonts w:ascii="Cambria Math" w:hAnsi="Cambria Math"/>
                 <w:color w:val="000000"/>
               </w:rPr>
-              <m:t>f(x)</m:t>
+              <m:t>f</m:t>
+            </m:r>
+            <m:d>
+              <m:dPr>
+                <m:ctrlPr>
+                  <w:rPr>
+                    <w:rFonts w:ascii="Cambria Math" w:hAnsi="Cambria Math"/>
+                    <w:i/>
+                    <w:color w:val="000000"/>
+                  </w:rPr>
+                </m:ctrlPr>
+              </m:dPr>
+              <m:e>
+                <m:r>
+                  <w:rPr>
+                    <w:rFonts w:ascii="Cambria Math" w:hAnsi="Cambria Math"/>
+                    <w:color w:val="000000"/>
+                  </w:rPr>
+                  <m:t>x</m:t>
+                </m:r>
+              </m:e>
+            </m:d>
+            <m:r>
+              <w:rPr>
+                <w:rFonts w:ascii="Cambria Math" w:hAnsi="Cambria Math" w:hint="eastAsia"/>
+                <w:color w:val="000000"/>
+              </w:rPr>
+              <m:t>,</m:t>
             </m:r>
             <m:r>
               <w:rPr>
-                <w:rFonts w:ascii="Cambria Math" w:hAnsi="Cambria Math" w:hint="eastAsia"/>
+                <w:rFonts w:ascii="Cambria Math" w:hAnsi="Cambria Math"/>
                 <w:color w:val="000000"/>
               </w:rPr>
-              <m:t>，</m:t>
+              <m:t>f(</m:t>
             </m:r>
             <m:r>
               <w:rPr>
@@ -25103,7 +25121,7 @@
             <w:rFonts w:ascii="Cambria Math" w:hAnsi="Cambria Math" w:hint="eastAsia"/>
             <w:color w:val="000000"/>
           </w:rPr>
-          <m:t>，</m:t>
+          <m:t>,</m:t>
         </m:r>
         <m:r>
           <w:rPr>
@@ -25327,6 +25345,7 @@
         <w:t>。</w:t>
       </w:r>
     </w:p>
+    <w:bookmarkStart w:id="20" w:name="_GoBack"/>
     <w:p>
       <w:pPr>
         <w:ind w:left="420"/>
@@ -25334,12 +25353,13 @@
       </w:pPr>
       <w:r>
         <w:object w:dxaOrig="6945" w:dyaOrig="3555">
-          <v:shape id="_x0000_i1037" type="#_x0000_t75" style="width:192.25pt;height:98.5pt" o:ole="">
+          <v:shape id="_x0000_i1037" type="#_x0000_t75" style="width:192.75pt;height:98.25pt" o:ole="">
             <v:imagedata r:id="rId33" o:title=""/>
           </v:shape>
-          <o:OLEObject Type="Embed" ProgID="Visio.Drawing.15" ShapeID="_x0000_i1037" DrawAspect="Content" ObjectID="_1517840425" r:id="rId34"/>
+          <o:OLEObject Type="Embed" ProgID="Visio.Drawing.15" ShapeID="_x0000_i1037" DrawAspect="Content" ObjectID="_1518874397" r:id="rId34"/>
         </w:object>
       </w:r>
+      <w:bookmarkEnd w:id="20"/>
     </w:p>
     <w:p>
       <w:pPr>
@@ -25921,10 +25941,10 @@
       </w:pPr>
       <w:r>
         <w:object w:dxaOrig="8086" w:dyaOrig="5145">
-          <v:shape id="_x0000_i1038" type="#_x0000_t75" style="width:202.4pt;height:129.05pt" o:ole="">
+          <v:shape id="_x0000_i1038" type="#_x0000_t75" style="width:202.5pt;height:129pt" o:ole="">
             <v:imagedata r:id="rId35" o:title=""/>
           </v:shape>
-          <o:OLEObject Type="Embed" ProgID="Visio.Drawing.15" ShapeID="_x0000_i1038" DrawAspect="Content" ObjectID="_1517840426" r:id="rId36"/>
+          <o:OLEObject Type="Embed" ProgID="Visio.Drawing.15" ShapeID="_x0000_i1038" DrawAspect="Content" ObjectID="_1518874398" r:id="rId36"/>
         </w:object>
       </w:r>
     </w:p>
@@ -42414,7 +42434,7 @@
 </file>
 
 <file path=customXml/itemProps1.xml><?xml version="1.0" encoding="utf-8"?>
-<ds:datastoreItem xmlns:ds="http://schemas.openxmlformats.org/officeDocument/2006/customXml" ds:itemID="{C8A6BE6D-C3C2-4C73-AFFB-D8C0C08B25E0}">
+<ds:datastoreItem xmlns:ds="http://schemas.openxmlformats.org/officeDocument/2006/customXml" ds:itemID="{397F09B9-0AF2-485D-A746-32DB31A8BB08}">
   <ds:schemaRefs>
     <ds:schemaRef ds:uri="http://schemas.openxmlformats.org/officeDocument/2006/bibliography"/>
   </ds:schemaRefs>

--- a/算法映射方案_1.docx
+++ b/算法映射方案_1.docx
@@ -601,7 +601,19 @@
         <w:rPr>
           <w:lang w:eastAsia="zh-CN"/>
         </w:rPr>
-        <w:t>与可重构架构</w:t>
+        <w:t>与</w:t>
+      </w:r>
+      <w:r>
+        <w:rPr>
+          <w:lang w:eastAsia="zh-CN"/>
+        </w:rPr>
+        <w:t>密码</w:t>
+      </w:r>
+      <w:r>
+        <w:rPr>
+          <w:lang w:eastAsia="zh-CN"/>
+        </w:rPr>
+        <w:t>可重构</w:t>
       </w:r>
       <w:bookmarkEnd w:id="10"/>
     </w:p>
@@ -636,6 +648,80 @@
     </w:p>
     <w:p>
       <w:pPr>
+        <w:rPr>
+          <w:rFonts w:hint="eastAsia"/>
+          <w:lang w:val="x-none"/>
+        </w:rPr>
+      </w:pPr>
+      <w:r>
+        <w:rPr>
+          <w:lang w:val="x-none"/>
+        </w:rPr>
+        <w:t>Festal,sp</w:t>
+      </w:r>
+      <w:r>
+        <w:rPr>
+          <w:rFonts w:hint="eastAsia"/>
+          <w:lang w:val="x-none"/>
+        </w:rPr>
+        <w:t>，</w:t>
+      </w:r>
+      <w:r>
+        <w:rPr>
+          <w:lang w:val="x-none"/>
+        </w:rPr>
+        <w:t>xar</w:t>
+      </w:r>
+      <w:r>
+        <w:rPr>
+          <w:lang w:val="x-none"/>
+        </w:rPr>
+        <w:t>等不同种类</w:t>
+      </w:r>
+      <w:r>
+        <w:rPr>
+          <w:rFonts w:hint="eastAsia"/>
+          <w:lang w:val="x-none"/>
+        </w:rPr>
+        <w:t>，</w:t>
+      </w:r>
+      <w:r>
+        <w:rPr>
+          <w:lang w:val="x-none"/>
+        </w:rPr>
+        <w:t>每一类列出所有</w:t>
+      </w:r>
+      <w:r>
+        <w:rPr>
+          <w:rFonts w:hint="eastAsia"/>
+          <w:lang w:val="x-none"/>
+        </w:rPr>
+        <w:t>，</w:t>
+      </w:r>
+      <w:r>
+        <w:rPr>
+          <w:lang w:val="x-none"/>
+        </w:rPr>
+        <w:t>讲特征</w:t>
+      </w:r>
+      <w:r>
+        <w:rPr>
+          <w:rFonts w:hint="eastAsia"/>
+          <w:lang w:val="x-none"/>
+        </w:rPr>
+        <w:t>，</w:t>
+      </w:r>
+      <w:r>
+        <w:rPr>
+          <w:lang w:val="x-none"/>
+        </w:rPr>
+        <w:t>细致介绍一类中的一个</w:t>
+      </w:r>
+      <w:bookmarkStart w:id="13" w:name="_GoBack"/>
+      <w:bookmarkEnd w:id="13"/>
+    </w:p>
+    <w:p>
+      <w:pPr>
         <w:pStyle w:val="a6"/>
         <w:numPr>
           <w:ilvl w:val="1"/>
@@ -646,14 +732,14 @@
           <w:lang w:eastAsia="zh-CN"/>
         </w:rPr>
       </w:pPr>
-      <w:bookmarkStart w:id="13" w:name="_Toc420597270"/>
+      <w:bookmarkStart w:id="14" w:name="_Toc420597270"/>
       <w:r>
         <w:rPr>
           <w:lang w:eastAsia="zh-CN"/>
         </w:rPr>
         <w:t>面向分组密码算法可重构系统架构</w:t>
       </w:r>
-      <w:bookmarkEnd w:id="13"/>
+      <w:bookmarkEnd w:id="14"/>
     </w:p>
     <w:p>
       <w:pPr>
@@ -741,14 +827,14 @@
         </w:numPr>
         <w:spacing w:before="156" w:after="156"/>
       </w:pPr>
-      <w:bookmarkStart w:id="14" w:name="_Toc420597273"/>
+      <w:bookmarkStart w:id="15" w:name="_Toc420597273"/>
       <w:r>
         <w:rPr>
           <w:lang w:eastAsia="zh-CN"/>
         </w:rPr>
         <w:t>本章小结</w:t>
       </w:r>
-      <w:bookmarkEnd w:id="14"/>
+      <w:bookmarkEnd w:id="15"/>
     </w:p>
     <w:p>
       <w:pPr>
@@ -803,14 +889,14 @@
           <w:lang w:eastAsia="zh-CN"/>
         </w:rPr>
       </w:pPr>
-      <w:bookmarkStart w:id="15" w:name="_Toc420597275"/>
+      <w:bookmarkStart w:id="16" w:name="_Toc420597275"/>
       <w:r>
         <w:rPr>
           <w:lang w:eastAsia="zh-CN"/>
         </w:rPr>
         <w:t>分组密码算法</w:t>
       </w:r>
-      <w:bookmarkEnd w:id="15"/>
+      <w:bookmarkEnd w:id="16"/>
       <w:r>
         <w:rPr>
           <w:rFonts w:hint="eastAsia"/>
@@ -1140,6 +1226,7 @@
           <w:rFonts w:hint="eastAsia"/>
           <w:lang w:val="x-none"/>
         </w:rPr>
+        <w:lastRenderedPageBreak/>
         <w:t>算子在纵向和横向上的出现频率</w:t>
       </w:r>
       <w:r>
@@ -1173,7 +1260,6 @@
         <w:rPr>
           <w:lang w:eastAsia="zh-CN"/>
         </w:rPr>
-        <w:lastRenderedPageBreak/>
         <w:t>算法特征提取方案</w:t>
       </w:r>
     </w:p>
@@ -2192,7 +2278,15 @@
           <w:rFonts w:hint="eastAsia"/>
           <w:lang w:val="x-none"/>
         </w:rPr>
-        <w:t>数的增加意味着阵列规模的线性增加；对于</w:t>
+        <w:t>数的增加意味着阵列规</w:t>
+      </w:r>
+      <w:r>
+        <w:rPr>
+          <w:rFonts w:hint="eastAsia"/>
+          <w:lang w:val="x-none"/>
+        </w:rPr>
+        <w:lastRenderedPageBreak/>
+        <w:t>模的线性增加；对于</w:t>
       </w:r>
       <w:r>
         <w:rPr>
@@ -2220,15 +2314,7 @@
           <w:rFonts w:hint="eastAsia"/>
           <w:lang w:val="x-none"/>
         </w:rPr>
-        <w:t>路的阵列，在大多数算法下，整个阵列的硬件利用率将非常</w:t>
-      </w:r>
-      <w:r>
-        <w:rPr>
-          <w:rFonts w:hint="eastAsia"/>
-          <w:lang w:val="x-none"/>
-        </w:rPr>
-        <w:lastRenderedPageBreak/>
-        <w:t>低，因此架构中采用</w:t>
+        <w:t>路的阵列，在大多数算法下，整个阵列的硬件利用率将非常低，因此架构中采用</w:t>
       </w:r>
       <w:r>
         <w:rPr>
@@ -2296,7 +2382,7 @@
           <v:shape id="_x0000_i1025" type="#_x0000_t75" style="width:396pt;height:561.75pt" o:ole="">
             <v:imagedata r:id="rId8" o:title=""/>
           </v:shape>
-          <o:OLEObject Type="Embed" ProgID="Visio.Drawing.15" ShapeID="_x0000_i1025" DrawAspect="Content" ObjectID="_1518962860" r:id="rId9"/>
+          <o:OLEObject Type="Embed" ProgID="Visio.Drawing.15" ShapeID="_x0000_i1025" DrawAspect="Content" ObjectID="_1519110699" r:id="rId9"/>
         </w:object>
       </w:r>
     </w:p>
@@ -2391,7 +2477,7 @@
           <w:rFonts w:hint="eastAsia"/>
           <w:lang w:val="x-none"/>
         </w:rPr>
-        <w:t>理想的映射方式是一个算法轮函数映射到阵列的一个异构组中，阵列以异构组重复迭代单元，对应于算法的轮函数迭代。不多轮函数较复杂，无法再一个异构组中完成，那</w:t>
+        <w:t>理想的映射方式是一个算法轮函数映射到阵列的一个异构组中，阵列以异构组重</w:t>
       </w:r>
       <w:r>
         <w:rPr>
@@ -2399,7 +2485,7 @@
           <w:lang w:val="x-none"/>
         </w:rPr>
         <w:lastRenderedPageBreak/>
-        <w:t>么只能用一个新的异构组去完成余下的部分，这种情况看起来比较糟糕，但是实际上只要对异构组进行合理实际就可以把大多数算法约束到一个异构组中完成。</w:t>
+        <w:t>复迭代单元，对应于算法的轮函数迭代。不多轮函数较复杂，无法再一个异构组中完成，那么只能用一个新的异构组去完成余下的部分，这种情况看起来比较糟糕，但是实际上只要对异构组进行合理实际就可以把大多数算法约束到一个异构组中完成。</w:t>
       </w:r>
     </w:p>
     <w:p>
@@ -3534,7 +3620,7 @@
           <v:shape id="_x0000_i1026" type="#_x0000_t75" style="width:390pt;height:156pt" o:ole="">
             <v:imagedata r:id="rId10" o:title=""/>
           </v:shape>
-          <o:OLEObject Type="Embed" ProgID="Visio.Drawing.15" ShapeID="_x0000_i1026" DrawAspect="Content" ObjectID="_1518962861" r:id="rId11"/>
+          <o:OLEObject Type="Embed" ProgID="Visio.Drawing.15" ShapeID="_x0000_i1026" DrawAspect="Content" ObjectID="_1519110700" r:id="rId11"/>
         </w:object>
       </w:r>
     </w:p>
@@ -3549,7 +3635,7 @@
           <w:szCs w:val="21"/>
         </w:rPr>
       </w:pPr>
-      <w:bookmarkStart w:id="16" w:name="_Ref416984029"/>
+      <w:bookmarkStart w:id="17" w:name="_Ref416984029"/>
       <w:r>
         <w:rPr>
           <w:rFonts w:ascii="Times New Roman" w:eastAsia="宋体" w:hAnsi="Times New Roman"/>
@@ -3574,7 +3660,7 @@
         </w:rPr>
         <w:t>-</w:t>
       </w:r>
-      <w:bookmarkEnd w:id="16"/>
+      <w:bookmarkEnd w:id="17"/>
       <w:r>
         <w:rPr>
           <w:rFonts w:ascii="Times New Roman" w:eastAsia="宋体" w:hAnsi="Times New Roman"/>
@@ -3830,7 +3916,11 @@
         <w:t>128</w:t>
       </w:r>
       <w:r>
-        <w:t>位操作数可以通过输入多路选择器选取来自任何一个</w:t>
+        <w:t>位操作数可以通过输入多路选择</w:t>
+      </w:r>
+      <w:r>
+        <w:lastRenderedPageBreak/>
+        <w:t>器选取来自任何一个</w:t>
       </w:r>
       <w:r>
         <w:t>Benes</w:t>
@@ -3872,7 +3962,6 @@
         <w:t>实现一个</w:t>
       </w:r>
       <w:r>
-        <w:lastRenderedPageBreak/>
         <w:t>128bit</w:t>
       </w:r>
       <w:r>
@@ -4363,7 +4452,7 @@
           <v:shape id="_x0000_i1027" type="#_x0000_t75" style="width:393.75pt;height:267pt" o:ole="">
             <v:imagedata r:id="rId12" o:title=""/>
           </v:shape>
-          <o:OLEObject Type="Embed" ProgID="Visio.Drawing.15" ShapeID="_x0000_i1027" DrawAspect="Content" ObjectID="_1518962862" r:id="rId13"/>
+          <o:OLEObject Type="Embed" ProgID="Visio.Drawing.15" ShapeID="_x0000_i1027" DrawAspect="Content" ObjectID="_1519110701" r:id="rId13"/>
         </w:object>
       </w:r>
     </w:p>
@@ -5246,6 +5335,7 @@
               <w:rPr>
                 <w:rFonts w:hint="eastAsia"/>
               </w:rPr>
+              <w:lastRenderedPageBreak/>
               <w:t>(</w:t>
             </w:r>
             <w:r>
@@ -5276,6 +5366,7 @@
                 <w:rFonts w:asciiTheme="minorEastAsia" w:hAnsiTheme="minorEastAsia" w:hint="eastAsia"/>
                 <w:b/>
               </w:rPr>
+              <w:lastRenderedPageBreak/>
               <w:t>√</w:t>
             </w:r>
           </w:p>
@@ -7572,6 +7663,7 @@
               <w:rPr>
                 <w:rFonts w:hint="eastAsia"/>
               </w:rPr>
+              <w:lastRenderedPageBreak/>
               <w:t>(</w:t>
             </w:r>
             <w:r>
@@ -7604,6 +7696,7 @@
                 <w:color w:val="000000"/>
                 <w:sz w:val="22"/>
               </w:rPr>
+              <w:lastRenderedPageBreak/>
               <w:t>PER-&gt;XOR</w:t>
             </w:r>
           </w:p>
@@ -8199,7 +8292,7 @@
           <v:shape id="_x0000_i1028" type="#_x0000_t75" style="width:414.75pt;height:256.5pt" o:ole="">
             <v:imagedata r:id="rId14" o:title=""/>
           </v:shape>
-          <o:OLEObject Type="Embed" ProgID="Visio.Drawing.15" ShapeID="_x0000_i1028" DrawAspect="Content" ObjectID="_1518962863" r:id="rId15"/>
+          <o:OLEObject Type="Embed" ProgID="Visio.Drawing.15" ShapeID="_x0000_i1028" DrawAspect="Content" ObjectID="_1519110702" r:id="rId15"/>
         </w:object>
       </w:r>
     </w:p>
@@ -8728,7 +8821,14 @@
         <w:rPr>
           <w:rFonts w:hint="eastAsia"/>
         </w:rPr>
-        <w:t>来选择输出。</w:t>
+        <w:t>来选择</w:t>
+      </w:r>
+      <w:r>
+        <w:rPr>
+          <w:rFonts w:hint="eastAsia"/>
+        </w:rPr>
+        <w:lastRenderedPageBreak/>
+        <w:t>输出。</w:t>
       </w:r>
     </w:p>
     <w:p>
@@ -8750,7 +8850,6 @@
           <w:sz w:val="21"/>
           <w:szCs w:val="21"/>
         </w:rPr>
-        <w:lastRenderedPageBreak/>
         <w:t>表</w:t>
       </w:r>
       <w:r>
@@ -9991,7 +10090,7 @@
           <v:shape id="_x0000_i1029" type="#_x0000_t75" style="width:217.5pt;height:225.75pt" o:ole="">
             <v:imagedata r:id="rId16" o:title=""/>
           </v:shape>
-          <o:OLEObject Type="Embed" ProgID="Visio.Drawing.15" ShapeID="_x0000_i1029" DrawAspect="Content" ObjectID="_1518962864" r:id="rId17"/>
+          <o:OLEObject Type="Embed" ProgID="Visio.Drawing.15" ShapeID="_x0000_i1029" DrawAspect="Content" ObjectID="_1519110703" r:id="rId17"/>
         </w:object>
       </w:r>
     </w:p>
@@ -10885,7 +10984,7 @@
           <v:shape id="_x0000_i1030" type="#_x0000_t75" style="width:170.25pt;height:272.25pt" o:ole="">
             <v:imagedata r:id="rId18" o:title=""/>
           </v:shape>
-          <o:OLEObject Type="Embed" ProgID="Visio.Drawing.15" ShapeID="_x0000_i1030" DrawAspect="Content" ObjectID="_1518962865" r:id="rId19"/>
+          <o:OLEObject Type="Embed" ProgID="Visio.Drawing.15" ShapeID="_x0000_i1030" DrawAspect="Content" ObjectID="_1519110704" r:id="rId19"/>
         </w:object>
       </w:r>
     </w:p>
@@ -11867,7 +11966,7 @@
           <v:shape id="_x0000_i1031" type="#_x0000_t75" style="width:179.25pt;height:198pt" o:ole="">
             <v:imagedata r:id="rId20" o:title=""/>
           </v:shape>
-          <o:OLEObject Type="Embed" ProgID="Visio.Drawing.15" ShapeID="_x0000_i1031" DrawAspect="Content" ObjectID="_1518962866" r:id="rId21"/>
+          <o:OLEObject Type="Embed" ProgID="Visio.Drawing.15" ShapeID="_x0000_i1031" DrawAspect="Content" ObjectID="_1519110705" r:id="rId21"/>
         </w:object>
       </w:r>
     </w:p>
@@ -12234,7 +12333,7 @@
           <v:shape id="_x0000_i1032" type="#_x0000_t75" style="width:112.5pt;height:207.75pt" o:ole="">
             <v:imagedata r:id="rId22" o:title=""/>
           </v:shape>
-          <o:OLEObject Type="Embed" ProgID="Visio.Drawing.15" ShapeID="_x0000_i1032" DrawAspect="Content" ObjectID="_1518962867" r:id="rId23"/>
+          <o:OLEObject Type="Embed" ProgID="Visio.Drawing.15" ShapeID="_x0000_i1032" DrawAspect="Content" ObjectID="_1519110706" r:id="rId23"/>
         </w:object>
       </w:r>
     </w:p>
@@ -18123,7 +18222,7 @@
           <v:shape id="_x0000_i1033" type="#_x0000_t75" style="width:310.5pt;height:140.25pt" o:ole="">
             <v:imagedata r:id="rId24" o:title=""/>
           </v:shape>
-          <o:OLEObject Type="Embed" ProgID="Visio.Drawing.15" ShapeID="_x0000_i1033" DrawAspect="Content" ObjectID="_1518962868" r:id="rId25"/>
+          <o:OLEObject Type="Embed" ProgID="Visio.Drawing.15" ShapeID="_x0000_i1033" DrawAspect="Content" ObjectID="_1519110707" r:id="rId25"/>
         </w:object>
       </w:r>
     </w:p>
@@ -18339,7 +18438,7 @@
           <v:shape id="_x0000_i1034" type="#_x0000_t75" style="width:393pt;height:154.5pt" o:ole="">
             <v:imagedata r:id="rId26" o:title=""/>
           </v:shape>
-          <o:OLEObject Type="Embed" ProgID="Visio.Drawing.15" ShapeID="_x0000_i1034" DrawAspect="Content" ObjectID="_1518962869" r:id="rId27"/>
+          <o:OLEObject Type="Embed" ProgID="Visio.Drawing.15" ShapeID="_x0000_i1034" DrawAspect="Content" ObjectID="_1519110708" r:id="rId27"/>
         </w:object>
       </w:r>
     </w:p>
@@ -18671,7 +18770,7 @@
           <v:shape id="_x0000_i1035" type="#_x0000_t75" style="width:396pt;height:192pt" o:ole="">
             <v:imagedata r:id="rId28" o:title=""/>
           </v:shape>
-          <o:OLEObject Type="Embed" ProgID="Visio.Drawing.15" ShapeID="_x0000_i1035" DrawAspect="Content" ObjectID="_1518962870" r:id="rId29"/>
+          <o:OLEObject Type="Embed" ProgID="Visio.Drawing.15" ShapeID="_x0000_i1035" DrawAspect="Content" ObjectID="_1519110709" r:id="rId29"/>
         </w:object>
       </w:r>
     </w:p>
@@ -19164,7 +19263,7 @@
           <v:shape id="_x0000_i1036" type="#_x0000_t75" style="width:384pt;height:282.75pt" o:ole="">
             <v:imagedata r:id="rId30" o:title=""/>
           </v:shape>
-          <o:OLEObject Type="Embed" ProgID="Visio.Drawing.15" ShapeID="_x0000_i1036" DrawAspect="Content" ObjectID="_1518962871" r:id="rId31"/>
+          <o:OLEObject Type="Embed" ProgID="Visio.Drawing.15" ShapeID="_x0000_i1036" DrawAspect="Content" ObjectID="_1519110710" r:id="rId31"/>
         </w:object>
       </w:r>
     </w:p>
@@ -25243,10 +25342,10 @@
       </w:pPr>
       <w:r>
         <w:object w:dxaOrig="7516" w:dyaOrig="3571">
-          <v:shape id="_x0000_i1038" type="#_x0000_t75" style="width:240.75pt;height:114.75pt" o:ole="">
+          <v:shape id="_x0000_i1037" type="#_x0000_t75" style="width:240.75pt;height:114.75pt" o:ole="">
             <v:imagedata r:id="rId33" o:title=""/>
           </v:shape>
-          <o:OLEObject Type="Embed" ProgID="Visio.Drawing.15" ShapeID="_x0000_i1038" DrawAspect="Content" ObjectID="_1518962872" r:id="rId34"/>
+          <o:OLEObject Type="Embed" ProgID="Visio.Drawing.15" ShapeID="_x0000_i1037" DrawAspect="Content" ObjectID="_1519110711" r:id="rId34"/>
         </w:object>
       </w:r>
     </w:p>
@@ -25830,10 +25929,10 @@
       </w:pPr>
       <w:r>
         <w:object w:dxaOrig="9016" w:dyaOrig="5505">
-          <v:shape id="_x0000_i1037" type="#_x0000_t75" style="width:264pt;height:161.25pt" o:ole="">
+          <v:shape id="_x0000_i1038" type="#_x0000_t75" style="width:264pt;height:161.25pt" o:ole="">
             <v:imagedata r:id="rId35" o:title=""/>
           </v:shape>
-          <o:OLEObject Type="Embed" ProgID="Visio.Drawing.15" ShapeID="_x0000_i1037" DrawAspect="Content" ObjectID="_1518962873" r:id="rId36"/>
+          <o:OLEObject Type="Embed" ProgID="Visio.Drawing.15" ShapeID="_x0000_i1038" DrawAspect="Content" ObjectID="_1519110712" r:id="rId36"/>
         </w:object>
       </w:r>
     </w:p>
@@ -26447,7 +26546,7 @@
       <w:pPr>
         <w:ind w:firstLineChars="200" w:firstLine="420"/>
         <w:rPr>
-          <w:rFonts w:ascii="microsoft yahei" w:hAnsi="microsoft yahei"/>
+          <w:rFonts w:ascii="微软雅黑" w:hAnsi="微软雅黑" w:hint="eastAsia"/>
           <w:color w:val="333333"/>
           <w:szCs w:val="21"/>
           <w:shd w:val="clear" w:color="auto" w:fill="FFFFFF"/>
@@ -26455,7 +26554,7 @@
       </w:pPr>
       <w:r>
         <w:rPr>
-          <w:rFonts w:ascii="microsoft yahei" w:hAnsi="microsoft yahei" w:hint="eastAsia"/>
+          <w:rFonts w:ascii="微软雅黑" w:hAnsi="微软雅黑" w:hint="eastAsia"/>
           <w:color w:val="333333"/>
           <w:szCs w:val="21"/>
           <w:shd w:val="clear" w:color="auto" w:fill="FFFFFF"/>
@@ -26465,7 +26564,7 @@
       </w:r>
       <w:r>
         <w:rPr>
-          <w:rFonts w:ascii="microsoft yahei" w:hAnsi="microsoft yahei" w:hint="eastAsia"/>
+          <w:rFonts w:ascii="微软雅黑" w:hAnsi="微软雅黑" w:hint="eastAsia"/>
           <w:color w:val="333333"/>
           <w:szCs w:val="21"/>
           <w:shd w:val="clear" w:color="auto" w:fill="FFFFFF"/>
@@ -26474,7 +26573,7 @@
       </w:r>
       <w:r>
         <w:rPr>
-          <w:rFonts w:ascii="microsoft yahei" w:hAnsi="microsoft yahei" w:hint="eastAsia"/>
+          <w:rFonts w:ascii="微软雅黑" w:hAnsi="微软雅黑" w:hint="eastAsia"/>
           <w:color w:val="333333"/>
           <w:szCs w:val="21"/>
           <w:shd w:val="clear" w:color="auto" w:fill="FFFFFF"/>
@@ -26483,7 +26582,7 @@
       </w:r>
       <w:r>
         <w:rPr>
-          <w:rFonts w:ascii="microsoft yahei" w:hAnsi="microsoft yahei"/>
+          <w:rFonts w:ascii="微软雅黑" w:hAnsi="微软雅黑"/>
           <w:color w:val="333333"/>
           <w:szCs w:val="21"/>
           <w:shd w:val="clear" w:color="auto" w:fill="FFFFFF"/>
@@ -26492,7 +26591,7 @@
       </w:r>
       <w:r>
         <w:rPr>
-          <w:rFonts w:ascii="microsoft yahei" w:hAnsi="microsoft yahei" w:hint="eastAsia"/>
+          <w:rFonts w:ascii="微软雅黑" w:hAnsi="微软雅黑" w:hint="eastAsia"/>
           <w:color w:val="333333"/>
           <w:szCs w:val="21"/>
           <w:shd w:val="clear" w:color="auto" w:fill="FFFFFF"/>
@@ -26501,7 +26600,7 @@
       </w:r>
       <w:r>
         <w:rPr>
-          <w:rFonts w:ascii="microsoft yahei" w:hAnsi="microsoft yahei"/>
+          <w:rFonts w:ascii="微软雅黑" w:hAnsi="微软雅黑"/>
           <w:color w:val="333333"/>
           <w:szCs w:val="21"/>
           <w:shd w:val="clear" w:color="auto" w:fill="FFFFFF"/>
@@ -26510,7 +26609,7 @@
       </w:r>
       <w:r>
         <w:rPr>
-          <w:rFonts w:ascii="microsoft yahei" w:hAnsi="microsoft yahei" w:hint="eastAsia"/>
+          <w:rFonts w:ascii="微软雅黑" w:hAnsi="微软雅黑" w:hint="eastAsia"/>
           <w:color w:val="333333"/>
           <w:szCs w:val="21"/>
           <w:shd w:val="clear" w:color="auto" w:fill="FFFFFF"/>
@@ -26519,7 +26618,7 @@
       </w:r>
       <w:r>
         <w:rPr>
-          <w:rFonts w:ascii="microsoft yahei" w:hAnsi="microsoft yahei" w:hint="eastAsia"/>
+          <w:rFonts w:ascii="微软雅黑" w:hAnsi="微软雅黑" w:hint="eastAsia"/>
           <w:color w:val="333333"/>
           <w:szCs w:val="21"/>
           <w:shd w:val="clear" w:color="auto" w:fill="FFFFFF"/>
@@ -26528,7 +26627,7 @@
       </w:r>
       <w:r>
         <w:rPr>
-          <w:rFonts w:ascii="microsoft yahei" w:hAnsi="microsoft yahei"/>
+          <w:rFonts w:ascii="微软雅黑" w:hAnsi="微软雅黑"/>
           <w:color w:val="333333"/>
           <w:szCs w:val="21"/>
           <w:shd w:val="clear" w:color="auto" w:fill="FFFFFF"/>
@@ -26537,7 +26636,7 @@
       </w:r>
       <w:r>
         <w:rPr>
-          <w:rFonts w:ascii="microsoft yahei" w:hAnsi="microsoft yahei" w:hint="eastAsia"/>
+          <w:rFonts w:ascii="微软雅黑" w:hAnsi="微软雅黑" w:hint="eastAsia"/>
           <w:color w:val="333333"/>
           <w:szCs w:val="21"/>
           <w:shd w:val="clear" w:color="auto" w:fill="FFFFFF"/>
@@ -26546,7 +26645,7 @@
       </w:r>
       <w:r>
         <w:rPr>
-          <w:rFonts w:ascii="microsoft yahei" w:hAnsi="microsoft yahei" w:hint="eastAsia"/>
+          <w:rFonts w:ascii="微软雅黑" w:hAnsi="微软雅黑" w:hint="eastAsia"/>
           <w:color w:val="333333"/>
           <w:szCs w:val="21"/>
           <w:shd w:val="clear" w:color="auto" w:fill="FFFFFF"/>
@@ -26555,7 +26654,7 @@
       </w:r>
       <w:r>
         <w:rPr>
-          <w:rFonts w:ascii="microsoft yahei" w:hAnsi="microsoft yahei" w:hint="eastAsia"/>
+          <w:rFonts w:ascii="微软雅黑" w:hAnsi="微软雅黑" w:hint="eastAsia"/>
           <w:color w:val="333333"/>
           <w:szCs w:val="21"/>
           <w:shd w:val="clear" w:color="auto" w:fill="FFFFFF"/>
@@ -26564,7 +26663,7 @@
       </w:r>
       <w:r>
         <w:rPr>
-          <w:rFonts w:ascii="microsoft yahei" w:hAnsi="microsoft yahei" w:hint="eastAsia"/>
+          <w:rFonts w:ascii="微软雅黑" w:hAnsi="微软雅黑" w:hint="eastAsia"/>
           <w:color w:val="333333"/>
           <w:szCs w:val="21"/>
           <w:shd w:val="clear" w:color="auto" w:fill="FFFFFF"/>
@@ -26573,7 +26672,7 @@
       </w:r>
       <w:r>
         <w:rPr>
-          <w:rFonts w:ascii="microsoft yahei" w:hAnsi="microsoft yahei" w:hint="eastAsia"/>
+          <w:rFonts w:ascii="微软雅黑" w:hAnsi="微软雅黑" w:hint="eastAsia"/>
           <w:color w:val="333333"/>
           <w:szCs w:val="21"/>
           <w:shd w:val="clear" w:color="auto" w:fill="FFFFFF"/>
@@ -26582,7 +26681,7 @@
       </w:r>
       <w:r>
         <w:rPr>
-          <w:rFonts w:ascii="microsoft yahei" w:hAnsi="microsoft yahei" w:hint="eastAsia"/>
+          <w:rFonts w:ascii="微软雅黑" w:hAnsi="微软雅黑" w:hint="eastAsia"/>
           <w:color w:val="333333"/>
           <w:szCs w:val="21"/>
           <w:shd w:val="clear" w:color="auto" w:fill="FFFFFF"/>
@@ -26591,7 +26690,7 @@
       </w:r>
       <w:r>
         <w:rPr>
-          <w:rFonts w:ascii="microsoft yahei" w:hAnsi="microsoft yahei" w:hint="eastAsia"/>
+          <w:rFonts w:ascii="微软雅黑" w:hAnsi="微软雅黑" w:hint="eastAsia"/>
           <w:color w:val="333333"/>
           <w:szCs w:val="21"/>
           <w:shd w:val="clear" w:color="auto" w:fill="FFFFFF"/>
@@ -26600,7 +26699,7 @@
       </w:r>
       <w:r>
         <w:rPr>
-          <w:rFonts w:ascii="microsoft yahei" w:hAnsi="microsoft yahei" w:hint="eastAsia"/>
+          <w:rFonts w:ascii="微软雅黑" w:hAnsi="微软雅黑" w:hint="eastAsia"/>
           <w:color w:val="333333"/>
           <w:szCs w:val="21"/>
           <w:shd w:val="clear" w:color="auto" w:fill="FFFFFF"/>
@@ -26609,7 +26708,7 @@
       </w:r>
       <w:r>
         <w:rPr>
-          <w:rFonts w:ascii="microsoft yahei" w:hAnsi="microsoft yahei"/>
+          <w:rFonts w:ascii="微软雅黑" w:hAnsi="微软雅黑"/>
           <w:color w:val="333333"/>
           <w:szCs w:val="21"/>
           <w:shd w:val="clear" w:color="auto" w:fill="FFFFFF"/>
@@ -26618,7 +26717,7 @@
       </w:r>
       <w:r>
         <w:rPr>
-          <w:rFonts w:ascii="microsoft yahei" w:hAnsi="microsoft yahei" w:hint="eastAsia"/>
+          <w:rFonts w:ascii="微软雅黑" w:hAnsi="微软雅黑" w:hint="eastAsia"/>
           <w:color w:val="333333"/>
           <w:szCs w:val="21"/>
           <w:shd w:val="clear" w:color="auto" w:fill="FFFFFF"/>
@@ -26627,7 +26726,7 @@
       </w:r>
       <w:r>
         <w:rPr>
-          <w:rFonts w:ascii="microsoft yahei" w:hAnsi="microsoft yahei" w:hint="eastAsia"/>
+          <w:rFonts w:ascii="微软雅黑" w:hAnsi="微软雅黑" w:hint="eastAsia"/>
           <w:color w:val="333333"/>
           <w:szCs w:val="21"/>
           <w:shd w:val="clear" w:color="auto" w:fill="FFFFFF"/>
@@ -26636,7 +26735,7 @@
       </w:r>
       <w:r>
         <w:rPr>
-          <w:rFonts w:ascii="microsoft yahei" w:hAnsi="microsoft yahei" w:hint="eastAsia"/>
+          <w:rFonts w:ascii="微软雅黑" w:hAnsi="微软雅黑" w:hint="eastAsia"/>
           <w:color w:val="333333"/>
           <w:szCs w:val="21"/>
           <w:shd w:val="clear" w:color="auto" w:fill="FFFFFF"/>
@@ -26645,7 +26744,7 @@
       </w:r>
       <w:r>
         <w:rPr>
-          <w:rFonts w:ascii="microsoft yahei" w:hAnsi="microsoft yahei"/>
+          <w:rFonts w:ascii="微软雅黑" w:hAnsi="微软雅黑"/>
           <w:color w:val="333333"/>
           <w:szCs w:val="21"/>
           <w:shd w:val="clear" w:color="auto" w:fill="FFFFFF"/>
@@ -26654,7 +26753,7 @@
       </w:r>
       <w:r>
         <w:rPr>
-          <w:rFonts w:ascii="microsoft yahei" w:hAnsi="microsoft yahei"/>
+          <w:rFonts w:ascii="微软雅黑" w:hAnsi="微软雅黑"/>
           <w:color w:val="333333"/>
           <w:szCs w:val="21"/>
           <w:shd w:val="clear" w:color="auto" w:fill="FFFFFF"/>
@@ -26663,7 +26762,7 @@
       </w:r>
       <w:r>
         <w:rPr>
-          <w:rFonts w:ascii="microsoft yahei" w:hAnsi="microsoft yahei" w:hint="eastAsia"/>
+          <w:rFonts w:ascii="微软雅黑" w:hAnsi="微软雅黑" w:hint="eastAsia"/>
           <w:color w:val="333333"/>
           <w:szCs w:val="21"/>
           <w:shd w:val="clear" w:color="auto" w:fill="FFFFFF"/>
@@ -26672,7 +26771,7 @@
       </w:r>
       <w:r>
         <w:rPr>
-          <w:rFonts w:ascii="microsoft yahei" w:hAnsi="microsoft yahei" w:hint="eastAsia"/>
+          <w:rFonts w:ascii="微软雅黑" w:hAnsi="微软雅黑" w:hint="eastAsia"/>
           <w:color w:val="333333"/>
           <w:szCs w:val="21"/>
           <w:shd w:val="clear" w:color="auto" w:fill="FFFFFF"/>
@@ -26681,7 +26780,7 @@
       </w:r>
       <w:r>
         <w:rPr>
-          <w:rFonts w:ascii="microsoft yahei" w:hAnsi="microsoft yahei" w:hint="eastAsia"/>
+          <w:rFonts w:ascii="微软雅黑" w:hAnsi="微软雅黑" w:hint="eastAsia"/>
           <w:color w:val="333333"/>
           <w:szCs w:val="21"/>
           <w:shd w:val="clear" w:color="auto" w:fill="FFFFFF"/>
@@ -26690,7 +26789,7 @@
       </w:r>
       <w:r>
         <w:rPr>
-          <w:rFonts w:ascii="microsoft yahei" w:hAnsi="microsoft yahei" w:hint="eastAsia"/>
+          <w:rFonts w:ascii="微软雅黑" w:hAnsi="微软雅黑" w:hint="eastAsia"/>
           <w:color w:val="333333"/>
           <w:szCs w:val="21"/>
           <w:shd w:val="clear" w:color="auto" w:fill="FFFFFF"/>
@@ -26699,7 +26798,7 @@
       </w:r>
       <w:r>
         <w:rPr>
-          <w:rFonts w:ascii="microsoft yahei" w:hAnsi="microsoft yahei" w:hint="eastAsia"/>
+          <w:rFonts w:ascii="微软雅黑" w:hAnsi="微软雅黑" w:hint="eastAsia"/>
           <w:color w:val="333333"/>
           <w:szCs w:val="21"/>
           <w:shd w:val="clear" w:color="auto" w:fill="FFFFFF"/>
@@ -26708,7 +26807,7 @@
       </w:r>
       <w:r>
         <w:rPr>
-          <w:rFonts w:ascii="microsoft yahei" w:hAnsi="microsoft yahei" w:hint="eastAsia"/>
+          <w:rFonts w:ascii="微软雅黑" w:hAnsi="微软雅黑" w:hint="eastAsia"/>
           <w:color w:val="333333"/>
           <w:szCs w:val="21"/>
           <w:shd w:val="clear" w:color="auto" w:fill="FFFFFF"/>
@@ -26720,7 +26819,7 @@
       <w:pPr>
         <w:jc w:val="center"/>
         <w:rPr>
-          <w:rFonts w:ascii="microsoft yahei" w:hAnsi="microsoft yahei" w:hint="eastAsia"/>
+          <w:rFonts w:ascii="微软雅黑" w:hAnsi="微软雅黑" w:hint="eastAsia"/>
           <w:color w:val="333333"/>
           <w:szCs w:val="21"/>
           <w:shd w:val="clear" w:color="auto" w:fill="FFFFFF"/>
@@ -26728,7 +26827,7 @@
       </w:pPr>
       <w:r>
         <w:rPr>
-          <w:rFonts w:ascii="microsoft yahei" w:hAnsi="microsoft yahei"/>
+          <w:rFonts w:ascii="微软雅黑" w:hAnsi="微软雅黑"/>
           <w:color w:val="333333"/>
           <w:szCs w:val="21"/>
           <w:shd w:val="clear" w:color="auto" w:fill="FFFFFF"/>
@@ -26737,7 +26836,7 @@
       </w:r>
       <w:r>
         <w:rPr>
-          <w:rFonts w:ascii="microsoft yahei" w:hAnsi="microsoft yahei"/>
+          <w:rFonts w:ascii="微软雅黑" w:hAnsi="微软雅黑"/>
           <w:color w:val="333333"/>
           <w:szCs w:val="21"/>
           <w:shd w:val="clear" w:color="auto" w:fill="FFFFFF"/>
@@ -26746,7 +26845,7 @@
       </w:r>
       <w:r>
         <w:rPr>
-          <w:rFonts w:ascii="microsoft yahei" w:hAnsi="microsoft yahei" w:hint="eastAsia"/>
+          <w:rFonts w:ascii="微软雅黑" w:hAnsi="微软雅黑" w:hint="eastAsia"/>
           <w:color w:val="333333"/>
           <w:szCs w:val="21"/>
           <w:shd w:val="clear" w:color="auto" w:fill="FFFFFF"/>
@@ -26755,7 +26854,7 @@
       </w:r>
       <w:r>
         <w:rPr>
-          <w:rFonts w:ascii="microsoft yahei" w:hAnsi="microsoft yahei" w:hint="eastAsia"/>
+          <w:rFonts w:ascii="微软雅黑" w:hAnsi="微软雅黑" w:hint="eastAsia"/>
           <w:color w:val="333333"/>
           <w:szCs w:val="21"/>
           <w:shd w:val="clear" w:color="auto" w:fill="FFFFFF"/>
@@ -26764,7 +26863,7 @@
       </w:r>
       <w:r>
         <w:rPr>
-          <w:rFonts w:ascii="microsoft yahei" w:hAnsi="microsoft yahei" w:hint="eastAsia"/>
+          <w:rFonts w:ascii="微软雅黑" w:hAnsi="微软雅黑" w:hint="eastAsia"/>
           <w:color w:val="333333"/>
           <w:szCs w:val="21"/>
           <w:shd w:val="clear" w:color="auto" w:fill="FFFFFF"/>
@@ -26773,7 +26872,7 @@
       </w:r>
       <w:r>
         <w:rPr>
-          <w:rFonts w:ascii="microsoft yahei" w:hAnsi="microsoft yahei" w:hint="eastAsia"/>
+          <w:rFonts w:ascii="微软雅黑" w:hAnsi="微软雅黑" w:hint="eastAsia"/>
           <w:color w:val="333333"/>
           <w:szCs w:val="21"/>
           <w:shd w:val="clear" w:color="auto" w:fill="FFFFFF"/>
@@ -26782,7 +26881,7 @@
       </w:r>
       <w:r>
         <w:rPr>
-          <w:rFonts w:ascii="microsoft yahei" w:hAnsi="microsoft yahei"/>
+          <w:rFonts w:ascii="微软雅黑" w:hAnsi="微软雅黑"/>
           <w:color w:val="333333"/>
           <w:szCs w:val="21"/>
           <w:shd w:val="clear" w:color="auto" w:fill="FFFFFF"/>
@@ -26791,7 +26890,7 @@
       </w:r>
       <w:r>
         <w:rPr>
-          <w:rFonts w:ascii="microsoft yahei" w:hAnsi="microsoft yahei"/>
+          <w:rFonts w:ascii="微软雅黑" w:hAnsi="微软雅黑"/>
           <w:color w:val="333333"/>
           <w:szCs w:val="21"/>
           <w:shd w:val="clear" w:color="auto" w:fill="FFFFFF"/>
@@ -26803,7 +26902,7 @@
       <w:pPr>
         <w:jc w:val="center"/>
         <w:rPr>
-          <w:rFonts w:ascii="microsoft yahei" w:hAnsi="microsoft yahei"/>
+          <w:rFonts w:ascii="微软雅黑" w:hAnsi="微软雅黑" w:hint="eastAsia"/>
           <w:color w:val="333333"/>
           <w:szCs w:val="21"/>
           <w:shd w:val="clear" w:color="auto" w:fill="FFFFFF"/>
@@ -26854,7 +26953,7 @@
       <w:pPr>
         <w:ind w:firstLineChars="200" w:firstLine="420"/>
         <w:rPr>
-          <w:rFonts w:ascii="microsoft yahei" w:hAnsi="microsoft yahei" w:hint="eastAsia"/>
+          <w:rFonts w:ascii="微软雅黑" w:hAnsi="微软雅黑" w:hint="eastAsia"/>
           <w:color w:val="333333"/>
           <w:szCs w:val="21"/>
           <w:shd w:val="clear" w:color="auto" w:fill="FFFFFF"/>
@@ -26862,7 +26961,7 @@
       </w:pPr>
       <w:r>
         <w:rPr>
-          <w:rFonts w:ascii="microsoft yahei" w:hAnsi="microsoft yahei" w:hint="eastAsia"/>
+          <w:rFonts w:ascii="微软雅黑" w:hAnsi="微软雅黑" w:hint="eastAsia"/>
           <w:color w:val="333333"/>
           <w:szCs w:val="21"/>
           <w:shd w:val="clear" w:color="auto" w:fill="FFFFFF"/>
@@ -26871,7 +26970,7 @@
       </w:r>
       <w:r>
         <w:rPr>
-          <w:rFonts w:ascii="microsoft yahei" w:hAnsi="microsoft yahei" w:hint="eastAsia"/>
+          <w:rFonts w:ascii="微软雅黑" w:hAnsi="微软雅黑" w:hint="eastAsia"/>
           <w:color w:val="333333"/>
           <w:szCs w:val="21"/>
           <w:shd w:val="clear" w:color="auto" w:fill="FFFFFF"/>
@@ -26880,7 +26979,7 @@
       </w:r>
       <w:r>
         <w:rPr>
-          <w:rFonts w:ascii="microsoft yahei" w:hAnsi="microsoft yahei" w:hint="eastAsia"/>
+          <w:rFonts w:ascii="微软雅黑" w:hAnsi="微软雅黑" w:hint="eastAsia"/>
           <w:color w:val="333333"/>
           <w:szCs w:val="21"/>
           <w:shd w:val="clear" w:color="auto" w:fill="FFFFFF"/>
@@ -26889,7 +26988,7 @@
       </w:r>
       <w:r>
         <w:rPr>
-          <w:rFonts w:ascii="microsoft yahei" w:hAnsi="microsoft yahei" w:hint="eastAsia"/>
+          <w:rFonts w:ascii="微软雅黑" w:hAnsi="微软雅黑" w:hint="eastAsia"/>
           <w:color w:val="333333"/>
           <w:szCs w:val="21"/>
           <w:shd w:val="clear" w:color="auto" w:fill="FFFFFF"/>
@@ -26898,7 +26997,7 @@
       </w:r>
       <w:r>
         <w:rPr>
-          <w:rFonts w:ascii="microsoft yahei" w:hAnsi="microsoft yahei" w:hint="eastAsia"/>
+          <w:rFonts w:ascii="微软雅黑" w:hAnsi="微软雅黑" w:hint="eastAsia"/>
           <w:color w:val="333333"/>
           <w:szCs w:val="21"/>
           <w:shd w:val="clear" w:color="auto" w:fill="FFFFFF"/>
@@ -26907,7 +27006,7 @@
       </w:r>
       <w:r>
         <w:rPr>
-          <w:rFonts w:ascii="microsoft yahei" w:hAnsi="microsoft yahei" w:hint="eastAsia"/>
+          <w:rFonts w:ascii="微软雅黑" w:hAnsi="微软雅黑" w:hint="eastAsia"/>
           <w:color w:val="333333"/>
           <w:szCs w:val="21"/>
           <w:shd w:val="clear" w:color="auto" w:fill="FFFFFF"/>
@@ -26916,7 +27015,7 @@
       </w:r>
       <w:r>
         <w:rPr>
-          <w:rFonts w:ascii="microsoft yahei" w:hAnsi="microsoft yahei" w:hint="eastAsia"/>
+          <w:rFonts w:ascii="微软雅黑" w:hAnsi="微软雅黑" w:hint="eastAsia"/>
           <w:color w:val="333333"/>
           <w:szCs w:val="21"/>
           <w:shd w:val="clear" w:color="auto" w:fill="FFFFFF"/>
@@ -26925,7 +27024,7 @@
       </w:r>
       <w:r>
         <w:rPr>
-          <w:rFonts w:ascii="microsoft yahei" w:hAnsi="microsoft yahei" w:hint="eastAsia"/>
+          <w:rFonts w:ascii="微软雅黑" w:hAnsi="微软雅黑" w:hint="eastAsia"/>
           <w:color w:val="333333"/>
           <w:szCs w:val="21"/>
           <w:shd w:val="clear" w:color="auto" w:fill="FFFFFF"/>
@@ -26934,7 +27033,7 @@
       </w:r>
       <w:r>
         <w:rPr>
-          <w:rFonts w:ascii="microsoft yahei" w:hAnsi="microsoft yahei" w:hint="eastAsia"/>
+          <w:rFonts w:ascii="微软雅黑" w:hAnsi="微软雅黑" w:hint="eastAsia"/>
           <w:color w:val="333333"/>
           <w:szCs w:val="21"/>
           <w:shd w:val="clear" w:color="auto" w:fill="FFFFFF"/>
@@ -26943,7 +27042,7 @@
       </w:r>
       <w:r>
         <w:rPr>
-          <w:rFonts w:ascii="microsoft yahei" w:hAnsi="microsoft yahei" w:hint="eastAsia"/>
+          <w:rFonts w:ascii="微软雅黑" w:hAnsi="微软雅黑" w:hint="eastAsia"/>
           <w:color w:val="333333"/>
           <w:szCs w:val="21"/>
           <w:shd w:val="clear" w:color="auto" w:fill="FFFFFF"/>
@@ -26952,7 +27051,7 @@
       </w:r>
       <w:r>
         <w:rPr>
-          <w:rFonts w:ascii="microsoft yahei" w:hAnsi="microsoft yahei" w:hint="eastAsia"/>
+          <w:rFonts w:ascii="微软雅黑" w:hAnsi="微软雅黑" w:hint="eastAsia"/>
           <w:color w:val="333333"/>
           <w:szCs w:val="21"/>
           <w:shd w:val="clear" w:color="auto" w:fill="FFFFFF"/>
@@ -26961,7 +27060,7 @@
       </w:r>
       <w:r>
         <w:rPr>
-          <w:rFonts w:ascii="microsoft yahei" w:hAnsi="microsoft yahei" w:hint="eastAsia"/>
+          <w:rFonts w:ascii="微软雅黑" w:hAnsi="微软雅黑" w:hint="eastAsia"/>
           <w:color w:val="333333"/>
           <w:szCs w:val="21"/>
           <w:shd w:val="clear" w:color="auto" w:fill="FFFFFF"/>
@@ -27002,7 +27101,7 @@
       </m:oMath>
       <w:r>
         <w:rPr>
-          <w:rFonts w:ascii="microsoft yahei" w:hAnsi="microsoft yahei" w:hint="eastAsia"/>
+          <w:rFonts w:ascii="微软雅黑" w:hAnsi="微软雅黑" w:hint="eastAsia"/>
           <w:color w:val="333333"/>
           <w:szCs w:val="21"/>
           <w:shd w:val="clear" w:color="auto" w:fill="FFFFFF"/>
@@ -27011,7 +27110,7 @@
       </w:r>
       <w:r>
         <w:rPr>
-          <w:rFonts w:ascii="microsoft yahei" w:hAnsi="microsoft yahei" w:hint="eastAsia"/>
+          <w:rFonts w:ascii="微软雅黑" w:hAnsi="微软雅黑" w:hint="eastAsia"/>
           <w:color w:val="333333"/>
           <w:szCs w:val="21"/>
           <w:shd w:val="clear" w:color="auto" w:fill="FFFFFF"/>
@@ -27074,7 +27173,7 @@
       </m:oMath>
       <w:r>
         <w:rPr>
-          <w:rFonts w:ascii="microsoft yahei" w:hAnsi="microsoft yahei" w:hint="eastAsia"/>
+          <w:rFonts w:ascii="微软雅黑" w:hAnsi="微软雅黑" w:hint="eastAsia"/>
           <w:color w:val="333333"/>
           <w:szCs w:val="21"/>
           <w:shd w:val="clear" w:color="auto" w:fill="FFFFFF"/>
@@ -27137,7 +27236,7 @@
       </m:oMath>
       <w:r>
         <w:rPr>
-          <w:rFonts w:ascii="microsoft yahei" w:hAnsi="microsoft yahei" w:hint="eastAsia"/>
+          <w:rFonts w:ascii="微软雅黑" w:hAnsi="微软雅黑" w:hint="eastAsia"/>
           <w:color w:val="333333"/>
           <w:szCs w:val="21"/>
           <w:shd w:val="clear" w:color="auto" w:fill="FFFFFF"/>
@@ -27146,7 +27245,7 @@
       </w:r>
       <w:r>
         <w:rPr>
-          <w:rFonts w:ascii="microsoft yahei" w:hAnsi="microsoft yahei"/>
+          <w:rFonts w:ascii="微软雅黑" w:hAnsi="微软雅黑"/>
           <w:color w:val="333333"/>
           <w:szCs w:val="21"/>
           <w:shd w:val="clear" w:color="auto" w:fill="FFFFFF"/>
@@ -27155,7 +27254,7 @@
       </w:r>
       <w:r>
         <w:rPr>
-          <w:rFonts w:ascii="microsoft yahei" w:hAnsi="microsoft yahei"/>
+          <w:rFonts w:ascii="微软雅黑" w:hAnsi="微软雅黑"/>
           <w:color w:val="333333"/>
           <w:szCs w:val="21"/>
           <w:shd w:val="clear" w:color="auto" w:fill="FFFFFF"/>
@@ -27164,7 +27263,7 @@
       </w:r>
       <w:r>
         <w:rPr>
-          <w:rFonts w:ascii="microsoft yahei" w:hAnsi="microsoft yahei" w:hint="eastAsia"/>
+          <w:rFonts w:ascii="微软雅黑" w:hAnsi="微软雅黑" w:hint="eastAsia"/>
           <w:color w:val="333333"/>
           <w:szCs w:val="21"/>
           <w:shd w:val="clear" w:color="auto" w:fill="FFFFFF"/>
@@ -27209,7 +27308,7 @@
       </m:oMath>
       <w:r>
         <w:rPr>
-          <w:rFonts w:ascii="microsoft yahei" w:hAnsi="microsoft yahei" w:hint="eastAsia"/>
+          <w:rFonts w:ascii="微软雅黑" w:hAnsi="微软雅黑" w:hint="eastAsia"/>
           <w:color w:val="333333"/>
           <w:szCs w:val="21"/>
           <w:shd w:val="clear" w:color="auto" w:fill="FFFFFF"/>
@@ -27218,7 +27317,7 @@
       </w:r>
       <w:r>
         <w:rPr>
-          <w:rFonts w:ascii="microsoft yahei" w:hAnsi="microsoft yahei" w:hint="eastAsia"/>
+          <w:rFonts w:ascii="微软雅黑" w:hAnsi="微软雅黑" w:hint="eastAsia"/>
           <w:color w:val="333333"/>
           <w:szCs w:val="21"/>
           <w:shd w:val="clear" w:color="auto" w:fill="FFFFFF"/>
@@ -27263,7 +27362,7 @@
       </m:oMath>
       <w:r>
         <w:rPr>
-          <w:rFonts w:ascii="microsoft yahei" w:hAnsi="microsoft yahei" w:hint="eastAsia"/>
+          <w:rFonts w:ascii="微软雅黑" w:hAnsi="微软雅黑" w:hint="eastAsia"/>
           <w:color w:val="333333"/>
           <w:szCs w:val="21"/>
           <w:shd w:val="clear" w:color="auto" w:fill="FFFFFF"/>
@@ -27272,7 +27371,7 @@
       </w:r>
       <w:r>
         <w:rPr>
-          <w:rFonts w:ascii="microsoft yahei" w:hAnsi="microsoft yahei" w:hint="eastAsia"/>
+          <w:rFonts w:ascii="微软雅黑" w:hAnsi="微软雅黑" w:hint="eastAsia"/>
           <w:color w:val="333333"/>
           <w:szCs w:val="21"/>
           <w:shd w:val="clear" w:color="auto" w:fill="FFFFFF"/>
@@ -27281,7 +27380,7 @@
       </w:r>
       <w:r>
         <w:rPr>
-          <w:rFonts w:ascii="microsoft yahei" w:hAnsi="microsoft yahei"/>
+          <w:rFonts w:ascii="微软雅黑" w:hAnsi="微软雅黑"/>
           <w:color w:val="333333"/>
           <w:szCs w:val="21"/>
           <w:shd w:val="clear" w:color="auto" w:fill="FFFFFF"/>
@@ -27290,7 +27389,7 @@
       </w:r>
       <w:r>
         <w:rPr>
-          <w:rFonts w:ascii="microsoft yahei" w:hAnsi="microsoft yahei" w:hint="eastAsia"/>
+          <w:rFonts w:ascii="微软雅黑" w:hAnsi="微软雅黑" w:hint="eastAsia"/>
           <w:color w:val="333333"/>
           <w:szCs w:val="21"/>
           <w:shd w:val="clear" w:color="auto" w:fill="FFFFFF"/>
@@ -28411,13 +28510,12 @@
       <w:pPr>
         <w:ind w:firstLineChars="200" w:firstLine="420"/>
         <w:rPr>
-          <w:rFonts w:hint="eastAsia"/>
           <w:color w:val="000000"/>
         </w:rPr>
       </w:pPr>
       <w:r>
         <w:rPr>
-          <w:rFonts w:ascii="microsoft yahei" w:hAnsi="microsoft yahei" w:hint="eastAsia"/>
+          <w:rFonts w:ascii="微软雅黑" w:hAnsi="微软雅黑" w:hint="eastAsia"/>
           <w:color w:val="333333"/>
           <w:szCs w:val="21"/>
           <w:shd w:val="clear" w:color="auto" w:fill="FFFFFF"/>
@@ -29039,6 +29137,7 @@
           <w:rFonts w:hint="eastAsia"/>
           <w:color w:val="000000"/>
         </w:rPr>
+        <w:lastRenderedPageBreak/>
         <w:t>在</w:t>
       </w:r>
       <w:r>
@@ -29178,7 +29277,7 @@
       </w:r>
       <w:r>
         <w:rPr>
-          <w:rFonts w:ascii="microsoft yahei" w:hAnsi="microsoft yahei" w:hint="eastAsia"/>
+          <w:rFonts w:ascii="微软雅黑" w:hAnsi="微软雅黑" w:hint="eastAsia"/>
           <w:color w:val="333333"/>
           <w:szCs w:val="21"/>
           <w:shd w:val="clear" w:color="auto" w:fill="FFFFFF"/>
@@ -29223,7 +29322,7 @@
       </m:oMath>
       <w:r>
         <w:rPr>
-          <w:rFonts w:ascii="microsoft yahei" w:hAnsi="microsoft yahei" w:hint="eastAsia"/>
+          <w:rFonts w:ascii="微软雅黑" w:hAnsi="微软雅黑" w:hint="eastAsia"/>
           <w:color w:val="333333"/>
           <w:szCs w:val="21"/>
           <w:shd w:val="clear" w:color="auto" w:fill="FFFFFF"/>
@@ -29232,7 +29331,7 @@
       </w:r>
       <w:r>
         <w:rPr>
-          <w:rFonts w:ascii="microsoft yahei" w:hAnsi="microsoft yahei" w:hint="eastAsia"/>
+          <w:rFonts w:ascii="微软雅黑" w:hAnsi="微软雅黑" w:hint="eastAsia"/>
           <w:color w:val="333333"/>
           <w:szCs w:val="21"/>
           <w:shd w:val="clear" w:color="auto" w:fill="FFFFFF"/>
@@ -29307,7 +29406,7 @@
       </w:r>
       <w:r>
         <w:rPr>
-          <w:rFonts w:ascii="microsoft yahei" w:hAnsi="microsoft yahei" w:hint="eastAsia"/>
+          <w:rFonts w:ascii="微软雅黑" w:hAnsi="微软雅黑" w:hint="eastAsia"/>
           <w:color w:val="333333"/>
           <w:szCs w:val="21"/>
           <w:shd w:val="clear" w:color="auto" w:fill="FFFFFF"/>
@@ -29352,7 +29451,7 @@
       </m:oMath>
       <w:r>
         <w:rPr>
-          <w:rFonts w:ascii="microsoft yahei" w:hAnsi="microsoft yahei" w:hint="eastAsia"/>
+          <w:rFonts w:ascii="微软雅黑" w:hAnsi="微软雅黑" w:hint="eastAsia"/>
           <w:color w:val="333333"/>
           <w:szCs w:val="21"/>
           <w:shd w:val="clear" w:color="auto" w:fill="FFFFFF"/>
@@ -29361,7 +29460,7 @@
       </w:r>
       <w:r>
         <w:rPr>
-          <w:rFonts w:ascii="microsoft yahei" w:hAnsi="microsoft yahei" w:hint="eastAsia"/>
+          <w:rFonts w:ascii="微软雅黑" w:hAnsi="微软雅黑" w:hint="eastAsia"/>
           <w:color w:val="333333"/>
           <w:szCs w:val="21"/>
           <w:shd w:val="clear" w:color="auto" w:fill="FFFFFF"/>
@@ -29778,7 +29877,7 @@
       </w:r>
       <w:r>
         <w:rPr>
-          <w:rFonts w:ascii="microsoft yahei" w:hAnsi="microsoft yahei" w:hint="eastAsia"/>
+          <w:rFonts w:ascii="微软雅黑" w:hAnsi="微软雅黑" w:hint="eastAsia"/>
           <w:color w:val="333333"/>
           <w:szCs w:val="21"/>
           <w:shd w:val="clear" w:color="auto" w:fill="FFFFFF"/>
@@ -29823,7 +29922,7 @@
       </m:oMath>
       <w:r>
         <w:rPr>
-          <w:rFonts w:ascii="microsoft yahei" w:hAnsi="microsoft yahei" w:hint="eastAsia"/>
+          <w:rFonts w:ascii="微软雅黑" w:hAnsi="微软雅黑" w:hint="eastAsia"/>
           <w:color w:val="333333"/>
           <w:szCs w:val="21"/>
           <w:shd w:val="clear" w:color="auto" w:fill="FFFFFF"/>
@@ -29832,7 +29931,7 @@
       </w:r>
       <w:r>
         <w:rPr>
-          <w:rFonts w:ascii="microsoft yahei" w:hAnsi="microsoft yahei" w:hint="eastAsia"/>
+          <w:rFonts w:ascii="微软雅黑" w:hAnsi="微软雅黑" w:hint="eastAsia"/>
           <w:color w:val="333333"/>
           <w:szCs w:val="21"/>
           <w:shd w:val="clear" w:color="auto" w:fill="FFFFFF"/>
@@ -30088,7 +30187,7 @@
       </w:r>
       <w:r>
         <w:rPr>
-          <w:rFonts w:ascii="microsoft yahei" w:hAnsi="microsoft yahei" w:hint="eastAsia"/>
+          <w:rFonts w:ascii="微软雅黑" w:hAnsi="微软雅黑" w:hint="eastAsia"/>
           <w:color w:val="333333"/>
           <w:szCs w:val="21"/>
           <w:shd w:val="clear" w:color="auto" w:fill="FFFFFF"/>
@@ -30133,7 +30232,7 @@
       </m:oMath>
       <w:r>
         <w:rPr>
-          <w:rFonts w:ascii="microsoft yahei" w:hAnsi="microsoft yahei" w:hint="eastAsia"/>
+          <w:rFonts w:ascii="微软雅黑" w:hAnsi="微软雅黑" w:hint="eastAsia"/>
           <w:color w:val="333333"/>
           <w:szCs w:val="21"/>
           <w:shd w:val="clear" w:color="auto" w:fill="FFFFFF"/>
@@ -30142,7 +30241,7 @@
       </w:r>
       <w:r>
         <w:rPr>
-          <w:rFonts w:ascii="microsoft yahei" w:hAnsi="microsoft yahei" w:hint="eastAsia"/>
+          <w:rFonts w:ascii="微软雅黑" w:hAnsi="微软雅黑" w:hint="eastAsia"/>
           <w:color w:val="333333"/>
           <w:szCs w:val="21"/>
           <w:shd w:val="clear" w:color="auto" w:fill="FFFFFF"/>
@@ -30484,7 +30583,7 @@
       </w:r>
       <w:r>
         <w:rPr>
-          <w:rFonts w:ascii="microsoft yahei" w:hAnsi="microsoft yahei" w:hint="eastAsia"/>
+          <w:rFonts w:ascii="微软雅黑" w:hAnsi="微软雅黑" w:hint="eastAsia"/>
           <w:color w:val="333333"/>
           <w:szCs w:val="21"/>
           <w:shd w:val="clear" w:color="auto" w:fill="FFFFFF"/>
@@ -30882,7 +30981,6 @@
       <w:pPr>
         <w:ind w:firstLineChars="200" w:firstLine="420"/>
         <w:rPr>
-          <w:rFonts w:hint="eastAsia"/>
           <w:color w:val="000000"/>
         </w:rPr>
       </w:pPr>
@@ -30919,7 +31017,7 @@
         <w:spacing w:line="315" w:lineRule="atLeast"/>
         <w:jc w:val="left"/>
         <w:rPr>
-          <w:rFonts w:ascii="Arial" w:eastAsia="微软雅黑" w:hAnsi="Arial" w:cs="Arial" w:hint="eastAsia"/>
+          <w:rFonts w:ascii="Arial" w:eastAsia="微软雅黑" w:hAnsi="Arial" w:cs="Arial"/>
           <w:color w:val="222222"/>
           <w:kern w:val="0"/>
           <w:szCs w:val="21"/>
@@ -37726,7 +37824,7 @@
       <w:pPr>
         <w:ind w:firstLineChars="200" w:firstLine="420"/>
         <w:rPr>
-          <w:rFonts w:ascii="microsoft yahei" w:hAnsi="microsoft yahei"/>
+          <w:rFonts w:ascii="微软雅黑" w:hAnsi="微软雅黑" w:hint="eastAsia"/>
           <w:color w:val="333333"/>
           <w:szCs w:val="21"/>
           <w:shd w:val="clear" w:color="auto" w:fill="FFFFFF"/>
@@ -37734,7 +37832,7 @@
       </w:pPr>
       <w:r>
         <w:rPr>
-          <w:rFonts w:ascii="microsoft yahei" w:hAnsi="microsoft yahei"/>
+          <w:rFonts w:ascii="微软雅黑" w:hAnsi="微软雅黑"/>
           <w:color w:val="333333"/>
           <w:szCs w:val="21"/>
           <w:shd w:val="clear" w:color="auto" w:fill="FFFFFF"/>
@@ -37743,7 +37841,7 @@
       </w:r>
       <w:r>
         <w:rPr>
-          <w:rFonts w:ascii="microsoft yahei" w:hAnsi="microsoft yahei"/>
+          <w:rFonts w:ascii="微软雅黑" w:hAnsi="微软雅黑"/>
           <w:color w:val="333333"/>
           <w:szCs w:val="21"/>
           <w:shd w:val="clear" w:color="auto" w:fill="FFFFFF"/>
@@ -37752,7 +37850,7 @@
       </w:r>
       <w:r>
         <w:rPr>
-          <w:rFonts w:ascii="microsoft yahei" w:hAnsi="microsoft yahei"/>
+          <w:rFonts w:ascii="微软雅黑" w:hAnsi="微软雅黑"/>
           <w:color w:val="333333"/>
           <w:szCs w:val="21"/>
           <w:shd w:val="clear" w:color="auto" w:fill="FFFFFF"/>
@@ -37761,7 +37859,7 @@
       </w:r>
       <w:r>
         <w:rPr>
-          <w:rFonts w:ascii="microsoft yahei" w:hAnsi="microsoft yahei" w:hint="eastAsia"/>
+          <w:rFonts w:ascii="微软雅黑" w:hAnsi="微软雅黑" w:hint="eastAsia"/>
           <w:color w:val="333333"/>
           <w:szCs w:val="21"/>
           <w:shd w:val="clear" w:color="auto" w:fill="FFFFFF"/>
@@ -37770,7 +37868,7 @@
       </w:r>
       <w:r>
         <w:rPr>
-          <w:rFonts w:ascii="microsoft yahei" w:hAnsi="microsoft yahei" w:hint="eastAsia"/>
+          <w:rFonts w:ascii="微软雅黑" w:hAnsi="微软雅黑" w:hint="eastAsia"/>
           <w:color w:val="333333"/>
           <w:szCs w:val="21"/>
           <w:shd w:val="clear" w:color="auto" w:fill="FFFFFF"/>
@@ -37779,7 +37877,7 @@
       </w:r>
       <w:r>
         <w:rPr>
-          <w:rFonts w:ascii="microsoft yahei" w:hAnsi="microsoft yahei" w:hint="eastAsia"/>
+          <w:rFonts w:ascii="微软雅黑" w:hAnsi="微软雅黑" w:hint="eastAsia"/>
           <w:color w:val="333333"/>
           <w:szCs w:val="21"/>
           <w:shd w:val="clear" w:color="auto" w:fill="FFFFFF"/>
@@ -38300,7 +38398,6 @@
         </w:numPr>
         <w:ind w:firstLineChars="0"/>
         <w:rPr>
-          <w:rFonts w:hint="eastAsia"/>
           <w:color w:val="000000"/>
         </w:rPr>
       </w:pPr>
@@ -38314,7 +38411,14 @@
         <w:rPr>
           <w:color w:val="000000"/>
         </w:rPr>
-        <w:t>上面四个集合都为空（对于非连通图会出现这种情况）。则只能找两个图中所有没有匹配的点两两组合，生成候选匹配对集合</w:t>
+        <w:t>上面四个集合都为空（对于非连通图会出现这种情况）。则只能找两个图中所</w:t>
+      </w:r>
+      <w:r>
+        <w:rPr>
+          <w:color w:val="000000"/>
+        </w:rPr>
+        <w:lastRenderedPageBreak/>
+        <w:t>有没有匹配的点两两组合，生成候选匹配对集合</w:t>
       </w:r>
       <w:r>
         <w:rPr>
@@ -38491,7 +38595,6 @@
           <w:szCs w:val="20"/>
           <w:shd w:val="clear" w:color="auto" w:fill="FFFFFF"/>
         </w:rPr>
-        <w:lastRenderedPageBreak/>
         <w:t>Cordella, Luigi P., et al. "A (sub) graph isomorphism algorithm for matching large graphs."</w:t>
       </w:r>
       <w:r>
@@ -38583,7 +38686,6 @@
     <w:p>
       <w:pPr>
         <w:rPr>
-          <w:rFonts w:hint="eastAsia"/>
           <w:lang w:val="x-none"/>
         </w:rPr>
       </w:pPr>
@@ -38606,22 +38708,12 @@
           <w:rFonts w:hint="eastAsia"/>
           <w:lang w:val="x-none"/>
         </w:rPr>
-        <w:t>构建算法和架</w:t>
-      </w:r>
-      <w:bookmarkStart w:id="17" w:name="_GoBack"/>
-      <w:bookmarkEnd w:id="17"/>
-      <w:r>
-        <w:rPr>
-          <w:rFonts w:hint="eastAsia"/>
-          <w:lang w:val="x-none"/>
-        </w:rPr>
-        <w:t>构图：</w:t>
+        <w:t>构建算法和架构图：</w:t>
       </w:r>
     </w:p>
     <w:p>
       <w:pPr>
         <w:rPr>
-          <w:rFonts w:hint="eastAsia"/>
           <w:lang w:val="x-none"/>
         </w:rPr>
       </w:pPr>
@@ -38636,7 +38728,6 @@
     <w:p>
       <w:pPr>
         <w:rPr>
-          <w:rFonts w:hint="eastAsia"/>
           <w:lang w:val="x-none"/>
         </w:rPr>
       </w:pPr>
@@ -38679,7 +38770,6 @@
     <w:p>
       <w:pPr>
         <w:rPr>
-          <w:rFonts w:hint="eastAsia"/>
           <w:lang w:val="x-none"/>
         </w:rPr>
       </w:pPr>
@@ -38715,7 +38805,6 @@
     <w:p>
       <w:pPr>
         <w:rPr>
-          <w:rFonts w:hint="eastAsia"/>
           <w:lang w:val="x-none"/>
         </w:rPr>
       </w:pPr>
@@ -38758,7 +38847,6 @@
     <w:p>
       <w:pPr>
         <w:rPr>
-          <w:rFonts w:hint="eastAsia"/>
           <w:lang w:val="x-none"/>
         </w:rPr>
       </w:pPr>
@@ -38773,7 +38861,6 @@
     <w:p>
       <w:pPr>
         <w:rPr>
-          <w:rFonts w:hint="eastAsia"/>
           <w:lang w:val="x-none"/>
         </w:rPr>
       </w:pPr>
@@ -38816,7 +38903,6 @@
     <w:p>
       <w:pPr>
         <w:rPr>
-          <w:rFonts w:hint="eastAsia"/>
           <w:lang w:val="x-none"/>
         </w:rPr>
       </w:pPr>
@@ -38845,7 +38931,6 @@
     <w:p>
       <w:pPr>
         <w:rPr>
-          <w:rFonts w:hint="eastAsia"/>
           <w:lang w:val="x-none"/>
         </w:rPr>
       </w:pPr>
@@ -38860,7 +38945,6 @@
     <w:p>
       <w:pPr>
         <w:rPr>
-          <w:rFonts w:hint="eastAsia"/>
           <w:lang w:val="x-none"/>
         </w:rPr>
       </w:pPr>
@@ -40523,6 +40607,7 @@
           <w:szCs w:val="20"/>
           <w:shd w:val="clear" w:color="auto" w:fill="FFFFFF"/>
         </w:rPr>
+        <w:lastRenderedPageBreak/>
         <w:t>属性约束规则</w:t>
       </w:r>
       <w:r>
@@ -40740,7 +40825,6 @@
           <w:szCs w:val="20"/>
           <w:shd w:val="clear" w:color="auto" w:fill="FFFFFF"/>
         </w:rPr>
-        <w:lastRenderedPageBreak/>
         <w:t>对算法图中的节点加入拓扑信息</w:t>
       </w:r>
       <w:r>
@@ -42012,6 +42096,7 @@
           <w:szCs w:val="20"/>
           <w:shd w:val="clear" w:color="auto" w:fill="FFFFFF"/>
         </w:rPr>
+        <w:lastRenderedPageBreak/>
         <w:t>对于映射点对集合</w:t>
       </w:r>
       <w:r>
@@ -42241,7 +42326,6 @@
     <w:p>
       <w:pPr>
         <w:rPr>
-          <w:rFonts w:hint="eastAsia"/>
           <w:lang w:val="x-none"/>
         </w:rPr>
       </w:pPr>
@@ -42266,7 +42350,6 @@
           <w:szCs w:val="21"/>
           <w:shd w:val="clear" w:color="auto" w:fill="FFFFFF"/>
         </w:rPr>
-        <w:lastRenderedPageBreak/>
         <w:t>e) 算法图和架构图的匹配，或者说如何映射，这是这几天正在讨论的问题，为什么没有涉及？</w:t>
       </w:r>
     </w:p>
@@ -42628,6 +42711,7 @@
         <w:rPr>
           <w:lang w:val="x-none"/>
         </w:rPr>
+        <w:lastRenderedPageBreak/>
         <w:t>互连</w:t>
       </w:r>
       <w:r>
@@ -42728,7 +42812,6 @@
         <w:rPr>
           <w:lang w:eastAsia="zh-CN"/>
         </w:rPr>
-        <w:lastRenderedPageBreak/>
         <w:t>优化</w:t>
       </w:r>
       <w:r>
@@ -44750,6 +44833,7 @@
               <w:rPr>
                 <w:rFonts w:hint="eastAsia"/>
               </w:rPr>
+              <w:lastRenderedPageBreak/>
               <w:t>项目中的架构</w:t>
             </w:r>
           </w:p>
@@ -49730,15 +49814,7 @@
           <w:rFonts w:hint="eastAsia"/>
           <w:lang w:val="x-none"/>
         </w:rPr>
-        <w:t>。和论文中的对比会出现工艺对齐的问题，这些论文中都给出了阵列的门数，面积的对比有一定的参考意义。</w:t>
-      </w:r>
-      <w:r>
-        <w:rPr>
-          <w:rFonts w:hint="eastAsia"/>
-          <w:lang w:val="x-none"/>
-        </w:rPr>
-        <w:lastRenderedPageBreak/>
-        <w:t>但是不同的工艺下性能是没有可比性的。</w:t>
+        <w:t>。和论文中的对比会出现工艺对齐的问题，这些论文中都给出了阵列的门数，面积的对比有一定的参考意义。但是不同的工艺下性能是没有可比性的。</w:t>
       </w:r>
     </w:p>
     <w:p>
@@ -52373,6 +52449,7 @@
                 <w:rFonts w:hint="eastAsia"/>
                 <w:sz w:val="18"/>
               </w:rPr>
+              <w:lastRenderedPageBreak/>
               <w:t>/</w:t>
             </w:r>
             <w:r>
@@ -52400,6 +52477,7 @@
                 <w:rFonts w:hint="eastAsia"/>
                 <w:sz w:val="18"/>
               </w:rPr>
+              <w:lastRenderedPageBreak/>
               <w:t>性能</w:t>
             </w:r>
             <w:r>
@@ -52524,7 +52602,14 @@
               <w:rPr>
                 <w:sz w:val="18"/>
               </w:rPr>
-              <w:t>面积比</w:t>
+              <w:t>面积</w:t>
+            </w:r>
+            <w:r>
+              <w:rPr>
+                <w:sz w:val="18"/>
+              </w:rPr>
+              <w:lastRenderedPageBreak/>
+              <w:t>比</w:t>
             </w:r>
           </w:p>
         </w:tc>
@@ -52544,6 +52629,7 @@
                 <w:rFonts w:hint="eastAsia"/>
                 <w:sz w:val="18"/>
               </w:rPr>
+              <w:lastRenderedPageBreak/>
               <w:t>算法映射面积</w:t>
             </w:r>
           </w:p>
@@ -52590,7 +52676,14 @@
               <w:rPr>
                 <w:sz w:val="18"/>
               </w:rPr>
-              <w:t>面积比</w:t>
+              <w:t>面积</w:t>
+            </w:r>
+            <w:r>
+              <w:rPr>
+                <w:sz w:val="18"/>
+              </w:rPr>
+              <w:lastRenderedPageBreak/>
+              <w:t>比</w:t>
             </w:r>
           </w:p>
         </w:tc>
@@ -52607,6 +52700,7 @@
           </w:tcPr>
           <w:p>
             <w:r>
+              <w:lastRenderedPageBreak/>
               <w:t>AES</w:t>
             </w:r>
           </w:p>
@@ -53123,7 +53217,6 @@
           </w:tcPr>
           <w:p>
             <w:r>
-              <w:lastRenderedPageBreak/>
               <w:t>GOST</w:t>
             </w:r>
           </w:p>
@@ -54384,9 +54477,75 @@
     </w:p>
     <w:p>
       <w:pPr>
+        <w:pStyle w:val="a6"/>
+        <w:numPr>
+          <w:ilvl w:val="1"/>
+          <w:numId w:val="1"/>
+        </w:numPr>
+        <w:spacing w:before="156" w:after="156"/>
+        <w:rPr>
+          <w:lang w:eastAsia="zh-CN"/>
+        </w:rPr>
+      </w:pPr>
+      <w:r>
+        <w:rPr>
+          <w:lang w:eastAsia="zh-CN"/>
+        </w:rPr>
+        <w:t>总结</w:t>
+      </w:r>
+    </w:p>
+    <w:p>
+      <w:pPr>
+        <w:rPr>
+          <w:lang w:val="x-none"/>
+        </w:rPr>
+      </w:pPr>
+      <w:r>
+        <w:rPr>
+          <w:lang w:val="x-none"/>
+        </w:rPr>
+        <w:t>总结自己的工作</w:t>
+      </w:r>
+      <w:r>
+        <w:rPr>
+          <w:rFonts w:hint="eastAsia"/>
+          <w:lang w:val="x-none"/>
+        </w:rPr>
+        <w:t>，</w:t>
+      </w:r>
+      <w:r>
+        <w:rPr>
+          <w:lang w:val="x-none"/>
+        </w:rPr>
+        <w:t>不是行内</w:t>
+      </w:r>
+    </w:p>
+    <w:p>
+      <w:pPr>
+        <w:pStyle w:val="a6"/>
+        <w:numPr>
+          <w:ilvl w:val="1"/>
+          <w:numId w:val="1"/>
+        </w:numPr>
+        <w:spacing w:before="156" w:after="156"/>
+        <w:rPr>
+          <w:rFonts w:hint="eastAsia"/>
+          <w:lang w:eastAsia="zh-CN"/>
+        </w:rPr>
+      </w:pPr>
+      <w:r>
+        <w:rPr>
+          <w:lang w:eastAsia="zh-CN"/>
+        </w:rPr>
+        <w:t>展望</w:t>
+      </w:r>
+    </w:p>
+    <w:p>
+      <w:pPr>
         <w:widowControl/>
         <w:jc w:val="left"/>
         <w:rPr>
+          <w:rFonts w:hint="eastAsia"/>
           <w:lang w:val="x-none"/>
         </w:rPr>
       </w:pPr>
@@ -54394,8 +54553,30 @@
         <w:rPr>
           <w:lang w:val="x-none"/>
         </w:rPr>
-        <w:br w:type="page"/>
-      </w:r>
+        <w:t>自己的不足</w:t>
+      </w:r>
+      <w:r>
+        <w:rPr>
+          <w:rFonts w:hint="eastAsia"/>
+          <w:lang w:val="x-none"/>
+        </w:rPr>
+        <w:t>，</w:t>
+      </w:r>
+      <w:r>
+        <w:rPr>
+          <w:lang w:val="x-none"/>
+        </w:rPr>
+        <w:t>而不是领域</w:t>
+      </w:r>
+    </w:p>
+    <w:p>
+      <w:pPr>
+        <w:widowControl/>
+        <w:jc w:val="left"/>
+        <w:rPr>
+          <w:lang w:val="x-none"/>
+        </w:rPr>
+      </w:pPr>
     </w:p>
     <w:p>
       <w:pPr>
@@ -54465,6 +54646,7 @@
           <w:szCs w:val="20"/>
           <w:shd w:val="clear" w:color="auto" w:fill="FFFFFF"/>
         </w:rPr>
+        <w:lastRenderedPageBreak/>
         <w:t>Cordella, Luigi P., et al. "A (sub) graph isomorphism algorithm for matching large graphs."</w:t>
       </w:r>
       <w:r>
@@ -56460,7 +56642,7 @@
         <w:ind w:left="780" w:hanging="360"/>
       </w:pPr>
       <w:rPr>
-        <w:rFonts w:ascii="microsoft yahei" w:hAnsi="microsoft yahei" w:hint="default"/>
+        <w:rFonts w:ascii="微软雅黑" w:hAnsi="微软雅黑" w:hint="default"/>
         <w:color w:val="333333"/>
       </w:rPr>
     </w:lvl>
@@ -58058,7 +58240,7 @@
 </file>
 
 <file path=customXml/itemProps1.xml><?xml version="1.0" encoding="utf-8"?>
-<ds:datastoreItem xmlns:ds="http://schemas.openxmlformats.org/officeDocument/2006/customXml" ds:itemID="{9EB84120-5C56-4661-B2A7-1C1D457996E7}">
+<ds:datastoreItem xmlns:ds="http://schemas.openxmlformats.org/officeDocument/2006/customXml" ds:itemID="{3E9300D7-B792-4409-AFD6-AC97405E6E6A}">
   <ds:schemaRefs>
     <ds:schemaRef ds:uri="http://schemas.openxmlformats.org/officeDocument/2006/bibliography"/>
   </ds:schemaRefs>

--- a/算法映射方案_1.docx
+++ b/算法映射方案_1.docx
@@ -2,6 +2,107 @@
 <file path=word/document.xml><?xml version="1.0" encoding="utf-8"?>
 <w:document xmlns:wpc="http://schemas.microsoft.com/office/word/2010/wordprocessingCanvas" xmlns:mc="http://schemas.openxmlformats.org/markup-compatibility/2006" xmlns:o="urn:schemas-microsoft-com:office:office" xmlns:r="http://schemas.openxmlformats.org/officeDocument/2006/relationships" xmlns:m="http://schemas.openxmlformats.org/officeDocument/2006/math" xmlns:v="urn:schemas-microsoft-com:vml" xmlns:wp14="http://schemas.microsoft.com/office/word/2010/wordprocessingDrawing" xmlns:wp="http://schemas.openxmlformats.org/drawingml/2006/wordprocessingDrawing" xmlns:w10="urn:schemas-microsoft-com:office:word" xmlns:w="http://schemas.openxmlformats.org/wordprocessingml/2006/main" xmlns:w14="http://schemas.microsoft.com/office/word/2010/wordml" xmlns:w15="http://schemas.microsoft.com/office/word/2012/wordml" xmlns:wpg="http://schemas.microsoft.com/office/word/2010/wordprocessingGroup" xmlns:wpi="http://schemas.microsoft.com/office/word/2010/wordprocessingInk" xmlns:wne="http://schemas.microsoft.com/office/word/2006/wordml" xmlns:wps="http://schemas.microsoft.com/office/word/2010/wordprocessingShape" mc:Ignorable="w14 w15 wp14">
   <w:body>
+    <w:p>
+      <w:pPr>
+        <w:spacing w:before="156" w:after="312"/>
+        <w:jc w:val="left"/>
+      </w:pPr>
+      <w:bookmarkStart w:id="0" w:name="_Toc420597256"/>
+      <w:bookmarkStart w:id="1" w:name="_Toc420597257"/>
+      <w:bookmarkStart w:id="2" w:name="_Toc420597258"/>
+    </w:p>
+    <w:p>
+      <w:pPr>
+        <w:pStyle w:val="ae"/>
+      </w:pPr>
+      <w:r>
+        <w:rPr>
+          <w:rFonts w:hint="eastAsia"/>
+        </w:rPr>
+        <w:t>摘要</w:t>
+      </w:r>
+    </w:p>
+    <w:p>
+      <w:pPr>
+        <w:spacing w:before="156" w:after="312"/>
+        <w:jc w:val="left"/>
+        <w:rPr>
+          <w:rFonts w:hint="eastAsia"/>
+        </w:rPr>
+      </w:pPr>
+    </w:p>
+    <w:p>
+      <w:pPr>
+        <w:pStyle w:val="ae"/>
+        <w:rPr>
+          <w:rFonts w:ascii="Times New Roman" w:hAnsi="Times New Roman"/>
+        </w:rPr>
+      </w:pPr>
+      <w:r>
+        <w:rPr>
+          <w:rFonts w:ascii="Times New Roman" w:hAnsi="Times New Roman"/>
+        </w:rPr>
+        <w:t>Abstract</w:t>
+      </w:r>
+    </w:p>
+    <w:p>
+      <w:pPr>
+        <w:spacing w:before="156" w:after="312"/>
+        <w:jc w:val="left"/>
+        <w:rPr>
+          <w:rFonts w:hint="eastAsia"/>
+        </w:rPr>
+      </w:pPr>
+      <w:r>
+        <w:rPr>
+          <w:rFonts w:ascii="LMRoman12-Regular" w:hAnsi="LMRoman12-Regular"/>
+          <w:color w:val="000000"/>
+          <w:sz w:val="22"/>
+        </w:rPr>
+        <w:t>Thesis</w:t>
+      </w:r>
+      <w:r>
+        <w:rPr>
+          <w:rFonts w:ascii="LMRoman12-Regular" w:hAnsi="LMRoman12-Regular"/>
+          <w:color w:val="000000"/>
+          <w:sz w:val="22"/>
+        </w:rPr>
+        <w:t xml:space="preserve"> </w:t>
+      </w:r>
+      <w:r>
+        <w:rPr>
+          <w:rFonts w:ascii="LMRoman12-Regular" w:hAnsi="LMRoman12-Regular"/>
+          <w:color w:val="000000"/>
+          <w:sz w:val="22"/>
+        </w:rPr>
+        <w:t>不是</w:t>
+      </w:r>
+      <w:r>
+        <w:rPr>
+          <w:rFonts w:ascii="LMRoman12-Regular" w:hAnsi="LMRoman12-Regular"/>
+          <w:color w:val="000000"/>
+          <w:sz w:val="22"/>
+        </w:rPr>
+        <w:t>paper</w:t>
+      </w:r>
+    </w:p>
+    <w:p>
+      <w:pPr>
+        <w:pStyle w:val="ae"/>
+      </w:pPr>
+      <w:r>
+        <w:t>目录</w:t>
+      </w:r>
+    </w:p>
+    <w:p>
+      <w:pPr>
+        <w:spacing w:before="156" w:after="312"/>
+        <w:jc w:val="left"/>
+        <w:rPr>
+          <w:rFonts w:hint="eastAsia"/>
+        </w:rPr>
+      </w:pPr>
+    </w:p>
     <w:p>
       <w:pPr>
         <w:pStyle w:val="a5"/>
@@ -12,9 +113,6 @@
         <w:spacing w:before="156" w:after="312"/>
         <w:jc w:val="left"/>
       </w:pPr>
-      <w:bookmarkStart w:id="0" w:name="_Toc420597256"/>
-      <w:bookmarkStart w:id="1" w:name="_Toc420597257"/>
-      <w:bookmarkStart w:id="2" w:name="_Toc420597258"/>
       <w:r>
         <w:t>绪论</w:t>
       </w:r>
@@ -130,6 +228,35 @@
     <w:p>
       <w:pPr>
         <w:rPr>
+          <w:rFonts w:hint="eastAsia"/>
+          <w:lang w:val="x-none"/>
+        </w:rPr>
+      </w:pPr>
+      <w:r>
+        <w:rPr>
+          <w:rFonts w:hint="eastAsia"/>
+          <w:lang w:val="x-none"/>
+        </w:rPr>
+        <w:t>客观概括各种</w:t>
+      </w:r>
+      <w:r>
+        <w:rPr>
+          <w:rFonts w:hint="eastAsia"/>
+          <w:lang w:val="x-none"/>
+        </w:rPr>
+        <w:t>PE</w:t>
+      </w:r>
+      <w:r>
+        <w:rPr>
+          <w:rFonts w:hint="eastAsia"/>
+          <w:lang w:val="x-none"/>
+        </w:rPr>
+        <w:t>设计方案的特点（内部和拓扑）</w:t>
+      </w:r>
+    </w:p>
+    <w:p>
+      <w:pPr>
+        <w:rPr>
           <w:lang w:val="x-none" w:eastAsia="x-none"/>
         </w:rPr>
       </w:pPr>
@@ -179,6 +306,48 @@
         <w:t>论文研究内容及意义</w:t>
       </w:r>
       <w:bookmarkEnd w:id="8"/>
+    </w:p>
+    <w:p>
+      <w:pPr>
+        <w:rPr>
+          <w:lang w:val="x-none" w:eastAsia="x-none"/>
+        </w:rPr>
+      </w:pPr>
+      <w:r>
+        <w:rPr>
+          <w:lang w:val="x-none" w:eastAsia="x-none"/>
+        </w:rPr>
+        <w:t>做什么</w:t>
+      </w:r>
+      <w:r>
+        <w:rPr>
+          <w:rFonts w:hint="eastAsia"/>
+          <w:lang w:val="x-none"/>
+        </w:rPr>
+        <w:t>，</w:t>
+      </w:r>
+      <w:r>
+        <w:rPr>
+          <w:lang w:val="x-none" w:eastAsia="x-none"/>
+        </w:rPr>
+        <w:t>目的是什么</w:t>
+      </w:r>
+      <w:r>
+        <w:rPr>
+          <w:rFonts w:hint="eastAsia"/>
+          <w:lang w:val="x-none"/>
+        </w:rPr>
+        <w:t>（减少冗余，提高面积效率）（参考胡建兵的描述方式</w:t>
+      </w:r>
+      <w:bookmarkStart w:id="9" w:name="_GoBack"/>
+      <w:bookmarkEnd w:id="9"/>
+      <w:r>
+        <w:rPr>
+          <w:rFonts w:hint="eastAsia"/>
+          <w:lang w:val="x-none"/>
+        </w:rPr>
+        <w:t>）</w:t>
+      </w:r>
     </w:p>
     <w:p>
       <w:pPr>
@@ -241,6 +410,7 @@
           <w:kern w:val="0"/>
           <w:szCs w:val="21"/>
         </w:rPr>
+        <w:lastRenderedPageBreak/>
         <w:t> 课题的思路是要说明是否能够具有可行性和创新性，既要保证能够实现，又要避免流于纯工程的工作。从这样的角度来看，</w:t>
       </w:r>
     </w:p>
@@ -515,14 +685,7 @@
         <w:rPr>
           <w:lang w:val="x-none"/>
         </w:rPr>
-        <w:t>本文提出了一种基于子图同构的算法映射的方</w:t>
-      </w:r>
-      <w:r>
-        <w:rPr>
-          <w:lang w:val="x-none"/>
-        </w:rPr>
-        <w:lastRenderedPageBreak/>
-        <w:t>案</w:t>
+        <w:t>本文提出了一种基于子图同构的算法映射的方案</w:t>
       </w:r>
       <w:r>
         <w:rPr>
@@ -561,11 +724,11 @@
         </w:numPr>
         <w:spacing w:before="156" w:after="156"/>
       </w:pPr>
-      <w:bookmarkStart w:id="9" w:name="_Toc420597264"/>
+      <w:bookmarkStart w:id="10" w:name="_Toc420597264"/>
       <w:r>
         <w:t>论文组织结构</w:t>
       </w:r>
-      <w:bookmarkEnd w:id="9"/>
+      <w:bookmarkEnd w:id="10"/>
     </w:p>
     <w:p>
       <w:pPr>
@@ -587,7 +750,7 @@
           <w:lang w:eastAsia="zh-CN"/>
         </w:rPr>
       </w:pPr>
-      <w:bookmarkStart w:id="10" w:name="_Toc420597265"/>
+      <w:bookmarkStart w:id="11" w:name="_Toc420597265"/>
       <w:r>
         <w:rPr>
           <w:lang w:eastAsia="zh-CN"/>
@@ -615,7 +778,7 @@
         </w:rPr>
         <w:t>可重构</w:t>
       </w:r>
-      <w:bookmarkEnd w:id="10"/>
+      <w:bookmarkEnd w:id="11"/>
     </w:p>
     <w:p>
       <w:pPr>
@@ -629,27 +792,26 @@
           <w:lang w:eastAsia="zh-CN"/>
         </w:rPr>
       </w:pPr>
-      <w:bookmarkStart w:id="11" w:name="_Ref352597648"/>
-      <w:bookmarkStart w:id="12" w:name="_Toc420597266"/>
+      <w:bookmarkStart w:id="12" w:name="_Ref352597648"/>
+      <w:bookmarkStart w:id="13" w:name="_Toc420597266"/>
       <w:r>
         <w:rPr>
           <w:lang w:eastAsia="zh-CN"/>
         </w:rPr>
         <w:t>分组密码算法</w:t>
       </w:r>
-      <w:bookmarkEnd w:id="11"/>
+      <w:bookmarkEnd w:id="12"/>
       <w:r>
         <w:rPr>
           <w:lang w:eastAsia="zh-CN"/>
         </w:rPr>
         <w:t>概述</w:t>
       </w:r>
-      <w:bookmarkEnd w:id="12"/>
+      <w:bookmarkEnd w:id="13"/>
     </w:p>
     <w:p>
       <w:pPr>
         <w:rPr>
-          <w:rFonts w:hint="eastAsia"/>
           <w:lang w:val="x-none"/>
         </w:rPr>
       </w:pPr>
@@ -717,8 +879,6 @@
         </w:rPr>
         <w:t>细致介绍一类中的一个</w:t>
       </w:r>
-      <w:bookmarkStart w:id="13" w:name="_GoBack"/>
-      <w:bookmarkEnd w:id="13"/>
     </w:p>
     <w:p>
       <w:pPr>
@@ -860,6 +1020,7 @@
         <w:rPr>
           <w:lang w:eastAsia="zh-CN"/>
         </w:rPr>
+        <w:lastRenderedPageBreak/>
         <w:t>分组加密算法图模型</w:t>
       </w:r>
       <w:r>
@@ -1226,7 +1387,6 @@
           <w:rFonts w:hint="eastAsia"/>
           <w:lang w:val="x-none"/>
         </w:rPr>
-        <w:lastRenderedPageBreak/>
         <w:t>算子在纵向和横向上的出现频率</w:t>
       </w:r>
       <w:r>
@@ -1687,6 +1847,7 @@
         <w:rPr>
           <w:lang w:eastAsia="zh-CN"/>
         </w:rPr>
+        <w:lastRenderedPageBreak/>
         <w:t>PE</w:t>
       </w:r>
       <w:r>
@@ -2278,15 +2439,7 @@
           <w:rFonts w:hint="eastAsia"/>
           <w:lang w:val="x-none"/>
         </w:rPr>
-        <w:t>数的增加意味着阵列规</w:t>
-      </w:r>
-      <w:r>
-        <w:rPr>
-          <w:rFonts w:hint="eastAsia"/>
-          <w:lang w:val="x-none"/>
-        </w:rPr>
-        <w:lastRenderedPageBreak/>
-        <w:t>模的线性增加；对于</w:t>
+        <w:t>数的增加意味着阵列规模的线性增加；对于</w:t>
       </w:r>
       <w:r>
         <w:rPr>
@@ -2379,10 +2532,10 @@
             <v:path o:extrusionok="f" gradientshapeok="t" o:connecttype="rect"/>
             <o:lock v:ext="edit" aspectratio="t"/>
           </v:shapetype>
-          <v:shape id="_x0000_i1025" type="#_x0000_t75" style="width:396pt;height:561.75pt" o:ole="">
+          <v:shape id="_x0000_i1025" type="#_x0000_t75" style="width:396pt;height:561pt" o:ole="">
             <v:imagedata r:id="rId8" o:title=""/>
           </v:shape>
-          <o:OLEObject Type="Embed" ProgID="Visio.Drawing.15" ShapeID="_x0000_i1025" DrawAspect="Content" ObjectID="_1519110699" r:id="rId9"/>
+          <o:OLEObject Type="Embed" ProgID="Visio.Drawing.15" ShapeID="_x0000_i1025" DrawAspect="Content" ObjectID="_1519454615" r:id="rId9"/>
         </w:object>
       </w:r>
     </w:p>
@@ -2477,15 +2630,7 @@
           <w:rFonts w:hint="eastAsia"/>
           <w:lang w:val="x-none"/>
         </w:rPr>
-        <w:t>理想的映射方式是一个算法轮函数映射到阵列的一个异构组中，阵列以异构组重</w:t>
-      </w:r>
-      <w:r>
-        <w:rPr>
-          <w:rFonts w:hint="eastAsia"/>
-          <w:lang w:val="x-none"/>
-        </w:rPr>
-        <w:lastRenderedPageBreak/>
-        <w:t>复迭代单元，对应于算法的轮函数迭代。不多轮函数较复杂，无法再一个异构组中完成，那么只能用一个新的异构组去完成余下的部分，这种情况看起来比较糟糕，但是实际上只要对异构组进行合理实际就可以把大多数算法约束到一个异构组中完成。</w:t>
+        <w:t>理想的映射方式是一个算法轮函数映射到阵列的一个异构组中，阵列以异构组重复迭代单元，对应于算法的轮函数迭代。不多轮函数较复杂，无法再一个异构组中完成，那么只能用一个新的异构组去完成余下的部分，这种情况看起来比较糟糕，但是实际上只要对异构组进行合理实际就可以把大多数算法约束到一个异构组中完成。</w:t>
       </w:r>
     </w:p>
     <w:p>
@@ -2501,6 +2646,7 @@
           <w:i/>
           <w:lang w:val="x-none"/>
         </w:rPr>
+        <w:lastRenderedPageBreak/>
         <w:t>如表</w:t>
       </w:r>
       <w:r>
@@ -3617,10 +3763,10 @@
       </w:pPr>
       <w:r>
         <w:object w:dxaOrig="10425" w:dyaOrig="4171">
-          <v:shape id="_x0000_i1026" type="#_x0000_t75" style="width:390pt;height:156pt" o:ole="">
+          <v:shape id="_x0000_i1026" type="#_x0000_t75" style="width:388.5pt;height:158.25pt" o:ole="">
             <v:imagedata r:id="rId10" o:title=""/>
           </v:shape>
-          <o:OLEObject Type="Embed" ProgID="Visio.Drawing.15" ShapeID="_x0000_i1026" DrawAspect="Content" ObjectID="_1519110700" r:id="rId11"/>
+          <o:OLEObject Type="Embed" ProgID="Visio.Drawing.15" ShapeID="_x0000_i1026" DrawAspect="Content" ObjectID="_1519454616" r:id="rId11"/>
         </w:object>
       </w:r>
     </w:p>
@@ -3916,83 +4062,86 @@
         <w:t>128</w:t>
       </w:r>
       <w:r>
-        <w:t>位操作数可以通过输入多路选择</w:t>
-      </w:r>
-      <w:r>
+        <w:t>位操作数可以通过输入多路选择器选取来自任何一个</w:t>
+      </w:r>
+      <w:r>
+        <w:t>Benes</w:t>
+      </w:r>
+      <w:r>
+        <w:t>网络的输出。</w:t>
+      </w:r>
+      <w:r>
+        <w:t>架构中采用</w:t>
+      </w:r>
+      <w:r>
+        <w:rPr>
+          <w:rFonts w:hint="eastAsia"/>
+        </w:rPr>
+        <w:t>16</w:t>
+      </w:r>
+      <w:r>
+        <w:rPr>
+          <w:rFonts w:hint="eastAsia"/>
+        </w:rPr>
+        <w:t>个字节的</w:t>
+      </w:r>
+      <w:r>
+        <w:rPr>
+          <w:rFonts w:hint="eastAsia"/>
+        </w:rPr>
+        <w:t>benes</w:t>
+      </w:r>
+      <w:r>
+        <w:t>结构</w:t>
+      </w:r>
+      <w:r>
+        <w:rPr>
+          <w:rFonts w:hint="eastAsia"/>
+        </w:rPr>
+        <w:t>，</w:t>
+      </w:r>
+      <w:r>
+        <w:t>实现一个</w:t>
+      </w:r>
+      <w:r>
+        <w:t>128bit</w:t>
+      </w:r>
+      <w:r>
+        <w:t>数据中的连续</w:t>
+      </w:r>
+      <w:r>
+        <w:t>16</w:t>
+      </w:r>
+      <w:r>
+        <w:t>个字节的置换</w:t>
+      </w:r>
+      <w:r>
+        <w:rPr>
+          <w:rFonts w:hint="eastAsia"/>
+        </w:rPr>
+        <w:t>。</w:t>
+      </w:r>
+      <w:r>
+        <w:t>通过行输入多路选择器和</w:t>
+      </w:r>
+      <w:r>
+        <w:t>Benes</w:t>
+      </w:r>
+      <w:r>
+        <w:t>网络的组合，</w:t>
+      </w:r>
+      <w:r>
+        <w:rPr>
+          <w:rFonts w:hint="eastAsia"/>
+        </w:rPr>
+        <w:t>下一</w:t>
+      </w:r>
+      <w:r>
+        <w:rPr>
+          <w:rFonts w:hint="eastAsia"/>
+        </w:rPr>
         <w:lastRenderedPageBreak/>
-        <w:t>器选取来自任何一个</w:t>
-      </w:r>
-      <w:r>
-        <w:t>Benes</w:t>
-      </w:r>
-      <w:r>
-        <w:t>网络的输出。</w:t>
-      </w:r>
-      <w:r>
-        <w:t>架构中采用</w:t>
-      </w:r>
-      <w:r>
-        <w:rPr>
-          <w:rFonts w:hint="eastAsia"/>
-        </w:rPr>
-        <w:t>16</w:t>
-      </w:r>
-      <w:r>
-        <w:rPr>
-          <w:rFonts w:hint="eastAsia"/>
-        </w:rPr>
-        <w:t>个字节的</w:t>
-      </w:r>
-      <w:r>
-        <w:rPr>
-          <w:rFonts w:hint="eastAsia"/>
-        </w:rPr>
-        <w:t>benes</w:t>
-      </w:r>
-      <w:r>
-        <w:t>结构</w:t>
-      </w:r>
-      <w:r>
-        <w:rPr>
-          <w:rFonts w:hint="eastAsia"/>
-        </w:rPr>
-        <w:t>，</w:t>
-      </w:r>
-      <w:r>
-        <w:t>实现一个</w:t>
-      </w:r>
-      <w:r>
-        <w:t>128bit</w:t>
-      </w:r>
-      <w:r>
-        <w:t>数据中的连续</w:t>
-      </w:r>
-      <w:r>
-        <w:t>16</w:t>
-      </w:r>
-      <w:r>
-        <w:t>个字节的置换</w:t>
-      </w:r>
-      <w:r>
-        <w:rPr>
-          <w:rFonts w:hint="eastAsia"/>
-        </w:rPr>
-        <w:t>。</w:t>
-      </w:r>
-      <w:r>
-        <w:t>通过行输入多路选择器和</w:t>
-      </w:r>
-      <w:r>
-        <w:t>Benes</w:t>
-      </w:r>
-      <w:r>
-        <w:t>网络的组合，</w:t>
-      </w:r>
-      <w:r>
-        <w:rPr>
-          <w:rFonts w:hint="eastAsia"/>
-        </w:rPr>
-        <w:t>下一行</w:t>
+        <w:t>行</w:t>
       </w:r>
       <w:r>
         <w:t>的输入可以来自上一行中的任何一个输出</w:t>
@@ -4449,10 +4598,10 @@
       </w:pPr>
       <w:r>
         <w:object w:dxaOrig="10425" w:dyaOrig="7080">
-          <v:shape id="_x0000_i1027" type="#_x0000_t75" style="width:393.75pt;height:267pt" o:ole="">
+          <v:shape id="_x0000_i1027" type="#_x0000_t75" style="width:396pt;height:266.25pt" o:ole="">
             <v:imagedata r:id="rId12" o:title=""/>
           </v:shape>
-          <o:OLEObject Type="Embed" ProgID="Visio.Drawing.15" ShapeID="_x0000_i1027" DrawAspect="Content" ObjectID="_1519110701" r:id="rId13"/>
+          <o:OLEObject Type="Embed" ProgID="Visio.Drawing.15" ShapeID="_x0000_i1027" DrawAspect="Content" ObjectID="_1519454617" r:id="rId13"/>
         </w:object>
       </w:r>
     </w:p>
@@ -5335,7 +5484,6 @@
               <w:rPr>
                 <w:rFonts w:hint="eastAsia"/>
               </w:rPr>
-              <w:lastRenderedPageBreak/>
               <w:t>(</w:t>
             </w:r>
             <w:r>
@@ -5366,7 +5514,6 @@
                 <w:rFonts w:asciiTheme="minorEastAsia" w:hAnsiTheme="minorEastAsia" w:hint="eastAsia"/>
                 <w:b/>
               </w:rPr>
-              <w:lastRenderedPageBreak/>
               <w:t>√</w:t>
             </w:r>
           </w:p>
@@ -5459,7 +5606,11 @@
               <w:t>S</w:t>
             </w:r>
             <w:r>
-              <w:t>盒子替换单元</w:t>
+              <w:t>盒子替换</w:t>
+            </w:r>
+            <w:r>
+              <w:lastRenderedPageBreak/>
+              <w:t>单元</w:t>
             </w:r>
             <w:r>
               <w:rPr>
@@ -7663,7 +7814,6 @@
               <w:rPr>
                 <w:rFonts w:hint="eastAsia"/>
               </w:rPr>
-              <w:lastRenderedPageBreak/>
               <w:t>(</w:t>
             </w:r>
             <w:r>
@@ -7696,7 +7846,6 @@
                 <w:color w:val="000000"/>
                 <w:sz w:val="22"/>
               </w:rPr>
-              <w:lastRenderedPageBreak/>
               <w:t>PER-&gt;XOR</w:t>
             </w:r>
           </w:p>
@@ -7815,11 +7964,14 @@
               <w:rPr>
                 <w:rFonts w:hint="eastAsia"/>
               </w:rPr>
+              <w:t>S</w:t>
+            </w:r>
+            <w:r>
+              <w:t>盒子</w:t>
+            </w:r>
+            <w:r>
               <w:lastRenderedPageBreak/>
-              <w:t>S</w:t>
-            </w:r>
-            <w:r>
-              <w:t>盒子替换</w:t>
+              <w:t>替换</w:t>
             </w:r>
             <w:r>
               <w:rPr>
@@ -7857,6 +8009,7 @@
                 <w:color w:val="000000"/>
                 <w:sz w:val="22"/>
               </w:rPr>
+              <w:lastRenderedPageBreak/>
               <w:t>LUT-&gt;XOR</w:t>
             </w:r>
           </w:p>
@@ -8000,6 +8153,7 @@
               <w:rPr>
                 <w:rFonts w:hint="eastAsia"/>
               </w:rPr>
+              <w:lastRenderedPageBreak/>
               <w:t>有限域乘法</w:t>
             </w:r>
             <w:r>
@@ -8289,10 +8443,10 @@
       </w:pPr>
       <w:r>
         <w:object w:dxaOrig="11806" w:dyaOrig="7291">
-          <v:shape id="_x0000_i1028" type="#_x0000_t75" style="width:414.75pt;height:256.5pt" o:ole="">
+          <v:shape id="_x0000_i1028" type="#_x0000_t75" style="width:417pt;height:259.5pt" o:ole="">
             <v:imagedata r:id="rId14" o:title=""/>
           </v:shape>
-          <o:OLEObject Type="Embed" ProgID="Visio.Drawing.15" ShapeID="_x0000_i1028" DrawAspect="Content" ObjectID="_1519110702" r:id="rId15"/>
+          <o:OLEObject Type="Embed" ProgID="Visio.Drawing.15" ShapeID="_x0000_i1028" DrawAspect="Content" ObjectID="_1519454618" r:id="rId15"/>
         </w:object>
       </w:r>
     </w:p>
@@ -8821,14 +8975,7 @@
         <w:rPr>
           <w:rFonts w:hint="eastAsia"/>
         </w:rPr>
-        <w:t>来选择</w:t>
-      </w:r>
-      <w:r>
-        <w:rPr>
-          <w:rFonts w:hint="eastAsia"/>
-        </w:rPr>
-        <w:lastRenderedPageBreak/>
-        <w:t>输出。</w:t>
+        <w:t>来选择输出。</w:t>
       </w:r>
     </w:p>
     <w:p>
@@ -8850,6 +8997,7 @@
           <w:sz w:val="21"/>
           <w:szCs w:val="21"/>
         </w:rPr>
+        <w:lastRenderedPageBreak/>
         <w:t>表</w:t>
       </w:r>
       <w:r>
@@ -10087,10 +10235,10 @@
       </w:pPr>
       <w:r>
         <w:object w:dxaOrig="4351" w:dyaOrig="4516">
-          <v:shape id="_x0000_i1029" type="#_x0000_t75" style="width:217.5pt;height:225.75pt" o:ole="">
+          <v:shape id="_x0000_i1029" type="#_x0000_t75" style="width:3in;height:222.75pt" o:ole="">
             <v:imagedata r:id="rId16" o:title=""/>
           </v:shape>
-          <o:OLEObject Type="Embed" ProgID="Visio.Drawing.15" ShapeID="_x0000_i1029" DrawAspect="Content" ObjectID="_1519110703" r:id="rId17"/>
+          <o:OLEObject Type="Embed" ProgID="Visio.Drawing.15" ShapeID="_x0000_i1029" DrawAspect="Content" ObjectID="_1519454619" r:id="rId17"/>
         </w:object>
       </w:r>
     </w:p>
@@ -10981,10 +11129,10 @@
       </w:pPr>
       <w:r>
         <w:object w:dxaOrig="3406" w:dyaOrig="5445">
-          <v:shape id="_x0000_i1030" type="#_x0000_t75" style="width:170.25pt;height:272.25pt" o:ole="">
+          <v:shape id="_x0000_i1030" type="#_x0000_t75" style="width:172.5pt;height:273.75pt" o:ole="">
             <v:imagedata r:id="rId18" o:title=""/>
           </v:shape>
-          <o:OLEObject Type="Embed" ProgID="Visio.Drawing.15" ShapeID="_x0000_i1030" DrawAspect="Content" ObjectID="_1519110704" r:id="rId19"/>
+          <o:OLEObject Type="Embed" ProgID="Visio.Drawing.15" ShapeID="_x0000_i1030" DrawAspect="Content" ObjectID="_1519454620" r:id="rId19"/>
         </w:object>
       </w:r>
     </w:p>
@@ -11963,10 +12111,10 @@
       </w:pPr>
       <w:r>
         <w:object w:dxaOrig="3015" w:dyaOrig="3331">
-          <v:shape id="_x0000_i1031" type="#_x0000_t75" style="width:179.25pt;height:198pt" o:ole="">
+          <v:shape id="_x0000_i1031" type="#_x0000_t75" style="width:180pt;height:201.75pt" o:ole="">
             <v:imagedata r:id="rId20" o:title=""/>
           </v:shape>
-          <o:OLEObject Type="Embed" ProgID="Visio.Drawing.15" ShapeID="_x0000_i1031" DrawAspect="Content" ObjectID="_1519110705" r:id="rId21"/>
+          <o:OLEObject Type="Embed" ProgID="Visio.Drawing.15" ShapeID="_x0000_i1031" DrawAspect="Content" ObjectID="_1519454621" r:id="rId21"/>
         </w:object>
       </w:r>
     </w:p>
@@ -12330,10 +12478,10 @@
       </w:pPr>
       <w:r>
         <w:object w:dxaOrig="1905" w:dyaOrig="3510">
-          <v:shape id="_x0000_i1032" type="#_x0000_t75" style="width:112.5pt;height:207.75pt" o:ole="">
+          <v:shape id="_x0000_i1032" type="#_x0000_t75" style="width:115.5pt;height:208.5pt" o:ole="">
             <v:imagedata r:id="rId22" o:title=""/>
           </v:shape>
-          <o:OLEObject Type="Embed" ProgID="Visio.Drawing.15" ShapeID="_x0000_i1032" DrawAspect="Content" ObjectID="_1519110706" r:id="rId23"/>
+          <o:OLEObject Type="Embed" ProgID="Visio.Drawing.15" ShapeID="_x0000_i1032" DrawAspect="Content" ObjectID="_1519454622" r:id="rId23"/>
         </w:object>
       </w:r>
     </w:p>
@@ -18219,10 +18367,10 @@
       </w:pPr>
       <w:r>
         <w:object w:dxaOrig="6211" w:dyaOrig="2806">
-          <v:shape id="_x0000_i1033" type="#_x0000_t75" style="width:310.5pt;height:140.25pt" o:ole="">
+          <v:shape id="_x0000_i1033" type="#_x0000_t75" style="width:309.75pt;height:136.5pt" o:ole="">
             <v:imagedata r:id="rId24" o:title=""/>
           </v:shape>
-          <o:OLEObject Type="Embed" ProgID="Visio.Drawing.15" ShapeID="_x0000_i1033" DrawAspect="Content" ObjectID="_1519110707" r:id="rId25"/>
+          <o:OLEObject Type="Embed" ProgID="Visio.Drawing.15" ShapeID="_x0000_i1033" DrawAspect="Content" ObjectID="_1519454623" r:id="rId25"/>
         </w:object>
       </w:r>
     </w:p>
@@ -18435,10 +18583,10 @@
       </w:pPr>
       <w:r>
         <w:object w:dxaOrig="12510" w:dyaOrig="4920">
-          <v:shape id="_x0000_i1034" type="#_x0000_t75" style="width:393pt;height:154.5pt" o:ole="">
+          <v:shape id="_x0000_i1034" type="#_x0000_t75" style="width:396pt;height:151.5pt" o:ole="">
             <v:imagedata r:id="rId26" o:title=""/>
           </v:shape>
-          <o:OLEObject Type="Embed" ProgID="Visio.Drawing.15" ShapeID="_x0000_i1034" DrawAspect="Content" ObjectID="_1519110708" r:id="rId27"/>
+          <o:OLEObject Type="Embed" ProgID="Visio.Drawing.15" ShapeID="_x0000_i1034" DrawAspect="Content" ObjectID="_1519454624" r:id="rId27"/>
         </w:object>
       </w:r>
     </w:p>
@@ -18767,10 +18915,10 @@
       </w:pPr>
       <w:r>
         <w:object w:dxaOrig="11236" w:dyaOrig="5445">
-          <v:shape id="_x0000_i1035" type="#_x0000_t75" style="width:396pt;height:192pt" o:ole="">
+          <v:shape id="_x0000_i1035" type="#_x0000_t75" style="width:396pt;height:194.25pt" o:ole="">
             <v:imagedata r:id="rId28" o:title=""/>
           </v:shape>
-          <o:OLEObject Type="Embed" ProgID="Visio.Drawing.15" ShapeID="_x0000_i1035" DrawAspect="Content" ObjectID="_1519110709" r:id="rId29"/>
+          <o:OLEObject Type="Embed" ProgID="Visio.Drawing.15" ShapeID="_x0000_i1035" DrawAspect="Content" ObjectID="_1519454625" r:id="rId29"/>
         </w:object>
       </w:r>
     </w:p>
@@ -19260,10 +19408,10 @@
       </w:pPr>
       <w:r>
         <w:object w:dxaOrig="9946" w:dyaOrig="7335">
-          <v:shape id="_x0000_i1036" type="#_x0000_t75" style="width:384pt;height:282.75pt" o:ole="">
+          <v:shape id="_x0000_i1036" type="#_x0000_t75" style="width:381.75pt;height:281.25pt" o:ole="">
             <v:imagedata r:id="rId30" o:title=""/>
           </v:shape>
-          <o:OLEObject Type="Embed" ProgID="Visio.Drawing.15" ShapeID="_x0000_i1036" DrawAspect="Content" ObjectID="_1519110710" r:id="rId31"/>
+          <o:OLEObject Type="Embed" ProgID="Visio.Drawing.15" ShapeID="_x0000_i1036" DrawAspect="Content" ObjectID="_1519454626" r:id="rId31"/>
         </w:object>
       </w:r>
     </w:p>
@@ -25342,10 +25490,10 @@
       </w:pPr>
       <w:r>
         <w:object w:dxaOrig="7516" w:dyaOrig="3571">
-          <v:shape id="_x0000_i1037" type="#_x0000_t75" style="width:240.75pt;height:114.75pt" o:ole="">
+          <v:shape id="_x0000_i1037" type="#_x0000_t75" style="width:237.75pt;height:115.5pt" o:ole="">
             <v:imagedata r:id="rId33" o:title=""/>
           </v:shape>
-          <o:OLEObject Type="Embed" ProgID="Visio.Drawing.15" ShapeID="_x0000_i1037" DrawAspect="Content" ObjectID="_1519110711" r:id="rId34"/>
+          <o:OLEObject Type="Embed" ProgID="Visio.Drawing.15" ShapeID="_x0000_i1037" DrawAspect="Content" ObjectID="_1519454627" r:id="rId34"/>
         </w:object>
       </w:r>
     </w:p>
@@ -25929,10 +26077,10 @@
       </w:pPr>
       <w:r>
         <w:object w:dxaOrig="9016" w:dyaOrig="5505">
-          <v:shape id="_x0000_i1038" type="#_x0000_t75" style="width:264pt;height:161.25pt" o:ole="">
+          <v:shape id="_x0000_i1038" type="#_x0000_t75" style="width:266.25pt;height:158.25pt" o:ole="">
             <v:imagedata r:id="rId35" o:title=""/>
           </v:shape>
-          <o:OLEObject Type="Embed" ProgID="Visio.Drawing.15" ShapeID="_x0000_i1038" DrawAspect="Content" ObjectID="_1519110712" r:id="rId36"/>
+          <o:OLEObject Type="Embed" ProgID="Visio.Drawing.15" ShapeID="_x0000_i1038" DrawAspect="Content" ObjectID="_1519454628" r:id="rId36"/>
         </w:object>
       </w:r>
     </w:p>
@@ -26546,12 +26694,22 @@
       <w:pPr>
         <w:ind w:firstLineChars="200" w:firstLine="420"/>
         <w:rPr>
+          <w:rFonts w:ascii="微软雅黑" w:hAnsi="微软雅黑"/>
+          <w:color w:val="333333"/>
+          <w:szCs w:val="21"/>
+          <w:shd w:val="clear" w:color="auto" w:fill="FFFFFF"/>
+        </w:rPr>
+      </w:pPr>
+      <w:r>
+        <w:rPr>
           <w:rFonts w:ascii="微软雅黑" w:hAnsi="微软雅黑" w:hint="eastAsia"/>
           <w:color w:val="333333"/>
           <w:szCs w:val="21"/>
           <w:shd w:val="clear" w:color="auto" w:fill="FFFFFF"/>
         </w:rPr>
-      </w:pPr>
+        <w:lastRenderedPageBreak/>
+        <w:t>图的同构判定是图论学科的基本同题之一</w:t>
+      </w:r>
       <w:r>
         <w:rPr>
           <w:rFonts w:ascii="微软雅黑" w:hAnsi="微软雅黑" w:hint="eastAsia"/>
@@ -26559,8 +26717,7 @@
           <w:szCs w:val="21"/>
           <w:shd w:val="clear" w:color="auto" w:fill="FFFFFF"/>
         </w:rPr>
-        <w:lastRenderedPageBreak/>
-        <w:t>图的同构判定是图论学科的基本同题之一</w:t>
+        <w:t>，文献</w:t>
       </w:r>
       <w:r>
         <w:rPr>
@@ -26569,7 +26726,16 @@
           <w:szCs w:val="21"/>
           <w:shd w:val="clear" w:color="auto" w:fill="FFFFFF"/>
         </w:rPr>
-        <w:t>，文献</w:t>
+        <w:t>[</w:t>
+      </w:r>
+      <w:r>
+        <w:rPr>
+          <w:rFonts w:ascii="微软雅黑" w:hAnsi="微软雅黑"/>
+          <w:color w:val="333333"/>
+          <w:szCs w:val="21"/>
+          <w:shd w:val="clear" w:color="auto" w:fill="FFFFFF"/>
+        </w:rPr>
+        <w:t>x-x</w:t>
       </w:r>
       <w:r>
         <w:rPr>
@@ -26578,7 +26744,7 @@
           <w:szCs w:val="21"/>
           <w:shd w:val="clear" w:color="auto" w:fill="FFFFFF"/>
         </w:rPr>
-        <w:t>[</w:t>
+        <w:t>]</w:t>
       </w:r>
       <w:r>
         <w:rPr>
@@ -26587,7 +26753,7 @@
           <w:szCs w:val="21"/>
           <w:shd w:val="clear" w:color="auto" w:fill="FFFFFF"/>
         </w:rPr>
-        <w:t>x-x</w:t>
+        <w:t>对这个问题进行了充分的研究</w:t>
       </w:r>
       <w:r>
         <w:rPr>
@@ -26596,7 +26762,16 @@
           <w:szCs w:val="21"/>
           <w:shd w:val="clear" w:color="auto" w:fill="FFFFFF"/>
         </w:rPr>
-        <w:t>]</w:t>
+        <w:t>。文献</w:t>
+      </w:r>
+      <w:r>
+        <w:rPr>
+          <w:rFonts w:ascii="微软雅黑" w:hAnsi="微软雅黑" w:hint="eastAsia"/>
+          <w:color w:val="333333"/>
+          <w:szCs w:val="21"/>
+          <w:shd w:val="clear" w:color="auto" w:fill="FFFFFF"/>
+        </w:rPr>
+        <w:t>[</w:t>
       </w:r>
       <w:r>
         <w:rPr>
@@ -26605,7 +26780,7 @@
           <w:szCs w:val="21"/>
           <w:shd w:val="clear" w:color="auto" w:fill="FFFFFF"/>
         </w:rPr>
-        <w:t>对这个问题进行了充分的研究</w:t>
+        <w:t>x</w:t>
       </w:r>
       <w:r>
         <w:rPr>
@@ -26614,7 +26789,7 @@
           <w:szCs w:val="21"/>
           <w:shd w:val="clear" w:color="auto" w:fill="FFFFFF"/>
         </w:rPr>
-        <w:t>。文献</w:t>
+        <w:t>]</w:t>
       </w:r>
       <w:r>
         <w:rPr>
@@ -26623,6 +26798,60 @@
           <w:szCs w:val="21"/>
           <w:shd w:val="clear" w:color="auto" w:fill="FFFFFF"/>
         </w:rPr>
+        <w:t>提出了</w:t>
+      </w:r>
+      <w:r>
+        <w:rPr>
+          <w:rFonts w:ascii="微软雅黑" w:hAnsi="微软雅黑" w:hint="eastAsia"/>
+          <w:color w:val="333333"/>
+          <w:szCs w:val="21"/>
+          <w:shd w:val="clear" w:color="auto" w:fill="FFFFFF"/>
+        </w:rPr>
+        <w:t>Ullmann</w:t>
+      </w:r>
+      <w:r>
+        <w:rPr>
+          <w:rFonts w:ascii="微软雅黑" w:hAnsi="微软雅黑" w:hint="eastAsia"/>
+          <w:color w:val="333333"/>
+          <w:szCs w:val="21"/>
+          <w:shd w:val="clear" w:color="auto" w:fill="FFFFFF"/>
+        </w:rPr>
+        <w:t>算法</w:t>
+      </w:r>
+      <w:r>
+        <w:rPr>
+          <w:rFonts w:ascii="微软雅黑" w:hAnsi="微软雅黑" w:hint="eastAsia"/>
+          <w:color w:val="333333"/>
+          <w:szCs w:val="21"/>
+          <w:shd w:val="clear" w:color="auto" w:fill="FFFFFF"/>
+        </w:rPr>
+        <w:t>，它是</w:t>
+      </w:r>
+      <w:r>
+        <w:rPr>
+          <w:rFonts w:ascii="微软雅黑" w:hAnsi="微软雅黑" w:hint="eastAsia"/>
+          <w:color w:val="333333"/>
+          <w:szCs w:val="21"/>
+          <w:shd w:val="clear" w:color="auto" w:fill="FFFFFF"/>
+        </w:rPr>
+        <w:t>一个可前向剪枝的带有回溯的树搜索过程</w:t>
+      </w:r>
+      <w:r>
+        <w:rPr>
+          <w:rFonts w:ascii="微软雅黑" w:hAnsi="微软雅黑" w:hint="eastAsia"/>
+          <w:color w:val="333333"/>
+          <w:szCs w:val="21"/>
+          <w:shd w:val="clear" w:color="auto" w:fill="FFFFFF"/>
+        </w:rPr>
+        <w:t>；文献</w:t>
+      </w:r>
+      <w:r>
+        <w:rPr>
+          <w:rFonts w:ascii="微软雅黑" w:hAnsi="微软雅黑" w:hint="eastAsia"/>
+          <w:color w:val="333333"/>
+          <w:szCs w:val="21"/>
+          <w:shd w:val="clear" w:color="auto" w:fill="FFFFFF"/>
+        </w:rPr>
         <w:t>[</w:t>
       </w:r>
       <w:r>
@@ -26650,7 +26879,7 @@
           <w:szCs w:val="21"/>
           <w:shd w:val="clear" w:color="auto" w:fill="FFFFFF"/>
         </w:rPr>
-        <w:t>提出了</w:t>
+        <w:t>提出的</w:t>
       </w:r>
       <w:r>
         <w:rPr>
@@ -26659,7 +26888,25 @@
           <w:szCs w:val="21"/>
           <w:shd w:val="clear" w:color="auto" w:fill="FFFFFF"/>
         </w:rPr>
-        <w:t>Ullmann</w:t>
+        <w:t>VF</w:t>
+      </w:r>
+      <w:r>
+        <w:rPr>
+          <w:rFonts w:ascii="微软雅黑" w:hAnsi="微软雅黑"/>
+          <w:color w:val="333333"/>
+          <w:szCs w:val="21"/>
+          <w:shd w:val="clear" w:color="auto" w:fill="FFFFFF"/>
+        </w:rPr>
+        <w:t>2</w:t>
+      </w:r>
+      <w:r>
+        <w:rPr>
+          <w:rFonts w:ascii="微软雅黑" w:hAnsi="微软雅黑"/>
+          <w:color w:val="333333"/>
+          <w:szCs w:val="21"/>
+          <w:shd w:val="clear" w:color="auto" w:fill="FFFFFF"/>
+        </w:rPr>
+        <w:t>算法</w:t>
       </w:r>
       <w:r>
         <w:rPr>
@@ -26668,7 +26915,7 @@
           <w:szCs w:val="21"/>
           <w:shd w:val="clear" w:color="auto" w:fill="FFFFFF"/>
         </w:rPr>
-        <w:t>算法</w:t>
+        <w:t>同样基于搜索方法</w:t>
       </w:r>
       <w:r>
         <w:rPr>
@@ -26677,7 +26924,7 @@
           <w:szCs w:val="21"/>
           <w:shd w:val="clear" w:color="auto" w:fill="FFFFFF"/>
         </w:rPr>
-        <w:t>，它是</w:t>
+        <w:t>，它</w:t>
       </w:r>
       <w:r>
         <w:rPr>
@@ -26686,7 +26933,7 @@
           <w:szCs w:val="21"/>
           <w:shd w:val="clear" w:color="auto" w:fill="FFFFFF"/>
         </w:rPr>
-        <w:t>一个可前向剪枝的带有回溯的树搜索过程</w:t>
+        <w:t>利用一个快速计算的启发式规则进行剪枝</w:t>
       </w:r>
       <w:r>
         <w:rPr>
@@ -26695,7 +26942,7 @@
           <w:szCs w:val="21"/>
           <w:shd w:val="clear" w:color="auto" w:fill="FFFFFF"/>
         </w:rPr>
-        <w:t>；文献</w:t>
+        <w:t>，</w:t>
       </w:r>
       <w:r>
         <w:rPr>
@@ -26704,16 +26951,45 @@
           <w:szCs w:val="21"/>
           <w:shd w:val="clear" w:color="auto" w:fill="FFFFFF"/>
         </w:rPr>
-        <w:t>[</w:t>
-      </w:r>
-      <w:r>
+        <w:t>这使其性能得到显著提升</w:t>
+      </w:r>
+      <w:r>
+        <w:rPr>
+          <w:rFonts w:ascii="微软雅黑" w:hAnsi="微软雅黑" w:hint="eastAsia"/>
+          <w:color w:val="333333"/>
+          <w:szCs w:val="21"/>
+          <w:shd w:val="clear" w:color="auto" w:fill="FFFFFF"/>
+        </w:rPr>
+        <w:t>。</w:t>
+      </w:r>
+    </w:p>
+    <w:p>
+      <w:pPr>
+        <w:jc w:val="center"/>
         <w:rPr>
           <w:rFonts w:ascii="微软雅黑" w:hAnsi="微软雅黑"/>
           <w:color w:val="333333"/>
           <w:szCs w:val="21"/>
           <w:shd w:val="clear" w:color="auto" w:fill="FFFFFF"/>
         </w:rPr>
-        <w:t>x</w:t>
+      </w:pPr>
+      <w:r>
+        <w:rPr>
+          <w:rFonts w:ascii="微软雅黑" w:hAnsi="微软雅黑"/>
+          <w:color w:val="333333"/>
+          <w:szCs w:val="21"/>
+          <w:shd w:val="clear" w:color="auto" w:fill="FFFFFF"/>
+        </w:rPr>
+        <w:t>表</w:t>
+      </w:r>
+      <w:r>
+        <w:rPr>
+          <w:rFonts w:ascii="微软雅黑" w:hAnsi="微软雅黑"/>
+          <w:color w:val="333333"/>
+          <w:szCs w:val="21"/>
+          <w:shd w:val="clear" w:color="auto" w:fill="FFFFFF"/>
+        </w:rPr>
+        <w:t xml:space="preserve">xxx </w:t>
       </w:r>
       <w:r>
         <w:rPr>
@@ -26722,7 +26998,7 @@
           <w:szCs w:val="21"/>
           <w:shd w:val="clear" w:color="auto" w:fill="FFFFFF"/>
         </w:rPr>
-        <w:t>]</w:t>
+        <w:t>Ullmann</w:t>
       </w:r>
       <w:r>
         <w:rPr>
@@ -26731,7 +27007,7 @@
           <w:szCs w:val="21"/>
           <w:shd w:val="clear" w:color="auto" w:fill="FFFFFF"/>
         </w:rPr>
-        <w:t>提出的</w:t>
+        <w:t>算法</w:t>
       </w:r>
       <w:r>
         <w:rPr>
@@ -26740,6 +27016,15 @@
           <w:szCs w:val="21"/>
           <w:shd w:val="clear" w:color="auto" w:fill="FFFFFF"/>
         </w:rPr>
+        <w:t>和</w:t>
+      </w:r>
+      <w:r>
+        <w:rPr>
+          <w:rFonts w:ascii="微软雅黑" w:hAnsi="微软雅黑" w:hint="eastAsia"/>
+          <w:color w:val="333333"/>
+          <w:szCs w:val="21"/>
+          <w:shd w:val="clear" w:color="auto" w:fill="FFFFFF"/>
+        </w:rPr>
         <w:t>VF</w:t>
       </w:r>
       <w:r>
@@ -26758,151 +27043,14 @@
           <w:szCs w:val="21"/>
           <w:shd w:val="clear" w:color="auto" w:fill="FFFFFF"/>
         </w:rPr>
-        <w:t>算法</w:t>
-      </w:r>
-      <w:r>
-        <w:rPr>
-          <w:rFonts w:ascii="微软雅黑" w:hAnsi="微软雅黑" w:hint="eastAsia"/>
-          <w:color w:val="333333"/>
-          <w:szCs w:val="21"/>
-          <w:shd w:val="clear" w:color="auto" w:fill="FFFFFF"/>
-        </w:rPr>
-        <w:t>同样基于搜索方法</w:t>
-      </w:r>
-      <w:r>
-        <w:rPr>
-          <w:rFonts w:ascii="微软雅黑" w:hAnsi="微软雅黑" w:hint="eastAsia"/>
-          <w:color w:val="333333"/>
-          <w:szCs w:val="21"/>
-          <w:shd w:val="clear" w:color="auto" w:fill="FFFFFF"/>
-        </w:rPr>
-        <w:t>，它</w:t>
-      </w:r>
-      <w:r>
-        <w:rPr>
-          <w:rFonts w:ascii="微软雅黑" w:hAnsi="微软雅黑" w:hint="eastAsia"/>
-          <w:color w:val="333333"/>
-          <w:szCs w:val="21"/>
-          <w:shd w:val="clear" w:color="auto" w:fill="FFFFFF"/>
-        </w:rPr>
-        <w:t>利用一个快速计算的启发式规则进行剪枝</w:t>
-      </w:r>
-      <w:r>
-        <w:rPr>
-          <w:rFonts w:ascii="微软雅黑" w:hAnsi="微软雅黑" w:hint="eastAsia"/>
-          <w:color w:val="333333"/>
-          <w:szCs w:val="21"/>
-          <w:shd w:val="clear" w:color="auto" w:fill="FFFFFF"/>
-        </w:rPr>
-        <w:t>，</w:t>
-      </w:r>
-      <w:r>
-        <w:rPr>
-          <w:rFonts w:ascii="微软雅黑" w:hAnsi="微软雅黑" w:hint="eastAsia"/>
-          <w:color w:val="333333"/>
-          <w:szCs w:val="21"/>
-          <w:shd w:val="clear" w:color="auto" w:fill="FFFFFF"/>
-        </w:rPr>
-        <w:t>这使其性能得到显著提升</w:t>
-      </w:r>
-      <w:r>
-        <w:rPr>
-          <w:rFonts w:ascii="微软雅黑" w:hAnsi="微软雅黑" w:hint="eastAsia"/>
-          <w:color w:val="333333"/>
-          <w:szCs w:val="21"/>
-          <w:shd w:val="clear" w:color="auto" w:fill="FFFFFF"/>
-        </w:rPr>
-        <w:t>。</w:t>
+        <w:t>算法对比</w:t>
       </w:r>
     </w:p>
     <w:p>
       <w:pPr>
         <w:jc w:val="center"/>
         <w:rPr>
-          <w:rFonts w:ascii="微软雅黑" w:hAnsi="微软雅黑" w:hint="eastAsia"/>
-          <w:color w:val="333333"/>
-          <w:szCs w:val="21"/>
-          <w:shd w:val="clear" w:color="auto" w:fill="FFFFFF"/>
-        </w:rPr>
-      </w:pPr>
-      <w:r>
-        <w:rPr>
           <w:rFonts w:ascii="微软雅黑" w:hAnsi="微软雅黑"/>
-          <w:color w:val="333333"/>
-          <w:szCs w:val="21"/>
-          <w:shd w:val="clear" w:color="auto" w:fill="FFFFFF"/>
-        </w:rPr>
-        <w:t>表</w:t>
-      </w:r>
-      <w:r>
-        <w:rPr>
-          <w:rFonts w:ascii="微软雅黑" w:hAnsi="微软雅黑"/>
-          <w:color w:val="333333"/>
-          <w:szCs w:val="21"/>
-          <w:shd w:val="clear" w:color="auto" w:fill="FFFFFF"/>
-        </w:rPr>
-        <w:t xml:space="preserve">xxx </w:t>
-      </w:r>
-      <w:r>
-        <w:rPr>
-          <w:rFonts w:ascii="微软雅黑" w:hAnsi="微软雅黑" w:hint="eastAsia"/>
-          <w:color w:val="333333"/>
-          <w:szCs w:val="21"/>
-          <w:shd w:val="clear" w:color="auto" w:fill="FFFFFF"/>
-        </w:rPr>
-        <w:t>Ullmann</w:t>
-      </w:r>
-      <w:r>
-        <w:rPr>
-          <w:rFonts w:ascii="微软雅黑" w:hAnsi="微软雅黑" w:hint="eastAsia"/>
-          <w:color w:val="333333"/>
-          <w:szCs w:val="21"/>
-          <w:shd w:val="clear" w:color="auto" w:fill="FFFFFF"/>
-        </w:rPr>
-        <w:t>算法</w:t>
-      </w:r>
-      <w:r>
-        <w:rPr>
-          <w:rFonts w:ascii="微软雅黑" w:hAnsi="微软雅黑" w:hint="eastAsia"/>
-          <w:color w:val="333333"/>
-          <w:szCs w:val="21"/>
-          <w:shd w:val="clear" w:color="auto" w:fill="FFFFFF"/>
-        </w:rPr>
-        <w:t>和</w:t>
-      </w:r>
-      <w:r>
-        <w:rPr>
-          <w:rFonts w:ascii="微软雅黑" w:hAnsi="微软雅黑" w:hint="eastAsia"/>
-          <w:color w:val="333333"/>
-          <w:szCs w:val="21"/>
-          <w:shd w:val="clear" w:color="auto" w:fill="FFFFFF"/>
-        </w:rPr>
-        <w:t>VF</w:t>
-      </w:r>
-      <w:r>
-        <w:rPr>
-          <w:rFonts w:ascii="微软雅黑" w:hAnsi="微软雅黑"/>
-          <w:color w:val="333333"/>
-          <w:szCs w:val="21"/>
-          <w:shd w:val="clear" w:color="auto" w:fill="FFFFFF"/>
-        </w:rPr>
-        <w:t>2</w:t>
-      </w:r>
-      <w:r>
-        <w:rPr>
-          <w:rFonts w:ascii="微软雅黑" w:hAnsi="微软雅黑"/>
-          <w:color w:val="333333"/>
-          <w:szCs w:val="21"/>
-          <w:shd w:val="clear" w:color="auto" w:fill="FFFFFF"/>
-        </w:rPr>
-        <w:t>算法对比</w:t>
-      </w:r>
-    </w:p>
-    <w:p>
-      <w:pPr>
-        <w:jc w:val="center"/>
-        <w:rPr>
-          <w:rFonts w:ascii="微软雅黑" w:hAnsi="微软雅黑" w:hint="eastAsia"/>
           <w:color w:val="333333"/>
           <w:szCs w:val="21"/>
           <w:shd w:val="clear" w:color="auto" w:fill="FFFFFF"/>
@@ -26953,7 +27101,7 @@
       <w:pPr>
         <w:ind w:firstLineChars="200" w:firstLine="420"/>
         <w:rPr>
-          <w:rFonts w:ascii="微软雅黑" w:hAnsi="微软雅黑" w:hint="eastAsia"/>
+          <w:rFonts w:ascii="微软雅黑" w:hAnsi="微软雅黑"/>
           <w:color w:val="333333"/>
           <w:szCs w:val="21"/>
           <w:shd w:val="clear" w:color="auto" w:fill="FFFFFF"/>
@@ -37824,7 +37972,7 @@
       <w:pPr>
         <w:ind w:firstLineChars="200" w:firstLine="420"/>
         <w:rPr>
-          <w:rFonts w:ascii="微软雅黑" w:hAnsi="微软雅黑" w:hint="eastAsia"/>
+          <w:rFonts w:ascii="微软雅黑" w:hAnsi="微软雅黑"/>
           <w:color w:val="333333"/>
           <w:szCs w:val="21"/>
           <w:shd w:val="clear" w:color="auto" w:fill="FFFFFF"/>
@@ -41441,6 +41589,31 @@
         </w:rPr>
       </w:pPr>
       <m:oMath>
+        <m:r>
+          <m:rPr>
+            <m:sty m:val="p"/>
+          </m:rPr>
+          <w:rPr>
+            <w:rFonts w:ascii="Cambria Math" w:eastAsia="微软雅黑" w:hAnsi="Cambria Math" w:cs="Arial"/>
+            <w:color w:val="222222"/>
+            <w:kern w:val="0"/>
+            <w:sz w:val="20"/>
+            <w:szCs w:val="20"/>
+            <w:shd w:val="clear" w:color="auto" w:fill="FFFFFF"/>
+          </w:rPr>
+          <m:t>min⁡</m:t>
+        </m:r>
+        <m:r>
+          <w:rPr>
+            <w:rFonts w:ascii="Cambria Math" w:eastAsia="微软雅黑" w:hAnsi="Cambria Math" w:cs="Arial"/>
+            <w:color w:val="222222"/>
+            <w:kern w:val="0"/>
+            <w:sz w:val="20"/>
+            <w:szCs w:val="20"/>
+            <w:shd w:val="clear" w:color="auto" w:fill="FFFFFF"/>
+          </w:rPr>
+          <m:t>(</m:t>
+        </m:r>
         <m:nary>
           <m:naryPr>
             <m:chr m:val="∑"/>
@@ -41482,35 +41655,10 @@
                 <w:szCs w:val="20"/>
                 <w:shd w:val="clear" w:color="auto" w:fill="FFFFFF"/>
               </w:rPr>
-              <m:t>R</m:t>
+              <m:t>|M|</m:t>
             </m:r>
           </m:sup>
           <m:e>
-            <m:r>
-              <m:rPr>
-                <m:sty m:val="p"/>
-              </m:rPr>
-              <w:rPr>
-                <w:rFonts w:ascii="Cambria Math" w:eastAsia="微软雅黑" w:hAnsi="Cambria Math" w:cs="Arial"/>
-                <w:color w:val="222222"/>
-                <w:kern w:val="0"/>
-                <w:sz w:val="20"/>
-                <w:szCs w:val="20"/>
-                <w:shd w:val="clear" w:color="auto" w:fill="FFFFFF"/>
-              </w:rPr>
-              <m:t>max⁡</m:t>
-            </m:r>
-            <m:r>
-              <w:rPr>
-                <w:rFonts w:ascii="Cambria Math" w:eastAsia="微软雅黑" w:hAnsi="Cambria Math" w:cs="Arial"/>
-                <w:color w:val="222222"/>
-                <w:kern w:val="0"/>
-                <w:sz w:val="20"/>
-                <w:szCs w:val="20"/>
-                <w:shd w:val="clear" w:color="auto" w:fill="FFFFFF"/>
-              </w:rPr>
-              <m:t>(</m:t>
-            </m:r>
             <m:sSub>
               <m:sSubPr>
                 <m:ctrlPr>
@@ -41552,17 +41700,6 @@
                 </m:r>
               </m:sub>
             </m:sSub>
-            <m:r>
-              <w:rPr>
-                <w:rFonts w:ascii="Cambria Math" w:eastAsia="微软雅黑" w:hAnsi="Cambria Math" w:cs="Arial"/>
-                <w:color w:val="222222"/>
-                <w:kern w:val="0"/>
-                <w:sz w:val="20"/>
-                <w:szCs w:val="20"/>
-                <w:shd w:val="clear" w:color="auto" w:fill="FFFFFF"/>
-              </w:rPr>
-              <m:t>)</m:t>
-            </m:r>
           </m:e>
         </m:nary>
       </m:oMath>
@@ -41575,129 +41712,7 @@
           <w:szCs w:val="20"/>
           <w:shd w:val="clear" w:color="auto" w:fill="FFFFFF"/>
         </w:rPr>
-        <w:t>，其中</w:t>
-      </w:r>
-      <m:oMath>
-        <m:sSub>
-          <m:sSubPr>
-            <m:ctrlPr>
-              <w:rPr>
-                <w:rFonts w:ascii="Cambria Math" w:eastAsia="微软雅黑" w:hAnsi="Cambria Math" w:cs="Arial"/>
-                <w:color w:val="222222"/>
-                <w:kern w:val="0"/>
-                <w:sz w:val="20"/>
-                <w:szCs w:val="20"/>
-                <w:shd w:val="clear" w:color="auto" w:fill="FFFFFF"/>
-              </w:rPr>
-            </m:ctrlPr>
-          </m:sSubPr>
-          <m:e>
-            <m:r>
-              <w:rPr>
-                <w:rFonts w:ascii="Cambria Math" w:eastAsia="微软雅黑" w:hAnsi="Cambria Math" w:cs="Arial"/>
-                <w:color w:val="222222"/>
-                <w:kern w:val="0"/>
-                <w:sz w:val="20"/>
-                <w:szCs w:val="20"/>
-                <w:shd w:val="clear" w:color="auto" w:fill="FFFFFF"/>
-              </w:rPr>
-              <m:t xml:space="preserve"> y</m:t>
-            </m:r>
-          </m:e>
-          <m:sub>
-            <m:r>
-              <w:rPr>
-                <w:rFonts w:ascii="Cambria Math" w:eastAsia="微软雅黑" w:hAnsi="Cambria Math" w:cs="Arial"/>
-                <w:color w:val="222222"/>
-                <w:kern w:val="0"/>
-                <w:sz w:val="20"/>
-                <w:szCs w:val="20"/>
-                <w:shd w:val="clear" w:color="auto" w:fill="FFFFFF"/>
-              </w:rPr>
-              <m:t>i</m:t>
-            </m:r>
-          </m:sub>
-        </m:sSub>
-        <m:r>
-          <m:rPr>
-            <m:sty m:val="p"/>
-          </m:rPr>
-          <w:rPr>
-            <w:rFonts w:ascii="Cambria Math" w:eastAsia="微软雅黑" w:hAnsi="Cambria Math" w:cs="Arial"/>
-            <w:color w:val="222222"/>
-            <w:kern w:val="0"/>
-            <w:sz w:val="20"/>
-            <w:szCs w:val="20"/>
-            <w:shd w:val="clear" w:color="auto" w:fill="FFFFFF"/>
-          </w:rPr>
-          <m:t xml:space="preserve"> </m:t>
-        </m:r>
-      </m:oMath>
-      <w:r>
-        <w:rPr>
-          <w:rFonts w:ascii="Arial" w:eastAsia="微软雅黑" w:hAnsi="Arial" w:cs="Arial"/>
-          <w:color w:val="222222"/>
-          <w:kern w:val="0"/>
-          <w:sz w:val="20"/>
-          <w:szCs w:val="20"/>
-          <w:shd w:val="clear" w:color="auto" w:fill="FFFFFF"/>
-        </w:rPr>
-        <w:t>表示第</w:t>
-      </w:r>
-      <w:r>
-        <w:rPr>
-          <w:rFonts w:ascii="Arial" w:eastAsia="微软雅黑" w:hAnsi="Arial" w:cs="Arial"/>
-          <w:color w:val="222222"/>
-          <w:kern w:val="0"/>
-          <w:sz w:val="20"/>
-          <w:szCs w:val="20"/>
-          <w:shd w:val="clear" w:color="auto" w:fill="FFFFFF"/>
-        </w:rPr>
-        <w:t>i</w:t>
-      </w:r>
-      <w:r>
-        <w:rPr>
-          <w:rFonts w:ascii="Arial" w:eastAsia="微软雅黑" w:hAnsi="Arial" w:cs="Arial"/>
-          <w:color w:val="222222"/>
-          <w:kern w:val="0"/>
-          <w:sz w:val="20"/>
-          <w:szCs w:val="20"/>
-          <w:shd w:val="clear" w:color="auto" w:fill="FFFFFF"/>
-        </w:rPr>
-        <w:t>行的</w:t>
-      </w:r>
-      <w:r>
-        <w:rPr>
-          <w:rFonts w:ascii="Arial" w:eastAsia="微软雅黑" w:hAnsi="Arial" w:cs="Arial"/>
-          <w:color w:val="222222"/>
-          <w:kern w:val="0"/>
-          <w:sz w:val="20"/>
-          <w:szCs w:val="20"/>
-          <w:shd w:val="clear" w:color="auto" w:fill="FFFFFF"/>
-        </w:rPr>
-        <w:t>y</w:t>
-      </w:r>
-      <w:r>
-        <w:rPr>
-          <w:rFonts w:ascii="Arial" w:eastAsia="微软雅黑" w:hAnsi="Arial" w:cs="Arial"/>
-          <w:color w:val="222222"/>
-          <w:kern w:val="0"/>
-          <w:sz w:val="20"/>
-          <w:szCs w:val="20"/>
-          <w:shd w:val="clear" w:color="auto" w:fill="FFFFFF"/>
-        </w:rPr>
-        <w:t>值</w:t>
-      </w:r>
-      <w:r>
-        <w:rPr>
-          <w:rFonts w:ascii="Arial" w:eastAsia="微软雅黑" w:hAnsi="Arial" w:cs="Arial" w:hint="eastAsia"/>
-          <w:color w:val="222222"/>
-          <w:kern w:val="0"/>
-          <w:sz w:val="20"/>
-          <w:szCs w:val="20"/>
-          <w:shd w:val="clear" w:color="auto" w:fill="FFFFFF"/>
-        </w:rPr>
-        <w:t>。</w:t>
+        <w:t>)</w:t>
       </w:r>
     </w:p>
     <w:p>
@@ -41963,19 +41978,6 @@
                 <m:sty m:val="p"/>
               </m:rPr>
               <w:rPr>
-                <w:rFonts w:ascii="Cambria Math" w:eastAsia="微软雅黑" w:hAnsi="Cambria Math" w:cs="Arial" w:hint="eastAsia"/>
-                <w:color w:val="222222"/>
-                <w:kern w:val="0"/>
-                <w:sz w:val="20"/>
-                <w:szCs w:val="20"/>
-                <w:shd w:val="clear" w:color="auto" w:fill="FFFFFF"/>
-              </w:rPr>
-              <m:t>|M|</m:t>
-            </m:r>
-          </m:sup>
-          <m:e>
-            <m:r>
-              <w:rPr>
                 <w:rFonts w:ascii="Cambria Math" w:eastAsia="微软雅黑" w:hAnsi="Cambria Math" w:cs="Arial"/>
                 <w:color w:val="222222"/>
                 <w:kern w:val="0"/>
@@ -41983,21 +41985,53 @@
                 <w:szCs w:val="20"/>
                 <w:shd w:val="clear" w:color="auto" w:fill="FFFFFF"/>
               </w:rPr>
-              <m:t>|m-x|</m:t>
+              <m:t>|M|</m:t>
             </m:r>
+          </m:sup>
+          <m:e>
+            <m:sSub>
+              <m:sSubPr>
+                <m:ctrlPr>
+                  <w:rPr>
+                    <w:rFonts w:ascii="Cambria Math" w:eastAsia="微软雅黑" w:hAnsi="Cambria Math" w:cs="Arial"/>
+                    <w:i/>
+                    <w:color w:val="222222"/>
+                    <w:kern w:val="0"/>
+                    <w:sz w:val="20"/>
+                    <w:szCs w:val="20"/>
+                    <w:shd w:val="clear" w:color="auto" w:fill="FFFFFF"/>
+                  </w:rPr>
+                </m:ctrlPr>
+              </m:sSubPr>
+              <m:e>
+                <m:r>
+                  <w:rPr>
+                    <w:rFonts w:ascii="Cambria Math" w:eastAsia="微软雅黑" w:hAnsi="Cambria Math" w:cs="Arial"/>
+                    <w:color w:val="222222"/>
+                    <w:kern w:val="0"/>
+                    <w:sz w:val="20"/>
+                    <w:szCs w:val="20"/>
+                    <w:shd w:val="clear" w:color="auto" w:fill="FFFFFF"/>
+                  </w:rPr>
+                  <m:t>x</m:t>
+                </m:r>
+              </m:e>
+              <m:sub>
+                <m:r>
+                  <w:rPr>
+                    <w:rFonts w:ascii="Cambria Math" w:eastAsia="微软雅黑" w:hAnsi="Cambria Math" w:cs="Arial"/>
+                    <w:color w:val="222222"/>
+                    <w:kern w:val="0"/>
+                    <w:sz w:val="20"/>
+                    <w:szCs w:val="20"/>
+                    <w:shd w:val="clear" w:color="auto" w:fill="FFFFFF"/>
+                  </w:rPr>
+                  <m:t>i</m:t>
+                </m:r>
+              </m:sub>
+            </m:sSub>
           </m:e>
         </m:nary>
-        <m:r>
-          <w:rPr>
-            <w:rFonts w:ascii="Cambria Math" w:eastAsia="微软雅黑" w:hAnsi="Cambria Math" w:cs="Arial"/>
-            <w:color w:val="222222"/>
-            <w:kern w:val="0"/>
-            <w:sz w:val="20"/>
-            <w:szCs w:val="20"/>
-            <w:shd w:val="clear" w:color="auto" w:fill="FFFFFF"/>
-          </w:rPr>
-          <m:t>)</m:t>
-        </m:r>
       </m:oMath>
       <w:r>
         <w:rPr>
@@ -42008,7 +42042,7 @@
           <w:szCs w:val="20"/>
           <w:shd w:val="clear" w:color="auto" w:fill="FFFFFF"/>
         </w:rPr>
-        <w:t>。</w:t>
+        <w:t>)</w:t>
       </w:r>
     </w:p>
     <w:p>
@@ -42031,7 +42065,7 @@
           <w:szCs w:val="20"/>
           <w:shd w:val="clear" w:color="auto" w:fill="FFFFFF"/>
         </w:rPr>
-        <w:t>最少交叉</w:t>
+        <w:t>尽量靠上</w:t>
       </w:r>
     </w:p>
     <w:p>
@@ -42049,6 +42083,22 @@
           <w:shd w:val="clear" w:color="auto" w:fill="FFFFFF"/>
         </w:rPr>
       </w:pPr>
+    </w:p>
+    <w:p>
+      <w:pPr>
+        <w:widowControl/>
+        <w:shd w:val="clear" w:color="auto" w:fill="FFFFFF"/>
+        <w:spacing w:line="315" w:lineRule="atLeast"/>
+        <w:jc w:val="left"/>
+        <w:rPr>
+          <w:rFonts w:ascii="Arial" w:eastAsia="微软雅黑" w:hAnsi="Arial" w:cs="Arial"/>
+          <w:color w:val="222222"/>
+          <w:kern w:val="0"/>
+          <w:sz w:val="20"/>
+          <w:szCs w:val="20"/>
+          <w:shd w:val="clear" w:color="auto" w:fill="FFFFFF"/>
+        </w:rPr>
+      </w:pPr>
       <w:r>
         <w:rPr>
           <w:rFonts w:ascii="Arial" w:eastAsia="微软雅黑" w:hAnsi="Arial" w:cs="Arial" w:hint="eastAsia"/>
@@ -42062,14 +42112,14 @@
       </w:r>
       <w:r>
         <w:rPr>
-          <w:rFonts w:ascii="Arial" w:eastAsia="微软雅黑" w:hAnsi="Arial" w:cs="Arial" w:hint="eastAsia"/>
+          <w:rFonts w:ascii="Arial" w:eastAsia="微软雅黑" w:hAnsi="Arial" w:cs="Arial"/>
           <w:color w:val="222222"/>
           <w:kern w:val="0"/>
           <w:sz w:val="20"/>
           <w:szCs w:val="20"/>
           <w:shd w:val="clear" w:color="auto" w:fill="FFFFFF"/>
         </w:rPr>
-        <w:t>3</w:t>
+        <w:t>5</w:t>
       </w:r>
     </w:p>
     <w:p>
@@ -42320,16 +42370,26 @@
           <w:szCs w:val="20"/>
           <w:shd w:val="clear" w:color="auto" w:fill="FFFFFF"/>
         </w:rPr>
-        <w:t>尽量靠上</w:t>
+        <w:t>最少交叉</w:t>
       </w:r>
     </w:p>
     <w:p>
       <w:pPr>
-        <w:rPr>
-          <w:lang w:val="x-none"/>
+        <w:widowControl/>
+        <w:shd w:val="clear" w:color="auto" w:fill="FFFFFF"/>
+        <w:spacing w:line="315" w:lineRule="atLeast"/>
+        <w:jc w:val="left"/>
+        <w:rPr>
+          <w:rFonts w:ascii="Arial" w:eastAsia="微软雅黑" w:hAnsi="Arial" w:cs="Arial"/>
+          <w:color w:val="222222"/>
+          <w:kern w:val="0"/>
+          <w:sz w:val="20"/>
+          <w:szCs w:val="20"/>
+          <w:shd w:val="clear" w:color="auto" w:fill="FFFFFF"/>
         </w:rPr>
       </w:pPr>
     </w:p>
+    <w:p/>
     <w:p>
       <w:pPr>
         <w:rPr>
@@ -42698,7 +42758,15 @@
           <w:rFonts w:hint="eastAsia"/>
           <w:lang w:val="x-none"/>
         </w:rPr>
-        <w:t>，消除没有被使用的单元</w:t>
+        <w:t>，消除</w:t>
+      </w:r>
+      <w:r>
+        <w:rPr>
+          <w:rFonts w:hint="eastAsia"/>
+          <w:lang w:val="x-none"/>
+        </w:rPr>
+        <w:lastRenderedPageBreak/>
+        <w:t>没有被使用的单元</w:t>
       </w:r>
     </w:p>
     <w:p>
@@ -42711,7 +42779,6 @@
         <w:rPr>
           <w:lang w:val="x-none"/>
         </w:rPr>
-        <w:lastRenderedPageBreak/>
         <w:t>互连</w:t>
       </w:r>
       <w:r>
@@ -44833,7 +44900,6 @@
               <w:rPr>
                 <w:rFonts w:hint="eastAsia"/>
               </w:rPr>
-              <w:lastRenderedPageBreak/>
               <w:t>项目中的架构</w:t>
             </w:r>
           </w:p>
@@ -52442,7 +52508,7 @@
                 <w:rFonts w:hint="eastAsia"/>
                 <w:sz w:val="18"/>
               </w:rPr>
-              <w:t>算法映射面积</w:t>
+              <w:t>算法映</w:t>
             </w:r>
             <w:r>
               <w:rPr>
@@ -52450,6 +52516,13 @@
                 <w:sz w:val="18"/>
               </w:rPr>
               <w:lastRenderedPageBreak/>
+              <w:t>射面积</w:t>
+            </w:r>
+            <w:r>
+              <w:rPr>
+                <w:rFonts w:hint="eastAsia"/>
+                <w:sz w:val="18"/>
+              </w:rPr>
               <w:t>/</w:t>
             </w:r>
             <w:r>
@@ -52485,6 +52558,7 @@
                 <w:rFonts w:hint="eastAsia"/>
                 <w:sz w:val="18"/>
               </w:rPr>
+              <w:lastRenderedPageBreak/>
               <w:t>/Gbps</w:t>
             </w:r>
           </w:p>
@@ -52506,6 +52580,7 @@
                 <w:rFonts w:hint="eastAsia"/>
                 <w:sz w:val="18"/>
               </w:rPr>
+              <w:lastRenderedPageBreak/>
               <w:t>性能</w:t>
             </w:r>
             <w:r>
@@ -52520,6 +52595,7 @@
                 <w:sz w:val="18"/>
                 <w:szCs w:val="18"/>
               </w:rPr>
+              <w:lastRenderedPageBreak/>
               <w:t>/(Gbps/</w:t>
             </w:r>
             <w:r>
@@ -52556,7 +52632,16 @@
                 <w:rFonts w:hint="eastAsia"/>
                 <w:sz w:val="18"/>
               </w:rPr>
-              <w:t>算法映射面积</w:t>
+              <w:lastRenderedPageBreak/>
+              <w:t>算法映</w:t>
+            </w:r>
+            <w:r>
+              <w:rPr>
+                <w:rFonts w:hint="eastAsia"/>
+                <w:sz w:val="18"/>
+              </w:rPr>
+              <w:lastRenderedPageBreak/>
+              <w:t>射面积</w:t>
             </w:r>
           </w:p>
         </w:tc>
@@ -52576,7 +52661,16 @@
                 <w:rFonts w:hint="eastAsia"/>
                 <w:sz w:val="18"/>
               </w:rPr>
-              <w:t>性能</w:t>
+              <w:lastRenderedPageBreak/>
+              <w:t>性</w:t>
+            </w:r>
+            <w:r>
+              <w:rPr>
+                <w:rFonts w:hint="eastAsia"/>
+                <w:sz w:val="18"/>
+              </w:rPr>
+              <w:lastRenderedPageBreak/>
+              <w:t>能</w:t>
             </w:r>
           </w:p>
         </w:tc>
@@ -52596,20 +52690,15 @@
                 <w:rFonts w:hint="eastAsia"/>
                 <w:sz w:val="18"/>
               </w:rPr>
+              <w:lastRenderedPageBreak/>
               <w:t>性能</w:t>
             </w:r>
             <w:r>
               <w:rPr>
                 <w:sz w:val="18"/>
               </w:rPr>
-              <w:t>面积</w:t>
-            </w:r>
-            <w:r>
-              <w:rPr>
-                <w:sz w:val="18"/>
-              </w:rPr>
               <w:lastRenderedPageBreak/>
-              <w:t>比</w:t>
+              <w:t>面积比</w:t>
             </w:r>
           </w:p>
         </w:tc>
@@ -52630,7 +52719,15 @@
                 <w:sz w:val="18"/>
               </w:rPr>
               <w:lastRenderedPageBreak/>
-              <w:t>算法映射面积</w:t>
+              <w:t>算法映</w:t>
+            </w:r>
+            <w:r>
+              <w:rPr>
+                <w:rFonts w:hint="eastAsia"/>
+                <w:sz w:val="18"/>
+              </w:rPr>
+              <w:lastRenderedPageBreak/>
+              <w:t>射面积</w:t>
             </w:r>
           </w:p>
         </w:tc>
@@ -52650,7 +52747,16 @@
                 <w:rFonts w:hint="eastAsia"/>
                 <w:sz w:val="18"/>
               </w:rPr>
-              <w:t>性能</w:t>
+              <w:lastRenderedPageBreak/>
+              <w:t>性</w:t>
+            </w:r>
+            <w:r>
+              <w:rPr>
+                <w:rFonts w:hint="eastAsia"/>
+                <w:sz w:val="18"/>
+              </w:rPr>
+              <w:lastRenderedPageBreak/>
+              <w:t>能</w:t>
             </w:r>
           </w:p>
         </w:tc>
@@ -52670,20 +52776,15 @@
                 <w:rFonts w:hint="eastAsia"/>
                 <w:sz w:val="18"/>
               </w:rPr>
+              <w:lastRenderedPageBreak/>
               <w:t>性能</w:t>
             </w:r>
             <w:r>
               <w:rPr>
                 <w:sz w:val="18"/>
               </w:rPr>
-              <w:t>面积</w:t>
-            </w:r>
-            <w:r>
-              <w:rPr>
-                <w:sz w:val="18"/>
-              </w:rPr>
               <w:lastRenderedPageBreak/>
-              <w:t>比</w:t>
+              <w:t>面积比</w:t>
             </w:r>
           </w:p>
         </w:tc>
@@ -54529,7 +54630,6 @@
         </w:numPr>
         <w:spacing w:before="156" w:after="156"/>
         <w:rPr>
-          <w:rFonts w:hint="eastAsia"/>
           <w:lang w:eastAsia="zh-CN"/>
         </w:rPr>
       </w:pPr>
@@ -54545,7 +54645,6 @@
         <w:widowControl/>
         <w:jc w:val="left"/>
         <w:rPr>
-          <w:rFonts w:hint="eastAsia"/>
           <w:lang w:val="x-none"/>
         </w:rPr>
       </w:pPr>
@@ -54615,7 +54714,20 @@
           <w:szCs w:val="20"/>
           <w:shd w:val="clear" w:color="auto" w:fill="FFFFFF"/>
         </w:rPr>
-        <w:t>Information Technology: Coding and Computing [Computers and Communications], 2003. Proceedings. ITCC 2003. International Conference on</w:t>
+        <w:t xml:space="preserve">Information Technology: Coding and Computing [Computers and Communications], 2003. Proceedings. ITCC 2003. </w:t>
+      </w:r>
+      <w:r>
+        <w:rPr>
+          <w:rFonts w:ascii="Arial" w:hAnsi="Arial" w:cs="Arial"/>
+          <w:i/>
+          <w:iCs/>
+          <w:color w:val="222222"/>
+          <w:sz w:val="20"/>
+          <w:szCs w:val="20"/>
+          <w:shd w:val="clear" w:color="auto" w:fill="FFFFFF"/>
+        </w:rPr>
+        <w:lastRenderedPageBreak/>
+        <w:t>International Conference on</w:t>
       </w:r>
       <w:r>
         <w:rPr>
@@ -54646,7 +54758,6 @@
           <w:szCs w:val="20"/>
           <w:shd w:val="clear" w:color="auto" w:fill="FFFFFF"/>
         </w:rPr>
-        <w:lastRenderedPageBreak/>
         <w:t>Cordella, Luigi P., et al. "A (sub) graph isomorphism algorithm for matching large graphs."</w:t>
       </w:r>
       <w:r>
@@ -57971,6 +58082,35 @@
       <w:color w:val="808080"/>
     </w:rPr>
   </w:style>
+  <w:style w:type="paragraph" w:customStyle="1" w:styleId="ae">
+    <w:name w:val="摘要、目录等标题"/>
+    <w:basedOn w:val="a"/>
+    <w:link w:val="Char6"/>
+    <w:qFormat/>
+    <w:rsid w:val="009635B7"/>
+    <w:pPr>
+      <w:spacing w:beforeLines="50" w:before="156" w:afterLines="100" w:after="312"/>
+      <w:jc w:val="center"/>
+      <w:outlineLvl w:val="0"/>
+    </w:pPr>
+    <w:rPr>
+      <w:rFonts w:ascii="黑体" w:eastAsia="黑体" w:hAnsi="黑体" w:cs="Times New Roman"/>
+      <w:sz w:val="32"/>
+      <w:szCs w:val="32"/>
+      <w:lang w:val="x-none" w:eastAsia="x-none"/>
+    </w:rPr>
+  </w:style>
+  <w:style w:type="character" w:customStyle="1" w:styleId="Char6">
+    <w:name w:val="摘要、目录等标题 Char"/>
+    <w:link w:val="ae"/>
+    <w:rsid w:val="009635B7"/>
+    <w:rPr>
+      <w:rFonts w:ascii="黑体" w:eastAsia="黑体" w:hAnsi="黑体" w:cs="Times New Roman"/>
+      <w:sz w:val="32"/>
+      <w:szCs w:val="32"/>
+      <w:lang w:val="x-none" w:eastAsia="x-none"/>
+    </w:rPr>
+  </w:style>
 </w:styles>
 </file>
 
@@ -58240,7 +58380,7 @@
 </file>
 
 <file path=customXml/itemProps1.xml><?xml version="1.0" encoding="utf-8"?>
-<ds:datastoreItem xmlns:ds="http://schemas.openxmlformats.org/officeDocument/2006/customXml" ds:itemID="{3E9300D7-B792-4409-AFD6-AC97405E6E6A}">
+<ds:datastoreItem xmlns:ds="http://schemas.openxmlformats.org/officeDocument/2006/customXml" ds:itemID="{9E2917D3-A838-49A1-9EB8-99990848BA3E}">
   <ds:schemaRefs>
     <ds:schemaRef ds:uri="http://schemas.openxmlformats.org/officeDocument/2006/bibliography"/>
   </ds:schemaRefs>

--- a/算法映射方案_1.docx
+++ b/算法映射方案_1.docx
@@ -26,9 +26,6 @@
       <w:pPr>
         <w:spacing w:before="156" w:after="312"/>
         <w:jc w:val="left"/>
-        <w:rPr>
-          <w:rFonts w:hint="eastAsia"/>
-        </w:rPr>
       </w:pPr>
     </w:p>
     <w:p>
@@ -49,9 +46,6 @@
       <w:pPr>
         <w:spacing w:before="156" w:after="312"/>
         <w:jc w:val="left"/>
-        <w:rPr>
-          <w:rFonts w:hint="eastAsia"/>
-        </w:rPr>
       </w:pPr>
       <w:r>
         <w:rPr>
@@ -59,15 +53,7 @@
           <w:color w:val="000000"/>
           <w:sz w:val="22"/>
         </w:rPr>
-        <w:t>Thesis</w:t>
-      </w:r>
-      <w:r>
-        <w:rPr>
-          <w:rFonts w:ascii="LMRoman12-Regular" w:hAnsi="LMRoman12-Regular"/>
-          <w:color w:val="000000"/>
-          <w:sz w:val="22"/>
-        </w:rPr>
-        <w:t xml:space="preserve"> </w:t>
+        <w:t xml:space="preserve">Thesis </w:t>
       </w:r>
       <w:r>
         <w:rPr>
@@ -98,9 +84,6 @@
       <w:pPr>
         <w:spacing w:before="156" w:after="312"/>
         <w:jc w:val="left"/>
-        <w:rPr>
-          <w:rFonts w:hint="eastAsia"/>
-        </w:rPr>
       </w:pPr>
     </w:p>
     <w:p>
@@ -228,7 +211,6 @@
     <w:p>
       <w:pPr>
         <w:rPr>
-          <w:rFonts w:hint="eastAsia"/>
           <w:lang w:val="x-none"/>
         </w:rPr>
       </w:pPr>
@@ -337,16 +319,7 @@
           <w:rFonts w:hint="eastAsia"/>
           <w:lang w:val="x-none"/>
         </w:rPr>
-        <w:t>（减少冗余，提高面积效率）（参考胡建兵的描述方式</w:t>
-      </w:r>
-      <w:bookmarkStart w:id="9" w:name="_GoBack"/>
-      <w:bookmarkEnd w:id="9"/>
-      <w:r>
-        <w:rPr>
-          <w:rFonts w:hint="eastAsia"/>
-          <w:lang w:val="x-none"/>
-        </w:rPr>
-        <w:t>）</w:t>
+        <w:t>（减少冗余，提高面积效率）（参考胡建兵的描述方式）</w:t>
       </w:r>
     </w:p>
     <w:p>
@@ -724,11 +697,11 @@
         </w:numPr>
         <w:spacing w:before="156" w:after="156"/>
       </w:pPr>
-      <w:bookmarkStart w:id="10" w:name="_Toc420597264"/>
+      <w:bookmarkStart w:id="9" w:name="_Toc420597264"/>
       <w:r>
         <w:t>论文组织结构</w:t>
       </w:r>
-      <w:bookmarkEnd w:id="10"/>
+      <w:bookmarkEnd w:id="9"/>
     </w:p>
     <w:p>
       <w:pPr>
@@ -750,7 +723,7 @@
           <w:lang w:eastAsia="zh-CN"/>
         </w:rPr>
       </w:pPr>
-      <w:bookmarkStart w:id="11" w:name="_Toc420597265"/>
+      <w:bookmarkStart w:id="10" w:name="_Toc420597265"/>
       <w:r>
         <w:rPr>
           <w:lang w:eastAsia="zh-CN"/>
@@ -778,7 +751,7 @@
         </w:rPr>
         <w:t>可重构</w:t>
       </w:r>
-      <w:bookmarkEnd w:id="11"/>
+      <w:bookmarkEnd w:id="10"/>
     </w:p>
     <w:p>
       <w:pPr>
@@ -792,22 +765,22 @@
           <w:lang w:eastAsia="zh-CN"/>
         </w:rPr>
       </w:pPr>
-      <w:bookmarkStart w:id="12" w:name="_Ref352597648"/>
-      <w:bookmarkStart w:id="13" w:name="_Toc420597266"/>
+      <w:bookmarkStart w:id="11" w:name="_Ref352597648"/>
+      <w:bookmarkStart w:id="12" w:name="_Toc420597266"/>
       <w:r>
         <w:rPr>
           <w:lang w:eastAsia="zh-CN"/>
         </w:rPr>
         <w:t>分组密码算法</w:t>
       </w:r>
+      <w:bookmarkEnd w:id="11"/>
+      <w:r>
+        <w:rPr>
+          <w:lang w:eastAsia="zh-CN"/>
+        </w:rPr>
+        <w:t>概述</w:t>
+      </w:r>
       <w:bookmarkEnd w:id="12"/>
-      <w:r>
-        <w:rPr>
-          <w:lang w:eastAsia="zh-CN"/>
-        </w:rPr>
-        <w:t>概述</w:t>
-      </w:r>
-      <w:bookmarkEnd w:id="13"/>
     </w:p>
     <w:p>
       <w:pPr>
@@ -892,14 +865,14 @@
           <w:lang w:eastAsia="zh-CN"/>
         </w:rPr>
       </w:pPr>
-      <w:bookmarkStart w:id="14" w:name="_Toc420597270"/>
+      <w:bookmarkStart w:id="13" w:name="_Toc420597270"/>
       <w:r>
         <w:rPr>
           <w:lang w:eastAsia="zh-CN"/>
         </w:rPr>
         <w:t>面向分组密码算法可重构系统架构</w:t>
       </w:r>
-      <w:bookmarkEnd w:id="14"/>
+      <w:bookmarkEnd w:id="13"/>
     </w:p>
     <w:p>
       <w:pPr>
@@ -987,14 +960,14 @@
         </w:numPr>
         <w:spacing w:before="156" w:after="156"/>
       </w:pPr>
-      <w:bookmarkStart w:id="15" w:name="_Toc420597273"/>
+      <w:bookmarkStart w:id="14" w:name="_Toc420597273"/>
       <w:r>
         <w:rPr>
           <w:lang w:eastAsia="zh-CN"/>
         </w:rPr>
         <w:t>本章小结</w:t>
       </w:r>
-      <w:bookmarkEnd w:id="15"/>
+      <w:bookmarkEnd w:id="14"/>
     </w:p>
     <w:p>
       <w:pPr>
@@ -1021,7 +994,7 @@
           <w:lang w:eastAsia="zh-CN"/>
         </w:rPr>
         <w:lastRenderedPageBreak/>
-        <w:t>分组加密算法图模型</w:t>
+        <w:t>算法图建模</w:t>
       </w:r>
       <w:r>
         <w:rPr>
@@ -1050,20 +1023,20 @@
           <w:lang w:eastAsia="zh-CN"/>
         </w:rPr>
       </w:pPr>
-      <w:bookmarkStart w:id="16" w:name="_Toc420597275"/>
+      <w:bookmarkStart w:id="15" w:name="_Toc420597275"/>
       <w:r>
         <w:rPr>
           <w:lang w:eastAsia="zh-CN"/>
         </w:rPr>
         <w:t>分组密码算法</w:t>
       </w:r>
-      <w:bookmarkEnd w:id="16"/>
+      <w:bookmarkEnd w:id="15"/>
       <w:r>
         <w:rPr>
           <w:rFonts w:hint="eastAsia"/>
           <w:lang w:eastAsia="zh-CN"/>
         </w:rPr>
-        <w:t>图模型</w:t>
+        <w:t>图建模</w:t>
       </w:r>
     </w:p>
     <w:p>
@@ -1340,6 +1313,8 @@
         </w:rPr>
         <w:t>算法支持</w:t>
       </w:r>
+      <w:bookmarkStart w:id="16" w:name="_GoBack"/>
+      <w:bookmarkEnd w:id="16"/>
     </w:p>
     <w:p>
       <w:pPr>
@@ -1530,7 +1505,13 @@
         <w:rPr>
           <w:lang w:eastAsia="zh-CN"/>
         </w:rPr>
-        <w:t>架构图模型</w:t>
+        <w:t>架构</w:t>
+      </w:r>
+      <w:r>
+        <w:rPr>
+          <w:lang w:eastAsia="zh-CN"/>
+        </w:rPr>
+        <w:t>图建模</w:t>
       </w:r>
     </w:p>
     <w:p>
@@ -2532,10 +2513,10 @@
             <v:path o:extrusionok="f" gradientshapeok="t" o:connecttype="rect"/>
             <o:lock v:ext="edit" aspectratio="t"/>
           </v:shapetype>
-          <v:shape id="_x0000_i1025" type="#_x0000_t75" style="width:396pt;height:561pt" o:ole="">
+          <v:shape id="_x0000_i1025" type="#_x0000_t75" style="width:396pt;height:561.05pt" o:ole="">
             <v:imagedata r:id="rId8" o:title=""/>
           </v:shape>
-          <o:OLEObject Type="Embed" ProgID="Visio.Drawing.15" ShapeID="_x0000_i1025" DrawAspect="Content" ObjectID="_1519454615" r:id="rId9"/>
+          <o:OLEObject Type="Embed" ProgID="Visio.Drawing.15" ShapeID="_x0000_i1025" DrawAspect="Content" ObjectID="_1519568033" r:id="rId9"/>
         </w:object>
       </w:r>
     </w:p>
@@ -2587,47 +2568,55 @@
       <w:pPr>
         <w:ind w:firstLineChars="200" w:firstLine="420"/>
         <w:rPr>
+          <w:rFonts w:ascii="Times New Roman" w:eastAsia="宋体" w:hAnsi="Times New Roman" w:cs="Times New Roman"/>
+          <w:szCs w:val="24"/>
           <w:lang w:val="x-none"/>
         </w:rPr>
       </w:pPr>
       <w:r>
         <w:rPr>
-          <w:rFonts w:hint="eastAsia"/>
+          <w:rFonts w:ascii="Times New Roman" w:eastAsia="宋体" w:hAnsi="Times New Roman" w:cs="Times New Roman" w:hint="eastAsia"/>
+          <w:szCs w:val="24"/>
           <w:lang w:val="x-none"/>
         </w:rPr>
         <w:t>所有的分组加密算法都有一个共同的特征，算法的加解密过程都是由多个相同的轮函数迭代完成的，因此真正表征算法的特征的是这个轮函数。对于同构架构，所有的</w:t>
       </w:r>
       <w:r>
         <w:rPr>
-          <w:rFonts w:hint="eastAsia"/>
+          <w:rFonts w:ascii="Times New Roman" w:eastAsia="宋体" w:hAnsi="Times New Roman" w:cs="Times New Roman" w:hint="eastAsia"/>
+          <w:szCs w:val="24"/>
           <w:lang w:val="x-none"/>
         </w:rPr>
         <w:t>PE</w:t>
       </w:r>
       <w:r>
         <w:rPr>
-          <w:rFonts w:hint="eastAsia"/>
+          <w:rFonts w:ascii="Times New Roman" w:eastAsia="宋体" w:hAnsi="Times New Roman" w:cs="Times New Roman" w:hint="eastAsia"/>
+          <w:szCs w:val="24"/>
           <w:lang w:val="x-none"/>
         </w:rPr>
         <w:t>中都被堆砌了算法所需要的功能单元，因此它可以</w:t>
       </w:r>
       <w:r>
         <w:rPr>
-          <w:rFonts w:hint="eastAsia"/>
+          <w:rFonts w:ascii="Times New Roman" w:eastAsia="宋体" w:hAnsi="Times New Roman" w:cs="Times New Roman" w:hint="eastAsia"/>
+          <w:szCs w:val="24"/>
           <w:lang w:val="x-none"/>
         </w:rPr>
         <w:t>不用</w:t>
       </w:r>
       <w:r>
         <w:rPr>
-          <w:rFonts w:hint="eastAsia"/>
+          <w:rFonts w:ascii="Times New Roman" w:eastAsia="宋体" w:hAnsi="Times New Roman" w:cs="Times New Roman" w:hint="eastAsia"/>
+          <w:szCs w:val="24"/>
           <w:lang w:val="x-none"/>
         </w:rPr>
         <w:t>考虑算法中功能单元的位置信息。对于异构架构来说，</w:t>
       </w:r>
       <w:r>
         <w:rPr>
-          <w:rFonts w:hint="eastAsia"/>
+          <w:rFonts w:ascii="Times New Roman" w:eastAsia="宋体" w:hAnsi="Times New Roman" w:cs="Times New Roman" w:hint="eastAsia"/>
+          <w:szCs w:val="24"/>
           <w:lang w:val="x-none"/>
         </w:rPr>
         <w:t>理想的映射方式是一个算法轮函数映射到阵列的一个异构组中，阵列以异构组重复迭代单元，对应于算法的轮函数迭代。不多轮函数较复杂，无法再一个异构组中完成，那么只能用一个新的异构组去完成余下的部分，这种情况看起来比较糟糕，但是实际上只要对异构组进行合理实际就可以把大多数算法约束到一个异构组中完成。</w:t>
@@ -3671,90 +3660,527 @@
         <w:rPr>
           <w:lang w:eastAsia="zh-CN"/>
         </w:rPr>
-        <w:t>重构阵列行单元中的互联单元主要由两个部分组成：行输入</w:t>
-      </w:r>
-      <w:r>
-        <w:rPr>
-          <w:lang w:val="en-US" w:eastAsia="zh-CN"/>
-        </w:rPr>
-        <w:t>多路选择器和</w:t>
-      </w:r>
-      <w:r>
-        <w:rPr>
-          <w:lang w:val="en-US" w:eastAsia="zh-CN"/>
-        </w:rPr>
-        <w:t>Benes</w:t>
-      </w:r>
-      <w:r>
-        <w:rPr>
-          <w:lang w:val="en-US" w:eastAsia="zh-CN"/>
-        </w:rPr>
-        <w:t>网络。如</w:t>
-      </w:r>
-      <w:r>
-        <w:rPr>
-          <w:lang w:val="en-US" w:eastAsia="zh-CN"/>
+        <w:t>重构阵列行单元</w:t>
+      </w:r>
+      <w:r>
+        <w:rPr>
+          <w:lang w:eastAsia="zh-CN"/>
+        </w:rPr>
+        <w:t>主要完成连续</w:t>
+      </w:r>
+      <w:r>
+        <w:rPr>
+          <w:lang w:eastAsia="zh-CN"/>
+        </w:rPr>
+        <w:t>PE</w:t>
+      </w:r>
+      <w:r>
+        <w:rPr>
+          <w:lang w:eastAsia="zh-CN"/>
+        </w:rPr>
+        <w:t>行的数据互连</w:t>
+      </w:r>
+      <w:r>
+        <w:rPr>
+          <w:rFonts w:hint="eastAsia"/>
+          <w:lang w:eastAsia="zh-CN"/>
+        </w:rPr>
+        <w:t>。</w:t>
+      </w:r>
+      <w:r>
+        <w:rPr>
+          <w:lang w:eastAsia="zh-CN"/>
+        </w:rPr>
+        <w:t>如</w:t>
+      </w:r>
+      <w:r>
+        <w:rPr>
+          <w:lang w:eastAsia="zh-CN"/>
         </w:rPr>
         <w:fldChar w:fldCharType="begin"/>
       </w:r>
       <w:r>
         <w:rPr>
-          <w:lang w:val="en-US" w:eastAsia="zh-CN"/>
-        </w:rPr>
-        <w:instrText xml:space="preserve"> REF _Ref416984029 \h </w:instrText>
-      </w:r>
-      <w:r>
-        <w:rPr>
-          <w:lang w:val="en-US" w:eastAsia="zh-CN"/>
-        </w:rPr>
-        <w:instrText xml:space="preserve"> \* MERGEFORMAT </w:instrText>
-      </w:r>
-      <w:r>
-        <w:rPr>
-          <w:lang w:val="en-US" w:eastAsia="zh-CN"/>
-        </w:rPr>
-      </w:r>
-      <w:r>
-        <w:rPr>
-          <w:lang w:val="en-US" w:eastAsia="zh-CN"/>
+          <w:lang w:eastAsia="zh-CN"/>
+        </w:rPr>
+        <w:instrText xml:space="preserve"> REF _Ref416984029 \h  \* MERGEFORMAT </w:instrText>
+      </w:r>
+      <w:r>
+        <w:rPr>
+          <w:lang w:eastAsia="zh-CN"/>
+        </w:rPr>
+      </w:r>
+      <w:r>
+        <w:rPr>
+          <w:lang w:eastAsia="zh-CN"/>
         </w:rPr>
         <w:fldChar w:fldCharType="separate"/>
       </w:r>
       <w:r>
         <w:rPr>
-          <w:szCs w:val="21"/>
+          <w:lang w:eastAsia="zh-CN"/>
         </w:rPr>
         <w:t>图</w:t>
       </w:r>
       <w:r>
         <w:rPr>
-          <w:szCs w:val="21"/>
+          <w:lang w:eastAsia="zh-CN"/>
+        </w:rPr>
+        <w:t>4-xx</w:t>
+      </w:r>
+      <w:r>
+        <w:rPr>
+          <w:lang w:eastAsia="zh-CN"/>
+        </w:rPr>
+        <w:fldChar w:fldCharType="end"/>
+      </w:r>
+      <w:r>
+        <w:rPr>
+          <w:lang w:eastAsia="zh-CN"/>
+        </w:rPr>
+        <w:t>所示是所用互联单元的结构图</w:t>
+      </w:r>
+      <w:r>
+        <w:rPr>
+          <w:rFonts w:hint="eastAsia"/>
+          <w:lang w:eastAsia="zh-CN"/>
+        </w:rPr>
+        <w:t>，</w:t>
+      </w:r>
+      <w:r>
+        <w:rPr>
+          <w:rFonts w:hint="eastAsia"/>
+          <w:lang w:eastAsia="zh-CN"/>
+        </w:rPr>
+        <w:t>整个</w:t>
+      </w:r>
+      <w:r>
+        <w:rPr>
+          <w:lang w:eastAsia="zh-CN"/>
+        </w:rPr>
+        <w:t>互联单元</w:t>
+      </w:r>
+      <w:r>
+        <w:rPr>
+          <w:lang w:eastAsia="zh-CN"/>
+        </w:rPr>
+        <w:t>由两个部分组成：</w:t>
+      </w:r>
+    </w:p>
+    <w:p>
+      <w:pPr>
+        <w:pStyle w:val="ac"/>
+        <w:ind w:firstLine="420"/>
+        <w:rPr>
+          <w:lang w:eastAsia="zh-CN"/>
+        </w:rPr>
+      </w:pPr>
+      <w:r>
+        <w:rPr>
+          <w:rFonts w:hint="eastAsia"/>
+          <w:lang w:eastAsia="zh-CN"/>
+        </w:rPr>
+        <w:t>第一层主要实现数据的全互联选择</w:t>
+      </w:r>
+      <w:r>
+        <w:rPr>
+          <w:rFonts w:hint="eastAsia"/>
+          <w:lang w:eastAsia="zh-CN"/>
+        </w:rPr>
+        <w:t>，由</w:t>
+      </w:r>
+      <w:r>
+        <w:rPr>
+          <w:rFonts w:hint="eastAsia"/>
+          <w:lang w:eastAsia="zh-CN"/>
+        </w:rPr>
+        <w:t>16</w:t>
+      </w:r>
+      <w:r>
+        <w:rPr>
+          <w:rFonts w:hint="eastAsia"/>
+          <w:lang w:eastAsia="zh-CN"/>
+        </w:rPr>
+        <w:t>个</w:t>
+      </w:r>
+      <w:r>
+        <w:rPr>
+          <w:rFonts w:hint="eastAsia"/>
+          <w:lang w:eastAsia="zh-CN"/>
+        </w:rPr>
+        <w:t>20</w:t>
+      </w:r>
+      <w:r>
+        <w:rPr>
+          <w:rFonts w:hint="eastAsia"/>
+          <w:lang w:eastAsia="zh-CN"/>
+        </w:rPr>
+        <w:t>输入</w:t>
+      </w:r>
+      <w:r>
+        <w:rPr>
+          <w:lang w:eastAsia="zh-CN"/>
+        </w:rPr>
+        <w:t>MUX</w:t>
+      </w:r>
+      <w:r>
+        <w:rPr>
+          <w:rFonts w:hint="eastAsia"/>
+          <w:lang w:eastAsia="zh-CN"/>
+        </w:rPr>
+        <w:t>构成，每一个</w:t>
+      </w:r>
+      <w:r>
+        <w:rPr>
+          <w:rFonts w:hint="eastAsia"/>
+          <w:lang w:eastAsia="zh-CN"/>
+        </w:rPr>
+        <w:t>MUX</w:t>
+      </w:r>
+      <w:r>
+        <w:rPr>
+          <w:lang w:eastAsia="zh-CN"/>
+        </w:rPr>
+        <w:t>的</w:t>
+      </w:r>
+      <w:r>
+        <w:rPr>
+          <w:rFonts w:hint="eastAsia"/>
+          <w:lang w:eastAsia="zh-CN"/>
+        </w:rPr>
+        <w:t>20</w:t>
+      </w:r>
+      <w:r>
+        <w:rPr>
+          <w:rFonts w:hint="eastAsia"/>
+          <w:lang w:eastAsia="zh-CN"/>
+        </w:rPr>
+        <w:t>输入分别为上一个</w:t>
+      </w:r>
+      <w:r>
+        <w:rPr>
+          <w:rFonts w:hint="eastAsia"/>
+          <w:lang w:eastAsia="zh-CN"/>
+        </w:rPr>
+        <w:t>PE</w:t>
+      </w:r>
+      <w:r>
+        <w:rPr>
+          <w:rFonts w:hint="eastAsia"/>
+          <w:lang w:eastAsia="zh-CN"/>
+        </w:rPr>
+        <w:t>行的输出（</w:t>
+      </w:r>
+      <w:r>
+        <w:rPr>
+          <w:rFonts w:hint="eastAsia"/>
+          <w:lang w:eastAsia="zh-CN"/>
+        </w:rPr>
+        <w:t>12</w:t>
+      </w:r>
+      <w:r>
+        <w:rPr>
+          <w:rFonts w:hint="eastAsia"/>
+          <w:lang w:eastAsia="zh-CN"/>
+        </w:rPr>
+        <w:t>个</w:t>
+      </w:r>
+      <w:r>
+        <w:rPr>
+          <w:rFonts w:hint="eastAsia"/>
+          <w:lang w:eastAsia="zh-CN"/>
+        </w:rPr>
+        <w:t>）、</w:t>
+      </w:r>
+      <w:r>
+        <w:rPr>
+          <w:lang w:eastAsia="zh-CN"/>
+        </w:rPr>
+        <w:t>通</w:t>
+      </w:r>
+      <w:r>
+        <w:rPr>
+          <w:lang w:eastAsia="zh-CN"/>
+        </w:rPr>
+        <w:t>用寄存器堆（</w:t>
+      </w:r>
+      <w:r>
+        <w:rPr>
+          <w:lang w:eastAsia="zh-CN"/>
+        </w:rPr>
+        <w:t>General Purpose Register File</w:t>
+      </w:r>
+      <w:r>
+        <w:rPr>
+          <w:lang w:eastAsia="zh-CN"/>
+        </w:rPr>
+        <w:t>，</w:t>
+      </w:r>
+      <w:r>
+        <w:rPr>
+          <w:lang w:eastAsia="zh-CN"/>
+        </w:rPr>
+        <w:t>GPRF</w:t>
+      </w:r>
+      <w:r>
+        <w:rPr>
+          <w:lang w:eastAsia="zh-CN"/>
+        </w:rPr>
+        <w:t>）</w:t>
+      </w:r>
+      <w:r>
+        <w:rPr>
+          <w:rFonts w:hint="eastAsia"/>
+          <w:lang w:eastAsia="zh-CN"/>
+        </w:rPr>
+        <w:t>（</w:t>
+      </w:r>
+      <w:r>
+        <w:rPr>
+          <w:rFonts w:hint="eastAsia"/>
+          <w:lang w:eastAsia="zh-CN"/>
         </w:rPr>
         <w:t>4</w:t>
       </w:r>
       <w:r>
         <w:rPr>
-          <w:szCs w:val="21"/>
-        </w:rPr>
-        <w:t>-</w:t>
-      </w:r>
-      <w:r>
-        <w:rPr>
-          <w:szCs w:val="21"/>
-        </w:rPr>
-        <w:t>xx</w:t>
-      </w:r>
-      <w:r>
-        <w:rPr>
-          <w:lang w:val="en-US" w:eastAsia="zh-CN"/>
-        </w:rPr>
-        <w:fldChar w:fldCharType="end"/>
-      </w:r>
-      <w:r>
-        <w:rPr>
-          <w:lang w:val="en-US" w:eastAsia="zh-CN"/>
-        </w:rPr>
-        <w:t>所示是所用互联单元的结构图。</w:t>
+          <w:rFonts w:hint="eastAsia"/>
+          <w:lang w:eastAsia="zh-CN"/>
+        </w:rPr>
+        <w:t>个）和</w:t>
+      </w:r>
+      <w:r>
+        <w:rPr>
+          <w:rFonts w:hint="eastAsia"/>
+          <w:lang w:eastAsia="zh-CN"/>
+        </w:rPr>
+        <w:t>外部输入接口</w:t>
+      </w:r>
+      <w:r>
+        <w:t>（</w:t>
+      </w:r>
+      <w:r>
+        <w:t>First In First Out</w:t>
+      </w:r>
+      <w:r>
+        <w:t>，</w:t>
+      </w:r>
+      <w:r>
+        <w:t>FIFO</w:t>
+      </w:r>
+      <w:r>
+        <w:t>）</w:t>
+      </w:r>
+      <w:r>
+        <w:rPr>
+          <w:rFonts w:hint="eastAsia"/>
+          <w:lang w:eastAsia="zh-CN"/>
+        </w:rPr>
+        <w:t>（</w:t>
+      </w:r>
+      <w:r>
+        <w:rPr>
+          <w:rFonts w:hint="eastAsia"/>
+          <w:lang w:eastAsia="zh-CN"/>
+        </w:rPr>
+        <w:t>4</w:t>
+      </w:r>
+      <w:r>
+        <w:rPr>
+          <w:rFonts w:hint="eastAsia"/>
+          <w:lang w:eastAsia="zh-CN"/>
+        </w:rPr>
+        <w:t>个）。每一个</w:t>
+      </w:r>
+      <w:r>
+        <w:rPr>
+          <w:rFonts w:hint="eastAsia"/>
+          <w:lang w:eastAsia="zh-CN"/>
+        </w:rPr>
+        <w:t>2</w:t>
+      </w:r>
+      <w:r>
+        <w:rPr>
+          <w:lang w:eastAsia="zh-CN"/>
+        </w:rPr>
+        <w:t>0</w:t>
+      </w:r>
+      <w:r>
+        <w:rPr>
+          <w:lang w:eastAsia="zh-CN"/>
+        </w:rPr>
+        <w:t>输入</w:t>
+      </w:r>
+      <w:r>
+        <w:rPr>
+          <w:lang w:eastAsia="zh-CN"/>
+        </w:rPr>
+        <w:t>MUX</w:t>
+      </w:r>
+      <w:r>
+        <w:rPr>
+          <w:lang w:eastAsia="zh-CN"/>
+        </w:rPr>
+        <w:t>需要</w:t>
+      </w:r>
+      <w:r>
+        <w:rPr>
+          <w:rFonts w:hint="eastAsia"/>
+          <w:lang w:eastAsia="zh-CN"/>
+        </w:rPr>
+        <w:t>5bit</w:t>
+      </w:r>
+      <w:r>
+        <w:rPr>
+          <w:lang w:eastAsia="zh-CN"/>
+        </w:rPr>
+        <w:t>配置信息</w:t>
+      </w:r>
+      <w:r>
+        <w:rPr>
+          <w:rFonts w:hint="eastAsia"/>
+          <w:lang w:eastAsia="zh-CN"/>
+        </w:rPr>
+        <w:t>，</w:t>
+      </w:r>
+      <w:r>
+        <w:rPr>
+          <w:lang w:eastAsia="zh-CN"/>
+        </w:rPr>
+        <w:t>第一层总共需要</w:t>
+      </w:r>
+      <w:r>
+        <w:rPr>
+          <w:rFonts w:hint="eastAsia"/>
+          <w:lang w:eastAsia="zh-CN"/>
+        </w:rPr>
+        <w:t>80bit</w:t>
+      </w:r>
+      <w:r>
+        <w:rPr>
+          <w:rFonts w:hint="eastAsia"/>
+          <w:lang w:eastAsia="zh-CN"/>
+        </w:rPr>
+        <w:t>配置信息。</w:t>
+      </w:r>
+    </w:p>
+    <w:p>
+      <w:pPr>
+        <w:pStyle w:val="ac"/>
+        <w:ind w:firstLine="420"/>
+        <w:rPr>
+          <w:rFonts w:hint="eastAsia"/>
+          <w:lang w:eastAsia="zh-CN"/>
+        </w:rPr>
+      </w:pPr>
+      <w:r>
+        <w:rPr>
+          <w:rFonts w:hint="eastAsia"/>
+          <w:lang w:eastAsia="zh-CN"/>
+        </w:rPr>
+        <w:t>第二层实现</w:t>
+      </w:r>
+      <w:r>
+        <w:rPr>
+          <w:lang w:eastAsia="zh-CN"/>
+        </w:rPr>
+        <w:t>4</w:t>
+      </w:r>
+      <w:r>
+        <w:rPr>
+          <w:lang w:eastAsia="zh-CN"/>
+        </w:rPr>
+        <w:t>个字节</w:t>
+      </w:r>
+      <w:r>
+        <w:rPr>
+          <w:rFonts w:hint="eastAsia"/>
+          <w:lang w:eastAsia="zh-CN"/>
+        </w:rPr>
+        <w:t>数据</w:t>
+      </w:r>
+      <w:r>
+        <w:rPr>
+          <w:rFonts w:hint="eastAsia"/>
+          <w:lang w:eastAsia="zh-CN"/>
+        </w:rPr>
+        <w:t>按</w:t>
+      </w:r>
+      <w:r>
+        <w:rPr>
+          <w:rFonts w:hint="eastAsia"/>
+          <w:lang w:eastAsia="zh-CN"/>
+        </w:rPr>
+        <w:t>字节重组</w:t>
+      </w:r>
+      <w:r>
+        <w:rPr>
+          <w:rFonts w:hint="eastAsia"/>
+          <w:lang w:eastAsia="zh-CN"/>
+        </w:rPr>
+        <w:t>，由</w:t>
+      </w:r>
+      <w:r>
+        <w:rPr>
+          <w:rFonts w:hint="eastAsia"/>
+          <w:lang w:eastAsia="zh-CN"/>
+        </w:rPr>
+        <w:t>16</w:t>
+      </w:r>
+      <w:r>
+        <w:rPr>
+          <w:rFonts w:hint="eastAsia"/>
+          <w:lang w:eastAsia="zh-CN"/>
+        </w:rPr>
+        <w:t>个字节移位器构成。每一个字节移位器的输入为第一层中某一个</w:t>
+      </w:r>
+      <w:r>
+        <w:rPr>
+          <w:rFonts w:hint="eastAsia"/>
+          <w:lang w:eastAsia="zh-CN"/>
+        </w:rPr>
+        <w:t>MUX</w:t>
+      </w:r>
+      <w:r>
+        <w:rPr>
+          <w:rFonts w:hint="eastAsia"/>
+          <w:lang w:eastAsia="zh-CN"/>
+        </w:rPr>
+        <w:t>的输出。每一个字节移位器需要</w:t>
+      </w:r>
+      <w:r>
+        <w:rPr>
+          <w:rFonts w:hint="eastAsia"/>
+          <w:lang w:eastAsia="zh-CN"/>
+        </w:rPr>
+        <w:t>2bit</w:t>
+      </w:r>
+      <w:r>
+        <w:rPr>
+          <w:rFonts w:hint="eastAsia"/>
+          <w:lang w:eastAsia="zh-CN"/>
+        </w:rPr>
+        <w:t>配置信息，第二层总共需要</w:t>
+      </w:r>
+      <w:r>
+        <w:rPr>
+          <w:rFonts w:hint="eastAsia"/>
+          <w:lang w:eastAsia="zh-CN"/>
+        </w:rPr>
+        <w:t>32bit</w:t>
+      </w:r>
+      <w:r>
+        <w:rPr>
+          <w:lang w:eastAsia="zh-CN"/>
+        </w:rPr>
+        <w:t>配置信息</w:t>
+      </w:r>
+      <w:r>
+        <w:rPr>
+          <w:rFonts w:hint="eastAsia"/>
+          <w:lang w:eastAsia="zh-CN"/>
+        </w:rPr>
+        <w:t>。</w:t>
       </w:r>
     </w:p>
     <w:p>
@@ -3762,11 +4188,11 @@
         <w:jc w:val="center"/>
       </w:pPr>
       <w:r>
-        <w:object w:dxaOrig="10425" w:dyaOrig="4171">
-          <v:shape id="_x0000_i1026" type="#_x0000_t75" style="width:388.5pt;height:158.25pt" o:ole="">
+        <w:object w:dxaOrig="10425" w:dyaOrig="9630">
+          <v:shape id="_x0000_i1038" type="#_x0000_t75" style="width:415pt;height:383.1pt" o:ole="">
             <v:imagedata r:id="rId10" o:title=""/>
           </v:shape>
-          <o:OLEObject Type="Embed" ProgID="Visio.Drawing.15" ShapeID="_x0000_i1026" DrawAspect="Content" ObjectID="_1519454616" r:id="rId11"/>
+          <o:OLEObject Type="Embed" ProgID="Visio.Drawing.15" ShapeID="_x0000_i1038" DrawAspect="Content" ObjectID="_1519568034" r:id="rId11"/>
         </w:object>
       </w:r>
     </w:p>
@@ -3830,483 +4256,6 @@
           <w:szCs w:val="21"/>
         </w:rPr>
         <w:t>互联单元结构图</w:t>
-      </w:r>
-    </w:p>
-    <w:p>
-      <w:pPr>
-        <w:pStyle w:val="ac"/>
-        <w:numPr>
-          <w:ilvl w:val="0"/>
-          <w:numId w:val="5"/>
-        </w:numPr>
-        <w:ind w:firstLineChars="0"/>
-        <w:rPr>
-          <w:lang w:val="en-US" w:eastAsia="zh-CN"/>
-        </w:rPr>
-      </w:pPr>
-      <w:r>
-        <w:rPr>
-          <w:lang w:val="en-US" w:eastAsia="zh-CN"/>
-        </w:rPr>
-        <w:t>行输入多路选择器</w:t>
-      </w:r>
-    </w:p>
-    <w:p>
-      <w:pPr>
-        <w:ind w:firstLine="420"/>
-        <w:rPr>
-          <w:lang w:val="x-none"/>
-        </w:rPr>
-      </w:pPr>
-      <w:r>
-        <w:rPr>
-          <w:rFonts w:hint="eastAsia"/>
-          <w:lang w:val="x-none"/>
-        </w:rPr>
-        <w:t>每一行输出两个</w:t>
-      </w:r>
-      <w:r>
-        <w:rPr>
-          <w:rFonts w:hint="eastAsia"/>
-          <w:lang w:val="x-none"/>
-        </w:rPr>
-        <w:t>128</w:t>
-      </w:r>
-      <w:r>
-        <w:rPr>
-          <w:rFonts w:hint="eastAsia"/>
-          <w:lang w:val="x-none"/>
-        </w:rPr>
-        <w:t>数据：</w:t>
-      </w:r>
-      <w:r>
-        <w:rPr>
-          <w:rFonts w:hint="eastAsia"/>
-          <w:lang w:val="x-none"/>
-        </w:rPr>
-        <w:t>out</w:t>
-      </w:r>
-      <w:r>
-        <w:rPr>
-          <w:lang w:val="x-none"/>
-        </w:rPr>
-        <w:t>0</w:t>
-      </w:r>
-      <w:r>
-        <w:rPr>
-          <w:rFonts w:hint="eastAsia"/>
-          <w:lang w:val="x-none"/>
-        </w:rPr>
-        <w:t>、</w:t>
-      </w:r>
-      <w:r>
-        <w:rPr>
-          <w:lang w:val="x-none"/>
-        </w:rPr>
-        <w:t>out1</w:t>
-      </w:r>
-      <w:r>
-        <w:rPr>
-          <w:rFonts w:hint="eastAsia"/>
-          <w:lang w:val="x-none"/>
-        </w:rPr>
-        <w:t>，这两个输出数据作为行间互连的输入；每一行的输入四个</w:t>
-      </w:r>
-      <w:r>
-        <w:rPr>
-          <w:rFonts w:hint="eastAsia"/>
-          <w:lang w:val="x-none"/>
-        </w:rPr>
-        <w:t>128</w:t>
-      </w:r>
-      <w:r>
-        <w:rPr>
-          <w:rFonts w:hint="eastAsia"/>
-          <w:lang w:val="x-none"/>
-        </w:rPr>
-        <w:t>位数据：</w:t>
-      </w:r>
-      <w:r>
-        <w:rPr>
-          <w:rFonts w:hint="eastAsia"/>
-          <w:lang w:val="x-none"/>
-        </w:rPr>
-        <w:t>in</w:t>
-      </w:r>
-      <w:r>
-        <w:rPr>
-          <w:lang w:val="x-none"/>
-        </w:rPr>
-        <w:t>0</w:t>
-      </w:r>
-      <w:r>
-        <w:rPr>
-          <w:rFonts w:hint="eastAsia"/>
-          <w:lang w:val="x-none"/>
-        </w:rPr>
-        <w:t>、</w:t>
-      </w:r>
-      <w:r>
-        <w:rPr>
-          <w:lang w:val="x-none"/>
-        </w:rPr>
-        <w:t>in1</w:t>
-      </w:r>
-      <w:r>
-        <w:rPr>
-          <w:rFonts w:hint="eastAsia"/>
-          <w:lang w:val="x-none"/>
-        </w:rPr>
-        <w:t>、</w:t>
-      </w:r>
-      <w:r>
-        <w:rPr>
-          <w:lang w:val="x-none"/>
-        </w:rPr>
-        <w:t>in2</w:t>
-      </w:r>
-      <w:r>
-        <w:rPr>
-          <w:rFonts w:hint="eastAsia"/>
-          <w:lang w:val="x-none"/>
-        </w:rPr>
-        <w:t>、</w:t>
-      </w:r>
-      <w:r>
-        <w:rPr>
-          <w:lang w:val="x-none"/>
-        </w:rPr>
-        <w:t>in3</w:t>
-      </w:r>
-      <w:r>
-        <w:rPr>
-          <w:rFonts w:hint="eastAsia"/>
-          <w:lang w:val="x-none"/>
-        </w:rPr>
-        <w:t>，</w:t>
-      </w:r>
-      <w:r>
-        <w:rPr>
-          <w:lang w:val="x-none"/>
-        </w:rPr>
-        <w:t>行间互连单元的四个输出数据作为下一行的输入数据</w:t>
-      </w:r>
-      <w:r>
-        <w:rPr>
-          <w:rFonts w:hint="eastAsia"/>
-          <w:lang w:val="x-none"/>
-        </w:rPr>
-        <w:t>。</w:t>
-      </w:r>
-    </w:p>
-    <w:p>
-      <w:pPr>
-        <w:pStyle w:val="ac"/>
-        <w:numPr>
-          <w:ilvl w:val="0"/>
-          <w:numId w:val="5"/>
-        </w:numPr>
-        <w:ind w:firstLineChars="0"/>
-        <w:rPr>
-          <w:lang w:val="en-US" w:eastAsia="zh-CN"/>
-        </w:rPr>
-      </w:pPr>
-      <w:r>
-        <w:rPr>
-          <w:lang w:val="en-US" w:eastAsia="zh-CN"/>
-        </w:rPr>
-        <w:t>Benes</w:t>
-      </w:r>
-      <w:r>
-        <w:rPr>
-          <w:lang w:val="en-US" w:eastAsia="zh-CN"/>
-        </w:rPr>
-        <w:t>网络</w:t>
-      </w:r>
-    </w:p>
-    <w:p>
-      <w:pPr>
-        <w:ind w:firstLine="420"/>
-        <w:rPr>
-          <w:i/>
-        </w:rPr>
-      </w:pPr>
-      <w:r>
-        <w:t>在行输入</w:t>
-      </w:r>
-      <w:r>
-        <w:t>MUX</w:t>
-      </w:r>
-      <w:r>
-        <w:t>的输出和</w:t>
-      </w:r>
-      <w:r>
-        <w:t>ALU</w:t>
-      </w:r>
-      <w:r>
-        <w:t>的输入之间用</w:t>
-      </w:r>
-      <w:r>
-        <w:t>Benes</w:t>
-      </w:r>
-      <w:r>
-        <w:t>网络实现任意无重复置换模式，每个行输入多路选择器对应一个</w:t>
-      </w:r>
-      <w:r>
-        <w:t>Benes</w:t>
-      </w:r>
-      <w:r>
-        <w:t>网络，三个组合的</w:t>
-      </w:r>
-      <w:r>
-        <w:t>128</w:t>
-      </w:r>
-      <w:r>
-        <w:t>位操作数可以通过输入多路选择器选取来自任何一个</w:t>
-      </w:r>
-      <w:r>
-        <w:t>Benes</w:t>
-      </w:r>
-      <w:r>
-        <w:t>网络的输出。</w:t>
-      </w:r>
-      <w:r>
-        <w:t>架构中采用</w:t>
-      </w:r>
-      <w:r>
-        <w:rPr>
-          <w:rFonts w:hint="eastAsia"/>
-        </w:rPr>
-        <w:t>16</w:t>
-      </w:r>
-      <w:r>
-        <w:rPr>
-          <w:rFonts w:hint="eastAsia"/>
-        </w:rPr>
-        <w:t>个字节的</w:t>
-      </w:r>
-      <w:r>
-        <w:rPr>
-          <w:rFonts w:hint="eastAsia"/>
-        </w:rPr>
-        <w:t>benes</w:t>
-      </w:r>
-      <w:r>
-        <w:t>结构</w:t>
-      </w:r>
-      <w:r>
-        <w:rPr>
-          <w:rFonts w:hint="eastAsia"/>
-        </w:rPr>
-        <w:t>，</w:t>
-      </w:r>
-      <w:r>
-        <w:t>实现一个</w:t>
-      </w:r>
-      <w:r>
-        <w:t>128bit</w:t>
-      </w:r>
-      <w:r>
-        <w:t>数据中的连续</w:t>
-      </w:r>
-      <w:r>
-        <w:t>16</w:t>
-      </w:r>
-      <w:r>
-        <w:t>个字节的置换</w:t>
-      </w:r>
-      <w:r>
-        <w:rPr>
-          <w:rFonts w:hint="eastAsia"/>
-        </w:rPr>
-        <w:t>。</w:t>
-      </w:r>
-      <w:r>
-        <w:t>通过行输入多路选择器和</w:t>
-      </w:r>
-      <w:r>
-        <w:t>Benes</w:t>
-      </w:r>
-      <w:r>
-        <w:t>网络的组合，</w:t>
-      </w:r>
-      <w:r>
-        <w:rPr>
-          <w:rFonts w:hint="eastAsia"/>
-        </w:rPr>
-        <w:t>下一</w:t>
-      </w:r>
-      <w:r>
-        <w:rPr>
-          <w:rFonts w:hint="eastAsia"/>
-        </w:rPr>
-        <w:lastRenderedPageBreak/>
-        <w:t>行</w:t>
-      </w:r>
-      <w:r>
-        <w:t>的输入可以来自上一行中的任何一个输出</w:t>
-      </w:r>
-      <w:r>
-        <w:rPr>
-          <w:rFonts w:hint="eastAsia"/>
-        </w:rPr>
-        <w:t>，</w:t>
-      </w:r>
-      <w:r>
-        <w:t>并且可以同时完成按字节的移位</w:t>
-      </w:r>
-      <w:r>
-        <w:rPr>
-          <w:rFonts w:hint="eastAsia"/>
-        </w:rPr>
-        <w:t>、</w:t>
-      </w:r>
-      <w:r>
-        <w:t>置换操作</w:t>
-      </w:r>
-      <w:r>
-        <w:rPr>
-          <w:rFonts w:hint="eastAsia"/>
-        </w:rPr>
-        <w:t>。</w:t>
-      </w:r>
-      <w:r>
-        <w:rPr>
-          <w:rFonts w:hint="eastAsia"/>
-          <w:i/>
-        </w:rPr>
-        <w:t>（画出</w:t>
-      </w:r>
-      <w:r>
-        <w:rPr>
-          <w:rFonts w:hint="eastAsia"/>
-          <w:i/>
-        </w:rPr>
-        <w:t>benes</w:t>
-      </w:r>
-      <w:r>
-        <w:rPr>
-          <w:i/>
-        </w:rPr>
-        <w:t>16</w:t>
-      </w:r>
-      <w:r>
-        <w:rPr>
-          <w:i/>
-        </w:rPr>
-        <w:t>的原理图</w:t>
-      </w:r>
-      <w:r>
-        <w:rPr>
-          <w:rFonts w:hint="eastAsia"/>
-          <w:i/>
-        </w:rPr>
-        <w:t>）</w:t>
-      </w:r>
-    </w:p>
-    <w:p>
-      <w:pPr>
-        <w:rPr>
-          <w:i/>
-        </w:rPr>
-      </w:pPr>
-      <w:r>
-        <w:rPr>
-          <w:i/>
-        </w:rPr>
-        <w:t>配置信息</w:t>
-      </w:r>
-      <w:r>
-        <w:rPr>
-          <w:rFonts w:hint="eastAsia"/>
-          <w:i/>
-        </w:rPr>
-        <w:t>：</w:t>
-      </w:r>
-      <w:r>
-        <w:rPr>
-          <w:i/>
-        </w:rPr>
-        <w:t>N×N</w:t>
-      </w:r>
-      <w:r>
-        <w:rPr>
-          <w:i/>
-        </w:rPr>
-        <w:t>的</w:t>
-      </w:r>
-      <w:r>
-        <w:rPr>
-          <w:i/>
-        </w:rPr>
-        <w:t>Benes</w:t>
-      </w:r>
-      <w:r>
-        <w:rPr>
-          <w:i/>
-        </w:rPr>
-        <w:t>需要</w:t>
-      </w:r>
-      <w:r>
-        <w:rPr>
-          <w:i/>
-        </w:rPr>
-        <w:t>Nlog2N-N/2</w:t>
-      </w:r>
-      <w:r>
-        <w:rPr>
-          <w:i/>
-        </w:rPr>
-        <w:t>个</w:t>
-      </w:r>
-      <w:r>
-        <w:rPr>
-          <w:i/>
-        </w:rPr>
-        <w:t>2×2</w:t>
-      </w:r>
-      <w:r>
-        <w:rPr>
-          <w:i/>
-        </w:rPr>
-        <w:t>开关，因此</w:t>
-      </w:r>
-      <w:r>
-        <w:rPr>
-          <w:i/>
-        </w:rPr>
-        <w:t>一个</w:t>
-      </w:r>
-      <w:r>
-        <w:rPr>
-          <w:i/>
-        </w:rPr>
-        <w:t>Benes</w:t>
-      </w:r>
-      <w:r>
-        <w:rPr>
-          <w:i/>
-        </w:rPr>
-        <w:t>需要</w:t>
-      </w:r>
-      <w:r>
-        <w:rPr>
-          <w:i/>
-        </w:rPr>
-        <w:t>56</w:t>
-      </w:r>
-      <w:r>
-        <w:rPr>
-          <w:i/>
-        </w:rPr>
-        <w:t>位配置码</w:t>
-      </w:r>
-      <w:r>
-        <w:rPr>
-          <w:rFonts w:hint="eastAsia"/>
-          <w:i/>
-        </w:rPr>
-        <w:t>。</w:t>
       </w:r>
     </w:p>
     <w:p>
@@ -4598,10 +4547,10 @@
       </w:pPr>
       <w:r>
         <w:object w:dxaOrig="10425" w:dyaOrig="7080">
-          <v:shape id="_x0000_i1027" type="#_x0000_t75" style="width:396pt;height:266.25pt" o:ole="">
+          <v:shape id="_x0000_i1026" type="#_x0000_t75" style="width:396pt;height:266.25pt" o:ole="">
             <v:imagedata r:id="rId12" o:title=""/>
           </v:shape>
-          <o:OLEObject Type="Embed" ProgID="Visio.Drawing.15" ShapeID="_x0000_i1027" DrawAspect="Content" ObjectID="_1519454617" r:id="rId13"/>
+          <o:OLEObject Type="Embed" ProgID="Visio.Drawing.15" ShapeID="_x0000_i1026" DrawAspect="Content" ObjectID="_1519568035" r:id="rId13"/>
         </w:object>
       </w:r>
     </w:p>
@@ -5606,11 +5555,7 @@
               <w:t>S</w:t>
             </w:r>
             <w:r>
-              <w:t>盒子替换</w:t>
-            </w:r>
-            <w:r>
-              <w:lastRenderedPageBreak/>
-              <w:t>单元</w:t>
+              <w:t>盒子替换单元</w:t>
             </w:r>
             <w:r>
               <w:rPr>
@@ -6015,7 +5960,14 @@
         <w:rPr>
           <w:rFonts w:hint="eastAsia"/>
         </w:rPr>
-        <w:t>，而且出现最大的比特级置换是</w:t>
+        <w:t>，而且出现最大的比特级置</w:t>
+      </w:r>
+      <w:r>
+        <w:rPr>
+          <w:rFonts w:hint="eastAsia"/>
+        </w:rPr>
+        <w:lastRenderedPageBreak/>
+        <w:t>换是</w:t>
       </w:r>
       <w:r>
         <w:rPr>
@@ -7967,11 +7919,7 @@
               <w:t>S</w:t>
             </w:r>
             <w:r>
-              <w:t>盒子</w:t>
-            </w:r>
-            <w:r>
-              <w:lastRenderedPageBreak/>
-              <w:t>替换</w:t>
+              <w:t>盒子替换</w:t>
             </w:r>
             <w:r>
               <w:rPr>
@@ -8009,7 +7957,6 @@
                 <w:color w:val="000000"/>
                 <w:sz w:val="22"/>
               </w:rPr>
-              <w:lastRenderedPageBreak/>
               <w:t>LUT-&gt;XOR</w:t>
             </w:r>
           </w:p>
@@ -8153,7 +8100,6 @@
               <w:rPr>
                 <w:rFonts w:hint="eastAsia"/>
               </w:rPr>
-              <w:lastRenderedPageBreak/>
               <w:t>有限域乘法</w:t>
             </w:r>
             <w:r>
@@ -8339,6 +8285,7 @@
           <w:rFonts w:hint="eastAsia"/>
           <w:lang w:eastAsia="zh-CN"/>
         </w:rPr>
+        <w:lastRenderedPageBreak/>
         <w:t>处理单元</w:t>
       </w:r>
     </w:p>
@@ -8443,10 +8390,10 @@
       </w:pPr>
       <w:r>
         <w:object w:dxaOrig="11806" w:dyaOrig="7291">
-          <v:shape id="_x0000_i1028" type="#_x0000_t75" style="width:417pt;height:259.5pt" o:ole="">
+          <v:shape id="_x0000_i1027" type="#_x0000_t75" style="width:417.05pt;height:259.45pt" o:ole="">
             <v:imagedata r:id="rId14" o:title=""/>
           </v:shape>
-          <o:OLEObject Type="Embed" ProgID="Visio.Drawing.15" ShapeID="_x0000_i1028" DrawAspect="Content" ObjectID="_1519454618" r:id="rId15"/>
+          <o:OLEObject Type="Embed" ProgID="Visio.Drawing.15" ShapeID="_x0000_i1027" DrawAspect="Content" ObjectID="_1519568036" r:id="rId15"/>
         </w:object>
       </w:r>
     </w:p>
@@ -8997,7 +8944,6 @@
           <w:sz w:val="21"/>
           <w:szCs w:val="21"/>
         </w:rPr>
-        <w:lastRenderedPageBreak/>
         <w:t>表</w:t>
       </w:r>
       <w:r>
@@ -9509,6 +9455,7 @@
                 <w:rFonts w:hint="eastAsia"/>
                 <w:i/>
               </w:rPr>
+              <w:lastRenderedPageBreak/>
               <w:t>control[xx:xx]</w:t>
             </w:r>
           </w:p>
@@ -10235,10 +10182,10 @@
       </w:pPr>
       <w:r>
         <w:object w:dxaOrig="4351" w:dyaOrig="4516">
-          <v:shape id="_x0000_i1029" type="#_x0000_t75" style="width:3in;height:222.75pt" o:ole="">
+          <v:shape id="_x0000_i1028" type="#_x0000_t75" style="width:3in;height:222.8pt" o:ole="">
             <v:imagedata r:id="rId16" o:title=""/>
           </v:shape>
-          <o:OLEObject Type="Embed" ProgID="Visio.Drawing.15" ShapeID="_x0000_i1029" DrawAspect="Content" ObjectID="_1519454619" r:id="rId17"/>
+          <o:OLEObject Type="Embed" ProgID="Visio.Drawing.15" ShapeID="_x0000_i1028" DrawAspect="Content" ObjectID="_1519568037" r:id="rId17"/>
         </w:object>
       </w:r>
     </w:p>
@@ -10482,6 +10429,7 @@
               <w:rPr>
                 <w:rFonts w:hint="eastAsia"/>
               </w:rPr>
+              <w:lastRenderedPageBreak/>
               <w:t>000</w:t>
             </w:r>
           </w:p>
@@ -11129,10 +11077,10 @@
       </w:pPr>
       <w:r>
         <w:object w:dxaOrig="3406" w:dyaOrig="5445">
-          <v:shape id="_x0000_i1030" type="#_x0000_t75" style="width:172.5pt;height:273.75pt" o:ole="">
+          <v:shape id="_x0000_i1029" type="#_x0000_t75" style="width:172.55pt;height:273.75pt" o:ole="">
             <v:imagedata r:id="rId18" o:title=""/>
           </v:shape>
-          <o:OLEObject Type="Embed" ProgID="Visio.Drawing.15" ShapeID="_x0000_i1030" DrawAspect="Content" ObjectID="_1519454620" r:id="rId19"/>
+          <o:OLEObject Type="Embed" ProgID="Visio.Drawing.15" ShapeID="_x0000_i1029" DrawAspect="Content" ObjectID="_1519568038" r:id="rId19"/>
         </w:object>
       </w:r>
     </w:p>
@@ -12111,10 +12059,10 @@
       </w:pPr>
       <w:r>
         <w:object w:dxaOrig="3015" w:dyaOrig="3331">
-          <v:shape id="_x0000_i1031" type="#_x0000_t75" style="width:180pt;height:201.75pt" o:ole="">
+          <v:shape id="_x0000_i1030" type="#_x0000_t75" style="width:180pt;height:201.75pt" o:ole="">
             <v:imagedata r:id="rId20" o:title=""/>
           </v:shape>
-          <o:OLEObject Type="Embed" ProgID="Visio.Drawing.15" ShapeID="_x0000_i1031" DrawAspect="Content" ObjectID="_1519454621" r:id="rId21"/>
+          <o:OLEObject Type="Embed" ProgID="Visio.Drawing.15" ShapeID="_x0000_i1030" DrawAspect="Content" ObjectID="_1519568039" r:id="rId21"/>
         </w:object>
       </w:r>
     </w:p>
@@ -12478,10 +12426,10 @@
       </w:pPr>
       <w:r>
         <w:object w:dxaOrig="1905" w:dyaOrig="3510">
-          <v:shape id="_x0000_i1032" type="#_x0000_t75" style="width:115.5pt;height:208.5pt" o:ole="">
+          <v:shape id="_x0000_i1031" type="#_x0000_t75" style="width:115.45pt;height:208.55pt" o:ole="">
             <v:imagedata r:id="rId22" o:title=""/>
           </v:shape>
-          <o:OLEObject Type="Embed" ProgID="Visio.Drawing.15" ShapeID="_x0000_i1032" DrawAspect="Content" ObjectID="_1519454622" r:id="rId23"/>
+          <o:OLEObject Type="Embed" ProgID="Visio.Drawing.15" ShapeID="_x0000_i1031" DrawAspect="Content" ObjectID="_1519568040" r:id="rId23"/>
         </w:object>
       </w:r>
     </w:p>
@@ -12653,7 +12601,6 @@
           </w:tcPr>
           <w:p>
             <w:r>
-              <w:lastRenderedPageBreak/>
               <w:t xml:space="preserve">mux1 </w:t>
             </w:r>
           </w:p>
@@ -14794,7 +14741,15 @@
           <w:rFonts w:hint="eastAsia"/>
           <w:lang w:val="x-none"/>
         </w:rPr>
-        <w:t>位的值来确定移位的位数，若第</w:t>
+        <w:t>位的值来确定移位的位数，</w:t>
+      </w:r>
+      <w:r>
+        <w:rPr>
+          <w:rFonts w:hint="eastAsia"/>
+          <w:lang w:val="x-none"/>
+        </w:rPr>
+        <w:lastRenderedPageBreak/>
+        <w:t>若第</w:t>
       </w:r>
       <w:r>
         <w:rPr>
@@ -17493,7 +17448,6 @@
               <w:rPr>
                 <w:lang w:val="x-none"/>
               </w:rPr>
-              <w:lastRenderedPageBreak/>
               <w:t xml:space="preserve">(3)if </w:t>
             </w:r>
             <m:oMath>
@@ -17581,7 +17535,6 @@
           <w:sz w:val="21"/>
           <w:szCs w:val="21"/>
         </w:rPr>
-        <w:lastRenderedPageBreak/>
         <w:t>图</w:t>
       </w:r>
       <w:r>
@@ -18367,10 +18320,10 @@
       </w:pPr>
       <w:r>
         <w:object w:dxaOrig="6211" w:dyaOrig="2806">
-          <v:shape id="_x0000_i1033" type="#_x0000_t75" style="width:309.75pt;height:136.5pt" o:ole="">
+          <v:shape id="_x0000_i1032" type="#_x0000_t75" style="width:309.75pt;height:136.55pt" o:ole="">
             <v:imagedata r:id="rId24" o:title=""/>
           </v:shape>
-          <o:OLEObject Type="Embed" ProgID="Visio.Drawing.15" ShapeID="_x0000_i1033" DrawAspect="Content" ObjectID="_1519454623" r:id="rId25"/>
+          <o:OLEObject Type="Embed" ProgID="Visio.Drawing.15" ShapeID="_x0000_i1032" DrawAspect="Content" ObjectID="_1519568041" r:id="rId25"/>
         </w:object>
       </w:r>
     </w:p>
@@ -18391,6 +18344,7 @@
           <w:sz w:val="21"/>
           <w:szCs w:val="21"/>
         </w:rPr>
+        <w:lastRenderedPageBreak/>
         <w:t>图</w:t>
       </w:r>
       <w:r>
@@ -18583,10 +18537,10 @@
       </w:pPr>
       <w:r>
         <w:object w:dxaOrig="12510" w:dyaOrig="4920">
-          <v:shape id="_x0000_i1034" type="#_x0000_t75" style="width:396pt;height:151.5pt" o:ole="">
+          <v:shape id="_x0000_i1033" type="#_x0000_t75" style="width:396pt;height:151.45pt" o:ole="">
             <v:imagedata r:id="rId26" o:title=""/>
           </v:shape>
-          <o:OLEObject Type="Embed" ProgID="Visio.Drawing.15" ShapeID="_x0000_i1034" DrawAspect="Content" ObjectID="_1519454624" r:id="rId27"/>
+          <o:OLEObject Type="Embed" ProgID="Visio.Drawing.15" ShapeID="_x0000_i1033" DrawAspect="Content" ObjectID="_1519568042" r:id="rId27"/>
         </w:object>
       </w:r>
     </w:p>
@@ -18877,15 +18831,7 @@
           <w:rFonts w:ascii="Times New Roman" w:eastAsia="宋体" w:hAnsi="Times New Roman" w:hint="eastAsia"/>
           <w:szCs w:val="21"/>
         </w:rPr>
-        <w:t>上</w:t>
-      </w:r>
-      <w:r>
-        <w:rPr>
-          <w:rFonts w:ascii="Times New Roman" w:eastAsia="宋体" w:hAnsi="Times New Roman" w:hint="eastAsia"/>
-          <w:szCs w:val="21"/>
-        </w:rPr>
-        <w:lastRenderedPageBreak/>
-        <w:t>任意不可约多项式的乘法运算电路。称它为基本有限域乘法电路，记为</w:t>
+        <w:t>上任意不可约多项式的乘法运算电路。称它为基本有限域乘法电路，记为</w:t>
       </w:r>
       <w:r>
         <w:rPr>
@@ -18915,10 +18861,10 @@
       </w:pPr>
       <w:r>
         <w:object w:dxaOrig="11236" w:dyaOrig="5445">
-          <v:shape id="_x0000_i1035" type="#_x0000_t75" style="width:396pt;height:194.25pt" o:ole="">
+          <v:shape id="_x0000_i1034" type="#_x0000_t75" style="width:396pt;height:194.25pt" o:ole="">
             <v:imagedata r:id="rId28" o:title=""/>
           </v:shape>
-          <o:OLEObject Type="Embed" ProgID="Visio.Drawing.15" ShapeID="_x0000_i1035" DrawAspect="Content" ObjectID="_1519454625" r:id="rId29"/>
+          <o:OLEObject Type="Embed" ProgID="Visio.Drawing.15" ShapeID="_x0000_i1034" DrawAspect="Content" ObjectID="_1519568043" r:id="rId29"/>
         </w:object>
       </w:r>
     </w:p>
@@ -19408,10 +19354,10 @@
       </w:pPr>
       <w:r>
         <w:object w:dxaOrig="9946" w:dyaOrig="7335">
-          <v:shape id="_x0000_i1036" type="#_x0000_t75" style="width:381.75pt;height:281.25pt" o:ole="">
+          <v:shape id="_x0000_i1035" type="#_x0000_t75" style="width:381.75pt;height:281.2pt" o:ole="">
             <v:imagedata r:id="rId30" o:title=""/>
           </v:shape>
-          <o:OLEObject Type="Embed" ProgID="Visio.Drawing.15" ShapeID="_x0000_i1036" DrawAspect="Content" ObjectID="_1519454626" r:id="rId31"/>
+          <o:OLEObject Type="Embed" ProgID="Visio.Drawing.15" ShapeID="_x0000_i1035" DrawAspect="Content" ObjectID="_1519568044" r:id="rId31"/>
         </w:object>
       </w:r>
     </w:p>
@@ -19516,20 +19462,1455 @@
         <w:rPr>
           <w:lang w:eastAsia="zh-CN"/>
         </w:rPr>
-        <w:t>架</w:t>
+        <w:t>架构</w:t>
       </w:r>
       <w:r>
         <w:rPr>
           <w:lang w:eastAsia="zh-CN"/>
         </w:rPr>
-        <w:t>构</w:t>
+        <w:t>图</w:t>
       </w:r>
       <w:r>
         <w:rPr>
           <w:lang w:eastAsia="zh-CN"/>
         </w:rPr>
-        <w:t>图模型</w:t>
-      </w:r>
+        <w:t>建模</w:t>
+      </w:r>
+    </w:p>
+    <w:p>
+      <w:pPr>
+        <w:ind w:firstLineChars="200" w:firstLine="420"/>
+        <w:rPr>
+          <w:rFonts w:hint="eastAsia"/>
+          <w:lang w:val="x-none"/>
+        </w:rPr>
+      </w:pPr>
+      <w:r>
+        <w:rPr>
+          <w:rFonts w:hint="eastAsia"/>
+          <w:lang w:val="x-none"/>
+        </w:rPr>
+        <w:t>第三章中采用有向图对算法进行建模，利用图的节点</w:t>
+      </w:r>
+      <w:r>
+        <w:rPr>
+          <w:rFonts w:hint="eastAsia"/>
+          <w:lang w:val="x-none"/>
+        </w:rPr>
+        <w:t>描述算法中算子，图中的边描述数据依赖。</w:t>
+      </w:r>
+      <w:r>
+        <w:rPr>
+          <w:rFonts w:hint="eastAsia"/>
+          <w:lang w:val="x-none"/>
+        </w:rPr>
+        <w:t>完成算法的图建模后就可以利用图论算法来提取算法的某些关键特征为架构设计提供依据。</w:t>
+      </w:r>
+      <w:r>
+        <w:rPr>
+          <w:rFonts w:hint="eastAsia"/>
+          <w:lang w:val="x-none"/>
+        </w:rPr>
+        <w:t>在可重构架构中，同样可以</w:t>
+      </w:r>
+      <w:r>
+        <w:rPr>
+          <w:rFonts w:hint="eastAsia"/>
+          <w:lang w:val="x-none"/>
+        </w:rPr>
+        <w:t>对架构进行图建模，利</w:t>
+      </w:r>
+      <w:r>
+        <w:rPr>
+          <w:rFonts w:hint="eastAsia"/>
+          <w:lang w:val="x-none"/>
+        </w:rPr>
+        <w:t>用节点描述</w:t>
+      </w:r>
+      <w:r>
+        <w:rPr>
+          <w:rFonts w:hint="eastAsia"/>
+          <w:lang w:val="x-none"/>
+        </w:rPr>
+        <w:t>PE</w:t>
+      </w:r>
+      <w:r>
+        <w:rPr>
+          <w:rFonts w:hint="eastAsia"/>
+          <w:lang w:val="x-none"/>
+        </w:rPr>
+        <w:t>，</w:t>
+      </w:r>
+      <w:r>
+        <w:rPr>
+          <w:lang w:val="x-none"/>
+        </w:rPr>
+        <w:t>边描述架构中的互连</w:t>
+      </w:r>
+      <w:r>
+        <w:rPr>
+          <w:rFonts w:hint="eastAsia"/>
+          <w:lang w:val="x-none"/>
+        </w:rPr>
+        <w:t>。</w:t>
+      </w:r>
+      <w:r>
+        <w:rPr>
+          <w:rFonts w:hint="eastAsia"/>
+          <w:lang w:val="x-none"/>
+        </w:rPr>
+        <w:t>这样算法和架构有了相同的描述方式，利用图论中的匹配算法可以完成算法到图的匹配映射</w:t>
+      </w:r>
+      <w:r>
+        <w:rPr>
+          <w:rFonts w:ascii="Times New Roman" w:eastAsia="宋体" w:hAnsi="Times New Roman" w:cs="Times New Roman"/>
+          <w:szCs w:val="24"/>
+          <w:vertAlign w:val="superscript"/>
+          <w:lang w:val="x-none"/>
+        </w:rPr>
+        <w:t>[1][2]</w:t>
+      </w:r>
+      <w:r>
+        <w:rPr>
+          <w:rFonts w:hint="eastAsia"/>
+          <w:lang w:val="x-none"/>
+        </w:rPr>
+        <w:t>，</w:t>
+      </w:r>
+      <w:r>
+        <w:rPr>
+          <w:lang w:val="x-none"/>
+        </w:rPr>
+        <w:t>第五章</w:t>
+      </w:r>
+      <w:r>
+        <w:rPr>
+          <w:lang w:val="x-none"/>
+        </w:rPr>
+        <w:t>将</w:t>
+      </w:r>
+      <w:r>
+        <w:rPr>
+          <w:lang w:val="x-none"/>
+        </w:rPr>
+        <w:t>会详细讨论算法在架构图上的映射问题</w:t>
+      </w:r>
+      <w:r>
+        <w:rPr>
+          <w:rFonts w:hint="eastAsia"/>
+          <w:lang w:val="x-none"/>
+        </w:rPr>
+        <w:t>。</w:t>
+      </w:r>
+    </w:p>
+    <w:p>
+      <w:pPr>
+        <w:ind w:firstLineChars="200" w:firstLine="422"/>
+        <w:rPr>
+          <w:lang w:val="x-none"/>
+        </w:rPr>
+      </w:pPr>
+      <w:r>
+        <w:rPr>
+          <w:b/>
+          <w:lang w:val="x-none"/>
+        </w:rPr>
+        <w:t>定义</w:t>
+      </w:r>
+      <w:r>
+        <w:rPr>
+          <w:b/>
+          <w:lang w:val="x-none"/>
+        </w:rPr>
+        <w:t>4.1</w:t>
+      </w:r>
+      <w:r>
+        <w:rPr>
+          <w:rFonts w:hint="eastAsia"/>
+          <w:b/>
+          <w:lang w:val="x-none"/>
+        </w:rPr>
+        <w:t>（架构图）</w:t>
+      </w:r>
+      <w:r>
+        <w:rPr>
+          <w:rFonts w:hint="eastAsia"/>
+          <w:b/>
+          <w:lang w:val="x-none"/>
+        </w:rPr>
+        <w:t>：</w:t>
+      </w:r>
+      <w:r>
+        <w:rPr>
+          <w:rFonts w:hint="eastAsia"/>
+          <w:lang w:val="x-none"/>
+        </w:rPr>
+        <w:t>一个架构图</w:t>
+      </w:r>
+      <w:r>
+        <w:rPr>
+          <w:rFonts w:hint="eastAsia"/>
+          <w:lang w:val="x-none"/>
+        </w:rPr>
+        <w:t>是一个二元组</w:t>
+      </w:r>
+      <w:r>
+        <w:rPr>
+          <w:rFonts w:hint="eastAsia"/>
+          <w:lang w:val="x-none"/>
+        </w:rPr>
+        <w:t>AG</w:t>
+      </w:r>
+      <w:r>
+        <w:rPr>
+          <w:lang w:val="x-none"/>
+        </w:rPr>
+        <w:t>=(V,E)</w:t>
+      </w:r>
+      <w:r>
+        <w:rPr>
+          <w:rFonts w:hint="eastAsia"/>
+          <w:lang w:val="x-none"/>
+        </w:rPr>
+        <w:t>，</w:t>
+      </w:r>
+      <w:r>
+        <w:rPr>
+          <w:lang w:val="x-none"/>
+        </w:rPr>
+        <w:t>其中</w:t>
+      </w:r>
+      <w:r>
+        <w:rPr>
+          <w:lang w:val="x-none"/>
+        </w:rPr>
+        <w:t>V</w:t>
+      </w:r>
+      <w:r>
+        <w:rPr>
+          <w:lang w:val="x-none"/>
+        </w:rPr>
+        <w:t>是节点集</w:t>
+      </w:r>
+      <w:r>
+        <w:rPr>
+          <w:rFonts w:hint="eastAsia"/>
+          <w:lang w:val="x-none"/>
+        </w:rPr>
+        <w:t>，</w:t>
+      </w:r>
+      <w:r>
+        <w:rPr>
+          <w:lang w:val="x-none"/>
+        </w:rPr>
+        <w:t>表示架构中的</w:t>
+      </w:r>
+      <w:r>
+        <w:rPr>
+          <w:lang w:val="x-none"/>
+        </w:rPr>
+        <w:t>PE</w:t>
+      </w:r>
+      <w:r>
+        <w:rPr>
+          <w:rFonts w:hint="eastAsia"/>
+          <w:lang w:val="x-none"/>
+        </w:rPr>
+        <w:t>；</w:t>
+      </w:r>
+      <w:r>
+        <w:rPr>
+          <w:rFonts w:hint="eastAsia"/>
+          <w:lang w:val="x-none"/>
+        </w:rPr>
+        <w:t>E</w:t>
+      </w:r>
+      <w:r>
+        <w:rPr>
+          <w:lang w:val="x-none"/>
+        </w:rPr>
+        <w:t>是边集</w:t>
+      </w:r>
+      <w:r>
+        <w:rPr>
+          <w:rFonts w:hint="eastAsia"/>
+          <w:lang w:val="x-none"/>
+        </w:rPr>
+        <w:t>，</w:t>
+      </w:r>
+      <w:r>
+        <w:rPr>
+          <w:lang w:val="x-none"/>
+        </w:rPr>
+        <w:t>表示架构中的数据互连</w:t>
+      </w:r>
+      <w:r>
+        <w:rPr>
+          <w:rFonts w:hint="eastAsia"/>
+          <w:lang w:val="x-none"/>
+        </w:rPr>
+        <w:t>。</w:t>
+      </w:r>
+    </w:p>
+    <w:p>
+      <w:pPr>
+        <w:ind w:firstLineChars="200" w:firstLine="420"/>
+        <w:rPr>
+          <w:lang w:val="x-none"/>
+        </w:rPr>
+      </w:pPr>
+      <w:r>
+        <w:rPr>
+          <w:lang w:val="x-none"/>
+        </w:rPr>
+        <w:t>和算法图相比</w:t>
+      </w:r>
+      <w:r>
+        <w:rPr>
+          <w:rFonts w:hint="eastAsia"/>
+          <w:lang w:val="x-none"/>
+        </w:rPr>
+        <w:t>，</w:t>
+      </w:r>
+      <w:r>
+        <w:rPr>
+          <w:lang w:val="x-none"/>
+        </w:rPr>
+        <w:t>架构图中的节点具有更复杂的功能属性</w:t>
+      </w:r>
+      <w:r>
+        <w:rPr>
+          <w:rFonts w:hint="eastAsia"/>
+          <w:lang w:val="x-none"/>
+        </w:rPr>
+        <w:t>和位置属性，架构图中的边网络也更加庞大。</w:t>
+      </w:r>
+    </w:p>
+    <w:p>
+      <w:pPr>
+        <w:ind w:firstLineChars="200" w:firstLine="420"/>
+        <w:rPr>
+          <w:lang w:val="x-none"/>
+        </w:rPr>
+      </w:pPr>
+      <w:r>
+        <w:rPr>
+          <w:lang w:val="x-none"/>
+        </w:rPr>
+        <w:t>初始架构中定义了</w:t>
+      </w:r>
+      <w:r>
+        <w:rPr>
+          <w:rFonts w:hint="eastAsia"/>
+          <w:lang w:val="x-none"/>
+        </w:rPr>
+        <w:t>5</w:t>
+      </w:r>
+      <w:r>
+        <w:rPr>
+          <w:rFonts w:hint="eastAsia"/>
+          <w:lang w:val="x-none"/>
+        </w:rPr>
+        <w:t>类</w:t>
+      </w:r>
+      <w:r>
+        <w:rPr>
+          <w:rFonts w:hint="eastAsia"/>
+          <w:lang w:val="x-none"/>
+        </w:rPr>
+        <w:t>PE</w:t>
+      </w:r>
+      <w:r>
+        <w:rPr>
+          <w:rFonts w:hint="eastAsia"/>
+          <w:lang w:val="x-none"/>
+        </w:rPr>
+        <w:t>，</w:t>
+      </w:r>
+      <w:r>
+        <w:rPr>
+          <w:lang w:val="x-none"/>
+        </w:rPr>
+        <w:t>因此架构图中的节点有五类不同的功能属性</w:t>
+      </w:r>
+      <w:r>
+        <w:rPr>
+          <w:rFonts w:hint="eastAsia"/>
+          <w:lang w:val="x-none"/>
+        </w:rPr>
+        <w:t>，</w:t>
+      </w:r>
+      <w:r>
+        <w:rPr>
+          <w:lang w:val="x-none"/>
+        </w:rPr>
+        <w:t>在架构</w:t>
+      </w:r>
+      <w:r>
+        <w:rPr>
+          <w:lang w:val="x-none"/>
+        </w:rPr>
+        <w:t>图中用字符串进行</w:t>
+      </w:r>
+      <w:r>
+        <w:rPr>
+          <w:lang w:val="x-none"/>
+        </w:rPr>
+        <w:t>描述</w:t>
+      </w:r>
+      <w:r>
+        <w:rPr>
+          <w:rFonts w:hint="eastAsia"/>
+          <w:lang w:val="x-none"/>
+        </w:rPr>
+        <w:t>，</w:t>
+      </w:r>
+      <w:r>
+        <w:rPr>
+          <w:lang w:val="x-none"/>
+        </w:rPr>
+        <w:t>如表</w:t>
+      </w:r>
+      <w:r>
+        <w:rPr>
+          <w:rFonts w:hint="eastAsia"/>
+          <w:lang w:val="x-none"/>
+        </w:rPr>
+        <w:t>4.xx</w:t>
+      </w:r>
+      <w:r>
+        <w:rPr>
+          <w:lang w:val="x-none"/>
+        </w:rPr>
+        <w:t>所示</w:t>
+      </w:r>
+      <w:r>
+        <w:rPr>
+          <w:rFonts w:hint="eastAsia"/>
+          <w:lang w:val="x-none"/>
+        </w:rPr>
+        <w:t>：</w:t>
+      </w:r>
+    </w:p>
+    <w:p>
+      <w:pPr>
+        <w:pStyle w:val="aa"/>
+        <w:spacing w:afterLines="50" w:after="156"/>
+        <w:jc w:val="center"/>
+        <w:rPr>
+          <w:rFonts w:ascii="Times New Roman" w:eastAsia="宋体" w:hAnsi="Times New Roman" w:hint="eastAsia"/>
+          <w:sz w:val="21"/>
+          <w:szCs w:val="21"/>
+        </w:rPr>
+      </w:pPr>
+      <w:r>
+        <w:rPr>
+          <w:rFonts w:ascii="Times New Roman" w:eastAsia="宋体" w:hAnsi="Times New Roman"/>
+          <w:sz w:val="21"/>
+          <w:szCs w:val="21"/>
+        </w:rPr>
+        <w:t>表</w:t>
+      </w:r>
+      <w:r>
+        <w:rPr>
+          <w:rFonts w:ascii="Times New Roman" w:eastAsia="宋体" w:hAnsi="Times New Roman" w:hint="eastAsia"/>
+          <w:sz w:val="21"/>
+          <w:szCs w:val="21"/>
+        </w:rPr>
+        <w:t xml:space="preserve">xxx </w:t>
+      </w:r>
+      <w:r>
+        <w:rPr>
+          <w:rFonts w:ascii="Times New Roman" w:eastAsia="宋体" w:hAnsi="Times New Roman" w:hint="eastAsia"/>
+          <w:sz w:val="21"/>
+          <w:szCs w:val="21"/>
+        </w:rPr>
+        <w:t>架构图结点属性描述</w:t>
+      </w:r>
+    </w:p>
+    <w:tbl>
+      <w:tblPr>
+        <w:tblStyle w:val="ab"/>
+        <w:tblW w:w="0" w:type="auto"/>
+        <w:tblLayout w:type="fixed"/>
+        <w:tblLook w:val="04A0" w:firstRow="1" w:lastRow="0" w:firstColumn="1" w:lastColumn="0" w:noHBand="0" w:noVBand="1"/>
+      </w:tblPr>
+      <w:tblGrid>
+        <w:gridCol w:w="1129"/>
+        <w:gridCol w:w="284"/>
+        <w:gridCol w:w="567"/>
+        <w:gridCol w:w="6316"/>
+      </w:tblGrid>
+      <w:tr>
+        <w:tc>
+          <w:tcPr>
+            <w:tcW w:w="1129" w:type="dxa"/>
+          </w:tcPr>
+          <w:p>
+            <w:pPr>
+              <w:rPr>
+                <w:rFonts w:hint="eastAsia"/>
+                <w:lang w:val="x-none"/>
+              </w:rPr>
+            </w:pPr>
+            <w:r>
+              <w:rPr>
+                <w:rFonts w:hint="eastAsia"/>
+                <w:lang w:val="x-none"/>
+              </w:rPr>
+              <w:t>PE</w:t>
+            </w:r>
+          </w:p>
+        </w:tc>
+        <w:tc>
+          <w:tcPr>
+            <w:tcW w:w="284" w:type="dxa"/>
+          </w:tcPr>
+          <w:p>
+            <w:pPr>
+              <w:rPr>
+                <w:rFonts w:hint="eastAsia"/>
+                <w:lang w:val="x-none"/>
+              </w:rPr>
+            </w:pPr>
+            <w:r>
+              <w:rPr>
+                <w:rFonts w:hint="eastAsia"/>
+                <w:lang w:val="x-none"/>
+              </w:rPr>
+              <w:t>x</w:t>
+            </w:r>
+          </w:p>
+        </w:tc>
+        <w:tc>
+          <w:tcPr>
+            <w:tcW w:w="567" w:type="dxa"/>
+          </w:tcPr>
+          <w:p>
+            <w:pPr>
+              <w:rPr>
+                <w:rFonts w:hint="eastAsia"/>
+                <w:lang w:val="x-none"/>
+              </w:rPr>
+            </w:pPr>
+            <w:r>
+              <w:rPr>
+                <w:rFonts w:hint="eastAsia"/>
+                <w:lang w:val="x-none"/>
+              </w:rPr>
+              <w:t>y</w:t>
+            </w:r>
+          </w:p>
+        </w:tc>
+        <w:tc>
+          <w:tcPr>
+            <w:tcW w:w="6316" w:type="dxa"/>
+          </w:tcPr>
+          <w:p>
+            <w:pPr>
+              <w:rPr>
+                <w:rFonts w:hint="eastAsia"/>
+                <w:lang w:val="x-none"/>
+              </w:rPr>
+            </w:pPr>
+            <w:r>
+              <w:rPr>
+                <w:rFonts w:hint="eastAsia"/>
+                <w:lang w:val="x-none"/>
+              </w:rPr>
+              <w:t>功能属性</w:t>
+            </w:r>
+          </w:p>
+        </w:tc>
+      </w:tr>
+      <w:tr>
+        <w:tc>
+          <w:tcPr>
+            <w:tcW w:w="1129" w:type="dxa"/>
+          </w:tcPr>
+          <w:p>
+            <w:pPr>
+              <w:rPr>
+                <w:rFonts w:hint="eastAsia"/>
+                <w:lang w:val="x-none"/>
+              </w:rPr>
+            </w:pPr>
+            <w:r>
+              <w:rPr>
+                <w:lang w:val="x-none"/>
+              </w:rPr>
+              <w:t>PE_type</w:t>
+            </w:r>
+            <w:r>
+              <w:rPr>
+                <w:lang w:val="x-none"/>
+              </w:rPr>
+              <w:t>1</w:t>
+            </w:r>
+          </w:p>
+        </w:tc>
+        <w:tc>
+          <w:tcPr>
+            <w:tcW w:w="284" w:type="dxa"/>
+          </w:tcPr>
+          <w:p>
+            <w:pPr>
+              <w:rPr>
+                <w:rFonts w:hint="eastAsia"/>
+                <w:lang w:val="x-none"/>
+              </w:rPr>
+            </w:pPr>
+            <w:r>
+              <w:rPr>
+                <w:rFonts w:hint="eastAsia"/>
+                <w:lang w:val="x-none"/>
+              </w:rPr>
+              <w:t>1</w:t>
+            </w:r>
+          </w:p>
+        </w:tc>
+        <w:tc>
+          <w:tcPr>
+            <w:tcW w:w="567" w:type="dxa"/>
+          </w:tcPr>
+          <w:p>
+            <w:pPr>
+              <w:rPr>
+                <w:rFonts w:hint="eastAsia"/>
+                <w:lang w:val="x-none"/>
+              </w:rPr>
+            </w:pPr>
+            <w:r>
+              <w:rPr>
+                <w:rFonts w:hint="eastAsia"/>
+                <w:lang w:val="x-none"/>
+              </w:rPr>
+              <w:t>1,2</w:t>
+            </w:r>
+          </w:p>
+        </w:tc>
+        <w:tc>
+          <w:tcPr>
+            <w:tcW w:w="6316" w:type="dxa"/>
+          </w:tcPr>
+          <w:p>
+            <w:pPr>
+              <w:rPr>
+                <w:rFonts w:hint="eastAsia"/>
+                <w:lang w:val="x-none"/>
+              </w:rPr>
+            </w:pPr>
+            <w:r>
+              <w:rPr>
+                <w:lang w:val="x-none"/>
+              </w:rPr>
+              <w:t>au_xorau_auxor_xorauxor_xorxorau_xorxorauxor_sh_xorsh_shxor_xorshxor_</w:t>
+            </w:r>
+            <w:r>
+              <w:rPr>
+                <w:lang w:val="x-none"/>
+              </w:rPr>
+              <w:t>xor_xorxor_xorxorxor_or_and</w:t>
+            </w:r>
+            <w:r>
+              <w:rPr>
+                <w:lang w:val="x-none"/>
+              </w:rPr>
+              <w:t>_bn_xorbn_bnxor_xorbnxor_</w:t>
+            </w:r>
+          </w:p>
+        </w:tc>
+      </w:tr>
+      <w:tr>
+        <w:tc>
+          <w:tcPr>
+            <w:tcW w:w="1129" w:type="dxa"/>
+          </w:tcPr>
+          <w:p>
+            <w:pPr>
+              <w:rPr>
+                <w:rFonts w:hint="eastAsia"/>
+                <w:lang w:val="x-none"/>
+              </w:rPr>
+            </w:pPr>
+            <w:r>
+              <w:rPr>
+                <w:lang w:val="x-none"/>
+              </w:rPr>
+              <w:t>PE_type</w:t>
+            </w:r>
+            <w:r>
+              <w:rPr>
+                <w:lang w:val="x-none"/>
+              </w:rPr>
+              <w:t>2</w:t>
+            </w:r>
+          </w:p>
+        </w:tc>
+        <w:tc>
+          <w:tcPr>
+            <w:tcW w:w="284" w:type="dxa"/>
+          </w:tcPr>
+          <w:p>
+            <w:pPr>
+              <w:rPr>
+                <w:rFonts w:hint="eastAsia"/>
+                <w:lang w:val="x-none"/>
+              </w:rPr>
+            </w:pPr>
+            <w:r>
+              <w:rPr>
+                <w:rFonts w:hint="eastAsia"/>
+                <w:lang w:val="x-none"/>
+              </w:rPr>
+              <w:t>1</w:t>
+            </w:r>
+          </w:p>
+        </w:tc>
+        <w:tc>
+          <w:tcPr>
+            <w:tcW w:w="567" w:type="dxa"/>
+          </w:tcPr>
+          <w:p>
+            <w:pPr>
+              <w:rPr>
+                <w:rFonts w:hint="eastAsia"/>
+                <w:lang w:val="x-none"/>
+              </w:rPr>
+            </w:pPr>
+            <w:r>
+              <w:rPr>
+                <w:rFonts w:hint="eastAsia"/>
+                <w:lang w:val="x-none"/>
+              </w:rPr>
+              <w:t>3,4</w:t>
+            </w:r>
+          </w:p>
+        </w:tc>
+        <w:tc>
+          <w:tcPr>
+            <w:tcW w:w="6316" w:type="dxa"/>
+          </w:tcPr>
+          <w:p>
+            <w:pPr>
+              <w:rPr>
+                <w:rFonts w:hint="eastAsia"/>
+                <w:lang w:val="x-none"/>
+              </w:rPr>
+            </w:pPr>
+            <w:r>
+              <w:rPr>
+                <w:lang w:val="x-none"/>
+              </w:rPr>
+              <w:t>au_xorau_auxor_xorauxor_xorxorau_xorxorauxor_sh_xorsh_shxor_xorshxor_</w:t>
+            </w:r>
+            <w:r>
+              <w:rPr>
+                <w:lang w:val="x-none"/>
+              </w:rPr>
+              <w:t>xor_xorxor_xorxorxor_or_and</w:t>
+            </w:r>
+            <w:r>
+              <w:rPr>
+                <w:lang w:val="x-none"/>
+              </w:rPr>
+              <w:t>_</w:t>
+            </w:r>
+          </w:p>
+        </w:tc>
+      </w:tr>
+      <w:tr>
+        <w:tc>
+          <w:tcPr>
+            <w:tcW w:w="1129" w:type="dxa"/>
+          </w:tcPr>
+          <w:p>
+            <w:pPr>
+              <w:rPr>
+                <w:rFonts w:hint="eastAsia"/>
+                <w:lang w:val="x-none"/>
+              </w:rPr>
+            </w:pPr>
+            <w:r>
+              <w:rPr>
+                <w:lang w:val="x-none"/>
+              </w:rPr>
+              <w:t>PE_type</w:t>
+            </w:r>
+            <w:r>
+              <w:rPr>
+                <w:lang w:val="x-none"/>
+              </w:rPr>
+              <w:t>3</w:t>
+            </w:r>
+          </w:p>
+        </w:tc>
+        <w:tc>
+          <w:tcPr>
+            <w:tcW w:w="284" w:type="dxa"/>
+          </w:tcPr>
+          <w:p>
+            <w:pPr>
+              <w:rPr>
+                <w:rFonts w:hint="eastAsia"/>
+                <w:lang w:val="x-none"/>
+              </w:rPr>
+            </w:pPr>
+            <w:r>
+              <w:rPr>
+                <w:rFonts w:hint="eastAsia"/>
+                <w:lang w:val="x-none"/>
+              </w:rPr>
+              <w:t>2</w:t>
+            </w:r>
+          </w:p>
+        </w:tc>
+        <w:tc>
+          <w:tcPr>
+            <w:tcW w:w="567" w:type="dxa"/>
+          </w:tcPr>
+          <w:p>
+            <w:pPr>
+              <w:rPr>
+                <w:rFonts w:hint="eastAsia"/>
+                <w:lang w:val="x-none"/>
+              </w:rPr>
+            </w:pPr>
+            <w:r>
+              <w:rPr>
+                <w:rFonts w:hint="eastAsia"/>
+                <w:lang w:val="x-none"/>
+              </w:rPr>
+              <w:t>1,2,3,4</w:t>
+            </w:r>
+          </w:p>
+        </w:tc>
+        <w:tc>
+          <w:tcPr>
+            <w:tcW w:w="6316" w:type="dxa"/>
+          </w:tcPr>
+          <w:p>
+            <w:pPr>
+              <w:rPr>
+                <w:rFonts w:hint="eastAsia"/>
+                <w:lang w:val="x-none"/>
+              </w:rPr>
+            </w:pPr>
+            <w:r>
+              <w:rPr>
+                <w:lang w:val="x-none"/>
+              </w:rPr>
+              <w:t>au_xorau_auxor_xorauxor_xorxorau_xorxorauxor_sh_xorsh_shxor_xorshxor_</w:t>
+            </w:r>
+            <w:r>
+              <w:rPr>
+                <w:lang w:val="x-none"/>
+              </w:rPr>
+              <w:t>xor_xorxor_xorxorxor_or_and</w:t>
+            </w:r>
+            <w:r>
+              <w:rPr>
+                <w:lang w:val="x-none"/>
+              </w:rPr>
+              <w:t>_lut_xorlut_lutxor_xorlutxor_</w:t>
+            </w:r>
+          </w:p>
+        </w:tc>
+      </w:tr>
+      <w:tr>
+        <w:tc>
+          <w:tcPr>
+            <w:tcW w:w="1129" w:type="dxa"/>
+          </w:tcPr>
+          <w:p>
+            <w:pPr>
+              <w:rPr>
+                <w:rFonts w:hint="eastAsia"/>
+                <w:lang w:val="x-none"/>
+              </w:rPr>
+            </w:pPr>
+            <w:r>
+              <w:rPr>
+                <w:lang w:val="x-none"/>
+              </w:rPr>
+              <w:lastRenderedPageBreak/>
+              <w:t>PE_type</w:t>
+            </w:r>
+            <w:r>
+              <w:rPr>
+                <w:lang w:val="x-none"/>
+              </w:rPr>
+              <w:t>4</w:t>
+            </w:r>
+          </w:p>
+        </w:tc>
+        <w:tc>
+          <w:tcPr>
+            <w:tcW w:w="284" w:type="dxa"/>
+          </w:tcPr>
+          <w:p>
+            <w:pPr>
+              <w:rPr>
+                <w:rFonts w:hint="eastAsia"/>
+                <w:lang w:val="x-none"/>
+              </w:rPr>
+            </w:pPr>
+            <w:r>
+              <w:rPr>
+                <w:rFonts w:hint="eastAsia"/>
+                <w:lang w:val="x-none"/>
+              </w:rPr>
+              <w:t>3</w:t>
+            </w:r>
+          </w:p>
+        </w:tc>
+        <w:tc>
+          <w:tcPr>
+            <w:tcW w:w="567" w:type="dxa"/>
+          </w:tcPr>
+          <w:p>
+            <w:pPr>
+              <w:rPr>
+                <w:rFonts w:hint="eastAsia"/>
+                <w:lang w:val="x-none"/>
+              </w:rPr>
+            </w:pPr>
+            <w:r>
+              <w:rPr>
+                <w:rFonts w:hint="eastAsia"/>
+                <w:lang w:val="x-none"/>
+              </w:rPr>
+              <w:t>1,2</w:t>
+            </w:r>
+          </w:p>
+        </w:tc>
+        <w:tc>
+          <w:tcPr>
+            <w:tcW w:w="6316" w:type="dxa"/>
+          </w:tcPr>
+          <w:p>
+            <w:pPr>
+              <w:rPr>
+                <w:rFonts w:hint="eastAsia"/>
+                <w:lang w:val="x-none"/>
+              </w:rPr>
+            </w:pPr>
+            <w:r>
+              <w:rPr>
+                <w:lang w:val="x-none"/>
+              </w:rPr>
+              <w:t>au_xorau_auxor_xorauxor_xorxorau_xorxorauxor_sh_xorsh_shxor_xorshxor_</w:t>
+            </w:r>
+            <w:r>
+              <w:rPr>
+                <w:lang w:val="x-none"/>
+              </w:rPr>
+              <w:t>xor_xorxor_xorxorxor_or_and_bn_xorbn_bnxor_xorbnxor</w:t>
+            </w:r>
+            <w:r>
+              <w:rPr>
+                <w:lang w:val="x-none"/>
+              </w:rPr>
+              <w:t>_gfm_xorgfm_gfmxor_xorgfmxor_</w:t>
+            </w:r>
+          </w:p>
+        </w:tc>
+      </w:tr>
+      <w:tr>
+        <w:tc>
+          <w:tcPr>
+            <w:tcW w:w="1129" w:type="dxa"/>
+          </w:tcPr>
+          <w:p>
+            <w:pPr>
+              <w:rPr>
+                <w:rFonts w:hint="eastAsia"/>
+                <w:lang w:val="x-none"/>
+              </w:rPr>
+            </w:pPr>
+            <w:r>
+              <w:rPr>
+                <w:lang w:val="x-none"/>
+              </w:rPr>
+              <w:t>PE_type</w:t>
+            </w:r>
+            <w:r>
+              <w:rPr>
+                <w:lang w:val="x-none"/>
+              </w:rPr>
+              <w:t>5</w:t>
+            </w:r>
+          </w:p>
+        </w:tc>
+        <w:tc>
+          <w:tcPr>
+            <w:tcW w:w="284" w:type="dxa"/>
+          </w:tcPr>
+          <w:p>
+            <w:pPr>
+              <w:rPr>
+                <w:rFonts w:hint="eastAsia"/>
+                <w:lang w:val="x-none"/>
+              </w:rPr>
+            </w:pPr>
+            <w:r>
+              <w:rPr>
+                <w:rFonts w:hint="eastAsia"/>
+                <w:lang w:val="x-none"/>
+              </w:rPr>
+              <w:t>4</w:t>
+            </w:r>
+          </w:p>
+        </w:tc>
+        <w:tc>
+          <w:tcPr>
+            <w:tcW w:w="567" w:type="dxa"/>
+          </w:tcPr>
+          <w:p>
+            <w:pPr>
+              <w:rPr>
+                <w:rFonts w:hint="eastAsia"/>
+                <w:lang w:val="x-none"/>
+              </w:rPr>
+            </w:pPr>
+            <w:r>
+              <w:rPr>
+                <w:rFonts w:hint="eastAsia"/>
+                <w:lang w:val="x-none"/>
+              </w:rPr>
+              <w:t>3,4</w:t>
+            </w:r>
+          </w:p>
+        </w:tc>
+        <w:tc>
+          <w:tcPr>
+            <w:tcW w:w="6316" w:type="dxa"/>
+          </w:tcPr>
+          <w:p>
+            <w:pPr>
+              <w:rPr>
+                <w:rFonts w:hint="eastAsia"/>
+                <w:lang w:val="x-none"/>
+              </w:rPr>
+            </w:pPr>
+            <w:r>
+              <w:rPr>
+                <w:lang w:val="x-none"/>
+              </w:rPr>
+              <w:t>au_xorau_auxor_xorauxor_xorxorau_xorxorauxor_sh_xorsh_shxor_xorshxor_</w:t>
+            </w:r>
+            <w:r>
+              <w:rPr>
+                <w:lang w:val="x-none"/>
+              </w:rPr>
+              <w:t>xor_xorxor_xorxorxor_or_and</w:t>
+            </w:r>
+            <w:r>
+              <w:rPr>
+                <w:lang w:val="x-none"/>
+              </w:rPr>
+              <w:t>_gfm_xorgfm_gfmxor_xorgfmxor_</w:t>
+            </w:r>
+          </w:p>
+        </w:tc>
+      </w:tr>
+    </w:tbl>
+    <w:p>
+      <w:pPr>
+        <w:ind w:firstLineChars="200" w:firstLine="420"/>
+        <w:rPr>
+          <w:rFonts w:hint="eastAsia"/>
+          <w:lang w:val="x-none"/>
+        </w:rPr>
+      </w:pPr>
+      <w:r>
+        <w:rPr>
+          <w:rFonts w:hint="eastAsia"/>
+          <w:lang w:val="x-none"/>
+        </w:rPr>
+        <w:t>在进行算法图节点和架构图节点进行匹配时，算法图节点的属性必须是架构图节点功能属性的子集，也就是架构图节点对应的</w:t>
+      </w:r>
+      <w:r>
+        <w:rPr>
+          <w:rFonts w:hint="eastAsia"/>
+          <w:lang w:val="x-none"/>
+        </w:rPr>
+        <w:t>PE</w:t>
+      </w:r>
+      <w:r>
+        <w:rPr>
+          <w:rFonts w:hint="eastAsia"/>
+          <w:lang w:val="x-none"/>
+        </w:rPr>
+        <w:t>能够提供算法节点所需的功能，在属性比较时，算法图节点属性是架构图节点属性的子串。</w:t>
+      </w:r>
+      <w:r>
+        <w:rPr>
+          <w:rFonts w:hint="eastAsia"/>
+          <w:lang w:val="x-none"/>
+        </w:rPr>
+        <w:t>架构图中的（</w:t>
+      </w:r>
+      <w:r>
+        <w:rPr>
+          <w:rFonts w:hint="eastAsia"/>
+          <w:lang w:val="x-none"/>
+        </w:rPr>
+        <w:t>x</w:t>
+      </w:r>
+      <w:r>
+        <w:rPr>
+          <w:rFonts w:hint="eastAsia"/>
+          <w:lang w:val="x-none"/>
+        </w:rPr>
+        <w:t>，</w:t>
+      </w:r>
+      <w:r>
+        <w:rPr>
+          <w:lang w:val="x-none"/>
+        </w:rPr>
+        <w:t>y</w:t>
+      </w:r>
+      <w:r>
+        <w:rPr>
+          <w:rFonts w:hint="eastAsia"/>
+          <w:lang w:val="x-none"/>
+        </w:rPr>
+        <w:t>）</w:t>
+      </w:r>
+      <w:r>
+        <w:rPr>
+          <w:lang w:val="x-none"/>
+        </w:rPr>
+        <w:t>位置</w:t>
+      </w:r>
+      <w:r>
+        <w:rPr>
+          <w:rFonts w:hint="eastAsia"/>
+          <w:lang w:val="x-none"/>
+        </w:rPr>
+        <w:t>属性标识了该节点对应的</w:t>
+      </w:r>
+      <w:r>
+        <w:rPr>
+          <w:rFonts w:hint="eastAsia"/>
+          <w:lang w:val="x-none"/>
+        </w:rPr>
+        <w:t>PE</w:t>
+      </w:r>
+      <w:r>
+        <w:rPr>
+          <w:rFonts w:hint="eastAsia"/>
+          <w:lang w:val="x-none"/>
+        </w:rPr>
+        <w:t>在架构中的位置。在完成算法映射匹配时可用根据这些位置信息从多个匹配中选择出占用最少行、列资源的结果。</w:t>
+      </w:r>
+    </w:p>
+    <w:p>
+      <w:pPr>
+        <w:ind w:firstLineChars="200" w:firstLine="420"/>
+        <w:rPr>
+          <w:rFonts w:hint="eastAsia"/>
+          <w:lang w:val="x-none"/>
+        </w:rPr>
+      </w:pPr>
+    </w:p>
+    <w:p>
+      <w:pPr>
+        <w:rPr>
+          <w:rFonts w:ascii="Arial" w:hAnsi="Arial" w:cs="Arial"/>
+          <w:color w:val="222222"/>
+          <w:sz w:val="20"/>
+          <w:szCs w:val="20"/>
+          <w:shd w:val="clear" w:color="auto" w:fill="FFFFFF"/>
+        </w:rPr>
+      </w:pPr>
+      <w:r>
+        <w:rPr>
+          <w:rFonts w:ascii="Arial" w:hAnsi="Arial" w:cs="Arial" w:hint="eastAsia"/>
+          <w:color w:val="222222"/>
+          <w:sz w:val="20"/>
+          <w:szCs w:val="20"/>
+          <w:shd w:val="clear" w:color="auto" w:fill="FFFFFF"/>
+        </w:rPr>
+        <w:t>[</w:t>
+      </w:r>
+      <w:r>
+        <w:rPr>
+          <w:rFonts w:ascii="Arial" w:hAnsi="Arial" w:cs="Arial"/>
+          <w:color w:val="222222"/>
+          <w:sz w:val="20"/>
+          <w:szCs w:val="20"/>
+          <w:shd w:val="clear" w:color="auto" w:fill="FFFFFF"/>
+        </w:rPr>
+        <w:t>1</w:t>
+      </w:r>
+      <w:r>
+        <w:rPr>
+          <w:rFonts w:ascii="Arial" w:hAnsi="Arial" w:cs="Arial" w:hint="eastAsia"/>
+          <w:color w:val="222222"/>
+          <w:sz w:val="20"/>
+          <w:szCs w:val="20"/>
+          <w:shd w:val="clear" w:color="auto" w:fill="FFFFFF"/>
+        </w:rPr>
+        <w:t>]</w:t>
+      </w:r>
+      <w:r>
+        <w:rPr>
+          <w:rFonts w:ascii="Arial" w:hAnsi="Arial" w:cs="Arial"/>
+          <w:color w:val="222222"/>
+          <w:sz w:val="20"/>
+          <w:szCs w:val="20"/>
+          <w:shd w:val="clear" w:color="auto" w:fill="FFFFFF"/>
+        </w:rPr>
+        <w:t>沈来信</w:t>
+      </w:r>
+      <w:r>
+        <w:rPr>
+          <w:rFonts w:ascii="Arial" w:hAnsi="Arial" w:cs="Arial"/>
+          <w:color w:val="222222"/>
+          <w:sz w:val="20"/>
+          <w:szCs w:val="20"/>
+          <w:shd w:val="clear" w:color="auto" w:fill="FFFFFF"/>
+        </w:rPr>
+        <w:t xml:space="preserve">, </w:t>
+      </w:r>
+      <w:r>
+        <w:rPr>
+          <w:rFonts w:ascii="Arial" w:hAnsi="Arial" w:cs="Arial"/>
+          <w:color w:val="222222"/>
+          <w:sz w:val="20"/>
+          <w:szCs w:val="20"/>
+          <w:shd w:val="clear" w:color="auto" w:fill="FFFFFF"/>
+        </w:rPr>
+        <w:t>曾国荪</w:t>
+      </w:r>
+      <w:r>
+        <w:rPr>
+          <w:rFonts w:ascii="Arial" w:hAnsi="Arial" w:cs="Arial"/>
+          <w:color w:val="222222"/>
+          <w:sz w:val="20"/>
+          <w:szCs w:val="20"/>
+          <w:shd w:val="clear" w:color="auto" w:fill="FFFFFF"/>
+        </w:rPr>
+        <w:t xml:space="preserve">, and </w:t>
+      </w:r>
+      <w:r>
+        <w:rPr>
+          <w:rFonts w:ascii="Arial" w:hAnsi="Arial" w:cs="Arial"/>
+          <w:color w:val="222222"/>
+          <w:sz w:val="20"/>
+          <w:szCs w:val="20"/>
+          <w:shd w:val="clear" w:color="auto" w:fill="FFFFFF"/>
+        </w:rPr>
+        <w:t>王伟</w:t>
+      </w:r>
+      <w:r>
+        <w:rPr>
+          <w:rFonts w:ascii="Arial" w:hAnsi="Arial" w:cs="Arial"/>
+          <w:color w:val="222222"/>
+          <w:sz w:val="20"/>
+          <w:szCs w:val="20"/>
+          <w:shd w:val="clear" w:color="auto" w:fill="FFFFFF"/>
+        </w:rPr>
+        <w:t>. "</w:t>
+      </w:r>
+      <w:r>
+        <w:rPr>
+          <w:rFonts w:ascii="Arial" w:hAnsi="Arial" w:cs="Arial"/>
+          <w:color w:val="222222"/>
+          <w:sz w:val="20"/>
+          <w:szCs w:val="20"/>
+          <w:shd w:val="clear" w:color="auto" w:fill="FFFFFF"/>
+        </w:rPr>
+        <w:t>基于分层超图的可重构体系结构模型</w:t>
+      </w:r>
+      <w:r>
+        <w:rPr>
+          <w:rFonts w:ascii="Arial" w:hAnsi="Arial" w:cs="Arial"/>
+          <w:color w:val="222222"/>
+          <w:sz w:val="20"/>
+          <w:szCs w:val="20"/>
+          <w:shd w:val="clear" w:color="auto" w:fill="FFFFFF"/>
+        </w:rPr>
+        <w:t>."</w:t>
+      </w:r>
+      <w:r>
+        <w:rPr>
+          <w:rStyle w:val="apple-converted-space"/>
+          <w:rFonts w:ascii="Arial" w:hAnsi="Arial" w:cs="Arial"/>
+          <w:color w:val="222222"/>
+          <w:sz w:val="20"/>
+          <w:szCs w:val="20"/>
+          <w:shd w:val="clear" w:color="auto" w:fill="FFFFFF"/>
+        </w:rPr>
+        <w:t> </w:t>
+      </w:r>
+      <w:r>
+        <w:rPr>
+          <w:rFonts w:ascii="Arial" w:hAnsi="Arial" w:cs="Arial"/>
+          <w:i/>
+          <w:iCs/>
+          <w:color w:val="222222"/>
+          <w:sz w:val="20"/>
+          <w:szCs w:val="20"/>
+          <w:shd w:val="clear" w:color="auto" w:fill="FFFFFF"/>
+        </w:rPr>
+        <w:t>计算机科学</w:t>
+      </w:r>
+      <w:r>
+        <w:rPr>
+          <w:rFonts w:ascii="Arial" w:hAnsi="Arial" w:cs="Arial"/>
+          <w:color w:val="222222"/>
+          <w:sz w:val="20"/>
+          <w:szCs w:val="20"/>
+          <w:shd w:val="clear" w:color="auto" w:fill="FFFFFF"/>
+        </w:rPr>
+        <w:t>40.4 (2013): 26-30.</w:t>
+      </w:r>
+    </w:p>
+    <w:p>
+      <w:pPr>
+        <w:rPr>
+          <w:rFonts w:ascii="Arial" w:hAnsi="Arial" w:cs="Arial"/>
+          <w:color w:val="222222"/>
+          <w:sz w:val="20"/>
+          <w:szCs w:val="20"/>
+          <w:shd w:val="clear" w:color="auto" w:fill="FFFFFF"/>
+        </w:rPr>
+      </w:pPr>
+      <w:r>
+        <w:rPr>
+          <w:rFonts w:ascii="Arial" w:hAnsi="Arial" w:cs="Arial" w:hint="eastAsia"/>
+          <w:color w:val="222222"/>
+          <w:sz w:val="20"/>
+          <w:szCs w:val="20"/>
+          <w:shd w:val="clear" w:color="auto" w:fill="FFFFFF"/>
+        </w:rPr>
+        <w:t>[</w:t>
+      </w:r>
+      <w:r>
+        <w:rPr>
+          <w:rFonts w:ascii="Arial" w:hAnsi="Arial" w:cs="Arial"/>
+          <w:color w:val="222222"/>
+          <w:sz w:val="20"/>
+          <w:szCs w:val="20"/>
+          <w:shd w:val="clear" w:color="auto" w:fill="FFFFFF"/>
+        </w:rPr>
+        <w:t>2</w:t>
+      </w:r>
+      <w:r>
+        <w:rPr>
+          <w:rFonts w:ascii="Arial" w:hAnsi="Arial" w:cs="Arial" w:hint="eastAsia"/>
+          <w:color w:val="222222"/>
+          <w:sz w:val="20"/>
+          <w:szCs w:val="20"/>
+          <w:shd w:val="clear" w:color="auto" w:fill="FFFFFF"/>
+        </w:rPr>
+        <w:t>]</w:t>
+      </w:r>
+      <w:r>
+        <w:rPr>
+          <w:rFonts w:ascii="Arial" w:hAnsi="Arial" w:cs="Arial"/>
+          <w:color w:val="222222"/>
+          <w:sz w:val="20"/>
+          <w:szCs w:val="20"/>
+          <w:shd w:val="clear" w:color="auto" w:fill="FFFFFF"/>
+        </w:rPr>
+        <w:t>沈来信</w:t>
+      </w:r>
+      <w:r>
+        <w:rPr>
+          <w:rFonts w:ascii="Arial" w:hAnsi="Arial" w:cs="Arial"/>
+          <w:color w:val="222222"/>
+          <w:sz w:val="20"/>
+          <w:szCs w:val="20"/>
+          <w:shd w:val="clear" w:color="auto" w:fill="FFFFFF"/>
+        </w:rPr>
+        <w:t xml:space="preserve">, and </w:t>
+      </w:r>
+      <w:r>
+        <w:rPr>
+          <w:rFonts w:ascii="Arial" w:hAnsi="Arial" w:cs="Arial"/>
+          <w:color w:val="222222"/>
+          <w:sz w:val="20"/>
+          <w:szCs w:val="20"/>
+          <w:shd w:val="clear" w:color="auto" w:fill="FFFFFF"/>
+        </w:rPr>
+        <w:t>王伟</w:t>
+      </w:r>
+      <w:r>
+        <w:rPr>
+          <w:rFonts w:ascii="Arial" w:hAnsi="Arial" w:cs="Arial"/>
+          <w:color w:val="222222"/>
+          <w:sz w:val="20"/>
+          <w:szCs w:val="20"/>
+          <w:shd w:val="clear" w:color="auto" w:fill="FFFFFF"/>
+        </w:rPr>
+        <w:t>. "</w:t>
+      </w:r>
+      <w:r>
+        <w:rPr>
+          <w:rFonts w:ascii="Arial" w:hAnsi="Arial" w:cs="Arial"/>
+          <w:color w:val="222222"/>
+          <w:sz w:val="20"/>
+          <w:szCs w:val="20"/>
+          <w:shd w:val="clear" w:color="auto" w:fill="FFFFFF"/>
+        </w:rPr>
+        <w:t>基于算粒感知的可重构体系结构</w:t>
+      </w:r>
+      <w:r>
+        <w:rPr>
+          <w:rFonts w:ascii="Arial" w:hAnsi="Arial" w:cs="Arial"/>
+          <w:color w:val="222222"/>
+          <w:sz w:val="20"/>
+          <w:szCs w:val="20"/>
+          <w:shd w:val="clear" w:color="auto" w:fill="FFFFFF"/>
+        </w:rPr>
+        <w:t>."</w:t>
+      </w:r>
+      <w:r>
+        <w:rPr>
+          <w:rStyle w:val="apple-converted-space"/>
+          <w:rFonts w:ascii="Arial" w:hAnsi="Arial" w:cs="Arial"/>
+          <w:color w:val="222222"/>
+          <w:sz w:val="20"/>
+          <w:szCs w:val="20"/>
+          <w:shd w:val="clear" w:color="auto" w:fill="FFFFFF"/>
+        </w:rPr>
+        <w:t> </w:t>
+      </w:r>
+      <w:r>
+        <w:rPr>
+          <w:rFonts w:ascii="Arial" w:hAnsi="Arial" w:cs="Arial"/>
+          <w:i/>
+          <w:iCs/>
+          <w:color w:val="222222"/>
+          <w:sz w:val="20"/>
+          <w:szCs w:val="20"/>
+          <w:shd w:val="clear" w:color="auto" w:fill="FFFFFF"/>
+        </w:rPr>
+        <w:t>Computer Engineering</w:t>
+      </w:r>
+      <w:r>
+        <w:rPr>
+          <w:rFonts w:ascii="Arial" w:hAnsi="Arial" w:cs="Arial"/>
+          <w:color w:val="222222"/>
+          <w:sz w:val="20"/>
+          <w:szCs w:val="20"/>
+          <w:shd w:val="clear" w:color="auto" w:fill="FFFFFF"/>
+        </w:rPr>
+        <w:t>39.9 (2013).</w:t>
+      </w:r>
+    </w:p>
+    <w:p>
+      <w:pPr>
+        <w:rPr>
+          <w:rFonts w:hint="eastAsia"/>
+          <w:b/>
+          <w:lang w:val="x-none"/>
+        </w:rPr>
+      </w:pPr>
     </w:p>
     <w:p>
       <w:pPr>
@@ -19986,6 +21367,7 @@
         <w:rPr>
           <w:noProof/>
         </w:rPr>
+        <w:lastRenderedPageBreak/>
         <w:drawing>
           <wp:inline distT="0" distB="0" distL="0" distR="0" wp14:anchorId="0CE8A95E" wp14:editId="54B624E2">
             <wp:extent cx="3667125" cy="2095500"/>
@@ -20199,15 +21581,7 @@
           <w:rFonts w:hint="eastAsia"/>
           <w:lang w:val="x-none"/>
         </w:rPr>
-        <w:t>；阵列的纵向深度，</w:t>
-      </w:r>
-      <w:r>
-        <w:rPr>
-          <w:rFonts w:hint="eastAsia"/>
-          <w:lang w:val="x-none"/>
-        </w:rPr>
-        <w:lastRenderedPageBreak/>
-        <w:t>这在应用进行流水展开时决定了可以映射的流水级数。</w:t>
+        <w:t>；阵列的纵向深度，这在应用进行流水展开时决定了可以映射的流水级数。</w:t>
       </w:r>
     </w:p>
     <w:p>
@@ -20798,7 +22172,15 @@
           <w:rFonts w:hint="eastAsia"/>
           <w:lang w:val="en-US"/>
         </w:rPr>
-        <w:t>功能设计，应用中的多个组合的功能会被同时映射到一个</w:t>
+        <w:t>功能设</w:t>
+      </w:r>
+      <w:r>
+        <w:rPr>
+          <w:rFonts w:hint="eastAsia"/>
+          <w:lang w:val="en-US"/>
+        </w:rPr>
+        <w:lastRenderedPageBreak/>
+        <w:t>计，应用中的多个组合的功能会被同时映射到一个</w:t>
       </w:r>
       <w:r>
         <w:rPr>
@@ -21356,7 +22738,6 @@
         <w:rPr>
           <w:lang w:val="x-none"/>
         </w:rPr>
-        <w:lastRenderedPageBreak/>
         <w:t>这类</w:t>
       </w:r>
       <w:r>
@@ -22339,6 +23720,7 @@
         <w:rPr>
           <w:lang w:val="x-none"/>
         </w:rPr>
+        <w:lastRenderedPageBreak/>
         <w:t>基本定义</w:t>
       </w:r>
     </w:p>
@@ -25490,10 +26872,10 @@
       </w:pPr>
       <w:r>
         <w:object w:dxaOrig="7516" w:dyaOrig="3571">
-          <v:shape id="_x0000_i1037" type="#_x0000_t75" style="width:237.75pt;height:115.5pt" o:ole="">
+          <v:shape id="_x0000_i1036" type="#_x0000_t75" style="width:237.75pt;height:115.45pt" o:ole="">
             <v:imagedata r:id="rId33" o:title=""/>
           </v:shape>
-          <o:OLEObject Type="Embed" ProgID="Visio.Drawing.15" ShapeID="_x0000_i1037" DrawAspect="Content" ObjectID="_1519454627" r:id="rId34"/>
+          <o:OLEObject Type="Embed" ProgID="Visio.Drawing.15" ShapeID="_x0000_i1036" DrawAspect="Content" ObjectID="_1519568045" r:id="rId34"/>
         </w:object>
       </w:r>
     </w:p>
@@ -26077,10 +27459,10 @@
       </w:pPr>
       <w:r>
         <w:object w:dxaOrig="9016" w:dyaOrig="5505">
-          <v:shape id="_x0000_i1038" type="#_x0000_t75" style="width:266.25pt;height:158.25pt" o:ole="">
+          <v:shape id="_x0000_i1037" type="#_x0000_t75" style="width:266.25pt;height:158.25pt" o:ole="">
             <v:imagedata r:id="rId35" o:title=""/>
           </v:shape>
-          <o:OLEObject Type="Embed" ProgID="Visio.Drawing.15" ShapeID="_x0000_i1038" DrawAspect="Content" ObjectID="_1519454628" r:id="rId36"/>
+          <o:OLEObject Type="Embed" ProgID="Visio.Drawing.15" ShapeID="_x0000_i1037" DrawAspect="Content" ObjectID="_1519568046" r:id="rId36"/>
         </w:object>
       </w:r>
     </w:p>
@@ -26144,6 +27526,7 @@
         <w:rPr>
           <w:lang w:val="x-none"/>
         </w:rPr>
+        <w:lastRenderedPageBreak/>
         <w:t>复杂度</w:t>
       </w:r>
       <w:r>
@@ -26707,7 +28090,6 @@
           <w:szCs w:val="21"/>
           <w:shd w:val="clear" w:color="auto" w:fill="FFFFFF"/>
         </w:rPr>
-        <w:lastRenderedPageBreak/>
         <w:t>图的同构判定是图论学科的基本同题之一</w:t>
       </w:r>
       <w:r>
@@ -27578,6 +28960,7 @@
               <w:rPr>
                 <w:color w:val="000000"/>
               </w:rPr>
+              <w:lastRenderedPageBreak/>
               <w:t xml:space="preserve">1)  </w:t>
             </w:r>
             <w:r>
@@ -29285,7 +30668,6 @@
           <w:rFonts w:hint="eastAsia"/>
           <w:color w:val="000000"/>
         </w:rPr>
-        <w:lastRenderedPageBreak/>
         <w:t>在</w:t>
       </w:r>
       <w:r>
@@ -34630,6 +36012,7 @@
               <w:szCs w:val="21"/>
               <w:shd w:val="clear" w:color="auto" w:fill="FFFFFF"/>
             </w:rPr>
+            <w:lastRenderedPageBreak/>
             <m:t>(Card(</m:t>
           </m:r>
           <m:r>
@@ -38559,14 +39942,7 @@
         <w:rPr>
           <w:color w:val="000000"/>
         </w:rPr>
-        <w:t>上面四个集合都为空（对于非连通图会出现这种情况）。则只能找两个图中所</w:t>
-      </w:r>
-      <w:r>
-        <w:rPr>
-          <w:color w:val="000000"/>
-        </w:rPr>
-        <w:lastRenderedPageBreak/>
-        <w:t>有没有匹配的点两两组合，生成候选匹配对集合</w:t>
+        <w:t>上面四个集合都为空（对于非连通图会出现这种情况）。则只能找两个图中所有没有匹配的点两两组合，生成候选匹配对集合</w:t>
       </w:r>
       <w:r>
         <w:rPr>
@@ -40755,7 +42131,6 @@
           <w:szCs w:val="20"/>
           <w:shd w:val="clear" w:color="auto" w:fill="FFFFFF"/>
         </w:rPr>
-        <w:lastRenderedPageBreak/>
         <w:t>属性约束规则</w:t>
       </w:r>
       <w:r>
@@ -41378,6 +42753,7 @@
           <w:szCs w:val="20"/>
           <w:shd w:val="clear" w:color="auto" w:fill="FFFFFF"/>
         </w:rPr>
+        <w:lastRenderedPageBreak/>
         <w:t>这是映射最优选择的第一个条件</w:t>
       </w:r>
       <w:r>
@@ -42146,7 +43522,6 @@
           <w:szCs w:val="20"/>
           <w:shd w:val="clear" w:color="auto" w:fill="FFFFFF"/>
         </w:rPr>
-        <w:lastRenderedPageBreak/>
         <w:t>对于映射点对集合</w:t>
       </w:r>
       <w:r>
@@ -42521,6 +43896,7 @@
         <w:rPr>
           <w:lang w:val="x-none"/>
         </w:rPr>
+        <w:lastRenderedPageBreak/>
         <w:t>[3</w:t>
       </w:r>
       <w:r>
@@ -42758,15 +44134,7 @@
           <w:rFonts w:hint="eastAsia"/>
           <w:lang w:val="x-none"/>
         </w:rPr>
-        <w:t>，消除</w:t>
-      </w:r>
-      <w:r>
-        <w:rPr>
-          <w:rFonts w:hint="eastAsia"/>
-          <w:lang w:val="x-none"/>
-        </w:rPr>
-        <w:lastRenderedPageBreak/>
-        <w:t>没有被使用的单元</w:t>
+        <w:t>，消除没有被使用的单元</w:t>
       </w:r>
     </w:p>
     <w:p>
@@ -43020,6 +44388,7 @@
           <w:rFonts w:hint="eastAsia"/>
           <w:lang w:val="x-none"/>
         </w:rPr>
+        <w:lastRenderedPageBreak/>
         <w:t>功能单元减少，这些减少的功能单元占原来架构的百分比（也就是说这种新设计可以为原架构减多少面积）</w:t>
       </w:r>
     </w:p>
@@ -50819,6 +52188,7 @@
           </w:tcPr>
           <w:p>
             <w:r>
+              <w:lastRenderedPageBreak/>
               <w:t>CAMELLIA</w:t>
             </w:r>
           </w:p>
@@ -52508,15 +53878,7 @@
                 <w:rFonts w:hint="eastAsia"/>
                 <w:sz w:val="18"/>
               </w:rPr>
-              <w:t>算法映</w:t>
-            </w:r>
-            <w:r>
-              <w:rPr>
-                <w:rFonts w:hint="eastAsia"/>
-                <w:sz w:val="18"/>
-              </w:rPr>
-              <w:lastRenderedPageBreak/>
-              <w:t>射面积</w:t>
+              <w:t>算法映射面积</w:t>
             </w:r>
             <w:r>
               <w:rPr>
@@ -52550,7 +53912,6 @@
                 <w:rFonts w:hint="eastAsia"/>
                 <w:sz w:val="18"/>
               </w:rPr>
-              <w:lastRenderedPageBreak/>
               <w:t>性能</w:t>
             </w:r>
             <w:r>
@@ -52558,7 +53919,6 @@
                 <w:rFonts w:hint="eastAsia"/>
                 <w:sz w:val="18"/>
               </w:rPr>
-              <w:lastRenderedPageBreak/>
               <w:t>/Gbps</w:t>
             </w:r>
           </w:p>
@@ -52580,7 +53940,6 @@
                 <w:rFonts w:hint="eastAsia"/>
                 <w:sz w:val="18"/>
               </w:rPr>
-              <w:lastRenderedPageBreak/>
               <w:t>性能</w:t>
             </w:r>
             <w:r>
@@ -52595,7 +53954,6 @@
                 <w:sz w:val="18"/>
                 <w:szCs w:val="18"/>
               </w:rPr>
-              <w:lastRenderedPageBreak/>
               <w:t>/(Gbps/</w:t>
             </w:r>
             <w:r>
@@ -52632,16 +53990,7 @@
                 <w:rFonts w:hint="eastAsia"/>
                 <w:sz w:val="18"/>
               </w:rPr>
-              <w:lastRenderedPageBreak/>
-              <w:t>算法映</w:t>
-            </w:r>
-            <w:r>
-              <w:rPr>
-                <w:rFonts w:hint="eastAsia"/>
-                <w:sz w:val="18"/>
-              </w:rPr>
-              <w:lastRenderedPageBreak/>
-              <w:t>射面积</w:t>
+              <w:t>算法映射面积</w:t>
             </w:r>
           </w:p>
         </w:tc>
@@ -52661,16 +54010,7 @@
                 <w:rFonts w:hint="eastAsia"/>
                 <w:sz w:val="18"/>
               </w:rPr>
-              <w:lastRenderedPageBreak/>
-              <w:t>性</w:t>
-            </w:r>
-            <w:r>
-              <w:rPr>
-                <w:rFonts w:hint="eastAsia"/>
-                <w:sz w:val="18"/>
-              </w:rPr>
-              <w:lastRenderedPageBreak/>
-              <w:t>能</w:t>
+              <w:t>性能</w:t>
             </w:r>
           </w:p>
         </w:tc>
@@ -52690,14 +54030,12 @@
                 <w:rFonts w:hint="eastAsia"/>
                 <w:sz w:val="18"/>
               </w:rPr>
-              <w:lastRenderedPageBreak/>
               <w:t>性能</w:t>
             </w:r>
             <w:r>
               <w:rPr>
                 <w:sz w:val="18"/>
               </w:rPr>
-              <w:lastRenderedPageBreak/>
               <w:t>面积比</w:t>
             </w:r>
           </w:p>
@@ -52718,16 +54056,7 @@
                 <w:rFonts w:hint="eastAsia"/>
                 <w:sz w:val="18"/>
               </w:rPr>
-              <w:lastRenderedPageBreak/>
-              <w:t>算法映</w:t>
-            </w:r>
-            <w:r>
-              <w:rPr>
-                <w:rFonts w:hint="eastAsia"/>
-                <w:sz w:val="18"/>
-              </w:rPr>
-              <w:lastRenderedPageBreak/>
-              <w:t>射面积</w:t>
+              <w:t>算法映射面积</w:t>
             </w:r>
           </w:p>
         </w:tc>
@@ -52747,16 +54076,7 @@
                 <w:rFonts w:hint="eastAsia"/>
                 <w:sz w:val="18"/>
               </w:rPr>
-              <w:lastRenderedPageBreak/>
-              <w:t>性</w:t>
-            </w:r>
-            <w:r>
-              <w:rPr>
-                <w:rFonts w:hint="eastAsia"/>
-                <w:sz w:val="18"/>
-              </w:rPr>
-              <w:lastRenderedPageBreak/>
-              <w:t>能</w:t>
+              <w:t>性能</w:t>
             </w:r>
           </w:p>
         </w:tc>
@@ -52776,14 +54096,12 @@
                 <w:rFonts w:hint="eastAsia"/>
                 <w:sz w:val="18"/>
               </w:rPr>
-              <w:lastRenderedPageBreak/>
               <w:t>性能</w:t>
             </w:r>
             <w:r>
               <w:rPr>
                 <w:sz w:val="18"/>
               </w:rPr>
-              <w:lastRenderedPageBreak/>
               <w:t>面积比</w:t>
             </w:r>
           </w:p>
@@ -52801,7 +54119,6 @@
           </w:tcPr>
           <w:p>
             <w:r>
-              <w:lastRenderedPageBreak/>
               <w:t>AES</w:t>
             </w:r>
           </w:p>
@@ -54436,6 +55753,7 @@
           </w:tcPr>
           <w:p>
             <w:r>
+              <w:lastRenderedPageBreak/>
               <w:t>更多算法</w:t>
             </w:r>
           </w:p>
@@ -54714,7 +56032,49 @@
           <w:szCs w:val="20"/>
           <w:shd w:val="clear" w:color="auto" w:fill="FFFFFF"/>
         </w:rPr>
-        <w:t xml:space="preserve">Information Technology: Coding and Computing [Computers and Communications], 2003. Proceedings. ITCC 2003. </w:t>
+        <w:t>Information Technology: Coding and Computing [Computers and Communications], 2003. Proceedings. ITCC 2003. International Conference on</w:t>
+      </w:r>
+      <w:r>
+        <w:rPr>
+          <w:rFonts w:ascii="Arial" w:hAnsi="Arial" w:cs="Arial"/>
+          <w:color w:val="222222"/>
+          <w:sz w:val="20"/>
+          <w:szCs w:val="20"/>
+          <w:shd w:val="clear" w:color="auto" w:fill="FFFFFF"/>
+        </w:rPr>
+        <w:t>. IEEE, 2003.</w:t>
+      </w:r>
+    </w:p>
+    <w:p>
+      <w:pPr>
+        <w:rPr>
+          <w:rFonts w:ascii="Arial" w:hAnsi="Arial" w:cs="Arial"/>
+          <w:color w:val="222222"/>
+          <w:sz w:val="20"/>
+          <w:szCs w:val="20"/>
+          <w:shd w:val="clear" w:color="auto" w:fill="FFFFFF"/>
+        </w:rPr>
+      </w:pPr>
+      <w:r>
+        <w:rPr>
+          <w:rFonts w:ascii="Arial" w:hAnsi="Arial" w:cs="Arial"/>
+          <w:color w:val="222222"/>
+          <w:sz w:val="20"/>
+          <w:szCs w:val="20"/>
+          <w:shd w:val="clear" w:color="auto" w:fill="FFFFFF"/>
+        </w:rPr>
+        <w:t>Cordella, Luigi P., et al. "A (sub) graph isomorphism algorithm for matching large graphs."</w:t>
+      </w:r>
+      <w:r>
+        <w:rPr>
+          <w:rStyle w:val="apple-converted-space"/>
+          <w:rFonts w:ascii="Arial" w:hAnsi="Arial" w:cs="Arial"/>
+          <w:color w:val="222222"/>
+          <w:sz w:val="20"/>
+          <w:szCs w:val="20"/>
+          <w:shd w:val="clear" w:color="auto" w:fill="FFFFFF"/>
+        </w:rPr>
+        <w:t> </w:t>
       </w:r>
       <w:r>
         <w:rPr>
@@ -54726,39 +56086,7 @@
           <w:szCs w:val="20"/>
           <w:shd w:val="clear" w:color="auto" w:fill="FFFFFF"/>
         </w:rPr>
-        <w:lastRenderedPageBreak/>
-        <w:t>International Conference on</w:t>
-      </w:r>
-      <w:r>
-        <w:rPr>
-          <w:rFonts w:ascii="Arial" w:hAnsi="Arial" w:cs="Arial"/>
-          <w:color w:val="222222"/>
-          <w:sz w:val="20"/>
-          <w:szCs w:val="20"/>
-          <w:shd w:val="clear" w:color="auto" w:fill="FFFFFF"/>
-        </w:rPr>
-        <w:t>. IEEE, 2003.</w:t>
-      </w:r>
-    </w:p>
-    <w:p>
-      <w:pPr>
-        <w:rPr>
-          <w:rFonts w:ascii="Arial" w:hAnsi="Arial" w:cs="Arial"/>
-          <w:color w:val="222222"/>
-          <w:sz w:val="20"/>
-          <w:szCs w:val="20"/>
-          <w:shd w:val="clear" w:color="auto" w:fill="FFFFFF"/>
-        </w:rPr>
-      </w:pPr>
-      <w:r>
-        <w:rPr>
-          <w:rFonts w:ascii="Arial" w:hAnsi="Arial" w:cs="Arial"/>
-          <w:color w:val="222222"/>
-          <w:sz w:val="20"/>
-          <w:szCs w:val="20"/>
-          <w:shd w:val="clear" w:color="auto" w:fill="FFFFFF"/>
-        </w:rPr>
-        <w:t>Cordella, Luigi P., et al. "A (sub) graph isomorphism algorithm for matching large graphs."</w:t>
+        <w:t>Pattern Analysis and Machine Intelligence, IEEE Transactions on</w:t>
       </w:r>
       <w:r>
         <w:rPr>
@@ -54774,29 +56102,6 @@
       <w:r>
         <w:rPr>
           <w:rFonts w:ascii="Arial" w:hAnsi="Arial" w:cs="Arial"/>
-          <w:i/>
-          <w:iCs/>
-          <w:color w:val="222222"/>
-          <w:sz w:val="20"/>
-          <w:szCs w:val="20"/>
-          <w:shd w:val="clear" w:color="auto" w:fill="FFFFFF"/>
-        </w:rPr>
-        <w:t>Pattern Analysis and Machine Intelligence, IEEE Transactions on</w:t>
-      </w:r>
-      <w:r>
-        <w:rPr>
-          <w:rStyle w:val="apple-converted-space"/>
-          <w:rFonts w:ascii="Arial" w:hAnsi="Arial" w:cs="Arial"/>
-          <w:color w:val="222222"/>
-          <w:sz w:val="20"/>
-          <w:szCs w:val="20"/>
-          <w:shd w:val="clear" w:color="auto" w:fill="FFFFFF"/>
-        </w:rPr>
-        <w:t> </w:t>
-      </w:r>
-      <w:r>
-        <w:rPr>
-          <w:rFonts w:ascii="Arial" w:hAnsi="Arial" w:cs="Arial"/>
           <w:color w:val="222222"/>
           <w:sz w:val="20"/>
           <w:szCs w:val="20"/>
@@ -54995,7 +56300,18 @@
           <w:color w:val="000000"/>
           <w:sz w:val="22"/>
         </w:rPr>
-        <w:t>Proceedings of 2007International Parallel and Distributed Processing Symposium</w:t>
+        <w:t xml:space="preserve">Proceedings of 2007International Parallel and </w:t>
+      </w:r>
+      <w:r>
+        <w:rPr>
+          <w:rFonts w:ascii="CMTI10" w:hAnsi="CMTI10"/>
+          <w:i/>
+          <w:iCs/>
+          <w:color w:val="000000"/>
+          <w:sz w:val="22"/>
+        </w:rPr>
+        <w:lastRenderedPageBreak/>
+        <w:t>Distributed Processing Symposium</w:t>
       </w:r>
       <w:r>
         <w:rPr>
@@ -57479,6 +58795,7 @@
   <w:style w:type="paragraph" w:default="1" w:styleId="a">
     <w:name w:val="Normal"/>
     <w:qFormat/>
+    <w:rsid w:val="00F137CE"/>
     <w:pPr>
       <w:widowControl w:val="0"/>
       <w:jc w:val="both"/>
@@ -58380,7 +59697,7 @@
 </file>
 
 <file path=customXml/itemProps1.xml><?xml version="1.0" encoding="utf-8"?>
-<ds:datastoreItem xmlns:ds="http://schemas.openxmlformats.org/officeDocument/2006/customXml" ds:itemID="{9E2917D3-A838-49A1-9EB8-99990848BA3E}">
+<ds:datastoreItem xmlns:ds="http://schemas.openxmlformats.org/officeDocument/2006/customXml" ds:itemID="{5797130F-BAC6-4A5B-A77E-750BB443C66C}">
   <ds:schemaRefs>
     <ds:schemaRef ds:uri="http://schemas.openxmlformats.org/officeDocument/2006/bibliography"/>
   </ds:schemaRefs>

--- a/算法映射方案_1.docx
+++ b/算法映射方案_1.docx
@@ -352,7 +352,31 @@
           <w:kern w:val="0"/>
           <w:szCs w:val="21"/>
         </w:rPr>
-        <w:t>第一部分是课题的思路，第二部分和第三部分是实现和验证，后两部分是服务第一部分的，所以下面主要针对第一部分来说</w:t>
+        <w:t>第一部分是课题的思路，第二部分和第三部分是实现和验证，后两部分是</w:t>
+      </w:r>
+      <w:proofErr w:type="gramStart"/>
+      <w:r>
+        <w:rPr>
+          <w:rFonts w:ascii="微软雅黑" w:eastAsia="微软雅黑" w:hAnsi="微软雅黑" w:cs="宋体" w:hint="eastAsia"/>
+          <w:b/>
+          <w:bCs/>
+          <w:color w:val="000080"/>
+          <w:kern w:val="0"/>
+          <w:szCs w:val="21"/>
+        </w:rPr>
+        <w:t>服务第</w:t>
+      </w:r>
+      <w:proofErr w:type="gramEnd"/>
+      <w:r>
+        <w:rPr>
+          <w:rFonts w:ascii="微软雅黑" w:eastAsia="微软雅黑" w:hAnsi="微软雅黑" w:cs="宋体" w:hint="eastAsia"/>
+          <w:b/>
+          <w:bCs/>
+          <w:color w:val="000080"/>
+          <w:kern w:val="0"/>
+          <w:szCs w:val="21"/>
+        </w:rPr>
+        <w:t>一部分的，所以下面主要针对第一部分来说</w:t>
       </w:r>
     </w:p>
     <w:p>
@@ -436,7 +460,31 @@
           <w:kern w:val="0"/>
           <w:szCs w:val="21"/>
         </w:rPr>
-        <w:t>创新性：要在难点的解决过程中，形成创新的研究点。而难点是与指标的实现密切相关的。现在诸如直通处理，PE内拓扑结构，PE位宽等，都和指标没有建立联系。所以我认为课题真正的难点你</w:t>
+        <w:t>创新性：要在难点的解决过程中，形成创新的研究点。而难点是与指标的实现密切相关的。现在诸如直通处理，PE内拓扑结构，PE</w:t>
+      </w:r>
+      <w:proofErr w:type="gramStart"/>
+      <w:r>
+        <w:rPr>
+          <w:rFonts w:ascii="微软雅黑" w:eastAsia="微软雅黑" w:hAnsi="微软雅黑" w:cs="宋体" w:hint="eastAsia"/>
+          <w:b/>
+          <w:bCs/>
+          <w:color w:val="000080"/>
+          <w:kern w:val="0"/>
+          <w:szCs w:val="21"/>
+        </w:rPr>
+        <w:t>位宽等</w:t>
+      </w:r>
+      <w:proofErr w:type="gramEnd"/>
+      <w:r>
+        <w:rPr>
+          <w:rFonts w:ascii="微软雅黑" w:eastAsia="微软雅黑" w:hAnsi="微软雅黑" w:cs="宋体" w:hint="eastAsia"/>
+          <w:b/>
+          <w:bCs/>
+          <w:color w:val="000080"/>
+          <w:kern w:val="0"/>
+          <w:szCs w:val="21"/>
+        </w:rPr>
+        <w:t>，都和指标没有建立联系。所以我认为课题真正的难点你</w:t>
       </w:r>
     </w:p>
     <w:p>
@@ -1036,7 +1084,6 @@
       <w:pPr>
         <w:ind w:firstLineChars="200" w:firstLine="420"/>
         <w:rPr>
-          <w:rFonts w:hint="eastAsia"/>
           <w:lang w:val="x-none"/>
         </w:rPr>
       </w:pPr>
@@ -1117,8 +1164,30 @@
           <w:rFonts w:hint="eastAsia"/>
           <w:lang w:val="x-none"/>
         </w:rPr>
-        <w:t>查找表、有限域乘法以及模加</w:t>
-      </w:r>
+        <w:t>S</w:t>
+      </w:r>
+      <w:r>
+        <w:rPr>
+          <w:lang w:val="x-none"/>
+        </w:rPr>
+        <w:t>盒</w:t>
+      </w:r>
+      <w:r>
+        <w:rPr>
+          <w:rFonts w:hint="eastAsia"/>
+          <w:lang w:val="x-none"/>
+        </w:rPr>
+        <w:t>、有限域乘法</w:t>
+      </w:r>
+      <w:proofErr w:type="gramStart"/>
+      <w:r>
+        <w:rPr>
+          <w:rFonts w:hint="eastAsia"/>
+          <w:lang w:val="x-none"/>
+        </w:rPr>
+        <w:t>以及模加</w:t>
+      </w:r>
+      <w:proofErr w:type="gramEnd"/>
       <w:r>
         <w:rPr>
           <w:rFonts w:hint="eastAsia"/>
@@ -1204,7 +1273,6 @@
       <w:pPr>
         <w:ind w:firstLineChars="200" w:firstLine="420"/>
         <w:rPr>
-          <w:rFonts w:hint="eastAsia"/>
           <w:lang w:val="x-none"/>
         </w:rPr>
       </w:pPr>
@@ -1263,18 +1331,102 @@
         <w:rPr>
           <w:lang w:val="x-none"/>
         </w:rPr>
-        <w:t>秘钥长度</w:t>
-      </w:r>
-      <w:r>
-        <w:rPr>
-          <w:rFonts w:hint="eastAsia"/>
-          <w:lang w:val="x-none"/>
-        </w:rPr>
-        <w:t>，移位操作的模式、查找表操作的模式等；这些特征比较容易从</w:t>
+        <w:t>秘</w:t>
+      </w:r>
+      <w:proofErr w:type="gramStart"/>
+      <w:r>
+        <w:rPr>
+          <w:lang w:val="x-none"/>
+        </w:rPr>
+        <w:t>钥</w:t>
+      </w:r>
+      <w:proofErr w:type="gramEnd"/>
+      <w:r>
+        <w:rPr>
+          <w:lang w:val="x-none"/>
+        </w:rPr>
+        <w:t>长度</w:t>
+      </w:r>
+      <w:r>
+        <w:rPr>
+          <w:rFonts w:hint="eastAsia"/>
+          <w:lang w:val="x-none"/>
+        </w:rPr>
+        <w:t>，移位</w:t>
+      </w:r>
+      <w:r>
+        <w:rPr>
+          <w:rFonts w:hint="eastAsia"/>
+          <w:lang w:val="x-none"/>
+        </w:rPr>
+        <w:t>的</w:t>
+      </w:r>
+      <w:r>
+        <w:rPr>
+          <w:rFonts w:hint="eastAsia"/>
+          <w:lang w:val="x-none"/>
+        </w:rPr>
+        <w:t>左右移位、循环移位等操作模式、</w:t>
+      </w:r>
+      <w:r>
+        <w:rPr>
+          <w:rFonts w:hint="eastAsia"/>
+          <w:lang w:val="x-none"/>
+        </w:rPr>
+        <w:t>S</w:t>
+      </w:r>
+      <w:r>
+        <w:rPr>
+          <w:lang w:val="x-none"/>
+        </w:rPr>
+        <w:t>盒</w:t>
+      </w:r>
+      <w:r>
+        <w:rPr>
+          <w:rFonts w:hint="eastAsia"/>
+          <w:lang w:val="x-none"/>
+        </w:rPr>
+        <w:t>的</w:t>
+      </w:r>
+      <w:r>
+        <w:rPr>
+          <w:rFonts w:hint="eastAsia"/>
+          <w:lang w:val="x-none"/>
+        </w:rPr>
+        <w:t>不同</w:t>
+      </w:r>
+      <w:proofErr w:type="gramStart"/>
+      <w:r>
+        <w:rPr>
+          <w:rFonts w:hint="eastAsia"/>
+          <w:lang w:val="x-none"/>
+        </w:rPr>
+        <w:t>输入输出位宽</w:t>
+      </w:r>
+      <w:r>
+        <w:rPr>
+          <w:rFonts w:hint="eastAsia"/>
+          <w:lang w:val="x-none"/>
+        </w:rPr>
+        <w:t>等</w:t>
+      </w:r>
+      <w:proofErr w:type="gramEnd"/>
+      <w:r>
+        <w:rPr>
+          <w:rFonts w:hint="eastAsia"/>
+          <w:lang w:val="x-none"/>
+        </w:rPr>
+        <w:t>。通过多算法集中算法进行统计，可以总结出这些特征。</w:t>
       </w:r>
     </w:p>
     <w:p>
       <w:pPr>
+        <w:pStyle w:val="a9"/>
+        <w:numPr>
+          <w:ilvl w:val="0"/>
+          <w:numId w:val="20"/>
+        </w:numPr>
+        <w:ind w:firstLineChars="0"/>
         <w:rPr>
           <w:lang w:val="x-none"/>
         </w:rPr>
@@ -1288,8 +1440,8 @@
     </w:p>
     <w:p>
       <w:pPr>
-        <w:rPr>
-          <w:rFonts w:hint="eastAsia"/>
+        <w:ind w:firstLineChars="200" w:firstLine="420"/>
+        <w:rPr>
           <w:lang w:val="x-none"/>
         </w:rPr>
       </w:pPr>
@@ -1297,42 +1449,328 @@
         <w:rPr>
           <w:lang w:val="x-none"/>
         </w:rPr>
-        <w:t>拓扑特征</w:t>
+        <w:t>组合特征指</w:t>
+      </w:r>
+      <w:r>
+        <w:rPr>
+          <w:lang w:val="x-none"/>
+        </w:rPr>
+        <w:t>算法中频繁出现的</w:t>
+      </w:r>
+      <w:r>
+        <w:rPr>
+          <w:lang w:val="x-none"/>
+        </w:rPr>
+        <w:t>算子组合</w:t>
+      </w:r>
+      <w:r>
+        <w:rPr>
+          <w:rFonts w:hint="eastAsia"/>
+          <w:lang w:val="x-none"/>
+        </w:rPr>
+        <w:t>，很多算子会在算法中组合出现，比如</w:t>
+      </w:r>
+      <w:r>
+        <w:rPr>
+          <w:rFonts w:hint="eastAsia"/>
+          <w:lang w:val="x-none"/>
+        </w:rPr>
+        <w:t>S</w:t>
+      </w:r>
+      <w:proofErr w:type="gramStart"/>
+      <w:r>
+        <w:rPr>
+          <w:rFonts w:hint="eastAsia"/>
+          <w:lang w:val="x-none"/>
+        </w:rPr>
+        <w:t>盒</w:t>
+      </w:r>
+      <w:r>
+        <w:rPr>
+          <w:rFonts w:hint="eastAsia"/>
+          <w:lang w:val="x-none"/>
+        </w:rPr>
+        <w:t>操作</w:t>
+      </w:r>
+      <w:proofErr w:type="gramEnd"/>
+      <w:r>
+        <w:rPr>
+          <w:rFonts w:hint="eastAsia"/>
+          <w:lang w:val="x-none"/>
+        </w:rPr>
+        <w:t>后面一般会接着进行抑或操作。对</w:t>
+      </w:r>
+      <w:r>
+        <w:rPr>
+          <w:rFonts w:hint="eastAsia"/>
+          <w:lang w:val="x-none"/>
+        </w:rPr>
+        <w:t>于这种组合</w:t>
+      </w:r>
+      <w:r>
+        <w:rPr>
+          <w:rFonts w:hint="eastAsia"/>
+          <w:lang w:val="x-none"/>
+        </w:rPr>
+        <w:t>操作，</w:t>
+      </w:r>
+      <w:r>
+        <w:rPr>
+          <w:rFonts w:hint="eastAsia"/>
+          <w:lang w:val="x-none"/>
+        </w:rPr>
+        <w:t>可以在上一行</w:t>
+      </w:r>
+      <w:r>
+        <w:rPr>
+          <w:rFonts w:hint="eastAsia"/>
+          <w:lang w:val="x-none"/>
+        </w:rPr>
+        <w:t>PE</w:t>
+      </w:r>
+      <w:r>
+        <w:rPr>
+          <w:rFonts w:hint="eastAsia"/>
+          <w:lang w:val="x-none"/>
+        </w:rPr>
+        <w:t>中先进行</w:t>
+      </w:r>
+      <w:r>
+        <w:rPr>
+          <w:rFonts w:hint="eastAsia"/>
+          <w:lang w:val="x-none"/>
+        </w:rPr>
+        <w:t>S</w:t>
+      </w:r>
+      <w:r>
+        <w:rPr>
+          <w:lang w:val="x-none"/>
+        </w:rPr>
+        <w:t>盒操作</w:t>
+      </w:r>
+      <w:r>
+        <w:rPr>
+          <w:rFonts w:hint="eastAsia"/>
+          <w:lang w:val="x-none"/>
+        </w:rPr>
+        <w:t>，</w:t>
+      </w:r>
+      <w:r>
+        <w:rPr>
+          <w:rFonts w:hint="eastAsia"/>
+          <w:lang w:val="x-none"/>
+        </w:rPr>
+        <w:t>下一行</w:t>
+      </w:r>
+      <w:r>
+        <w:rPr>
+          <w:rFonts w:hint="eastAsia"/>
+          <w:lang w:val="x-none"/>
+        </w:rPr>
+        <w:t>PE</w:t>
+      </w:r>
+      <w:r>
+        <w:rPr>
+          <w:rFonts w:hint="eastAsia"/>
+          <w:lang w:val="x-none"/>
+        </w:rPr>
+        <w:t>中执行抑或操作。另一种更好的方式是在一个</w:t>
+      </w:r>
+      <w:r>
+        <w:rPr>
+          <w:rFonts w:hint="eastAsia"/>
+          <w:lang w:val="x-none"/>
+        </w:rPr>
+        <w:t>PE</w:t>
+      </w:r>
+      <w:r>
+        <w:rPr>
+          <w:rFonts w:hint="eastAsia"/>
+          <w:lang w:val="x-none"/>
+        </w:rPr>
+        <w:t>中将</w:t>
+      </w:r>
+      <w:r>
+        <w:rPr>
+          <w:rFonts w:hint="eastAsia"/>
+          <w:lang w:val="x-none"/>
+        </w:rPr>
+        <w:t>S</w:t>
+      </w:r>
+      <w:r>
+        <w:rPr>
+          <w:rFonts w:hint="eastAsia"/>
+          <w:lang w:val="x-none"/>
+        </w:rPr>
+        <w:t>盒</w:t>
+      </w:r>
+      <w:r>
+        <w:rPr>
+          <w:rFonts w:hint="eastAsia"/>
+          <w:lang w:val="x-none"/>
+        </w:rPr>
+        <w:t>和抑或串联组合设计，这样就可以在一个</w:t>
+      </w:r>
+      <w:r>
+        <w:rPr>
+          <w:rFonts w:hint="eastAsia"/>
+          <w:lang w:val="x-none"/>
+        </w:rPr>
+        <w:t>PE</w:t>
+      </w:r>
+      <w:r>
+        <w:rPr>
+          <w:lang w:val="x-none"/>
+        </w:rPr>
+        <w:t>中完成两个操作</w:t>
+      </w:r>
+      <w:r>
+        <w:rPr>
+          <w:rFonts w:hint="eastAsia"/>
+          <w:lang w:val="x-none"/>
+        </w:rPr>
+        <w:t>，</w:t>
+      </w:r>
+      <w:r>
+        <w:rPr>
+          <w:lang w:val="x-none"/>
+        </w:rPr>
+        <w:t>有效减少资源消耗</w:t>
+      </w:r>
+      <w:r>
+        <w:rPr>
+          <w:rFonts w:hint="eastAsia"/>
+          <w:lang w:val="x-none"/>
+        </w:rPr>
+        <w:t>。</w:t>
       </w:r>
     </w:p>
     <w:p>
       <w:pPr>
+        <w:ind w:firstLineChars="200" w:firstLine="420"/>
         <w:rPr>
           <w:lang w:val="x-none"/>
         </w:rPr>
       </w:pPr>
       <w:r>
         <w:rPr>
-          <w:rFonts w:ascii="微软雅黑" w:eastAsia="微软雅黑" w:hAnsi="微软雅黑" w:hint="eastAsia"/>
-          <w:b/>
-          <w:bCs/>
-          <w:color w:val="000080"/>
-          <w:szCs w:val="21"/>
-          <w:shd w:val="clear" w:color="auto" w:fill="FFFFFF"/>
-        </w:rPr>
-        <w:t>b) 算法集的特征值有</w:t>
-      </w:r>
-      <w:bookmarkStart w:id="15" w:name="_GoBack"/>
-      <w:bookmarkEnd w:id="15"/>
-      <w:r>
-        <w:rPr>
-          <w:rFonts w:ascii="微软雅黑" w:eastAsia="微软雅黑" w:hAnsi="微软雅黑" w:hint="eastAsia"/>
-          <w:b/>
-          <w:bCs/>
-          <w:color w:val="000080"/>
-          <w:szCs w:val="21"/>
-          <w:shd w:val="clear" w:color="auto" w:fill="FFFFFF"/>
-        </w:rPr>
-        <w:t>哪些？为什么选择这些特征值，与面积效率是什么关系？现在选择算法集是怎样的，特征值多少？</w:t>
+          <w:lang w:val="x-none"/>
+        </w:rPr>
+        <w:t>对于算法中出现的每一个算子</w:t>
+      </w:r>
+      <w:r>
+        <w:rPr>
+          <w:rFonts w:hint="eastAsia"/>
+          <w:lang w:val="x-none"/>
+        </w:rPr>
+        <w:t>，</w:t>
+      </w:r>
+      <w:r>
+        <w:rPr>
+          <w:lang w:val="x-none"/>
+        </w:rPr>
+        <w:t>发掘每一类算子的前驱</w:t>
+      </w:r>
+      <w:r>
+        <w:rPr>
+          <w:rFonts w:hint="eastAsia"/>
+          <w:lang w:val="x-none"/>
+        </w:rPr>
+        <w:t>、</w:t>
+      </w:r>
+      <w:r>
+        <w:rPr>
+          <w:lang w:val="x-none"/>
+        </w:rPr>
+        <w:t>后继算子的种类和出现频率对于架构设计是十分有必要的</w:t>
+      </w:r>
+      <w:r>
+        <w:rPr>
+          <w:rFonts w:hint="eastAsia"/>
+          <w:lang w:val="x-none"/>
+        </w:rPr>
+        <w:t>，它为</w:t>
+      </w:r>
+      <w:r>
+        <w:rPr>
+          <w:rFonts w:hint="eastAsia"/>
+          <w:lang w:val="x-none"/>
+        </w:rPr>
+        <w:t>PE</w:t>
+      </w:r>
+      <w:r>
+        <w:rPr>
+          <w:rFonts w:hint="eastAsia"/>
+          <w:lang w:val="x-none"/>
+        </w:rPr>
+        <w:t>的组合功能设计提供依据。当架构的</w:t>
+      </w:r>
+      <w:r>
+        <w:rPr>
+          <w:rFonts w:hint="eastAsia"/>
+          <w:lang w:val="x-none"/>
+        </w:rPr>
+        <w:t>PE</w:t>
+      </w:r>
+      <w:r>
+        <w:rPr>
+          <w:lang w:val="x-none"/>
+        </w:rPr>
+        <w:t>中有大量合理的组合功能</w:t>
+      </w:r>
+      <w:r>
+        <w:rPr>
+          <w:rFonts w:hint="eastAsia"/>
+          <w:lang w:val="x-none"/>
+        </w:rPr>
+        <w:t>存在，在算法实现时，</w:t>
+      </w:r>
+      <w:r>
+        <w:rPr>
+          <w:rFonts w:hint="eastAsia"/>
+          <w:lang w:val="x-none"/>
+        </w:rPr>
+        <w:t>很少的</w:t>
+      </w:r>
+      <w:r>
+        <w:rPr>
+          <w:rFonts w:hint="eastAsia"/>
+          <w:lang w:val="x-none"/>
+        </w:rPr>
+        <w:t>PE</w:t>
+      </w:r>
+      <w:r>
+        <w:rPr>
+          <w:rFonts w:hint="eastAsia"/>
+          <w:lang w:val="x-none"/>
+        </w:rPr>
+        <w:t>阵列规模就可以实现原来需要</w:t>
+      </w:r>
+      <w:proofErr w:type="gramStart"/>
+      <w:r>
+        <w:rPr>
+          <w:rFonts w:hint="eastAsia"/>
+          <w:lang w:val="x-none"/>
+        </w:rPr>
+        <w:t>很</w:t>
+      </w:r>
+      <w:proofErr w:type="gramEnd"/>
+      <w:r>
+        <w:rPr>
+          <w:rFonts w:hint="eastAsia"/>
+          <w:lang w:val="x-none"/>
+        </w:rPr>
+        <w:t>大规模才能实现的算法。</w:t>
       </w:r>
     </w:p>
     <w:p>
       <w:pPr>
+        <w:pStyle w:val="a9"/>
+        <w:numPr>
+          <w:ilvl w:val="0"/>
+          <w:numId w:val="20"/>
+        </w:numPr>
+        <w:ind w:firstLineChars="0"/>
         <w:rPr>
           <w:lang w:val="x-none"/>
         </w:rPr>
@@ -1341,44 +1779,12 @@
         <w:rPr>
           <w:lang w:val="x-none"/>
         </w:rPr>
-        <w:t>哪些特征</w:t>
-      </w:r>
-      <w:r>
-        <w:rPr>
-          <w:rFonts w:hint="eastAsia"/>
-          <w:lang w:val="x-none"/>
-        </w:rPr>
-        <w:t>，</w:t>
-      </w:r>
-      <w:r>
-        <w:rPr>
-          <w:lang w:val="x-none"/>
-        </w:rPr>
-        <w:t>这些特征值与架构</w:t>
-      </w:r>
-      <w:r>
-        <w:rPr>
-          <w:rFonts w:hint="eastAsia"/>
-          <w:lang w:val="x-none"/>
-        </w:rPr>
-        <w:t>、</w:t>
-      </w:r>
-      <w:r>
-        <w:rPr>
-          <w:lang w:val="x-none"/>
-        </w:rPr>
-        <w:t>性能的关系</w:t>
-      </w:r>
-      <w:r>
-        <w:rPr>
-          <w:rFonts w:hint="eastAsia"/>
-          <w:lang w:val="x-none"/>
-        </w:rPr>
-        <w:t>；</w:t>
+        <w:t>拓扑特征</w:t>
       </w:r>
     </w:p>
     <w:p>
       <w:pPr>
+        <w:ind w:firstLineChars="200" w:firstLine="420"/>
         <w:rPr>
           <w:lang w:val="x-none"/>
         </w:rPr>
@@ -1387,51 +1793,1012 @@
         <w:rPr>
           <w:lang w:val="x-none"/>
         </w:rPr>
-        <w:t>位宽</w:t>
-      </w:r>
-      <w:r>
-        <w:rPr>
-          <w:rFonts w:hint="eastAsia"/>
-          <w:lang w:val="x-none"/>
-        </w:rPr>
-        <w:t>：决定</w:t>
-      </w:r>
-      <w:r>
-        <w:rPr>
-          <w:rFonts w:hint="eastAsia"/>
-          <w:lang w:val="x-none"/>
-        </w:rPr>
-        <w:t>PE</w:t>
-      </w:r>
-      <w:r>
-        <w:rPr>
-          <w:lang w:val="x-none"/>
-        </w:rPr>
-        <w:t>的位宽</w:t>
+        <w:t>拓扑</w:t>
+      </w:r>
+      <w:r>
+        <w:rPr>
+          <w:lang w:val="x-none"/>
+        </w:rPr>
+        <w:t>特征是指</w:t>
+      </w:r>
+      <w:r>
+        <w:rPr>
+          <w:lang w:val="x-none"/>
+        </w:rPr>
+        <w:t>算子</w:t>
+      </w:r>
+      <w:r>
+        <w:rPr>
+          <w:rFonts w:hint="eastAsia"/>
+          <w:lang w:val="x-none"/>
+        </w:rPr>
+        <w:t>在算法</w:t>
+      </w:r>
+      <w:r>
+        <w:rPr>
+          <w:lang w:val="x-none"/>
+        </w:rPr>
+        <w:t>轮函数中的位置特征</w:t>
+      </w:r>
+      <w:r>
+        <w:rPr>
+          <w:rFonts w:hint="eastAsia"/>
+          <w:lang w:val="x-none"/>
+        </w:rPr>
+        <w:t>；比如置换操作，它一般只出现在轮函数的开始或结束的位置进行初始置换和终结置换，因此在架构设计时只需要在映射轮函数的开始和结束的位置存在置换单元。</w:t>
+      </w:r>
+      <w:r>
+        <w:rPr>
+          <w:lang w:val="x-none"/>
+        </w:rPr>
+        <w:t>拓扑</w:t>
+      </w:r>
+      <w:r>
+        <w:rPr>
+          <w:lang w:val="x-none"/>
+        </w:rPr>
+        <w:t>特征主要针对</w:t>
+      </w:r>
+      <w:r>
+        <w:rPr>
+          <w:rFonts w:hint="eastAsia"/>
+          <w:lang w:val="x-none"/>
+        </w:rPr>
+        <w:t>大</w:t>
+      </w:r>
+      <w:r>
+        <w:rPr>
+          <w:lang w:val="x-none"/>
+        </w:rPr>
+        <w:t>算子</w:t>
+      </w:r>
+      <w:r>
+        <w:rPr>
+          <w:rFonts w:hint="eastAsia"/>
+          <w:lang w:val="x-none"/>
+        </w:rPr>
+        <w:t>，</w:t>
+      </w:r>
+      <w:r>
+        <w:rPr>
+          <w:rFonts w:hint="eastAsia"/>
+          <w:lang w:val="x-none"/>
+        </w:rPr>
+        <w:t>这里的“大”是指这些算子对应的电路面积大，</w:t>
+      </w:r>
+      <w:r>
+        <w:rPr>
+          <w:rFonts w:hint="eastAsia"/>
+          <w:lang w:val="x-none"/>
+        </w:rPr>
+        <w:t>如表</w:t>
+      </w:r>
+      <w:r>
+        <w:rPr>
+          <w:rFonts w:hint="eastAsia"/>
+          <w:lang w:val="x-none"/>
+        </w:rPr>
+        <w:t>2-</w:t>
+      </w:r>
+      <w:r>
+        <w:rPr>
+          <w:lang w:val="x-none"/>
+        </w:rPr>
+        <w:t>1</w:t>
+      </w:r>
+      <w:r>
+        <w:rPr>
+          <w:lang w:val="x-none"/>
+        </w:rPr>
+        <w:t>所示</w:t>
+      </w:r>
+      <w:r>
+        <w:rPr>
+          <w:rFonts w:hint="eastAsia"/>
+          <w:lang w:val="x-none"/>
+        </w:rPr>
+        <w:t>。</w:t>
+      </w:r>
+      <w:r>
+        <w:rPr>
+          <w:rFonts w:hint="eastAsia"/>
+          <w:lang w:val="x-none"/>
+        </w:rPr>
+        <w:t>因此</w:t>
+      </w:r>
+      <w:r>
+        <w:rPr>
+          <w:lang w:val="x-none"/>
+        </w:rPr>
+        <w:t>这些</w:t>
+      </w:r>
+      <w:r>
+        <w:rPr>
+          <w:lang w:val="x-none"/>
+        </w:rPr>
+        <w:t>大</w:t>
+      </w:r>
+      <w:r>
+        <w:rPr>
+          <w:lang w:val="x-none"/>
+        </w:rPr>
+        <w:t>算子对应的功能单元往往是阵列面积的主要部分</w:t>
+      </w:r>
+      <w:r>
+        <w:rPr>
+          <w:rFonts w:hint="eastAsia"/>
+          <w:lang w:val="x-none"/>
+        </w:rPr>
+        <w:t>，</w:t>
+      </w:r>
+      <w:r>
+        <w:rPr>
+          <w:rFonts w:hint="eastAsia"/>
+          <w:lang w:val="x-none"/>
+        </w:rPr>
+        <w:t>比如</w:t>
+      </w:r>
+      <w:r>
+        <w:rPr>
+          <w:rFonts w:hint="eastAsia"/>
+          <w:lang w:val="x-none"/>
+        </w:rPr>
+        <w:t>S</w:t>
+      </w:r>
+      <w:r>
+        <w:rPr>
+          <w:lang w:val="x-none"/>
+        </w:rPr>
+        <w:t>盒</w:t>
+      </w:r>
+      <w:r>
+        <w:rPr>
+          <w:rFonts w:hint="eastAsia"/>
+          <w:lang w:val="x-none"/>
+        </w:rPr>
+        <w:t>操作</w:t>
+      </w:r>
+      <w:r>
+        <w:rPr>
+          <w:rFonts w:hint="eastAsia"/>
+          <w:lang w:val="x-none"/>
+        </w:rPr>
+        <w:t>，它一般会占据阵列总</w:t>
+      </w:r>
+      <w:r>
+        <w:rPr>
+          <w:rFonts w:hint="eastAsia"/>
+          <w:lang w:val="x-none"/>
+        </w:rPr>
+        <w:t>面积的一半以上，减少</w:t>
+      </w:r>
+      <w:r>
+        <w:rPr>
+          <w:lang w:val="x-none"/>
+        </w:rPr>
+        <w:t>这类</w:t>
+      </w:r>
+      <w:r>
+        <w:rPr>
+          <w:lang w:val="x-none"/>
+        </w:rPr>
+        <w:t>复杂单元的</w:t>
+      </w:r>
+      <w:r>
+        <w:rPr>
+          <w:lang w:val="x-none"/>
+        </w:rPr>
+        <w:t>冗余数量对于降低阵列面积是十分有效的</w:t>
+      </w:r>
+      <w:r>
+        <w:rPr>
+          <w:rFonts w:hint="eastAsia"/>
+          <w:lang w:val="x-none"/>
+        </w:rPr>
+        <w:t>。</w:t>
       </w:r>
     </w:p>
     <w:p>
       <w:pPr>
-        <w:rPr>
+        <w:pStyle w:val="aa"/>
+        <w:keepNext/>
+        <w:jc w:val="center"/>
+        <w:rPr>
+          <w:rFonts w:asciiTheme="minorHAnsi" w:eastAsiaTheme="minorEastAsia" w:hAnsiTheme="minorHAnsi" w:cstheme="minorBidi"/>
+          <w:sz w:val="21"/>
+          <w:szCs w:val="22"/>
           <w:lang w:val="x-none"/>
         </w:rPr>
       </w:pPr>
       <w:r>
         <w:rPr>
-          <w:lang w:val="x-none"/>
-        </w:rPr>
-        <w:t>轮数</w:t>
-      </w:r>
-      <w:r>
-        <w:rPr>
-          <w:rFonts w:hint="eastAsia"/>
-          <w:lang w:val="x-none"/>
-        </w:rPr>
-        <w:t>：决定阵列的大小</w:t>
-      </w:r>
+          <w:rFonts w:asciiTheme="minorHAnsi" w:eastAsiaTheme="minorEastAsia" w:hAnsiTheme="minorHAnsi" w:cstheme="minorBidi" w:hint="eastAsia"/>
+          <w:sz w:val="21"/>
+          <w:szCs w:val="22"/>
+          <w:lang w:val="x-none"/>
+        </w:rPr>
+        <w:t>表</w:t>
+      </w:r>
+      <w:r>
+        <w:rPr>
+          <w:rFonts w:asciiTheme="minorHAnsi" w:eastAsiaTheme="minorEastAsia" w:hAnsiTheme="minorHAnsi" w:cstheme="minorBidi" w:hint="eastAsia"/>
+          <w:sz w:val="21"/>
+          <w:szCs w:val="22"/>
+          <w:lang w:val="x-none"/>
+        </w:rPr>
+        <w:t xml:space="preserve">3- </w:t>
+      </w:r>
+      <w:r>
+        <w:rPr>
+          <w:rFonts w:asciiTheme="minorHAnsi" w:eastAsiaTheme="minorEastAsia" w:hAnsiTheme="minorHAnsi" w:cstheme="minorBidi"/>
+          <w:sz w:val="21"/>
+          <w:szCs w:val="22"/>
+          <w:lang w:val="x-none"/>
+        </w:rPr>
+        <w:fldChar w:fldCharType="begin"/>
+      </w:r>
+      <w:r>
+        <w:rPr>
+          <w:rFonts w:asciiTheme="minorHAnsi" w:eastAsiaTheme="minorEastAsia" w:hAnsiTheme="minorHAnsi" w:cstheme="minorBidi"/>
+          <w:sz w:val="21"/>
+          <w:szCs w:val="22"/>
+          <w:lang w:val="x-none"/>
+        </w:rPr>
+        <w:instrText xml:space="preserve"> </w:instrText>
+      </w:r>
+      <w:r>
+        <w:rPr>
+          <w:rFonts w:asciiTheme="minorHAnsi" w:eastAsiaTheme="minorEastAsia" w:hAnsiTheme="minorHAnsi" w:cstheme="minorBidi" w:hint="eastAsia"/>
+          <w:sz w:val="21"/>
+          <w:szCs w:val="22"/>
+          <w:lang w:val="x-none"/>
+        </w:rPr>
+        <w:instrText xml:space="preserve">SEQ </w:instrText>
+      </w:r>
+      <w:r>
+        <w:rPr>
+          <w:rFonts w:asciiTheme="minorHAnsi" w:eastAsiaTheme="minorEastAsia" w:hAnsiTheme="minorHAnsi" w:cstheme="minorBidi" w:hint="eastAsia"/>
+          <w:sz w:val="21"/>
+          <w:szCs w:val="22"/>
+          <w:lang w:val="x-none"/>
+        </w:rPr>
+        <w:instrText>表</w:instrText>
+      </w:r>
+      <w:r>
+        <w:rPr>
+          <w:rFonts w:asciiTheme="minorHAnsi" w:eastAsiaTheme="minorEastAsia" w:hAnsiTheme="minorHAnsi" w:cstheme="minorBidi" w:hint="eastAsia"/>
+          <w:sz w:val="21"/>
+          <w:szCs w:val="22"/>
+          <w:lang w:val="x-none"/>
+        </w:rPr>
+        <w:instrText>3- \* ARABIC</w:instrText>
+      </w:r>
+      <w:r>
+        <w:rPr>
+          <w:rFonts w:asciiTheme="minorHAnsi" w:eastAsiaTheme="minorEastAsia" w:hAnsiTheme="minorHAnsi" w:cstheme="minorBidi"/>
+          <w:sz w:val="21"/>
+          <w:szCs w:val="22"/>
+          <w:lang w:val="x-none"/>
+        </w:rPr>
+        <w:instrText xml:space="preserve"> </w:instrText>
+      </w:r>
+      <w:r>
+        <w:rPr>
+          <w:rFonts w:asciiTheme="minorHAnsi" w:eastAsiaTheme="minorEastAsia" w:hAnsiTheme="minorHAnsi" w:cstheme="minorBidi"/>
+          <w:sz w:val="21"/>
+          <w:szCs w:val="22"/>
+          <w:lang w:val="x-none"/>
+        </w:rPr>
+        <w:fldChar w:fldCharType="separate"/>
+      </w:r>
+      <w:r>
+        <w:rPr>
+          <w:rFonts w:asciiTheme="minorHAnsi" w:eastAsiaTheme="minorEastAsia" w:hAnsiTheme="minorHAnsi" w:cstheme="minorBidi"/>
+          <w:noProof/>
+          <w:sz w:val="21"/>
+          <w:szCs w:val="22"/>
+          <w:lang w:val="x-none"/>
+        </w:rPr>
+        <w:t>1</w:t>
+      </w:r>
+      <w:r>
+        <w:rPr>
+          <w:rFonts w:asciiTheme="minorHAnsi" w:eastAsiaTheme="minorEastAsia" w:hAnsiTheme="minorHAnsi" w:cstheme="minorBidi"/>
+          <w:sz w:val="21"/>
+          <w:szCs w:val="22"/>
+          <w:lang w:val="x-none"/>
+        </w:rPr>
+        <w:fldChar w:fldCharType="end"/>
+      </w:r>
+      <w:r>
+        <w:rPr>
+          <w:rFonts w:asciiTheme="minorHAnsi" w:eastAsiaTheme="minorEastAsia" w:hAnsiTheme="minorHAnsi" w:cstheme="minorBidi" w:hint="eastAsia"/>
+          <w:sz w:val="21"/>
+          <w:szCs w:val="22"/>
+          <w:lang w:val="x-none"/>
+        </w:rPr>
+        <w:t>文献</w:t>
+      </w:r>
+      <w:r>
+        <w:rPr>
+          <w:rFonts w:asciiTheme="minorHAnsi" w:eastAsiaTheme="minorEastAsia" w:hAnsiTheme="minorHAnsi" w:cstheme="minorBidi" w:hint="eastAsia"/>
+          <w:sz w:val="21"/>
+          <w:szCs w:val="22"/>
+          <w:lang w:val="x-none"/>
+        </w:rPr>
+        <w:t>[1]</w:t>
+      </w:r>
+      <w:r>
+        <w:rPr>
+          <w:rFonts w:asciiTheme="minorHAnsi" w:eastAsiaTheme="minorEastAsia" w:hAnsiTheme="minorHAnsi" w:cstheme="minorBidi"/>
+          <w:sz w:val="21"/>
+          <w:szCs w:val="22"/>
+          <w:lang w:val="x-none"/>
+        </w:rPr>
+        <w:t>中的</w:t>
+      </w:r>
+      <w:r>
+        <w:rPr>
+          <w:rFonts w:asciiTheme="minorHAnsi" w:eastAsiaTheme="minorEastAsia" w:hAnsiTheme="minorHAnsi" w:cstheme="minorBidi"/>
+          <w:sz w:val="21"/>
+          <w:szCs w:val="22"/>
+          <w:lang w:val="x-none"/>
+        </w:rPr>
+        <w:t>部分功能单元面积对比</w:t>
+      </w:r>
+    </w:p>
+    <w:tbl>
+      <w:tblPr>
+        <w:tblStyle w:val="ab"/>
+        <w:tblW w:w="0" w:type="auto"/>
+        <w:jc w:val="center"/>
+        <w:tblLook w:val="04A0" w:firstRow="1" w:lastRow="0" w:firstColumn="1" w:lastColumn="0" w:noHBand="0" w:noVBand="1"/>
+      </w:tblPr>
+      <w:tblGrid>
+        <w:gridCol w:w="1374"/>
+        <w:gridCol w:w="1374"/>
+        <w:gridCol w:w="1374"/>
+        <w:gridCol w:w="1374"/>
+      </w:tblGrid>
+      <w:tr>
+        <w:trPr>
+          <w:trHeight w:val="355"/>
+          <w:jc w:val="center"/>
+        </w:trPr>
+        <w:tc>
+          <w:tcPr>
+            <w:tcW w:w="1374" w:type="dxa"/>
+          </w:tcPr>
+          <w:p>
+            <w:pPr>
+              <w:rPr>
+                <w:rFonts w:hint="eastAsia"/>
+                <w:lang w:val="x-none"/>
+              </w:rPr>
+            </w:pPr>
+            <w:r>
+              <w:rPr>
+                <w:rFonts w:hint="eastAsia"/>
+                <w:lang w:val="x-none"/>
+              </w:rPr>
+              <w:t>功能单元</w:t>
+            </w:r>
+          </w:p>
+        </w:tc>
+        <w:tc>
+          <w:tcPr>
+            <w:tcW w:w="1374" w:type="dxa"/>
+          </w:tcPr>
+          <w:p>
+            <w:pPr>
+              <w:rPr>
+                <w:rFonts w:hint="eastAsia"/>
+                <w:lang w:val="x-none"/>
+              </w:rPr>
+            </w:pPr>
+            <w:r>
+              <w:rPr>
+                <w:rFonts w:hint="eastAsia"/>
+                <w:lang w:val="x-none"/>
+              </w:rPr>
+              <w:t>面积</w:t>
+            </w:r>
+            <w:r>
+              <w:rPr>
+                <w:lang w:val="x-none"/>
+              </w:rPr>
+              <w:t>µ</w:t>
+            </w:r>
+            <w:r>
+              <w:rPr>
+                <w:rFonts w:hint="eastAsia"/>
+                <w:lang w:val="x-none"/>
+              </w:rPr>
+              <w:t>m</w:t>
+            </w:r>
+            <w:r>
+              <w:rPr>
+                <w:lang w:val="x-none"/>
+              </w:rPr>
+              <w:t>2</w:t>
+            </w:r>
+          </w:p>
+        </w:tc>
+        <w:tc>
+          <w:tcPr>
+            <w:tcW w:w="1374" w:type="dxa"/>
+          </w:tcPr>
+          <w:p>
+            <w:pPr>
+              <w:rPr>
+                <w:rFonts w:hint="eastAsia"/>
+                <w:lang w:val="x-none"/>
+              </w:rPr>
+            </w:pPr>
+            <w:r>
+              <w:rPr>
+                <w:rFonts w:hint="eastAsia"/>
+                <w:lang w:val="x-none"/>
+              </w:rPr>
+              <w:t>等效门数</w:t>
+            </w:r>
+          </w:p>
+        </w:tc>
+        <w:tc>
+          <w:tcPr>
+            <w:tcW w:w="1374" w:type="dxa"/>
+          </w:tcPr>
+          <w:p>
+            <w:pPr>
+              <w:rPr>
+                <w:rFonts w:hint="eastAsia"/>
+                <w:lang w:val="x-none"/>
+              </w:rPr>
+            </w:pPr>
+            <w:r>
+              <w:rPr>
+                <w:rFonts w:hint="eastAsia"/>
+                <w:lang w:val="x-none"/>
+              </w:rPr>
+              <w:t>相对值</w:t>
+            </w:r>
+          </w:p>
+        </w:tc>
+      </w:tr>
+      <w:tr>
+        <w:trPr>
+          <w:trHeight w:val="391"/>
+          <w:jc w:val="center"/>
+        </w:trPr>
+        <w:tc>
+          <w:tcPr>
+            <w:tcW w:w="1374" w:type="dxa"/>
+          </w:tcPr>
+          <w:p>
+            <w:pPr>
+              <w:rPr>
+                <w:rFonts w:hint="eastAsia"/>
+                <w:lang w:val="x-none"/>
+              </w:rPr>
+            </w:pPr>
+            <w:r>
+              <w:rPr>
+                <w:rFonts w:hint="eastAsia"/>
+                <w:lang w:val="x-none"/>
+              </w:rPr>
+              <w:t>移位单元</w:t>
+            </w:r>
+          </w:p>
+        </w:tc>
+        <w:tc>
+          <w:tcPr>
+            <w:tcW w:w="1374" w:type="dxa"/>
+            <w:vAlign w:val="center"/>
+          </w:tcPr>
+          <w:p>
+            <w:pPr>
+              <w:widowControl/>
+              <w:rPr>
+                <w:lang w:val="x-none"/>
+              </w:rPr>
+            </w:pPr>
+            <w:r>
+              <w:rPr>
+                <w:lang w:val="x-none"/>
+              </w:rPr>
+              <w:t>19286</w:t>
+            </w:r>
+          </w:p>
+        </w:tc>
+        <w:tc>
+          <w:tcPr>
+            <w:tcW w:w="1374" w:type="dxa"/>
+            <w:vAlign w:val="center"/>
+          </w:tcPr>
+          <w:p>
+            <w:pPr>
+              <w:rPr>
+                <w:lang w:val="x-none"/>
+              </w:rPr>
+            </w:pPr>
+            <w:r>
+              <w:rPr>
+                <w:lang w:val="x-none"/>
+              </w:rPr>
+              <w:t>1929</w:t>
+            </w:r>
+          </w:p>
+        </w:tc>
+        <w:tc>
+          <w:tcPr>
+            <w:tcW w:w="1374" w:type="dxa"/>
+            <w:vAlign w:val="center"/>
+          </w:tcPr>
+          <w:p>
+            <w:pPr>
+              <w:rPr>
+                <w:lang w:val="x-none"/>
+              </w:rPr>
+            </w:pPr>
+            <w:r>
+              <w:rPr>
+                <w:lang w:val="x-none"/>
+              </w:rPr>
+              <w:t>1.0</w:t>
+            </w:r>
+          </w:p>
+        </w:tc>
+      </w:tr>
+      <w:tr>
+        <w:trPr>
+          <w:trHeight w:val="355"/>
+          <w:jc w:val="center"/>
+        </w:trPr>
+        <w:tc>
+          <w:tcPr>
+            <w:tcW w:w="1374" w:type="dxa"/>
+          </w:tcPr>
+          <w:p>
+            <w:pPr>
+              <w:rPr>
+                <w:rFonts w:hint="eastAsia"/>
+                <w:lang w:val="x-none"/>
+              </w:rPr>
+            </w:pPr>
+            <w:proofErr w:type="gramStart"/>
+            <w:r>
+              <w:rPr>
+                <w:rFonts w:hint="eastAsia"/>
+                <w:lang w:val="x-none"/>
+              </w:rPr>
+              <w:t>模加</w:t>
+            </w:r>
+            <w:proofErr w:type="gramEnd"/>
+            <w:r>
+              <w:rPr>
+                <w:rFonts w:hint="eastAsia"/>
+                <w:lang w:val="x-none"/>
+              </w:rPr>
+              <w:t>/</w:t>
+            </w:r>
+            <w:r>
+              <w:rPr>
+                <w:rFonts w:hint="eastAsia"/>
+                <w:lang w:val="x-none"/>
+              </w:rPr>
+              <w:t>减单元</w:t>
+            </w:r>
+          </w:p>
+        </w:tc>
+        <w:tc>
+          <w:tcPr>
+            <w:tcW w:w="1374" w:type="dxa"/>
+            <w:vAlign w:val="center"/>
+          </w:tcPr>
+          <w:p>
+            <w:pPr>
+              <w:rPr>
+                <w:lang w:val="x-none"/>
+              </w:rPr>
+            </w:pPr>
+            <w:r>
+              <w:rPr>
+                <w:lang w:val="x-none"/>
+              </w:rPr>
+              <w:t>12826</w:t>
+            </w:r>
+          </w:p>
+        </w:tc>
+        <w:tc>
+          <w:tcPr>
+            <w:tcW w:w="1374" w:type="dxa"/>
+            <w:vAlign w:val="center"/>
+          </w:tcPr>
+          <w:p>
+            <w:pPr>
+              <w:rPr>
+                <w:lang w:val="x-none"/>
+              </w:rPr>
+            </w:pPr>
+            <w:r>
+              <w:rPr>
+                <w:lang w:val="x-none"/>
+              </w:rPr>
+              <w:t>1283</w:t>
+            </w:r>
+          </w:p>
+        </w:tc>
+        <w:tc>
+          <w:tcPr>
+            <w:tcW w:w="1374" w:type="dxa"/>
+            <w:vAlign w:val="center"/>
+          </w:tcPr>
+          <w:p>
+            <w:pPr>
+              <w:rPr>
+                <w:lang w:val="x-none"/>
+              </w:rPr>
+            </w:pPr>
+            <w:r>
+              <w:rPr>
+                <w:lang w:val="x-none"/>
+              </w:rPr>
+              <w:t>0.7</w:t>
+            </w:r>
+          </w:p>
+        </w:tc>
+      </w:tr>
+      <w:tr>
+        <w:trPr>
+          <w:trHeight w:val="374"/>
+          <w:jc w:val="center"/>
+        </w:trPr>
+        <w:tc>
+          <w:tcPr>
+            <w:tcW w:w="1374" w:type="dxa"/>
+          </w:tcPr>
+          <w:p>
+            <w:pPr>
+              <w:rPr>
+                <w:rFonts w:hint="eastAsia"/>
+                <w:lang w:val="x-none"/>
+              </w:rPr>
+            </w:pPr>
+            <w:r>
+              <w:rPr>
+                <w:rFonts w:hint="eastAsia"/>
+                <w:lang w:val="x-none"/>
+              </w:rPr>
+              <w:t>逻辑运算</w:t>
+            </w:r>
+          </w:p>
+        </w:tc>
+        <w:tc>
+          <w:tcPr>
+            <w:tcW w:w="1374" w:type="dxa"/>
+            <w:vAlign w:val="center"/>
+          </w:tcPr>
+          <w:p>
+            <w:pPr>
+              <w:rPr>
+                <w:lang w:val="x-none"/>
+              </w:rPr>
+            </w:pPr>
+            <w:r>
+              <w:rPr>
+                <w:lang w:val="x-none"/>
+              </w:rPr>
+              <w:t>3426</w:t>
+            </w:r>
+          </w:p>
+        </w:tc>
+        <w:tc>
+          <w:tcPr>
+            <w:tcW w:w="1374" w:type="dxa"/>
+            <w:vAlign w:val="center"/>
+          </w:tcPr>
+          <w:p>
+            <w:pPr>
+              <w:rPr>
+                <w:lang w:val="x-none"/>
+              </w:rPr>
+            </w:pPr>
+            <w:r>
+              <w:rPr>
+                <w:lang w:val="x-none"/>
+              </w:rPr>
+              <w:t>343</w:t>
+            </w:r>
+          </w:p>
+        </w:tc>
+        <w:tc>
+          <w:tcPr>
+            <w:tcW w:w="1374" w:type="dxa"/>
+            <w:vAlign w:val="center"/>
+          </w:tcPr>
+          <w:p>
+            <w:pPr>
+              <w:rPr>
+                <w:lang w:val="x-none"/>
+              </w:rPr>
+            </w:pPr>
+            <w:r>
+              <w:rPr>
+                <w:lang w:val="x-none"/>
+              </w:rPr>
+              <w:t>0.2</w:t>
+            </w:r>
+          </w:p>
+        </w:tc>
+      </w:tr>
+      <w:tr>
+        <w:trPr>
+          <w:trHeight w:val="355"/>
+          <w:jc w:val="center"/>
+        </w:trPr>
+        <w:tc>
+          <w:tcPr>
+            <w:tcW w:w="1374" w:type="dxa"/>
+          </w:tcPr>
+          <w:p>
+            <w:pPr>
+              <w:rPr>
+                <w:rFonts w:hint="eastAsia"/>
+                <w:lang w:val="x-none"/>
+              </w:rPr>
+            </w:pPr>
+            <w:r>
+              <w:rPr>
+                <w:rFonts w:hint="eastAsia"/>
+                <w:lang w:val="x-none"/>
+              </w:rPr>
+              <w:t>有限域乘法</w:t>
+            </w:r>
+          </w:p>
+        </w:tc>
+        <w:tc>
+          <w:tcPr>
+            <w:tcW w:w="1374" w:type="dxa"/>
+            <w:vAlign w:val="center"/>
+          </w:tcPr>
+          <w:p>
+            <w:pPr>
+              <w:rPr>
+                <w:lang w:val="x-none"/>
+              </w:rPr>
+            </w:pPr>
+            <w:r>
+              <w:rPr>
+                <w:lang w:val="x-none"/>
+              </w:rPr>
+              <w:t>85473</w:t>
+            </w:r>
+          </w:p>
+        </w:tc>
+        <w:tc>
+          <w:tcPr>
+            <w:tcW w:w="1374" w:type="dxa"/>
+            <w:vAlign w:val="center"/>
+          </w:tcPr>
+          <w:p>
+            <w:pPr>
+              <w:rPr>
+                <w:lang w:val="x-none"/>
+              </w:rPr>
+            </w:pPr>
+            <w:r>
+              <w:rPr>
+                <w:lang w:val="x-none"/>
+              </w:rPr>
+              <w:t>8547</w:t>
+            </w:r>
+          </w:p>
+        </w:tc>
+        <w:tc>
+          <w:tcPr>
+            <w:tcW w:w="1374" w:type="dxa"/>
+            <w:vAlign w:val="center"/>
+          </w:tcPr>
+          <w:p>
+            <w:pPr>
+              <w:rPr>
+                <w:lang w:val="x-none"/>
+              </w:rPr>
+            </w:pPr>
+            <w:r>
+              <w:rPr>
+                <w:lang w:val="x-none"/>
+              </w:rPr>
+              <w:t>4.4</w:t>
+            </w:r>
+          </w:p>
+        </w:tc>
+      </w:tr>
+      <w:tr>
+        <w:trPr>
+          <w:trHeight w:val="374"/>
+          <w:jc w:val="center"/>
+        </w:trPr>
+        <w:tc>
+          <w:tcPr>
+            <w:tcW w:w="1374" w:type="dxa"/>
+          </w:tcPr>
+          <w:p>
+            <w:pPr>
+              <w:rPr>
+                <w:rFonts w:hint="eastAsia"/>
+                <w:lang w:val="x-none"/>
+              </w:rPr>
+            </w:pPr>
+            <w:r>
+              <w:rPr>
+                <w:rFonts w:hint="eastAsia"/>
+                <w:lang w:val="x-none"/>
+              </w:rPr>
+              <w:t>置换单元</w:t>
+            </w:r>
+          </w:p>
+        </w:tc>
+        <w:tc>
+          <w:tcPr>
+            <w:tcW w:w="1374" w:type="dxa"/>
+            <w:vAlign w:val="center"/>
+          </w:tcPr>
+          <w:p>
+            <w:pPr>
+              <w:rPr>
+                <w:lang w:val="x-none"/>
+              </w:rPr>
+            </w:pPr>
+            <w:r>
+              <w:rPr>
+                <w:lang w:val="x-none"/>
+              </w:rPr>
+              <w:t>49816</w:t>
+            </w:r>
+          </w:p>
+        </w:tc>
+        <w:tc>
+          <w:tcPr>
+            <w:tcW w:w="1374" w:type="dxa"/>
+            <w:vAlign w:val="center"/>
+          </w:tcPr>
+          <w:p>
+            <w:pPr>
+              <w:rPr>
+                <w:lang w:val="x-none"/>
+              </w:rPr>
+            </w:pPr>
+            <w:r>
+              <w:rPr>
+                <w:lang w:val="x-none"/>
+              </w:rPr>
+              <w:t>4982</w:t>
+            </w:r>
+          </w:p>
+        </w:tc>
+        <w:tc>
+          <w:tcPr>
+            <w:tcW w:w="1374" w:type="dxa"/>
+            <w:vAlign w:val="center"/>
+          </w:tcPr>
+          <w:p>
+            <w:pPr>
+              <w:rPr>
+                <w:lang w:val="x-none"/>
+              </w:rPr>
+            </w:pPr>
+            <w:r>
+              <w:rPr>
+                <w:lang w:val="x-none"/>
+              </w:rPr>
+              <w:t>2.6</w:t>
+            </w:r>
+          </w:p>
+        </w:tc>
+      </w:tr>
+      <w:tr>
+        <w:trPr>
+          <w:trHeight w:val="355"/>
+          <w:jc w:val="center"/>
+        </w:trPr>
+        <w:tc>
+          <w:tcPr>
+            <w:tcW w:w="1374" w:type="dxa"/>
+          </w:tcPr>
+          <w:p>
+            <w:pPr>
+              <w:rPr>
+                <w:rFonts w:hint="eastAsia"/>
+                <w:lang w:val="x-none"/>
+              </w:rPr>
+            </w:pPr>
+            <w:r>
+              <w:rPr>
+                <w:rFonts w:hint="eastAsia"/>
+                <w:lang w:val="x-none"/>
+              </w:rPr>
+              <w:t>S</w:t>
+            </w:r>
+            <w:r>
+              <w:rPr>
+                <w:lang w:val="x-none"/>
+              </w:rPr>
+              <w:t>盒</w:t>
+            </w:r>
+          </w:p>
+        </w:tc>
+        <w:tc>
+          <w:tcPr>
+            <w:tcW w:w="1374" w:type="dxa"/>
+            <w:vAlign w:val="center"/>
+          </w:tcPr>
+          <w:p>
+            <w:pPr>
+              <w:rPr>
+                <w:lang w:val="x-none"/>
+              </w:rPr>
+            </w:pPr>
+            <w:r>
+              <w:rPr>
+                <w:lang w:val="x-none"/>
+              </w:rPr>
+              <w:t>1160372</w:t>
+            </w:r>
+          </w:p>
+        </w:tc>
+        <w:tc>
+          <w:tcPr>
+            <w:tcW w:w="1374" w:type="dxa"/>
+            <w:vAlign w:val="center"/>
+          </w:tcPr>
+          <w:p>
+            <w:pPr>
+              <w:rPr>
+                <w:lang w:val="x-none"/>
+              </w:rPr>
+            </w:pPr>
+            <w:r>
+              <w:rPr>
+                <w:lang w:val="x-none"/>
+              </w:rPr>
+              <w:t>116037</w:t>
+            </w:r>
+          </w:p>
+        </w:tc>
+        <w:tc>
+          <w:tcPr>
+            <w:tcW w:w="1374" w:type="dxa"/>
+            <w:vAlign w:val="center"/>
+          </w:tcPr>
+          <w:p>
+            <w:pPr>
+              <w:rPr>
+                <w:lang w:val="x-none"/>
+              </w:rPr>
+            </w:pPr>
+            <w:r>
+              <w:rPr>
+                <w:lang w:val="x-none"/>
+              </w:rPr>
+              <w:t>60.2</w:t>
+            </w:r>
+          </w:p>
+        </w:tc>
+      </w:tr>
+    </w:tbl>
+    <w:p>
+      <w:pPr>
+        <w:ind w:firstLineChars="200" w:firstLine="420"/>
+        <w:rPr>
+          <w:rFonts w:hint="eastAsia"/>
+          <w:lang w:val="x-none"/>
+        </w:rPr>
+      </w:pPr>
     </w:p>
     <w:p>
       <w:pPr>
+        <w:ind w:firstLineChars="200" w:firstLine="420"/>
         <w:rPr>
           <w:lang w:val="x-none"/>
         </w:rPr>
@@ -1440,14 +2807,234 @@
         <w:rPr>
           <w:lang w:val="x-none"/>
         </w:rPr>
-        <w:t>特殊算子</w:t>
-      </w:r>
-      <w:r>
-        <w:rPr>
-          <w:rFonts w:hint="eastAsia"/>
-          <w:lang w:val="x-none"/>
-        </w:rPr>
-        <w:t>：算法支持</w:t>
+        <w:t>算法的参数特征</w:t>
+      </w:r>
+      <w:r>
+        <w:rPr>
+          <w:rFonts w:hint="eastAsia"/>
+          <w:lang w:val="x-none"/>
+        </w:rPr>
+        <w:t>、</w:t>
+      </w:r>
+      <w:r>
+        <w:rPr>
+          <w:lang w:val="x-none"/>
+        </w:rPr>
+        <w:t>组合特征</w:t>
+      </w:r>
+      <w:r>
+        <w:rPr>
+          <w:rFonts w:hint="eastAsia"/>
+          <w:lang w:val="x-none"/>
+        </w:rPr>
+        <w:t>、</w:t>
+      </w:r>
+      <w:r>
+        <w:rPr>
+          <w:lang w:val="x-none"/>
+        </w:rPr>
+        <w:t>拓扑特征分别为架构设计中的功能单元设计</w:t>
+      </w:r>
+      <w:r>
+        <w:rPr>
+          <w:rFonts w:hint="eastAsia"/>
+          <w:lang w:val="x-none"/>
+        </w:rPr>
+        <w:t>、</w:t>
+      </w:r>
+      <w:r>
+        <w:rPr>
+          <w:lang w:val="x-none"/>
+        </w:rPr>
+        <w:t>组合单元设</w:t>
+      </w:r>
+      <w:r>
+        <w:rPr>
+          <w:lang w:val="x-none"/>
+        </w:rPr>
+        <w:lastRenderedPageBreak/>
+        <w:t>计和</w:t>
+      </w:r>
+      <w:r>
+        <w:rPr>
+          <w:lang w:val="x-none"/>
+        </w:rPr>
+        <w:t>复杂</w:t>
+      </w:r>
+      <w:r>
+        <w:rPr>
+          <w:lang w:val="x-none"/>
+        </w:rPr>
+        <w:t>单元的拓扑设计提供依据</w:t>
+      </w:r>
+      <w:r>
+        <w:rPr>
+          <w:rFonts w:hint="eastAsia"/>
+          <w:lang w:val="x-none"/>
+        </w:rPr>
+        <w:t>。参数特征只是为了保证架构中的</w:t>
+      </w:r>
+      <w:r>
+        <w:rPr>
+          <w:rFonts w:hint="eastAsia"/>
+          <w:lang w:val="x-none"/>
+        </w:rPr>
+        <w:t>PE</w:t>
+      </w:r>
+      <w:r>
+        <w:rPr>
+          <w:rFonts w:hint="eastAsia"/>
+          <w:lang w:val="x-none"/>
+        </w:rPr>
+        <w:t>能够提供算法中算子所需要的功能，同时也避免在</w:t>
+      </w:r>
+      <w:r>
+        <w:rPr>
+          <w:rFonts w:hint="eastAsia"/>
+          <w:lang w:val="x-none"/>
+        </w:rPr>
+        <w:t>PE</w:t>
+      </w:r>
+      <w:r>
+        <w:rPr>
+          <w:lang w:val="x-none"/>
+        </w:rPr>
+        <w:t>中</w:t>
+      </w:r>
+      <w:r>
+        <w:rPr>
+          <w:rFonts w:hint="eastAsia"/>
+          <w:lang w:val="x-none"/>
+        </w:rPr>
+        <w:t>添加不必要的功能。组合特征对应的组合功能是降低阵列规模的一个有效方法，很多通用可重构中，</w:t>
+      </w:r>
+      <w:r>
+        <w:rPr>
+          <w:rFonts w:hint="eastAsia"/>
+        </w:rPr>
+        <w:t>一个</w:t>
+      </w:r>
+      <w:r>
+        <w:rPr>
+          <w:rFonts w:hint="eastAsia"/>
+        </w:rPr>
+        <w:t>PE</w:t>
+      </w:r>
+      <w:r>
+        <w:rPr>
+          <w:rFonts w:hint="eastAsia"/>
+        </w:rPr>
+        <w:t>往往</w:t>
+      </w:r>
+      <w:r>
+        <w:rPr>
+          <w:rFonts w:hint="eastAsia"/>
+          <w:lang w:val="x-none"/>
+        </w:rPr>
+        <w:t>只会完成一个算子，这种设计虽然简单，但是在完成同等运算的情况下，</w:t>
+      </w:r>
+      <w:r>
+        <w:rPr>
+          <w:rFonts w:hint="eastAsia"/>
+          <w:lang w:val="x-none"/>
+        </w:rPr>
+        <w:t>PE</w:t>
+      </w:r>
+      <w:r>
+        <w:rPr>
+          <w:rFonts w:hint="eastAsia"/>
+          <w:lang w:val="x-none"/>
+        </w:rPr>
+        <w:t>的规模会很大，对应的存储、互连、配置等都会变得更加复杂。拓扑特征是从阵列的面积占比出发，针对复杂功能单元的优化，在密码算法中，</w:t>
+      </w:r>
+      <w:r>
+        <w:rPr>
+          <w:rFonts w:hint="eastAsia"/>
+          <w:lang w:val="x-none"/>
+        </w:rPr>
+        <w:t>如表</w:t>
+      </w:r>
+      <w:r>
+        <w:rPr>
+          <w:rFonts w:hint="eastAsia"/>
+          <w:lang w:val="x-none"/>
+        </w:rPr>
+        <w:t>2-</w:t>
+      </w:r>
+      <w:r>
+        <w:rPr>
+          <w:lang w:val="x-none"/>
+        </w:rPr>
+        <w:t>1</w:t>
+      </w:r>
+      <w:r>
+        <w:rPr>
+          <w:lang w:val="x-none"/>
+        </w:rPr>
+        <w:t>所示</w:t>
+      </w:r>
+      <w:r>
+        <w:rPr>
+          <w:rFonts w:hint="eastAsia"/>
+          <w:lang w:val="x-none"/>
+        </w:rPr>
+        <w:t>，</w:t>
+      </w:r>
+      <w:r>
+        <w:rPr>
+          <w:rFonts w:hint="eastAsia"/>
+          <w:lang w:val="x-none"/>
+        </w:rPr>
+        <w:t>这样的复杂功能单元主要有</w:t>
+      </w:r>
+      <w:r>
+        <w:rPr>
+          <w:rFonts w:hint="eastAsia"/>
+          <w:lang w:val="x-none"/>
+        </w:rPr>
+        <w:t>S</w:t>
+      </w:r>
+      <w:r>
+        <w:rPr>
+          <w:rFonts w:hint="eastAsia"/>
+          <w:lang w:val="x-none"/>
+        </w:rPr>
+        <w:t>盒、置换、有限域乘法</w:t>
+      </w:r>
+      <w:r>
+        <w:rPr>
+          <w:rFonts w:hint="eastAsia"/>
+          <w:lang w:val="x-none"/>
+        </w:rPr>
+        <w:t>。这些功能单元的电路面积很大，这些功能单元的冗余造成不必要的阵列面积开销。</w:t>
+      </w:r>
+      <w:r>
+        <w:rPr>
+          <w:rFonts w:hint="eastAsia"/>
+          <w:lang w:val="x-none"/>
+        </w:rPr>
+        <w:t>对于简单的功能单元虽然也有优化的空间，但是往往没有什么明显的效果</w:t>
+      </w:r>
+      <w:r>
+        <w:rPr>
+          <w:rFonts w:hint="eastAsia"/>
+          <w:lang w:val="x-none"/>
+        </w:rPr>
+        <w:t>，因此本文在拓扑优化上只针对</w:t>
+      </w:r>
+      <w:r>
+        <w:rPr>
+          <w:rFonts w:hint="eastAsia"/>
+          <w:lang w:val="x-none"/>
+        </w:rPr>
+        <w:t>S</w:t>
+      </w:r>
+      <w:r>
+        <w:rPr>
+          <w:rFonts w:hint="eastAsia"/>
+          <w:lang w:val="x-none"/>
+        </w:rPr>
+        <w:t>盒、置换、有限域乘法这三类复杂功能单元。</w:t>
       </w:r>
     </w:p>
     <w:p>
@@ -1458,78 +3045,23 @@
       </w:pPr>
       <w:r>
         <w:rPr>
-          <w:rFonts w:hint="eastAsia"/>
-          <w:lang w:val="x-none"/>
-        </w:rPr>
-        <w:t>算子组合：</w:t>
-      </w:r>
-      <w:r>
-        <w:rPr>
-          <w:rFonts w:hint="eastAsia"/>
-          <w:lang w:val="x-none"/>
-        </w:rPr>
-        <w:t>PE</w:t>
-      </w:r>
-      <w:r>
-        <w:rPr>
-          <w:rFonts w:hint="eastAsia"/>
-          <w:lang w:val="x-none"/>
-        </w:rPr>
-        <w:t>功能组合的选择和算法映射性能</w:t>
-      </w:r>
-    </w:p>
-    <w:p>
-      <w:pPr>
-        <w:rPr>
-          <w:rFonts w:hint="eastAsia"/>
-          <w:lang w:val="x-none"/>
-        </w:rPr>
-      </w:pPr>
-      <w:r>
-        <w:rPr>
-          <w:lang w:val="x-none"/>
-        </w:rPr>
-        <w:t>算子拓扑特征</w:t>
-      </w:r>
-    </w:p>
-    <w:p>
-      <w:pPr>
-        <w:rPr>
-          <w:lang w:val="x-none"/>
-        </w:rPr>
-      </w:pPr>
-      <w:r>
-        <w:rPr>
-          <w:rFonts w:hint="eastAsia"/>
-          <w:lang w:val="x-none"/>
-        </w:rPr>
-        <w:t>算子在纵向和横向上的出现频率：异构的依据</w:t>
-      </w:r>
-    </w:p>
-    <w:p>
-      <w:pPr>
-        <w:rPr>
-          <w:lang w:val="x-none"/>
-        </w:rPr>
-      </w:pPr>
-      <w:r>
-        <w:rPr>
           <w:color w:val="000000"/>
           <w:sz w:val="18"/>
           <w:szCs w:val="18"/>
           <w:lang w:val="x-none"/>
         </w:rPr>
-        <w:t>[1]</w:t>
-      </w:r>
-      <w:r>
-        <w:rPr>
-          <w:rFonts w:hint="eastAsia"/>
+        <w:t xml:space="preserve"> </w:t>
+      </w:r>
+      <w:r>
+        <w:rPr>
           <w:color w:val="000000"/>
           <w:sz w:val="18"/>
           <w:szCs w:val="18"/>
-        </w:rPr>
-        <w:t>姜晶菲</w:t>
-      </w:r>
+          <w:lang w:val="x-none"/>
+        </w:rPr>
+        <w:t>[1]</w:t>
+      </w:r>
+      <w:proofErr w:type="gramStart"/>
       <w:r>
         <w:rPr>
           <w:rFonts w:hint="eastAsia"/>
@@ -1537,8 +3069,9 @@
           <w:sz w:val="18"/>
           <w:szCs w:val="18"/>
         </w:rPr>
-        <w:t>.</w:t>
-      </w:r>
+        <w:t>姜晶菲</w:t>
+      </w:r>
+      <w:proofErr w:type="gramEnd"/>
       <w:r>
         <w:rPr>
           <w:rFonts w:hint="eastAsia"/>
@@ -1546,7 +3079,7 @@
           <w:sz w:val="18"/>
           <w:szCs w:val="18"/>
         </w:rPr>
-        <w:t>可重牧密码处理结构的研究与设计</w:t>
+        <w:t>.</w:t>
       </w:r>
       <w:r>
         <w:rPr>
@@ -1555,24 +3088,24 @@
           <w:sz w:val="18"/>
           <w:szCs w:val="18"/>
         </w:rPr>
-        <w:t>[</w:t>
-      </w:r>
-      <w:r>
-        <w:rPr>
+        <w:t>可重牧密码处理结构的研究与设计</w:t>
+      </w:r>
+      <w:r>
+        <w:rPr>
+          <w:rFonts w:hint="eastAsia"/>
           <w:color w:val="000000"/>
           <w:sz w:val="18"/>
           <w:szCs w:val="18"/>
         </w:rPr>
-        <w:t>D</w:t>
-      </w:r>
-      <w:r>
-        <w:rPr>
-          <w:rFonts w:hint="eastAsia"/>
+        <w:t>[</w:t>
+      </w:r>
+      <w:r>
+        <w:rPr>
           <w:color w:val="000000"/>
           <w:sz w:val="18"/>
           <w:szCs w:val="18"/>
         </w:rPr>
-        <w:t>]</w:t>
+        <w:t>D</w:t>
       </w:r>
       <w:r>
         <w:rPr>
@@ -1581,7 +3114,7 @@
           <w:sz w:val="18"/>
           <w:szCs w:val="18"/>
         </w:rPr>
-        <w:t>。长沙；国防</w:t>
+        <w:t>]</w:t>
       </w:r>
       <w:r>
         <w:rPr>
@@ -1590,8 +3123,9 @@
           <w:sz w:val="18"/>
           <w:szCs w:val="18"/>
         </w:rPr>
-        <w:t>防科学技术大学</w:t>
-      </w:r>
+        <w:t>。长沙；国防</w:t>
+      </w:r>
+      <w:proofErr w:type="gramStart"/>
       <w:r>
         <w:rPr>
           <w:rFonts w:hint="eastAsia"/>
@@ -1599,7 +3133,17 @@
           <w:sz w:val="18"/>
           <w:szCs w:val="18"/>
         </w:rPr>
-        <w:t>，</w:t>
+        <w:t>防</w:t>
+      </w:r>
+      <w:proofErr w:type="gramEnd"/>
+      <w:r>
+        <w:rPr>
+          <w:rFonts w:hint="eastAsia"/>
+          <w:color w:val="000000"/>
+          <w:sz w:val="18"/>
+          <w:szCs w:val="18"/>
+        </w:rPr>
+        <w:t>科学技术大学，</w:t>
       </w:r>
       <w:r>
         <w:rPr>
@@ -1632,156 +3176,12 @@
           <w:lang w:eastAsia="zh-CN"/>
         </w:rPr>
       </w:pPr>
-      <w:bookmarkStart w:id="16" w:name="_Toc420597275"/>
+      <w:bookmarkStart w:id="15" w:name="_Toc420597275"/>
       <w:r>
         <w:rPr>
           <w:lang w:eastAsia="zh-CN"/>
         </w:rPr>
-        <w:t>分组</w:t>
-      </w:r>
-      <w:r>
-        <w:rPr>
-          <w:rFonts w:hint="eastAsia"/>
-          <w:lang w:eastAsia="zh-CN"/>
-        </w:rPr>
-        <w:t>密码</w:t>
-      </w:r>
-      <w:r>
-        <w:rPr>
-          <w:lang w:eastAsia="zh-CN"/>
-        </w:rPr>
-        <w:t>算法</w:t>
-      </w:r>
-      <w:bookmarkEnd w:id="16"/>
-      <w:r>
-        <w:rPr>
-          <w:rFonts w:hint="eastAsia"/>
-          <w:lang w:eastAsia="zh-CN"/>
-        </w:rPr>
-        <w:t>AOE</w:t>
-      </w:r>
-      <w:r>
-        <w:rPr>
-          <w:rFonts w:hint="eastAsia"/>
-          <w:lang w:eastAsia="zh-CN"/>
-        </w:rPr>
-        <w:t>模型</w:t>
-      </w:r>
-    </w:p>
-    <w:p>
-      <w:pPr>
-        <w:rPr>
-          <w:lang w:val="x-none"/>
-        </w:rPr>
-      </w:pPr>
-      <w:r>
-        <w:rPr>
-          <w:lang w:val="x-none"/>
-        </w:rPr>
-        <w:t>两个模型</w:t>
-      </w:r>
-      <w:r>
-        <w:rPr>
-          <w:rFonts w:hint="eastAsia"/>
-          <w:lang w:val="x-none"/>
-        </w:rPr>
-        <w:t>，</w:t>
-      </w:r>
-      <w:r>
-        <w:rPr>
-          <w:lang w:val="x-none"/>
-        </w:rPr>
-        <w:t>模型中有哪些参数表征了哪些特征</w:t>
-      </w:r>
-      <w:r>
-        <w:rPr>
-          <w:rFonts w:hint="eastAsia"/>
-          <w:lang w:val="x-none"/>
-        </w:rPr>
-        <w:t>，</w:t>
-      </w:r>
-    </w:p>
-    <w:p>
-      <w:pPr>
-        <w:rPr>
-          <w:lang w:val="x-none"/>
-        </w:rPr>
-      </w:pPr>
-      <w:r>
-        <w:rPr>
-          <w:lang w:val="x-none"/>
-        </w:rPr>
-        <w:t>Aoe</w:t>
-      </w:r>
-      <w:r>
-        <w:rPr>
-          <w:lang w:val="x-none"/>
-        </w:rPr>
-        <w:t>模型</w:t>
-      </w:r>
-      <w:r>
-        <w:rPr>
-          <w:rFonts w:hint="eastAsia"/>
-          <w:lang w:val="x-none"/>
-        </w:rPr>
-        <w:t>，从这个模型中又能分析出哪些特征，</w:t>
-      </w:r>
-    </w:p>
-    <w:p>
-      <w:pPr>
-        <w:rPr>
-          <w:lang w:val="x-none"/>
-        </w:rPr>
-      </w:pPr>
-      <w:r>
-        <w:rPr>
-          <w:lang w:val="x-none"/>
-        </w:rPr>
-        <w:t>Aov</w:t>
-      </w:r>
-      <w:r>
-        <w:rPr>
-          <w:lang w:val="x-none"/>
-        </w:rPr>
-        <w:t>模型</w:t>
-      </w:r>
-    </w:p>
-    <w:p>
-      <w:pPr>
-        <w:pStyle w:val="a6"/>
-        <w:numPr>
-          <w:ilvl w:val="1"/>
-          <w:numId w:val="1"/>
-        </w:numPr>
-        <w:spacing w:before="156" w:after="156"/>
-        <w:rPr>
-          <w:lang w:eastAsia="zh-CN"/>
-        </w:rPr>
-      </w:pPr>
-      <w:r>
-        <w:rPr>
-          <w:lang w:eastAsia="zh-CN"/>
-        </w:rPr>
-        <w:t>算法特征提取方案</w:t>
-      </w:r>
-    </w:p>
-    <w:p>
-      <w:pPr>
-        <w:pStyle w:val="a6"/>
-        <w:numPr>
-          <w:ilvl w:val="1"/>
-          <w:numId w:val="1"/>
-        </w:numPr>
-        <w:spacing w:before="156" w:after="156"/>
-        <w:rPr>
-          <w:lang w:eastAsia="zh-CN"/>
-        </w:rPr>
-      </w:pPr>
-      <w:r>
-        <w:rPr>
-          <w:lang w:eastAsia="zh-CN"/>
-        </w:rPr>
-        <w:t>算法特征总结</w:t>
+        <w:t>算法特征提取</w:t>
       </w:r>
     </w:p>
     <w:p>
@@ -1805,23 +3205,823 @@
     </w:p>
     <w:p>
       <w:pPr>
-        <w:pStyle w:val="a7"/>
-        <w:numPr>
-          <w:ilvl w:val="2"/>
-          <w:numId w:val="1"/>
-        </w:numPr>
-        <w:spacing w:before="156" w:after="156"/>
-        <w:rPr>
-          <w:rFonts w:hint="eastAsia"/>
-          <w:lang w:eastAsia="zh-CN"/>
+        <w:ind w:firstLineChars="200" w:firstLine="420"/>
+        <w:rPr>
+          <w:color w:val="000000"/>
+          <w:sz w:val="20"/>
+          <w:szCs w:val="20"/>
         </w:rPr>
       </w:pPr>
       <w:r>
         <w:rPr>
-          <w:lang w:eastAsia="zh-CN"/>
-        </w:rPr>
-        <w:t>组合特征</w:t>
-      </w:r>
+          <w:lang w:val="x-none"/>
+        </w:rPr>
+        <w:t>参数特征决定了阵列的一些基本属性</w:t>
+      </w:r>
+      <w:r>
+        <w:rPr>
+          <w:rFonts w:hint="eastAsia"/>
+          <w:lang w:val="x-none"/>
+        </w:rPr>
+        <w:t>，比如阵列大小、</w:t>
+      </w:r>
+      <w:r>
+        <w:rPr>
+          <w:rFonts w:hint="eastAsia"/>
+          <w:lang w:val="x-none"/>
+        </w:rPr>
+        <w:t>PE</w:t>
+      </w:r>
+      <w:r>
+        <w:rPr>
+          <w:rFonts w:hint="eastAsia"/>
+          <w:lang w:val="x-none"/>
+        </w:rPr>
+        <w:t>的位宽、</w:t>
+      </w:r>
+      <w:r>
+        <w:rPr>
+          <w:rFonts w:hint="eastAsia"/>
+          <w:lang w:val="x-none"/>
+        </w:rPr>
+        <w:t>PE</w:t>
+      </w:r>
+      <w:r>
+        <w:rPr>
+          <w:rFonts w:hint="eastAsia"/>
+          <w:lang w:val="x-none"/>
+        </w:rPr>
+        <w:t>内部功能单元的种类等。这些参数特征在</w:t>
+      </w:r>
+      <w:r>
+        <w:rPr>
+          <w:rFonts w:hint="eastAsia"/>
+          <w:color w:val="000000"/>
+          <w:sz w:val="20"/>
+          <w:szCs w:val="20"/>
+        </w:rPr>
+        <w:t>不同的分组密码算法中都表现出相同或相似性，密码算法的这些共性也是可重构密码处理器的基本理论依据。</w:t>
+      </w:r>
+    </w:p>
+    <w:p>
+      <w:pPr>
+        <w:ind w:firstLineChars="200" w:firstLine="400"/>
+        <w:rPr>
+          <w:color w:val="000000"/>
+          <w:sz w:val="20"/>
+          <w:szCs w:val="20"/>
+        </w:rPr>
+      </w:pPr>
+      <w:r>
+        <w:rPr>
+          <w:color w:val="000000"/>
+          <w:sz w:val="20"/>
+          <w:szCs w:val="20"/>
+        </w:rPr>
+        <w:t>文献</w:t>
+      </w:r>
+      <w:r>
+        <w:rPr>
+          <w:color w:val="000000"/>
+          <w:sz w:val="20"/>
+          <w:szCs w:val="20"/>
+        </w:rPr>
+        <w:t>[1]</w:t>
+      </w:r>
+      <w:r>
+        <w:rPr>
+          <w:color w:val="000000"/>
+          <w:sz w:val="20"/>
+          <w:szCs w:val="20"/>
+        </w:rPr>
+        <w:t>对</w:t>
+      </w:r>
+      <w:r>
+        <w:rPr>
+          <w:color w:val="000000"/>
+          <w:sz w:val="20"/>
+          <w:szCs w:val="20"/>
+        </w:rPr>
+        <w:t>DES</w:t>
+      </w:r>
+      <w:r>
+        <w:rPr>
+          <w:rFonts w:hint="eastAsia"/>
+          <w:color w:val="000000"/>
+          <w:sz w:val="20"/>
+          <w:szCs w:val="20"/>
+        </w:rPr>
+        <w:t>、</w:t>
+      </w:r>
+      <w:r>
+        <w:rPr>
+          <w:rFonts w:hint="eastAsia"/>
+          <w:color w:val="000000"/>
+          <w:sz w:val="20"/>
+          <w:szCs w:val="20"/>
+        </w:rPr>
+        <w:t>IDEA</w:t>
+      </w:r>
+      <w:r>
+        <w:rPr>
+          <w:rFonts w:hint="eastAsia"/>
+          <w:color w:val="000000"/>
+          <w:sz w:val="20"/>
+          <w:szCs w:val="20"/>
+        </w:rPr>
+        <w:t>、</w:t>
+      </w:r>
+      <w:r>
+        <w:rPr>
+          <w:color w:val="000000"/>
+          <w:sz w:val="20"/>
+          <w:szCs w:val="20"/>
+        </w:rPr>
+        <w:t>AES</w:t>
+      </w:r>
+      <w:r>
+        <w:rPr>
+          <w:color w:val="000000"/>
+          <w:sz w:val="20"/>
+          <w:szCs w:val="20"/>
+        </w:rPr>
+        <w:t>候选算法等</w:t>
+      </w:r>
+      <w:r>
+        <w:rPr>
+          <w:rFonts w:hint="eastAsia"/>
+          <w:color w:val="000000"/>
+          <w:sz w:val="20"/>
+          <w:szCs w:val="20"/>
+        </w:rPr>
+        <w:t>41</w:t>
+      </w:r>
+      <w:r>
+        <w:rPr>
+          <w:rFonts w:hint="eastAsia"/>
+          <w:color w:val="000000"/>
+          <w:sz w:val="20"/>
+          <w:szCs w:val="20"/>
+        </w:rPr>
+        <w:t>种公开的分组加密的基本运算操作进行了统计，结果如表</w:t>
+      </w:r>
+      <w:r>
+        <w:rPr>
+          <w:rFonts w:hint="eastAsia"/>
+          <w:color w:val="000000"/>
+          <w:sz w:val="20"/>
+          <w:szCs w:val="20"/>
+        </w:rPr>
+        <w:t>3-</w:t>
+      </w:r>
+      <w:r>
+        <w:rPr>
+          <w:color w:val="000000"/>
+          <w:sz w:val="20"/>
+          <w:szCs w:val="20"/>
+        </w:rPr>
+        <w:t>2</w:t>
+      </w:r>
+      <w:r>
+        <w:rPr>
+          <w:color w:val="000000"/>
+          <w:sz w:val="20"/>
+          <w:szCs w:val="20"/>
+        </w:rPr>
+        <w:t>所示</w:t>
+      </w:r>
+      <w:r>
+        <w:rPr>
+          <w:rFonts w:hint="eastAsia"/>
+          <w:color w:val="000000"/>
+          <w:sz w:val="20"/>
+          <w:szCs w:val="20"/>
+        </w:rPr>
+        <w:t>。</w:t>
+      </w:r>
+      <w:r>
+        <w:rPr>
+          <w:rFonts w:hint="eastAsia"/>
+          <w:color w:val="000000"/>
+          <w:sz w:val="20"/>
+          <w:szCs w:val="20"/>
+        </w:rPr>
+        <w:t>从表中可以发现，对于这些分组加密算法，它们的操作只有有限的几种，这意味着</w:t>
+      </w:r>
+      <w:r>
+        <w:rPr>
+          <w:rFonts w:hint="eastAsia"/>
+          <w:color w:val="000000"/>
+          <w:sz w:val="20"/>
+          <w:szCs w:val="20"/>
+        </w:rPr>
+        <w:t>PE</w:t>
+      </w:r>
+      <w:r>
+        <w:rPr>
+          <w:rFonts w:hint="eastAsia"/>
+          <w:color w:val="000000"/>
+          <w:sz w:val="20"/>
+          <w:szCs w:val="20"/>
+        </w:rPr>
+        <w:t>设计时，只需要对这几类</w:t>
+      </w:r>
+      <w:r>
+        <w:rPr>
+          <w:rFonts w:hint="eastAsia"/>
+          <w:color w:val="000000"/>
+          <w:sz w:val="20"/>
+          <w:szCs w:val="20"/>
+        </w:rPr>
+        <w:t>基本</w:t>
+      </w:r>
+      <w:r>
+        <w:rPr>
+          <w:rFonts w:hint="eastAsia"/>
+          <w:color w:val="000000"/>
+          <w:sz w:val="20"/>
+          <w:szCs w:val="20"/>
+        </w:rPr>
+        <w:t>运算进行支持就</w:t>
+      </w:r>
+      <w:r>
+        <w:rPr>
+          <w:rFonts w:hint="eastAsia"/>
+          <w:color w:val="000000"/>
+          <w:sz w:val="20"/>
+          <w:szCs w:val="20"/>
+        </w:rPr>
+        <w:t>足以实现这些算法。</w:t>
+      </w:r>
+    </w:p>
+    <w:p>
+      <w:pPr>
+        <w:pStyle w:val="aa"/>
+        <w:keepNext/>
+        <w:jc w:val="center"/>
+        <w:rPr>
+          <w:rFonts w:asciiTheme="minorHAnsi" w:eastAsiaTheme="minorEastAsia" w:hAnsiTheme="minorHAnsi" w:cstheme="minorBidi"/>
+          <w:color w:val="000000"/>
+        </w:rPr>
+      </w:pPr>
+      <w:r>
+        <w:rPr>
+          <w:rFonts w:asciiTheme="minorHAnsi" w:eastAsiaTheme="minorEastAsia" w:hAnsiTheme="minorHAnsi" w:cstheme="minorBidi" w:hint="eastAsia"/>
+          <w:color w:val="000000"/>
+        </w:rPr>
+        <w:t>表</w:t>
+      </w:r>
+      <w:r>
+        <w:rPr>
+          <w:rFonts w:asciiTheme="minorHAnsi" w:eastAsiaTheme="minorEastAsia" w:hAnsiTheme="minorHAnsi" w:cstheme="minorBidi" w:hint="eastAsia"/>
+          <w:color w:val="000000"/>
+        </w:rPr>
+        <w:t xml:space="preserve">3- </w:t>
+      </w:r>
+      <w:r>
+        <w:rPr>
+          <w:rFonts w:asciiTheme="minorHAnsi" w:eastAsiaTheme="minorEastAsia" w:hAnsiTheme="minorHAnsi" w:cstheme="minorBidi"/>
+          <w:color w:val="000000"/>
+        </w:rPr>
+        <w:fldChar w:fldCharType="begin"/>
+      </w:r>
+      <w:r>
+        <w:rPr>
+          <w:rFonts w:asciiTheme="minorHAnsi" w:eastAsiaTheme="minorEastAsia" w:hAnsiTheme="minorHAnsi" w:cstheme="minorBidi"/>
+          <w:color w:val="000000"/>
+        </w:rPr>
+        <w:instrText xml:space="preserve"> </w:instrText>
+      </w:r>
+      <w:r>
+        <w:rPr>
+          <w:rFonts w:asciiTheme="minorHAnsi" w:eastAsiaTheme="minorEastAsia" w:hAnsiTheme="minorHAnsi" w:cstheme="minorBidi" w:hint="eastAsia"/>
+          <w:color w:val="000000"/>
+        </w:rPr>
+        <w:instrText xml:space="preserve">SEQ </w:instrText>
+      </w:r>
+      <w:r>
+        <w:rPr>
+          <w:rFonts w:asciiTheme="minorHAnsi" w:eastAsiaTheme="minorEastAsia" w:hAnsiTheme="minorHAnsi" w:cstheme="minorBidi" w:hint="eastAsia"/>
+          <w:color w:val="000000"/>
+        </w:rPr>
+        <w:instrText>表</w:instrText>
+      </w:r>
+      <w:r>
+        <w:rPr>
+          <w:rFonts w:asciiTheme="minorHAnsi" w:eastAsiaTheme="minorEastAsia" w:hAnsiTheme="minorHAnsi" w:cstheme="minorBidi" w:hint="eastAsia"/>
+          <w:color w:val="000000"/>
+        </w:rPr>
+        <w:instrText>3- \* ARABIC</w:instrText>
+      </w:r>
+      <w:r>
+        <w:rPr>
+          <w:rFonts w:asciiTheme="minorHAnsi" w:eastAsiaTheme="minorEastAsia" w:hAnsiTheme="minorHAnsi" w:cstheme="minorBidi"/>
+          <w:color w:val="000000"/>
+        </w:rPr>
+        <w:instrText xml:space="preserve"> </w:instrText>
+      </w:r>
+      <w:r>
+        <w:rPr>
+          <w:rFonts w:asciiTheme="minorHAnsi" w:eastAsiaTheme="minorEastAsia" w:hAnsiTheme="minorHAnsi" w:cstheme="minorBidi"/>
+          <w:color w:val="000000"/>
+        </w:rPr>
+        <w:fldChar w:fldCharType="separate"/>
+      </w:r>
+      <w:r>
+        <w:rPr>
+          <w:rFonts w:asciiTheme="minorHAnsi" w:eastAsiaTheme="minorEastAsia" w:hAnsiTheme="minorHAnsi" w:cstheme="minorBidi"/>
+          <w:color w:val="000000"/>
+        </w:rPr>
+        <w:t>2</w:t>
+      </w:r>
+      <w:r>
+        <w:rPr>
+          <w:rFonts w:asciiTheme="minorHAnsi" w:eastAsiaTheme="minorEastAsia" w:hAnsiTheme="minorHAnsi" w:cstheme="minorBidi"/>
+          <w:color w:val="000000"/>
+        </w:rPr>
+        <w:fldChar w:fldCharType="end"/>
+      </w:r>
+      <w:r>
+        <w:rPr>
+          <w:rFonts w:asciiTheme="minorHAnsi" w:eastAsiaTheme="minorEastAsia" w:hAnsiTheme="minorHAnsi" w:cstheme="minorBidi"/>
+          <w:color w:val="000000"/>
+        </w:rPr>
+        <w:t xml:space="preserve"> </w:t>
+      </w:r>
+      <w:r>
+        <w:rPr>
+          <w:rFonts w:asciiTheme="minorHAnsi" w:eastAsiaTheme="minorEastAsia" w:hAnsiTheme="minorHAnsi" w:cstheme="minorBidi"/>
+          <w:color w:val="000000"/>
+        </w:rPr>
+        <w:t>基本运算操作及其使用频率表</w:t>
+      </w:r>
+    </w:p>
+    <w:tbl>
+      <w:tblPr>
+        <w:tblStyle w:val="ab"/>
+        <w:tblW w:w="0" w:type="auto"/>
+        <w:jc w:val="center"/>
+        <w:tblLook w:val="04A0" w:firstRow="1" w:lastRow="0" w:firstColumn="1" w:lastColumn="0" w:noHBand="0" w:noVBand="1"/>
+      </w:tblPr>
+      <w:tblGrid>
+        <w:gridCol w:w="1555"/>
+        <w:gridCol w:w="1134"/>
+        <w:gridCol w:w="1984"/>
+        <w:gridCol w:w="1134"/>
+      </w:tblGrid>
+      <w:tr>
+        <w:trPr>
+          <w:trHeight w:val="300"/>
+          <w:jc w:val="center"/>
+        </w:trPr>
+        <w:tc>
+          <w:tcPr>
+            <w:tcW w:w="1555" w:type="dxa"/>
+          </w:tcPr>
+          <w:p>
+            <w:pPr>
+              <w:rPr>
+                <w:rFonts w:hint="eastAsia"/>
+              </w:rPr>
+            </w:pPr>
+            <w:r>
+              <w:rPr>
+                <w:rFonts w:hint="eastAsia"/>
+              </w:rPr>
+              <w:t>基本运算操作</w:t>
+            </w:r>
+          </w:p>
+        </w:tc>
+        <w:tc>
+          <w:tcPr>
+            <w:tcW w:w="1134" w:type="dxa"/>
+          </w:tcPr>
+          <w:p>
+            <w:pPr>
+              <w:rPr>
+                <w:rFonts w:hint="eastAsia"/>
+              </w:rPr>
+            </w:pPr>
+            <w:r>
+              <w:rPr>
+                <w:rFonts w:hint="eastAsia"/>
+              </w:rPr>
+              <w:t>使用频率</w:t>
+            </w:r>
+          </w:p>
+        </w:tc>
+        <w:tc>
+          <w:tcPr>
+            <w:tcW w:w="1984" w:type="dxa"/>
+          </w:tcPr>
+          <w:p>
+            <w:pPr>
+              <w:rPr>
+                <w:rFonts w:hint="eastAsia"/>
+              </w:rPr>
+            </w:pPr>
+            <w:r>
+              <w:rPr>
+                <w:rFonts w:hint="eastAsia"/>
+              </w:rPr>
+              <w:t>基本运算操作</w:t>
+            </w:r>
+          </w:p>
+        </w:tc>
+        <w:tc>
+          <w:tcPr>
+            <w:tcW w:w="1134" w:type="dxa"/>
+          </w:tcPr>
+          <w:p>
+            <w:pPr>
+              <w:rPr>
+                <w:rFonts w:hint="eastAsia"/>
+              </w:rPr>
+            </w:pPr>
+            <w:r>
+              <w:rPr>
+                <w:rFonts w:hint="eastAsia"/>
+              </w:rPr>
+              <w:t>使用频率</w:t>
+            </w:r>
+          </w:p>
+        </w:tc>
+      </w:tr>
+      <w:tr>
+        <w:trPr>
+          <w:trHeight w:val="289"/>
+          <w:jc w:val="center"/>
+        </w:trPr>
+        <w:tc>
+          <w:tcPr>
+            <w:tcW w:w="1555" w:type="dxa"/>
+          </w:tcPr>
+          <w:p>
+            <w:pPr>
+              <w:rPr>
+                <w:rFonts w:hint="eastAsia"/>
+              </w:rPr>
+            </w:pPr>
+            <w:r>
+              <w:rPr>
+                <w:rFonts w:hint="eastAsia"/>
+              </w:rPr>
+              <w:t>逻辑运算</w:t>
+            </w:r>
+          </w:p>
+        </w:tc>
+        <w:tc>
+          <w:tcPr>
+            <w:tcW w:w="1134" w:type="dxa"/>
+          </w:tcPr>
+          <w:p>
+            <w:pPr>
+              <w:rPr>
+                <w:rFonts w:hint="eastAsia"/>
+              </w:rPr>
+            </w:pPr>
+            <w:r>
+              <w:rPr>
+                <w:rFonts w:hint="eastAsia"/>
+              </w:rPr>
+              <w:t>97.56%</w:t>
+            </w:r>
+          </w:p>
+        </w:tc>
+        <w:tc>
+          <w:tcPr>
+            <w:tcW w:w="1984" w:type="dxa"/>
+          </w:tcPr>
+          <w:p>
+            <w:pPr>
+              <w:rPr>
+                <w:rFonts w:hint="eastAsia"/>
+              </w:rPr>
+            </w:pPr>
+            <w:proofErr w:type="gramStart"/>
+            <w:r>
+              <w:rPr>
+                <w:rFonts w:hint="eastAsia"/>
+              </w:rPr>
+              <w:t>模减运算</w:t>
+            </w:r>
+            <w:proofErr w:type="gramEnd"/>
+          </w:p>
+        </w:tc>
+        <w:tc>
+          <w:tcPr>
+            <w:tcW w:w="1134" w:type="dxa"/>
+          </w:tcPr>
+          <w:p>
+            <w:pPr>
+              <w:rPr>
+                <w:rFonts w:hint="eastAsia"/>
+              </w:rPr>
+            </w:pPr>
+            <w:r>
+              <w:rPr>
+                <w:rFonts w:hint="eastAsia"/>
+              </w:rPr>
+              <w:t>48.78%</w:t>
+            </w:r>
+          </w:p>
+        </w:tc>
+      </w:tr>
+      <w:tr>
+        <w:trPr>
+          <w:trHeight w:val="300"/>
+          <w:jc w:val="center"/>
+        </w:trPr>
+        <w:tc>
+          <w:tcPr>
+            <w:tcW w:w="1555" w:type="dxa"/>
+          </w:tcPr>
+          <w:p>
+            <w:pPr>
+              <w:rPr>
+                <w:rFonts w:hint="eastAsia"/>
+              </w:rPr>
+            </w:pPr>
+            <w:r>
+              <w:rPr>
+                <w:rFonts w:hint="eastAsia"/>
+              </w:rPr>
+              <w:t>S</w:t>
+            </w:r>
+            <w:r>
+              <w:t>盒</w:t>
+            </w:r>
+          </w:p>
+        </w:tc>
+        <w:tc>
+          <w:tcPr>
+            <w:tcW w:w="1134" w:type="dxa"/>
+          </w:tcPr>
+          <w:p>
+            <w:pPr>
+              <w:rPr>
+                <w:rFonts w:hint="eastAsia"/>
+              </w:rPr>
+            </w:pPr>
+            <w:r>
+              <w:rPr>
+                <w:rFonts w:hint="eastAsia"/>
+              </w:rPr>
+              <w:t>73.17%</w:t>
+            </w:r>
+          </w:p>
+        </w:tc>
+        <w:tc>
+          <w:tcPr>
+            <w:tcW w:w="1984" w:type="dxa"/>
+          </w:tcPr>
+          <w:p>
+            <w:pPr>
+              <w:rPr>
+                <w:rFonts w:hint="eastAsia"/>
+              </w:rPr>
+            </w:pPr>
+            <w:r>
+              <w:rPr>
+                <w:rFonts w:hint="eastAsia"/>
+              </w:rPr>
+              <w:t>置换运算</w:t>
+            </w:r>
+          </w:p>
+        </w:tc>
+        <w:tc>
+          <w:tcPr>
+            <w:tcW w:w="1134" w:type="dxa"/>
+          </w:tcPr>
+          <w:p>
+            <w:pPr>
+              <w:rPr>
+                <w:rFonts w:hint="eastAsia"/>
+              </w:rPr>
+            </w:pPr>
+            <w:r>
+              <w:rPr>
+                <w:rFonts w:hint="eastAsia"/>
+              </w:rPr>
+              <w:t>24.39%</w:t>
+            </w:r>
+          </w:p>
+        </w:tc>
+      </w:tr>
+      <w:tr>
+        <w:trPr>
+          <w:trHeight w:val="300"/>
+          <w:jc w:val="center"/>
+        </w:trPr>
+        <w:tc>
+          <w:tcPr>
+            <w:tcW w:w="1555" w:type="dxa"/>
+          </w:tcPr>
+          <w:p>
+            <w:pPr>
+              <w:rPr>
+                <w:rFonts w:hint="eastAsia"/>
+              </w:rPr>
+            </w:pPr>
+            <w:r>
+              <w:rPr>
+                <w:rFonts w:hint="eastAsia"/>
+              </w:rPr>
+              <w:t>移位运算</w:t>
+            </w:r>
+          </w:p>
+        </w:tc>
+        <w:tc>
+          <w:tcPr>
+            <w:tcW w:w="1134" w:type="dxa"/>
+          </w:tcPr>
+          <w:p>
+            <w:pPr>
+              <w:rPr>
+                <w:rFonts w:hint="eastAsia"/>
+              </w:rPr>
+            </w:pPr>
+            <w:r>
+              <w:rPr>
+                <w:rFonts w:hint="eastAsia"/>
+              </w:rPr>
+              <w:t>85.36%</w:t>
+            </w:r>
+          </w:p>
+        </w:tc>
+        <w:tc>
+          <w:tcPr>
+            <w:tcW w:w="1984" w:type="dxa"/>
+          </w:tcPr>
+          <w:p>
+            <w:pPr>
+              <w:rPr>
+                <w:rFonts w:hint="eastAsia"/>
+              </w:rPr>
+            </w:pPr>
+            <w:r>
+              <w:rPr>
+                <w:rFonts w:hint="eastAsia"/>
+              </w:rPr>
+              <w:t>有限域乘法运算</w:t>
+            </w:r>
+          </w:p>
+        </w:tc>
+        <w:tc>
+          <w:tcPr>
+            <w:tcW w:w="1134" w:type="dxa"/>
+          </w:tcPr>
+          <w:p>
+            <w:pPr>
+              <w:rPr>
+                <w:rFonts w:hint="eastAsia"/>
+              </w:rPr>
+            </w:pPr>
+            <w:r>
+              <w:rPr>
+                <w:rFonts w:hint="eastAsia"/>
+              </w:rPr>
+              <w:t>17.07</w:t>
+            </w:r>
+            <w:r>
+              <w:t>%</w:t>
+            </w:r>
+          </w:p>
+        </w:tc>
+      </w:tr>
+      <w:tr>
+        <w:trPr>
+          <w:trHeight w:val="289"/>
+          <w:jc w:val="center"/>
+        </w:trPr>
+        <w:tc>
+          <w:tcPr>
+            <w:tcW w:w="1555" w:type="dxa"/>
+          </w:tcPr>
+          <w:p>
+            <w:pPr>
+              <w:rPr>
+                <w:rFonts w:hint="eastAsia"/>
+              </w:rPr>
+            </w:pPr>
+            <w:proofErr w:type="gramStart"/>
+            <w:r>
+              <w:rPr>
+                <w:rFonts w:hint="eastAsia"/>
+              </w:rPr>
+              <w:t>模加运算</w:t>
+            </w:r>
+            <w:proofErr w:type="gramEnd"/>
+          </w:p>
+        </w:tc>
+        <w:tc>
+          <w:tcPr>
+            <w:tcW w:w="1134" w:type="dxa"/>
+          </w:tcPr>
+          <w:p>
+            <w:pPr>
+              <w:rPr>
+                <w:rFonts w:hint="eastAsia"/>
+              </w:rPr>
+            </w:pPr>
+            <w:r>
+              <w:rPr>
+                <w:rFonts w:hint="eastAsia"/>
+              </w:rPr>
+              <w:t>48.78%</w:t>
+            </w:r>
+          </w:p>
+        </w:tc>
+        <w:tc>
+          <w:tcPr>
+            <w:tcW w:w="1984" w:type="dxa"/>
+          </w:tcPr>
+          <w:p>
+            <w:pPr>
+              <w:rPr>
+                <w:rFonts w:hint="eastAsia"/>
+              </w:rPr>
+            </w:pPr>
+            <w:proofErr w:type="gramStart"/>
+            <w:r>
+              <w:rPr>
+                <w:rFonts w:hint="eastAsia"/>
+              </w:rPr>
+              <w:t>模乘运算</w:t>
+            </w:r>
+            <w:proofErr w:type="gramEnd"/>
+          </w:p>
+        </w:tc>
+        <w:tc>
+          <w:tcPr>
+            <w:tcW w:w="1134" w:type="dxa"/>
+          </w:tcPr>
+          <w:p>
+            <w:pPr>
+              <w:rPr>
+                <w:rFonts w:hint="eastAsia"/>
+              </w:rPr>
+            </w:pPr>
+            <w:r>
+              <w:rPr>
+                <w:rFonts w:hint="eastAsia"/>
+              </w:rPr>
+              <w:t>17.07</w:t>
+            </w:r>
+            <w:r>
+              <w:t>%</w:t>
+            </w:r>
+          </w:p>
+        </w:tc>
+      </w:tr>
+    </w:tbl>
+    <w:p>
+      <w:pPr>
+        <w:ind w:firstLineChars="200" w:firstLine="420"/>
+      </w:pPr>
+      <w:r>
+        <w:t>虽然算法有着相同的基本运算操作</w:t>
+      </w:r>
+      <w:r>
+        <w:rPr>
+          <w:rFonts w:hint="eastAsia"/>
+        </w:rPr>
+        <w:t>，</w:t>
+      </w:r>
+      <w:r>
+        <w:t>但是不同的算法在同一个运算上的要求是不一样的</w:t>
+      </w:r>
+      <w:r>
+        <w:rPr>
+          <w:rFonts w:hint="eastAsia"/>
+        </w:rPr>
+        <w:t>，这些基本运算有着不同的运算模式。在进行架构设计时需要知道这些运算模式并</w:t>
+      </w:r>
+      <w:r>
+        <w:rPr>
+          <w:rFonts w:hint="eastAsia"/>
+        </w:rPr>
+        <w:t>给与支持。</w:t>
+      </w:r>
+    </w:p>
+    <w:p>
+      <w:pPr>
+        <w:rPr>
+          <w:rFonts w:hint="eastAsia"/>
+        </w:rPr>
+      </w:pPr>
+    </w:p>
+    <w:p>
+      <w:bookmarkStart w:id="16" w:name="_GoBack"/>
+      <w:bookmarkEnd w:id="16"/>
+    </w:p>
+    <w:p/>
+    <w:p>
+      <w:pPr>
+        <w:rPr>
+          <w:rFonts w:hint="eastAsia"/>
+        </w:rPr>
+      </w:pPr>
     </w:p>
     <w:p>
       <w:pPr>
@@ -1832,92 +4032,91 @@
         </w:numPr>
         <w:spacing w:before="156" w:after="156"/>
         <w:rPr>
-          <w:rFonts w:hint="eastAsia"/>
+          <w:lang w:eastAsia="zh-CN"/>
         </w:rPr>
       </w:pPr>
       <w:r>
-        <w:lastRenderedPageBreak/>
-        <w:t>拓扑特征</w:t>
+        <w:rPr>
+          <w:lang w:eastAsia="zh-CN"/>
+        </w:rPr>
+        <w:t>组合特征</w:t>
       </w:r>
     </w:p>
     <w:p>
       <w:pPr>
-        <w:rPr>
-          <w:lang w:val="x-none"/>
+        <w:pStyle w:val="a7"/>
+        <w:numPr>
+          <w:ilvl w:val="2"/>
+          <w:numId w:val="1"/>
+        </w:numPr>
+        <w:spacing w:before="156" w:after="156"/>
+        <w:rPr>
+          <w:rFonts w:hint="eastAsia"/>
+          <w:lang w:eastAsia="zh-CN"/>
         </w:rPr>
       </w:pPr>
       <w:r>
-        <w:rPr>
-          <w:lang w:val="x-none"/>
-        </w:rPr>
-        <w:t>算法集中的算法体现出怎样的特征</w:t>
-      </w:r>
+        <w:t>拓扑特征</w:t>
+      </w:r>
+      <w:bookmarkEnd w:id="15"/>
     </w:p>
     <w:p>
       <w:pPr>
-        <w:pStyle w:val="a6"/>
-        <w:numPr>
-          <w:ilvl w:val="1"/>
-          <w:numId w:val="1"/>
-        </w:numPr>
-        <w:spacing w:before="156" w:after="156"/>
-        <w:rPr>
-          <w:lang w:eastAsia="zh-CN"/>
+        <w:rPr>
+          <w:rFonts w:hint="eastAsia"/>
+          <w:lang w:val="x-none"/>
         </w:rPr>
       </w:pPr>
       <w:r>
         <w:rPr>
           <w:rFonts w:hint="eastAsia"/>
-          <w:lang w:eastAsia="zh-CN"/>
-        </w:rPr>
-        <w:t>本章</w:t>
-      </w:r>
-      <w:r>
-        <w:rPr>
-          <w:lang w:eastAsia="zh-CN"/>
-        </w:rPr>
-        <w:t>小结</w:t>
+        </w:rPr>
+        <w:t>[</w:t>
+      </w:r>
+      <w:r>
+        <w:t>1</w:t>
+      </w:r>
+      <w:r>
+        <w:rPr>
+          <w:rFonts w:hint="eastAsia"/>
+        </w:rPr>
+        <w:t>]</w:t>
+      </w:r>
+      <w:r>
+        <w:rPr>
+          <w:rFonts w:ascii="Arial" w:hAnsi="Arial" w:cs="Arial"/>
+          <w:color w:val="222222"/>
+          <w:sz w:val="20"/>
+          <w:szCs w:val="20"/>
+          <w:shd w:val="clear" w:color="auto" w:fill="FFFFFF"/>
+        </w:rPr>
+        <w:t xml:space="preserve"> </w:t>
+      </w:r>
+      <w:r>
+        <w:rPr>
+          <w:rFonts w:ascii="Arial" w:hAnsi="Arial" w:cs="Arial"/>
+          <w:color w:val="222222"/>
+          <w:sz w:val="20"/>
+          <w:szCs w:val="20"/>
+          <w:shd w:val="clear" w:color="auto" w:fill="FFFFFF"/>
+        </w:rPr>
+        <w:t>Elbirt, Adam J. "Reconfigurable computing for symmetric-key algorithms." (2002).</w:t>
       </w:r>
     </w:p>
     <w:p>
       <w:pPr>
         <w:rPr>
-          <w:lang w:val="x-none"/>
+          <w:lang w:val="x-none" w:eastAsia="x-none"/>
         </w:rPr>
       </w:pPr>
     </w:p>
     <w:p>
       <w:pPr>
-        <w:pStyle w:val="a5"/>
-        <w:numPr>
-          <w:ilvl w:val="0"/>
-          <w:numId w:val="1"/>
-        </w:numPr>
-        <w:spacing w:before="156" w:after="312"/>
-        <w:rPr>
-          <w:lang w:eastAsia="zh-CN"/>
+        <w:rPr>
+          <w:rFonts w:hint="eastAsia"/>
+          <w:lang w:val="x-none" w:eastAsia="x-none"/>
         </w:rPr>
       </w:pPr>
-      <w:r>
-        <w:rPr>
-          <w:rFonts w:hint="eastAsia"/>
-          <w:lang w:eastAsia="zh-CN"/>
-        </w:rPr>
-        <w:t>PE</w:t>
-      </w:r>
-      <w:r>
-        <w:rPr>
-          <w:rFonts w:hint="eastAsia"/>
-          <w:lang w:eastAsia="zh-CN"/>
-        </w:rPr>
-        <w:t>设计</w:t>
-      </w:r>
-      <w:r>
-        <w:rPr>
-          <w:lang w:eastAsia="zh-CN"/>
-        </w:rPr>
-        <w:t>方案</w:t>
-      </w:r>
     </w:p>
     <w:p>
       <w:pPr>
@@ -1926,316 +4125,6 @@
           <w:lang w:val="x-none"/>
         </w:rPr>
       </w:pPr>
-      <w:r>
-        <w:rPr>
-          <w:lang w:val="x-none"/>
-        </w:rPr>
-        <w:t>本章将在算法特征分析的基础上</w:t>
-      </w:r>
-      <w:r>
-        <w:rPr>
-          <w:rFonts w:hint="eastAsia"/>
-          <w:lang w:val="x-none"/>
-        </w:rPr>
-        <w:t>，</w:t>
-      </w:r>
-      <w:r>
-        <w:rPr>
-          <w:lang w:val="x-none"/>
-        </w:rPr>
-        <w:t>对架构中</w:t>
-      </w:r>
-      <w:r>
-        <w:rPr>
-          <w:lang w:val="x-none"/>
-        </w:rPr>
-        <w:t>PE</w:t>
-      </w:r>
-      <w:r>
-        <w:rPr>
-          <w:lang w:val="x-none"/>
-        </w:rPr>
-        <w:t>设计提出一个初始的方案</w:t>
-      </w:r>
-      <w:r>
-        <w:rPr>
-          <w:rFonts w:hint="eastAsia"/>
-          <w:lang w:val="x-none"/>
-        </w:rPr>
-        <w:t>。这个初始方案</w:t>
-      </w:r>
-      <w:r>
-        <w:rPr>
-          <w:rFonts w:hint="eastAsia"/>
-          <w:lang w:val="x-none"/>
-        </w:rPr>
-        <w:t>确定了可重构密码处理器的执行阵列中异构组的大小，</w:t>
-      </w:r>
-      <w:r>
-        <w:rPr>
-          <w:rFonts w:hint="eastAsia"/>
-          <w:lang w:val="x-none"/>
-        </w:rPr>
-        <w:t>确定了</w:t>
-      </w:r>
-      <w:r>
-        <w:rPr>
-          <w:rFonts w:hint="eastAsia"/>
-          <w:lang w:val="x-none"/>
-        </w:rPr>
-        <w:t>异构组中每</w:t>
-      </w:r>
-      <w:r>
-        <w:rPr>
-          <w:rFonts w:hint="eastAsia"/>
-          <w:lang w:val="x-none"/>
-        </w:rPr>
-        <w:t>一个位置</w:t>
-      </w:r>
-      <w:r>
-        <w:rPr>
-          <w:rFonts w:hint="eastAsia"/>
-          <w:lang w:val="x-none"/>
-        </w:rPr>
-        <w:t>异构</w:t>
-      </w:r>
-      <w:r>
-        <w:rPr>
-          <w:rFonts w:hint="eastAsia"/>
-          <w:lang w:val="x-none"/>
-        </w:rPr>
-        <w:t>PE</w:t>
-      </w:r>
-      <w:r>
-        <w:rPr>
-          <w:rFonts w:hint="eastAsia"/>
-          <w:lang w:val="x-none"/>
-        </w:rPr>
-        <w:t>的</w:t>
-      </w:r>
-      <w:r>
-        <w:rPr>
-          <w:lang w:val="x-none"/>
-        </w:rPr>
-        <w:t>种类</w:t>
-      </w:r>
-      <w:r>
-        <w:rPr>
-          <w:rFonts w:hint="eastAsia"/>
-          <w:lang w:val="x-none"/>
-        </w:rPr>
-        <w:t>以及这些不同种类</w:t>
-      </w:r>
-      <w:r>
-        <w:rPr>
-          <w:rFonts w:hint="eastAsia"/>
-          <w:lang w:val="x-none"/>
-        </w:rPr>
-        <w:t>PE</w:t>
-      </w:r>
-      <w:r>
-        <w:rPr>
-          <w:lang w:val="x-none"/>
-        </w:rPr>
-        <w:t>的结构组成</w:t>
-      </w:r>
-      <w:r>
-        <w:t>。</w:t>
-      </w:r>
-      <w:r>
-        <w:t>根据</w:t>
-      </w:r>
-      <w:r>
-        <w:t>S</w:t>
-      </w:r>
-      <w:r>
-        <w:t>盒替换</w:t>
-      </w:r>
-      <w:r>
-        <w:rPr>
-          <w:rFonts w:hint="eastAsia"/>
-        </w:rPr>
-        <w:t>、</w:t>
-      </w:r>
-      <w:r>
-        <w:t>置换</w:t>
-      </w:r>
-      <w:r>
-        <w:rPr>
-          <w:rFonts w:hint="eastAsia"/>
-        </w:rPr>
-        <w:t>、</w:t>
-      </w:r>
-      <w:r>
-        <w:t>有限域乘法这三种操作在算法特征分析中表现出来的明显特征</w:t>
-      </w:r>
-      <w:r>
-        <w:rPr>
-          <w:rFonts w:hint="eastAsia"/>
-        </w:rPr>
-        <w:t>，</w:t>
-      </w:r>
-      <w:r>
-        <w:t>初始方案中确定了</w:t>
-      </w:r>
-      <w:r>
-        <w:t>S</w:t>
-      </w:r>
-      <w:r>
-        <w:t>盒替换</w:t>
-      </w:r>
-      <w:r>
-        <w:rPr>
-          <w:rFonts w:hint="eastAsia"/>
-        </w:rPr>
-        <w:t>、</w:t>
-      </w:r>
-      <w:r>
-        <w:t>置换</w:t>
-      </w:r>
-      <w:r>
-        <w:rPr>
-          <w:rFonts w:hint="eastAsia"/>
-        </w:rPr>
-        <w:t>、</w:t>
-      </w:r>
-      <w:r>
-        <w:t>有限域乘法这三种运算单元的个数以及在异构组中的位置</w:t>
-      </w:r>
-      <w:r>
-        <w:rPr>
-          <w:rFonts w:hint="eastAsia"/>
-        </w:rPr>
-        <w:t>，</w:t>
-      </w:r>
-      <w:r>
-        <w:t>这个结果是会在第五章的映射分析中进行验证</w:t>
-      </w:r>
-      <w:r>
-        <w:rPr>
-          <w:rFonts w:hint="eastAsia"/>
-        </w:rPr>
-        <w:t>。对于</w:t>
-      </w:r>
-      <w:r>
-        <w:rPr>
-          <w:rFonts w:hint="eastAsia"/>
-          <w:lang w:val="x-none"/>
-        </w:rPr>
-        <w:t>加法、移位、逻辑等操作</w:t>
-      </w:r>
-      <w:r>
-        <w:rPr>
-          <w:rFonts w:hint="eastAsia"/>
-          <w:lang w:val="x-none"/>
-        </w:rPr>
-        <w:t>，统计特征不明显，在初始架构中的每一个</w:t>
-      </w:r>
-      <w:r>
-        <w:rPr>
-          <w:rFonts w:hint="eastAsia"/>
-          <w:lang w:val="x-none"/>
-        </w:rPr>
-        <w:t>PE</w:t>
-      </w:r>
-      <w:r>
-        <w:rPr>
-          <w:lang w:val="x-none"/>
-        </w:rPr>
-        <w:t>中都包含了这些单元</w:t>
-      </w:r>
-      <w:r>
-        <w:rPr>
-          <w:rFonts w:hint="eastAsia"/>
-          <w:lang w:val="x-none"/>
-        </w:rPr>
-        <w:t>，</w:t>
-      </w:r>
-      <w:r>
-        <w:rPr>
-          <w:lang w:val="x-none"/>
-        </w:rPr>
-        <w:t>进一步的优化会在第五章的映射分析之后进行</w:t>
-      </w:r>
-      <w:r>
-        <w:rPr>
-          <w:rFonts w:hint="eastAsia"/>
-          <w:lang w:val="x-none"/>
-        </w:rPr>
-        <w:t>。章节的最后</w:t>
-      </w:r>
-      <w:r>
-        <w:rPr>
-          <w:rFonts w:hint="eastAsia"/>
-          <w:lang w:val="x-none"/>
-        </w:rPr>
-        <w:t>对这个初始</w:t>
-      </w:r>
-      <w:r>
-        <w:rPr>
-          <w:rFonts w:hint="eastAsia"/>
-          <w:lang w:val="x-none"/>
-        </w:rPr>
-        <w:t>PE</w:t>
-      </w:r>
-      <w:r>
-        <w:rPr>
-          <w:lang w:val="x-none"/>
-        </w:rPr>
-        <w:t>方案进行</w:t>
-      </w:r>
-      <w:r>
-        <w:rPr>
-          <w:lang w:val="x-none"/>
-        </w:rPr>
-        <w:t>了基于图的</w:t>
-      </w:r>
-      <w:r>
-        <w:rPr>
-          <w:lang w:val="x-none"/>
-        </w:rPr>
-        <w:t>建模</w:t>
-      </w:r>
-      <w:r>
-        <w:rPr>
-          <w:rFonts w:hint="eastAsia"/>
-          <w:lang w:val="x-none"/>
-        </w:rPr>
-        <w:t>，</w:t>
-      </w:r>
-      <w:r>
-        <w:rPr>
-          <w:lang w:val="x-none"/>
-        </w:rPr>
-        <w:t>这个图模型是第五章中映射算法的目标输入</w:t>
-      </w:r>
-      <w:r>
-        <w:rPr>
-          <w:rFonts w:hint="eastAsia"/>
-          <w:lang w:val="x-none"/>
-        </w:rPr>
-        <w:t>。</w:t>
-      </w:r>
-    </w:p>
-    <w:p>
-      <w:pPr>
-        <w:pStyle w:val="a6"/>
-        <w:numPr>
-          <w:ilvl w:val="1"/>
-          <w:numId w:val="1"/>
-        </w:numPr>
-        <w:spacing w:before="156" w:after="156"/>
-        <w:rPr>
-          <w:lang w:eastAsia="zh-CN"/>
-        </w:rPr>
-      </w:pPr>
-      <w:r>
-        <w:rPr>
-          <w:rFonts w:hint="eastAsia"/>
-          <w:lang w:eastAsia="zh-CN"/>
-        </w:rPr>
-        <w:t>设计方法</w:t>
-      </w:r>
     </w:p>
     <w:p>
       <w:pPr>
@@ -2248,7 +4137,19 @@
         <w:rPr>
           <w:lang w:val="x-none"/>
         </w:rPr>
-        <w:t>对于一个通用的可重构密码处理器</w:t>
+        <w:t>第三章中建立了算法的</w:t>
+      </w:r>
+      <w:r>
+        <w:rPr>
+          <w:lang w:val="x-none"/>
+        </w:rPr>
+        <w:t>AOE</w:t>
+      </w:r>
+      <w:r>
+        <w:rPr>
+          <w:lang w:val="x-none"/>
+        </w:rPr>
+        <w:t>模型</w:t>
       </w:r>
       <w:r>
         <w:rPr>
@@ -2261,7 +4162,34 @@
         <w:rPr>
           <w:lang w:val="x-none"/>
         </w:rPr>
-        <w:t>密码算法的统计特征决定了处理器的设计特征</w:t>
+        <w:t>它是图模型的一种</w:t>
+      </w:r>
+      <w:r>
+        <w:rPr>
+          <w:rFonts w:hint="eastAsia"/>
+          <w:lang w:val="x-none"/>
+        </w:rPr>
+        <w:t>。这里的算法图建模则是基于</w:t>
+      </w:r>
+      <w:r>
+        <w:rPr>
+          <w:rFonts w:hint="eastAsia"/>
+          <w:lang w:val="x-none"/>
+        </w:rPr>
+        <w:t>顶点活动网</w:t>
+      </w:r>
+      <w:r>
+        <w:rPr>
+          <w:rFonts w:hint="eastAsia"/>
+          <w:lang w:val="x-none"/>
+        </w:rPr>
+        <w:t>（</w:t>
+      </w:r>
+      <w:r>
+        <w:rPr>
+          <w:lang w:val="x-none"/>
+        </w:rPr>
+        <w:t>Activity On Vertex network</w:t>
       </w:r>
       <w:r>
         <w:rPr>
@@ -2274,182 +4202,27 @@
         <w:rPr>
           <w:lang w:val="x-none"/>
         </w:rPr>
-        <w:t>比如处理器位宽</w:t>
-      </w:r>
-      <w:r>
-        <w:rPr>
-          <w:rFonts w:hint="eastAsia"/>
-          <w:lang w:val="x-none"/>
-        </w:rPr>
-        <w:t>、</w:t>
-      </w:r>
-      <w:r>
-        <w:rPr>
-          <w:lang w:val="x-none"/>
-        </w:rPr>
-        <w:t>功能单元</w:t>
-      </w:r>
-      <w:r>
-        <w:rPr>
-          <w:rFonts w:hint="eastAsia"/>
-          <w:lang w:val="x-none"/>
-        </w:rPr>
-        <w:t>、</w:t>
-      </w:r>
-      <w:r>
-        <w:rPr>
-          <w:lang w:val="x-none"/>
-        </w:rPr>
-        <w:t>互连</w:t>
-      </w:r>
-      <w:r>
-        <w:rPr>
-          <w:lang w:val="x-none"/>
-        </w:rPr>
-        <w:t>方式等特征与算法的数据分组大小</w:t>
-      </w:r>
-      <w:r>
-        <w:rPr>
-          <w:rFonts w:hint="eastAsia"/>
-          <w:lang w:val="x-none"/>
-        </w:rPr>
-        <w:t>、</w:t>
-      </w:r>
-      <w:r>
-        <w:rPr>
-          <w:lang w:val="x-none"/>
-        </w:rPr>
-        <w:t>算子种类</w:t>
-      </w:r>
-      <w:r>
-        <w:rPr>
-          <w:rFonts w:hint="eastAsia"/>
-          <w:lang w:val="x-none"/>
-        </w:rPr>
-        <w:t>、数据</w:t>
-      </w:r>
-      <w:r>
-        <w:rPr>
-          <w:lang w:val="x-none"/>
-        </w:rPr>
-        <w:t>加密流程等密切相关</w:t>
-      </w:r>
-      <w:r>
-        <w:rPr>
-          <w:rFonts w:hint="eastAsia"/>
-          <w:lang w:val="x-none"/>
-        </w:rPr>
-        <w:t>。第三章中对算法集合</w:t>
-      </w:r>
-      <w:r>
-        <w:rPr>
-          <w:rFonts w:hint="eastAsia"/>
-          <w:lang w:val="x-none"/>
-        </w:rPr>
-        <w:t>中的</w:t>
-      </w:r>
-      <w:r>
-        <w:rPr>
-          <w:rFonts w:hint="eastAsia"/>
-          <w:lang w:val="x-none"/>
-        </w:rPr>
-        <w:t>分组加密</w:t>
-      </w:r>
-      <w:r>
-        <w:rPr>
-          <w:rFonts w:hint="eastAsia"/>
-          <w:lang w:val="x-none"/>
-        </w:rPr>
-        <w:t>算法进行了建模分析，算法的统计特征成为本章中</w:t>
-      </w:r>
-      <w:r>
-        <w:rPr>
-          <w:rFonts w:hint="eastAsia"/>
-          <w:lang w:val="x-none"/>
-        </w:rPr>
-        <w:t>PE</w:t>
-      </w:r>
-      <w:r>
-        <w:rPr>
-          <w:lang w:val="x-none"/>
-        </w:rPr>
-        <w:t>方案的依据</w:t>
-      </w:r>
-      <w:r>
-        <w:rPr>
-          <w:rFonts w:hint="eastAsia"/>
-          <w:lang w:val="x-none"/>
-        </w:rPr>
-        <w:t>。</w:t>
-      </w:r>
-    </w:p>
-    <w:p>
-      <w:pPr>
-        <w:ind w:firstLineChars="200" w:firstLine="420"/>
-        <w:rPr>
-          <w:lang w:val="x-none"/>
-        </w:rPr>
-      </w:pPr>
-      <w:r>
-        <w:rPr>
-          <w:lang w:val="x-none"/>
-        </w:rPr>
-        <w:t>课题致力于在保证架构的算法支持和映射性能的前提下尽可能地减少架构的设计面积</w:t>
-      </w:r>
-      <w:r>
-        <w:rPr>
-          <w:rFonts w:hint="eastAsia"/>
-          <w:lang w:val="x-none"/>
-        </w:rPr>
-        <w:t>。算法的统计分析表明传统的可重构密码架构中存在很多单元冗余设计。在传统的同构设计中，在架构的任何位置的</w:t>
-      </w:r>
-      <w:r>
-        <w:rPr>
-          <w:rFonts w:hint="eastAsia"/>
-          <w:lang w:val="x-none"/>
-        </w:rPr>
-        <w:t>PE</w:t>
-      </w:r>
-      <w:r>
-        <w:rPr>
-          <w:rFonts w:hint="eastAsia"/>
-          <w:lang w:val="x-none"/>
-        </w:rPr>
-        <w:t>都包含了算法所需的全部功能；但是对于算法而言，某一种功能单元只会出现有限的几次，架构中这些功能单元的使用率很低，甚至有些功能单元根本不会被使用。</w:t>
-      </w:r>
-      <w:r>
-        <w:rPr>
-          <w:rFonts w:hint="eastAsia"/>
-          <w:lang w:val="x-none"/>
-        </w:rPr>
-        <w:t>本课题从两个方面避免这种功能</w:t>
-      </w:r>
-      <w:r>
-        <w:rPr>
-          <w:rFonts w:hint="eastAsia"/>
-          <w:lang w:val="x-none"/>
-        </w:rPr>
-        <w:t>单元冗余</w:t>
-      </w:r>
-      <w:r>
-        <w:rPr>
-          <w:rFonts w:hint="eastAsia"/>
-          <w:lang w:val="x-none"/>
-        </w:rPr>
-        <w:t>；首先在确定初始架构时对于位置信息比较明显的功能单元，只在有明确需求的位置上放置这些功能单元；其次对于那些位置特征不明显的功能单元，在制定初始架构方案时不进行确定，如传统的同构架构一样，所有的</w:t>
-      </w:r>
-      <w:r>
-        <w:rPr>
-          <w:rFonts w:hint="eastAsia"/>
-          <w:lang w:val="x-none"/>
-        </w:rPr>
-        <w:t>PE</w:t>
-      </w:r>
-      <w:r>
-        <w:rPr>
-          <w:lang w:val="x-none"/>
-        </w:rPr>
-        <w:t>都包含这些功能单元</w:t>
+        <w:t>AOV</w:t>
+      </w:r>
+      <w:r>
+        <w:rPr>
+          <w:rFonts w:hint="eastAsia"/>
+          <w:lang w:val="x-none"/>
+        </w:rPr>
+        <w:t>），将算法的操作用顶点表示，算法的数据依赖用边来表示。可以很方便地将算法的数据流图转换成</w:t>
+      </w:r>
+      <w:r>
+        <w:rPr>
+          <w:rFonts w:hint="eastAsia"/>
+          <w:lang w:val="x-none"/>
+        </w:rPr>
+        <w:t>AOV</w:t>
+      </w:r>
+      <w:r>
+        <w:rPr>
+          <w:lang w:val="x-none"/>
+        </w:rPr>
+        <w:t>网络</w:t>
       </w:r>
       <w:r>
         <w:rPr>
@@ -2462,7 +4235,19 @@
         <w:rPr>
           <w:lang w:val="x-none"/>
         </w:rPr>
-        <w:t>进一步的删除在进行算法映射后进行</w:t>
+        <w:t>数据流图和</w:t>
+      </w:r>
+      <w:r>
+        <w:rPr>
+          <w:lang w:val="x-none"/>
+        </w:rPr>
+        <w:t>AOV</w:t>
+      </w:r>
+      <w:r>
+        <w:rPr>
+          <w:lang w:val="x-none"/>
+        </w:rPr>
+        <w:t>网络拥有完全一样的结构</w:t>
       </w:r>
       <w:r>
         <w:rPr>
@@ -2475,84 +4260,19 @@
         <w:rPr>
           <w:lang w:val="x-none"/>
         </w:rPr>
-        <w:t>算</w:t>
-      </w:r>
-      <w:r>
-        <w:rPr>
-          <w:lang w:val="x-none"/>
-        </w:rPr>
-        <w:t>法映射</w:t>
-      </w:r>
-      <w:r>
-        <w:rPr>
-          <w:lang w:val="x-none"/>
-        </w:rPr>
-        <w:t>统计</w:t>
-      </w:r>
-      <w:r>
-        <w:rPr>
-          <w:lang w:val="x-none"/>
-        </w:rPr>
-        <w:t>结果</w:t>
-      </w:r>
-      <w:r>
-        <w:rPr>
-          <w:lang w:val="x-none"/>
-        </w:rPr>
-        <w:t>为进一步删除这些位置信息不明显的功能单元提供依据</w:t>
-      </w:r>
-      <w:r>
-        <w:rPr>
-          <w:rFonts w:hint="eastAsia"/>
-          <w:lang w:val="x-none"/>
-        </w:rPr>
-        <w:t>。</w:t>
-      </w:r>
-    </w:p>
-    <w:p>
-      <w:pPr>
-        <w:pStyle w:val="a6"/>
-        <w:numPr>
-          <w:ilvl w:val="1"/>
-          <w:numId w:val="1"/>
-        </w:numPr>
-        <w:spacing w:before="156" w:after="156"/>
-        <w:rPr>
-          <w:lang w:eastAsia="zh-CN"/>
-        </w:rPr>
-      </w:pPr>
-      <w:r>
-        <w:rPr>
-          <w:lang w:eastAsia="zh-CN"/>
-        </w:rPr>
-        <w:t>阵列拓扑结构</w:t>
-      </w:r>
-    </w:p>
-    <w:p>
-      <w:pPr>
-        <w:ind w:firstLineChars="200" w:firstLine="420"/>
-        <w:rPr>
-          <w:lang w:val="x-none"/>
-        </w:rPr>
-      </w:pPr>
-      <w:r>
-        <w:rPr>
-          <w:lang w:val="x-none"/>
-        </w:rPr>
-        <w:t>如图</w:t>
-      </w:r>
-      <w:r>
-        <w:rPr>
-          <w:rFonts w:hint="eastAsia"/>
-          <w:lang w:val="x-none"/>
-        </w:rPr>
-        <w:t>xxx</w:t>
-      </w:r>
-      <w:r>
-        <w:rPr>
-          <w:lang w:val="x-none"/>
-        </w:rPr>
-        <w:t>所示</w:t>
+        <w:t>只需要将数据流图的操作转换成</w:t>
+      </w:r>
+      <w:r>
+        <w:rPr>
+          <w:lang w:val="x-none"/>
+        </w:rPr>
+        <w:t>AOV</w:t>
+      </w:r>
+      <w:r>
+        <w:rPr>
+          <w:lang w:val="x-none"/>
+        </w:rPr>
+        <w:t>网络中的点</w:t>
       </w:r>
       <w:r>
         <w:rPr>
@@ -2565,284 +4285,59 @@
         <w:rPr>
           <w:lang w:val="x-none"/>
         </w:rPr>
-        <w:t>可重构密码处理器阵列由多个异构组重复迭代组成</w:t>
-      </w:r>
-      <w:r>
-        <w:rPr>
-          <w:rFonts w:hint="eastAsia"/>
-          <w:lang w:val="x-none"/>
-        </w:rPr>
-        <w:t>。每</w:t>
-      </w:r>
-      <w:r>
-        <w:rPr>
-          <w:rFonts w:hint="eastAsia"/>
-          <w:lang w:val="x-none"/>
-        </w:rPr>
-        <w:t>3</w:t>
-      </w:r>
-      <w:r>
-        <w:rPr>
-          <w:rFonts w:hint="eastAsia"/>
-          <w:lang w:val="x-none"/>
-        </w:rPr>
-        <w:t>个</w:t>
-      </w:r>
-      <w:r>
-        <w:rPr>
-          <w:rFonts w:hint="eastAsia"/>
-          <w:lang w:val="x-none"/>
-        </w:rPr>
-        <w:t>PE</w:t>
-      </w:r>
-      <w:r>
-        <w:rPr>
-          <w:lang w:val="x-none"/>
-        </w:rPr>
-        <w:t>行和</w:t>
-      </w:r>
-      <w:r>
-        <w:rPr>
-          <w:rFonts w:hint="eastAsia"/>
-          <w:lang w:val="x-none"/>
-        </w:rPr>
-        <w:t>3</w:t>
-      </w:r>
-      <w:r>
-        <w:rPr>
-          <w:lang w:val="x-none"/>
-        </w:rPr>
-        <w:t>个互连结构组成</w:t>
-      </w:r>
-      <w:r>
-        <w:rPr>
-          <w:rFonts w:hint="eastAsia"/>
-          <w:lang w:val="x-none"/>
-        </w:rPr>
-        <w:t>1</w:t>
-      </w:r>
-      <w:r>
-        <w:rPr>
-          <w:lang w:val="x-none"/>
-        </w:rPr>
-        <w:t>个异构组</w:t>
-      </w:r>
-      <w:r>
-        <w:rPr>
-          <w:rFonts w:hint="eastAsia"/>
-          <w:lang w:val="x-none"/>
-        </w:rPr>
-        <w:t>，每</w:t>
-      </w:r>
-      <w:r>
-        <w:rPr>
-          <w:rFonts w:hint="eastAsia"/>
-          <w:lang w:val="x-none"/>
-        </w:rPr>
-        <w:t>1</w:t>
-      </w:r>
-      <w:r>
-        <w:rPr>
-          <w:rFonts w:hint="eastAsia"/>
-          <w:lang w:val="x-none"/>
-        </w:rPr>
-        <w:t>个</w:t>
-      </w:r>
-      <w:r>
-        <w:rPr>
-          <w:rFonts w:hint="eastAsia"/>
-          <w:lang w:val="x-none"/>
-        </w:rPr>
-        <w:t>PE</w:t>
-      </w:r>
-      <w:r>
-        <w:rPr>
-          <w:rFonts w:hint="eastAsia"/>
-          <w:lang w:val="x-none"/>
-        </w:rPr>
-        <w:t>行中包含</w:t>
-      </w:r>
-      <w:r>
-        <w:rPr>
-          <w:rFonts w:hint="eastAsia"/>
-          <w:lang w:val="x-none"/>
-        </w:rPr>
-        <w:t>4</w:t>
-      </w:r>
-      <w:r>
-        <w:rPr>
-          <w:rFonts w:hint="eastAsia"/>
-          <w:lang w:val="x-none"/>
-        </w:rPr>
-        <w:t>个</w:t>
-      </w:r>
-      <w:r>
-        <w:rPr>
-          <w:rFonts w:hint="eastAsia"/>
-          <w:lang w:val="x-none"/>
-        </w:rPr>
-        <w:t>PE</w:t>
-      </w:r>
-      <w:r>
-        <w:rPr>
-          <w:rFonts w:hint="eastAsia"/>
-          <w:lang w:val="x-none"/>
-        </w:rPr>
-        <w:t>。</w:t>
-      </w:r>
-    </w:p>
-    <w:p>
-      <w:pPr>
-        <w:ind w:firstLineChars="200" w:firstLine="420"/>
-        <w:rPr>
-          <w:lang w:val="x-none"/>
-        </w:rPr>
-      </w:pPr>
-      <w:r>
-        <w:rPr>
-          <w:rFonts w:hint="eastAsia"/>
-          <w:lang w:val="x-none"/>
-        </w:rPr>
-        <w:t>对于</w:t>
-      </w:r>
-      <w:r>
-        <w:rPr>
-          <w:rFonts w:hint="eastAsia"/>
-          <w:lang w:val="x-none"/>
-        </w:rPr>
-        <w:t>87.2%</w:t>
-      </w:r>
-      <w:r>
-        <w:rPr>
-          <w:rFonts w:hint="eastAsia"/>
-          <w:lang w:val="x-none"/>
-        </w:rPr>
-        <w:t>的加密算法来说，</w:t>
-      </w:r>
-      <w:r>
-        <w:rPr>
-          <w:rFonts w:hint="eastAsia"/>
-          <w:lang w:val="x-none"/>
-        </w:rPr>
-        <w:t>4</w:t>
-      </w:r>
-      <w:r>
-        <w:rPr>
-          <w:rFonts w:hint="eastAsia"/>
-          <w:lang w:val="x-none"/>
-        </w:rPr>
-        <w:t>路并行的数据通路就可以是算法达到最大性能，只有少数的加密算法需要</w:t>
-      </w:r>
-      <w:r>
-        <w:rPr>
-          <w:rFonts w:hint="eastAsia"/>
-          <w:lang w:val="x-none"/>
-        </w:rPr>
-        <w:t>8</w:t>
-      </w:r>
-      <w:r>
-        <w:rPr>
-          <w:rFonts w:hint="eastAsia"/>
-          <w:lang w:val="x-none"/>
-        </w:rPr>
-        <w:t>路或</w:t>
-      </w:r>
-      <w:r>
-        <w:rPr>
-          <w:rFonts w:hint="eastAsia"/>
-          <w:lang w:val="x-none"/>
-        </w:rPr>
-        <w:t>16</w:t>
-      </w:r>
-      <w:r>
-        <w:rPr>
-          <w:rFonts w:hint="eastAsia"/>
-          <w:lang w:val="x-none"/>
-        </w:rPr>
-        <w:t>路的并行</w:t>
-      </w:r>
-      <w:r>
-        <w:rPr>
-          <w:rFonts w:hint="eastAsia"/>
-          <w:lang w:val="x-none"/>
-        </w:rPr>
-        <w:t>PE</w:t>
-      </w:r>
-      <w:r>
-        <w:rPr>
-          <w:rFonts w:hint="eastAsia"/>
-          <w:lang w:val="x-none"/>
-        </w:rPr>
-        <w:t>。在架构设计中，并行</w:t>
-      </w:r>
-      <w:r>
-        <w:rPr>
-          <w:rFonts w:hint="eastAsia"/>
-          <w:lang w:val="x-none"/>
-        </w:rPr>
-        <w:t>PE</w:t>
-      </w:r>
-      <w:r>
-        <w:rPr>
-          <w:rFonts w:hint="eastAsia"/>
-          <w:lang w:val="x-none"/>
-        </w:rPr>
-        <w:t>数的增加意味着阵列规模的线性增加；对于</w:t>
-      </w:r>
-      <w:r>
-        <w:rPr>
-          <w:rFonts w:hint="eastAsia"/>
-          <w:lang w:val="x-none"/>
-        </w:rPr>
-        <w:t>8</w:t>
-      </w:r>
-      <w:r>
-        <w:rPr>
-          <w:rFonts w:hint="eastAsia"/>
-          <w:lang w:val="x-none"/>
-        </w:rPr>
-        <w:t>路或</w:t>
-      </w:r>
-      <w:r>
-        <w:rPr>
-          <w:rFonts w:hint="eastAsia"/>
-          <w:lang w:val="x-none"/>
-        </w:rPr>
-        <w:t>16</w:t>
-      </w:r>
-      <w:r>
-        <w:rPr>
-          <w:rFonts w:hint="eastAsia"/>
-          <w:lang w:val="x-none"/>
-        </w:rPr>
-        <w:t>路的阵列，在大多数算法下，整个阵列的硬件利用率将非常低，因此架构中采用</w:t>
-      </w:r>
-      <w:r>
-        <w:rPr>
-          <w:rFonts w:hint="eastAsia"/>
-          <w:lang w:val="x-none"/>
-        </w:rPr>
-        <w:t>4</w:t>
-      </w:r>
-      <w:r>
-        <w:rPr>
-          <w:rFonts w:hint="eastAsia"/>
-          <w:lang w:val="x-none"/>
-        </w:rPr>
-        <w:t>路并行</w:t>
-      </w:r>
-      <w:r>
-        <w:rPr>
-          <w:rFonts w:hint="eastAsia"/>
-          <w:lang w:val="x-none"/>
-        </w:rPr>
-        <w:t>PE</w:t>
-      </w:r>
-      <w:r>
-        <w:rPr>
-          <w:lang w:val="x-none"/>
-        </w:rPr>
-        <w:t>的设计方案</w:t>
+        <w:t>对这些点赋予对应的属</w:t>
+      </w:r>
+      <w:r>
+        <w:rPr>
+          <w:lang w:val="x-none"/>
+        </w:rPr>
+        <w:lastRenderedPageBreak/>
+        <w:t>性</w:t>
+      </w:r>
+      <w:r>
+        <w:rPr>
+          <w:rFonts w:hint="eastAsia"/>
+          <w:lang w:val="x-none"/>
+        </w:rPr>
+        <w:t>，然后</w:t>
+      </w:r>
+      <w:r>
+        <w:rPr>
+          <w:lang w:val="x-none"/>
+        </w:rPr>
+        <w:t>将数据流图的数据流向转换成</w:t>
+      </w:r>
+      <w:r>
+        <w:rPr>
+          <w:lang w:val="x-none"/>
+        </w:rPr>
+        <w:t>AOV</w:t>
+      </w:r>
+      <w:r>
+        <w:rPr>
+          <w:lang w:val="x-none"/>
+        </w:rPr>
+        <w:t>网络中的有向边</w:t>
+      </w:r>
+      <w:r>
+        <w:rPr>
+          <w:rFonts w:hint="eastAsia"/>
+          <w:lang w:val="x-none"/>
+        </w:rPr>
+        <w:t>，这样就完成了数据流图到</w:t>
+      </w:r>
+      <w:r>
+        <w:rPr>
+          <w:rFonts w:hint="eastAsia"/>
+          <w:lang w:val="x-none"/>
+        </w:rPr>
+        <w:t>AOV</w:t>
+      </w:r>
+      <w:r>
+        <w:rPr>
+          <w:lang w:val="x-none"/>
+        </w:rPr>
+        <w:t>网络的转换</w:t>
       </w:r>
       <w:r>
         <w:rPr>
@@ -2858,7 +4353,7 @@
         <w:jc w:val="center"/>
       </w:pPr>
       <w:r>
-        <w:object w:dxaOrig="11251" w:dyaOrig="15991">
+        <w:object w:dxaOrig="8100" w:dyaOrig="3750">
           <v:shapetype id="_x0000_t75" coordsize="21600,21600" o:spt="75" o:preferrelative="t" path="m@4@5l@4@11@9@11@9@5xe" filled="f" stroked="f">
             <v:stroke joinstyle="miter"/>
             <v:formulas>
@@ -2878,10 +4373,2496 @@
             <v:path o:extrusionok="f" gradientshapeok="t" o:connecttype="rect"/>
             <o:lock v:ext="edit" aspectratio="t"/>
           </v:shapetype>
-          <v:shape id="_x0000_i1025" type="#_x0000_t75" style="width:396pt;height:561pt" o:ole="">
+          <v:shape id="_x0000_i1055" type="#_x0000_t75" style="width:359.25pt;height:166.5pt" o:ole="">
             <v:imagedata r:id="rId8" o:title=""/>
           </v:shape>
-          <o:OLEObject Type="Embed" ProgID="Visio.Drawing.15" ShapeID="_x0000_i1025" DrawAspect="Content" ObjectID="_1520086692" r:id="rId9"/>
+          <o:OLEObject Type="Embed" ProgID="Visio.Drawing.15" ShapeID="_x0000_i1055" DrawAspect="Content" ObjectID="_1520173253" r:id="rId9"/>
+        </w:object>
+      </w:r>
+    </w:p>
+    <w:p>
+      <w:pPr>
+        <w:pStyle w:val="aa"/>
+        <w:jc w:val="center"/>
+        <w:rPr>
+          <w:lang w:val="x-none"/>
+        </w:rPr>
+      </w:pPr>
+      <w:r>
+        <w:rPr>
+          <w:rFonts w:hint="eastAsia"/>
+        </w:rPr>
+        <w:t>图</w:t>
+      </w:r>
+      <w:r>
+        <w:rPr>
+          <w:rFonts w:hint="eastAsia"/>
+        </w:rPr>
+        <w:t xml:space="preserve">5- </w:t>
+      </w:r>
+      <w:r>
+        <w:fldChar w:fldCharType="begin"/>
+      </w:r>
+      <w:r>
+        <w:instrText xml:space="preserve"> </w:instrText>
+      </w:r>
+      <w:r>
+        <w:rPr>
+          <w:rFonts w:hint="eastAsia"/>
+        </w:rPr>
+        <w:instrText xml:space="preserve">SEQ </w:instrText>
+      </w:r>
+      <w:r>
+        <w:rPr>
+          <w:rFonts w:hint="eastAsia"/>
+        </w:rPr>
+        <w:instrText>图</w:instrText>
+      </w:r>
+      <w:r>
+        <w:rPr>
+          <w:rFonts w:hint="eastAsia"/>
+        </w:rPr>
+        <w:instrText>5- \* ARABIC</w:instrText>
+      </w:r>
+      <w:r>
+        <w:instrText xml:space="preserve"> </w:instrText>
+      </w:r>
+      <w:r>
+        <w:fldChar w:fldCharType="separate"/>
+      </w:r>
+      <w:r>
+        <w:rPr>
+          <w:noProof/>
+        </w:rPr>
+        <w:t>5</w:t>
+      </w:r>
+      <w:r>
+        <w:fldChar w:fldCharType="end"/>
+      </w:r>
+    </w:p>
+    <w:p>
+      <w:pPr>
+        <w:ind w:firstLineChars="200" w:firstLine="420"/>
+        <w:jc w:val="center"/>
+      </w:pPr>
+      <w:r>
+        <w:rPr>
+          <w:rFonts w:hint="eastAsia"/>
+        </w:rPr>
+        <w:t>图</w:t>
+      </w:r>
+      <w:r>
+        <w:rPr>
+          <w:rFonts w:hint="eastAsia"/>
+        </w:rPr>
+        <w:t>xxx</w:t>
+      </w:r>
+      <w:r>
+        <w:t xml:space="preserve">  </w:t>
+      </w:r>
+      <w:r>
+        <w:t>算法</w:t>
+      </w:r>
+      <w:r>
+        <w:t>AOV</w:t>
+      </w:r>
+      <w:r>
+        <w:t>模型</w:t>
+      </w:r>
+    </w:p>
+    <w:p>
+      <w:pPr>
+        <w:ind w:firstLineChars="200" w:firstLine="422"/>
+        <w:rPr>
+          <w:lang w:val="x-none"/>
+        </w:rPr>
+      </w:pPr>
+      <w:r>
+        <w:rPr>
+          <w:b/>
+          <w:lang w:val="x-none"/>
+        </w:rPr>
+        <w:t>定义</w:t>
+      </w:r>
+      <w:r>
+        <w:rPr>
+          <w:b/>
+          <w:lang w:val="x-none"/>
+        </w:rPr>
+        <w:t>4.1</w:t>
+      </w:r>
+      <w:r>
+        <w:rPr>
+          <w:rFonts w:hint="eastAsia"/>
+          <w:b/>
+          <w:lang w:val="x-none"/>
+        </w:rPr>
+        <w:t>（算法</w:t>
+      </w:r>
+      <w:r>
+        <w:rPr>
+          <w:rFonts w:hint="eastAsia"/>
+          <w:b/>
+          <w:lang w:val="x-none"/>
+        </w:rPr>
+        <w:t>AOV</w:t>
+      </w:r>
+      <w:r>
+        <w:rPr>
+          <w:rFonts w:hint="eastAsia"/>
+          <w:b/>
+          <w:lang w:val="x-none"/>
+        </w:rPr>
+        <w:t>图）</w:t>
+      </w:r>
+      <w:r>
+        <w:rPr>
+          <w:rFonts w:hint="eastAsia"/>
+          <w:b/>
+          <w:lang w:val="x-none"/>
+        </w:rPr>
+        <w:t>：</w:t>
+      </w:r>
+      <w:r>
+        <w:rPr>
+          <w:rFonts w:hint="eastAsia"/>
+          <w:lang w:val="x-none"/>
+        </w:rPr>
+        <w:t>一个架构图</w:t>
+      </w:r>
+      <w:r>
+        <w:rPr>
+          <w:rFonts w:hint="eastAsia"/>
+          <w:lang w:val="x-none"/>
+        </w:rPr>
+        <w:t>是一个二元组</w:t>
+      </w:r>
+      <w:r>
+        <w:rPr>
+          <w:rFonts w:hint="eastAsia"/>
+          <w:lang w:val="x-none"/>
+        </w:rPr>
+        <w:t>ALG</w:t>
+      </w:r>
+      <w:r>
+        <w:rPr>
+          <w:lang w:val="x-none"/>
+        </w:rPr>
+        <w:t>=(V,E)</w:t>
+      </w:r>
+      <w:r>
+        <w:rPr>
+          <w:rFonts w:hint="eastAsia"/>
+          <w:lang w:val="x-none"/>
+        </w:rPr>
+        <w:t>，</w:t>
+      </w:r>
+      <w:r>
+        <w:rPr>
+          <w:lang w:val="x-none"/>
+        </w:rPr>
+        <w:t>其中</w:t>
+      </w:r>
+      <w:r>
+        <w:rPr>
+          <w:lang w:val="x-none"/>
+        </w:rPr>
+        <w:t>V</w:t>
+      </w:r>
+      <w:r>
+        <w:rPr>
+          <w:lang w:val="x-none"/>
+        </w:rPr>
+        <w:t>是节点集</w:t>
+      </w:r>
+      <w:r>
+        <w:rPr>
+          <w:rFonts w:hint="eastAsia"/>
+          <w:lang w:val="x-none"/>
+        </w:rPr>
+        <w:t>，</w:t>
+      </w:r>
+      <w:r>
+        <w:rPr>
+          <w:lang w:val="x-none"/>
+        </w:rPr>
+        <w:t>表示算法中的操作</w:t>
+      </w:r>
+      <w:r>
+        <w:rPr>
+          <w:rFonts w:hint="eastAsia"/>
+          <w:lang w:val="x-none"/>
+        </w:rPr>
+        <w:t>；</w:t>
+      </w:r>
+      <w:r>
+        <w:rPr>
+          <w:rFonts w:hint="eastAsia"/>
+          <w:lang w:val="x-none"/>
+        </w:rPr>
+        <w:t>E</w:t>
+      </w:r>
+      <w:r>
+        <w:rPr>
+          <w:lang w:val="x-none"/>
+        </w:rPr>
+        <w:t>是边集</w:t>
+      </w:r>
+      <w:r>
+        <w:rPr>
+          <w:rFonts w:hint="eastAsia"/>
+          <w:lang w:val="x-none"/>
+        </w:rPr>
+        <w:t>，</w:t>
+      </w:r>
+      <w:r>
+        <w:rPr>
+          <w:lang w:val="x-none"/>
+        </w:rPr>
+        <w:t>表示操作之间的数据依赖关系</w:t>
+      </w:r>
+      <w:r>
+        <w:rPr>
+          <w:rFonts w:hint="eastAsia"/>
+          <w:lang w:val="x-none"/>
+        </w:rPr>
+        <w:t>。</w:t>
+      </w:r>
+    </w:p>
+    <w:p>
+      <w:pPr>
+        <w:ind w:firstLineChars="200" w:firstLine="420"/>
+      </w:pPr>
+      <w:r>
+        <w:t>如图</w:t>
+      </w:r>
+      <w:r>
+        <w:t>xxx</w:t>
+      </w:r>
+      <w:r>
+        <w:t>所示</w:t>
+      </w:r>
+      <w:r>
+        <w:rPr>
+          <w:rFonts w:hint="eastAsia"/>
+        </w:rPr>
+        <w:t>，</w:t>
+      </w:r>
+      <w:r>
+        <w:t>图</w:t>
+      </w:r>
+      <w:r>
+        <w:rPr>
+          <w:rFonts w:hint="eastAsia"/>
+        </w:rPr>
+        <w:t>中</w:t>
+      </w:r>
+      <w:r>
+        <w:rPr>
+          <w:rFonts w:hint="eastAsia"/>
+        </w:rPr>
+        <w:t>(</w:t>
+      </w:r>
+      <w:r>
+        <w:t>a</w:t>
+      </w:r>
+      <w:r>
+        <w:rPr>
+          <w:rFonts w:hint="eastAsia"/>
+        </w:rPr>
+        <w:t>)</w:t>
+      </w:r>
+      <w:r>
+        <w:rPr>
+          <w:rFonts w:hint="eastAsia"/>
+        </w:rPr>
+        <w:t>是算法中的数据流程图的一部分，它标示了算法的各种操作以及数据方向，</w:t>
+      </w:r>
+      <w:r>
+        <w:rPr>
+          <w:rFonts w:hint="eastAsia"/>
+        </w:rPr>
+        <w:t>(</w:t>
+      </w:r>
+      <w:r>
+        <w:t>b</w:t>
+      </w:r>
+      <w:r>
+        <w:rPr>
+          <w:rFonts w:hint="eastAsia"/>
+        </w:rPr>
+        <w:t>)</w:t>
+      </w:r>
+      <w:r>
+        <w:rPr>
+          <w:rFonts w:hint="eastAsia"/>
+        </w:rPr>
+        <w:t>则是与数据流图对应的算法图</w:t>
+      </w:r>
+      <w:r>
+        <w:t>模型</w:t>
+      </w:r>
+      <w:r>
+        <w:rPr>
+          <w:rFonts w:hint="eastAsia"/>
+        </w:rPr>
+        <w:t>。表</w:t>
+      </w:r>
+      <w:r>
+        <w:rPr>
+          <w:rFonts w:hint="eastAsia"/>
+        </w:rPr>
+        <w:t>xxx</w:t>
+      </w:r>
+      <w:r>
+        <w:t>列出了对应节点的属性</w:t>
+      </w:r>
+      <w:r>
+        <w:rPr>
+          <w:rFonts w:hint="eastAsia"/>
+        </w:rPr>
+        <w:t>，</w:t>
+      </w:r>
+      <w:r>
+        <w:t>通过给</w:t>
+      </w:r>
+      <w:r>
+        <w:rPr>
+          <w:rFonts w:hint="eastAsia"/>
+        </w:rPr>
+        <w:t>(</w:t>
+      </w:r>
+      <w:r>
+        <w:t>b</w:t>
+      </w:r>
+      <w:r>
+        <w:rPr>
+          <w:rFonts w:hint="eastAsia"/>
+        </w:rPr>
+        <w:t>)</w:t>
+      </w:r>
+      <w:r>
+        <w:rPr>
+          <w:rFonts w:hint="eastAsia"/>
+        </w:rPr>
+        <w:t>的节点赋予这些属性，</w:t>
+      </w:r>
+      <w:r>
+        <w:rPr>
+          <w:rFonts w:hint="eastAsia"/>
+        </w:rPr>
+        <w:t>(</w:t>
+      </w:r>
+      <w:r>
+        <w:t>b</w:t>
+      </w:r>
+      <w:r>
+        <w:rPr>
+          <w:rFonts w:hint="eastAsia"/>
+        </w:rPr>
+        <w:t>)</w:t>
+      </w:r>
+      <w:r>
+        <w:rPr>
+          <w:rFonts w:hint="eastAsia"/>
+        </w:rPr>
+        <w:t>能够描述算法的完整信息。</w:t>
+      </w:r>
+    </w:p>
+    <w:p>
+      <w:pPr>
+        <w:pStyle w:val="aa"/>
+        <w:spacing w:afterLines="50" w:after="156"/>
+        <w:jc w:val="center"/>
+        <w:rPr>
+          <w:rFonts w:ascii="Times New Roman" w:eastAsia="宋体" w:hAnsi="Times New Roman"/>
+          <w:sz w:val="21"/>
+          <w:szCs w:val="21"/>
+        </w:rPr>
+      </w:pPr>
+      <w:r>
+        <w:rPr>
+          <w:rFonts w:ascii="Times New Roman" w:eastAsia="宋体" w:hAnsi="Times New Roman"/>
+          <w:sz w:val="21"/>
+          <w:szCs w:val="21"/>
+        </w:rPr>
+        <w:t>表</w:t>
+      </w:r>
+      <w:r>
+        <w:rPr>
+          <w:rFonts w:ascii="Times New Roman" w:eastAsia="宋体" w:hAnsi="Times New Roman" w:hint="eastAsia"/>
+          <w:sz w:val="21"/>
+          <w:szCs w:val="21"/>
+        </w:rPr>
+        <w:t xml:space="preserve">xxx </w:t>
+      </w:r>
+      <w:r>
+        <w:rPr>
+          <w:rFonts w:ascii="Times New Roman" w:eastAsia="宋体" w:hAnsi="Times New Roman" w:hint="eastAsia"/>
+          <w:sz w:val="21"/>
+          <w:szCs w:val="21"/>
+        </w:rPr>
+        <w:t>算法图结点属性</w:t>
+      </w:r>
+    </w:p>
+    <w:p>
+      <w:pPr>
+        <w:pStyle w:val="aa"/>
+        <w:keepNext/>
+        <w:jc w:val="center"/>
+      </w:pPr>
+      <w:r>
+        <w:rPr>
+          <w:rFonts w:hint="eastAsia"/>
+        </w:rPr>
+        <w:t>表</w:t>
+      </w:r>
+      <w:r>
+        <w:rPr>
+          <w:rFonts w:hint="eastAsia"/>
+        </w:rPr>
+        <w:t xml:space="preserve">5- </w:t>
+      </w:r>
+      <w:r>
+        <w:fldChar w:fldCharType="begin"/>
+      </w:r>
+      <w:r>
+        <w:instrText xml:space="preserve"> </w:instrText>
+      </w:r>
+      <w:r>
+        <w:rPr>
+          <w:rFonts w:hint="eastAsia"/>
+        </w:rPr>
+        <w:instrText xml:space="preserve">SEQ </w:instrText>
+      </w:r>
+      <w:r>
+        <w:rPr>
+          <w:rFonts w:hint="eastAsia"/>
+        </w:rPr>
+        <w:instrText>表</w:instrText>
+      </w:r>
+      <w:r>
+        <w:rPr>
+          <w:rFonts w:hint="eastAsia"/>
+        </w:rPr>
+        <w:instrText>5- \* ARABIC</w:instrText>
+      </w:r>
+      <w:r>
+        <w:instrText xml:space="preserve"> </w:instrText>
+      </w:r>
+      <w:r>
+        <w:fldChar w:fldCharType="separate"/>
+      </w:r>
+      <w:r>
+        <w:rPr>
+          <w:noProof/>
+        </w:rPr>
+        <w:t>2</w:t>
+      </w:r>
+      <w:r>
+        <w:fldChar w:fldCharType="end"/>
+      </w:r>
+    </w:p>
+    <w:tbl>
+      <w:tblPr>
+        <w:tblStyle w:val="ab"/>
+        <w:tblW w:w="0" w:type="auto"/>
+        <w:jc w:val="center"/>
+        <w:tblLook w:val="04A0" w:firstRow="1" w:lastRow="0" w:firstColumn="1" w:lastColumn="0" w:noHBand="0" w:noVBand="1"/>
+      </w:tblPr>
+      <w:tblGrid>
+        <w:gridCol w:w="704"/>
+        <w:gridCol w:w="425"/>
+        <w:gridCol w:w="1231"/>
+        <w:gridCol w:w="754"/>
+        <w:gridCol w:w="425"/>
+        <w:gridCol w:w="1151"/>
+      </w:tblGrid>
+      <w:tr>
+        <w:trPr>
+          <w:trHeight w:val="312"/>
+          <w:jc w:val="center"/>
+        </w:trPr>
+        <w:tc>
+          <w:tcPr>
+            <w:tcW w:w="704" w:type="dxa"/>
+          </w:tcPr>
+          <w:p>
+            <w:pPr>
+              <w:jc w:val="center"/>
+              <w:rPr>
+                <w:lang w:val="x-none"/>
+              </w:rPr>
+            </w:pPr>
+            <w:r>
+              <w:rPr>
+                <w:rFonts w:hint="eastAsia"/>
+                <w:lang w:val="x-none"/>
+              </w:rPr>
+              <w:t>节点</w:t>
+            </w:r>
+          </w:p>
+        </w:tc>
+        <w:tc>
+          <w:tcPr>
+            <w:tcW w:w="425" w:type="dxa"/>
+          </w:tcPr>
+          <w:p>
+            <w:pPr>
+              <w:jc w:val="center"/>
+              <w:rPr>
+                <w:lang w:val="x-none"/>
+              </w:rPr>
+            </w:pPr>
+            <w:r>
+              <w:rPr>
+                <w:rFonts w:hint="eastAsia"/>
+                <w:lang w:val="x-none"/>
+              </w:rPr>
+              <w:t>y</w:t>
+            </w:r>
+          </w:p>
+        </w:tc>
+        <w:tc>
+          <w:tcPr>
+            <w:tcW w:w="1231" w:type="dxa"/>
+          </w:tcPr>
+          <w:p>
+            <w:pPr>
+              <w:jc w:val="center"/>
+              <w:rPr>
+                <w:lang w:val="x-none"/>
+              </w:rPr>
+            </w:pPr>
+            <w:r>
+              <w:rPr>
+                <w:rFonts w:hint="eastAsia"/>
+                <w:lang w:val="x-none"/>
+              </w:rPr>
+              <w:t>操作属性</w:t>
+            </w:r>
+          </w:p>
+        </w:tc>
+        <w:tc>
+          <w:tcPr>
+            <w:tcW w:w="754" w:type="dxa"/>
+          </w:tcPr>
+          <w:p>
+            <w:pPr>
+              <w:jc w:val="center"/>
+              <w:rPr>
+                <w:lang w:val="x-none"/>
+              </w:rPr>
+            </w:pPr>
+            <w:r>
+              <w:rPr>
+                <w:rFonts w:hint="eastAsia"/>
+                <w:lang w:val="x-none"/>
+              </w:rPr>
+              <w:t>节点</w:t>
+            </w:r>
+          </w:p>
+        </w:tc>
+        <w:tc>
+          <w:tcPr>
+            <w:tcW w:w="425" w:type="dxa"/>
+          </w:tcPr>
+          <w:p>
+            <w:pPr>
+              <w:jc w:val="center"/>
+              <w:rPr>
+                <w:lang w:val="x-none"/>
+              </w:rPr>
+            </w:pPr>
+            <w:r>
+              <w:rPr>
+                <w:rFonts w:hint="eastAsia"/>
+                <w:lang w:val="x-none"/>
+              </w:rPr>
+              <w:t>y</w:t>
+            </w:r>
+          </w:p>
+        </w:tc>
+        <w:tc>
+          <w:tcPr>
+            <w:tcW w:w="1151" w:type="dxa"/>
+          </w:tcPr>
+          <w:p>
+            <w:pPr>
+              <w:jc w:val="center"/>
+              <w:rPr>
+                <w:lang w:val="x-none"/>
+              </w:rPr>
+            </w:pPr>
+            <w:r>
+              <w:rPr>
+                <w:rFonts w:hint="eastAsia"/>
+                <w:lang w:val="x-none"/>
+              </w:rPr>
+              <w:t>操作属性</w:t>
+            </w:r>
+          </w:p>
+        </w:tc>
+      </w:tr>
+      <w:tr>
+        <w:trPr>
+          <w:trHeight w:val="312"/>
+          <w:jc w:val="center"/>
+        </w:trPr>
+        <w:tc>
+          <w:tcPr>
+            <w:tcW w:w="704" w:type="dxa"/>
+          </w:tcPr>
+          <w:p>
+            <w:pPr>
+              <w:jc w:val="center"/>
+              <w:rPr>
+                <w:lang w:val="x-none"/>
+              </w:rPr>
+            </w:pPr>
+            <w:r>
+              <w:rPr>
+                <w:lang w:val="x-none"/>
+              </w:rPr>
+              <w:t>v1</w:t>
+            </w:r>
+          </w:p>
+        </w:tc>
+        <w:tc>
+          <w:tcPr>
+            <w:tcW w:w="425" w:type="dxa"/>
+          </w:tcPr>
+          <w:p>
+            <w:pPr>
+              <w:jc w:val="center"/>
+              <w:rPr>
+                <w:lang w:val="x-none"/>
+              </w:rPr>
+            </w:pPr>
+            <w:r>
+              <w:rPr>
+                <w:lang w:val="x-none"/>
+              </w:rPr>
+              <w:t>1</w:t>
+            </w:r>
+          </w:p>
+        </w:tc>
+        <w:tc>
+          <w:tcPr>
+            <w:tcW w:w="1231" w:type="dxa"/>
+          </w:tcPr>
+          <w:p>
+            <w:pPr>
+              <w:jc w:val="center"/>
+              <w:rPr>
+                <w:lang w:val="x-none"/>
+              </w:rPr>
+            </w:pPr>
+            <w:r>
+              <w:rPr>
+                <w:lang w:val="x-none"/>
+              </w:rPr>
+              <w:t>xor</w:t>
+            </w:r>
+          </w:p>
+        </w:tc>
+        <w:tc>
+          <w:tcPr>
+            <w:tcW w:w="754" w:type="dxa"/>
+          </w:tcPr>
+          <w:p>
+            <w:pPr>
+              <w:jc w:val="center"/>
+              <w:rPr>
+                <w:lang w:val="x-none"/>
+              </w:rPr>
+            </w:pPr>
+            <w:r>
+              <w:rPr>
+                <w:lang w:val="x-none"/>
+              </w:rPr>
+              <w:t>v</w:t>
+            </w:r>
+            <w:r>
+              <w:rPr>
+                <w:rFonts w:hint="eastAsia"/>
+                <w:lang w:val="x-none"/>
+              </w:rPr>
+              <w:t>5</w:t>
+            </w:r>
+          </w:p>
+        </w:tc>
+        <w:tc>
+          <w:tcPr>
+            <w:tcW w:w="425" w:type="dxa"/>
+          </w:tcPr>
+          <w:p>
+            <w:pPr>
+              <w:jc w:val="center"/>
+              <w:rPr>
+                <w:lang w:val="x-none"/>
+              </w:rPr>
+            </w:pPr>
+            <w:r>
+              <w:rPr>
+                <w:lang w:val="x-none"/>
+              </w:rPr>
+              <w:t>3</w:t>
+            </w:r>
+          </w:p>
+        </w:tc>
+        <w:tc>
+          <w:tcPr>
+            <w:tcW w:w="1151" w:type="dxa"/>
+          </w:tcPr>
+          <w:p>
+            <w:pPr>
+              <w:jc w:val="center"/>
+              <w:rPr>
+                <w:lang w:val="x-none"/>
+              </w:rPr>
+            </w:pPr>
+            <w:r>
+              <w:rPr>
+                <w:rFonts w:hint="eastAsia"/>
+                <w:lang w:val="x-none"/>
+              </w:rPr>
+              <w:t>lut</w:t>
+            </w:r>
+          </w:p>
+        </w:tc>
+      </w:tr>
+      <w:tr>
+        <w:trPr>
+          <w:trHeight w:val="312"/>
+          <w:jc w:val="center"/>
+        </w:trPr>
+        <w:tc>
+          <w:tcPr>
+            <w:tcW w:w="704" w:type="dxa"/>
+          </w:tcPr>
+          <w:p>
+            <w:pPr>
+              <w:jc w:val="center"/>
+              <w:rPr>
+                <w:lang w:val="x-none"/>
+              </w:rPr>
+            </w:pPr>
+            <w:r>
+              <w:rPr>
+                <w:lang w:val="x-none"/>
+              </w:rPr>
+              <w:t>v</w:t>
+            </w:r>
+            <w:r>
+              <w:rPr>
+                <w:rFonts w:hint="eastAsia"/>
+                <w:lang w:val="x-none"/>
+              </w:rPr>
+              <w:t>2</w:t>
+            </w:r>
+          </w:p>
+        </w:tc>
+        <w:tc>
+          <w:tcPr>
+            <w:tcW w:w="425" w:type="dxa"/>
+          </w:tcPr>
+          <w:p>
+            <w:pPr>
+              <w:jc w:val="center"/>
+              <w:rPr>
+                <w:lang w:val="x-none"/>
+              </w:rPr>
+            </w:pPr>
+            <w:r>
+              <w:rPr>
+                <w:lang w:val="x-none"/>
+              </w:rPr>
+              <w:t>1</w:t>
+            </w:r>
+          </w:p>
+        </w:tc>
+        <w:tc>
+          <w:tcPr>
+            <w:tcW w:w="1231" w:type="dxa"/>
+          </w:tcPr>
+          <w:p>
+            <w:pPr>
+              <w:jc w:val="center"/>
+              <w:rPr>
+                <w:lang w:val="x-none"/>
+              </w:rPr>
+            </w:pPr>
+            <w:r>
+              <w:rPr>
+                <w:rFonts w:hint="eastAsia"/>
+                <w:lang w:val="x-none"/>
+              </w:rPr>
+              <w:t>sh</w:t>
+            </w:r>
+          </w:p>
+        </w:tc>
+        <w:tc>
+          <w:tcPr>
+            <w:tcW w:w="754" w:type="dxa"/>
+          </w:tcPr>
+          <w:p>
+            <w:pPr>
+              <w:jc w:val="center"/>
+              <w:rPr>
+                <w:lang w:val="x-none"/>
+              </w:rPr>
+            </w:pPr>
+            <w:r>
+              <w:rPr>
+                <w:lang w:val="x-none"/>
+              </w:rPr>
+              <w:t>v</w:t>
+            </w:r>
+            <w:r>
+              <w:rPr>
+                <w:rFonts w:hint="eastAsia"/>
+                <w:lang w:val="x-none"/>
+              </w:rPr>
+              <w:t>7</w:t>
+            </w:r>
+          </w:p>
+        </w:tc>
+        <w:tc>
+          <w:tcPr>
+            <w:tcW w:w="425" w:type="dxa"/>
+          </w:tcPr>
+          <w:p>
+            <w:pPr>
+              <w:jc w:val="center"/>
+              <w:rPr>
+                <w:lang w:val="x-none"/>
+              </w:rPr>
+            </w:pPr>
+            <w:r>
+              <w:rPr>
+                <w:lang w:val="x-none"/>
+              </w:rPr>
+              <w:t>1</w:t>
+            </w:r>
+          </w:p>
+        </w:tc>
+        <w:tc>
+          <w:tcPr>
+            <w:tcW w:w="1151" w:type="dxa"/>
+          </w:tcPr>
+          <w:p>
+            <w:pPr>
+              <w:jc w:val="center"/>
+              <w:rPr>
+                <w:lang w:val="x-none"/>
+              </w:rPr>
+            </w:pPr>
+            <w:r>
+              <w:rPr>
+                <w:rFonts w:hint="eastAsia"/>
+                <w:lang w:val="x-none"/>
+              </w:rPr>
+              <w:t>xor</w:t>
+            </w:r>
+          </w:p>
+        </w:tc>
+      </w:tr>
+      <w:tr>
+        <w:trPr>
+          <w:trHeight w:val="325"/>
+          <w:jc w:val="center"/>
+        </w:trPr>
+        <w:tc>
+          <w:tcPr>
+            <w:tcW w:w="704" w:type="dxa"/>
+          </w:tcPr>
+          <w:p>
+            <w:pPr>
+              <w:jc w:val="center"/>
+              <w:rPr>
+                <w:lang w:val="x-none"/>
+              </w:rPr>
+            </w:pPr>
+            <w:r>
+              <w:rPr>
+                <w:lang w:val="x-none"/>
+              </w:rPr>
+              <w:t>v</w:t>
+            </w:r>
+            <w:r>
+              <w:rPr>
+                <w:rFonts w:hint="eastAsia"/>
+                <w:lang w:val="x-none"/>
+              </w:rPr>
+              <w:t>3</w:t>
+            </w:r>
+          </w:p>
+        </w:tc>
+        <w:tc>
+          <w:tcPr>
+            <w:tcW w:w="425" w:type="dxa"/>
+          </w:tcPr>
+          <w:p>
+            <w:pPr>
+              <w:jc w:val="center"/>
+              <w:rPr>
+                <w:lang w:val="x-none"/>
+              </w:rPr>
+            </w:pPr>
+            <w:r>
+              <w:rPr>
+                <w:lang w:val="x-none"/>
+              </w:rPr>
+              <w:t>1</w:t>
+            </w:r>
+          </w:p>
+        </w:tc>
+        <w:tc>
+          <w:tcPr>
+            <w:tcW w:w="1231" w:type="dxa"/>
+          </w:tcPr>
+          <w:p>
+            <w:pPr>
+              <w:jc w:val="center"/>
+              <w:rPr>
+                <w:lang w:val="x-none"/>
+              </w:rPr>
+            </w:pPr>
+            <w:r>
+              <w:rPr>
+                <w:rFonts w:hint="eastAsia"/>
+                <w:lang w:val="x-none"/>
+              </w:rPr>
+              <w:t>lut</w:t>
+            </w:r>
+          </w:p>
+        </w:tc>
+        <w:tc>
+          <w:tcPr>
+            <w:tcW w:w="754" w:type="dxa"/>
+          </w:tcPr>
+          <w:p>
+            <w:pPr>
+              <w:jc w:val="center"/>
+              <w:rPr>
+                <w:lang w:val="x-none"/>
+              </w:rPr>
+            </w:pPr>
+            <w:r>
+              <w:rPr>
+                <w:lang w:val="x-none"/>
+              </w:rPr>
+              <w:t>v</w:t>
+            </w:r>
+            <w:r>
+              <w:rPr>
+                <w:rFonts w:hint="eastAsia"/>
+                <w:lang w:val="x-none"/>
+              </w:rPr>
+              <w:t>8</w:t>
+            </w:r>
+          </w:p>
+        </w:tc>
+        <w:tc>
+          <w:tcPr>
+            <w:tcW w:w="425" w:type="dxa"/>
+          </w:tcPr>
+          <w:p>
+            <w:pPr>
+              <w:jc w:val="center"/>
+              <w:rPr>
+                <w:lang w:val="x-none"/>
+              </w:rPr>
+            </w:pPr>
+            <w:r>
+              <w:rPr>
+                <w:rFonts w:hint="eastAsia"/>
+                <w:lang w:val="x-none"/>
+              </w:rPr>
+              <w:t>1</w:t>
+            </w:r>
+          </w:p>
+        </w:tc>
+        <w:tc>
+          <w:tcPr>
+            <w:tcW w:w="1151" w:type="dxa"/>
+          </w:tcPr>
+          <w:p>
+            <w:pPr>
+              <w:jc w:val="center"/>
+              <w:rPr>
+                <w:lang w:val="x-none"/>
+              </w:rPr>
+            </w:pPr>
+            <w:r>
+              <w:rPr>
+                <w:lang w:val="x-none"/>
+              </w:rPr>
+              <w:t>au</w:t>
+            </w:r>
+          </w:p>
+        </w:tc>
+      </w:tr>
+      <w:tr>
+        <w:trPr>
+          <w:trHeight w:val="312"/>
+          <w:jc w:val="center"/>
+        </w:trPr>
+        <w:tc>
+          <w:tcPr>
+            <w:tcW w:w="704" w:type="dxa"/>
+          </w:tcPr>
+          <w:p>
+            <w:pPr>
+              <w:jc w:val="center"/>
+              <w:rPr>
+                <w:lang w:val="x-none"/>
+              </w:rPr>
+            </w:pPr>
+            <w:r>
+              <w:rPr>
+                <w:lang w:val="x-none"/>
+              </w:rPr>
+              <w:t>v</w:t>
+            </w:r>
+            <w:r>
+              <w:rPr>
+                <w:rFonts w:hint="eastAsia"/>
+                <w:lang w:val="x-none"/>
+              </w:rPr>
+              <w:t>4</w:t>
+            </w:r>
+          </w:p>
+        </w:tc>
+        <w:tc>
+          <w:tcPr>
+            <w:tcW w:w="425" w:type="dxa"/>
+          </w:tcPr>
+          <w:p>
+            <w:pPr>
+              <w:jc w:val="center"/>
+              <w:rPr>
+                <w:lang w:val="x-none"/>
+              </w:rPr>
+            </w:pPr>
+            <w:r>
+              <w:rPr>
+                <w:lang w:val="x-none"/>
+              </w:rPr>
+              <w:t>2</w:t>
+            </w:r>
+          </w:p>
+        </w:tc>
+        <w:tc>
+          <w:tcPr>
+            <w:tcW w:w="1231" w:type="dxa"/>
+          </w:tcPr>
+          <w:p>
+            <w:pPr>
+              <w:jc w:val="center"/>
+              <w:rPr>
+                <w:lang w:val="x-none"/>
+              </w:rPr>
+            </w:pPr>
+            <w:r>
+              <w:rPr>
+                <w:rFonts w:hint="eastAsia"/>
+                <w:lang w:val="x-none"/>
+              </w:rPr>
+              <w:t>lut</w:t>
+            </w:r>
+          </w:p>
+        </w:tc>
+        <w:tc>
+          <w:tcPr>
+            <w:tcW w:w="754" w:type="dxa"/>
+          </w:tcPr>
+          <w:p>
+            <w:pPr>
+              <w:jc w:val="center"/>
+              <w:rPr>
+                <w:lang w:val="x-none"/>
+              </w:rPr>
+            </w:pPr>
+            <w:r>
+              <w:rPr>
+                <w:lang w:val="x-none"/>
+              </w:rPr>
+              <w:t>v9</w:t>
+            </w:r>
+          </w:p>
+        </w:tc>
+        <w:tc>
+          <w:tcPr>
+            <w:tcW w:w="425" w:type="dxa"/>
+          </w:tcPr>
+          <w:p>
+            <w:pPr>
+              <w:jc w:val="center"/>
+              <w:rPr>
+                <w:lang w:val="x-none"/>
+              </w:rPr>
+            </w:pPr>
+            <w:r>
+              <w:rPr>
+                <w:rFonts w:hint="eastAsia"/>
+                <w:lang w:val="x-none"/>
+              </w:rPr>
+              <w:t>1</w:t>
+            </w:r>
+          </w:p>
+        </w:tc>
+        <w:tc>
+          <w:tcPr>
+            <w:tcW w:w="1151" w:type="dxa"/>
+          </w:tcPr>
+          <w:p>
+            <w:pPr>
+              <w:jc w:val="center"/>
+              <w:rPr>
+                <w:lang w:val="x-none"/>
+              </w:rPr>
+            </w:pPr>
+            <w:r>
+              <w:rPr>
+                <w:lang w:val="x-none"/>
+              </w:rPr>
+              <w:t>xor</w:t>
+            </w:r>
+          </w:p>
+        </w:tc>
+      </w:tr>
+    </w:tbl>
+    <w:p>
+      <w:pPr>
+        <w:ind w:firstLineChars="200" w:firstLine="420"/>
+        <w:rPr>
+          <w:lang w:val="x-none"/>
+        </w:rPr>
+      </w:pPr>
+    </w:p>
+    <w:p>
+      <w:pPr>
+        <w:rPr>
+          <w:rFonts w:hint="eastAsia"/>
+          <w:lang w:val="x-none"/>
+        </w:rPr>
+      </w:pPr>
+    </w:p>
+    <w:p>
+      <w:pPr>
+        <w:rPr>
+          <w:lang w:val="x-none"/>
+        </w:rPr>
+      </w:pPr>
+      <w:r>
+        <w:rPr>
+          <w:lang w:val="x-none"/>
+        </w:rPr>
+        <w:t>两个模型</w:t>
+      </w:r>
+      <w:r>
+        <w:rPr>
+          <w:rFonts w:hint="eastAsia"/>
+          <w:lang w:val="x-none"/>
+        </w:rPr>
+        <w:t>，</w:t>
+      </w:r>
+      <w:r>
+        <w:rPr>
+          <w:lang w:val="x-none"/>
+        </w:rPr>
+        <w:t>模型中有哪些参数表征了哪些特征</w:t>
+      </w:r>
+      <w:r>
+        <w:rPr>
+          <w:rFonts w:hint="eastAsia"/>
+          <w:lang w:val="x-none"/>
+        </w:rPr>
+        <w:t>，</w:t>
+      </w:r>
+    </w:p>
+    <w:p>
+      <w:pPr>
+        <w:rPr>
+          <w:lang w:val="x-none"/>
+        </w:rPr>
+      </w:pPr>
+      <w:r>
+        <w:rPr>
+          <w:lang w:val="x-none"/>
+        </w:rPr>
+        <w:t>Aoe</w:t>
+      </w:r>
+      <w:r>
+        <w:rPr>
+          <w:lang w:val="x-none"/>
+        </w:rPr>
+        <w:t>模型</w:t>
+      </w:r>
+      <w:r>
+        <w:rPr>
+          <w:rFonts w:hint="eastAsia"/>
+          <w:lang w:val="x-none"/>
+        </w:rPr>
+        <w:t>，从这个模型中又能分析出哪些特征，</w:t>
+      </w:r>
+    </w:p>
+    <w:p>
+      <w:pPr>
+        <w:rPr>
+          <w:lang w:val="x-none"/>
+        </w:rPr>
+      </w:pPr>
+      <w:r>
+        <w:rPr>
+          <w:lang w:val="x-none"/>
+        </w:rPr>
+        <w:t>Aov</w:t>
+      </w:r>
+      <w:r>
+        <w:rPr>
+          <w:lang w:val="x-none"/>
+        </w:rPr>
+        <w:t>模型</w:t>
+      </w:r>
+    </w:p>
+    <w:p>
+      <w:pPr>
+        <w:rPr>
+          <w:rFonts w:hint="eastAsia"/>
+          <w:lang w:val="x-none"/>
+        </w:rPr>
+      </w:pPr>
+    </w:p>
+    <w:p>
+      <w:pPr>
+        <w:rPr>
+          <w:lang w:val="x-none"/>
+        </w:rPr>
+      </w:pPr>
+      <w:r>
+        <w:rPr>
+          <w:lang w:val="x-none"/>
+        </w:rPr>
+        <w:t>算法集中的算法体现出怎样的特征</w:t>
+      </w:r>
+    </w:p>
+    <w:p>
+      <w:pPr>
+        <w:rPr>
+          <w:lang w:val="x-none"/>
+        </w:rPr>
+      </w:pPr>
+      <w:r>
+        <w:rPr>
+          <w:lang w:val="x-none"/>
+        </w:rPr>
+        <w:t>哪些特征</w:t>
+      </w:r>
+      <w:r>
+        <w:rPr>
+          <w:rFonts w:hint="eastAsia"/>
+          <w:lang w:val="x-none"/>
+        </w:rPr>
+        <w:t>，</w:t>
+      </w:r>
+      <w:r>
+        <w:rPr>
+          <w:lang w:val="x-none"/>
+        </w:rPr>
+        <w:t>这些特征值与架构</w:t>
+      </w:r>
+      <w:r>
+        <w:rPr>
+          <w:rFonts w:hint="eastAsia"/>
+          <w:lang w:val="x-none"/>
+        </w:rPr>
+        <w:t>、</w:t>
+      </w:r>
+      <w:r>
+        <w:rPr>
+          <w:lang w:val="x-none"/>
+        </w:rPr>
+        <w:t>性能的关系</w:t>
+      </w:r>
+      <w:r>
+        <w:rPr>
+          <w:rFonts w:hint="eastAsia"/>
+          <w:lang w:val="x-none"/>
+        </w:rPr>
+        <w:t>；</w:t>
+      </w:r>
+    </w:p>
+    <w:p>
+      <w:pPr>
+        <w:rPr>
+          <w:lang w:val="x-none"/>
+        </w:rPr>
+      </w:pPr>
+      <w:r>
+        <w:rPr>
+          <w:lang w:val="x-none"/>
+        </w:rPr>
+        <w:t>位宽</w:t>
+      </w:r>
+      <w:r>
+        <w:rPr>
+          <w:rFonts w:hint="eastAsia"/>
+          <w:lang w:val="x-none"/>
+        </w:rPr>
+        <w:t>：决定</w:t>
+      </w:r>
+      <w:r>
+        <w:rPr>
+          <w:rFonts w:hint="eastAsia"/>
+          <w:lang w:val="x-none"/>
+        </w:rPr>
+        <w:t>PE</w:t>
+      </w:r>
+      <w:r>
+        <w:rPr>
+          <w:lang w:val="x-none"/>
+        </w:rPr>
+        <w:t>的位宽</w:t>
+      </w:r>
+    </w:p>
+    <w:p>
+      <w:pPr>
+        <w:rPr>
+          <w:lang w:val="x-none"/>
+        </w:rPr>
+      </w:pPr>
+      <w:r>
+        <w:rPr>
+          <w:lang w:val="x-none"/>
+        </w:rPr>
+        <w:t>轮数</w:t>
+      </w:r>
+      <w:r>
+        <w:rPr>
+          <w:rFonts w:hint="eastAsia"/>
+          <w:lang w:val="x-none"/>
+        </w:rPr>
+        <w:t>：决定阵列的大小</w:t>
+      </w:r>
+    </w:p>
+    <w:p>
+      <w:pPr>
+        <w:rPr>
+          <w:lang w:val="x-none"/>
+        </w:rPr>
+      </w:pPr>
+      <w:r>
+        <w:rPr>
+          <w:lang w:val="x-none"/>
+        </w:rPr>
+        <w:t>特殊算子</w:t>
+      </w:r>
+      <w:r>
+        <w:rPr>
+          <w:rFonts w:hint="eastAsia"/>
+          <w:lang w:val="x-none"/>
+        </w:rPr>
+        <w:t>：算法支持</w:t>
+      </w:r>
+    </w:p>
+    <w:p>
+      <w:pPr>
+        <w:rPr>
+          <w:lang w:val="x-none"/>
+        </w:rPr>
+      </w:pPr>
+      <w:r>
+        <w:rPr>
+          <w:rFonts w:hint="eastAsia"/>
+          <w:lang w:val="x-none"/>
+        </w:rPr>
+        <w:t>算子组合：</w:t>
+      </w:r>
+      <w:r>
+        <w:rPr>
+          <w:rFonts w:hint="eastAsia"/>
+          <w:lang w:val="x-none"/>
+        </w:rPr>
+        <w:t>PE</w:t>
+      </w:r>
+      <w:r>
+        <w:rPr>
+          <w:rFonts w:hint="eastAsia"/>
+          <w:lang w:val="x-none"/>
+        </w:rPr>
+        <w:t>功能组合的选择和算法映射性能</w:t>
+      </w:r>
+    </w:p>
+    <w:p>
+      <w:pPr>
+        <w:rPr>
+          <w:lang w:val="x-none"/>
+        </w:rPr>
+      </w:pPr>
+      <w:r>
+        <w:rPr>
+          <w:lang w:val="x-none"/>
+        </w:rPr>
+        <w:t>算子拓扑特征</w:t>
+      </w:r>
+    </w:p>
+    <w:p>
+      <w:pPr>
+        <w:rPr>
+          <w:lang w:val="x-none"/>
+        </w:rPr>
+      </w:pPr>
+      <w:r>
+        <w:rPr>
+          <w:rFonts w:hint="eastAsia"/>
+          <w:lang w:val="x-none"/>
+        </w:rPr>
+        <w:t>算子在纵向和横向上的出现频率：异构的依据</w:t>
+      </w:r>
+    </w:p>
+    <w:p>
+      <w:pPr>
+        <w:pStyle w:val="a6"/>
+        <w:numPr>
+          <w:ilvl w:val="1"/>
+          <w:numId w:val="1"/>
+        </w:numPr>
+        <w:spacing w:before="156" w:after="156"/>
+        <w:rPr>
+          <w:lang w:eastAsia="zh-CN"/>
+        </w:rPr>
+      </w:pPr>
+      <w:r>
+        <w:rPr>
+          <w:rFonts w:hint="eastAsia"/>
+          <w:lang w:eastAsia="zh-CN"/>
+        </w:rPr>
+        <w:t>本章</w:t>
+      </w:r>
+      <w:r>
+        <w:rPr>
+          <w:lang w:eastAsia="zh-CN"/>
+        </w:rPr>
+        <w:t>小结</w:t>
+      </w:r>
+    </w:p>
+    <w:p>
+      <w:pPr>
+        <w:rPr>
+          <w:lang w:val="x-none"/>
+        </w:rPr>
+      </w:pPr>
+    </w:p>
+    <w:p>
+      <w:pPr>
+        <w:pStyle w:val="a5"/>
+        <w:numPr>
+          <w:ilvl w:val="0"/>
+          <w:numId w:val="1"/>
+        </w:numPr>
+        <w:spacing w:before="156" w:after="312"/>
+        <w:rPr>
+          <w:lang w:eastAsia="zh-CN"/>
+        </w:rPr>
+      </w:pPr>
+      <w:r>
+        <w:rPr>
+          <w:rFonts w:hint="eastAsia"/>
+          <w:lang w:eastAsia="zh-CN"/>
+        </w:rPr>
+        <w:t>PE</w:t>
+      </w:r>
+      <w:r>
+        <w:rPr>
+          <w:rFonts w:hint="eastAsia"/>
+          <w:lang w:eastAsia="zh-CN"/>
+        </w:rPr>
+        <w:t>设计</w:t>
+      </w:r>
+      <w:r>
+        <w:rPr>
+          <w:lang w:eastAsia="zh-CN"/>
+        </w:rPr>
+        <w:t>方案</w:t>
+      </w:r>
+    </w:p>
+    <w:p>
+      <w:pPr>
+        <w:ind w:firstLineChars="200" w:firstLine="420"/>
+        <w:rPr>
+          <w:lang w:val="x-none"/>
+        </w:rPr>
+      </w:pPr>
+      <w:r>
+        <w:rPr>
+          <w:lang w:val="x-none"/>
+        </w:rPr>
+        <w:t>本章将在算法特征分析的基础上</w:t>
+      </w:r>
+      <w:r>
+        <w:rPr>
+          <w:rFonts w:hint="eastAsia"/>
+          <w:lang w:val="x-none"/>
+        </w:rPr>
+        <w:t>，</w:t>
+      </w:r>
+      <w:r>
+        <w:rPr>
+          <w:lang w:val="x-none"/>
+        </w:rPr>
+        <w:t>对架构中</w:t>
+      </w:r>
+      <w:r>
+        <w:rPr>
+          <w:lang w:val="x-none"/>
+        </w:rPr>
+        <w:t>PE</w:t>
+      </w:r>
+      <w:r>
+        <w:rPr>
+          <w:lang w:val="x-none"/>
+        </w:rPr>
+        <w:t>设计提出一个初始的方案</w:t>
+      </w:r>
+      <w:r>
+        <w:rPr>
+          <w:rFonts w:hint="eastAsia"/>
+          <w:lang w:val="x-none"/>
+        </w:rPr>
+        <w:t>。这个初始方案</w:t>
+      </w:r>
+      <w:r>
+        <w:rPr>
+          <w:rFonts w:hint="eastAsia"/>
+          <w:lang w:val="x-none"/>
+        </w:rPr>
+        <w:t>确定了可重构密码处理器的执行阵列中</w:t>
+      </w:r>
+      <w:proofErr w:type="gramStart"/>
+      <w:r>
+        <w:rPr>
+          <w:rFonts w:hint="eastAsia"/>
+          <w:lang w:val="x-none"/>
+        </w:rPr>
+        <w:t>异构组</w:t>
+      </w:r>
+      <w:proofErr w:type="gramEnd"/>
+      <w:r>
+        <w:rPr>
+          <w:rFonts w:hint="eastAsia"/>
+          <w:lang w:val="x-none"/>
+        </w:rPr>
+        <w:t>的大小，</w:t>
+      </w:r>
+      <w:r>
+        <w:rPr>
+          <w:rFonts w:hint="eastAsia"/>
+          <w:lang w:val="x-none"/>
+        </w:rPr>
+        <w:t>确定了</w:t>
+      </w:r>
+      <w:r>
+        <w:rPr>
+          <w:rFonts w:hint="eastAsia"/>
+          <w:lang w:val="x-none"/>
+        </w:rPr>
+        <w:t>异构组中每</w:t>
+      </w:r>
+      <w:r>
+        <w:rPr>
+          <w:rFonts w:hint="eastAsia"/>
+          <w:lang w:val="x-none"/>
+        </w:rPr>
+        <w:t>一个位置</w:t>
+      </w:r>
+      <w:r>
+        <w:rPr>
+          <w:rFonts w:hint="eastAsia"/>
+          <w:lang w:val="x-none"/>
+        </w:rPr>
+        <w:t>异构</w:t>
+      </w:r>
+      <w:r>
+        <w:rPr>
+          <w:rFonts w:hint="eastAsia"/>
+          <w:lang w:val="x-none"/>
+        </w:rPr>
+        <w:t>PE</w:t>
+      </w:r>
+      <w:r>
+        <w:rPr>
+          <w:rFonts w:hint="eastAsia"/>
+          <w:lang w:val="x-none"/>
+        </w:rPr>
+        <w:t>的</w:t>
+      </w:r>
+      <w:r>
+        <w:rPr>
+          <w:lang w:val="x-none"/>
+        </w:rPr>
+        <w:t>种类</w:t>
+      </w:r>
+      <w:r>
+        <w:rPr>
+          <w:rFonts w:hint="eastAsia"/>
+          <w:lang w:val="x-none"/>
+        </w:rPr>
+        <w:t>以及这些不同种类</w:t>
+      </w:r>
+      <w:r>
+        <w:rPr>
+          <w:rFonts w:hint="eastAsia"/>
+          <w:lang w:val="x-none"/>
+        </w:rPr>
+        <w:t>PE</w:t>
+      </w:r>
+      <w:r>
+        <w:rPr>
+          <w:lang w:val="x-none"/>
+        </w:rPr>
+        <w:t>的结构组成</w:t>
+      </w:r>
+      <w:r>
+        <w:t>。</w:t>
+      </w:r>
+      <w:r>
+        <w:t>根据</w:t>
+      </w:r>
+      <w:r>
+        <w:t>S</w:t>
+      </w:r>
+      <w:r>
+        <w:t>盒替换</w:t>
+      </w:r>
+      <w:r>
+        <w:rPr>
+          <w:rFonts w:hint="eastAsia"/>
+        </w:rPr>
+        <w:t>、</w:t>
+      </w:r>
+      <w:r>
+        <w:t>置换</w:t>
+      </w:r>
+      <w:r>
+        <w:rPr>
+          <w:rFonts w:hint="eastAsia"/>
+        </w:rPr>
+        <w:t>、</w:t>
+      </w:r>
+      <w:r>
+        <w:t>有限域乘法这三种操作在算法特征分析中表现出来的明显特征</w:t>
+      </w:r>
+      <w:r>
+        <w:rPr>
+          <w:rFonts w:hint="eastAsia"/>
+        </w:rPr>
+        <w:t>，</w:t>
+      </w:r>
+      <w:r>
+        <w:t>初始方案中确定了</w:t>
+      </w:r>
+      <w:r>
+        <w:t>S</w:t>
+      </w:r>
+      <w:r>
+        <w:t>盒替换</w:t>
+      </w:r>
+      <w:r>
+        <w:rPr>
+          <w:rFonts w:hint="eastAsia"/>
+        </w:rPr>
+        <w:t>、</w:t>
+      </w:r>
+      <w:r>
+        <w:t>置换</w:t>
+      </w:r>
+      <w:r>
+        <w:rPr>
+          <w:rFonts w:hint="eastAsia"/>
+        </w:rPr>
+        <w:t>、</w:t>
+      </w:r>
+      <w:r>
+        <w:t>有限域乘法这三种运算单元的个数以及在异构组中的位置</w:t>
+      </w:r>
+      <w:r>
+        <w:rPr>
+          <w:rFonts w:hint="eastAsia"/>
+        </w:rPr>
+        <w:t>，</w:t>
+      </w:r>
+      <w:r>
+        <w:t>这个结果是会在第五章的映射分析中进行验证</w:t>
+      </w:r>
+      <w:r>
+        <w:rPr>
+          <w:rFonts w:hint="eastAsia"/>
+        </w:rPr>
+        <w:t>。对于</w:t>
+      </w:r>
+      <w:r>
+        <w:rPr>
+          <w:rFonts w:hint="eastAsia"/>
+          <w:lang w:val="x-none"/>
+        </w:rPr>
+        <w:t>加法、移位、逻辑等操作</w:t>
+      </w:r>
+      <w:r>
+        <w:rPr>
+          <w:rFonts w:hint="eastAsia"/>
+          <w:lang w:val="x-none"/>
+        </w:rPr>
+        <w:t>，统计特征不明显，在初始架构中的每一个</w:t>
+      </w:r>
+      <w:r>
+        <w:rPr>
+          <w:rFonts w:hint="eastAsia"/>
+          <w:lang w:val="x-none"/>
+        </w:rPr>
+        <w:t>PE</w:t>
+      </w:r>
+      <w:r>
+        <w:rPr>
+          <w:lang w:val="x-none"/>
+        </w:rPr>
+        <w:t>中都包含了这些单元</w:t>
+      </w:r>
+      <w:r>
+        <w:rPr>
+          <w:rFonts w:hint="eastAsia"/>
+          <w:lang w:val="x-none"/>
+        </w:rPr>
+        <w:t>，</w:t>
+      </w:r>
+      <w:r>
+        <w:rPr>
+          <w:lang w:val="x-none"/>
+        </w:rPr>
+        <w:t>进一步的优化会在第五章的映射分析之后进行</w:t>
+      </w:r>
+      <w:r>
+        <w:rPr>
+          <w:rFonts w:hint="eastAsia"/>
+          <w:lang w:val="x-none"/>
+        </w:rPr>
+        <w:t>。章节的最后</w:t>
+      </w:r>
+      <w:r>
+        <w:rPr>
+          <w:rFonts w:hint="eastAsia"/>
+          <w:lang w:val="x-none"/>
+        </w:rPr>
+        <w:t>对这个初始</w:t>
+      </w:r>
+      <w:r>
+        <w:rPr>
+          <w:rFonts w:hint="eastAsia"/>
+          <w:lang w:val="x-none"/>
+        </w:rPr>
+        <w:t>PE</w:t>
+      </w:r>
+      <w:r>
+        <w:rPr>
+          <w:lang w:val="x-none"/>
+        </w:rPr>
+        <w:t>方案进行</w:t>
+      </w:r>
+      <w:r>
+        <w:rPr>
+          <w:lang w:val="x-none"/>
+        </w:rPr>
+        <w:t>了基于图的</w:t>
+      </w:r>
+      <w:r>
+        <w:rPr>
+          <w:lang w:val="x-none"/>
+        </w:rPr>
+        <w:t>建模</w:t>
+      </w:r>
+      <w:r>
+        <w:rPr>
+          <w:rFonts w:hint="eastAsia"/>
+          <w:lang w:val="x-none"/>
+        </w:rPr>
+        <w:t>，</w:t>
+      </w:r>
+      <w:r>
+        <w:rPr>
+          <w:lang w:val="x-none"/>
+        </w:rPr>
+        <w:t>这个图模型是第五章中映射算法的目标输入</w:t>
+      </w:r>
+      <w:r>
+        <w:rPr>
+          <w:rFonts w:hint="eastAsia"/>
+          <w:lang w:val="x-none"/>
+        </w:rPr>
+        <w:t>。</w:t>
+      </w:r>
+    </w:p>
+    <w:p>
+      <w:pPr>
+        <w:pStyle w:val="a6"/>
+        <w:numPr>
+          <w:ilvl w:val="1"/>
+          <w:numId w:val="1"/>
+        </w:numPr>
+        <w:spacing w:before="156" w:after="156"/>
+        <w:rPr>
+          <w:lang w:eastAsia="zh-CN"/>
+        </w:rPr>
+      </w:pPr>
+      <w:r>
+        <w:rPr>
+          <w:rFonts w:hint="eastAsia"/>
+          <w:lang w:eastAsia="zh-CN"/>
+        </w:rPr>
+        <w:t>设计方法</w:t>
+      </w:r>
+    </w:p>
+    <w:p>
+      <w:pPr>
+        <w:ind w:firstLineChars="200" w:firstLine="420"/>
+        <w:rPr>
+          <w:lang w:val="x-none"/>
+        </w:rPr>
+      </w:pPr>
+      <w:r>
+        <w:rPr>
+          <w:lang w:val="x-none"/>
+        </w:rPr>
+        <w:t>对于一个通用的可重构密码处理器</w:t>
+      </w:r>
+      <w:r>
+        <w:rPr>
+          <w:rFonts w:hint="eastAsia"/>
+          <w:lang w:val="x-none"/>
+        </w:rPr>
+        <w:t>，</w:t>
+      </w:r>
+      <w:r>
+        <w:rPr>
+          <w:lang w:val="x-none"/>
+        </w:rPr>
+        <w:t>密码算法的统计特征决定了处理器的设计特征</w:t>
+      </w:r>
+      <w:r>
+        <w:rPr>
+          <w:rFonts w:hint="eastAsia"/>
+          <w:lang w:val="x-none"/>
+        </w:rPr>
+        <w:t>，</w:t>
+      </w:r>
+      <w:r>
+        <w:rPr>
+          <w:lang w:val="x-none"/>
+        </w:rPr>
+        <w:t>比如处理器位宽</w:t>
+      </w:r>
+      <w:r>
+        <w:rPr>
+          <w:rFonts w:hint="eastAsia"/>
+          <w:lang w:val="x-none"/>
+        </w:rPr>
+        <w:t>、</w:t>
+      </w:r>
+      <w:r>
+        <w:rPr>
+          <w:lang w:val="x-none"/>
+        </w:rPr>
+        <w:t>功能单元</w:t>
+      </w:r>
+      <w:r>
+        <w:rPr>
+          <w:rFonts w:hint="eastAsia"/>
+          <w:lang w:val="x-none"/>
+        </w:rPr>
+        <w:t>、</w:t>
+      </w:r>
+      <w:r>
+        <w:rPr>
+          <w:lang w:val="x-none"/>
+        </w:rPr>
+        <w:t>互连</w:t>
+      </w:r>
+      <w:r>
+        <w:rPr>
+          <w:lang w:val="x-none"/>
+        </w:rPr>
+        <w:t>方式等特征与算法的数据分组大小</w:t>
+      </w:r>
+      <w:r>
+        <w:rPr>
+          <w:rFonts w:hint="eastAsia"/>
+          <w:lang w:val="x-none"/>
+        </w:rPr>
+        <w:t>、</w:t>
+      </w:r>
+      <w:r>
+        <w:rPr>
+          <w:lang w:val="x-none"/>
+        </w:rPr>
+        <w:t>算子种类</w:t>
+      </w:r>
+      <w:r>
+        <w:rPr>
+          <w:rFonts w:hint="eastAsia"/>
+          <w:lang w:val="x-none"/>
+        </w:rPr>
+        <w:t>、数据</w:t>
+      </w:r>
+      <w:r>
+        <w:rPr>
+          <w:lang w:val="x-none"/>
+        </w:rPr>
+        <w:t>加密流程等密切相关</w:t>
+      </w:r>
+      <w:r>
+        <w:rPr>
+          <w:rFonts w:hint="eastAsia"/>
+          <w:lang w:val="x-none"/>
+        </w:rPr>
+        <w:t>。第三章中对算法集合</w:t>
+      </w:r>
+      <w:r>
+        <w:rPr>
+          <w:rFonts w:hint="eastAsia"/>
+          <w:lang w:val="x-none"/>
+        </w:rPr>
+        <w:t>中的</w:t>
+      </w:r>
+      <w:r>
+        <w:rPr>
+          <w:rFonts w:hint="eastAsia"/>
+          <w:lang w:val="x-none"/>
+        </w:rPr>
+        <w:t>分组加密</w:t>
+      </w:r>
+      <w:r>
+        <w:rPr>
+          <w:rFonts w:hint="eastAsia"/>
+          <w:lang w:val="x-none"/>
+        </w:rPr>
+        <w:t>算法进行了建模分析，算法的统计特征成为本章中</w:t>
+      </w:r>
+      <w:r>
+        <w:rPr>
+          <w:rFonts w:hint="eastAsia"/>
+          <w:lang w:val="x-none"/>
+        </w:rPr>
+        <w:t>PE</w:t>
+      </w:r>
+      <w:r>
+        <w:rPr>
+          <w:lang w:val="x-none"/>
+        </w:rPr>
+        <w:t>方案的依据</w:t>
+      </w:r>
+      <w:r>
+        <w:rPr>
+          <w:rFonts w:hint="eastAsia"/>
+          <w:lang w:val="x-none"/>
+        </w:rPr>
+        <w:t>。</w:t>
+      </w:r>
+    </w:p>
+    <w:p>
+      <w:pPr>
+        <w:ind w:firstLineChars="200" w:firstLine="420"/>
+        <w:rPr>
+          <w:lang w:val="x-none"/>
+        </w:rPr>
+      </w:pPr>
+      <w:r>
+        <w:rPr>
+          <w:lang w:val="x-none"/>
+        </w:rPr>
+        <w:t>课题致力于在保证架构的算法支持和映射性能的前提下尽可能地减少架构的设计面积</w:t>
+      </w:r>
+      <w:r>
+        <w:rPr>
+          <w:rFonts w:hint="eastAsia"/>
+          <w:lang w:val="x-none"/>
+        </w:rPr>
+        <w:t>。算法的统计分析表明传统的可重构密码架构中存在很多单元冗余设计。在传统的同构设计中，在架构的任何位置的</w:t>
+      </w:r>
+      <w:r>
+        <w:rPr>
+          <w:rFonts w:hint="eastAsia"/>
+          <w:lang w:val="x-none"/>
+        </w:rPr>
+        <w:t>PE</w:t>
+      </w:r>
+      <w:r>
+        <w:rPr>
+          <w:rFonts w:hint="eastAsia"/>
+          <w:lang w:val="x-none"/>
+        </w:rPr>
+        <w:t>都包含了算法所需的全部功能；但是对于算法而言，某一种功能单元只会出现有限的几次，架构中这些功能单元的使用率很低，甚至有些功能单元根本不会被使用。</w:t>
+      </w:r>
+      <w:r>
+        <w:rPr>
+          <w:rFonts w:hint="eastAsia"/>
+          <w:lang w:val="x-none"/>
+        </w:rPr>
+        <w:t>本课题从两个方面避免这种功能</w:t>
+      </w:r>
+      <w:r>
+        <w:rPr>
+          <w:rFonts w:hint="eastAsia"/>
+          <w:lang w:val="x-none"/>
+        </w:rPr>
+        <w:t>单元冗余</w:t>
+      </w:r>
+      <w:r>
+        <w:rPr>
+          <w:rFonts w:hint="eastAsia"/>
+          <w:lang w:val="x-none"/>
+        </w:rPr>
+        <w:t>；首先在确定初始架构时对于位置信息比较明显的功能单元，只在有明确需求的位置上放置这些功能单元；其次对于那些位置特征不明显的功能单元，在制定初始架构方案时不进行确定，如传统的同构架构一样，所有的</w:t>
+      </w:r>
+      <w:r>
+        <w:rPr>
+          <w:rFonts w:hint="eastAsia"/>
+          <w:lang w:val="x-none"/>
+        </w:rPr>
+        <w:t>PE</w:t>
+      </w:r>
+      <w:r>
+        <w:rPr>
+          <w:lang w:val="x-none"/>
+        </w:rPr>
+        <w:t>都包含这些功能单元</w:t>
+      </w:r>
+      <w:r>
+        <w:rPr>
+          <w:rFonts w:hint="eastAsia"/>
+          <w:lang w:val="x-none"/>
+        </w:rPr>
+        <w:t>，</w:t>
+      </w:r>
+      <w:r>
+        <w:rPr>
+          <w:lang w:val="x-none"/>
+        </w:rPr>
+        <w:t>进一步的删除在进行算法映射后进行</w:t>
+      </w:r>
+      <w:r>
+        <w:rPr>
+          <w:rFonts w:hint="eastAsia"/>
+          <w:lang w:val="x-none"/>
+        </w:rPr>
+        <w:t>，</w:t>
+      </w:r>
+      <w:r>
+        <w:rPr>
+          <w:lang w:val="x-none"/>
+        </w:rPr>
+        <w:t>算</w:t>
+      </w:r>
+      <w:r>
+        <w:rPr>
+          <w:lang w:val="x-none"/>
+        </w:rPr>
+        <w:t>法映射</w:t>
+      </w:r>
+      <w:r>
+        <w:rPr>
+          <w:lang w:val="x-none"/>
+        </w:rPr>
+        <w:t>统计</w:t>
+      </w:r>
+      <w:r>
+        <w:rPr>
+          <w:lang w:val="x-none"/>
+        </w:rPr>
+        <w:t>结果</w:t>
+      </w:r>
+      <w:r>
+        <w:rPr>
+          <w:lang w:val="x-none"/>
+        </w:rPr>
+        <w:t>为进一步删除这些位置信息不明显的功能单元提供依据</w:t>
+      </w:r>
+      <w:r>
+        <w:rPr>
+          <w:rFonts w:hint="eastAsia"/>
+          <w:lang w:val="x-none"/>
+        </w:rPr>
+        <w:t>。</w:t>
+      </w:r>
+    </w:p>
+    <w:p>
+      <w:pPr>
+        <w:pStyle w:val="a6"/>
+        <w:numPr>
+          <w:ilvl w:val="1"/>
+          <w:numId w:val="1"/>
+        </w:numPr>
+        <w:spacing w:before="156" w:after="156"/>
+        <w:rPr>
+          <w:lang w:eastAsia="zh-CN"/>
+        </w:rPr>
+      </w:pPr>
+      <w:r>
+        <w:rPr>
+          <w:lang w:eastAsia="zh-CN"/>
+        </w:rPr>
+        <w:t>阵列拓扑结构</w:t>
+      </w:r>
+    </w:p>
+    <w:p>
+      <w:pPr>
+        <w:ind w:firstLineChars="200" w:firstLine="420"/>
+        <w:rPr>
+          <w:lang w:val="x-none"/>
+        </w:rPr>
+      </w:pPr>
+      <w:r>
+        <w:rPr>
+          <w:lang w:val="x-none"/>
+        </w:rPr>
+        <w:t>如图</w:t>
+      </w:r>
+      <w:r>
+        <w:rPr>
+          <w:rFonts w:hint="eastAsia"/>
+          <w:lang w:val="x-none"/>
+        </w:rPr>
+        <w:t>xxx</w:t>
+      </w:r>
+      <w:r>
+        <w:rPr>
+          <w:lang w:val="x-none"/>
+        </w:rPr>
+        <w:t>所示</w:t>
+      </w:r>
+      <w:r>
+        <w:rPr>
+          <w:rFonts w:hint="eastAsia"/>
+          <w:lang w:val="x-none"/>
+        </w:rPr>
+        <w:t>，</w:t>
+      </w:r>
+      <w:r>
+        <w:rPr>
+          <w:lang w:val="x-none"/>
+        </w:rPr>
+        <w:t>可重构密码处理器阵列由多个</w:t>
+      </w:r>
+      <w:proofErr w:type="gramStart"/>
+      <w:r>
+        <w:rPr>
+          <w:lang w:val="x-none"/>
+        </w:rPr>
+        <w:t>异构组重复</w:t>
+      </w:r>
+      <w:proofErr w:type="gramEnd"/>
+      <w:r>
+        <w:rPr>
+          <w:lang w:val="x-none"/>
+        </w:rPr>
+        <w:t>迭代组成</w:t>
+      </w:r>
+      <w:r>
+        <w:rPr>
+          <w:rFonts w:hint="eastAsia"/>
+          <w:lang w:val="x-none"/>
+        </w:rPr>
+        <w:t>。每</w:t>
+      </w:r>
+      <w:r>
+        <w:rPr>
+          <w:rFonts w:hint="eastAsia"/>
+          <w:lang w:val="x-none"/>
+        </w:rPr>
+        <w:t>3</w:t>
+      </w:r>
+      <w:r>
+        <w:rPr>
+          <w:rFonts w:hint="eastAsia"/>
+          <w:lang w:val="x-none"/>
+        </w:rPr>
+        <w:t>个</w:t>
+      </w:r>
+      <w:r>
+        <w:rPr>
+          <w:rFonts w:hint="eastAsia"/>
+          <w:lang w:val="x-none"/>
+        </w:rPr>
+        <w:t>PE</w:t>
+      </w:r>
+      <w:r>
+        <w:rPr>
+          <w:lang w:val="x-none"/>
+        </w:rPr>
+        <w:t>行和</w:t>
+      </w:r>
+      <w:r>
+        <w:rPr>
+          <w:rFonts w:hint="eastAsia"/>
+          <w:lang w:val="x-none"/>
+        </w:rPr>
+        <w:t>3</w:t>
+      </w:r>
+      <w:r>
+        <w:rPr>
+          <w:lang w:val="x-none"/>
+        </w:rPr>
+        <w:t>个互连结构组成</w:t>
+      </w:r>
+      <w:r>
+        <w:rPr>
+          <w:rFonts w:hint="eastAsia"/>
+          <w:lang w:val="x-none"/>
+        </w:rPr>
+        <w:t>1</w:t>
+      </w:r>
+      <w:r>
+        <w:rPr>
+          <w:lang w:val="x-none"/>
+        </w:rPr>
+        <w:t>个异构组</w:t>
+      </w:r>
+      <w:r>
+        <w:rPr>
+          <w:rFonts w:hint="eastAsia"/>
+          <w:lang w:val="x-none"/>
+        </w:rPr>
+        <w:t>，每</w:t>
+      </w:r>
+      <w:r>
+        <w:rPr>
+          <w:rFonts w:hint="eastAsia"/>
+          <w:lang w:val="x-none"/>
+        </w:rPr>
+        <w:t>1</w:t>
+      </w:r>
+      <w:r>
+        <w:rPr>
+          <w:rFonts w:hint="eastAsia"/>
+          <w:lang w:val="x-none"/>
+        </w:rPr>
+        <w:t>个</w:t>
+      </w:r>
+      <w:r>
+        <w:rPr>
+          <w:rFonts w:hint="eastAsia"/>
+          <w:lang w:val="x-none"/>
+        </w:rPr>
+        <w:t>PE</w:t>
+      </w:r>
+      <w:r>
+        <w:rPr>
+          <w:rFonts w:hint="eastAsia"/>
+          <w:lang w:val="x-none"/>
+        </w:rPr>
+        <w:t>行中包含</w:t>
+      </w:r>
+      <w:r>
+        <w:rPr>
+          <w:rFonts w:hint="eastAsia"/>
+          <w:lang w:val="x-none"/>
+        </w:rPr>
+        <w:t>4</w:t>
+      </w:r>
+      <w:r>
+        <w:rPr>
+          <w:rFonts w:hint="eastAsia"/>
+          <w:lang w:val="x-none"/>
+        </w:rPr>
+        <w:t>个</w:t>
+      </w:r>
+      <w:r>
+        <w:rPr>
+          <w:rFonts w:hint="eastAsia"/>
+          <w:lang w:val="x-none"/>
+        </w:rPr>
+        <w:t>PE</w:t>
+      </w:r>
+      <w:r>
+        <w:rPr>
+          <w:rFonts w:hint="eastAsia"/>
+          <w:lang w:val="x-none"/>
+        </w:rPr>
+        <w:t>。</w:t>
+      </w:r>
+    </w:p>
+    <w:p>
+      <w:pPr>
+        <w:ind w:firstLineChars="200" w:firstLine="420"/>
+        <w:rPr>
+          <w:lang w:val="x-none"/>
+        </w:rPr>
+      </w:pPr>
+      <w:r>
+        <w:rPr>
+          <w:rFonts w:hint="eastAsia"/>
+          <w:lang w:val="x-none"/>
+        </w:rPr>
+        <w:t>对于</w:t>
+      </w:r>
+      <w:r>
+        <w:rPr>
+          <w:rFonts w:hint="eastAsia"/>
+          <w:lang w:val="x-none"/>
+        </w:rPr>
+        <w:t>87.2%</w:t>
+      </w:r>
+      <w:r>
+        <w:rPr>
+          <w:rFonts w:hint="eastAsia"/>
+          <w:lang w:val="x-none"/>
+        </w:rPr>
+        <w:t>的加密算法来说，</w:t>
+      </w:r>
+      <w:r>
+        <w:rPr>
+          <w:rFonts w:hint="eastAsia"/>
+          <w:lang w:val="x-none"/>
+        </w:rPr>
+        <w:t>4</w:t>
+      </w:r>
+      <w:r>
+        <w:rPr>
+          <w:rFonts w:hint="eastAsia"/>
+          <w:lang w:val="x-none"/>
+        </w:rPr>
+        <w:t>路并行的数据通路就可以是算法达到最大性能，只有少数的加密算法需要</w:t>
+      </w:r>
+      <w:r>
+        <w:rPr>
+          <w:rFonts w:hint="eastAsia"/>
+          <w:lang w:val="x-none"/>
+        </w:rPr>
+        <w:t>8</w:t>
+      </w:r>
+      <w:r>
+        <w:rPr>
+          <w:rFonts w:hint="eastAsia"/>
+          <w:lang w:val="x-none"/>
+        </w:rPr>
+        <w:t>路或</w:t>
+      </w:r>
+      <w:r>
+        <w:rPr>
+          <w:rFonts w:hint="eastAsia"/>
+          <w:lang w:val="x-none"/>
+        </w:rPr>
+        <w:t>16</w:t>
+      </w:r>
+      <w:r>
+        <w:rPr>
+          <w:rFonts w:hint="eastAsia"/>
+          <w:lang w:val="x-none"/>
+        </w:rPr>
+        <w:t>路的并行</w:t>
+      </w:r>
+      <w:r>
+        <w:rPr>
+          <w:rFonts w:hint="eastAsia"/>
+          <w:lang w:val="x-none"/>
+        </w:rPr>
+        <w:t>PE</w:t>
+      </w:r>
+      <w:r>
+        <w:rPr>
+          <w:rFonts w:hint="eastAsia"/>
+          <w:lang w:val="x-none"/>
+        </w:rPr>
+        <w:t>。在架构设计中，并行</w:t>
+      </w:r>
+      <w:r>
+        <w:rPr>
+          <w:rFonts w:hint="eastAsia"/>
+          <w:lang w:val="x-none"/>
+        </w:rPr>
+        <w:t>PE</w:t>
+      </w:r>
+      <w:r>
+        <w:rPr>
+          <w:rFonts w:hint="eastAsia"/>
+          <w:lang w:val="x-none"/>
+        </w:rPr>
+        <w:t>数的增加意味着阵列规模的线性增加；对于</w:t>
+      </w:r>
+      <w:r>
+        <w:rPr>
+          <w:rFonts w:hint="eastAsia"/>
+          <w:lang w:val="x-none"/>
+        </w:rPr>
+        <w:t>8</w:t>
+      </w:r>
+      <w:r>
+        <w:rPr>
+          <w:rFonts w:hint="eastAsia"/>
+          <w:lang w:val="x-none"/>
+        </w:rPr>
+        <w:t>路或</w:t>
+      </w:r>
+      <w:r>
+        <w:rPr>
+          <w:rFonts w:hint="eastAsia"/>
+          <w:lang w:val="x-none"/>
+        </w:rPr>
+        <w:t>16</w:t>
+      </w:r>
+      <w:r>
+        <w:rPr>
+          <w:rFonts w:hint="eastAsia"/>
+          <w:lang w:val="x-none"/>
+        </w:rPr>
+        <w:t>路的阵列，在大多数算法下，整个阵列的硬件利用率将非常低，因此架构中采用</w:t>
+      </w:r>
+      <w:r>
+        <w:rPr>
+          <w:rFonts w:hint="eastAsia"/>
+          <w:lang w:val="x-none"/>
+        </w:rPr>
+        <w:t>4</w:t>
+      </w:r>
+      <w:r>
+        <w:rPr>
+          <w:rFonts w:hint="eastAsia"/>
+          <w:lang w:val="x-none"/>
+        </w:rPr>
+        <w:t>路并行</w:t>
+      </w:r>
+      <w:r>
+        <w:rPr>
+          <w:rFonts w:hint="eastAsia"/>
+          <w:lang w:val="x-none"/>
+        </w:rPr>
+        <w:t>PE</w:t>
+      </w:r>
+      <w:r>
+        <w:rPr>
+          <w:lang w:val="x-none"/>
+        </w:rPr>
+        <w:t>的设计方案</w:t>
+      </w:r>
+      <w:r>
+        <w:rPr>
+          <w:rFonts w:hint="eastAsia"/>
+          <w:lang w:val="x-none"/>
+        </w:rPr>
+        <w:t>。</w:t>
+      </w:r>
+    </w:p>
+    <w:p>
+      <w:pPr>
+        <w:keepNext/>
+        <w:jc w:val="center"/>
+      </w:pPr>
+      <w:r>
+        <w:object w:dxaOrig="11251" w:dyaOrig="15991">
+          <v:shape id="_x0000_i1025" type="#_x0000_t75" style="width:396pt;height:561pt" o:ole="">
+            <v:imagedata r:id="rId10" o:title=""/>
+          </v:shape>
+          <o:OLEObject Type="Embed" ProgID="Visio.Drawing.15" ShapeID="_x0000_i1025" DrawAspect="Content" ObjectID="_1520173254" r:id="rId11"/>
         </w:object>
       </w:r>
     </w:p>
@@ -3005,7 +6986,61 @@
           <w:szCs w:val="24"/>
           <w:lang w:val="x-none"/>
         </w:rPr>
-        <w:t>理想的映射方式是一个算法轮函数映射到阵列的一个异构组中，阵列以异构组重复迭代单元，对应于算法的轮函数迭代。不多轮函数较复杂，无法再一个异构组中完成，那么只能用一个新的异构组去完成余下的部分，这种情况看起来比较糟糕，但是实际上只要对异构组进行合理实际就可以把大多数算法约束到一个异构组中完成。</w:t>
+        <w:t>理想的映射方式是一个算法轮函数映射到阵列的一个异构组中，阵列以</w:t>
+      </w:r>
+      <w:proofErr w:type="gramStart"/>
+      <w:r>
+        <w:rPr>
+          <w:rFonts w:ascii="Times New Roman" w:eastAsia="宋体" w:hAnsi="Times New Roman" w:cs="Times New Roman" w:hint="eastAsia"/>
+          <w:szCs w:val="24"/>
+          <w:lang w:val="x-none"/>
+        </w:rPr>
+        <w:t>异构组重复</w:t>
+      </w:r>
+      <w:proofErr w:type="gramEnd"/>
+      <w:r>
+        <w:rPr>
+          <w:rFonts w:ascii="Times New Roman" w:eastAsia="宋体" w:hAnsi="Times New Roman" w:cs="Times New Roman" w:hint="eastAsia"/>
+          <w:szCs w:val="24"/>
+          <w:lang w:val="x-none"/>
+        </w:rPr>
+        <w:t>迭代单元，对应于算法的轮函数迭代。不多轮函数较复杂，无法再一个异构组中完成，那么只能用一个新的</w:t>
+      </w:r>
+      <w:proofErr w:type="gramStart"/>
+      <w:r>
+        <w:rPr>
+          <w:rFonts w:ascii="Times New Roman" w:eastAsia="宋体" w:hAnsi="Times New Roman" w:cs="Times New Roman" w:hint="eastAsia"/>
+          <w:szCs w:val="24"/>
+          <w:lang w:val="x-none"/>
+        </w:rPr>
+        <w:t>异构组</w:t>
+      </w:r>
+      <w:proofErr w:type="gramEnd"/>
+      <w:r>
+        <w:rPr>
+          <w:rFonts w:ascii="Times New Roman" w:eastAsia="宋体" w:hAnsi="Times New Roman" w:cs="Times New Roman" w:hint="eastAsia"/>
+          <w:szCs w:val="24"/>
+          <w:lang w:val="x-none"/>
+        </w:rPr>
+        <w:t>去完成余下的部分，这种情况看起来比较糟糕，但是实际上只要对</w:t>
+      </w:r>
+      <w:proofErr w:type="gramStart"/>
+      <w:r>
+        <w:rPr>
+          <w:rFonts w:ascii="Times New Roman" w:eastAsia="宋体" w:hAnsi="Times New Roman" w:cs="Times New Roman" w:hint="eastAsia"/>
+          <w:szCs w:val="24"/>
+          <w:lang w:val="x-none"/>
+        </w:rPr>
+        <w:t>异构组</w:t>
+      </w:r>
+      <w:proofErr w:type="gramEnd"/>
+      <w:r>
+        <w:rPr>
+          <w:rFonts w:ascii="Times New Roman" w:eastAsia="宋体" w:hAnsi="Times New Roman" w:cs="Times New Roman" w:hint="eastAsia"/>
+          <w:szCs w:val="24"/>
+          <w:lang w:val="x-none"/>
+        </w:rPr>
+        <w:t>进行合理实际就可以把大多数算法约束到一个异构组中完成。</w:t>
       </w:r>
     </w:p>
     <w:p>
@@ -4569,9 +8604,9 @@
       <w:r>
         <w:object w:dxaOrig="10425" w:dyaOrig="9630">
           <v:shape id="_x0000_i1026" type="#_x0000_t75" style="width:414.75pt;height:383.25pt" o:ole="">
-            <v:imagedata r:id="rId10" o:title=""/>
+            <v:imagedata r:id="rId12" o:title=""/>
           </v:shape>
-          <o:OLEObject Type="Embed" ProgID="Visio.Drawing.15" ShapeID="_x0000_i1026" DrawAspect="Content" ObjectID="_1520086693" r:id="rId11"/>
+          <o:OLEObject Type="Embed" ProgID="Visio.Drawing.15" ShapeID="_x0000_i1026" DrawAspect="Content" ObjectID="_1520173255" r:id="rId13"/>
         </w:object>
       </w:r>
     </w:p>
@@ -4672,11 +8707,19 @@
           <w:lang w:val="x-none"/>
         </w:rPr>
       </w:pPr>
-      <w:r>
-        <w:rPr>
-          <w:lang w:val="x-none"/>
-        </w:rPr>
-        <w:t>异构组重复迭代构成处理器阵列</w:t>
+      <w:proofErr w:type="gramStart"/>
+      <w:r>
+        <w:rPr>
+          <w:lang w:val="x-none"/>
+        </w:rPr>
+        <w:t>异构组重复</w:t>
+      </w:r>
+      <w:proofErr w:type="gramEnd"/>
+      <w:r>
+        <w:rPr>
+          <w:lang w:val="x-none"/>
+        </w:rPr>
+        <w:t>迭代构成处理器阵列</w:t>
       </w:r>
       <w:r>
         <w:rPr>
@@ -4937,9 +8980,9 @@
       <w:r>
         <w:object w:dxaOrig="10425" w:dyaOrig="7080">
           <v:shape id="_x0000_i1027" type="#_x0000_t75" style="width:396pt;height:266.25pt" o:ole="">
-            <v:imagedata r:id="rId12" o:title=""/>
+            <v:imagedata r:id="rId14" o:title=""/>
           </v:shape>
-          <o:OLEObject Type="Embed" ProgID="Visio.Drawing.15" ShapeID="_x0000_i1027" DrawAspect="Content" ObjectID="_1520086694" r:id="rId13"/>
+          <o:OLEObject Type="Embed" ProgID="Visio.Drawing.15" ShapeID="_x0000_i1027" DrawAspect="Content" ObjectID="_1520173256" r:id="rId15"/>
         </w:object>
       </w:r>
     </w:p>
@@ -4999,13 +9042,23 @@
       <w:r>
         <w:fldChar w:fldCharType="end"/>
       </w:r>
+      <w:proofErr w:type="gramStart"/>
       <w:r>
         <w:rPr>
           <w:rFonts w:ascii="Times New Roman" w:eastAsia="宋体" w:hAnsi="Times New Roman" w:hint="eastAsia"/>
           <w:sz w:val="21"/>
           <w:szCs w:val="21"/>
         </w:rPr>
-        <w:t>异构组拓扑图</w:t>
+        <w:t>异构组</w:t>
+      </w:r>
+      <w:proofErr w:type="gramEnd"/>
+      <w:r>
+        <w:rPr>
+          <w:rFonts w:ascii="Times New Roman" w:eastAsia="宋体" w:hAnsi="Times New Roman" w:hint="eastAsia"/>
+          <w:sz w:val="21"/>
+          <w:szCs w:val="21"/>
+        </w:rPr>
+        <w:t>拓扑图</w:t>
       </w:r>
     </w:p>
     <w:p>
@@ -6314,7 +10367,16 @@
         <w:t>_Type3</w:t>
       </w:r>
       <w:r>
-        <w:t>包含了查找表单元</w:t>
+        <w:t>包含了</w:t>
+      </w:r>
+      <w:r>
+        <w:t>S</w:t>
+      </w:r>
+      <w:r>
+        <w:t>盒替代</w:t>
+      </w:r>
+      <w:r>
+        <w:t>单元</w:t>
       </w:r>
       <w:r>
         <w:rPr>
@@ -6427,7 +10489,21 @@
         <w:rPr>
           <w:rFonts w:hint="eastAsia"/>
         </w:rPr>
-        <w:t>位，因此最多只会并行使用两个置换单元，因此确定在异构组的第</w:t>
+        <w:t>位，因此最多只会并行使用两个置换单元，因此确定在</w:t>
+      </w:r>
+      <w:proofErr w:type="gramStart"/>
+      <w:r>
+        <w:rPr>
+          <w:rFonts w:hint="eastAsia"/>
+        </w:rPr>
+        <w:t>异构组</w:t>
+      </w:r>
+      <w:proofErr w:type="gramEnd"/>
+      <w:r>
+        <w:rPr>
+          <w:rFonts w:hint="eastAsia"/>
+        </w:rPr>
+        <w:t>的第</w:t>
       </w:r>
       <w:r>
         <w:rPr>
@@ -7100,7 +11176,15 @@
         <w:t>7.78%</w:t>
       </w:r>
       <w:r>
-        <w:t>的算法在查表前进行了秘钥加操作</w:t>
+        <w:t>的算法在查表前进行了秘</w:t>
+      </w:r>
+      <w:proofErr w:type="gramStart"/>
+      <w:r>
+        <w:t>钥</w:t>
+      </w:r>
+      <w:proofErr w:type="gramEnd"/>
+      <w:r>
+        <w:t>加操作</w:t>
       </w:r>
       <w:r>
         <w:rPr>
@@ -7130,7 +11214,21 @@
         <w:rPr>
           <w:rFonts w:hint="eastAsia"/>
         </w:rPr>
-        <w:t>。因此在异构组的第</w:t>
+        <w:t>。因此在</w:t>
+      </w:r>
+      <w:proofErr w:type="gramStart"/>
+      <w:r>
+        <w:rPr>
+          <w:rFonts w:hint="eastAsia"/>
+        </w:rPr>
+        <w:t>异构组</w:t>
+      </w:r>
+      <w:proofErr w:type="gramEnd"/>
+      <w:r>
+        <w:rPr>
+          <w:rFonts w:hint="eastAsia"/>
+        </w:rPr>
+        <w:t>的第</w:t>
       </w:r>
       <w:r>
         <w:rPr>
@@ -8801,9 +12899,9 @@
       <w:r>
         <w:object w:dxaOrig="11806" w:dyaOrig="7291">
           <v:shape id="_x0000_i1028" type="#_x0000_t75" style="width:417pt;height:260.25pt" o:ole="">
-            <v:imagedata r:id="rId14" o:title=""/>
+            <v:imagedata r:id="rId16" o:title=""/>
           </v:shape>
-          <o:OLEObject Type="Embed" ProgID="Visio.Drawing.15" ShapeID="_x0000_i1028" DrawAspect="Content" ObjectID="_1520086695" r:id="rId15"/>
+          <o:OLEObject Type="Embed" ProgID="Visio.Drawing.15" ShapeID="_x0000_i1028" DrawAspect="Content" ObjectID="_1520173257" r:id="rId17"/>
         </w:object>
       </w:r>
     </w:p>
@@ -8884,7 +12982,35 @@
         <w:rPr>
           <w:rFonts w:hint="eastAsia"/>
         </w:rPr>
-        <w:t>中对异构组的分析可知，异构组中共有五类不同的执行单元，这些执行单元在置换单元（</w:t>
+        <w:t>中对</w:t>
+      </w:r>
+      <w:proofErr w:type="gramStart"/>
+      <w:r>
+        <w:rPr>
+          <w:rFonts w:hint="eastAsia"/>
+        </w:rPr>
+        <w:t>异构组</w:t>
+      </w:r>
+      <w:proofErr w:type="gramEnd"/>
+      <w:r>
+        <w:rPr>
+          <w:rFonts w:hint="eastAsia"/>
+        </w:rPr>
+        <w:t>的分析可知，</w:t>
+      </w:r>
+      <w:proofErr w:type="gramStart"/>
+      <w:r>
+        <w:rPr>
+          <w:rFonts w:hint="eastAsia"/>
+        </w:rPr>
+        <w:t>异构组</w:t>
+      </w:r>
+      <w:proofErr w:type="gramEnd"/>
+      <w:r>
+        <w:rPr>
+          <w:rFonts w:hint="eastAsia"/>
+        </w:rPr>
+        <w:t>中共有五类不同的执行单元，这些执行单元在置换单元（</w:t>
       </w:r>
       <w:r>
         <w:rPr>
@@ -9141,7 +13267,21 @@
         <w:rPr>
           <w:rFonts w:hint="eastAsia"/>
         </w:rPr>
-        <w:t>数据以及算法的秘钥。</w:t>
+        <w:t>数据以及算法的秘</w:t>
+      </w:r>
+      <w:proofErr w:type="gramStart"/>
+      <w:r>
+        <w:rPr>
+          <w:rFonts w:hint="eastAsia"/>
+        </w:rPr>
+        <w:t>钥</w:t>
+      </w:r>
+      <w:proofErr w:type="gramEnd"/>
+      <w:r>
+        <w:rPr>
+          <w:rFonts w:hint="eastAsia"/>
+        </w:rPr>
+        <w:t>。</w:t>
       </w:r>
       <w:r>
         <w:t>处理单元中有</w:t>
@@ -9250,8 +13390,13 @@
         </w:rPr>
         <w:t>输出到互连单元作为下一行的输入；</w:t>
       </w:r>
-      <w:r>
-        <w:t>异构组的第三行处理单元有一个额外的输出</w:t>
+      <w:proofErr w:type="gramStart"/>
+      <w:r>
+        <w:t>异构组</w:t>
+      </w:r>
+      <w:proofErr w:type="gramEnd"/>
+      <w:r>
+        <w:t>的第三行处理单元有一个额外的输出</w:t>
       </w:r>
       <w:r>
         <w:t>Reg_out0</w:t>
@@ -10164,8 +14309,16 @@
         <w:rPr>
           <w:rFonts w:hint="eastAsia"/>
         </w:rPr>
-        <w:t>和或</w:t>
-      </w:r>
+        <w:t>和</w:t>
+      </w:r>
+      <w:proofErr w:type="gramStart"/>
+      <w:r>
+        <w:rPr>
+          <w:rFonts w:hint="eastAsia"/>
+        </w:rPr>
+        <w:t>或</w:t>
+      </w:r>
+      <w:proofErr w:type="gramEnd"/>
       <w:r>
         <w:rPr>
           <w:rFonts w:hint="eastAsia"/>
@@ -10599,9 +14752,9 @@
       <w:r>
         <w:object w:dxaOrig="4351" w:dyaOrig="4516">
           <v:shape id="_x0000_i1029" type="#_x0000_t75" style="width:3in;height:222.75pt" o:ole="">
-            <v:imagedata r:id="rId16" o:title=""/>
+            <v:imagedata r:id="rId18" o:title=""/>
           </v:shape>
-          <o:OLEObject Type="Embed" ProgID="Visio.Drawing.15" ShapeID="_x0000_i1029" DrawAspect="Content" ObjectID="_1520086696" r:id="rId17"/>
+          <o:OLEObject Type="Embed" ProgID="Visio.Drawing.15" ShapeID="_x0000_i1029" DrawAspect="Content" ObjectID="_1520173258" r:id="rId19"/>
         </w:object>
       </w:r>
     </w:p>
@@ -11333,11 +15486,19 @@
         </w:rPr>
         <w:t>32</w:t>
       </w:r>
-      <w:r>
-        <w:rPr>
-          <w:rFonts w:hint="eastAsia"/>
-        </w:rPr>
-        <w:t>三种位宽的运算需求。如图</w:t>
+      <w:proofErr w:type="gramStart"/>
+      <w:r>
+        <w:rPr>
+          <w:rFonts w:hint="eastAsia"/>
+        </w:rPr>
+        <w:t>三种位宽</w:t>
+      </w:r>
+      <w:proofErr w:type="gramEnd"/>
+      <w:r>
+        <w:rPr>
+          <w:rFonts w:hint="eastAsia"/>
+        </w:rPr>
+        <w:t>的运算需求。如图</w:t>
       </w:r>
       <w:r>
         <w:rPr>
@@ -11355,8 +15516,13 @@
         <w:t>，</w:t>
       </w:r>
       <w:r>
-        <w:t>算术单元可以根据算法需求配置成模</w:t>
-      </w:r>
+        <w:t>算术单元可以根据算法需求</w:t>
+      </w:r>
+      <w:proofErr w:type="gramStart"/>
+      <w:r>
+        <w:t>配置成模</w:t>
+      </w:r>
+      <w:proofErr w:type="gramEnd"/>
       <m:oMath>
         <m:sSup>
           <m:sSupPr>
@@ -11420,12 +15586,14 @@
       <w:r>
         <w:t>和</w:t>
       </w:r>
+      <w:proofErr w:type="gramStart"/>
       <w:r>
         <w:rPr>
           <w:rFonts w:hint="eastAsia"/>
         </w:rPr>
         <w:t>模</w:t>
       </w:r>
+      <w:proofErr w:type="gramEnd"/>
       <m:oMath>
         <m:sSup>
           <m:sSupPr>
@@ -11512,9 +15680,9 @@
       <w:r>
         <w:object w:dxaOrig="3406" w:dyaOrig="5445">
           <v:shape id="_x0000_i1030" type="#_x0000_t75" style="width:172.5pt;height:273.75pt" o:ole="">
-            <v:imagedata r:id="rId18" o:title=""/>
+            <v:imagedata r:id="rId20" o:title=""/>
           </v:shape>
-          <o:OLEObject Type="Embed" ProgID="Visio.Drawing.15" ShapeID="_x0000_i1030" DrawAspect="Content" ObjectID="_1520086697" r:id="rId19"/>
+          <o:OLEObject Type="Embed" ProgID="Visio.Drawing.15" ShapeID="_x0000_i1030" DrawAspect="Content" ObjectID="_1520173259" r:id="rId21"/>
         </w:object>
       </w:r>
     </w:p>
@@ -12500,9 +16668,9 @@
       <w:r>
         <w:object w:dxaOrig="3015" w:dyaOrig="3331">
           <v:shape id="_x0000_i1031" type="#_x0000_t75" style="width:180pt;height:201.75pt" o:ole="">
-            <v:imagedata r:id="rId20" o:title=""/>
+            <v:imagedata r:id="rId22" o:title=""/>
           </v:shape>
-          <o:OLEObject Type="Embed" ProgID="Visio.Drawing.15" ShapeID="_x0000_i1031" DrawAspect="Content" ObjectID="_1520086698" r:id="rId21"/>
+          <o:OLEObject Type="Embed" ProgID="Visio.Drawing.15" ShapeID="_x0000_i1031" DrawAspect="Content" ObjectID="_1520173260" r:id="rId23"/>
         </w:object>
       </w:r>
     </w:p>
@@ -12873,9 +17041,9 @@
       <w:r>
         <w:object w:dxaOrig="1905" w:dyaOrig="3510">
           <v:shape id="_x0000_i1032" type="#_x0000_t75" style="width:115.5pt;height:208.5pt" o:ole="">
-            <v:imagedata r:id="rId22" o:title=""/>
+            <v:imagedata r:id="rId24" o:title=""/>
           </v:shape>
-          <o:OLEObject Type="Embed" ProgID="Visio.Drawing.15" ShapeID="_x0000_i1032" DrawAspect="Content" ObjectID="_1520086699" r:id="rId23"/>
+          <o:OLEObject Type="Embed" ProgID="Visio.Drawing.15" ShapeID="_x0000_i1032" DrawAspect="Content" ObjectID="_1520173261" r:id="rId25"/>
         </w:object>
       </w:r>
     </w:p>
@@ -15179,7 +19347,23 @@
           <w:rFonts w:hint="eastAsia"/>
           <w:lang w:val="x-none"/>
         </w:rPr>
-        <w:t>在现实中，移位分为左移与右移两种方式，并且通常采用边移位边做模运算的方式进行。使用向左移的方式时，根据乘数的第</w:t>
+        <w:t>在现实中，移位分为左移与右移两种方式，并且通常采用边</w:t>
+      </w:r>
+      <w:proofErr w:type="gramStart"/>
+      <w:r>
+        <w:rPr>
+          <w:rFonts w:hint="eastAsia"/>
+          <w:lang w:val="x-none"/>
+        </w:rPr>
+        <w:t>移位边</w:t>
+      </w:r>
+      <w:proofErr w:type="gramEnd"/>
+      <w:r>
+        <w:rPr>
+          <w:rFonts w:hint="eastAsia"/>
+          <w:lang w:val="x-none"/>
+        </w:rPr>
+        <w:t>做模运算的方式进行。使用向左移的方式时，根据乘数的第</w:t>
       </w:r>
       <w:r>
         <w:rPr>
@@ -15286,12 +19470,21 @@
         </w:rPr>
         <w:t>2</w:t>
       </w:r>
-      <w:r>
-        <w:rPr>
-          <w:rFonts w:hint="eastAsia"/>
-          <w:lang w:val="x-none"/>
-        </w:rPr>
-        <w:t>加得到最终结果。</w:t>
+      <w:proofErr w:type="gramStart"/>
+      <w:r>
+        <w:rPr>
+          <w:rFonts w:hint="eastAsia"/>
+          <w:lang w:val="x-none"/>
+        </w:rPr>
+        <w:t>加得到</w:t>
+      </w:r>
+      <w:proofErr w:type="gramEnd"/>
+      <w:r>
+        <w:rPr>
+          <w:rFonts w:hint="eastAsia"/>
+          <w:lang w:val="x-none"/>
+        </w:rPr>
+        <w:t>最终结果。</w:t>
       </w:r>
       <w:r>
         <w:rPr>
@@ -17722,7 +21915,23 @@
                 <w:rFonts w:hint="eastAsia"/>
                 <w:lang w:val="x-none"/>
               </w:rPr>
-              <w:t>，最高次项系数最多为</w:t>
+              <w:t>，</w:t>
+            </w:r>
+            <w:proofErr w:type="gramStart"/>
+            <w:r>
+              <w:rPr>
+                <w:rFonts w:hint="eastAsia"/>
+                <w:lang w:val="x-none"/>
+              </w:rPr>
+              <w:t>最高次项</w:t>
+            </w:r>
+            <w:proofErr w:type="gramEnd"/>
+            <w:r>
+              <w:rPr>
+                <w:rFonts w:hint="eastAsia"/>
+                <w:lang w:val="x-none"/>
+              </w:rPr>
+              <w:t>系数最多为</w:t>
             </w:r>
             <w:r>
               <w:rPr>
@@ -18773,9 +22982,9 @@
       <w:r>
         <w:object w:dxaOrig="6211" w:dyaOrig="2806">
           <v:shape id="_x0000_i1033" type="#_x0000_t75" style="width:309.75pt;height:136.5pt" o:ole="">
-            <v:imagedata r:id="rId24" o:title=""/>
+            <v:imagedata r:id="rId26" o:title=""/>
           </v:shape>
-          <o:OLEObject Type="Embed" ProgID="Visio.Drawing.15" ShapeID="_x0000_i1033" DrawAspect="Content" ObjectID="_1520086700" r:id="rId25"/>
+          <o:OLEObject Type="Embed" ProgID="Visio.Drawing.15" ShapeID="_x0000_i1033" DrawAspect="Content" ObjectID="_1520173262" r:id="rId27"/>
         </w:object>
       </w:r>
     </w:p>
@@ -18990,9 +23199,9 @@
       <w:r>
         <w:object w:dxaOrig="12510" w:dyaOrig="4920">
           <v:shape id="_x0000_i1034" type="#_x0000_t75" style="width:396pt;height:151.5pt" o:ole="">
-            <v:imagedata r:id="rId26" o:title=""/>
+            <v:imagedata r:id="rId28" o:title=""/>
           </v:shape>
-          <o:OLEObject Type="Embed" ProgID="Visio.Drawing.15" ShapeID="_x0000_i1034" DrawAspect="Content" ObjectID="_1520086701" r:id="rId27"/>
+          <o:OLEObject Type="Embed" ProgID="Visio.Drawing.15" ShapeID="_x0000_i1034" DrawAspect="Content" ObjectID="_1520173263" r:id="rId29"/>
         </w:object>
       </w:r>
     </w:p>
@@ -19314,9 +23523,9 @@
       <w:r>
         <w:object w:dxaOrig="11236" w:dyaOrig="5445">
           <v:shape id="_x0000_i1035" type="#_x0000_t75" style="width:396pt;height:194.25pt" o:ole="">
-            <v:imagedata r:id="rId28" o:title=""/>
+            <v:imagedata r:id="rId30" o:title=""/>
           </v:shape>
-          <o:OLEObject Type="Embed" ProgID="Visio.Drawing.15" ShapeID="_x0000_i1035" DrawAspect="Content" ObjectID="_1520086702" r:id="rId29"/>
+          <o:OLEObject Type="Embed" ProgID="Visio.Drawing.15" ShapeID="_x0000_i1035" DrawAspect="Content" ObjectID="_1520173264" r:id="rId31"/>
         </w:object>
       </w:r>
     </w:p>
@@ -19700,12 +23909,21 @@
         </w:rPr>
         <w:t>比特效果。</w:t>
       </w:r>
+      <w:proofErr w:type="gramStart"/>
       <w:r>
         <w:rPr>
           <w:rFonts w:ascii="Times New Roman" w:eastAsia="宋体" w:hAnsi="Times New Roman" w:hint="eastAsia"/>
           <w:szCs w:val="21"/>
         </w:rPr>
-        <w:t>迸一步</w:t>
+        <w:t>迸</w:t>
+      </w:r>
+      <w:proofErr w:type="gramEnd"/>
+      <w:r>
+        <w:rPr>
+          <w:rFonts w:ascii="Times New Roman" w:eastAsia="宋体" w:hAnsi="Times New Roman" w:hint="eastAsia"/>
+          <w:szCs w:val="21"/>
+        </w:rPr>
+        <w:t>一步</w:t>
       </w:r>
       <w:r>
         <w:rPr>
@@ -19807,9 +24025,9 @@
       <w:r>
         <w:object w:dxaOrig="9946" w:dyaOrig="7335">
           <v:shape id="_x0000_i1036" type="#_x0000_t75" style="width:381.75pt;height:281.25pt" o:ole="">
-            <v:imagedata r:id="rId30" o:title=""/>
+            <v:imagedata r:id="rId32" o:title=""/>
           </v:shape>
-          <o:OLEObject Type="Embed" ProgID="Visio.Drawing.15" ShapeID="_x0000_i1036" DrawAspect="Content" ObjectID="_1520086703" r:id="rId31"/>
+          <o:OLEObject Type="Embed" ProgID="Visio.Drawing.15" ShapeID="_x0000_i1036" DrawAspect="Content" ObjectID="_1520173265" r:id="rId33"/>
         </w:object>
       </w:r>
     </w:p>
@@ -20124,7 +24342,23 @@
           <w:rFonts w:hint="eastAsia"/>
           <w:lang w:val="x-none"/>
         </w:rPr>
-        <w:t>有向边表示两个操作间的</w:t>
+        <w:t>有向</w:t>
+      </w:r>
+      <w:proofErr w:type="gramStart"/>
+      <w:r>
+        <w:rPr>
+          <w:rFonts w:hint="eastAsia"/>
+          <w:lang w:val="x-none"/>
+        </w:rPr>
+        <w:t>边表示</w:t>
+      </w:r>
+      <w:proofErr w:type="gramEnd"/>
+      <w:r>
+        <w:rPr>
+          <w:rFonts w:hint="eastAsia"/>
+          <w:lang w:val="x-none"/>
+        </w:rPr>
+        <w:t>两个操作间的</w:t>
       </w:r>
       <w:r>
         <w:rPr>
@@ -20388,7 +24622,7 @@
                     <pic:cNvPicPr/>
                   </pic:nvPicPr>
                   <pic:blipFill>
-                    <a:blip r:embed="rId32"/>
+                    <a:blip r:embed="rId34"/>
                     <a:stretch>
                       <a:fillRect/>
                     </a:stretch>
@@ -20757,7 +24991,21 @@
           <w:rFonts w:hint="eastAsia"/>
           <w:lang w:val="x-none"/>
         </w:rPr>
-        <w:t>查找表单元</w:t>
+        <w:t>S</w:t>
+      </w:r>
+      <w:r>
+        <w:rPr>
+          <w:rFonts w:hint="eastAsia"/>
+          <w:lang w:val="x-none"/>
+        </w:rPr>
+        <w:t>盒替代</w:t>
+      </w:r>
+      <w:r>
+        <w:rPr>
+          <w:rFonts w:hint="eastAsia"/>
+          <w:lang w:val="x-none"/>
+        </w:rPr>
+        <w:t>单元</w:t>
       </w:r>
       <w:r>
         <w:rPr>
@@ -21298,7 +25546,23 @@
           <w:rFonts w:hint="eastAsia"/>
           <w:lang w:val="en-US"/>
         </w:rPr>
-        <w:t>的输入不唯一</w:t>
+        <w:t>的输入</w:t>
+      </w:r>
+      <w:proofErr w:type="gramStart"/>
+      <w:r>
+        <w:rPr>
+          <w:rFonts w:hint="eastAsia"/>
+          <w:lang w:val="en-US"/>
+        </w:rPr>
+        <w:t>不</w:t>
+      </w:r>
+      <w:proofErr w:type="gramEnd"/>
+      <w:r>
+        <w:rPr>
+          <w:rFonts w:hint="eastAsia"/>
+          <w:lang w:val="en-US"/>
+        </w:rPr>
+        <w:t>唯一</w:t>
       </w:r>
       <w:r>
         <w:rPr>
@@ -21312,7 +25576,23 @@
           <w:rFonts w:hint="eastAsia"/>
           <w:lang w:val="en-US"/>
         </w:rPr>
-        <w:t>功能不唯一</w:t>
+        <w:t>功能</w:t>
+      </w:r>
+      <w:proofErr w:type="gramStart"/>
+      <w:r>
+        <w:rPr>
+          <w:rFonts w:hint="eastAsia"/>
+          <w:lang w:val="en-US"/>
+        </w:rPr>
+        <w:t>不</w:t>
+      </w:r>
+      <w:proofErr w:type="gramEnd"/>
+      <w:r>
+        <w:rPr>
+          <w:rFonts w:hint="eastAsia"/>
+          <w:lang w:val="en-US"/>
+        </w:rPr>
+        <w:t>唯一</w:t>
       </w:r>
       <w:r>
         <w:rPr>
@@ -21375,6 +25655,7 @@
         </w:rPr>
         <w:t>、</w:t>
       </w:r>
+      <w:proofErr w:type="gramStart"/>
       <w:r>
         <w:rPr>
           <w:rFonts w:hint="eastAsia"/>
@@ -21382,6 +25663,7 @@
         </w:rPr>
         <w:t>列间异构</w:t>
       </w:r>
+      <w:proofErr w:type="gramEnd"/>
       <w:r>
         <w:rPr>
           <w:rFonts w:hint="eastAsia"/>
@@ -21647,12 +25929,21 @@
         </w:rPr>
         <w:t>PE</w:t>
       </w:r>
-      <w:r>
-        <w:rPr>
-          <w:rFonts w:hint="eastAsia"/>
-          <w:lang w:val="x-none"/>
-        </w:rPr>
-        <w:t>个或每行执行不同迭代次数的循环。</w:t>
+      <w:proofErr w:type="gramStart"/>
+      <w:r>
+        <w:rPr>
+          <w:rFonts w:hint="eastAsia"/>
+          <w:lang w:val="x-none"/>
+        </w:rPr>
+        <w:t>个</w:t>
+      </w:r>
+      <w:proofErr w:type="gramEnd"/>
+      <w:r>
+        <w:rPr>
+          <w:rFonts w:hint="eastAsia"/>
+          <w:lang w:val="x-none"/>
+        </w:rPr>
+        <w:t>或每行执行不同迭代次数的循环。</w:t>
       </w:r>
       <w:r>
         <w:rPr>
@@ -22544,7 +26835,15 @@
           <w:rFonts w:hint="eastAsia"/>
           <w:lang w:val="x-none"/>
         </w:rPr>
-        <w:t>类似的图论方案还有如</w:t>
+        <w:t>类似的图论方案还</w:t>
+      </w:r>
+      <w:proofErr w:type="gramStart"/>
+      <w:r>
+        <w:rPr>
+          <w:rFonts w:hint="eastAsia"/>
+          <w:lang w:val="x-none"/>
+        </w:rPr>
+        <w:t>有如</w:t>
       </w:r>
       <w:r>
         <w:rPr>
@@ -22553,6 +26852,7 @@
         </w:rPr>
         <w:t>[</w:t>
       </w:r>
+      <w:proofErr w:type="gramEnd"/>
       <w:r>
         <w:rPr>
           <w:lang w:val="x-none"/>
@@ -22725,7 +27025,23 @@
           <w:rFonts w:hint="eastAsia"/>
           <w:lang w:val="x-none"/>
         </w:rPr>
-        <w:t>本文选用适用性更好的子图同构算法作为映射的依据，子图同构算法能够在异构的不规整架构中找出所有的可能映射方案，然后再通过一定的映射规则找出资源使用最少的方案作为最终映射方案。</w:t>
+        <w:t>本文选用适用性更好的子图同构算法作为映射的依据，子图同构算法能够在异构的</w:t>
+      </w:r>
+      <w:proofErr w:type="gramStart"/>
+      <w:r>
+        <w:rPr>
+          <w:rFonts w:hint="eastAsia"/>
+          <w:lang w:val="x-none"/>
+        </w:rPr>
+        <w:t>不</w:t>
+      </w:r>
+      <w:proofErr w:type="gramEnd"/>
+      <w:r>
+        <w:rPr>
+          <w:rFonts w:hint="eastAsia"/>
+          <w:lang w:val="x-none"/>
+        </w:rPr>
+        <w:t>规整架构中找出所有的可能映射方案，然后再通过一定的映射规则找出资源使用最少的方案作为最终映射方案。</w:t>
       </w:r>
     </w:p>
     <w:p>
@@ -25938,9 +30254,9 @@
       <w:r>
         <w:object w:dxaOrig="7516" w:dyaOrig="3571">
           <v:shape id="_x0000_i1037" type="#_x0000_t75" style="width:237.75pt;height:116.25pt" o:ole="">
-            <v:imagedata r:id="rId33" o:title=""/>
+            <v:imagedata r:id="rId35" o:title=""/>
           </v:shape>
-          <o:OLEObject Type="Embed" ProgID="Visio.Drawing.15" ShapeID="_x0000_i1037" DrawAspect="Content" ObjectID="_1520086704" r:id="rId34"/>
+          <o:OLEObject Type="Embed" ProgID="Visio.Drawing.15" ShapeID="_x0000_i1037" DrawAspect="Content" ObjectID="_1520173266" r:id="rId36"/>
         </w:object>
       </w:r>
     </w:p>
@@ -26583,9 +30899,9 @@
       <w:r>
         <w:object w:dxaOrig="9016" w:dyaOrig="5505">
           <v:shape id="_x0000_i1038" type="#_x0000_t75" style="width:267pt;height:158.25pt" o:ole="">
-            <v:imagedata r:id="rId35" o:title=""/>
+            <v:imagedata r:id="rId37" o:title=""/>
           </v:shape>
-          <o:OLEObject Type="Embed" ProgID="Visio.Drawing.15" ShapeID="_x0000_i1038" DrawAspect="Content" ObjectID="_1520086705" r:id="rId36"/>
+          <o:OLEObject Type="Embed" ProgID="Visio.Drawing.15" ShapeID="_x0000_i1038" DrawAspect="Content" ObjectID="_1520173267" r:id="rId38"/>
         </w:object>
       </w:r>
     </w:p>
@@ -27148,7 +31464,21 @@
         <w:rPr>
           <w:rFonts w:hint="eastAsia"/>
         </w:rPr>
-        <w:t>算法图和架构图都是有向图，而且有明确的起点和终点，这样架构图中的算法图候选集非常有限。</w:t>
+        <w:t>算法图和架构图都是有向图，而且有明确的起点和终点，这样架构图中的算法图候选</w:t>
+      </w:r>
+      <w:proofErr w:type="gramStart"/>
+      <w:r>
+        <w:rPr>
+          <w:rFonts w:hint="eastAsia"/>
+        </w:rPr>
+        <w:t>集非常</w:t>
+      </w:r>
+      <w:proofErr w:type="gramEnd"/>
+      <w:r>
+        <w:rPr>
+          <w:rFonts w:hint="eastAsia"/>
+        </w:rPr>
+        <w:t>有限。</w:t>
       </w:r>
     </w:p>
     <w:p>
@@ -27691,7 +32021,7 @@
                     <pic:cNvPicPr/>
                   </pic:nvPicPr>
                   <pic:blipFill>
-                    <a:blip r:embed="rId37"/>
+                    <a:blip r:embed="rId39"/>
                     <a:stretch>
                       <a:fillRect/>
                     </a:stretch>
@@ -30797,7 +35127,21 @@
         <w:rPr>
           <w:color w:val="000000"/>
         </w:rPr>
-        <w:t>中，指向当前已经匹配的点集的所有边的</w:t>
+        <w:t>中，指向当前已经匹配的</w:t>
+      </w:r>
+      <w:proofErr w:type="gramStart"/>
+      <w:r>
+        <w:rPr>
+          <w:color w:val="000000"/>
+        </w:rPr>
+        <w:t>点集的所有边</w:t>
+      </w:r>
+      <w:proofErr w:type="gramEnd"/>
+      <w:r>
+        <w:rPr>
+          <w:color w:val="000000"/>
+        </w:rPr>
+        <w:t>的</w:t>
       </w:r>
       <w:r>
         <w:rPr>
@@ -31107,7 +35451,35 @@
         <w:rPr>
           <w:color w:val="000000"/>
         </w:rPr>
-        <w:t>中，从当前已经匹配的点集出发的所有边的</w:t>
+        <w:t>中，从当前已经匹配</w:t>
+      </w:r>
+      <w:proofErr w:type="gramStart"/>
+      <w:r>
+        <w:rPr>
+          <w:color w:val="000000"/>
+        </w:rPr>
+        <w:t>的点集出发</w:t>
+      </w:r>
+      <w:proofErr w:type="gramEnd"/>
+      <w:r>
+        <w:rPr>
+          <w:color w:val="000000"/>
+        </w:rPr>
+        <w:t>的</w:t>
+      </w:r>
+      <w:proofErr w:type="gramStart"/>
+      <w:r>
+        <w:rPr>
+          <w:color w:val="000000"/>
+        </w:rPr>
+        <w:t>所有边</w:t>
+      </w:r>
+      <w:proofErr w:type="gramEnd"/>
+      <w:r>
+        <w:rPr>
+          <w:color w:val="000000"/>
+        </w:rPr>
+        <w:t>的</w:t>
       </w:r>
       <w:r>
         <w:rPr>
@@ -31449,7 +35821,21 @@
         <w:rPr>
           <w:color w:val="000000"/>
         </w:rPr>
-        <w:t>中已经匹配的点集的所有一步邻居。</w:t>
+        <w:t>中已经匹配</w:t>
+      </w:r>
+      <w:proofErr w:type="gramStart"/>
+      <w:r>
+        <w:rPr>
+          <w:color w:val="000000"/>
+        </w:rPr>
+        <w:t>的点集的</w:t>
+      </w:r>
+      <w:proofErr w:type="gramEnd"/>
+      <w:r>
+        <w:rPr>
+          <w:color w:val="000000"/>
+        </w:rPr>
+        <w:t>所有一步邻居。</w:t>
       </w:r>
       <m:oMath>
         <m:sSub>
@@ -31842,10 +36228,10 @@
           <w:position w:val="-56"/>
         </w:rPr>
         <w:object w:dxaOrig="7020" w:dyaOrig="1240">
-          <v:shape id="_x0000_i1050" type="#_x0000_t75" style="width:351pt;height:62.25pt" o:ole="">
-            <v:imagedata r:id="rId38" o:title=""/>
+          <v:shape id="_x0000_i1039" type="#_x0000_t75" style="width:351pt;height:62.25pt" o:ole="">
+            <v:imagedata r:id="rId40" o:title=""/>
           </v:shape>
-          <o:OLEObject Type="Embed" ProgID="Equation.DSMT4" ShapeID="_x0000_i1050" DrawAspect="Content" ObjectID="_1520086706" r:id="rId39"/>
+          <o:OLEObject Type="Embed" ProgID="Equation.DSMT4" ShapeID="_x0000_i1039" DrawAspect="Content" ObjectID="_1520173268" r:id="rId41"/>
         </w:object>
       </w:r>
     </w:p>
@@ -31855,10 +36241,10 @@
           <w:position w:val="-56"/>
         </w:rPr>
         <w:object w:dxaOrig="7060" w:dyaOrig="1240">
-          <v:shape id="_x0000_i1051" type="#_x0000_t75" style="width:353.25pt;height:62.25pt" o:ole="">
-            <v:imagedata r:id="rId40" o:title=""/>
+          <v:shape id="_x0000_i1040" type="#_x0000_t75" style="width:353.25pt;height:62.25pt" o:ole="">
+            <v:imagedata r:id="rId42" o:title=""/>
           </v:shape>
-          <o:OLEObject Type="Embed" ProgID="Equation.DSMT4" ShapeID="_x0000_i1051" DrawAspect="Content" ObjectID="_1520086707" r:id="rId41"/>
+          <o:OLEObject Type="Embed" ProgID="Equation.DSMT4" ShapeID="_x0000_i1040" DrawAspect="Content" ObjectID="_1520173269" r:id="rId43"/>
         </w:object>
       </w:r>
     </w:p>
@@ -31868,10 +36254,10 @@
           <w:position w:val="-56"/>
         </w:rPr>
         <w:object w:dxaOrig="6940" w:dyaOrig="1240">
-          <v:shape id="_x0000_i1052" type="#_x0000_t75" style="width:347.25pt;height:62.25pt" o:ole="">
-            <v:imagedata r:id="rId42" o:title=""/>
+          <v:shape id="_x0000_i1041" type="#_x0000_t75" style="width:347.25pt;height:62.25pt" o:ole="">
+            <v:imagedata r:id="rId44" o:title=""/>
           </v:shape>
-          <o:OLEObject Type="Embed" ProgID="Equation.DSMT4" ShapeID="_x0000_i1052" DrawAspect="Content" ObjectID="_1520086708" r:id="rId43"/>
+          <o:OLEObject Type="Embed" ProgID="Equation.DSMT4" ShapeID="_x0000_i1041" DrawAspect="Content" ObjectID="_1520173270" r:id="rId45"/>
         </w:object>
       </w:r>
     </w:p>
@@ -31881,17 +36267,16 @@
           <w:position w:val="-56"/>
         </w:rPr>
         <w:object w:dxaOrig="7220" w:dyaOrig="1240">
-          <v:shape id="_x0000_i1053" type="#_x0000_t75" style="width:360.75pt;height:62.25pt" o:ole="">
-            <v:imagedata r:id="rId44" o:title=""/>
+          <v:shape id="_x0000_i1042" type="#_x0000_t75" style="width:360.75pt;height:62.25pt" o:ole="">
+            <v:imagedata r:id="rId46" o:title=""/>
           </v:shape>
-          <o:OLEObject Type="Embed" ProgID="Equation.DSMT4" ShapeID="_x0000_i1053" DrawAspect="Content" ObjectID="_1520086709" r:id="rId45"/>
+          <o:OLEObject Type="Embed" ProgID="Equation.DSMT4" ShapeID="_x0000_i1042" DrawAspect="Content" ObjectID="_1520173271" r:id="rId47"/>
         </w:object>
       </w:r>
     </w:p>
     <w:p>
       <w:pPr>
         <w:rPr>
-          <w:rFonts w:hint="eastAsia"/>
           <w:color w:val="000000"/>
         </w:rPr>
       </w:pPr>
@@ -31900,10 +36285,10 @@
           <w:position w:val="-60"/>
         </w:rPr>
         <w:object w:dxaOrig="6380" w:dyaOrig="1320">
-          <v:shape id="_x0000_i1054" type="#_x0000_t75" style="width:318.75pt;height:66pt" o:ole="">
-            <v:imagedata r:id="rId46" o:title=""/>
+          <v:shape id="_x0000_i1043" type="#_x0000_t75" style="width:318.75pt;height:66pt" o:ole="">
+            <v:imagedata r:id="rId48" o:title=""/>
           </v:shape>
-          <o:OLEObject Type="Embed" ProgID="Equation.DSMT4" ShapeID="_x0000_i1054" DrawAspect="Content" ObjectID="_1520086710" r:id="rId47"/>
+          <o:OLEObject Type="Embed" ProgID="Equation.DSMT4" ShapeID="_x0000_i1043" DrawAspect="Content" ObjectID="_1520173272" r:id="rId49"/>
         </w:object>
       </w:r>
     </w:p>
@@ -33845,7 +38230,21 @@
         <w:rPr>
           <w:color w:val="000000"/>
         </w:rPr>
-        <w:t>都不为空，则取这两个集合中的所有点两两组合，生成候选匹配对集合；</w:t>
+        <w:t>都不为空，则取这两个集合中的</w:t>
+      </w:r>
+      <w:proofErr w:type="gramStart"/>
+      <w:r>
+        <w:rPr>
+          <w:color w:val="000000"/>
+        </w:rPr>
+        <w:t>所有点</w:t>
+      </w:r>
+      <w:proofErr w:type="gramEnd"/>
+      <w:r>
+        <w:rPr>
+          <w:color w:val="000000"/>
+        </w:rPr>
+        <w:t>两两组合，生成候选匹配对集合；</w:t>
       </w:r>
     </w:p>
     <w:p>
@@ -34184,7 +38583,21 @@
         <w:rPr>
           <w:color w:val="000000"/>
         </w:rPr>
-        <w:t>都不为空，则取这两个集合中的所有点两两组合，生成候选匹配对集合；</w:t>
+        <w:t>都不为空，则取这两个集合中的</w:t>
+      </w:r>
+      <w:proofErr w:type="gramStart"/>
+      <w:r>
+        <w:rPr>
+          <w:color w:val="000000"/>
+        </w:rPr>
+        <w:t>所有点</w:t>
+      </w:r>
+      <w:proofErr w:type="gramEnd"/>
+      <w:r>
+        <w:rPr>
+          <w:color w:val="000000"/>
+        </w:rPr>
+        <w:t>两两组合，生成候选匹配对集合；</w:t>
       </w:r>
     </w:p>
     <w:p>
@@ -34701,10 +39114,10 @@
       </w:pPr>
       <w:r>
         <w:object w:dxaOrig="8100" w:dyaOrig="3750">
-          <v:shape id="_x0000_i1039" type="#_x0000_t75" style="width:359.25pt;height:166.5pt" o:ole="">
-            <v:imagedata r:id="rId48" o:title=""/>
+          <v:shape id="_x0000_i1044" type="#_x0000_t75" style="width:359.25pt;height:166.5pt" o:ole="">
+            <v:imagedata r:id="rId8" o:title=""/>
           </v:shape>
-          <o:OLEObject Type="Embed" ProgID="Visio.Drawing.15" ShapeID="_x0000_i1039" DrawAspect="Content" ObjectID="_1520086711" r:id="rId49"/>
+          <o:OLEObject Type="Embed" ProgID="Visio.Drawing.15" ShapeID="_x0000_i1044" DrawAspect="Content" ObjectID="_1520173273" r:id="rId50"/>
         </w:object>
       </w:r>
     </w:p>
@@ -34826,6 +39239,14 @@
           <w:lang w:val="x-none"/>
         </w:rPr>
         <w:t>（算法</w:t>
+      </w:r>
+      <w:r>
+        <w:rPr>
+          <w:rFonts w:hint="eastAsia"/>
+          <w:b/>
+          <w:lang w:val="x-none"/>
+        </w:rPr>
+        <w:t>AOV</w:t>
       </w:r>
       <w:r>
         <w:rPr>
@@ -36164,7 +40585,23 @@
           <w:rFonts w:hint="eastAsia"/>
           <w:lang w:val="x-none"/>
         </w:rPr>
-        <w:t>和位置属性，架构图中的边网络也更加庞大。</w:t>
+        <w:t>和位置属性，架构图中的</w:t>
+      </w:r>
+      <w:proofErr w:type="gramStart"/>
+      <w:r>
+        <w:rPr>
+          <w:rFonts w:hint="eastAsia"/>
+          <w:lang w:val="x-none"/>
+        </w:rPr>
+        <w:t>边网络</w:t>
+      </w:r>
+      <w:proofErr w:type="gramEnd"/>
+      <w:r>
+        <w:rPr>
+          <w:rFonts w:hint="eastAsia"/>
+          <w:lang w:val="x-none"/>
+        </w:rPr>
+        <w:t>也更加庞大。</w:t>
       </w:r>
     </w:p>
     <w:p>
@@ -36389,7 +40826,21 @@
         <w:rPr>
           <w:rFonts w:hint="eastAsia"/>
         </w:rPr>
-        <w:t>在架构中的位置。在完成算法映射匹配时根据这些位置信息从多个匹配中选择出占用最少行、列资源的结果。</w:t>
+        <w:t>在架构中的位置。在完成算法映射匹配时根据这些位置信息从多个匹配中选择出占用最少行、</w:t>
+      </w:r>
+      <w:proofErr w:type="gramStart"/>
+      <w:r>
+        <w:rPr>
+          <w:rFonts w:hint="eastAsia"/>
+        </w:rPr>
+        <w:t>列资源</w:t>
+      </w:r>
+      <w:proofErr w:type="gramEnd"/>
+      <w:r>
+        <w:rPr>
+          <w:rFonts w:hint="eastAsia"/>
+        </w:rPr>
+        <w:t>的结果。</w:t>
       </w:r>
     </w:p>
     <w:p>
@@ -37056,7 +41507,15 @@
         <w:t>xxx</w:t>
       </w:r>
       <w:r>
-        <w:t>所示为一个异构组的图模型</w:t>
+        <w:t>所示为一个</w:t>
+      </w:r>
+      <w:proofErr w:type="gramStart"/>
+      <w:r>
+        <w:t>异构组</w:t>
+      </w:r>
+      <w:proofErr w:type="gramEnd"/>
+      <w:r>
+        <w:t>的图模型</w:t>
       </w:r>
       <w:r>
         <w:rPr>
@@ -37171,10 +41630,10 @@
       </w:pPr>
       <w:r>
         <w:object w:dxaOrig="14236" w:dyaOrig="5700">
-          <v:shape id="_x0000_i1040" type="#_x0000_t75" style="width:414.75pt;height:166.5pt" o:ole="">
-            <v:imagedata r:id="rId50" o:title=""/>
+          <v:shape id="_x0000_i1045" type="#_x0000_t75" style="width:414.75pt;height:166.5pt" o:ole="">
+            <v:imagedata r:id="rId51" o:title=""/>
           </v:shape>
-          <o:OLEObject Type="Embed" ProgID="Visio.Drawing.15" ShapeID="_x0000_i1040" DrawAspect="Content" ObjectID="_1520086712" r:id="rId51"/>
+          <o:OLEObject Type="Embed" ProgID="Visio.Drawing.15" ShapeID="_x0000_i1045" DrawAspect="Content" ObjectID="_1520173274" r:id="rId52"/>
         </w:object>
       </w:r>
     </w:p>
@@ -37246,8 +41705,13 @@
       <w:r>
         <w:t xml:space="preserve">xxx </w:t>
       </w:r>
-      <w:r>
-        <w:t>异构组的图模型</w:t>
+      <w:proofErr w:type="gramStart"/>
+      <w:r>
+        <w:t>异构组</w:t>
+      </w:r>
+      <w:proofErr w:type="gramEnd"/>
+      <w:r>
+        <w:t>的图模型</w:t>
       </w:r>
     </w:p>
     <w:p>
@@ -37492,6 +41956,7 @@
         </w:rPr>
         <w:t>. "</w:t>
       </w:r>
+      <w:proofErr w:type="gramStart"/>
       <w:r>
         <w:rPr>
           <w:rFonts w:ascii="Arial" w:hAnsi="Arial" w:cs="Arial"/>
@@ -37500,8 +41965,9 @@
           <w:szCs w:val="20"/>
           <w:shd w:val="clear" w:color="auto" w:fill="FFFFFF"/>
         </w:rPr>
-        <w:t>基于算粒感知的可重构体系结构</w:t>
-      </w:r>
+        <w:t>基于算粒感知</w:t>
+      </w:r>
+      <w:proofErr w:type="gramEnd"/>
       <w:r>
         <w:rPr>
           <w:rFonts w:ascii="Arial" w:hAnsi="Arial" w:cs="Arial"/>
@@ -37510,7 +41976,28 @@
           <w:szCs w:val="20"/>
           <w:shd w:val="clear" w:color="auto" w:fill="FFFFFF"/>
         </w:rPr>
-        <w:t>."</w:t>
+        <w:t>的可重构体系结构</w:t>
+      </w:r>
+      <w:r>
+        <w:rPr>
+          <w:rFonts w:ascii="Arial" w:hAnsi="Arial" w:cs="Arial"/>
+          <w:color w:val="222222"/>
+          <w:sz w:val="20"/>
+          <w:szCs w:val="20"/>
+          <w:shd w:val="clear" w:color="auto" w:fill="FFFFFF"/>
+        </w:rPr>
+        <w:t>.</w:t>
+      </w:r>
+      <w:proofErr w:type="gramStart"/>
+      <w:r>
+        <w:rPr>
+          <w:rFonts w:ascii="Arial" w:hAnsi="Arial" w:cs="Arial"/>
+          <w:color w:val="222222"/>
+          <w:sz w:val="20"/>
+          <w:szCs w:val="20"/>
+          <w:shd w:val="clear" w:color="auto" w:fill="FFFFFF"/>
+        </w:rPr>
+        <w:t>"</w:t>
       </w:r>
       <w:r>
         <w:rPr>
@@ -37533,7 +42020,20 @@
           <w:szCs w:val="20"/>
           <w:shd w:val="clear" w:color="auto" w:fill="FFFFFF"/>
         </w:rPr>
-        <w:t>Computer Engineering</w:t>
+        <w:t>Computer</w:t>
+      </w:r>
+      <w:proofErr w:type="gramEnd"/>
+      <w:r>
+        <w:rPr>
+          <w:rFonts w:ascii="Arial" w:hAnsi="Arial" w:cs="Arial"/>
+          <w:i/>
+          <w:iCs/>
+          <w:color w:val="222222"/>
+          <w:sz w:val="20"/>
+          <w:szCs w:val="20"/>
+          <w:shd w:val="clear" w:color="auto" w:fill="FFFFFF"/>
+        </w:rPr>
+        <w:t xml:space="preserve"> Engineering</w:t>
       </w:r>
       <w:r>
         <w:rPr>
@@ -37854,7 +42354,23 @@
           <w:rFonts w:hint="eastAsia"/>
           <w:lang w:val="x-none"/>
         </w:rPr>
-        <w:t>和对应的算法图不同构，</w:t>
+        <w:t>和对应的算法图</w:t>
+      </w:r>
+      <w:proofErr w:type="gramStart"/>
+      <w:r>
+        <w:rPr>
+          <w:rFonts w:hint="eastAsia"/>
+          <w:lang w:val="x-none"/>
+        </w:rPr>
+        <w:t>不</w:t>
+      </w:r>
+      <w:proofErr w:type="gramEnd"/>
+      <w:r>
+        <w:rPr>
+          <w:rFonts w:hint="eastAsia"/>
+          <w:lang w:val="x-none"/>
+        </w:rPr>
+        <w:t>同构，</w:t>
       </w:r>
       <w:r>
         <w:rPr>
@@ -37996,19 +42512,20 @@
           <w:shd w:val="clear" w:color="auto" w:fill="FFFFFF"/>
           <w:lang w:val="x-none"/>
         </w:rPr>
-        <w:t>规则对图同构的双射关系进行了约束</w:t>
-      </w:r>
-      <w:r>
-        <w:rPr>
-          <w:rFonts w:hint="eastAsia"/>
+        <w:t>规则对图同构的双</w:t>
+      </w:r>
+      <w:proofErr w:type="gramStart"/>
+      <w:r>
+        <w:rPr>
           <w:color w:val="222222"/>
           <w:kern w:val="0"/>
           <w:szCs w:val="21"/>
           <w:shd w:val="clear" w:color="auto" w:fill="FFFFFF"/>
           <w:lang w:val="x-none"/>
         </w:rPr>
-        <w:t>，</w:t>
-      </w:r>
+        <w:t>射关系</w:t>
+      </w:r>
+      <w:proofErr w:type="gramEnd"/>
       <w:r>
         <w:rPr>
           <w:color w:val="222222"/>
@@ -38017,63 +42534,83 @@
           <w:shd w:val="clear" w:color="auto" w:fill="FFFFFF"/>
           <w:lang w:val="x-none"/>
         </w:rPr>
-        <w:t>因此</w:t>
-      </w:r>
-      <w:r>
-        <w:rPr>
+        <w:t>进行了约束</w:t>
+      </w:r>
+      <w:r>
+        <w:rPr>
+          <w:rFonts w:hint="eastAsia"/>
           <w:color w:val="222222"/>
           <w:kern w:val="0"/>
           <w:szCs w:val="21"/>
           <w:shd w:val="clear" w:color="auto" w:fill="FFFFFF"/>
           <w:lang w:val="x-none"/>
         </w:rPr>
-        <w:t>对于映射算法必须对这两个放宽这两个规则</w:t>
-      </w:r>
-      <w:r>
-        <w:rPr>
-          <w:rFonts w:hint="eastAsia"/>
+        <w:t>，</w:t>
+      </w:r>
+      <w:r>
+        <w:rPr>
           <w:color w:val="222222"/>
           <w:kern w:val="0"/>
           <w:szCs w:val="21"/>
           <w:shd w:val="clear" w:color="auto" w:fill="FFFFFF"/>
           <w:lang w:val="x-none"/>
         </w:rPr>
-        <w:t>，新的规则如下：</w:t>
-      </w:r>
-    </w:p>
-    <w:p>
-      <w:r>
-        <w:rPr>
-          <w:position w:val="-14"/>
-        </w:rPr>
-        <w:object w:dxaOrig="7580" w:dyaOrig="400">
-          <v:shape id="_x0000_i1048" type="#_x0000_t75" style="width:378.75pt;height:20.25pt" o:ole="">
-            <v:imagedata r:id="rId52" o:title=""/>
-          </v:shape>
-          <o:OLEObject Type="Embed" ProgID="Equation.DSMT4" ShapeID="_x0000_i1048" DrawAspect="Content" ObjectID="_1520086713" r:id="rId53"/>
-        </w:object>
-      </w:r>
-    </w:p>
-    <w:p>
-      <w:pPr>
-        <w:rPr>
-          <w:rFonts w:hint="eastAsia"/>
+        <w:t>因此</w:t>
+      </w:r>
+      <w:r>
+        <w:rPr>
           <w:color w:val="222222"/>
           <w:kern w:val="0"/>
           <w:szCs w:val="21"/>
           <w:shd w:val="clear" w:color="auto" w:fill="FFFFFF"/>
           <w:lang w:val="x-none"/>
         </w:rPr>
+        <w:t>对于映射算法必须对这两个放宽这两个规则</w:t>
+      </w:r>
+      <w:r>
+        <w:rPr>
+          <w:rFonts w:hint="eastAsia"/>
+          <w:color w:val="222222"/>
+          <w:kern w:val="0"/>
+          <w:szCs w:val="21"/>
+          <w:shd w:val="clear" w:color="auto" w:fill="FFFFFF"/>
+          <w:lang w:val="x-none"/>
+        </w:rPr>
+        <w:t>，新的规则如下：</w:t>
+      </w:r>
+    </w:p>
+    <w:p>
+      <w:r>
+        <w:rPr>
+          <w:position w:val="-14"/>
+        </w:rPr>
+        <w:object w:dxaOrig="7580" w:dyaOrig="400">
+          <v:shape id="_x0000_i1046" type="#_x0000_t75" style="width:378.75pt;height:20.25pt" o:ole="">
+            <v:imagedata r:id="rId53" o:title=""/>
+          </v:shape>
+          <o:OLEObject Type="Embed" ProgID="Equation.DSMT4" ShapeID="_x0000_i1046" DrawAspect="Content" ObjectID="_1520173275" r:id="rId54"/>
+        </w:object>
+      </w:r>
+    </w:p>
+    <w:p>
+      <w:pPr>
+        <w:rPr>
+          <w:color w:val="222222"/>
+          <w:kern w:val="0"/>
+          <w:szCs w:val="21"/>
+          <w:shd w:val="clear" w:color="auto" w:fill="FFFFFF"/>
+          <w:lang w:val="x-none"/>
+        </w:rPr>
       </w:pPr>
       <w:r>
         <w:rPr>
           <w:position w:val="-14"/>
         </w:rPr>
         <w:object w:dxaOrig="7580" w:dyaOrig="400">
-          <v:shape id="_x0000_i1049" type="#_x0000_t75" style="width:378.75pt;height:20.25pt" o:ole="">
-            <v:imagedata r:id="rId54" o:title=""/>
+          <v:shape id="_x0000_i1047" type="#_x0000_t75" style="width:378.75pt;height:20.25pt" o:ole="">
+            <v:imagedata r:id="rId55" o:title=""/>
           </v:shape>
-          <o:OLEObject Type="Embed" ProgID="Equation.DSMT4" ShapeID="_x0000_i1049" DrawAspect="Content" ObjectID="_1520086714" r:id="rId55"/>
+          <o:OLEObject Type="Embed" ProgID="Equation.DSMT4" ShapeID="_x0000_i1047" DrawAspect="Content" ObjectID="_1520173276" r:id="rId56"/>
         </w:object>
       </w:r>
     </w:p>
@@ -38264,10 +42801,10 @@
       </w:pPr>
       <w:r>
         <w:object w:dxaOrig="9076" w:dyaOrig="4530">
-          <v:shape id="_x0000_i1041" type="#_x0000_t75" style="width:366pt;height:182.25pt" o:ole="">
-            <v:imagedata r:id="rId56" o:title=""/>
+          <v:shape id="_x0000_i1048" type="#_x0000_t75" style="width:366pt;height:182.25pt" o:ole="">
+            <v:imagedata r:id="rId57" o:title=""/>
           </v:shape>
-          <o:OLEObject Type="Embed" ProgID="Visio.Drawing.15" ShapeID="_x0000_i1041" DrawAspect="Content" ObjectID="_1520086715" r:id="rId57"/>
+          <o:OLEObject Type="Embed" ProgID="Visio.Drawing.15" ShapeID="_x0000_i1048" DrawAspect="Content" ObjectID="_1520173277" r:id="rId58"/>
         </w:object>
       </w:r>
     </w:p>
@@ -38676,7 +43213,6 @@
     <w:p>
       <w:pPr>
         <w:rPr>
-          <w:rFonts w:hint="eastAsia"/>
           <w:color w:val="222222"/>
           <w:kern w:val="0"/>
           <w:szCs w:val="21"/>
@@ -38689,10 +43225,10 @@
           <w:position w:val="-12"/>
         </w:rPr>
         <w:object w:dxaOrig="4580" w:dyaOrig="360">
-          <v:shape id="_x0000_i1047" type="#_x0000_t75" style="width:228.75pt;height:18pt" o:ole="">
-            <v:imagedata r:id="rId58" o:title=""/>
+          <v:shape id="_x0000_i1049" type="#_x0000_t75" style="width:228.75pt;height:18pt" o:ole="">
+            <v:imagedata r:id="rId59" o:title=""/>
           </v:shape>
-          <o:OLEObject Type="Embed" ProgID="Equation.DSMT4" ShapeID="_x0000_i1047" DrawAspect="Content" ObjectID="_1520086716" r:id="rId59"/>
+          <o:OLEObject Type="Embed" ProgID="Equation.DSMT4" ShapeID="_x0000_i1049" DrawAspect="Content" ObjectID="_1520173278" r:id="rId60"/>
         </w:object>
       </w:r>
     </w:p>
@@ -38730,7 +43266,21 @@
         <w:rPr>
           <w:lang w:val="x-none"/>
         </w:rPr>
-        <w:t>架构图对算法图满足包含关系的</w:t>
+        <w:t>架构图对算法</w:t>
+      </w:r>
+      <w:proofErr w:type="gramStart"/>
+      <w:r>
+        <w:rPr>
+          <w:lang w:val="x-none"/>
+        </w:rPr>
+        <w:t>图满足</w:t>
+      </w:r>
+      <w:proofErr w:type="gramEnd"/>
+      <w:r>
+        <w:rPr>
+          <w:lang w:val="x-none"/>
+        </w:rPr>
+        <w:t>包含关系的</w:t>
       </w:r>
       <w:r>
         <w:rPr>
@@ -38811,7 +43361,6 @@
       <w:pPr>
         <w:ind w:firstLineChars="200" w:firstLine="420"/>
         <w:rPr>
-          <w:rFonts w:hint="eastAsia"/>
           <w:lang w:val="x-none"/>
         </w:rPr>
       </w:pPr>
@@ -39376,10 +43925,10 @@
           <w:position w:val="-36"/>
         </w:rPr>
         <w:object w:dxaOrig="2760" w:dyaOrig="840">
-          <v:shape id="_x0000_i1042" type="#_x0000_t75" style="width:138pt;height:42pt" o:ole="">
-            <v:imagedata r:id="rId60" o:title=""/>
+          <v:shape id="_x0000_i1050" type="#_x0000_t75" style="width:138pt;height:42pt" o:ole="">
+            <v:imagedata r:id="rId61" o:title=""/>
           </v:shape>
-          <o:OLEObject Type="Embed" ProgID="Equation.DSMT4" ShapeID="_x0000_i1042" DrawAspect="Content" ObjectID="_1520086717" r:id="rId61"/>
+          <o:OLEObject Type="Embed" ProgID="Equation.DSMT4" ShapeID="_x0000_i1050" DrawAspect="Content" ObjectID="_1520173279" r:id="rId62"/>
         </w:object>
       </w:r>
     </w:p>
@@ -39395,10 +43944,10 @@
           <w:position w:val="-36"/>
         </w:rPr>
         <w:object w:dxaOrig="2700" w:dyaOrig="840">
-          <v:shape id="_x0000_i1043" type="#_x0000_t75" style="width:135pt;height:42pt" o:ole="">
-            <v:imagedata r:id="rId62" o:title=""/>
+          <v:shape id="_x0000_i1051" type="#_x0000_t75" style="width:135pt;height:42pt" o:ole="">
+            <v:imagedata r:id="rId63" o:title=""/>
           </v:shape>
-          <o:OLEObject Type="Embed" ProgID="Equation.DSMT4" ShapeID="_x0000_i1043" DrawAspect="Content" ObjectID="_1520086718" r:id="rId63"/>
+          <o:OLEObject Type="Embed" ProgID="Equation.DSMT4" ShapeID="_x0000_i1051" DrawAspect="Content" ObjectID="_1520173280" r:id="rId64"/>
         </w:object>
       </w:r>
     </w:p>
@@ -39414,10 +43963,10 @@
           <w:position w:val="-50"/>
         </w:rPr>
         <w:object w:dxaOrig="1760" w:dyaOrig="1120">
-          <v:shape id="_x0000_i1044" type="#_x0000_t75" style="width:87.75pt;height:56.25pt" o:ole="">
-            <v:imagedata r:id="rId64" o:title=""/>
+          <v:shape id="_x0000_i1052" type="#_x0000_t75" style="width:87.75pt;height:56.25pt" o:ole="">
+            <v:imagedata r:id="rId65" o:title=""/>
           </v:shape>
-          <o:OLEObject Type="Embed" ProgID="Equation.DSMT4" ShapeID="_x0000_i1044" DrawAspect="Content" ObjectID="_1520086719" r:id="rId65"/>
+          <o:OLEObject Type="Embed" ProgID="Equation.DSMT4" ShapeID="_x0000_i1052" DrawAspect="Content" ObjectID="_1520173281" r:id="rId66"/>
         </w:object>
       </w:r>
     </w:p>
@@ -39433,10 +43982,10 @@
           <w:position w:val="-50"/>
         </w:rPr>
         <w:object w:dxaOrig="2079" w:dyaOrig="1120">
-          <v:shape id="_x0000_i1045" type="#_x0000_t75" style="width:104.25pt;height:56.25pt" o:ole="">
-            <v:imagedata r:id="rId66" o:title=""/>
+          <v:shape id="_x0000_i1053" type="#_x0000_t75" style="width:104.25pt;height:56.25pt" o:ole="">
+            <v:imagedata r:id="rId67" o:title=""/>
           </v:shape>
-          <o:OLEObject Type="Embed" ProgID="Equation.DSMT4" ShapeID="_x0000_i1045" DrawAspect="Content" ObjectID="_1520086720" r:id="rId67"/>
+          <o:OLEObject Type="Embed" ProgID="Equation.DSMT4" ShapeID="_x0000_i1053" DrawAspect="Content" ObjectID="_1520173282" r:id="rId68"/>
         </w:object>
       </w:r>
     </w:p>
@@ -39460,10 +44009,10 @@
           <w:position w:val="-50"/>
         </w:rPr>
         <w:object w:dxaOrig="2240" w:dyaOrig="1120">
-          <v:shape id="_x0000_i1046" type="#_x0000_t75" style="width:111.75pt;height:56.25pt" o:ole="">
-            <v:imagedata r:id="rId68" o:title=""/>
+          <v:shape id="_x0000_i1054" type="#_x0000_t75" style="width:111.75pt;height:56.25pt" o:ole="">
+            <v:imagedata r:id="rId69" o:title=""/>
           </v:shape>
-          <o:OLEObject Type="Embed" ProgID="Equation.DSMT4" ShapeID="_x0000_i1046" DrawAspect="Content" ObjectID="_1520086721" r:id="rId69"/>
+          <o:OLEObject Type="Embed" ProgID="Equation.DSMT4" ShapeID="_x0000_i1054" DrawAspect="Content" ObjectID="_1520173283" r:id="rId70"/>
         </w:object>
       </w:r>
     </w:p>
@@ -39934,7 +44483,7 @@
     <w:p>
       <w:pPr>
         <w:rPr>
-          <w:rFonts w:ascii="Arial" w:eastAsia="微软雅黑" w:hAnsi="Arial" w:cs="Arial" w:hint="eastAsia"/>
+          <w:rFonts w:ascii="Arial" w:eastAsia="微软雅黑" w:hAnsi="Arial" w:cs="Arial"/>
           <w:color w:val="222222"/>
           <w:kern w:val="0"/>
           <w:sz w:val="20"/>
@@ -40323,7 +44872,7 @@
         <w:spacing w:line="315" w:lineRule="atLeast"/>
         <w:jc w:val="left"/>
         <w:rPr>
-          <w:rFonts w:ascii="Arial" w:eastAsia="微软雅黑" w:hAnsi="Arial" w:cs="Arial" w:hint="eastAsia"/>
+          <w:rFonts w:ascii="Arial" w:eastAsia="微软雅黑" w:hAnsi="Arial" w:cs="Arial"/>
           <w:color w:val="222222"/>
           <w:kern w:val="0"/>
           <w:sz w:val="20"/>
@@ -48140,7 +52689,21 @@
         <w:rPr>
           <w:lang w:val="x-none"/>
         </w:rPr>
-        <w:t>杨博只要求和清华目前的</w:t>
+        <w:t>杨</w:t>
+      </w:r>
+      <w:proofErr w:type="gramStart"/>
+      <w:r>
+        <w:rPr>
+          <w:lang w:val="x-none"/>
+        </w:rPr>
+        <w:t>博只要</w:t>
+      </w:r>
+      <w:proofErr w:type="gramEnd"/>
+      <w:r>
+        <w:rPr>
+          <w:lang w:val="x-none"/>
+        </w:rPr>
+        <w:t>求和清华目前的</w:t>
       </w:r>
       <w:r>
         <w:rPr>
@@ -53082,7 +57645,25 @@
           <w:color w:val="000000"/>
           <w:sz w:val="22"/>
         </w:rPr>
-        <w:t xml:space="preserve">[V3] Stephen Friedman, Allan Carroll, Brian Van Essen, Benjamin Ylvisaker,Carl Ebeling, and Scott Hauck. Spr: an architecture-adaptive cgra mapping tool. In </w:t>
+        <w:t>[V3] Stephen Friedman, Allan Carroll, Brian Van Essen, Benjamin Ylvisaker</w:t>
+      </w:r>
+      <w:proofErr w:type="gramStart"/>
+      <w:r>
+        <w:rPr>
+          <w:rFonts w:ascii="CMR10" w:hAnsi="CMR10"/>
+          <w:color w:val="000000"/>
+          <w:sz w:val="22"/>
+        </w:rPr>
+        <w:t>,Carl</w:t>
+      </w:r>
+      <w:proofErr w:type="gramEnd"/>
+      <w:r>
+        <w:rPr>
+          <w:rFonts w:ascii="CMR10" w:hAnsi="CMR10"/>
+          <w:color w:val="000000"/>
+          <w:sz w:val="22"/>
+        </w:rPr>
+        <w:t xml:space="preserve"> Ebeling, and Scott Hauck. Spr: an architecture-adaptive cgra mapping tool. In </w:t>
       </w:r>
       <w:r>
         <w:rPr>
@@ -53100,7 +57681,25 @@
           <w:color w:val="000000"/>
           <w:sz w:val="22"/>
         </w:rPr>
-        <w:t>, pages 191–200. ACM,2009.</w:t>
+        <w:t>, pages 191–200. ACM</w:t>
+      </w:r>
+      <w:proofErr w:type="gramStart"/>
+      <w:r>
+        <w:rPr>
+          <w:rFonts w:ascii="CMR10" w:hAnsi="CMR10"/>
+          <w:color w:val="000000"/>
+          <w:sz w:val="22"/>
+        </w:rPr>
+        <w:t>,2009</w:t>
+      </w:r>
+      <w:proofErr w:type="gramEnd"/>
+      <w:r>
+        <w:rPr>
+          <w:rFonts w:ascii="CMR10" w:hAnsi="CMR10"/>
+          <w:color w:val="000000"/>
+          <w:sz w:val="22"/>
+        </w:rPr>
+        <w:t>.</w:t>
       </w:r>
     </w:p>
     <w:p>
@@ -53149,7 +57748,25 @@
           <w:color w:val="000000"/>
           <w:sz w:val="22"/>
         </w:rPr>
-        <w:t>, pages 145–151. IEEE,2010.</w:t>
+        <w:t>, pages 145–151. IEEE</w:t>
+      </w:r>
+      <w:proofErr w:type="gramStart"/>
+      <w:r>
+        <w:rPr>
+          <w:rFonts w:ascii="CMR10" w:hAnsi="CMR10"/>
+          <w:color w:val="000000"/>
+          <w:sz w:val="22"/>
+        </w:rPr>
+        <w:t>,2010</w:t>
+      </w:r>
+      <w:proofErr w:type="gramEnd"/>
+      <w:r>
+        <w:rPr>
+          <w:rFonts w:ascii="CMR10" w:hAnsi="CMR10"/>
+          <w:color w:val="000000"/>
+          <w:sz w:val="22"/>
+        </w:rPr>
+        <w:t>.</w:t>
       </w:r>
     </w:p>
     <w:p>
@@ -54717,7 +59334,7 @@
   <w:abstractNum w:abstractNumId="14">
     <w:nsid w:val="68B667FB"/>
     <w:multiLevelType w:val="multilevel"/>
-    <w:tmpl w:val="CE949AB2"/>
+    <w:tmpl w:val="3516F0BE"/>
     <w:lvl w:ilvl="0">
       <w:start w:val="1"/>
       <w:numFmt w:val="chineseCountingThousand"/>
@@ -54757,6 +59374,7 @@
       </w:pPr>
       <w:rPr>
         <w:rFonts w:hint="eastAsia"/>
+        <w:lang w:val="en-US"/>
       </w:rPr>
     </w:lvl>
     <w:lvl w:ilvl="3">
@@ -56686,7 +61304,7 @@
 </file>
 
 <file path=customXml/itemProps1.xml><?xml version="1.0" encoding="utf-8"?>
-<ds:datastoreItem xmlns:ds="http://schemas.openxmlformats.org/officeDocument/2006/customXml" ds:itemID="{D4207DBA-9578-439A-A8AC-ACC2BD4642C2}">
+<ds:datastoreItem xmlns:ds="http://schemas.openxmlformats.org/officeDocument/2006/customXml" ds:itemID="{E6B7F3F4-7BB5-4F19-B2EF-F0059B56D454}">
   <ds:schemaRefs>
     <ds:schemaRef ds:uri="http://schemas.openxmlformats.org/officeDocument/2006/bibliography"/>
   </ds:schemaRefs>

--- a/算法映射方案_1.docx
+++ b/算法映射方案_1.docx
@@ -352,31 +352,7 @@
           <w:kern w:val="0"/>
           <w:szCs w:val="21"/>
         </w:rPr>
-        <w:t>第一部分是课题的思路，第二部分和第三部分是实现和验证，后两部分是</w:t>
-      </w:r>
-      <w:proofErr w:type="gramStart"/>
-      <w:r>
-        <w:rPr>
-          <w:rFonts w:ascii="微软雅黑" w:eastAsia="微软雅黑" w:hAnsi="微软雅黑" w:cs="宋体" w:hint="eastAsia"/>
-          <w:b/>
-          <w:bCs/>
-          <w:color w:val="000080"/>
-          <w:kern w:val="0"/>
-          <w:szCs w:val="21"/>
-        </w:rPr>
-        <w:t>服务第</w:t>
-      </w:r>
-      <w:proofErr w:type="gramEnd"/>
-      <w:r>
-        <w:rPr>
-          <w:rFonts w:ascii="微软雅黑" w:eastAsia="微软雅黑" w:hAnsi="微软雅黑" w:cs="宋体" w:hint="eastAsia"/>
-          <w:b/>
-          <w:bCs/>
-          <w:color w:val="000080"/>
-          <w:kern w:val="0"/>
-          <w:szCs w:val="21"/>
-        </w:rPr>
-        <w:t>一部分的，所以下面主要针对第一部分来说</w:t>
+        <w:t>第一部分是课题的思路，第二部分和第三部分是实现和验证，后两部分是服务第一部分的，所以下面主要针对第一部分来说</w:t>
       </w:r>
     </w:p>
     <w:p>
@@ -460,31 +436,7 @@
           <w:kern w:val="0"/>
           <w:szCs w:val="21"/>
         </w:rPr>
-        <w:t>创新性：要在难点的解决过程中，形成创新的研究点。而难点是与指标的实现密切相关的。现在诸如直通处理，PE内拓扑结构，PE</w:t>
-      </w:r>
-      <w:proofErr w:type="gramStart"/>
-      <w:r>
-        <w:rPr>
-          <w:rFonts w:ascii="微软雅黑" w:eastAsia="微软雅黑" w:hAnsi="微软雅黑" w:cs="宋体" w:hint="eastAsia"/>
-          <w:b/>
-          <w:bCs/>
-          <w:color w:val="000080"/>
-          <w:kern w:val="0"/>
-          <w:szCs w:val="21"/>
-        </w:rPr>
-        <w:t>位宽等</w:t>
-      </w:r>
-      <w:proofErr w:type="gramEnd"/>
-      <w:r>
-        <w:rPr>
-          <w:rFonts w:ascii="微软雅黑" w:eastAsia="微软雅黑" w:hAnsi="微软雅黑" w:cs="宋体" w:hint="eastAsia"/>
-          <w:b/>
-          <w:bCs/>
-          <w:color w:val="000080"/>
-          <w:kern w:val="0"/>
-          <w:szCs w:val="21"/>
-        </w:rPr>
-        <w:t>，都和指标没有建立联系。所以我认为课题真正的难点你</w:t>
+        <w:t>创新性：要在难点的解决过程中，形成创新的研究点。而难点是与指标的实现密切相关的。现在诸如直通处理，PE内拓扑结构，PE位宽等，都和指标没有建立联系。所以我认为课题真正的难点你</w:t>
       </w:r>
     </w:p>
     <w:p>
@@ -772,6 +724,8 @@
         </w:rPr>
       </w:pPr>
       <w:bookmarkStart w:id="10" w:name="_Toc420597265"/>
+      <w:bookmarkStart w:id="11" w:name="_GoBack"/>
+      <w:bookmarkEnd w:id="11"/>
       <w:r>
         <w:rPr>
           <w:lang w:eastAsia="zh-CN"/>
@@ -813,16 +767,16 @@
           <w:lang w:eastAsia="zh-CN"/>
         </w:rPr>
       </w:pPr>
-      <w:bookmarkStart w:id="11" w:name="_Ref352597648"/>
-      <w:bookmarkStart w:id="12" w:name="_Toc420597266"/>
+      <w:bookmarkStart w:id="12" w:name="_Ref352597648"/>
+      <w:bookmarkStart w:id="13" w:name="_Toc420597266"/>
       <w:r>
         <w:rPr>
           <w:lang w:eastAsia="zh-CN"/>
         </w:rPr>
         <w:t>分组密码算法</w:t>
       </w:r>
-      <w:bookmarkEnd w:id="11"/>
       <w:bookmarkEnd w:id="12"/>
+      <w:bookmarkEnd w:id="13"/>
       <w:r>
         <w:rPr>
           <w:lang w:eastAsia="zh-CN"/>
@@ -913,14 +867,14 @@
           <w:lang w:eastAsia="zh-CN"/>
         </w:rPr>
       </w:pPr>
-      <w:bookmarkStart w:id="13" w:name="_Toc420597270"/>
+      <w:bookmarkStart w:id="14" w:name="_Toc420597270"/>
       <w:r>
         <w:rPr>
           <w:lang w:eastAsia="zh-CN"/>
         </w:rPr>
         <w:t>面向分组密码算法可重构系统架构</w:t>
       </w:r>
-      <w:bookmarkEnd w:id="13"/>
+      <w:bookmarkEnd w:id="14"/>
     </w:p>
     <w:p>
       <w:pPr>
@@ -1008,14 +962,14 @@
         </w:numPr>
         <w:spacing w:before="156" w:after="156"/>
       </w:pPr>
-      <w:bookmarkStart w:id="14" w:name="_Toc420597273"/>
+      <w:bookmarkStart w:id="15" w:name="_Toc420597273"/>
       <w:r>
         <w:rPr>
           <w:lang w:eastAsia="zh-CN"/>
         </w:rPr>
         <w:t>本章小结</w:t>
       </w:r>
-      <w:bookmarkEnd w:id="14"/>
+      <w:bookmarkEnd w:id="15"/>
     </w:p>
     <w:p>
       <w:pPr>
@@ -1177,17 +1131,8 @@
           <w:rFonts w:hint="eastAsia"/>
           <w:lang w:val="x-none"/>
         </w:rPr>
-        <w:t>、有限域乘法</w:t>
-      </w:r>
-      <w:proofErr w:type="gramStart"/>
-      <w:r>
-        <w:rPr>
-          <w:rFonts w:hint="eastAsia"/>
-          <w:lang w:val="x-none"/>
-        </w:rPr>
-        <w:t>以及模加</w:t>
-      </w:r>
-      <w:proofErr w:type="gramEnd"/>
+        <w:t>、有限域乘法以及模加</w:t>
+      </w:r>
       <w:r>
         <w:rPr>
           <w:rFonts w:hint="eastAsia"/>
@@ -1331,21 +1276,7 @@
         <w:rPr>
           <w:lang w:val="x-none"/>
         </w:rPr>
-        <w:t>秘</w:t>
-      </w:r>
-      <w:proofErr w:type="gramStart"/>
-      <w:r>
-        <w:rPr>
-          <w:lang w:val="x-none"/>
-        </w:rPr>
-        <w:t>钥</w:t>
-      </w:r>
-      <w:proofErr w:type="gramEnd"/>
-      <w:r>
-        <w:rPr>
-          <w:lang w:val="x-none"/>
-        </w:rPr>
-        <w:t>长度</w:t>
+        <w:t>秘钥长度</w:t>
       </w:r>
       <w:r>
         <w:rPr>
@@ -1393,30 +1324,14 @@
           <w:rFonts w:hint="eastAsia"/>
           <w:lang w:val="x-none"/>
         </w:rPr>
-        <w:t>不同</w:t>
-      </w:r>
-      <w:proofErr w:type="gramStart"/>
-      <w:r>
-        <w:rPr>
-          <w:rFonts w:hint="eastAsia"/>
-          <w:lang w:val="x-none"/>
-        </w:rPr>
-        <w:t>输入输出位宽</w:t>
-      </w:r>
-      <w:r>
-        <w:rPr>
-          <w:rFonts w:hint="eastAsia"/>
-          <w:lang w:val="x-none"/>
-        </w:rPr>
-        <w:t>等</w:t>
-      </w:r>
-      <w:proofErr w:type="gramEnd"/>
-      <w:r>
-        <w:rPr>
-          <w:rFonts w:hint="eastAsia"/>
-          <w:lang w:val="x-none"/>
-        </w:rPr>
-        <w:t>。通过多算法集中算法进行统计，可以总结出这些特征。</w:t>
+        <w:t>不同输入输出位宽</w:t>
+      </w:r>
+      <w:r>
+        <w:rPr>
+          <w:rFonts w:hint="eastAsia"/>
+          <w:lang w:val="x-none"/>
+        </w:rPr>
+        <w:t>等。通过多算法集中算法进行统计，可以总结出这些特征。</w:t>
       </w:r>
     </w:p>
     <w:p>
@@ -1477,7 +1392,6 @@
         </w:rPr>
         <w:t>S</w:t>
       </w:r>
-      <w:proofErr w:type="gramStart"/>
       <w:r>
         <w:rPr>
           <w:rFonts w:hint="eastAsia"/>
@@ -1490,15 +1404,7 @@
           <w:rFonts w:hint="eastAsia"/>
           <w:lang w:val="x-none"/>
         </w:rPr>
-        <w:t>操作</w:t>
-      </w:r>
-      <w:proofErr w:type="gramEnd"/>
-      <w:r>
-        <w:rPr>
-          <w:rFonts w:hint="eastAsia"/>
-          <w:lang w:val="x-none"/>
-        </w:rPr>
-        <w:t>后面一般会接着进行抑或操作。对</w:t>
+        <w:t>操作后面一般会接着进行抑或操作。对</w:t>
       </w:r>
       <w:r>
         <w:rPr>
@@ -1744,23 +1650,7 @@
           <w:rFonts w:hint="eastAsia"/>
           <w:lang w:val="x-none"/>
         </w:rPr>
-        <w:t>阵列规模就可以实现原来需要</w:t>
-      </w:r>
-      <w:proofErr w:type="gramStart"/>
-      <w:r>
-        <w:rPr>
-          <w:rFonts w:hint="eastAsia"/>
-          <w:lang w:val="x-none"/>
-        </w:rPr>
-        <w:t>很</w:t>
-      </w:r>
-      <w:proofErr w:type="gramEnd"/>
-      <w:r>
-        <w:rPr>
-          <w:rFonts w:hint="eastAsia"/>
-          <w:lang w:val="x-none"/>
-        </w:rPr>
-        <w:t>大规模才能实现的算法。</w:t>
+        <w:t>阵列规模就可以实现原来需要很大规模才能实现的算法。</w:t>
       </w:r>
     </w:p>
     <w:p>
@@ -2172,7 +2062,6 @@
           <w:p>
             <w:pPr>
               <w:rPr>
-                <w:rFonts w:hint="eastAsia"/>
                 <w:lang w:val="x-none"/>
               </w:rPr>
             </w:pPr>
@@ -2192,7 +2081,6 @@
           <w:p>
             <w:pPr>
               <w:rPr>
-                <w:rFonts w:hint="eastAsia"/>
                 <w:lang w:val="x-none"/>
               </w:rPr>
             </w:pPr>
@@ -2231,7 +2119,6 @@
           <w:p>
             <w:pPr>
               <w:rPr>
-                <w:rFonts w:hint="eastAsia"/>
                 <w:lang w:val="x-none"/>
               </w:rPr>
             </w:pPr>
@@ -2251,7 +2138,6 @@
           <w:p>
             <w:pPr>
               <w:rPr>
-                <w:rFonts w:hint="eastAsia"/>
                 <w:lang w:val="x-none"/>
               </w:rPr>
             </w:pPr>
@@ -2277,7 +2163,6 @@
           <w:p>
             <w:pPr>
               <w:rPr>
-                <w:rFonts w:hint="eastAsia"/>
                 <w:lang w:val="x-none"/>
               </w:rPr>
             </w:pPr>
@@ -2361,11 +2246,9 @@
           <w:p>
             <w:pPr>
               <w:rPr>
-                <w:rFonts w:hint="eastAsia"/>
                 <w:lang w:val="x-none"/>
               </w:rPr>
             </w:pPr>
-            <w:proofErr w:type="gramStart"/>
             <w:r>
               <w:rPr>
                 <w:rFonts w:hint="eastAsia"/>
@@ -2373,7 +2256,6 @@
               </w:rPr>
               <w:t>模加</w:t>
             </w:r>
-            <w:proofErr w:type="gramEnd"/>
             <w:r>
               <w:rPr>
                 <w:rFonts w:hint="eastAsia"/>
@@ -2460,7 +2342,6 @@
           <w:p>
             <w:pPr>
               <w:rPr>
-                <w:rFonts w:hint="eastAsia"/>
                 <w:lang w:val="x-none"/>
               </w:rPr>
             </w:pPr>
@@ -2543,7 +2424,6 @@
           <w:p>
             <w:pPr>
               <w:rPr>
-                <w:rFonts w:hint="eastAsia"/>
                 <w:lang w:val="x-none"/>
               </w:rPr>
             </w:pPr>
@@ -2626,7 +2506,6 @@
           <w:p>
             <w:pPr>
               <w:rPr>
-                <w:rFonts w:hint="eastAsia"/>
                 <w:lang w:val="x-none"/>
               </w:rPr>
             </w:pPr>
@@ -2709,7 +2588,6 @@
           <w:p>
             <w:pPr>
               <w:rPr>
-                <w:rFonts w:hint="eastAsia"/>
                 <w:lang w:val="x-none"/>
               </w:rPr>
             </w:pPr>
@@ -2791,7 +2669,6 @@
       <w:pPr>
         <w:ind w:firstLineChars="200" w:firstLine="420"/>
         <w:rPr>
-          <w:rFonts w:hint="eastAsia"/>
           <w:lang w:val="x-none"/>
         </w:rPr>
       </w:pPr>
@@ -3061,7 +2938,6 @@
         </w:rPr>
         <w:t>[1]</w:t>
       </w:r>
-      <w:proofErr w:type="gramStart"/>
       <w:r>
         <w:rPr>
           <w:rFonts w:hint="eastAsia"/>
@@ -3071,7 +2947,6 @@
         </w:rPr>
         <w:t>姜晶菲</w:t>
       </w:r>
-      <w:proofErr w:type="gramEnd"/>
       <w:r>
         <w:rPr>
           <w:rFonts w:hint="eastAsia"/>
@@ -3123,27 +2998,7 @@
           <w:sz w:val="18"/>
           <w:szCs w:val="18"/>
         </w:rPr>
-        <w:t>。长沙；国防</w:t>
-      </w:r>
-      <w:proofErr w:type="gramStart"/>
-      <w:r>
-        <w:rPr>
-          <w:rFonts w:hint="eastAsia"/>
-          <w:color w:val="000000"/>
-          <w:sz w:val="18"/>
-          <w:szCs w:val="18"/>
-        </w:rPr>
-        <w:t>防</w:t>
-      </w:r>
-      <w:proofErr w:type="gramEnd"/>
-      <w:r>
-        <w:rPr>
-          <w:rFonts w:hint="eastAsia"/>
-          <w:color w:val="000000"/>
-          <w:sz w:val="18"/>
-          <w:szCs w:val="18"/>
-        </w:rPr>
-        <w:t>科学技术大学，</w:t>
+        <w:t>。长沙；国防防科学技术大学，</w:t>
       </w:r>
       <w:r>
         <w:rPr>
@@ -3176,7 +3031,7 @@
           <w:lang w:eastAsia="zh-CN"/>
         </w:rPr>
       </w:pPr>
-      <w:bookmarkStart w:id="15" w:name="_Toc420597275"/>
+      <w:bookmarkStart w:id="16" w:name="_Toc420597275"/>
       <w:r>
         <w:rPr>
           <w:lang w:eastAsia="zh-CN"/>
@@ -3579,11 +3434,6 @@
             <w:tcW w:w="1555" w:type="dxa"/>
           </w:tcPr>
           <w:p>
-            <w:pPr>
-              <w:rPr>
-                <w:rFonts w:hint="eastAsia"/>
-              </w:rPr>
-            </w:pPr>
             <w:r>
               <w:rPr>
                 <w:rFonts w:hint="eastAsia"/>
@@ -3597,11 +3447,6 @@
             <w:tcW w:w="1134" w:type="dxa"/>
           </w:tcPr>
           <w:p>
-            <w:pPr>
-              <w:rPr>
-                <w:rFonts w:hint="eastAsia"/>
-              </w:rPr>
-            </w:pPr>
             <w:r>
               <w:rPr>
                 <w:rFonts w:hint="eastAsia"/>
@@ -3615,11 +3460,6 @@
             <w:tcW w:w="1984" w:type="dxa"/>
           </w:tcPr>
           <w:p>
-            <w:pPr>
-              <w:rPr>
-                <w:rFonts w:hint="eastAsia"/>
-              </w:rPr>
-            </w:pPr>
             <w:r>
               <w:rPr>
                 <w:rFonts w:hint="eastAsia"/>
@@ -3633,11 +3473,6 @@
             <w:tcW w:w="1134" w:type="dxa"/>
           </w:tcPr>
           <w:p>
-            <w:pPr>
-              <w:rPr>
-                <w:rFonts w:hint="eastAsia"/>
-              </w:rPr>
-            </w:pPr>
             <w:r>
               <w:rPr>
                 <w:rFonts w:hint="eastAsia"/>
@@ -3657,11 +3492,6 @@
             <w:tcW w:w="1555" w:type="dxa"/>
           </w:tcPr>
           <w:p>
-            <w:pPr>
-              <w:rPr>
-                <w:rFonts w:hint="eastAsia"/>
-              </w:rPr>
-            </w:pPr>
             <w:r>
               <w:rPr>
                 <w:rFonts w:hint="eastAsia"/>
@@ -3675,11 +3505,6 @@
             <w:tcW w:w="1134" w:type="dxa"/>
           </w:tcPr>
           <w:p>
-            <w:pPr>
-              <w:rPr>
-                <w:rFonts w:hint="eastAsia"/>
-              </w:rPr>
-            </w:pPr>
             <w:r>
               <w:rPr>
                 <w:rFonts w:hint="eastAsia"/>
@@ -3693,19 +3518,12 @@
             <w:tcW w:w="1984" w:type="dxa"/>
           </w:tcPr>
           <w:p>
-            <w:pPr>
-              <w:rPr>
-                <w:rFonts w:hint="eastAsia"/>
-              </w:rPr>
-            </w:pPr>
-            <w:proofErr w:type="gramStart"/>
             <w:r>
               <w:rPr>
                 <w:rFonts w:hint="eastAsia"/>
               </w:rPr>
               <w:t>模减运算</w:t>
             </w:r>
-            <w:proofErr w:type="gramEnd"/>
           </w:p>
         </w:tc>
         <w:tc>
@@ -3713,11 +3531,6 @@
             <w:tcW w:w="1134" w:type="dxa"/>
           </w:tcPr>
           <w:p>
-            <w:pPr>
-              <w:rPr>
-                <w:rFonts w:hint="eastAsia"/>
-              </w:rPr>
-            </w:pPr>
             <w:r>
               <w:rPr>
                 <w:rFonts w:hint="eastAsia"/>
@@ -3737,11 +3550,6 @@
             <w:tcW w:w="1555" w:type="dxa"/>
           </w:tcPr>
           <w:p>
-            <w:pPr>
-              <w:rPr>
-                <w:rFonts w:hint="eastAsia"/>
-              </w:rPr>
-            </w:pPr>
             <w:r>
               <w:rPr>
                 <w:rFonts w:hint="eastAsia"/>
@@ -3758,11 +3566,6 @@
             <w:tcW w:w="1134" w:type="dxa"/>
           </w:tcPr>
           <w:p>
-            <w:pPr>
-              <w:rPr>
-                <w:rFonts w:hint="eastAsia"/>
-              </w:rPr>
-            </w:pPr>
             <w:r>
               <w:rPr>
                 <w:rFonts w:hint="eastAsia"/>
@@ -3776,11 +3579,6 @@
             <w:tcW w:w="1984" w:type="dxa"/>
           </w:tcPr>
           <w:p>
-            <w:pPr>
-              <w:rPr>
-                <w:rFonts w:hint="eastAsia"/>
-              </w:rPr>
-            </w:pPr>
             <w:r>
               <w:rPr>
                 <w:rFonts w:hint="eastAsia"/>
@@ -3794,11 +3592,6 @@
             <w:tcW w:w="1134" w:type="dxa"/>
           </w:tcPr>
           <w:p>
-            <w:pPr>
-              <w:rPr>
-                <w:rFonts w:hint="eastAsia"/>
-              </w:rPr>
-            </w:pPr>
             <w:r>
               <w:rPr>
                 <w:rFonts w:hint="eastAsia"/>
@@ -3818,11 +3611,6 @@
             <w:tcW w:w="1555" w:type="dxa"/>
           </w:tcPr>
           <w:p>
-            <w:pPr>
-              <w:rPr>
-                <w:rFonts w:hint="eastAsia"/>
-              </w:rPr>
-            </w:pPr>
             <w:r>
               <w:rPr>
                 <w:rFonts w:hint="eastAsia"/>
@@ -3836,11 +3624,6 @@
             <w:tcW w:w="1134" w:type="dxa"/>
           </w:tcPr>
           <w:p>
-            <w:pPr>
-              <w:rPr>
-                <w:rFonts w:hint="eastAsia"/>
-              </w:rPr>
-            </w:pPr>
             <w:r>
               <w:rPr>
                 <w:rFonts w:hint="eastAsia"/>
@@ -3854,11 +3637,6 @@
             <w:tcW w:w="1984" w:type="dxa"/>
           </w:tcPr>
           <w:p>
-            <w:pPr>
-              <w:rPr>
-                <w:rFonts w:hint="eastAsia"/>
-              </w:rPr>
-            </w:pPr>
             <w:r>
               <w:rPr>
                 <w:rFonts w:hint="eastAsia"/>
@@ -3872,11 +3650,6 @@
             <w:tcW w:w="1134" w:type="dxa"/>
           </w:tcPr>
           <w:p>
-            <w:pPr>
-              <w:rPr>
-                <w:rFonts w:hint="eastAsia"/>
-              </w:rPr>
-            </w:pPr>
             <w:r>
               <w:rPr>
                 <w:rFonts w:hint="eastAsia"/>
@@ -3899,19 +3672,12 @@
             <w:tcW w:w="1555" w:type="dxa"/>
           </w:tcPr>
           <w:p>
-            <w:pPr>
-              <w:rPr>
-                <w:rFonts w:hint="eastAsia"/>
-              </w:rPr>
-            </w:pPr>
-            <w:proofErr w:type="gramStart"/>
             <w:r>
               <w:rPr>
                 <w:rFonts w:hint="eastAsia"/>
               </w:rPr>
               <w:t>模加运算</w:t>
             </w:r>
-            <w:proofErr w:type="gramEnd"/>
           </w:p>
         </w:tc>
         <w:tc>
@@ -3919,11 +3685,6 @@
             <w:tcW w:w="1134" w:type="dxa"/>
           </w:tcPr>
           <w:p>
-            <w:pPr>
-              <w:rPr>
-                <w:rFonts w:hint="eastAsia"/>
-              </w:rPr>
-            </w:pPr>
             <w:r>
               <w:rPr>
                 <w:rFonts w:hint="eastAsia"/>
@@ -3937,19 +3698,12 @@
             <w:tcW w:w="1984" w:type="dxa"/>
           </w:tcPr>
           <w:p>
-            <w:pPr>
-              <w:rPr>
-                <w:rFonts w:hint="eastAsia"/>
-              </w:rPr>
-            </w:pPr>
-            <w:proofErr w:type="gramStart"/>
             <w:r>
               <w:rPr>
                 <w:rFonts w:hint="eastAsia"/>
               </w:rPr>
               <w:t>模乘运算</w:t>
             </w:r>
-            <w:proofErr w:type="gramEnd"/>
           </w:p>
         </w:tc>
         <w:tc>
@@ -3957,11 +3711,6 @@
             <w:tcW w:w="1134" w:type="dxa"/>
           </w:tcPr>
           <w:p>
-            <w:pPr>
-              <w:rPr>
-                <w:rFonts w:hint="eastAsia"/>
-              </w:rPr>
-            </w:pPr>
             <w:r>
               <w:rPr>
                 <w:rFonts w:hint="eastAsia"/>
@@ -3978,6 +3727,9 @@
     <w:p>
       <w:pPr>
         <w:ind w:firstLineChars="200" w:firstLine="420"/>
+        <w:rPr>
+          <w:rFonts w:hint="eastAsia"/>
+        </w:rPr>
       </w:pPr>
       <w:r>
         <w:t>虽然算法有着相同的基本运算操作</w:t>
@@ -3995,33 +3747,1671 @@
         <w:rPr>
           <w:rFonts w:hint="eastAsia"/>
         </w:rPr>
-        <w:t>，这些基本运算有着不同的运算模式。在进行架构设计时需要知道这些运算模式并</w:t>
-      </w:r>
-      <w:r>
-        <w:rPr>
-          <w:rFonts w:hint="eastAsia"/>
-        </w:rPr>
-        <w:t>给与支持。</w:t>
+        <w:t>，这些基</w:t>
+      </w:r>
+      <w:r>
+        <w:rPr>
+          <w:rFonts w:hint="eastAsia"/>
+        </w:rPr>
+        <w:t>本运算有着不同的运算模式，在进行架构设计时需要支持具体的运算模式</w:t>
+      </w:r>
+      <w:r>
+        <w:rPr>
+          <w:rFonts w:hint="eastAsia"/>
+        </w:rPr>
+        <w:t>。</w:t>
       </w:r>
     </w:p>
-    <w:p>
-      <w:pPr>
-        <w:rPr>
-          <w:rFonts w:hint="eastAsia"/>
-        </w:rPr>
-      </w:pPr>
-    </w:p>
-    <w:p>
-      <w:bookmarkStart w:id="16" w:name="_GoBack"/>
-      <w:bookmarkEnd w:id="16"/>
-    </w:p>
+    <w:tbl>
+      <w:tblPr>
+        <w:tblStyle w:val="ab"/>
+        <w:tblW w:w="0" w:type="auto"/>
+        <w:jc w:val="center"/>
+        <w:tblLook w:val="04A0" w:firstRow="1" w:lastRow="0" w:firstColumn="1" w:lastColumn="0" w:noHBand="0" w:noVBand="1"/>
+      </w:tblPr>
+      <w:tblGrid>
+        <w:gridCol w:w="1080"/>
+        <w:gridCol w:w="1080"/>
+        <w:gridCol w:w="1080"/>
+        <w:gridCol w:w="1080"/>
+        <w:gridCol w:w="1204"/>
+      </w:tblGrid>
+      <w:tr>
+        <w:trPr>
+          <w:trHeight w:val="300"/>
+          <w:jc w:val="center"/>
+        </w:trPr>
+        <w:tc>
+          <w:tcPr>
+            <w:tcW w:w="2160" w:type="dxa"/>
+            <w:gridSpan w:val="2"/>
+            <w:vMerge w:val="restart"/>
+            <w:hideMark/>
+          </w:tcPr>
+          <w:p>
+            <w:r>
+              <w:rPr>
+                <w:rFonts w:hint="eastAsia"/>
+              </w:rPr>
+              <w:t>算子</w:t>
+            </w:r>
+          </w:p>
+        </w:tc>
+        <w:tc>
+          <w:tcPr>
+            <w:tcW w:w="2160" w:type="dxa"/>
+            <w:gridSpan w:val="2"/>
+            <w:hideMark/>
+          </w:tcPr>
+          <w:p>
+            <w:pPr>
+              <w:rPr>
+                <w:rFonts w:hint="eastAsia"/>
+              </w:rPr>
+            </w:pPr>
+            <w:r>
+              <w:rPr>
+                <w:rFonts w:hint="eastAsia"/>
+              </w:rPr>
+              <w:t>位宽</w:t>
+            </w:r>
+          </w:p>
+        </w:tc>
+        <w:tc>
+          <w:tcPr>
+            <w:tcW w:w="1204" w:type="dxa"/>
+            <w:vMerge w:val="restart"/>
+            <w:hideMark/>
+          </w:tcPr>
+          <w:p>
+            <w:pPr>
+              <w:rPr>
+                <w:rFonts w:hint="eastAsia"/>
+              </w:rPr>
+            </w:pPr>
+            <w:r>
+              <w:rPr>
+                <w:rFonts w:hint="eastAsia"/>
+              </w:rPr>
+              <w:t>特殊模式</w:t>
+            </w:r>
+          </w:p>
+        </w:tc>
+      </w:tr>
+      <w:tr>
+        <w:trPr>
+          <w:trHeight w:val="300"/>
+          <w:jc w:val="center"/>
+        </w:trPr>
+        <w:tc>
+          <w:tcPr>
+            <w:tcW w:w="2160" w:type="dxa"/>
+            <w:gridSpan w:val="2"/>
+            <w:vMerge/>
+            <w:hideMark/>
+          </w:tcPr>
+          <w:p/>
+        </w:tc>
+        <w:tc>
+          <w:tcPr>
+            <w:tcW w:w="1080" w:type="dxa"/>
+            <w:hideMark/>
+          </w:tcPr>
+          <w:p>
+            <w:pPr>
+              <w:rPr>
+                <w:rFonts w:hint="eastAsia"/>
+              </w:rPr>
+            </w:pPr>
+            <w:r>
+              <w:rPr>
+                <w:rFonts w:hint="eastAsia"/>
+              </w:rPr>
+              <w:t>位宽</w:t>
+            </w:r>
+          </w:p>
+        </w:tc>
+        <w:tc>
+          <w:tcPr>
+            <w:tcW w:w="1080" w:type="dxa"/>
+            <w:hideMark/>
+          </w:tcPr>
+          <w:p>
+            <w:pPr>
+              <w:rPr>
+                <w:rFonts w:hint="eastAsia"/>
+              </w:rPr>
+            </w:pPr>
+            <w:r>
+              <w:rPr>
+                <w:rFonts w:hint="eastAsia"/>
+              </w:rPr>
+              <w:t>算法个数</w:t>
+            </w:r>
+          </w:p>
+        </w:tc>
+        <w:tc>
+          <w:tcPr>
+            <w:tcW w:w="1204" w:type="dxa"/>
+            <w:vMerge/>
+            <w:hideMark/>
+          </w:tcPr>
+          <w:p/>
+        </w:tc>
+      </w:tr>
+      <w:tr>
+        <w:trPr>
+          <w:trHeight w:val="300"/>
+          <w:jc w:val="center"/>
+        </w:trPr>
+        <w:tc>
+          <w:tcPr>
+            <w:tcW w:w="1080" w:type="dxa"/>
+            <w:vMerge w:val="restart"/>
+            <w:hideMark/>
+          </w:tcPr>
+          <w:p>
+            <w:pPr>
+              <w:rPr>
+                <w:rFonts w:hint="eastAsia"/>
+              </w:rPr>
+            </w:pPr>
+            <w:r>
+              <w:rPr>
+                <w:rFonts w:hint="eastAsia"/>
+              </w:rPr>
+              <w:t>逻辑操作</w:t>
+            </w:r>
+          </w:p>
+        </w:tc>
+        <w:tc>
+          <w:tcPr>
+            <w:tcW w:w="1080" w:type="dxa"/>
+            <w:hideMark/>
+          </w:tcPr>
+          <w:p>
+            <w:pPr>
+              <w:rPr>
+                <w:rFonts w:hint="eastAsia"/>
+              </w:rPr>
+            </w:pPr>
+            <w:r>
+              <w:rPr>
+                <w:rFonts w:hint="eastAsia"/>
+              </w:rPr>
+              <w:t>xor</w:t>
+            </w:r>
+          </w:p>
+        </w:tc>
+        <w:tc>
+          <w:tcPr>
+            <w:tcW w:w="1080" w:type="dxa"/>
+            <w:hideMark/>
+          </w:tcPr>
+          <w:p>
+            <w:pPr>
+              <w:rPr>
+                <w:rFonts w:hint="eastAsia"/>
+              </w:rPr>
+            </w:pPr>
+            <w:r>
+              <w:rPr>
+                <w:rFonts w:hint="eastAsia"/>
+              </w:rPr>
+              <w:t>32</w:t>
+            </w:r>
+          </w:p>
+        </w:tc>
+        <w:tc>
+          <w:tcPr>
+            <w:tcW w:w="1080" w:type="dxa"/>
+            <w:hideMark/>
+          </w:tcPr>
+          <w:p>
+            <w:pPr>
+              <w:rPr>
+                <w:rFonts w:hint="eastAsia"/>
+              </w:rPr>
+            </w:pPr>
+            <w:r>
+              <w:rPr>
+                <w:rFonts w:hint="eastAsia"/>
+              </w:rPr>
+              <w:t>36</w:t>
+            </w:r>
+          </w:p>
+        </w:tc>
+        <w:tc>
+          <w:tcPr>
+            <w:tcW w:w="1204" w:type="dxa"/>
+            <w:hideMark/>
+          </w:tcPr>
+          <w:p>
+            <w:pPr>
+              <w:rPr>
+                <w:rFonts w:hint="eastAsia"/>
+              </w:rPr>
+            </w:pPr>
+            <w:r>
+              <w:rPr>
+                <w:rFonts w:hint="eastAsia"/>
+              </w:rPr>
+              <w:t xml:space="preserve">　</w:t>
+            </w:r>
+          </w:p>
+        </w:tc>
+      </w:tr>
+      <w:tr>
+        <w:trPr>
+          <w:trHeight w:val="300"/>
+          <w:jc w:val="center"/>
+        </w:trPr>
+        <w:tc>
+          <w:tcPr>
+            <w:tcW w:w="1080" w:type="dxa"/>
+            <w:vMerge/>
+            <w:hideMark/>
+          </w:tcPr>
+          <w:p/>
+        </w:tc>
+        <w:tc>
+          <w:tcPr>
+            <w:tcW w:w="1080" w:type="dxa"/>
+            <w:hideMark/>
+          </w:tcPr>
+          <w:p>
+            <w:pPr>
+              <w:rPr>
+                <w:rFonts w:hint="eastAsia"/>
+              </w:rPr>
+            </w:pPr>
+            <w:r>
+              <w:rPr>
+                <w:rFonts w:hint="eastAsia"/>
+              </w:rPr>
+              <w:t>not</w:t>
+            </w:r>
+          </w:p>
+        </w:tc>
+        <w:tc>
+          <w:tcPr>
+            <w:tcW w:w="1080" w:type="dxa"/>
+            <w:hideMark/>
+          </w:tcPr>
+          <w:p>
+            <w:pPr>
+              <w:rPr>
+                <w:rFonts w:hint="eastAsia"/>
+              </w:rPr>
+            </w:pPr>
+          </w:p>
+        </w:tc>
+        <w:tc>
+          <w:tcPr>
+            <w:tcW w:w="1080" w:type="dxa"/>
+            <w:hideMark/>
+          </w:tcPr>
+          <w:p>
+            <w:pPr>
+              <w:rPr>
+                <w:rFonts w:hint="eastAsia"/>
+              </w:rPr>
+            </w:pPr>
+            <w:r>
+              <w:rPr>
+                <w:rFonts w:hint="eastAsia"/>
+              </w:rPr>
+              <w:t>0</w:t>
+            </w:r>
+          </w:p>
+        </w:tc>
+        <w:tc>
+          <w:tcPr>
+            <w:tcW w:w="1204" w:type="dxa"/>
+            <w:hideMark/>
+          </w:tcPr>
+          <w:p>
+            <w:pPr>
+              <w:rPr>
+                <w:rFonts w:hint="eastAsia"/>
+              </w:rPr>
+            </w:pPr>
+            <w:r>
+              <w:rPr>
+                <w:rFonts w:hint="eastAsia"/>
+              </w:rPr>
+              <w:t xml:space="preserve">　</w:t>
+            </w:r>
+          </w:p>
+        </w:tc>
+      </w:tr>
+      <w:tr>
+        <w:trPr>
+          <w:trHeight w:val="300"/>
+          <w:jc w:val="center"/>
+        </w:trPr>
+        <w:tc>
+          <w:tcPr>
+            <w:tcW w:w="1080" w:type="dxa"/>
+            <w:vMerge/>
+            <w:hideMark/>
+          </w:tcPr>
+          <w:p/>
+        </w:tc>
+        <w:tc>
+          <w:tcPr>
+            <w:tcW w:w="1080" w:type="dxa"/>
+            <w:hideMark/>
+          </w:tcPr>
+          <w:p>
+            <w:pPr>
+              <w:rPr>
+                <w:rFonts w:hint="eastAsia"/>
+              </w:rPr>
+            </w:pPr>
+            <w:r>
+              <w:rPr>
+                <w:rFonts w:hint="eastAsia"/>
+              </w:rPr>
+              <w:t>or</w:t>
+            </w:r>
+          </w:p>
+        </w:tc>
+        <w:tc>
+          <w:tcPr>
+            <w:tcW w:w="1080" w:type="dxa"/>
+            <w:hideMark/>
+          </w:tcPr>
+          <w:p>
+            <w:pPr>
+              <w:rPr>
+                <w:rFonts w:hint="eastAsia"/>
+              </w:rPr>
+            </w:pPr>
+            <w:r>
+              <w:rPr>
+                <w:rFonts w:hint="eastAsia"/>
+              </w:rPr>
+              <w:t>32</w:t>
+            </w:r>
+          </w:p>
+        </w:tc>
+        <w:tc>
+          <w:tcPr>
+            <w:tcW w:w="1080" w:type="dxa"/>
+            <w:hideMark/>
+          </w:tcPr>
+          <w:p>
+            <w:pPr>
+              <w:rPr>
+                <w:rFonts w:hint="eastAsia"/>
+              </w:rPr>
+            </w:pPr>
+            <w:r>
+              <w:rPr>
+                <w:rFonts w:hint="eastAsia"/>
+              </w:rPr>
+              <w:t>1</w:t>
+            </w:r>
+          </w:p>
+        </w:tc>
+        <w:tc>
+          <w:tcPr>
+            <w:tcW w:w="1204" w:type="dxa"/>
+            <w:hideMark/>
+          </w:tcPr>
+          <w:p>
+            <w:pPr>
+              <w:rPr>
+                <w:rFonts w:hint="eastAsia"/>
+              </w:rPr>
+            </w:pPr>
+            <w:r>
+              <w:rPr>
+                <w:rFonts w:hint="eastAsia"/>
+              </w:rPr>
+              <w:t xml:space="preserve">　</w:t>
+            </w:r>
+          </w:p>
+        </w:tc>
+      </w:tr>
+      <w:tr>
+        <w:trPr>
+          <w:trHeight w:val="300"/>
+          <w:jc w:val="center"/>
+        </w:trPr>
+        <w:tc>
+          <w:tcPr>
+            <w:tcW w:w="1080" w:type="dxa"/>
+            <w:vMerge/>
+            <w:hideMark/>
+          </w:tcPr>
+          <w:p/>
+        </w:tc>
+        <w:tc>
+          <w:tcPr>
+            <w:tcW w:w="1080" w:type="dxa"/>
+            <w:hideMark/>
+          </w:tcPr>
+          <w:p>
+            <w:pPr>
+              <w:rPr>
+                <w:rFonts w:hint="eastAsia"/>
+              </w:rPr>
+            </w:pPr>
+            <w:r>
+              <w:rPr>
+                <w:rFonts w:hint="eastAsia"/>
+              </w:rPr>
+              <w:t>and</w:t>
+            </w:r>
+          </w:p>
+        </w:tc>
+        <w:tc>
+          <w:tcPr>
+            <w:tcW w:w="1080" w:type="dxa"/>
+            <w:hideMark/>
+          </w:tcPr>
+          <w:p>
+            <w:pPr>
+              <w:rPr>
+                <w:rFonts w:hint="eastAsia"/>
+              </w:rPr>
+            </w:pPr>
+            <w:r>
+              <w:rPr>
+                <w:rFonts w:hint="eastAsia"/>
+              </w:rPr>
+              <w:t>32</w:t>
+            </w:r>
+          </w:p>
+        </w:tc>
+        <w:tc>
+          <w:tcPr>
+            <w:tcW w:w="1080" w:type="dxa"/>
+            <w:hideMark/>
+          </w:tcPr>
+          <w:p>
+            <w:pPr>
+              <w:rPr>
+                <w:rFonts w:hint="eastAsia"/>
+              </w:rPr>
+            </w:pPr>
+            <w:r>
+              <w:rPr>
+                <w:rFonts w:hint="eastAsia"/>
+              </w:rPr>
+              <w:t>3</w:t>
+            </w:r>
+          </w:p>
+        </w:tc>
+        <w:tc>
+          <w:tcPr>
+            <w:tcW w:w="1204" w:type="dxa"/>
+            <w:hideMark/>
+          </w:tcPr>
+          <w:p>
+            <w:pPr>
+              <w:rPr>
+                <w:rFonts w:hint="eastAsia"/>
+              </w:rPr>
+            </w:pPr>
+            <w:r>
+              <w:rPr>
+                <w:rFonts w:hint="eastAsia"/>
+              </w:rPr>
+              <w:t xml:space="preserve">　</w:t>
+            </w:r>
+          </w:p>
+        </w:tc>
+      </w:tr>
+      <w:tr>
+        <w:trPr>
+          <w:trHeight w:val="300"/>
+          <w:jc w:val="center"/>
+        </w:trPr>
+        <w:tc>
+          <w:tcPr>
+            <w:tcW w:w="1080" w:type="dxa"/>
+            <w:vMerge w:val="restart"/>
+            <w:hideMark/>
+          </w:tcPr>
+          <w:p>
+            <w:pPr>
+              <w:rPr>
+                <w:rFonts w:hint="eastAsia"/>
+              </w:rPr>
+            </w:pPr>
+            <w:r>
+              <w:rPr>
+                <w:rFonts w:hint="eastAsia"/>
+              </w:rPr>
+              <w:t>移位</w:t>
+            </w:r>
+          </w:p>
+        </w:tc>
+        <w:tc>
+          <w:tcPr>
+            <w:tcW w:w="1080" w:type="dxa"/>
+            <w:hideMark/>
+          </w:tcPr>
+          <w:p>
+            <w:pPr>
+              <w:rPr>
+                <w:rFonts w:hint="eastAsia"/>
+              </w:rPr>
+            </w:pPr>
+            <w:r>
+              <w:rPr>
+                <w:rFonts w:hint="eastAsia"/>
+              </w:rPr>
+              <w:t>移位</w:t>
+            </w:r>
+          </w:p>
+        </w:tc>
+        <w:tc>
+          <w:tcPr>
+            <w:tcW w:w="1080" w:type="dxa"/>
+            <w:hideMark/>
+          </w:tcPr>
+          <w:p>
+            <w:pPr>
+              <w:rPr>
+                <w:rFonts w:hint="eastAsia"/>
+              </w:rPr>
+            </w:pPr>
+            <w:r>
+              <w:rPr>
+                <w:rFonts w:hint="eastAsia"/>
+              </w:rPr>
+              <w:t>32</w:t>
+            </w:r>
+          </w:p>
+        </w:tc>
+        <w:tc>
+          <w:tcPr>
+            <w:tcW w:w="1080" w:type="dxa"/>
+            <w:hideMark/>
+          </w:tcPr>
+          <w:p>
+            <w:pPr>
+              <w:rPr>
+                <w:rFonts w:hint="eastAsia"/>
+              </w:rPr>
+            </w:pPr>
+            <w:r>
+              <w:rPr>
+                <w:rFonts w:hint="eastAsia"/>
+              </w:rPr>
+              <w:t>4</w:t>
+            </w:r>
+          </w:p>
+        </w:tc>
+        <w:tc>
+          <w:tcPr>
+            <w:tcW w:w="1204" w:type="dxa"/>
+            <w:vMerge w:val="restart"/>
+            <w:hideMark/>
+          </w:tcPr>
+          <w:p>
+            <w:pPr>
+              <w:rPr>
+                <w:rFonts w:hint="eastAsia"/>
+              </w:rPr>
+            </w:pPr>
+            <w:r>
+              <w:rPr>
+                <w:rFonts w:hint="eastAsia"/>
+              </w:rPr>
+              <w:t>左右移位</w:t>
+            </w:r>
+          </w:p>
+        </w:tc>
+      </w:tr>
+      <w:tr>
+        <w:trPr>
+          <w:trHeight w:val="300"/>
+          <w:jc w:val="center"/>
+        </w:trPr>
+        <w:tc>
+          <w:tcPr>
+            <w:tcW w:w="1080" w:type="dxa"/>
+            <w:vMerge/>
+            <w:hideMark/>
+          </w:tcPr>
+          <w:p/>
+        </w:tc>
+        <w:tc>
+          <w:tcPr>
+            <w:tcW w:w="1080" w:type="dxa"/>
+            <w:vMerge w:val="restart"/>
+            <w:hideMark/>
+          </w:tcPr>
+          <w:p>
+            <w:pPr>
+              <w:rPr>
+                <w:rFonts w:hint="eastAsia"/>
+              </w:rPr>
+            </w:pPr>
+            <w:r>
+              <w:rPr>
+                <w:rFonts w:hint="eastAsia"/>
+              </w:rPr>
+              <w:t>循环移位</w:t>
+            </w:r>
+          </w:p>
+        </w:tc>
+        <w:tc>
+          <w:tcPr>
+            <w:tcW w:w="1080" w:type="dxa"/>
+            <w:hideMark/>
+          </w:tcPr>
+          <w:p>
+            <w:pPr>
+              <w:rPr>
+                <w:rFonts w:hint="eastAsia"/>
+              </w:rPr>
+            </w:pPr>
+            <w:r>
+              <w:rPr>
+                <w:rFonts w:hint="eastAsia"/>
+              </w:rPr>
+              <w:t>8</w:t>
+            </w:r>
+          </w:p>
+        </w:tc>
+        <w:tc>
+          <w:tcPr>
+            <w:tcW w:w="1080" w:type="dxa"/>
+            <w:hideMark/>
+          </w:tcPr>
+          <w:p>
+            <w:pPr>
+              <w:rPr>
+                <w:rFonts w:hint="eastAsia"/>
+              </w:rPr>
+            </w:pPr>
+            <w:r>
+              <w:rPr>
+                <w:rFonts w:hint="eastAsia"/>
+              </w:rPr>
+              <w:t>3</w:t>
+            </w:r>
+          </w:p>
+        </w:tc>
+        <w:tc>
+          <w:tcPr>
+            <w:tcW w:w="1204" w:type="dxa"/>
+            <w:vMerge/>
+            <w:hideMark/>
+          </w:tcPr>
+          <w:p/>
+        </w:tc>
+      </w:tr>
+      <w:tr>
+        <w:trPr>
+          <w:trHeight w:val="300"/>
+          <w:jc w:val="center"/>
+        </w:trPr>
+        <w:tc>
+          <w:tcPr>
+            <w:tcW w:w="1080" w:type="dxa"/>
+            <w:vMerge/>
+            <w:hideMark/>
+          </w:tcPr>
+          <w:p/>
+        </w:tc>
+        <w:tc>
+          <w:tcPr>
+            <w:tcW w:w="1080" w:type="dxa"/>
+            <w:vMerge/>
+            <w:hideMark/>
+          </w:tcPr>
+          <w:p/>
+        </w:tc>
+        <w:tc>
+          <w:tcPr>
+            <w:tcW w:w="1080" w:type="dxa"/>
+            <w:hideMark/>
+          </w:tcPr>
+          <w:p>
+            <w:pPr>
+              <w:rPr>
+                <w:rFonts w:hint="eastAsia"/>
+              </w:rPr>
+            </w:pPr>
+            <w:r>
+              <w:rPr>
+                <w:rFonts w:hint="eastAsia"/>
+              </w:rPr>
+              <w:t>32</w:t>
+            </w:r>
+          </w:p>
+        </w:tc>
+        <w:tc>
+          <w:tcPr>
+            <w:tcW w:w="1080" w:type="dxa"/>
+            <w:hideMark/>
+          </w:tcPr>
+          <w:p>
+            <w:pPr>
+              <w:rPr>
+                <w:rFonts w:hint="eastAsia"/>
+              </w:rPr>
+            </w:pPr>
+            <w:r>
+              <w:rPr>
+                <w:rFonts w:hint="eastAsia"/>
+              </w:rPr>
+              <w:t>11</w:t>
+            </w:r>
+          </w:p>
+        </w:tc>
+        <w:tc>
+          <w:tcPr>
+            <w:tcW w:w="1204" w:type="dxa"/>
+            <w:vMerge/>
+            <w:hideMark/>
+          </w:tcPr>
+          <w:p/>
+        </w:tc>
+      </w:tr>
+      <w:tr>
+        <w:trPr>
+          <w:trHeight w:val="300"/>
+          <w:jc w:val="center"/>
+        </w:trPr>
+        <w:tc>
+          <w:tcPr>
+            <w:tcW w:w="1080" w:type="dxa"/>
+            <w:vMerge w:val="restart"/>
+            <w:hideMark/>
+          </w:tcPr>
+          <w:p>
+            <w:pPr>
+              <w:rPr>
+                <w:rFonts w:hint="eastAsia"/>
+              </w:rPr>
+            </w:pPr>
+            <w:r>
+              <w:rPr>
+                <w:rFonts w:hint="eastAsia"/>
+              </w:rPr>
+              <w:t>模运算</w:t>
+            </w:r>
+          </w:p>
+        </w:tc>
+        <w:tc>
+          <w:tcPr>
+            <w:tcW w:w="1080" w:type="dxa"/>
+            <w:vMerge w:val="restart"/>
+            <w:hideMark/>
+          </w:tcPr>
+          <w:p>
+            <w:pPr>
+              <w:rPr>
+                <w:rFonts w:hint="eastAsia"/>
+              </w:rPr>
+            </w:pPr>
+            <w:r>
+              <w:rPr>
+                <w:rFonts w:hint="eastAsia"/>
+              </w:rPr>
+              <w:t>模加</w:t>
+            </w:r>
+          </w:p>
+        </w:tc>
+        <w:tc>
+          <w:tcPr>
+            <w:tcW w:w="1080" w:type="dxa"/>
+            <w:hideMark/>
+          </w:tcPr>
+          <w:p>
+            <w:pPr>
+              <w:rPr>
+                <w:rFonts w:hint="eastAsia"/>
+              </w:rPr>
+            </w:pPr>
+            <w:r>
+              <w:rPr>
+                <w:rFonts w:hint="eastAsia"/>
+              </w:rPr>
+              <w:t>16</w:t>
+            </w:r>
+          </w:p>
+        </w:tc>
+        <w:tc>
+          <w:tcPr>
+            <w:tcW w:w="1080" w:type="dxa"/>
+            <w:hideMark/>
+          </w:tcPr>
+          <w:p>
+            <w:pPr>
+              <w:rPr>
+                <w:rFonts w:hint="eastAsia"/>
+              </w:rPr>
+            </w:pPr>
+            <w:r>
+              <w:rPr>
+                <w:rFonts w:hint="eastAsia"/>
+              </w:rPr>
+              <w:t>2</w:t>
+            </w:r>
+          </w:p>
+        </w:tc>
+        <w:tc>
+          <w:tcPr>
+            <w:tcW w:w="1204" w:type="dxa"/>
+            <w:hideMark/>
+          </w:tcPr>
+          <w:p>
+            <w:pPr>
+              <w:rPr>
+                <w:rFonts w:hint="eastAsia"/>
+              </w:rPr>
+            </w:pPr>
+            <w:r>
+              <w:rPr>
+                <w:rFonts w:hint="eastAsia"/>
+              </w:rPr>
+              <w:t>模</w:t>
+            </w:r>
+            <w:r>
+              <w:rPr>
+                <w:rFonts w:hint="eastAsia"/>
+              </w:rPr>
+              <w:t>2</w:t>
+            </w:r>
+            <w:r>
+              <w:rPr>
+                <w:rFonts w:hint="eastAsia"/>
+                <w:vertAlign w:val="superscript"/>
+              </w:rPr>
+              <w:t>^16</w:t>
+            </w:r>
+          </w:p>
+        </w:tc>
+      </w:tr>
+      <w:tr>
+        <w:trPr>
+          <w:trHeight w:val="300"/>
+          <w:jc w:val="center"/>
+        </w:trPr>
+        <w:tc>
+          <w:tcPr>
+            <w:tcW w:w="1080" w:type="dxa"/>
+            <w:vMerge/>
+            <w:hideMark/>
+          </w:tcPr>
+          <w:p/>
+        </w:tc>
+        <w:tc>
+          <w:tcPr>
+            <w:tcW w:w="1080" w:type="dxa"/>
+            <w:vMerge/>
+            <w:hideMark/>
+          </w:tcPr>
+          <w:p/>
+        </w:tc>
+        <w:tc>
+          <w:tcPr>
+            <w:tcW w:w="1080" w:type="dxa"/>
+            <w:hideMark/>
+          </w:tcPr>
+          <w:p>
+            <w:pPr>
+              <w:rPr>
+                <w:rFonts w:hint="eastAsia"/>
+              </w:rPr>
+            </w:pPr>
+            <w:r>
+              <w:rPr>
+                <w:rFonts w:hint="eastAsia"/>
+              </w:rPr>
+              <w:t>32</w:t>
+            </w:r>
+          </w:p>
+        </w:tc>
+        <w:tc>
+          <w:tcPr>
+            <w:tcW w:w="1080" w:type="dxa"/>
+            <w:hideMark/>
+          </w:tcPr>
+          <w:p>
+            <w:pPr>
+              <w:rPr>
+                <w:rFonts w:hint="eastAsia"/>
+              </w:rPr>
+            </w:pPr>
+            <w:r>
+              <w:rPr>
+                <w:rFonts w:hint="eastAsia"/>
+              </w:rPr>
+              <w:t>14</w:t>
+            </w:r>
+          </w:p>
+        </w:tc>
+        <w:tc>
+          <w:tcPr>
+            <w:tcW w:w="1204" w:type="dxa"/>
+            <w:hideMark/>
+          </w:tcPr>
+          <w:p>
+            <w:pPr>
+              <w:rPr>
+                <w:rFonts w:hint="eastAsia"/>
+              </w:rPr>
+            </w:pPr>
+            <w:r>
+              <w:rPr>
+                <w:rFonts w:hint="eastAsia"/>
+              </w:rPr>
+              <w:t>模</w:t>
+            </w:r>
+            <w:r>
+              <w:rPr>
+                <w:rFonts w:hint="eastAsia"/>
+              </w:rPr>
+              <w:t>2</w:t>
+            </w:r>
+            <w:r>
+              <w:rPr>
+                <w:rFonts w:hint="eastAsia"/>
+                <w:vertAlign w:val="superscript"/>
+              </w:rPr>
+              <w:t>^32</w:t>
+            </w:r>
+          </w:p>
+        </w:tc>
+      </w:tr>
+      <w:tr>
+        <w:trPr>
+          <w:trHeight w:val="300"/>
+          <w:jc w:val="center"/>
+        </w:trPr>
+        <w:tc>
+          <w:tcPr>
+            <w:tcW w:w="1080" w:type="dxa"/>
+            <w:vMerge/>
+            <w:hideMark/>
+          </w:tcPr>
+          <w:p/>
+        </w:tc>
+        <w:tc>
+          <w:tcPr>
+            <w:tcW w:w="1080" w:type="dxa"/>
+            <w:hideMark/>
+          </w:tcPr>
+          <w:p>
+            <w:pPr>
+              <w:rPr>
+                <w:rFonts w:hint="eastAsia"/>
+              </w:rPr>
+            </w:pPr>
+            <w:r>
+              <w:rPr>
+                <w:rFonts w:hint="eastAsia"/>
+              </w:rPr>
+              <w:t>模减</w:t>
+            </w:r>
+          </w:p>
+        </w:tc>
+        <w:tc>
+          <w:tcPr>
+            <w:tcW w:w="1080" w:type="dxa"/>
+            <w:hideMark/>
+          </w:tcPr>
+          <w:p>
+            <w:pPr>
+              <w:rPr>
+                <w:rFonts w:hint="eastAsia"/>
+              </w:rPr>
+            </w:pPr>
+            <w:r>
+              <w:rPr>
+                <w:rFonts w:hint="eastAsia"/>
+              </w:rPr>
+              <w:t>32</w:t>
+            </w:r>
+          </w:p>
+        </w:tc>
+        <w:tc>
+          <w:tcPr>
+            <w:tcW w:w="1080" w:type="dxa"/>
+            <w:hideMark/>
+          </w:tcPr>
+          <w:p>
+            <w:pPr>
+              <w:rPr>
+                <w:rFonts w:hint="eastAsia"/>
+              </w:rPr>
+            </w:pPr>
+            <w:r>
+              <w:rPr>
+                <w:rFonts w:hint="eastAsia"/>
+              </w:rPr>
+              <w:t>1</w:t>
+            </w:r>
+          </w:p>
+        </w:tc>
+        <w:tc>
+          <w:tcPr>
+            <w:tcW w:w="1204" w:type="dxa"/>
+            <w:hideMark/>
+          </w:tcPr>
+          <w:p>
+            <w:pPr>
+              <w:rPr>
+                <w:rFonts w:hint="eastAsia"/>
+              </w:rPr>
+            </w:pPr>
+            <w:r>
+              <w:rPr>
+                <w:rFonts w:hint="eastAsia"/>
+              </w:rPr>
+              <w:t>模</w:t>
+            </w:r>
+            <w:r>
+              <w:rPr>
+                <w:rFonts w:hint="eastAsia"/>
+              </w:rPr>
+              <w:t>2</w:t>
+            </w:r>
+            <w:r>
+              <w:rPr>
+                <w:rFonts w:hint="eastAsia"/>
+                <w:vertAlign w:val="superscript"/>
+              </w:rPr>
+              <w:t>^32</w:t>
+            </w:r>
+          </w:p>
+        </w:tc>
+      </w:tr>
+      <w:tr>
+        <w:trPr>
+          <w:trHeight w:val="300"/>
+          <w:jc w:val="center"/>
+        </w:trPr>
+        <w:tc>
+          <w:tcPr>
+            <w:tcW w:w="1080" w:type="dxa"/>
+            <w:vMerge/>
+            <w:hideMark/>
+          </w:tcPr>
+          <w:p/>
+        </w:tc>
+        <w:tc>
+          <w:tcPr>
+            <w:tcW w:w="1080" w:type="dxa"/>
+            <w:vMerge w:val="restart"/>
+            <w:hideMark/>
+          </w:tcPr>
+          <w:p>
+            <w:pPr>
+              <w:rPr>
+                <w:rFonts w:hint="eastAsia"/>
+              </w:rPr>
+            </w:pPr>
+            <w:r>
+              <w:rPr>
+                <w:rFonts w:hint="eastAsia"/>
+              </w:rPr>
+              <w:t>模乘</w:t>
+            </w:r>
+          </w:p>
+        </w:tc>
+        <w:tc>
+          <w:tcPr>
+            <w:tcW w:w="1080" w:type="dxa"/>
+            <w:hideMark/>
+          </w:tcPr>
+          <w:p>
+            <w:pPr>
+              <w:rPr>
+                <w:rFonts w:hint="eastAsia"/>
+              </w:rPr>
+            </w:pPr>
+            <w:r>
+              <w:rPr>
+                <w:rFonts w:hint="eastAsia"/>
+              </w:rPr>
+              <w:t>16</w:t>
+            </w:r>
+          </w:p>
+        </w:tc>
+        <w:tc>
+          <w:tcPr>
+            <w:tcW w:w="1080" w:type="dxa"/>
+            <w:hideMark/>
+          </w:tcPr>
+          <w:p>
+            <w:pPr>
+              <w:rPr>
+                <w:rFonts w:hint="eastAsia"/>
+              </w:rPr>
+            </w:pPr>
+            <w:r>
+              <w:rPr>
+                <w:rFonts w:hint="eastAsia"/>
+              </w:rPr>
+              <w:t>1</w:t>
+            </w:r>
+          </w:p>
+        </w:tc>
+        <w:tc>
+          <w:tcPr>
+            <w:tcW w:w="1204" w:type="dxa"/>
+            <w:hideMark/>
+          </w:tcPr>
+          <w:p>
+            <w:pPr>
+              <w:rPr>
+                <w:rFonts w:hint="eastAsia"/>
+              </w:rPr>
+            </w:pPr>
+            <w:r>
+              <w:rPr>
+                <w:rFonts w:hint="eastAsia"/>
+              </w:rPr>
+              <w:t>模</w:t>
+            </w:r>
+            <w:r>
+              <w:rPr>
+                <w:rFonts w:hint="eastAsia"/>
+              </w:rPr>
+              <w:t>(</w:t>
+            </w:r>
+            <w:r>
+              <w:rPr>
+                <w:rFonts w:hint="eastAsia"/>
+              </w:rPr>
+              <w:t>2</w:t>
+            </w:r>
+            <w:r>
+              <w:rPr>
+                <w:rFonts w:hint="eastAsia"/>
+                <w:vertAlign w:val="superscript"/>
+              </w:rPr>
+              <w:t>^16</w:t>
+            </w:r>
+            <w:r>
+              <w:rPr>
+                <w:rFonts w:hint="eastAsia"/>
+              </w:rPr>
+              <w:t>-1</w:t>
+            </w:r>
+            <w:r>
+              <w:t>)</w:t>
+            </w:r>
+          </w:p>
+        </w:tc>
+      </w:tr>
+      <w:tr>
+        <w:trPr>
+          <w:trHeight w:val="300"/>
+          <w:jc w:val="center"/>
+        </w:trPr>
+        <w:tc>
+          <w:tcPr>
+            <w:tcW w:w="1080" w:type="dxa"/>
+            <w:vMerge/>
+            <w:hideMark/>
+          </w:tcPr>
+          <w:p/>
+        </w:tc>
+        <w:tc>
+          <w:tcPr>
+            <w:tcW w:w="1080" w:type="dxa"/>
+            <w:vMerge/>
+            <w:hideMark/>
+          </w:tcPr>
+          <w:p/>
+        </w:tc>
+        <w:tc>
+          <w:tcPr>
+            <w:tcW w:w="1080" w:type="dxa"/>
+            <w:hideMark/>
+          </w:tcPr>
+          <w:p>
+            <w:pPr>
+              <w:rPr>
+                <w:rFonts w:hint="eastAsia"/>
+              </w:rPr>
+            </w:pPr>
+            <w:r>
+              <w:rPr>
+                <w:rFonts w:hint="eastAsia"/>
+              </w:rPr>
+              <w:t>32</w:t>
+            </w:r>
+          </w:p>
+        </w:tc>
+        <w:tc>
+          <w:tcPr>
+            <w:tcW w:w="1080" w:type="dxa"/>
+            <w:hideMark/>
+          </w:tcPr>
+          <w:p>
+            <w:pPr>
+              <w:rPr>
+                <w:rFonts w:hint="eastAsia"/>
+              </w:rPr>
+            </w:pPr>
+            <w:r>
+              <w:rPr>
+                <w:rFonts w:hint="eastAsia"/>
+              </w:rPr>
+              <w:t>1</w:t>
+            </w:r>
+          </w:p>
+        </w:tc>
+        <w:tc>
+          <w:tcPr>
+            <w:tcW w:w="1204" w:type="dxa"/>
+            <w:hideMark/>
+          </w:tcPr>
+          <w:p>
+            <w:pPr>
+              <w:rPr>
+                <w:rFonts w:hint="eastAsia"/>
+              </w:rPr>
+            </w:pPr>
+            <w:r>
+              <w:rPr>
+                <w:rFonts w:hint="eastAsia"/>
+              </w:rPr>
+              <w:t>模</w:t>
+            </w:r>
+            <w:r>
+              <w:rPr>
+                <w:rFonts w:hint="eastAsia"/>
+              </w:rPr>
+              <w:t>2</w:t>
+            </w:r>
+            <w:r>
+              <w:rPr>
+                <w:rFonts w:hint="eastAsia"/>
+                <w:vertAlign w:val="superscript"/>
+              </w:rPr>
+              <w:t>^32</w:t>
+            </w:r>
+          </w:p>
+        </w:tc>
+      </w:tr>
+      <w:tr>
+        <w:trPr>
+          <w:trHeight w:val="1650"/>
+          <w:jc w:val="center"/>
+        </w:trPr>
+        <w:tc>
+          <w:tcPr>
+            <w:tcW w:w="2160" w:type="dxa"/>
+            <w:gridSpan w:val="2"/>
+            <w:hideMark/>
+          </w:tcPr>
+          <w:p>
+            <w:pPr>
+              <w:rPr>
+                <w:rFonts w:hint="eastAsia"/>
+              </w:rPr>
+            </w:pPr>
+            <w:r>
+              <w:rPr>
+                <w:rFonts w:hint="eastAsia"/>
+              </w:rPr>
+              <w:lastRenderedPageBreak/>
+              <w:t>S</w:t>
+            </w:r>
+            <w:r>
+              <w:rPr>
+                <w:rFonts w:hint="eastAsia"/>
+              </w:rPr>
+              <w:t>盒</w:t>
+            </w:r>
+          </w:p>
+        </w:tc>
+        <w:tc>
+          <w:tcPr>
+            <w:tcW w:w="1080" w:type="dxa"/>
+            <w:hideMark/>
+          </w:tcPr>
+          <w:p>
+            <w:pPr>
+              <w:rPr>
+                <w:rFonts w:hint="eastAsia"/>
+              </w:rPr>
+            </w:pPr>
+            <w:r>
+              <w:rPr>
+                <w:rFonts w:hint="eastAsia"/>
+              </w:rPr>
+              <w:t xml:space="preserve">　</w:t>
+            </w:r>
+          </w:p>
+        </w:tc>
+        <w:tc>
+          <w:tcPr>
+            <w:tcW w:w="1080" w:type="dxa"/>
+            <w:hideMark/>
+          </w:tcPr>
+          <w:p>
+            <w:pPr>
+              <w:rPr>
+                <w:rFonts w:hint="eastAsia"/>
+              </w:rPr>
+            </w:pPr>
+            <w:r>
+              <w:rPr>
+                <w:rFonts w:hint="eastAsia"/>
+              </w:rPr>
+              <w:t>10</w:t>
+            </w:r>
+          </w:p>
+        </w:tc>
+        <w:tc>
+          <w:tcPr>
+            <w:tcW w:w="1204" w:type="dxa"/>
+            <w:hideMark/>
+          </w:tcPr>
+          <w:p>
+            <w:r>
+              <w:t>输入</w:t>
+            </w:r>
+            <w:r>
+              <w:rPr>
+                <w:rFonts w:hint="eastAsia"/>
+              </w:rPr>
+              <w:t>-</w:t>
+            </w:r>
+            <w:r>
+              <w:t>输出</w:t>
+            </w:r>
+          </w:p>
+          <w:p>
+            <w:pPr>
+              <w:rPr>
+                <w:rFonts w:hint="eastAsia"/>
+              </w:rPr>
+            </w:pPr>
+            <w:r>
+              <w:rPr>
+                <w:rFonts w:hint="eastAsia"/>
+              </w:rPr>
+              <w:t>4-4</w:t>
+            </w:r>
+            <w:r>
+              <w:rPr>
+                <w:rFonts w:hint="eastAsia"/>
+              </w:rPr>
+              <w:br/>
+              <w:t>6-4</w:t>
+            </w:r>
+            <w:r>
+              <w:rPr>
+                <w:rFonts w:hint="eastAsia"/>
+              </w:rPr>
+              <w:br/>
+              <w:t xml:space="preserve">8-8 </w:t>
+            </w:r>
+            <w:r>
+              <w:rPr>
+                <w:rFonts w:hint="eastAsia"/>
+              </w:rPr>
+              <w:br/>
+              <w:t>8-32</w:t>
+            </w:r>
+            <w:r>
+              <w:rPr>
+                <w:rFonts w:hint="eastAsia"/>
+              </w:rPr>
+              <w:br/>
+              <w:t>6-2</w:t>
+            </w:r>
+            <w:r>
+              <w:rPr>
+                <w:rFonts w:hint="eastAsia"/>
+              </w:rPr>
+              <w:br/>
+              <w:t xml:space="preserve">10-8  </w:t>
+            </w:r>
+          </w:p>
+        </w:tc>
+      </w:tr>
+      <w:tr>
+        <w:trPr>
+          <w:trHeight w:val="300"/>
+          <w:jc w:val="center"/>
+        </w:trPr>
+        <w:tc>
+          <w:tcPr>
+            <w:tcW w:w="2160" w:type="dxa"/>
+            <w:gridSpan w:val="2"/>
+            <w:hideMark/>
+          </w:tcPr>
+          <w:p>
+            <w:pPr>
+              <w:rPr>
+                <w:rFonts w:hint="eastAsia"/>
+              </w:rPr>
+            </w:pPr>
+            <w:r>
+              <w:rPr>
+                <w:rFonts w:hint="eastAsia"/>
+              </w:rPr>
+              <w:t>有限域乘法</w:t>
+            </w:r>
+          </w:p>
+        </w:tc>
+        <w:tc>
+          <w:tcPr>
+            <w:tcW w:w="1080" w:type="dxa"/>
+            <w:hideMark/>
+          </w:tcPr>
+          <w:p>
+            <w:pPr>
+              <w:rPr>
+                <w:rFonts w:hint="eastAsia"/>
+              </w:rPr>
+            </w:pPr>
+            <w:r>
+              <w:rPr>
+                <w:rFonts w:hint="eastAsia"/>
+              </w:rPr>
+              <w:t>32</w:t>
+            </w:r>
+          </w:p>
+        </w:tc>
+        <w:tc>
+          <w:tcPr>
+            <w:tcW w:w="1080" w:type="dxa"/>
+            <w:hideMark/>
+          </w:tcPr>
+          <w:p>
+            <w:pPr>
+              <w:rPr>
+                <w:rFonts w:hint="eastAsia"/>
+              </w:rPr>
+            </w:pPr>
+            <w:r>
+              <w:rPr>
+                <w:rFonts w:hint="eastAsia"/>
+              </w:rPr>
+              <w:t>10</w:t>
+            </w:r>
+          </w:p>
+        </w:tc>
+        <w:tc>
+          <w:tcPr>
+            <w:tcW w:w="1204" w:type="dxa"/>
+            <w:hideMark/>
+          </w:tcPr>
+          <w:p>
+            <w:pPr>
+              <w:rPr>
+                <w:rFonts w:hint="eastAsia"/>
+              </w:rPr>
+            </w:pPr>
+            <w:r>
+              <w:rPr>
+                <w:rFonts w:hint="eastAsia"/>
+              </w:rPr>
+              <w:t>GF</w:t>
+            </w:r>
+            <w:r>
+              <w:t>(2</w:t>
+            </w:r>
+            <w:r>
+              <w:rPr>
+                <w:vertAlign w:val="superscript"/>
+              </w:rPr>
+              <w:t>8</w:t>
+            </w:r>
+            <w:r>
+              <w:t>)</w:t>
+            </w:r>
+          </w:p>
+        </w:tc>
+      </w:tr>
+      <w:tr>
+        <w:trPr>
+          <w:trHeight w:val="1110"/>
+          <w:jc w:val="center"/>
+        </w:trPr>
+        <w:tc>
+          <w:tcPr>
+            <w:tcW w:w="2160" w:type="dxa"/>
+            <w:gridSpan w:val="2"/>
+            <w:hideMark/>
+          </w:tcPr>
+          <w:p>
+            <w:pPr>
+              <w:rPr>
+                <w:rFonts w:hint="eastAsia"/>
+              </w:rPr>
+            </w:pPr>
+            <w:r>
+              <w:rPr>
+                <w:rFonts w:hint="eastAsia"/>
+              </w:rPr>
+              <w:t>置换</w:t>
+            </w:r>
+          </w:p>
+        </w:tc>
+        <w:tc>
+          <w:tcPr>
+            <w:tcW w:w="1080" w:type="dxa"/>
+            <w:hideMark/>
+          </w:tcPr>
+          <w:p>
+            <w:pPr>
+              <w:rPr>
+                <w:rFonts w:hint="eastAsia"/>
+              </w:rPr>
+            </w:pPr>
+            <w:r>
+              <w:rPr>
+                <w:rFonts w:hint="eastAsia"/>
+              </w:rPr>
+              <w:t xml:space="preserve">　</w:t>
+            </w:r>
+          </w:p>
+        </w:tc>
+        <w:tc>
+          <w:tcPr>
+            <w:tcW w:w="1080" w:type="dxa"/>
+            <w:hideMark/>
+          </w:tcPr>
+          <w:p>
+            <w:pPr>
+              <w:rPr>
+                <w:rFonts w:hint="eastAsia"/>
+              </w:rPr>
+            </w:pPr>
+            <w:r>
+              <w:rPr>
+                <w:rFonts w:hint="eastAsia"/>
+              </w:rPr>
+              <w:t xml:space="preserve">　</w:t>
+            </w:r>
+          </w:p>
+        </w:tc>
+        <w:tc>
+          <w:tcPr>
+            <w:tcW w:w="1204" w:type="dxa"/>
+            <w:hideMark/>
+          </w:tcPr>
+          <w:p>
+            <w:r>
+              <w:t>输入</w:t>
+            </w:r>
+            <w:r>
+              <w:rPr>
+                <w:rFonts w:hint="eastAsia"/>
+              </w:rPr>
+              <w:t>-</w:t>
+            </w:r>
+            <w:r>
+              <w:t>输出</w:t>
+            </w:r>
+          </w:p>
+          <w:p>
+            <w:pPr>
+              <w:rPr>
+                <w:rFonts w:hint="eastAsia"/>
+              </w:rPr>
+            </w:pPr>
+            <w:r>
+              <w:rPr>
+                <w:rFonts w:hint="eastAsia"/>
+              </w:rPr>
+              <w:t>64-64</w:t>
+            </w:r>
+            <w:r>
+              <w:rPr>
+                <w:rFonts w:hint="eastAsia"/>
+              </w:rPr>
+              <w:br/>
+              <w:t>32-48</w:t>
+            </w:r>
+            <w:r>
+              <w:rPr>
+                <w:rFonts w:hint="eastAsia"/>
+              </w:rPr>
+              <w:br/>
+              <w:t>32-32</w:t>
+            </w:r>
+            <w:r>
+              <w:rPr>
+                <w:rFonts w:hint="eastAsia"/>
+              </w:rPr>
+              <w:br/>
+              <w:t>32-40</w:t>
+            </w:r>
+          </w:p>
+        </w:tc>
+      </w:tr>
+    </w:tbl>
+    <w:p/>
+    <w:p/>
     <w:p/>
     <w:p>
       <w:pPr>
-        <w:rPr>
-          <w:rFonts w:hint="eastAsia"/>
+        <w:pStyle w:val="a7"/>
+        <w:numPr>
+          <w:ilvl w:val="2"/>
+          <w:numId w:val="1"/>
+        </w:numPr>
+        <w:spacing w:before="156" w:after="156"/>
+        <w:rPr>
+          <w:lang w:eastAsia="zh-CN"/>
         </w:rPr>
       </w:pPr>
+      <w:r>
+        <w:rPr>
+          <w:lang w:eastAsia="zh-CN"/>
+        </w:rPr>
+        <w:t>组合特征</w:t>
+      </w:r>
     </w:p>
     <w:p>
       <w:pPr>
@@ -4036,34 +5426,13 @@
         </w:rPr>
       </w:pPr>
       <w:r>
-        <w:rPr>
-          <w:lang w:eastAsia="zh-CN"/>
-        </w:rPr>
-        <w:t>组合特征</w:t>
-      </w:r>
+        <w:t>拓扑特征</w:t>
+      </w:r>
+      <w:bookmarkEnd w:id="16"/>
     </w:p>
     <w:p>
       <w:pPr>
-        <w:pStyle w:val="a7"/>
-        <w:numPr>
-          <w:ilvl w:val="2"/>
-          <w:numId w:val="1"/>
-        </w:numPr>
-        <w:spacing w:before="156" w:after="156"/>
-        <w:rPr>
-          <w:rFonts w:hint="eastAsia"/>
-          <w:lang w:eastAsia="zh-CN"/>
-        </w:rPr>
-      </w:pPr>
-      <w:r>
-        <w:t>拓扑特征</w:t>
-      </w:r>
-      <w:bookmarkEnd w:id="15"/>
-    </w:p>
-    <w:p>
-      <w:pPr>
-        <w:rPr>
-          <w:rFonts w:hint="eastAsia"/>
+        <w:rPr>
           <w:lang w:val="x-none"/>
         </w:rPr>
       </w:pPr>
@@ -4113,7 +5482,6 @@
     <w:p>
       <w:pPr>
         <w:rPr>
-          <w:rFonts w:hint="eastAsia"/>
           <w:lang w:val="x-none" w:eastAsia="x-none"/>
         </w:rPr>
       </w:pPr>
@@ -4285,14 +5653,7 @@
         <w:rPr>
           <w:lang w:val="x-none"/>
         </w:rPr>
-        <w:t>对这些点赋予对应的属</w:t>
-      </w:r>
-      <w:r>
-        <w:rPr>
-          <w:lang w:val="x-none"/>
-        </w:rPr>
-        <w:lastRenderedPageBreak/>
-        <w:t>性</w:t>
+        <w:t>对这些点赋予对应的属性</w:t>
       </w:r>
       <w:r>
         <w:rPr>
@@ -4373,10 +5734,10 @@
             <v:path o:extrusionok="f" gradientshapeok="t" o:connecttype="rect"/>
             <o:lock v:ext="edit" aspectratio="t"/>
           </v:shapetype>
-          <v:shape id="_x0000_i1055" type="#_x0000_t75" style="width:359.25pt;height:166.5pt" o:ole="">
+          <v:shape id="_x0000_i1025" type="#_x0000_t75" style="width:359.3pt;height:166.4pt" o:ole="">
             <v:imagedata r:id="rId8" o:title=""/>
           </v:shape>
-          <o:OLEObject Type="Embed" ProgID="Visio.Drawing.15" ShapeID="_x0000_i1055" DrawAspect="Content" ObjectID="_1520173253" r:id="rId9"/>
+          <o:OLEObject Type="Embed" ProgID="Visio.Drawing.15" ShapeID="_x0000_i1025" DrawAspect="Content" ObjectID="_1520188526" r:id="rId9"/>
         </w:object>
       </w:r>
     </w:p>
@@ -4634,6 +5995,7 @@
         <w:ind w:firstLineChars="200" w:firstLine="420"/>
       </w:pPr>
       <w:r>
+        <w:lastRenderedPageBreak/>
         <w:t>如图</w:t>
       </w:r>
       <w:r>
@@ -5545,7 +6907,6 @@
     <w:p>
       <w:pPr>
         <w:rPr>
-          <w:rFonts w:hint="eastAsia"/>
           <w:lang w:val="x-none"/>
         </w:rPr>
       </w:pPr>
@@ -5631,7 +6992,6 @@
     <w:p>
       <w:pPr>
         <w:rPr>
-          <w:rFonts w:hint="eastAsia"/>
           <w:lang w:val="x-none"/>
         </w:rPr>
       </w:pPr>
@@ -5939,23 +7299,7 @@
           <w:rFonts w:hint="eastAsia"/>
           <w:lang w:val="x-none"/>
         </w:rPr>
-        <w:t>确定了可重构密码处理器的执行阵列中</w:t>
-      </w:r>
-      <w:proofErr w:type="gramStart"/>
-      <w:r>
-        <w:rPr>
-          <w:rFonts w:hint="eastAsia"/>
-          <w:lang w:val="x-none"/>
-        </w:rPr>
-        <w:t>异构组</w:t>
-      </w:r>
-      <w:proofErr w:type="gramEnd"/>
-      <w:r>
-        <w:rPr>
-          <w:rFonts w:hint="eastAsia"/>
-          <w:lang w:val="x-none"/>
-        </w:rPr>
-        <w:t>的大小，</w:t>
+        <w:t>确定了可重构密码处理器的执行阵列中异构组的大小，</w:t>
       </w:r>
       <w:r>
         <w:rPr>
@@ -6260,7 +7604,14 @@
         <w:rPr>
           <w:lang w:val="x-none"/>
         </w:rPr>
-        <w:t>比如处理器位宽</w:t>
+        <w:t>比</w:t>
+      </w:r>
+      <w:r>
+        <w:rPr>
+          <w:lang w:val="x-none"/>
+        </w:rPr>
+        <w:lastRenderedPageBreak/>
+        <w:t>如处理器位宽</w:t>
       </w:r>
       <w:r>
         <w:rPr>
@@ -6551,21 +7902,7 @@
         <w:rPr>
           <w:lang w:val="x-none"/>
         </w:rPr>
-        <w:t>可重构密码处理器阵列由多个</w:t>
-      </w:r>
-      <w:proofErr w:type="gramStart"/>
-      <w:r>
-        <w:rPr>
-          <w:lang w:val="x-none"/>
-        </w:rPr>
-        <w:t>异构组重复</w:t>
-      </w:r>
-      <w:proofErr w:type="gramEnd"/>
-      <w:r>
-        <w:rPr>
-          <w:lang w:val="x-none"/>
-        </w:rPr>
-        <w:t>迭代组成</w:t>
+        <w:t>可重构密码处理器阵列由多个异构组重复迭代组成</w:t>
       </w:r>
       <w:r>
         <w:rPr>
@@ -6859,10 +8196,10 @@
       </w:pPr>
       <w:r>
         <w:object w:dxaOrig="11251" w:dyaOrig="15991">
-          <v:shape id="_x0000_i1025" type="#_x0000_t75" style="width:396pt;height:561pt" o:ole="">
+          <v:shape id="_x0000_i1026" type="#_x0000_t75" style="width:396pt;height:561.05pt" o:ole="">
             <v:imagedata r:id="rId10" o:title=""/>
           </v:shape>
-          <o:OLEObject Type="Embed" ProgID="Visio.Drawing.15" ShapeID="_x0000_i1025" DrawAspect="Content" ObjectID="_1520173254" r:id="rId11"/>
+          <o:OLEObject Type="Embed" ProgID="Visio.Drawing.15" ShapeID="_x0000_i1026" DrawAspect="Content" ObjectID="_1520188527" r:id="rId11"/>
         </w:object>
       </w:r>
     </w:p>
@@ -6986,61 +8323,7 @@
           <w:szCs w:val="24"/>
           <w:lang w:val="x-none"/>
         </w:rPr>
-        <w:t>理想的映射方式是一个算法轮函数映射到阵列的一个异构组中，阵列以</w:t>
-      </w:r>
-      <w:proofErr w:type="gramStart"/>
-      <w:r>
-        <w:rPr>
-          <w:rFonts w:ascii="Times New Roman" w:eastAsia="宋体" w:hAnsi="Times New Roman" w:cs="Times New Roman" w:hint="eastAsia"/>
-          <w:szCs w:val="24"/>
-          <w:lang w:val="x-none"/>
-        </w:rPr>
-        <w:t>异构组重复</w:t>
-      </w:r>
-      <w:proofErr w:type="gramEnd"/>
-      <w:r>
-        <w:rPr>
-          <w:rFonts w:ascii="Times New Roman" w:eastAsia="宋体" w:hAnsi="Times New Roman" w:cs="Times New Roman" w:hint="eastAsia"/>
-          <w:szCs w:val="24"/>
-          <w:lang w:val="x-none"/>
-        </w:rPr>
-        <w:t>迭代单元，对应于算法的轮函数迭代。不多轮函数较复杂，无法再一个异构组中完成，那么只能用一个新的</w:t>
-      </w:r>
-      <w:proofErr w:type="gramStart"/>
-      <w:r>
-        <w:rPr>
-          <w:rFonts w:ascii="Times New Roman" w:eastAsia="宋体" w:hAnsi="Times New Roman" w:cs="Times New Roman" w:hint="eastAsia"/>
-          <w:szCs w:val="24"/>
-          <w:lang w:val="x-none"/>
-        </w:rPr>
-        <w:t>异构组</w:t>
-      </w:r>
-      <w:proofErr w:type="gramEnd"/>
-      <w:r>
-        <w:rPr>
-          <w:rFonts w:ascii="Times New Roman" w:eastAsia="宋体" w:hAnsi="Times New Roman" w:cs="Times New Roman" w:hint="eastAsia"/>
-          <w:szCs w:val="24"/>
-          <w:lang w:val="x-none"/>
-        </w:rPr>
-        <w:t>去完成余下的部分，这种情况看起来比较糟糕，但是实际上只要对</w:t>
-      </w:r>
-      <w:proofErr w:type="gramStart"/>
-      <w:r>
-        <w:rPr>
-          <w:rFonts w:ascii="Times New Roman" w:eastAsia="宋体" w:hAnsi="Times New Roman" w:cs="Times New Roman" w:hint="eastAsia"/>
-          <w:szCs w:val="24"/>
-          <w:lang w:val="x-none"/>
-        </w:rPr>
-        <w:t>异构组</w:t>
-      </w:r>
-      <w:proofErr w:type="gramEnd"/>
-      <w:r>
-        <w:rPr>
-          <w:rFonts w:ascii="Times New Roman" w:eastAsia="宋体" w:hAnsi="Times New Roman" w:cs="Times New Roman" w:hint="eastAsia"/>
-          <w:szCs w:val="24"/>
-          <w:lang w:val="x-none"/>
-        </w:rPr>
-        <w:t>进行合理实际就可以把大多数算法约束到一个异构组中完成。</w:t>
+        <w:t>理想的映射方式是一个算法轮函数映射到阵列的一个异构组中，阵列以异构组重复迭代单元，对应于算法的轮函数迭代。不多轮函数较复杂，无法再一个异构组中完成，那么只能用一个新的异构组去完成余下的部分，这种情况看起来比较糟糕，但是实际上只要对异构组进行合理实际就可以把大多数算法约束到一个异构组中完成。</w:t>
       </w:r>
     </w:p>
     <w:p>
@@ -8603,10 +9886,10 @@
       </w:pPr>
       <w:r>
         <w:object w:dxaOrig="10425" w:dyaOrig="9630">
-          <v:shape id="_x0000_i1026" type="#_x0000_t75" style="width:414.75pt;height:383.25pt" o:ole="">
+          <v:shape id="_x0000_i1027" type="#_x0000_t75" style="width:415pt;height:383.1pt" o:ole="">
             <v:imagedata r:id="rId12" o:title=""/>
           </v:shape>
-          <o:OLEObject Type="Embed" ProgID="Visio.Drawing.15" ShapeID="_x0000_i1026" DrawAspect="Content" ObjectID="_1520173255" r:id="rId13"/>
+          <o:OLEObject Type="Embed" ProgID="Visio.Drawing.15" ShapeID="_x0000_i1027" DrawAspect="Content" ObjectID="_1520188528" r:id="rId13"/>
         </w:object>
       </w:r>
     </w:p>
@@ -8707,19 +9990,11 @@
           <w:lang w:val="x-none"/>
         </w:rPr>
       </w:pPr>
-      <w:proofErr w:type="gramStart"/>
-      <w:r>
-        <w:rPr>
-          <w:lang w:val="x-none"/>
-        </w:rPr>
-        <w:t>异构组重复</w:t>
-      </w:r>
-      <w:proofErr w:type="gramEnd"/>
-      <w:r>
-        <w:rPr>
-          <w:lang w:val="x-none"/>
-        </w:rPr>
-        <w:t>迭代构成处理器阵列</w:t>
+      <w:r>
+        <w:rPr>
+          <w:lang w:val="x-none"/>
+        </w:rPr>
+        <w:t>异构组重复迭代构成处理器阵列</w:t>
       </w:r>
       <w:r>
         <w:rPr>
@@ -8979,10 +10254,10 @@
       </w:pPr>
       <w:r>
         <w:object w:dxaOrig="10425" w:dyaOrig="7080">
-          <v:shape id="_x0000_i1027" type="#_x0000_t75" style="width:396pt;height:266.25pt" o:ole="">
+          <v:shape id="_x0000_i1028" type="#_x0000_t75" style="width:396pt;height:266.25pt" o:ole="">
             <v:imagedata r:id="rId14" o:title=""/>
           </v:shape>
-          <o:OLEObject Type="Embed" ProgID="Visio.Drawing.15" ShapeID="_x0000_i1027" DrawAspect="Content" ObjectID="_1520173256" r:id="rId15"/>
+          <o:OLEObject Type="Embed" ProgID="Visio.Drawing.15" ShapeID="_x0000_i1028" DrawAspect="Content" ObjectID="_1520188529" r:id="rId15"/>
         </w:object>
       </w:r>
     </w:p>
@@ -9042,23 +10317,13 @@
       <w:r>
         <w:fldChar w:fldCharType="end"/>
       </w:r>
-      <w:proofErr w:type="gramStart"/>
       <w:r>
         <w:rPr>
           <w:rFonts w:ascii="Times New Roman" w:eastAsia="宋体" w:hAnsi="Times New Roman" w:hint="eastAsia"/>
           <w:sz w:val="21"/>
           <w:szCs w:val="21"/>
         </w:rPr>
-        <w:t>异构组</w:t>
-      </w:r>
-      <w:proofErr w:type="gramEnd"/>
-      <w:r>
-        <w:rPr>
-          <w:rFonts w:ascii="Times New Roman" w:eastAsia="宋体" w:hAnsi="Times New Roman" w:hint="eastAsia"/>
-          <w:sz w:val="21"/>
-          <w:szCs w:val="21"/>
-        </w:rPr>
-        <w:t>拓扑图</w:t>
+        <w:t>异构组拓扑图</w:t>
       </w:r>
     </w:p>
     <w:p>
@@ -10489,21 +11754,7 @@
         <w:rPr>
           <w:rFonts w:hint="eastAsia"/>
         </w:rPr>
-        <w:t>位，因此最多只会并行使用两个置换单元，因此确定在</w:t>
-      </w:r>
-      <w:proofErr w:type="gramStart"/>
-      <w:r>
-        <w:rPr>
-          <w:rFonts w:hint="eastAsia"/>
-        </w:rPr>
-        <w:t>异构组</w:t>
-      </w:r>
-      <w:proofErr w:type="gramEnd"/>
-      <w:r>
-        <w:rPr>
-          <w:rFonts w:hint="eastAsia"/>
-        </w:rPr>
-        <w:t>的第</w:t>
+        <w:t>位，因此最多只会并行使用两个置换单元，因此确定在异构组的第</w:t>
       </w:r>
       <w:r>
         <w:rPr>
@@ -11176,15 +12427,7 @@
         <w:t>7.78%</w:t>
       </w:r>
       <w:r>
-        <w:t>的算法在查表前进行了秘</w:t>
-      </w:r>
-      <w:proofErr w:type="gramStart"/>
-      <w:r>
-        <w:t>钥</w:t>
-      </w:r>
-      <w:proofErr w:type="gramEnd"/>
-      <w:r>
-        <w:t>加操作</w:t>
+        <w:t>的算法在查表前进行了秘钥加操作</w:t>
       </w:r>
       <w:r>
         <w:rPr>
@@ -11214,21 +12457,7 @@
         <w:rPr>
           <w:rFonts w:hint="eastAsia"/>
         </w:rPr>
-        <w:t>。因此在</w:t>
-      </w:r>
-      <w:proofErr w:type="gramStart"/>
-      <w:r>
-        <w:rPr>
-          <w:rFonts w:hint="eastAsia"/>
-        </w:rPr>
-        <w:t>异构组</w:t>
-      </w:r>
-      <w:proofErr w:type="gramEnd"/>
-      <w:r>
-        <w:rPr>
-          <w:rFonts w:hint="eastAsia"/>
-        </w:rPr>
-        <w:t>的第</w:t>
+        <w:t>。因此在异构组的第</w:t>
       </w:r>
       <w:r>
         <w:rPr>
@@ -12898,10 +14127,10 @@
       </w:pPr>
       <w:r>
         <w:object w:dxaOrig="11806" w:dyaOrig="7291">
-          <v:shape id="_x0000_i1028" type="#_x0000_t75" style="width:417pt;height:260.25pt" o:ole="">
+          <v:shape id="_x0000_i1029" type="#_x0000_t75" style="width:417.05pt;height:260.15pt" o:ole="">
             <v:imagedata r:id="rId16" o:title=""/>
           </v:shape>
-          <o:OLEObject Type="Embed" ProgID="Visio.Drawing.15" ShapeID="_x0000_i1028" DrawAspect="Content" ObjectID="_1520173257" r:id="rId17"/>
+          <o:OLEObject Type="Embed" ProgID="Visio.Drawing.15" ShapeID="_x0000_i1029" DrawAspect="Content" ObjectID="_1520188530" r:id="rId17"/>
         </w:object>
       </w:r>
     </w:p>
@@ -12982,35 +14211,7 @@
         <w:rPr>
           <w:rFonts w:hint="eastAsia"/>
         </w:rPr>
-        <w:t>中对</w:t>
-      </w:r>
-      <w:proofErr w:type="gramStart"/>
-      <w:r>
-        <w:rPr>
-          <w:rFonts w:hint="eastAsia"/>
-        </w:rPr>
-        <w:t>异构组</w:t>
-      </w:r>
-      <w:proofErr w:type="gramEnd"/>
-      <w:r>
-        <w:rPr>
-          <w:rFonts w:hint="eastAsia"/>
-        </w:rPr>
-        <w:t>的分析可知，</w:t>
-      </w:r>
-      <w:proofErr w:type="gramStart"/>
-      <w:r>
-        <w:rPr>
-          <w:rFonts w:hint="eastAsia"/>
-        </w:rPr>
-        <w:t>异构组</w:t>
-      </w:r>
-      <w:proofErr w:type="gramEnd"/>
-      <w:r>
-        <w:rPr>
-          <w:rFonts w:hint="eastAsia"/>
-        </w:rPr>
-        <w:t>中共有五类不同的执行单元，这些执行单元在置换单元（</w:t>
+        <w:t>中对异构组的分析可知，异构组中共有五类不同的执行单元，这些执行单元在置换单元（</w:t>
       </w:r>
       <w:r>
         <w:rPr>
@@ -13267,21 +14468,7 @@
         <w:rPr>
           <w:rFonts w:hint="eastAsia"/>
         </w:rPr>
-        <w:t>数据以及算法的秘</w:t>
-      </w:r>
-      <w:proofErr w:type="gramStart"/>
-      <w:r>
-        <w:rPr>
-          <w:rFonts w:hint="eastAsia"/>
-        </w:rPr>
-        <w:t>钥</w:t>
-      </w:r>
-      <w:proofErr w:type="gramEnd"/>
-      <w:r>
-        <w:rPr>
-          <w:rFonts w:hint="eastAsia"/>
-        </w:rPr>
-        <w:t>。</w:t>
+        <w:t>数据以及算法的秘钥。</w:t>
       </w:r>
       <w:r>
         <w:t>处理单元中有</w:t>
@@ -13390,13 +14577,8 @@
         </w:rPr>
         <w:t>输出到互连单元作为下一行的输入；</w:t>
       </w:r>
-      <w:proofErr w:type="gramStart"/>
-      <w:r>
-        <w:t>异构组</w:t>
-      </w:r>
-      <w:proofErr w:type="gramEnd"/>
-      <w:r>
-        <w:t>的第三行处理单元有一个额外的输出</w:t>
+      <w:r>
+        <w:t>异构组的第三行处理单元有一个额外的输出</w:t>
       </w:r>
       <w:r>
         <w:t>Reg_out0</w:t>
@@ -14309,16 +15491,8 @@
         <w:rPr>
           <w:rFonts w:hint="eastAsia"/>
         </w:rPr>
-        <w:t>和</w:t>
-      </w:r>
-      <w:proofErr w:type="gramStart"/>
-      <w:r>
-        <w:rPr>
-          <w:rFonts w:hint="eastAsia"/>
-        </w:rPr>
-        <w:t>或</w:t>
-      </w:r>
-      <w:proofErr w:type="gramEnd"/>
+        <w:t>和或</w:t>
+      </w:r>
       <w:r>
         <w:rPr>
           <w:rFonts w:hint="eastAsia"/>
@@ -14751,10 +15925,10 @@
       </w:pPr>
       <w:r>
         <w:object w:dxaOrig="4351" w:dyaOrig="4516">
-          <v:shape id="_x0000_i1029" type="#_x0000_t75" style="width:3in;height:222.75pt" o:ole="">
+          <v:shape id="_x0000_i1030" type="#_x0000_t75" style="width:3in;height:222.8pt" o:ole="">
             <v:imagedata r:id="rId18" o:title=""/>
           </v:shape>
-          <o:OLEObject Type="Embed" ProgID="Visio.Drawing.15" ShapeID="_x0000_i1029" DrawAspect="Content" ObjectID="_1520173258" r:id="rId19"/>
+          <o:OLEObject Type="Embed" ProgID="Visio.Drawing.15" ShapeID="_x0000_i1030" DrawAspect="Content" ObjectID="_1520188531" r:id="rId19"/>
         </w:object>
       </w:r>
     </w:p>
@@ -15486,19 +16660,11 @@
         </w:rPr>
         <w:t>32</w:t>
       </w:r>
-      <w:proofErr w:type="gramStart"/>
-      <w:r>
-        <w:rPr>
-          <w:rFonts w:hint="eastAsia"/>
-        </w:rPr>
-        <w:t>三种位宽</w:t>
-      </w:r>
-      <w:proofErr w:type="gramEnd"/>
-      <w:r>
-        <w:rPr>
-          <w:rFonts w:hint="eastAsia"/>
-        </w:rPr>
-        <w:t>的运算需求。如图</w:t>
+      <w:r>
+        <w:rPr>
+          <w:rFonts w:hint="eastAsia"/>
+        </w:rPr>
+        <w:t>三种位宽的运算需求。如图</w:t>
       </w:r>
       <w:r>
         <w:rPr>
@@ -15516,13 +16682,8 @@
         <w:t>，</w:t>
       </w:r>
       <w:r>
-        <w:t>算术单元可以根据算法需求</w:t>
-      </w:r>
-      <w:proofErr w:type="gramStart"/>
-      <w:r>
-        <w:t>配置成模</w:t>
-      </w:r>
-      <w:proofErr w:type="gramEnd"/>
+        <w:t>算术单元可以根据算法需求配置成模</w:t>
+      </w:r>
       <m:oMath>
         <m:sSup>
           <m:sSupPr>
@@ -15586,14 +16747,12 @@
       <w:r>
         <w:t>和</w:t>
       </w:r>
-      <w:proofErr w:type="gramStart"/>
       <w:r>
         <w:rPr>
           <w:rFonts w:hint="eastAsia"/>
         </w:rPr>
         <w:t>模</w:t>
       </w:r>
-      <w:proofErr w:type="gramEnd"/>
       <m:oMath>
         <m:sSup>
           <m:sSupPr>
@@ -15679,10 +16838,10 @@
       </w:pPr>
       <w:r>
         <w:object w:dxaOrig="3406" w:dyaOrig="5445">
-          <v:shape id="_x0000_i1030" type="#_x0000_t75" style="width:172.5pt;height:273.75pt" o:ole="">
+          <v:shape id="_x0000_i1031" type="#_x0000_t75" style="width:172.55pt;height:273.75pt" o:ole="">
             <v:imagedata r:id="rId20" o:title=""/>
           </v:shape>
-          <o:OLEObject Type="Embed" ProgID="Visio.Drawing.15" ShapeID="_x0000_i1030" DrawAspect="Content" ObjectID="_1520173259" r:id="rId21"/>
+          <o:OLEObject Type="Embed" ProgID="Visio.Drawing.15" ShapeID="_x0000_i1031" DrawAspect="Content" ObjectID="_1520188532" r:id="rId21"/>
         </w:object>
       </w:r>
     </w:p>
@@ -16667,10 +17826,10 @@
       </w:pPr>
       <w:r>
         <w:object w:dxaOrig="3015" w:dyaOrig="3331">
-          <v:shape id="_x0000_i1031" type="#_x0000_t75" style="width:180pt;height:201.75pt" o:ole="">
+          <v:shape id="_x0000_i1032" type="#_x0000_t75" style="width:180pt;height:201.75pt" o:ole="">
             <v:imagedata r:id="rId22" o:title=""/>
           </v:shape>
-          <o:OLEObject Type="Embed" ProgID="Visio.Drawing.15" ShapeID="_x0000_i1031" DrawAspect="Content" ObjectID="_1520173260" r:id="rId23"/>
+          <o:OLEObject Type="Embed" ProgID="Visio.Drawing.15" ShapeID="_x0000_i1032" DrawAspect="Content" ObjectID="_1520188533" r:id="rId23"/>
         </w:object>
       </w:r>
     </w:p>
@@ -17040,10 +18199,10 @@
       </w:pPr>
       <w:r>
         <w:object w:dxaOrig="1905" w:dyaOrig="3510">
-          <v:shape id="_x0000_i1032" type="#_x0000_t75" style="width:115.5pt;height:208.5pt" o:ole="">
+          <v:shape id="_x0000_i1033" type="#_x0000_t75" style="width:115.45pt;height:208.55pt" o:ole="">
             <v:imagedata r:id="rId24" o:title=""/>
           </v:shape>
-          <o:OLEObject Type="Embed" ProgID="Visio.Drawing.15" ShapeID="_x0000_i1032" DrawAspect="Content" ObjectID="_1520173261" r:id="rId25"/>
+          <o:OLEObject Type="Embed" ProgID="Visio.Drawing.15" ShapeID="_x0000_i1033" DrawAspect="Content" ObjectID="_1520188534" r:id="rId25"/>
         </w:object>
       </w:r>
     </w:p>
@@ -19347,23 +20506,7 @@
           <w:rFonts w:hint="eastAsia"/>
           <w:lang w:val="x-none"/>
         </w:rPr>
-        <w:t>在现实中，移位分为左移与右移两种方式，并且通常采用边</w:t>
-      </w:r>
-      <w:proofErr w:type="gramStart"/>
-      <w:r>
-        <w:rPr>
-          <w:rFonts w:hint="eastAsia"/>
-          <w:lang w:val="x-none"/>
-        </w:rPr>
-        <w:t>移位边</w:t>
-      </w:r>
-      <w:proofErr w:type="gramEnd"/>
-      <w:r>
-        <w:rPr>
-          <w:rFonts w:hint="eastAsia"/>
-          <w:lang w:val="x-none"/>
-        </w:rPr>
-        <w:t>做模运算的方式进行。使用向左移的方式时，根据乘数的第</w:t>
+        <w:t>在现实中，移位分为左移与右移两种方式，并且通常采用边移位边做模运算的方式进行。使用向左移的方式时，根据乘数的第</w:t>
       </w:r>
       <w:r>
         <w:rPr>
@@ -19470,21 +20613,12 @@
         </w:rPr>
         <w:t>2</w:t>
       </w:r>
-      <w:proofErr w:type="gramStart"/>
-      <w:r>
-        <w:rPr>
-          <w:rFonts w:hint="eastAsia"/>
-          <w:lang w:val="x-none"/>
-        </w:rPr>
-        <w:t>加得到</w:t>
-      </w:r>
-      <w:proofErr w:type="gramEnd"/>
-      <w:r>
-        <w:rPr>
-          <w:rFonts w:hint="eastAsia"/>
-          <w:lang w:val="x-none"/>
-        </w:rPr>
-        <w:t>最终结果。</w:t>
+      <w:r>
+        <w:rPr>
+          <w:rFonts w:hint="eastAsia"/>
+          <w:lang w:val="x-none"/>
+        </w:rPr>
+        <w:t>加得到最终结果。</w:t>
       </w:r>
       <w:r>
         <w:rPr>
@@ -21915,23 +23049,7 @@
                 <w:rFonts w:hint="eastAsia"/>
                 <w:lang w:val="x-none"/>
               </w:rPr>
-              <w:t>，</w:t>
-            </w:r>
-            <w:proofErr w:type="gramStart"/>
-            <w:r>
-              <w:rPr>
-                <w:rFonts w:hint="eastAsia"/>
-                <w:lang w:val="x-none"/>
-              </w:rPr>
-              <w:t>最高次项</w:t>
-            </w:r>
-            <w:proofErr w:type="gramEnd"/>
-            <w:r>
-              <w:rPr>
-                <w:rFonts w:hint="eastAsia"/>
-                <w:lang w:val="x-none"/>
-              </w:rPr>
-              <w:t>系数最多为</w:t>
+              <w:t>，最高次项系数最多为</w:t>
             </w:r>
             <w:r>
               <w:rPr>
@@ -22981,10 +24099,10 @@
       </w:pPr>
       <w:r>
         <w:object w:dxaOrig="6211" w:dyaOrig="2806">
-          <v:shape id="_x0000_i1033" type="#_x0000_t75" style="width:309.75pt;height:136.5pt" o:ole="">
+          <v:shape id="_x0000_i1034" type="#_x0000_t75" style="width:309.75pt;height:136.55pt" o:ole="">
             <v:imagedata r:id="rId26" o:title=""/>
           </v:shape>
-          <o:OLEObject Type="Embed" ProgID="Visio.Drawing.15" ShapeID="_x0000_i1033" DrawAspect="Content" ObjectID="_1520173262" r:id="rId27"/>
+          <o:OLEObject Type="Embed" ProgID="Visio.Drawing.15" ShapeID="_x0000_i1034" DrawAspect="Content" ObjectID="_1520188535" r:id="rId27"/>
         </w:object>
       </w:r>
     </w:p>
@@ -23198,10 +24316,10 @@
       </w:pPr>
       <w:r>
         <w:object w:dxaOrig="12510" w:dyaOrig="4920">
-          <v:shape id="_x0000_i1034" type="#_x0000_t75" style="width:396pt;height:151.5pt" o:ole="">
+          <v:shape id="_x0000_i1035" type="#_x0000_t75" style="width:396pt;height:151.45pt" o:ole="">
             <v:imagedata r:id="rId28" o:title=""/>
           </v:shape>
-          <o:OLEObject Type="Embed" ProgID="Visio.Drawing.15" ShapeID="_x0000_i1034" DrawAspect="Content" ObjectID="_1520173263" r:id="rId29"/>
+          <o:OLEObject Type="Embed" ProgID="Visio.Drawing.15" ShapeID="_x0000_i1035" DrawAspect="Content" ObjectID="_1520188536" r:id="rId29"/>
         </w:object>
       </w:r>
     </w:p>
@@ -23522,10 +24640,10 @@
       </w:pPr>
       <w:r>
         <w:object w:dxaOrig="11236" w:dyaOrig="5445">
-          <v:shape id="_x0000_i1035" type="#_x0000_t75" style="width:396pt;height:194.25pt" o:ole="">
+          <v:shape id="_x0000_i1036" type="#_x0000_t75" style="width:396pt;height:194.25pt" o:ole="">
             <v:imagedata r:id="rId30" o:title=""/>
           </v:shape>
-          <o:OLEObject Type="Embed" ProgID="Visio.Drawing.15" ShapeID="_x0000_i1035" DrawAspect="Content" ObjectID="_1520173264" r:id="rId31"/>
+          <o:OLEObject Type="Embed" ProgID="Visio.Drawing.15" ShapeID="_x0000_i1036" DrawAspect="Content" ObjectID="_1520188537" r:id="rId31"/>
         </w:object>
       </w:r>
     </w:p>
@@ -23909,21 +25027,12 @@
         </w:rPr>
         <w:t>比特效果。</w:t>
       </w:r>
-      <w:proofErr w:type="gramStart"/>
       <w:r>
         <w:rPr>
           <w:rFonts w:ascii="Times New Roman" w:eastAsia="宋体" w:hAnsi="Times New Roman" w:hint="eastAsia"/>
           <w:szCs w:val="21"/>
         </w:rPr>
-        <w:t>迸</w:t>
-      </w:r>
-      <w:proofErr w:type="gramEnd"/>
-      <w:r>
-        <w:rPr>
-          <w:rFonts w:ascii="Times New Roman" w:eastAsia="宋体" w:hAnsi="Times New Roman" w:hint="eastAsia"/>
-          <w:szCs w:val="21"/>
-        </w:rPr>
-        <w:t>一步</w:t>
+        <w:t>迸一步</w:t>
       </w:r>
       <w:r>
         <w:rPr>
@@ -24024,10 +25133,10 @@
       </w:pPr>
       <w:r>
         <w:object w:dxaOrig="9946" w:dyaOrig="7335">
-          <v:shape id="_x0000_i1036" type="#_x0000_t75" style="width:381.75pt;height:281.25pt" o:ole="">
+          <v:shape id="_x0000_i1037" type="#_x0000_t75" style="width:381.75pt;height:281.2pt" o:ole="">
             <v:imagedata r:id="rId32" o:title=""/>
           </v:shape>
-          <o:OLEObject Type="Embed" ProgID="Visio.Drawing.15" ShapeID="_x0000_i1036" DrawAspect="Content" ObjectID="_1520173265" r:id="rId33"/>
+          <o:OLEObject Type="Embed" ProgID="Visio.Drawing.15" ShapeID="_x0000_i1037" DrawAspect="Content" ObjectID="_1520188538" r:id="rId33"/>
         </w:object>
       </w:r>
     </w:p>
@@ -24342,23 +25451,7 @@
           <w:rFonts w:hint="eastAsia"/>
           <w:lang w:val="x-none"/>
         </w:rPr>
-        <w:t>有向</w:t>
-      </w:r>
-      <w:proofErr w:type="gramStart"/>
-      <w:r>
-        <w:rPr>
-          <w:rFonts w:hint="eastAsia"/>
-          <w:lang w:val="x-none"/>
-        </w:rPr>
-        <w:t>边表示</w:t>
-      </w:r>
-      <w:proofErr w:type="gramEnd"/>
-      <w:r>
-        <w:rPr>
-          <w:rFonts w:hint="eastAsia"/>
-          <w:lang w:val="x-none"/>
-        </w:rPr>
-        <w:t>两个操作间的</w:t>
+        <w:t>有向边表示两个操作间的</w:t>
       </w:r>
       <w:r>
         <w:rPr>
@@ -25546,53 +26639,21 @@
           <w:rFonts w:hint="eastAsia"/>
           <w:lang w:val="en-US"/>
         </w:rPr>
-        <w:t>的输入</w:t>
-      </w:r>
-      <w:proofErr w:type="gramStart"/>
+        <w:t>的输入不唯一</w:t>
+      </w:r>
+      <w:r>
+        <w:rPr>
+          <w:rFonts w:hint="eastAsia"/>
+          <w:lang w:val="en-US" w:eastAsia="zh-CN"/>
+        </w:rPr>
+        <w:t>、</w:t>
+      </w:r>
       <w:r>
         <w:rPr>
           <w:rFonts w:hint="eastAsia"/>
           <w:lang w:val="en-US"/>
         </w:rPr>
-        <w:t>不</w:t>
-      </w:r>
-      <w:proofErr w:type="gramEnd"/>
-      <w:r>
-        <w:rPr>
-          <w:rFonts w:hint="eastAsia"/>
-          <w:lang w:val="en-US"/>
-        </w:rPr>
-        <w:t>唯一</w:t>
-      </w:r>
-      <w:r>
-        <w:rPr>
-          <w:rFonts w:hint="eastAsia"/>
-          <w:lang w:val="en-US" w:eastAsia="zh-CN"/>
-        </w:rPr>
-        <w:t>、</w:t>
-      </w:r>
-      <w:r>
-        <w:rPr>
-          <w:rFonts w:hint="eastAsia"/>
-          <w:lang w:val="en-US"/>
-        </w:rPr>
-        <w:t>功能</w:t>
-      </w:r>
-      <w:proofErr w:type="gramStart"/>
-      <w:r>
-        <w:rPr>
-          <w:rFonts w:hint="eastAsia"/>
-          <w:lang w:val="en-US"/>
-        </w:rPr>
-        <w:t>不</w:t>
-      </w:r>
-      <w:proofErr w:type="gramEnd"/>
-      <w:r>
-        <w:rPr>
-          <w:rFonts w:hint="eastAsia"/>
-          <w:lang w:val="en-US"/>
-        </w:rPr>
-        <w:t>唯一</w:t>
+        <w:t>功能不唯一</w:t>
       </w:r>
       <w:r>
         <w:rPr>
@@ -25655,7 +26716,6 @@
         </w:rPr>
         <w:t>、</w:t>
       </w:r>
-      <w:proofErr w:type="gramStart"/>
       <w:r>
         <w:rPr>
           <w:rFonts w:hint="eastAsia"/>
@@ -25663,7 +26723,6 @@
         </w:rPr>
         <w:t>列间异构</w:t>
       </w:r>
-      <w:proofErr w:type="gramEnd"/>
       <w:r>
         <w:rPr>
           <w:rFonts w:hint="eastAsia"/>
@@ -25929,21 +26988,12 @@
         </w:rPr>
         <w:t>PE</w:t>
       </w:r>
-      <w:proofErr w:type="gramStart"/>
-      <w:r>
-        <w:rPr>
-          <w:rFonts w:hint="eastAsia"/>
-          <w:lang w:val="x-none"/>
-        </w:rPr>
-        <w:t>个</w:t>
-      </w:r>
-      <w:proofErr w:type="gramEnd"/>
-      <w:r>
-        <w:rPr>
-          <w:rFonts w:hint="eastAsia"/>
-          <w:lang w:val="x-none"/>
-        </w:rPr>
-        <w:t>或每行执行不同迭代次数的循环。</w:t>
+      <w:r>
+        <w:rPr>
+          <w:rFonts w:hint="eastAsia"/>
+          <w:lang w:val="x-none"/>
+        </w:rPr>
+        <w:t>个或每行执行不同迭代次数的循环。</w:t>
       </w:r>
       <w:r>
         <w:rPr>
@@ -26835,15 +27885,7 @@
           <w:rFonts w:hint="eastAsia"/>
           <w:lang w:val="x-none"/>
         </w:rPr>
-        <w:t>类似的图论方案还</w:t>
-      </w:r>
-      <w:proofErr w:type="gramStart"/>
-      <w:r>
-        <w:rPr>
-          <w:rFonts w:hint="eastAsia"/>
-          <w:lang w:val="x-none"/>
-        </w:rPr>
-        <w:t>有如</w:t>
+        <w:t>类似的图论方案还有如</w:t>
       </w:r>
       <w:r>
         <w:rPr>
@@ -26852,7 +27894,6 @@
         </w:rPr>
         <w:t>[</w:t>
       </w:r>
-      <w:proofErr w:type="gramEnd"/>
       <w:r>
         <w:rPr>
           <w:lang w:val="x-none"/>
@@ -27025,23 +28066,7 @@
           <w:rFonts w:hint="eastAsia"/>
           <w:lang w:val="x-none"/>
         </w:rPr>
-        <w:t>本文选用适用性更好的子图同构算法作为映射的依据，子图同构算法能够在异构的</w:t>
-      </w:r>
-      <w:proofErr w:type="gramStart"/>
-      <w:r>
-        <w:rPr>
-          <w:rFonts w:hint="eastAsia"/>
-          <w:lang w:val="x-none"/>
-        </w:rPr>
-        <w:t>不</w:t>
-      </w:r>
-      <w:proofErr w:type="gramEnd"/>
-      <w:r>
-        <w:rPr>
-          <w:rFonts w:hint="eastAsia"/>
-          <w:lang w:val="x-none"/>
-        </w:rPr>
-        <w:t>规整架构中找出所有的可能映射方案，然后再通过一定的映射规则找出资源使用最少的方案作为最终映射方案。</w:t>
+        <w:t>本文选用适用性更好的子图同构算法作为映射的依据，子图同构算法能够在异构的不规整架构中找出所有的可能映射方案，然后再通过一定的映射规则找出资源使用最少的方案作为最终映射方案。</w:t>
       </w:r>
     </w:p>
     <w:p>
@@ -30253,10 +31278,10 @@
       </w:pPr>
       <w:r>
         <w:object w:dxaOrig="7516" w:dyaOrig="3571">
-          <v:shape id="_x0000_i1037" type="#_x0000_t75" style="width:237.75pt;height:116.25pt" o:ole="">
+          <v:shape id="_x0000_i1038" type="#_x0000_t75" style="width:237.75pt;height:116.15pt" o:ole="">
             <v:imagedata r:id="rId35" o:title=""/>
           </v:shape>
-          <o:OLEObject Type="Embed" ProgID="Visio.Drawing.15" ShapeID="_x0000_i1037" DrawAspect="Content" ObjectID="_1520173266" r:id="rId36"/>
+          <o:OLEObject Type="Embed" ProgID="Visio.Drawing.15" ShapeID="_x0000_i1038" DrawAspect="Content" ObjectID="_1520188539" r:id="rId36"/>
         </w:object>
       </w:r>
     </w:p>
@@ -30898,10 +31923,10 @@
       </w:pPr>
       <w:r>
         <w:object w:dxaOrig="9016" w:dyaOrig="5505">
-          <v:shape id="_x0000_i1038" type="#_x0000_t75" style="width:267pt;height:158.25pt" o:ole="">
+          <v:shape id="_x0000_i1039" type="#_x0000_t75" style="width:266.95pt;height:158.25pt" o:ole="">
             <v:imagedata r:id="rId37" o:title=""/>
           </v:shape>
-          <o:OLEObject Type="Embed" ProgID="Visio.Drawing.15" ShapeID="_x0000_i1038" DrawAspect="Content" ObjectID="_1520173267" r:id="rId38"/>
+          <o:OLEObject Type="Embed" ProgID="Visio.Drawing.15" ShapeID="_x0000_i1039" DrawAspect="Content" ObjectID="_1520188540" r:id="rId38"/>
         </w:object>
       </w:r>
     </w:p>
@@ -31464,21 +32489,7 @@
         <w:rPr>
           <w:rFonts w:hint="eastAsia"/>
         </w:rPr>
-        <w:t>算法图和架构图都是有向图，而且有明确的起点和终点，这样架构图中的算法图候选</w:t>
-      </w:r>
-      <w:proofErr w:type="gramStart"/>
-      <w:r>
-        <w:rPr>
-          <w:rFonts w:hint="eastAsia"/>
-        </w:rPr>
-        <w:t>集非常</w:t>
-      </w:r>
-      <w:proofErr w:type="gramEnd"/>
-      <w:r>
-        <w:rPr>
-          <w:rFonts w:hint="eastAsia"/>
-        </w:rPr>
-        <w:t>有限。</w:t>
+        <w:t>算法图和架构图都是有向图，而且有明确的起点和终点，这样架构图中的算法图候选集非常有限。</w:t>
       </w:r>
     </w:p>
     <w:p>
@@ -35127,21 +36138,7 @@
         <w:rPr>
           <w:color w:val="000000"/>
         </w:rPr>
-        <w:t>中，指向当前已经匹配的</w:t>
-      </w:r>
-      <w:proofErr w:type="gramStart"/>
-      <w:r>
-        <w:rPr>
-          <w:color w:val="000000"/>
-        </w:rPr>
-        <w:t>点集的所有边</w:t>
-      </w:r>
-      <w:proofErr w:type="gramEnd"/>
-      <w:r>
-        <w:rPr>
-          <w:color w:val="000000"/>
-        </w:rPr>
-        <w:t>的</w:t>
+        <w:t>中，指向当前已经匹配的点集的所有边的</w:t>
       </w:r>
       <w:r>
         <w:rPr>
@@ -35451,35 +36448,7 @@
         <w:rPr>
           <w:color w:val="000000"/>
         </w:rPr>
-        <w:t>中，从当前已经匹配</w:t>
-      </w:r>
-      <w:proofErr w:type="gramStart"/>
-      <w:r>
-        <w:rPr>
-          <w:color w:val="000000"/>
-        </w:rPr>
-        <w:t>的点集出发</w:t>
-      </w:r>
-      <w:proofErr w:type="gramEnd"/>
-      <w:r>
-        <w:rPr>
-          <w:color w:val="000000"/>
-        </w:rPr>
-        <w:t>的</w:t>
-      </w:r>
-      <w:proofErr w:type="gramStart"/>
-      <w:r>
-        <w:rPr>
-          <w:color w:val="000000"/>
-        </w:rPr>
-        <w:t>所有边</w:t>
-      </w:r>
-      <w:proofErr w:type="gramEnd"/>
-      <w:r>
-        <w:rPr>
-          <w:color w:val="000000"/>
-        </w:rPr>
-        <w:t>的</w:t>
+        <w:t>中，从当前已经匹配的点集出发的所有边的</w:t>
       </w:r>
       <w:r>
         <w:rPr>
@@ -35821,21 +36790,7 @@
         <w:rPr>
           <w:color w:val="000000"/>
         </w:rPr>
-        <w:t>中已经匹配</w:t>
-      </w:r>
-      <w:proofErr w:type="gramStart"/>
-      <w:r>
-        <w:rPr>
-          <w:color w:val="000000"/>
-        </w:rPr>
-        <w:t>的点集的</w:t>
-      </w:r>
-      <w:proofErr w:type="gramEnd"/>
-      <w:r>
-        <w:rPr>
-          <w:color w:val="000000"/>
-        </w:rPr>
-        <w:t>所有一步邻居。</w:t>
+        <w:t>中已经匹配的点集的所有一步邻居。</w:t>
       </w:r>
       <m:oMath>
         <m:sSub>
@@ -36228,10 +37183,10 @@
           <w:position w:val="-56"/>
         </w:rPr>
         <w:object w:dxaOrig="7020" w:dyaOrig="1240">
-          <v:shape id="_x0000_i1039" type="#_x0000_t75" style="width:351pt;height:62.25pt" o:ole="">
+          <v:shape id="_x0000_i1040" type="#_x0000_t75" style="width:351.15pt;height:62.5pt" o:ole="">
             <v:imagedata r:id="rId40" o:title=""/>
           </v:shape>
-          <o:OLEObject Type="Embed" ProgID="Equation.DSMT4" ShapeID="_x0000_i1039" DrawAspect="Content" ObjectID="_1520173268" r:id="rId41"/>
+          <o:OLEObject Type="Embed" ProgID="Equation.DSMT4" ShapeID="_x0000_i1040" DrawAspect="Content" ObjectID="_1520188541" r:id="rId41"/>
         </w:object>
       </w:r>
     </w:p>
@@ -36241,10 +37196,10 @@
           <w:position w:val="-56"/>
         </w:rPr>
         <w:object w:dxaOrig="7060" w:dyaOrig="1240">
-          <v:shape id="_x0000_i1040" type="#_x0000_t75" style="width:353.25pt;height:62.25pt" o:ole="">
+          <v:shape id="_x0000_i1041" type="#_x0000_t75" style="width:353.2pt;height:62.5pt" o:ole="">
             <v:imagedata r:id="rId42" o:title=""/>
           </v:shape>
-          <o:OLEObject Type="Embed" ProgID="Equation.DSMT4" ShapeID="_x0000_i1040" DrawAspect="Content" ObjectID="_1520173269" r:id="rId43"/>
+          <o:OLEObject Type="Embed" ProgID="Equation.DSMT4" ShapeID="_x0000_i1041" DrawAspect="Content" ObjectID="_1520188542" r:id="rId43"/>
         </w:object>
       </w:r>
     </w:p>
@@ -36254,10 +37209,10 @@
           <w:position w:val="-56"/>
         </w:rPr>
         <w:object w:dxaOrig="6940" w:dyaOrig="1240">
-          <v:shape id="_x0000_i1041" type="#_x0000_t75" style="width:347.25pt;height:62.25pt" o:ole="">
+          <v:shape id="_x0000_i1042" type="#_x0000_t75" style="width:347.1pt;height:62.5pt" o:ole="">
             <v:imagedata r:id="rId44" o:title=""/>
           </v:shape>
-          <o:OLEObject Type="Embed" ProgID="Equation.DSMT4" ShapeID="_x0000_i1041" DrawAspect="Content" ObjectID="_1520173270" r:id="rId45"/>
+          <o:OLEObject Type="Embed" ProgID="Equation.DSMT4" ShapeID="_x0000_i1042" DrawAspect="Content" ObjectID="_1520188543" r:id="rId45"/>
         </w:object>
       </w:r>
     </w:p>
@@ -36267,10 +37222,10 @@
           <w:position w:val="-56"/>
         </w:rPr>
         <w:object w:dxaOrig="7220" w:dyaOrig="1240">
-          <v:shape id="_x0000_i1042" type="#_x0000_t75" style="width:360.75pt;height:62.25pt" o:ole="">
+          <v:shape id="_x0000_i1043" type="#_x0000_t75" style="width:360.7pt;height:62.5pt" o:ole="">
             <v:imagedata r:id="rId46" o:title=""/>
           </v:shape>
-          <o:OLEObject Type="Embed" ProgID="Equation.DSMT4" ShapeID="_x0000_i1042" DrawAspect="Content" ObjectID="_1520173271" r:id="rId47"/>
+          <o:OLEObject Type="Embed" ProgID="Equation.DSMT4" ShapeID="_x0000_i1043" DrawAspect="Content" ObjectID="_1520188544" r:id="rId47"/>
         </w:object>
       </w:r>
     </w:p>
@@ -36285,10 +37240,10 @@
           <w:position w:val="-60"/>
         </w:rPr>
         <w:object w:dxaOrig="6380" w:dyaOrig="1320">
-          <v:shape id="_x0000_i1043" type="#_x0000_t75" style="width:318.75pt;height:66pt" o:ole="">
+          <v:shape id="_x0000_i1044" type="#_x0000_t75" style="width:318.55pt;height:65.9pt" o:ole="">
             <v:imagedata r:id="rId48" o:title=""/>
           </v:shape>
-          <o:OLEObject Type="Embed" ProgID="Equation.DSMT4" ShapeID="_x0000_i1043" DrawAspect="Content" ObjectID="_1520173272" r:id="rId49"/>
+          <o:OLEObject Type="Embed" ProgID="Equation.DSMT4" ShapeID="_x0000_i1044" DrawAspect="Content" ObjectID="_1520188545" r:id="rId49"/>
         </w:object>
       </w:r>
     </w:p>
@@ -38230,21 +39185,7 @@
         <w:rPr>
           <w:color w:val="000000"/>
         </w:rPr>
-        <w:t>都不为空，则取这两个集合中的</w:t>
-      </w:r>
-      <w:proofErr w:type="gramStart"/>
-      <w:r>
-        <w:rPr>
-          <w:color w:val="000000"/>
-        </w:rPr>
-        <w:t>所有点</w:t>
-      </w:r>
-      <w:proofErr w:type="gramEnd"/>
-      <w:r>
-        <w:rPr>
-          <w:color w:val="000000"/>
-        </w:rPr>
-        <w:t>两两组合，生成候选匹配对集合；</w:t>
+        <w:t>都不为空，则取这两个集合中的所有点两两组合，生成候选匹配对集合；</w:t>
       </w:r>
     </w:p>
     <w:p>
@@ -38583,21 +39524,7 @@
         <w:rPr>
           <w:color w:val="000000"/>
         </w:rPr>
-        <w:t>都不为空，则取这两个集合中的</w:t>
-      </w:r>
-      <w:proofErr w:type="gramStart"/>
-      <w:r>
-        <w:rPr>
-          <w:color w:val="000000"/>
-        </w:rPr>
-        <w:t>所有点</w:t>
-      </w:r>
-      <w:proofErr w:type="gramEnd"/>
-      <w:r>
-        <w:rPr>
-          <w:color w:val="000000"/>
-        </w:rPr>
-        <w:t>两两组合，生成候选匹配对集合；</w:t>
+        <w:t>都不为空，则取这两个集合中的所有点两两组合，生成候选匹配对集合；</w:t>
       </w:r>
     </w:p>
     <w:p>
@@ -39114,10 +40041,10 @@
       </w:pPr>
       <w:r>
         <w:object w:dxaOrig="8100" w:dyaOrig="3750">
-          <v:shape id="_x0000_i1044" type="#_x0000_t75" style="width:359.25pt;height:166.5pt" o:ole="">
+          <v:shape id="_x0000_i1045" type="#_x0000_t75" style="width:359.3pt;height:166.4pt" o:ole="">
             <v:imagedata r:id="rId8" o:title=""/>
           </v:shape>
-          <o:OLEObject Type="Embed" ProgID="Visio.Drawing.15" ShapeID="_x0000_i1044" DrawAspect="Content" ObjectID="_1520173273" r:id="rId50"/>
+          <o:OLEObject Type="Embed" ProgID="Visio.Drawing.15" ShapeID="_x0000_i1045" DrawAspect="Content" ObjectID="_1520188546" r:id="rId50"/>
         </w:object>
       </w:r>
     </w:p>
@@ -40585,23 +41512,7 @@
           <w:rFonts w:hint="eastAsia"/>
           <w:lang w:val="x-none"/>
         </w:rPr>
-        <w:t>和位置属性，架构图中的</w:t>
-      </w:r>
-      <w:proofErr w:type="gramStart"/>
-      <w:r>
-        <w:rPr>
-          <w:rFonts w:hint="eastAsia"/>
-          <w:lang w:val="x-none"/>
-        </w:rPr>
-        <w:t>边网络</w:t>
-      </w:r>
-      <w:proofErr w:type="gramEnd"/>
-      <w:r>
-        <w:rPr>
-          <w:rFonts w:hint="eastAsia"/>
-          <w:lang w:val="x-none"/>
-        </w:rPr>
-        <w:t>也更加庞大。</w:t>
+        <w:t>和位置属性，架构图中的边网络也更加庞大。</w:t>
       </w:r>
     </w:p>
     <w:p>
@@ -40826,21 +41737,7 @@
         <w:rPr>
           <w:rFonts w:hint="eastAsia"/>
         </w:rPr>
-        <w:t>在架构中的位置。在完成算法映射匹配时根据这些位置信息从多个匹配中选择出占用最少行、</w:t>
-      </w:r>
-      <w:proofErr w:type="gramStart"/>
-      <w:r>
-        <w:rPr>
-          <w:rFonts w:hint="eastAsia"/>
-        </w:rPr>
-        <w:t>列资源</w:t>
-      </w:r>
-      <w:proofErr w:type="gramEnd"/>
-      <w:r>
-        <w:rPr>
-          <w:rFonts w:hint="eastAsia"/>
-        </w:rPr>
-        <w:t>的结果。</w:t>
+        <w:t>在架构中的位置。在完成算法映射匹配时根据这些位置信息从多个匹配中选择出占用最少行、列资源的结果。</w:t>
       </w:r>
     </w:p>
     <w:p>
@@ -41507,15 +42404,7 @@
         <w:t>xxx</w:t>
       </w:r>
       <w:r>
-        <w:t>所示为一个</w:t>
-      </w:r>
-      <w:proofErr w:type="gramStart"/>
-      <w:r>
-        <w:t>异构组</w:t>
-      </w:r>
-      <w:proofErr w:type="gramEnd"/>
-      <w:r>
-        <w:t>的图模型</w:t>
+        <w:t>所示为一个异构组的图模型</w:t>
       </w:r>
       <w:r>
         <w:rPr>
@@ -41630,10 +42519,10 @@
       </w:pPr>
       <w:r>
         <w:object w:dxaOrig="14236" w:dyaOrig="5700">
-          <v:shape id="_x0000_i1045" type="#_x0000_t75" style="width:414.75pt;height:166.5pt" o:ole="">
+          <v:shape id="_x0000_i1046" type="#_x0000_t75" style="width:415pt;height:166.4pt" o:ole="">
             <v:imagedata r:id="rId51" o:title=""/>
           </v:shape>
-          <o:OLEObject Type="Embed" ProgID="Visio.Drawing.15" ShapeID="_x0000_i1045" DrawAspect="Content" ObjectID="_1520173274" r:id="rId52"/>
+          <o:OLEObject Type="Embed" ProgID="Visio.Drawing.15" ShapeID="_x0000_i1046" DrawAspect="Content" ObjectID="_1520188547" r:id="rId52"/>
         </w:object>
       </w:r>
     </w:p>
@@ -41705,13 +42594,8 @@
       <w:r>
         <w:t xml:space="preserve">xxx </w:t>
       </w:r>
-      <w:proofErr w:type="gramStart"/>
-      <w:r>
-        <w:t>异构组</w:t>
-      </w:r>
-      <w:proofErr w:type="gramEnd"/>
-      <w:r>
-        <w:t>的图模型</w:t>
+      <w:r>
+        <w:t>异构组的图模型</w:t>
       </w:r>
     </w:p>
     <w:p>
@@ -41956,7 +42840,6 @@
         </w:rPr>
         <w:t>. "</w:t>
       </w:r>
-      <w:proofErr w:type="gramStart"/>
       <w:r>
         <w:rPr>
           <w:rFonts w:ascii="Arial" w:hAnsi="Arial" w:cs="Arial"/>
@@ -41965,9 +42848,8 @@
           <w:szCs w:val="20"/>
           <w:shd w:val="clear" w:color="auto" w:fill="FFFFFF"/>
         </w:rPr>
-        <w:t>基于算粒感知</w:t>
-      </w:r>
-      <w:proofErr w:type="gramEnd"/>
+        <w:t>基于算粒感知的可重构体系结构</w:t>
+      </w:r>
       <w:r>
         <w:rPr>
           <w:rFonts w:ascii="Arial" w:hAnsi="Arial" w:cs="Arial"/>
@@ -41976,28 +42858,7 @@
           <w:szCs w:val="20"/>
           <w:shd w:val="clear" w:color="auto" w:fill="FFFFFF"/>
         </w:rPr>
-        <w:t>的可重构体系结构</w:t>
-      </w:r>
-      <w:r>
-        <w:rPr>
-          <w:rFonts w:ascii="Arial" w:hAnsi="Arial" w:cs="Arial"/>
-          <w:color w:val="222222"/>
-          <w:sz w:val="20"/>
-          <w:szCs w:val="20"/>
-          <w:shd w:val="clear" w:color="auto" w:fill="FFFFFF"/>
-        </w:rPr>
-        <w:t>.</w:t>
-      </w:r>
-      <w:proofErr w:type="gramStart"/>
-      <w:r>
-        <w:rPr>
-          <w:rFonts w:ascii="Arial" w:hAnsi="Arial" w:cs="Arial"/>
-          <w:color w:val="222222"/>
-          <w:sz w:val="20"/>
-          <w:szCs w:val="20"/>
-          <w:shd w:val="clear" w:color="auto" w:fill="FFFFFF"/>
-        </w:rPr>
-        <w:t>"</w:t>
+        <w:t>."</w:t>
       </w:r>
       <w:r>
         <w:rPr>
@@ -42020,20 +42881,7 @@
           <w:szCs w:val="20"/>
           <w:shd w:val="clear" w:color="auto" w:fill="FFFFFF"/>
         </w:rPr>
-        <w:t>Computer</w:t>
-      </w:r>
-      <w:proofErr w:type="gramEnd"/>
-      <w:r>
-        <w:rPr>
-          <w:rFonts w:ascii="Arial" w:hAnsi="Arial" w:cs="Arial"/>
-          <w:i/>
-          <w:iCs/>
-          <w:color w:val="222222"/>
-          <w:sz w:val="20"/>
-          <w:szCs w:val="20"/>
-          <w:shd w:val="clear" w:color="auto" w:fill="FFFFFF"/>
-        </w:rPr>
-        <w:t xml:space="preserve"> Engineering</w:t>
+        <w:t>Computer Engineering</w:t>
       </w:r>
       <w:r>
         <w:rPr>
@@ -42354,23 +43202,7 @@
           <w:rFonts w:hint="eastAsia"/>
           <w:lang w:val="x-none"/>
         </w:rPr>
-        <w:t>和对应的算法图</w:t>
-      </w:r>
-      <w:proofErr w:type="gramStart"/>
-      <w:r>
-        <w:rPr>
-          <w:rFonts w:hint="eastAsia"/>
-          <w:lang w:val="x-none"/>
-        </w:rPr>
-        <w:t>不</w:t>
-      </w:r>
-      <w:proofErr w:type="gramEnd"/>
-      <w:r>
-        <w:rPr>
-          <w:rFonts w:hint="eastAsia"/>
-          <w:lang w:val="x-none"/>
-        </w:rPr>
-        <w:t>同构，</w:t>
+        <w:t>和对应的算法图不同构，</w:t>
       </w:r>
       <w:r>
         <w:rPr>
@@ -42512,20 +43344,19 @@
           <w:shd w:val="clear" w:color="auto" w:fill="FFFFFF"/>
           <w:lang w:val="x-none"/>
         </w:rPr>
-        <w:t>规则对图同构的双</w:t>
-      </w:r>
-      <w:proofErr w:type="gramStart"/>
-      <w:r>
-        <w:rPr>
+        <w:t>规则对图同构的双射关系进行了约束</w:t>
+      </w:r>
+      <w:r>
+        <w:rPr>
+          <w:rFonts w:hint="eastAsia"/>
           <w:color w:val="222222"/>
           <w:kern w:val="0"/>
           <w:szCs w:val="21"/>
           <w:shd w:val="clear" w:color="auto" w:fill="FFFFFF"/>
           <w:lang w:val="x-none"/>
         </w:rPr>
-        <w:t>射关系</w:t>
-      </w:r>
-      <w:proofErr w:type="gramEnd"/>
+        <w:t>，</w:t>
+      </w:r>
       <w:r>
         <w:rPr>
           <w:color w:val="222222"/>
@@ -42534,30 +43365,45 @@
           <w:shd w:val="clear" w:color="auto" w:fill="FFFFFF"/>
           <w:lang w:val="x-none"/>
         </w:rPr>
-        <w:t>进行了约束</w:t>
-      </w:r>
-      <w:r>
-        <w:rPr>
-          <w:rFonts w:hint="eastAsia"/>
+        <w:t>因此</w:t>
+      </w:r>
+      <w:r>
+        <w:rPr>
           <w:color w:val="222222"/>
           <w:kern w:val="0"/>
           <w:szCs w:val="21"/>
           <w:shd w:val="clear" w:color="auto" w:fill="FFFFFF"/>
           <w:lang w:val="x-none"/>
         </w:rPr>
-        <w:t>，</w:t>
-      </w:r>
-      <w:r>
-        <w:rPr>
+        <w:t>对于映射算法必须对这两个放宽这两个规则</w:t>
+      </w:r>
+      <w:r>
+        <w:rPr>
+          <w:rFonts w:hint="eastAsia"/>
           <w:color w:val="222222"/>
           <w:kern w:val="0"/>
           <w:szCs w:val="21"/>
           <w:shd w:val="clear" w:color="auto" w:fill="FFFFFF"/>
           <w:lang w:val="x-none"/>
         </w:rPr>
-        <w:t>因此</w:t>
-      </w:r>
-      <w:r>
+        <w:t>，新的规则如下：</w:t>
+      </w:r>
+    </w:p>
+    <w:p>
+      <w:r>
+        <w:rPr>
+          <w:position w:val="-14"/>
+        </w:rPr>
+        <w:object w:dxaOrig="7580" w:dyaOrig="400">
+          <v:shape id="_x0000_i1047" type="#_x0000_t75" style="width:378.35pt;height:20.4pt" o:ole="">
+            <v:imagedata r:id="rId53" o:title=""/>
+          </v:shape>
+          <o:OLEObject Type="Embed" ProgID="Equation.DSMT4" ShapeID="_x0000_i1047" DrawAspect="Content" ObjectID="_1520188548" r:id="rId54"/>
+        </w:object>
+      </w:r>
+    </w:p>
+    <w:p>
+      <w:pPr>
         <w:rPr>
           <w:color w:val="222222"/>
           <w:kern w:val="0"/>
@@ -42565,52 +43411,16 @@
           <w:shd w:val="clear" w:color="auto" w:fill="FFFFFF"/>
           <w:lang w:val="x-none"/>
         </w:rPr>
-        <w:t>对于映射算法必须对这两个放宽这两个规则</w:t>
-      </w:r>
-      <w:r>
-        <w:rPr>
-          <w:rFonts w:hint="eastAsia"/>
-          <w:color w:val="222222"/>
-          <w:kern w:val="0"/>
-          <w:szCs w:val="21"/>
-          <w:shd w:val="clear" w:color="auto" w:fill="FFFFFF"/>
-          <w:lang w:val="x-none"/>
-        </w:rPr>
-        <w:t>，新的规则如下：</w:t>
-      </w:r>
-    </w:p>
-    <w:p>
+      </w:pPr>
       <w:r>
         <w:rPr>
           <w:position w:val="-14"/>
         </w:rPr>
         <w:object w:dxaOrig="7580" w:dyaOrig="400">
-          <v:shape id="_x0000_i1046" type="#_x0000_t75" style="width:378.75pt;height:20.25pt" o:ole="">
-            <v:imagedata r:id="rId53" o:title=""/>
-          </v:shape>
-          <o:OLEObject Type="Embed" ProgID="Equation.DSMT4" ShapeID="_x0000_i1046" DrawAspect="Content" ObjectID="_1520173275" r:id="rId54"/>
-        </w:object>
-      </w:r>
-    </w:p>
-    <w:p>
-      <w:pPr>
-        <w:rPr>
-          <w:color w:val="222222"/>
-          <w:kern w:val="0"/>
-          <w:szCs w:val="21"/>
-          <w:shd w:val="clear" w:color="auto" w:fill="FFFFFF"/>
-          <w:lang w:val="x-none"/>
-        </w:rPr>
-      </w:pPr>
-      <w:r>
-        <w:rPr>
-          <w:position w:val="-14"/>
-        </w:rPr>
-        <w:object w:dxaOrig="7580" w:dyaOrig="400">
-          <v:shape id="_x0000_i1047" type="#_x0000_t75" style="width:378.75pt;height:20.25pt" o:ole="">
+          <v:shape id="_x0000_i1048" type="#_x0000_t75" style="width:378.35pt;height:20.4pt" o:ole="">
             <v:imagedata r:id="rId55" o:title=""/>
           </v:shape>
-          <o:OLEObject Type="Embed" ProgID="Equation.DSMT4" ShapeID="_x0000_i1047" DrawAspect="Content" ObjectID="_1520173276" r:id="rId56"/>
+          <o:OLEObject Type="Embed" ProgID="Equation.DSMT4" ShapeID="_x0000_i1048" DrawAspect="Content" ObjectID="_1520188549" r:id="rId56"/>
         </w:object>
       </w:r>
     </w:p>
@@ -42801,10 +43611,10 @@
       </w:pPr>
       <w:r>
         <w:object w:dxaOrig="9076" w:dyaOrig="4530">
-          <v:shape id="_x0000_i1048" type="#_x0000_t75" style="width:366pt;height:182.25pt" o:ole="">
+          <v:shape id="_x0000_i1049" type="#_x0000_t75" style="width:366.1pt;height:182.05pt" o:ole="">
             <v:imagedata r:id="rId57" o:title=""/>
           </v:shape>
-          <o:OLEObject Type="Embed" ProgID="Visio.Drawing.15" ShapeID="_x0000_i1048" DrawAspect="Content" ObjectID="_1520173277" r:id="rId58"/>
+          <o:OLEObject Type="Embed" ProgID="Visio.Drawing.15" ShapeID="_x0000_i1049" DrawAspect="Content" ObjectID="_1520188550" r:id="rId58"/>
         </w:object>
       </w:r>
     </w:p>
@@ -43225,10 +44035,10 @@
           <w:position w:val="-12"/>
         </w:rPr>
         <w:object w:dxaOrig="4580" w:dyaOrig="360">
-          <v:shape id="_x0000_i1049" type="#_x0000_t75" style="width:228.75pt;height:18pt" o:ole="">
+          <v:shape id="_x0000_i1050" type="#_x0000_t75" style="width:228.9pt;height:18.35pt" o:ole="">
             <v:imagedata r:id="rId59" o:title=""/>
           </v:shape>
-          <o:OLEObject Type="Embed" ProgID="Equation.DSMT4" ShapeID="_x0000_i1049" DrawAspect="Content" ObjectID="_1520173278" r:id="rId60"/>
+          <o:OLEObject Type="Embed" ProgID="Equation.DSMT4" ShapeID="_x0000_i1050" DrawAspect="Content" ObjectID="_1520188551" r:id="rId60"/>
         </w:object>
       </w:r>
     </w:p>
@@ -43266,21 +44076,7 @@
         <w:rPr>
           <w:lang w:val="x-none"/>
         </w:rPr>
-        <w:t>架构图对算法</w:t>
-      </w:r>
-      <w:proofErr w:type="gramStart"/>
-      <w:r>
-        <w:rPr>
-          <w:lang w:val="x-none"/>
-        </w:rPr>
-        <w:t>图满足</w:t>
-      </w:r>
-      <w:proofErr w:type="gramEnd"/>
-      <w:r>
-        <w:rPr>
-          <w:lang w:val="x-none"/>
-        </w:rPr>
-        <w:t>包含关系的</w:t>
+        <w:t>架构图对算法图满足包含关系的</w:t>
       </w:r>
       <w:r>
         <w:rPr>
@@ -43925,10 +44721,10 @@
           <w:position w:val="-36"/>
         </w:rPr>
         <w:object w:dxaOrig="2760" w:dyaOrig="840">
-          <v:shape id="_x0000_i1050" type="#_x0000_t75" style="width:138pt;height:42pt" o:ole="">
+          <v:shape id="_x0000_i1051" type="#_x0000_t75" style="width:137.9pt;height:42.1pt" o:ole="">
             <v:imagedata r:id="rId61" o:title=""/>
           </v:shape>
-          <o:OLEObject Type="Embed" ProgID="Equation.DSMT4" ShapeID="_x0000_i1050" DrawAspect="Content" ObjectID="_1520173279" r:id="rId62"/>
+          <o:OLEObject Type="Embed" ProgID="Equation.DSMT4" ShapeID="_x0000_i1051" DrawAspect="Content" ObjectID="_1520188552" r:id="rId62"/>
         </w:object>
       </w:r>
     </w:p>
@@ -43944,10 +44740,10 @@
           <w:position w:val="-36"/>
         </w:rPr>
         <w:object w:dxaOrig="2700" w:dyaOrig="840">
-          <v:shape id="_x0000_i1051" type="#_x0000_t75" style="width:135pt;height:42pt" o:ole="">
+          <v:shape id="_x0000_i1052" type="#_x0000_t75" style="width:135.15pt;height:42.1pt" o:ole="">
             <v:imagedata r:id="rId63" o:title=""/>
           </v:shape>
-          <o:OLEObject Type="Embed" ProgID="Equation.DSMT4" ShapeID="_x0000_i1051" DrawAspect="Content" ObjectID="_1520173280" r:id="rId64"/>
+          <o:OLEObject Type="Embed" ProgID="Equation.DSMT4" ShapeID="_x0000_i1052" DrawAspect="Content" ObjectID="_1520188553" r:id="rId64"/>
         </w:object>
       </w:r>
     </w:p>
@@ -43963,10 +44759,10 @@
           <w:position w:val="-50"/>
         </w:rPr>
         <w:object w:dxaOrig="1760" w:dyaOrig="1120">
-          <v:shape id="_x0000_i1052" type="#_x0000_t75" style="width:87.75pt;height:56.25pt" o:ole="">
+          <v:shape id="_x0000_i1053" type="#_x0000_t75" style="width:87.6pt;height:56.4pt" o:ole="">
             <v:imagedata r:id="rId65" o:title=""/>
           </v:shape>
-          <o:OLEObject Type="Embed" ProgID="Equation.DSMT4" ShapeID="_x0000_i1052" DrawAspect="Content" ObjectID="_1520173281" r:id="rId66"/>
+          <o:OLEObject Type="Embed" ProgID="Equation.DSMT4" ShapeID="_x0000_i1053" DrawAspect="Content" ObjectID="_1520188554" r:id="rId66"/>
         </w:object>
       </w:r>
     </w:p>
@@ -43982,10 +44778,10 @@
           <w:position w:val="-50"/>
         </w:rPr>
         <w:object w:dxaOrig="2079" w:dyaOrig="1120">
-          <v:shape id="_x0000_i1053" type="#_x0000_t75" style="width:104.25pt;height:56.25pt" o:ole="">
+          <v:shape id="_x0000_i1054" type="#_x0000_t75" style="width:103.9pt;height:56.4pt" o:ole="">
             <v:imagedata r:id="rId67" o:title=""/>
           </v:shape>
-          <o:OLEObject Type="Embed" ProgID="Equation.DSMT4" ShapeID="_x0000_i1053" DrawAspect="Content" ObjectID="_1520173282" r:id="rId68"/>
+          <o:OLEObject Type="Embed" ProgID="Equation.DSMT4" ShapeID="_x0000_i1054" DrawAspect="Content" ObjectID="_1520188555" r:id="rId68"/>
         </w:object>
       </w:r>
     </w:p>
@@ -44009,10 +44805,10 @@
           <w:position w:val="-50"/>
         </w:rPr>
         <w:object w:dxaOrig="2240" w:dyaOrig="1120">
-          <v:shape id="_x0000_i1054" type="#_x0000_t75" style="width:111.75pt;height:56.25pt" o:ole="">
+          <v:shape id="_x0000_i1055" type="#_x0000_t75" style="width:112.1pt;height:56.4pt" o:ole="">
             <v:imagedata r:id="rId69" o:title=""/>
           </v:shape>
-          <o:OLEObject Type="Embed" ProgID="Equation.DSMT4" ShapeID="_x0000_i1054" DrawAspect="Content" ObjectID="_1520173283" r:id="rId70"/>
+          <o:OLEObject Type="Embed" ProgID="Equation.DSMT4" ShapeID="_x0000_i1055" DrawAspect="Content" ObjectID="_1520188556" r:id="rId70"/>
         </w:object>
       </w:r>
     </w:p>
@@ -52689,21 +53485,7 @@
         <w:rPr>
           <w:lang w:val="x-none"/>
         </w:rPr>
-        <w:t>杨</w:t>
-      </w:r>
-      <w:proofErr w:type="gramStart"/>
-      <w:r>
-        <w:rPr>
-          <w:lang w:val="x-none"/>
-        </w:rPr>
-        <w:t>博只要</w:t>
-      </w:r>
-      <w:proofErr w:type="gramEnd"/>
-      <w:r>
-        <w:rPr>
-          <w:lang w:val="x-none"/>
-        </w:rPr>
-        <w:t>求和清华目前的</w:t>
+        <w:t>杨博只要求和清华目前的</w:t>
       </w:r>
       <w:r>
         <w:rPr>
@@ -57645,25 +58427,7 @@
           <w:color w:val="000000"/>
           <w:sz w:val="22"/>
         </w:rPr>
-        <w:t>[V3] Stephen Friedman, Allan Carroll, Brian Van Essen, Benjamin Ylvisaker</w:t>
-      </w:r>
-      <w:proofErr w:type="gramStart"/>
-      <w:r>
-        <w:rPr>
-          <w:rFonts w:ascii="CMR10" w:hAnsi="CMR10"/>
-          <w:color w:val="000000"/>
-          <w:sz w:val="22"/>
-        </w:rPr>
-        <w:t>,Carl</w:t>
-      </w:r>
-      <w:proofErr w:type="gramEnd"/>
-      <w:r>
-        <w:rPr>
-          <w:rFonts w:ascii="CMR10" w:hAnsi="CMR10"/>
-          <w:color w:val="000000"/>
-          <w:sz w:val="22"/>
-        </w:rPr>
-        <w:t xml:space="preserve"> Ebeling, and Scott Hauck. Spr: an architecture-adaptive cgra mapping tool. In </w:t>
+        <w:t xml:space="preserve">[V3] Stephen Friedman, Allan Carroll, Brian Van Essen, Benjamin Ylvisaker,Carl Ebeling, and Scott Hauck. Spr: an architecture-adaptive cgra mapping tool. In </w:t>
       </w:r>
       <w:r>
         <w:rPr>
@@ -57681,25 +58445,7 @@
           <w:color w:val="000000"/>
           <w:sz w:val="22"/>
         </w:rPr>
-        <w:t>, pages 191–200. ACM</w:t>
-      </w:r>
-      <w:proofErr w:type="gramStart"/>
-      <w:r>
-        <w:rPr>
-          <w:rFonts w:ascii="CMR10" w:hAnsi="CMR10"/>
-          <w:color w:val="000000"/>
-          <w:sz w:val="22"/>
-        </w:rPr>
-        <w:t>,2009</w:t>
-      </w:r>
-      <w:proofErr w:type="gramEnd"/>
-      <w:r>
-        <w:rPr>
-          <w:rFonts w:ascii="CMR10" w:hAnsi="CMR10"/>
-          <w:color w:val="000000"/>
-          <w:sz w:val="22"/>
-        </w:rPr>
-        <w:t>.</w:t>
+        <w:t>, pages 191–200. ACM,2009.</w:t>
       </w:r>
     </w:p>
     <w:p>
@@ -57748,25 +58494,7 @@
           <w:color w:val="000000"/>
           <w:sz w:val="22"/>
         </w:rPr>
-        <w:t>, pages 145–151. IEEE</w:t>
-      </w:r>
-      <w:proofErr w:type="gramStart"/>
-      <w:r>
-        <w:rPr>
-          <w:rFonts w:ascii="CMR10" w:hAnsi="CMR10"/>
-          <w:color w:val="000000"/>
-          <w:sz w:val="22"/>
-        </w:rPr>
-        <w:t>,2010</w:t>
-      </w:r>
-      <w:proofErr w:type="gramEnd"/>
-      <w:r>
-        <w:rPr>
-          <w:rFonts w:ascii="CMR10" w:hAnsi="CMR10"/>
-          <w:color w:val="000000"/>
-          <w:sz w:val="22"/>
-        </w:rPr>
-        <w:t>.</w:t>
+        <w:t>, pages 145–151. IEEE,2010.</w:t>
       </w:r>
     </w:p>
     <w:p>
@@ -60597,7 +61325,6 @@
   <w:style w:type="character" w:default="1" w:styleId="a0">
     <w:name w:val="Default Paragraph Font"/>
     <w:uiPriority w:val="1"/>
-    <w:semiHidden/>
     <w:unhideWhenUsed/>
   </w:style>
   <w:style w:type="table" w:default="1" w:styleId="a1">
@@ -61304,7 +62031,7 @@
 </file>
 
 <file path=customXml/itemProps1.xml><?xml version="1.0" encoding="utf-8"?>
-<ds:datastoreItem xmlns:ds="http://schemas.openxmlformats.org/officeDocument/2006/customXml" ds:itemID="{E6B7F3F4-7BB5-4F19-B2EF-F0059B56D454}">
+<ds:datastoreItem xmlns:ds="http://schemas.openxmlformats.org/officeDocument/2006/customXml" ds:itemID="{52070A0F-1450-4B75-A368-2231C7A985CD}">
   <ds:schemaRefs>
     <ds:schemaRef ds:uri="http://schemas.openxmlformats.org/officeDocument/2006/bibliography"/>
   </ds:schemaRefs>

--- a/算法映射方案_1.docx
+++ b/算法映射方案_1.docx
@@ -724,8 +724,6 @@
         </w:rPr>
       </w:pPr>
       <w:bookmarkStart w:id="10" w:name="_Toc420597265"/>
-      <w:bookmarkStart w:id="11" w:name="_GoBack"/>
-      <w:bookmarkEnd w:id="11"/>
       <w:r>
         <w:rPr>
           <w:lang w:eastAsia="zh-CN"/>
@@ -767,16 +765,16 @@
           <w:lang w:eastAsia="zh-CN"/>
         </w:rPr>
       </w:pPr>
-      <w:bookmarkStart w:id="12" w:name="_Ref352597648"/>
-      <w:bookmarkStart w:id="13" w:name="_Toc420597266"/>
+      <w:bookmarkStart w:id="11" w:name="_Ref352597648"/>
+      <w:bookmarkStart w:id="12" w:name="_Toc420597266"/>
       <w:r>
         <w:rPr>
           <w:lang w:eastAsia="zh-CN"/>
         </w:rPr>
         <w:t>分组密码算法</w:t>
       </w:r>
+      <w:bookmarkEnd w:id="11"/>
       <w:bookmarkEnd w:id="12"/>
-      <w:bookmarkEnd w:id="13"/>
       <w:r>
         <w:rPr>
           <w:lang w:eastAsia="zh-CN"/>
@@ -867,14 +865,14 @@
           <w:lang w:eastAsia="zh-CN"/>
         </w:rPr>
       </w:pPr>
-      <w:bookmarkStart w:id="14" w:name="_Toc420597270"/>
+      <w:bookmarkStart w:id="13" w:name="_Toc420597270"/>
       <w:r>
         <w:rPr>
           <w:lang w:eastAsia="zh-CN"/>
         </w:rPr>
         <w:t>面向分组密码算法可重构系统架构</w:t>
       </w:r>
-      <w:bookmarkEnd w:id="14"/>
+      <w:bookmarkEnd w:id="13"/>
     </w:p>
     <w:p>
       <w:pPr>
@@ -962,14 +960,14 @@
         </w:numPr>
         <w:spacing w:before="156" w:after="156"/>
       </w:pPr>
-      <w:bookmarkStart w:id="15" w:name="_Toc420597273"/>
+      <w:bookmarkStart w:id="14" w:name="_Toc420597273"/>
       <w:r>
         <w:rPr>
           <w:lang w:eastAsia="zh-CN"/>
         </w:rPr>
         <w:t>本章小结</w:t>
       </w:r>
-      <w:bookmarkEnd w:id="15"/>
+      <w:bookmarkEnd w:id="14"/>
     </w:p>
     <w:p>
       <w:pPr>
@@ -3031,7 +3029,7 @@
           <w:lang w:eastAsia="zh-CN"/>
         </w:rPr>
       </w:pPr>
-      <w:bookmarkStart w:id="16" w:name="_Toc420597275"/>
+      <w:bookmarkStart w:id="15" w:name="_Toc420597275"/>
       <w:r>
         <w:rPr>
           <w:lang w:eastAsia="zh-CN"/>
@@ -3385,6 +3383,7 @@
       <w:r>
         <w:rPr>
           <w:rFonts w:asciiTheme="minorHAnsi" w:eastAsiaTheme="minorEastAsia" w:hAnsiTheme="minorHAnsi" w:cstheme="minorBidi"/>
+          <w:noProof/>
           <w:color w:val="000000"/>
         </w:rPr>
         <w:t>2</w:t>
@@ -3762,6 +3761,122 @@
         <w:t>。</w:t>
       </w:r>
     </w:p>
+    <w:p>
+      <w:pPr>
+        <w:pStyle w:val="aa"/>
+        <w:keepNext/>
+        <w:jc w:val="center"/>
+        <w:rPr>
+          <w:rFonts w:asciiTheme="minorHAnsi" w:eastAsiaTheme="minorEastAsia" w:hAnsiTheme="minorHAnsi" w:cstheme="minorBidi" w:hint="eastAsia"/>
+          <w:color w:val="000000"/>
+        </w:rPr>
+      </w:pPr>
+      <w:r>
+        <w:rPr>
+          <w:rFonts w:asciiTheme="minorHAnsi" w:eastAsiaTheme="minorEastAsia" w:hAnsiTheme="minorHAnsi" w:cstheme="minorBidi" w:hint="eastAsia"/>
+          <w:color w:val="000000"/>
+        </w:rPr>
+        <w:t>表</w:t>
+      </w:r>
+      <w:r>
+        <w:rPr>
+          <w:rFonts w:asciiTheme="minorHAnsi" w:eastAsiaTheme="minorEastAsia" w:hAnsiTheme="minorHAnsi" w:cstheme="minorBidi" w:hint="eastAsia"/>
+          <w:color w:val="000000"/>
+        </w:rPr>
+        <w:t xml:space="preserve">3- </w:t>
+      </w:r>
+      <w:r>
+        <w:rPr>
+          <w:rFonts w:asciiTheme="minorHAnsi" w:eastAsiaTheme="minorEastAsia" w:hAnsiTheme="minorHAnsi" w:cstheme="minorBidi"/>
+          <w:color w:val="000000"/>
+        </w:rPr>
+        <w:fldChar w:fldCharType="begin"/>
+      </w:r>
+      <w:r>
+        <w:rPr>
+          <w:rFonts w:asciiTheme="minorHAnsi" w:eastAsiaTheme="minorEastAsia" w:hAnsiTheme="minorHAnsi" w:cstheme="minorBidi"/>
+          <w:color w:val="000000"/>
+        </w:rPr>
+        <w:instrText xml:space="preserve"> </w:instrText>
+      </w:r>
+      <w:r>
+        <w:rPr>
+          <w:rFonts w:asciiTheme="minorHAnsi" w:eastAsiaTheme="minorEastAsia" w:hAnsiTheme="minorHAnsi" w:cstheme="minorBidi" w:hint="eastAsia"/>
+          <w:color w:val="000000"/>
+        </w:rPr>
+        <w:instrText xml:space="preserve">SEQ </w:instrText>
+      </w:r>
+      <w:r>
+        <w:rPr>
+          <w:rFonts w:asciiTheme="minorHAnsi" w:eastAsiaTheme="minorEastAsia" w:hAnsiTheme="minorHAnsi" w:cstheme="minorBidi" w:hint="eastAsia"/>
+          <w:color w:val="000000"/>
+        </w:rPr>
+        <w:instrText>表</w:instrText>
+      </w:r>
+      <w:r>
+        <w:rPr>
+          <w:rFonts w:asciiTheme="minorHAnsi" w:eastAsiaTheme="minorEastAsia" w:hAnsiTheme="minorHAnsi" w:cstheme="minorBidi" w:hint="eastAsia"/>
+          <w:color w:val="000000"/>
+        </w:rPr>
+        <w:instrText>3- \* ARABIC</w:instrText>
+      </w:r>
+      <w:r>
+        <w:rPr>
+          <w:rFonts w:asciiTheme="minorHAnsi" w:eastAsiaTheme="minorEastAsia" w:hAnsiTheme="minorHAnsi" w:cstheme="minorBidi"/>
+          <w:color w:val="000000"/>
+        </w:rPr>
+        <w:instrText xml:space="preserve"> </w:instrText>
+      </w:r>
+      <w:r>
+        <w:rPr>
+          <w:rFonts w:asciiTheme="minorHAnsi" w:eastAsiaTheme="minorEastAsia" w:hAnsiTheme="minorHAnsi" w:cstheme="minorBidi"/>
+          <w:color w:val="000000"/>
+        </w:rPr>
+        <w:fldChar w:fldCharType="separate"/>
+      </w:r>
+      <w:r>
+        <w:rPr>
+          <w:rFonts w:asciiTheme="minorHAnsi" w:eastAsiaTheme="minorEastAsia" w:hAnsiTheme="minorHAnsi" w:cstheme="minorBidi"/>
+          <w:color w:val="000000"/>
+        </w:rPr>
+        <w:t>3</w:t>
+      </w:r>
+      <w:r>
+        <w:rPr>
+          <w:rFonts w:asciiTheme="minorHAnsi" w:eastAsiaTheme="minorEastAsia" w:hAnsiTheme="minorHAnsi" w:cstheme="minorBidi"/>
+          <w:color w:val="000000"/>
+        </w:rPr>
+        <w:fldChar w:fldCharType="end"/>
+      </w:r>
+      <w:r>
+        <w:rPr>
+          <w:rFonts w:asciiTheme="minorHAnsi" w:eastAsiaTheme="minorEastAsia" w:hAnsiTheme="minorHAnsi" w:cstheme="minorBidi"/>
+          <w:color w:val="000000"/>
+        </w:rPr>
+        <w:t xml:space="preserve"> </w:t>
+      </w:r>
+      <w:r>
+        <w:rPr>
+          <w:rFonts w:asciiTheme="minorHAnsi" w:eastAsiaTheme="minorEastAsia" w:hAnsiTheme="minorHAnsi" w:cstheme="minorBidi"/>
+          <w:color w:val="000000"/>
+        </w:rPr>
+        <w:t>基本运算操作的</w:t>
+      </w:r>
+      <w:r>
+        <w:rPr>
+          <w:rFonts w:asciiTheme="minorHAnsi" w:eastAsiaTheme="minorEastAsia" w:hAnsiTheme="minorHAnsi" w:cstheme="minorBidi" w:hint="eastAsia"/>
+          <w:color w:val="000000"/>
+        </w:rPr>
+        <w:t>参数</w:t>
+      </w:r>
+      <w:r>
+        <w:rPr>
+          <w:rFonts w:asciiTheme="minorHAnsi" w:eastAsiaTheme="minorEastAsia" w:hAnsiTheme="minorHAnsi" w:cstheme="minorBidi"/>
+          <w:color w:val="000000"/>
+        </w:rPr>
+        <w:t>特征</w:t>
+      </w:r>
+    </w:p>
     <w:tbl>
       <w:tblPr>
         <w:tblStyle w:val="ab"/>
@@ -3778,37 +3893,36 @@
       </w:tblGrid>
       <w:tr>
         <w:trPr>
-          <w:trHeight w:val="300"/>
+          <w:trHeight w:val="634"/>
           <w:jc w:val="center"/>
         </w:trPr>
         <w:tc>
           <w:tcPr>
             <w:tcW w:w="2160" w:type="dxa"/>
             <w:gridSpan w:val="2"/>
-            <w:vMerge w:val="restart"/>
-            <w:hideMark/>
-          </w:tcPr>
-          <w:p>
-            <w:r>
-              <w:rPr>
-                <w:rFonts w:hint="eastAsia"/>
-              </w:rPr>
-              <w:t>算子</w:t>
-            </w:r>
-          </w:p>
-        </w:tc>
-        <w:tc>
-          <w:tcPr>
-            <w:tcW w:w="2160" w:type="dxa"/>
-            <w:gridSpan w:val="2"/>
-            <w:hideMark/>
-          </w:tcPr>
-          <w:p>
-            <w:pPr>
-              <w:rPr>
-                <w:rFonts w:hint="eastAsia"/>
-              </w:rPr>
-            </w:pPr>
+            <w:hideMark/>
+          </w:tcPr>
+          <w:p>
+            <w:r>
+              <w:rPr>
+                <w:rFonts w:hint="eastAsia"/>
+              </w:rPr>
+              <w:t>基本运算操作</w:t>
+            </w:r>
+          </w:p>
+        </w:tc>
+        <w:tc>
+          <w:tcPr>
+            <w:tcW w:w="1080" w:type="dxa"/>
+            <w:hideMark/>
+          </w:tcPr>
+          <w:p>
+            <w:r>
+              <w:rPr>
+                <w:rFonts w:hint="eastAsia"/>
+              </w:rPr>
+              <w:t>运算</w:t>
+            </w:r>
             <w:r>
               <w:rPr>
                 <w:rFonts w:hint="eastAsia"/>
@@ -3819,21 +3933,40 @@
         </w:tc>
         <w:tc>
           <w:tcPr>
+            <w:tcW w:w="1080" w:type="dxa"/>
+          </w:tcPr>
+          <w:p>
+            <w:r>
+              <w:rPr>
+                <w:rFonts w:hint="eastAsia"/>
+              </w:rPr>
+              <w:t>对应</w:t>
+            </w:r>
+            <w:r>
+              <w:rPr>
+                <w:rFonts w:hint="eastAsia"/>
+              </w:rPr>
+              <w:t>算法个数</w:t>
+            </w:r>
+          </w:p>
+        </w:tc>
+        <w:tc>
+          <w:tcPr>
             <w:tcW w:w="1204" w:type="dxa"/>
-            <w:vMerge w:val="restart"/>
-            <w:hideMark/>
-          </w:tcPr>
-          <w:p>
-            <w:pPr>
-              <w:rPr>
-                <w:rFonts w:hint="eastAsia"/>
-              </w:rPr>
-            </w:pPr>
-            <w:r>
-              <w:rPr>
-                <w:rFonts w:hint="eastAsia"/>
-              </w:rPr>
-              <w:t>特殊模式</w:t>
+            <w:hideMark/>
+          </w:tcPr>
+          <w:p>
+            <w:r>
+              <w:rPr>
+                <w:rFonts w:hint="eastAsia"/>
+              </w:rPr>
+              <w:t>运算</w:t>
+            </w:r>
+            <w:r>
+              <w:rPr>
+                <w:rFonts w:hint="eastAsia"/>
+              </w:rPr>
+              <w:t>模式</w:t>
             </w:r>
           </w:p>
         </w:tc>
@@ -3845,29 +3978,16 @@
         </w:trPr>
         <w:tc>
           <w:tcPr>
-            <w:tcW w:w="2160" w:type="dxa"/>
-            <w:gridSpan w:val="2"/>
-            <w:vMerge/>
-            <w:hideMark/>
-          </w:tcPr>
-          <w:p/>
-        </w:tc>
-        <w:tc>
-          <w:tcPr>
             <w:tcW w:w="1080" w:type="dxa"/>
-            <w:hideMark/>
-          </w:tcPr>
-          <w:p>
-            <w:pPr>
-              <w:rPr>
-                <w:rFonts w:hint="eastAsia"/>
-              </w:rPr>
-            </w:pPr>
-            <w:r>
-              <w:rPr>
-                <w:rFonts w:hint="eastAsia"/>
-              </w:rPr>
-              <w:t>位宽</w:t>
+            <w:vMerge w:val="restart"/>
+            <w:hideMark/>
+          </w:tcPr>
+          <w:p>
+            <w:r>
+              <w:rPr>
+                <w:rFonts w:hint="eastAsia"/>
+              </w:rPr>
+              <w:t>逻辑操作</w:t>
             </w:r>
           </w:p>
         </w:tc>
@@ -3877,25 +3997,56 @@
             <w:hideMark/>
           </w:tcPr>
           <w:p>
-            <w:pPr>
-              <w:rPr>
-                <w:rFonts w:hint="eastAsia"/>
-              </w:rPr>
-            </w:pPr>
-            <w:r>
-              <w:rPr>
-                <w:rFonts w:hint="eastAsia"/>
-              </w:rPr>
-              <w:t>算法个数</w:t>
+            <w:r>
+              <w:rPr>
+                <w:rFonts w:hint="eastAsia"/>
+              </w:rPr>
+              <w:t>抑或</w:t>
+            </w:r>
+          </w:p>
+        </w:tc>
+        <w:tc>
+          <w:tcPr>
+            <w:tcW w:w="1080" w:type="dxa"/>
+            <w:hideMark/>
+          </w:tcPr>
+          <w:p>
+            <w:r>
+              <w:rPr>
+                <w:rFonts w:hint="eastAsia"/>
+              </w:rPr>
+              <w:t>32</w:t>
+            </w:r>
+          </w:p>
+        </w:tc>
+        <w:tc>
+          <w:tcPr>
+            <w:tcW w:w="1080" w:type="dxa"/>
+            <w:hideMark/>
+          </w:tcPr>
+          <w:p>
+            <w:r>
+              <w:rPr>
+                <w:rFonts w:hint="eastAsia"/>
+              </w:rPr>
+              <w:t>36</w:t>
             </w:r>
           </w:p>
         </w:tc>
         <w:tc>
           <w:tcPr>
             <w:tcW w:w="1204" w:type="dxa"/>
-            <w:vMerge/>
-            <w:hideMark/>
-          </w:tcPr>
+            <w:vMerge w:val="restart"/>
+            <w:hideMark/>
+          </w:tcPr>
+          <w:p>
+            <w:r>
+              <w:rPr>
+                <w:rFonts w:hint="eastAsia"/>
+              </w:rPr>
+              <w:t>位宽兼容</w:t>
+            </w:r>
+          </w:p>
           <w:p/>
         </w:tc>
       </w:tr>
@@ -3907,22 +4058,10 @@
         <w:tc>
           <w:tcPr>
             <w:tcW w:w="1080" w:type="dxa"/>
-            <w:vMerge w:val="restart"/>
-            <w:hideMark/>
-          </w:tcPr>
-          <w:p>
-            <w:pPr>
-              <w:rPr>
-                <w:rFonts w:hint="eastAsia"/>
-              </w:rPr>
-            </w:pPr>
-            <w:r>
-              <w:rPr>
-                <w:rFonts w:hint="eastAsia"/>
-              </w:rPr>
-              <w:t>逻辑操作</w:t>
-            </w:r>
-          </w:p>
+            <w:vMerge/>
+            <w:hideMark/>
+          </w:tcPr>
+          <w:p/>
         </w:tc>
         <w:tc>
           <w:tcPr>
@@ -3930,16 +4069,11 @@
             <w:hideMark/>
           </w:tcPr>
           <w:p>
-            <w:pPr>
-              <w:rPr>
-                <w:rFonts w:hint="eastAsia"/>
-              </w:rPr>
-            </w:pPr>
-            <w:r>
-              <w:rPr>
-                <w:rFonts w:hint="eastAsia"/>
-              </w:rPr>
-              <w:t>xor</w:t>
+            <w:r>
+              <w:rPr>
+                <w:rFonts w:hint="eastAsia"/>
+              </w:rPr>
+              <w:t>非</w:t>
             </w:r>
           </w:p>
         </w:tc>
@@ -3948,19 +4082,7 @@
             <w:tcW w:w="1080" w:type="dxa"/>
             <w:hideMark/>
           </w:tcPr>
-          <w:p>
-            <w:pPr>
-              <w:rPr>
-                <w:rFonts w:hint="eastAsia"/>
-              </w:rPr>
-            </w:pPr>
-            <w:r>
-              <w:rPr>
-                <w:rFonts w:hint="eastAsia"/>
-              </w:rPr>
-              <w:t>32</w:t>
-            </w:r>
-          </w:p>
+          <w:p/>
         </w:tc>
         <w:tc>
           <w:tcPr>
@@ -3968,37 +4090,21 @@
             <w:hideMark/>
           </w:tcPr>
           <w:p>
-            <w:pPr>
-              <w:rPr>
-                <w:rFonts w:hint="eastAsia"/>
-              </w:rPr>
-            </w:pPr>
-            <w:r>
-              <w:rPr>
-                <w:rFonts w:hint="eastAsia"/>
-              </w:rPr>
-              <w:t>36</w:t>
+            <w:r>
+              <w:rPr>
+                <w:rFonts w:hint="eastAsia"/>
+              </w:rPr>
+              <w:t>0</w:t>
             </w:r>
           </w:p>
         </w:tc>
         <w:tc>
           <w:tcPr>
             <w:tcW w:w="1204" w:type="dxa"/>
-            <w:hideMark/>
-          </w:tcPr>
-          <w:p>
-            <w:pPr>
-              <w:rPr>
-                <w:rFonts w:hint="eastAsia"/>
-              </w:rPr>
-            </w:pPr>
-            <w:r>
-              <w:rPr>
-                <w:rFonts w:hint="eastAsia"/>
-              </w:rPr>
-              <w:t xml:space="preserve">　</w:t>
-            </w:r>
-          </w:p>
+            <w:vMerge/>
+            <w:hideMark/>
+          </w:tcPr>
+          <w:p/>
         </w:tc>
       </w:tr>
       <w:tr>
@@ -4020,16 +4126,11 @@
             <w:hideMark/>
           </w:tcPr>
           <w:p>
-            <w:pPr>
-              <w:rPr>
-                <w:rFonts w:hint="eastAsia"/>
-              </w:rPr>
-            </w:pPr>
-            <w:r>
-              <w:rPr>
-                <w:rFonts w:hint="eastAsia"/>
-              </w:rPr>
-              <w:t>not</w:t>
+            <w:r>
+              <w:rPr>
+                <w:rFonts w:hint="eastAsia"/>
+              </w:rPr>
+              <w:t>或</w:t>
             </w:r>
           </w:p>
         </w:tc>
@@ -4039,11 +4140,12 @@
             <w:hideMark/>
           </w:tcPr>
           <w:p>
-            <w:pPr>
-              <w:rPr>
-                <w:rFonts w:hint="eastAsia"/>
-              </w:rPr>
-            </w:pPr>
+            <w:r>
+              <w:rPr>
+                <w:rFonts w:hint="eastAsia"/>
+              </w:rPr>
+              <w:t>32</w:t>
+            </w:r>
           </w:p>
         </w:tc>
         <w:tc>
@@ -4052,37 +4154,21 @@
             <w:hideMark/>
           </w:tcPr>
           <w:p>
-            <w:pPr>
-              <w:rPr>
-                <w:rFonts w:hint="eastAsia"/>
-              </w:rPr>
-            </w:pPr>
-            <w:r>
-              <w:rPr>
-                <w:rFonts w:hint="eastAsia"/>
-              </w:rPr>
-              <w:t>0</w:t>
+            <w:r>
+              <w:rPr>
+                <w:rFonts w:hint="eastAsia"/>
+              </w:rPr>
+              <w:t>1</w:t>
             </w:r>
           </w:p>
         </w:tc>
         <w:tc>
           <w:tcPr>
             <w:tcW w:w="1204" w:type="dxa"/>
-            <w:hideMark/>
-          </w:tcPr>
-          <w:p>
-            <w:pPr>
-              <w:rPr>
-                <w:rFonts w:hint="eastAsia"/>
-              </w:rPr>
-            </w:pPr>
-            <w:r>
-              <w:rPr>
-                <w:rFonts w:hint="eastAsia"/>
-              </w:rPr>
-              <w:t xml:space="preserve">　</w:t>
-            </w:r>
-          </w:p>
+            <w:vMerge/>
+            <w:hideMark/>
+          </w:tcPr>
+          <w:p/>
         </w:tc>
       </w:tr>
       <w:tr>
@@ -4104,16 +4190,11 @@
             <w:hideMark/>
           </w:tcPr>
           <w:p>
-            <w:pPr>
-              <w:rPr>
-                <w:rFonts w:hint="eastAsia"/>
-              </w:rPr>
-            </w:pPr>
-            <w:r>
-              <w:rPr>
-                <w:rFonts w:hint="eastAsia"/>
-              </w:rPr>
-              <w:t>or</w:t>
+            <w:r>
+              <w:rPr>
+                <w:rFonts w:hint="eastAsia"/>
+              </w:rPr>
+              <w:t>与</w:t>
             </w:r>
           </w:p>
         </w:tc>
@@ -4123,11 +4204,6 @@
             <w:hideMark/>
           </w:tcPr>
           <w:p>
-            <w:pPr>
-              <w:rPr>
-                <w:rFonts w:hint="eastAsia"/>
-              </w:rPr>
-            </w:pPr>
             <w:r>
               <w:rPr>
                 <w:rFonts w:hint="eastAsia"/>
@@ -4142,37 +4218,21 @@
             <w:hideMark/>
           </w:tcPr>
           <w:p>
-            <w:pPr>
-              <w:rPr>
-                <w:rFonts w:hint="eastAsia"/>
-              </w:rPr>
-            </w:pPr>
-            <w:r>
-              <w:rPr>
-                <w:rFonts w:hint="eastAsia"/>
-              </w:rPr>
-              <w:t>1</w:t>
+            <w:r>
+              <w:rPr>
+                <w:rFonts w:hint="eastAsia"/>
+              </w:rPr>
+              <w:t>3</w:t>
             </w:r>
           </w:p>
         </w:tc>
         <w:tc>
           <w:tcPr>
             <w:tcW w:w="1204" w:type="dxa"/>
-            <w:hideMark/>
-          </w:tcPr>
-          <w:p>
-            <w:pPr>
-              <w:rPr>
-                <w:rFonts w:hint="eastAsia"/>
-              </w:rPr>
-            </w:pPr>
-            <w:r>
-              <w:rPr>
-                <w:rFonts w:hint="eastAsia"/>
-              </w:rPr>
-              <w:t xml:space="preserve">　</w:t>
-            </w:r>
-          </w:p>
+            <w:vMerge/>
+            <w:hideMark/>
+          </w:tcPr>
+          <w:p/>
         </w:tc>
       </w:tr>
       <w:tr>
@@ -4183,10 +4243,17 @@
         <w:tc>
           <w:tcPr>
             <w:tcW w:w="1080" w:type="dxa"/>
-            <w:vMerge/>
-            <w:hideMark/>
-          </w:tcPr>
-          <w:p/>
+            <w:vMerge w:val="restart"/>
+            <w:hideMark/>
+          </w:tcPr>
+          <w:p>
+            <w:r>
+              <w:rPr>
+                <w:rFonts w:hint="eastAsia"/>
+              </w:rPr>
+              <w:t>移位</w:t>
+            </w:r>
+          </w:p>
         </w:tc>
         <w:tc>
           <w:tcPr>
@@ -4194,16 +4261,11 @@
             <w:hideMark/>
           </w:tcPr>
           <w:p>
-            <w:pPr>
-              <w:rPr>
-                <w:rFonts w:hint="eastAsia"/>
-              </w:rPr>
-            </w:pPr>
-            <w:r>
-              <w:rPr>
-                <w:rFonts w:hint="eastAsia"/>
-              </w:rPr>
-              <w:t>and</w:t>
+            <w:r>
+              <w:rPr>
+                <w:rFonts w:hint="eastAsia"/>
+              </w:rPr>
+              <w:t>移位</w:t>
             </w:r>
           </w:p>
         </w:tc>
@@ -4213,11 +4275,6 @@
             <w:hideMark/>
           </w:tcPr>
           <w:p>
-            <w:pPr>
-              <w:rPr>
-                <w:rFonts w:hint="eastAsia"/>
-              </w:rPr>
-            </w:pPr>
             <w:r>
               <w:rPr>
                 <w:rFonts w:hint="eastAsia"/>
@@ -4232,35 +4289,26 @@
             <w:hideMark/>
           </w:tcPr>
           <w:p>
-            <w:pPr>
-              <w:rPr>
-                <w:rFonts w:hint="eastAsia"/>
-              </w:rPr>
-            </w:pPr>
-            <w:r>
-              <w:rPr>
-                <w:rFonts w:hint="eastAsia"/>
-              </w:rPr>
-              <w:t>3</w:t>
+            <w:r>
+              <w:rPr>
+                <w:rFonts w:hint="eastAsia"/>
+              </w:rPr>
+              <w:t>4</w:t>
             </w:r>
           </w:p>
         </w:tc>
         <w:tc>
           <w:tcPr>
             <w:tcW w:w="1204" w:type="dxa"/>
-            <w:hideMark/>
-          </w:tcPr>
-          <w:p>
-            <w:pPr>
-              <w:rPr>
-                <w:rFonts w:hint="eastAsia"/>
-              </w:rPr>
-            </w:pPr>
-            <w:r>
-              <w:rPr>
-                <w:rFonts w:hint="eastAsia"/>
-              </w:rPr>
-              <w:t xml:space="preserve">　</w:t>
+            <w:vMerge w:val="restart"/>
+            <w:hideMark/>
+          </w:tcPr>
+          <w:p>
+            <w:r>
+              <w:rPr>
+                <w:rFonts w:hint="eastAsia"/>
+              </w:rPr>
+              <w:t>左右移位</w:t>
             </w:r>
           </w:p>
         </w:tc>
@@ -4273,20 +4321,23 @@
         <w:tc>
           <w:tcPr>
             <w:tcW w:w="1080" w:type="dxa"/>
+            <w:vMerge/>
+            <w:hideMark/>
+          </w:tcPr>
+          <w:p/>
+        </w:tc>
+        <w:tc>
+          <w:tcPr>
+            <w:tcW w:w="1080" w:type="dxa"/>
             <w:vMerge w:val="restart"/>
             <w:hideMark/>
           </w:tcPr>
           <w:p>
-            <w:pPr>
-              <w:rPr>
-                <w:rFonts w:hint="eastAsia"/>
-              </w:rPr>
-            </w:pPr>
-            <w:r>
-              <w:rPr>
-                <w:rFonts w:hint="eastAsia"/>
-              </w:rPr>
-              <w:t>移位</w:t>
+            <w:r>
+              <w:rPr>
+                <w:rFonts w:hint="eastAsia"/>
+              </w:rPr>
+              <w:t>循环移位</w:t>
             </w:r>
           </w:p>
         </w:tc>
@@ -4296,16 +4347,11 @@
             <w:hideMark/>
           </w:tcPr>
           <w:p>
-            <w:pPr>
-              <w:rPr>
-                <w:rFonts w:hint="eastAsia"/>
-              </w:rPr>
-            </w:pPr>
-            <w:r>
-              <w:rPr>
-                <w:rFonts w:hint="eastAsia"/>
-              </w:rPr>
-              <w:t>移位</w:t>
+            <w:r>
+              <w:rPr>
+                <w:rFonts w:hint="eastAsia"/>
+              </w:rPr>
+              <w:t>8</w:t>
             </w:r>
           </w:p>
         </w:tc>
@@ -4315,57 +4361,21 @@
             <w:hideMark/>
           </w:tcPr>
           <w:p>
-            <w:pPr>
-              <w:rPr>
-                <w:rFonts w:hint="eastAsia"/>
-              </w:rPr>
-            </w:pPr>
-            <w:r>
-              <w:rPr>
-                <w:rFonts w:hint="eastAsia"/>
-              </w:rPr>
-              <w:t>32</w:t>
-            </w:r>
-          </w:p>
-        </w:tc>
-        <w:tc>
-          <w:tcPr>
-            <w:tcW w:w="1080" w:type="dxa"/>
-            <w:hideMark/>
-          </w:tcPr>
-          <w:p>
-            <w:pPr>
-              <w:rPr>
-                <w:rFonts w:hint="eastAsia"/>
-              </w:rPr>
-            </w:pPr>
-            <w:r>
-              <w:rPr>
-                <w:rFonts w:hint="eastAsia"/>
-              </w:rPr>
-              <w:t>4</w:t>
+            <w:r>
+              <w:rPr>
+                <w:rFonts w:hint="eastAsia"/>
+              </w:rPr>
+              <w:t>3</w:t>
             </w:r>
           </w:p>
         </w:tc>
         <w:tc>
           <w:tcPr>
             <w:tcW w:w="1204" w:type="dxa"/>
-            <w:vMerge w:val="restart"/>
-            <w:hideMark/>
-          </w:tcPr>
-          <w:p>
-            <w:pPr>
-              <w:rPr>
-                <w:rFonts w:hint="eastAsia"/>
-              </w:rPr>
-            </w:pPr>
-            <w:r>
-              <w:rPr>
-                <w:rFonts w:hint="eastAsia"/>
-              </w:rPr>
-              <w:t>左右移位</w:t>
-            </w:r>
-          </w:p>
+            <w:vMerge/>
+            <w:hideMark/>
+          </w:tcPr>
+          <w:p/>
         </w:tc>
       </w:tr>
       <w:tr>
@@ -4384,22 +4394,10 @@
         <w:tc>
           <w:tcPr>
             <w:tcW w:w="1080" w:type="dxa"/>
-            <w:vMerge w:val="restart"/>
-            <w:hideMark/>
-          </w:tcPr>
-          <w:p>
-            <w:pPr>
-              <w:rPr>
-                <w:rFonts w:hint="eastAsia"/>
-              </w:rPr>
-            </w:pPr>
-            <w:r>
-              <w:rPr>
-                <w:rFonts w:hint="eastAsia"/>
-              </w:rPr>
-              <w:t>循环移位</w:t>
-            </w:r>
-          </w:p>
+            <w:vMerge/>
+            <w:hideMark/>
+          </w:tcPr>
+          <w:p/>
         </w:tc>
         <w:tc>
           <w:tcPr>
@@ -4407,16 +4405,11 @@
             <w:hideMark/>
           </w:tcPr>
           <w:p>
-            <w:pPr>
-              <w:rPr>
-                <w:rFonts w:hint="eastAsia"/>
-              </w:rPr>
-            </w:pPr>
-            <w:r>
-              <w:rPr>
-                <w:rFonts w:hint="eastAsia"/>
-              </w:rPr>
-              <w:t>8</w:t>
+            <w:r>
+              <w:rPr>
+                <w:rFonts w:hint="eastAsia"/>
+              </w:rPr>
+              <w:t>32</w:t>
             </w:r>
           </w:p>
         </w:tc>
@@ -4426,16 +4419,11 @@
             <w:hideMark/>
           </w:tcPr>
           <w:p>
-            <w:pPr>
-              <w:rPr>
-                <w:rFonts w:hint="eastAsia"/>
-              </w:rPr>
-            </w:pPr>
-            <w:r>
-              <w:rPr>
-                <w:rFonts w:hint="eastAsia"/>
-              </w:rPr>
-              <w:t>3</w:t>
+            <w:r>
+              <w:rPr>
+                <w:rFonts w:hint="eastAsia"/>
+              </w:rPr>
+              <w:t>11</w:t>
             </w:r>
           </w:p>
         </w:tc>
@@ -4456,18 +4444,32 @@
         <w:tc>
           <w:tcPr>
             <w:tcW w:w="1080" w:type="dxa"/>
-            <w:vMerge/>
-            <w:hideMark/>
-          </w:tcPr>
-          <w:p/>
+            <w:vMerge w:val="restart"/>
+            <w:hideMark/>
+          </w:tcPr>
+          <w:p>
+            <w:r>
+              <w:rPr>
+                <w:rFonts w:hint="eastAsia"/>
+              </w:rPr>
+              <w:t>模运算</w:t>
+            </w:r>
+          </w:p>
         </w:tc>
         <w:tc>
           <w:tcPr>
             <w:tcW w:w="1080" w:type="dxa"/>
-            <w:vMerge/>
-            <w:hideMark/>
-          </w:tcPr>
-          <w:p/>
+            <w:vMerge w:val="restart"/>
+            <w:hideMark/>
+          </w:tcPr>
+          <w:p>
+            <w:r>
+              <w:rPr>
+                <w:rFonts w:hint="eastAsia"/>
+              </w:rPr>
+              <w:t>模加</w:t>
+            </w:r>
+          </w:p>
         </w:tc>
         <w:tc>
           <w:tcPr>
@@ -4475,16 +4477,11 @@
             <w:hideMark/>
           </w:tcPr>
           <w:p>
-            <w:pPr>
-              <w:rPr>
-                <w:rFonts w:hint="eastAsia"/>
-              </w:rPr>
-            </w:pPr>
-            <w:r>
-              <w:rPr>
-                <w:rFonts w:hint="eastAsia"/>
-              </w:rPr>
-              <w:t>32</w:t>
+            <w:r>
+              <w:rPr>
+                <w:rFonts w:hint="eastAsia"/>
+              </w:rPr>
+              <w:t>16</w:t>
             </w:r>
           </w:p>
         </w:tc>
@@ -4494,26 +4491,40 @@
             <w:hideMark/>
           </w:tcPr>
           <w:p>
-            <w:pPr>
-              <w:rPr>
-                <w:rFonts w:hint="eastAsia"/>
-              </w:rPr>
-            </w:pPr>
-            <w:r>
-              <w:rPr>
-                <w:rFonts w:hint="eastAsia"/>
-              </w:rPr>
-              <w:t>11</w:t>
+            <w:r>
+              <w:rPr>
+                <w:rFonts w:hint="eastAsia"/>
+              </w:rPr>
+              <w:t>2</w:t>
             </w:r>
           </w:p>
         </w:tc>
         <w:tc>
           <w:tcPr>
             <w:tcW w:w="1204" w:type="dxa"/>
-            <w:vMerge/>
-            <w:hideMark/>
-          </w:tcPr>
-          <w:p/>
+            <w:hideMark/>
+          </w:tcPr>
+          <w:p>
+            <w:r>
+              <w:rPr>
+                <w:rFonts w:hint="eastAsia"/>
+              </w:rPr>
+              <w:t>模</w:t>
+            </w:r>
+            <w:r>
+              <w:rPr>
+                <w:rFonts w:hint="eastAsia"/>
+              </w:rPr>
+              <w:t>2</w:t>
+            </w:r>
+            <w:r>
+              <w:rPr>
+                <w:rFonts w:hint="eastAsia"/>
+                <w:vertAlign w:val="superscript"/>
+              </w:rPr>
+              <w:t>16</w:t>
+            </w:r>
+          </w:p>
         </w:tc>
       </w:tr>
       <w:tr>
@@ -4524,42 +4535,18 @@
         <w:tc>
           <w:tcPr>
             <w:tcW w:w="1080" w:type="dxa"/>
-            <w:vMerge w:val="restart"/>
-            <w:hideMark/>
-          </w:tcPr>
-          <w:p>
-            <w:pPr>
-              <w:rPr>
-                <w:rFonts w:hint="eastAsia"/>
-              </w:rPr>
-            </w:pPr>
-            <w:r>
-              <w:rPr>
-                <w:rFonts w:hint="eastAsia"/>
-              </w:rPr>
-              <w:t>模运算</w:t>
-            </w:r>
-          </w:p>
+            <w:vMerge/>
+            <w:hideMark/>
+          </w:tcPr>
+          <w:p/>
         </w:tc>
         <w:tc>
           <w:tcPr>
             <w:tcW w:w="1080" w:type="dxa"/>
-            <w:vMerge w:val="restart"/>
-            <w:hideMark/>
-          </w:tcPr>
-          <w:p>
-            <w:pPr>
-              <w:rPr>
-                <w:rFonts w:hint="eastAsia"/>
-              </w:rPr>
-            </w:pPr>
-            <w:r>
-              <w:rPr>
-                <w:rFonts w:hint="eastAsia"/>
-              </w:rPr>
-              <w:t>模加</w:t>
-            </w:r>
-          </w:p>
+            <w:vMerge/>
+            <w:hideMark/>
+          </w:tcPr>
+          <w:p/>
         </w:tc>
         <w:tc>
           <w:tcPr>
@@ -4567,16 +4554,11 @@
             <w:hideMark/>
           </w:tcPr>
           <w:p>
-            <w:pPr>
-              <w:rPr>
-                <w:rFonts w:hint="eastAsia"/>
-              </w:rPr>
-            </w:pPr>
-            <w:r>
-              <w:rPr>
-                <w:rFonts w:hint="eastAsia"/>
-              </w:rPr>
-              <w:t>16</w:t>
+            <w:r>
+              <w:rPr>
+                <w:rFonts w:hint="eastAsia"/>
+              </w:rPr>
+              <w:t>32</w:t>
             </w:r>
           </w:p>
         </w:tc>
@@ -4586,48 +4568,38 @@
             <w:hideMark/>
           </w:tcPr>
           <w:p>
-            <w:pPr>
-              <w:rPr>
-                <w:rFonts w:hint="eastAsia"/>
-              </w:rPr>
-            </w:pPr>
+            <w:r>
+              <w:rPr>
+                <w:rFonts w:hint="eastAsia"/>
+              </w:rPr>
+              <w:t>14</w:t>
+            </w:r>
+          </w:p>
+        </w:tc>
+        <w:tc>
+          <w:tcPr>
+            <w:tcW w:w="1204" w:type="dxa"/>
+            <w:hideMark/>
+          </w:tcPr>
+          <w:p>
+            <w:r>
+              <w:rPr>
+                <w:rFonts w:hint="eastAsia"/>
+              </w:rPr>
+              <w:t>模</w:t>
+            </w:r>
             <w:r>
               <w:rPr>
                 <w:rFonts w:hint="eastAsia"/>
               </w:rPr>
               <w:t>2</w:t>
             </w:r>
-          </w:p>
-        </w:tc>
-        <w:tc>
-          <w:tcPr>
-            <w:tcW w:w="1204" w:type="dxa"/>
-            <w:hideMark/>
-          </w:tcPr>
-          <w:p>
-            <w:pPr>
-              <w:rPr>
-                <w:rFonts w:hint="eastAsia"/>
-              </w:rPr>
-            </w:pPr>
-            <w:r>
-              <w:rPr>
-                <w:rFonts w:hint="eastAsia"/>
-              </w:rPr>
-              <w:t>模</w:t>
-            </w:r>
-            <w:r>
-              <w:rPr>
-                <w:rFonts w:hint="eastAsia"/>
-              </w:rPr>
-              <w:t>2</w:t>
-            </w:r>
             <w:r>
               <w:rPr>
                 <w:rFonts w:hint="eastAsia"/>
                 <w:vertAlign w:val="superscript"/>
               </w:rPr>
-              <w:t>^16</w:t>
+              <w:t>32</w:t>
             </w:r>
           </w:p>
         </w:tc>
@@ -4648,10 +4620,16 @@
         <w:tc>
           <w:tcPr>
             <w:tcW w:w="1080" w:type="dxa"/>
-            <w:vMerge/>
-            <w:hideMark/>
-          </w:tcPr>
-          <w:p/>
+            <w:hideMark/>
+          </w:tcPr>
+          <w:p>
+            <w:r>
+              <w:rPr>
+                <w:rFonts w:hint="eastAsia"/>
+              </w:rPr>
+              <w:t>模减</w:t>
+            </w:r>
+          </w:p>
         </w:tc>
         <w:tc>
           <w:tcPr>
@@ -4659,11 +4637,6 @@
             <w:hideMark/>
           </w:tcPr>
           <w:p>
-            <w:pPr>
-              <w:rPr>
-                <w:rFonts w:hint="eastAsia"/>
-              </w:rPr>
-            </w:pPr>
             <w:r>
               <w:rPr>
                 <w:rFonts w:hint="eastAsia"/>
@@ -4678,16 +4651,11 @@
             <w:hideMark/>
           </w:tcPr>
           <w:p>
-            <w:pPr>
-              <w:rPr>
-                <w:rFonts w:hint="eastAsia"/>
-              </w:rPr>
-            </w:pPr>
-            <w:r>
-              <w:rPr>
-                <w:rFonts w:hint="eastAsia"/>
-              </w:rPr>
-              <w:t>14</w:t>
+            <w:r>
+              <w:rPr>
+                <w:rFonts w:hint="eastAsia"/>
+              </w:rPr>
+              <w:t>1</w:t>
             </w:r>
           </w:p>
         </w:tc>
@@ -4697,11 +4665,6 @@
             <w:hideMark/>
           </w:tcPr>
           <w:p>
-            <w:pPr>
-              <w:rPr>
-                <w:rFonts w:hint="eastAsia"/>
-              </w:rPr>
-            </w:pPr>
             <w:r>
               <w:rPr>
                 <w:rFonts w:hint="eastAsia"/>
@@ -4719,7 +4682,7 @@
                 <w:rFonts w:hint="eastAsia"/>
                 <w:vertAlign w:val="superscript"/>
               </w:rPr>
-              <w:t>^32</w:t>
+              <w:t>32</w:t>
             </w:r>
           </w:p>
         </w:tc>
@@ -4740,19 +4703,15 @@
         <w:tc>
           <w:tcPr>
             <w:tcW w:w="1080" w:type="dxa"/>
-            <w:hideMark/>
-          </w:tcPr>
-          <w:p>
-            <w:pPr>
-              <w:rPr>
-                <w:rFonts w:hint="eastAsia"/>
-              </w:rPr>
-            </w:pPr>
-            <w:r>
-              <w:rPr>
-                <w:rFonts w:hint="eastAsia"/>
-              </w:rPr>
-              <w:t>模减</w:t>
+            <w:vMerge w:val="restart"/>
+            <w:hideMark/>
+          </w:tcPr>
+          <w:p>
+            <w:r>
+              <w:rPr>
+                <w:rFonts w:hint="eastAsia"/>
+              </w:rPr>
+              <w:t>模乘</w:t>
             </w:r>
           </w:p>
         </w:tc>
@@ -4762,16 +4721,11 @@
             <w:hideMark/>
           </w:tcPr>
           <w:p>
-            <w:pPr>
-              <w:rPr>
-                <w:rFonts w:hint="eastAsia"/>
-              </w:rPr>
-            </w:pPr>
-            <w:r>
-              <w:rPr>
-                <w:rFonts w:hint="eastAsia"/>
-              </w:rPr>
-              <w:t>32</w:t>
+            <w:r>
+              <w:rPr>
+                <w:rFonts w:hint="eastAsia"/>
+              </w:rPr>
+              <w:t>16</w:t>
             </w:r>
           </w:p>
         </w:tc>
@@ -4781,11 +4735,6 @@
             <w:hideMark/>
           </w:tcPr>
           <w:p>
-            <w:pPr>
-              <w:rPr>
-                <w:rFonts w:hint="eastAsia"/>
-              </w:rPr>
-            </w:pPr>
             <w:r>
               <w:rPr>
                 <w:rFonts w:hint="eastAsia"/>
@@ -4800,11 +4749,6 @@
             <w:hideMark/>
           </w:tcPr>
           <w:p>
-            <w:pPr>
-              <w:rPr>
-                <w:rFonts w:hint="eastAsia"/>
-              </w:rPr>
-            </w:pPr>
             <w:r>
               <w:rPr>
                 <w:rFonts w:hint="eastAsia"/>
@@ -4815,6 +4759,12 @@
               <w:rPr>
                 <w:rFonts w:hint="eastAsia"/>
               </w:rPr>
+              <w:t>(</w:t>
+            </w:r>
+            <w:r>
+              <w:rPr>
+                <w:rFonts w:hint="eastAsia"/>
+              </w:rPr>
               <w:t>2</w:t>
             </w:r>
             <w:r>
@@ -4822,7 +4772,16 @@
                 <w:rFonts w:hint="eastAsia"/>
                 <w:vertAlign w:val="superscript"/>
               </w:rPr>
-              <w:t>^32</w:t>
+              <w:t>16</w:t>
+            </w:r>
+            <w:r>
+              <w:rPr>
+                <w:rFonts w:hint="eastAsia"/>
+              </w:rPr>
+              <w:t>-1</w:t>
+            </w:r>
+            <w:r>
+              <w:t>)</w:t>
             </w:r>
           </w:p>
         </w:tc>
@@ -4843,22 +4802,10 @@
         <w:tc>
           <w:tcPr>
             <w:tcW w:w="1080" w:type="dxa"/>
-            <w:vMerge w:val="restart"/>
-            <w:hideMark/>
-          </w:tcPr>
-          <w:p>
-            <w:pPr>
-              <w:rPr>
-                <w:rFonts w:hint="eastAsia"/>
-              </w:rPr>
-            </w:pPr>
-            <w:r>
-              <w:rPr>
-                <w:rFonts w:hint="eastAsia"/>
-              </w:rPr>
-              <w:t>模乘</w:t>
-            </w:r>
-          </w:p>
+            <w:vMerge/>
+            <w:hideMark/>
+          </w:tcPr>
+          <w:p/>
         </w:tc>
         <w:tc>
           <w:tcPr>
@@ -4866,16 +4813,11 @@
             <w:hideMark/>
           </w:tcPr>
           <w:p>
-            <w:pPr>
-              <w:rPr>
-                <w:rFonts w:hint="eastAsia"/>
-              </w:rPr>
-            </w:pPr>
-            <w:r>
-              <w:rPr>
-                <w:rFonts w:hint="eastAsia"/>
-              </w:rPr>
-              <w:t>16</w:t>
+            <w:r>
+              <w:rPr>
+                <w:rFonts w:hint="eastAsia"/>
+              </w:rPr>
+              <w:t>32</w:t>
             </w:r>
           </w:p>
         </w:tc>
@@ -4885,11 +4827,6 @@
             <w:hideMark/>
           </w:tcPr>
           <w:p>
-            <w:pPr>
-              <w:rPr>
-                <w:rFonts w:hint="eastAsia"/>
-              </w:rPr>
-            </w:pPr>
             <w:r>
               <w:rPr>
                 <w:rFonts w:hint="eastAsia"/>
@@ -4904,11 +4841,6 @@
             <w:hideMark/>
           </w:tcPr>
           <w:p>
-            <w:pPr>
-              <w:rPr>
-                <w:rFonts w:hint="eastAsia"/>
-              </w:rPr>
-            </w:pPr>
             <w:r>
               <w:rPr>
                 <w:rFonts w:hint="eastAsia"/>
@@ -4919,12 +4851,6 @@
               <w:rPr>
                 <w:rFonts w:hint="eastAsia"/>
               </w:rPr>
-              <w:t>(</w:t>
-            </w:r>
-            <w:r>
-              <w:rPr>
-                <w:rFonts w:hint="eastAsia"/>
-              </w:rPr>
               <w:t>2</w:t>
             </w:r>
             <w:r>
@@ -4932,16 +4858,126 @@
                 <w:rFonts w:hint="eastAsia"/>
                 <w:vertAlign w:val="superscript"/>
               </w:rPr>
-              <w:t>^16</w:t>
-            </w:r>
-            <w:r>
-              <w:rPr>
-                <w:rFonts w:hint="eastAsia"/>
-              </w:rPr>
-              <w:t>-1</w:t>
-            </w:r>
-            <w:r>
-              <w:t>)</w:t>
+              <w:t>32</w:t>
+            </w:r>
+          </w:p>
+        </w:tc>
+      </w:tr>
+      <w:tr>
+        <w:trPr>
+          <w:trHeight w:val="1650"/>
+          <w:jc w:val="center"/>
+        </w:trPr>
+        <w:tc>
+          <w:tcPr>
+            <w:tcW w:w="2160" w:type="dxa"/>
+            <w:gridSpan w:val="2"/>
+            <w:hideMark/>
+          </w:tcPr>
+          <w:p>
+            <w:r>
+              <w:rPr>
+                <w:rFonts w:hint="eastAsia"/>
+              </w:rPr>
+              <w:lastRenderedPageBreak/>
+              <w:t>S</w:t>
+            </w:r>
+            <w:r>
+              <w:rPr>
+                <w:rFonts w:hint="eastAsia"/>
+              </w:rPr>
+              <w:t>盒</w:t>
+            </w:r>
+          </w:p>
+        </w:tc>
+        <w:tc>
+          <w:tcPr>
+            <w:tcW w:w="1080" w:type="dxa"/>
+            <w:hideMark/>
+          </w:tcPr>
+          <w:p>
+            <w:r>
+              <w:rPr>
+                <w:rFonts w:hint="eastAsia"/>
+              </w:rPr>
+              <w:t xml:space="preserve">　</w:t>
+            </w:r>
+          </w:p>
+        </w:tc>
+        <w:tc>
+          <w:tcPr>
+            <w:tcW w:w="1080" w:type="dxa"/>
+            <w:hideMark/>
+          </w:tcPr>
+          <w:p>
+            <w:r>
+              <w:rPr>
+                <w:rFonts w:hint="eastAsia"/>
+              </w:rPr>
+              <w:t>10</w:t>
+            </w:r>
+          </w:p>
+        </w:tc>
+        <w:tc>
+          <w:tcPr>
+            <w:tcW w:w="1204" w:type="dxa"/>
+            <w:hideMark/>
+          </w:tcPr>
+          <w:p>
+            <w:r>
+              <w:t>输入</w:t>
+            </w:r>
+            <w:r>
+              <w:rPr>
+                <w:rFonts w:hint="eastAsia"/>
+              </w:rPr>
+              <w:t>-</w:t>
+            </w:r>
+            <w:r>
+              <w:t>输出</w:t>
+            </w:r>
+          </w:p>
+          <w:p>
+            <w:r>
+              <w:rPr>
+                <w:rFonts w:hint="eastAsia"/>
+              </w:rPr>
+              <w:t>4-4</w:t>
+            </w:r>
+            <w:r>
+              <w:rPr>
+                <w:rFonts w:hint="eastAsia"/>
+              </w:rPr>
+              <w:br/>
+              <w:t>6-4</w:t>
+            </w:r>
+            <w:r>
+              <w:rPr>
+                <w:rFonts w:hint="eastAsia"/>
+              </w:rPr>
+              <w:br/>
+              <w:t xml:space="preserve">8-8 </w:t>
+            </w:r>
+            <w:r>
+              <w:rPr>
+                <w:rFonts w:hint="eastAsia"/>
+              </w:rPr>
+              <w:br/>
+              <w:t>8-32</w:t>
+            </w:r>
+            <w:r>
+              <w:rPr>
+                <w:rFonts w:hint="eastAsia"/>
+              </w:rPr>
+              <w:br/>
+              <w:t>6-2</w:t>
+            </w:r>
+            <w:r>
+              <w:rPr>
+                <w:rFonts w:hint="eastAsia"/>
+              </w:rPr>
+              <w:br/>
+              <w:t xml:space="preserve">10-8  </w:t>
             </w:r>
           </w:p>
         </w:tc>
@@ -4953,120 +4989,16 @@
         </w:trPr>
         <w:tc>
           <w:tcPr>
-            <w:tcW w:w="1080" w:type="dxa"/>
-            <w:vMerge/>
-            <w:hideMark/>
-          </w:tcPr>
-          <w:p/>
-        </w:tc>
-        <w:tc>
-          <w:tcPr>
-            <w:tcW w:w="1080" w:type="dxa"/>
-            <w:vMerge/>
-            <w:hideMark/>
-          </w:tcPr>
-          <w:p/>
-        </w:tc>
-        <w:tc>
-          <w:tcPr>
-            <w:tcW w:w="1080" w:type="dxa"/>
-            <w:hideMark/>
-          </w:tcPr>
-          <w:p>
-            <w:pPr>
-              <w:rPr>
-                <w:rFonts w:hint="eastAsia"/>
-              </w:rPr>
-            </w:pPr>
-            <w:r>
-              <w:rPr>
-                <w:rFonts w:hint="eastAsia"/>
-              </w:rPr>
-              <w:t>32</w:t>
-            </w:r>
-          </w:p>
-        </w:tc>
-        <w:tc>
-          <w:tcPr>
-            <w:tcW w:w="1080" w:type="dxa"/>
-            <w:hideMark/>
-          </w:tcPr>
-          <w:p>
-            <w:pPr>
-              <w:rPr>
-                <w:rFonts w:hint="eastAsia"/>
-              </w:rPr>
-            </w:pPr>
-            <w:r>
-              <w:rPr>
-                <w:rFonts w:hint="eastAsia"/>
-              </w:rPr>
-              <w:t>1</w:t>
-            </w:r>
-          </w:p>
-        </w:tc>
-        <w:tc>
-          <w:tcPr>
-            <w:tcW w:w="1204" w:type="dxa"/>
-            <w:hideMark/>
-          </w:tcPr>
-          <w:p>
-            <w:pPr>
-              <w:rPr>
-                <w:rFonts w:hint="eastAsia"/>
-              </w:rPr>
-            </w:pPr>
-            <w:r>
-              <w:rPr>
-                <w:rFonts w:hint="eastAsia"/>
-              </w:rPr>
-              <w:t>模</w:t>
-            </w:r>
-            <w:r>
-              <w:rPr>
-                <w:rFonts w:hint="eastAsia"/>
-              </w:rPr>
-              <w:t>2</w:t>
-            </w:r>
-            <w:r>
-              <w:rPr>
-                <w:rFonts w:hint="eastAsia"/>
-                <w:vertAlign w:val="superscript"/>
-              </w:rPr>
-              <w:t>^32</w:t>
-            </w:r>
-          </w:p>
-        </w:tc>
-      </w:tr>
-      <w:tr>
-        <w:trPr>
-          <w:trHeight w:val="1650"/>
-          <w:jc w:val="center"/>
-        </w:trPr>
-        <w:tc>
-          <w:tcPr>
             <w:tcW w:w="2160" w:type="dxa"/>
             <w:gridSpan w:val="2"/>
             <w:hideMark/>
           </w:tcPr>
           <w:p>
-            <w:pPr>
-              <w:rPr>
-                <w:rFonts w:hint="eastAsia"/>
-              </w:rPr>
-            </w:pPr>
-            <w:r>
-              <w:rPr>
-                <w:rFonts w:hint="eastAsia"/>
-              </w:rPr>
-              <w:lastRenderedPageBreak/>
-              <w:t>S</w:t>
-            </w:r>
-            <w:r>
-              <w:rPr>
-                <w:rFonts w:hint="eastAsia"/>
-              </w:rPr>
-              <w:t>盒</w:t>
+            <w:r>
+              <w:rPr>
+                <w:rFonts w:hint="eastAsia"/>
+              </w:rPr>
+              <w:t>有限域乘法</w:t>
             </w:r>
           </w:p>
         </w:tc>
@@ -5076,16 +5008,11 @@
             <w:hideMark/>
           </w:tcPr>
           <w:p>
-            <w:pPr>
-              <w:rPr>
-                <w:rFonts w:hint="eastAsia"/>
-              </w:rPr>
-            </w:pPr>
-            <w:r>
-              <w:rPr>
-                <w:rFonts w:hint="eastAsia"/>
-              </w:rPr>
-              <w:t xml:space="preserve">　</w:t>
+            <w:r>
+              <w:rPr>
+                <w:rFonts w:hint="eastAsia"/>
+              </w:rPr>
+              <w:t>32</w:t>
             </w:r>
           </w:p>
         </w:tc>
@@ -5095,11 +5022,6 @@
             <w:hideMark/>
           </w:tcPr>
           <w:p>
-            <w:pPr>
-              <w:rPr>
-                <w:rFonts w:hint="eastAsia"/>
-              </w:rPr>
-            </w:pPr>
             <w:r>
               <w:rPr>
                 <w:rFonts w:hint="eastAsia"/>
@@ -5114,143 +5036,6 @@
             <w:hideMark/>
           </w:tcPr>
           <w:p>
-            <w:r>
-              <w:t>输入</w:t>
-            </w:r>
-            <w:r>
-              <w:rPr>
-                <w:rFonts w:hint="eastAsia"/>
-              </w:rPr>
-              <w:t>-</w:t>
-            </w:r>
-            <w:r>
-              <w:t>输出</w:t>
-            </w:r>
-          </w:p>
-          <w:p>
-            <w:pPr>
-              <w:rPr>
-                <w:rFonts w:hint="eastAsia"/>
-              </w:rPr>
-            </w:pPr>
-            <w:r>
-              <w:rPr>
-                <w:rFonts w:hint="eastAsia"/>
-              </w:rPr>
-              <w:t>4-4</w:t>
-            </w:r>
-            <w:r>
-              <w:rPr>
-                <w:rFonts w:hint="eastAsia"/>
-              </w:rPr>
-              <w:br/>
-              <w:t>6-4</w:t>
-            </w:r>
-            <w:r>
-              <w:rPr>
-                <w:rFonts w:hint="eastAsia"/>
-              </w:rPr>
-              <w:br/>
-              <w:t xml:space="preserve">8-8 </w:t>
-            </w:r>
-            <w:r>
-              <w:rPr>
-                <w:rFonts w:hint="eastAsia"/>
-              </w:rPr>
-              <w:br/>
-              <w:t>8-32</w:t>
-            </w:r>
-            <w:r>
-              <w:rPr>
-                <w:rFonts w:hint="eastAsia"/>
-              </w:rPr>
-              <w:br/>
-              <w:t>6-2</w:t>
-            </w:r>
-            <w:r>
-              <w:rPr>
-                <w:rFonts w:hint="eastAsia"/>
-              </w:rPr>
-              <w:br/>
-              <w:t xml:space="preserve">10-8  </w:t>
-            </w:r>
-          </w:p>
-        </w:tc>
-      </w:tr>
-      <w:tr>
-        <w:trPr>
-          <w:trHeight w:val="300"/>
-          <w:jc w:val="center"/>
-        </w:trPr>
-        <w:tc>
-          <w:tcPr>
-            <w:tcW w:w="2160" w:type="dxa"/>
-            <w:gridSpan w:val="2"/>
-            <w:hideMark/>
-          </w:tcPr>
-          <w:p>
-            <w:pPr>
-              <w:rPr>
-                <w:rFonts w:hint="eastAsia"/>
-              </w:rPr>
-            </w:pPr>
-            <w:r>
-              <w:rPr>
-                <w:rFonts w:hint="eastAsia"/>
-              </w:rPr>
-              <w:t>有限域乘法</w:t>
-            </w:r>
-          </w:p>
-        </w:tc>
-        <w:tc>
-          <w:tcPr>
-            <w:tcW w:w="1080" w:type="dxa"/>
-            <w:hideMark/>
-          </w:tcPr>
-          <w:p>
-            <w:pPr>
-              <w:rPr>
-                <w:rFonts w:hint="eastAsia"/>
-              </w:rPr>
-            </w:pPr>
-            <w:r>
-              <w:rPr>
-                <w:rFonts w:hint="eastAsia"/>
-              </w:rPr>
-              <w:t>32</w:t>
-            </w:r>
-          </w:p>
-        </w:tc>
-        <w:tc>
-          <w:tcPr>
-            <w:tcW w:w="1080" w:type="dxa"/>
-            <w:hideMark/>
-          </w:tcPr>
-          <w:p>
-            <w:pPr>
-              <w:rPr>
-                <w:rFonts w:hint="eastAsia"/>
-              </w:rPr>
-            </w:pPr>
-            <w:r>
-              <w:rPr>
-                <w:rFonts w:hint="eastAsia"/>
-              </w:rPr>
-              <w:t>10</w:t>
-            </w:r>
-          </w:p>
-        </w:tc>
-        <w:tc>
-          <w:tcPr>
-            <w:tcW w:w="1204" w:type="dxa"/>
-            <w:hideMark/>
-          </w:tcPr>
-          <w:p>
-            <w:pPr>
-              <w:rPr>
-                <w:rFonts w:hint="eastAsia"/>
-              </w:rPr>
-            </w:pPr>
             <w:r>
               <w:rPr>
                 <w:rFonts w:hint="eastAsia"/>
@@ -5284,11 +5069,6 @@
             <w:hideMark/>
           </w:tcPr>
           <w:p>
-            <w:pPr>
-              <w:rPr>
-                <w:rFonts w:hint="eastAsia"/>
-              </w:rPr>
-            </w:pPr>
             <w:r>
               <w:rPr>
                 <w:rFonts w:hint="eastAsia"/>
@@ -5303,11 +5083,6 @@
             <w:hideMark/>
           </w:tcPr>
           <w:p>
-            <w:pPr>
-              <w:rPr>
-                <w:rFonts w:hint="eastAsia"/>
-              </w:rPr>
-            </w:pPr>
             <w:r>
               <w:rPr>
                 <w:rFonts w:hint="eastAsia"/>
@@ -5322,11 +5097,6 @@
             <w:hideMark/>
           </w:tcPr>
           <w:p>
-            <w:pPr>
-              <w:rPr>
-                <w:rFonts w:hint="eastAsia"/>
-              </w:rPr>
-            </w:pPr>
             <w:r>
               <w:rPr>
                 <w:rFonts w:hint="eastAsia"/>
@@ -5355,11 +5125,6 @@
             </w:r>
           </w:p>
           <w:p>
-            <w:pPr>
-              <w:rPr>
-                <w:rFonts w:hint="eastAsia"/>
-              </w:rPr>
-            </w:pPr>
             <w:r>
               <w:rPr>
                 <w:rFonts w:hint="eastAsia"/>
@@ -5388,29 +5153,822 @@
               <w:t>32-40</w:t>
             </w:r>
           </w:p>
+          <w:p>
+            <w:r>
+              <w:t>128</w:t>
+            </w:r>
+            <w:r>
+              <w:rPr>
+                <w:rFonts w:hint="eastAsia"/>
+              </w:rPr>
+              <w:t>-</w:t>
+            </w:r>
+            <w:r>
+              <w:t>128</w:t>
+            </w:r>
+          </w:p>
         </w:tc>
       </w:tr>
     </w:tbl>
-    <w:p/>
-    <w:p/>
-    <w:p/>
+    <w:p>
+      <w:r>
+        <w:rPr>
+          <w:rFonts w:hint="eastAsia"/>
+        </w:rPr>
+        <w:t xml:space="preserve">  </w:t>
+      </w:r>
+      <w:r>
+        <w:rPr>
+          <w:rFonts w:hint="eastAsia"/>
+        </w:rPr>
+        <w:t>通过表</w:t>
+      </w:r>
+      <w:r>
+        <w:rPr>
+          <w:rFonts w:hint="eastAsia"/>
+        </w:rPr>
+        <w:t>3-</w:t>
+      </w:r>
+      <w:r>
+        <w:t>3</w:t>
+      </w:r>
+      <w:r>
+        <w:t>可以发现分组加密算法的基本运算具有如下特征</w:t>
+      </w:r>
+      <w:r>
+        <w:rPr>
+          <w:rFonts w:hint="eastAsia"/>
+        </w:rPr>
+        <w:t>：</w:t>
+      </w:r>
+    </w:p>
     <w:p>
       <w:pPr>
-        <w:pStyle w:val="a7"/>
+        <w:pStyle w:val="a9"/>
         <w:numPr>
-          <w:ilvl w:val="2"/>
-          <w:numId w:val="1"/>
+          <w:ilvl w:val="0"/>
+          <w:numId w:val="21"/>
         </w:numPr>
-        <w:spacing w:before="156" w:after="156"/>
-        <w:rPr>
-          <w:lang w:eastAsia="zh-CN"/>
-        </w:rPr>
+        <w:ind w:firstLineChars="0"/>
       </w:pPr>
       <w:r>
-        <w:rPr>
-          <w:lang w:eastAsia="zh-CN"/>
-        </w:rPr>
-        <w:t>组合特征</w:t>
+        <w:t>分组密码算法中大量使用逻辑操作</w:t>
+      </w:r>
+      <w:r>
+        <w:rPr>
+          <w:rFonts w:hint="eastAsia"/>
+        </w:rPr>
+        <w:t>，但是一般只会用到抑或操作，只有少量的算法会使用其它逻辑操作（与、或、非）。</w:t>
+      </w:r>
+    </w:p>
+    <w:p>
+      <w:pPr>
+        <w:pStyle w:val="a9"/>
+        <w:numPr>
+          <w:ilvl w:val="0"/>
+          <w:numId w:val="21"/>
+        </w:numPr>
+        <w:ind w:firstLineChars="0"/>
+      </w:pPr>
+      <w:r>
+        <w:rPr>
+          <w:rFonts w:hint="eastAsia"/>
+        </w:rPr>
+        <w:t>分组密码算法中大量</w:t>
+      </w:r>
+      <w:r>
+        <w:rPr>
+          <w:rFonts w:hint="eastAsia"/>
+        </w:rPr>
+        <w:t>使用了逻辑移位和循环移位，其移位模式既有固定移位模式（每次移位位数</w:t>
+      </w:r>
+      <w:r>
+        <w:rPr>
+          <w:rFonts w:hint="eastAsia"/>
+        </w:rPr>
+        <w:t>固定不变）又有可变移位模式（每次移位数依赖寄存器的值），移位的位数一般从</w:t>
+      </w:r>
+      <w:r>
+        <w:t>1</w:t>
+      </w:r>
+      <w:r>
+        <w:rPr>
+          <w:rFonts w:hint="eastAsia"/>
+        </w:rPr>
+        <w:t>位到</w:t>
+      </w:r>
+      <w:r>
+        <w:rPr>
+          <w:rFonts w:hint="eastAsia"/>
+        </w:rPr>
+        <w:t>32</w:t>
+      </w:r>
+      <w:r>
+        <w:rPr>
+          <w:rFonts w:hint="eastAsia"/>
+        </w:rPr>
+        <w:t>位，数据位宽大多为</w:t>
+      </w:r>
+      <w:r>
+        <w:t>8</w:t>
+      </w:r>
+      <w:r>
+        <w:rPr>
+          <w:rFonts w:hint="eastAsia"/>
+        </w:rPr>
+        <w:t>、</w:t>
+      </w:r>
+      <w:r>
+        <w:rPr>
+          <w:rFonts w:hint="eastAsia"/>
+        </w:rPr>
+        <w:t>32</w:t>
+      </w:r>
+      <w:r>
+        <w:rPr>
+          <w:rFonts w:hint="eastAsia"/>
+        </w:rPr>
+        <w:t>。</w:t>
+      </w:r>
+    </w:p>
+    <w:p>
+      <w:pPr>
+        <w:pStyle w:val="a9"/>
+        <w:numPr>
+          <w:ilvl w:val="0"/>
+          <w:numId w:val="21"/>
+        </w:numPr>
+        <w:ind w:firstLineChars="0"/>
+      </w:pPr>
+      <w:r>
+        <w:rPr>
+          <w:rFonts w:hint="eastAsia"/>
+        </w:rPr>
+        <w:t>分组密码算法涉及的算术运算</w:t>
+      </w:r>
+      <w:r>
+        <w:rPr>
+          <w:rFonts w:hint="eastAsia"/>
+        </w:rPr>
+        <w:t>（</w:t>
+      </w:r>
+      <w:r>
+        <w:rPr>
+          <w:rFonts w:hint="eastAsia"/>
+        </w:rPr>
+        <w:t>乘、加</w:t>
+      </w:r>
+      <w:r>
+        <w:rPr>
+          <w:rFonts w:hint="eastAsia"/>
+        </w:rPr>
+        <w:t>/</w:t>
+      </w:r>
+      <w:r>
+        <w:rPr>
+          <w:rFonts w:hint="eastAsia"/>
+        </w:rPr>
+        <w:t>减</w:t>
+      </w:r>
+      <w:r>
+        <w:rPr>
+          <w:rFonts w:hint="eastAsia"/>
+        </w:rPr>
+        <w:t>）</w:t>
+      </w:r>
+      <w:r>
+        <w:rPr>
+          <w:rFonts w:hint="eastAsia"/>
+        </w:rPr>
+        <w:t>和逻辑操作</w:t>
+      </w:r>
+      <w:r>
+        <w:rPr>
+          <w:rFonts w:hint="eastAsia"/>
+        </w:rPr>
+        <w:t>（</w:t>
+      </w:r>
+      <w:r>
+        <w:rPr>
+          <w:rFonts w:hint="eastAsia"/>
+        </w:rPr>
+        <w:t>抑或、与、或</w:t>
+      </w:r>
+      <w:r>
+        <w:rPr>
+          <w:rFonts w:hint="eastAsia"/>
+        </w:rPr>
+        <w:t>）</w:t>
+      </w:r>
+      <w:r>
+        <w:rPr>
+          <w:rFonts w:hint="eastAsia"/>
+        </w:rPr>
+        <w:t>位宽大多</w:t>
+      </w:r>
+      <w:r>
+        <w:rPr>
+          <w:rFonts w:hint="eastAsia"/>
+        </w:rPr>
+        <w:t>是字节或字节的整数倍</w:t>
+      </w:r>
+      <w:r>
+        <w:rPr>
+          <w:rFonts w:hint="eastAsia"/>
+        </w:rPr>
+        <w:t>，且算术运算大多带有取模操作</w:t>
+      </w:r>
+      <w:r>
+        <w:rPr>
+          <w:rFonts w:hint="eastAsia"/>
+        </w:rPr>
+        <w:t>，</w:t>
+      </w:r>
+      <w:r>
+        <w:rPr>
+          <w:rFonts w:hint="eastAsia"/>
+          <w:color w:val="000000"/>
+        </w:rPr>
+        <w:t>取摸</w:t>
+      </w:r>
+      <w:r>
+        <w:rPr>
+          <w:rFonts w:hint="eastAsia"/>
+          <w:color w:val="000000"/>
+        </w:rPr>
+        <w:t>操作都是</w:t>
+      </w:r>
+      <w:r>
+        <w:rPr>
+          <w:rFonts w:hint="eastAsia"/>
+          <w:color w:val="000000"/>
+        </w:rPr>
+        <w:t>2</w:t>
+      </w:r>
+      <w:r>
+        <w:rPr>
+          <w:rFonts w:hint="eastAsia"/>
+          <w:color w:val="000000"/>
+        </w:rPr>
+        <w:t>的</w:t>
+      </w:r>
+      <w:r>
+        <w:rPr>
+          <w:rFonts w:hint="eastAsia"/>
+          <w:color w:val="000000"/>
+        </w:rPr>
+        <w:t>幂次，</w:t>
+      </w:r>
+      <w:r>
+        <w:rPr>
+          <w:rFonts w:hint="eastAsia"/>
+        </w:rPr>
+        <w:t>多为</w:t>
+      </w:r>
+      <w:r>
+        <w:t>2</w:t>
+      </w:r>
+      <w:r>
+        <w:rPr>
+          <w:vertAlign w:val="superscript"/>
+        </w:rPr>
+        <w:t>8</w:t>
+      </w:r>
+      <w:r>
+        <w:rPr>
+          <w:rFonts w:hint="eastAsia"/>
+        </w:rPr>
+        <w:t>、</w:t>
+      </w:r>
+      <w:r>
+        <w:rPr>
+          <w:rFonts w:hint="eastAsia"/>
+        </w:rPr>
+        <w:t>2</w:t>
+      </w:r>
+      <w:r>
+        <w:rPr>
+          <w:rFonts w:hint="eastAsia"/>
+          <w:vertAlign w:val="superscript"/>
+        </w:rPr>
+        <w:t>16</w:t>
+      </w:r>
+      <w:r>
+        <w:rPr>
+          <w:rFonts w:hint="eastAsia"/>
+        </w:rPr>
+        <w:t>、</w:t>
+      </w:r>
+      <w:r>
+        <w:rPr>
+          <w:rFonts w:hint="eastAsia"/>
+        </w:rPr>
+        <w:t>2</w:t>
+      </w:r>
+      <w:r>
+        <w:rPr>
+          <w:rFonts w:hint="eastAsia"/>
+          <w:vertAlign w:val="superscript"/>
+        </w:rPr>
+        <w:t>32</w:t>
+      </w:r>
+      <w:r>
+        <w:rPr>
+          <w:rFonts w:hint="eastAsia"/>
+        </w:rPr>
+        <w:t>。</w:t>
+      </w:r>
+    </w:p>
+    <w:p>
+      <w:pPr>
+        <w:pStyle w:val="a9"/>
+        <w:numPr>
+          <w:ilvl w:val="0"/>
+          <w:numId w:val="21"/>
+        </w:numPr>
+        <w:ind w:firstLineChars="0"/>
+      </w:pPr>
+      <w:r>
+        <w:rPr>
+          <w:rFonts w:hint="eastAsia"/>
+        </w:rPr>
+        <w:t>表</w:t>
+      </w:r>
+      <w:r>
+        <w:rPr>
+          <w:rFonts w:hint="eastAsia"/>
+        </w:rPr>
+        <w:t>3-</w:t>
+      </w:r>
+      <w:r>
+        <w:t>2</w:t>
+      </w:r>
+      <w:r>
+        <w:rPr>
+          <w:rFonts w:hint="eastAsia"/>
+        </w:rPr>
+        <w:t>列出了几种不同的</w:t>
+      </w:r>
+      <w:r>
+        <w:rPr>
+          <w:rFonts w:hint="eastAsia"/>
+        </w:rPr>
+        <w:t>S</w:t>
+      </w:r>
+      <w:r>
+        <w:rPr>
+          <w:rFonts w:hint="eastAsia"/>
+        </w:rPr>
+        <w:t>盒的</w:t>
+      </w:r>
+      <w:r>
+        <w:rPr>
+          <w:rFonts w:hint="eastAsia"/>
+        </w:rPr>
+        <w:t>输入输出</w:t>
+      </w:r>
+      <w:r>
+        <w:rPr>
+          <w:rFonts w:hint="eastAsia"/>
+        </w:rPr>
+        <w:t>模式</w:t>
+      </w:r>
+      <w:r>
+        <w:rPr>
+          <w:rFonts w:hint="eastAsia"/>
+        </w:rPr>
+        <w:t>，</w:t>
+      </w:r>
+      <w:r>
+        <w:rPr>
+          <w:rFonts w:hint="eastAsia"/>
+        </w:rPr>
+        <w:t>常见的有</w:t>
+      </w:r>
+      <w:r>
+        <w:rPr>
+          <w:rFonts w:hint="eastAsia"/>
+        </w:rPr>
+        <w:t>6-</w:t>
+      </w:r>
+      <w:r>
+        <w:t>4 S</w:t>
+      </w:r>
+      <w:r>
+        <w:rPr>
+          <w:rFonts w:hint="eastAsia"/>
+        </w:rPr>
+        <w:t>盒</w:t>
+      </w:r>
+      <w:r>
+        <w:rPr>
+          <w:rFonts w:hint="eastAsia"/>
+        </w:rPr>
+        <w:t>、</w:t>
+      </w:r>
+      <w:r>
+        <w:rPr>
+          <w:rFonts w:hint="eastAsia"/>
+        </w:rPr>
+        <w:t>4-</w:t>
+      </w:r>
+      <w:r>
+        <w:t>4 S</w:t>
+      </w:r>
+      <w:r>
+        <w:t>盒</w:t>
+      </w:r>
+      <w:r>
+        <w:rPr>
+          <w:rFonts w:hint="eastAsia"/>
+        </w:rPr>
+        <w:t>、</w:t>
+      </w:r>
+      <w:r>
+        <w:rPr>
+          <w:rFonts w:hint="eastAsia"/>
+        </w:rPr>
+        <w:t>8-</w:t>
+      </w:r>
+      <w:r>
+        <w:t>8S</w:t>
+      </w:r>
+      <w:r>
+        <w:t>盒</w:t>
+      </w:r>
+      <w:r>
+        <w:rPr>
+          <w:rFonts w:hint="eastAsia"/>
+        </w:rPr>
+        <w:t>、</w:t>
+      </w:r>
+      <w:r>
+        <w:rPr>
+          <w:rFonts w:hint="eastAsia"/>
+        </w:rPr>
+        <w:t>8-</w:t>
+      </w:r>
+      <w:r>
+        <w:t>32 S</w:t>
+      </w:r>
+      <w:r>
+        <w:t>盒</w:t>
+      </w:r>
+      <w:r>
+        <w:rPr>
+          <w:rFonts w:hint="eastAsia"/>
+        </w:rPr>
+        <w:t>、</w:t>
+      </w:r>
+      <w:r>
+        <w:rPr>
+          <w:rFonts w:hint="eastAsia"/>
+        </w:rPr>
+        <w:t>6-</w:t>
+      </w:r>
+      <w:r>
+        <w:t>2 S</w:t>
+      </w:r>
+      <w:r>
+        <w:t>盒</w:t>
+      </w:r>
+      <w:r>
+        <w:rPr>
+          <w:rFonts w:hint="eastAsia"/>
+        </w:rPr>
+        <w:t>、</w:t>
+      </w:r>
+      <w:r>
+        <w:rPr>
+          <w:rFonts w:hint="eastAsia"/>
+        </w:rPr>
+        <w:t>10-</w:t>
+      </w:r>
+      <w:r>
+        <w:t>8 S</w:t>
+      </w:r>
+      <w:r>
+        <w:t>盒</w:t>
+      </w:r>
+      <w:r>
+        <w:rPr>
+          <w:rFonts w:hint="eastAsia"/>
+        </w:rPr>
+        <w:t>；其中出现最多的是</w:t>
+      </w:r>
+      <w:r>
+        <w:rPr>
+          <w:rFonts w:hint="eastAsia"/>
+        </w:rPr>
+        <w:t>8-</w:t>
+      </w:r>
+      <w:r>
+        <w:t>8</w:t>
+      </w:r>
+      <w:r>
+        <w:t>的</w:t>
+      </w:r>
+      <w:r>
+        <w:t>S</w:t>
+      </w:r>
+      <w:r>
+        <w:t>盒</w:t>
+      </w:r>
+      <w:r>
+        <w:rPr>
+          <w:rFonts w:hint="eastAsia"/>
+        </w:rPr>
+        <w:t>。而且</w:t>
+      </w:r>
+      <w:r>
+        <w:rPr>
+          <w:rFonts w:hint="eastAsia"/>
+        </w:rPr>
+        <w:t>根据变化程度和使用方式的不同</w:t>
+      </w:r>
+      <w:r>
+        <w:rPr>
+          <w:rFonts w:hint="eastAsia"/>
+        </w:rPr>
+        <w:t>，</w:t>
+      </w:r>
+      <w:r>
+        <w:rPr>
+          <w:rFonts w:hint="eastAsia"/>
+        </w:rPr>
+        <w:t>分组密码使用的</w:t>
+      </w:r>
+      <w:r>
+        <w:rPr>
+          <w:rFonts w:hint="eastAsia"/>
+        </w:rPr>
+        <w:t>S</w:t>
+      </w:r>
+      <w:r>
+        <w:rPr>
+          <w:rFonts w:hint="eastAsia"/>
+        </w:rPr>
+        <w:t>盒可分为两种方式</w:t>
+      </w:r>
+      <w:r>
+        <w:rPr>
+          <w:rFonts w:hint="eastAsia"/>
+        </w:rPr>
+        <w:t>：</w:t>
+      </w:r>
+      <w:r>
+        <w:rPr>
+          <w:rFonts w:hint="eastAsia"/>
+        </w:rPr>
+        <w:t>一种是每轮操作使用相同的</w:t>
+      </w:r>
+      <w:r>
+        <w:rPr>
+          <w:rFonts w:hint="eastAsia"/>
+        </w:rPr>
+        <w:t>S</w:t>
+      </w:r>
+      <w:r>
+        <w:rPr>
+          <w:rFonts w:hint="eastAsia"/>
+        </w:rPr>
+        <w:t>盒</w:t>
+      </w:r>
+      <w:r>
+        <w:rPr>
+          <w:rFonts w:hint="eastAsia"/>
+        </w:rPr>
+        <w:t>，</w:t>
+      </w:r>
+      <w:r>
+        <w:rPr>
+          <w:rFonts w:hint="eastAsia"/>
+        </w:rPr>
+        <w:t>如</w:t>
+      </w:r>
+      <w:r>
+        <w:rPr>
+          <w:rFonts w:hint="eastAsia"/>
+        </w:rPr>
+        <w:t>DES</w:t>
+      </w:r>
+      <w:r>
+        <w:rPr>
+          <w:rFonts w:hint="eastAsia"/>
+        </w:rPr>
+        <w:t>、</w:t>
+      </w:r>
+      <w:r>
+        <w:t>A</w:t>
+      </w:r>
+      <w:r>
+        <w:rPr>
+          <w:rFonts w:hint="eastAsia"/>
+        </w:rPr>
+        <w:t>ES</w:t>
+      </w:r>
+      <w:r>
+        <w:rPr>
+          <w:rFonts w:hint="eastAsia"/>
+        </w:rPr>
+        <w:t>、</w:t>
+      </w:r>
+      <w:r>
+        <w:rPr>
+          <w:rFonts w:hint="eastAsia"/>
+        </w:rPr>
+        <w:t>Blowfish</w:t>
+      </w:r>
+      <w:r>
+        <w:rPr>
+          <w:rFonts w:hint="eastAsia"/>
+        </w:rPr>
+        <w:t>等；</w:t>
+      </w:r>
+      <w:r>
+        <w:rPr>
+          <w:rFonts w:hint="eastAsia"/>
+        </w:rPr>
+        <w:t>另一种是每轮操作使用不同的</w:t>
+      </w:r>
+      <w:r>
+        <w:rPr>
+          <w:rFonts w:hint="eastAsia"/>
+        </w:rPr>
+        <w:t>S</w:t>
+      </w:r>
+      <w:r>
+        <w:rPr>
+          <w:rFonts w:hint="eastAsia"/>
+        </w:rPr>
+        <w:t>盒</w:t>
+      </w:r>
+      <w:r>
+        <w:rPr>
+          <w:rFonts w:hint="eastAsia"/>
+        </w:rPr>
+        <w:t>，如</w:t>
+      </w:r>
+      <w:r>
+        <w:rPr>
+          <w:rFonts w:hint="eastAsia"/>
+        </w:rPr>
+        <w:t>SERPENT</w:t>
+      </w:r>
+      <w:r>
+        <w:rPr>
+          <w:rFonts w:hint="eastAsia"/>
+        </w:rPr>
+        <w:t>。</w:t>
+      </w:r>
+    </w:p>
+    <w:p>
+      <w:pPr>
+        <w:pStyle w:val="a9"/>
+        <w:numPr>
+          <w:ilvl w:val="0"/>
+          <w:numId w:val="21"/>
+        </w:numPr>
+        <w:ind w:firstLineChars="0"/>
+      </w:pPr>
+      <w:r>
+        <w:rPr>
+          <w:rFonts w:hint="eastAsia"/>
+        </w:rPr>
+        <w:t>置换操作的位宽会比较大，因为更大的数据位宽</w:t>
+      </w:r>
+      <w:r>
+        <w:rPr>
+          <w:rFonts w:hint="eastAsia"/>
+        </w:rPr>
+        <w:t>能有效扩展输出对输入的依赖性</w:t>
+      </w:r>
+      <w:r>
+        <w:rPr>
+          <w:rFonts w:hint="eastAsia"/>
+        </w:rPr>
+        <w:t>。置换操作的位宽会出现</w:t>
+      </w:r>
+      <w:r>
+        <w:rPr>
+          <w:rFonts w:hint="eastAsia"/>
+        </w:rPr>
+        <w:t>64</w:t>
+      </w:r>
+      <w:r>
+        <w:rPr>
+          <w:rFonts w:hint="eastAsia"/>
+        </w:rPr>
+        <w:t>、</w:t>
+      </w:r>
+      <w:r>
+        <w:rPr>
+          <w:rFonts w:hint="eastAsia"/>
+        </w:rPr>
+        <w:t>48</w:t>
+      </w:r>
+      <w:r>
+        <w:rPr>
+          <w:rFonts w:hint="eastAsia"/>
+        </w:rPr>
+        <w:t>比特，甚至</w:t>
+      </w:r>
+      <w:r>
+        <w:rPr>
+          <w:rFonts w:hint="eastAsia"/>
+        </w:rPr>
+        <w:t>128</w:t>
+      </w:r>
+      <w:r>
+        <w:rPr>
+          <w:rFonts w:hint="eastAsia"/>
+        </w:rPr>
+        <w:t>比特的置换在分组密码设计中也较为常见</w:t>
+      </w:r>
+      <w:r>
+        <w:rPr>
+          <w:rFonts w:hint="eastAsia"/>
+        </w:rPr>
+        <w:t>，但是一般</w:t>
+      </w:r>
+      <w:r>
+        <w:rPr>
+          <w:rFonts w:hint="eastAsia"/>
+        </w:rPr>
+        <w:t>128</w:t>
+      </w:r>
+      <w:r>
+        <w:rPr>
+          <w:rFonts w:hint="eastAsia"/>
+        </w:rPr>
+        <w:t>比特的置换都是基于字节的置换，而基于比特置换的位宽最大的只有</w:t>
+      </w:r>
+      <w:r>
+        <w:rPr>
+          <w:rFonts w:hint="eastAsia"/>
+        </w:rPr>
+        <w:t>64</w:t>
+      </w:r>
+      <w:r>
+        <w:rPr>
+          <w:rFonts w:hint="eastAsia"/>
+        </w:rPr>
+        <w:t>比特。</w:t>
+      </w:r>
+    </w:p>
+    <w:p>
+      <w:pPr>
+        <w:pStyle w:val="a9"/>
+        <w:numPr>
+          <w:ilvl w:val="0"/>
+          <w:numId w:val="21"/>
+        </w:numPr>
+        <w:ind w:firstLineChars="0"/>
+        <w:rPr>
+          <w:rFonts w:hint="eastAsia"/>
+        </w:rPr>
+      </w:pPr>
+      <w:r>
+        <w:t>分组密码</w:t>
+      </w:r>
+      <w:r>
+        <w:t>算</w:t>
+      </w:r>
+      <w:r>
+        <w:t>法中出现的有限域乘法</w:t>
+      </w:r>
+      <w:r>
+        <w:rPr>
+          <w:rFonts w:hint="eastAsia"/>
+        </w:rPr>
+        <w:t>主要集中在有限域</w:t>
+      </w:r>
+      <w:r>
+        <w:rPr>
+          <w:rFonts w:hint="eastAsia"/>
+        </w:rPr>
+        <w:t>GF(</w:t>
+      </w:r>
+      <w:r>
+        <w:t>2</w:t>
+      </w:r>
+      <w:r>
+        <w:rPr>
+          <w:vertAlign w:val="superscript"/>
+        </w:rPr>
+        <w:t>8</w:t>
+      </w:r>
+      <w:r>
+        <w:rPr>
+          <w:rFonts w:hint="eastAsia"/>
+        </w:rPr>
+        <w:t>)</w:t>
+      </w:r>
+      <w:r>
+        <w:rPr>
+          <w:rFonts w:hint="eastAsia"/>
+        </w:rPr>
+        <w:t>上，而且一般都是以矩阵乘法的形式出现。</w:t>
       </w:r>
     </w:p>
     <w:p>
@@ -5426,295 +5984,547 @@
         </w:rPr>
       </w:pPr>
       <w:r>
-        <w:t>拓扑特征</w:t>
-      </w:r>
-      <w:bookmarkEnd w:id="16"/>
+        <w:rPr>
+          <w:lang w:eastAsia="zh-CN"/>
+        </w:rPr>
+        <w:t>组合特征</w:t>
+      </w:r>
     </w:p>
     <w:p>
       <w:pPr>
-        <w:rPr>
+        <w:ind w:firstLineChars="200" w:firstLine="420"/>
+        <w:rPr>
+          <w:rFonts w:hint="eastAsia"/>
           <w:lang w:val="x-none"/>
         </w:rPr>
       </w:pPr>
       <w:r>
         <w:rPr>
           <w:rFonts w:hint="eastAsia"/>
-        </w:rPr>
-        <w:t>[</w:t>
-      </w:r>
-      <w:r>
+          <w:lang w:val="x-none"/>
+        </w:rPr>
+        <w:t>参数特征关注的是单个功能单元的各个参数，组合特征则关注多个功能之间的关系特征，涉及到整个算法的运算流程，因此需要用一个统一的模型来表示算法流程</w:t>
+      </w:r>
+      <w:r>
+        <w:rPr>
+          <w:rFonts w:hint="eastAsia"/>
+          <w:lang w:val="x-none"/>
+        </w:rPr>
+        <w:t>。算法一般会用数据流图（</w:t>
+      </w:r>
+      <w:r>
+        <w:rPr>
+          <w:rFonts w:ascii="Arial" w:hAnsi="Arial" w:cs="Arial"/>
+          <w:color w:val="333333"/>
+          <w:shd w:val="clear" w:color="auto" w:fill="FFFFFF"/>
+        </w:rPr>
+        <w:t>Data Flow G</w:t>
+      </w:r>
+      <w:r>
+        <w:rPr>
+          <w:rFonts w:ascii="Arial" w:hAnsi="Arial" w:cs="Arial"/>
+          <w:color w:val="333333"/>
+          <w:shd w:val="clear" w:color="auto" w:fill="FFFFFF"/>
+        </w:rPr>
+        <w:t>raph</w:t>
+      </w:r>
+      <w:r>
+        <w:rPr>
+          <w:rFonts w:ascii="Arial" w:hAnsi="Arial" w:cs="Arial" w:hint="eastAsia"/>
+          <w:color w:val="333333"/>
+          <w:shd w:val="clear" w:color="auto" w:fill="FFFFFF"/>
+        </w:rPr>
+        <w:t>，</w:t>
+      </w:r>
+      <w:r>
+        <w:rPr>
+          <w:rFonts w:hint="eastAsia"/>
+          <w:lang w:val="x-none"/>
+        </w:rPr>
+        <w:t>DFG</w:t>
+      </w:r>
+      <w:r>
+        <w:rPr>
+          <w:rFonts w:hint="eastAsia"/>
+          <w:lang w:val="x-none"/>
+        </w:rPr>
+        <w:t>）</w:t>
+      </w:r>
+      <w:r>
+        <w:rPr>
+          <w:lang w:val="x-none"/>
+        </w:rPr>
+        <w:t>来表示</w:t>
+      </w:r>
+      <w:r>
+        <w:rPr>
+          <w:rFonts w:hint="eastAsia"/>
+          <w:lang w:val="x-none"/>
+        </w:rPr>
+        <w:t>，图中的顶点表示操作，边表示数据流向。</w:t>
+      </w:r>
+      <w:r>
+        <w:rPr>
+          <w:rFonts w:hint="eastAsia"/>
+          <w:lang w:val="x-none"/>
+        </w:rPr>
+        <w:t>DFG</w:t>
+      </w:r>
+      <w:r>
+        <w:rPr>
+          <w:lang w:val="x-none"/>
+        </w:rPr>
+        <w:t>虽然能很清晰地表示出整个算法的操作流程</w:t>
+      </w:r>
+      <w:r>
+        <w:rPr>
+          <w:rFonts w:hint="eastAsia"/>
+          <w:lang w:val="x-none"/>
+        </w:rPr>
+        <w:t>，</w:t>
+      </w:r>
+      <w:r>
+        <w:rPr>
+          <w:lang w:val="x-none"/>
+        </w:rPr>
+        <w:t>但是在进行组合特征提取时</w:t>
+      </w:r>
+      <w:r>
+        <w:rPr>
+          <w:rFonts w:hint="eastAsia"/>
+          <w:lang w:val="x-none"/>
+        </w:rPr>
+        <w:t>，会</w:t>
+      </w:r>
+      <w:r>
+        <w:rPr>
+          <w:rFonts w:hint="eastAsia"/>
+          <w:lang w:val="x-none"/>
+        </w:rPr>
+        <w:t>出现很多无法决断的仲裁，如图</w:t>
+      </w:r>
+      <w:r>
+        <w:rPr>
+          <w:rFonts w:hint="eastAsia"/>
+          <w:lang w:val="x-none"/>
+        </w:rPr>
+        <w:t>3-</w:t>
+      </w:r>
+      <w:r>
+        <w:rPr>
+          <w:lang w:val="x-none"/>
+        </w:rPr>
         <w:t>1</w:t>
       </w:r>
       <w:r>
         <w:rPr>
-          <w:rFonts w:hint="eastAsia"/>
-        </w:rPr>
-        <w:t>]</w:t>
-      </w:r>
-      <w:r>
-        <w:rPr>
-          <w:rFonts w:ascii="Arial" w:hAnsi="Arial" w:cs="Arial"/>
-          <w:color w:val="222222"/>
-          <w:sz w:val="20"/>
-          <w:szCs w:val="20"/>
-          <w:shd w:val="clear" w:color="auto" w:fill="FFFFFF"/>
-        </w:rPr>
-        <w:t xml:space="preserve"> </w:t>
-      </w:r>
-      <w:r>
-        <w:rPr>
-          <w:rFonts w:ascii="Arial" w:hAnsi="Arial" w:cs="Arial"/>
-          <w:color w:val="222222"/>
-          <w:sz w:val="20"/>
-          <w:szCs w:val="20"/>
-          <w:shd w:val="clear" w:color="auto" w:fill="FFFFFF"/>
-        </w:rPr>
-        <w:t>Elbirt, Adam J. "Reconfigurable computing for symmetric-key algorithms." (2002).</w:t>
+          <w:lang w:val="x-none"/>
+        </w:rPr>
+        <w:t>所示</w:t>
+      </w:r>
+      <w:r>
+        <w:rPr>
+          <w:rFonts w:hint="eastAsia"/>
+          <w:lang w:val="x-none"/>
+        </w:rPr>
+        <w:t>，</w:t>
+      </w:r>
+      <w:r>
+        <w:rPr>
+          <w:lang w:val="x-none"/>
+        </w:rPr>
+        <w:t>v2</w:t>
+      </w:r>
+      <w:r>
+        <w:rPr>
+          <w:lang w:val="x-none"/>
+        </w:rPr>
+        <w:t>可以和</w:t>
+      </w:r>
+      <w:r>
+        <w:rPr>
+          <w:lang w:val="x-none"/>
+        </w:rPr>
+        <w:t>v3</w:t>
+      </w:r>
+      <w:r>
+        <w:rPr>
+          <w:lang w:val="x-none"/>
+        </w:rPr>
+        <w:t>组合成</w:t>
+      </w:r>
+      <w:r>
+        <w:rPr>
+          <w:rFonts w:hint="eastAsia"/>
+          <w:lang w:val="x-none"/>
+        </w:rPr>
+        <w:t>（</w:t>
+      </w:r>
+      <w:r>
+        <w:rPr>
+          <w:rFonts w:hint="eastAsia"/>
+          <w:lang w:val="x-none"/>
+        </w:rPr>
+        <w:t>v</w:t>
+      </w:r>
+      <w:r>
+        <w:rPr>
+          <w:lang w:val="x-none"/>
+        </w:rPr>
+        <w:t>2</w:t>
+      </w:r>
+      <w:r>
+        <w:rPr>
+          <w:rFonts w:hint="eastAsia"/>
+          <w:lang w:val="x-none"/>
+        </w:rPr>
+        <w:t>，</w:t>
+      </w:r>
+      <w:r>
+        <w:rPr>
+          <w:lang w:val="x-none"/>
+        </w:rPr>
+        <w:t>v3</w:t>
+      </w:r>
+      <w:r>
+        <w:rPr>
+          <w:rFonts w:hint="eastAsia"/>
+          <w:lang w:val="x-none"/>
+        </w:rPr>
+        <w:t>），也可以和</w:t>
+      </w:r>
+      <w:r>
+        <w:rPr>
+          <w:rFonts w:hint="eastAsia"/>
+          <w:lang w:val="x-none"/>
+        </w:rPr>
+        <w:t>v</w:t>
+      </w:r>
+      <w:r>
+        <w:rPr>
+          <w:lang w:val="x-none"/>
+        </w:rPr>
+        <w:t>4</w:t>
+      </w:r>
+      <w:r>
+        <w:rPr>
+          <w:lang w:val="x-none"/>
+        </w:rPr>
+        <w:t>组合成</w:t>
+      </w:r>
+      <w:r>
+        <w:rPr>
+          <w:rFonts w:hint="eastAsia"/>
+          <w:lang w:val="x-none"/>
+        </w:rPr>
+        <w:t>（</w:t>
+      </w:r>
+      <w:r>
+        <w:rPr>
+          <w:rFonts w:hint="eastAsia"/>
+          <w:lang w:val="x-none"/>
+        </w:rPr>
+        <w:t>v</w:t>
+      </w:r>
+      <w:r>
+        <w:rPr>
+          <w:lang w:val="x-none"/>
+        </w:rPr>
+        <w:t>2</w:t>
+      </w:r>
+      <w:r>
+        <w:rPr>
+          <w:rFonts w:hint="eastAsia"/>
+          <w:lang w:val="x-none"/>
+        </w:rPr>
+        <w:t>，</w:t>
+      </w:r>
+      <w:r>
+        <w:rPr>
+          <w:rFonts w:hint="eastAsia"/>
+          <w:lang w:val="x-none"/>
+        </w:rPr>
+        <w:t>v</w:t>
+      </w:r>
+      <w:r>
+        <w:rPr>
+          <w:lang w:val="x-none"/>
+        </w:rPr>
+        <w:t>4</w:t>
+      </w:r>
+      <w:r>
+        <w:rPr>
+          <w:rFonts w:hint="eastAsia"/>
+          <w:lang w:val="x-none"/>
+        </w:rPr>
+        <w:t>），但是在设计时只能选择一种进行实现。其实从</w:t>
+      </w:r>
+      <w:r>
+        <w:rPr>
+          <w:rFonts w:hint="eastAsia"/>
+          <w:lang w:val="x-none"/>
+        </w:rPr>
+        <w:t>DFG</w:t>
+      </w:r>
+      <w:r>
+        <w:rPr>
+          <w:lang w:val="x-none"/>
+        </w:rPr>
+        <w:t>图中很容易发现</w:t>
+      </w:r>
+      <w:r>
+        <w:rPr>
+          <w:rFonts w:hint="eastAsia"/>
+          <w:lang w:val="x-none"/>
+        </w:rPr>
+        <w:t>（</w:t>
+      </w:r>
+      <w:r>
+        <w:rPr>
+          <w:rFonts w:hint="eastAsia"/>
+          <w:lang w:val="x-none"/>
+        </w:rPr>
+        <w:t>v</w:t>
+      </w:r>
+      <w:r>
+        <w:rPr>
+          <w:lang w:val="x-none"/>
+        </w:rPr>
+        <w:t>2</w:t>
+      </w:r>
+      <w:r>
+        <w:rPr>
+          <w:rFonts w:hint="eastAsia"/>
+          <w:lang w:val="x-none"/>
+        </w:rPr>
+        <w:t>，</w:t>
+      </w:r>
+      <w:r>
+        <w:rPr>
+          <w:lang w:val="x-none"/>
+        </w:rPr>
+        <w:t>v3</w:t>
+      </w:r>
+      <w:r>
+        <w:rPr>
+          <w:rFonts w:hint="eastAsia"/>
+          <w:lang w:val="x-none"/>
+        </w:rPr>
+        <w:t>）</w:t>
+      </w:r>
+      <w:r>
+        <w:rPr>
+          <w:rFonts w:hint="eastAsia"/>
+          <w:lang w:val="x-none"/>
+        </w:rPr>
+        <w:t>组合设计时一个有意义的组合，因为含有这个组合的路径更长，假设其它操作都不进行组合，那么</w:t>
+      </w:r>
+      <w:r>
+        <w:rPr>
+          <w:rFonts w:hint="eastAsia"/>
+          <w:lang w:val="x-none"/>
+        </w:rPr>
+        <w:t>（</w:t>
+      </w:r>
+      <w:r>
+        <w:rPr>
+          <w:rFonts w:hint="eastAsia"/>
+          <w:lang w:val="x-none"/>
+        </w:rPr>
+        <w:t>v</w:t>
+      </w:r>
+      <w:r>
+        <w:rPr>
+          <w:lang w:val="x-none"/>
+        </w:rPr>
+        <w:t>2</w:t>
+      </w:r>
+      <w:r>
+        <w:rPr>
+          <w:rFonts w:hint="eastAsia"/>
+          <w:lang w:val="x-none"/>
+        </w:rPr>
+        <w:t>，</w:t>
+      </w:r>
+      <w:r>
+        <w:rPr>
+          <w:lang w:val="x-none"/>
+        </w:rPr>
+        <w:t>v3</w:t>
+      </w:r>
+      <w:r>
+        <w:rPr>
+          <w:rFonts w:hint="eastAsia"/>
+          <w:lang w:val="x-none"/>
+        </w:rPr>
+        <w:t>）</w:t>
+      </w:r>
+      <w:r>
+        <w:rPr>
+          <w:rFonts w:hint="eastAsia"/>
+          <w:lang w:val="x-none"/>
+        </w:rPr>
+        <w:t>组合设计可以将整个</w:t>
+      </w:r>
+      <w:r>
+        <w:rPr>
+          <w:rFonts w:hint="eastAsia"/>
+          <w:lang w:val="x-none"/>
+        </w:rPr>
+        <w:t>DFG</w:t>
+      </w:r>
+      <w:r>
+        <w:rPr>
+          <w:lang w:val="x-none"/>
+        </w:rPr>
+        <w:t>流程</w:t>
+      </w:r>
+      <w:r>
+        <w:rPr>
+          <w:rFonts w:hint="eastAsia"/>
+          <w:lang w:val="x-none"/>
+        </w:rPr>
+        <w:t>映射</w:t>
+      </w:r>
+      <w:r>
+        <w:rPr>
+          <w:lang w:val="x-none"/>
+        </w:rPr>
+        <w:t>到</w:t>
+      </w:r>
+      <w:r>
+        <w:rPr>
+          <w:rFonts w:hint="eastAsia"/>
+          <w:lang w:val="x-none"/>
+        </w:rPr>
+        <w:t>5</w:t>
+      </w:r>
+      <w:r>
+        <w:rPr>
+          <w:rFonts w:hint="eastAsia"/>
+          <w:lang w:val="x-none"/>
+        </w:rPr>
+        <w:t>行</w:t>
+      </w:r>
+      <w:r>
+        <w:rPr>
+          <w:rFonts w:hint="eastAsia"/>
+          <w:lang w:val="x-none"/>
+        </w:rPr>
+        <w:t>PE</w:t>
+      </w:r>
+      <w:r>
+        <w:rPr>
+          <w:rFonts w:hint="eastAsia"/>
+          <w:lang w:val="x-none"/>
+        </w:rPr>
+        <w:t>阵列上。但</w:t>
+      </w:r>
+      <w:r>
+        <w:rPr>
+          <w:lang w:val="x-none"/>
+        </w:rPr>
+        <w:t>如果</w:t>
+      </w:r>
+      <w:r>
+        <w:rPr>
+          <w:rFonts w:hint="eastAsia"/>
+          <w:lang w:val="x-none"/>
+        </w:rPr>
+        <w:t>（</w:t>
+      </w:r>
+      <w:r>
+        <w:rPr>
+          <w:rFonts w:hint="eastAsia"/>
+          <w:lang w:val="x-none"/>
+        </w:rPr>
+        <w:t>v</w:t>
+      </w:r>
+      <w:r>
+        <w:rPr>
+          <w:lang w:val="x-none"/>
+        </w:rPr>
+        <w:t>2</w:t>
+      </w:r>
+      <w:r>
+        <w:rPr>
+          <w:rFonts w:hint="eastAsia"/>
+          <w:lang w:val="x-none"/>
+        </w:rPr>
+        <w:t>，</w:t>
+      </w:r>
+      <w:r>
+        <w:rPr>
+          <w:rFonts w:hint="eastAsia"/>
+          <w:lang w:val="x-none"/>
+        </w:rPr>
+        <w:t>v</w:t>
+      </w:r>
+      <w:r>
+        <w:rPr>
+          <w:lang w:val="x-none"/>
+        </w:rPr>
+        <w:t>4</w:t>
+      </w:r>
+      <w:r>
+        <w:rPr>
+          <w:rFonts w:hint="eastAsia"/>
+          <w:lang w:val="x-none"/>
+        </w:rPr>
+        <w:t>）</w:t>
+      </w:r>
+      <w:r>
+        <w:rPr>
+          <w:rFonts w:hint="eastAsia"/>
+          <w:lang w:val="x-none"/>
+        </w:rPr>
+        <w:t>组合，没有改变长路径，映射依然需要</w:t>
+      </w:r>
+      <w:r>
+        <w:rPr>
+          <w:rFonts w:hint="eastAsia"/>
+          <w:lang w:val="x-none"/>
+        </w:rPr>
+        <w:t>6</w:t>
+      </w:r>
+      <w:r>
+        <w:rPr>
+          <w:rFonts w:hint="eastAsia"/>
+          <w:lang w:val="x-none"/>
+        </w:rPr>
+        <w:t>行</w:t>
+      </w:r>
+      <w:r>
+        <w:rPr>
+          <w:rFonts w:hint="eastAsia"/>
+          <w:lang w:val="x-none"/>
+        </w:rPr>
+        <w:t>PE</w:t>
+      </w:r>
+      <w:r>
+        <w:rPr>
+          <w:rFonts w:hint="eastAsia"/>
+          <w:lang w:val="x-none"/>
+        </w:rPr>
+        <w:t>。</w:t>
       </w:r>
     </w:p>
     <w:p>
       <w:pPr>
-        <w:rPr>
-          <w:lang w:val="x-none" w:eastAsia="x-none"/>
+        <w:ind w:firstLineChars="200" w:firstLine="420"/>
+        <w:rPr>
+          <w:lang w:val="x-none"/>
         </w:rPr>
       </w:pPr>
     </w:p>
     <w:p>
       <w:pPr>
-        <w:rPr>
-          <w:lang w:val="x-none" w:eastAsia="x-none"/>
-        </w:rPr>
-      </w:pPr>
-    </w:p>
-    <w:p>
-      <w:pPr>
+        <w:keepNext/>
         <w:ind w:firstLineChars="200" w:firstLine="420"/>
-        <w:rPr>
-          <w:lang w:val="x-none"/>
-        </w:rPr>
-      </w:pPr>
-    </w:p>
-    <w:p>
-      <w:pPr>
-        <w:ind w:firstLineChars="200" w:firstLine="420"/>
-        <w:rPr>
-          <w:lang w:val="x-none"/>
-        </w:rPr>
-      </w:pPr>
-      <w:r>
-        <w:rPr>
-          <w:lang w:val="x-none"/>
-        </w:rPr>
-        <w:t>第三章中建立了算法的</w:t>
-      </w:r>
-      <w:r>
-        <w:rPr>
-          <w:lang w:val="x-none"/>
-        </w:rPr>
-        <w:t>AOE</w:t>
-      </w:r>
-      <w:r>
-        <w:rPr>
-          <w:lang w:val="x-none"/>
-        </w:rPr>
-        <w:t>模型</w:t>
-      </w:r>
-      <w:r>
-        <w:rPr>
-          <w:rFonts w:hint="eastAsia"/>
-          <w:lang w:val="x-none"/>
-        </w:rPr>
-        <w:t>，</w:t>
-      </w:r>
-      <w:r>
-        <w:rPr>
-          <w:lang w:val="x-none"/>
-        </w:rPr>
-        <w:t>它是图模型的一种</w:t>
-      </w:r>
-      <w:r>
-        <w:rPr>
-          <w:rFonts w:hint="eastAsia"/>
-          <w:lang w:val="x-none"/>
-        </w:rPr>
-        <w:t>。这里的算法图建模则是基于</w:t>
-      </w:r>
-      <w:r>
-        <w:rPr>
-          <w:rFonts w:hint="eastAsia"/>
-          <w:lang w:val="x-none"/>
-        </w:rPr>
-        <w:t>顶点活动网</w:t>
-      </w:r>
-      <w:r>
-        <w:rPr>
-          <w:rFonts w:hint="eastAsia"/>
-          <w:lang w:val="x-none"/>
-        </w:rPr>
-        <w:t>（</w:t>
-      </w:r>
-      <w:r>
-        <w:rPr>
-          <w:lang w:val="x-none"/>
-        </w:rPr>
-        <w:t>Activity On Vertex network</w:t>
-      </w:r>
-      <w:r>
-        <w:rPr>
-          <w:rFonts w:hint="eastAsia"/>
-          <w:lang w:val="x-none"/>
-        </w:rPr>
-        <w:t>，</w:t>
-      </w:r>
-      <w:r>
-        <w:rPr>
-          <w:lang w:val="x-none"/>
-        </w:rPr>
-        <w:t>AOV</w:t>
-      </w:r>
-      <w:r>
-        <w:rPr>
-          <w:rFonts w:hint="eastAsia"/>
-          <w:lang w:val="x-none"/>
-        </w:rPr>
-        <w:t>），将算法的操作用顶点表示，算法的数据依赖用边来表示。可以很方便地将算法的数据流图转换成</w:t>
-      </w:r>
-      <w:r>
-        <w:rPr>
-          <w:rFonts w:hint="eastAsia"/>
-          <w:lang w:val="x-none"/>
-        </w:rPr>
-        <w:t>AOV</w:t>
-      </w:r>
-      <w:r>
-        <w:rPr>
-          <w:lang w:val="x-none"/>
-        </w:rPr>
-        <w:t>网络</w:t>
-      </w:r>
-      <w:r>
-        <w:rPr>
-          <w:rFonts w:hint="eastAsia"/>
-          <w:lang w:val="x-none"/>
-        </w:rPr>
-        <w:t>，</w:t>
-      </w:r>
-      <w:r>
-        <w:rPr>
-          <w:lang w:val="x-none"/>
-        </w:rPr>
-        <w:t>数据流图和</w:t>
-      </w:r>
-      <w:r>
-        <w:rPr>
-          <w:lang w:val="x-none"/>
-        </w:rPr>
-        <w:t>AOV</w:t>
-      </w:r>
-      <w:r>
-        <w:rPr>
-          <w:lang w:val="x-none"/>
-        </w:rPr>
-        <w:t>网络拥有完全一样的结构</w:t>
-      </w:r>
-      <w:r>
-        <w:rPr>
-          <w:rFonts w:hint="eastAsia"/>
-          <w:lang w:val="x-none"/>
-        </w:rPr>
-        <w:t>，</w:t>
-      </w:r>
-      <w:r>
-        <w:rPr>
-          <w:lang w:val="x-none"/>
-        </w:rPr>
-        <w:t>只需要将数据流图的操作转换成</w:t>
-      </w:r>
-      <w:r>
-        <w:rPr>
-          <w:lang w:val="x-none"/>
-        </w:rPr>
-        <w:t>AOV</w:t>
-      </w:r>
-      <w:r>
-        <w:rPr>
-          <w:lang w:val="x-none"/>
-        </w:rPr>
-        <w:t>网络中的点</w:t>
-      </w:r>
-      <w:r>
-        <w:rPr>
-          <w:rFonts w:hint="eastAsia"/>
-          <w:lang w:val="x-none"/>
-        </w:rPr>
-        <w:t>，</w:t>
-      </w:r>
-      <w:r>
-        <w:rPr>
-          <w:lang w:val="x-none"/>
-        </w:rPr>
-        <w:t>对这些点赋予对应的属性</w:t>
-      </w:r>
-      <w:r>
-        <w:rPr>
-          <w:rFonts w:hint="eastAsia"/>
-          <w:lang w:val="x-none"/>
-        </w:rPr>
-        <w:t>，然后</w:t>
-      </w:r>
-      <w:r>
-        <w:rPr>
-          <w:lang w:val="x-none"/>
-        </w:rPr>
-        <w:t>将数据流图的数据流向转换成</w:t>
-      </w:r>
-      <w:r>
-        <w:rPr>
-          <w:lang w:val="x-none"/>
-        </w:rPr>
-        <w:t>AOV</w:t>
-      </w:r>
-      <w:r>
-        <w:rPr>
-          <w:lang w:val="x-none"/>
-        </w:rPr>
-        <w:t>网络中的有向边</w:t>
-      </w:r>
-      <w:r>
-        <w:rPr>
-          <w:rFonts w:hint="eastAsia"/>
-          <w:lang w:val="x-none"/>
-        </w:rPr>
-        <w:t>，这样就完成了数据流图到</w:t>
-      </w:r>
-      <w:r>
-        <w:rPr>
-          <w:rFonts w:hint="eastAsia"/>
-          <w:lang w:val="x-none"/>
-        </w:rPr>
-        <w:t>AOV</w:t>
-      </w:r>
-      <w:r>
-        <w:rPr>
-          <w:lang w:val="x-none"/>
-        </w:rPr>
-        <w:t>网络的转换</w:t>
-      </w:r>
-      <w:r>
-        <w:rPr>
-          <w:rFonts w:hint="eastAsia"/>
-          <w:lang w:val="x-none"/>
-        </w:rPr>
-        <w:t>。</w:t>
-      </w:r>
-    </w:p>
-    <w:p>
-      <w:pPr>
-        <w:keepNext/>
         <w:jc w:val="center"/>
       </w:pPr>
       <w:r>
-        <w:object w:dxaOrig="8100" w:dyaOrig="3750">
+        <w:object w:dxaOrig="1171" w:dyaOrig="2776">
           <v:shapetype id="_x0000_t75" coordsize="21600,21600" o:spt="75" o:preferrelative="t" path="m@4@5l@4@11@9@11@9@5xe" filled="f" stroked="f">
             <v:stroke joinstyle="miter"/>
             <v:formulas>
@@ -5734,10 +6544,711 @@
             <v:path o:extrusionok="f" gradientshapeok="t" o:connecttype="rect"/>
             <o:lock v:ext="edit" aspectratio="t"/>
           </v:shapetype>
-          <v:shape id="_x0000_i1025" type="#_x0000_t75" style="width:359.3pt;height:166.4pt" o:ole="">
+          <v:shape id="_x0000_i1055" type="#_x0000_t75" style="width:76.4pt;height:137.75pt" o:ole="">
             <v:imagedata r:id="rId8" o:title=""/>
           </v:shape>
-          <o:OLEObject Type="Embed" ProgID="Visio.Drawing.15" ShapeID="_x0000_i1025" DrawAspect="Content" ObjectID="_1520188526" r:id="rId9"/>
+          <o:OLEObject Type="Embed" ProgID="Visio.Drawing.15" ShapeID="_x0000_i1055" DrawAspect="Content" ObjectID="_1520258948" r:id="rId9"/>
+        </w:object>
+      </w:r>
+    </w:p>
+    <w:p>
+      <w:pPr>
+        <w:pStyle w:val="aa"/>
+        <w:jc w:val="center"/>
+        <w:rPr>
+          <w:rFonts w:asciiTheme="minorHAnsi" w:eastAsiaTheme="minorEastAsia" w:hAnsiTheme="minorHAnsi" w:cstheme="minorBidi"/>
+          <w:sz w:val="21"/>
+          <w:szCs w:val="22"/>
+        </w:rPr>
+      </w:pPr>
+      <w:r>
+        <w:rPr>
+          <w:rFonts w:asciiTheme="minorHAnsi" w:eastAsiaTheme="minorEastAsia" w:hAnsiTheme="minorHAnsi" w:cstheme="minorBidi" w:hint="eastAsia"/>
+          <w:sz w:val="21"/>
+          <w:szCs w:val="22"/>
+        </w:rPr>
+        <w:t>图</w:t>
+      </w:r>
+      <w:r>
+        <w:rPr>
+          <w:rFonts w:asciiTheme="minorHAnsi" w:eastAsiaTheme="minorEastAsia" w:hAnsiTheme="minorHAnsi" w:cstheme="minorBidi" w:hint="eastAsia"/>
+          <w:sz w:val="21"/>
+          <w:szCs w:val="22"/>
+        </w:rPr>
+        <w:t xml:space="preserve">3- </w:t>
+      </w:r>
+      <w:r>
+        <w:rPr>
+          <w:rFonts w:asciiTheme="minorHAnsi" w:eastAsiaTheme="minorEastAsia" w:hAnsiTheme="minorHAnsi" w:cstheme="minorBidi"/>
+          <w:sz w:val="21"/>
+          <w:szCs w:val="22"/>
+        </w:rPr>
+        <w:fldChar w:fldCharType="begin"/>
+      </w:r>
+      <w:r>
+        <w:rPr>
+          <w:rFonts w:asciiTheme="minorHAnsi" w:eastAsiaTheme="minorEastAsia" w:hAnsiTheme="minorHAnsi" w:cstheme="minorBidi"/>
+          <w:sz w:val="21"/>
+          <w:szCs w:val="22"/>
+        </w:rPr>
+        <w:instrText xml:space="preserve"> </w:instrText>
+      </w:r>
+      <w:r>
+        <w:rPr>
+          <w:rFonts w:asciiTheme="minorHAnsi" w:eastAsiaTheme="minorEastAsia" w:hAnsiTheme="minorHAnsi" w:cstheme="minorBidi" w:hint="eastAsia"/>
+          <w:sz w:val="21"/>
+          <w:szCs w:val="22"/>
+        </w:rPr>
+        <w:instrText xml:space="preserve">SEQ </w:instrText>
+      </w:r>
+      <w:r>
+        <w:rPr>
+          <w:rFonts w:asciiTheme="minorHAnsi" w:eastAsiaTheme="minorEastAsia" w:hAnsiTheme="minorHAnsi" w:cstheme="minorBidi" w:hint="eastAsia"/>
+          <w:sz w:val="21"/>
+          <w:szCs w:val="22"/>
+        </w:rPr>
+        <w:instrText>图</w:instrText>
+      </w:r>
+      <w:r>
+        <w:rPr>
+          <w:rFonts w:asciiTheme="minorHAnsi" w:eastAsiaTheme="minorEastAsia" w:hAnsiTheme="minorHAnsi" w:cstheme="minorBidi" w:hint="eastAsia"/>
+          <w:sz w:val="21"/>
+          <w:szCs w:val="22"/>
+        </w:rPr>
+        <w:instrText>3- \* ARABIC</w:instrText>
+      </w:r>
+      <w:r>
+        <w:rPr>
+          <w:rFonts w:asciiTheme="minorHAnsi" w:eastAsiaTheme="minorEastAsia" w:hAnsiTheme="minorHAnsi" w:cstheme="minorBidi"/>
+          <w:sz w:val="21"/>
+          <w:szCs w:val="22"/>
+        </w:rPr>
+        <w:instrText xml:space="preserve"> </w:instrText>
+      </w:r>
+      <w:r>
+        <w:rPr>
+          <w:rFonts w:asciiTheme="minorHAnsi" w:eastAsiaTheme="minorEastAsia" w:hAnsiTheme="minorHAnsi" w:cstheme="minorBidi"/>
+          <w:sz w:val="21"/>
+          <w:szCs w:val="22"/>
+        </w:rPr>
+        <w:fldChar w:fldCharType="separate"/>
+      </w:r>
+      <w:r>
+        <w:rPr>
+          <w:rFonts w:asciiTheme="minorHAnsi" w:eastAsiaTheme="minorEastAsia" w:hAnsiTheme="minorHAnsi" w:cstheme="minorBidi"/>
+          <w:noProof/>
+          <w:sz w:val="21"/>
+          <w:szCs w:val="22"/>
+        </w:rPr>
+        <w:t>1</w:t>
+      </w:r>
+      <w:r>
+        <w:rPr>
+          <w:rFonts w:asciiTheme="minorHAnsi" w:eastAsiaTheme="minorEastAsia" w:hAnsiTheme="minorHAnsi" w:cstheme="minorBidi"/>
+          <w:sz w:val="21"/>
+          <w:szCs w:val="22"/>
+        </w:rPr>
+        <w:fldChar w:fldCharType="end"/>
+      </w:r>
+      <w:r>
+        <w:rPr>
+          <w:rFonts w:asciiTheme="minorHAnsi" w:eastAsiaTheme="minorEastAsia" w:hAnsiTheme="minorHAnsi" w:cstheme="minorBidi"/>
+          <w:sz w:val="21"/>
+          <w:szCs w:val="22"/>
+        </w:rPr>
+        <w:t xml:space="preserve"> </w:t>
+      </w:r>
+      <w:r>
+        <w:rPr>
+          <w:rFonts w:asciiTheme="minorHAnsi" w:eastAsiaTheme="minorEastAsia" w:hAnsiTheme="minorHAnsi" w:cstheme="minorBidi"/>
+          <w:sz w:val="21"/>
+          <w:szCs w:val="22"/>
+        </w:rPr>
+        <w:t>组合选择冲突示例</w:t>
+      </w:r>
+    </w:p>
+    <w:p>
+      <w:pPr>
+        <w:ind w:firstLineChars="200" w:firstLine="420"/>
+      </w:pPr>
+      <w:r>
+        <w:t>从图</w:t>
+      </w:r>
+      <w:r>
+        <w:rPr>
+          <w:rFonts w:hint="eastAsia"/>
+        </w:rPr>
+        <w:t>3-</w:t>
+      </w:r>
+      <w:r>
+        <w:t>1</w:t>
+      </w:r>
+      <w:r>
+        <w:t>中的示例可以发现</w:t>
+      </w:r>
+      <w:r>
+        <w:rPr>
+          <w:rFonts w:hint="eastAsia"/>
+        </w:rPr>
+        <w:t>，</w:t>
+      </w:r>
+      <w:r>
+        <w:t>有效的组合必须是关键路径上的组合</w:t>
+      </w:r>
+      <w:r>
+        <w:rPr>
+          <w:rFonts w:hint="eastAsia"/>
+        </w:rPr>
+        <w:t>，</w:t>
+      </w:r>
+      <w:r>
+        <w:t>只有将关键路径上的某些操作组合</w:t>
+      </w:r>
+      <w:r>
+        <w:t>才能在映射算法时有效降低映射所需的资源规模</w:t>
+      </w:r>
+      <w:r>
+        <w:rPr>
+          <w:rFonts w:hint="eastAsia"/>
+        </w:rPr>
+        <w:t>。因此需要找出算法流程中的关键路径，从关键路径上提取有效的操作组合。</w:t>
+      </w:r>
+    </w:p>
+    <w:p>
+      <w:pPr>
+        <w:ind w:firstLineChars="200" w:firstLine="420"/>
+      </w:pPr>
+      <w:r>
+        <w:rPr>
+          <w:rFonts w:hint="eastAsia"/>
+        </w:rPr>
+        <w:t>图论中的关键路径算法是在边表示的活动</w:t>
+      </w:r>
+      <w:r>
+        <w:rPr>
+          <w:rFonts w:hint="eastAsia"/>
+        </w:rPr>
+        <w:t>网</w:t>
+      </w:r>
+      <w:r>
+        <w:rPr>
+          <w:rFonts w:hint="eastAsia"/>
+        </w:rPr>
+        <w:t>络（</w:t>
+      </w:r>
+      <w:r>
+        <w:rPr>
+          <w:lang w:val="x-none"/>
+        </w:rPr>
+        <w:t>Activity On Edges</w:t>
+      </w:r>
+      <w:r>
+        <w:rPr>
+          <w:lang w:val="x-none"/>
+        </w:rPr>
+        <w:t xml:space="preserve"> network</w:t>
+      </w:r>
+      <w:r>
+        <w:rPr>
+          <w:rFonts w:hint="eastAsia"/>
+          <w:lang w:val="x-none"/>
+        </w:rPr>
+        <w:t>，</w:t>
+      </w:r>
+      <w:r>
+        <w:rPr>
+          <w:lang w:val="x-none"/>
+        </w:rPr>
+        <w:t>AOE</w:t>
+      </w:r>
+      <w:r>
+        <w:rPr>
+          <w:rFonts w:hint="eastAsia"/>
+        </w:rPr>
+        <w:t>）上进行的，</w:t>
+      </w:r>
+      <w:r>
+        <w:t>AOE</w:t>
+      </w:r>
+      <w:r>
+        <w:rPr>
+          <w:rFonts w:hint="eastAsia"/>
+        </w:rPr>
+        <w:t>网络指的是在一个不存在有向环的带权有向图中，用有向边来表示一个工程中的各项活动（</w:t>
+      </w:r>
+      <w:r>
+        <w:t>Activity</w:t>
+      </w:r>
+      <w:r>
+        <w:rPr>
+          <w:rFonts w:hint="eastAsia"/>
+        </w:rPr>
+        <w:t>），用有向边上的权值表示活动的持续时间（</w:t>
+      </w:r>
+      <w:r>
+        <w:t>Duration</w:t>
+      </w:r>
+      <w:r>
+        <w:rPr>
+          <w:rFonts w:hint="eastAsia"/>
+        </w:rPr>
+        <w:t>），用顶点表示事件（</w:t>
+      </w:r>
+      <w:r>
+        <w:t>Event</w:t>
+      </w:r>
+      <w:r>
+        <w:rPr>
+          <w:rFonts w:hint="eastAsia"/>
+        </w:rPr>
+        <w:t>）。对应算法的</w:t>
+      </w:r>
+      <w:r>
+        <w:rPr>
+          <w:rFonts w:hint="eastAsia"/>
+        </w:rPr>
+        <w:t>AOE</w:t>
+      </w:r>
+      <w:r>
+        <w:t>网络</w:t>
+      </w:r>
+      <w:r>
+        <w:rPr>
+          <w:rFonts w:hint="eastAsia"/>
+        </w:rPr>
+        <w:t>，则是用顶点表示算法的不同阶段，用边表示算法的的各项操作，边的权值表示各操作的电路延迟，边的方向表示数据流向。</w:t>
+      </w:r>
+    </w:p>
+    <w:p>
+      <w:pPr>
+        <w:keepNext/>
+        <w:ind w:firstLineChars="200" w:firstLine="420"/>
+        <w:jc w:val="center"/>
+      </w:pPr>
+      <w:r>
+        <w:object w:dxaOrig="7741" w:dyaOrig="5731">
+          <v:shape id="_x0000_i1057" type="#_x0000_t75" style="width:298pt;height:221pt" o:ole="">
+            <v:imagedata r:id="rId10" o:title=""/>
+          </v:shape>
+          <o:OLEObject Type="Embed" ProgID="Visio.Drawing.15" ShapeID="_x0000_i1057" DrawAspect="Content" ObjectID="_1520258949" r:id="rId11"/>
+        </w:object>
+      </w:r>
+    </w:p>
+    <w:p>
+      <w:pPr>
+        <w:pStyle w:val="aa"/>
+        <w:jc w:val="center"/>
+        <w:rPr>
+          <w:rFonts w:hint="eastAsia"/>
+        </w:rPr>
+      </w:pPr>
+      <w:r>
+        <w:rPr>
+          <w:rFonts w:hint="eastAsia"/>
+        </w:rPr>
+        <w:t>图</w:t>
+      </w:r>
+      <w:r>
+        <w:rPr>
+          <w:rFonts w:hint="eastAsia"/>
+        </w:rPr>
+        <w:t xml:space="preserve">3- </w:t>
+      </w:r>
+      <w:r>
+        <w:fldChar w:fldCharType="begin"/>
+      </w:r>
+      <w:r>
+        <w:instrText xml:space="preserve"> </w:instrText>
+      </w:r>
+      <w:r>
+        <w:rPr>
+          <w:rFonts w:hint="eastAsia"/>
+        </w:rPr>
+        <w:instrText xml:space="preserve">SEQ </w:instrText>
+      </w:r>
+      <w:r>
+        <w:rPr>
+          <w:rFonts w:hint="eastAsia"/>
+        </w:rPr>
+        <w:instrText>图</w:instrText>
+      </w:r>
+      <w:r>
+        <w:rPr>
+          <w:rFonts w:hint="eastAsia"/>
+        </w:rPr>
+        <w:instrText>3- \* ARABIC</w:instrText>
+      </w:r>
+      <w:r>
+        <w:instrText xml:space="preserve"> </w:instrText>
+      </w:r>
+      <w:r>
+        <w:fldChar w:fldCharType="separate"/>
+      </w:r>
+      <w:r>
+        <w:t>2</w:t>
+      </w:r>
+      <w:r>
+        <w:fldChar w:fldCharType="end"/>
+      </w:r>
+      <w:r>
+        <w:t xml:space="preserve"> </w:t>
+      </w:r>
+      <w:r>
+        <w:t>算法</w:t>
+      </w:r>
+      <w:r>
+        <w:t>AOE</w:t>
+      </w:r>
+      <w:r>
+        <w:t>模型</w:t>
+      </w:r>
+    </w:p>
+    <w:p>
+      <w:pPr>
+        <w:rPr>
+          <w:rFonts w:hint="eastAsia"/>
+        </w:rPr>
+      </w:pPr>
+    </w:p>
+    <w:p>
+      <w:pPr>
+        <w:pStyle w:val="a7"/>
+        <w:numPr>
+          <w:ilvl w:val="2"/>
+          <w:numId w:val="1"/>
+        </w:numPr>
+        <w:spacing w:before="156" w:after="156"/>
+        <w:rPr>
+          <w:lang w:eastAsia="zh-CN"/>
+        </w:rPr>
+      </w:pPr>
+      <w:r>
+        <w:t>拓扑特征</w:t>
+      </w:r>
+      <w:bookmarkStart w:id="16" w:name="_GoBack"/>
+      <w:bookmarkEnd w:id="15"/>
+      <w:bookmarkEnd w:id="16"/>
+    </w:p>
+    <w:p>
+      <w:pPr>
+        <w:rPr>
+          <w:lang w:val="x-none"/>
+        </w:rPr>
+      </w:pPr>
+      <w:r>
+        <w:rPr>
+          <w:rFonts w:hint="eastAsia"/>
+        </w:rPr>
+        <w:t>[</w:t>
+      </w:r>
+      <w:r>
+        <w:t>1</w:t>
+      </w:r>
+      <w:r>
+        <w:rPr>
+          <w:rFonts w:hint="eastAsia"/>
+        </w:rPr>
+        <w:t>]</w:t>
+      </w:r>
+      <w:r>
+        <w:rPr>
+          <w:rFonts w:ascii="Arial" w:hAnsi="Arial" w:cs="Arial"/>
+          <w:color w:val="222222"/>
+          <w:sz w:val="20"/>
+          <w:szCs w:val="20"/>
+          <w:shd w:val="clear" w:color="auto" w:fill="FFFFFF"/>
+        </w:rPr>
+        <w:t xml:space="preserve"> </w:t>
+      </w:r>
+      <w:r>
+        <w:rPr>
+          <w:rFonts w:ascii="Arial" w:hAnsi="Arial" w:cs="Arial"/>
+          <w:color w:val="222222"/>
+          <w:sz w:val="20"/>
+          <w:szCs w:val="20"/>
+          <w:shd w:val="clear" w:color="auto" w:fill="FFFFFF"/>
+        </w:rPr>
+        <w:t>Elbirt, Adam J. "Reconfigurable computing for symmetric-key algorithms." (2002).</w:t>
+      </w:r>
+    </w:p>
+    <w:p>
+      <w:pPr>
+        <w:rPr>
+          <w:lang w:val="x-none" w:eastAsia="x-none"/>
+        </w:rPr>
+      </w:pPr>
+      <w:r>
+        <w:rPr>
+          <w:lang w:val="x-none" w:eastAsia="x-none"/>
+        </w:rPr>
+        <w:t>不再以行的形式映射</w:t>
+      </w:r>
+      <w:r>
+        <w:rPr>
+          <w:rFonts w:hint="eastAsia"/>
+          <w:lang w:val="x-none"/>
+        </w:rPr>
+        <w:t>，</w:t>
+      </w:r>
+      <w:r>
+        <w:rPr>
+          <w:lang w:val="x-none" w:eastAsia="x-none"/>
+        </w:rPr>
+        <w:t>而是以异构组</w:t>
+      </w:r>
+      <w:r>
+        <w:rPr>
+          <w:rFonts w:hint="eastAsia"/>
+          <w:lang w:val="x-none"/>
+        </w:rPr>
+        <w:t>，</w:t>
+      </w:r>
+      <w:r>
+        <w:rPr>
+          <w:lang w:val="x-none" w:eastAsia="x-none"/>
+        </w:rPr>
+        <w:t>这样就可以进行位置约束</w:t>
+      </w:r>
+    </w:p>
+    <w:p>
+      <w:pPr>
+        <w:rPr>
+          <w:lang w:val="x-none"/>
+        </w:rPr>
+      </w:pPr>
+    </w:p>
+    <w:p>
+      <w:pPr>
+        <w:ind w:firstLineChars="200" w:firstLine="420"/>
+        <w:rPr>
+          <w:lang w:val="x-none"/>
+        </w:rPr>
+      </w:pPr>
+      <w:r>
+        <w:rPr>
+          <w:lang w:val="x-none"/>
+        </w:rPr>
+        <w:t>第三章中建立了算法的</w:t>
+      </w:r>
+      <w:r>
+        <w:rPr>
+          <w:lang w:val="x-none"/>
+        </w:rPr>
+        <w:t>AOE</w:t>
+      </w:r>
+      <w:r>
+        <w:rPr>
+          <w:lang w:val="x-none"/>
+        </w:rPr>
+        <w:t>模型</w:t>
+      </w:r>
+      <w:r>
+        <w:rPr>
+          <w:rFonts w:hint="eastAsia"/>
+          <w:lang w:val="x-none"/>
+        </w:rPr>
+        <w:t>，</w:t>
+      </w:r>
+      <w:r>
+        <w:rPr>
+          <w:lang w:val="x-none"/>
+        </w:rPr>
+        <w:t>它是图模型的一种</w:t>
+      </w:r>
+      <w:r>
+        <w:rPr>
+          <w:rFonts w:hint="eastAsia"/>
+          <w:lang w:val="x-none"/>
+        </w:rPr>
+        <w:t>。这里的算法图建模则是基于</w:t>
+      </w:r>
+      <w:r>
+        <w:rPr>
+          <w:rFonts w:hint="eastAsia"/>
+          <w:lang w:val="x-none"/>
+        </w:rPr>
+        <w:t>顶点活动网</w:t>
+      </w:r>
+      <w:r>
+        <w:rPr>
+          <w:rFonts w:hint="eastAsia"/>
+          <w:lang w:val="x-none"/>
+        </w:rPr>
+        <w:t>（</w:t>
+      </w:r>
+      <w:r>
+        <w:rPr>
+          <w:lang w:val="x-none"/>
+        </w:rPr>
+        <w:t>Activity On Vertex network</w:t>
+      </w:r>
+      <w:r>
+        <w:rPr>
+          <w:rFonts w:hint="eastAsia"/>
+          <w:lang w:val="x-none"/>
+        </w:rPr>
+        <w:t>，</w:t>
+      </w:r>
+      <w:r>
+        <w:rPr>
+          <w:lang w:val="x-none"/>
+        </w:rPr>
+        <w:t>AOV</w:t>
+      </w:r>
+      <w:r>
+        <w:rPr>
+          <w:rFonts w:hint="eastAsia"/>
+          <w:lang w:val="x-none"/>
+        </w:rPr>
+        <w:t>），将算法的操作用顶点表示，算法的数据依赖用边来表示。可以很方便地将算法的数据流图转换成</w:t>
+      </w:r>
+      <w:r>
+        <w:rPr>
+          <w:rFonts w:hint="eastAsia"/>
+          <w:lang w:val="x-none"/>
+        </w:rPr>
+        <w:t>AOV</w:t>
+      </w:r>
+      <w:r>
+        <w:rPr>
+          <w:lang w:val="x-none"/>
+        </w:rPr>
+        <w:t>网络</w:t>
+      </w:r>
+      <w:r>
+        <w:rPr>
+          <w:rFonts w:hint="eastAsia"/>
+          <w:lang w:val="x-none"/>
+        </w:rPr>
+        <w:t>，</w:t>
+      </w:r>
+      <w:r>
+        <w:rPr>
+          <w:lang w:val="x-none"/>
+        </w:rPr>
+        <w:t>数据流图和</w:t>
+      </w:r>
+      <w:r>
+        <w:rPr>
+          <w:lang w:val="x-none"/>
+        </w:rPr>
+        <w:t>AOV</w:t>
+      </w:r>
+      <w:r>
+        <w:rPr>
+          <w:lang w:val="x-none"/>
+        </w:rPr>
+        <w:t>网络拥有完</w:t>
+      </w:r>
+      <w:r>
+        <w:rPr>
+          <w:lang w:val="x-none"/>
+        </w:rPr>
+        <w:lastRenderedPageBreak/>
+        <w:t>全一样的结构</w:t>
+      </w:r>
+      <w:r>
+        <w:rPr>
+          <w:rFonts w:hint="eastAsia"/>
+          <w:lang w:val="x-none"/>
+        </w:rPr>
+        <w:t>，</w:t>
+      </w:r>
+      <w:r>
+        <w:rPr>
+          <w:lang w:val="x-none"/>
+        </w:rPr>
+        <w:t>只需要将数据流图的操作转换成</w:t>
+      </w:r>
+      <w:r>
+        <w:rPr>
+          <w:lang w:val="x-none"/>
+        </w:rPr>
+        <w:t>AOV</w:t>
+      </w:r>
+      <w:r>
+        <w:rPr>
+          <w:lang w:val="x-none"/>
+        </w:rPr>
+        <w:t>网络中的点</w:t>
+      </w:r>
+      <w:r>
+        <w:rPr>
+          <w:rFonts w:hint="eastAsia"/>
+          <w:lang w:val="x-none"/>
+        </w:rPr>
+        <w:t>，</w:t>
+      </w:r>
+      <w:r>
+        <w:rPr>
+          <w:lang w:val="x-none"/>
+        </w:rPr>
+        <w:t>对这些点赋予对应的属性</w:t>
+      </w:r>
+      <w:r>
+        <w:rPr>
+          <w:rFonts w:hint="eastAsia"/>
+          <w:lang w:val="x-none"/>
+        </w:rPr>
+        <w:t>，然后</w:t>
+      </w:r>
+      <w:r>
+        <w:rPr>
+          <w:lang w:val="x-none"/>
+        </w:rPr>
+        <w:t>将数据流图的数据流向转换成</w:t>
+      </w:r>
+      <w:r>
+        <w:rPr>
+          <w:lang w:val="x-none"/>
+        </w:rPr>
+        <w:t>AOV</w:t>
+      </w:r>
+      <w:r>
+        <w:rPr>
+          <w:lang w:val="x-none"/>
+        </w:rPr>
+        <w:t>网络中的有向边</w:t>
+      </w:r>
+      <w:r>
+        <w:rPr>
+          <w:rFonts w:hint="eastAsia"/>
+          <w:lang w:val="x-none"/>
+        </w:rPr>
+        <w:t>，这样就完成了数据流图到</w:t>
+      </w:r>
+      <w:r>
+        <w:rPr>
+          <w:rFonts w:hint="eastAsia"/>
+          <w:lang w:val="x-none"/>
+        </w:rPr>
+        <w:t>AOV</w:t>
+      </w:r>
+      <w:r>
+        <w:rPr>
+          <w:lang w:val="x-none"/>
+        </w:rPr>
+        <w:t>网络的转换</w:t>
+      </w:r>
+      <w:r>
+        <w:rPr>
+          <w:rFonts w:hint="eastAsia"/>
+          <w:lang w:val="x-none"/>
+        </w:rPr>
+        <w:t>。</w:t>
+      </w:r>
+    </w:p>
+    <w:p>
+      <w:pPr>
+        <w:keepNext/>
+        <w:jc w:val="center"/>
+      </w:pPr>
+      <w:r>
+        <w:object w:dxaOrig="8100" w:dyaOrig="3750">
+          <v:shape id="_x0000_i1025" type="#_x0000_t75" style="width:359.35pt;height:166.55pt" o:ole="">
+            <v:imagedata r:id="rId12" o:title=""/>
+          </v:shape>
+          <o:OLEObject Type="Embed" ProgID="Visio.Drawing.15" ShapeID="_x0000_i1025" DrawAspect="Content" ObjectID="_1520258950" r:id="rId13"/>
         </w:object>
       </w:r>
     </w:p>
@@ -5995,7 +7506,6 @@
         <w:ind w:firstLineChars="200" w:firstLine="420"/>
       </w:pPr>
       <w:r>
-        <w:lastRenderedPageBreak/>
         <w:t>如图</w:t>
       </w:r>
       <w:r>
@@ -7200,6 +8710,7 @@
           <w:rFonts w:hint="eastAsia"/>
           <w:lang w:eastAsia="zh-CN"/>
         </w:rPr>
+        <w:lastRenderedPageBreak/>
         <w:t>本章</w:t>
       </w:r>
       <w:r>
@@ -7604,14 +9115,7 @@
         <w:rPr>
           <w:lang w:val="x-none"/>
         </w:rPr>
-        <w:t>比</w:t>
-      </w:r>
-      <w:r>
-        <w:rPr>
-          <w:lang w:val="x-none"/>
-        </w:rPr>
-        <w:lastRenderedPageBreak/>
-        <w:t>如处理器位宽</w:t>
+        <w:t>比如处理器位宽</w:t>
       </w:r>
       <w:r>
         <w:rPr>
@@ -8196,10 +9700,10 @@
       </w:pPr>
       <w:r>
         <w:object w:dxaOrig="11251" w:dyaOrig="15991">
-          <v:shape id="_x0000_i1026" type="#_x0000_t75" style="width:396pt;height:561.05pt" o:ole="">
-            <v:imagedata r:id="rId10" o:title=""/>
+          <v:shape id="_x0000_i1026" type="#_x0000_t75" style="width:396.3pt;height:560.95pt" o:ole="">
+            <v:imagedata r:id="rId14" o:title=""/>
           </v:shape>
-          <o:OLEObject Type="Embed" ProgID="Visio.Drawing.15" ShapeID="_x0000_i1026" DrawAspect="Content" ObjectID="_1520188527" r:id="rId11"/>
+          <o:OLEObject Type="Embed" ProgID="Visio.Drawing.15" ShapeID="_x0000_i1026" DrawAspect="Content" ObjectID="_1520258951" r:id="rId15"/>
         </w:object>
       </w:r>
     </w:p>
@@ -9886,10 +11390,10 @@
       </w:pPr>
       <w:r>
         <w:object w:dxaOrig="10425" w:dyaOrig="9630">
-          <v:shape id="_x0000_i1027" type="#_x0000_t75" style="width:415pt;height:383.1pt" o:ole="">
-            <v:imagedata r:id="rId12" o:title=""/>
+          <v:shape id="_x0000_i1027" type="#_x0000_t75" style="width:415.1pt;height:383.15pt" o:ole="">
+            <v:imagedata r:id="rId16" o:title=""/>
           </v:shape>
-          <o:OLEObject Type="Embed" ProgID="Visio.Drawing.15" ShapeID="_x0000_i1027" DrawAspect="Content" ObjectID="_1520188528" r:id="rId13"/>
+          <o:OLEObject Type="Embed" ProgID="Visio.Drawing.15" ShapeID="_x0000_i1027" DrawAspect="Content" ObjectID="_1520258952" r:id="rId17"/>
         </w:object>
       </w:r>
     </w:p>
@@ -10254,10 +11758,10 @@
       </w:pPr>
       <w:r>
         <w:object w:dxaOrig="10425" w:dyaOrig="7080">
-          <v:shape id="_x0000_i1028" type="#_x0000_t75" style="width:396pt;height:266.25pt" o:ole="">
-            <v:imagedata r:id="rId14" o:title=""/>
+          <v:shape id="_x0000_i1028" type="#_x0000_t75" style="width:396.3pt;height:266.1pt" o:ole="">
+            <v:imagedata r:id="rId18" o:title=""/>
           </v:shape>
-          <o:OLEObject Type="Embed" ProgID="Visio.Drawing.15" ShapeID="_x0000_i1028" DrawAspect="Content" ObjectID="_1520188529" r:id="rId15"/>
+          <o:OLEObject Type="Embed" ProgID="Visio.Drawing.15" ShapeID="_x0000_i1028" DrawAspect="Content" ObjectID="_1520258953" r:id="rId19"/>
         </w:object>
       </w:r>
     </w:p>
@@ -14127,10 +15631,10 @@
       </w:pPr>
       <w:r>
         <w:object w:dxaOrig="11806" w:dyaOrig="7291">
-          <v:shape id="_x0000_i1029" type="#_x0000_t75" style="width:417.05pt;height:260.15pt" o:ole="">
-            <v:imagedata r:id="rId16" o:title=""/>
+          <v:shape id="_x0000_i1029" type="#_x0000_t75" style="width:417.6pt;height:260.45pt" o:ole="">
+            <v:imagedata r:id="rId20" o:title=""/>
           </v:shape>
-          <o:OLEObject Type="Embed" ProgID="Visio.Drawing.15" ShapeID="_x0000_i1029" DrawAspect="Content" ObjectID="_1520188530" r:id="rId17"/>
+          <o:OLEObject Type="Embed" ProgID="Visio.Drawing.15" ShapeID="_x0000_i1029" DrawAspect="Content" ObjectID="_1520258954" r:id="rId21"/>
         </w:object>
       </w:r>
     </w:p>
@@ -15925,10 +17429,10 @@
       </w:pPr>
       <w:r>
         <w:object w:dxaOrig="4351" w:dyaOrig="4516">
-          <v:shape id="_x0000_i1030" type="#_x0000_t75" style="width:3in;height:222.8pt" o:ole="">
-            <v:imagedata r:id="rId18" o:title=""/>
+          <v:shape id="_x0000_i1030" type="#_x0000_t75" style="width:3in;height:222.9pt" o:ole="">
+            <v:imagedata r:id="rId22" o:title=""/>
           </v:shape>
-          <o:OLEObject Type="Embed" ProgID="Visio.Drawing.15" ShapeID="_x0000_i1030" DrawAspect="Content" ObjectID="_1520188531" r:id="rId19"/>
+          <o:OLEObject Type="Embed" ProgID="Visio.Drawing.15" ShapeID="_x0000_i1030" DrawAspect="Content" ObjectID="_1520258955" r:id="rId23"/>
         </w:object>
       </w:r>
     </w:p>
@@ -16838,10 +18342,10 @@
       </w:pPr>
       <w:r>
         <w:object w:dxaOrig="3406" w:dyaOrig="5445">
-          <v:shape id="_x0000_i1031" type="#_x0000_t75" style="width:172.55pt;height:273.75pt" o:ole="">
-            <v:imagedata r:id="rId20" o:title=""/>
+          <v:shape id="_x0000_i1031" type="#_x0000_t75" style="width:172.8pt;height:273.6pt" o:ole="">
+            <v:imagedata r:id="rId24" o:title=""/>
           </v:shape>
-          <o:OLEObject Type="Embed" ProgID="Visio.Drawing.15" ShapeID="_x0000_i1031" DrawAspect="Content" ObjectID="_1520188532" r:id="rId21"/>
+          <o:OLEObject Type="Embed" ProgID="Visio.Drawing.15" ShapeID="_x0000_i1031" DrawAspect="Content" ObjectID="_1520258956" r:id="rId25"/>
         </w:object>
       </w:r>
     </w:p>
@@ -17826,10 +19330,10 @@
       </w:pPr>
       <w:r>
         <w:object w:dxaOrig="3015" w:dyaOrig="3331">
-          <v:shape id="_x0000_i1032" type="#_x0000_t75" style="width:180pt;height:201.75pt" o:ole="">
-            <v:imagedata r:id="rId22" o:title=""/>
+          <v:shape id="_x0000_i1032" type="#_x0000_t75" style="width:179.7pt;height:201.6pt" o:ole="">
+            <v:imagedata r:id="rId26" o:title=""/>
           </v:shape>
-          <o:OLEObject Type="Embed" ProgID="Visio.Drawing.15" ShapeID="_x0000_i1032" DrawAspect="Content" ObjectID="_1520188533" r:id="rId23"/>
+          <o:OLEObject Type="Embed" ProgID="Visio.Drawing.15" ShapeID="_x0000_i1032" DrawAspect="Content" ObjectID="_1520258957" r:id="rId27"/>
         </w:object>
       </w:r>
     </w:p>
@@ -18199,10 +19703,10 @@
       </w:pPr>
       <w:r>
         <w:object w:dxaOrig="1905" w:dyaOrig="3510">
-          <v:shape id="_x0000_i1033" type="#_x0000_t75" style="width:115.45pt;height:208.55pt" o:ole="">
-            <v:imagedata r:id="rId24" o:title=""/>
+          <v:shape id="_x0000_i1033" type="#_x0000_t75" style="width:115.2pt;height:208.5pt" o:ole="">
+            <v:imagedata r:id="rId28" o:title=""/>
           </v:shape>
-          <o:OLEObject Type="Embed" ProgID="Visio.Drawing.15" ShapeID="_x0000_i1033" DrawAspect="Content" ObjectID="_1520188534" r:id="rId25"/>
+          <o:OLEObject Type="Embed" ProgID="Visio.Drawing.15" ShapeID="_x0000_i1033" DrawAspect="Content" ObjectID="_1520258958" r:id="rId29"/>
         </w:object>
       </w:r>
     </w:p>
@@ -24099,10 +25603,10 @@
       </w:pPr>
       <w:r>
         <w:object w:dxaOrig="6211" w:dyaOrig="2806">
-          <v:shape id="_x0000_i1034" type="#_x0000_t75" style="width:309.75pt;height:136.55pt" o:ole="">
-            <v:imagedata r:id="rId26" o:title=""/>
+          <v:shape id="_x0000_i1034" type="#_x0000_t75" style="width:309.9pt;height:136.5pt" o:ole="">
+            <v:imagedata r:id="rId30" o:title=""/>
           </v:shape>
-          <o:OLEObject Type="Embed" ProgID="Visio.Drawing.15" ShapeID="_x0000_i1034" DrawAspect="Content" ObjectID="_1520188535" r:id="rId27"/>
+          <o:OLEObject Type="Embed" ProgID="Visio.Drawing.15" ShapeID="_x0000_i1034" DrawAspect="Content" ObjectID="_1520258959" r:id="rId31"/>
         </w:object>
       </w:r>
     </w:p>
@@ -24316,10 +25820,10 @@
       </w:pPr>
       <w:r>
         <w:object w:dxaOrig="12510" w:dyaOrig="4920">
-          <v:shape id="_x0000_i1035" type="#_x0000_t75" style="width:396pt;height:151.45pt" o:ole="">
-            <v:imagedata r:id="rId28" o:title=""/>
+          <v:shape id="_x0000_i1035" type="#_x0000_t75" style="width:395.7pt;height:151.5pt" o:ole="">
+            <v:imagedata r:id="rId32" o:title=""/>
           </v:shape>
-          <o:OLEObject Type="Embed" ProgID="Visio.Drawing.15" ShapeID="_x0000_i1035" DrawAspect="Content" ObjectID="_1520188536" r:id="rId29"/>
+          <o:OLEObject Type="Embed" ProgID="Visio.Drawing.15" ShapeID="_x0000_i1035" DrawAspect="Content" ObjectID="_1520258960" r:id="rId33"/>
         </w:object>
       </w:r>
     </w:p>
@@ -24640,10 +26144,10 @@
       </w:pPr>
       <w:r>
         <w:object w:dxaOrig="11236" w:dyaOrig="5445">
-          <v:shape id="_x0000_i1036" type="#_x0000_t75" style="width:396pt;height:194.25pt" o:ole="">
-            <v:imagedata r:id="rId30" o:title=""/>
+          <v:shape id="_x0000_i1036" type="#_x0000_t75" style="width:396.3pt;height:194.1pt" o:ole="">
+            <v:imagedata r:id="rId34" o:title=""/>
           </v:shape>
-          <o:OLEObject Type="Embed" ProgID="Visio.Drawing.15" ShapeID="_x0000_i1036" DrawAspect="Content" ObjectID="_1520188537" r:id="rId31"/>
+          <o:OLEObject Type="Embed" ProgID="Visio.Drawing.15" ShapeID="_x0000_i1036" DrawAspect="Content" ObjectID="_1520258961" r:id="rId35"/>
         </w:object>
       </w:r>
     </w:p>
@@ -25133,10 +26637,10 @@
       </w:pPr>
       <w:r>
         <w:object w:dxaOrig="9946" w:dyaOrig="7335">
-          <v:shape id="_x0000_i1037" type="#_x0000_t75" style="width:381.75pt;height:281.2pt" o:ole="">
-            <v:imagedata r:id="rId32" o:title=""/>
+          <v:shape id="_x0000_i1037" type="#_x0000_t75" style="width:381.9pt;height:281.1pt" o:ole="">
+            <v:imagedata r:id="rId36" o:title=""/>
           </v:shape>
-          <o:OLEObject Type="Embed" ProgID="Visio.Drawing.15" ShapeID="_x0000_i1037" DrawAspect="Content" ObjectID="_1520188538" r:id="rId33"/>
+          <o:OLEObject Type="Embed" ProgID="Visio.Drawing.15" ShapeID="_x0000_i1037" DrawAspect="Content" ObjectID="_1520258962" r:id="rId37"/>
         </w:object>
       </w:r>
     </w:p>
@@ -25715,7 +27219,7 @@
                     <pic:cNvPicPr/>
                   </pic:nvPicPr>
                   <pic:blipFill>
-                    <a:blip r:embed="rId34"/>
+                    <a:blip r:embed="rId38"/>
                     <a:stretch>
                       <a:fillRect/>
                     </a:stretch>
@@ -31278,10 +32782,10 @@
       </w:pPr>
       <w:r>
         <w:object w:dxaOrig="7516" w:dyaOrig="3571">
-          <v:shape id="_x0000_i1038" type="#_x0000_t75" style="width:237.75pt;height:116.15pt" o:ole="">
-            <v:imagedata r:id="rId35" o:title=""/>
+          <v:shape id="_x0000_i1038" type="#_x0000_t75" style="width:237.9pt;height:116.45pt" o:ole="">
+            <v:imagedata r:id="rId39" o:title=""/>
           </v:shape>
-          <o:OLEObject Type="Embed" ProgID="Visio.Drawing.15" ShapeID="_x0000_i1038" DrawAspect="Content" ObjectID="_1520188539" r:id="rId36"/>
+          <o:OLEObject Type="Embed" ProgID="Visio.Drawing.15" ShapeID="_x0000_i1038" DrawAspect="Content" ObjectID="_1520258963" r:id="rId40"/>
         </w:object>
       </w:r>
     </w:p>
@@ -31923,10 +33427,10 @@
       </w:pPr>
       <w:r>
         <w:object w:dxaOrig="9016" w:dyaOrig="5505">
-          <v:shape id="_x0000_i1039" type="#_x0000_t75" style="width:266.95pt;height:158.25pt" o:ole="">
-            <v:imagedata r:id="rId37" o:title=""/>
+          <v:shape id="_x0000_i1039" type="#_x0000_t75" style="width:266.7pt;height:158.4pt" o:ole="">
+            <v:imagedata r:id="rId41" o:title=""/>
           </v:shape>
-          <o:OLEObject Type="Embed" ProgID="Visio.Drawing.15" ShapeID="_x0000_i1039" DrawAspect="Content" ObjectID="_1520188540" r:id="rId38"/>
+          <o:OLEObject Type="Embed" ProgID="Visio.Drawing.15" ShapeID="_x0000_i1039" DrawAspect="Content" ObjectID="_1520258964" r:id="rId42"/>
         </w:object>
       </w:r>
     </w:p>
@@ -33032,7 +34536,7 @@
                     <pic:cNvPicPr/>
                   </pic:nvPicPr>
                   <pic:blipFill>
-                    <a:blip r:embed="rId39"/>
+                    <a:blip r:embed="rId43"/>
                     <a:stretch>
                       <a:fillRect/>
                     </a:stretch>
@@ -37183,10 +38687,10 @@
           <w:position w:val="-56"/>
         </w:rPr>
         <w:object w:dxaOrig="7020" w:dyaOrig="1240">
-          <v:shape id="_x0000_i1040" type="#_x0000_t75" style="width:351.15pt;height:62.5pt" o:ole="">
-            <v:imagedata r:id="rId40" o:title=""/>
+          <v:shape id="_x0000_i1040" type="#_x0000_t75" style="width:351.25pt;height:62.6pt" o:ole="">
+            <v:imagedata r:id="rId44" o:title=""/>
           </v:shape>
-          <o:OLEObject Type="Embed" ProgID="Equation.DSMT4" ShapeID="_x0000_i1040" DrawAspect="Content" ObjectID="_1520188541" r:id="rId41"/>
+          <o:OLEObject Type="Embed" ProgID="Equation.DSMT4" ShapeID="_x0000_i1040" DrawAspect="Content" ObjectID="_1520258965" r:id="rId45"/>
         </w:object>
       </w:r>
     </w:p>
@@ -37196,10 +38700,10 @@
           <w:position w:val="-56"/>
         </w:rPr>
         <w:object w:dxaOrig="7060" w:dyaOrig="1240">
-          <v:shape id="_x0000_i1041" type="#_x0000_t75" style="width:353.2pt;height:62.5pt" o:ole="">
-            <v:imagedata r:id="rId42" o:title=""/>
+          <v:shape id="_x0000_i1041" type="#_x0000_t75" style="width:353.1pt;height:62.6pt" o:ole="">
+            <v:imagedata r:id="rId46" o:title=""/>
           </v:shape>
-          <o:OLEObject Type="Embed" ProgID="Equation.DSMT4" ShapeID="_x0000_i1041" DrawAspect="Content" ObjectID="_1520188542" r:id="rId43"/>
+          <o:OLEObject Type="Embed" ProgID="Equation.DSMT4" ShapeID="_x0000_i1041" DrawAspect="Content" ObjectID="_1520258966" r:id="rId47"/>
         </w:object>
       </w:r>
     </w:p>
@@ -37209,10 +38713,10 @@
           <w:position w:val="-56"/>
         </w:rPr>
         <w:object w:dxaOrig="6940" w:dyaOrig="1240">
-          <v:shape id="_x0000_i1042" type="#_x0000_t75" style="width:347.1pt;height:62.5pt" o:ole="">
-            <v:imagedata r:id="rId44" o:title=""/>
+          <v:shape id="_x0000_i1042" type="#_x0000_t75" style="width:346.85pt;height:62.6pt" o:ole="">
+            <v:imagedata r:id="rId48" o:title=""/>
           </v:shape>
-          <o:OLEObject Type="Embed" ProgID="Equation.DSMT4" ShapeID="_x0000_i1042" DrawAspect="Content" ObjectID="_1520188543" r:id="rId45"/>
+          <o:OLEObject Type="Embed" ProgID="Equation.DSMT4" ShapeID="_x0000_i1042" DrawAspect="Content" ObjectID="_1520258967" r:id="rId49"/>
         </w:object>
       </w:r>
     </w:p>
@@ -37222,10 +38726,10 @@
           <w:position w:val="-56"/>
         </w:rPr>
         <w:object w:dxaOrig="7220" w:dyaOrig="1240">
-          <v:shape id="_x0000_i1043" type="#_x0000_t75" style="width:360.7pt;height:62.5pt" o:ole="">
-            <v:imagedata r:id="rId46" o:title=""/>
+          <v:shape id="_x0000_i1043" type="#_x0000_t75" style="width:360.65pt;height:62.6pt" o:ole="">
+            <v:imagedata r:id="rId50" o:title=""/>
           </v:shape>
-          <o:OLEObject Type="Embed" ProgID="Equation.DSMT4" ShapeID="_x0000_i1043" DrawAspect="Content" ObjectID="_1520188544" r:id="rId47"/>
+          <o:OLEObject Type="Embed" ProgID="Equation.DSMT4" ShapeID="_x0000_i1043" DrawAspect="Content" ObjectID="_1520258968" r:id="rId51"/>
         </w:object>
       </w:r>
     </w:p>
@@ -37240,10 +38744,10 @@
           <w:position w:val="-60"/>
         </w:rPr>
         <w:object w:dxaOrig="6380" w:dyaOrig="1320">
-          <v:shape id="_x0000_i1044" type="#_x0000_t75" style="width:318.55pt;height:65.9pt" o:ole="">
-            <v:imagedata r:id="rId48" o:title=""/>
+          <v:shape id="_x0000_i1044" type="#_x0000_t75" style="width:318.7pt;height:65.75pt" o:ole="">
+            <v:imagedata r:id="rId52" o:title=""/>
           </v:shape>
-          <o:OLEObject Type="Embed" ProgID="Equation.DSMT4" ShapeID="_x0000_i1044" DrawAspect="Content" ObjectID="_1520188545" r:id="rId49"/>
+          <o:OLEObject Type="Embed" ProgID="Equation.DSMT4" ShapeID="_x0000_i1044" DrawAspect="Content" ObjectID="_1520258969" r:id="rId53"/>
         </w:object>
       </w:r>
     </w:p>
@@ -39204,6 +40708,7 @@
         <w:rPr>
           <w:color w:val="000000"/>
         </w:rPr>
+        <w:lastRenderedPageBreak/>
         <w:t>如果</w:t>
       </w:r>
       <m:oMath>
@@ -39570,7 +41075,6 @@
         <w:rPr>
           <w:color w:val="000000"/>
         </w:rPr>
-        <w:lastRenderedPageBreak/>
         <w:t>细粒度的分类讨论，可以</w:t>
       </w:r>
       <w:r>
@@ -40041,10 +41545,10 @@
       </w:pPr>
       <w:r>
         <w:object w:dxaOrig="8100" w:dyaOrig="3750">
-          <v:shape id="_x0000_i1045" type="#_x0000_t75" style="width:359.3pt;height:166.4pt" o:ole="">
-            <v:imagedata r:id="rId8" o:title=""/>
+          <v:shape id="_x0000_i1056" type="#_x0000_t75" style="width:356.25pt;height:164.65pt" o:ole="">
+            <v:imagedata r:id="rId54" o:title=""/>
           </v:shape>
-          <o:OLEObject Type="Embed" ProgID="Visio.Drawing.15" ShapeID="_x0000_i1045" DrawAspect="Content" ObjectID="_1520188546" r:id="rId50"/>
+          <o:OLEObject Type="Embed" ProgID="Visio.Drawing.15" ShapeID="_x0000_i1056" DrawAspect="Content" ObjectID="_1520258970" r:id="rId55"/>
         </w:object>
       </w:r>
     </w:p>
@@ -40704,6 +42208,7 @@
               <w:rPr>
                 <w:lang w:val="x-none"/>
               </w:rPr>
+              <w:lastRenderedPageBreak/>
               <w:t>v1</w:t>
             </w:r>
           </w:p>
@@ -42519,10 +44024,10 @@
       </w:pPr>
       <w:r>
         <w:object w:dxaOrig="14236" w:dyaOrig="5700">
-          <v:shape id="_x0000_i1046" type="#_x0000_t75" style="width:415pt;height:166.4pt" o:ole="">
-            <v:imagedata r:id="rId51" o:title=""/>
+          <v:shape id="_x0000_i1045" type="#_x0000_t75" style="width:415.1pt;height:166.55pt" o:ole="">
+            <v:imagedata r:id="rId56" o:title=""/>
           </v:shape>
-          <o:OLEObject Type="Embed" ProgID="Visio.Drawing.15" ShapeID="_x0000_i1046" DrawAspect="Content" ObjectID="_1520188547" r:id="rId52"/>
+          <o:OLEObject Type="Embed" ProgID="Visio.Drawing.15" ShapeID="_x0000_i1045" DrawAspect="Content" ObjectID="_1520258971" r:id="rId57"/>
         </w:object>
       </w:r>
     </w:p>
@@ -43395,10 +44900,10 @@
           <w:position w:val="-14"/>
         </w:rPr>
         <w:object w:dxaOrig="7580" w:dyaOrig="400">
-          <v:shape id="_x0000_i1047" type="#_x0000_t75" style="width:378.35pt;height:20.4pt" o:ole="">
-            <v:imagedata r:id="rId53" o:title=""/>
+          <v:shape id="_x0000_i1046" type="#_x0000_t75" style="width:378.15pt;height:20.65pt" o:ole="">
+            <v:imagedata r:id="rId58" o:title=""/>
           </v:shape>
-          <o:OLEObject Type="Embed" ProgID="Equation.DSMT4" ShapeID="_x0000_i1047" DrawAspect="Content" ObjectID="_1520188548" r:id="rId54"/>
+          <o:OLEObject Type="Embed" ProgID="Equation.DSMT4" ShapeID="_x0000_i1046" DrawAspect="Content" ObjectID="_1520258972" r:id="rId59"/>
         </w:object>
       </w:r>
     </w:p>
@@ -43417,10 +44922,10 @@
           <w:position w:val="-14"/>
         </w:rPr>
         <w:object w:dxaOrig="7580" w:dyaOrig="400">
-          <v:shape id="_x0000_i1048" type="#_x0000_t75" style="width:378.35pt;height:20.4pt" o:ole="">
-            <v:imagedata r:id="rId55" o:title=""/>
+          <v:shape id="_x0000_i1047" type="#_x0000_t75" style="width:378.15pt;height:20.65pt" o:ole="">
+            <v:imagedata r:id="rId60" o:title=""/>
           </v:shape>
-          <o:OLEObject Type="Embed" ProgID="Equation.DSMT4" ShapeID="_x0000_i1048" DrawAspect="Content" ObjectID="_1520188549" r:id="rId56"/>
+          <o:OLEObject Type="Embed" ProgID="Equation.DSMT4" ShapeID="_x0000_i1047" DrawAspect="Content" ObjectID="_1520258973" r:id="rId61"/>
         </w:object>
       </w:r>
     </w:p>
@@ -43611,10 +45116,10 @@
       </w:pPr>
       <w:r>
         <w:object w:dxaOrig="9076" w:dyaOrig="4530">
-          <v:shape id="_x0000_i1049" type="#_x0000_t75" style="width:366.1pt;height:182.05pt" o:ole="">
-            <v:imagedata r:id="rId57" o:title=""/>
+          <v:shape id="_x0000_i1048" type="#_x0000_t75" style="width:366.25pt;height:182.2pt" o:ole="">
+            <v:imagedata r:id="rId62" o:title=""/>
           </v:shape>
-          <o:OLEObject Type="Embed" ProgID="Visio.Drawing.15" ShapeID="_x0000_i1049" DrawAspect="Content" ObjectID="_1520188550" r:id="rId58"/>
+          <o:OLEObject Type="Embed" ProgID="Visio.Drawing.15" ShapeID="_x0000_i1048" DrawAspect="Content" ObjectID="_1520258974" r:id="rId63"/>
         </w:object>
       </w:r>
     </w:p>
@@ -44035,10 +45540,10 @@
           <w:position w:val="-12"/>
         </w:rPr>
         <w:object w:dxaOrig="4580" w:dyaOrig="360">
-          <v:shape id="_x0000_i1050" type="#_x0000_t75" style="width:228.9pt;height:18.35pt" o:ole="">
-            <v:imagedata r:id="rId59" o:title=""/>
+          <v:shape id="_x0000_i1049" type="#_x0000_t75" style="width:229.15pt;height:18.15pt" o:ole="">
+            <v:imagedata r:id="rId64" o:title=""/>
           </v:shape>
-          <o:OLEObject Type="Embed" ProgID="Equation.DSMT4" ShapeID="_x0000_i1050" DrawAspect="Content" ObjectID="_1520188551" r:id="rId60"/>
+          <o:OLEObject Type="Embed" ProgID="Equation.DSMT4" ShapeID="_x0000_i1049" DrawAspect="Content" ObjectID="_1520258975" r:id="rId65"/>
         </w:object>
       </w:r>
     </w:p>
@@ -44721,10 +46226,10 @@
           <w:position w:val="-36"/>
         </w:rPr>
         <w:object w:dxaOrig="2760" w:dyaOrig="840">
-          <v:shape id="_x0000_i1051" type="#_x0000_t75" style="width:137.9pt;height:42.1pt" o:ole="">
-            <v:imagedata r:id="rId61" o:title=""/>
+          <v:shape id="_x0000_i1050" type="#_x0000_t75" style="width:137.75pt;height:41.95pt" o:ole="">
+            <v:imagedata r:id="rId66" o:title=""/>
           </v:shape>
-          <o:OLEObject Type="Embed" ProgID="Equation.DSMT4" ShapeID="_x0000_i1051" DrawAspect="Content" ObjectID="_1520188552" r:id="rId62"/>
+          <o:OLEObject Type="Embed" ProgID="Equation.DSMT4" ShapeID="_x0000_i1050" DrawAspect="Content" ObjectID="_1520258976" r:id="rId67"/>
         </w:object>
       </w:r>
     </w:p>
@@ -44740,10 +46245,10 @@
           <w:position w:val="-36"/>
         </w:rPr>
         <w:object w:dxaOrig="2700" w:dyaOrig="840">
-          <v:shape id="_x0000_i1052" type="#_x0000_t75" style="width:135.15pt;height:42.1pt" o:ole="">
-            <v:imagedata r:id="rId63" o:title=""/>
+          <v:shape id="_x0000_i1051" type="#_x0000_t75" style="width:135.25pt;height:41.95pt" o:ole="">
+            <v:imagedata r:id="rId68" o:title=""/>
           </v:shape>
-          <o:OLEObject Type="Embed" ProgID="Equation.DSMT4" ShapeID="_x0000_i1052" DrawAspect="Content" ObjectID="_1520188553" r:id="rId64"/>
+          <o:OLEObject Type="Embed" ProgID="Equation.DSMT4" ShapeID="_x0000_i1051" DrawAspect="Content" ObjectID="_1520258977" r:id="rId69"/>
         </w:object>
       </w:r>
     </w:p>
@@ -44759,10 +46264,10 @@
           <w:position w:val="-50"/>
         </w:rPr>
         <w:object w:dxaOrig="1760" w:dyaOrig="1120">
-          <v:shape id="_x0000_i1053" type="#_x0000_t75" style="width:87.6pt;height:56.4pt" o:ole="">
-            <v:imagedata r:id="rId65" o:title=""/>
+          <v:shape id="_x0000_i1052" type="#_x0000_t75" style="width:87.65pt;height:56.35pt" o:ole="">
+            <v:imagedata r:id="rId70" o:title=""/>
           </v:shape>
-          <o:OLEObject Type="Embed" ProgID="Equation.DSMT4" ShapeID="_x0000_i1053" DrawAspect="Content" ObjectID="_1520188554" r:id="rId66"/>
+          <o:OLEObject Type="Embed" ProgID="Equation.DSMT4" ShapeID="_x0000_i1052" DrawAspect="Content" ObjectID="_1520258978" r:id="rId71"/>
         </w:object>
       </w:r>
     </w:p>
@@ -44778,10 +46283,10 @@
           <w:position w:val="-50"/>
         </w:rPr>
         <w:object w:dxaOrig="2079" w:dyaOrig="1120">
-          <v:shape id="_x0000_i1054" type="#_x0000_t75" style="width:103.9pt;height:56.4pt" o:ole="">
-            <v:imagedata r:id="rId67" o:title=""/>
+          <v:shape id="_x0000_i1053" type="#_x0000_t75" style="width:103.95pt;height:56.35pt" o:ole="">
+            <v:imagedata r:id="rId72" o:title=""/>
           </v:shape>
-          <o:OLEObject Type="Embed" ProgID="Equation.DSMT4" ShapeID="_x0000_i1054" DrawAspect="Content" ObjectID="_1520188555" r:id="rId68"/>
+          <o:OLEObject Type="Embed" ProgID="Equation.DSMT4" ShapeID="_x0000_i1053" DrawAspect="Content" ObjectID="_1520258979" r:id="rId73"/>
         </w:object>
       </w:r>
     </w:p>
@@ -44805,10 +46310,10 @@
           <w:position w:val="-50"/>
         </w:rPr>
         <w:object w:dxaOrig="2240" w:dyaOrig="1120">
-          <v:shape id="_x0000_i1055" type="#_x0000_t75" style="width:112.1pt;height:56.4pt" o:ole="">
-            <v:imagedata r:id="rId69" o:title=""/>
+          <v:shape id="_x0000_i1054" type="#_x0000_t75" style="width:112.05pt;height:56.35pt" o:ole="">
+            <v:imagedata r:id="rId74" o:title=""/>
           </v:shape>
-          <o:OLEObject Type="Embed" ProgID="Equation.DSMT4" ShapeID="_x0000_i1055" DrawAspect="Content" ObjectID="_1520188556" r:id="rId70"/>
+          <o:OLEObject Type="Embed" ProgID="Equation.DSMT4" ShapeID="_x0000_i1054" DrawAspect="Content" ObjectID="_1520258980" r:id="rId75"/>
         </w:object>
       </w:r>
     </w:p>
@@ -59209,6 +60714,95 @@
     </w:lvl>
   </w:abstractNum>
   <w:abstractNum w:abstractNumId="6">
+    <w:nsid w:val="19545DF3"/>
+    <w:multiLevelType w:val="hybridMultilevel"/>
+    <w:tmpl w:val="457AA81E"/>
+    <w:lvl w:ilvl="0" w:tplc="370C36B2">
+      <w:start w:val="1"/>
+      <w:numFmt w:val="decimal"/>
+      <w:lvlText w:val="(%1)"/>
+      <w:lvlJc w:val="left"/>
+      <w:pPr>
+        <w:ind w:left="570" w:hanging="360"/>
+      </w:pPr>
+      <w:rPr>
+        <w:rFonts w:asciiTheme="minorHAnsi" w:eastAsiaTheme="minorEastAsia" w:hAnsiTheme="minorHAnsi" w:cstheme="minorBidi"/>
+      </w:rPr>
+    </w:lvl>
+    <w:lvl w:ilvl="1" w:tplc="04090019" w:tentative="1">
+      <w:start w:val="1"/>
+      <w:numFmt w:val="lowerLetter"/>
+      <w:lvlText w:val="%2)"/>
+      <w:lvlJc w:val="left"/>
+      <w:pPr>
+        <w:ind w:left="1050" w:hanging="420"/>
+      </w:pPr>
+    </w:lvl>
+    <w:lvl w:ilvl="2" w:tplc="0409001B" w:tentative="1">
+      <w:start w:val="1"/>
+      <w:numFmt w:val="lowerRoman"/>
+      <w:lvlText w:val="%3."/>
+      <w:lvlJc w:val="right"/>
+      <w:pPr>
+        <w:ind w:left="1470" w:hanging="420"/>
+      </w:pPr>
+    </w:lvl>
+    <w:lvl w:ilvl="3" w:tplc="0409000F" w:tentative="1">
+      <w:start w:val="1"/>
+      <w:numFmt w:val="decimal"/>
+      <w:lvlText w:val="%4."/>
+      <w:lvlJc w:val="left"/>
+      <w:pPr>
+        <w:ind w:left="1890" w:hanging="420"/>
+      </w:pPr>
+    </w:lvl>
+    <w:lvl w:ilvl="4" w:tplc="04090019" w:tentative="1">
+      <w:start w:val="1"/>
+      <w:numFmt w:val="lowerLetter"/>
+      <w:lvlText w:val="%5)"/>
+      <w:lvlJc w:val="left"/>
+      <w:pPr>
+        <w:ind w:left="2310" w:hanging="420"/>
+      </w:pPr>
+    </w:lvl>
+    <w:lvl w:ilvl="5" w:tplc="0409001B" w:tentative="1">
+      <w:start w:val="1"/>
+      <w:numFmt w:val="lowerRoman"/>
+      <w:lvlText w:val="%6."/>
+      <w:lvlJc w:val="right"/>
+      <w:pPr>
+        <w:ind w:left="2730" w:hanging="420"/>
+      </w:pPr>
+    </w:lvl>
+    <w:lvl w:ilvl="6" w:tplc="0409000F" w:tentative="1">
+      <w:start w:val="1"/>
+      <w:numFmt w:val="decimal"/>
+      <w:lvlText w:val="%7."/>
+      <w:lvlJc w:val="left"/>
+      <w:pPr>
+        <w:ind w:left="3150" w:hanging="420"/>
+      </w:pPr>
+    </w:lvl>
+    <w:lvl w:ilvl="7" w:tplc="04090019" w:tentative="1">
+      <w:start w:val="1"/>
+      <w:numFmt w:val="lowerLetter"/>
+      <w:lvlText w:val="%8)"/>
+      <w:lvlJc w:val="left"/>
+      <w:pPr>
+        <w:ind w:left="3570" w:hanging="420"/>
+      </w:pPr>
+    </w:lvl>
+    <w:lvl w:ilvl="8" w:tplc="0409001B" w:tentative="1">
+      <w:start w:val="1"/>
+      <w:numFmt w:val="lowerRoman"/>
+      <w:lvlText w:val="%9."/>
+      <w:lvlJc w:val="right"/>
+      <w:pPr>
+        <w:ind w:left="3990" w:hanging="420"/>
+      </w:pPr>
+    </w:lvl>
+  </w:abstractNum>
+  <w:abstractNum w:abstractNumId="7">
     <w:nsid w:val="22CF0E0E"/>
     <w:multiLevelType w:val="hybridMultilevel"/>
     <w:tmpl w:val="A53EAFC0"/>
@@ -59321,7 +60915,7 @@
       </w:rPr>
     </w:lvl>
   </w:abstractNum>
-  <w:abstractNum w:abstractNumId="7">
+  <w:abstractNum w:abstractNumId="8">
     <w:nsid w:val="27F21AE5"/>
     <w:multiLevelType w:val="hybridMultilevel"/>
     <w:tmpl w:val="D212A8AA"/>
@@ -59407,7 +61001,7 @@
       </w:pPr>
     </w:lvl>
   </w:abstractNum>
-  <w:abstractNum w:abstractNumId="8">
+  <w:abstractNum w:abstractNumId="9">
     <w:nsid w:val="3032181B"/>
     <w:multiLevelType w:val="hybridMultilevel"/>
     <w:tmpl w:val="EB3613FE"/>
@@ -59520,7 +61114,7 @@
       </w:rPr>
     </w:lvl>
   </w:abstractNum>
-  <w:abstractNum w:abstractNumId="9">
+  <w:abstractNum w:abstractNumId="10">
     <w:nsid w:val="394F4F77"/>
     <w:multiLevelType w:val="hybridMultilevel"/>
     <w:tmpl w:val="AC8A9B46"/>
@@ -59633,7 +61227,7 @@
       </w:rPr>
     </w:lvl>
   </w:abstractNum>
-  <w:abstractNum w:abstractNumId="10">
+  <w:abstractNum w:abstractNumId="11">
     <w:nsid w:val="3C530CB3"/>
     <w:multiLevelType w:val="hybridMultilevel"/>
     <w:tmpl w:val="81867CBC"/>
@@ -59747,7 +61341,7 @@
       </w:rPr>
     </w:lvl>
   </w:abstractNum>
-  <w:abstractNum w:abstractNumId="11">
+  <w:abstractNum w:abstractNumId="12">
     <w:nsid w:val="47722F67"/>
     <w:multiLevelType w:val="hybridMultilevel"/>
     <w:tmpl w:val="64C8A642"/>
@@ -59860,7 +61454,7 @@
       </w:rPr>
     </w:lvl>
   </w:abstractNum>
-  <w:abstractNum w:abstractNumId="12">
+  <w:abstractNum w:abstractNumId="13">
     <w:nsid w:val="5C2301BC"/>
     <w:multiLevelType w:val="hybridMultilevel"/>
     <w:tmpl w:val="64E63B10"/>
@@ -59946,7 +61540,7 @@
       </w:pPr>
     </w:lvl>
   </w:abstractNum>
-  <w:abstractNum w:abstractNumId="13">
+  <w:abstractNum w:abstractNumId="14">
     <w:nsid w:val="61F5354A"/>
     <w:multiLevelType w:val="hybridMultilevel"/>
     <w:tmpl w:val="4F665E04"/>
@@ -60059,7 +61653,7 @@
       </w:rPr>
     </w:lvl>
   </w:abstractNum>
-  <w:abstractNum w:abstractNumId="14">
+  <w:abstractNum w:abstractNumId="15">
     <w:nsid w:val="68B667FB"/>
     <w:multiLevelType w:val="multilevel"/>
     <w:tmpl w:val="3516F0BE"/>
@@ -60186,7 +61780,7 @@
       </w:rPr>
     </w:lvl>
   </w:abstractNum>
-  <w:abstractNum w:abstractNumId="15">
+  <w:abstractNum w:abstractNumId="16">
     <w:nsid w:val="696A440C"/>
     <w:multiLevelType w:val="hybridMultilevel"/>
     <w:tmpl w:val="AEFEEEAC"/>
@@ -60275,7 +61869,7 @@
       </w:pPr>
     </w:lvl>
   </w:abstractNum>
-  <w:abstractNum w:abstractNumId="16">
+  <w:abstractNum w:abstractNumId="17">
     <w:nsid w:val="6F642C10"/>
     <w:multiLevelType w:val="hybridMultilevel"/>
     <w:tmpl w:val="E9528B1E"/>
@@ -60365,7 +61959,7 @@
       </w:pPr>
     </w:lvl>
   </w:abstractNum>
-  <w:abstractNum w:abstractNumId="17">
+  <w:abstractNum w:abstractNumId="18">
     <w:nsid w:val="721C7B13"/>
     <w:multiLevelType w:val="hybridMultilevel"/>
     <w:tmpl w:val="B8169416"/>
@@ -60451,7 +62045,7 @@
       </w:pPr>
     </w:lvl>
   </w:abstractNum>
-  <w:abstractNum w:abstractNumId="18">
+  <w:abstractNum w:abstractNumId="19">
     <w:nsid w:val="794D5F08"/>
     <w:multiLevelType w:val="hybridMultilevel"/>
     <w:tmpl w:val="E77E91EA"/>
@@ -60564,7 +62158,7 @@
       </w:rPr>
     </w:lvl>
   </w:abstractNum>
-  <w:abstractNum w:abstractNumId="19">
+  <w:abstractNum w:abstractNumId="20">
     <w:nsid w:val="7B193ADE"/>
     <w:multiLevelType w:val="hybridMultilevel"/>
     <w:tmpl w:val="13527CFC"/>
@@ -60678,7 +62272,7 @@
     </w:lvl>
   </w:abstractNum>
   <w:num w:numId="1">
-    <w:abstractNumId w:val="14"/>
+    <w:abstractNumId w:val="15"/>
   </w:num>
   <w:num w:numId="2">
     <w:abstractNumId w:val="2"/>
@@ -60687,55 +62281,58 @@
     <w:abstractNumId w:val="3"/>
   </w:num>
   <w:num w:numId="4">
-    <w:abstractNumId w:val="8"/>
+    <w:abstractNumId w:val="9"/>
   </w:num>
   <w:num w:numId="5">
-    <w:abstractNumId w:val="10"/>
+    <w:abstractNumId w:val="11"/>
   </w:num>
   <w:num w:numId="6">
-    <w:abstractNumId w:val="15"/>
+    <w:abstractNumId w:val="16"/>
   </w:num>
   <w:num w:numId="7">
-    <w:abstractNumId w:val="11"/>
+    <w:abstractNumId w:val="12"/>
   </w:num>
   <w:num w:numId="8">
     <w:abstractNumId w:val="4"/>
   </w:num>
   <w:num w:numId="9">
-    <w:abstractNumId w:val="19"/>
+    <w:abstractNumId w:val="20"/>
   </w:num>
   <w:num w:numId="10">
     <w:abstractNumId w:val="1"/>
   </w:num>
   <w:num w:numId="11">
-    <w:abstractNumId w:val="6"/>
+    <w:abstractNumId w:val="7"/>
   </w:num>
   <w:num w:numId="12">
     <w:abstractNumId w:val="5"/>
   </w:num>
   <w:num w:numId="13">
-    <w:abstractNumId w:val="17"/>
+    <w:abstractNumId w:val="18"/>
   </w:num>
   <w:num w:numId="14">
-    <w:abstractNumId w:val="12"/>
+    <w:abstractNumId w:val="13"/>
   </w:num>
   <w:num w:numId="15">
     <w:abstractNumId w:val="0"/>
   </w:num>
   <w:num w:numId="16">
-    <w:abstractNumId w:val="9"/>
+    <w:abstractNumId w:val="10"/>
   </w:num>
   <w:num w:numId="17">
-    <w:abstractNumId w:val="13"/>
+    <w:abstractNumId w:val="14"/>
   </w:num>
   <w:num w:numId="18">
-    <w:abstractNumId w:val="7"/>
+    <w:abstractNumId w:val="8"/>
   </w:num>
   <w:num w:numId="19">
-    <w:abstractNumId w:val="16"/>
+    <w:abstractNumId w:val="17"/>
   </w:num>
   <w:num w:numId="20">
-    <w:abstractNumId w:val="18"/>
+    <w:abstractNumId w:val="19"/>
+  </w:num>
+  <w:num w:numId="21">
+    <w:abstractNumId w:val="6"/>
   </w:num>
 </w:numbering>
 </file>
@@ -61325,6 +62922,7 @@
   <w:style w:type="character" w:default="1" w:styleId="a0">
     <w:name w:val="Default Paragraph Font"/>
     <w:uiPriority w:val="1"/>
+    <w:semiHidden/>
     <w:unhideWhenUsed/>
   </w:style>
   <w:style w:type="table" w:default="1" w:styleId="a1">
@@ -62031,7 +63629,7 @@
 </file>
 
 <file path=customXml/itemProps1.xml><?xml version="1.0" encoding="utf-8"?>
-<ds:datastoreItem xmlns:ds="http://schemas.openxmlformats.org/officeDocument/2006/customXml" ds:itemID="{52070A0F-1450-4B75-A368-2231C7A985CD}">
+<ds:datastoreItem xmlns:ds="http://schemas.openxmlformats.org/officeDocument/2006/customXml" ds:itemID="{74543A69-67D6-4A59-A906-A6B74D72382E}">
   <ds:schemaRefs>
     <ds:schemaRef ds:uri="http://schemas.openxmlformats.org/officeDocument/2006/bibliography"/>
   </ds:schemaRefs>

--- a/算法映射方案_1.docx
+++ b/算法映射方案_1.docx
@@ -1706,7 +1706,15 @@
         <w:rPr>
           <w:lang w:val="x-none"/>
         </w:rPr>
-        <w:t>轮函数中的位置特征</w:t>
+        <w:t>轮函数中的</w:t>
+      </w:r>
+      <w:bookmarkStart w:id="15" w:name="_GoBack"/>
+      <w:bookmarkEnd w:id="15"/>
+      <w:r>
+        <w:rPr>
+          <w:lang w:val="x-none"/>
+        </w:rPr>
+        <w:t>位置特征</w:t>
       </w:r>
       <w:r>
         <w:rPr>
@@ -3029,7 +3037,7 @@
           <w:lang w:eastAsia="zh-CN"/>
         </w:rPr>
       </w:pPr>
-      <w:bookmarkStart w:id="15" w:name="_Toc420597275"/>
+      <w:bookmarkStart w:id="16" w:name="_Toc420597275"/>
       <w:r>
         <w:rPr>
           <w:lang w:eastAsia="zh-CN"/>
@@ -3726,9 +3734,6 @@
     <w:p>
       <w:pPr>
         <w:ind w:firstLineChars="200" w:firstLine="420"/>
-        <w:rPr>
-          <w:rFonts w:hint="eastAsia"/>
-        </w:rPr>
       </w:pPr>
       <w:r>
         <w:t>虽然算法有着相同的基本运算操作</w:t>
@@ -3767,7 +3772,7 @@
         <w:keepNext/>
         <w:jc w:val="center"/>
         <w:rPr>
-          <w:rFonts w:asciiTheme="minorHAnsi" w:eastAsiaTheme="minorEastAsia" w:hAnsiTheme="minorHAnsi" w:cstheme="minorBidi" w:hint="eastAsia"/>
+          <w:rFonts w:asciiTheme="minorHAnsi" w:eastAsiaTheme="minorEastAsia" w:hAnsiTheme="minorHAnsi" w:cstheme="minorBidi"/>
           <w:color w:val="000000"/>
         </w:rPr>
       </w:pPr>
@@ -5364,13 +5369,7 @@
         <w:rPr>
           <w:rFonts w:hint="eastAsia"/>
         </w:rPr>
-        <w:t>位宽大多</w:t>
-      </w:r>
-      <w:r>
-        <w:rPr>
-          <w:rFonts w:hint="eastAsia"/>
-        </w:rPr>
-        <w:t>是字节或字节的整数倍</w:t>
+        <w:t>位宽大多是字节或字节的整数倍</w:t>
       </w:r>
       <w:r>
         <w:rPr>
@@ -5389,35 +5388,21 @@
           <w:rFonts w:hint="eastAsia"/>
           <w:color w:val="000000"/>
         </w:rPr>
-        <w:t>取摸</w:t>
+        <w:t>取摸操作都是</w:t>
       </w:r>
       <w:r>
         <w:rPr>
           <w:rFonts w:hint="eastAsia"/>
           <w:color w:val="000000"/>
         </w:rPr>
-        <w:t>操作都是</w:t>
+        <w:t>2</w:t>
       </w:r>
       <w:r>
         <w:rPr>
           <w:rFonts w:hint="eastAsia"/>
           <w:color w:val="000000"/>
         </w:rPr>
-        <w:t>2</w:t>
-      </w:r>
-      <w:r>
-        <w:rPr>
-          <w:rFonts w:hint="eastAsia"/>
-          <w:color w:val="000000"/>
-        </w:rPr>
-        <w:t>的</w:t>
-      </w:r>
-      <w:r>
-        <w:rPr>
-          <w:rFonts w:hint="eastAsia"/>
-          <w:color w:val="000000"/>
-        </w:rPr>
-        <w:t>幂次，</w:t>
+        <w:t>的幂次，</w:t>
       </w:r>
       <w:r>
         <w:rPr>
@@ -5519,31 +5504,7 @@
         <w:rPr>
           <w:rFonts w:hint="eastAsia"/>
         </w:rPr>
-        <w:t>盒的</w:t>
-      </w:r>
-      <w:r>
-        <w:rPr>
-          <w:rFonts w:hint="eastAsia"/>
-        </w:rPr>
-        <w:t>输入输出</w:t>
-      </w:r>
-      <w:r>
-        <w:rPr>
-          <w:rFonts w:hint="eastAsia"/>
-        </w:rPr>
-        <w:t>模式</w:t>
-      </w:r>
-      <w:r>
-        <w:rPr>
-          <w:rFonts w:hint="eastAsia"/>
-        </w:rPr>
-        <w:t>，</w:t>
-      </w:r>
-      <w:r>
-        <w:rPr>
-          <w:rFonts w:hint="eastAsia"/>
-        </w:rPr>
-        <w:t>常见的有</w:t>
+        <w:t>盒的输入输出模式，常见的有</w:t>
       </w:r>
       <w:r>
         <w:rPr>
@@ -5558,6 +5519,18 @@
         <w:rPr>
           <w:rFonts w:hint="eastAsia"/>
         </w:rPr>
+        <w:t>盒、</w:t>
+      </w:r>
+      <w:r>
+        <w:rPr>
+          <w:rFonts w:hint="eastAsia"/>
+        </w:rPr>
+        <w:t>4-</w:t>
+      </w:r>
+      <w:r>
+        <w:t>4 S</w:t>
+      </w:r>
+      <w:r>
         <w:t>盒</w:t>
       </w:r>
       <w:r>
@@ -5570,10 +5543,10 @@
         <w:rPr>
           <w:rFonts w:hint="eastAsia"/>
         </w:rPr>
-        <w:t>4-</w:t>
-      </w:r>
-      <w:r>
-        <w:t>4 S</w:t>
+        <w:t>8-</w:t>
+      </w:r>
+      <w:r>
+        <w:t>8S</w:t>
       </w:r>
       <w:r>
         <w:t>盒</w:t>
@@ -5591,7 +5564,7 @@
         <w:t>8-</w:t>
       </w:r>
       <w:r>
-        <w:t>8S</w:t>
+        <w:t>32 S</w:t>
       </w:r>
       <w:r>
         <w:t>盒</w:t>
@@ -5606,10 +5579,52 @@
         <w:rPr>
           <w:rFonts w:hint="eastAsia"/>
         </w:rPr>
+        <w:t>6-</w:t>
+      </w:r>
+      <w:r>
+        <w:t>2 S</w:t>
+      </w:r>
+      <w:r>
+        <w:t>盒</w:t>
+      </w:r>
+      <w:r>
+        <w:rPr>
+          <w:rFonts w:hint="eastAsia"/>
+        </w:rPr>
+        <w:t>、</w:t>
+      </w:r>
+      <w:r>
+        <w:rPr>
+          <w:rFonts w:hint="eastAsia"/>
+        </w:rPr>
+        <w:t>10-</w:t>
+      </w:r>
+      <w:r>
+        <w:t>8 S</w:t>
+      </w:r>
+      <w:r>
+        <w:t>盒</w:t>
+      </w:r>
+      <w:r>
+        <w:rPr>
+          <w:rFonts w:hint="eastAsia"/>
+        </w:rPr>
+        <w:t>；其中出现最多的是</w:t>
+      </w:r>
+      <w:r>
+        <w:rPr>
+          <w:rFonts w:hint="eastAsia"/>
+        </w:rPr>
         <w:t>8-</w:t>
       </w:r>
       <w:r>
-        <w:t>32 S</w:t>
+        <w:t>8</w:t>
+      </w:r>
+      <w:r>
+        <w:t>的</w:t>
+      </w:r>
+      <w:r>
+        <w:t>S</w:t>
       </w:r>
       <w:r>
         <w:t>盒</w:t>
@@ -5618,19 +5633,52 @@
         <w:rPr>
           <w:rFonts w:hint="eastAsia"/>
         </w:rPr>
+        <w:t>。而且根据变化程度和使用方式的不同，分组密码使用的</w:t>
+      </w:r>
+      <w:r>
+        <w:rPr>
+          <w:rFonts w:hint="eastAsia"/>
+        </w:rPr>
+        <w:t>S</w:t>
+      </w:r>
+      <w:r>
+        <w:rPr>
+          <w:rFonts w:hint="eastAsia"/>
+        </w:rPr>
+        <w:t>盒可分为两种方式：一种是每轮操作使用相同的</w:t>
+      </w:r>
+      <w:r>
+        <w:rPr>
+          <w:rFonts w:hint="eastAsia"/>
+        </w:rPr>
+        <w:t>S</w:t>
+      </w:r>
+      <w:r>
+        <w:rPr>
+          <w:rFonts w:hint="eastAsia"/>
+        </w:rPr>
+        <w:t>盒，如</w:t>
+      </w:r>
+      <w:r>
+        <w:rPr>
+          <w:rFonts w:hint="eastAsia"/>
+        </w:rPr>
+        <w:t>DES</w:t>
+      </w:r>
+      <w:r>
+        <w:rPr>
+          <w:rFonts w:hint="eastAsia"/>
+        </w:rPr>
         <w:t>、</w:t>
       </w:r>
       <w:r>
-        <w:rPr>
-          <w:rFonts w:hint="eastAsia"/>
-        </w:rPr>
-        <w:t>6-</w:t>
-      </w:r>
-      <w:r>
-        <w:t>2 S</w:t>
-      </w:r>
-      <w:r>
-        <w:t>盒</w:t>
+        <w:t>A</w:t>
+      </w:r>
+      <w:r>
+        <w:rPr>
+          <w:rFonts w:hint="eastAsia"/>
+        </w:rPr>
+        <w:t>ES</w:t>
       </w:r>
       <w:r>
         <w:rPr>
@@ -5642,172 +5690,25 @@
         <w:rPr>
           <w:rFonts w:hint="eastAsia"/>
         </w:rPr>
-        <w:t>10-</w:t>
-      </w:r>
-      <w:r>
-        <w:t>8 S</w:t>
-      </w:r>
-      <w:r>
-        <w:t>盒</w:t>
-      </w:r>
-      <w:r>
-        <w:rPr>
-          <w:rFonts w:hint="eastAsia"/>
-        </w:rPr>
-        <w:t>；其中出现最多的是</w:t>
-      </w:r>
-      <w:r>
-        <w:rPr>
-          <w:rFonts w:hint="eastAsia"/>
-        </w:rPr>
-        <w:t>8-</w:t>
-      </w:r>
-      <w:r>
-        <w:t>8</w:t>
-      </w:r>
-      <w:r>
-        <w:t>的</w:t>
-      </w:r>
-      <w:r>
+        <w:t>Blowfish</w:t>
+      </w:r>
+      <w:r>
+        <w:rPr>
+          <w:rFonts w:hint="eastAsia"/>
+        </w:rPr>
+        <w:t>等；另一种是每轮操作使用不同的</w:t>
+      </w:r>
+      <w:r>
+        <w:rPr>
+          <w:rFonts w:hint="eastAsia"/>
+        </w:rPr>
         <w:t>S</w:t>
       </w:r>
       <w:r>
-        <w:t>盒</w:t>
-      </w:r>
-      <w:r>
-        <w:rPr>
-          <w:rFonts w:hint="eastAsia"/>
-        </w:rPr>
-        <w:t>。而且</w:t>
-      </w:r>
-      <w:r>
-        <w:rPr>
-          <w:rFonts w:hint="eastAsia"/>
-        </w:rPr>
-        <w:t>根据变化程度和使用方式的不同</w:t>
-      </w:r>
-      <w:r>
-        <w:rPr>
-          <w:rFonts w:hint="eastAsia"/>
-        </w:rPr>
-        <w:t>，</w:t>
-      </w:r>
-      <w:r>
-        <w:rPr>
-          <w:rFonts w:hint="eastAsia"/>
-        </w:rPr>
-        <w:t>分组密码使用的</w:t>
-      </w:r>
-      <w:r>
-        <w:rPr>
-          <w:rFonts w:hint="eastAsia"/>
-        </w:rPr>
-        <w:t>S</w:t>
-      </w:r>
-      <w:r>
-        <w:rPr>
-          <w:rFonts w:hint="eastAsia"/>
-        </w:rPr>
-        <w:t>盒可分为两种方式</w:t>
-      </w:r>
-      <w:r>
-        <w:rPr>
-          <w:rFonts w:hint="eastAsia"/>
-        </w:rPr>
-        <w:t>：</w:t>
-      </w:r>
-      <w:r>
-        <w:rPr>
-          <w:rFonts w:hint="eastAsia"/>
-        </w:rPr>
-        <w:t>一种是每轮操作使用相同的</w:t>
-      </w:r>
-      <w:r>
-        <w:rPr>
-          <w:rFonts w:hint="eastAsia"/>
-        </w:rPr>
-        <w:t>S</w:t>
-      </w:r>
-      <w:r>
-        <w:rPr>
-          <w:rFonts w:hint="eastAsia"/>
-        </w:rPr>
-        <w:t>盒</w:t>
-      </w:r>
-      <w:r>
-        <w:rPr>
-          <w:rFonts w:hint="eastAsia"/>
-        </w:rPr>
-        <w:t>，</w:t>
-      </w:r>
-      <w:r>
-        <w:rPr>
-          <w:rFonts w:hint="eastAsia"/>
-        </w:rPr>
-        <w:t>如</w:t>
-      </w:r>
-      <w:r>
-        <w:rPr>
-          <w:rFonts w:hint="eastAsia"/>
-        </w:rPr>
-        <w:t>DES</w:t>
-      </w:r>
-      <w:r>
-        <w:rPr>
-          <w:rFonts w:hint="eastAsia"/>
-        </w:rPr>
-        <w:t>、</w:t>
-      </w:r>
-      <w:r>
-        <w:t>A</w:t>
-      </w:r>
-      <w:r>
-        <w:rPr>
-          <w:rFonts w:hint="eastAsia"/>
-        </w:rPr>
-        <w:t>ES</w:t>
-      </w:r>
-      <w:r>
-        <w:rPr>
-          <w:rFonts w:hint="eastAsia"/>
-        </w:rPr>
-        <w:t>、</w:t>
-      </w:r>
-      <w:r>
-        <w:rPr>
-          <w:rFonts w:hint="eastAsia"/>
-        </w:rPr>
-        <w:t>Blowfish</w:t>
-      </w:r>
-      <w:r>
-        <w:rPr>
-          <w:rFonts w:hint="eastAsia"/>
-        </w:rPr>
-        <w:t>等；</w:t>
-      </w:r>
-      <w:r>
-        <w:rPr>
-          <w:rFonts w:hint="eastAsia"/>
-        </w:rPr>
-        <w:t>另一种是每轮操作使用不同的</w:t>
-      </w:r>
-      <w:r>
-        <w:rPr>
-          <w:rFonts w:hint="eastAsia"/>
-        </w:rPr>
-        <w:t>S</w:t>
-      </w:r>
-      <w:r>
-        <w:rPr>
-          <w:rFonts w:hint="eastAsia"/>
-        </w:rPr>
-        <w:t>盒</w:t>
-      </w:r>
-      <w:r>
-        <w:rPr>
-          <w:rFonts w:hint="eastAsia"/>
-        </w:rPr>
-        <w:t>，如</w:t>
+        <w:rPr>
+          <w:rFonts w:hint="eastAsia"/>
+        </w:rPr>
+        <w:t>盒，如</w:t>
       </w:r>
       <w:r>
         <w:rPr>
@@ -5924,9 +5825,6 @@
           <w:numId w:val="21"/>
         </w:numPr>
         <w:ind w:firstLineChars="0"/>
-        <w:rPr>
-          <w:rFonts w:hint="eastAsia"/>
-        </w:rPr>
       </w:pPr>
       <w:r>
         <w:t>分组密码</w:t>
@@ -5994,7 +5892,6 @@
       <w:pPr>
         <w:ind w:firstLineChars="200" w:firstLine="420"/>
         <w:rPr>
-          <w:rFonts w:hint="eastAsia"/>
           <w:lang w:val="x-none"/>
         </w:rPr>
       </w:pPr>
@@ -6018,15 +5915,7 @@
           <w:color w:val="333333"/>
           <w:shd w:val="clear" w:color="auto" w:fill="FFFFFF"/>
         </w:rPr>
-        <w:t>Data Flow G</w:t>
-      </w:r>
-      <w:r>
-        <w:rPr>
-          <w:rFonts w:ascii="Arial" w:hAnsi="Arial" w:cs="Arial"/>
-          <w:color w:val="333333"/>
-          <w:shd w:val="clear" w:color="auto" w:fill="FFFFFF"/>
-        </w:rPr>
-        <w:t>raph</w:t>
+        <w:t>Data Flow Graph</w:t>
       </w:r>
       <w:r>
         <w:rPr>
@@ -6310,14 +6199,100 @@
           <w:rFonts w:hint="eastAsia"/>
           <w:lang w:val="x-none"/>
         </w:rPr>
-        <w:t>）</w:t>
-      </w:r>
-      <w:r>
-        <w:rPr>
-          <w:rFonts w:hint="eastAsia"/>
-          <w:lang w:val="x-none"/>
-        </w:rPr>
-        <w:t>组合设计时一个有意义的组合，因为含有这个组合的路径更长，假设其它操作都不进行组合，那么</w:t>
+        <w:t>）组合设计时一个有意义的组合，因为含有这个组合的路径更长，假设其它操作都不进行组合，那么（</w:t>
+      </w:r>
+      <w:r>
+        <w:rPr>
+          <w:rFonts w:hint="eastAsia"/>
+          <w:lang w:val="x-none"/>
+        </w:rPr>
+        <w:t>v</w:t>
+      </w:r>
+      <w:r>
+        <w:rPr>
+          <w:lang w:val="x-none"/>
+        </w:rPr>
+        <w:t>2</w:t>
+      </w:r>
+      <w:r>
+        <w:rPr>
+          <w:rFonts w:hint="eastAsia"/>
+          <w:lang w:val="x-none"/>
+        </w:rPr>
+        <w:t>，</w:t>
+      </w:r>
+      <w:r>
+        <w:rPr>
+          <w:lang w:val="x-none"/>
+        </w:rPr>
+        <w:t>v3</w:t>
+      </w:r>
+      <w:r>
+        <w:rPr>
+          <w:rFonts w:hint="eastAsia"/>
+          <w:lang w:val="x-none"/>
+        </w:rPr>
+        <w:t>）组合设计可以将整个</w:t>
+      </w:r>
+      <w:r>
+        <w:rPr>
+          <w:rFonts w:hint="eastAsia"/>
+          <w:lang w:val="x-none"/>
+        </w:rPr>
+        <w:t>DFG</w:t>
+      </w:r>
+      <w:r>
+        <w:rPr>
+          <w:lang w:val="x-none"/>
+        </w:rPr>
+        <w:t>流程</w:t>
+      </w:r>
+      <w:r>
+        <w:rPr>
+          <w:rFonts w:hint="eastAsia"/>
+          <w:lang w:val="x-none"/>
+        </w:rPr>
+        <w:t>映射</w:t>
+      </w:r>
+      <w:r>
+        <w:rPr>
+          <w:lang w:val="x-none"/>
+        </w:rPr>
+        <w:t>到</w:t>
+      </w:r>
+      <w:r>
+        <w:rPr>
+          <w:rFonts w:hint="eastAsia"/>
+          <w:lang w:val="x-none"/>
+        </w:rPr>
+        <w:t>5</w:t>
+      </w:r>
+      <w:r>
+        <w:rPr>
+          <w:rFonts w:hint="eastAsia"/>
+          <w:lang w:val="x-none"/>
+        </w:rPr>
+        <w:t>行</w:t>
+      </w:r>
+      <w:r>
+        <w:rPr>
+          <w:rFonts w:hint="eastAsia"/>
+          <w:lang w:val="x-none"/>
+        </w:rPr>
+        <w:t>PE</w:t>
+      </w:r>
+      <w:r>
+        <w:rPr>
+          <w:rFonts w:hint="eastAsia"/>
+          <w:lang w:val="x-none"/>
+        </w:rPr>
+        <w:t>阵列上。但</w:t>
+      </w:r>
+      <w:r>
+        <w:rPr>
+          <w:lang w:val="x-none"/>
+        </w:rPr>
+        <w:t>如果</w:t>
       </w:r>
       <w:r>
         <w:rPr>
@@ -6348,93 +6323,6 @@
       </w:r>
       <w:r>
         <w:rPr>
-          <w:lang w:val="x-none"/>
-        </w:rPr>
-        <w:t>v3</w:t>
-      </w:r>
-      <w:r>
-        <w:rPr>
-          <w:rFonts w:hint="eastAsia"/>
-          <w:lang w:val="x-none"/>
-        </w:rPr>
-        <w:t>）</w:t>
-      </w:r>
-      <w:r>
-        <w:rPr>
-          <w:rFonts w:hint="eastAsia"/>
-          <w:lang w:val="x-none"/>
-        </w:rPr>
-        <w:t>组合设计可以将整个</w:t>
-      </w:r>
-      <w:r>
-        <w:rPr>
-          <w:rFonts w:hint="eastAsia"/>
-          <w:lang w:val="x-none"/>
-        </w:rPr>
-        <w:t>DFG</w:t>
-      </w:r>
-      <w:r>
-        <w:rPr>
-          <w:lang w:val="x-none"/>
-        </w:rPr>
-        <w:t>流程</w:t>
-      </w:r>
-      <w:r>
-        <w:rPr>
-          <w:rFonts w:hint="eastAsia"/>
-          <w:lang w:val="x-none"/>
-        </w:rPr>
-        <w:t>映射</w:t>
-      </w:r>
-      <w:r>
-        <w:rPr>
-          <w:lang w:val="x-none"/>
-        </w:rPr>
-        <w:t>到</w:t>
-      </w:r>
-      <w:r>
-        <w:rPr>
-          <w:rFonts w:hint="eastAsia"/>
-          <w:lang w:val="x-none"/>
-        </w:rPr>
-        <w:t>5</w:t>
-      </w:r>
-      <w:r>
-        <w:rPr>
-          <w:rFonts w:hint="eastAsia"/>
-          <w:lang w:val="x-none"/>
-        </w:rPr>
-        <w:t>行</w:t>
-      </w:r>
-      <w:r>
-        <w:rPr>
-          <w:rFonts w:hint="eastAsia"/>
-          <w:lang w:val="x-none"/>
-        </w:rPr>
-        <w:t>PE</w:t>
-      </w:r>
-      <w:r>
-        <w:rPr>
-          <w:rFonts w:hint="eastAsia"/>
-          <w:lang w:val="x-none"/>
-        </w:rPr>
-        <w:t>阵列上。但</w:t>
-      </w:r>
-      <w:r>
-        <w:rPr>
-          <w:lang w:val="x-none"/>
-        </w:rPr>
-        <w:t>如果</w:t>
-      </w:r>
-      <w:r>
-        <w:rPr>
-          <w:rFonts w:hint="eastAsia"/>
-          <w:lang w:val="x-none"/>
-        </w:rPr>
-        <w:t>（</w:t>
-      </w:r>
-      <w:r>
-        <w:rPr>
           <w:rFonts w:hint="eastAsia"/>
           <w:lang w:val="x-none"/>
         </w:rPr>
@@ -6444,26 +6332,6 @@
         <w:rPr>
           <w:lang w:val="x-none"/>
         </w:rPr>
-        <w:t>2</w:t>
-      </w:r>
-      <w:r>
-        <w:rPr>
-          <w:rFonts w:hint="eastAsia"/>
-          <w:lang w:val="x-none"/>
-        </w:rPr>
-        <w:t>，</w:t>
-      </w:r>
-      <w:r>
-        <w:rPr>
-          <w:rFonts w:hint="eastAsia"/>
-          <w:lang w:val="x-none"/>
-        </w:rPr>
-        <w:t>v</w:t>
-      </w:r>
-      <w:r>
-        <w:rPr>
-          <w:lang w:val="x-none"/>
-        </w:rPr>
         <w:t>4</w:t>
       </w:r>
       <w:r>
@@ -6471,14 +6339,7 @@
           <w:rFonts w:hint="eastAsia"/>
           <w:lang w:val="x-none"/>
         </w:rPr>
-        <w:t>）</w:t>
-      </w:r>
-      <w:r>
-        <w:rPr>
-          <w:rFonts w:hint="eastAsia"/>
-          <w:lang w:val="x-none"/>
-        </w:rPr>
-        <w:t>组合，没有改变长路径，映射依然需要</w:t>
+        <w:t>）组合，没有改变长路径，映射依然需要</w:t>
       </w:r>
       <w:r>
         <w:rPr>
@@ -6544,10 +6405,10 @@
             <v:path o:extrusionok="f" gradientshapeok="t" o:connecttype="rect"/>
             <o:lock v:ext="edit" aspectratio="t"/>
           </v:shapetype>
-          <v:shape id="_x0000_i1055" type="#_x0000_t75" style="width:76.4pt;height:137.75pt" o:ole="">
+          <v:shape id="_x0000_i1025" type="#_x0000_t75" style="width:76.1pt;height:137.9pt" o:ole="">
             <v:imagedata r:id="rId8" o:title=""/>
           </v:shape>
-          <o:OLEObject Type="Embed" ProgID="Visio.Drawing.15" ShapeID="_x0000_i1055" DrawAspect="Content" ObjectID="_1520258948" r:id="rId9"/>
+          <o:OLEObject Type="Embed" ProgID="Visio.Drawing.15" ShapeID="_x0000_i1025" DrawAspect="Content" ObjectID="_1520278946" r:id="rId9"/>
         </w:object>
       </w:r>
     </w:p>
@@ -6827,10 +6688,10 @@
       </w:pPr>
       <w:r>
         <w:object w:dxaOrig="7741" w:dyaOrig="5731">
-          <v:shape id="_x0000_i1057" type="#_x0000_t75" style="width:298pt;height:221pt" o:ole="">
+          <v:shape id="_x0000_i1026" type="#_x0000_t75" style="width:298.2pt;height:220.75pt" o:ole="">
             <v:imagedata r:id="rId10" o:title=""/>
           </v:shape>
-          <o:OLEObject Type="Embed" ProgID="Visio.Drawing.15" ShapeID="_x0000_i1057" DrawAspect="Content" ObjectID="_1520258949" r:id="rId11"/>
+          <o:OLEObject Type="Embed" ProgID="Visio.Drawing.15" ShapeID="_x0000_i1026" DrawAspect="Content" ObjectID="_1520278947" r:id="rId11"/>
         </w:object>
       </w:r>
     </w:p>
@@ -6838,9 +6699,6 @@
       <w:pPr>
         <w:pStyle w:val="aa"/>
         <w:jc w:val="center"/>
-        <w:rPr>
-          <w:rFonts w:hint="eastAsia"/>
-        </w:rPr>
       </w:pPr>
       <w:r>
         <w:rPr>
@@ -6903,13 +6761,7 @@
         <w:t>模型</w:t>
       </w:r>
     </w:p>
-    <w:p>
-      <w:pPr>
-        <w:rPr>
-          <w:rFonts w:hint="eastAsia"/>
-        </w:rPr>
-      </w:pPr>
-    </w:p>
+    <w:p/>
     <w:p>
       <w:pPr>
         <w:pStyle w:val="a7"/>
@@ -6925,14 +6777,16 @@
       <w:r>
         <w:t>拓扑特征</w:t>
       </w:r>
-      <w:bookmarkStart w:id="16" w:name="_GoBack"/>
-      <w:bookmarkEnd w:id="15"/>
       <w:bookmarkEnd w:id="16"/>
     </w:p>
     <w:p>
       <w:pPr>
         <w:rPr>
-          <w:lang w:val="x-none"/>
+          <w:rFonts w:ascii="Arial" w:hAnsi="Arial" w:cs="Arial" w:hint="eastAsia"/>
+          <w:color w:val="222222"/>
+          <w:sz w:val="20"/>
+          <w:szCs w:val="20"/>
+          <w:shd w:val="clear" w:color="auto" w:fill="FFFFFF"/>
         </w:rPr>
       </w:pPr>
       <w:r>
@@ -7016,6 +6870,47 @@
           <w:lang w:val="x-none"/>
         </w:rPr>
       </w:pPr>
+      <w:r>
+        <w:rPr>
+          <w:rFonts w:hint="eastAsia"/>
+          <w:lang w:val="x-none"/>
+        </w:rPr>
+        <w:t>异构组和轮函数的关系</w:t>
+      </w:r>
+    </w:p>
+    <w:p>
+      <w:pPr>
+        <w:rPr>
+          <w:lang w:val="x-none"/>
+        </w:rPr>
+      </w:pPr>
+      <w:r>
+        <w:rPr>
+          <w:lang w:val="x-none"/>
+        </w:rPr>
+        <w:t>异构组和按行扩展的区别</w:t>
+      </w:r>
+    </w:p>
+    <w:p>
+      <w:pPr>
+        <w:rPr>
+          <w:rFonts w:hint="eastAsia"/>
+          <w:lang w:val="x-none"/>
+        </w:rPr>
+      </w:pPr>
+      <w:r>
+        <w:rPr>
+          <w:lang w:val="x-none"/>
+        </w:rPr>
+        <w:t>大算子和异构组</w:t>
+      </w:r>
+      <w:r>
+        <w:rPr>
+          <w:rFonts w:hint="eastAsia"/>
+          <w:lang w:val="x-none"/>
+        </w:rPr>
+        <w:t>、轮函数的关系</w:t>
+      </w:r>
     </w:p>
     <w:p>
       <w:pPr>
@@ -7067,7 +6962,15 @@
           <w:rFonts w:hint="eastAsia"/>
           <w:lang w:val="x-none"/>
         </w:rPr>
-        <w:t>顶点活动网</w:t>
+        <w:t>顶</w:t>
+      </w:r>
+      <w:r>
+        <w:rPr>
+          <w:rFonts w:hint="eastAsia"/>
+          <w:lang w:val="x-none"/>
+        </w:rPr>
+        <w:lastRenderedPageBreak/>
+        <w:t>点活动网</w:t>
       </w:r>
       <w:r>
         <w:rPr>
@@ -7138,14 +7041,7 @@
         <w:rPr>
           <w:lang w:val="x-none"/>
         </w:rPr>
-        <w:t>网络拥有完</w:t>
-      </w:r>
-      <w:r>
-        <w:rPr>
-          <w:lang w:val="x-none"/>
-        </w:rPr>
-        <w:lastRenderedPageBreak/>
-        <w:t>全一样的结构</w:t>
+        <w:t>网络拥有完全一样的结构</w:t>
       </w:r>
       <w:r>
         <w:rPr>
@@ -7245,10 +7141,10 @@
       </w:pPr>
       <w:r>
         <w:object w:dxaOrig="8100" w:dyaOrig="3750">
-          <v:shape id="_x0000_i1025" type="#_x0000_t75" style="width:359.35pt;height:166.55pt" o:ole="">
+          <v:shape id="_x0000_i1027" type="#_x0000_t75" style="width:359.3pt;height:166.4pt" o:ole="">
             <v:imagedata r:id="rId12" o:title=""/>
           </v:shape>
-          <o:OLEObject Type="Embed" ProgID="Visio.Drawing.15" ShapeID="_x0000_i1025" DrawAspect="Content" ObjectID="_1520258950" r:id="rId13"/>
+          <o:OLEObject Type="Embed" ProgID="Visio.Drawing.15" ShapeID="_x0000_i1027" DrawAspect="Content" ObjectID="_1520278948" r:id="rId13"/>
         </w:object>
       </w:r>
     </w:p>
@@ -9700,10 +9596,10 @@
       </w:pPr>
       <w:r>
         <w:object w:dxaOrig="11251" w:dyaOrig="15991">
-          <v:shape id="_x0000_i1026" type="#_x0000_t75" style="width:396.3pt;height:560.95pt" o:ole="">
+          <v:shape id="_x0000_i1028" type="#_x0000_t75" style="width:396pt;height:561.05pt" o:ole="">
             <v:imagedata r:id="rId14" o:title=""/>
           </v:shape>
-          <o:OLEObject Type="Embed" ProgID="Visio.Drawing.15" ShapeID="_x0000_i1026" DrawAspect="Content" ObjectID="_1520258951" r:id="rId15"/>
+          <o:OLEObject Type="Embed" ProgID="Visio.Drawing.15" ShapeID="_x0000_i1028" DrawAspect="Content" ObjectID="_1520278949" r:id="rId15"/>
         </w:object>
       </w:r>
     </w:p>
@@ -11390,10 +11286,10 @@
       </w:pPr>
       <w:r>
         <w:object w:dxaOrig="10425" w:dyaOrig="9630">
-          <v:shape id="_x0000_i1027" type="#_x0000_t75" style="width:415.1pt;height:383.15pt" o:ole="">
+          <v:shape id="_x0000_i1029" type="#_x0000_t75" style="width:415pt;height:383.1pt" o:ole="">
             <v:imagedata r:id="rId16" o:title=""/>
           </v:shape>
-          <o:OLEObject Type="Embed" ProgID="Visio.Drawing.15" ShapeID="_x0000_i1027" DrawAspect="Content" ObjectID="_1520258952" r:id="rId17"/>
+          <o:OLEObject Type="Embed" ProgID="Visio.Drawing.15" ShapeID="_x0000_i1029" DrawAspect="Content" ObjectID="_1520278950" r:id="rId17"/>
         </w:object>
       </w:r>
     </w:p>
@@ -11758,10 +11654,10 @@
       </w:pPr>
       <w:r>
         <w:object w:dxaOrig="10425" w:dyaOrig="7080">
-          <v:shape id="_x0000_i1028" type="#_x0000_t75" style="width:396.3pt;height:266.1pt" o:ole="">
+          <v:shape id="_x0000_i1030" type="#_x0000_t75" style="width:396pt;height:266.25pt" o:ole="">
             <v:imagedata r:id="rId18" o:title=""/>
           </v:shape>
-          <o:OLEObject Type="Embed" ProgID="Visio.Drawing.15" ShapeID="_x0000_i1028" DrawAspect="Content" ObjectID="_1520258953" r:id="rId19"/>
+          <o:OLEObject Type="Embed" ProgID="Visio.Drawing.15" ShapeID="_x0000_i1030" DrawAspect="Content" ObjectID="_1520278951" r:id="rId19"/>
         </w:object>
       </w:r>
     </w:p>
@@ -15631,10 +15527,10 @@
       </w:pPr>
       <w:r>
         <w:object w:dxaOrig="11806" w:dyaOrig="7291">
-          <v:shape id="_x0000_i1029" type="#_x0000_t75" style="width:417.6pt;height:260.45pt" o:ole="">
+          <v:shape id="_x0000_i1031" type="#_x0000_t75" style="width:417.05pt;height:260.15pt" o:ole="">
             <v:imagedata r:id="rId20" o:title=""/>
           </v:shape>
-          <o:OLEObject Type="Embed" ProgID="Visio.Drawing.15" ShapeID="_x0000_i1029" DrawAspect="Content" ObjectID="_1520258954" r:id="rId21"/>
+          <o:OLEObject Type="Embed" ProgID="Visio.Drawing.15" ShapeID="_x0000_i1031" DrawAspect="Content" ObjectID="_1520278952" r:id="rId21"/>
         </w:object>
       </w:r>
     </w:p>
@@ -17429,10 +17325,10 @@
       </w:pPr>
       <w:r>
         <w:object w:dxaOrig="4351" w:dyaOrig="4516">
-          <v:shape id="_x0000_i1030" type="#_x0000_t75" style="width:3in;height:222.9pt" o:ole="">
+          <v:shape id="_x0000_i1032" type="#_x0000_t75" style="width:3in;height:222.8pt" o:ole="">
             <v:imagedata r:id="rId22" o:title=""/>
           </v:shape>
-          <o:OLEObject Type="Embed" ProgID="Visio.Drawing.15" ShapeID="_x0000_i1030" DrawAspect="Content" ObjectID="_1520258955" r:id="rId23"/>
+          <o:OLEObject Type="Embed" ProgID="Visio.Drawing.15" ShapeID="_x0000_i1032" DrawAspect="Content" ObjectID="_1520278953" r:id="rId23"/>
         </w:object>
       </w:r>
     </w:p>
@@ -18342,10 +18238,10 @@
       </w:pPr>
       <w:r>
         <w:object w:dxaOrig="3406" w:dyaOrig="5445">
-          <v:shape id="_x0000_i1031" type="#_x0000_t75" style="width:172.8pt;height:273.6pt" o:ole="">
+          <v:shape id="_x0000_i1033" type="#_x0000_t75" style="width:172.55pt;height:273.75pt" o:ole="">
             <v:imagedata r:id="rId24" o:title=""/>
           </v:shape>
-          <o:OLEObject Type="Embed" ProgID="Visio.Drawing.15" ShapeID="_x0000_i1031" DrawAspect="Content" ObjectID="_1520258956" r:id="rId25"/>
+          <o:OLEObject Type="Embed" ProgID="Visio.Drawing.15" ShapeID="_x0000_i1033" DrawAspect="Content" ObjectID="_1520278954" r:id="rId25"/>
         </w:object>
       </w:r>
     </w:p>
@@ -19330,10 +19226,10 @@
       </w:pPr>
       <w:r>
         <w:object w:dxaOrig="3015" w:dyaOrig="3331">
-          <v:shape id="_x0000_i1032" type="#_x0000_t75" style="width:179.7pt;height:201.6pt" o:ole="">
+          <v:shape id="_x0000_i1034" type="#_x0000_t75" style="width:180pt;height:201.75pt" o:ole="">
             <v:imagedata r:id="rId26" o:title=""/>
           </v:shape>
-          <o:OLEObject Type="Embed" ProgID="Visio.Drawing.15" ShapeID="_x0000_i1032" DrawAspect="Content" ObjectID="_1520258957" r:id="rId27"/>
+          <o:OLEObject Type="Embed" ProgID="Visio.Drawing.15" ShapeID="_x0000_i1034" DrawAspect="Content" ObjectID="_1520278955" r:id="rId27"/>
         </w:object>
       </w:r>
     </w:p>
@@ -19703,10 +19599,10 @@
       </w:pPr>
       <w:r>
         <w:object w:dxaOrig="1905" w:dyaOrig="3510">
-          <v:shape id="_x0000_i1033" type="#_x0000_t75" style="width:115.2pt;height:208.5pt" o:ole="">
+          <v:shape id="_x0000_i1035" type="#_x0000_t75" style="width:115.45pt;height:208.55pt" o:ole="">
             <v:imagedata r:id="rId28" o:title=""/>
           </v:shape>
-          <o:OLEObject Type="Embed" ProgID="Visio.Drawing.15" ShapeID="_x0000_i1033" DrawAspect="Content" ObjectID="_1520258958" r:id="rId29"/>
+          <o:OLEObject Type="Embed" ProgID="Visio.Drawing.15" ShapeID="_x0000_i1035" DrawAspect="Content" ObjectID="_1520278956" r:id="rId29"/>
         </w:object>
       </w:r>
     </w:p>
@@ -25603,10 +25499,10 @@
       </w:pPr>
       <w:r>
         <w:object w:dxaOrig="6211" w:dyaOrig="2806">
-          <v:shape id="_x0000_i1034" type="#_x0000_t75" style="width:309.9pt;height:136.5pt" o:ole="">
+          <v:shape id="_x0000_i1036" type="#_x0000_t75" style="width:309.75pt;height:136.55pt" o:ole="">
             <v:imagedata r:id="rId30" o:title=""/>
           </v:shape>
-          <o:OLEObject Type="Embed" ProgID="Visio.Drawing.15" ShapeID="_x0000_i1034" DrawAspect="Content" ObjectID="_1520258959" r:id="rId31"/>
+          <o:OLEObject Type="Embed" ProgID="Visio.Drawing.15" ShapeID="_x0000_i1036" DrawAspect="Content" ObjectID="_1520278957" r:id="rId31"/>
         </w:object>
       </w:r>
     </w:p>
@@ -25820,10 +25716,10 @@
       </w:pPr>
       <w:r>
         <w:object w:dxaOrig="12510" w:dyaOrig="4920">
-          <v:shape id="_x0000_i1035" type="#_x0000_t75" style="width:395.7pt;height:151.5pt" o:ole="">
+          <v:shape id="_x0000_i1037" type="#_x0000_t75" style="width:396pt;height:151.45pt" o:ole="">
             <v:imagedata r:id="rId32" o:title=""/>
           </v:shape>
-          <o:OLEObject Type="Embed" ProgID="Visio.Drawing.15" ShapeID="_x0000_i1035" DrawAspect="Content" ObjectID="_1520258960" r:id="rId33"/>
+          <o:OLEObject Type="Embed" ProgID="Visio.Drawing.15" ShapeID="_x0000_i1037" DrawAspect="Content" ObjectID="_1520278958" r:id="rId33"/>
         </w:object>
       </w:r>
     </w:p>
@@ -26144,10 +26040,10 @@
       </w:pPr>
       <w:r>
         <w:object w:dxaOrig="11236" w:dyaOrig="5445">
-          <v:shape id="_x0000_i1036" type="#_x0000_t75" style="width:396.3pt;height:194.1pt" o:ole="">
+          <v:shape id="_x0000_i1038" type="#_x0000_t75" style="width:396pt;height:194.25pt" o:ole="">
             <v:imagedata r:id="rId34" o:title=""/>
           </v:shape>
-          <o:OLEObject Type="Embed" ProgID="Visio.Drawing.15" ShapeID="_x0000_i1036" DrawAspect="Content" ObjectID="_1520258961" r:id="rId35"/>
+          <o:OLEObject Type="Embed" ProgID="Visio.Drawing.15" ShapeID="_x0000_i1038" DrawAspect="Content" ObjectID="_1520278959" r:id="rId35"/>
         </w:object>
       </w:r>
     </w:p>
@@ -26637,10 +26533,10 @@
       </w:pPr>
       <w:r>
         <w:object w:dxaOrig="9946" w:dyaOrig="7335">
-          <v:shape id="_x0000_i1037" type="#_x0000_t75" style="width:381.9pt;height:281.1pt" o:ole="">
+          <v:shape id="_x0000_i1039" type="#_x0000_t75" style="width:381.75pt;height:281.2pt" o:ole="">
             <v:imagedata r:id="rId36" o:title=""/>
           </v:shape>
-          <o:OLEObject Type="Embed" ProgID="Visio.Drawing.15" ShapeID="_x0000_i1037" DrawAspect="Content" ObjectID="_1520258962" r:id="rId37"/>
+          <o:OLEObject Type="Embed" ProgID="Visio.Drawing.15" ShapeID="_x0000_i1039" DrawAspect="Content" ObjectID="_1520278960" r:id="rId37"/>
         </w:object>
       </w:r>
     </w:p>
@@ -32782,10 +32678,10 @@
       </w:pPr>
       <w:r>
         <w:object w:dxaOrig="7516" w:dyaOrig="3571">
-          <v:shape id="_x0000_i1038" type="#_x0000_t75" style="width:237.9pt;height:116.45pt" o:ole="">
+          <v:shape id="_x0000_i1040" type="#_x0000_t75" style="width:237.75pt;height:116.15pt" o:ole="">
             <v:imagedata r:id="rId39" o:title=""/>
           </v:shape>
-          <o:OLEObject Type="Embed" ProgID="Visio.Drawing.15" ShapeID="_x0000_i1038" DrawAspect="Content" ObjectID="_1520258963" r:id="rId40"/>
+          <o:OLEObject Type="Embed" ProgID="Visio.Drawing.15" ShapeID="_x0000_i1040" DrawAspect="Content" ObjectID="_1520278961" r:id="rId40"/>
         </w:object>
       </w:r>
     </w:p>
@@ -33427,10 +33323,10 @@
       </w:pPr>
       <w:r>
         <w:object w:dxaOrig="9016" w:dyaOrig="5505">
-          <v:shape id="_x0000_i1039" type="#_x0000_t75" style="width:266.7pt;height:158.4pt" o:ole="">
+          <v:shape id="_x0000_i1041" type="#_x0000_t75" style="width:266.95pt;height:158.25pt" o:ole="">
             <v:imagedata r:id="rId41" o:title=""/>
           </v:shape>
-          <o:OLEObject Type="Embed" ProgID="Visio.Drawing.15" ShapeID="_x0000_i1039" DrawAspect="Content" ObjectID="_1520258964" r:id="rId42"/>
+          <o:OLEObject Type="Embed" ProgID="Visio.Drawing.15" ShapeID="_x0000_i1041" DrawAspect="Content" ObjectID="_1520278962" r:id="rId42"/>
         </w:object>
       </w:r>
     </w:p>
@@ -38687,10 +38583,10 @@
           <w:position w:val="-56"/>
         </w:rPr>
         <w:object w:dxaOrig="7020" w:dyaOrig="1240">
-          <v:shape id="_x0000_i1040" type="#_x0000_t75" style="width:351.25pt;height:62.6pt" o:ole="">
+          <v:shape id="_x0000_i1042" type="#_x0000_t75" style="width:351.15pt;height:62.5pt" o:ole="">
             <v:imagedata r:id="rId44" o:title=""/>
           </v:shape>
-          <o:OLEObject Type="Embed" ProgID="Equation.DSMT4" ShapeID="_x0000_i1040" DrawAspect="Content" ObjectID="_1520258965" r:id="rId45"/>
+          <o:OLEObject Type="Embed" ProgID="Equation.DSMT4" ShapeID="_x0000_i1042" DrawAspect="Content" ObjectID="_1520278963" r:id="rId45"/>
         </w:object>
       </w:r>
     </w:p>
@@ -38700,10 +38596,10 @@
           <w:position w:val="-56"/>
         </w:rPr>
         <w:object w:dxaOrig="7060" w:dyaOrig="1240">
-          <v:shape id="_x0000_i1041" type="#_x0000_t75" style="width:353.1pt;height:62.6pt" o:ole="">
+          <v:shape id="_x0000_i1043" type="#_x0000_t75" style="width:353.2pt;height:62.5pt" o:ole="">
             <v:imagedata r:id="rId46" o:title=""/>
           </v:shape>
-          <o:OLEObject Type="Embed" ProgID="Equation.DSMT4" ShapeID="_x0000_i1041" DrawAspect="Content" ObjectID="_1520258966" r:id="rId47"/>
+          <o:OLEObject Type="Embed" ProgID="Equation.DSMT4" ShapeID="_x0000_i1043" DrawAspect="Content" ObjectID="_1520278964" r:id="rId47"/>
         </w:object>
       </w:r>
     </w:p>
@@ -38713,10 +38609,10 @@
           <w:position w:val="-56"/>
         </w:rPr>
         <w:object w:dxaOrig="6940" w:dyaOrig="1240">
-          <v:shape id="_x0000_i1042" type="#_x0000_t75" style="width:346.85pt;height:62.6pt" o:ole="">
+          <v:shape id="_x0000_i1044" type="#_x0000_t75" style="width:347.1pt;height:62.5pt" o:ole="">
             <v:imagedata r:id="rId48" o:title=""/>
           </v:shape>
-          <o:OLEObject Type="Embed" ProgID="Equation.DSMT4" ShapeID="_x0000_i1042" DrawAspect="Content" ObjectID="_1520258967" r:id="rId49"/>
+          <o:OLEObject Type="Embed" ProgID="Equation.DSMT4" ShapeID="_x0000_i1044" DrawAspect="Content" ObjectID="_1520278965" r:id="rId49"/>
         </w:object>
       </w:r>
     </w:p>
@@ -38726,10 +38622,10 @@
           <w:position w:val="-56"/>
         </w:rPr>
         <w:object w:dxaOrig="7220" w:dyaOrig="1240">
-          <v:shape id="_x0000_i1043" type="#_x0000_t75" style="width:360.65pt;height:62.6pt" o:ole="">
+          <v:shape id="_x0000_i1045" type="#_x0000_t75" style="width:360.7pt;height:62.5pt" o:ole="">
             <v:imagedata r:id="rId50" o:title=""/>
           </v:shape>
-          <o:OLEObject Type="Embed" ProgID="Equation.DSMT4" ShapeID="_x0000_i1043" DrawAspect="Content" ObjectID="_1520258968" r:id="rId51"/>
+          <o:OLEObject Type="Embed" ProgID="Equation.DSMT4" ShapeID="_x0000_i1045" DrawAspect="Content" ObjectID="_1520278966" r:id="rId51"/>
         </w:object>
       </w:r>
     </w:p>
@@ -38744,10 +38640,10 @@
           <w:position w:val="-60"/>
         </w:rPr>
         <w:object w:dxaOrig="6380" w:dyaOrig="1320">
-          <v:shape id="_x0000_i1044" type="#_x0000_t75" style="width:318.7pt;height:65.75pt" o:ole="">
+          <v:shape id="_x0000_i1046" type="#_x0000_t75" style="width:318.55pt;height:65.9pt" o:ole="">
             <v:imagedata r:id="rId52" o:title=""/>
           </v:shape>
-          <o:OLEObject Type="Embed" ProgID="Equation.DSMT4" ShapeID="_x0000_i1044" DrawAspect="Content" ObjectID="_1520258969" r:id="rId53"/>
+          <o:OLEObject Type="Embed" ProgID="Equation.DSMT4" ShapeID="_x0000_i1046" DrawAspect="Content" ObjectID="_1520278967" r:id="rId53"/>
         </w:object>
       </w:r>
     </w:p>
@@ -41545,10 +41441,10 @@
       </w:pPr>
       <w:r>
         <w:object w:dxaOrig="8100" w:dyaOrig="3750">
-          <v:shape id="_x0000_i1056" type="#_x0000_t75" style="width:356.25pt;height:164.65pt" o:ole="">
+          <v:shape id="_x0000_i1047" type="#_x0000_t75" style="width:356.6pt;height:164.4pt" o:ole="">
             <v:imagedata r:id="rId54" o:title=""/>
           </v:shape>
-          <o:OLEObject Type="Embed" ProgID="Visio.Drawing.15" ShapeID="_x0000_i1056" DrawAspect="Content" ObjectID="_1520258970" r:id="rId55"/>
+          <o:OLEObject Type="Embed" ProgID="Visio.Drawing.15" ShapeID="_x0000_i1047" DrawAspect="Content" ObjectID="_1520278968" r:id="rId55"/>
         </w:object>
       </w:r>
     </w:p>
@@ -44024,10 +43920,10 @@
       </w:pPr>
       <w:r>
         <w:object w:dxaOrig="14236" w:dyaOrig="5700">
-          <v:shape id="_x0000_i1045" type="#_x0000_t75" style="width:415.1pt;height:166.55pt" o:ole="">
+          <v:shape id="_x0000_i1048" type="#_x0000_t75" style="width:415pt;height:166.4pt" o:ole="">
             <v:imagedata r:id="rId56" o:title=""/>
           </v:shape>
-          <o:OLEObject Type="Embed" ProgID="Visio.Drawing.15" ShapeID="_x0000_i1045" DrawAspect="Content" ObjectID="_1520258971" r:id="rId57"/>
+          <o:OLEObject Type="Embed" ProgID="Visio.Drawing.15" ShapeID="_x0000_i1048" DrawAspect="Content" ObjectID="_1520278969" r:id="rId57"/>
         </w:object>
       </w:r>
     </w:p>
@@ -44900,10 +44796,10 @@
           <w:position w:val="-14"/>
         </w:rPr>
         <w:object w:dxaOrig="7580" w:dyaOrig="400">
-          <v:shape id="_x0000_i1046" type="#_x0000_t75" style="width:378.15pt;height:20.65pt" o:ole="">
+          <v:shape id="_x0000_i1049" type="#_x0000_t75" style="width:378.35pt;height:20.4pt" o:ole="">
             <v:imagedata r:id="rId58" o:title=""/>
           </v:shape>
-          <o:OLEObject Type="Embed" ProgID="Equation.DSMT4" ShapeID="_x0000_i1046" DrawAspect="Content" ObjectID="_1520258972" r:id="rId59"/>
+          <o:OLEObject Type="Embed" ProgID="Equation.DSMT4" ShapeID="_x0000_i1049" DrawAspect="Content" ObjectID="_1520278970" r:id="rId59"/>
         </w:object>
       </w:r>
     </w:p>
@@ -44922,10 +44818,10 @@
           <w:position w:val="-14"/>
         </w:rPr>
         <w:object w:dxaOrig="7580" w:dyaOrig="400">
-          <v:shape id="_x0000_i1047" type="#_x0000_t75" style="width:378.15pt;height:20.65pt" o:ole="">
+          <v:shape id="_x0000_i1050" type="#_x0000_t75" style="width:378.35pt;height:20.4pt" o:ole="">
             <v:imagedata r:id="rId60" o:title=""/>
           </v:shape>
-          <o:OLEObject Type="Embed" ProgID="Equation.DSMT4" ShapeID="_x0000_i1047" DrawAspect="Content" ObjectID="_1520258973" r:id="rId61"/>
+          <o:OLEObject Type="Embed" ProgID="Equation.DSMT4" ShapeID="_x0000_i1050" DrawAspect="Content" ObjectID="_1520278971" r:id="rId61"/>
         </w:object>
       </w:r>
     </w:p>
@@ -45116,10 +45012,10 @@
       </w:pPr>
       <w:r>
         <w:object w:dxaOrig="9076" w:dyaOrig="4530">
-          <v:shape id="_x0000_i1048" type="#_x0000_t75" style="width:366.25pt;height:182.2pt" o:ole="">
+          <v:shape id="_x0000_i1051" type="#_x0000_t75" style="width:366.1pt;height:182.05pt" o:ole="">
             <v:imagedata r:id="rId62" o:title=""/>
           </v:shape>
-          <o:OLEObject Type="Embed" ProgID="Visio.Drawing.15" ShapeID="_x0000_i1048" DrawAspect="Content" ObjectID="_1520258974" r:id="rId63"/>
+          <o:OLEObject Type="Embed" ProgID="Visio.Drawing.15" ShapeID="_x0000_i1051" DrawAspect="Content" ObjectID="_1520278972" r:id="rId63"/>
         </w:object>
       </w:r>
     </w:p>
@@ -45540,10 +45436,10 @@
           <w:position w:val="-12"/>
         </w:rPr>
         <w:object w:dxaOrig="4580" w:dyaOrig="360">
-          <v:shape id="_x0000_i1049" type="#_x0000_t75" style="width:229.15pt;height:18.15pt" o:ole="">
+          <v:shape id="_x0000_i1052" type="#_x0000_t75" style="width:228.9pt;height:18.35pt" o:ole="">
             <v:imagedata r:id="rId64" o:title=""/>
           </v:shape>
-          <o:OLEObject Type="Embed" ProgID="Equation.DSMT4" ShapeID="_x0000_i1049" DrawAspect="Content" ObjectID="_1520258975" r:id="rId65"/>
+          <o:OLEObject Type="Embed" ProgID="Equation.DSMT4" ShapeID="_x0000_i1052" DrawAspect="Content" ObjectID="_1520278973" r:id="rId65"/>
         </w:object>
       </w:r>
     </w:p>
@@ -46226,10 +46122,10 @@
           <w:position w:val="-36"/>
         </w:rPr>
         <w:object w:dxaOrig="2760" w:dyaOrig="840">
-          <v:shape id="_x0000_i1050" type="#_x0000_t75" style="width:137.75pt;height:41.95pt" o:ole="">
+          <v:shape id="_x0000_i1053" type="#_x0000_t75" style="width:137.9pt;height:42.1pt" o:ole="">
             <v:imagedata r:id="rId66" o:title=""/>
           </v:shape>
-          <o:OLEObject Type="Embed" ProgID="Equation.DSMT4" ShapeID="_x0000_i1050" DrawAspect="Content" ObjectID="_1520258976" r:id="rId67"/>
+          <o:OLEObject Type="Embed" ProgID="Equation.DSMT4" ShapeID="_x0000_i1053" DrawAspect="Content" ObjectID="_1520278974" r:id="rId67"/>
         </w:object>
       </w:r>
     </w:p>
@@ -46245,10 +46141,10 @@
           <w:position w:val="-36"/>
         </w:rPr>
         <w:object w:dxaOrig="2700" w:dyaOrig="840">
-          <v:shape id="_x0000_i1051" type="#_x0000_t75" style="width:135.25pt;height:41.95pt" o:ole="">
+          <v:shape id="_x0000_i1054" type="#_x0000_t75" style="width:135.15pt;height:42.1pt" o:ole="">
             <v:imagedata r:id="rId68" o:title=""/>
           </v:shape>
-          <o:OLEObject Type="Embed" ProgID="Equation.DSMT4" ShapeID="_x0000_i1051" DrawAspect="Content" ObjectID="_1520258977" r:id="rId69"/>
+          <o:OLEObject Type="Embed" ProgID="Equation.DSMT4" ShapeID="_x0000_i1054" DrawAspect="Content" ObjectID="_1520278975" r:id="rId69"/>
         </w:object>
       </w:r>
     </w:p>
@@ -46264,10 +46160,10 @@
           <w:position w:val="-50"/>
         </w:rPr>
         <w:object w:dxaOrig="1760" w:dyaOrig="1120">
-          <v:shape id="_x0000_i1052" type="#_x0000_t75" style="width:87.65pt;height:56.35pt" o:ole="">
+          <v:shape id="_x0000_i1055" type="#_x0000_t75" style="width:87.6pt;height:56.4pt" o:ole="">
             <v:imagedata r:id="rId70" o:title=""/>
           </v:shape>
-          <o:OLEObject Type="Embed" ProgID="Equation.DSMT4" ShapeID="_x0000_i1052" DrawAspect="Content" ObjectID="_1520258978" r:id="rId71"/>
+          <o:OLEObject Type="Embed" ProgID="Equation.DSMT4" ShapeID="_x0000_i1055" DrawAspect="Content" ObjectID="_1520278976" r:id="rId71"/>
         </w:object>
       </w:r>
     </w:p>
@@ -46283,10 +46179,10 @@
           <w:position w:val="-50"/>
         </w:rPr>
         <w:object w:dxaOrig="2079" w:dyaOrig="1120">
-          <v:shape id="_x0000_i1053" type="#_x0000_t75" style="width:103.95pt;height:56.35pt" o:ole="">
+          <v:shape id="_x0000_i1056" type="#_x0000_t75" style="width:103.9pt;height:56.4pt" o:ole="">
             <v:imagedata r:id="rId72" o:title=""/>
           </v:shape>
-          <o:OLEObject Type="Embed" ProgID="Equation.DSMT4" ShapeID="_x0000_i1053" DrawAspect="Content" ObjectID="_1520258979" r:id="rId73"/>
+          <o:OLEObject Type="Embed" ProgID="Equation.DSMT4" ShapeID="_x0000_i1056" DrawAspect="Content" ObjectID="_1520278977" r:id="rId73"/>
         </w:object>
       </w:r>
     </w:p>
@@ -46310,10 +46206,10 @@
           <w:position w:val="-50"/>
         </w:rPr>
         <w:object w:dxaOrig="2240" w:dyaOrig="1120">
-          <v:shape id="_x0000_i1054" type="#_x0000_t75" style="width:112.05pt;height:56.35pt" o:ole="">
+          <v:shape id="_x0000_i1057" type="#_x0000_t75" style="width:112.1pt;height:56.4pt" o:ole="">
             <v:imagedata r:id="rId74" o:title=""/>
           </v:shape>
-          <o:OLEObject Type="Embed" ProgID="Equation.DSMT4" ShapeID="_x0000_i1054" DrawAspect="Content" ObjectID="_1520258980" r:id="rId75"/>
+          <o:OLEObject Type="Embed" ProgID="Equation.DSMT4" ShapeID="_x0000_i1057" DrawAspect="Content" ObjectID="_1520278978" r:id="rId75"/>
         </w:object>
       </w:r>
     </w:p>
@@ -63629,7 +63525,7 @@
 </file>
 
 <file path=customXml/itemProps1.xml><?xml version="1.0" encoding="utf-8"?>
-<ds:datastoreItem xmlns:ds="http://schemas.openxmlformats.org/officeDocument/2006/customXml" ds:itemID="{74543A69-67D6-4A59-A906-A6B74D72382E}">
+<ds:datastoreItem xmlns:ds="http://schemas.openxmlformats.org/officeDocument/2006/customXml" ds:itemID="{B90E2D6B-3CD7-4C93-9AEF-68C52E556A09}">
   <ds:schemaRefs>
     <ds:schemaRef ds:uri="http://schemas.openxmlformats.org/officeDocument/2006/bibliography"/>
   </ds:schemaRefs>

--- a/算法映射方案_1.docx
+++ b/算法映射方案_1.docx
@@ -975,6 +975,8 @@
           <w:lang w:val="x-none"/>
         </w:rPr>
       </w:pPr>
+      <w:bookmarkStart w:id="15" w:name="_GoBack"/>
+      <w:bookmarkEnd w:id="15"/>
     </w:p>
     <w:p>
       <w:pPr>
@@ -1014,6 +1016,107 @@
     </w:p>
     <w:p>
       <w:pPr>
+        <w:rPr>
+          <w:rFonts w:hint="eastAsia"/>
+          <w:lang w:val="x-none"/>
+        </w:rPr>
+      </w:pPr>
+      <w:r>
+        <w:rPr>
+          <w:rFonts w:hint="eastAsia"/>
+          <w:lang w:val="x-none"/>
+        </w:rPr>
+        <w:t>本章</w:t>
+      </w:r>
+    </w:p>
+    <w:p>
+      <w:pPr>
+        <w:pStyle w:val="a6"/>
+        <w:numPr>
+          <w:ilvl w:val="1"/>
+          <w:numId w:val="1"/>
+        </w:numPr>
+        <w:spacing w:before="156" w:after="156"/>
+        <w:rPr>
+          <w:lang w:eastAsia="zh-CN"/>
+        </w:rPr>
+      </w:pPr>
+      <w:r>
+        <w:rPr>
+          <w:rFonts w:hint="eastAsia"/>
+          <w:lang w:eastAsia="zh-CN"/>
+        </w:rPr>
+        <w:t>算法建模</w:t>
+      </w:r>
+    </w:p>
+    <w:p>
+      <w:pPr>
+        <w:pStyle w:val="a9"/>
+        <w:ind w:firstLineChars="0" w:firstLine="0"/>
+        <w:rPr>
+          <w:lang w:val="x-none"/>
+        </w:rPr>
+      </w:pPr>
+    </w:p>
+    <w:p>
+      <w:pPr>
+        <w:pStyle w:val="a9"/>
+        <w:ind w:firstLineChars="0" w:firstLine="0"/>
+        <w:rPr>
+          <w:lang w:val="x-none"/>
+        </w:rPr>
+      </w:pPr>
+    </w:p>
+    <w:p>
+      <w:pPr>
+        <w:pStyle w:val="a9"/>
+        <w:ind w:firstLineChars="0" w:firstLine="0"/>
+        <w:rPr>
+          <w:rFonts w:hint="eastAsia"/>
+          <w:lang w:val="x-none"/>
+        </w:rPr>
+      </w:pPr>
+    </w:p>
+    <w:p>
+      <w:pPr>
+        <w:pStyle w:val="a6"/>
+        <w:numPr>
+          <w:ilvl w:val="1"/>
+          <w:numId w:val="1"/>
+        </w:numPr>
+        <w:spacing w:before="156" w:after="156"/>
+        <w:rPr>
+          <w:lang w:eastAsia="zh-CN"/>
+        </w:rPr>
+      </w:pPr>
+      <w:r>
+        <w:rPr>
+          <w:lang w:eastAsia="zh-CN"/>
+        </w:rPr>
+        <w:t>特征提取</w:t>
+      </w:r>
+    </w:p>
+    <w:p>
+      <w:pPr>
+        <w:pStyle w:val="a9"/>
+        <w:ind w:firstLineChars="0" w:firstLine="0"/>
+        <w:rPr>
+          <w:lang w:val="x-none"/>
+        </w:rPr>
+      </w:pPr>
+    </w:p>
+    <w:p>
+      <w:pPr>
+        <w:pStyle w:val="a9"/>
+        <w:ind w:firstLineChars="0" w:firstLine="0"/>
+        <w:rPr>
+          <w:rFonts w:hint="eastAsia"/>
+          <w:lang w:val="x-none"/>
+        </w:rPr>
+      </w:pPr>
+    </w:p>
+    <w:p>
+      <w:pPr>
         <w:pStyle w:val="a6"/>
         <w:numPr>
           <w:ilvl w:val="1"/>
@@ -1706,15 +1809,7 @@
         <w:rPr>
           <w:lang w:val="x-none"/>
         </w:rPr>
-        <w:t>轮函数中的</w:t>
-      </w:r>
-      <w:bookmarkStart w:id="15" w:name="_GoBack"/>
-      <w:bookmarkEnd w:id="15"/>
-      <w:r>
-        <w:rPr>
-          <w:lang w:val="x-none"/>
-        </w:rPr>
-        <w:t>位置特征</w:t>
+        <w:t>轮函数中的位置特征</w:t>
       </w:r>
       <w:r>
         <w:rPr>
@@ -1884,7 +1979,14 @@
         <w:rPr>
           <w:lang w:val="x-none"/>
         </w:rPr>
-        <w:t>冗余数量对于降低阵列面积是十分有效的</w:t>
+        <w:t>冗余数量对于降</w:t>
+      </w:r>
+      <w:r>
+        <w:rPr>
+          <w:lang w:val="x-none"/>
+        </w:rPr>
+        <w:lastRenderedPageBreak/>
+        <w:t>低阵列面积是十分有效的</w:t>
       </w:r>
       <w:r>
         <w:rPr>
@@ -2729,14 +2831,7 @@
         <w:rPr>
           <w:lang w:val="x-none"/>
         </w:rPr>
-        <w:t>组合单元设</w:t>
-      </w:r>
-      <w:r>
-        <w:rPr>
-          <w:lang w:val="x-none"/>
-        </w:rPr>
-        <w:lastRenderedPageBreak/>
-        <w:t>计和</w:t>
+        <w:t>组合单元设计和</w:t>
       </w:r>
       <w:r>
         <w:rPr>
@@ -3992,6 +4087,7 @@
               <w:rPr>
                 <w:rFonts w:hint="eastAsia"/>
               </w:rPr>
+              <w:lastRenderedPageBreak/>
               <w:t>逻辑操作</w:t>
             </w:r>
           </w:p>
@@ -4884,7 +4980,6 @@
               <w:rPr>
                 <w:rFonts w:hint="eastAsia"/>
               </w:rPr>
-              <w:lastRenderedPageBreak/>
               <w:t>S</w:t>
             </w:r>
             <w:r>
@@ -5866,7 +5961,14 @@
         <w:rPr>
           <w:rFonts w:hint="eastAsia"/>
         </w:rPr>
-        <w:t>上，而且一般都是以矩阵乘法的形式出现。</w:t>
+        <w:t>上，而且一般都是以矩阵</w:t>
+      </w:r>
+      <w:r>
+        <w:rPr>
+          <w:rFonts w:hint="eastAsia"/>
+        </w:rPr>
+        <w:lastRenderedPageBreak/>
+        <w:t>乘法的形式出现。</w:t>
       </w:r>
     </w:p>
     <w:p>
@@ -6405,10 +6507,10 @@
             <v:path o:extrusionok="f" gradientshapeok="t" o:connecttype="rect"/>
             <o:lock v:ext="edit" aspectratio="t"/>
           </v:shapetype>
-          <v:shape id="_x0000_i1025" type="#_x0000_t75" style="width:76.1pt;height:137.9pt" o:ole="">
+          <v:shape id="_x0000_i1025" type="#_x0000_t75" style="width:75.75pt;height:138pt" o:ole="">
             <v:imagedata r:id="rId8" o:title=""/>
           </v:shape>
-          <o:OLEObject Type="Embed" ProgID="Visio.Drawing.15" ShapeID="_x0000_i1025" DrawAspect="Content" ObjectID="_1520278946" r:id="rId9"/>
+          <o:OLEObject Type="Embed" ProgID="Visio.Drawing.15" ShapeID="_x0000_i1025" DrawAspect="Content" ObjectID="_1520347436" r:id="rId9"/>
         </w:object>
       </w:r>
     </w:p>
@@ -6688,10 +6790,10 @@
       </w:pPr>
       <w:r>
         <w:object w:dxaOrig="7741" w:dyaOrig="5731">
-          <v:shape id="_x0000_i1026" type="#_x0000_t75" style="width:298.2pt;height:220.75pt" o:ole="">
+          <v:shape id="_x0000_i1026" type="#_x0000_t75" style="width:297.75pt;height:220.5pt" o:ole="">
             <v:imagedata r:id="rId10" o:title=""/>
           </v:shape>
-          <o:OLEObject Type="Embed" ProgID="Visio.Drawing.15" ShapeID="_x0000_i1026" DrawAspect="Content" ObjectID="_1520278947" r:id="rId11"/>
+          <o:OLEObject Type="Embed" ProgID="Visio.Drawing.15" ShapeID="_x0000_i1026" DrawAspect="Content" ObjectID="_1520347437" r:id="rId11"/>
         </w:object>
       </w:r>
     </w:p>
@@ -6782,37 +6884,27 @@
     <w:p>
       <w:pPr>
         <w:rPr>
-          <w:rFonts w:ascii="Arial" w:hAnsi="Arial" w:cs="Arial" w:hint="eastAsia"/>
-          <w:color w:val="222222"/>
-          <w:sz w:val="20"/>
-          <w:szCs w:val="20"/>
-          <w:shd w:val="clear" w:color="auto" w:fill="FFFFFF"/>
-        </w:rPr>
-      </w:pPr>
-      <w:r>
-        <w:rPr>
-          <w:rFonts w:hint="eastAsia"/>
-        </w:rPr>
-        <w:t>[</w:t>
-      </w:r>
-      <w:r>
-        <w:t>1</w:t>
-      </w:r>
-      <w:r>
-        <w:rPr>
-          <w:rFonts w:hint="eastAsia"/>
-        </w:rPr>
-        <w:t>]</w:t>
-      </w:r>
-      <w:r>
-        <w:rPr>
           <w:rFonts w:ascii="Arial" w:hAnsi="Arial" w:cs="Arial"/>
           <w:color w:val="222222"/>
           <w:sz w:val="20"/>
           <w:szCs w:val="20"/>
           <w:shd w:val="clear" w:color="auto" w:fill="FFFFFF"/>
         </w:rPr>
-        <w:t xml:space="preserve"> </w:t>
+      </w:pPr>
+      <w:r>
+        <w:rPr>
+          <w:rFonts w:hint="eastAsia"/>
+        </w:rPr>
+        <w:t>[</w:t>
+      </w:r>
+      <w:r>
+        <w:t>1</w:t>
+      </w:r>
+      <w:r>
+        <w:rPr>
+          <w:rFonts w:hint="eastAsia"/>
+        </w:rPr>
+        <w:t>]</w:t>
       </w:r>
       <w:r>
         <w:rPr>
@@ -6822,6 +6914,16 @@
           <w:szCs w:val="20"/>
           <w:shd w:val="clear" w:color="auto" w:fill="FFFFFF"/>
         </w:rPr>
+        <w:t xml:space="preserve"> </w:t>
+      </w:r>
+      <w:r>
+        <w:rPr>
+          <w:rFonts w:ascii="Arial" w:hAnsi="Arial" w:cs="Arial"/>
+          <w:color w:val="222222"/>
+          <w:sz w:val="20"/>
+          <w:szCs w:val="20"/>
+          <w:shd w:val="clear" w:color="auto" w:fill="FFFFFF"/>
+        </w:rPr>
         <w:t>Elbirt, Adam J. "Reconfigurable computing for symmetric-key algorithms." (2002).</w:t>
       </w:r>
     </w:p>
@@ -6894,7 +6996,6 @@
     <w:p>
       <w:pPr>
         <w:rPr>
-          <w:rFonts w:hint="eastAsia"/>
           <w:lang w:val="x-none"/>
         </w:rPr>
       </w:pPr>
@@ -6962,15 +7063,7 @@
           <w:rFonts w:hint="eastAsia"/>
           <w:lang w:val="x-none"/>
         </w:rPr>
-        <w:t>顶</w:t>
-      </w:r>
-      <w:r>
-        <w:rPr>
-          <w:rFonts w:hint="eastAsia"/>
-          <w:lang w:val="x-none"/>
-        </w:rPr>
-        <w:lastRenderedPageBreak/>
-        <w:t>点活动网</w:t>
+        <w:t>顶点活动网</w:t>
       </w:r>
       <w:r>
         <w:rPr>
@@ -7141,10 +7234,10 @@
       </w:pPr>
       <w:r>
         <w:object w:dxaOrig="8100" w:dyaOrig="3750">
-          <v:shape id="_x0000_i1027" type="#_x0000_t75" style="width:359.3pt;height:166.4pt" o:ole="">
+          <v:shape id="_x0000_i1027" type="#_x0000_t75" style="width:359.25pt;height:166.5pt" o:ole="">
             <v:imagedata r:id="rId12" o:title=""/>
           </v:shape>
-          <o:OLEObject Type="Embed" ProgID="Visio.Drawing.15" ShapeID="_x0000_i1027" DrawAspect="Content" ObjectID="_1520278948" r:id="rId13"/>
+          <o:OLEObject Type="Embed" ProgID="Visio.Drawing.15" ShapeID="_x0000_i1027" DrawAspect="Content" ObjectID="_1520347438" r:id="rId13"/>
         </w:object>
       </w:r>
     </w:p>
@@ -7354,7 +7447,14 @@
         <w:rPr>
           <w:lang w:val="x-none"/>
         </w:rPr>
-        <w:t>表示算法中的操作</w:t>
+        <w:t>表示</w:t>
+      </w:r>
+      <w:r>
+        <w:rPr>
+          <w:lang w:val="x-none"/>
+        </w:rPr>
+        <w:lastRenderedPageBreak/>
+        <w:t>算法中的操作</w:t>
       </w:r>
       <w:r>
         <w:rPr>
@@ -8591,34 +8691,15 @@
     </w:p>
     <w:p>
       <w:pPr>
-        <w:pStyle w:val="a6"/>
-        <w:numPr>
-          <w:ilvl w:val="1"/>
-          <w:numId w:val="1"/>
-        </w:numPr>
-        <w:spacing w:before="156" w:after="156"/>
-        <w:rPr>
-          <w:lang w:eastAsia="zh-CN"/>
+        <w:rPr>
+          <w:lang w:val="x-none"/>
         </w:rPr>
       </w:pPr>
-      <w:r>
-        <w:rPr>
-          <w:rFonts w:hint="eastAsia"/>
-          <w:lang w:eastAsia="zh-CN"/>
-        </w:rPr>
-        <w:lastRenderedPageBreak/>
-        <w:t>本章</w:t>
-      </w:r>
-      <w:r>
-        <w:rPr>
-          <w:lang w:eastAsia="zh-CN"/>
-        </w:rPr>
-        <w:t>小结</w:t>
-      </w:r>
     </w:p>
     <w:p>
       <w:pPr>
         <w:rPr>
+          <w:rFonts w:hint="eastAsia"/>
           <w:lang w:val="x-none"/>
         </w:rPr>
       </w:pPr>
@@ -9069,7 +9150,14 @@
         <w:rPr>
           <w:lang w:val="x-none"/>
         </w:rPr>
-        <w:t>加密流程等密切相关</w:t>
+        <w:t>加密流</w:t>
+      </w:r>
+      <w:r>
+        <w:rPr>
+          <w:lang w:val="x-none"/>
+        </w:rPr>
+        <w:lastRenderedPageBreak/>
+        <w:t>程等密切相关</w:t>
       </w:r>
       <w:r>
         <w:rPr>
@@ -9596,10 +9684,10 @@
       </w:pPr>
       <w:r>
         <w:object w:dxaOrig="11251" w:dyaOrig="15991">
-          <v:shape id="_x0000_i1028" type="#_x0000_t75" style="width:396pt;height:561.05pt" o:ole="">
+          <v:shape id="_x0000_i1028" type="#_x0000_t75" style="width:396pt;height:561pt" o:ole="">
             <v:imagedata r:id="rId14" o:title=""/>
           </v:shape>
-          <o:OLEObject Type="Embed" ProgID="Visio.Drawing.15" ShapeID="_x0000_i1028" DrawAspect="Content" ObjectID="_1520278949" r:id="rId15"/>
+          <o:OLEObject Type="Embed" ProgID="Visio.Drawing.15" ShapeID="_x0000_i1028" DrawAspect="Content" ObjectID="_1520347439" r:id="rId15"/>
         </w:object>
       </w:r>
     </w:p>
@@ -11286,10 +11374,10 @@
       </w:pPr>
       <w:r>
         <w:object w:dxaOrig="10425" w:dyaOrig="9630">
-          <v:shape id="_x0000_i1029" type="#_x0000_t75" style="width:415pt;height:383.1pt" o:ole="">
+          <v:shape id="_x0000_i1029" type="#_x0000_t75" style="width:414.75pt;height:383.25pt" o:ole="">
             <v:imagedata r:id="rId16" o:title=""/>
           </v:shape>
-          <o:OLEObject Type="Embed" ProgID="Visio.Drawing.15" ShapeID="_x0000_i1029" DrawAspect="Content" ObjectID="_1520278950" r:id="rId17"/>
+          <o:OLEObject Type="Embed" ProgID="Visio.Drawing.15" ShapeID="_x0000_i1029" DrawAspect="Content" ObjectID="_1520347440" r:id="rId17"/>
         </w:object>
       </w:r>
     </w:p>
@@ -11657,7 +11745,7 @@
           <v:shape id="_x0000_i1030" type="#_x0000_t75" style="width:396pt;height:266.25pt" o:ole="">
             <v:imagedata r:id="rId18" o:title=""/>
           </v:shape>
-          <o:OLEObject Type="Embed" ProgID="Visio.Drawing.15" ShapeID="_x0000_i1030" DrawAspect="Content" ObjectID="_1520278951" r:id="rId19"/>
+          <o:OLEObject Type="Embed" ProgID="Visio.Drawing.15" ShapeID="_x0000_i1030" DrawAspect="Content" ObjectID="_1520347441" r:id="rId19"/>
         </w:object>
       </w:r>
     </w:p>
@@ -15527,10 +15615,10 @@
       </w:pPr>
       <w:r>
         <w:object w:dxaOrig="11806" w:dyaOrig="7291">
-          <v:shape id="_x0000_i1031" type="#_x0000_t75" style="width:417.05pt;height:260.15pt" o:ole="">
+          <v:shape id="_x0000_i1031" type="#_x0000_t75" style="width:417pt;height:260.25pt" o:ole="">
             <v:imagedata r:id="rId20" o:title=""/>
           </v:shape>
-          <o:OLEObject Type="Embed" ProgID="Visio.Drawing.15" ShapeID="_x0000_i1031" DrawAspect="Content" ObjectID="_1520278952" r:id="rId21"/>
+          <o:OLEObject Type="Embed" ProgID="Visio.Drawing.15" ShapeID="_x0000_i1031" DrawAspect="Content" ObjectID="_1520347442" r:id="rId21"/>
         </w:object>
       </w:r>
     </w:p>
@@ -17325,10 +17413,10 @@
       </w:pPr>
       <w:r>
         <w:object w:dxaOrig="4351" w:dyaOrig="4516">
-          <v:shape id="_x0000_i1032" type="#_x0000_t75" style="width:3in;height:222.8pt" o:ole="">
+          <v:shape id="_x0000_i1032" type="#_x0000_t75" style="width:3in;height:222.75pt" o:ole="">
             <v:imagedata r:id="rId22" o:title=""/>
           </v:shape>
-          <o:OLEObject Type="Embed" ProgID="Visio.Drawing.15" ShapeID="_x0000_i1032" DrawAspect="Content" ObjectID="_1520278953" r:id="rId23"/>
+          <o:OLEObject Type="Embed" ProgID="Visio.Drawing.15" ShapeID="_x0000_i1032" DrawAspect="Content" ObjectID="_1520347443" r:id="rId23"/>
         </w:object>
       </w:r>
     </w:p>
@@ -18238,10 +18326,10 @@
       </w:pPr>
       <w:r>
         <w:object w:dxaOrig="3406" w:dyaOrig="5445">
-          <v:shape id="_x0000_i1033" type="#_x0000_t75" style="width:172.55pt;height:273.75pt" o:ole="">
+          <v:shape id="_x0000_i1033" type="#_x0000_t75" style="width:172.5pt;height:273.75pt" o:ole="">
             <v:imagedata r:id="rId24" o:title=""/>
           </v:shape>
-          <o:OLEObject Type="Embed" ProgID="Visio.Drawing.15" ShapeID="_x0000_i1033" DrawAspect="Content" ObjectID="_1520278954" r:id="rId25"/>
+          <o:OLEObject Type="Embed" ProgID="Visio.Drawing.15" ShapeID="_x0000_i1033" DrawAspect="Content" ObjectID="_1520347444" r:id="rId25"/>
         </w:object>
       </w:r>
     </w:p>
@@ -19229,7 +19317,7 @@
           <v:shape id="_x0000_i1034" type="#_x0000_t75" style="width:180pt;height:201.75pt" o:ole="">
             <v:imagedata r:id="rId26" o:title=""/>
           </v:shape>
-          <o:OLEObject Type="Embed" ProgID="Visio.Drawing.15" ShapeID="_x0000_i1034" DrawAspect="Content" ObjectID="_1520278955" r:id="rId27"/>
+          <o:OLEObject Type="Embed" ProgID="Visio.Drawing.15" ShapeID="_x0000_i1034" DrawAspect="Content" ObjectID="_1520347445" r:id="rId27"/>
         </w:object>
       </w:r>
     </w:p>
@@ -19599,10 +19687,10 @@
       </w:pPr>
       <w:r>
         <w:object w:dxaOrig="1905" w:dyaOrig="3510">
-          <v:shape id="_x0000_i1035" type="#_x0000_t75" style="width:115.45pt;height:208.55pt" o:ole="">
+          <v:shape id="_x0000_i1035" type="#_x0000_t75" style="width:115.5pt;height:208.5pt" o:ole="">
             <v:imagedata r:id="rId28" o:title=""/>
           </v:shape>
-          <o:OLEObject Type="Embed" ProgID="Visio.Drawing.15" ShapeID="_x0000_i1035" DrawAspect="Content" ObjectID="_1520278956" r:id="rId29"/>
+          <o:OLEObject Type="Embed" ProgID="Visio.Drawing.15" ShapeID="_x0000_i1035" DrawAspect="Content" ObjectID="_1520347446" r:id="rId29"/>
         </w:object>
       </w:r>
     </w:p>
@@ -25499,10 +25587,10 @@
       </w:pPr>
       <w:r>
         <w:object w:dxaOrig="6211" w:dyaOrig="2806">
-          <v:shape id="_x0000_i1036" type="#_x0000_t75" style="width:309.75pt;height:136.55pt" o:ole="">
+          <v:shape id="_x0000_i1036" type="#_x0000_t75" style="width:309.75pt;height:136.5pt" o:ole="">
             <v:imagedata r:id="rId30" o:title=""/>
           </v:shape>
-          <o:OLEObject Type="Embed" ProgID="Visio.Drawing.15" ShapeID="_x0000_i1036" DrawAspect="Content" ObjectID="_1520278957" r:id="rId31"/>
+          <o:OLEObject Type="Embed" ProgID="Visio.Drawing.15" ShapeID="_x0000_i1036" DrawAspect="Content" ObjectID="_1520347447" r:id="rId31"/>
         </w:object>
       </w:r>
     </w:p>
@@ -25716,10 +25804,10 @@
       </w:pPr>
       <w:r>
         <w:object w:dxaOrig="12510" w:dyaOrig="4920">
-          <v:shape id="_x0000_i1037" type="#_x0000_t75" style="width:396pt;height:151.45pt" o:ole="">
+          <v:shape id="_x0000_i1037" type="#_x0000_t75" style="width:396pt;height:151.5pt" o:ole="">
             <v:imagedata r:id="rId32" o:title=""/>
           </v:shape>
-          <o:OLEObject Type="Embed" ProgID="Visio.Drawing.15" ShapeID="_x0000_i1037" DrawAspect="Content" ObjectID="_1520278958" r:id="rId33"/>
+          <o:OLEObject Type="Embed" ProgID="Visio.Drawing.15" ShapeID="_x0000_i1037" DrawAspect="Content" ObjectID="_1520347448" r:id="rId33"/>
         </w:object>
       </w:r>
     </w:p>
@@ -26043,7 +26131,7 @@
           <v:shape id="_x0000_i1038" type="#_x0000_t75" style="width:396pt;height:194.25pt" o:ole="">
             <v:imagedata r:id="rId34" o:title=""/>
           </v:shape>
-          <o:OLEObject Type="Embed" ProgID="Visio.Drawing.15" ShapeID="_x0000_i1038" DrawAspect="Content" ObjectID="_1520278959" r:id="rId35"/>
+          <o:OLEObject Type="Embed" ProgID="Visio.Drawing.15" ShapeID="_x0000_i1038" DrawAspect="Content" ObjectID="_1520347449" r:id="rId35"/>
         </w:object>
       </w:r>
     </w:p>
@@ -26533,10 +26621,10 @@
       </w:pPr>
       <w:r>
         <w:object w:dxaOrig="9946" w:dyaOrig="7335">
-          <v:shape id="_x0000_i1039" type="#_x0000_t75" style="width:381.75pt;height:281.2pt" o:ole="">
+          <v:shape id="_x0000_i1039" type="#_x0000_t75" style="width:381.75pt;height:281.25pt" o:ole="">
             <v:imagedata r:id="rId36" o:title=""/>
           </v:shape>
-          <o:OLEObject Type="Embed" ProgID="Visio.Drawing.15" ShapeID="_x0000_i1039" DrawAspect="Content" ObjectID="_1520278960" r:id="rId37"/>
+          <o:OLEObject Type="Embed" ProgID="Visio.Drawing.15" ShapeID="_x0000_i1039" DrawAspect="Content" ObjectID="_1520347450" r:id="rId37"/>
         </w:object>
       </w:r>
     </w:p>
@@ -32678,10 +32766,10 @@
       </w:pPr>
       <w:r>
         <w:object w:dxaOrig="7516" w:dyaOrig="3571">
-          <v:shape id="_x0000_i1040" type="#_x0000_t75" style="width:237.75pt;height:116.15pt" o:ole="">
+          <v:shape id="_x0000_i1040" type="#_x0000_t75" style="width:237.75pt;height:116.25pt" o:ole="">
             <v:imagedata r:id="rId39" o:title=""/>
           </v:shape>
-          <o:OLEObject Type="Embed" ProgID="Visio.Drawing.15" ShapeID="_x0000_i1040" DrawAspect="Content" ObjectID="_1520278961" r:id="rId40"/>
+          <o:OLEObject Type="Embed" ProgID="Visio.Drawing.15" ShapeID="_x0000_i1040" DrawAspect="Content" ObjectID="_1520347451" r:id="rId40"/>
         </w:object>
       </w:r>
     </w:p>
@@ -33323,10 +33411,10 @@
       </w:pPr>
       <w:r>
         <w:object w:dxaOrig="9016" w:dyaOrig="5505">
-          <v:shape id="_x0000_i1041" type="#_x0000_t75" style="width:266.95pt;height:158.25pt" o:ole="">
+          <v:shape id="_x0000_i1041" type="#_x0000_t75" style="width:267pt;height:158.25pt" o:ole="">
             <v:imagedata r:id="rId41" o:title=""/>
           </v:shape>
-          <o:OLEObject Type="Embed" ProgID="Visio.Drawing.15" ShapeID="_x0000_i1041" DrawAspect="Content" ObjectID="_1520278962" r:id="rId42"/>
+          <o:OLEObject Type="Embed" ProgID="Visio.Drawing.15" ShapeID="_x0000_i1041" DrawAspect="Content" ObjectID="_1520347452" r:id="rId42"/>
         </w:object>
       </w:r>
     </w:p>
@@ -38583,10 +38671,10 @@
           <w:position w:val="-56"/>
         </w:rPr>
         <w:object w:dxaOrig="7020" w:dyaOrig="1240">
-          <v:shape id="_x0000_i1042" type="#_x0000_t75" style="width:351.15pt;height:62.5pt" o:ole="">
+          <v:shape id="_x0000_i1042" type="#_x0000_t75" style="width:351pt;height:62.25pt" o:ole="">
             <v:imagedata r:id="rId44" o:title=""/>
           </v:shape>
-          <o:OLEObject Type="Embed" ProgID="Equation.DSMT4" ShapeID="_x0000_i1042" DrawAspect="Content" ObjectID="_1520278963" r:id="rId45"/>
+          <o:OLEObject Type="Embed" ProgID="Equation.DSMT4" ShapeID="_x0000_i1042" DrawAspect="Content" ObjectID="_1520347453" r:id="rId45"/>
         </w:object>
       </w:r>
     </w:p>
@@ -38596,10 +38684,10 @@
           <w:position w:val="-56"/>
         </w:rPr>
         <w:object w:dxaOrig="7060" w:dyaOrig="1240">
-          <v:shape id="_x0000_i1043" type="#_x0000_t75" style="width:353.2pt;height:62.5pt" o:ole="">
+          <v:shape id="_x0000_i1043" type="#_x0000_t75" style="width:353.25pt;height:62.25pt" o:ole="">
             <v:imagedata r:id="rId46" o:title=""/>
           </v:shape>
-          <o:OLEObject Type="Embed" ProgID="Equation.DSMT4" ShapeID="_x0000_i1043" DrawAspect="Content" ObjectID="_1520278964" r:id="rId47"/>
+          <o:OLEObject Type="Embed" ProgID="Equation.DSMT4" ShapeID="_x0000_i1043" DrawAspect="Content" ObjectID="_1520347454" r:id="rId47"/>
         </w:object>
       </w:r>
     </w:p>
@@ -38609,10 +38697,10 @@
           <w:position w:val="-56"/>
         </w:rPr>
         <w:object w:dxaOrig="6940" w:dyaOrig="1240">
-          <v:shape id="_x0000_i1044" type="#_x0000_t75" style="width:347.1pt;height:62.5pt" o:ole="">
+          <v:shape id="_x0000_i1044" type="#_x0000_t75" style="width:347.25pt;height:62.25pt" o:ole="">
             <v:imagedata r:id="rId48" o:title=""/>
           </v:shape>
-          <o:OLEObject Type="Embed" ProgID="Equation.DSMT4" ShapeID="_x0000_i1044" DrawAspect="Content" ObjectID="_1520278965" r:id="rId49"/>
+          <o:OLEObject Type="Embed" ProgID="Equation.DSMT4" ShapeID="_x0000_i1044" DrawAspect="Content" ObjectID="_1520347455" r:id="rId49"/>
         </w:object>
       </w:r>
     </w:p>
@@ -38622,10 +38710,10 @@
           <w:position w:val="-56"/>
         </w:rPr>
         <w:object w:dxaOrig="7220" w:dyaOrig="1240">
-          <v:shape id="_x0000_i1045" type="#_x0000_t75" style="width:360.7pt;height:62.5pt" o:ole="">
+          <v:shape id="_x0000_i1045" type="#_x0000_t75" style="width:360.75pt;height:62.25pt" o:ole="">
             <v:imagedata r:id="rId50" o:title=""/>
           </v:shape>
-          <o:OLEObject Type="Embed" ProgID="Equation.DSMT4" ShapeID="_x0000_i1045" DrawAspect="Content" ObjectID="_1520278966" r:id="rId51"/>
+          <o:OLEObject Type="Embed" ProgID="Equation.DSMT4" ShapeID="_x0000_i1045" DrawAspect="Content" ObjectID="_1520347456" r:id="rId51"/>
         </w:object>
       </w:r>
     </w:p>
@@ -38640,10 +38728,10 @@
           <w:position w:val="-60"/>
         </w:rPr>
         <w:object w:dxaOrig="6380" w:dyaOrig="1320">
-          <v:shape id="_x0000_i1046" type="#_x0000_t75" style="width:318.55pt;height:65.9pt" o:ole="">
+          <v:shape id="_x0000_i1046" type="#_x0000_t75" style="width:318.75pt;height:66pt" o:ole="">
             <v:imagedata r:id="rId52" o:title=""/>
           </v:shape>
-          <o:OLEObject Type="Embed" ProgID="Equation.DSMT4" ShapeID="_x0000_i1046" DrawAspect="Content" ObjectID="_1520278967" r:id="rId53"/>
+          <o:OLEObject Type="Embed" ProgID="Equation.DSMT4" ShapeID="_x0000_i1046" DrawAspect="Content" ObjectID="_1520347457" r:id="rId53"/>
         </w:object>
       </w:r>
     </w:p>
@@ -41441,10 +41529,10 @@
       </w:pPr>
       <w:r>
         <w:object w:dxaOrig="8100" w:dyaOrig="3750">
-          <v:shape id="_x0000_i1047" type="#_x0000_t75" style="width:356.6pt;height:164.4pt" o:ole="">
+          <v:shape id="_x0000_i1047" type="#_x0000_t75" style="width:356.25pt;height:164.25pt" o:ole="">
             <v:imagedata r:id="rId54" o:title=""/>
           </v:shape>
-          <o:OLEObject Type="Embed" ProgID="Visio.Drawing.15" ShapeID="_x0000_i1047" DrawAspect="Content" ObjectID="_1520278968" r:id="rId55"/>
+          <o:OLEObject Type="Embed" ProgID="Visio.Drawing.15" ShapeID="_x0000_i1047" DrawAspect="Content" ObjectID="_1520347458" r:id="rId55"/>
         </w:object>
       </w:r>
     </w:p>
@@ -43920,10 +44008,10 @@
       </w:pPr>
       <w:r>
         <w:object w:dxaOrig="14236" w:dyaOrig="5700">
-          <v:shape id="_x0000_i1048" type="#_x0000_t75" style="width:415pt;height:166.4pt" o:ole="">
+          <v:shape id="_x0000_i1048" type="#_x0000_t75" style="width:414.75pt;height:166.5pt" o:ole="">
             <v:imagedata r:id="rId56" o:title=""/>
           </v:shape>
-          <o:OLEObject Type="Embed" ProgID="Visio.Drawing.15" ShapeID="_x0000_i1048" DrawAspect="Content" ObjectID="_1520278969" r:id="rId57"/>
+          <o:OLEObject Type="Embed" ProgID="Visio.Drawing.15" ShapeID="_x0000_i1048" DrawAspect="Content" ObjectID="_1520347459" r:id="rId57"/>
         </w:object>
       </w:r>
     </w:p>
@@ -44796,10 +44884,10 @@
           <w:position w:val="-14"/>
         </w:rPr>
         <w:object w:dxaOrig="7580" w:dyaOrig="400">
-          <v:shape id="_x0000_i1049" type="#_x0000_t75" style="width:378.35pt;height:20.4pt" o:ole="">
+          <v:shape id="_x0000_i1049" type="#_x0000_t75" style="width:378pt;height:20.25pt" o:ole="">
             <v:imagedata r:id="rId58" o:title=""/>
           </v:shape>
-          <o:OLEObject Type="Embed" ProgID="Equation.DSMT4" ShapeID="_x0000_i1049" DrawAspect="Content" ObjectID="_1520278970" r:id="rId59"/>
+          <o:OLEObject Type="Embed" ProgID="Equation.DSMT4" ShapeID="_x0000_i1049" DrawAspect="Content" ObjectID="_1520347460" r:id="rId59"/>
         </w:object>
       </w:r>
     </w:p>
@@ -44818,10 +44906,10 @@
           <w:position w:val="-14"/>
         </w:rPr>
         <w:object w:dxaOrig="7580" w:dyaOrig="400">
-          <v:shape id="_x0000_i1050" type="#_x0000_t75" style="width:378.35pt;height:20.4pt" o:ole="">
+          <v:shape id="_x0000_i1050" type="#_x0000_t75" style="width:378pt;height:20.25pt" o:ole="">
             <v:imagedata r:id="rId60" o:title=""/>
           </v:shape>
-          <o:OLEObject Type="Embed" ProgID="Equation.DSMT4" ShapeID="_x0000_i1050" DrawAspect="Content" ObjectID="_1520278971" r:id="rId61"/>
+          <o:OLEObject Type="Embed" ProgID="Equation.DSMT4" ShapeID="_x0000_i1050" DrawAspect="Content" ObjectID="_1520347461" r:id="rId61"/>
         </w:object>
       </w:r>
     </w:p>
@@ -45012,10 +45100,10 @@
       </w:pPr>
       <w:r>
         <w:object w:dxaOrig="9076" w:dyaOrig="4530">
-          <v:shape id="_x0000_i1051" type="#_x0000_t75" style="width:366.1pt;height:182.05pt" o:ole="">
+          <v:shape id="_x0000_i1051" type="#_x0000_t75" style="width:366pt;height:182.25pt" o:ole="">
             <v:imagedata r:id="rId62" o:title=""/>
           </v:shape>
-          <o:OLEObject Type="Embed" ProgID="Visio.Drawing.15" ShapeID="_x0000_i1051" DrawAspect="Content" ObjectID="_1520278972" r:id="rId63"/>
+          <o:OLEObject Type="Embed" ProgID="Visio.Drawing.15" ShapeID="_x0000_i1051" DrawAspect="Content" ObjectID="_1520347462" r:id="rId63"/>
         </w:object>
       </w:r>
     </w:p>
@@ -45436,10 +45524,10 @@
           <w:position w:val="-12"/>
         </w:rPr>
         <w:object w:dxaOrig="4580" w:dyaOrig="360">
-          <v:shape id="_x0000_i1052" type="#_x0000_t75" style="width:228.9pt;height:18.35pt" o:ole="">
+          <v:shape id="_x0000_i1052" type="#_x0000_t75" style="width:228.75pt;height:18pt" o:ole="">
             <v:imagedata r:id="rId64" o:title=""/>
           </v:shape>
-          <o:OLEObject Type="Embed" ProgID="Equation.DSMT4" ShapeID="_x0000_i1052" DrawAspect="Content" ObjectID="_1520278973" r:id="rId65"/>
+          <o:OLEObject Type="Embed" ProgID="Equation.DSMT4" ShapeID="_x0000_i1052" DrawAspect="Content" ObjectID="_1520347463" r:id="rId65"/>
         </w:object>
       </w:r>
     </w:p>
@@ -46122,10 +46210,10 @@
           <w:position w:val="-36"/>
         </w:rPr>
         <w:object w:dxaOrig="2760" w:dyaOrig="840">
-          <v:shape id="_x0000_i1053" type="#_x0000_t75" style="width:137.9pt;height:42.1pt" o:ole="">
+          <v:shape id="_x0000_i1053" type="#_x0000_t75" style="width:138pt;height:42pt" o:ole="">
             <v:imagedata r:id="rId66" o:title=""/>
           </v:shape>
-          <o:OLEObject Type="Embed" ProgID="Equation.DSMT4" ShapeID="_x0000_i1053" DrawAspect="Content" ObjectID="_1520278974" r:id="rId67"/>
+          <o:OLEObject Type="Embed" ProgID="Equation.DSMT4" ShapeID="_x0000_i1053" DrawAspect="Content" ObjectID="_1520347464" r:id="rId67"/>
         </w:object>
       </w:r>
     </w:p>
@@ -46141,10 +46229,10 @@
           <w:position w:val="-36"/>
         </w:rPr>
         <w:object w:dxaOrig="2700" w:dyaOrig="840">
-          <v:shape id="_x0000_i1054" type="#_x0000_t75" style="width:135.15pt;height:42.1pt" o:ole="">
+          <v:shape id="_x0000_i1054" type="#_x0000_t75" style="width:135pt;height:42pt" o:ole="">
             <v:imagedata r:id="rId68" o:title=""/>
           </v:shape>
-          <o:OLEObject Type="Embed" ProgID="Equation.DSMT4" ShapeID="_x0000_i1054" DrawAspect="Content" ObjectID="_1520278975" r:id="rId69"/>
+          <o:OLEObject Type="Embed" ProgID="Equation.DSMT4" ShapeID="_x0000_i1054" DrawAspect="Content" ObjectID="_1520347465" r:id="rId69"/>
         </w:object>
       </w:r>
     </w:p>
@@ -46160,10 +46248,10 @@
           <w:position w:val="-50"/>
         </w:rPr>
         <w:object w:dxaOrig="1760" w:dyaOrig="1120">
-          <v:shape id="_x0000_i1055" type="#_x0000_t75" style="width:87.6pt;height:56.4pt" o:ole="">
+          <v:shape id="_x0000_i1055" type="#_x0000_t75" style="width:87.75pt;height:56.25pt" o:ole="">
             <v:imagedata r:id="rId70" o:title=""/>
           </v:shape>
-          <o:OLEObject Type="Embed" ProgID="Equation.DSMT4" ShapeID="_x0000_i1055" DrawAspect="Content" ObjectID="_1520278976" r:id="rId71"/>
+          <o:OLEObject Type="Embed" ProgID="Equation.DSMT4" ShapeID="_x0000_i1055" DrawAspect="Content" ObjectID="_1520347466" r:id="rId71"/>
         </w:object>
       </w:r>
     </w:p>
@@ -46179,10 +46267,10 @@
           <w:position w:val="-50"/>
         </w:rPr>
         <w:object w:dxaOrig="2079" w:dyaOrig="1120">
-          <v:shape id="_x0000_i1056" type="#_x0000_t75" style="width:103.9pt;height:56.4pt" o:ole="">
+          <v:shape id="_x0000_i1056" type="#_x0000_t75" style="width:104.25pt;height:56.25pt" o:ole="">
             <v:imagedata r:id="rId72" o:title=""/>
           </v:shape>
-          <o:OLEObject Type="Embed" ProgID="Equation.DSMT4" ShapeID="_x0000_i1056" DrawAspect="Content" ObjectID="_1520278977" r:id="rId73"/>
+          <o:OLEObject Type="Embed" ProgID="Equation.DSMT4" ShapeID="_x0000_i1056" DrawAspect="Content" ObjectID="_1520347467" r:id="rId73"/>
         </w:object>
       </w:r>
     </w:p>
@@ -46206,10 +46294,10 @@
           <w:position w:val="-50"/>
         </w:rPr>
         <w:object w:dxaOrig="2240" w:dyaOrig="1120">
-          <v:shape id="_x0000_i1057" type="#_x0000_t75" style="width:112.1pt;height:56.4pt" o:ole="">
+          <v:shape id="_x0000_i1057" type="#_x0000_t75" style="width:111.75pt;height:56.25pt" o:ole="">
             <v:imagedata r:id="rId74" o:title=""/>
           </v:shape>
-          <o:OLEObject Type="Embed" ProgID="Equation.DSMT4" ShapeID="_x0000_i1057" DrawAspect="Content" ObjectID="_1520278978" r:id="rId75"/>
+          <o:OLEObject Type="Embed" ProgID="Equation.DSMT4" ShapeID="_x0000_i1057" DrawAspect="Content" ObjectID="_1520347468" r:id="rId75"/>
         </w:object>
       </w:r>
     </w:p>
@@ -63525,7 +63613,7 @@
 </file>
 
 <file path=customXml/itemProps1.xml><?xml version="1.0" encoding="utf-8"?>
-<ds:datastoreItem xmlns:ds="http://schemas.openxmlformats.org/officeDocument/2006/customXml" ds:itemID="{B90E2D6B-3CD7-4C93-9AEF-68C52E556A09}">
+<ds:datastoreItem xmlns:ds="http://schemas.openxmlformats.org/officeDocument/2006/customXml" ds:itemID="{8247487A-82CE-4503-89FD-0F56500EEFDC}">
   <ds:schemaRefs>
     <ds:schemaRef ds:uri="http://schemas.openxmlformats.org/officeDocument/2006/bibliography"/>
   </ds:schemaRefs>
